--- a/EXPORTS/DOCX/published/niveau2/English/ArubaBonaireCuracao.docx
+++ b/EXPORTS/DOCX/published/niveau2/English/ArubaBonaireCuracao.docx
@@ -712,13 +712,50 @@
       </w:r>
       <w:r>
         <w:rPr>
-          <w:rFonts w:ascii="Charis SIL Regular" w:hAnsi="Charis SIL Regular" w:eastAsia="Charis SIL Regular"/>
-          <w:b w:val="0"/>
-          <w:i w:val="0"/>
-          <w:color w:val="000000"/>
-          <w:sz w:val="24"/>
-        </w:rPr>
-        <w:t xml:space="preserve">om of the </w:t>
+          <w:u w:val="single" w:color="0066cc"/>
+          <w:rFonts w:ascii="Charis SIL Regular" w:hAnsi="Charis SIL Regular" w:eastAsia="Charis SIL Regular"/>
+          <w:b w:val="0"/>
+          <w:i w:val="0"/>
+          <w:color w:val="000000"/>
+          <w:sz w:val="24"/>
+        </w:rPr>
+        <w:hyperlink r:id="rId10" w:history="1">
+          <w:r>
+            <w:rPr>
+              <w:rStyle w:val="Hyperlink"/>
+            </w:rPr>
+            <w:t>o</w:t>
+          </w:r>
+        </w:hyperlink>
+      </w:r>
+      <w:r>
+        <w:rPr>
+          <w:u w:val="single" w:color="0066cc"/>
+          <w:rFonts w:ascii="Charis SIL Regular" w:hAnsi="Charis SIL Regular" w:eastAsia="Charis SIL Regular"/>
+          <w:b w:val="0"/>
+          <w:i w:val="0"/>
+          <w:color w:val="000000"/>
+          <w:sz w:val="24"/>
+        </w:rPr>
+        <w:t>m</w:t>
+      </w:r>
+      <w:r>
+        <w:rPr>
+          <w:u w:val="single" w:color="0066cc"/>
+          <w:rFonts w:ascii="Charis SIL Regular" w:hAnsi="Charis SIL Regular" w:eastAsia="Charis SIL Regular"/>
+          <w:b w:val="0"/>
+          <w:i w:val="0"/>
+          <w:color w:val="000000"/>
+          <w:sz w:val="24"/>
+        </w:rPr>
+        <w:hyperlink r:id="rId10" w:history="1">
+          <w:r>
+            <w:rPr>
+              <w:rStyle w:val="Hyperlink"/>
+            </w:rPr>
+            <w:t xml:space="preserve"> of the </w:t>
+          </w:r>
+        </w:hyperlink>
       </w:r>
       <w:r>
         <w:rPr>
@@ -2358,190 +2395,7 @@
           <w:color w:val="000000"/>
           <w:sz w:val="24"/>
         </w:rPr>
-        <w:t>, which contains in</w:t>
-      </w:r>
-      <w:r>
-        <w:rPr>
-          <w:u w:val="single" w:color="0066cc"/>
-          <w:rFonts w:ascii="Charis SIL Regular" w:hAnsi="Charis SIL Regular" w:eastAsia="Charis SIL Regular"/>
-          <w:b w:val="0"/>
-          <w:i w:val="0"/>
-          <w:color w:val="000000"/>
-          <w:sz w:val="24"/>
-        </w:rPr>
-        <w:hyperlink r:id="rId14" w:history="1">
-          <w:r>
-            <w:rPr>
-              <w:rStyle w:val="Hyperlink"/>
-            </w:rPr>
-            <w:t>form</w:t>
-          </w:r>
-        </w:hyperlink>
-      </w:r>
-      <w:r>
-        <w:rPr>
-          <w:u w:val="single" w:color="0066cc"/>
-          <w:rFonts w:ascii="Charis SIL Regular" w:hAnsi="Charis SIL Regular" w:eastAsia="Charis SIL Regular"/>
-          <w:b w:val="0"/>
-          <w:i w:val="0"/>
-          <w:color w:val="000000"/>
-          <w:sz w:val="24"/>
-        </w:rPr>
-        <w:hyperlink r:id="rId14" w:history="1">
-          <w:r>
-            <w:rPr>
-              <w:rStyle w:val="Hyperlink"/>
-            </w:rPr>
-            <w:t>ation ab</w:t>
-          </w:r>
-        </w:hyperlink>
-      </w:r>
-      <w:r>
-        <w:rPr>
-          <w:u w:val="single" w:color="0066cc"/>
-          <w:rFonts w:ascii="Charis SIL Regular" w:hAnsi="Charis SIL Regular" w:eastAsia="Charis SIL Regular"/>
-          <w:b w:val="0"/>
-          <w:i w:val="0"/>
-          <w:color w:val="000000"/>
-          <w:sz w:val="24"/>
-        </w:rPr>
-        <w:hyperlink r:id="rId14" w:history="1">
-          <w:r>
-            <w:rPr>
-              <w:rStyle w:val="Hyperlink"/>
-            </w:rPr>
-            <w:t>o</w:t>
-          </w:r>
-        </w:hyperlink>
-      </w:r>
-      <w:r>
-        <w:rPr>
-          <w:u w:val="single" w:color="0066cc"/>
-          <w:rFonts w:ascii="Charis SIL Regular" w:hAnsi="Charis SIL Regular" w:eastAsia="Charis SIL Regular"/>
-          <w:b w:val="0"/>
-          <w:i w:val="0"/>
-          <w:color w:val="000000"/>
-          <w:sz w:val="24"/>
-        </w:rPr>
-        <w:hyperlink r:id="rId14" w:history="1">
-          <w:r>
-            <w:rPr>
-              <w:rStyle w:val="Hyperlink"/>
-            </w:rPr>
-            <w:t>ut</w:t>
-          </w:r>
-        </w:hyperlink>
-      </w:r>
-      <w:r>
-        <w:rPr>
-          <w:u w:val="single" w:color="0066cc"/>
-          <w:rFonts w:ascii="Charis SIL Regular" w:hAnsi="Charis SIL Regular" w:eastAsia="Charis SIL Regular"/>
-          <w:b w:val="0"/>
-          <w:i w:val="0"/>
-          <w:color w:val="000000"/>
-          <w:sz w:val="24"/>
-        </w:rPr>
-        <w:t xml:space="preserve"> </w:t>
-      </w:r>
-      <w:r>
-        <w:rPr>
-          <w:u w:val="single" w:color="0066cc"/>
-          <w:rFonts w:ascii="Charis SIL Regular" w:hAnsi="Charis SIL Regular" w:eastAsia="Charis SIL Regular"/>
-          <w:b w:val="0"/>
-          <w:i w:val="0"/>
-          <w:color w:val="000000"/>
-          <w:sz w:val="24"/>
-        </w:rPr>
-        <w:hyperlink r:id="rId14" w:history="1">
-          <w:r>
-            <w:rPr>
-              <w:rStyle w:val="Hyperlink"/>
-            </w:rPr>
-            <w:t>Du</w:t>
-          </w:r>
-        </w:hyperlink>
-      </w:r>
-      <w:r>
-        <w:rPr>
-          <w:u w:val="single" w:color="0066cc"/>
-          <w:rFonts w:ascii="Charis SIL Regular" w:hAnsi="Charis SIL Regular" w:eastAsia="Charis SIL Regular"/>
-          <w:b w:val="0"/>
-          <w:i w:val="0"/>
-          <w:color w:val="000000"/>
-          <w:sz w:val="24"/>
-        </w:rPr>
-        <w:hyperlink r:id="rId14" w:history="1">
-          <w:r>
-            <w:rPr>
-              <w:rStyle w:val="Hyperlink"/>
-            </w:rPr>
-            <w:t>t</w:t>
-          </w:r>
-        </w:hyperlink>
-      </w:r>
-      <w:r>
-        <w:rPr>
-          <w:u w:val="single" w:color="0066cc"/>
-          <w:rFonts w:ascii="Charis SIL Regular" w:hAnsi="Charis SIL Regular" w:eastAsia="Charis SIL Regular"/>
-          <w:b w:val="0"/>
-          <w:i w:val="0"/>
-          <w:color w:val="000000"/>
-          <w:sz w:val="24"/>
-        </w:rPr>
-        <w:hyperlink r:id="rId14" w:history="1">
-          <w:r>
-            <w:rPr>
-              <w:rStyle w:val="Hyperlink"/>
-            </w:rPr>
-            <w:t>ch co</w:t>
-          </w:r>
-        </w:hyperlink>
-      </w:r>
-      <w:r>
-        <w:rPr>
-          <w:u w:val="single" w:color="0066cc"/>
-          <w:rFonts w:ascii="Charis SIL Regular" w:hAnsi="Charis SIL Regular" w:eastAsia="Charis SIL Regular"/>
-          <w:b w:val="0"/>
-          <w:i w:val="0"/>
-          <w:color w:val="000000"/>
-          <w:sz w:val="24"/>
-        </w:rPr>
-        <w:hyperlink r:id="rId14" w:history="1">
-          <w:r>
-            <w:rPr>
-              <w:rStyle w:val="Hyperlink"/>
-            </w:rPr>
-            <w:t>l</w:t>
-          </w:r>
-        </w:hyperlink>
-      </w:r>
-      <w:r>
-        <w:rPr>
-          <w:u w:val="single" w:color="0066cc"/>
-          <w:rFonts w:ascii="Charis SIL Regular" w:hAnsi="Charis SIL Regular" w:eastAsia="Charis SIL Regular"/>
-          <w:b w:val="0"/>
-          <w:i w:val="0"/>
-          <w:color w:val="000000"/>
-          <w:sz w:val="24"/>
-        </w:rPr>
-        <w:hyperlink r:id="rId14" w:history="1">
-          <w:r>
-            <w:rPr>
-              <w:rStyle w:val="Hyperlink"/>
-            </w:rPr>
-            <w:t>onial c</w:t>
-          </w:r>
-        </w:hyperlink>
-      </w:r>
-      <w:r>
-        <w:rPr>
-          <w:rFonts w:ascii="Charis SIL Regular" w:hAnsi="Charis SIL Regular" w:eastAsia="Charis SIL Regular"/>
-          <w:b w:val="0"/>
-          <w:i w:val="0"/>
-          <w:color w:val="000000"/>
-          <w:sz w:val="24"/>
-        </w:rPr>
-        <w:t xml:space="preserve">ivil </w:t>
+        <w:t xml:space="preserve">, which contains information about Dutch colonial civil </w:t>
       </w:r>
       <w:r>
         <w:rPr>
@@ -4687,8 +4541,16 @@
           <w:i w:val="0"/>
           <w:color w:val="0066CC"/>
           <w:sz w:val="24"/>
-        </w:rPr>
-        <w:t>Museo A</w:t>
+          <w:u w:val="single"/>
+        </w:rPr>
+        <w:hyperlink r:id="rId26" w:history="1">
+          <w:r>
+            <w:rPr>
+              <w:rStyle w:val="Hyperlink"/>
+            </w:rPr>
+            <w:t>Museo</w:t>
+          </w:r>
+        </w:hyperlink>
       </w:r>
       <w:r>
         <w:rPr>
@@ -4699,7 +4561,36 @@
           <w:sz w:val="24"/>
           <w:u w:val="single"/>
         </w:rPr>
-        <w:hyperlink r:id="rId25" w:history="1">
+        <w:t xml:space="preserve"> </w:t>
+      </w:r>
+      <w:r>
+        <w:rPr>
+          <w:rFonts w:ascii="Charis SIL Regular" w:hAnsi="Charis SIL Regular" w:eastAsia="Charis SIL Regular"/>
+          <w:b w:val="0"/>
+          <w:i w:val="0"/>
+          <w:color w:val="0066CC"/>
+          <w:sz w:val="24"/>
+          <w:u w:val="single"/>
+        </w:rPr>
+        <w:hyperlink r:id="rId26" w:history="1">
+          <w:r>
+            <w:rPr>
+              <w:rStyle w:val="Hyperlink"/>
+            </w:rPr>
+            <w:t>A</w:t>
+          </w:r>
+        </w:hyperlink>
+      </w:r>
+      <w:r>
+        <w:rPr>
+          <w:rFonts w:ascii="Charis SIL Regular" w:hAnsi="Charis SIL Regular" w:eastAsia="Charis SIL Regular"/>
+          <w:b w:val="0"/>
+          <w:i w:val="0"/>
+          <w:color w:val="0066CC"/>
+          <w:sz w:val="24"/>
+          <w:u w:val="single"/>
+        </w:rPr>
+        <w:hyperlink r:id="rId26" w:history="1">
           <w:r>
             <w:rPr>
               <w:rStyle w:val="Hyperlink"/>
@@ -5802,88 +5693,7 @@
           <w:color w:val="000000"/>
           <w:sz w:val="24"/>
         </w:rPr>
-        <w:t>the Bonaire h</w:t>
-      </w:r>
-      <w:r>
-        <w:rPr>
-          <w:u w:val="single" w:color="0066cc"/>
-          <w:rFonts w:ascii="Charis SIL Regular" w:hAnsi="Charis SIL Regular" w:eastAsia="Charis SIL Regular"/>
-          <w:b w:val="0"/>
-          <w:i w:val="0"/>
-          <w:color w:val="000000"/>
-          <w:sz w:val="24"/>
-        </w:rPr>
-        <w:hyperlink r:id="rId29" w:history="1">
-          <w:r>
-            <w:rPr>
-              <w:rStyle w:val="Hyperlink"/>
-            </w:rPr>
-            <w:t>eritage fi</w:t>
-          </w:r>
-        </w:hyperlink>
-      </w:r>
-      <w:r>
-        <w:rPr>
-          <w:rFonts w:ascii="Charis SIL Regular" w:hAnsi="Charis SIL Regular" w:eastAsia="Charis SIL Regular"/>
-          <w:b w:val="0"/>
-          <w:i w:val="0"/>
-          <w:color w:val="000000"/>
-          <w:sz w:val="24"/>
-        </w:rPr>
-        <w:hyperlink r:id="rId29" w:history="1">
-          <w:r>
-            <w:rPr>
-              <w:rStyle w:val="Hyperlink"/>
-            </w:rPr>
-            <w:t>e</w:t>
-          </w:r>
-        </w:hyperlink>
-      </w:r>
-      <w:r>
-        <w:rPr>
-          <w:rFonts w:ascii="Charis SIL Regular" w:hAnsi="Charis SIL Regular" w:eastAsia="Charis SIL Regular"/>
-          <w:b w:val="0"/>
-          <w:i w:val="0"/>
-          <w:color w:val="000000"/>
-          <w:sz w:val="24"/>
-        </w:rPr>
-        <w:t>l</w:t>
-      </w:r>
-      <w:r>
-        <w:rPr>
-          <w:u w:val="single" w:color="0066cc"/>
-          <w:rFonts w:ascii="Charis SIL Regular" w:hAnsi="Charis SIL Regular" w:eastAsia="Charis SIL Regular"/>
-          <w:b w:val="0"/>
-          <w:i w:val="0"/>
-          <w:color w:val="000000"/>
-          <w:sz w:val="24"/>
-        </w:rPr>
-        <w:hyperlink r:id="rId29" w:history="1">
-          <w:r>
-            <w:rPr>
-              <w:rStyle w:val="Hyperlink"/>
-            </w:rPr>
-            <w:t>d</w:t>
-          </w:r>
-        </w:hyperlink>
-      </w:r>
-      <w:r>
-        <w:rPr>
-          <w:u w:val="single" w:color="0066cc"/>
-          <w:rFonts w:ascii="Charis SIL Regular" w:hAnsi="Charis SIL Regular" w:eastAsia="Charis SIL Regular"/>
-          <w:b w:val="0"/>
-          <w:i w:val="0"/>
-          <w:color w:val="000000"/>
-          <w:sz w:val="24"/>
-        </w:rPr>
-        <w:hyperlink r:id="rId29" w:history="1">
-          <w:r>
-            <w:rPr>
-              <w:rStyle w:val="Hyperlink"/>
-            </w:rPr>
-            <w:t>. Establis</w:t>
-          </w:r>
-        </w:hyperlink>
+        <w:t>the Bonaire heritage field. Establis</w:t>
       </w:r>
       <w:r>
         <w:rPr>
@@ -8199,7 +8009,36 @@
           <w:color w:val="000000"/>
           <w:sz w:val="24"/>
         </w:rPr>
-        <w:t>cultural herita</w:t>
+        <w:t>cult</w:t>
+      </w:r>
+      <w:r>
+        <w:rPr>
+          <w:u w:val="single" w:color="0066cc"/>
+          <w:rFonts w:ascii="Charis SIL Regular" w:hAnsi="Charis SIL Regular" w:eastAsia="Charis SIL Regular"/>
+          <w:b w:val="0"/>
+          <w:i w:val="0"/>
+          <w:color w:val="000000"/>
+          <w:sz w:val="24"/>
+        </w:rPr>
+        <w:t>u</w:t>
+      </w:r>
+      <w:r>
+        <w:rPr>
+          <w:u w:val="single" w:color="0066cc"/>
+          <w:rFonts w:ascii="Charis SIL Regular" w:hAnsi="Charis SIL Regular" w:eastAsia="Charis SIL Regular"/>
+          <w:b w:val="0"/>
+          <w:i w:val="0"/>
+          <w:color w:val="000000"/>
+          <w:sz w:val="24"/>
+        </w:rPr>
+        <w:hyperlink r:id="rId21" w:history="1">
+          <w:r>
+            <w:rPr>
+              <w:rStyle w:val="Hyperlink"/>
+            </w:rPr>
+            <w:t>ral herita</w:t>
+          </w:r>
+        </w:hyperlink>
       </w:r>
       <w:r>
         <w:rPr>

--- a/EXPORTS/DOCX/published/niveau2/English/ArubaBonaireCuracao.docx
+++ b/EXPORTS/DOCX/published/niveau2/English/ArubaBonaireCuracao.docx
@@ -730,7 +730,6 @@
       </w:r>
       <w:r>
         <w:rPr>
-          <w:u w:val="single" w:color="0066cc"/>
           <w:rFonts w:ascii="Charis SIL Regular" w:hAnsi="Charis SIL Regular" w:eastAsia="Charis SIL Regular"/>
           <w:b w:val="0"/>
           <w:i w:val="0"/>
@@ -1045,36 +1044,7 @@
           <w:color w:val="000000"/>
           <w:sz w:val="24"/>
         </w:rPr>
-        <w:t>in 1671, enslaved people from West Africa were shipped to Willemstad and t</w:t>
-      </w:r>
-      <w:r>
-        <w:rPr>
-          <w:u w:val="single" w:color="0066cc"/>
-          <w:rFonts w:ascii="Charis SIL Regular" w:hAnsi="Charis SIL Regular" w:eastAsia="Charis SIL Regular"/>
-          <w:b w:val="0"/>
-          <w:i w:val="0"/>
-          <w:color w:val="000000"/>
-          <w:sz w:val="24"/>
-        </w:rPr>
-        <w:hyperlink r:id="rId11" w:history="1">
-          <w:r>
-            <w:rPr>
-              <w:rStyle w:val="Hyperlink"/>
-            </w:rPr>
-            <w:t xml:space="preserve">raded </w:t>
-          </w:r>
-        </w:hyperlink>
-      </w:r>
-      <w:r>
-        <w:rPr>
-          <w:u w:val="single" w:color="0066cc"/>
-          <w:rFonts w:ascii="Charis SIL Regular" w:hAnsi="Charis SIL Regular" w:eastAsia="Charis SIL Regular"/>
-          <w:b w:val="0"/>
-          <w:i w:val="0"/>
-          <w:color w:val="000000"/>
-          <w:sz w:val="24"/>
-        </w:rPr>
-        <w:t>w</w:t>
+        <w:t>in 1671, enslaved people from West Africa were shipped to Willemstad and traded w</w:t>
       </w:r>
       <w:r>
         <w:rPr>
@@ -2064,31 +2034,13 @@
       </w:r>
       <w:r>
         <w:rPr>
-          <w:u w:val="single" w:color="0066cc"/>
-          <w:rFonts w:ascii="Charis SIL Regular" w:hAnsi="Charis SIL Regular" w:eastAsia="Charis SIL Regular"/>
-          <w:b w:val="0"/>
-          <w:i w:val="0"/>
-          <w:color w:val="000000"/>
-          <w:sz w:val="24"/>
-        </w:rPr>
-        <w:hyperlink r:id="rId13" w:history="1">
-          <w:r>
-            <w:rPr>
-              <w:rStyle w:val="Hyperlink"/>
-            </w:rPr>
-            <w:t>Aruba, Bon</w:t>
-          </w:r>
-        </w:hyperlink>
-      </w:r>
-      <w:r>
-        <w:rPr>
-          <w:rFonts w:ascii="Charis SIL Regular" w:hAnsi="Charis SIL Regular" w:eastAsia="Charis SIL Regular"/>
-          <w:b w:val="0"/>
-          <w:i w:val="0"/>
-          <w:color w:val="000000"/>
-          <w:sz w:val="24"/>
-        </w:rPr>
-        <w:t xml:space="preserve">aire and Curaçao, as well as the research aid </w:t>
+          <w:rFonts w:ascii="Charis SIL Regular" w:hAnsi="Charis SIL Regular" w:eastAsia="Charis SIL Regular"/>
+          <w:b w:val="0"/>
+          <w:i w:val="0"/>
+          <w:color w:val="000000"/>
+          <w:sz w:val="24"/>
+        </w:rPr>
+        <w:t xml:space="preserve">Aruba, Bonaire and Curaçao, as well as the research aid </w:t>
       </w:r>
       <w:r>
         <w:rPr>
@@ -2395,7 +2347,190 @@
           <w:color w:val="000000"/>
           <w:sz w:val="24"/>
         </w:rPr>
-        <w:t xml:space="preserve">, which contains information about Dutch colonial civil </w:t>
+        <w:t>, which contains in</w:t>
+      </w:r>
+      <w:r>
+        <w:rPr>
+          <w:u w:val="single" w:color="0066cc"/>
+          <w:rFonts w:ascii="Charis SIL Regular" w:hAnsi="Charis SIL Regular" w:eastAsia="Charis SIL Regular"/>
+          <w:b w:val="0"/>
+          <w:i w:val="0"/>
+          <w:color w:val="000000"/>
+          <w:sz w:val="24"/>
+        </w:rPr>
+        <w:hyperlink r:id="rId14" w:history="1">
+          <w:r>
+            <w:rPr>
+              <w:rStyle w:val="Hyperlink"/>
+            </w:rPr>
+            <w:t>form</w:t>
+          </w:r>
+        </w:hyperlink>
+      </w:r>
+      <w:r>
+        <w:rPr>
+          <w:u w:val="single" w:color="0066cc"/>
+          <w:rFonts w:ascii="Charis SIL Regular" w:hAnsi="Charis SIL Regular" w:eastAsia="Charis SIL Regular"/>
+          <w:b w:val="0"/>
+          <w:i w:val="0"/>
+          <w:color w:val="000000"/>
+          <w:sz w:val="24"/>
+        </w:rPr>
+        <w:hyperlink r:id="rId14" w:history="1">
+          <w:r>
+            <w:rPr>
+              <w:rStyle w:val="Hyperlink"/>
+            </w:rPr>
+            <w:t>ation ab</w:t>
+          </w:r>
+        </w:hyperlink>
+      </w:r>
+      <w:r>
+        <w:rPr>
+          <w:u w:val="single" w:color="0066cc"/>
+          <w:rFonts w:ascii="Charis SIL Regular" w:hAnsi="Charis SIL Regular" w:eastAsia="Charis SIL Regular"/>
+          <w:b w:val="0"/>
+          <w:i w:val="0"/>
+          <w:color w:val="000000"/>
+          <w:sz w:val="24"/>
+        </w:rPr>
+        <w:hyperlink r:id="rId14" w:history="1">
+          <w:r>
+            <w:rPr>
+              <w:rStyle w:val="Hyperlink"/>
+            </w:rPr>
+            <w:t>o</w:t>
+          </w:r>
+        </w:hyperlink>
+      </w:r>
+      <w:r>
+        <w:rPr>
+          <w:u w:val="single" w:color="0066cc"/>
+          <w:rFonts w:ascii="Charis SIL Regular" w:hAnsi="Charis SIL Regular" w:eastAsia="Charis SIL Regular"/>
+          <w:b w:val="0"/>
+          <w:i w:val="0"/>
+          <w:color w:val="000000"/>
+          <w:sz w:val="24"/>
+        </w:rPr>
+        <w:hyperlink r:id="rId14" w:history="1">
+          <w:r>
+            <w:rPr>
+              <w:rStyle w:val="Hyperlink"/>
+            </w:rPr>
+            <w:t>ut</w:t>
+          </w:r>
+        </w:hyperlink>
+      </w:r>
+      <w:r>
+        <w:rPr>
+          <w:u w:val="single" w:color="0066cc"/>
+          <w:rFonts w:ascii="Charis SIL Regular" w:hAnsi="Charis SIL Regular" w:eastAsia="Charis SIL Regular"/>
+          <w:b w:val="0"/>
+          <w:i w:val="0"/>
+          <w:color w:val="000000"/>
+          <w:sz w:val="24"/>
+        </w:rPr>
+        <w:t xml:space="preserve"> </w:t>
+      </w:r>
+      <w:r>
+        <w:rPr>
+          <w:u w:val="single" w:color="0066cc"/>
+          <w:rFonts w:ascii="Charis SIL Regular" w:hAnsi="Charis SIL Regular" w:eastAsia="Charis SIL Regular"/>
+          <w:b w:val="0"/>
+          <w:i w:val="0"/>
+          <w:color w:val="000000"/>
+          <w:sz w:val="24"/>
+        </w:rPr>
+        <w:hyperlink r:id="rId14" w:history="1">
+          <w:r>
+            <w:rPr>
+              <w:rStyle w:val="Hyperlink"/>
+            </w:rPr>
+            <w:t>Du</w:t>
+          </w:r>
+        </w:hyperlink>
+      </w:r>
+      <w:r>
+        <w:rPr>
+          <w:u w:val="single" w:color="0066cc"/>
+          <w:rFonts w:ascii="Charis SIL Regular" w:hAnsi="Charis SIL Regular" w:eastAsia="Charis SIL Regular"/>
+          <w:b w:val="0"/>
+          <w:i w:val="0"/>
+          <w:color w:val="000000"/>
+          <w:sz w:val="24"/>
+        </w:rPr>
+        <w:hyperlink r:id="rId14" w:history="1">
+          <w:r>
+            <w:rPr>
+              <w:rStyle w:val="Hyperlink"/>
+            </w:rPr>
+            <w:t>t</w:t>
+          </w:r>
+        </w:hyperlink>
+      </w:r>
+      <w:r>
+        <w:rPr>
+          <w:u w:val="single" w:color="0066cc"/>
+          <w:rFonts w:ascii="Charis SIL Regular" w:hAnsi="Charis SIL Regular" w:eastAsia="Charis SIL Regular"/>
+          <w:b w:val="0"/>
+          <w:i w:val="0"/>
+          <w:color w:val="000000"/>
+          <w:sz w:val="24"/>
+        </w:rPr>
+        <w:hyperlink r:id="rId14" w:history="1">
+          <w:r>
+            <w:rPr>
+              <w:rStyle w:val="Hyperlink"/>
+            </w:rPr>
+            <w:t>ch co</w:t>
+          </w:r>
+        </w:hyperlink>
+      </w:r>
+      <w:r>
+        <w:rPr>
+          <w:u w:val="single" w:color="0066cc"/>
+          <w:rFonts w:ascii="Charis SIL Regular" w:hAnsi="Charis SIL Regular" w:eastAsia="Charis SIL Regular"/>
+          <w:b w:val="0"/>
+          <w:i w:val="0"/>
+          <w:color w:val="000000"/>
+          <w:sz w:val="24"/>
+        </w:rPr>
+        <w:hyperlink r:id="rId14" w:history="1">
+          <w:r>
+            <w:rPr>
+              <w:rStyle w:val="Hyperlink"/>
+            </w:rPr>
+            <w:t>l</w:t>
+          </w:r>
+        </w:hyperlink>
+      </w:r>
+      <w:r>
+        <w:rPr>
+          <w:u w:val="single" w:color="0066cc"/>
+          <w:rFonts w:ascii="Charis SIL Regular" w:hAnsi="Charis SIL Regular" w:eastAsia="Charis SIL Regular"/>
+          <w:b w:val="0"/>
+          <w:i w:val="0"/>
+          <w:color w:val="000000"/>
+          <w:sz w:val="24"/>
+        </w:rPr>
+        <w:hyperlink r:id="rId14" w:history="1">
+          <w:r>
+            <w:rPr>
+              <w:rStyle w:val="Hyperlink"/>
+            </w:rPr>
+            <w:t>onial c</w:t>
+          </w:r>
+        </w:hyperlink>
+      </w:r>
+      <w:r>
+        <w:rPr>
+          <w:rFonts w:ascii="Charis SIL Regular" w:hAnsi="Charis SIL Regular" w:eastAsia="Charis SIL Regular"/>
+          <w:b w:val="0"/>
+          <w:i w:val="0"/>
+          <w:color w:val="000000"/>
+          <w:sz w:val="24"/>
+        </w:rPr>
+        <w:t xml:space="preserve">ivil </w:t>
       </w:r>
       <w:r>
         <w:rPr>
@@ -4216,7 +4351,6 @@
           <w:i w:val="0"/>
           <w:color w:val="0066CC"/>
           <w:sz w:val="24"/>
-          <w:u w:val="single"/>
         </w:rPr>
         <w:hyperlink r:id="rId24" w:history="1">
           <w:r>
@@ -4543,7 +4677,7 @@
           <w:sz w:val="24"/>
           <w:u w:val="single"/>
         </w:rPr>
-        <w:hyperlink r:id="rId26" w:history="1">
+        <w:hyperlink r:id="rId25" w:history="1">
           <w:r>
             <w:rPr>
               <w:rStyle w:val="Hyperlink"/>
@@ -4572,14 +4706,7 @@
           <w:sz w:val="24"/>
           <w:u w:val="single"/>
         </w:rPr>
-        <w:hyperlink r:id="rId26" w:history="1">
-          <w:r>
-            <w:rPr>
-              <w:rStyle w:val="Hyperlink"/>
-            </w:rPr>
-            <w:t>A</w:t>
-          </w:r>
-        </w:hyperlink>
+        <w:t>A</w:t>
       </w:r>
       <w:r>
         <w:rPr>
@@ -4590,7 +4717,7 @@
           <w:sz w:val="24"/>
           <w:u w:val="single"/>
         </w:rPr>
-        <w:hyperlink r:id="rId26" w:history="1">
+        <w:hyperlink r:id="rId25" w:history="1">
           <w:r>
             <w:rPr>
               <w:rStyle w:val="Hyperlink"/>
@@ -4637,7 +4764,7 @@
           <w:sz w:val="24"/>
           <w:u w:val="single"/>
         </w:rPr>
-        <w:hyperlink r:id="rId25" w:history="1">
+        <w:hyperlink r:id="rId26" w:history="1">
           <w:r>
             <w:rPr>
               <w:rStyle w:val="Hyperlink"/>
@@ -4715,50 +4842,7 @@
           <w:color w:val="000000"/>
           <w:sz w:val="24"/>
         </w:rPr>
-        <w:hyperlink r:id="rId26" w:history="1">
-          <w:r>
-            <w:rPr>
-              <w:rStyle w:val="Hyperlink"/>
-            </w:rPr>
-            <w:t>The re</w:t>
-          </w:r>
-        </w:hyperlink>
-      </w:r>
-      <w:r>
-        <w:rPr>
-          <w:u w:val="single" w:color="0066cc"/>
-          <w:rFonts w:ascii="Charis SIL Regular" w:hAnsi="Charis SIL Regular" w:eastAsia="Charis SIL Regular"/>
-          <w:b w:val="0"/>
-          <w:i w:val="0"/>
-          <w:color w:val="000000"/>
-          <w:sz w:val="24"/>
-        </w:rPr>
-        <w:hyperlink r:id="rId26" w:history="1">
-          <w:r>
-            <w:rPr>
-              <w:rStyle w:val="Hyperlink"/>
-            </w:rPr>
-            <w:t>s</w:t>
-          </w:r>
-        </w:hyperlink>
-      </w:r>
-      <w:r>
-        <w:rPr>
-          <w:u w:val="single" w:color="0066cc"/>
-          <w:rFonts w:ascii="Charis SIL Regular" w:hAnsi="Charis SIL Regular" w:eastAsia="Charis SIL Regular"/>
-          <w:b w:val="0"/>
-          <w:i w:val="0"/>
-          <w:color w:val="000000"/>
-          <w:sz w:val="24"/>
-        </w:rPr>
-        <w:hyperlink r:id="rId26" w:history="1">
-          <w:r>
-            <w:rPr>
-              <w:rStyle w:val="Hyperlink"/>
-            </w:rPr>
-            <w:t xml:space="preserve">earch aid </w:t>
-          </w:r>
-        </w:hyperlink>
+        <w:t xml:space="preserve">The research aid </w:t>
       </w:r>
       <w:r>
         <w:rPr>
@@ -4769,7 +4853,7 @@
           <w:sz w:val="24"/>
           <w:u w:val="single"/>
         </w:rPr>
-        <w:hyperlink r:id="rId26" w:history="1">
+        <w:hyperlink r:id="rId12" w:history="1">
           <w:r>
             <w:rPr>
               <w:rStyle w:val="Hyperlink"/>
@@ -5693,7 +5777,88 @@
           <w:color w:val="000000"/>
           <w:sz w:val="24"/>
         </w:rPr>
-        <w:t>the Bonaire heritage field. Establis</w:t>
+        <w:t>the Bonaire h</w:t>
+      </w:r>
+      <w:r>
+        <w:rPr>
+          <w:u w:val="single" w:color="0066cc"/>
+          <w:rFonts w:ascii="Charis SIL Regular" w:hAnsi="Charis SIL Regular" w:eastAsia="Charis SIL Regular"/>
+          <w:b w:val="0"/>
+          <w:i w:val="0"/>
+          <w:color w:val="000000"/>
+          <w:sz w:val="24"/>
+        </w:rPr>
+        <w:hyperlink r:id="rId29" w:history="1">
+          <w:r>
+            <w:rPr>
+              <w:rStyle w:val="Hyperlink"/>
+            </w:rPr>
+            <w:t>eritage fi</w:t>
+          </w:r>
+        </w:hyperlink>
+      </w:r>
+      <w:r>
+        <w:rPr>
+          <w:rFonts w:ascii="Charis SIL Regular" w:hAnsi="Charis SIL Regular" w:eastAsia="Charis SIL Regular"/>
+          <w:b w:val="0"/>
+          <w:i w:val="0"/>
+          <w:color w:val="000000"/>
+          <w:sz w:val="24"/>
+        </w:rPr>
+        <w:hyperlink r:id="rId29" w:history="1">
+          <w:r>
+            <w:rPr>
+              <w:rStyle w:val="Hyperlink"/>
+            </w:rPr>
+            <w:t>e</w:t>
+          </w:r>
+        </w:hyperlink>
+      </w:r>
+      <w:r>
+        <w:rPr>
+          <w:rFonts w:ascii="Charis SIL Regular" w:hAnsi="Charis SIL Regular" w:eastAsia="Charis SIL Regular"/>
+          <w:b w:val="0"/>
+          <w:i w:val="0"/>
+          <w:color w:val="000000"/>
+          <w:sz w:val="24"/>
+        </w:rPr>
+        <w:t>l</w:t>
+      </w:r>
+      <w:r>
+        <w:rPr>
+          <w:u w:val="single" w:color="0066cc"/>
+          <w:rFonts w:ascii="Charis SIL Regular" w:hAnsi="Charis SIL Regular" w:eastAsia="Charis SIL Regular"/>
+          <w:b w:val="0"/>
+          <w:i w:val="0"/>
+          <w:color w:val="000000"/>
+          <w:sz w:val="24"/>
+        </w:rPr>
+        <w:hyperlink r:id="rId29" w:history="1">
+          <w:r>
+            <w:rPr>
+              <w:rStyle w:val="Hyperlink"/>
+            </w:rPr>
+            <w:t>d</w:t>
+          </w:r>
+        </w:hyperlink>
+      </w:r>
+      <w:r>
+        <w:rPr>
+          <w:u w:val="single" w:color="0066cc"/>
+          <w:rFonts w:ascii="Charis SIL Regular" w:hAnsi="Charis SIL Regular" w:eastAsia="Charis SIL Regular"/>
+          <w:b w:val="0"/>
+          <w:i w:val="0"/>
+          <w:color w:val="000000"/>
+          <w:sz w:val="24"/>
+        </w:rPr>
+        <w:hyperlink r:id="rId29" w:history="1">
+          <w:r>
+            <w:rPr>
+              <w:rStyle w:val="Hyperlink"/>
+            </w:rPr>
+            <w:t>. Establis</w:t>
+          </w:r>
+        </w:hyperlink>
       </w:r>
       <w:r>
         <w:rPr>

--- a/EXPORTS/DOCX/published/niveau2/English/ArubaBonaireCuracao.docx
+++ b/EXPORTS/DOCX/published/niveau2/English/ArubaBonaireCuracao.docx
@@ -1044,7 +1044,35 @@
           <w:color w:val="000000"/>
           <w:sz w:val="24"/>
         </w:rPr>
-        <w:t>in 1671, enslaved people from West Africa were shipped to Willemstad and traded w</w:t>
+        <w:t>in 1671, enslaved people from West Africa were shipped to Willemstad and t</w:t>
+      </w:r>
+      <w:r>
+        <w:rPr>
+          <w:u w:val="single" w:color="0066cc"/>
+          <w:rFonts w:ascii="Charis SIL Regular" w:hAnsi="Charis SIL Regular" w:eastAsia="Charis SIL Regular"/>
+          <w:b w:val="0"/>
+          <w:i w:val="0"/>
+          <w:color w:val="000000"/>
+          <w:sz w:val="24"/>
+        </w:rPr>
+        <w:hyperlink r:id="rId11" w:history="1">
+          <w:r>
+            <w:rPr>
+              <w:rStyle w:val="Hyperlink"/>
+            </w:rPr>
+            <w:t xml:space="preserve">raded </w:t>
+          </w:r>
+        </w:hyperlink>
+      </w:r>
+      <w:r>
+        <w:rPr>
+          <w:rFonts w:ascii="Charis SIL Regular" w:hAnsi="Charis SIL Regular" w:eastAsia="Charis SIL Regular"/>
+          <w:b w:val="0"/>
+          <w:i w:val="0"/>
+          <w:color w:val="000000"/>
+          <w:sz w:val="24"/>
+        </w:rPr>
+        <w:t>w</w:t>
       </w:r>
       <w:r>
         <w:rPr>
@@ -1510,9 +1538,19 @@
             <w:rPr>
               <w:rStyle w:val="Hyperlink"/>
             </w:rPr>
-            <w:t>the</w:t>
+            <w:t>t</w:t>
           </w:r>
         </w:hyperlink>
+      </w:r>
+      <w:r>
+        <w:rPr>
+          <w:rFonts w:ascii="Charis SIL Regular" w:hAnsi="Charis SIL Regular" w:eastAsia="Charis SIL Regular"/>
+          <w:b w:val="0"/>
+          <w:i w:val="0"/>
+          <w:color w:val="0066CC"/>
+          <w:sz w:val="24"/>
+        </w:rPr>
+        <w:t>he</w:t>
       </w:r>
       <w:r>
         <w:rPr>
@@ -1655,19 +1693,9 @@
             <w:rPr>
               <w:rStyle w:val="Hyperlink"/>
             </w:rPr>
-            <w:t>Indi</w:t>
+            <w:t xml:space="preserve">Indies </w:t>
           </w:r>
         </w:hyperlink>
-      </w:r>
-      <w:r>
-        <w:rPr>
-          <w:rFonts w:ascii="Charis SIL Regular" w:hAnsi="Charis SIL Regular" w:eastAsia="Charis SIL Regular"/>
-          <w:b w:val="0"/>
-          <w:i w:val="0"/>
-          <w:color w:val="0066CC"/>
-          <w:sz w:val="24"/>
-        </w:rPr>
-        <w:t xml:space="preserve">es </w:t>
       </w:r>
       <w:r>
         <w:rPr>
@@ -1695,205 +1723,7 @@
           <w:color w:val="000000"/>
           <w:sz w:val="24"/>
         </w:rPr>
-        <w:t xml:space="preserve"> that refers </w:t>
-      </w:r>
-      <w:r>
-        <w:rPr>
-          <w:u w:val="single" w:color="0066cc"/>
-          <w:rFonts w:ascii="Charis SIL Regular" w:hAnsi="Charis SIL Regular" w:eastAsia="Charis SIL Regular"/>
-          <w:b w:val="0"/>
-          <w:i w:val="0"/>
-          <w:color w:val="000000"/>
-          <w:sz w:val="24"/>
-        </w:rPr>
-        <w:hyperlink r:id="rId13" w:history="1">
-          <w:r>
-            <w:rPr>
-              <w:rStyle w:val="Hyperlink"/>
-            </w:rPr>
-            <w:t>to re</w:t>
-          </w:r>
-        </w:hyperlink>
-      </w:r>
-      <w:r>
-        <w:rPr>
-          <w:u w:val="single" w:color="0066cc"/>
-          <w:rFonts w:ascii="Charis SIL Regular" w:hAnsi="Charis SIL Regular" w:eastAsia="Charis SIL Regular"/>
-          <w:b w:val="0"/>
-          <w:i w:val="0"/>
-          <w:color w:val="000000"/>
-          <w:sz w:val="24"/>
-        </w:rPr>
-        <w:hyperlink r:id="rId13" w:history="1">
-          <w:r>
-            <w:rPr>
-              <w:rStyle w:val="Hyperlink"/>
-            </w:rPr>
-            <w:t>levant archiva</w:t>
-          </w:r>
-        </w:hyperlink>
-      </w:r>
-      <w:r>
-        <w:rPr>
-          <w:u w:val="single" w:color="0066cc"/>
-          <w:rFonts w:ascii="Charis SIL Regular" w:hAnsi="Charis SIL Regular" w:eastAsia="Charis SIL Regular"/>
-          <w:b w:val="0"/>
-          <w:i w:val="0"/>
-          <w:color w:val="000000"/>
-          <w:sz w:val="24"/>
-        </w:rPr>
-        <w:hyperlink r:id="rId13" w:history="1">
-          <w:r>
-            <w:rPr>
-              <w:rStyle w:val="Hyperlink"/>
-            </w:rPr>
-            <w:t>l</w:t>
-          </w:r>
-        </w:hyperlink>
-      </w:r>
-      <w:r>
-        <w:rPr>
-          <w:u w:val="single" w:color="0066cc"/>
-          <w:rFonts w:ascii="Charis SIL Regular" w:hAnsi="Charis SIL Regular" w:eastAsia="Charis SIL Regular"/>
-          <w:b w:val="0"/>
-          <w:i w:val="0"/>
-          <w:color w:val="000000"/>
-          <w:sz w:val="24"/>
-        </w:rPr>
-        <w:hyperlink r:id="rId13" w:history="1">
-          <w:r>
-            <w:rPr>
-              <w:rStyle w:val="Hyperlink"/>
-            </w:rPr>
-            <w:t xml:space="preserve"> materi</w:t>
-          </w:r>
-        </w:hyperlink>
-      </w:r>
-      <w:r>
-        <w:rPr>
-          <w:u w:val="single" w:color="0066cc"/>
-          <w:rFonts w:ascii="Charis SIL Regular" w:hAnsi="Charis SIL Regular" w:eastAsia="Charis SIL Regular"/>
-          <w:b w:val="0"/>
-          <w:i w:val="0"/>
-          <w:color w:val="000000"/>
-          <w:sz w:val="24"/>
-        </w:rPr>
-        <w:hyperlink r:id="rId13" w:history="1">
-          <w:r>
-            <w:rPr>
-              <w:rStyle w:val="Hyperlink"/>
-            </w:rPr>
-            <w:t>a</w:t>
-          </w:r>
-        </w:hyperlink>
-      </w:r>
-      <w:r>
-        <w:rPr>
-          <w:u w:val="single" w:color="0066cc"/>
-          <w:rFonts w:ascii="Charis SIL Regular" w:hAnsi="Charis SIL Regular" w:eastAsia="Charis SIL Regular"/>
-          <w:b w:val="0"/>
-          <w:i w:val="0"/>
-          <w:color w:val="000000"/>
-          <w:sz w:val="24"/>
-        </w:rPr>
-        <w:hyperlink r:id="rId13" w:history="1">
-          <w:r>
-            <w:rPr>
-              <w:rStyle w:val="Hyperlink"/>
-            </w:rPr>
-            <w:t>l ab</w:t>
-          </w:r>
-        </w:hyperlink>
-      </w:r>
-      <w:r>
-        <w:rPr>
-          <w:u w:val="single" w:color="0066cc"/>
-          <w:rFonts w:ascii="Charis SIL Regular" w:hAnsi="Charis SIL Regular" w:eastAsia="Charis SIL Regular"/>
-          <w:b w:val="0"/>
-          <w:i w:val="0"/>
-          <w:color w:val="000000"/>
-          <w:sz w:val="24"/>
-        </w:rPr>
-        <w:hyperlink r:id="rId13" w:history="1">
-          <w:r>
-            <w:rPr>
-              <w:rStyle w:val="Hyperlink"/>
-            </w:rPr>
-            <w:t>out mili</w:t>
-          </w:r>
-        </w:hyperlink>
-      </w:r>
-      <w:r>
-        <w:rPr>
-          <w:u w:val="single" w:color="0066cc"/>
-          <w:rFonts w:ascii="Charis SIL Regular" w:hAnsi="Charis SIL Regular" w:eastAsia="Charis SIL Regular"/>
-          <w:b w:val="0"/>
-          <w:i w:val="0"/>
-          <w:color w:val="000000"/>
-          <w:sz w:val="24"/>
-        </w:rPr>
-        <w:hyperlink r:id="rId13" w:history="1">
-          <w:r>
-            <w:rPr>
-              <w:rStyle w:val="Hyperlink"/>
-            </w:rPr>
-            <w:t>t</w:t>
-          </w:r>
-        </w:hyperlink>
-      </w:r>
-      <w:r>
-        <w:rPr>
-          <w:u w:val="single" w:color="0066cc"/>
-          <w:rFonts w:ascii="Charis SIL Regular" w:hAnsi="Charis SIL Regular" w:eastAsia="Charis SIL Regular"/>
-          <w:b w:val="0"/>
-          <w:i w:val="0"/>
-          <w:color w:val="000000"/>
-          <w:sz w:val="24"/>
-        </w:rPr>
-        <w:hyperlink r:id="rId13" w:history="1">
-          <w:r>
-            <w:rPr>
-              <w:rStyle w:val="Hyperlink"/>
-            </w:rPr>
-            <w:t>ar</w:t>
-          </w:r>
-        </w:hyperlink>
-      </w:r>
-      <w:r>
-        <w:rPr>
-          <w:u w:val="single" w:color="0066cc"/>
-          <w:rFonts w:ascii="Charis SIL Regular" w:hAnsi="Charis SIL Regular" w:eastAsia="Charis SIL Regular"/>
-          <w:b w:val="0"/>
-          <w:i w:val="0"/>
-          <w:color w:val="000000"/>
-          <w:sz w:val="24"/>
-        </w:rPr>
-        <w:hyperlink r:id="rId13" w:history="1">
-          <w:r>
-            <w:rPr>
-              <w:rStyle w:val="Hyperlink"/>
-            </w:rPr>
-            <w:t>y</w:t>
-          </w:r>
-        </w:hyperlink>
-      </w:r>
-      <w:r>
-        <w:rPr>
-          <w:u w:val="single" w:color="0066cc"/>
-          <w:rFonts w:ascii="Charis SIL Regular" w:hAnsi="Charis SIL Regular" w:eastAsia="Charis SIL Regular"/>
-          <w:b w:val="0"/>
-          <w:i w:val="0"/>
-          <w:color w:val="000000"/>
-          <w:sz w:val="24"/>
-        </w:rPr>
-        <w:hyperlink r:id="rId13" w:history="1">
-          <w:r>
-            <w:rPr>
-              <w:rStyle w:val="Hyperlink"/>
-            </w:rPr>
-            <w:t xml:space="preserve"> pe</w:t>
-          </w:r>
-        </w:hyperlink>
+        <w:t xml:space="preserve"> that refers to relevant archival material about military pe</w:t>
       </w:r>
       <w:r>
         <w:rPr>
@@ -4351,6 +4181,7 @@
           <w:i w:val="0"/>
           <w:color w:val="0066CC"/>
           <w:sz w:val="24"/>
+          <w:u w:val="single"/>
         </w:rPr>
         <w:hyperlink r:id="rId24" w:history="1">
           <w:r>
@@ -4764,7 +4595,7 @@
           <w:sz w:val="24"/>
           <w:u w:val="single"/>
         </w:rPr>
-        <w:hyperlink r:id="rId26" w:history="1">
+        <w:hyperlink r:id="rId25" w:history="1">
           <w:r>
             <w:rPr>
               <w:rStyle w:val="Hyperlink"/>
@@ -4853,7 +4684,7 @@
           <w:sz w:val="24"/>
           <w:u w:val="single"/>
         </w:rPr>
-        <w:hyperlink r:id="rId12" w:history="1">
+        <w:hyperlink r:id="rId26" w:history="1">
           <w:r>
             <w:rPr>
               <w:rStyle w:val="Hyperlink"/>
@@ -4918,7 +4749,7 @@
           <w:sz w:val="24"/>
           <w:u w:val="single"/>
         </w:rPr>
-        <w:hyperlink r:id="rId26" w:history="1">
+        <w:hyperlink r:id="rId12" w:history="1">
           <w:r>
             <w:rPr>
               <w:rStyle w:val="Hyperlink"/>
@@ -4947,7 +4778,7 @@
           <w:sz w:val="24"/>
           <w:u w:val="single"/>
         </w:rPr>
-        <w:hyperlink r:id="rId26" w:history="1">
+        <w:hyperlink r:id="rId12" w:history="1">
           <w:r>
             <w:rPr>
               <w:rStyle w:val="Hyperlink"/>
@@ -4965,7 +4796,7 @@
           <w:sz w:val="24"/>
           <w:u w:val="single"/>
         </w:rPr>
-        <w:hyperlink r:id="rId26" w:history="1">
+        <w:hyperlink r:id="rId12" w:history="1">
           <w:r>
             <w:rPr>
               <w:rStyle w:val="Hyperlink"/>
@@ -4983,7 +4814,7 @@
           <w:sz w:val="24"/>
           <w:u w:val="single"/>
         </w:rPr>
-        <w:hyperlink r:id="rId26" w:history="1">
+        <w:hyperlink r:id="rId12" w:history="1">
           <w:r>
             <w:rPr>
               <w:rStyle w:val="Hyperlink"/>
@@ -5021,25 +4852,7 @@
           <w:color w:val="000000"/>
           <w:sz w:val="24"/>
         </w:rPr>
-        <w:t>contains relevant</w:t>
-      </w:r>
-      <w:r>
-        <w:rPr>
-          <w:u w:val="single" w:color="0066cc"/>
-          <w:rFonts w:ascii="Charis SIL Regular" w:hAnsi="Charis SIL Regular" w:eastAsia="Charis SIL Regular"/>
-          <w:b w:val="0"/>
-          <w:i w:val="0"/>
-          <w:color w:val="000000"/>
-          <w:sz w:val="24"/>
-        </w:rPr>
-        <w:hyperlink r:id="rId12" w:history="1">
-          <w:r>
-            <w:rPr>
-              <w:rStyle w:val="Hyperlink"/>
-            </w:rPr>
-            <w:t xml:space="preserve"> inform</w:t>
-          </w:r>
-        </w:hyperlink>
+        <w:t>contains relevant inform</w:t>
       </w:r>
       <w:r>
         <w:rPr>
@@ -7324,7 +7137,7 @@
           <w:sz w:val="24"/>
           <w:u w:val="single"/>
         </w:rPr>
-        <w:hyperlink r:id="rId33" w:history="1">
+        <w:hyperlink r:id="rId34" w:history="1">
           <w:r>
             <w:rPr>
               <w:rStyle w:val="Hyperlink"/>
@@ -7342,7 +7155,7 @@
           <w:sz w:val="24"/>
           <w:u w:val="single"/>
         </w:rPr>
-        <w:hyperlink r:id="rId33" w:history="1">
+        <w:hyperlink r:id="rId34" w:history="1">
           <w:r>
             <w:rPr>
               <w:rStyle w:val="Hyperlink"/>
@@ -7360,7 +7173,7 @@
           <w:sz w:val="24"/>
           <w:u w:val="single"/>
         </w:rPr>
-        <w:hyperlink r:id="rId33" w:history="1">
+        <w:hyperlink r:id="rId34" w:history="1">
           <w:r>
             <w:rPr>
               <w:rStyle w:val="Hyperlink"/>
@@ -7389,7 +7202,7 @@
           <w:sz w:val="24"/>
           <w:u w:val="single"/>
         </w:rPr>
-        <w:hyperlink r:id="rId33" w:history="1">
+        <w:hyperlink r:id="rId34" w:history="1">
           <w:r>
             <w:rPr>
               <w:rStyle w:val="Hyperlink"/>
@@ -7407,7 +7220,7 @@
           <w:sz w:val="24"/>
           <w:u w:val="single"/>
         </w:rPr>
-        <w:hyperlink r:id="rId33" w:history="1">
+        <w:hyperlink r:id="rId34" w:history="1">
           <w:r>
             <w:rPr>
               <w:rStyle w:val="Hyperlink"/>
@@ -7425,7 +7238,7 @@
           <w:sz w:val="24"/>
           <w:u w:val="single"/>
         </w:rPr>
-        <w:hyperlink r:id="rId33" w:history="1">
+        <w:hyperlink r:id="rId34" w:history="1">
           <w:r>
             <w:rPr>
               <w:rStyle w:val="Hyperlink"/>
@@ -7443,7 +7256,7 @@
           <w:sz w:val="24"/>
           <w:u w:val="single"/>
         </w:rPr>
-        <w:hyperlink r:id="rId33" w:history="1">
+        <w:hyperlink r:id="rId34" w:history="1">
           <w:r>
             <w:rPr>
               <w:rStyle w:val="Hyperlink"/>

--- a/EXPORTS/DOCX/published/niveau2/English/ArubaBonaireCuracao.docx
+++ b/EXPORTS/DOCX/published/niveau2/English/ArubaBonaireCuracao.docx
@@ -701,60 +701,7 @@
           <w:color w:val="000000"/>
           <w:sz w:val="24"/>
         </w:rPr>
-        <w:hyperlink r:id="rId10" w:history="1">
-          <w:r>
-            <w:rPr>
-              <w:rStyle w:val="Hyperlink"/>
-            </w:rPr>
-            <w:t xml:space="preserve"> Kingd</w:t>
-          </w:r>
-        </w:hyperlink>
-      </w:r>
-      <w:r>
-        <w:rPr>
-          <w:u w:val="single" w:color="0066cc"/>
-          <w:rFonts w:ascii="Charis SIL Regular" w:hAnsi="Charis SIL Regular" w:eastAsia="Charis SIL Regular"/>
-          <w:b w:val="0"/>
-          <w:i w:val="0"/>
-          <w:color w:val="000000"/>
-          <w:sz w:val="24"/>
-        </w:rPr>
-        <w:hyperlink r:id="rId10" w:history="1">
-          <w:r>
-            <w:rPr>
-              <w:rStyle w:val="Hyperlink"/>
-            </w:rPr>
-            <w:t>o</w:t>
-          </w:r>
-        </w:hyperlink>
-      </w:r>
-      <w:r>
-        <w:rPr>
-          <w:rFonts w:ascii="Charis SIL Regular" w:hAnsi="Charis SIL Regular" w:eastAsia="Charis SIL Regular"/>
-          <w:b w:val="0"/>
-          <w:i w:val="0"/>
-          <w:color w:val="000000"/>
-          <w:sz w:val="24"/>
-        </w:rPr>
-        <w:t>m</w:t>
-      </w:r>
-      <w:r>
-        <w:rPr>
-          <w:u w:val="single" w:color="0066cc"/>
-          <w:rFonts w:ascii="Charis SIL Regular" w:hAnsi="Charis SIL Regular" w:eastAsia="Charis SIL Regular"/>
-          <w:b w:val="0"/>
-          <w:i w:val="0"/>
-          <w:color w:val="000000"/>
-          <w:sz w:val="24"/>
-        </w:rPr>
-        <w:hyperlink r:id="rId10" w:history="1">
-          <w:r>
-            <w:rPr>
-              <w:rStyle w:val="Hyperlink"/>
-            </w:rPr>
-            <w:t xml:space="preserve"> of the </w:t>
-          </w:r>
-        </w:hyperlink>
+        <w:t xml:space="preserve"> Kingdom of the </w:t>
       </w:r>
       <w:r>
         <w:rPr>
@@ -1066,6 +1013,7 @@
       </w:r>
       <w:r>
         <w:rPr>
+          <w:u w:val="single" w:color="0066cc"/>
           <w:rFonts w:ascii="Charis SIL Regular" w:hAnsi="Charis SIL Regular" w:eastAsia="Charis SIL Regular"/>
           <w:b w:val="0"/>
           <w:i w:val="0"/>
@@ -1538,19 +1486,9 @@
             <w:rPr>
               <w:rStyle w:val="Hyperlink"/>
             </w:rPr>
-            <w:t>t</w:t>
+            <w:t>the</w:t>
           </w:r>
         </w:hyperlink>
-      </w:r>
-      <w:r>
-        <w:rPr>
-          <w:rFonts w:ascii="Charis SIL Regular" w:hAnsi="Charis SIL Regular" w:eastAsia="Charis SIL Regular"/>
-          <w:b w:val="0"/>
-          <w:i w:val="0"/>
-          <w:color w:val="0066CC"/>
-          <w:sz w:val="24"/>
-        </w:rPr>
-        <w:t>he</w:t>
       </w:r>
       <w:r>
         <w:rPr>
@@ -1693,9 +1631,19 @@
             <w:rPr>
               <w:rStyle w:val="Hyperlink"/>
             </w:rPr>
-            <w:t xml:space="preserve">Indies </w:t>
+            <w:t>Indi</w:t>
           </w:r>
         </w:hyperlink>
+      </w:r>
+      <w:r>
+        <w:rPr>
+          <w:rFonts w:ascii="Charis SIL Regular" w:hAnsi="Charis SIL Regular" w:eastAsia="Charis SIL Regular"/>
+          <w:b w:val="0"/>
+          <w:i w:val="0"/>
+          <w:color w:val="0066CC"/>
+          <w:sz w:val="24"/>
+        </w:rPr>
+        <w:t xml:space="preserve">es </w:t>
       </w:r>
       <w:r>
         <w:rPr>
@@ -1723,7 +1671,205 @@
           <w:color w:val="000000"/>
           <w:sz w:val="24"/>
         </w:rPr>
-        <w:t xml:space="preserve"> that refers to relevant archival material about military pe</w:t>
+        <w:t xml:space="preserve"> that refers </w:t>
+      </w:r>
+      <w:r>
+        <w:rPr>
+          <w:u w:val="single" w:color="0066cc"/>
+          <w:rFonts w:ascii="Charis SIL Regular" w:hAnsi="Charis SIL Regular" w:eastAsia="Charis SIL Regular"/>
+          <w:b w:val="0"/>
+          <w:i w:val="0"/>
+          <w:color w:val="000000"/>
+          <w:sz w:val="24"/>
+        </w:rPr>
+        <w:hyperlink r:id="rId13" w:history="1">
+          <w:r>
+            <w:rPr>
+              <w:rStyle w:val="Hyperlink"/>
+            </w:rPr>
+            <w:t>to re</w:t>
+          </w:r>
+        </w:hyperlink>
+      </w:r>
+      <w:r>
+        <w:rPr>
+          <w:u w:val="single" w:color="0066cc"/>
+          <w:rFonts w:ascii="Charis SIL Regular" w:hAnsi="Charis SIL Regular" w:eastAsia="Charis SIL Regular"/>
+          <w:b w:val="0"/>
+          <w:i w:val="0"/>
+          <w:color w:val="000000"/>
+          <w:sz w:val="24"/>
+        </w:rPr>
+        <w:hyperlink r:id="rId13" w:history="1">
+          <w:r>
+            <w:rPr>
+              <w:rStyle w:val="Hyperlink"/>
+            </w:rPr>
+            <w:t>levant archiva</w:t>
+          </w:r>
+        </w:hyperlink>
+      </w:r>
+      <w:r>
+        <w:rPr>
+          <w:u w:val="single" w:color="0066cc"/>
+          <w:rFonts w:ascii="Charis SIL Regular" w:hAnsi="Charis SIL Regular" w:eastAsia="Charis SIL Regular"/>
+          <w:b w:val="0"/>
+          <w:i w:val="0"/>
+          <w:color w:val="000000"/>
+          <w:sz w:val="24"/>
+        </w:rPr>
+        <w:hyperlink r:id="rId13" w:history="1">
+          <w:r>
+            <w:rPr>
+              <w:rStyle w:val="Hyperlink"/>
+            </w:rPr>
+            <w:t>l</w:t>
+          </w:r>
+        </w:hyperlink>
+      </w:r>
+      <w:r>
+        <w:rPr>
+          <w:u w:val="single" w:color="0066cc"/>
+          <w:rFonts w:ascii="Charis SIL Regular" w:hAnsi="Charis SIL Regular" w:eastAsia="Charis SIL Regular"/>
+          <w:b w:val="0"/>
+          <w:i w:val="0"/>
+          <w:color w:val="000000"/>
+          <w:sz w:val="24"/>
+        </w:rPr>
+        <w:hyperlink r:id="rId13" w:history="1">
+          <w:r>
+            <w:rPr>
+              <w:rStyle w:val="Hyperlink"/>
+            </w:rPr>
+            <w:t xml:space="preserve"> materi</w:t>
+          </w:r>
+        </w:hyperlink>
+      </w:r>
+      <w:r>
+        <w:rPr>
+          <w:u w:val="single" w:color="0066cc"/>
+          <w:rFonts w:ascii="Charis SIL Regular" w:hAnsi="Charis SIL Regular" w:eastAsia="Charis SIL Regular"/>
+          <w:b w:val="0"/>
+          <w:i w:val="0"/>
+          <w:color w:val="000000"/>
+          <w:sz w:val="24"/>
+        </w:rPr>
+        <w:hyperlink r:id="rId13" w:history="1">
+          <w:r>
+            <w:rPr>
+              <w:rStyle w:val="Hyperlink"/>
+            </w:rPr>
+            <w:t>a</w:t>
+          </w:r>
+        </w:hyperlink>
+      </w:r>
+      <w:r>
+        <w:rPr>
+          <w:u w:val="single" w:color="0066cc"/>
+          <w:rFonts w:ascii="Charis SIL Regular" w:hAnsi="Charis SIL Regular" w:eastAsia="Charis SIL Regular"/>
+          <w:b w:val="0"/>
+          <w:i w:val="0"/>
+          <w:color w:val="000000"/>
+          <w:sz w:val="24"/>
+        </w:rPr>
+        <w:hyperlink r:id="rId13" w:history="1">
+          <w:r>
+            <w:rPr>
+              <w:rStyle w:val="Hyperlink"/>
+            </w:rPr>
+            <w:t>l ab</w:t>
+          </w:r>
+        </w:hyperlink>
+      </w:r>
+      <w:r>
+        <w:rPr>
+          <w:u w:val="single" w:color="0066cc"/>
+          <w:rFonts w:ascii="Charis SIL Regular" w:hAnsi="Charis SIL Regular" w:eastAsia="Charis SIL Regular"/>
+          <w:b w:val="0"/>
+          <w:i w:val="0"/>
+          <w:color w:val="000000"/>
+          <w:sz w:val="24"/>
+        </w:rPr>
+        <w:hyperlink r:id="rId13" w:history="1">
+          <w:r>
+            <w:rPr>
+              <w:rStyle w:val="Hyperlink"/>
+            </w:rPr>
+            <w:t>out mili</w:t>
+          </w:r>
+        </w:hyperlink>
+      </w:r>
+      <w:r>
+        <w:rPr>
+          <w:u w:val="single" w:color="0066cc"/>
+          <w:rFonts w:ascii="Charis SIL Regular" w:hAnsi="Charis SIL Regular" w:eastAsia="Charis SIL Regular"/>
+          <w:b w:val="0"/>
+          <w:i w:val="0"/>
+          <w:color w:val="000000"/>
+          <w:sz w:val="24"/>
+        </w:rPr>
+        <w:hyperlink r:id="rId13" w:history="1">
+          <w:r>
+            <w:rPr>
+              <w:rStyle w:val="Hyperlink"/>
+            </w:rPr>
+            <w:t>t</w:t>
+          </w:r>
+        </w:hyperlink>
+      </w:r>
+      <w:r>
+        <w:rPr>
+          <w:u w:val="single" w:color="0066cc"/>
+          <w:rFonts w:ascii="Charis SIL Regular" w:hAnsi="Charis SIL Regular" w:eastAsia="Charis SIL Regular"/>
+          <w:b w:val="0"/>
+          <w:i w:val="0"/>
+          <w:color w:val="000000"/>
+          <w:sz w:val="24"/>
+        </w:rPr>
+        <w:hyperlink r:id="rId13" w:history="1">
+          <w:r>
+            <w:rPr>
+              <w:rStyle w:val="Hyperlink"/>
+            </w:rPr>
+            <w:t>ar</w:t>
+          </w:r>
+        </w:hyperlink>
+      </w:r>
+      <w:r>
+        <w:rPr>
+          <w:u w:val="single" w:color="0066cc"/>
+          <w:rFonts w:ascii="Charis SIL Regular" w:hAnsi="Charis SIL Regular" w:eastAsia="Charis SIL Regular"/>
+          <w:b w:val="0"/>
+          <w:i w:val="0"/>
+          <w:color w:val="000000"/>
+          <w:sz w:val="24"/>
+        </w:rPr>
+        <w:hyperlink r:id="rId13" w:history="1">
+          <w:r>
+            <w:rPr>
+              <w:rStyle w:val="Hyperlink"/>
+            </w:rPr>
+            <w:t>y</w:t>
+          </w:r>
+        </w:hyperlink>
+      </w:r>
+      <w:r>
+        <w:rPr>
+          <w:u w:val="single" w:color="0066cc"/>
+          <w:rFonts w:ascii="Charis SIL Regular" w:hAnsi="Charis SIL Regular" w:eastAsia="Charis SIL Regular"/>
+          <w:b w:val="0"/>
+          <w:i w:val="0"/>
+          <w:color w:val="000000"/>
+          <w:sz w:val="24"/>
+        </w:rPr>
+        <w:hyperlink r:id="rId13" w:history="1">
+          <w:r>
+            <w:rPr>
+              <w:rStyle w:val="Hyperlink"/>
+            </w:rPr>
+            <w:t xml:space="preserve"> pe</w:t>
+          </w:r>
+        </w:hyperlink>
       </w:r>
       <w:r>
         <w:rPr>
@@ -4181,7 +4327,6 @@
           <w:i w:val="0"/>
           <w:color w:val="0066CC"/>
           <w:sz w:val="24"/>
-          <w:u w:val="single"/>
         </w:rPr>
         <w:hyperlink r:id="rId24" w:history="1">
           <w:r>
@@ -4508,7 +4653,7 @@
           <w:sz w:val="24"/>
           <w:u w:val="single"/>
         </w:rPr>
-        <w:hyperlink r:id="rId25" w:history="1">
+        <w:hyperlink r:id="rId26" w:history="1">
           <w:r>
             <w:rPr>
               <w:rStyle w:val="Hyperlink"/>
@@ -4537,7 +4682,32 @@
           <w:sz w:val="24"/>
           <w:u w:val="single"/>
         </w:rPr>
-        <w:t>A</w:t>
+        <w:hyperlink r:id="rId26" w:history="1">
+          <w:r>
+            <w:rPr>
+              <w:rStyle w:val="Hyperlink"/>
+            </w:rPr>
+            <w:t>A</w:t>
+          </w:r>
+        </w:hyperlink>
+      </w:r>
+      <w:r>
+        <w:rPr>
+          <w:rFonts w:ascii="Charis SIL Regular" w:hAnsi="Charis SIL Regular" w:eastAsia="Charis SIL Regular"/>
+          <w:b w:val="0"/>
+          <w:i w:val="0"/>
+          <w:color w:val="0066CC"/>
+          <w:sz w:val="24"/>
+          <w:u w:val="single"/>
+        </w:rPr>
+        <w:hyperlink r:id="rId26" w:history="1">
+          <w:r>
+            <w:rPr>
+              <w:rStyle w:val="Hyperlink"/>
+            </w:rPr>
+            <w:t>rkeologi</w:t>
+          </w:r>
+        </w:hyperlink>
       </w:r>
       <w:r>
         <w:rPr>
@@ -4553,7 +4723,7 @@
             <w:rPr>
               <w:rStyle w:val="Hyperlink"/>
             </w:rPr>
-            <w:t>rkeologic</w:t>
+            <w:t>c</w:t>
           </w:r>
         </w:hyperlink>
       </w:r>
@@ -4673,7 +4843,50 @@
           <w:color w:val="000000"/>
           <w:sz w:val="24"/>
         </w:rPr>
-        <w:t xml:space="preserve">The research aid </w:t>
+        <w:hyperlink r:id="rId26" w:history="1">
+          <w:r>
+            <w:rPr>
+              <w:rStyle w:val="Hyperlink"/>
+            </w:rPr>
+            <w:t>The re</w:t>
+          </w:r>
+        </w:hyperlink>
+      </w:r>
+      <w:r>
+        <w:rPr>
+          <w:u w:val="single" w:color="0066cc"/>
+          <w:rFonts w:ascii="Charis SIL Regular" w:hAnsi="Charis SIL Regular" w:eastAsia="Charis SIL Regular"/>
+          <w:b w:val="0"/>
+          <w:i w:val="0"/>
+          <w:color w:val="000000"/>
+          <w:sz w:val="24"/>
+        </w:rPr>
+        <w:hyperlink r:id="rId26" w:history="1">
+          <w:r>
+            <w:rPr>
+              <w:rStyle w:val="Hyperlink"/>
+            </w:rPr>
+            <w:t>s</w:t>
+          </w:r>
+        </w:hyperlink>
+      </w:r>
+      <w:r>
+        <w:rPr>
+          <w:u w:val="single" w:color="0066cc"/>
+          <w:rFonts w:ascii="Charis SIL Regular" w:hAnsi="Charis SIL Regular" w:eastAsia="Charis SIL Regular"/>
+          <w:b w:val="0"/>
+          <w:i w:val="0"/>
+          <w:color w:val="000000"/>
+          <w:sz w:val="24"/>
+        </w:rPr>
+        <w:hyperlink r:id="rId26" w:history="1">
+          <w:r>
+            <w:rPr>
+              <w:rStyle w:val="Hyperlink"/>
+            </w:rPr>
+            <w:t xml:space="preserve">earch aid </w:t>
+          </w:r>
+        </w:hyperlink>
       </w:r>
       <w:r>
         <w:rPr>
@@ -4749,7 +4962,7 @@
           <w:sz w:val="24"/>
           <w:u w:val="single"/>
         </w:rPr>
-        <w:hyperlink r:id="rId12" w:history="1">
+        <w:hyperlink r:id="rId26" w:history="1">
           <w:r>
             <w:rPr>
               <w:rStyle w:val="Hyperlink"/>
@@ -4778,7 +4991,7 @@
           <w:sz w:val="24"/>
           <w:u w:val="single"/>
         </w:rPr>
-        <w:hyperlink r:id="rId12" w:history="1">
+        <w:hyperlink r:id="rId26" w:history="1">
           <w:r>
             <w:rPr>
               <w:rStyle w:val="Hyperlink"/>
@@ -4796,7 +5009,7 @@
           <w:sz w:val="24"/>
           <w:u w:val="single"/>
         </w:rPr>
-        <w:hyperlink r:id="rId12" w:history="1">
+        <w:hyperlink r:id="rId26" w:history="1">
           <w:r>
             <w:rPr>
               <w:rStyle w:val="Hyperlink"/>
@@ -4814,7 +5027,7 @@
           <w:sz w:val="24"/>
           <w:u w:val="single"/>
         </w:rPr>
-        <w:hyperlink r:id="rId12" w:history="1">
+        <w:hyperlink r:id="rId26" w:history="1">
           <w:r>
             <w:rPr>
               <w:rStyle w:val="Hyperlink"/>
@@ -4852,7 +5065,25 @@
           <w:color w:val="000000"/>
           <w:sz w:val="24"/>
         </w:rPr>
-        <w:t>contains relevant inform</w:t>
+        <w:t>contains relevant</w:t>
+      </w:r>
+      <w:r>
+        <w:rPr>
+          <w:u w:val="single" w:color="0066cc"/>
+          <w:rFonts w:ascii="Charis SIL Regular" w:hAnsi="Charis SIL Regular" w:eastAsia="Charis SIL Regular"/>
+          <w:b w:val="0"/>
+          <w:i w:val="0"/>
+          <w:color w:val="000000"/>
+          <w:sz w:val="24"/>
+        </w:rPr>
+        <w:hyperlink r:id="rId12" w:history="1">
+          <w:r>
+            <w:rPr>
+              <w:rStyle w:val="Hyperlink"/>
+            </w:rPr>
+            <w:t xml:space="preserve"> inform</w:t>
+          </w:r>
+        </w:hyperlink>
       </w:r>
       <w:r>
         <w:rPr>
@@ -7137,7 +7368,7 @@
           <w:sz w:val="24"/>
           <w:u w:val="single"/>
         </w:rPr>
-        <w:hyperlink r:id="rId34" w:history="1">
+        <w:hyperlink r:id="rId33" w:history="1">
           <w:r>
             <w:rPr>
               <w:rStyle w:val="Hyperlink"/>
@@ -7155,7 +7386,7 @@
           <w:sz w:val="24"/>
           <w:u w:val="single"/>
         </w:rPr>
-        <w:hyperlink r:id="rId34" w:history="1">
+        <w:hyperlink r:id="rId33" w:history="1">
           <w:r>
             <w:rPr>
               <w:rStyle w:val="Hyperlink"/>
@@ -7173,7 +7404,7 @@
           <w:sz w:val="24"/>
           <w:u w:val="single"/>
         </w:rPr>
-        <w:hyperlink r:id="rId34" w:history="1">
+        <w:hyperlink r:id="rId33" w:history="1">
           <w:r>
             <w:rPr>
               <w:rStyle w:val="Hyperlink"/>
@@ -7202,7 +7433,7 @@
           <w:sz w:val="24"/>
           <w:u w:val="single"/>
         </w:rPr>
-        <w:hyperlink r:id="rId34" w:history="1">
+        <w:hyperlink r:id="rId33" w:history="1">
           <w:r>
             <w:rPr>
               <w:rStyle w:val="Hyperlink"/>
@@ -7220,7 +7451,7 @@
           <w:sz w:val="24"/>
           <w:u w:val="single"/>
         </w:rPr>
-        <w:hyperlink r:id="rId34" w:history="1">
+        <w:hyperlink r:id="rId33" w:history="1">
           <w:r>
             <w:rPr>
               <w:rStyle w:val="Hyperlink"/>
@@ -7238,7 +7469,7 @@
           <w:sz w:val="24"/>
           <w:u w:val="single"/>
         </w:rPr>
-        <w:hyperlink r:id="rId34" w:history="1">
+        <w:hyperlink r:id="rId33" w:history="1">
           <w:r>
             <w:rPr>
               <w:rStyle w:val="Hyperlink"/>
@@ -7256,7 +7487,7 @@
           <w:sz w:val="24"/>
           <w:u w:val="single"/>
         </w:rPr>
-        <w:hyperlink r:id="rId34" w:history="1">
+        <w:hyperlink r:id="rId33" w:history="1">
           <w:r>
             <w:rPr>
               <w:rStyle w:val="Hyperlink"/>

--- a/EXPORTS/DOCX/published/niveau2/English/ArubaBonaireCuracao.docx
+++ b/EXPORTS/DOCX/published/niveau2/English/ArubaBonaireCuracao.docx
@@ -2010,13 +2010,31 @@
       </w:r>
       <w:r>
         <w:rPr>
-          <w:rFonts w:ascii="Charis SIL Regular" w:hAnsi="Charis SIL Regular" w:eastAsia="Charis SIL Regular"/>
-          <w:b w:val="0"/>
-          <w:i w:val="0"/>
-          <w:color w:val="000000"/>
-          <w:sz w:val="24"/>
-        </w:rPr>
-        <w:t xml:space="preserve">Aruba, Bonaire and Curaçao, as well as the research aid </w:t>
+          <w:u w:val="single" w:color="0066cc"/>
+          <w:rFonts w:ascii="Charis SIL Regular" w:hAnsi="Charis SIL Regular" w:eastAsia="Charis SIL Regular"/>
+          <w:b w:val="0"/>
+          <w:i w:val="0"/>
+          <w:color w:val="000000"/>
+          <w:sz w:val="24"/>
+        </w:rPr>
+        <w:hyperlink r:id="rId13" w:history="1">
+          <w:r>
+            <w:rPr>
+              <w:rStyle w:val="Hyperlink"/>
+            </w:rPr>
+            <w:t>Aruba, Bon</w:t>
+          </w:r>
+        </w:hyperlink>
+      </w:r>
+      <w:r>
+        <w:rPr>
+          <w:rFonts w:ascii="Charis SIL Regular" w:hAnsi="Charis SIL Regular" w:eastAsia="Charis SIL Regular"/>
+          <w:b w:val="0"/>
+          <w:i w:val="0"/>
+          <w:color w:val="000000"/>
+          <w:sz w:val="24"/>
+        </w:rPr>
+        <w:t xml:space="preserve">aire and Curaçao, as well as the research aid </w:t>
       </w:r>
       <w:r>
         <w:rPr>
@@ -4700,30 +4718,12 @@
           <w:sz w:val="24"/>
           <w:u w:val="single"/>
         </w:rPr>
-        <w:hyperlink r:id="rId26" w:history="1">
-          <w:r>
-            <w:rPr>
-              <w:rStyle w:val="Hyperlink"/>
-            </w:rPr>
-            <w:t>rkeologi</w:t>
-          </w:r>
-        </w:hyperlink>
-      </w:r>
-      <w:r>
-        <w:rPr>
-          <w:rFonts w:ascii="Charis SIL Regular" w:hAnsi="Charis SIL Regular" w:eastAsia="Charis SIL Regular"/>
-          <w:b w:val="0"/>
-          <w:i w:val="0"/>
-          <w:color w:val="0066CC"/>
-          <w:sz w:val="24"/>
-          <w:u w:val="single"/>
-        </w:rPr>
         <w:hyperlink r:id="rId25" w:history="1">
           <w:r>
             <w:rPr>
               <w:rStyle w:val="Hyperlink"/>
             </w:rPr>
-            <w:t>c</w:t>
+            <w:t>rkeologic</w:t>
           </w:r>
         </w:hyperlink>
       </w:r>
@@ -5837,29 +5837,13 @@
             <w:rPr>
               <w:rStyle w:val="Hyperlink"/>
             </w:rPr>
-            <w:t>eritage fi</w:t>
+            <w:t>eritage fie</w:t>
           </w:r>
         </w:hyperlink>
       </w:r>
       <w:r>
         <w:rPr>
-          <w:rFonts w:ascii="Charis SIL Regular" w:hAnsi="Charis SIL Regular" w:eastAsia="Charis SIL Regular"/>
-          <w:b w:val="0"/>
-          <w:i w:val="0"/>
-          <w:color w:val="000000"/>
-          <w:sz w:val="24"/>
-        </w:rPr>
-        <w:hyperlink r:id="rId29" w:history="1">
-          <w:r>
-            <w:rPr>
-              <w:rStyle w:val="Hyperlink"/>
-            </w:rPr>
-            <w:t>e</w:t>
-          </w:r>
-        </w:hyperlink>
-      </w:r>
-      <w:r>
-        <w:rPr>
+          <w:u w:val="single" w:color="0066cc"/>
           <w:rFonts w:ascii="Charis SIL Regular" w:hAnsi="Charis SIL Regular" w:eastAsia="Charis SIL Regular"/>
           <w:b w:val="0"/>
           <w:i w:val="0"/>
@@ -5954,7 +5938,7 @@
             <w:rPr>
               <w:rStyle w:val="Hyperlink"/>
             </w:rPr>
-            <w:t>98, the fo</w:t>
+            <w:t>98, the f</w:t>
           </w:r>
         </w:hyperlink>
       </w:r>
@@ -5966,7 +5950,7 @@
           <w:color w:val="000000"/>
           <w:sz w:val="24"/>
         </w:rPr>
-        <w:t xml:space="preserve">undation aims to document, collect and </w:t>
+        <w:t xml:space="preserve">oundation aims to document, collect and </w:t>
       </w:r>
       <w:r>
         <w:rPr>
@@ -7350,14 +7334,7 @@
           <w:sz w:val="24"/>
           <w:u w:val="single"/>
         </w:rPr>
-        <w:hyperlink r:id="rId34" w:history="1">
-          <w:r>
-            <w:rPr>
-              <w:rStyle w:val="Hyperlink"/>
-            </w:rPr>
-            <w:t>(man</w:t>
-          </w:r>
-        </w:hyperlink>
+        <w:t>(man</w:t>
       </w:r>
       <w:r>
         <w:rPr>
@@ -7433,7 +7410,7 @@
           <w:sz w:val="24"/>
           <w:u w:val="single"/>
         </w:rPr>
-        <w:hyperlink r:id="rId33" w:history="1">
+        <w:hyperlink r:id="rId34" w:history="1">
           <w:r>
             <w:rPr>
               <w:rStyle w:val="Hyperlink"/>
@@ -7451,7 +7428,7 @@
           <w:sz w:val="24"/>
           <w:u w:val="single"/>
         </w:rPr>
-        <w:hyperlink r:id="rId33" w:history="1">
+        <w:hyperlink r:id="rId34" w:history="1">
           <w:r>
             <w:rPr>
               <w:rStyle w:val="Hyperlink"/>
@@ -7469,7 +7446,7 @@
           <w:sz w:val="24"/>
           <w:u w:val="single"/>
         </w:rPr>
-        <w:hyperlink r:id="rId33" w:history="1">
+        <w:hyperlink r:id="rId34" w:history="1">
           <w:r>
             <w:rPr>
               <w:rStyle w:val="Hyperlink"/>
@@ -7487,7 +7464,7 @@
           <w:sz w:val="24"/>
           <w:u w:val="single"/>
         </w:rPr>
-        <w:hyperlink r:id="rId33" w:history="1">
+        <w:hyperlink r:id="rId34" w:history="1">
           <w:r>
             <w:rPr>
               <w:rStyle w:val="Hyperlink"/>

--- a/EXPORTS/DOCX/published/niveau2/English/ArubaBonaireCuracao.docx
+++ b/EXPORTS/DOCX/published/niveau2/English/ArubaBonaireCuracao.docx
@@ -991,72 +991,7 @@
           <w:color w:val="000000"/>
           <w:sz w:val="24"/>
         </w:rPr>
-        <w:t>in 1671, enslaved people from West Africa were shipped to Willemstad and t</w:t>
-      </w:r>
-      <w:r>
-        <w:rPr>
-          <w:u w:val="single" w:color="0066cc"/>
-          <w:rFonts w:ascii="Charis SIL Regular" w:hAnsi="Charis SIL Regular" w:eastAsia="Charis SIL Regular"/>
-          <w:b w:val="0"/>
-          <w:i w:val="0"/>
-          <w:color w:val="000000"/>
-          <w:sz w:val="24"/>
-        </w:rPr>
-        <w:hyperlink r:id="rId11" w:history="1">
-          <w:r>
-            <w:rPr>
-              <w:rStyle w:val="Hyperlink"/>
-            </w:rPr>
-            <w:t xml:space="preserve">raded </w:t>
-          </w:r>
-        </w:hyperlink>
-      </w:r>
-      <w:r>
-        <w:rPr>
-          <w:u w:val="single" w:color="0066cc"/>
-          <w:rFonts w:ascii="Charis SIL Regular" w:hAnsi="Charis SIL Regular" w:eastAsia="Charis SIL Regular"/>
-          <w:b w:val="0"/>
-          <w:i w:val="0"/>
-          <w:color w:val="000000"/>
-          <w:sz w:val="24"/>
-        </w:rPr>
-        <w:t>w</w:t>
-      </w:r>
-      <w:r>
-        <w:rPr>
-          <w:u w:val="single" w:color="0066cc"/>
-          <w:rFonts w:ascii="Charis SIL Regular" w:hAnsi="Charis SIL Regular" w:eastAsia="Charis SIL Regular"/>
-          <w:b w:val="0"/>
-          <w:i w:val="0"/>
-          <w:color w:val="000000"/>
-          <w:sz w:val="24"/>
-        </w:rPr>
-        <w:hyperlink r:id="rId11" w:history="1">
-          <w:r>
-            <w:rPr>
-              <w:rStyle w:val="Hyperlink"/>
-            </w:rPr>
-            <w:t>it</w:t>
-          </w:r>
-        </w:hyperlink>
-      </w:r>
-      <w:r>
-        <w:rPr>
-          <w:u w:val="single" w:color="0066cc"/>
-          <w:rFonts w:ascii="Charis SIL Regular" w:hAnsi="Charis SIL Regular" w:eastAsia="Charis SIL Regular"/>
-          <w:b w:val="0"/>
-          <w:i w:val="0"/>
-          <w:color w:val="000000"/>
-          <w:sz w:val="24"/>
-        </w:rPr>
-        <w:hyperlink r:id="rId11" w:history="1">
-          <w:r>
-            <w:rPr>
-              <w:rStyle w:val="Hyperlink"/>
-            </w:rPr>
-            <w:t xml:space="preserve">h </w:t>
-          </w:r>
-        </w:hyperlink>
+        <w:t xml:space="preserve">in 1671, enslaved people from West Africa were shipped to Willemstad and traded with </w:t>
       </w:r>
       <w:r>
         <w:rPr>
@@ -1573,9 +1508,19 @@
             <w:rPr>
               <w:rStyle w:val="Hyperlink"/>
             </w:rPr>
-            <w:t>the</w:t>
+            <w:t>t</w:t>
           </w:r>
         </w:hyperlink>
+      </w:r>
+      <w:r>
+        <w:rPr>
+          <w:rFonts w:ascii="Charis SIL Regular" w:hAnsi="Charis SIL Regular" w:eastAsia="Charis SIL Regular"/>
+          <w:b w:val="0"/>
+          <w:i w:val="0"/>
+          <w:color w:val="0066CC"/>
+          <w:sz w:val="24"/>
+        </w:rPr>
+        <w:t>he</w:t>
       </w:r>
       <w:r>
         <w:rPr>
@@ -1631,19 +1576,9 @@
             <w:rPr>
               <w:rStyle w:val="Hyperlink"/>
             </w:rPr>
-            <w:t>Indi</w:t>
+            <w:t xml:space="preserve">Indies </w:t>
           </w:r>
         </w:hyperlink>
-      </w:r>
-      <w:r>
-        <w:rPr>
-          <w:rFonts w:ascii="Charis SIL Regular" w:hAnsi="Charis SIL Regular" w:eastAsia="Charis SIL Regular"/>
-          <w:b w:val="0"/>
-          <w:i w:val="0"/>
-          <w:color w:val="0066CC"/>
-          <w:sz w:val="24"/>
-        </w:rPr>
-        <w:t xml:space="preserve">es </w:t>
       </w:r>
       <w:r>
         <w:rPr>
@@ -3236,6 +3171,7 @@
       </w:r>
       <w:r>
         <w:rPr>
+          <w:u w:val="single" w:color="0066cc"/>
           <w:rFonts w:ascii="Charis SIL Regular" w:hAnsi="Charis SIL Regular" w:eastAsia="Charis SIL Regular"/>
           <w:b w:val="0"/>
           <w:i w:val="0"/>
@@ -4671,7 +4607,7 @@
           <w:sz w:val="24"/>
           <w:u w:val="single"/>
         </w:rPr>
-        <w:hyperlink r:id="rId26" w:history="1">
+        <w:hyperlink r:id="rId25" w:history="1">
           <w:r>
             <w:rPr>
               <w:rStyle w:val="Hyperlink"/>
@@ -4698,16 +4634,8 @@
           <w:i w:val="0"/>
           <w:color w:val="0066CC"/>
           <w:sz w:val="24"/>
-          <w:u w:val="single"/>
-        </w:rPr>
-        <w:hyperlink r:id="rId26" w:history="1">
-          <w:r>
-            <w:rPr>
-              <w:rStyle w:val="Hyperlink"/>
-            </w:rPr>
-            <w:t>A</w:t>
-          </w:r>
-        </w:hyperlink>
+        </w:rPr>
+        <w:t>A</w:t>
       </w:r>
       <w:r>
         <w:rPr>
@@ -5837,13 +5765,29 @@
             <w:rPr>
               <w:rStyle w:val="Hyperlink"/>
             </w:rPr>
-            <w:t>eritage fie</w:t>
+            <w:t>eritage fi</w:t>
           </w:r>
         </w:hyperlink>
       </w:r>
       <w:r>
         <w:rPr>
-          <w:u w:val="single" w:color="0066cc"/>
+          <w:rFonts w:ascii="Charis SIL Regular" w:hAnsi="Charis SIL Regular" w:eastAsia="Charis SIL Regular"/>
+          <w:b w:val="0"/>
+          <w:i w:val="0"/>
+          <w:color w:val="000000"/>
+          <w:sz w:val="24"/>
+        </w:rPr>
+        <w:hyperlink r:id="rId29" w:history="1">
+          <w:r>
+            <w:rPr>
+              <w:rStyle w:val="Hyperlink"/>
+            </w:rPr>
+            <w:t>e</w:t>
+          </w:r>
+        </w:hyperlink>
+      </w:r>
+      <w:r>
+        <w:rPr>
           <w:rFonts w:ascii="Charis SIL Regular" w:hAnsi="Charis SIL Regular" w:eastAsia="Charis SIL Regular"/>
           <w:b w:val="0"/>
           <w:i w:val="0"/>
@@ -5938,7 +5882,7 @@
             <w:rPr>
               <w:rStyle w:val="Hyperlink"/>
             </w:rPr>
-            <w:t>98, the f</w:t>
+            <w:t>98, the fo</w:t>
           </w:r>
         </w:hyperlink>
       </w:r>
@@ -5950,7 +5894,7 @@
           <w:color w:val="000000"/>
           <w:sz w:val="24"/>
         </w:rPr>
-        <w:t xml:space="preserve">oundation aims to document, collect and </w:t>
+        <w:t xml:space="preserve">undation aims to document, collect and </w:t>
       </w:r>
       <w:r>
         <w:rPr>
@@ -7334,7 +7278,14 @@
           <w:sz w:val="24"/>
           <w:u w:val="single"/>
         </w:rPr>
-        <w:t>(man</w:t>
+        <w:hyperlink r:id="rId34" w:history="1">
+          <w:r>
+            <w:rPr>
+              <w:rStyle w:val="Hyperlink"/>
+            </w:rPr>
+            <w:t>(man</w:t>
+          </w:r>
+        </w:hyperlink>
       </w:r>
       <w:r>
         <w:rPr>

--- a/EXPORTS/DOCX/published/niveau2/English/ArubaBonaireCuracao.docx
+++ b/EXPORTS/DOCX/published/niveau2/English/ArubaBonaireCuracao.docx
@@ -690,18 +690,7 @@
           <w:color w:val="000000"/>
           <w:sz w:val="24"/>
         </w:rPr>
-        <w:t>under the authority of the newly founded</w:t>
-      </w:r>
-      <w:r>
-        <w:rPr>
-          <w:u w:val="single" w:color="0066cc"/>
-          <w:rFonts w:ascii="Charis SIL Regular" w:hAnsi="Charis SIL Regular" w:eastAsia="Charis SIL Regular"/>
-          <w:b w:val="0"/>
-          <w:i w:val="0"/>
-          <w:color w:val="000000"/>
-          <w:sz w:val="24"/>
-        </w:rPr>
-        <w:t xml:space="preserve"> Kingdom of the </w:t>
+        <w:t xml:space="preserve">under the authority of the newly founded Kingdom of the </w:t>
       </w:r>
       <w:r>
         <w:rPr>
@@ -991,7 +980,36 @@
           <w:color w:val="000000"/>
           <w:sz w:val="24"/>
         </w:rPr>
-        <w:t xml:space="preserve">in 1671, enslaved people from West Africa were shipped to Willemstad and traded with </w:t>
+        <w:t>in 1671, enslaved people from West Africa were shipped to Willemstad and traded w</w:t>
+      </w:r>
+      <w:r>
+        <w:rPr>
+          <w:u w:val="single" w:color="0066cc"/>
+          <w:rFonts w:ascii="Charis SIL Regular" w:hAnsi="Charis SIL Regular" w:eastAsia="Charis SIL Regular"/>
+          <w:b w:val="0"/>
+          <w:i w:val="0"/>
+          <w:color w:val="000000"/>
+          <w:sz w:val="24"/>
+        </w:rPr>
+        <w:hyperlink r:id="rId11" w:history="1">
+          <w:r>
+            <w:rPr>
+              <w:rStyle w:val="Hyperlink"/>
+            </w:rPr>
+            <w:t>it</w:t>
+          </w:r>
+        </w:hyperlink>
+      </w:r>
+      <w:r>
+        <w:rPr>
+          <w:u w:val="single" w:color="0066cc"/>
+          <w:rFonts w:ascii="Charis SIL Regular" w:hAnsi="Charis SIL Regular" w:eastAsia="Charis SIL Regular"/>
+          <w:b w:val="0"/>
+          <w:i w:val="0"/>
+          <w:color w:val="000000"/>
+          <w:sz w:val="24"/>
+        </w:rPr>
+        <w:t xml:space="preserve">h </w:t>
       </w:r>
       <w:r>
         <w:rPr>
@@ -1508,19 +1526,9 @@
             <w:rPr>
               <w:rStyle w:val="Hyperlink"/>
             </w:rPr>
-            <w:t>t</w:t>
+            <w:t>the</w:t>
           </w:r>
         </w:hyperlink>
-      </w:r>
-      <w:r>
-        <w:rPr>
-          <w:rFonts w:ascii="Charis SIL Regular" w:hAnsi="Charis SIL Regular" w:eastAsia="Charis SIL Regular"/>
-          <w:b w:val="0"/>
-          <w:i w:val="0"/>
-          <w:color w:val="0066CC"/>
-          <w:sz w:val="24"/>
-        </w:rPr>
-        <w:t>he</w:t>
       </w:r>
       <w:r>
         <w:rPr>
@@ -1576,9 +1584,19 @@
             <w:rPr>
               <w:rStyle w:val="Hyperlink"/>
             </w:rPr>
-            <w:t xml:space="preserve">Indies </w:t>
+            <w:t>Indi</w:t>
           </w:r>
         </w:hyperlink>
+      </w:r>
+      <w:r>
+        <w:rPr>
+          <w:rFonts w:ascii="Charis SIL Regular" w:hAnsi="Charis SIL Regular" w:eastAsia="Charis SIL Regular"/>
+          <w:b w:val="0"/>
+          <w:i w:val="0"/>
+          <w:color w:val="0066CC"/>
+          <w:sz w:val="24"/>
+        </w:rPr>
+        <w:t xml:space="preserve">es </w:t>
       </w:r>
       <w:r>
         <w:rPr>
@@ -3171,7 +3189,6 @@
       </w:r>
       <w:r>
         <w:rPr>
-          <w:u w:val="single" w:color="0066cc"/>
           <w:rFonts w:ascii="Charis SIL Regular" w:hAnsi="Charis SIL Regular" w:eastAsia="Charis SIL Regular"/>
           <w:b w:val="0"/>
           <w:i w:val="0"/>
@@ -4634,8 +4651,16 @@
           <w:i w:val="0"/>
           <w:color w:val="0066CC"/>
           <w:sz w:val="24"/>
-        </w:rPr>
-        <w:t>A</w:t>
+          <w:u w:val="single"/>
+        </w:rPr>
+        <w:hyperlink r:id="rId26" w:history="1">
+          <w:r>
+            <w:rPr>
+              <w:rStyle w:val="Hyperlink"/>
+            </w:rPr>
+            <w:t>A</w:t>
+          </w:r>
+        </w:hyperlink>
       </w:r>
       <w:r>
         <w:rPr>
@@ -4646,7 +4671,7 @@
           <w:sz w:val="24"/>
           <w:u w:val="single"/>
         </w:rPr>
-        <w:hyperlink r:id="rId25" w:history="1">
+        <w:hyperlink r:id="rId26" w:history="1">
           <w:r>
             <w:rPr>
               <w:rStyle w:val="Hyperlink"/>
@@ -4664,7 +4689,7 @@
           <w:sz w:val="24"/>
           <w:u w:val="single"/>
         </w:rPr>
-        <w:hyperlink r:id="rId25" w:history="1">
+        <w:hyperlink r:id="rId26" w:history="1">
           <w:r>
             <w:rPr>
               <w:rStyle w:val="Hyperlink"/>
@@ -4693,7 +4718,7 @@
           <w:sz w:val="24"/>
           <w:u w:val="single"/>
         </w:rPr>
-        <w:hyperlink r:id="rId25" w:history="1">
+        <w:hyperlink r:id="rId26" w:history="1">
           <w:r>
             <w:rPr>
               <w:rStyle w:val="Hyperlink"/>
@@ -7361,7 +7386,7 @@
           <w:sz w:val="24"/>
           <w:u w:val="single"/>
         </w:rPr>
-        <w:hyperlink r:id="rId34" w:history="1">
+        <w:hyperlink r:id="rId33" w:history="1">
           <w:r>
             <w:rPr>
               <w:rStyle w:val="Hyperlink"/>
@@ -7379,7 +7404,7 @@
           <w:sz w:val="24"/>
           <w:u w:val="single"/>
         </w:rPr>
-        <w:hyperlink r:id="rId34" w:history="1">
+        <w:hyperlink r:id="rId33" w:history="1">
           <w:r>
             <w:rPr>
               <w:rStyle w:val="Hyperlink"/>
@@ -7397,7 +7422,7 @@
           <w:sz w:val="24"/>
           <w:u w:val="single"/>
         </w:rPr>
-        <w:hyperlink r:id="rId34" w:history="1">
+        <w:hyperlink r:id="rId33" w:history="1">
           <w:r>
             <w:rPr>
               <w:rStyle w:val="Hyperlink"/>
@@ -7415,7 +7440,7 @@
           <w:sz w:val="24"/>
           <w:u w:val="single"/>
         </w:rPr>
-        <w:hyperlink r:id="rId34" w:history="1">
+        <w:hyperlink r:id="rId33" w:history="1">
           <w:r>
             <w:rPr>
               <w:rStyle w:val="Hyperlink"/>
@@ -8146,36 +8171,7 @@
           <w:color w:val="000000"/>
           <w:sz w:val="24"/>
         </w:rPr>
-        <w:t>cult</w:t>
-      </w:r>
-      <w:r>
-        <w:rPr>
-          <w:u w:val="single" w:color="0066cc"/>
-          <w:rFonts w:ascii="Charis SIL Regular" w:hAnsi="Charis SIL Regular" w:eastAsia="Charis SIL Regular"/>
-          <w:b w:val="0"/>
-          <w:i w:val="0"/>
-          <w:color w:val="000000"/>
-          <w:sz w:val="24"/>
-        </w:rPr>
-        <w:t>u</w:t>
-      </w:r>
-      <w:r>
-        <w:rPr>
-          <w:u w:val="single" w:color="0066cc"/>
-          <w:rFonts w:ascii="Charis SIL Regular" w:hAnsi="Charis SIL Regular" w:eastAsia="Charis SIL Regular"/>
-          <w:b w:val="0"/>
-          <w:i w:val="0"/>
-          <w:color w:val="000000"/>
-          <w:sz w:val="24"/>
-        </w:rPr>
-        <w:hyperlink r:id="rId21" w:history="1">
-          <w:r>
-            <w:rPr>
-              <w:rStyle w:val="Hyperlink"/>
-            </w:rPr>
-            <w:t>ral herita</w:t>
-          </w:r>
-        </w:hyperlink>
+        <w:t>cultural herita</w:t>
       </w:r>
       <w:r>
         <w:rPr>

--- a/EXPORTS/DOCX/published/niveau2/English/ArubaBonaireCuracao.docx
+++ b/EXPORTS/DOCX/published/niveau2/English/ArubaBonaireCuracao.docx
@@ -326,72 +326,7 @@
           <w:color w:val="000000"/>
           <w:sz w:val="24"/>
         </w:rPr>
-        <w:t>Spanish o</w:t>
-      </w:r>
-      <w:r>
-        <w:rPr>
-          <w:u w:val="single" w:color="0066cc"/>
-          <w:rFonts w:ascii="Charis SIL Regular" w:hAnsi="Charis SIL Regular" w:eastAsia="Charis SIL Regular"/>
-          <w:b w:val="0"/>
-          <w:i w:val="0"/>
-          <w:color w:val="000000"/>
-          <w:sz w:val="24"/>
-        </w:rPr>
-        <w:t>c</w:t>
-      </w:r>
-      <w:r>
-        <w:rPr>
-          <w:u w:val="single" w:color="0066cc"/>
-          <w:rFonts w:ascii="Charis SIL Regular" w:hAnsi="Charis SIL Regular" w:eastAsia="Charis SIL Regular"/>
-          <w:b w:val="0"/>
-          <w:i w:val="0"/>
-          <w:color w:val="000000"/>
-          <w:sz w:val="24"/>
-        </w:rPr>
-        <w:hyperlink r:id="rId9" w:history="1">
-          <w:r>
-            <w:rPr>
-              <w:rStyle w:val="Hyperlink"/>
-            </w:rPr>
-            <w:t>cupyi</w:t>
-          </w:r>
-        </w:hyperlink>
-      </w:r>
-      <w:r>
-        <w:rPr>
-          <w:u w:val="single" w:color="0066cc"/>
-          <w:rFonts w:ascii="Charis SIL Regular" w:hAnsi="Charis SIL Regular" w:eastAsia="Charis SIL Regular"/>
-          <w:b w:val="0"/>
-          <w:i w:val="0"/>
-          <w:color w:val="000000"/>
-          <w:sz w:val="24"/>
-        </w:rPr>
-        <w:hyperlink r:id="rId9" w:history="1">
-          <w:r>
-            <w:rPr>
-              <w:rStyle w:val="Hyperlink"/>
-            </w:rPr>
-            <w:t>n</w:t>
-          </w:r>
-        </w:hyperlink>
-      </w:r>
-      <w:r>
-        <w:rPr>
-          <w:u w:val="single" w:color="0066cc"/>
-          <w:rFonts w:ascii="Charis SIL Regular" w:hAnsi="Charis SIL Regular" w:eastAsia="Charis SIL Regular"/>
-          <w:b w:val="0"/>
-          <w:i w:val="0"/>
-          <w:color w:val="000000"/>
-          <w:sz w:val="24"/>
-        </w:rPr>
-        <w:hyperlink r:id="rId9" w:history="1">
-          <w:r>
-            <w:rPr>
-              <w:rStyle w:val="Hyperlink"/>
-            </w:rPr>
-            <w:t>g for</w:t>
-          </w:r>
-        </w:hyperlink>
+        <w:t>Spanish occupying for</w:t>
       </w:r>
       <w:r>
         <w:rPr>
@@ -690,7 +625,71 @@
           <w:color w:val="000000"/>
           <w:sz w:val="24"/>
         </w:rPr>
-        <w:t xml:space="preserve">under the authority of the newly founded Kingdom of the </w:t>
+        <w:t>under the authority of the newly founded</w:t>
+      </w:r>
+      <w:r>
+        <w:rPr>
+          <w:u w:val="single" w:color="0066cc"/>
+          <w:rFonts w:ascii="Charis SIL Regular" w:hAnsi="Charis SIL Regular" w:eastAsia="Charis SIL Regular"/>
+          <w:b w:val="0"/>
+          <w:i w:val="0"/>
+          <w:color w:val="000000"/>
+          <w:sz w:val="24"/>
+        </w:rPr>
+        <w:hyperlink r:id="rId10" w:history="1">
+          <w:r>
+            <w:rPr>
+              <w:rStyle w:val="Hyperlink"/>
+            </w:rPr>
+            <w:t xml:space="preserve"> Kingd</w:t>
+          </w:r>
+        </w:hyperlink>
+      </w:r>
+      <w:r>
+        <w:rPr>
+          <w:u w:val="single" w:color="0066cc"/>
+          <w:rFonts w:ascii="Charis SIL Regular" w:hAnsi="Charis SIL Regular" w:eastAsia="Charis SIL Regular"/>
+          <w:b w:val="0"/>
+          <w:i w:val="0"/>
+          <w:color w:val="000000"/>
+          <w:sz w:val="24"/>
+        </w:rPr>
+        <w:hyperlink r:id="rId10" w:history="1">
+          <w:r>
+            <w:rPr>
+              <w:rStyle w:val="Hyperlink"/>
+            </w:rPr>
+            <w:t>o</w:t>
+          </w:r>
+        </w:hyperlink>
+      </w:r>
+      <w:r>
+        <w:rPr>
+          <w:rFonts w:ascii="Charis SIL Regular" w:hAnsi="Charis SIL Regular" w:eastAsia="Charis SIL Regular"/>
+          <w:b w:val="0"/>
+          <w:i w:val="0"/>
+          <w:color w:val="000000"/>
+          <w:sz w:val="24"/>
+        </w:rPr>
+        <w:t>m</w:t>
+      </w:r>
+      <w:r>
+        <w:rPr>
+          <w:u w:val="single" w:color="0066cc"/>
+          <w:rFonts w:ascii="Charis SIL Regular" w:hAnsi="Charis SIL Regular" w:eastAsia="Charis SIL Regular"/>
+          <w:b w:val="0"/>
+          <w:i w:val="0"/>
+          <w:color w:val="000000"/>
+          <w:sz w:val="24"/>
+        </w:rPr>
+        <w:hyperlink r:id="rId10" w:history="1">
+          <w:r>
+            <w:rPr>
+              <w:rStyle w:val="Hyperlink"/>
+            </w:rPr>
+            <w:t xml:space="preserve"> of the </w:t>
+          </w:r>
+        </w:hyperlink>
       </w:r>
       <w:r>
         <w:rPr>
@@ -980,7 +979,35 @@
           <w:color w:val="000000"/>
           <w:sz w:val="24"/>
         </w:rPr>
-        <w:t>in 1671, enslaved people from West Africa were shipped to Willemstad and traded w</w:t>
+        <w:t>in 1671, enslaved people from West Africa were shipped to Willemstad and t</w:t>
+      </w:r>
+      <w:r>
+        <w:rPr>
+          <w:u w:val="single" w:color="0066cc"/>
+          <w:rFonts w:ascii="Charis SIL Regular" w:hAnsi="Charis SIL Regular" w:eastAsia="Charis SIL Regular"/>
+          <w:b w:val="0"/>
+          <w:i w:val="0"/>
+          <w:color w:val="000000"/>
+          <w:sz w:val="24"/>
+        </w:rPr>
+        <w:hyperlink r:id="rId11" w:history="1">
+          <w:r>
+            <w:rPr>
+              <w:rStyle w:val="Hyperlink"/>
+            </w:rPr>
+            <w:t xml:space="preserve">raded </w:t>
+          </w:r>
+        </w:hyperlink>
+      </w:r>
+      <w:r>
+        <w:rPr>
+          <w:rFonts w:ascii="Charis SIL Regular" w:hAnsi="Charis SIL Regular" w:eastAsia="Charis SIL Regular"/>
+          <w:b w:val="0"/>
+          <w:i w:val="0"/>
+          <w:color w:val="000000"/>
+          <w:sz w:val="24"/>
+        </w:rPr>
+        <w:t>w</w:t>
       </w:r>
       <w:r>
         <w:rPr>
@@ -1009,7 +1036,14 @@
           <w:color w:val="000000"/>
           <w:sz w:val="24"/>
         </w:rPr>
-        <w:t xml:space="preserve">h </w:t>
+        <w:hyperlink r:id="rId11" w:history="1">
+          <w:r>
+            <w:rPr>
+              <w:rStyle w:val="Hyperlink"/>
+            </w:rPr>
+            <w:t xml:space="preserve">h </w:t>
+          </w:r>
+        </w:hyperlink>
       </w:r>
       <w:r>
         <w:rPr>
@@ -1963,31 +1997,13 @@
       </w:r>
       <w:r>
         <w:rPr>
-          <w:u w:val="single" w:color="0066cc"/>
-          <w:rFonts w:ascii="Charis SIL Regular" w:hAnsi="Charis SIL Regular" w:eastAsia="Charis SIL Regular"/>
-          <w:b w:val="0"/>
-          <w:i w:val="0"/>
-          <w:color w:val="000000"/>
-          <w:sz w:val="24"/>
-        </w:rPr>
-        <w:hyperlink r:id="rId13" w:history="1">
-          <w:r>
-            <w:rPr>
-              <w:rStyle w:val="Hyperlink"/>
-            </w:rPr>
-            <w:t>Aruba, Bon</w:t>
-          </w:r>
-        </w:hyperlink>
-      </w:r>
-      <w:r>
-        <w:rPr>
-          <w:rFonts w:ascii="Charis SIL Regular" w:hAnsi="Charis SIL Regular" w:eastAsia="Charis SIL Regular"/>
-          <w:b w:val="0"/>
-          <w:i w:val="0"/>
-          <w:color w:val="000000"/>
-          <w:sz w:val="24"/>
-        </w:rPr>
-        <w:t xml:space="preserve">aire and Curaçao, as well as the research aid </w:t>
+          <w:rFonts w:ascii="Charis SIL Regular" w:hAnsi="Charis SIL Regular" w:eastAsia="Charis SIL Regular"/>
+          <w:b w:val="0"/>
+          <w:i w:val="0"/>
+          <w:color w:val="000000"/>
+          <w:sz w:val="24"/>
+        </w:rPr>
+        <w:t xml:space="preserve">Aruba, Bonaire and Curaçao, as well as the research aid </w:t>
       </w:r>
       <w:r>
         <w:rPr>
@@ -2918,6 +2934,7 @@
       </w:r>
       <w:r>
         <w:rPr>
+          <w:u w:val="single" w:color="0066cc"/>
           <w:rFonts w:ascii="Charis SIL Regular" w:hAnsi="Charis SIL Regular" w:eastAsia="Charis SIL Regular"/>
           <w:b w:val="0"/>
           <w:i w:val="0"/>
@@ -2928,24 +2945,13 @@
       </w:r>
       <w:r>
         <w:rPr>
-          <w:u w:val="single" w:color="0066cc"/>
-          <w:rFonts w:ascii="Charis SIL Regular" w:hAnsi="Charis SIL Regular" w:eastAsia="Charis SIL Regular"/>
-          <w:b w:val="0"/>
-          <w:i w:val="0"/>
-          <w:color w:val="000000"/>
-          <w:sz w:val="24"/>
-        </w:rPr>
-        <w:t>r</w:t>
-      </w:r>
-      <w:r>
-        <w:rPr>
-          <w:rFonts w:ascii="Charis SIL Regular" w:hAnsi="Charis SIL Regular" w:eastAsia="Charis SIL Regular"/>
-          <w:b w:val="0"/>
-          <w:i w:val="0"/>
-          <w:color w:val="000000"/>
-          <w:sz w:val="24"/>
-        </w:rPr>
-        <w:t xml:space="preserve">elevant sources for your </w:t>
+          <w:rFonts w:ascii="Charis SIL Regular" w:hAnsi="Charis SIL Regular" w:eastAsia="Charis SIL Regular"/>
+          <w:b w:val="0"/>
+          <w:i w:val="0"/>
+          <w:color w:val="000000"/>
+          <w:sz w:val="24"/>
+        </w:rPr>
+        <w:t xml:space="preserve">relevant sources for your </w:t>
       </w:r>
       <w:r>
         <w:rPr>
@@ -4247,21 +4253,13 @@
       </w:r>
       <w:r>
         <w:rPr>
-          <w:u w:val="single" w:color="0066cc"/>
-          <w:rFonts w:ascii="Charis SIL Regular" w:hAnsi="Charis SIL Regular" w:eastAsia="Charis SIL Regular"/>
-          <w:b w:val="0"/>
-          <w:i w:val="0"/>
-          <w:color w:val="000000"/>
-          <w:sz w:val="24"/>
-        </w:rPr>
-        <w:hyperlink r:id="rId22" w:history="1">
-          <w:r>
-            <w:rPr>
-              <w:rStyle w:val="Hyperlink"/>
-            </w:rPr>
-            <w:t xml:space="preserve">he </w:t>
-          </w:r>
-        </w:hyperlink>
+          <w:rFonts w:ascii="Charis SIL Regular" w:hAnsi="Charis SIL Regular" w:eastAsia="Charis SIL Regular"/>
+          <w:b w:val="0"/>
+          <w:i w:val="0"/>
+          <w:color w:val="000000"/>
+          <w:sz w:val="24"/>
+        </w:rPr>
+        <w:t xml:space="preserve">he </w:t>
       </w:r>
       <w:r>
         <w:rPr>
@@ -4653,14 +4651,7 @@
           <w:sz w:val="24"/>
           <w:u w:val="single"/>
         </w:rPr>
-        <w:hyperlink r:id="rId26" w:history="1">
-          <w:r>
-            <w:rPr>
-              <w:rStyle w:val="Hyperlink"/>
-            </w:rPr>
-            <w:t>A</w:t>
-          </w:r>
-        </w:hyperlink>
+        <w:t>A</w:t>
       </w:r>
       <w:r>
         <w:rPr>
@@ -4671,7 +4662,7 @@
           <w:sz w:val="24"/>
           <w:u w:val="single"/>
         </w:rPr>
-        <w:hyperlink r:id="rId26" w:history="1">
+        <w:hyperlink r:id="rId25" w:history="1">
           <w:r>
             <w:rPr>
               <w:rStyle w:val="Hyperlink"/>
@@ -4689,7 +4680,7 @@
           <w:sz w:val="24"/>
           <w:u w:val="single"/>
         </w:rPr>
-        <w:hyperlink r:id="rId26" w:history="1">
+        <w:hyperlink r:id="rId25" w:history="1">
           <w:r>
             <w:rPr>
               <w:rStyle w:val="Hyperlink"/>
@@ -4718,7 +4709,7 @@
           <w:sz w:val="24"/>
           <w:u w:val="single"/>
         </w:rPr>
-        <w:hyperlink r:id="rId26" w:history="1">
+        <w:hyperlink r:id="rId25" w:history="1">
           <w:r>
             <w:rPr>
               <w:rStyle w:val="Hyperlink"/>
@@ -4796,50 +4787,7 @@
           <w:color w:val="000000"/>
           <w:sz w:val="24"/>
         </w:rPr>
-        <w:hyperlink r:id="rId26" w:history="1">
-          <w:r>
-            <w:rPr>
-              <w:rStyle w:val="Hyperlink"/>
-            </w:rPr>
-            <w:t>The re</w:t>
-          </w:r>
-        </w:hyperlink>
-      </w:r>
-      <w:r>
-        <w:rPr>
-          <w:u w:val="single" w:color="0066cc"/>
-          <w:rFonts w:ascii="Charis SIL Regular" w:hAnsi="Charis SIL Regular" w:eastAsia="Charis SIL Regular"/>
-          <w:b w:val="0"/>
-          <w:i w:val="0"/>
-          <w:color w:val="000000"/>
-          <w:sz w:val="24"/>
-        </w:rPr>
-        <w:hyperlink r:id="rId26" w:history="1">
-          <w:r>
-            <w:rPr>
-              <w:rStyle w:val="Hyperlink"/>
-            </w:rPr>
-            <w:t>s</w:t>
-          </w:r>
-        </w:hyperlink>
-      </w:r>
-      <w:r>
-        <w:rPr>
-          <w:u w:val="single" w:color="0066cc"/>
-          <w:rFonts w:ascii="Charis SIL Regular" w:hAnsi="Charis SIL Regular" w:eastAsia="Charis SIL Regular"/>
-          <w:b w:val="0"/>
-          <w:i w:val="0"/>
-          <w:color w:val="000000"/>
-          <w:sz w:val="24"/>
-        </w:rPr>
-        <w:hyperlink r:id="rId26" w:history="1">
-          <w:r>
-            <w:rPr>
-              <w:rStyle w:val="Hyperlink"/>
-            </w:rPr>
-            <w:t xml:space="preserve">earch aid </w:t>
-          </w:r>
-        </w:hyperlink>
+        <w:t xml:space="preserve">The research aid </w:t>
       </w:r>
       <w:r>
         <w:rPr>
@@ -8171,7 +8119,36 @@
           <w:color w:val="000000"/>
           <w:sz w:val="24"/>
         </w:rPr>
-        <w:t>cultural herita</w:t>
+        <w:t>cult</w:t>
+      </w:r>
+      <w:r>
+        <w:rPr>
+          <w:u w:val="single" w:color="0066cc"/>
+          <w:rFonts w:ascii="Charis SIL Regular" w:hAnsi="Charis SIL Regular" w:eastAsia="Charis SIL Regular"/>
+          <w:b w:val="0"/>
+          <w:i w:val="0"/>
+          <w:color w:val="000000"/>
+          <w:sz w:val="24"/>
+        </w:rPr>
+        <w:t>u</w:t>
+      </w:r>
+      <w:r>
+        <w:rPr>
+          <w:u w:val="single" w:color="0066cc"/>
+          <w:rFonts w:ascii="Charis SIL Regular" w:hAnsi="Charis SIL Regular" w:eastAsia="Charis SIL Regular"/>
+          <w:b w:val="0"/>
+          <w:i w:val="0"/>
+          <w:color w:val="000000"/>
+          <w:sz w:val="24"/>
+        </w:rPr>
+        <w:hyperlink r:id="rId21" w:history="1">
+          <w:r>
+            <w:rPr>
+              <w:rStyle w:val="Hyperlink"/>
+            </w:rPr>
+            <w:t>ral herita</w:t>
+          </w:r>
+        </w:hyperlink>
       </w:r>
       <w:r>
         <w:rPr>

--- a/EXPORTS/DOCX/published/niveau2/English/ArubaBonaireCuracao.docx
+++ b/EXPORTS/DOCX/published/niveau2/English/ArubaBonaireCuracao.docx
@@ -326,7 +326,72 @@
           <w:color w:val="000000"/>
           <w:sz w:val="24"/>
         </w:rPr>
-        <w:t>Spanish occupying for</w:t>
+        <w:t>Spanish o</w:t>
+      </w:r>
+      <w:r>
+        <w:rPr>
+          <w:u w:val="single" w:color="0066cc"/>
+          <w:rFonts w:ascii="Charis SIL Regular" w:hAnsi="Charis SIL Regular" w:eastAsia="Charis SIL Regular"/>
+          <w:b w:val="0"/>
+          <w:i w:val="0"/>
+          <w:color w:val="000000"/>
+          <w:sz w:val="24"/>
+        </w:rPr>
+        <w:t>c</w:t>
+      </w:r>
+      <w:r>
+        <w:rPr>
+          <w:u w:val="single" w:color="0066cc"/>
+          <w:rFonts w:ascii="Charis SIL Regular" w:hAnsi="Charis SIL Regular" w:eastAsia="Charis SIL Regular"/>
+          <w:b w:val="0"/>
+          <w:i w:val="0"/>
+          <w:color w:val="000000"/>
+          <w:sz w:val="24"/>
+        </w:rPr>
+        <w:hyperlink r:id="rId9" w:history="1">
+          <w:r>
+            <w:rPr>
+              <w:rStyle w:val="Hyperlink"/>
+            </w:rPr>
+            <w:t>cupyi</w:t>
+          </w:r>
+        </w:hyperlink>
+      </w:r>
+      <w:r>
+        <w:rPr>
+          <w:u w:val="single" w:color="0066cc"/>
+          <w:rFonts w:ascii="Charis SIL Regular" w:hAnsi="Charis SIL Regular" w:eastAsia="Charis SIL Regular"/>
+          <w:b w:val="0"/>
+          <w:i w:val="0"/>
+          <w:color w:val="000000"/>
+          <w:sz w:val="24"/>
+        </w:rPr>
+        <w:hyperlink r:id="rId9" w:history="1">
+          <w:r>
+            <w:rPr>
+              <w:rStyle w:val="Hyperlink"/>
+            </w:rPr>
+            <w:t>n</w:t>
+          </w:r>
+        </w:hyperlink>
+      </w:r>
+      <w:r>
+        <w:rPr>
+          <w:u w:val="single" w:color="0066cc"/>
+          <w:rFonts w:ascii="Charis SIL Regular" w:hAnsi="Charis SIL Regular" w:eastAsia="Charis SIL Regular"/>
+          <w:b w:val="0"/>
+          <w:i w:val="0"/>
+          <w:color w:val="000000"/>
+          <w:sz w:val="24"/>
+        </w:rPr>
+        <w:hyperlink r:id="rId9" w:history="1">
+          <w:r>
+            <w:rPr>
+              <w:rStyle w:val="Hyperlink"/>
+            </w:rPr>
+            <w:t>g for</w:t>
+          </w:r>
+        </w:hyperlink>
       </w:r>
       <w:r>
         <w:rPr>
@@ -1346,7 +1411,7 @@
             <w:rPr>
               <w:rStyle w:val="Hyperlink"/>
             </w:rPr>
-            <w:t>office</w:t>
+            <w:t>offi</w:t>
           </w:r>
         </w:hyperlink>
       </w:r>
@@ -1357,7 +1422,23 @@
           <w:i w:val="0"/>
           <w:color w:val="0066CC"/>
           <w:sz w:val="24"/>
-          <w:u w:val="single"/>
+        </w:rPr>
+        <w:hyperlink r:id="rId13" w:history="1">
+          <w:r>
+            <w:rPr>
+              <w:rStyle w:val="Hyperlink"/>
+            </w:rPr>
+            <w:t>ce</w:t>
+          </w:r>
+        </w:hyperlink>
+      </w:r>
+      <w:r>
+        <w:rPr>
+          <w:rFonts w:ascii="Charis SIL Regular" w:hAnsi="Charis SIL Regular" w:eastAsia="Charis SIL Regular"/>
+          <w:b w:val="0"/>
+          <w:i w:val="0"/>
+          <w:color w:val="0066CC"/>
+          <w:sz w:val="24"/>
         </w:rPr>
         <w:t>rs</w:t>
       </w:r>
@@ -1618,19 +1699,9 @@
             <w:rPr>
               <w:rStyle w:val="Hyperlink"/>
             </w:rPr>
-            <w:t>Indi</w:t>
+            <w:t xml:space="preserve">Indies </w:t>
           </w:r>
         </w:hyperlink>
-      </w:r>
-      <w:r>
-        <w:rPr>
-          <w:rFonts w:ascii="Charis SIL Regular" w:hAnsi="Charis SIL Regular" w:eastAsia="Charis SIL Regular"/>
-          <w:b w:val="0"/>
-          <w:i w:val="0"/>
-          <w:color w:val="0066CC"/>
-          <w:sz w:val="24"/>
-        </w:rPr>
-        <w:t xml:space="preserve">es </w:t>
       </w:r>
       <w:r>
         <w:rPr>
@@ -1997,13 +2068,31 @@
       </w:r>
       <w:r>
         <w:rPr>
-          <w:rFonts w:ascii="Charis SIL Regular" w:hAnsi="Charis SIL Regular" w:eastAsia="Charis SIL Regular"/>
-          <w:b w:val="0"/>
-          <w:i w:val="0"/>
-          <w:color w:val="000000"/>
-          <w:sz w:val="24"/>
-        </w:rPr>
-        <w:t xml:space="preserve">Aruba, Bonaire and Curaçao, as well as the research aid </w:t>
+          <w:u w:val="single" w:color="0066cc"/>
+          <w:rFonts w:ascii="Charis SIL Regular" w:hAnsi="Charis SIL Regular" w:eastAsia="Charis SIL Regular"/>
+          <w:b w:val="0"/>
+          <w:i w:val="0"/>
+          <w:color w:val="000000"/>
+          <w:sz w:val="24"/>
+        </w:rPr>
+        <w:hyperlink r:id="rId13" w:history="1">
+          <w:r>
+            <w:rPr>
+              <w:rStyle w:val="Hyperlink"/>
+            </w:rPr>
+            <w:t>Aruba, Bon</w:t>
+          </w:r>
+        </w:hyperlink>
+      </w:r>
+      <w:r>
+        <w:rPr>
+          <w:rFonts w:ascii="Charis SIL Regular" w:hAnsi="Charis SIL Regular" w:eastAsia="Charis SIL Regular"/>
+          <w:b w:val="0"/>
+          <w:i w:val="0"/>
+          <w:color w:val="000000"/>
+          <w:sz w:val="24"/>
+        </w:rPr>
+        <w:t xml:space="preserve">aire and Curaçao, as well as the research aid </w:t>
       </w:r>
       <w:r>
         <w:rPr>
@@ -2934,6 +3023,16 @@
       </w:r>
       <w:r>
         <w:rPr>
+          <w:rFonts w:ascii="Charis SIL Regular" w:hAnsi="Charis SIL Regular" w:eastAsia="Charis SIL Regular"/>
+          <w:b w:val="0"/>
+          <w:i w:val="0"/>
+          <w:color w:val="000000"/>
+          <w:sz w:val="24"/>
+        </w:rPr>
+        <w:t xml:space="preserve"> </w:t>
+      </w:r>
+      <w:r>
+        <w:rPr>
           <w:u w:val="single" w:color="0066cc"/>
           <w:rFonts w:ascii="Charis SIL Regular" w:hAnsi="Charis SIL Regular" w:eastAsia="Charis SIL Regular"/>
           <w:b w:val="0"/>
@@ -2941,17 +3040,17 @@
           <w:color w:val="000000"/>
           <w:sz w:val="24"/>
         </w:rPr>
-        <w:t xml:space="preserve"> </w:t>
-      </w:r>
-      <w:r>
-        <w:rPr>
-          <w:rFonts w:ascii="Charis SIL Regular" w:hAnsi="Charis SIL Regular" w:eastAsia="Charis SIL Regular"/>
-          <w:b w:val="0"/>
-          <w:i w:val="0"/>
-          <w:color w:val="000000"/>
-          <w:sz w:val="24"/>
-        </w:rPr>
-        <w:t xml:space="preserve">relevant sources for your </w:t>
+        <w:t>r</w:t>
+      </w:r>
+      <w:r>
+        <w:rPr>
+          <w:rFonts w:ascii="Charis SIL Regular" w:hAnsi="Charis SIL Regular" w:eastAsia="Charis SIL Regular"/>
+          <w:b w:val="0"/>
+          <w:i w:val="0"/>
+          <w:color w:val="000000"/>
+          <w:sz w:val="24"/>
+        </w:rPr>
+        <w:t xml:space="preserve">elevant sources for your </w:t>
       </w:r>
       <w:r>
         <w:rPr>
@@ -4253,13 +4352,21 @@
       </w:r>
       <w:r>
         <w:rPr>
-          <w:rFonts w:ascii="Charis SIL Regular" w:hAnsi="Charis SIL Regular" w:eastAsia="Charis SIL Regular"/>
-          <w:b w:val="0"/>
-          <w:i w:val="0"/>
-          <w:color w:val="000000"/>
-          <w:sz w:val="24"/>
-        </w:rPr>
-        <w:t xml:space="preserve">he </w:t>
+          <w:u w:val="single" w:color="0066cc"/>
+          <w:rFonts w:ascii="Charis SIL Regular" w:hAnsi="Charis SIL Regular" w:eastAsia="Charis SIL Regular"/>
+          <w:b w:val="0"/>
+          <w:i w:val="0"/>
+          <w:color w:val="000000"/>
+          <w:sz w:val="24"/>
+        </w:rPr>
+        <w:hyperlink r:id="rId22" w:history="1">
+          <w:r>
+            <w:rPr>
+              <w:rStyle w:val="Hyperlink"/>
+            </w:rPr>
+            <w:t xml:space="preserve">he </w:t>
+          </w:r>
+        </w:hyperlink>
       </w:r>
       <w:r>
         <w:rPr>
@@ -4296,6 +4403,7 @@
           <w:i w:val="0"/>
           <w:color w:val="0066CC"/>
           <w:sz w:val="24"/>
+          <w:u w:val="single"/>
         </w:rPr>
         <w:hyperlink r:id="rId24" w:history="1">
           <w:r>
@@ -4622,7 +4730,7 @@
           <w:sz w:val="24"/>
           <w:u w:val="single"/>
         </w:rPr>
-        <w:hyperlink r:id="rId25" w:history="1">
+        <w:hyperlink r:id="rId26" w:history="1">
           <w:r>
             <w:rPr>
               <w:rStyle w:val="Hyperlink"/>
@@ -4651,7 +4759,14 @@
           <w:sz w:val="24"/>
           <w:u w:val="single"/>
         </w:rPr>
-        <w:t>A</w:t>
+        <w:hyperlink r:id="rId26" w:history="1">
+          <w:r>
+            <w:rPr>
+              <w:rStyle w:val="Hyperlink"/>
+            </w:rPr>
+            <w:t>A</w:t>
+          </w:r>
+        </w:hyperlink>
       </w:r>
       <w:r>
         <w:rPr>
@@ -4662,7 +4777,7 @@
           <w:sz w:val="24"/>
           <w:u w:val="single"/>
         </w:rPr>
-        <w:hyperlink r:id="rId25" w:history="1">
+        <w:hyperlink r:id="rId26" w:history="1">
           <w:r>
             <w:rPr>
               <w:rStyle w:val="Hyperlink"/>
@@ -4787,7 +4902,50 @@
           <w:color w:val="000000"/>
           <w:sz w:val="24"/>
         </w:rPr>
-        <w:t xml:space="preserve">The research aid </w:t>
+        <w:hyperlink r:id="rId26" w:history="1">
+          <w:r>
+            <w:rPr>
+              <w:rStyle w:val="Hyperlink"/>
+            </w:rPr>
+            <w:t>The re</w:t>
+          </w:r>
+        </w:hyperlink>
+      </w:r>
+      <w:r>
+        <w:rPr>
+          <w:u w:val="single" w:color="0066cc"/>
+          <w:rFonts w:ascii="Charis SIL Regular" w:hAnsi="Charis SIL Regular" w:eastAsia="Charis SIL Regular"/>
+          <w:b w:val="0"/>
+          <w:i w:val="0"/>
+          <w:color w:val="000000"/>
+          <w:sz w:val="24"/>
+        </w:rPr>
+        <w:hyperlink r:id="rId26" w:history="1">
+          <w:r>
+            <w:rPr>
+              <w:rStyle w:val="Hyperlink"/>
+            </w:rPr>
+            <w:t>s</w:t>
+          </w:r>
+        </w:hyperlink>
+      </w:r>
+      <w:r>
+        <w:rPr>
+          <w:u w:val="single" w:color="0066cc"/>
+          <w:rFonts w:ascii="Charis SIL Regular" w:hAnsi="Charis SIL Regular" w:eastAsia="Charis SIL Regular"/>
+          <w:b w:val="0"/>
+          <w:i w:val="0"/>
+          <w:color w:val="000000"/>
+          <w:sz w:val="24"/>
+        </w:rPr>
+        <w:hyperlink r:id="rId26" w:history="1">
+          <w:r>
+            <w:rPr>
+              <w:rStyle w:val="Hyperlink"/>
+            </w:rPr>
+            <w:t xml:space="preserve">earch aid </w:t>
+          </w:r>
+        </w:hyperlink>
       </w:r>
       <w:r>
         <w:rPr>
@@ -5722,88 +5880,7 @@
           <w:color w:val="000000"/>
           <w:sz w:val="24"/>
         </w:rPr>
-        <w:t>the Bonaire h</w:t>
-      </w:r>
-      <w:r>
-        <w:rPr>
-          <w:u w:val="single" w:color="0066cc"/>
-          <w:rFonts w:ascii="Charis SIL Regular" w:hAnsi="Charis SIL Regular" w:eastAsia="Charis SIL Regular"/>
-          <w:b w:val="0"/>
-          <w:i w:val="0"/>
-          <w:color w:val="000000"/>
-          <w:sz w:val="24"/>
-        </w:rPr>
-        <w:hyperlink r:id="rId29" w:history="1">
-          <w:r>
-            <w:rPr>
-              <w:rStyle w:val="Hyperlink"/>
-            </w:rPr>
-            <w:t>eritage fi</w:t>
-          </w:r>
-        </w:hyperlink>
-      </w:r>
-      <w:r>
-        <w:rPr>
-          <w:rFonts w:ascii="Charis SIL Regular" w:hAnsi="Charis SIL Regular" w:eastAsia="Charis SIL Regular"/>
-          <w:b w:val="0"/>
-          <w:i w:val="0"/>
-          <w:color w:val="000000"/>
-          <w:sz w:val="24"/>
-        </w:rPr>
-        <w:hyperlink r:id="rId29" w:history="1">
-          <w:r>
-            <w:rPr>
-              <w:rStyle w:val="Hyperlink"/>
-            </w:rPr>
-            <w:t>e</w:t>
-          </w:r>
-        </w:hyperlink>
-      </w:r>
-      <w:r>
-        <w:rPr>
-          <w:rFonts w:ascii="Charis SIL Regular" w:hAnsi="Charis SIL Regular" w:eastAsia="Charis SIL Regular"/>
-          <w:b w:val="0"/>
-          <w:i w:val="0"/>
-          <w:color w:val="000000"/>
-          <w:sz w:val="24"/>
-        </w:rPr>
-        <w:t>l</w:t>
-      </w:r>
-      <w:r>
-        <w:rPr>
-          <w:u w:val="single" w:color="0066cc"/>
-          <w:rFonts w:ascii="Charis SIL Regular" w:hAnsi="Charis SIL Regular" w:eastAsia="Charis SIL Regular"/>
-          <w:b w:val="0"/>
-          <w:i w:val="0"/>
-          <w:color w:val="000000"/>
-          <w:sz w:val="24"/>
-        </w:rPr>
-        <w:hyperlink r:id="rId29" w:history="1">
-          <w:r>
-            <w:rPr>
-              <w:rStyle w:val="Hyperlink"/>
-            </w:rPr>
-            <w:t>d</w:t>
-          </w:r>
-        </w:hyperlink>
-      </w:r>
-      <w:r>
-        <w:rPr>
-          <w:u w:val="single" w:color="0066cc"/>
-          <w:rFonts w:ascii="Charis SIL Regular" w:hAnsi="Charis SIL Regular" w:eastAsia="Charis SIL Regular"/>
-          <w:b w:val="0"/>
-          <w:i w:val="0"/>
-          <w:color w:val="000000"/>
-          <w:sz w:val="24"/>
-        </w:rPr>
-        <w:hyperlink r:id="rId29" w:history="1">
-          <w:r>
-            <w:rPr>
-              <w:rStyle w:val="Hyperlink"/>
-            </w:rPr>
-            <w:t>. Establis</w:t>
-          </w:r>
-        </w:hyperlink>
+        <w:t>the Bonaire heritage field. Establis</w:t>
       </w:r>
       <w:r>
         <w:rPr>
@@ -7269,7 +7346,7 @@
           <w:sz w:val="24"/>
           <w:u w:val="single"/>
         </w:rPr>
-        <w:hyperlink r:id="rId33" w:history="1">
+        <w:hyperlink r:id="rId34" w:history="1">
           <w:r>
             <w:rPr>
               <w:rStyle w:val="Hyperlink"/>
@@ -7287,7 +7364,7 @@
           <w:sz w:val="24"/>
           <w:u w:val="single"/>
         </w:rPr>
-        <w:hyperlink r:id="rId33" w:history="1">
+        <w:hyperlink r:id="rId34" w:history="1">
           <w:r>
             <w:rPr>
               <w:rStyle w:val="Hyperlink"/>
@@ -7305,7 +7382,7 @@
           <w:sz w:val="24"/>
           <w:u w:val="single"/>
         </w:rPr>
-        <w:hyperlink r:id="rId33" w:history="1">
+        <w:hyperlink r:id="rId34" w:history="1">
           <w:r>
             <w:rPr>
               <w:rStyle w:val="Hyperlink"/>
@@ -7334,7 +7411,7 @@
           <w:sz w:val="24"/>
           <w:u w:val="single"/>
         </w:rPr>
-        <w:hyperlink r:id="rId33" w:history="1">
+        <w:hyperlink r:id="rId34" w:history="1">
           <w:r>
             <w:rPr>
               <w:rStyle w:val="Hyperlink"/>
@@ -7352,7 +7429,7 @@
           <w:sz w:val="24"/>
           <w:u w:val="single"/>
         </w:rPr>
-        <w:hyperlink r:id="rId33" w:history="1">
+        <w:hyperlink r:id="rId34" w:history="1">
           <w:r>
             <w:rPr>
               <w:rStyle w:val="Hyperlink"/>

--- a/EXPORTS/DOCX/published/niveau2/English/ArubaBonaireCuracao.docx
+++ b/EXPORTS/DOCX/published/niveau2/English/ArubaBonaireCuracao.docx
@@ -730,6 +730,7 @@
       </w:r>
       <w:r>
         <w:rPr>
+          <w:u w:val="single" w:color="0066cc"/>
           <w:rFonts w:ascii="Charis SIL Regular" w:hAnsi="Charis SIL Regular" w:eastAsia="Charis SIL Regular"/>
           <w:b w:val="0"/>
           <w:i w:val="0"/>
@@ -1066,6 +1067,7 @@
       </w:r>
       <w:r>
         <w:rPr>
+          <w:u w:val="single" w:color="0066cc"/>
           <w:rFonts w:ascii="Charis SIL Regular" w:hAnsi="Charis SIL Regular" w:eastAsia="Charis SIL Regular"/>
           <w:b w:val="0"/>
           <w:i w:val="0"/>
@@ -1411,7 +1413,7 @@
             <w:rPr>
               <w:rStyle w:val="Hyperlink"/>
             </w:rPr>
-            <w:t>offi</w:t>
+            <w:t>office</w:t>
           </w:r>
         </w:hyperlink>
       </w:r>
@@ -1422,23 +1424,7 @@
           <w:i w:val="0"/>
           <w:color w:val="0066CC"/>
           <w:sz w:val="24"/>
-        </w:rPr>
-        <w:hyperlink r:id="rId13" w:history="1">
-          <w:r>
-            <w:rPr>
-              <w:rStyle w:val="Hyperlink"/>
-            </w:rPr>
-            <w:t>ce</w:t>
-          </w:r>
-        </w:hyperlink>
-      </w:r>
-      <w:r>
-        <w:rPr>
-          <w:rFonts w:ascii="Charis SIL Regular" w:hAnsi="Charis SIL Regular" w:eastAsia="Charis SIL Regular"/>
-          <w:b w:val="0"/>
-          <w:i w:val="0"/>
-          <w:color w:val="0066CC"/>
-          <w:sz w:val="24"/>
+          <w:u w:val="single"/>
         </w:rPr>
         <w:t>rs</w:t>
       </w:r>
@@ -1699,9 +1685,19 @@
             <w:rPr>
               <w:rStyle w:val="Hyperlink"/>
             </w:rPr>
-            <w:t xml:space="preserve">Indies </w:t>
+            <w:t>Indi</w:t>
           </w:r>
         </w:hyperlink>
+      </w:r>
+      <w:r>
+        <w:rPr>
+          <w:rFonts w:ascii="Charis SIL Regular" w:hAnsi="Charis SIL Regular" w:eastAsia="Charis SIL Regular"/>
+          <w:b w:val="0"/>
+          <w:i w:val="0"/>
+          <w:color w:val="0066CC"/>
+          <w:sz w:val="24"/>
+        </w:rPr>
+        <w:t xml:space="preserve">es </w:t>
       </w:r>
       <w:r>
         <w:rPr>
@@ -3294,6 +3290,7 @@
       </w:r>
       <w:r>
         <w:rPr>
+          <w:u w:val="single" w:color="0066cc"/>
           <w:rFonts w:ascii="Charis SIL Regular" w:hAnsi="Charis SIL Regular" w:eastAsia="Charis SIL Regular"/>
           <w:b w:val="0"/>
           <w:i w:val="0"/>
@@ -4251,122 +4248,7 @@
           <w:color w:val="000000"/>
           <w:sz w:val="24"/>
         </w:rPr>
-        <w:hyperlink r:id="rId22" w:history="1">
-          <w:r>
-            <w:rPr>
-              <w:rStyle w:val="Hyperlink"/>
-            </w:rPr>
-            <w:t>other ins</w:t>
-          </w:r>
-        </w:hyperlink>
-      </w:r>
-      <w:r>
-        <w:rPr>
-          <w:u w:val="single" w:color="0066cc"/>
-          <w:rFonts w:ascii="Charis SIL Regular" w:hAnsi="Charis SIL Regular" w:eastAsia="Charis SIL Regular"/>
-          <w:b w:val="0"/>
-          <w:i w:val="0"/>
-          <w:color w:val="000000"/>
-          <w:sz w:val="24"/>
-        </w:rPr>
-        <w:hyperlink r:id="rId22" w:history="1">
-          <w:r>
-            <w:rPr>
-              <w:rStyle w:val="Hyperlink"/>
-            </w:rPr>
-            <w:t>t</w:t>
-          </w:r>
-        </w:hyperlink>
-      </w:r>
-      <w:r>
-        <w:rPr>
-          <w:u w:val="single" w:color="0066cc"/>
-          <w:rFonts w:ascii="Charis SIL Regular" w:hAnsi="Charis SIL Regular" w:eastAsia="Charis SIL Regular"/>
-          <w:b w:val="0"/>
-          <w:i w:val="0"/>
-          <w:color w:val="000000"/>
-          <w:sz w:val="24"/>
-        </w:rPr>
-        <w:hyperlink r:id="rId22" w:history="1">
-          <w:r>
-            <w:rPr>
-              <w:rStyle w:val="Hyperlink"/>
-            </w:rPr>
-            <w:t xml:space="preserve">itutions </w:t>
-          </w:r>
-        </w:hyperlink>
-      </w:r>
-      <w:r>
-        <w:rPr>
-          <w:u w:val="single" w:color="0066cc"/>
-          <w:rFonts w:ascii="Charis SIL Regular" w:hAnsi="Charis SIL Regular" w:eastAsia="Charis SIL Regular"/>
-          <w:b w:val="0"/>
-          <w:i w:val="0"/>
-          <w:color w:val="000000"/>
-          <w:sz w:val="24"/>
-        </w:rPr>
-        <w:hyperlink r:id="rId22" w:history="1">
-          <w:r>
-            <w:rPr>
-              <w:rStyle w:val="Hyperlink"/>
-            </w:rPr>
-            <w:t>i</w:t>
-          </w:r>
-        </w:hyperlink>
-      </w:r>
-      <w:r>
-        <w:rPr>
-          <w:u w:val="single" w:color="0066cc"/>
-          <w:rFonts w:ascii="Charis SIL Regular" w:hAnsi="Charis SIL Regular" w:eastAsia="Charis SIL Regular"/>
-          <w:b w:val="0"/>
-          <w:i w:val="0"/>
-          <w:color w:val="000000"/>
-          <w:sz w:val="24"/>
-        </w:rPr>
-        <w:hyperlink r:id="rId22" w:history="1">
-          <w:r>
-            <w:rPr>
-              <w:rStyle w:val="Hyperlink"/>
-            </w:rPr>
-            <w:t xml:space="preserve">n </w:t>
-          </w:r>
-        </w:hyperlink>
-      </w:r>
-      <w:r>
-        <w:rPr>
-          <w:u w:val="single" w:color="0066cc"/>
-          <w:rFonts w:ascii="Charis SIL Regular" w:hAnsi="Charis SIL Regular" w:eastAsia="Charis SIL Regular"/>
-          <w:b w:val="0"/>
-          <w:i w:val="0"/>
-          <w:color w:val="000000"/>
-          <w:sz w:val="24"/>
-        </w:rPr>
-        <w:hyperlink r:id="rId22" w:history="1">
-          <w:r>
-            <w:rPr>
-              <w:rStyle w:val="Hyperlink"/>
-            </w:rPr>
-            <w:t>t</w:t>
-          </w:r>
-        </w:hyperlink>
-      </w:r>
-      <w:r>
-        <w:rPr>
-          <w:u w:val="single" w:color="0066cc"/>
-          <w:rFonts w:ascii="Charis SIL Regular" w:hAnsi="Charis SIL Regular" w:eastAsia="Charis SIL Regular"/>
-          <w:b w:val="0"/>
-          <w:i w:val="0"/>
-          <w:color w:val="000000"/>
-          <w:sz w:val="24"/>
-        </w:rPr>
-        <w:hyperlink r:id="rId22" w:history="1">
-          <w:r>
-            <w:rPr>
-              <w:rStyle w:val="Hyperlink"/>
-            </w:rPr>
-            <w:t xml:space="preserve">he </w:t>
-          </w:r>
-        </w:hyperlink>
+        <w:t xml:space="preserve">other institutions in the </w:t>
       </w:r>
       <w:r>
         <w:rPr>
@@ -4403,7 +4285,6 @@
           <w:i w:val="0"/>
           <w:color w:val="0066CC"/>
           <w:sz w:val="24"/>
-          <w:u w:val="single"/>
         </w:rPr>
         <w:hyperlink r:id="rId24" w:history="1">
           <w:r>
@@ -4423,7 +4304,7 @@
           <w:sz w:val="24"/>
           <w:u w:val="single"/>
         </w:rPr>
-        <w:hyperlink r:id="rId23" w:history="1">
+        <w:hyperlink r:id="rId24" w:history="1">
           <w:r>
             <w:rPr>
               <w:rStyle w:val="Hyperlink"/>
@@ -4730,7 +4611,7 @@
           <w:sz w:val="24"/>
           <w:u w:val="single"/>
         </w:rPr>
-        <w:hyperlink r:id="rId26" w:history="1">
+        <w:hyperlink r:id="rId25" w:history="1">
           <w:r>
             <w:rPr>
               <w:rStyle w:val="Hyperlink"/>
@@ -4757,27 +4638,19 @@
           <w:i w:val="0"/>
           <w:color w:val="0066CC"/>
           <w:sz w:val="24"/>
+        </w:rPr>
+        <w:t>A</w:t>
+      </w:r>
+      <w:r>
+        <w:rPr>
+          <w:rFonts w:ascii="Charis SIL Regular" w:hAnsi="Charis SIL Regular" w:eastAsia="Charis SIL Regular"/>
+          <w:b w:val="0"/>
+          <w:i w:val="0"/>
+          <w:color w:val="0066CC"/>
+          <w:sz w:val="24"/>
           <w:u w:val="single"/>
         </w:rPr>
-        <w:hyperlink r:id="rId26" w:history="1">
-          <w:r>
-            <w:rPr>
-              <w:rStyle w:val="Hyperlink"/>
-            </w:rPr>
-            <w:t>A</w:t>
-          </w:r>
-        </w:hyperlink>
-      </w:r>
-      <w:r>
-        <w:rPr>
-          <w:rFonts w:ascii="Charis SIL Regular" w:hAnsi="Charis SIL Regular" w:eastAsia="Charis SIL Regular"/>
-          <w:b w:val="0"/>
-          <w:i w:val="0"/>
-          <w:color w:val="0066CC"/>
-          <w:sz w:val="24"/>
-          <w:u w:val="single"/>
-        </w:rPr>
-        <w:hyperlink r:id="rId26" w:history="1">
+        <w:hyperlink r:id="rId25" w:history="1">
           <w:r>
             <w:rPr>
               <w:rStyle w:val="Hyperlink"/>
@@ -5880,7 +5753,88 @@
           <w:color w:val="000000"/>
           <w:sz w:val="24"/>
         </w:rPr>
-        <w:t>the Bonaire heritage field. Establis</w:t>
+        <w:t>the Bonaire h</w:t>
+      </w:r>
+      <w:r>
+        <w:rPr>
+          <w:u w:val="single" w:color="0066cc"/>
+          <w:rFonts w:ascii="Charis SIL Regular" w:hAnsi="Charis SIL Regular" w:eastAsia="Charis SIL Regular"/>
+          <w:b w:val="0"/>
+          <w:i w:val="0"/>
+          <w:color w:val="000000"/>
+          <w:sz w:val="24"/>
+        </w:rPr>
+        <w:hyperlink r:id="rId29" w:history="1">
+          <w:r>
+            <w:rPr>
+              <w:rStyle w:val="Hyperlink"/>
+            </w:rPr>
+            <w:t>eritage fi</w:t>
+          </w:r>
+        </w:hyperlink>
+      </w:r>
+      <w:r>
+        <w:rPr>
+          <w:rFonts w:ascii="Charis SIL Regular" w:hAnsi="Charis SIL Regular" w:eastAsia="Charis SIL Regular"/>
+          <w:b w:val="0"/>
+          <w:i w:val="0"/>
+          <w:color w:val="000000"/>
+          <w:sz w:val="24"/>
+        </w:rPr>
+        <w:hyperlink r:id="rId29" w:history="1">
+          <w:r>
+            <w:rPr>
+              <w:rStyle w:val="Hyperlink"/>
+            </w:rPr>
+            <w:t>e</w:t>
+          </w:r>
+        </w:hyperlink>
+      </w:r>
+      <w:r>
+        <w:rPr>
+          <w:rFonts w:ascii="Charis SIL Regular" w:hAnsi="Charis SIL Regular" w:eastAsia="Charis SIL Regular"/>
+          <w:b w:val="0"/>
+          <w:i w:val="0"/>
+          <w:color w:val="000000"/>
+          <w:sz w:val="24"/>
+        </w:rPr>
+        <w:t>l</w:t>
+      </w:r>
+      <w:r>
+        <w:rPr>
+          <w:u w:val="single" w:color="0066cc"/>
+          <w:rFonts w:ascii="Charis SIL Regular" w:hAnsi="Charis SIL Regular" w:eastAsia="Charis SIL Regular"/>
+          <w:b w:val="0"/>
+          <w:i w:val="0"/>
+          <w:color w:val="000000"/>
+          <w:sz w:val="24"/>
+        </w:rPr>
+        <w:hyperlink r:id="rId29" w:history="1">
+          <w:r>
+            <w:rPr>
+              <w:rStyle w:val="Hyperlink"/>
+            </w:rPr>
+            <w:t>d</w:t>
+          </w:r>
+        </w:hyperlink>
+      </w:r>
+      <w:r>
+        <w:rPr>
+          <w:u w:val="single" w:color="0066cc"/>
+          <w:rFonts w:ascii="Charis SIL Regular" w:hAnsi="Charis SIL Regular" w:eastAsia="Charis SIL Regular"/>
+          <w:b w:val="0"/>
+          <w:i w:val="0"/>
+          <w:color w:val="000000"/>
+          <w:sz w:val="24"/>
+        </w:rPr>
+        <w:hyperlink r:id="rId29" w:history="1">
+          <w:r>
+            <w:rPr>
+              <w:rStyle w:val="Hyperlink"/>
+            </w:rPr>
+            <w:t>. Establis</w:t>
+          </w:r>
+        </w:hyperlink>
       </w:r>
       <w:r>
         <w:rPr>
@@ -6968,67 +6922,13 @@
       </w:r>
       <w:r>
         <w:rPr>
-          <w:u w:val="single" w:color="0066cc"/>
-          <w:rFonts w:ascii="Charis SIL Regular" w:hAnsi="Charis SIL Regular" w:eastAsia="Charis SIL Regular"/>
-          <w:b w:val="0"/>
-          <w:i w:val="0"/>
-          <w:color w:val="000000"/>
-          <w:sz w:val="24"/>
-        </w:rPr>
-        <w:hyperlink r:id="rId12" w:history="1">
-          <w:r>
-            <w:rPr>
-              <w:rStyle w:val="Hyperlink"/>
-            </w:rPr>
-            <w:t>h</w:t>
-          </w:r>
-        </w:hyperlink>
-      </w:r>
-      <w:r>
-        <w:rPr>
-          <w:u w:val="single" w:color="0066cc"/>
-          <w:rFonts w:ascii="Charis SIL Regular" w:hAnsi="Charis SIL Regular" w:eastAsia="Charis SIL Regular"/>
-          <w:b w:val="0"/>
-          <w:i w:val="0"/>
-          <w:color w:val="000000"/>
-          <w:sz w:val="24"/>
-        </w:rPr>
-        <w:hyperlink r:id="rId12" w:history="1">
-          <w:r>
-            <w:rPr>
-              <w:rStyle w:val="Hyperlink"/>
-            </w:rPr>
-            <w:t>i</w:t>
-          </w:r>
-        </w:hyperlink>
-      </w:r>
-      <w:r>
-        <w:rPr>
-          <w:u w:val="single" w:color="0066cc"/>
-          <w:rFonts w:ascii="Charis SIL Regular" w:hAnsi="Charis SIL Regular" w:eastAsia="Charis SIL Regular"/>
-          <w:b w:val="0"/>
-          <w:i w:val="0"/>
-          <w:color w:val="000000"/>
-          <w:sz w:val="24"/>
-        </w:rPr>
-        <w:hyperlink r:id="rId12" w:history="1">
-          <w:r>
-            <w:rPr>
-              <w:rStyle w:val="Hyperlink"/>
-            </w:rPr>
-            <w:t xml:space="preserve">story of </w:t>
-          </w:r>
-        </w:hyperlink>
-      </w:r>
-      <w:r>
-        <w:rPr>
-          <w:rFonts w:ascii="Charis SIL Regular" w:hAnsi="Charis SIL Regular" w:eastAsia="Charis SIL Regular"/>
-          <w:b w:val="0"/>
-          <w:i w:val="0"/>
-          <w:color w:val="000000"/>
-          <w:sz w:val="24"/>
-        </w:rPr>
-        <w:t xml:space="preserve">Curaçao. The research aids </w:t>
+          <w:rFonts w:ascii="Charis SIL Regular" w:hAnsi="Charis SIL Regular" w:eastAsia="Charis SIL Regular"/>
+          <w:b w:val="0"/>
+          <w:i w:val="0"/>
+          <w:color w:val="000000"/>
+          <w:sz w:val="24"/>
+        </w:rPr>
+        <w:t xml:space="preserve">history of Curaçao. The research aids </w:t>
       </w:r>
       <w:r>
         <w:rPr>
@@ -7346,7 +7246,7 @@
           <w:sz w:val="24"/>
           <w:u w:val="single"/>
         </w:rPr>
-        <w:hyperlink r:id="rId34" w:history="1">
+        <w:hyperlink r:id="rId33" w:history="1">
           <w:r>
             <w:rPr>
               <w:rStyle w:val="Hyperlink"/>
@@ -7364,7 +7264,7 @@
           <w:sz w:val="24"/>
           <w:u w:val="single"/>
         </w:rPr>
-        <w:hyperlink r:id="rId34" w:history="1">
+        <w:hyperlink r:id="rId33" w:history="1">
           <w:r>
             <w:rPr>
               <w:rStyle w:val="Hyperlink"/>
@@ -7382,7 +7282,7 @@
           <w:sz w:val="24"/>
           <w:u w:val="single"/>
         </w:rPr>
-        <w:hyperlink r:id="rId34" w:history="1">
+        <w:hyperlink r:id="rId33" w:history="1">
           <w:r>
             <w:rPr>
               <w:rStyle w:val="Hyperlink"/>
@@ -7411,7 +7311,7 @@
           <w:sz w:val="24"/>
           <w:u w:val="single"/>
         </w:rPr>
-        <w:hyperlink r:id="rId34" w:history="1">
+        <w:hyperlink r:id="rId33" w:history="1">
           <w:r>
             <w:rPr>
               <w:rStyle w:val="Hyperlink"/>
@@ -7429,7 +7329,7 @@
           <w:sz w:val="24"/>
           <w:u w:val="single"/>
         </w:rPr>
-        <w:hyperlink r:id="rId34" w:history="1">
+        <w:hyperlink r:id="rId33" w:history="1">
           <w:r>
             <w:rPr>
               <w:rStyle w:val="Hyperlink"/>

--- a/EXPORTS/DOCX/published/niveau2/English/ArubaBonaireCuracao.docx
+++ b/EXPORTS/DOCX/published/niveau2/English/ArubaBonaireCuracao.docx
@@ -730,7 +730,6 @@
       </w:r>
       <w:r>
         <w:rPr>
-          <w:u w:val="single" w:color="0066cc"/>
           <w:rFonts w:ascii="Charis SIL Regular" w:hAnsi="Charis SIL Regular" w:eastAsia="Charis SIL Regular"/>
           <w:b w:val="0"/>
           <w:i w:val="0"/>
@@ -1045,72 +1044,7 @@
           <w:color w:val="000000"/>
           <w:sz w:val="24"/>
         </w:rPr>
-        <w:t>in 1671, enslaved people from West Africa were shipped to Willemstad and t</w:t>
-      </w:r>
-      <w:r>
-        <w:rPr>
-          <w:u w:val="single" w:color="0066cc"/>
-          <w:rFonts w:ascii="Charis SIL Regular" w:hAnsi="Charis SIL Regular" w:eastAsia="Charis SIL Regular"/>
-          <w:b w:val="0"/>
-          <w:i w:val="0"/>
-          <w:color w:val="000000"/>
-          <w:sz w:val="24"/>
-        </w:rPr>
-        <w:hyperlink r:id="rId11" w:history="1">
-          <w:r>
-            <w:rPr>
-              <w:rStyle w:val="Hyperlink"/>
-            </w:rPr>
-            <w:t xml:space="preserve">raded </w:t>
-          </w:r>
-        </w:hyperlink>
-      </w:r>
-      <w:r>
-        <w:rPr>
-          <w:u w:val="single" w:color="0066cc"/>
-          <w:rFonts w:ascii="Charis SIL Regular" w:hAnsi="Charis SIL Regular" w:eastAsia="Charis SIL Regular"/>
-          <w:b w:val="0"/>
-          <w:i w:val="0"/>
-          <w:color w:val="000000"/>
-          <w:sz w:val="24"/>
-        </w:rPr>
-        <w:t>w</w:t>
-      </w:r>
-      <w:r>
-        <w:rPr>
-          <w:u w:val="single" w:color="0066cc"/>
-          <w:rFonts w:ascii="Charis SIL Regular" w:hAnsi="Charis SIL Regular" w:eastAsia="Charis SIL Regular"/>
-          <w:b w:val="0"/>
-          <w:i w:val="0"/>
-          <w:color w:val="000000"/>
-          <w:sz w:val="24"/>
-        </w:rPr>
-        <w:hyperlink r:id="rId11" w:history="1">
-          <w:r>
-            <w:rPr>
-              <w:rStyle w:val="Hyperlink"/>
-            </w:rPr>
-            <w:t>it</w:t>
-          </w:r>
-        </w:hyperlink>
-      </w:r>
-      <w:r>
-        <w:rPr>
-          <w:u w:val="single" w:color="0066cc"/>
-          <w:rFonts w:ascii="Charis SIL Regular" w:hAnsi="Charis SIL Regular" w:eastAsia="Charis SIL Regular"/>
-          <w:b w:val="0"/>
-          <w:i w:val="0"/>
-          <w:color w:val="000000"/>
-          <w:sz w:val="24"/>
-        </w:rPr>
-        <w:hyperlink r:id="rId11" w:history="1">
-          <w:r>
-            <w:rPr>
-              <w:rStyle w:val="Hyperlink"/>
-            </w:rPr>
-            <w:t xml:space="preserve">h </w:t>
-          </w:r>
-        </w:hyperlink>
+        <w:t xml:space="preserve">in 1671, enslaved people from West Africa were shipped to Willemstad and traded with </w:t>
       </w:r>
       <w:r>
         <w:rPr>
@@ -1413,7 +1347,24 @@
             <w:rPr>
               <w:rStyle w:val="Hyperlink"/>
             </w:rPr>
-            <w:t>office</w:t>
+            <w:t>offi</w:t>
+          </w:r>
+        </w:hyperlink>
+      </w:r>
+      <w:r>
+        <w:rPr>
+          <w:rFonts w:ascii="Charis SIL Regular" w:hAnsi="Charis SIL Regular" w:eastAsia="Charis SIL Regular"/>
+          <w:b w:val="0"/>
+          <w:i w:val="0"/>
+          <w:color w:val="0066CC"/>
+          <w:sz w:val="24"/>
+        </w:rPr>
+        <w:hyperlink r:id="rId13" w:history="1">
+          <w:r>
+            <w:rPr>
+              <w:rStyle w:val="Hyperlink"/>
+            </w:rPr>
+            <w:t>ce</w:t>
           </w:r>
         </w:hyperlink>
       </w:r>
@@ -1685,19 +1636,9 @@
             <w:rPr>
               <w:rStyle w:val="Hyperlink"/>
             </w:rPr>
-            <w:t>Indi</w:t>
+            <w:t xml:space="preserve">Indies </w:t>
           </w:r>
         </w:hyperlink>
-      </w:r>
-      <w:r>
-        <w:rPr>
-          <w:rFonts w:ascii="Charis SIL Regular" w:hAnsi="Charis SIL Regular" w:eastAsia="Charis SIL Regular"/>
-          <w:b w:val="0"/>
-          <w:i w:val="0"/>
-          <w:color w:val="0066CC"/>
-          <w:sz w:val="24"/>
-        </w:rPr>
-        <w:t xml:space="preserve">es </w:t>
       </w:r>
       <w:r>
         <w:rPr>
@@ -3290,7 +3231,6 @@
       </w:r>
       <w:r>
         <w:rPr>
-          <w:u w:val="single" w:color="0066cc"/>
           <w:rFonts w:ascii="Charis SIL Regular" w:hAnsi="Charis SIL Regular" w:eastAsia="Charis SIL Regular"/>
           <w:b w:val="0"/>
           <w:i w:val="0"/>
@@ -4248,7 +4188,122 @@
           <w:color w:val="000000"/>
           <w:sz w:val="24"/>
         </w:rPr>
-        <w:t xml:space="preserve">other institutions in the </w:t>
+        <w:hyperlink r:id="rId22" w:history="1">
+          <w:r>
+            <w:rPr>
+              <w:rStyle w:val="Hyperlink"/>
+            </w:rPr>
+            <w:t>other ins</w:t>
+          </w:r>
+        </w:hyperlink>
+      </w:r>
+      <w:r>
+        <w:rPr>
+          <w:u w:val="single" w:color="0066cc"/>
+          <w:rFonts w:ascii="Charis SIL Regular" w:hAnsi="Charis SIL Regular" w:eastAsia="Charis SIL Regular"/>
+          <w:b w:val="0"/>
+          <w:i w:val="0"/>
+          <w:color w:val="000000"/>
+          <w:sz w:val="24"/>
+        </w:rPr>
+        <w:hyperlink r:id="rId22" w:history="1">
+          <w:r>
+            <w:rPr>
+              <w:rStyle w:val="Hyperlink"/>
+            </w:rPr>
+            <w:t>t</w:t>
+          </w:r>
+        </w:hyperlink>
+      </w:r>
+      <w:r>
+        <w:rPr>
+          <w:u w:val="single" w:color="0066cc"/>
+          <w:rFonts w:ascii="Charis SIL Regular" w:hAnsi="Charis SIL Regular" w:eastAsia="Charis SIL Regular"/>
+          <w:b w:val="0"/>
+          <w:i w:val="0"/>
+          <w:color w:val="000000"/>
+          <w:sz w:val="24"/>
+        </w:rPr>
+        <w:hyperlink r:id="rId22" w:history="1">
+          <w:r>
+            <w:rPr>
+              <w:rStyle w:val="Hyperlink"/>
+            </w:rPr>
+            <w:t xml:space="preserve">itutions </w:t>
+          </w:r>
+        </w:hyperlink>
+      </w:r>
+      <w:r>
+        <w:rPr>
+          <w:u w:val="single" w:color="0066cc"/>
+          <w:rFonts w:ascii="Charis SIL Regular" w:hAnsi="Charis SIL Regular" w:eastAsia="Charis SIL Regular"/>
+          <w:b w:val="0"/>
+          <w:i w:val="0"/>
+          <w:color w:val="000000"/>
+          <w:sz w:val="24"/>
+        </w:rPr>
+        <w:hyperlink r:id="rId22" w:history="1">
+          <w:r>
+            <w:rPr>
+              <w:rStyle w:val="Hyperlink"/>
+            </w:rPr>
+            <w:t>i</w:t>
+          </w:r>
+        </w:hyperlink>
+      </w:r>
+      <w:r>
+        <w:rPr>
+          <w:u w:val="single" w:color="0066cc"/>
+          <w:rFonts w:ascii="Charis SIL Regular" w:hAnsi="Charis SIL Regular" w:eastAsia="Charis SIL Regular"/>
+          <w:b w:val="0"/>
+          <w:i w:val="0"/>
+          <w:color w:val="000000"/>
+          <w:sz w:val="24"/>
+        </w:rPr>
+        <w:hyperlink r:id="rId22" w:history="1">
+          <w:r>
+            <w:rPr>
+              <w:rStyle w:val="Hyperlink"/>
+            </w:rPr>
+            <w:t xml:space="preserve">n </w:t>
+          </w:r>
+        </w:hyperlink>
+      </w:r>
+      <w:r>
+        <w:rPr>
+          <w:u w:val="single" w:color="0066cc"/>
+          <w:rFonts w:ascii="Charis SIL Regular" w:hAnsi="Charis SIL Regular" w:eastAsia="Charis SIL Regular"/>
+          <w:b w:val="0"/>
+          <w:i w:val="0"/>
+          <w:color w:val="000000"/>
+          <w:sz w:val="24"/>
+        </w:rPr>
+        <w:hyperlink r:id="rId22" w:history="1">
+          <w:r>
+            <w:rPr>
+              <w:rStyle w:val="Hyperlink"/>
+            </w:rPr>
+            <w:t>t</w:t>
+          </w:r>
+        </w:hyperlink>
+      </w:r>
+      <w:r>
+        <w:rPr>
+          <w:u w:val="single" w:color="0066cc"/>
+          <w:rFonts w:ascii="Charis SIL Regular" w:hAnsi="Charis SIL Regular" w:eastAsia="Charis SIL Regular"/>
+          <w:b w:val="0"/>
+          <w:i w:val="0"/>
+          <w:color w:val="000000"/>
+          <w:sz w:val="24"/>
+        </w:rPr>
+        <w:hyperlink r:id="rId22" w:history="1">
+          <w:r>
+            <w:rPr>
+              <w:rStyle w:val="Hyperlink"/>
+            </w:rPr>
+            <w:t xml:space="preserve">he </w:t>
+          </w:r>
+        </w:hyperlink>
       </w:r>
       <w:r>
         <w:rPr>
@@ -4285,6 +4340,7 @@
           <w:i w:val="0"/>
           <w:color w:val="0066CC"/>
           <w:sz w:val="24"/>
+          <w:u w:val="single"/>
         </w:rPr>
         <w:hyperlink r:id="rId24" w:history="1">
           <w:r>
@@ -4304,7 +4360,7 @@
           <w:sz w:val="24"/>
           <w:u w:val="single"/>
         </w:rPr>
-        <w:hyperlink r:id="rId24" w:history="1">
+        <w:hyperlink r:id="rId23" w:history="1">
           <w:r>
             <w:rPr>
               <w:rStyle w:val="Hyperlink"/>
@@ -4333,7 +4389,7 @@
           <w:sz w:val="24"/>
           <w:u w:val="single"/>
         </w:rPr>
-        <w:hyperlink r:id="rId23" w:history="1">
+        <w:hyperlink r:id="rId24" w:history="1">
           <w:r>
             <w:rPr>
               <w:rStyle w:val="Hyperlink"/>
@@ -5769,29 +5825,13 @@
             <w:rPr>
               <w:rStyle w:val="Hyperlink"/>
             </w:rPr>
-            <w:t>eritage fi</w:t>
+            <w:t>eritage fie</w:t>
           </w:r>
         </w:hyperlink>
       </w:r>
       <w:r>
         <w:rPr>
-          <w:rFonts w:ascii="Charis SIL Regular" w:hAnsi="Charis SIL Regular" w:eastAsia="Charis SIL Regular"/>
-          <w:b w:val="0"/>
-          <w:i w:val="0"/>
-          <w:color w:val="000000"/>
-          <w:sz w:val="24"/>
-        </w:rPr>
-        <w:hyperlink r:id="rId29" w:history="1">
-          <w:r>
-            <w:rPr>
-              <w:rStyle w:val="Hyperlink"/>
-            </w:rPr>
-            <w:t>e</w:t>
-          </w:r>
-        </w:hyperlink>
-      </w:r>
-      <w:r>
-        <w:rPr>
+          <w:u w:val="single" w:color="0066cc"/>
           <w:rFonts w:ascii="Charis SIL Regular" w:hAnsi="Charis SIL Regular" w:eastAsia="Charis SIL Regular"/>
           <w:b w:val="0"/>
           <w:i w:val="0"/>
@@ -5886,7 +5926,7 @@
             <w:rPr>
               <w:rStyle w:val="Hyperlink"/>
             </w:rPr>
-            <w:t>98, the fo</w:t>
+            <w:t>98, the f</w:t>
           </w:r>
         </w:hyperlink>
       </w:r>
@@ -5898,7 +5938,7 @@
           <w:color w:val="000000"/>
           <w:sz w:val="24"/>
         </w:rPr>
-        <w:t xml:space="preserve">undation aims to document, collect and </w:t>
+        <w:t xml:space="preserve">oundation aims to document, collect and </w:t>
       </w:r>
       <w:r>
         <w:rPr>
@@ -6922,13 +6962,67 @@
       </w:r>
       <w:r>
         <w:rPr>
-          <w:rFonts w:ascii="Charis SIL Regular" w:hAnsi="Charis SIL Regular" w:eastAsia="Charis SIL Regular"/>
-          <w:b w:val="0"/>
-          <w:i w:val="0"/>
-          <w:color w:val="000000"/>
-          <w:sz w:val="24"/>
-        </w:rPr>
-        <w:t xml:space="preserve">history of Curaçao. The research aids </w:t>
+          <w:u w:val="single" w:color="0066cc"/>
+          <w:rFonts w:ascii="Charis SIL Regular" w:hAnsi="Charis SIL Regular" w:eastAsia="Charis SIL Regular"/>
+          <w:b w:val="0"/>
+          <w:i w:val="0"/>
+          <w:color w:val="000000"/>
+          <w:sz w:val="24"/>
+        </w:rPr>
+        <w:hyperlink r:id="rId12" w:history="1">
+          <w:r>
+            <w:rPr>
+              <w:rStyle w:val="Hyperlink"/>
+            </w:rPr>
+            <w:t>h</w:t>
+          </w:r>
+        </w:hyperlink>
+      </w:r>
+      <w:r>
+        <w:rPr>
+          <w:u w:val="single" w:color="0066cc"/>
+          <w:rFonts w:ascii="Charis SIL Regular" w:hAnsi="Charis SIL Regular" w:eastAsia="Charis SIL Regular"/>
+          <w:b w:val="0"/>
+          <w:i w:val="0"/>
+          <w:color w:val="000000"/>
+          <w:sz w:val="24"/>
+        </w:rPr>
+        <w:hyperlink r:id="rId12" w:history="1">
+          <w:r>
+            <w:rPr>
+              <w:rStyle w:val="Hyperlink"/>
+            </w:rPr>
+            <w:t>i</w:t>
+          </w:r>
+        </w:hyperlink>
+      </w:r>
+      <w:r>
+        <w:rPr>
+          <w:u w:val="single" w:color="0066cc"/>
+          <w:rFonts w:ascii="Charis SIL Regular" w:hAnsi="Charis SIL Regular" w:eastAsia="Charis SIL Regular"/>
+          <w:b w:val="0"/>
+          <w:i w:val="0"/>
+          <w:color w:val="000000"/>
+          <w:sz w:val="24"/>
+        </w:rPr>
+        <w:hyperlink r:id="rId12" w:history="1">
+          <w:r>
+            <w:rPr>
+              <w:rStyle w:val="Hyperlink"/>
+            </w:rPr>
+            <w:t xml:space="preserve">story of </w:t>
+          </w:r>
+        </w:hyperlink>
+      </w:r>
+      <w:r>
+        <w:rPr>
+          <w:rFonts w:ascii="Charis SIL Regular" w:hAnsi="Charis SIL Regular" w:eastAsia="Charis SIL Regular"/>
+          <w:b w:val="0"/>
+          <w:i w:val="0"/>
+          <w:color w:val="000000"/>
+          <w:sz w:val="24"/>
+        </w:rPr>
+        <w:t xml:space="preserve">Curaçao. The research aids </w:t>
       </w:r>
       <w:r>
         <w:rPr>

--- a/EXPORTS/DOCX/published/niveau2/English/ArubaBonaireCuracao.docx
+++ b/EXPORTS/DOCX/published/niveau2/English/ArubaBonaireCuracao.docx
@@ -1044,7 +1044,72 @@
           <w:color w:val="000000"/>
           <w:sz w:val="24"/>
         </w:rPr>
-        <w:t xml:space="preserve">in 1671, enslaved people from West Africa were shipped to Willemstad and traded with </w:t>
+        <w:t>in 1671, enslaved people from West Africa were shipped to Willemstad and t</w:t>
+      </w:r>
+      <w:r>
+        <w:rPr>
+          <w:u w:val="single" w:color="0066cc"/>
+          <w:rFonts w:ascii="Charis SIL Regular" w:hAnsi="Charis SIL Regular" w:eastAsia="Charis SIL Regular"/>
+          <w:b w:val="0"/>
+          <w:i w:val="0"/>
+          <w:color w:val="000000"/>
+          <w:sz w:val="24"/>
+        </w:rPr>
+        <w:hyperlink r:id="rId11" w:history="1">
+          <w:r>
+            <w:rPr>
+              <w:rStyle w:val="Hyperlink"/>
+            </w:rPr>
+            <w:t xml:space="preserve">raded </w:t>
+          </w:r>
+        </w:hyperlink>
+      </w:r>
+      <w:r>
+        <w:rPr>
+          <w:u w:val="single" w:color="0066cc"/>
+          <w:rFonts w:ascii="Charis SIL Regular" w:hAnsi="Charis SIL Regular" w:eastAsia="Charis SIL Regular"/>
+          <w:b w:val="0"/>
+          <w:i w:val="0"/>
+          <w:color w:val="000000"/>
+          <w:sz w:val="24"/>
+        </w:rPr>
+        <w:t>w</w:t>
+      </w:r>
+      <w:r>
+        <w:rPr>
+          <w:u w:val="single" w:color="0066cc"/>
+          <w:rFonts w:ascii="Charis SIL Regular" w:hAnsi="Charis SIL Regular" w:eastAsia="Charis SIL Regular"/>
+          <w:b w:val="0"/>
+          <w:i w:val="0"/>
+          <w:color w:val="000000"/>
+          <w:sz w:val="24"/>
+        </w:rPr>
+        <w:hyperlink r:id="rId11" w:history="1">
+          <w:r>
+            <w:rPr>
+              <w:rStyle w:val="Hyperlink"/>
+            </w:rPr>
+            <w:t>it</w:t>
+          </w:r>
+        </w:hyperlink>
+      </w:r>
+      <w:r>
+        <w:rPr>
+          <w:u w:val="single" w:color="0066cc"/>
+          <w:rFonts w:ascii="Charis SIL Regular" w:hAnsi="Charis SIL Regular" w:eastAsia="Charis SIL Regular"/>
+          <w:b w:val="0"/>
+          <w:i w:val="0"/>
+          <w:color w:val="000000"/>
+          <w:sz w:val="24"/>
+        </w:rPr>
+        <w:hyperlink r:id="rId11" w:history="1">
+          <w:r>
+            <w:rPr>
+              <w:rStyle w:val="Hyperlink"/>
+            </w:rPr>
+            <w:t xml:space="preserve">h </w:t>
+          </w:r>
+        </w:hyperlink>
       </w:r>
       <w:r>
         <w:rPr>
@@ -1347,24 +1412,7 @@
             <w:rPr>
               <w:rStyle w:val="Hyperlink"/>
             </w:rPr>
-            <w:t>offi</w:t>
-          </w:r>
-        </w:hyperlink>
-      </w:r>
-      <w:r>
-        <w:rPr>
-          <w:rFonts w:ascii="Charis SIL Regular" w:hAnsi="Charis SIL Regular" w:eastAsia="Charis SIL Regular"/>
-          <w:b w:val="0"/>
-          <w:i w:val="0"/>
-          <w:color w:val="0066CC"/>
-          <w:sz w:val="24"/>
-        </w:rPr>
-        <w:hyperlink r:id="rId13" w:history="1">
-          <w:r>
-            <w:rPr>
-              <w:rStyle w:val="Hyperlink"/>
-            </w:rPr>
-            <w:t>ce</w:t>
+            <w:t>office</w:t>
           </w:r>
         </w:hyperlink>
       </w:r>
@@ -1520,7 +1568,7 @@
             <w:rPr>
               <w:rStyle w:val="Hyperlink"/>
             </w:rPr>
-            <w:t>army</w:t>
+            <w:t>arm</w:t>
           </w:r>
         </w:hyperlink>
       </w:r>
@@ -1531,9 +1579,8 @@
           <w:i w:val="0"/>
           <w:color w:val="0066CC"/>
           <w:sz w:val="24"/>
-          <w:u w:val="single"/>
-        </w:rPr>
-        <w:t xml:space="preserve"> </w:t>
+        </w:rPr>
+        <w:t xml:space="preserve">y </w:t>
       </w:r>
       <w:r>
         <w:rPr>
@@ -2005,31 +2052,13 @@
       </w:r>
       <w:r>
         <w:rPr>
-          <w:u w:val="single" w:color="0066cc"/>
-          <w:rFonts w:ascii="Charis SIL Regular" w:hAnsi="Charis SIL Regular" w:eastAsia="Charis SIL Regular"/>
-          <w:b w:val="0"/>
-          <w:i w:val="0"/>
-          <w:color w:val="000000"/>
-          <w:sz w:val="24"/>
-        </w:rPr>
-        <w:hyperlink r:id="rId13" w:history="1">
-          <w:r>
-            <w:rPr>
-              <w:rStyle w:val="Hyperlink"/>
-            </w:rPr>
-            <w:t>Aruba, Bon</w:t>
-          </w:r>
-        </w:hyperlink>
-      </w:r>
-      <w:r>
-        <w:rPr>
-          <w:rFonts w:ascii="Charis SIL Regular" w:hAnsi="Charis SIL Regular" w:eastAsia="Charis SIL Regular"/>
-          <w:b w:val="0"/>
-          <w:i w:val="0"/>
-          <w:color w:val="000000"/>
-          <w:sz w:val="24"/>
-        </w:rPr>
-        <w:t xml:space="preserve">aire and Curaçao, as well as the research aid </w:t>
+          <w:rFonts w:ascii="Charis SIL Regular" w:hAnsi="Charis SIL Regular" w:eastAsia="Charis SIL Regular"/>
+          <w:b w:val="0"/>
+          <w:i w:val="0"/>
+          <w:color w:val="000000"/>
+          <w:sz w:val="24"/>
+        </w:rPr>
+        <w:t xml:space="preserve">Aruba, Bonaire and Curaçao, as well as the research aid </w:t>
       </w:r>
       <w:r>
         <w:rPr>
@@ -2530,86 +2559,7 @@
           <w:color w:val="000000"/>
           <w:sz w:val="24"/>
         </w:rPr>
-        <w:hyperlink r:id="rId14" w:history="1">
-          <w:r>
-            <w:rPr>
-              <w:rStyle w:val="Hyperlink"/>
-            </w:rPr>
-            <w:t>servants i</w:t>
-          </w:r>
-        </w:hyperlink>
-      </w:r>
-      <w:r>
-        <w:rPr>
-          <w:u w:val="single" w:color="0066cc"/>
-          <w:rFonts w:ascii="Charis SIL Regular" w:hAnsi="Charis SIL Regular" w:eastAsia="Charis SIL Regular"/>
-          <w:b w:val="0"/>
-          <w:i w:val="0"/>
-          <w:color w:val="000000"/>
-          <w:sz w:val="24"/>
-        </w:rPr>
-        <w:hyperlink r:id="rId14" w:history="1">
-          <w:r>
-            <w:rPr>
-              <w:rStyle w:val="Hyperlink"/>
-            </w:rPr>
-            <w:t>n</w:t>
-          </w:r>
-        </w:hyperlink>
-      </w:r>
-      <w:r>
-        <w:rPr>
-          <w:u w:val="single" w:color="0066cc"/>
-          <w:rFonts w:ascii="Charis SIL Regular" w:hAnsi="Charis SIL Regular" w:eastAsia="Charis SIL Regular"/>
-          <w:b w:val="0"/>
-          <w:i w:val="0"/>
-          <w:color w:val="000000"/>
-          <w:sz w:val="24"/>
-        </w:rPr>
-        <w:hyperlink r:id="rId14" w:history="1">
-          <w:r>
-            <w:rPr>
-              <w:rStyle w:val="Hyperlink"/>
-            </w:rPr>
-            <w:t xml:space="preserve"> Su</w:t>
-          </w:r>
-        </w:hyperlink>
-      </w:r>
-      <w:r>
-        <w:rPr>
-          <w:u w:val="single" w:color="0066cc"/>
-          <w:rFonts w:ascii="Charis SIL Regular" w:hAnsi="Charis SIL Regular" w:eastAsia="Charis SIL Regular"/>
-          <w:b w:val="0"/>
-          <w:i w:val="0"/>
-          <w:color w:val="000000"/>
-          <w:sz w:val="24"/>
-        </w:rPr>
-        <w:hyperlink r:id="rId14" w:history="1">
-          <w:r>
-            <w:rPr>
-              <w:rStyle w:val="Hyperlink"/>
-            </w:rPr>
-            <w:t>r</w:t>
-          </w:r>
-        </w:hyperlink>
-      </w:r>
-      <w:r>
-        <w:rPr>
-          <w:u w:val="single" w:color="0066cc"/>
-          <w:rFonts w:ascii="Charis SIL Regular" w:hAnsi="Charis SIL Regular" w:eastAsia="Charis SIL Regular"/>
-          <w:b w:val="0"/>
-          <w:i w:val="0"/>
-          <w:color w:val="000000"/>
-          <w:sz w:val="24"/>
-        </w:rPr>
-        <w:hyperlink r:id="rId14" w:history="1">
-          <w:r>
-            <w:rPr>
-              <w:rStyle w:val="Hyperlink"/>
-            </w:rPr>
-            <w:t>ina</w:t>
-          </w:r>
-        </w:hyperlink>
+        <w:t>servants in Surina</w:t>
       </w:r>
       <w:r>
         <w:rPr>
@@ -4340,7 +4290,6 @@
           <w:i w:val="0"/>
           <w:color w:val="0066CC"/>
           <w:sz w:val="24"/>
-          <w:u w:val="single"/>
         </w:rPr>
         <w:hyperlink r:id="rId24" w:history="1">
           <w:r>
@@ -4389,7 +4338,7 @@
           <w:sz w:val="24"/>
           <w:u w:val="single"/>
         </w:rPr>
-        <w:hyperlink r:id="rId24" w:history="1">
+        <w:hyperlink r:id="rId23" w:history="1">
           <w:r>
             <w:rPr>
               <w:rStyle w:val="Hyperlink"/>
@@ -4694,6 +4643,7 @@
           <w:i w:val="0"/>
           <w:color w:val="0066CC"/>
           <w:sz w:val="24"/>
+          <w:u w:val="single"/>
         </w:rPr>
         <w:t>A</w:t>
       </w:r>
@@ -4831,50 +4781,7 @@
           <w:color w:val="000000"/>
           <w:sz w:val="24"/>
         </w:rPr>
-        <w:hyperlink r:id="rId26" w:history="1">
-          <w:r>
-            <w:rPr>
-              <w:rStyle w:val="Hyperlink"/>
-            </w:rPr>
-            <w:t>The re</w:t>
-          </w:r>
-        </w:hyperlink>
-      </w:r>
-      <w:r>
-        <w:rPr>
-          <w:u w:val="single" w:color="0066cc"/>
-          <w:rFonts w:ascii="Charis SIL Regular" w:hAnsi="Charis SIL Regular" w:eastAsia="Charis SIL Regular"/>
-          <w:b w:val="0"/>
-          <w:i w:val="0"/>
-          <w:color w:val="000000"/>
-          <w:sz w:val="24"/>
-        </w:rPr>
-        <w:hyperlink r:id="rId26" w:history="1">
-          <w:r>
-            <w:rPr>
-              <w:rStyle w:val="Hyperlink"/>
-            </w:rPr>
-            <w:t>s</w:t>
-          </w:r>
-        </w:hyperlink>
-      </w:r>
-      <w:r>
-        <w:rPr>
-          <w:u w:val="single" w:color="0066cc"/>
-          <w:rFonts w:ascii="Charis SIL Regular" w:hAnsi="Charis SIL Regular" w:eastAsia="Charis SIL Regular"/>
-          <w:b w:val="0"/>
-          <w:i w:val="0"/>
-          <w:color w:val="000000"/>
-          <w:sz w:val="24"/>
-        </w:rPr>
-        <w:hyperlink r:id="rId26" w:history="1">
-          <w:r>
-            <w:rPr>
-              <w:rStyle w:val="Hyperlink"/>
-            </w:rPr>
-            <w:t xml:space="preserve">earch aid </w:t>
-          </w:r>
-        </w:hyperlink>
+        <w:t xml:space="preserve">The research aid </w:t>
       </w:r>
       <w:r>
         <w:rPr>
@@ -4950,7 +4857,7 @@
           <w:sz w:val="24"/>
           <w:u w:val="single"/>
         </w:rPr>
-        <w:hyperlink r:id="rId26" w:history="1">
+        <w:hyperlink r:id="rId12" w:history="1">
           <w:r>
             <w:rPr>
               <w:rStyle w:val="Hyperlink"/>
@@ -4979,7 +4886,7 @@
           <w:sz w:val="24"/>
           <w:u w:val="single"/>
         </w:rPr>
-        <w:hyperlink r:id="rId26" w:history="1">
+        <w:hyperlink r:id="rId12" w:history="1">
           <w:r>
             <w:rPr>
               <w:rStyle w:val="Hyperlink"/>
@@ -4997,7 +4904,7 @@
           <w:sz w:val="24"/>
           <w:u w:val="single"/>
         </w:rPr>
-        <w:hyperlink r:id="rId26" w:history="1">
+        <w:hyperlink r:id="rId12" w:history="1">
           <w:r>
             <w:rPr>
               <w:rStyle w:val="Hyperlink"/>
@@ -5015,7 +4922,7 @@
           <w:sz w:val="24"/>
           <w:u w:val="single"/>
         </w:rPr>
-        <w:hyperlink r:id="rId26" w:history="1">
+        <w:hyperlink r:id="rId12" w:history="1">
           <w:r>
             <w:rPr>
               <w:rStyle w:val="Hyperlink"/>
@@ -5825,13 +5732,29 @@
             <w:rPr>
               <w:rStyle w:val="Hyperlink"/>
             </w:rPr>
-            <w:t>eritage fie</w:t>
+            <w:t>eritage fi</w:t>
           </w:r>
         </w:hyperlink>
       </w:r>
       <w:r>
         <w:rPr>
-          <w:u w:val="single" w:color="0066cc"/>
+          <w:rFonts w:ascii="Charis SIL Regular" w:hAnsi="Charis SIL Regular" w:eastAsia="Charis SIL Regular"/>
+          <w:b w:val="0"/>
+          <w:i w:val="0"/>
+          <w:color w:val="000000"/>
+          <w:sz w:val="24"/>
+        </w:rPr>
+        <w:hyperlink r:id="rId29" w:history="1">
+          <w:r>
+            <w:rPr>
+              <w:rStyle w:val="Hyperlink"/>
+            </w:rPr>
+            <w:t>e</w:t>
+          </w:r>
+        </w:hyperlink>
+      </w:r>
+      <w:r>
+        <w:rPr>
           <w:rFonts w:ascii="Charis SIL Regular" w:hAnsi="Charis SIL Regular" w:eastAsia="Charis SIL Regular"/>
           <w:b w:val="0"/>
           <w:i w:val="0"/>
@@ -5926,7 +5849,7 @@
             <w:rPr>
               <w:rStyle w:val="Hyperlink"/>
             </w:rPr>
-            <w:t>98, the f</w:t>
+            <w:t>98, the fo</w:t>
           </w:r>
         </w:hyperlink>
       </w:r>
@@ -5938,7 +5861,7 @@
           <w:color w:val="000000"/>
           <w:sz w:val="24"/>
         </w:rPr>
-        <w:t xml:space="preserve">oundation aims to document, collect and </w:t>
+        <w:t xml:space="preserve">undation aims to document, collect and </w:t>
       </w:r>
       <w:r>
         <w:rPr>
@@ -7340,7 +7263,7 @@
           <w:sz w:val="24"/>
           <w:u w:val="single"/>
         </w:rPr>
-        <w:hyperlink r:id="rId33" w:history="1">
+        <w:hyperlink r:id="rId34" w:history="1">
           <w:r>
             <w:rPr>
               <w:rStyle w:val="Hyperlink"/>
@@ -7358,7 +7281,7 @@
           <w:sz w:val="24"/>
           <w:u w:val="single"/>
         </w:rPr>
-        <w:hyperlink r:id="rId33" w:history="1">
+        <w:hyperlink r:id="rId34" w:history="1">
           <w:r>
             <w:rPr>
               <w:rStyle w:val="Hyperlink"/>
@@ -7376,7 +7299,7 @@
           <w:sz w:val="24"/>
           <w:u w:val="single"/>
         </w:rPr>
-        <w:hyperlink r:id="rId33" w:history="1">
+        <w:hyperlink r:id="rId34" w:history="1">
           <w:r>
             <w:rPr>
               <w:rStyle w:val="Hyperlink"/>
@@ -7405,7 +7328,7 @@
           <w:sz w:val="24"/>
           <w:u w:val="single"/>
         </w:rPr>
-        <w:hyperlink r:id="rId33" w:history="1">
+        <w:hyperlink r:id="rId34" w:history="1">
           <w:r>
             <w:rPr>
               <w:rStyle w:val="Hyperlink"/>
@@ -7423,7 +7346,7 @@
           <w:sz w:val="24"/>
           <w:u w:val="single"/>
         </w:rPr>
-        <w:hyperlink r:id="rId33" w:history="1">
+        <w:hyperlink r:id="rId34" w:history="1">
           <w:r>
             <w:rPr>
               <w:rStyle w:val="Hyperlink"/>
@@ -7441,7 +7364,7 @@
           <w:sz w:val="24"/>
           <w:u w:val="single"/>
         </w:rPr>
-        <w:hyperlink r:id="rId33" w:history="1">
+        <w:hyperlink r:id="rId34" w:history="1">
           <w:r>
             <w:rPr>
               <w:rStyle w:val="Hyperlink"/>
@@ -7459,7 +7382,7 @@
           <w:sz w:val="24"/>
           <w:u w:val="single"/>
         </w:rPr>
-        <w:hyperlink r:id="rId33" w:history="1">
+        <w:hyperlink r:id="rId34" w:history="1">
           <w:r>
             <w:rPr>
               <w:rStyle w:val="Hyperlink"/>
@@ -8190,36 +8113,7 @@
           <w:color w:val="000000"/>
           <w:sz w:val="24"/>
         </w:rPr>
-        <w:t>cult</w:t>
-      </w:r>
-      <w:r>
-        <w:rPr>
-          <w:u w:val="single" w:color="0066cc"/>
-          <w:rFonts w:ascii="Charis SIL Regular" w:hAnsi="Charis SIL Regular" w:eastAsia="Charis SIL Regular"/>
-          <w:b w:val="0"/>
-          <w:i w:val="0"/>
-          <w:color w:val="000000"/>
-          <w:sz w:val="24"/>
-        </w:rPr>
-        <w:t>u</w:t>
-      </w:r>
-      <w:r>
-        <w:rPr>
-          <w:u w:val="single" w:color="0066cc"/>
-          <w:rFonts w:ascii="Charis SIL Regular" w:hAnsi="Charis SIL Regular" w:eastAsia="Charis SIL Regular"/>
-          <w:b w:val="0"/>
-          <w:i w:val="0"/>
-          <w:color w:val="000000"/>
-          <w:sz w:val="24"/>
-        </w:rPr>
-        <w:hyperlink r:id="rId21" w:history="1">
-          <w:r>
-            <w:rPr>
-              <w:rStyle w:val="Hyperlink"/>
-            </w:rPr>
-            <w:t>ral herita</w:t>
-          </w:r>
-        </w:hyperlink>
+        <w:t>cultural herita</w:t>
       </w:r>
       <w:r>
         <w:rPr>

--- a/EXPORTS/DOCX/published/niveau2/English/ArubaBonaireCuracao.docx
+++ b/EXPORTS/DOCX/published/niveau2/English/ArubaBonaireCuracao.docx
@@ -326,72 +326,7 @@
           <w:color w:val="000000"/>
           <w:sz w:val="24"/>
         </w:rPr>
-        <w:t>Spanish o</w:t>
-      </w:r>
-      <w:r>
-        <w:rPr>
-          <w:u w:val="single" w:color="0066cc"/>
-          <w:rFonts w:ascii="Charis SIL Regular" w:hAnsi="Charis SIL Regular" w:eastAsia="Charis SIL Regular"/>
-          <w:b w:val="0"/>
-          <w:i w:val="0"/>
-          <w:color w:val="000000"/>
-          <w:sz w:val="24"/>
-        </w:rPr>
-        <w:t>c</w:t>
-      </w:r>
-      <w:r>
-        <w:rPr>
-          <w:u w:val="single" w:color="0066cc"/>
-          <w:rFonts w:ascii="Charis SIL Regular" w:hAnsi="Charis SIL Regular" w:eastAsia="Charis SIL Regular"/>
-          <w:b w:val="0"/>
-          <w:i w:val="0"/>
-          <w:color w:val="000000"/>
-          <w:sz w:val="24"/>
-        </w:rPr>
-        <w:hyperlink r:id="rId9" w:history="1">
-          <w:r>
-            <w:rPr>
-              <w:rStyle w:val="Hyperlink"/>
-            </w:rPr>
-            <w:t>cupyi</w:t>
-          </w:r>
-        </w:hyperlink>
-      </w:r>
-      <w:r>
-        <w:rPr>
-          <w:u w:val="single" w:color="0066cc"/>
-          <w:rFonts w:ascii="Charis SIL Regular" w:hAnsi="Charis SIL Regular" w:eastAsia="Charis SIL Regular"/>
-          <w:b w:val="0"/>
-          <w:i w:val="0"/>
-          <w:color w:val="000000"/>
-          <w:sz w:val="24"/>
-        </w:rPr>
-        <w:hyperlink r:id="rId9" w:history="1">
-          <w:r>
-            <w:rPr>
-              <w:rStyle w:val="Hyperlink"/>
-            </w:rPr>
-            <w:t>n</w:t>
-          </w:r>
-        </w:hyperlink>
-      </w:r>
-      <w:r>
-        <w:rPr>
-          <w:u w:val="single" w:color="0066cc"/>
-          <w:rFonts w:ascii="Charis SIL Regular" w:hAnsi="Charis SIL Regular" w:eastAsia="Charis SIL Regular"/>
-          <w:b w:val="0"/>
-          <w:i w:val="0"/>
-          <w:color w:val="000000"/>
-          <w:sz w:val="24"/>
-        </w:rPr>
-        <w:hyperlink r:id="rId9" w:history="1">
-          <w:r>
-            <w:rPr>
-              <w:rStyle w:val="Hyperlink"/>
-            </w:rPr>
-            <w:t>g for</w:t>
-          </w:r>
-        </w:hyperlink>
+        <w:t>Spanish occupying for</w:t>
       </w:r>
       <w:r>
         <w:rPr>
@@ -1066,7 +1001,6 @@
       </w:r>
       <w:r>
         <w:rPr>
-          <w:u w:val="single" w:color="0066cc"/>
           <w:rFonts w:ascii="Charis SIL Regular" w:hAnsi="Charis SIL Regular" w:eastAsia="Charis SIL Regular"/>
           <w:b w:val="0"/>
           <w:i w:val="0"/>
@@ -1568,7 +1502,7 @@
             <w:rPr>
               <w:rStyle w:val="Hyperlink"/>
             </w:rPr>
-            <w:t>arm</w:t>
+            <w:t>army</w:t>
           </w:r>
         </w:hyperlink>
       </w:r>
@@ -1579,8 +1513,9 @@
           <w:i w:val="0"/>
           <w:color w:val="0066CC"/>
           <w:sz w:val="24"/>
-        </w:rPr>
-        <w:t xml:space="preserve">y </w:t>
+          <w:u w:val="single"/>
+        </w:rPr>
+        <w:t xml:space="preserve"> </w:t>
       </w:r>
       <w:r>
         <w:rPr>
@@ -1683,9 +1618,19 @@
             <w:rPr>
               <w:rStyle w:val="Hyperlink"/>
             </w:rPr>
-            <w:t xml:space="preserve">Indies </w:t>
+            <w:t>Indi</w:t>
           </w:r>
         </w:hyperlink>
+      </w:r>
+      <w:r>
+        <w:rPr>
+          <w:rFonts w:ascii="Charis SIL Regular" w:hAnsi="Charis SIL Regular" w:eastAsia="Charis SIL Regular"/>
+          <w:b w:val="0"/>
+          <w:i w:val="0"/>
+          <w:color w:val="0066CC"/>
+          <w:sz w:val="24"/>
+        </w:rPr>
+        <w:t xml:space="preserve">es </w:t>
       </w:r>
       <w:r>
         <w:rPr>
@@ -2552,7 +2497,6 @@
       </w:r>
       <w:r>
         <w:rPr>
-          <w:u w:val="single" w:color="0066cc"/>
           <w:rFonts w:ascii="Charis SIL Regular" w:hAnsi="Charis SIL Regular" w:eastAsia="Charis SIL Regular"/>
           <w:b w:val="0"/>
           <w:i w:val="0"/>
@@ -4703,7 +4647,7 @@
           <w:sz w:val="24"/>
           <w:u w:val="single"/>
         </w:rPr>
-        <w:hyperlink r:id="rId25" w:history="1">
+        <w:hyperlink r:id="rId26" w:history="1">
           <w:r>
             <w:rPr>
               <w:rStyle w:val="Hyperlink"/>
@@ -4792,7 +4736,7 @@
           <w:sz w:val="24"/>
           <w:u w:val="single"/>
         </w:rPr>
-        <w:hyperlink r:id="rId26" w:history="1">
+        <w:hyperlink r:id="rId12" w:history="1">
           <w:r>
             <w:rPr>
               <w:rStyle w:val="Hyperlink"/>
@@ -4810,7 +4754,7 @@
           <w:sz w:val="24"/>
           <w:u w:val="single"/>
         </w:rPr>
-        <w:hyperlink r:id="rId26" w:history="1">
+        <w:hyperlink r:id="rId12" w:history="1">
           <w:r>
             <w:rPr>
               <w:rStyle w:val="Hyperlink"/>
@@ -4857,7 +4801,7 @@
           <w:sz w:val="24"/>
           <w:u w:val="single"/>
         </w:rPr>
-        <w:hyperlink r:id="rId12" w:history="1">
+        <w:hyperlink r:id="rId26" w:history="1">
           <w:r>
             <w:rPr>
               <w:rStyle w:val="Hyperlink"/>
@@ -4886,7 +4830,7 @@
           <w:sz w:val="24"/>
           <w:u w:val="single"/>
         </w:rPr>
-        <w:hyperlink r:id="rId12" w:history="1">
+        <w:hyperlink r:id="rId26" w:history="1">
           <w:r>
             <w:rPr>
               <w:rStyle w:val="Hyperlink"/>
@@ -4904,7 +4848,7 @@
           <w:sz w:val="24"/>
           <w:u w:val="single"/>
         </w:rPr>
-        <w:hyperlink r:id="rId12" w:history="1">
+        <w:hyperlink r:id="rId26" w:history="1">
           <w:r>
             <w:rPr>
               <w:rStyle w:val="Hyperlink"/>
@@ -4922,7 +4866,7 @@
           <w:sz w:val="24"/>
           <w:u w:val="single"/>
         </w:rPr>
-        <w:hyperlink r:id="rId12" w:history="1">
+        <w:hyperlink r:id="rId26" w:history="1">
           <w:r>
             <w:rPr>
               <w:rStyle w:val="Hyperlink"/>
@@ -7263,7 +7207,7 @@
           <w:sz w:val="24"/>
           <w:u w:val="single"/>
         </w:rPr>
-        <w:hyperlink r:id="rId34" w:history="1">
+        <w:hyperlink r:id="rId33" w:history="1">
           <w:r>
             <w:rPr>
               <w:rStyle w:val="Hyperlink"/>
@@ -7281,7 +7225,7 @@
           <w:sz w:val="24"/>
           <w:u w:val="single"/>
         </w:rPr>
-        <w:hyperlink r:id="rId34" w:history="1">
+        <w:hyperlink r:id="rId33" w:history="1">
           <w:r>
             <w:rPr>
               <w:rStyle w:val="Hyperlink"/>
@@ -7299,7 +7243,7 @@
           <w:sz w:val="24"/>
           <w:u w:val="single"/>
         </w:rPr>
-        <w:hyperlink r:id="rId34" w:history="1">
+        <w:hyperlink r:id="rId33" w:history="1">
           <w:r>
             <w:rPr>
               <w:rStyle w:val="Hyperlink"/>
@@ -7328,7 +7272,7 @@
           <w:sz w:val="24"/>
           <w:u w:val="single"/>
         </w:rPr>
-        <w:hyperlink r:id="rId34" w:history="1">
+        <w:hyperlink r:id="rId33" w:history="1">
           <w:r>
             <w:rPr>
               <w:rStyle w:val="Hyperlink"/>
@@ -7346,7 +7290,7 @@
           <w:sz w:val="24"/>
           <w:u w:val="single"/>
         </w:rPr>
-        <w:hyperlink r:id="rId34" w:history="1">
+        <w:hyperlink r:id="rId33" w:history="1">
           <w:r>
             <w:rPr>
               <w:rStyle w:val="Hyperlink"/>
@@ -7364,7 +7308,7 @@
           <w:sz w:val="24"/>
           <w:u w:val="single"/>
         </w:rPr>
-        <w:hyperlink r:id="rId34" w:history="1">
+        <w:hyperlink r:id="rId33" w:history="1">
           <w:r>
             <w:rPr>
               <w:rStyle w:val="Hyperlink"/>
@@ -7382,7 +7326,7 @@
           <w:sz w:val="24"/>
           <w:u w:val="single"/>
         </w:rPr>
-        <w:hyperlink r:id="rId34" w:history="1">
+        <w:hyperlink r:id="rId33" w:history="1">
           <w:r>
             <w:rPr>
               <w:rStyle w:val="Hyperlink"/>
@@ -8113,7 +8057,36 @@
           <w:color w:val="000000"/>
           <w:sz w:val="24"/>
         </w:rPr>
-        <w:t>cultural herita</w:t>
+        <w:t>cult</w:t>
+      </w:r>
+      <w:r>
+        <w:rPr>
+          <w:u w:val="single" w:color="0066cc"/>
+          <w:rFonts w:ascii="Charis SIL Regular" w:hAnsi="Charis SIL Regular" w:eastAsia="Charis SIL Regular"/>
+          <w:b w:val="0"/>
+          <w:i w:val="0"/>
+          <w:color w:val="000000"/>
+          <w:sz w:val="24"/>
+        </w:rPr>
+        <w:t>u</w:t>
+      </w:r>
+      <w:r>
+        <w:rPr>
+          <w:u w:val="single" w:color="0066cc"/>
+          <w:rFonts w:ascii="Charis SIL Regular" w:hAnsi="Charis SIL Regular" w:eastAsia="Charis SIL Regular"/>
+          <w:b w:val="0"/>
+          <w:i w:val="0"/>
+          <w:color w:val="000000"/>
+          <w:sz w:val="24"/>
+        </w:rPr>
+        <w:hyperlink r:id="rId21" w:history="1">
+          <w:r>
+            <w:rPr>
+              <w:rStyle w:val="Hyperlink"/>
+            </w:rPr>
+            <w:t>ral herita</w:t>
+          </w:r>
+        </w:hyperlink>
       </w:r>
       <w:r>
         <w:rPr>

--- a/EXPORTS/DOCX/published/niveau2/English/ArubaBonaireCuracao.docx
+++ b/EXPORTS/DOCX/published/niveau2/English/ArubaBonaireCuracao.docx
@@ -326,7 +326,72 @@
           <w:color w:val="000000"/>
           <w:sz w:val="24"/>
         </w:rPr>
-        <w:t>Spanish occupying for</w:t>
+        <w:t>Spanish o</w:t>
+      </w:r>
+      <w:r>
+        <w:rPr>
+          <w:u w:val="single" w:color="0066cc"/>
+          <w:rFonts w:ascii="Charis SIL Regular" w:hAnsi="Charis SIL Regular" w:eastAsia="Charis SIL Regular"/>
+          <w:b w:val="0"/>
+          <w:i w:val="0"/>
+          <w:color w:val="000000"/>
+          <w:sz w:val="24"/>
+        </w:rPr>
+        <w:t>c</w:t>
+      </w:r>
+      <w:r>
+        <w:rPr>
+          <w:u w:val="single" w:color="0066cc"/>
+          <w:rFonts w:ascii="Charis SIL Regular" w:hAnsi="Charis SIL Regular" w:eastAsia="Charis SIL Regular"/>
+          <w:b w:val="0"/>
+          <w:i w:val="0"/>
+          <w:color w:val="000000"/>
+          <w:sz w:val="24"/>
+        </w:rPr>
+        <w:hyperlink r:id="rId9" w:history="1">
+          <w:r>
+            <w:rPr>
+              <w:rStyle w:val="Hyperlink"/>
+            </w:rPr>
+            <w:t>cupyi</w:t>
+          </w:r>
+        </w:hyperlink>
+      </w:r>
+      <w:r>
+        <w:rPr>
+          <w:u w:val="single" w:color="0066cc"/>
+          <w:rFonts w:ascii="Charis SIL Regular" w:hAnsi="Charis SIL Regular" w:eastAsia="Charis SIL Regular"/>
+          <w:b w:val="0"/>
+          <w:i w:val="0"/>
+          <w:color w:val="000000"/>
+          <w:sz w:val="24"/>
+        </w:rPr>
+        <w:hyperlink r:id="rId9" w:history="1">
+          <w:r>
+            <w:rPr>
+              <w:rStyle w:val="Hyperlink"/>
+            </w:rPr>
+            <w:t>n</w:t>
+          </w:r>
+        </w:hyperlink>
+      </w:r>
+      <w:r>
+        <w:rPr>
+          <w:u w:val="single" w:color="0066cc"/>
+          <w:rFonts w:ascii="Charis SIL Regular" w:hAnsi="Charis SIL Regular" w:eastAsia="Charis SIL Regular"/>
+          <w:b w:val="0"/>
+          <w:i w:val="0"/>
+          <w:color w:val="000000"/>
+          <w:sz w:val="24"/>
+        </w:rPr>
+        <w:hyperlink r:id="rId9" w:history="1">
+          <w:r>
+            <w:rPr>
+              <w:rStyle w:val="Hyperlink"/>
+            </w:rPr>
+            <w:t>g for</w:t>
+          </w:r>
+        </w:hyperlink>
       </w:r>
       <w:r>
         <w:rPr>
@@ -1001,6 +1066,7 @@
       </w:r>
       <w:r>
         <w:rPr>
+          <w:u w:val="single" w:color="0066cc"/>
           <w:rFonts w:ascii="Charis SIL Regular" w:hAnsi="Charis SIL Regular" w:eastAsia="Charis SIL Regular"/>
           <w:b w:val="0"/>
           <w:i w:val="0"/>
@@ -1997,13 +2063,31 @@
       </w:r>
       <w:r>
         <w:rPr>
-          <w:rFonts w:ascii="Charis SIL Regular" w:hAnsi="Charis SIL Regular" w:eastAsia="Charis SIL Regular"/>
-          <w:b w:val="0"/>
-          <w:i w:val="0"/>
-          <w:color w:val="000000"/>
-          <w:sz w:val="24"/>
-        </w:rPr>
-        <w:t xml:space="preserve">Aruba, Bonaire and Curaçao, as well as the research aid </w:t>
+          <w:u w:val="single" w:color="0066cc"/>
+          <w:rFonts w:ascii="Charis SIL Regular" w:hAnsi="Charis SIL Regular" w:eastAsia="Charis SIL Regular"/>
+          <w:b w:val="0"/>
+          <w:i w:val="0"/>
+          <w:color w:val="000000"/>
+          <w:sz w:val="24"/>
+        </w:rPr>
+        <w:hyperlink r:id="rId13" w:history="1">
+          <w:r>
+            <w:rPr>
+              <w:rStyle w:val="Hyperlink"/>
+            </w:rPr>
+            <w:t>Aruba, Bon</w:t>
+          </w:r>
+        </w:hyperlink>
+      </w:r>
+      <w:r>
+        <w:rPr>
+          <w:rFonts w:ascii="Charis SIL Regular" w:hAnsi="Charis SIL Regular" w:eastAsia="Charis SIL Regular"/>
+          <w:b w:val="0"/>
+          <w:i w:val="0"/>
+          <w:color w:val="000000"/>
+          <w:sz w:val="24"/>
+        </w:rPr>
+        <w:t xml:space="preserve">aire and Curaçao, as well as the research aid </w:t>
       </w:r>
       <w:r>
         <w:rPr>
@@ -2310,7 +2394,7 @@
           <w:color w:val="000000"/>
           <w:sz w:val="24"/>
         </w:rPr>
-        <w:t>, which contains in</w:t>
+        <w:t xml:space="preserve">, which contains information about Dutch colonial civil </w:t>
       </w:r>
       <w:r>
         <w:rPr>
@@ -2326,7 +2410,7 @@
             <w:rPr>
               <w:rStyle w:val="Hyperlink"/>
             </w:rPr>
-            <w:t>form</w:t>
+            <w:t>servants i</w:t>
           </w:r>
         </w:hyperlink>
       </w:r>
@@ -2344,7 +2428,7 @@
             <w:rPr>
               <w:rStyle w:val="Hyperlink"/>
             </w:rPr>
-            <w:t>ation ab</w:t>
+            <w:t>n</w:t>
           </w:r>
         </w:hyperlink>
       </w:r>
@@ -2362,7 +2446,7 @@
             <w:rPr>
               <w:rStyle w:val="Hyperlink"/>
             </w:rPr>
-            <w:t>o</w:t>
+            <w:t xml:space="preserve"> Su</w:t>
           </w:r>
         </w:hyperlink>
       </w:r>
@@ -2380,20 +2464,9 @@
             <w:rPr>
               <w:rStyle w:val="Hyperlink"/>
             </w:rPr>
-            <w:t>ut</w:t>
+            <w:t>r</w:t>
           </w:r>
         </w:hyperlink>
-      </w:r>
-      <w:r>
-        <w:rPr>
-          <w:u w:val="single" w:color="0066cc"/>
-          <w:rFonts w:ascii="Charis SIL Regular" w:hAnsi="Charis SIL Regular" w:eastAsia="Charis SIL Regular"/>
-          <w:b w:val="0"/>
-          <w:i w:val="0"/>
-          <w:color w:val="000000"/>
-          <w:sz w:val="24"/>
-        </w:rPr>
-        <w:t xml:space="preserve"> </w:t>
       </w:r>
       <w:r>
         <w:rPr>
@@ -2409,101 +2482,9 @@
             <w:rPr>
               <w:rStyle w:val="Hyperlink"/>
             </w:rPr>
-            <w:t>Du</w:t>
+            <w:t>ina</w:t>
           </w:r>
         </w:hyperlink>
-      </w:r>
-      <w:r>
-        <w:rPr>
-          <w:u w:val="single" w:color="0066cc"/>
-          <w:rFonts w:ascii="Charis SIL Regular" w:hAnsi="Charis SIL Regular" w:eastAsia="Charis SIL Regular"/>
-          <w:b w:val="0"/>
-          <w:i w:val="0"/>
-          <w:color w:val="000000"/>
-          <w:sz w:val="24"/>
-        </w:rPr>
-        <w:hyperlink r:id="rId14" w:history="1">
-          <w:r>
-            <w:rPr>
-              <w:rStyle w:val="Hyperlink"/>
-            </w:rPr>
-            <w:t>t</w:t>
-          </w:r>
-        </w:hyperlink>
-      </w:r>
-      <w:r>
-        <w:rPr>
-          <w:u w:val="single" w:color="0066cc"/>
-          <w:rFonts w:ascii="Charis SIL Regular" w:hAnsi="Charis SIL Regular" w:eastAsia="Charis SIL Regular"/>
-          <w:b w:val="0"/>
-          <w:i w:val="0"/>
-          <w:color w:val="000000"/>
-          <w:sz w:val="24"/>
-        </w:rPr>
-        <w:hyperlink r:id="rId14" w:history="1">
-          <w:r>
-            <w:rPr>
-              <w:rStyle w:val="Hyperlink"/>
-            </w:rPr>
-            <w:t>ch co</w:t>
-          </w:r>
-        </w:hyperlink>
-      </w:r>
-      <w:r>
-        <w:rPr>
-          <w:u w:val="single" w:color="0066cc"/>
-          <w:rFonts w:ascii="Charis SIL Regular" w:hAnsi="Charis SIL Regular" w:eastAsia="Charis SIL Regular"/>
-          <w:b w:val="0"/>
-          <w:i w:val="0"/>
-          <w:color w:val="000000"/>
-          <w:sz w:val="24"/>
-        </w:rPr>
-        <w:hyperlink r:id="rId14" w:history="1">
-          <w:r>
-            <w:rPr>
-              <w:rStyle w:val="Hyperlink"/>
-            </w:rPr>
-            <w:t>l</w:t>
-          </w:r>
-        </w:hyperlink>
-      </w:r>
-      <w:r>
-        <w:rPr>
-          <w:u w:val="single" w:color="0066cc"/>
-          <w:rFonts w:ascii="Charis SIL Regular" w:hAnsi="Charis SIL Regular" w:eastAsia="Charis SIL Regular"/>
-          <w:b w:val="0"/>
-          <w:i w:val="0"/>
-          <w:color w:val="000000"/>
-          <w:sz w:val="24"/>
-        </w:rPr>
-        <w:hyperlink r:id="rId14" w:history="1">
-          <w:r>
-            <w:rPr>
-              <w:rStyle w:val="Hyperlink"/>
-            </w:rPr>
-            <w:t>onial c</w:t>
-          </w:r>
-        </w:hyperlink>
-      </w:r>
-      <w:r>
-        <w:rPr>
-          <w:rFonts w:ascii="Charis SIL Regular" w:hAnsi="Charis SIL Regular" w:eastAsia="Charis SIL Regular"/>
-          <w:b w:val="0"/>
-          <w:i w:val="0"/>
-          <w:color w:val="000000"/>
-          <w:sz w:val="24"/>
-        </w:rPr>
-        <w:t xml:space="preserve">ivil </w:t>
-      </w:r>
-      <w:r>
-        <w:rPr>
-          <w:rFonts w:ascii="Charis SIL Regular" w:hAnsi="Charis SIL Regular" w:eastAsia="Charis SIL Regular"/>
-          <w:b w:val="0"/>
-          <w:i w:val="0"/>
-          <w:color w:val="000000"/>
-          <w:sz w:val="24"/>
-        </w:rPr>
-        <w:t>servants in Surina</w:t>
       </w:r>
       <w:r>
         <w:rPr>
@@ -4560,7 +4541,7 @@
           <w:sz w:val="24"/>
           <w:u w:val="single"/>
         </w:rPr>
-        <w:hyperlink r:id="rId25" w:history="1">
+        <w:hyperlink r:id="rId26" w:history="1">
           <w:r>
             <w:rPr>
               <w:rStyle w:val="Hyperlink"/>
@@ -4589,7 +4570,14 @@
           <w:sz w:val="24"/>
           <w:u w:val="single"/>
         </w:rPr>
-        <w:t>A</w:t>
+        <w:hyperlink r:id="rId26" w:history="1">
+          <w:r>
+            <w:rPr>
+              <w:rStyle w:val="Hyperlink"/>
+            </w:rPr>
+            <w:t>A</w:t>
+          </w:r>
+        </w:hyperlink>
       </w:r>
       <w:r>
         <w:rPr>
@@ -4600,7 +4588,7 @@
           <w:sz w:val="24"/>
           <w:u w:val="single"/>
         </w:rPr>
-        <w:hyperlink r:id="rId25" w:history="1">
+        <w:hyperlink r:id="rId26" w:history="1">
           <w:r>
             <w:rPr>
               <w:rStyle w:val="Hyperlink"/>
@@ -4647,7 +4635,7 @@
           <w:sz w:val="24"/>
           <w:u w:val="single"/>
         </w:rPr>
-        <w:hyperlink r:id="rId26" w:history="1">
+        <w:hyperlink r:id="rId25" w:history="1">
           <w:r>
             <w:rPr>
               <w:rStyle w:val="Hyperlink"/>
@@ -4725,7 +4713,50 @@
           <w:color w:val="000000"/>
           <w:sz w:val="24"/>
         </w:rPr>
-        <w:t xml:space="preserve">The research aid </w:t>
+        <w:hyperlink r:id="rId26" w:history="1">
+          <w:r>
+            <w:rPr>
+              <w:rStyle w:val="Hyperlink"/>
+            </w:rPr>
+            <w:t>The re</w:t>
+          </w:r>
+        </w:hyperlink>
+      </w:r>
+      <w:r>
+        <w:rPr>
+          <w:u w:val="single" w:color="0066cc"/>
+          <w:rFonts w:ascii="Charis SIL Regular" w:hAnsi="Charis SIL Regular" w:eastAsia="Charis SIL Regular"/>
+          <w:b w:val="0"/>
+          <w:i w:val="0"/>
+          <w:color w:val="000000"/>
+          <w:sz w:val="24"/>
+        </w:rPr>
+        <w:hyperlink r:id="rId26" w:history="1">
+          <w:r>
+            <w:rPr>
+              <w:rStyle w:val="Hyperlink"/>
+            </w:rPr>
+            <w:t>s</w:t>
+          </w:r>
+        </w:hyperlink>
+      </w:r>
+      <w:r>
+        <w:rPr>
+          <w:u w:val="single" w:color="0066cc"/>
+          <w:rFonts w:ascii="Charis SIL Regular" w:hAnsi="Charis SIL Regular" w:eastAsia="Charis SIL Regular"/>
+          <w:b w:val="0"/>
+          <w:i w:val="0"/>
+          <w:color w:val="000000"/>
+          <w:sz w:val="24"/>
+        </w:rPr>
+        <w:hyperlink r:id="rId26" w:history="1">
+          <w:r>
+            <w:rPr>
+              <w:rStyle w:val="Hyperlink"/>
+            </w:rPr>
+            <w:t xml:space="preserve">earch aid </w:t>
+          </w:r>
+        </w:hyperlink>
       </w:r>
       <w:r>
         <w:rPr>
@@ -4736,7 +4767,7 @@
           <w:sz w:val="24"/>
           <w:u w:val="single"/>
         </w:rPr>
-        <w:hyperlink r:id="rId12" w:history="1">
+        <w:hyperlink r:id="rId26" w:history="1">
           <w:r>
             <w:rPr>
               <w:rStyle w:val="Hyperlink"/>
@@ -4754,7 +4785,7 @@
           <w:sz w:val="24"/>
           <w:u w:val="single"/>
         </w:rPr>
-        <w:hyperlink r:id="rId12" w:history="1">
+        <w:hyperlink r:id="rId26" w:history="1">
           <w:r>
             <w:rPr>
               <w:rStyle w:val="Hyperlink"/>
@@ -5660,88 +5691,7 @@
           <w:color w:val="000000"/>
           <w:sz w:val="24"/>
         </w:rPr>
-        <w:t>the Bonaire h</w:t>
-      </w:r>
-      <w:r>
-        <w:rPr>
-          <w:u w:val="single" w:color="0066cc"/>
-          <w:rFonts w:ascii="Charis SIL Regular" w:hAnsi="Charis SIL Regular" w:eastAsia="Charis SIL Regular"/>
-          <w:b w:val="0"/>
-          <w:i w:val="0"/>
-          <w:color w:val="000000"/>
-          <w:sz w:val="24"/>
-        </w:rPr>
-        <w:hyperlink r:id="rId29" w:history="1">
-          <w:r>
-            <w:rPr>
-              <w:rStyle w:val="Hyperlink"/>
-            </w:rPr>
-            <w:t>eritage fi</w:t>
-          </w:r>
-        </w:hyperlink>
-      </w:r>
-      <w:r>
-        <w:rPr>
-          <w:rFonts w:ascii="Charis SIL Regular" w:hAnsi="Charis SIL Regular" w:eastAsia="Charis SIL Regular"/>
-          <w:b w:val="0"/>
-          <w:i w:val="0"/>
-          <w:color w:val="000000"/>
-          <w:sz w:val="24"/>
-        </w:rPr>
-        <w:hyperlink r:id="rId29" w:history="1">
-          <w:r>
-            <w:rPr>
-              <w:rStyle w:val="Hyperlink"/>
-            </w:rPr>
-            <w:t>e</w:t>
-          </w:r>
-        </w:hyperlink>
-      </w:r>
-      <w:r>
-        <w:rPr>
-          <w:rFonts w:ascii="Charis SIL Regular" w:hAnsi="Charis SIL Regular" w:eastAsia="Charis SIL Regular"/>
-          <w:b w:val="0"/>
-          <w:i w:val="0"/>
-          <w:color w:val="000000"/>
-          <w:sz w:val="24"/>
-        </w:rPr>
-        <w:t>l</w:t>
-      </w:r>
-      <w:r>
-        <w:rPr>
-          <w:u w:val="single" w:color="0066cc"/>
-          <w:rFonts w:ascii="Charis SIL Regular" w:hAnsi="Charis SIL Regular" w:eastAsia="Charis SIL Regular"/>
-          <w:b w:val="0"/>
-          <w:i w:val="0"/>
-          <w:color w:val="000000"/>
-          <w:sz w:val="24"/>
-        </w:rPr>
-        <w:hyperlink r:id="rId29" w:history="1">
-          <w:r>
-            <w:rPr>
-              <w:rStyle w:val="Hyperlink"/>
-            </w:rPr>
-            <w:t>d</w:t>
-          </w:r>
-        </w:hyperlink>
-      </w:r>
-      <w:r>
-        <w:rPr>
-          <w:u w:val="single" w:color="0066cc"/>
-          <w:rFonts w:ascii="Charis SIL Regular" w:hAnsi="Charis SIL Regular" w:eastAsia="Charis SIL Regular"/>
-          <w:b w:val="0"/>
-          <w:i w:val="0"/>
-          <w:color w:val="000000"/>
-          <w:sz w:val="24"/>
-        </w:rPr>
-        <w:hyperlink r:id="rId29" w:history="1">
-          <w:r>
-            <w:rPr>
-              <w:rStyle w:val="Hyperlink"/>
-            </w:rPr>
-            <w:t>. Establis</w:t>
-          </w:r>
-        </w:hyperlink>
+        <w:t>the Bonaire heritage field. Establis</w:t>
       </w:r>
       <w:r>
         <w:rPr>

--- a/EXPORTS/DOCX/published/niveau2/English/ArubaBonaireCuracao.docx
+++ b/EXPORTS/DOCX/published/niveau2/English/ArubaBonaireCuracao.docx
@@ -730,6 +730,7 @@
       </w:r>
       <w:r>
         <w:rPr>
+          <w:u w:val="single" w:color="0066cc"/>
           <w:rFonts w:ascii="Charis SIL Regular" w:hAnsi="Charis SIL Regular" w:eastAsia="Charis SIL Regular"/>
           <w:b w:val="0"/>
           <w:i w:val="0"/>
@@ -1044,72 +1045,7 @@
           <w:color w:val="000000"/>
           <w:sz w:val="24"/>
         </w:rPr>
-        <w:t>in 1671, enslaved people from West Africa were shipped to Willemstad and t</w:t>
-      </w:r>
-      <w:r>
-        <w:rPr>
-          <w:u w:val="single" w:color="0066cc"/>
-          <w:rFonts w:ascii="Charis SIL Regular" w:hAnsi="Charis SIL Regular" w:eastAsia="Charis SIL Regular"/>
-          <w:b w:val="0"/>
-          <w:i w:val="0"/>
-          <w:color w:val="000000"/>
-          <w:sz w:val="24"/>
-        </w:rPr>
-        <w:hyperlink r:id="rId11" w:history="1">
-          <w:r>
-            <w:rPr>
-              <w:rStyle w:val="Hyperlink"/>
-            </w:rPr>
-            <w:t xml:space="preserve">raded </w:t>
-          </w:r>
-        </w:hyperlink>
-      </w:r>
-      <w:r>
-        <w:rPr>
-          <w:u w:val="single" w:color="0066cc"/>
-          <w:rFonts w:ascii="Charis SIL Regular" w:hAnsi="Charis SIL Regular" w:eastAsia="Charis SIL Regular"/>
-          <w:b w:val="0"/>
-          <w:i w:val="0"/>
-          <w:color w:val="000000"/>
-          <w:sz w:val="24"/>
-        </w:rPr>
-        <w:t>w</w:t>
-      </w:r>
-      <w:r>
-        <w:rPr>
-          <w:u w:val="single" w:color="0066cc"/>
-          <w:rFonts w:ascii="Charis SIL Regular" w:hAnsi="Charis SIL Regular" w:eastAsia="Charis SIL Regular"/>
-          <w:b w:val="0"/>
-          <w:i w:val="0"/>
-          <w:color w:val="000000"/>
-          <w:sz w:val="24"/>
-        </w:rPr>
-        <w:hyperlink r:id="rId11" w:history="1">
-          <w:r>
-            <w:rPr>
-              <w:rStyle w:val="Hyperlink"/>
-            </w:rPr>
-            <w:t>it</w:t>
-          </w:r>
-        </w:hyperlink>
-      </w:r>
-      <w:r>
-        <w:rPr>
-          <w:u w:val="single" w:color="0066cc"/>
-          <w:rFonts w:ascii="Charis SIL Regular" w:hAnsi="Charis SIL Regular" w:eastAsia="Charis SIL Regular"/>
-          <w:b w:val="0"/>
-          <w:i w:val="0"/>
-          <w:color w:val="000000"/>
-          <w:sz w:val="24"/>
-        </w:rPr>
-        <w:hyperlink r:id="rId11" w:history="1">
-          <w:r>
-            <w:rPr>
-              <w:rStyle w:val="Hyperlink"/>
-            </w:rPr>
-            <w:t xml:space="preserve">h </w:t>
-          </w:r>
-        </w:hyperlink>
+        <w:t xml:space="preserve">in 1671, enslaved people from West Africa were shipped to Willemstad and traded with </w:t>
       </w:r>
       <w:r>
         <w:rPr>
@@ -1655,7 +1591,7 @@
             <w:rPr>
               <w:rStyle w:val="Hyperlink"/>
             </w:rPr>
-            <w:t>West</w:t>
+            <w:t>Wes</w:t>
           </w:r>
         </w:hyperlink>
       </w:r>
@@ -1666,9 +1602,8 @@
           <w:i w:val="0"/>
           <w:color w:val="0066CC"/>
           <w:sz w:val="24"/>
-          <w:u w:val="single"/>
-        </w:rPr>
-        <w:t xml:space="preserve"> </w:t>
+        </w:rPr>
+        <w:t xml:space="preserve">t </w:t>
       </w:r>
       <w:r>
         <w:rPr>
@@ -1684,19 +1619,9 @@
             <w:rPr>
               <w:rStyle w:val="Hyperlink"/>
             </w:rPr>
-            <w:t>Indi</w:t>
+            <w:t xml:space="preserve">Indies </w:t>
           </w:r>
         </w:hyperlink>
-      </w:r>
-      <w:r>
-        <w:rPr>
-          <w:rFonts w:ascii="Charis SIL Regular" w:hAnsi="Charis SIL Regular" w:eastAsia="Charis SIL Regular"/>
-          <w:b w:val="0"/>
-          <w:i w:val="0"/>
-          <w:color w:val="0066CC"/>
-          <w:sz w:val="24"/>
-        </w:rPr>
-        <w:t xml:space="preserve">es </w:t>
       </w:r>
       <w:r>
         <w:rPr>
@@ -2394,7 +2319,165 @@
           <w:color w:val="000000"/>
           <w:sz w:val="24"/>
         </w:rPr>
-        <w:t xml:space="preserve">, which contains information about Dutch colonial civil </w:t>
+        <w:t>, which contains in</w:t>
+      </w:r>
+      <w:r>
+        <w:rPr>
+          <w:u w:val="single" w:color="0066cc"/>
+          <w:rFonts w:ascii="Charis SIL Regular" w:hAnsi="Charis SIL Regular" w:eastAsia="Charis SIL Regular"/>
+          <w:b w:val="0"/>
+          <w:i w:val="0"/>
+          <w:color w:val="000000"/>
+          <w:sz w:val="24"/>
+        </w:rPr>
+        <w:t>form</w:t>
+      </w:r>
+      <w:r>
+        <w:rPr>
+          <w:u w:val="single" w:color="0066cc"/>
+          <w:rFonts w:ascii="Charis SIL Regular" w:hAnsi="Charis SIL Regular" w:eastAsia="Charis SIL Regular"/>
+          <w:b w:val="0"/>
+          <w:i w:val="0"/>
+          <w:color w:val="000000"/>
+          <w:sz w:val="24"/>
+        </w:rPr>
+        <w:hyperlink r:id="rId14" w:history="1">
+          <w:r>
+            <w:rPr>
+              <w:rStyle w:val="Hyperlink"/>
+            </w:rPr>
+            <w:t>ation ab</w:t>
+          </w:r>
+        </w:hyperlink>
+      </w:r>
+      <w:r>
+        <w:rPr>
+          <w:u w:val="single" w:color="0066cc"/>
+          <w:rFonts w:ascii="Charis SIL Regular" w:hAnsi="Charis SIL Regular" w:eastAsia="Charis SIL Regular"/>
+          <w:b w:val="0"/>
+          <w:i w:val="0"/>
+          <w:color w:val="000000"/>
+          <w:sz w:val="24"/>
+        </w:rPr>
+        <w:hyperlink r:id="rId14" w:history="1">
+          <w:r>
+            <w:rPr>
+              <w:rStyle w:val="Hyperlink"/>
+            </w:rPr>
+            <w:t>o</w:t>
+          </w:r>
+        </w:hyperlink>
+      </w:r>
+      <w:r>
+        <w:rPr>
+          <w:u w:val="single" w:color="0066cc"/>
+          <w:rFonts w:ascii="Charis SIL Regular" w:hAnsi="Charis SIL Regular" w:eastAsia="Charis SIL Regular"/>
+          <w:b w:val="0"/>
+          <w:i w:val="0"/>
+          <w:color w:val="000000"/>
+          <w:sz w:val="24"/>
+        </w:rPr>
+        <w:hyperlink r:id="rId14" w:history="1">
+          <w:r>
+            <w:rPr>
+              <w:rStyle w:val="Hyperlink"/>
+            </w:rPr>
+            <w:t>ut</w:t>
+          </w:r>
+        </w:hyperlink>
+      </w:r>
+      <w:r>
+        <w:rPr>
+          <w:u w:val="single" w:color="0066cc"/>
+          <w:rFonts w:ascii="Charis SIL Regular" w:hAnsi="Charis SIL Regular" w:eastAsia="Charis SIL Regular"/>
+          <w:b w:val="0"/>
+          <w:i w:val="0"/>
+          <w:color w:val="000000"/>
+          <w:sz w:val="24"/>
+        </w:rPr>
+        <w:t xml:space="preserve"> </w:t>
+      </w:r>
+      <w:r>
+        <w:rPr>
+          <w:u w:val="single" w:color="0066cc"/>
+          <w:rFonts w:ascii="Charis SIL Regular" w:hAnsi="Charis SIL Regular" w:eastAsia="Charis SIL Regular"/>
+          <w:b w:val="0"/>
+          <w:i w:val="0"/>
+          <w:color w:val="000000"/>
+          <w:sz w:val="24"/>
+        </w:rPr>
+        <w:hyperlink r:id="rId14" w:history="1">
+          <w:r>
+            <w:rPr>
+              <w:rStyle w:val="Hyperlink"/>
+            </w:rPr>
+            <w:t>Du</w:t>
+          </w:r>
+        </w:hyperlink>
+      </w:r>
+      <w:r>
+        <w:rPr>
+          <w:u w:val="single" w:color="0066cc"/>
+          <w:rFonts w:ascii="Charis SIL Regular" w:hAnsi="Charis SIL Regular" w:eastAsia="Charis SIL Regular"/>
+          <w:b w:val="0"/>
+          <w:i w:val="0"/>
+          <w:color w:val="000000"/>
+          <w:sz w:val="24"/>
+        </w:rPr>
+        <w:hyperlink r:id="rId14" w:history="1">
+          <w:r>
+            <w:rPr>
+              <w:rStyle w:val="Hyperlink"/>
+            </w:rPr>
+            <w:t>t</w:t>
+          </w:r>
+        </w:hyperlink>
+      </w:r>
+      <w:r>
+        <w:rPr>
+          <w:u w:val="single" w:color="0066cc"/>
+          <w:rFonts w:ascii="Charis SIL Regular" w:hAnsi="Charis SIL Regular" w:eastAsia="Charis SIL Regular"/>
+          <w:b w:val="0"/>
+          <w:i w:val="0"/>
+          <w:color w:val="000000"/>
+          <w:sz w:val="24"/>
+        </w:rPr>
+        <w:hyperlink r:id="rId14" w:history="1">
+          <w:r>
+            <w:rPr>
+              <w:rStyle w:val="Hyperlink"/>
+            </w:rPr>
+            <w:t>ch co</w:t>
+          </w:r>
+        </w:hyperlink>
+      </w:r>
+      <w:r>
+        <w:rPr>
+          <w:u w:val="single" w:color="0066cc"/>
+          <w:rFonts w:ascii="Charis SIL Regular" w:hAnsi="Charis SIL Regular" w:eastAsia="Charis SIL Regular"/>
+          <w:b w:val="0"/>
+          <w:i w:val="0"/>
+          <w:color w:val="000000"/>
+          <w:sz w:val="24"/>
+        </w:rPr>
+        <w:hyperlink r:id="rId14" w:history="1">
+          <w:r>
+            <w:rPr>
+              <w:rStyle w:val="Hyperlink"/>
+            </w:rPr>
+            <w:t>l</w:t>
+          </w:r>
+        </w:hyperlink>
+      </w:r>
+      <w:r>
+        <w:rPr>
+          <w:rFonts w:ascii="Charis SIL Regular" w:hAnsi="Charis SIL Regular" w:eastAsia="Charis SIL Regular"/>
+          <w:b w:val="0"/>
+          <w:i w:val="0"/>
+          <w:color w:val="000000"/>
+          <w:sz w:val="24"/>
+        </w:rPr>
+        <w:t xml:space="preserve">onial civil </w:t>
       </w:r>
       <w:r>
         <w:rPr>
@@ -2470,21 +2553,13 @@
       </w:r>
       <w:r>
         <w:rPr>
-          <w:u w:val="single" w:color="0066cc"/>
-          <w:rFonts w:ascii="Charis SIL Regular" w:hAnsi="Charis SIL Regular" w:eastAsia="Charis SIL Regular"/>
-          <w:b w:val="0"/>
-          <w:i w:val="0"/>
-          <w:color w:val="000000"/>
-          <w:sz w:val="24"/>
-        </w:rPr>
-        <w:hyperlink r:id="rId14" w:history="1">
-          <w:r>
-            <w:rPr>
-              <w:rStyle w:val="Hyperlink"/>
-            </w:rPr>
-            <w:t>ina</w:t>
-          </w:r>
-        </w:hyperlink>
+          <w:rFonts w:ascii="Charis SIL Regular" w:hAnsi="Charis SIL Regular" w:eastAsia="Charis SIL Regular"/>
+          <w:b w:val="0"/>
+          <w:i w:val="0"/>
+          <w:color w:val="000000"/>
+          <w:sz w:val="24"/>
+        </w:rPr>
+        <w:t>ina</w:t>
       </w:r>
       <w:r>
         <w:rPr>
@@ -4541,7 +4616,7 @@
           <w:sz w:val="24"/>
           <w:u w:val="single"/>
         </w:rPr>
-        <w:hyperlink r:id="rId26" w:history="1">
+        <w:hyperlink r:id="rId25" w:history="1">
           <w:r>
             <w:rPr>
               <w:rStyle w:val="Hyperlink"/>
@@ -4568,27 +4643,19 @@
           <w:i w:val="0"/>
           <w:color w:val="0066CC"/>
           <w:sz w:val="24"/>
+        </w:rPr>
+        <w:t>A</w:t>
+      </w:r>
+      <w:r>
+        <w:rPr>
+          <w:rFonts w:ascii="Charis SIL Regular" w:hAnsi="Charis SIL Regular" w:eastAsia="Charis SIL Regular"/>
+          <w:b w:val="0"/>
+          <w:i w:val="0"/>
+          <w:color w:val="0066CC"/>
+          <w:sz w:val="24"/>
           <w:u w:val="single"/>
         </w:rPr>
-        <w:hyperlink r:id="rId26" w:history="1">
-          <w:r>
-            <w:rPr>
-              <w:rStyle w:val="Hyperlink"/>
-            </w:rPr>
-            <w:t>A</w:t>
-          </w:r>
-        </w:hyperlink>
-      </w:r>
-      <w:r>
-        <w:rPr>
-          <w:rFonts w:ascii="Charis SIL Regular" w:hAnsi="Charis SIL Regular" w:eastAsia="Charis SIL Regular"/>
-          <w:b w:val="0"/>
-          <w:i w:val="0"/>
-          <w:color w:val="0066CC"/>
-          <w:sz w:val="24"/>
-          <w:u w:val="single"/>
-        </w:rPr>
-        <w:hyperlink r:id="rId26" w:history="1">
+        <w:hyperlink r:id="rId25" w:history="1">
           <w:r>
             <w:rPr>
               <w:rStyle w:val="Hyperlink"/>
@@ -5691,7 +5758,72 @@
           <w:color w:val="000000"/>
           <w:sz w:val="24"/>
         </w:rPr>
-        <w:t>the Bonaire heritage field. Establis</w:t>
+        <w:t>the Bonaire h</w:t>
+      </w:r>
+      <w:r>
+        <w:rPr>
+          <w:u w:val="single" w:color="0066cc"/>
+          <w:rFonts w:ascii="Charis SIL Regular" w:hAnsi="Charis SIL Regular" w:eastAsia="Charis SIL Regular"/>
+          <w:b w:val="0"/>
+          <w:i w:val="0"/>
+          <w:color w:val="000000"/>
+          <w:sz w:val="24"/>
+        </w:rPr>
+        <w:hyperlink r:id="rId29" w:history="1">
+          <w:r>
+            <w:rPr>
+              <w:rStyle w:val="Hyperlink"/>
+            </w:rPr>
+            <w:t>eritage fie</w:t>
+          </w:r>
+        </w:hyperlink>
+      </w:r>
+      <w:r>
+        <w:rPr>
+          <w:u w:val="single" w:color="0066cc"/>
+          <w:rFonts w:ascii="Charis SIL Regular" w:hAnsi="Charis SIL Regular" w:eastAsia="Charis SIL Regular"/>
+          <w:b w:val="0"/>
+          <w:i w:val="0"/>
+          <w:color w:val="000000"/>
+          <w:sz w:val="24"/>
+        </w:rPr>
+        <w:t>l</w:t>
+      </w:r>
+      <w:r>
+        <w:rPr>
+          <w:u w:val="single" w:color="0066cc"/>
+          <w:rFonts w:ascii="Charis SIL Regular" w:hAnsi="Charis SIL Regular" w:eastAsia="Charis SIL Regular"/>
+          <w:b w:val="0"/>
+          <w:i w:val="0"/>
+          <w:color w:val="000000"/>
+          <w:sz w:val="24"/>
+        </w:rPr>
+        <w:hyperlink r:id="rId29" w:history="1">
+          <w:r>
+            <w:rPr>
+              <w:rStyle w:val="Hyperlink"/>
+            </w:rPr>
+            <w:t>d</w:t>
+          </w:r>
+        </w:hyperlink>
+      </w:r>
+      <w:r>
+        <w:rPr>
+          <w:u w:val="single" w:color="0066cc"/>
+          <w:rFonts w:ascii="Charis SIL Regular" w:hAnsi="Charis SIL Regular" w:eastAsia="Charis SIL Regular"/>
+          <w:b w:val="0"/>
+          <w:i w:val="0"/>
+          <w:color w:val="000000"/>
+          <w:sz w:val="24"/>
+        </w:rPr>
+        <w:hyperlink r:id="rId29" w:history="1">
+          <w:r>
+            <w:rPr>
+              <w:rStyle w:val="Hyperlink"/>
+            </w:rPr>
+            <w:t>. Establis</w:t>
+          </w:r>
+        </w:hyperlink>
       </w:r>
       <w:r>
         <w:rPr>
@@ -5743,7 +5875,7 @@
             <w:rPr>
               <w:rStyle w:val="Hyperlink"/>
             </w:rPr>
-            <w:t>98, the fo</w:t>
+            <w:t>98, the f</w:t>
           </w:r>
         </w:hyperlink>
       </w:r>
@@ -5755,7 +5887,7 @@
           <w:color w:val="000000"/>
           <w:sz w:val="24"/>
         </w:rPr>
-        <w:t xml:space="preserve">undation aims to document, collect and </w:t>
+        <w:t xml:space="preserve">oundation aims to document, collect and </w:t>
       </w:r>
       <w:r>
         <w:rPr>
@@ -7157,7 +7289,7 @@
           <w:sz w:val="24"/>
           <w:u w:val="single"/>
         </w:rPr>
-        <w:hyperlink r:id="rId33" w:history="1">
+        <w:hyperlink r:id="rId34" w:history="1">
           <w:r>
             <w:rPr>
               <w:rStyle w:val="Hyperlink"/>
@@ -7175,7 +7307,7 @@
           <w:sz w:val="24"/>
           <w:u w:val="single"/>
         </w:rPr>
-        <w:hyperlink r:id="rId33" w:history="1">
+        <w:hyperlink r:id="rId34" w:history="1">
           <w:r>
             <w:rPr>
               <w:rStyle w:val="Hyperlink"/>
@@ -7193,7 +7325,7 @@
           <w:sz w:val="24"/>
           <w:u w:val="single"/>
         </w:rPr>
-        <w:hyperlink r:id="rId33" w:history="1">
+        <w:hyperlink r:id="rId34" w:history="1">
           <w:r>
             <w:rPr>
               <w:rStyle w:val="Hyperlink"/>
@@ -7258,14 +7390,7 @@
           <w:sz w:val="24"/>
           <w:u w:val="single"/>
         </w:rPr>
-        <w:hyperlink r:id="rId33" w:history="1">
-          <w:r>
-            <w:rPr>
-              <w:rStyle w:val="Hyperlink"/>
-            </w:rPr>
-            <w:t>-18</w:t>
-          </w:r>
-        </w:hyperlink>
+        <w:t>-18</w:t>
       </w:r>
       <w:r>
         <w:rPr>

--- a/EXPORTS/DOCX/published/niveau2/English/ArubaBonaireCuracao.docx
+++ b/EXPORTS/DOCX/published/niveau2/English/ArubaBonaireCuracao.docx
@@ -690,54 +690,7 @@
           <w:color w:val="000000"/>
           <w:sz w:val="24"/>
         </w:rPr>
-        <w:t>under the authority of the newly founded</w:t>
-      </w:r>
-      <w:r>
-        <w:rPr>
-          <w:u w:val="single" w:color="0066cc"/>
-          <w:rFonts w:ascii="Charis SIL Regular" w:hAnsi="Charis SIL Regular" w:eastAsia="Charis SIL Regular"/>
-          <w:b w:val="0"/>
-          <w:i w:val="0"/>
-          <w:color w:val="000000"/>
-          <w:sz w:val="24"/>
-        </w:rPr>
-        <w:hyperlink r:id="rId10" w:history="1">
-          <w:r>
-            <w:rPr>
-              <w:rStyle w:val="Hyperlink"/>
-            </w:rPr>
-            <w:t xml:space="preserve"> Kingd</w:t>
-          </w:r>
-        </w:hyperlink>
-      </w:r>
-      <w:r>
-        <w:rPr>
-          <w:u w:val="single" w:color="0066cc"/>
-          <w:rFonts w:ascii="Charis SIL Regular" w:hAnsi="Charis SIL Regular" w:eastAsia="Charis SIL Regular"/>
-          <w:b w:val="0"/>
-          <w:i w:val="0"/>
-          <w:color w:val="000000"/>
-          <w:sz w:val="24"/>
-        </w:rPr>
-        <w:hyperlink r:id="rId10" w:history="1">
-          <w:r>
-            <w:rPr>
-              <w:rStyle w:val="Hyperlink"/>
-            </w:rPr>
-            <w:t>o</w:t>
-          </w:r>
-        </w:hyperlink>
-      </w:r>
-      <w:r>
-        <w:rPr>
-          <w:u w:val="single" w:color="0066cc"/>
-          <w:rFonts w:ascii="Charis SIL Regular" w:hAnsi="Charis SIL Regular" w:eastAsia="Charis SIL Regular"/>
-          <w:b w:val="0"/>
-          <w:i w:val="0"/>
-          <w:color w:val="000000"/>
-          <w:sz w:val="24"/>
-        </w:rPr>
-        <w:t>m</w:t>
+        <w:t>under the authority of the newly founded Kingdom</w:t>
       </w:r>
       <w:r>
         <w:rPr>
@@ -1045,7 +998,72 @@
           <w:color w:val="000000"/>
           <w:sz w:val="24"/>
         </w:rPr>
-        <w:t xml:space="preserve">in 1671, enslaved people from West Africa were shipped to Willemstad and traded with </w:t>
+        <w:t>in 1671, enslaved people from West Africa were shipped to Willemstad and t</w:t>
+      </w:r>
+      <w:r>
+        <w:rPr>
+          <w:u w:val="single" w:color="0066cc"/>
+          <w:rFonts w:ascii="Charis SIL Regular" w:hAnsi="Charis SIL Regular" w:eastAsia="Charis SIL Regular"/>
+          <w:b w:val="0"/>
+          <w:i w:val="0"/>
+          <w:color w:val="000000"/>
+          <w:sz w:val="24"/>
+        </w:rPr>
+        <w:hyperlink r:id="rId11" w:history="1">
+          <w:r>
+            <w:rPr>
+              <w:rStyle w:val="Hyperlink"/>
+            </w:rPr>
+            <w:t xml:space="preserve">raded </w:t>
+          </w:r>
+        </w:hyperlink>
+      </w:r>
+      <w:r>
+        <w:rPr>
+          <w:u w:val="single" w:color="0066cc"/>
+          <w:rFonts w:ascii="Charis SIL Regular" w:hAnsi="Charis SIL Regular" w:eastAsia="Charis SIL Regular"/>
+          <w:b w:val="0"/>
+          <w:i w:val="0"/>
+          <w:color w:val="000000"/>
+          <w:sz w:val="24"/>
+        </w:rPr>
+        <w:t>w</w:t>
+      </w:r>
+      <w:r>
+        <w:rPr>
+          <w:u w:val="single" w:color="0066cc"/>
+          <w:rFonts w:ascii="Charis SIL Regular" w:hAnsi="Charis SIL Regular" w:eastAsia="Charis SIL Regular"/>
+          <w:b w:val="0"/>
+          <w:i w:val="0"/>
+          <w:color w:val="000000"/>
+          <w:sz w:val="24"/>
+        </w:rPr>
+        <w:hyperlink r:id="rId11" w:history="1">
+          <w:r>
+            <w:rPr>
+              <w:rStyle w:val="Hyperlink"/>
+            </w:rPr>
+            <w:t>it</w:t>
+          </w:r>
+        </w:hyperlink>
+      </w:r>
+      <w:r>
+        <w:rPr>
+          <w:u w:val="single" w:color="0066cc"/>
+          <w:rFonts w:ascii="Charis SIL Regular" w:hAnsi="Charis SIL Regular" w:eastAsia="Charis SIL Regular"/>
+          <w:b w:val="0"/>
+          <w:i w:val="0"/>
+          <w:color w:val="000000"/>
+          <w:sz w:val="24"/>
+        </w:rPr>
+        <w:hyperlink r:id="rId11" w:history="1">
+          <w:r>
+            <w:rPr>
+              <w:rStyle w:val="Hyperlink"/>
+            </w:rPr>
+            <w:t xml:space="preserve">h </w:t>
+          </w:r>
+        </w:hyperlink>
       </w:r>
       <w:r>
         <w:rPr>
@@ -1348,7 +1366,24 @@
             <w:rPr>
               <w:rStyle w:val="Hyperlink"/>
             </w:rPr>
-            <w:t>office</w:t>
+            <w:t>offi</w:t>
+          </w:r>
+        </w:hyperlink>
+      </w:r>
+      <w:r>
+        <w:rPr>
+          <w:rFonts w:ascii="Charis SIL Regular" w:hAnsi="Charis SIL Regular" w:eastAsia="Charis SIL Regular"/>
+          <w:b w:val="0"/>
+          <w:i w:val="0"/>
+          <w:color w:val="0066CC"/>
+          <w:sz w:val="24"/>
+        </w:rPr>
+        <w:hyperlink r:id="rId13" w:history="1">
+          <w:r>
+            <w:rPr>
+              <w:rStyle w:val="Hyperlink"/>
+            </w:rPr>
+            <w:t>ce</w:t>
           </w:r>
         </w:hyperlink>
       </w:r>
@@ -1591,7 +1626,7 @@
             <w:rPr>
               <w:rStyle w:val="Hyperlink"/>
             </w:rPr>
-            <w:t>Wes</w:t>
+            <w:t>West</w:t>
           </w:r>
         </w:hyperlink>
       </w:r>
@@ -1602,8 +1637,9 @@
           <w:i w:val="0"/>
           <w:color w:val="0066CC"/>
           <w:sz w:val="24"/>
-        </w:rPr>
-        <w:t xml:space="preserve">t </w:t>
+          <w:u w:val="single"/>
+        </w:rPr>
+        <w:t xml:space="preserve"> </w:t>
       </w:r>
       <w:r>
         <w:rPr>
@@ -2330,7 +2366,14 @@
           <w:color w:val="000000"/>
           <w:sz w:val="24"/>
         </w:rPr>
-        <w:t>form</w:t>
+        <w:hyperlink r:id="rId14" w:history="1">
+          <w:r>
+            <w:rPr>
+              <w:rStyle w:val="Hyperlink"/>
+            </w:rPr>
+            <w:t>form</w:t>
+          </w:r>
+        </w:hyperlink>
       </w:r>
       <w:r>
         <w:rPr>
@@ -2471,13 +2514,31 @@
       </w:r>
       <w:r>
         <w:rPr>
-          <w:rFonts w:ascii="Charis SIL Regular" w:hAnsi="Charis SIL Regular" w:eastAsia="Charis SIL Regular"/>
-          <w:b w:val="0"/>
-          <w:i w:val="0"/>
-          <w:color w:val="000000"/>
-          <w:sz w:val="24"/>
-        </w:rPr>
-        <w:t xml:space="preserve">onial civil </w:t>
+          <w:u w:val="single" w:color="0066cc"/>
+          <w:rFonts w:ascii="Charis SIL Regular" w:hAnsi="Charis SIL Regular" w:eastAsia="Charis SIL Regular"/>
+          <w:b w:val="0"/>
+          <w:i w:val="0"/>
+          <w:color w:val="000000"/>
+          <w:sz w:val="24"/>
+        </w:rPr>
+        <w:hyperlink r:id="rId14" w:history="1">
+          <w:r>
+            <w:rPr>
+              <w:rStyle w:val="Hyperlink"/>
+            </w:rPr>
+            <w:t>onial c</w:t>
+          </w:r>
+        </w:hyperlink>
+      </w:r>
+      <w:r>
+        <w:rPr>
+          <w:rFonts w:ascii="Charis SIL Regular" w:hAnsi="Charis SIL Regular" w:eastAsia="Charis SIL Regular"/>
+          <w:b w:val="0"/>
+          <w:i w:val="0"/>
+          <w:color w:val="000000"/>
+          <w:sz w:val="24"/>
+        </w:rPr>
+        <w:t xml:space="preserve">ivil </w:t>
       </w:r>
       <w:r>
         <w:rPr>
@@ -2553,13 +2614,21 @@
       </w:r>
       <w:r>
         <w:rPr>
-          <w:rFonts w:ascii="Charis SIL Regular" w:hAnsi="Charis SIL Regular" w:eastAsia="Charis SIL Regular"/>
-          <w:b w:val="0"/>
-          <w:i w:val="0"/>
-          <w:color w:val="000000"/>
-          <w:sz w:val="24"/>
-        </w:rPr>
-        <w:t>ina</w:t>
+          <w:u w:val="single" w:color="0066cc"/>
+          <w:rFonts w:ascii="Charis SIL Regular" w:hAnsi="Charis SIL Regular" w:eastAsia="Charis SIL Regular"/>
+          <w:b w:val="0"/>
+          <w:i w:val="0"/>
+          <w:color w:val="000000"/>
+          <w:sz w:val="24"/>
+        </w:rPr>
+        <w:hyperlink r:id="rId14" w:history="1">
+          <w:r>
+            <w:rPr>
+              <w:rStyle w:val="Hyperlink"/>
+            </w:rPr>
+            <w:t>ina</w:t>
+          </w:r>
+        </w:hyperlink>
       </w:r>
       <w:r>
         <w:rPr>
@@ -3181,6 +3250,7 @@
       </w:r>
       <w:r>
         <w:rPr>
+          <w:u w:val="single" w:color="0066cc"/>
           <w:rFonts w:ascii="Charis SIL Regular" w:hAnsi="Charis SIL Regular" w:eastAsia="Charis SIL Regular"/>
           <w:b w:val="0"/>
           <w:i w:val="0"/>
@@ -4290,6 +4360,7 @@
           <w:i w:val="0"/>
           <w:color w:val="0066CC"/>
           <w:sz w:val="24"/>
+          <w:u w:val="single"/>
         </w:rPr>
         <w:hyperlink r:id="rId24" w:history="1">
           <w:r>
@@ -5774,13 +5845,29 @@
             <w:rPr>
               <w:rStyle w:val="Hyperlink"/>
             </w:rPr>
-            <w:t>eritage fie</w:t>
+            <w:t>eritage fi</w:t>
           </w:r>
         </w:hyperlink>
       </w:r>
       <w:r>
         <w:rPr>
-          <w:u w:val="single" w:color="0066cc"/>
+          <w:rFonts w:ascii="Charis SIL Regular" w:hAnsi="Charis SIL Regular" w:eastAsia="Charis SIL Regular"/>
+          <w:b w:val="0"/>
+          <w:i w:val="0"/>
+          <w:color w:val="000000"/>
+          <w:sz w:val="24"/>
+        </w:rPr>
+        <w:hyperlink r:id="rId29" w:history="1">
+          <w:r>
+            <w:rPr>
+              <w:rStyle w:val="Hyperlink"/>
+            </w:rPr>
+            <w:t>e</w:t>
+          </w:r>
+        </w:hyperlink>
+      </w:r>
+      <w:r>
+        <w:rPr>
           <w:rFonts w:ascii="Charis SIL Regular" w:hAnsi="Charis SIL Regular" w:eastAsia="Charis SIL Regular"/>
           <w:b w:val="0"/>
           <w:i w:val="0"/>
@@ -5875,7 +5962,7 @@
             <w:rPr>
               <w:rStyle w:val="Hyperlink"/>
             </w:rPr>
-            <w:t>98, the f</w:t>
+            <w:t>98, the fo</w:t>
           </w:r>
         </w:hyperlink>
       </w:r>
@@ -5887,7 +5974,7 @@
           <w:color w:val="000000"/>
           <w:sz w:val="24"/>
         </w:rPr>
-        <w:t xml:space="preserve">oundation aims to document, collect and </w:t>
+        <w:t xml:space="preserve">undation aims to document, collect and </w:t>
       </w:r>
       <w:r>
         <w:rPr>
@@ -7354,7 +7441,7 @@
           <w:sz w:val="24"/>
           <w:u w:val="single"/>
         </w:rPr>
-        <w:hyperlink r:id="rId33" w:history="1">
+        <w:hyperlink r:id="rId34" w:history="1">
           <w:r>
             <w:rPr>
               <w:rStyle w:val="Hyperlink"/>
@@ -7372,7 +7459,7 @@
           <w:sz w:val="24"/>
           <w:u w:val="single"/>
         </w:rPr>
-        <w:hyperlink r:id="rId33" w:history="1">
+        <w:hyperlink r:id="rId34" w:history="1">
           <w:r>
             <w:rPr>
               <w:rStyle w:val="Hyperlink"/>
@@ -7390,7 +7477,14 @@
           <w:sz w:val="24"/>
           <w:u w:val="single"/>
         </w:rPr>
-        <w:t>-18</w:t>
+        <w:hyperlink r:id="rId34" w:history="1">
+          <w:r>
+            <w:rPr>
+              <w:rStyle w:val="Hyperlink"/>
+            </w:rPr>
+            <w:t>-18</w:t>
+          </w:r>
+        </w:hyperlink>
       </w:r>
       <w:r>
         <w:rPr>
@@ -7401,7 +7495,7 @@
           <w:sz w:val="24"/>
           <w:u w:val="single"/>
         </w:rPr>
-        <w:hyperlink r:id="rId33" w:history="1">
+        <w:hyperlink r:id="rId34" w:history="1">
           <w:r>
             <w:rPr>
               <w:rStyle w:val="Hyperlink"/>

--- a/EXPORTS/DOCX/published/niveau2/English/ArubaBonaireCuracao.docx
+++ b/EXPORTS/DOCX/published/niveau2/English/ArubaBonaireCuracao.docx
@@ -690,7 +690,53 @@
           <w:color w:val="000000"/>
           <w:sz w:val="24"/>
         </w:rPr>
-        <w:t>under the authority of the newly founded Kingdom</w:t>
+        <w:t>under the authority of the newly founded</w:t>
+      </w:r>
+      <w:r>
+        <w:rPr>
+          <w:u w:val="single" w:color="0066cc"/>
+          <w:rFonts w:ascii="Charis SIL Regular" w:hAnsi="Charis SIL Regular" w:eastAsia="Charis SIL Regular"/>
+          <w:b w:val="0"/>
+          <w:i w:val="0"/>
+          <w:color w:val="000000"/>
+          <w:sz w:val="24"/>
+        </w:rPr>
+        <w:hyperlink r:id="rId10" w:history="1">
+          <w:r>
+            <w:rPr>
+              <w:rStyle w:val="Hyperlink"/>
+            </w:rPr>
+            <w:t xml:space="preserve"> Kingd</w:t>
+          </w:r>
+        </w:hyperlink>
+      </w:r>
+      <w:r>
+        <w:rPr>
+          <w:u w:val="single" w:color="0066cc"/>
+          <w:rFonts w:ascii="Charis SIL Regular" w:hAnsi="Charis SIL Regular" w:eastAsia="Charis SIL Regular"/>
+          <w:b w:val="0"/>
+          <w:i w:val="0"/>
+          <w:color w:val="000000"/>
+          <w:sz w:val="24"/>
+        </w:rPr>
+        <w:hyperlink r:id="rId10" w:history="1">
+          <w:r>
+            <w:rPr>
+              <w:rStyle w:val="Hyperlink"/>
+            </w:rPr>
+            <w:t>o</w:t>
+          </w:r>
+        </w:hyperlink>
+      </w:r>
+      <w:r>
+        <w:rPr>
+          <w:rFonts w:ascii="Charis SIL Regular" w:hAnsi="Charis SIL Regular" w:eastAsia="Charis SIL Regular"/>
+          <w:b w:val="0"/>
+          <w:i w:val="0"/>
+          <w:color w:val="000000"/>
+          <w:sz w:val="24"/>
+        </w:rPr>
+        <w:t>m</w:t>
       </w:r>
       <w:r>
         <w:rPr>
@@ -1394,7 +1440,6 @@
           <w:i w:val="0"/>
           <w:color w:val="0066CC"/>
           <w:sz w:val="24"/>
-          <w:u w:val="single"/>
         </w:rPr>
         <w:t>rs</w:t>
       </w:r>
@@ -1779,21 +1824,13 @@
       </w:r>
       <w:r>
         <w:rPr>
-          <w:u w:val="single" w:color="0066cc"/>
-          <w:rFonts w:ascii="Charis SIL Regular" w:hAnsi="Charis SIL Regular" w:eastAsia="Charis SIL Regular"/>
-          <w:b w:val="0"/>
-          <w:i w:val="0"/>
-          <w:color w:val="000000"/>
-          <w:sz w:val="24"/>
-        </w:rPr>
-        <w:hyperlink r:id="rId13" w:history="1">
-          <w:r>
-            <w:rPr>
-              <w:rStyle w:val="Hyperlink"/>
-            </w:rPr>
-            <w:t>l ab</w:t>
-          </w:r>
-        </w:hyperlink>
+          <w:rFonts w:ascii="Charis SIL Regular" w:hAnsi="Charis SIL Regular" w:eastAsia="Charis SIL Regular"/>
+          <w:b w:val="0"/>
+          <w:i w:val="0"/>
+          <w:color w:val="000000"/>
+          <w:sz w:val="24"/>
+        </w:rPr>
+        <w:t>l ab</w:t>
       </w:r>
       <w:r>
         <w:rPr>
@@ -1869,39 +1906,13 @@
       </w:r>
       <w:r>
         <w:rPr>
-          <w:u w:val="single" w:color="0066cc"/>
-          <w:rFonts w:ascii="Charis SIL Regular" w:hAnsi="Charis SIL Regular" w:eastAsia="Charis SIL Regular"/>
-          <w:b w:val="0"/>
-          <w:i w:val="0"/>
-          <w:color w:val="000000"/>
-          <w:sz w:val="24"/>
-        </w:rPr>
-        <w:hyperlink r:id="rId13" w:history="1">
-          <w:r>
-            <w:rPr>
-              <w:rStyle w:val="Hyperlink"/>
-            </w:rPr>
-            <w:t xml:space="preserve"> pe</w:t>
-          </w:r>
-        </w:hyperlink>
-      </w:r>
-      <w:r>
-        <w:rPr>
-          <w:u w:val="single" w:color="0066cc"/>
-          <w:rFonts w:ascii="Charis SIL Regular" w:hAnsi="Charis SIL Regular" w:eastAsia="Charis SIL Regular"/>
-          <w:b w:val="0"/>
-          <w:i w:val="0"/>
-          <w:color w:val="000000"/>
-          <w:sz w:val="24"/>
-        </w:rPr>
-        <w:hyperlink r:id="rId13" w:history="1">
-          <w:r>
-            <w:rPr>
-              <w:rStyle w:val="Hyperlink"/>
-            </w:rPr>
-            <w:t>rsonn</w:t>
-          </w:r>
-        </w:hyperlink>
+          <w:rFonts w:ascii="Charis SIL Regular" w:hAnsi="Charis SIL Regular" w:eastAsia="Charis SIL Regular"/>
+          <w:b w:val="0"/>
+          <w:i w:val="0"/>
+          <w:color w:val="000000"/>
+          <w:sz w:val="24"/>
+        </w:rPr>
+        <w:t xml:space="preserve"> personn</w:t>
       </w:r>
       <w:r>
         <w:rPr>
@@ -2024,31 +2035,13 @@
       </w:r>
       <w:r>
         <w:rPr>
-          <w:u w:val="single" w:color="0066cc"/>
-          <w:rFonts w:ascii="Charis SIL Regular" w:hAnsi="Charis SIL Regular" w:eastAsia="Charis SIL Regular"/>
-          <w:b w:val="0"/>
-          <w:i w:val="0"/>
-          <w:color w:val="000000"/>
-          <w:sz w:val="24"/>
-        </w:rPr>
-        <w:hyperlink r:id="rId13" w:history="1">
-          <w:r>
-            <w:rPr>
-              <w:rStyle w:val="Hyperlink"/>
-            </w:rPr>
-            <w:t>Aruba, Bon</w:t>
-          </w:r>
-        </w:hyperlink>
-      </w:r>
-      <w:r>
-        <w:rPr>
-          <w:rFonts w:ascii="Charis SIL Regular" w:hAnsi="Charis SIL Regular" w:eastAsia="Charis SIL Regular"/>
-          <w:b w:val="0"/>
-          <w:i w:val="0"/>
-          <w:color w:val="000000"/>
-          <w:sz w:val="24"/>
-        </w:rPr>
-        <w:t xml:space="preserve">aire and Curaçao, as well as the research aid </w:t>
+          <w:rFonts w:ascii="Charis SIL Regular" w:hAnsi="Charis SIL Regular" w:eastAsia="Charis SIL Regular"/>
+          <w:b w:val="0"/>
+          <w:i w:val="0"/>
+          <w:color w:val="000000"/>
+          <w:sz w:val="24"/>
+        </w:rPr>
+        <w:t xml:space="preserve">Aruba, Bonaire and Curaçao, as well as the research aid </w:t>
       </w:r>
       <w:r>
         <w:rPr>
@@ -3250,7 +3243,6 @@
       </w:r>
       <w:r>
         <w:rPr>
-          <w:u w:val="single" w:color="0066cc"/>
           <w:rFonts w:ascii="Charis SIL Regular" w:hAnsi="Charis SIL Regular" w:eastAsia="Charis SIL Regular"/>
           <w:b w:val="0"/>
           <w:i w:val="0"/>
@@ -4360,7 +4352,6 @@
           <w:i w:val="0"/>
           <w:color w:val="0066CC"/>
           <w:sz w:val="24"/>
-          <w:u w:val="single"/>
         </w:rPr>
         <w:hyperlink r:id="rId24" w:history="1">
           <w:r>
@@ -4840,61 +4831,7 @@
           <w:color w:val="000000"/>
           <w:sz w:val="24"/>
         </w:rPr>
-        <w:t xml:space="preserve">•  </w:t>
-      </w:r>
-      <w:r>
-        <w:rPr>
-          <w:u w:val="single" w:color="0066cc"/>
-          <w:rFonts w:ascii="Charis SIL Regular" w:hAnsi="Charis SIL Regular" w:eastAsia="Charis SIL Regular"/>
-          <w:b w:val="0"/>
-          <w:i w:val="0"/>
-          <w:color w:val="000000"/>
-          <w:sz w:val="24"/>
-        </w:rPr>
-        <w:hyperlink r:id="rId26" w:history="1">
-          <w:r>
-            <w:rPr>
-              <w:rStyle w:val="Hyperlink"/>
-            </w:rPr>
-            <w:t>The re</w:t>
-          </w:r>
-        </w:hyperlink>
-      </w:r>
-      <w:r>
-        <w:rPr>
-          <w:u w:val="single" w:color="0066cc"/>
-          <w:rFonts w:ascii="Charis SIL Regular" w:hAnsi="Charis SIL Regular" w:eastAsia="Charis SIL Regular"/>
-          <w:b w:val="0"/>
-          <w:i w:val="0"/>
-          <w:color w:val="000000"/>
-          <w:sz w:val="24"/>
-        </w:rPr>
-        <w:hyperlink r:id="rId26" w:history="1">
-          <w:r>
-            <w:rPr>
-              <w:rStyle w:val="Hyperlink"/>
-            </w:rPr>
-            <w:t>s</w:t>
-          </w:r>
-        </w:hyperlink>
-      </w:r>
-      <w:r>
-        <w:rPr>
-          <w:u w:val="single" w:color="0066cc"/>
-          <w:rFonts w:ascii="Charis SIL Regular" w:hAnsi="Charis SIL Regular" w:eastAsia="Charis SIL Regular"/>
-          <w:b w:val="0"/>
-          <w:i w:val="0"/>
-          <w:color w:val="000000"/>
-          <w:sz w:val="24"/>
-        </w:rPr>
-        <w:hyperlink r:id="rId26" w:history="1">
-          <w:r>
-            <w:rPr>
-              <w:rStyle w:val="Hyperlink"/>
-            </w:rPr>
-            <w:t xml:space="preserve">earch aid </w:t>
-          </w:r>
-        </w:hyperlink>
+        <w:t xml:space="preserve">•  The research aid </w:t>
       </w:r>
       <w:r>
         <w:rPr>
@@ -4999,7 +4936,7 @@
           <w:sz w:val="24"/>
           <w:u w:val="single"/>
         </w:rPr>
-        <w:hyperlink r:id="rId26" w:history="1">
+        <w:hyperlink r:id="rId12" w:history="1">
           <w:r>
             <w:rPr>
               <w:rStyle w:val="Hyperlink"/>
@@ -5017,7 +4954,7 @@
           <w:sz w:val="24"/>
           <w:u w:val="single"/>
         </w:rPr>
-        <w:hyperlink r:id="rId26" w:history="1">
+        <w:hyperlink r:id="rId12" w:history="1">
           <w:r>
             <w:rPr>
               <w:rStyle w:val="Hyperlink"/>
@@ -5035,7 +4972,7 @@
           <w:sz w:val="24"/>
           <w:u w:val="single"/>
         </w:rPr>
-        <w:hyperlink r:id="rId26" w:history="1">
+        <w:hyperlink r:id="rId12" w:history="1">
           <w:r>
             <w:rPr>
               <w:rStyle w:val="Hyperlink"/>

--- a/EXPORTS/DOCX/published/niveau2/English/ArubaBonaireCuracao.docx
+++ b/EXPORTS/DOCX/published/niveau2/English/ArubaBonaireCuracao.docx
@@ -690,71 +690,7 @@
           <w:color w:val="000000"/>
           <w:sz w:val="24"/>
         </w:rPr>
-        <w:t>under the authority of the newly founded</w:t>
-      </w:r>
-      <w:r>
-        <w:rPr>
-          <w:u w:val="single" w:color="0066cc"/>
-          <w:rFonts w:ascii="Charis SIL Regular" w:hAnsi="Charis SIL Regular" w:eastAsia="Charis SIL Regular"/>
-          <w:b w:val="0"/>
-          <w:i w:val="0"/>
-          <w:color w:val="000000"/>
-          <w:sz w:val="24"/>
-        </w:rPr>
-        <w:hyperlink r:id="rId10" w:history="1">
-          <w:r>
-            <w:rPr>
-              <w:rStyle w:val="Hyperlink"/>
-            </w:rPr>
-            <w:t xml:space="preserve"> Kingd</w:t>
-          </w:r>
-        </w:hyperlink>
-      </w:r>
-      <w:r>
-        <w:rPr>
-          <w:u w:val="single" w:color="0066cc"/>
-          <w:rFonts w:ascii="Charis SIL Regular" w:hAnsi="Charis SIL Regular" w:eastAsia="Charis SIL Regular"/>
-          <w:b w:val="0"/>
-          <w:i w:val="0"/>
-          <w:color w:val="000000"/>
-          <w:sz w:val="24"/>
-        </w:rPr>
-        <w:hyperlink r:id="rId10" w:history="1">
-          <w:r>
-            <w:rPr>
-              <w:rStyle w:val="Hyperlink"/>
-            </w:rPr>
-            <w:t>o</w:t>
-          </w:r>
-        </w:hyperlink>
-      </w:r>
-      <w:r>
-        <w:rPr>
-          <w:rFonts w:ascii="Charis SIL Regular" w:hAnsi="Charis SIL Regular" w:eastAsia="Charis SIL Regular"/>
-          <w:b w:val="0"/>
-          <w:i w:val="0"/>
-          <w:color w:val="000000"/>
-          <w:sz w:val="24"/>
-        </w:rPr>
-        <w:t>m</w:t>
-      </w:r>
-      <w:r>
-        <w:rPr>
-          <w:u w:val="single" w:color="0066cc"/>
-          <w:rFonts w:ascii="Charis SIL Regular" w:hAnsi="Charis SIL Regular" w:eastAsia="Charis SIL Regular"/>
-          <w:b w:val="0"/>
-          <w:i w:val="0"/>
-          <w:color w:val="000000"/>
-          <w:sz w:val="24"/>
-        </w:rPr>
-        <w:hyperlink r:id="rId10" w:history="1">
-          <w:r>
-            <w:rPr>
-              <w:rStyle w:val="Hyperlink"/>
-            </w:rPr>
-            <w:t xml:space="preserve"> of the </w:t>
-          </w:r>
-        </w:hyperlink>
+        <w:t xml:space="preserve">under the authority of the newly founded Kingdom of the </w:t>
       </w:r>
       <w:r>
         <w:rPr>
@@ -1412,7 +1348,7 @@
             <w:rPr>
               <w:rStyle w:val="Hyperlink"/>
             </w:rPr>
-            <w:t>offi</w:t>
+            <w:t>office</w:t>
           </w:r>
         </w:hyperlink>
       </w:r>
@@ -1423,23 +1359,7 @@
           <w:i w:val="0"/>
           <w:color w:val="0066CC"/>
           <w:sz w:val="24"/>
-        </w:rPr>
-        <w:hyperlink r:id="rId13" w:history="1">
-          <w:r>
-            <w:rPr>
-              <w:rStyle w:val="Hyperlink"/>
-            </w:rPr>
-            <w:t>ce</w:t>
-          </w:r>
-        </w:hyperlink>
-      </w:r>
-      <w:r>
-        <w:rPr>
-          <w:rFonts w:ascii="Charis SIL Regular" w:hAnsi="Charis SIL Regular" w:eastAsia="Charis SIL Regular"/>
-          <w:b w:val="0"/>
-          <w:i w:val="0"/>
-          <w:color w:val="0066CC"/>
-          <w:sz w:val="24"/>
+          <w:u w:val="single"/>
         </w:rPr>
         <w:t>rs</w:t>
       </w:r>
@@ -1700,9 +1620,19 @@
             <w:rPr>
               <w:rStyle w:val="Hyperlink"/>
             </w:rPr>
-            <w:t xml:space="preserve">Indies </w:t>
+            <w:t>Indi</w:t>
           </w:r>
         </w:hyperlink>
+      </w:r>
+      <w:r>
+        <w:rPr>
+          <w:rFonts w:ascii="Charis SIL Regular" w:hAnsi="Charis SIL Regular" w:eastAsia="Charis SIL Regular"/>
+          <w:b w:val="0"/>
+          <w:i w:val="0"/>
+          <w:color w:val="0066CC"/>
+          <w:sz w:val="24"/>
+        </w:rPr>
+        <w:t xml:space="preserve">es </w:t>
       </w:r>
       <w:r>
         <w:rPr>
@@ -1824,13 +1754,21 @@
       </w:r>
       <w:r>
         <w:rPr>
-          <w:rFonts w:ascii="Charis SIL Regular" w:hAnsi="Charis SIL Regular" w:eastAsia="Charis SIL Regular"/>
-          <w:b w:val="0"/>
-          <w:i w:val="0"/>
-          <w:color w:val="000000"/>
-          <w:sz w:val="24"/>
-        </w:rPr>
-        <w:t>l ab</w:t>
+          <w:u w:val="single" w:color="0066cc"/>
+          <w:rFonts w:ascii="Charis SIL Regular" w:hAnsi="Charis SIL Regular" w:eastAsia="Charis SIL Regular"/>
+          <w:b w:val="0"/>
+          <w:i w:val="0"/>
+          <w:color w:val="000000"/>
+          <w:sz w:val="24"/>
+        </w:rPr>
+        <w:hyperlink r:id="rId13" w:history="1">
+          <w:r>
+            <w:rPr>
+              <w:rStyle w:val="Hyperlink"/>
+            </w:rPr>
+            <w:t>l ab</w:t>
+          </w:r>
+        </w:hyperlink>
       </w:r>
       <w:r>
         <w:rPr>
@@ -1906,13 +1844,39 @@
       </w:r>
       <w:r>
         <w:rPr>
-          <w:rFonts w:ascii="Charis SIL Regular" w:hAnsi="Charis SIL Regular" w:eastAsia="Charis SIL Regular"/>
-          <w:b w:val="0"/>
-          <w:i w:val="0"/>
-          <w:color w:val="000000"/>
-          <w:sz w:val="24"/>
-        </w:rPr>
-        <w:t xml:space="preserve"> personn</w:t>
+          <w:u w:val="single" w:color="0066cc"/>
+          <w:rFonts w:ascii="Charis SIL Regular" w:hAnsi="Charis SIL Regular" w:eastAsia="Charis SIL Regular"/>
+          <w:b w:val="0"/>
+          <w:i w:val="0"/>
+          <w:color w:val="000000"/>
+          <w:sz w:val="24"/>
+        </w:rPr>
+        <w:hyperlink r:id="rId13" w:history="1">
+          <w:r>
+            <w:rPr>
+              <w:rStyle w:val="Hyperlink"/>
+            </w:rPr>
+            <w:t xml:space="preserve"> pe</w:t>
+          </w:r>
+        </w:hyperlink>
+      </w:r>
+      <w:r>
+        <w:rPr>
+          <w:u w:val="single" w:color="0066cc"/>
+          <w:rFonts w:ascii="Charis SIL Regular" w:hAnsi="Charis SIL Regular" w:eastAsia="Charis SIL Regular"/>
+          <w:b w:val="0"/>
+          <w:i w:val="0"/>
+          <w:color w:val="000000"/>
+          <w:sz w:val="24"/>
+        </w:rPr>
+        <w:hyperlink r:id="rId13" w:history="1">
+          <w:r>
+            <w:rPr>
+              <w:rStyle w:val="Hyperlink"/>
+            </w:rPr>
+            <w:t>rsonn</w:t>
+          </w:r>
+        </w:hyperlink>
       </w:r>
       <w:r>
         <w:rPr>
@@ -2035,13 +1999,31 @@
       </w:r>
       <w:r>
         <w:rPr>
-          <w:rFonts w:ascii="Charis SIL Regular" w:hAnsi="Charis SIL Regular" w:eastAsia="Charis SIL Regular"/>
-          <w:b w:val="0"/>
-          <w:i w:val="0"/>
-          <w:color w:val="000000"/>
-          <w:sz w:val="24"/>
-        </w:rPr>
-        <w:t xml:space="preserve">Aruba, Bonaire and Curaçao, as well as the research aid </w:t>
+          <w:u w:val="single" w:color="0066cc"/>
+          <w:rFonts w:ascii="Charis SIL Regular" w:hAnsi="Charis SIL Regular" w:eastAsia="Charis SIL Regular"/>
+          <w:b w:val="0"/>
+          <w:i w:val="0"/>
+          <w:color w:val="000000"/>
+          <w:sz w:val="24"/>
+        </w:rPr>
+        <w:hyperlink r:id="rId13" w:history="1">
+          <w:r>
+            <w:rPr>
+              <w:rStyle w:val="Hyperlink"/>
+            </w:rPr>
+            <w:t>Aruba, Bon</w:t>
+          </w:r>
+        </w:hyperlink>
+      </w:r>
+      <w:r>
+        <w:rPr>
+          <w:rFonts w:ascii="Charis SIL Regular" w:hAnsi="Charis SIL Regular" w:eastAsia="Charis SIL Regular"/>
+          <w:b w:val="0"/>
+          <w:i w:val="0"/>
+          <w:color w:val="000000"/>
+          <w:sz w:val="24"/>
+        </w:rPr>
+        <w:t xml:space="preserve">aire and Curaçao, as well as the research aid </w:t>
       </w:r>
       <w:r>
         <w:rPr>
@@ -4352,6 +4334,7 @@
           <w:i w:val="0"/>
           <w:color w:val="0066CC"/>
           <w:sz w:val="24"/>
+          <w:u w:val="single"/>
         </w:rPr>
         <w:hyperlink r:id="rId24" w:history="1">
           <w:r>
@@ -4678,7 +4661,7 @@
           <w:sz w:val="24"/>
           <w:u w:val="single"/>
         </w:rPr>
-        <w:hyperlink r:id="rId25" w:history="1">
+        <w:hyperlink r:id="rId26" w:history="1">
           <w:r>
             <w:rPr>
               <w:rStyle w:val="Hyperlink"/>
@@ -4705,8 +4688,16 @@
           <w:i w:val="0"/>
           <w:color w:val="0066CC"/>
           <w:sz w:val="24"/>
-        </w:rPr>
-        <w:t>A</w:t>
+          <w:u w:val="single"/>
+        </w:rPr>
+        <w:hyperlink r:id="rId26" w:history="1">
+          <w:r>
+            <w:rPr>
+              <w:rStyle w:val="Hyperlink"/>
+            </w:rPr>
+            <w:t>A</w:t>
+          </w:r>
+        </w:hyperlink>
       </w:r>
       <w:r>
         <w:rPr>
@@ -4831,7 +4822,61 @@
           <w:color w:val="000000"/>
           <w:sz w:val="24"/>
         </w:rPr>
-        <w:t xml:space="preserve">•  The research aid </w:t>
+        <w:t xml:space="preserve">•  </w:t>
+      </w:r>
+      <w:r>
+        <w:rPr>
+          <w:u w:val="single" w:color="0066cc"/>
+          <w:rFonts w:ascii="Charis SIL Regular" w:hAnsi="Charis SIL Regular" w:eastAsia="Charis SIL Regular"/>
+          <w:b w:val="0"/>
+          <w:i w:val="0"/>
+          <w:color w:val="000000"/>
+          <w:sz w:val="24"/>
+        </w:rPr>
+        <w:hyperlink r:id="rId26" w:history="1">
+          <w:r>
+            <w:rPr>
+              <w:rStyle w:val="Hyperlink"/>
+            </w:rPr>
+            <w:t>The re</w:t>
+          </w:r>
+        </w:hyperlink>
+      </w:r>
+      <w:r>
+        <w:rPr>
+          <w:u w:val="single" w:color="0066cc"/>
+          <w:rFonts w:ascii="Charis SIL Regular" w:hAnsi="Charis SIL Regular" w:eastAsia="Charis SIL Regular"/>
+          <w:b w:val="0"/>
+          <w:i w:val="0"/>
+          <w:color w:val="000000"/>
+          <w:sz w:val="24"/>
+        </w:rPr>
+        <w:hyperlink r:id="rId26" w:history="1">
+          <w:r>
+            <w:rPr>
+              <w:rStyle w:val="Hyperlink"/>
+            </w:rPr>
+            <w:t>s</w:t>
+          </w:r>
+        </w:hyperlink>
+      </w:r>
+      <w:r>
+        <w:rPr>
+          <w:u w:val="single" w:color="0066cc"/>
+          <w:rFonts w:ascii="Charis SIL Regular" w:hAnsi="Charis SIL Regular" w:eastAsia="Charis SIL Regular"/>
+          <w:b w:val="0"/>
+          <w:i w:val="0"/>
+          <w:color w:val="000000"/>
+          <w:sz w:val="24"/>
+        </w:rPr>
+        <w:hyperlink r:id="rId26" w:history="1">
+          <w:r>
+            <w:rPr>
+              <w:rStyle w:val="Hyperlink"/>
+            </w:rPr>
+            <w:t xml:space="preserve">earch aid </w:t>
+          </w:r>
+        </w:hyperlink>
       </w:r>
       <w:r>
         <w:rPr>
@@ -4936,7 +4981,7 @@
           <w:sz w:val="24"/>
           <w:u w:val="single"/>
         </w:rPr>
-        <w:hyperlink r:id="rId12" w:history="1">
+        <w:hyperlink r:id="rId26" w:history="1">
           <w:r>
             <w:rPr>
               <w:rStyle w:val="Hyperlink"/>
@@ -4954,7 +4999,7 @@
           <w:sz w:val="24"/>
           <w:u w:val="single"/>
         </w:rPr>
-        <w:hyperlink r:id="rId12" w:history="1">
+        <w:hyperlink r:id="rId26" w:history="1">
           <w:r>
             <w:rPr>
               <w:rStyle w:val="Hyperlink"/>
@@ -4972,7 +5017,7 @@
           <w:sz w:val="24"/>
           <w:u w:val="single"/>
         </w:rPr>
-        <w:hyperlink r:id="rId12" w:history="1">
+        <w:hyperlink r:id="rId26" w:history="1">
           <w:r>
             <w:rPr>
               <w:rStyle w:val="Hyperlink"/>
@@ -5788,20 +5833,14 @@
       </w:r>
       <w:r>
         <w:rPr>
-          <w:rFonts w:ascii="Charis SIL Regular" w:hAnsi="Charis SIL Regular" w:eastAsia="Charis SIL Regular"/>
-          <w:b w:val="0"/>
-          <w:i w:val="0"/>
-          <w:color w:val="000000"/>
-          <w:sz w:val="24"/>
-        </w:rPr>
-        <w:hyperlink r:id="rId29" w:history="1">
-          <w:r>
-            <w:rPr>
-              <w:rStyle w:val="Hyperlink"/>
-            </w:rPr>
-            <w:t>e</w:t>
-          </w:r>
-        </w:hyperlink>
+          <w:u w:val="single" w:color="0066cc"/>
+          <w:rFonts w:ascii="Charis SIL Regular" w:hAnsi="Charis SIL Regular" w:eastAsia="Charis SIL Regular"/>
+          <w:b w:val="0"/>
+          <w:i w:val="0"/>
+          <w:color w:val="000000"/>
+          <w:sz w:val="24"/>
+        </w:rPr>
+        <w:t>e</w:t>
       </w:r>
       <w:r>
         <w:rPr>
@@ -6935,67 +6974,13 @@
       </w:r>
       <w:r>
         <w:rPr>
-          <w:u w:val="single" w:color="0066cc"/>
-          <w:rFonts w:ascii="Charis SIL Regular" w:hAnsi="Charis SIL Regular" w:eastAsia="Charis SIL Regular"/>
-          <w:b w:val="0"/>
-          <w:i w:val="0"/>
-          <w:color w:val="000000"/>
-          <w:sz w:val="24"/>
-        </w:rPr>
-        <w:hyperlink r:id="rId12" w:history="1">
-          <w:r>
-            <w:rPr>
-              <w:rStyle w:val="Hyperlink"/>
-            </w:rPr>
-            <w:t>h</w:t>
-          </w:r>
-        </w:hyperlink>
-      </w:r>
-      <w:r>
-        <w:rPr>
-          <w:u w:val="single" w:color="0066cc"/>
-          <w:rFonts w:ascii="Charis SIL Regular" w:hAnsi="Charis SIL Regular" w:eastAsia="Charis SIL Regular"/>
-          <w:b w:val="0"/>
-          <w:i w:val="0"/>
-          <w:color w:val="000000"/>
-          <w:sz w:val="24"/>
-        </w:rPr>
-        <w:hyperlink r:id="rId12" w:history="1">
-          <w:r>
-            <w:rPr>
-              <w:rStyle w:val="Hyperlink"/>
-            </w:rPr>
-            <w:t>i</w:t>
-          </w:r>
-        </w:hyperlink>
-      </w:r>
-      <w:r>
-        <w:rPr>
-          <w:u w:val="single" w:color="0066cc"/>
-          <w:rFonts w:ascii="Charis SIL Regular" w:hAnsi="Charis SIL Regular" w:eastAsia="Charis SIL Regular"/>
-          <w:b w:val="0"/>
-          <w:i w:val="0"/>
-          <w:color w:val="000000"/>
-          <w:sz w:val="24"/>
-        </w:rPr>
-        <w:hyperlink r:id="rId12" w:history="1">
-          <w:r>
-            <w:rPr>
-              <w:rStyle w:val="Hyperlink"/>
-            </w:rPr>
-            <w:t xml:space="preserve">story of </w:t>
-          </w:r>
-        </w:hyperlink>
-      </w:r>
-      <w:r>
-        <w:rPr>
-          <w:rFonts w:ascii="Charis SIL Regular" w:hAnsi="Charis SIL Regular" w:eastAsia="Charis SIL Regular"/>
-          <w:b w:val="0"/>
-          <w:i w:val="0"/>
-          <w:color w:val="000000"/>
-          <w:sz w:val="24"/>
-        </w:rPr>
-        <w:t xml:space="preserve">Curaçao. The research aids </w:t>
+          <w:rFonts w:ascii="Charis SIL Regular" w:hAnsi="Charis SIL Regular" w:eastAsia="Charis SIL Regular"/>
+          <w:b w:val="0"/>
+          <w:i w:val="0"/>
+          <w:color w:val="000000"/>
+          <w:sz w:val="24"/>
+        </w:rPr>
+        <w:t xml:space="preserve">history of Curaçao. The research aids </w:t>
       </w:r>
       <w:r>
         <w:rPr>
@@ -7313,7 +7298,7 @@
           <w:sz w:val="24"/>
           <w:u w:val="single"/>
         </w:rPr>
-        <w:hyperlink r:id="rId34" w:history="1">
+        <w:hyperlink r:id="rId33" w:history="1">
           <w:r>
             <w:rPr>
               <w:rStyle w:val="Hyperlink"/>
@@ -7331,7 +7316,7 @@
           <w:sz w:val="24"/>
           <w:u w:val="single"/>
         </w:rPr>
-        <w:hyperlink r:id="rId34" w:history="1">
+        <w:hyperlink r:id="rId33" w:history="1">
           <w:r>
             <w:rPr>
               <w:rStyle w:val="Hyperlink"/>
@@ -7349,7 +7334,7 @@
           <w:sz w:val="24"/>
           <w:u w:val="single"/>
         </w:rPr>
-        <w:hyperlink r:id="rId34" w:history="1">
+        <w:hyperlink r:id="rId33" w:history="1">
           <w:r>
             <w:rPr>
               <w:rStyle w:val="Hyperlink"/>
@@ -7378,7 +7363,7 @@
           <w:sz w:val="24"/>
           <w:u w:val="single"/>
         </w:rPr>
-        <w:hyperlink r:id="rId34" w:history="1">
+        <w:hyperlink r:id="rId33" w:history="1">
           <w:r>
             <w:rPr>
               <w:rStyle w:val="Hyperlink"/>
@@ -7396,7 +7381,7 @@
           <w:sz w:val="24"/>
           <w:u w:val="single"/>
         </w:rPr>
-        <w:hyperlink r:id="rId34" w:history="1">
+        <w:hyperlink r:id="rId33" w:history="1">
           <w:r>
             <w:rPr>
               <w:rStyle w:val="Hyperlink"/>
@@ -7414,7 +7399,7 @@
           <w:sz w:val="24"/>
           <w:u w:val="single"/>
         </w:rPr>
-        <w:hyperlink r:id="rId34" w:history="1">
+        <w:hyperlink r:id="rId33" w:history="1">
           <w:r>
             <w:rPr>
               <w:rStyle w:val="Hyperlink"/>
@@ -7432,7 +7417,7 @@
           <w:sz w:val="24"/>
           <w:u w:val="single"/>
         </w:rPr>
-        <w:hyperlink r:id="rId34" w:history="1">
+        <w:hyperlink r:id="rId33" w:history="1">
           <w:r>
             <w:rPr>
               <w:rStyle w:val="Hyperlink"/>

--- a/EXPORTS/DOCX/published/niveau2/English/ArubaBonaireCuracao.docx
+++ b/EXPORTS/DOCX/published/niveau2/English/ArubaBonaireCuracao.docx
@@ -690,7 +690,72 @@
           <w:color w:val="000000"/>
           <w:sz w:val="24"/>
         </w:rPr>
-        <w:t xml:space="preserve">under the authority of the newly founded Kingdom of the </w:t>
+        <w:t>under the authority of the newly founded</w:t>
+      </w:r>
+      <w:r>
+        <w:rPr>
+          <w:u w:val="single" w:color="0066cc"/>
+          <w:rFonts w:ascii="Charis SIL Regular" w:hAnsi="Charis SIL Regular" w:eastAsia="Charis SIL Regular"/>
+          <w:b w:val="0"/>
+          <w:i w:val="0"/>
+          <w:color w:val="000000"/>
+          <w:sz w:val="24"/>
+        </w:rPr>
+        <w:hyperlink r:id="rId10" w:history="1">
+          <w:r>
+            <w:rPr>
+              <w:rStyle w:val="Hyperlink"/>
+            </w:rPr>
+            <w:t xml:space="preserve"> Kingd</w:t>
+          </w:r>
+        </w:hyperlink>
+      </w:r>
+      <w:r>
+        <w:rPr>
+          <w:u w:val="single" w:color="0066cc"/>
+          <w:rFonts w:ascii="Charis SIL Regular" w:hAnsi="Charis SIL Regular" w:eastAsia="Charis SIL Regular"/>
+          <w:b w:val="0"/>
+          <w:i w:val="0"/>
+          <w:color w:val="000000"/>
+          <w:sz w:val="24"/>
+        </w:rPr>
+        <w:hyperlink r:id="rId10" w:history="1">
+          <w:r>
+            <w:rPr>
+              <w:rStyle w:val="Hyperlink"/>
+            </w:rPr>
+            <w:t>o</w:t>
+          </w:r>
+        </w:hyperlink>
+      </w:r>
+      <w:r>
+        <w:rPr>
+          <w:u w:val="single" w:color="0066cc"/>
+          <w:rFonts w:ascii="Charis SIL Regular" w:hAnsi="Charis SIL Regular" w:eastAsia="Charis SIL Regular"/>
+          <w:b w:val="0"/>
+          <w:i w:val="0"/>
+          <w:color w:val="000000"/>
+          <w:sz w:val="24"/>
+        </w:rPr>
+        <w:t>m</w:t>
+      </w:r>
+      <w:r>
+        <w:rPr>
+          <w:u w:val="single" w:color="0066cc"/>
+          <w:rFonts w:ascii="Charis SIL Regular" w:hAnsi="Charis SIL Regular" w:eastAsia="Charis SIL Regular"/>
+          <w:b w:val="0"/>
+          <w:i w:val="0"/>
+          <w:color w:val="000000"/>
+          <w:sz w:val="24"/>
+        </w:rPr>
+        <w:hyperlink r:id="rId10" w:history="1">
+          <w:r>
+            <w:rPr>
+              <w:rStyle w:val="Hyperlink"/>
+            </w:rPr>
+            <w:t xml:space="preserve"> of the </w:t>
+          </w:r>
+        </w:hyperlink>
       </w:r>
       <w:r>
         <w:rPr>
@@ -5833,14 +5898,20 @@
       </w:r>
       <w:r>
         <w:rPr>
-          <w:u w:val="single" w:color="0066cc"/>
-          <w:rFonts w:ascii="Charis SIL Regular" w:hAnsi="Charis SIL Regular" w:eastAsia="Charis SIL Regular"/>
-          <w:b w:val="0"/>
-          <w:i w:val="0"/>
-          <w:color w:val="000000"/>
-          <w:sz w:val="24"/>
-        </w:rPr>
-        <w:t>e</w:t>
+          <w:rFonts w:ascii="Charis SIL Regular" w:hAnsi="Charis SIL Regular" w:eastAsia="Charis SIL Regular"/>
+          <w:b w:val="0"/>
+          <w:i w:val="0"/>
+          <w:color w:val="000000"/>
+          <w:sz w:val="24"/>
+        </w:rPr>
+        <w:hyperlink r:id="rId29" w:history="1">
+          <w:r>
+            <w:rPr>
+              <w:rStyle w:val="Hyperlink"/>
+            </w:rPr>
+            <w:t>e</w:t>
+          </w:r>
+        </w:hyperlink>
       </w:r>
       <w:r>
         <w:rPr>
@@ -6152,25 +6223,7 @@
           <w:color w:val="000000"/>
           <w:sz w:val="24"/>
         </w:rPr>
-        <w:t>above, it is import</w:t>
-      </w:r>
-      <w:r>
-        <w:rPr>
-          <w:u w:val="single" w:color="0066cc"/>
-          <w:rFonts w:ascii="Charis SIL Regular" w:hAnsi="Charis SIL Regular" w:eastAsia="Charis SIL Regular"/>
-          <w:b w:val="0"/>
-          <w:i w:val="0"/>
-          <w:color w:val="000000"/>
-          <w:sz w:val="24"/>
-        </w:rPr>
-        <w:hyperlink r:id="rId30" w:history="1">
-          <w:r>
-            <w:rPr>
-              <w:rStyle w:val="Hyperlink"/>
-            </w:rPr>
-            <w:t>ant to us</w:t>
-          </w:r>
-        </w:hyperlink>
+        <w:t>above, it is important to us</w:t>
       </w:r>
       <w:r>
         <w:rPr>
@@ -6974,13 +7027,67 @@
       </w:r>
       <w:r>
         <w:rPr>
-          <w:rFonts w:ascii="Charis SIL Regular" w:hAnsi="Charis SIL Regular" w:eastAsia="Charis SIL Regular"/>
-          <w:b w:val="0"/>
-          <w:i w:val="0"/>
-          <w:color w:val="000000"/>
-          <w:sz w:val="24"/>
-        </w:rPr>
-        <w:t xml:space="preserve">history of Curaçao. The research aids </w:t>
+          <w:u w:val="single" w:color="0066cc"/>
+          <w:rFonts w:ascii="Charis SIL Regular" w:hAnsi="Charis SIL Regular" w:eastAsia="Charis SIL Regular"/>
+          <w:b w:val="0"/>
+          <w:i w:val="0"/>
+          <w:color w:val="000000"/>
+          <w:sz w:val="24"/>
+        </w:rPr>
+        <w:hyperlink r:id="rId12" w:history="1">
+          <w:r>
+            <w:rPr>
+              <w:rStyle w:val="Hyperlink"/>
+            </w:rPr>
+            <w:t>h</w:t>
+          </w:r>
+        </w:hyperlink>
+      </w:r>
+      <w:r>
+        <w:rPr>
+          <w:u w:val="single" w:color="0066cc"/>
+          <w:rFonts w:ascii="Charis SIL Regular" w:hAnsi="Charis SIL Regular" w:eastAsia="Charis SIL Regular"/>
+          <w:b w:val="0"/>
+          <w:i w:val="0"/>
+          <w:color w:val="000000"/>
+          <w:sz w:val="24"/>
+        </w:rPr>
+        <w:hyperlink r:id="rId12" w:history="1">
+          <w:r>
+            <w:rPr>
+              <w:rStyle w:val="Hyperlink"/>
+            </w:rPr>
+            <w:t>i</w:t>
+          </w:r>
+        </w:hyperlink>
+      </w:r>
+      <w:r>
+        <w:rPr>
+          <w:u w:val="single" w:color="0066cc"/>
+          <w:rFonts w:ascii="Charis SIL Regular" w:hAnsi="Charis SIL Regular" w:eastAsia="Charis SIL Regular"/>
+          <w:b w:val="0"/>
+          <w:i w:val="0"/>
+          <w:color w:val="000000"/>
+          <w:sz w:val="24"/>
+        </w:rPr>
+        <w:hyperlink r:id="rId12" w:history="1">
+          <w:r>
+            <w:rPr>
+              <w:rStyle w:val="Hyperlink"/>
+            </w:rPr>
+            <w:t xml:space="preserve">story of </w:t>
+          </w:r>
+        </w:hyperlink>
+      </w:r>
+      <w:r>
+        <w:rPr>
+          <w:rFonts w:ascii="Charis SIL Regular" w:hAnsi="Charis SIL Regular" w:eastAsia="Charis SIL Regular"/>
+          <w:b w:val="0"/>
+          <w:i w:val="0"/>
+          <w:color w:val="000000"/>
+          <w:sz w:val="24"/>
+        </w:rPr>
+        <w:t xml:space="preserve">Curaçao. The research aids </w:t>
       </w:r>
       <w:r>
         <w:rPr>
@@ -8148,36 +8255,7 @@
           <w:color w:val="000000"/>
           <w:sz w:val="24"/>
         </w:rPr>
-        <w:t>cult</w:t>
-      </w:r>
-      <w:r>
-        <w:rPr>
-          <w:u w:val="single" w:color="0066cc"/>
-          <w:rFonts w:ascii="Charis SIL Regular" w:hAnsi="Charis SIL Regular" w:eastAsia="Charis SIL Regular"/>
-          <w:b w:val="0"/>
-          <w:i w:val="0"/>
-          <w:color w:val="000000"/>
-          <w:sz w:val="24"/>
-        </w:rPr>
-        <w:t>u</w:t>
-      </w:r>
-      <w:r>
-        <w:rPr>
-          <w:u w:val="single" w:color="0066cc"/>
-          <w:rFonts w:ascii="Charis SIL Regular" w:hAnsi="Charis SIL Regular" w:eastAsia="Charis SIL Regular"/>
-          <w:b w:val="0"/>
-          <w:i w:val="0"/>
-          <w:color w:val="000000"/>
-          <w:sz w:val="24"/>
-        </w:rPr>
-        <w:hyperlink r:id="rId21" w:history="1">
-          <w:r>
-            <w:rPr>
-              <w:rStyle w:val="Hyperlink"/>
-            </w:rPr>
-            <w:t>ral herita</w:t>
-          </w:r>
-        </w:hyperlink>
+        <w:t>cultural herita</w:t>
       </w:r>
       <w:r>
         <w:rPr>

--- a/EXPORTS/DOCX/published/niveau2/English/ArubaBonaireCuracao.docx
+++ b/EXPORTS/DOCX/published/niveau2/English/ArubaBonaireCuracao.docx
@@ -690,25 +690,7 @@
           <w:color w:val="000000"/>
           <w:sz w:val="24"/>
         </w:rPr>
-        <w:t>under the authority of the newly founded</w:t>
-      </w:r>
-      <w:r>
-        <w:rPr>
-          <w:u w:val="single" w:color="0066cc"/>
-          <w:rFonts w:ascii="Charis SIL Regular" w:hAnsi="Charis SIL Regular" w:eastAsia="Charis SIL Regular"/>
-          <w:b w:val="0"/>
-          <w:i w:val="0"/>
-          <w:color w:val="000000"/>
-          <w:sz w:val="24"/>
-        </w:rPr>
-        <w:hyperlink r:id="rId10" w:history="1">
-          <w:r>
-            <w:rPr>
-              <w:rStyle w:val="Hyperlink"/>
-            </w:rPr>
-            <w:t xml:space="preserve"> Kingd</w:t>
-          </w:r>
-        </w:hyperlink>
+        <w:t>under the authority of the newly founded Kingd</w:t>
       </w:r>
       <w:r>
         <w:rPr>
@@ -730,7 +712,6 @@
       </w:r>
       <w:r>
         <w:rPr>
-          <w:u w:val="single" w:color="0066cc"/>
           <w:rFonts w:ascii="Charis SIL Regular" w:hAnsi="Charis SIL Regular" w:eastAsia="Charis SIL Regular"/>
           <w:b w:val="0"/>
           <w:i w:val="0"/>
@@ -1413,7 +1394,7 @@
             <w:rPr>
               <w:rStyle w:val="Hyperlink"/>
             </w:rPr>
-            <w:t>office</w:t>
+            <w:t>offi</w:t>
           </w:r>
         </w:hyperlink>
       </w:r>
@@ -1425,6 +1406,16 @@
           <w:color w:val="0066CC"/>
           <w:sz w:val="24"/>
           <w:u w:val="single"/>
+        </w:rPr>
+        <w:t>ce</w:t>
+      </w:r>
+      <w:r>
+        <w:rPr>
+          <w:rFonts w:ascii="Charis SIL Regular" w:hAnsi="Charis SIL Regular" w:eastAsia="Charis SIL Regular"/>
+          <w:b w:val="0"/>
+          <w:i w:val="0"/>
+          <w:color w:val="0066CC"/>
+          <w:sz w:val="24"/>
         </w:rPr>
         <w:t>rs</w:t>
       </w:r>
@@ -1685,19 +1676,9 @@
             <w:rPr>
               <w:rStyle w:val="Hyperlink"/>
             </w:rPr>
-            <w:t>Indi</w:t>
+            <w:t xml:space="preserve">Indies </w:t>
           </w:r>
         </w:hyperlink>
-      </w:r>
-      <w:r>
-        <w:rPr>
-          <w:rFonts w:ascii="Charis SIL Regular" w:hAnsi="Charis SIL Regular" w:eastAsia="Charis SIL Regular"/>
-          <w:b w:val="0"/>
-          <w:i w:val="0"/>
-          <w:color w:val="0066CC"/>
-          <w:sz w:val="24"/>
-        </w:rPr>
-        <w:t xml:space="preserve">es </w:t>
       </w:r>
       <w:r>
         <w:rPr>
@@ -3019,6 +3000,7 @@
       </w:r>
       <w:r>
         <w:rPr>
+          <w:u w:val="single" w:color="0066cc"/>
           <w:rFonts w:ascii="Charis SIL Regular" w:hAnsi="Charis SIL Regular" w:eastAsia="Charis SIL Regular"/>
           <w:b w:val="0"/>
           <w:i w:val="0"/>
@@ -3029,24 +3011,13 @@
       </w:r>
       <w:r>
         <w:rPr>
-          <w:u w:val="single" w:color="0066cc"/>
-          <w:rFonts w:ascii="Charis SIL Regular" w:hAnsi="Charis SIL Regular" w:eastAsia="Charis SIL Regular"/>
-          <w:b w:val="0"/>
-          <w:i w:val="0"/>
-          <w:color w:val="000000"/>
-          <w:sz w:val="24"/>
-        </w:rPr>
-        <w:t>r</w:t>
-      </w:r>
-      <w:r>
-        <w:rPr>
-          <w:rFonts w:ascii="Charis SIL Regular" w:hAnsi="Charis SIL Regular" w:eastAsia="Charis SIL Regular"/>
-          <w:b w:val="0"/>
-          <w:i w:val="0"/>
-          <w:color w:val="000000"/>
-          <w:sz w:val="24"/>
-        </w:rPr>
-        <w:t xml:space="preserve">elevant sources for your </w:t>
+          <w:rFonts w:ascii="Charis SIL Regular" w:hAnsi="Charis SIL Regular" w:eastAsia="Charis SIL Regular"/>
+          <w:b w:val="0"/>
+          <w:i w:val="0"/>
+          <w:color w:val="000000"/>
+          <w:sz w:val="24"/>
+        </w:rPr>
+        <w:t xml:space="preserve">relevant sources for your </w:t>
       </w:r>
       <w:r>
         <w:rPr>
@@ -3290,6 +3261,7 @@
       </w:r>
       <w:r>
         <w:rPr>
+          <w:u w:val="single" w:color="0066cc"/>
           <w:rFonts w:ascii="Charis SIL Regular" w:hAnsi="Charis SIL Regular" w:eastAsia="Charis SIL Regular"/>
           <w:b w:val="0"/>
           <w:i w:val="0"/>
@@ -4399,7 +4371,6 @@
           <w:i w:val="0"/>
           <w:color w:val="0066CC"/>
           <w:sz w:val="24"/>
-          <w:u w:val="single"/>
         </w:rPr>
         <w:hyperlink r:id="rId24" w:history="1">
           <w:r>
@@ -4726,7 +4697,7 @@
           <w:sz w:val="24"/>
           <w:u w:val="single"/>
         </w:rPr>
-        <w:hyperlink r:id="rId26" w:history="1">
+        <w:hyperlink r:id="rId25" w:history="1">
           <w:r>
             <w:rPr>
               <w:rStyle w:val="Hyperlink"/>
@@ -4753,16 +4724,8 @@
           <w:i w:val="0"/>
           <w:color w:val="0066CC"/>
           <w:sz w:val="24"/>
-          <w:u w:val="single"/>
-        </w:rPr>
-        <w:hyperlink r:id="rId26" w:history="1">
-          <w:r>
-            <w:rPr>
-              <w:rStyle w:val="Hyperlink"/>
-            </w:rPr>
-            <w:t>A</w:t>
-          </w:r>
-        </w:hyperlink>
+        </w:rPr>
+        <w:t>A</w:t>
       </w:r>
       <w:r>
         <w:rPr>
@@ -6223,7 +6186,25 @@
           <w:color w:val="000000"/>
           <w:sz w:val="24"/>
         </w:rPr>
-        <w:t>above, it is important to us</w:t>
+        <w:t>above, it is import</w:t>
+      </w:r>
+      <w:r>
+        <w:rPr>
+          <w:u w:val="single" w:color="0066cc"/>
+          <w:rFonts w:ascii="Charis SIL Regular" w:hAnsi="Charis SIL Regular" w:eastAsia="Charis SIL Regular"/>
+          <w:b w:val="0"/>
+          <w:i w:val="0"/>
+          <w:color w:val="000000"/>
+          <w:sz w:val="24"/>
+        </w:rPr>
+        <w:hyperlink r:id="rId30" w:history="1">
+          <w:r>
+            <w:rPr>
+              <w:rStyle w:val="Hyperlink"/>
+            </w:rPr>
+            <w:t>ant to us</w:t>
+          </w:r>
+        </w:hyperlink>
       </w:r>
       <w:r>
         <w:rPr>
@@ -7385,7 +7366,6 @@
           <w:i w:val="0"/>
           <w:color w:val="0066CC"/>
           <w:sz w:val="24"/>
-          <w:u w:val="single"/>
         </w:rPr>
         <w:hyperlink r:id="rId34" w:history="1">
           <w:r>
@@ -8255,7 +8235,36 @@
           <w:color w:val="000000"/>
           <w:sz w:val="24"/>
         </w:rPr>
-        <w:t>cultural herita</w:t>
+        <w:t>cult</w:t>
+      </w:r>
+      <w:r>
+        <w:rPr>
+          <w:u w:val="single" w:color="0066cc"/>
+          <w:rFonts w:ascii="Charis SIL Regular" w:hAnsi="Charis SIL Regular" w:eastAsia="Charis SIL Regular"/>
+          <w:b w:val="0"/>
+          <w:i w:val="0"/>
+          <w:color w:val="000000"/>
+          <w:sz w:val="24"/>
+        </w:rPr>
+        <w:t>u</w:t>
+      </w:r>
+      <w:r>
+        <w:rPr>
+          <w:u w:val="single" w:color="0066cc"/>
+          <w:rFonts w:ascii="Charis SIL Regular" w:hAnsi="Charis SIL Regular" w:eastAsia="Charis SIL Regular"/>
+          <w:b w:val="0"/>
+          <w:i w:val="0"/>
+          <w:color w:val="000000"/>
+          <w:sz w:val="24"/>
+        </w:rPr>
+        <w:hyperlink r:id="rId21" w:history="1">
+          <w:r>
+            <w:rPr>
+              <w:rStyle w:val="Hyperlink"/>
+            </w:rPr>
+            <w:t>ral herita</w:t>
+          </w:r>
+        </w:hyperlink>
       </w:r>
       <w:r>
         <w:rPr>

--- a/EXPORTS/DOCX/published/niveau2/English/ArubaBonaireCuracao.docx
+++ b/EXPORTS/DOCX/published/niveau2/English/ArubaBonaireCuracao.docx
@@ -690,7 +690,25 @@
           <w:color w:val="000000"/>
           <w:sz w:val="24"/>
         </w:rPr>
-        <w:t>under the authority of the newly founded Kingd</w:t>
+        <w:t>under the authority of the newly founded</w:t>
+      </w:r>
+      <w:r>
+        <w:rPr>
+          <w:u w:val="single" w:color="0066cc"/>
+          <w:rFonts w:ascii="Charis SIL Regular" w:hAnsi="Charis SIL Regular" w:eastAsia="Charis SIL Regular"/>
+          <w:b w:val="0"/>
+          <w:i w:val="0"/>
+          <w:color w:val="000000"/>
+          <w:sz w:val="24"/>
+        </w:rPr>
+        <w:hyperlink r:id="rId10" w:history="1">
+          <w:r>
+            <w:rPr>
+              <w:rStyle w:val="Hyperlink"/>
+            </w:rPr>
+            <w:t xml:space="preserve"> Kingd</w:t>
+          </w:r>
+        </w:hyperlink>
       </w:r>
       <w:r>
         <w:rPr>
@@ -1048,7 +1066,6 @@
       </w:r>
       <w:r>
         <w:rPr>
-          <w:u w:val="single" w:color="0066cc"/>
           <w:rFonts w:ascii="Charis SIL Regular" w:hAnsi="Charis SIL Regular" w:eastAsia="Charis SIL Regular"/>
           <w:b w:val="0"/>
           <w:i w:val="0"/>
@@ -1405,9 +1422,15 @@
           <w:i w:val="0"/>
           <w:color w:val="0066CC"/>
           <w:sz w:val="24"/>
-          <w:u w:val="single"/>
-        </w:rPr>
-        <w:t>ce</w:t>
+        </w:rPr>
+        <w:hyperlink r:id="rId13" w:history="1">
+          <w:r>
+            <w:rPr>
+              <w:rStyle w:val="Hyperlink"/>
+            </w:rPr>
+            <w:t>ce</w:t>
+          </w:r>
+        </w:hyperlink>
       </w:r>
       <w:r>
         <w:rPr>
@@ -3239,36 +3262,7 @@
           <w:color w:val="000000"/>
           <w:sz w:val="24"/>
         </w:rPr>
-        <w:t xml:space="preserve"> contains a lot of useful information regarding the uni</w:t>
-      </w:r>
-      <w:r>
-        <w:rPr>
-          <w:u w:val="single" w:color="0066cc"/>
-          <w:rFonts w:ascii="Charis SIL Regular" w:hAnsi="Charis SIL Regular" w:eastAsia="Charis SIL Regular"/>
-          <w:b w:val="0"/>
-          <w:i w:val="0"/>
-          <w:color w:val="000000"/>
-          <w:sz w:val="24"/>
-        </w:rPr>
-        <w:hyperlink r:id="rId17" w:history="1">
-          <w:r>
-            <w:rPr>
-              <w:rStyle w:val="Hyperlink"/>
-            </w:rPr>
-            <w:t>versity</w:t>
-          </w:r>
-        </w:hyperlink>
-      </w:r>
-      <w:r>
-        <w:rPr>
-          <w:u w:val="single" w:color="0066cc"/>
-          <w:rFonts w:ascii="Charis SIL Regular" w:hAnsi="Charis SIL Regular" w:eastAsia="Charis SIL Regular"/>
-          <w:b w:val="0"/>
-          <w:i w:val="0"/>
-          <w:color w:val="000000"/>
-          <w:sz w:val="24"/>
-        </w:rPr>
-        <w:t>’</w:t>
+        <w:t xml:space="preserve"> contains a lot of useful information regarding the university’</w:t>
       </w:r>
       <w:r>
         <w:rPr>
@@ -4724,6 +4718,7 @@
           <w:i w:val="0"/>
           <w:color w:val="0066CC"/>
           <w:sz w:val="24"/>
+          <w:u w:val="single"/>
         </w:rPr>
         <w:t>A</w:t>
       </w:r>
@@ -4861,50 +4856,7 @@
           <w:color w:val="000000"/>
           <w:sz w:val="24"/>
         </w:rPr>
-        <w:hyperlink r:id="rId26" w:history="1">
-          <w:r>
-            <w:rPr>
-              <w:rStyle w:val="Hyperlink"/>
-            </w:rPr>
-            <w:t>The re</w:t>
-          </w:r>
-        </w:hyperlink>
-      </w:r>
-      <w:r>
-        <w:rPr>
-          <w:u w:val="single" w:color="0066cc"/>
-          <w:rFonts w:ascii="Charis SIL Regular" w:hAnsi="Charis SIL Regular" w:eastAsia="Charis SIL Regular"/>
-          <w:b w:val="0"/>
-          <w:i w:val="0"/>
-          <w:color w:val="000000"/>
-          <w:sz w:val="24"/>
-        </w:rPr>
-        <w:hyperlink r:id="rId26" w:history="1">
-          <w:r>
-            <w:rPr>
-              <w:rStyle w:val="Hyperlink"/>
-            </w:rPr>
-            <w:t>s</w:t>
-          </w:r>
-        </w:hyperlink>
-      </w:r>
-      <w:r>
-        <w:rPr>
-          <w:u w:val="single" w:color="0066cc"/>
-          <w:rFonts w:ascii="Charis SIL Regular" w:hAnsi="Charis SIL Regular" w:eastAsia="Charis SIL Regular"/>
-          <w:b w:val="0"/>
-          <w:i w:val="0"/>
-          <w:color w:val="000000"/>
-          <w:sz w:val="24"/>
-        </w:rPr>
-        <w:hyperlink r:id="rId26" w:history="1">
-          <w:r>
-            <w:rPr>
-              <w:rStyle w:val="Hyperlink"/>
-            </w:rPr>
-            <w:t xml:space="preserve">earch aid </w:t>
-          </w:r>
-        </w:hyperlink>
+        <w:t xml:space="preserve">The research aid </w:t>
       </w:r>
       <w:r>
         <w:rPr>

--- a/EXPORTS/DOCX/published/niveau2/English/ArubaBonaireCuracao.docx
+++ b/EXPORTS/DOCX/published/niveau2/English/ArubaBonaireCuracao.docx
@@ -1066,6 +1066,7 @@
       </w:r>
       <w:r>
         <w:rPr>
+          <w:u w:val="single" w:color="0066cc"/>
           <w:rFonts w:ascii="Charis SIL Regular" w:hAnsi="Charis SIL Regular" w:eastAsia="Charis SIL Regular"/>
           <w:b w:val="0"/>
           <w:i w:val="0"/>
@@ -1439,6 +1440,7 @@
           <w:i w:val="0"/>
           <w:color w:val="0066CC"/>
           <w:sz w:val="24"/>
+          <w:u w:val="single"/>
         </w:rPr>
         <w:t>rs</w:t>
       </w:r>
@@ -3262,7 +3264,36 @@
           <w:color w:val="000000"/>
           <w:sz w:val="24"/>
         </w:rPr>
-        <w:t xml:space="preserve"> contains a lot of useful information regarding the university’</w:t>
+        <w:t xml:space="preserve"> contains a lot of useful information regarding the uni</w:t>
+      </w:r>
+      <w:r>
+        <w:rPr>
+          <w:u w:val="single" w:color="0066cc"/>
+          <w:rFonts w:ascii="Charis SIL Regular" w:hAnsi="Charis SIL Regular" w:eastAsia="Charis SIL Regular"/>
+          <w:b w:val="0"/>
+          <w:i w:val="0"/>
+          <w:color w:val="000000"/>
+          <w:sz w:val="24"/>
+        </w:rPr>
+        <w:hyperlink r:id="rId17" w:history="1">
+          <w:r>
+            <w:rPr>
+              <w:rStyle w:val="Hyperlink"/>
+            </w:rPr>
+            <w:t>versity</w:t>
+          </w:r>
+        </w:hyperlink>
+      </w:r>
+      <w:r>
+        <w:rPr>
+          <w:u w:val="single" w:color="0066cc"/>
+          <w:rFonts w:ascii="Charis SIL Regular" w:hAnsi="Charis SIL Regular" w:eastAsia="Charis SIL Regular"/>
+          <w:b w:val="0"/>
+          <w:i w:val="0"/>
+          <w:color w:val="000000"/>
+          <w:sz w:val="24"/>
+        </w:rPr>
+        <w:t>’</w:t>
       </w:r>
       <w:r>
         <w:rPr>
@@ -4718,7 +4749,6 @@
           <w:i w:val="0"/>
           <w:color w:val="0066CC"/>
           <w:sz w:val="24"/>
-          <w:u w:val="single"/>
         </w:rPr>
         <w:t>A</w:t>
       </w:r>
@@ -4856,7 +4886,50 @@
           <w:color w:val="000000"/>
           <w:sz w:val="24"/>
         </w:rPr>
-        <w:t xml:space="preserve">The research aid </w:t>
+        <w:hyperlink r:id="rId26" w:history="1">
+          <w:r>
+            <w:rPr>
+              <w:rStyle w:val="Hyperlink"/>
+            </w:rPr>
+            <w:t>The re</w:t>
+          </w:r>
+        </w:hyperlink>
+      </w:r>
+      <w:r>
+        <w:rPr>
+          <w:u w:val="single" w:color="0066cc"/>
+          <w:rFonts w:ascii="Charis SIL Regular" w:hAnsi="Charis SIL Regular" w:eastAsia="Charis SIL Regular"/>
+          <w:b w:val="0"/>
+          <w:i w:val="0"/>
+          <w:color w:val="000000"/>
+          <w:sz w:val="24"/>
+        </w:rPr>
+        <w:hyperlink r:id="rId26" w:history="1">
+          <w:r>
+            <w:rPr>
+              <w:rStyle w:val="Hyperlink"/>
+            </w:rPr>
+            <w:t>s</w:t>
+          </w:r>
+        </w:hyperlink>
+      </w:r>
+      <w:r>
+        <w:rPr>
+          <w:u w:val="single" w:color="0066cc"/>
+          <w:rFonts w:ascii="Charis SIL Regular" w:hAnsi="Charis SIL Regular" w:eastAsia="Charis SIL Regular"/>
+          <w:b w:val="0"/>
+          <w:i w:val="0"/>
+          <w:color w:val="000000"/>
+          <w:sz w:val="24"/>
+        </w:rPr>
+        <w:hyperlink r:id="rId26" w:history="1">
+          <w:r>
+            <w:rPr>
+              <w:rStyle w:val="Hyperlink"/>
+            </w:rPr>
+            <w:t xml:space="preserve">earch aid </w:t>
+          </w:r>
+        </w:hyperlink>
       </w:r>
       <w:r>
         <w:rPr>
@@ -7318,6 +7391,7 @@
           <w:i w:val="0"/>
           <w:color w:val="0066CC"/>
           <w:sz w:val="24"/>
+          <w:u w:val="single"/>
         </w:rPr>
         <w:hyperlink r:id="rId34" w:history="1">
           <w:r>
@@ -7337,7 +7411,7 @@
           <w:sz w:val="24"/>
           <w:u w:val="single"/>
         </w:rPr>
-        <w:hyperlink r:id="rId33" w:history="1">
+        <w:hyperlink r:id="rId34" w:history="1">
           <w:r>
             <w:rPr>
               <w:rStyle w:val="Hyperlink"/>
@@ -7355,7 +7429,7 @@
           <w:sz w:val="24"/>
           <w:u w:val="single"/>
         </w:rPr>
-        <w:hyperlink r:id="rId33" w:history="1">
+        <w:hyperlink r:id="rId34" w:history="1">
           <w:r>
             <w:rPr>
               <w:rStyle w:val="Hyperlink"/>
@@ -7373,7 +7447,7 @@
           <w:sz w:val="24"/>
           <w:u w:val="single"/>
         </w:rPr>
-        <w:hyperlink r:id="rId33" w:history="1">
+        <w:hyperlink r:id="rId34" w:history="1">
           <w:r>
             <w:rPr>
               <w:rStyle w:val="Hyperlink"/>
@@ -7402,7 +7476,7 @@
           <w:sz w:val="24"/>
           <w:u w:val="single"/>
         </w:rPr>
-        <w:hyperlink r:id="rId33" w:history="1">
+        <w:hyperlink r:id="rId34" w:history="1">
           <w:r>
             <w:rPr>
               <w:rStyle w:val="Hyperlink"/>
@@ -7420,7 +7494,7 @@
           <w:sz w:val="24"/>
           <w:u w:val="single"/>
         </w:rPr>
-        <w:hyperlink r:id="rId33" w:history="1">
+        <w:hyperlink r:id="rId34" w:history="1">
           <w:r>
             <w:rPr>
               <w:rStyle w:val="Hyperlink"/>

--- a/EXPORTS/DOCX/published/niveau2/English/ArubaBonaireCuracao.docx
+++ b/EXPORTS/DOCX/published/niveau2/English/ArubaBonaireCuracao.docx
@@ -730,6 +730,7 @@
       </w:r>
       <w:r>
         <w:rPr>
+          <w:u w:val="single" w:color="0066cc"/>
           <w:rFonts w:ascii="Charis SIL Regular" w:hAnsi="Charis SIL Regular" w:eastAsia="Charis SIL Regular"/>
           <w:b w:val="0"/>
           <w:i w:val="0"/>
@@ -1066,7 +1067,6 @@
       </w:r>
       <w:r>
         <w:rPr>
-          <w:u w:val="single" w:color="0066cc"/>
           <w:rFonts w:ascii="Charis SIL Regular" w:hAnsi="Charis SIL Regular" w:eastAsia="Charis SIL Regular"/>
           <w:b w:val="0"/>
           <w:i w:val="0"/>
@@ -1412,24 +1412,7 @@
             <w:rPr>
               <w:rStyle w:val="Hyperlink"/>
             </w:rPr>
-            <w:t>offi</w:t>
-          </w:r>
-        </w:hyperlink>
-      </w:r>
-      <w:r>
-        <w:rPr>
-          <w:rFonts w:ascii="Charis SIL Regular" w:hAnsi="Charis SIL Regular" w:eastAsia="Charis SIL Regular"/>
-          <w:b w:val="0"/>
-          <w:i w:val="0"/>
-          <w:color w:val="0066CC"/>
-          <w:sz w:val="24"/>
-        </w:rPr>
-        <w:hyperlink r:id="rId13" w:history="1">
-          <w:r>
-            <w:rPr>
-              <w:rStyle w:val="Hyperlink"/>
-            </w:rPr>
-            <w:t>ce</w:t>
+            <w:t>office</w:t>
           </w:r>
         </w:hyperlink>
       </w:r>
@@ -1701,9 +1684,19 @@
             <w:rPr>
               <w:rStyle w:val="Hyperlink"/>
             </w:rPr>
-            <w:t xml:space="preserve">Indies </w:t>
+            <w:t>Indi</w:t>
           </w:r>
         </w:hyperlink>
+      </w:r>
+      <w:r>
+        <w:rPr>
+          <w:rFonts w:ascii="Charis SIL Regular" w:hAnsi="Charis SIL Regular" w:eastAsia="Charis SIL Regular"/>
+          <w:b w:val="0"/>
+          <w:i w:val="0"/>
+          <w:color w:val="0066CC"/>
+          <w:sz w:val="24"/>
+        </w:rPr>
+        <w:t xml:space="preserve">es </w:t>
       </w:r>
       <w:r>
         <w:rPr>
@@ -4875,61 +4868,7 @@
           <w:color w:val="000000"/>
           <w:sz w:val="24"/>
         </w:rPr>
-        <w:t xml:space="preserve">•  </w:t>
-      </w:r>
-      <w:r>
-        <w:rPr>
-          <w:u w:val="single" w:color="0066cc"/>
-          <w:rFonts w:ascii="Charis SIL Regular" w:hAnsi="Charis SIL Regular" w:eastAsia="Charis SIL Regular"/>
-          <w:b w:val="0"/>
-          <w:i w:val="0"/>
-          <w:color w:val="000000"/>
-          <w:sz w:val="24"/>
-        </w:rPr>
-        <w:hyperlink r:id="rId26" w:history="1">
-          <w:r>
-            <w:rPr>
-              <w:rStyle w:val="Hyperlink"/>
-            </w:rPr>
-            <w:t>The re</w:t>
-          </w:r>
-        </w:hyperlink>
-      </w:r>
-      <w:r>
-        <w:rPr>
-          <w:u w:val="single" w:color="0066cc"/>
-          <w:rFonts w:ascii="Charis SIL Regular" w:hAnsi="Charis SIL Regular" w:eastAsia="Charis SIL Regular"/>
-          <w:b w:val="0"/>
-          <w:i w:val="0"/>
-          <w:color w:val="000000"/>
-          <w:sz w:val="24"/>
-        </w:rPr>
-        <w:hyperlink r:id="rId26" w:history="1">
-          <w:r>
-            <w:rPr>
-              <w:rStyle w:val="Hyperlink"/>
-            </w:rPr>
-            <w:t>s</w:t>
-          </w:r>
-        </w:hyperlink>
-      </w:r>
-      <w:r>
-        <w:rPr>
-          <w:u w:val="single" w:color="0066cc"/>
-          <w:rFonts w:ascii="Charis SIL Regular" w:hAnsi="Charis SIL Regular" w:eastAsia="Charis SIL Regular"/>
-          <w:b w:val="0"/>
-          <w:i w:val="0"/>
-          <w:color w:val="000000"/>
-          <w:sz w:val="24"/>
-        </w:rPr>
-        <w:hyperlink r:id="rId26" w:history="1">
-          <w:r>
-            <w:rPr>
-              <w:rStyle w:val="Hyperlink"/>
-            </w:rPr>
-            <w:t xml:space="preserve">earch aid </w:t>
-          </w:r>
-        </w:hyperlink>
+        <w:t xml:space="preserve">•  The research aid </w:t>
       </w:r>
       <w:r>
         <w:rPr>
@@ -7391,7 +7330,6 @@
           <w:i w:val="0"/>
           <w:color w:val="0066CC"/>
           <w:sz w:val="24"/>
-          <w:u w:val="single"/>
         </w:rPr>
         <w:hyperlink r:id="rId34" w:history="1">
           <w:r>
@@ -7411,7 +7349,7 @@
           <w:sz w:val="24"/>
           <w:u w:val="single"/>
         </w:rPr>
-        <w:hyperlink r:id="rId34" w:history="1">
+        <w:hyperlink r:id="rId33" w:history="1">
           <w:r>
             <w:rPr>
               <w:rStyle w:val="Hyperlink"/>
@@ -7429,7 +7367,7 @@
           <w:sz w:val="24"/>
           <w:u w:val="single"/>
         </w:rPr>
-        <w:hyperlink r:id="rId34" w:history="1">
+        <w:hyperlink r:id="rId33" w:history="1">
           <w:r>
             <w:rPr>
               <w:rStyle w:val="Hyperlink"/>
@@ -7447,7 +7385,7 @@
           <w:sz w:val="24"/>
           <w:u w:val="single"/>
         </w:rPr>
-        <w:hyperlink r:id="rId34" w:history="1">
+        <w:hyperlink r:id="rId33" w:history="1">
           <w:r>
             <w:rPr>
               <w:rStyle w:val="Hyperlink"/>
@@ -7476,7 +7414,7 @@
           <w:sz w:val="24"/>
           <w:u w:val="single"/>
         </w:rPr>
-        <w:hyperlink r:id="rId34" w:history="1">
+        <w:hyperlink r:id="rId33" w:history="1">
           <w:r>
             <w:rPr>
               <w:rStyle w:val="Hyperlink"/>
@@ -7494,7 +7432,7 @@
           <w:sz w:val="24"/>
           <w:u w:val="single"/>
         </w:rPr>
-        <w:hyperlink r:id="rId34" w:history="1">
+        <w:hyperlink r:id="rId33" w:history="1">
           <w:r>
             <w:rPr>
               <w:rStyle w:val="Hyperlink"/>

--- a/EXPORTS/DOCX/published/niveau2/English/ArubaBonaireCuracao.docx
+++ b/EXPORTS/DOCX/published/niveau2/English/ArubaBonaireCuracao.docx
@@ -701,43 +701,7 @@
           <w:color w:val="000000"/>
           <w:sz w:val="24"/>
         </w:rPr>
-        <w:hyperlink r:id="rId10" w:history="1">
-          <w:r>
-            <w:rPr>
-              <w:rStyle w:val="Hyperlink"/>
-            </w:rPr>
-            <w:t xml:space="preserve"> Kingd</w:t>
-          </w:r>
-        </w:hyperlink>
-      </w:r>
-      <w:r>
-        <w:rPr>
-          <w:u w:val="single" w:color="0066cc"/>
-          <w:rFonts w:ascii="Charis SIL Regular" w:hAnsi="Charis SIL Regular" w:eastAsia="Charis SIL Regular"/>
-          <w:b w:val="0"/>
-          <w:i w:val="0"/>
-          <w:color w:val="000000"/>
-          <w:sz w:val="24"/>
-        </w:rPr>
-        <w:hyperlink r:id="rId10" w:history="1">
-          <w:r>
-            <w:rPr>
-              <w:rStyle w:val="Hyperlink"/>
-            </w:rPr>
-            <w:t>o</w:t>
-          </w:r>
-        </w:hyperlink>
-      </w:r>
-      <w:r>
-        <w:rPr>
-          <w:u w:val="single" w:color="0066cc"/>
-          <w:rFonts w:ascii="Charis SIL Regular" w:hAnsi="Charis SIL Regular" w:eastAsia="Charis SIL Regular"/>
-          <w:b w:val="0"/>
-          <w:i w:val="0"/>
-          <w:color w:val="000000"/>
-          <w:sz w:val="24"/>
-        </w:rPr>
-        <w:t>m</w:t>
+        <w:t xml:space="preserve"> Kingdom</w:t>
       </w:r>
       <w:r>
         <w:rPr>
@@ -1045,71 +1009,7 @@
           <w:color w:val="000000"/>
           <w:sz w:val="24"/>
         </w:rPr>
-        <w:t>in 1671, enslaved people from West Africa were shipped to Willemstad and t</w:t>
-      </w:r>
-      <w:r>
-        <w:rPr>
-          <w:u w:val="single" w:color="0066cc"/>
-          <w:rFonts w:ascii="Charis SIL Regular" w:hAnsi="Charis SIL Regular" w:eastAsia="Charis SIL Regular"/>
-          <w:b w:val="0"/>
-          <w:i w:val="0"/>
-          <w:color w:val="000000"/>
-          <w:sz w:val="24"/>
-        </w:rPr>
-        <w:hyperlink r:id="rId11" w:history="1">
-          <w:r>
-            <w:rPr>
-              <w:rStyle w:val="Hyperlink"/>
-            </w:rPr>
-            <w:t xml:space="preserve">raded </w:t>
-          </w:r>
-        </w:hyperlink>
-      </w:r>
-      <w:r>
-        <w:rPr>
-          <w:rFonts w:ascii="Charis SIL Regular" w:hAnsi="Charis SIL Regular" w:eastAsia="Charis SIL Regular"/>
-          <w:b w:val="0"/>
-          <w:i w:val="0"/>
-          <w:color w:val="000000"/>
-          <w:sz w:val="24"/>
-        </w:rPr>
-        <w:t>w</w:t>
-      </w:r>
-      <w:r>
-        <w:rPr>
-          <w:u w:val="single" w:color="0066cc"/>
-          <w:rFonts w:ascii="Charis SIL Regular" w:hAnsi="Charis SIL Regular" w:eastAsia="Charis SIL Regular"/>
-          <w:b w:val="0"/>
-          <w:i w:val="0"/>
-          <w:color w:val="000000"/>
-          <w:sz w:val="24"/>
-        </w:rPr>
-        <w:hyperlink r:id="rId11" w:history="1">
-          <w:r>
-            <w:rPr>
-              <w:rStyle w:val="Hyperlink"/>
-            </w:rPr>
-            <w:t>it</w:t>
-          </w:r>
-        </w:hyperlink>
-      </w:r>
-      <w:r>
-        <w:rPr>
-          <w:u w:val="single" w:color="0066cc"/>
-          <w:rFonts w:ascii="Charis SIL Regular" w:hAnsi="Charis SIL Regular" w:eastAsia="Charis SIL Regular"/>
-          <w:b w:val="0"/>
-          <w:i w:val="0"/>
-          <w:color w:val="000000"/>
-          <w:sz w:val="24"/>
-        </w:rPr>
-        <w:hyperlink r:id="rId11" w:history="1">
-          <w:r>
-            <w:rPr>
-              <w:rStyle w:val="Hyperlink"/>
-            </w:rPr>
-            <w:t xml:space="preserve">h </w:t>
-          </w:r>
-        </w:hyperlink>
+        <w:t xml:space="preserve">in 1671, enslaved people from West Africa were shipped to Willemstad and traded with </w:t>
       </w:r>
       <w:r>
         <w:rPr>
@@ -3257,118 +3157,7 @@
           <w:color w:val="000000"/>
           <w:sz w:val="24"/>
         </w:rPr>
-        <w:t xml:space="preserve"> contains a lot of useful information regarding the uni</w:t>
-      </w:r>
-      <w:r>
-        <w:rPr>
-          <w:u w:val="single" w:color="0066cc"/>
-          <w:rFonts w:ascii="Charis SIL Regular" w:hAnsi="Charis SIL Regular" w:eastAsia="Charis SIL Regular"/>
-          <w:b w:val="0"/>
-          <w:i w:val="0"/>
-          <w:color w:val="000000"/>
-          <w:sz w:val="24"/>
-        </w:rPr>
-        <w:hyperlink r:id="rId17" w:history="1">
-          <w:r>
-            <w:rPr>
-              <w:rStyle w:val="Hyperlink"/>
-            </w:rPr>
-            <w:t>versity</w:t>
-          </w:r>
-        </w:hyperlink>
-      </w:r>
-      <w:r>
-        <w:rPr>
-          <w:u w:val="single" w:color="0066cc"/>
-          <w:rFonts w:ascii="Charis SIL Regular" w:hAnsi="Charis SIL Regular" w:eastAsia="Charis SIL Regular"/>
-          <w:b w:val="0"/>
-          <w:i w:val="0"/>
-          <w:color w:val="000000"/>
-          <w:sz w:val="24"/>
-        </w:rPr>
-        <w:t>’</w:t>
-      </w:r>
-      <w:r>
-        <w:rPr>
-          <w:u w:val="single" w:color="0066cc"/>
-          <w:rFonts w:ascii="Charis SIL Regular" w:hAnsi="Charis SIL Regular" w:eastAsia="Charis SIL Regular"/>
-          <w:b w:val="0"/>
-          <w:i w:val="0"/>
-          <w:color w:val="000000"/>
-          <w:sz w:val="24"/>
-        </w:rPr>
-        <w:hyperlink r:id="rId17" w:history="1">
-          <w:r>
-            <w:rPr>
-              <w:rStyle w:val="Hyperlink"/>
-            </w:rPr>
-            <w:t>s Cari</w:t>
-          </w:r>
-        </w:hyperlink>
-      </w:r>
-      <w:r>
-        <w:rPr>
-          <w:u w:val="single" w:color="0066cc"/>
-          <w:rFonts w:ascii="Charis SIL Regular" w:hAnsi="Charis SIL Regular" w:eastAsia="Charis SIL Regular"/>
-          <w:b w:val="0"/>
-          <w:i w:val="0"/>
-          <w:color w:val="000000"/>
-          <w:sz w:val="24"/>
-        </w:rPr>
-        <w:hyperlink r:id="rId17" w:history="1">
-          <w:r>
-            <w:rPr>
-              <w:rStyle w:val="Hyperlink"/>
-            </w:rPr>
-            <w:t>b</w:t>
-          </w:r>
-        </w:hyperlink>
-      </w:r>
-      <w:r>
-        <w:rPr>
-          <w:u w:val="single" w:color="0066cc"/>
-          <w:rFonts w:ascii="Charis SIL Regular" w:hAnsi="Charis SIL Regular" w:eastAsia="Charis SIL Regular"/>
-          <w:b w:val="0"/>
-          <w:i w:val="0"/>
-          <w:color w:val="000000"/>
-          <w:sz w:val="24"/>
-        </w:rPr>
-        <w:hyperlink r:id="rId17" w:history="1">
-          <w:r>
-            <w:rPr>
-              <w:rStyle w:val="Hyperlink"/>
-            </w:rPr>
-            <w:t>be</w:t>
-          </w:r>
-        </w:hyperlink>
-      </w:r>
-      <w:r>
-        <w:rPr>
-          <w:u w:val="single" w:color="0066cc"/>
-          <w:rFonts w:ascii="Charis SIL Regular" w:hAnsi="Charis SIL Regular" w:eastAsia="Charis SIL Regular"/>
-          <w:b w:val="0"/>
-          <w:i w:val="0"/>
-          <w:color w:val="000000"/>
-          <w:sz w:val="24"/>
-        </w:rPr>
-        <w:hyperlink r:id="rId17" w:history="1">
-          <w:r>
-            <w:rPr>
-              <w:rStyle w:val="Hyperlink"/>
-            </w:rPr>
-            <w:t>an c</w:t>
-          </w:r>
-        </w:hyperlink>
-      </w:r>
-      <w:r>
-        <w:rPr>
-          <w:rFonts w:ascii="Charis SIL Regular" w:hAnsi="Charis SIL Regular" w:eastAsia="Charis SIL Regular"/>
-          <w:b w:val="0"/>
-          <w:i w:val="0"/>
-          <w:color w:val="000000"/>
-          <w:sz w:val="24"/>
-        </w:rPr>
-        <w:t xml:space="preserve">ollection </w:t>
+        <w:t xml:space="preserve"> contains a lot of useful information regarding the university’s Caribbean collection </w:t>
       </w:r>
       <w:r>
         <w:rPr>
@@ -7330,6 +7119,7 @@
           <w:i w:val="0"/>
           <w:color w:val="0066CC"/>
           <w:sz w:val="24"/>
+          <w:u w:val="single"/>
         </w:rPr>
         <w:hyperlink r:id="rId34" w:history="1">
           <w:r>
@@ -7349,7 +7139,7 @@
           <w:sz w:val="24"/>
           <w:u w:val="single"/>
         </w:rPr>
-        <w:hyperlink r:id="rId33" w:history="1">
+        <w:hyperlink r:id="rId34" w:history="1">
           <w:r>
             <w:rPr>
               <w:rStyle w:val="Hyperlink"/>
@@ -7367,7 +7157,7 @@
           <w:sz w:val="24"/>
           <w:u w:val="single"/>
         </w:rPr>
-        <w:hyperlink r:id="rId33" w:history="1">
+        <w:hyperlink r:id="rId34" w:history="1">
           <w:r>
             <w:rPr>
               <w:rStyle w:val="Hyperlink"/>

--- a/EXPORTS/DOCX/published/niveau2/English/ArubaBonaireCuracao.docx
+++ b/EXPORTS/DOCX/published/niveau2/English/ArubaBonaireCuracao.docx
@@ -326,72 +326,7 @@
           <w:color w:val="000000"/>
           <w:sz w:val="24"/>
         </w:rPr>
-        <w:t>Spanish o</w:t>
-      </w:r>
-      <w:r>
-        <w:rPr>
-          <w:u w:val="single" w:color="0066cc"/>
-          <w:rFonts w:ascii="Charis SIL Regular" w:hAnsi="Charis SIL Regular" w:eastAsia="Charis SIL Regular"/>
-          <w:b w:val="0"/>
-          <w:i w:val="0"/>
-          <w:color w:val="000000"/>
-          <w:sz w:val="24"/>
-        </w:rPr>
-        <w:t>c</w:t>
-      </w:r>
-      <w:r>
-        <w:rPr>
-          <w:u w:val="single" w:color="0066cc"/>
-          <w:rFonts w:ascii="Charis SIL Regular" w:hAnsi="Charis SIL Regular" w:eastAsia="Charis SIL Regular"/>
-          <w:b w:val="0"/>
-          <w:i w:val="0"/>
-          <w:color w:val="000000"/>
-          <w:sz w:val="24"/>
-        </w:rPr>
-        <w:hyperlink r:id="rId9" w:history="1">
-          <w:r>
-            <w:rPr>
-              <w:rStyle w:val="Hyperlink"/>
-            </w:rPr>
-            <w:t>cupyi</w:t>
-          </w:r>
-        </w:hyperlink>
-      </w:r>
-      <w:r>
-        <w:rPr>
-          <w:u w:val="single" w:color="0066cc"/>
-          <w:rFonts w:ascii="Charis SIL Regular" w:hAnsi="Charis SIL Regular" w:eastAsia="Charis SIL Regular"/>
-          <w:b w:val="0"/>
-          <w:i w:val="0"/>
-          <w:color w:val="000000"/>
-          <w:sz w:val="24"/>
-        </w:rPr>
-        <w:hyperlink r:id="rId9" w:history="1">
-          <w:r>
-            <w:rPr>
-              <w:rStyle w:val="Hyperlink"/>
-            </w:rPr>
-            <w:t>n</w:t>
-          </w:r>
-        </w:hyperlink>
-      </w:r>
-      <w:r>
-        <w:rPr>
-          <w:u w:val="single" w:color="0066cc"/>
-          <w:rFonts w:ascii="Charis SIL Regular" w:hAnsi="Charis SIL Regular" w:eastAsia="Charis SIL Regular"/>
-          <w:b w:val="0"/>
-          <w:i w:val="0"/>
-          <w:color w:val="000000"/>
-          <w:sz w:val="24"/>
-        </w:rPr>
-        <w:hyperlink r:id="rId9" w:history="1">
-          <w:r>
-            <w:rPr>
-              <w:rStyle w:val="Hyperlink"/>
-            </w:rPr>
-            <w:t>g for</w:t>
-          </w:r>
-        </w:hyperlink>
+        <w:t>Spanish occupying for</w:t>
       </w:r>
       <w:r>
         <w:rPr>
@@ -701,7 +636,42 @@
           <w:color w:val="000000"/>
           <w:sz w:val="24"/>
         </w:rPr>
-        <w:t xml:space="preserve"> Kingdom</w:t>
+        <w:hyperlink r:id="rId10" w:history="1">
+          <w:r>
+            <w:rPr>
+              <w:rStyle w:val="Hyperlink"/>
+            </w:rPr>
+            <w:t xml:space="preserve"> Kingd</w:t>
+          </w:r>
+        </w:hyperlink>
+      </w:r>
+      <w:r>
+        <w:rPr>
+          <w:u w:val="single" w:color="0066cc"/>
+          <w:rFonts w:ascii="Charis SIL Regular" w:hAnsi="Charis SIL Regular" w:eastAsia="Charis SIL Regular"/>
+          <w:b w:val="0"/>
+          <w:i w:val="0"/>
+          <w:color w:val="000000"/>
+          <w:sz w:val="24"/>
+        </w:rPr>
+        <w:hyperlink r:id="rId10" w:history="1">
+          <w:r>
+            <w:rPr>
+              <w:rStyle w:val="Hyperlink"/>
+            </w:rPr>
+            <w:t>o</w:t>
+          </w:r>
+        </w:hyperlink>
+      </w:r>
+      <w:r>
+        <w:rPr>
+          <w:rFonts w:ascii="Charis SIL Regular" w:hAnsi="Charis SIL Regular" w:eastAsia="Charis SIL Regular"/>
+          <w:b w:val="0"/>
+          <w:i w:val="0"/>
+          <w:color w:val="000000"/>
+          <w:sz w:val="24"/>
+        </w:rPr>
+        <w:t>m</w:t>
       </w:r>
       <w:r>
         <w:rPr>
@@ -1009,7 +979,43 @@
           <w:color w:val="000000"/>
           <w:sz w:val="24"/>
         </w:rPr>
-        <w:t xml:space="preserve">in 1671, enslaved people from West Africa were shipped to Willemstad and traded with </w:t>
+        <w:t>in 1671, enslaved people from West Africa were shipped to Willemstad and traded w</w:t>
+      </w:r>
+      <w:r>
+        <w:rPr>
+          <w:u w:val="single" w:color="0066cc"/>
+          <w:rFonts w:ascii="Charis SIL Regular" w:hAnsi="Charis SIL Regular" w:eastAsia="Charis SIL Regular"/>
+          <w:b w:val="0"/>
+          <w:i w:val="0"/>
+          <w:color w:val="000000"/>
+          <w:sz w:val="24"/>
+        </w:rPr>
+        <w:hyperlink r:id="rId11" w:history="1">
+          <w:r>
+            <w:rPr>
+              <w:rStyle w:val="Hyperlink"/>
+            </w:rPr>
+            <w:t>it</w:t>
+          </w:r>
+        </w:hyperlink>
+      </w:r>
+      <w:r>
+        <w:rPr>
+          <w:u w:val="single" w:color="0066cc"/>
+          <w:rFonts w:ascii="Charis SIL Regular" w:hAnsi="Charis SIL Regular" w:eastAsia="Charis SIL Regular"/>
+          <w:b w:val="0"/>
+          <w:i w:val="0"/>
+          <w:color w:val="000000"/>
+          <w:sz w:val="24"/>
+        </w:rPr>
+        <w:hyperlink r:id="rId11" w:history="1">
+          <w:r>
+            <w:rPr>
+              <w:rStyle w:val="Hyperlink"/>
+            </w:rPr>
+            <w:t xml:space="preserve">h </w:t>
+          </w:r>
+        </w:hyperlink>
       </w:r>
       <w:r>
         <w:rPr>
@@ -1312,7 +1318,7 @@
             <w:rPr>
               <w:rStyle w:val="Hyperlink"/>
             </w:rPr>
-            <w:t>office</w:t>
+            <w:t>offi</w:t>
           </w:r>
         </w:hyperlink>
       </w:r>
@@ -1323,7 +1329,23 @@
           <w:i w:val="0"/>
           <w:color w:val="0066CC"/>
           <w:sz w:val="24"/>
-          <w:u w:val="single"/>
+        </w:rPr>
+        <w:hyperlink r:id="rId13" w:history="1">
+          <w:r>
+            <w:rPr>
+              <w:rStyle w:val="Hyperlink"/>
+            </w:rPr>
+            <w:t>ce</w:t>
+          </w:r>
+        </w:hyperlink>
+      </w:r>
+      <w:r>
+        <w:rPr>
+          <w:rFonts w:ascii="Charis SIL Regular" w:hAnsi="Charis SIL Regular" w:eastAsia="Charis SIL Regular"/>
+          <w:b w:val="0"/>
+          <w:i w:val="0"/>
+          <w:color w:val="0066CC"/>
+          <w:sz w:val="24"/>
         </w:rPr>
         <w:t>rs</w:t>
       </w:r>
@@ -1584,19 +1606,9 @@
             <w:rPr>
               <w:rStyle w:val="Hyperlink"/>
             </w:rPr>
-            <w:t>Indi</w:t>
+            <w:t xml:space="preserve">Indies </w:t>
           </w:r>
         </w:hyperlink>
-      </w:r>
-      <w:r>
-        <w:rPr>
-          <w:rFonts w:ascii="Charis SIL Regular" w:hAnsi="Charis SIL Regular" w:eastAsia="Charis SIL Regular"/>
-          <w:b w:val="0"/>
-          <w:i w:val="0"/>
-          <w:color w:val="0066CC"/>
-          <w:sz w:val="24"/>
-        </w:rPr>
-        <w:t xml:space="preserve">es </w:t>
       </w:r>
       <w:r>
         <w:rPr>
@@ -1963,31 +1975,13 @@
       </w:r>
       <w:r>
         <w:rPr>
-          <w:u w:val="single" w:color="0066cc"/>
-          <w:rFonts w:ascii="Charis SIL Regular" w:hAnsi="Charis SIL Regular" w:eastAsia="Charis SIL Regular"/>
-          <w:b w:val="0"/>
-          <w:i w:val="0"/>
-          <w:color w:val="000000"/>
-          <w:sz w:val="24"/>
-        </w:rPr>
-        <w:hyperlink r:id="rId13" w:history="1">
-          <w:r>
-            <w:rPr>
-              <w:rStyle w:val="Hyperlink"/>
-            </w:rPr>
-            <w:t>Aruba, Bon</w:t>
-          </w:r>
-        </w:hyperlink>
-      </w:r>
-      <w:r>
-        <w:rPr>
-          <w:rFonts w:ascii="Charis SIL Regular" w:hAnsi="Charis SIL Regular" w:eastAsia="Charis SIL Regular"/>
-          <w:b w:val="0"/>
-          <w:i w:val="0"/>
-          <w:color w:val="000000"/>
-          <w:sz w:val="24"/>
-        </w:rPr>
-        <w:t xml:space="preserve">aire and Curaçao, as well as the research aid </w:t>
+          <w:rFonts w:ascii="Charis SIL Regular" w:hAnsi="Charis SIL Regular" w:eastAsia="Charis SIL Regular"/>
+          <w:b w:val="0"/>
+          <w:i w:val="0"/>
+          <w:color w:val="000000"/>
+          <w:sz w:val="24"/>
+        </w:rPr>
+        <w:t xml:space="preserve">Aruba, Bonaire and Curaçao, as well as the research aid </w:t>
       </w:r>
       <w:r>
         <w:rPr>
@@ -3157,7 +3151,118 @@
           <w:color w:val="000000"/>
           <w:sz w:val="24"/>
         </w:rPr>
-        <w:t xml:space="preserve"> contains a lot of useful information regarding the university’s Caribbean collection </w:t>
+        <w:t xml:space="preserve"> contains a lot of useful information regarding the uni</w:t>
+      </w:r>
+      <w:r>
+        <w:rPr>
+          <w:u w:val="single" w:color="0066cc"/>
+          <w:rFonts w:ascii="Charis SIL Regular" w:hAnsi="Charis SIL Regular" w:eastAsia="Charis SIL Regular"/>
+          <w:b w:val="0"/>
+          <w:i w:val="0"/>
+          <w:color w:val="000000"/>
+          <w:sz w:val="24"/>
+        </w:rPr>
+        <w:hyperlink r:id="rId17" w:history="1">
+          <w:r>
+            <w:rPr>
+              <w:rStyle w:val="Hyperlink"/>
+            </w:rPr>
+            <w:t>versity</w:t>
+          </w:r>
+        </w:hyperlink>
+      </w:r>
+      <w:r>
+        <w:rPr>
+          <w:u w:val="single" w:color="0066cc"/>
+          <w:rFonts w:ascii="Charis SIL Regular" w:hAnsi="Charis SIL Regular" w:eastAsia="Charis SIL Regular"/>
+          <w:b w:val="0"/>
+          <w:i w:val="0"/>
+          <w:color w:val="000000"/>
+          <w:sz w:val="24"/>
+        </w:rPr>
+        <w:t>’</w:t>
+      </w:r>
+      <w:r>
+        <w:rPr>
+          <w:u w:val="single" w:color="0066cc"/>
+          <w:rFonts w:ascii="Charis SIL Regular" w:hAnsi="Charis SIL Regular" w:eastAsia="Charis SIL Regular"/>
+          <w:b w:val="0"/>
+          <w:i w:val="0"/>
+          <w:color w:val="000000"/>
+          <w:sz w:val="24"/>
+        </w:rPr>
+        <w:hyperlink r:id="rId17" w:history="1">
+          <w:r>
+            <w:rPr>
+              <w:rStyle w:val="Hyperlink"/>
+            </w:rPr>
+            <w:t>s Cari</w:t>
+          </w:r>
+        </w:hyperlink>
+      </w:r>
+      <w:r>
+        <w:rPr>
+          <w:u w:val="single" w:color="0066cc"/>
+          <w:rFonts w:ascii="Charis SIL Regular" w:hAnsi="Charis SIL Regular" w:eastAsia="Charis SIL Regular"/>
+          <w:b w:val="0"/>
+          <w:i w:val="0"/>
+          <w:color w:val="000000"/>
+          <w:sz w:val="24"/>
+        </w:rPr>
+        <w:hyperlink r:id="rId17" w:history="1">
+          <w:r>
+            <w:rPr>
+              <w:rStyle w:val="Hyperlink"/>
+            </w:rPr>
+            <w:t>b</w:t>
+          </w:r>
+        </w:hyperlink>
+      </w:r>
+      <w:r>
+        <w:rPr>
+          <w:u w:val="single" w:color="0066cc"/>
+          <w:rFonts w:ascii="Charis SIL Regular" w:hAnsi="Charis SIL Regular" w:eastAsia="Charis SIL Regular"/>
+          <w:b w:val="0"/>
+          <w:i w:val="0"/>
+          <w:color w:val="000000"/>
+          <w:sz w:val="24"/>
+        </w:rPr>
+        <w:hyperlink r:id="rId17" w:history="1">
+          <w:r>
+            <w:rPr>
+              <w:rStyle w:val="Hyperlink"/>
+            </w:rPr>
+            <w:t>be</w:t>
+          </w:r>
+        </w:hyperlink>
+      </w:r>
+      <w:r>
+        <w:rPr>
+          <w:u w:val="single" w:color="0066cc"/>
+          <w:rFonts w:ascii="Charis SIL Regular" w:hAnsi="Charis SIL Regular" w:eastAsia="Charis SIL Regular"/>
+          <w:b w:val="0"/>
+          <w:i w:val="0"/>
+          <w:color w:val="000000"/>
+          <w:sz w:val="24"/>
+        </w:rPr>
+        <w:hyperlink r:id="rId17" w:history="1">
+          <w:r>
+            <w:rPr>
+              <w:rStyle w:val="Hyperlink"/>
+            </w:rPr>
+            <w:t>an c</w:t>
+          </w:r>
+        </w:hyperlink>
+      </w:r>
+      <w:r>
+        <w:rPr>
+          <w:rFonts w:ascii="Charis SIL Regular" w:hAnsi="Charis SIL Regular" w:eastAsia="Charis SIL Regular"/>
+          <w:b w:val="0"/>
+          <w:i w:val="0"/>
+          <w:color w:val="000000"/>
+          <w:sz w:val="24"/>
+        </w:rPr>
+        <w:t xml:space="preserve">ollection </w:t>
       </w:r>
       <w:r>
         <w:rPr>
@@ -4178,6 +4283,7 @@
           <w:i w:val="0"/>
           <w:color w:val="0066CC"/>
           <w:sz w:val="24"/>
+          <w:u w:val="single"/>
         </w:rPr>
         <w:hyperlink r:id="rId24" w:history="1">
           <w:r>
@@ -4531,6 +4637,7 @@
           <w:i w:val="0"/>
           <w:color w:val="0066CC"/>
           <w:sz w:val="24"/>
+          <w:u w:val="single"/>
         </w:rPr>
         <w:t>A</w:t>
       </w:r>
@@ -4657,7 +4764,18 @@
           <w:color w:val="000000"/>
           <w:sz w:val="24"/>
         </w:rPr>
-        <w:t xml:space="preserve">•  The research aid </w:t>
+        <w:t xml:space="preserve">•  </w:t>
+      </w:r>
+      <w:r>
+        <w:rPr>
+          <w:u w:val="single" w:color="0066cc"/>
+          <w:rFonts w:ascii="Charis SIL Regular" w:hAnsi="Charis SIL Regular" w:eastAsia="Charis SIL Regular"/>
+          <w:b w:val="0"/>
+          <w:i w:val="0"/>
+          <w:color w:val="000000"/>
+          <w:sz w:val="24"/>
+        </w:rPr>
+        <w:t xml:space="preserve">The research aid </w:t>
       </w:r>
       <w:r>
         <w:rPr>
@@ -7139,7 +7257,7 @@
           <w:sz w:val="24"/>
           <w:u w:val="single"/>
         </w:rPr>
-        <w:hyperlink r:id="rId34" w:history="1">
+        <w:hyperlink r:id="rId33" w:history="1">
           <w:r>
             <w:rPr>
               <w:rStyle w:val="Hyperlink"/>
@@ -7157,7 +7275,7 @@
           <w:sz w:val="24"/>
           <w:u w:val="single"/>
         </w:rPr>
-        <w:hyperlink r:id="rId34" w:history="1">
+        <w:hyperlink r:id="rId33" w:history="1">
           <w:r>
             <w:rPr>
               <w:rStyle w:val="Hyperlink"/>

--- a/EXPORTS/DOCX/published/niveau2/English/ArubaBonaireCuracao.docx
+++ b/EXPORTS/DOCX/published/niveau2/English/ArubaBonaireCuracao.docx
@@ -326,7 +326,72 @@
           <w:color w:val="000000"/>
           <w:sz w:val="24"/>
         </w:rPr>
-        <w:t>Spanish occupying for</w:t>
+        <w:t>Spanish o</w:t>
+      </w:r>
+      <w:r>
+        <w:rPr>
+          <w:u w:val="single" w:color="0066cc"/>
+          <w:rFonts w:ascii="Charis SIL Regular" w:hAnsi="Charis SIL Regular" w:eastAsia="Charis SIL Regular"/>
+          <w:b w:val="0"/>
+          <w:i w:val="0"/>
+          <w:color w:val="000000"/>
+          <w:sz w:val="24"/>
+        </w:rPr>
+        <w:t>c</w:t>
+      </w:r>
+      <w:r>
+        <w:rPr>
+          <w:u w:val="single" w:color="0066cc"/>
+          <w:rFonts w:ascii="Charis SIL Regular" w:hAnsi="Charis SIL Regular" w:eastAsia="Charis SIL Regular"/>
+          <w:b w:val="0"/>
+          <w:i w:val="0"/>
+          <w:color w:val="000000"/>
+          <w:sz w:val="24"/>
+        </w:rPr>
+        <w:hyperlink r:id="rId9" w:history="1">
+          <w:r>
+            <w:rPr>
+              <w:rStyle w:val="Hyperlink"/>
+            </w:rPr>
+            <w:t>cupyi</w:t>
+          </w:r>
+        </w:hyperlink>
+      </w:r>
+      <w:r>
+        <w:rPr>
+          <w:u w:val="single" w:color="0066cc"/>
+          <w:rFonts w:ascii="Charis SIL Regular" w:hAnsi="Charis SIL Regular" w:eastAsia="Charis SIL Regular"/>
+          <w:b w:val="0"/>
+          <w:i w:val="0"/>
+          <w:color w:val="000000"/>
+          <w:sz w:val="24"/>
+        </w:rPr>
+        <w:hyperlink r:id="rId9" w:history="1">
+          <w:r>
+            <w:rPr>
+              <w:rStyle w:val="Hyperlink"/>
+            </w:rPr>
+            <w:t>n</w:t>
+          </w:r>
+        </w:hyperlink>
+      </w:r>
+      <w:r>
+        <w:rPr>
+          <w:u w:val="single" w:color="0066cc"/>
+          <w:rFonts w:ascii="Charis SIL Regular" w:hAnsi="Charis SIL Regular" w:eastAsia="Charis SIL Regular"/>
+          <w:b w:val="0"/>
+          <w:i w:val="0"/>
+          <w:color w:val="000000"/>
+          <w:sz w:val="24"/>
+        </w:rPr>
+        <w:hyperlink r:id="rId9" w:history="1">
+          <w:r>
+            <w:rPr>
+              <w:rStyle w:val="Hyperlink"/>
+            </w:rPr>
+            <w:t>g for</w:t>
+          </w:r>
+        </w:hyperlink>
       </w:r>
       <w:r>
         <w:rPr>
@@ -636,60 +701,7 @@
           <w:color w:val="000000"/>
           <w:sz w:val="24"/>
         </w:rPr>
-        <w:hyperlink r:id="rId10" w:history="1">
-          <w:r>
-            <w:rPr>
-              <w:rStyle w:val="Hyperlink"/>
-            </w:rPr>
-            <w:t xml:space="preserve"> Kingd</w:t>
-          </w:r>
-        </w:hyperlink>
-      </w:r>
-      <w:r>
-        <w:rPr>
-          <w:u w:val="single" w:color="0066cc"/>
-          <w:rFonts w:ascii="Charis SIL Regular" w:hAnsi="Charis SIL Regular" w:eastAsia="Charis SIL Regular"/>
-          <w:b w:val="0"/>
-          <w:i w:val="0"/>
-          <w:color w:val="000000"/>
-          <w:sz w:val="24"/>
-        </w:rPr>
-        <w:hyperlink r:id="rId10" w:history="1">
-          <w:r>
-            <w:rPr>
-              <w:rStyle w:val="Hyperlink"/>
-            </w:rPr>
-            <w:t>o</w:t>
-          </w:r>
-        </w:hyperlink>
-      </w:r>
-      <w:r>
-        <w:rPr>
-          <w:rFonts w:ascii="Charis SIL Regular" w:hAnsi="Charis SIL Regular" w:eastAsia="Charis SIL Regular"/>
-          <w:b w:val="0"/>
-          <w:i w:val="0"/>
-          <w:color w:val="000000"/>
-          <w:sz w:val="24"/>
-        </w:rPr>
-        <w:t>m</w:t>
-      </w:r>
-      <w:r>
-        <w:rPr>
-          <w:u w:val="single" w:color="0066cc"/>
-          <w:rFonts w:ascii="Charis SIL Regular" w:hAnsi="Charis SIL Regular" w:eastAsia="Charis SIL Regular"/>
-          <w:b w:val="0"/>
-          <w:i w:val="0"/>
-          <w:color w:val="000000"/>
-          <w:sz w:val="24"/>
-        </w:rPr>
-        <w:hyperlink r:id="rId10" w:history="1">
-          <w:r>
-            <w:rPr>
-              <w:rStyle w:val="Hyperlink"/>
-            </w:rPr>
-            <w:t xml:space="preserve"> of the </w:t>
-          </w:r>
-        </w:hyperlink>
+        <w:t xml:space="preserve"> Kingdom of the </w:t>
       </w:r>
       <w:r>
         <w:rPr>
@@ -979,7 +991,36 @@
           <w:color w:val="000000"/>
           <w:sz w:val="24"/>
         </w:rPr>
-        <w:t>in 1671, enslaved people from West Africa were shipped to Willemstad and traded w</w:t>
+        <w:t>in 1671, enslaved people from West Africa were shipped to Willemstad and t</w:t>
+      </w:r>
+      <w:r>
+        <w:rPr>
+          <w:u w:val="single" w:color="0066cc"/>
+          <w:rFonts w:ascii="Charis SIL Regular" w:hAnsi="Charis SIL Regular" w:eastAsia="Charis SIL Regular"/>
+          <w:b w:val="0"/>
+          <w:i w:val="0"/>
+          <w:color w:val="000000"/>
+          <w:sz w:val="24"/>
+        </w:rPr>
+        <w:hyperlink r:id="rId11" w:history="1">
+          <w:r>
+            <w:rPr>
+              <w:rStyle w:val="Hyperlink"/>
+            </w:rPr>
+            <w:t xml:space="preserve">raded </w:t>
+          </w:r>
+        </w:hyperlink>
+      </w:r>
+      <w:r>
+        <w:rPr>
+          <w:u w:val="single" w:color="0066cc"/>
+          <w:rFonts w:ascii="Charis SIL Regular" w:hAnsi="Charis SIL Regular" w:eastAsia="Charis SIL Regular"/>
+          <w:b w:val="0"/>
+          <w:i w:val="0"/>
+          <w:color w:val="000000"/>
+          <w:sz w:val="24"/>
+        </w:rPr>
+        <w:t>w</w:t>
       </w:r>
       <w:r>
         <w:rPr>
@@ -1318,7 +1359,7 @@
             <w:rPr>
               <w:rStyle w:val="Hyperlink"/>
             </w:rPr>
-            <w:t>offi</w:t>
+            <w:t>office</w:t>
           </w:r>
         </w:hyperlink>
       </w:r>
@@ -1329,23 +1370,7 @@
           <w:i w:val="0"/>
           <w:color w:val="0066CC"/>
           <w:sz w:val="24"/>
-        </w:rPr>
-        <w:hyperlink r:id="rId13" w:history="1">
-          <w:r>
-            <w:rPr>
-              <w:rStyle w:val="Hyperlink"/>
-            </w:rPr>
-            <w:t>ce</w:t>
-          </w:r>
-        </w:hyperlink>
-      </w:r>
-      <w:r>
-        <w:rPr>
-          <w:rFonts w:ascii="Charis SIL Regular" w:hAnsi="Charis SIL Regular" w:eastAsia="Charis SIL Regular"/>
-          <w:b w:val="0"/>
-          <w:i w:val="0"/>
-          <w:color w:val="0066CC"/>
-          <w:sz w:val="24"/>
+          <w:u w:val="single"/>
         </w:rPr>
         <w:t>rs</w:t>
       </w:r>
@@ -1403,9 +1428,19 @@
             <w:rPr>
               <w:rStyle w:val="Hyperlink"/>
             </w:rPr>
-            <w:t>soldiers</w:t>
+            <w:t>soldie</w:t>
           </w:r>
         </w:hyperlink>
+      </w:r>
+      <w:r>
+        <w:rPr>
+          <w:rFonts w:ascii="Charis SIL Regular" w:hAnsi="Charis SIL Regular" w:eastAsia="Charis SIL Regular"/>
+          <w:b w:val="0"/>
+          <w:i w:val="0"/>
+          <w:color w:val="0066CC"/>
+          <w:sz w:val="24"/>
+        </w:rPr>
+        <w:t>rs</w:t>
       </w:r>
       <w:r>
         <w:rPr>
@@ -1820,39 +1855,13 @@
       </w:r>
       <w:r>
         <w:rPr>
-          <w:u w:val="single" w:color="0066cc"/>
-          <w:rFonts w:ascii="Charis SIL Regular" w:hAnsi="Charis SIL Regular" w:eastAsia="Charis SIL Regular"/>
-          <w:b w:val="0"/>
-          <w:i w:val="0"/>
-          <w:color w:val="000000"/>
-          <w:sz w:val="24"/>
-        </w:rPr>
-        <w:hyperlink r:id="rId13" w:history="1">
-          <w:r>
-            <w:rPr>
-              <w:rStyle w:val="Hyperlink"/>
-            </w:rPr>
-            <w:t xml:space="preserve"> pe</w:t>
-          </w:r>
-        </w:hyperlink>
-      </w:r>
-      <w:r>
-        <w:rPr>
-          <w:u w:val="single" w:color="0066cc"/>
-          <w:rFonts w:ascii="Charis SIL Regular" w:hAnsi="Charis SIL Regular" w:eastAsia="Charis SIL Regular"/>
-          <w:b w:val="0"/>
-          <w:i w:val="0"/>
-          <w:color w:val="000000"/>
-          <w:sz w:val="24"/>
-        </w:rPr>
-        <w:hyperlink r:id="rId13" w:history="1">
-          <w:r>
-            <w:rPr>
-              <w:rStyle w:val="Hyperlink"/>
-            </w:rPr>
-            <w:t>rsonn</w:t>
-          </w:r>
-        </w:hyperlink>
+          <w:rFonts w:ascii="Charis SIL Regular" w:hAnsi="Charis SIL Regular" w:eastAsia="Charis SIL Regular"/>
+          <w:b w:val="0"/>
+          <w:i w:val="0"/>
+          <w:color w:val="000000"/>
+          <w:sz w:val="24"/>
+        </w:rPr>
+        <w:t xml:space="preserve"> personn</w:t>
       </w:r>
       <w:r>
         <w:rPr>
@@ -2505,25 +2514,7 @@
             <w:rPr>
               <w:rStyle w:val="Hyperlink"/>
             </w:rPr>
-            <w:t>n</w:t>
-          </w:r>
-        </w:hyperlink>
-      </w:r>
-      <w:r>
-        <w:rPr>
-          <w:u w:val="single" w:color="0066cc"/>
-          <w:rFonts w:ascii="Charis SIL Regular" w:hAnsi="Charis SIL Regular" w:eastAsia="Charis SIL Regular"/>
-          <w:b w:val="0"/>
-          <w:i w:val="0"/>
-          <w:color w:val="000000"/>
-          <w:sz w:val="24"/>
-        </w:rPr>
-        <w:hyperlink r:id="rId14" w:history="1">
-          <w:r>
-            <w:rPr>
-              <w:rStyle w:val="Hyperlink"/>
-            </w:rPr>
-            <w:t xml:space="preserve"> Su</w:t>
+            <w:t>n Su</w:t>
           </w:r>
         </w:hyperlink>
       </w:r>
@@ -3227,32 +3218,7 @@
           <w:color w:val="000000"/>
           <w:sz w:val="24"/>
         </w:rPr>
-        <w:hyperlink r:id="rId17" w:history="1">
-          <w:r>
-            <w:rPr>
-              <w:rStyle w:val="Hyperlink"/>
-            </w:rPr>
-            <w:t>be</w:t>
-          </w:r>
-        </w:hyperlink>
-      </w:r>
-      <w:r>
-        <w:rPr>
-          <w:u w:val="single" w:color="0066cc"/>
-          <w:rFonts w:ascii="Charis SIL Regular" w:hAnsi="Charis SIL Regular" w:eastAsia="Charis SIL Regular"/>
-          <w:b w:val="0"/>
-          <w:i w:val="0"/>
-          <w:color w:val="000000"/>
-          <w:sz w:val="24"/>
-        </w:rPr>
-        <w:hyperlink r:id="rId17" w:history="1">
-          <w:r>
-            <w:rPr>
-              <w:rStyle w:val="Hyperlink"/>
-            </w:rPr>
-            <w:t>an c</w:t>
-          </w:r>
-        </w:hyperlink>
+        <w:t>bean c</w:t>
       </w:r>
       <w:r>
         <w:rPr>
@@ -4283,7 +4249,6 @@
           <w:i w:val="0"/>
           <w:color w:val="0066CC"/>
           <w:sz w:val="24"/>
-          <w:u w:val="single"/>
         </w:rPr>
         <w:hyperlink r:id="rId24" w:history="1">
           <w:r>
@@ -4610,36 +4575,7 @@
           <w:sz w:val="24"/>
           <w:u w:val="single"/>
         </w:rPr>
-        <w:hyperlink r:id="rId25" w:history="1">
-          <w:r>
-            <w:rPr>
-              <w:rStyle w:val="Hyperlink"/>
-            </w:rPr>
-            <w:t>Museo</w:t>
-          </w:r>
-        </w:hyperlink>
-      </w:r>
-      <w:r>
-        <w:rPr>
-          <w:rFonts w:ascii="Charis SIL Regular" w:hAnsi="Charis SIL Regular" w:eastAsia="Charis SIL Regular"/>
-          <w:b w:val="0"/>
-          <w:i w:val="0"/>
-          <w:color w:val="0066CC"/>
-          <w:sz w:val="24"/>
-          <w:u w:val="single"/>
-        </w:rPr>
-        <w:t xml:space="preserve"> </w:t>
-      </w:r>
-      <w:r>
-        <w:rPr>
-          <w:rFonts w:ascii="Charis SIL Regular" w:hAnsi="Charis SIL Regular" w:eastAsia="Charis SIL Regular"/>
-          <w:b w:val="0"/>
-          <w:i w:val="0"/>
-          <w:color w:val="0066CC"/>
-          <w:sz w:val="24"/>
-          <w:u w:val="single"/>
-        </w:rPr>
-        <w:t>A</w:t>
+        <w:t>Museo A</w:t>
       </w:r>
       <w:r>
         <w:rPr>
@@ -4786,7 +4722,7 @@
           <w:sz w:val="24"/>
           <w:u w:val="single"/>
         </w:rPr>
-        <w:hyperlink r:id="rId26" w:history="1">
+        <w:hyperlink r:id="rId12" w:history="1">
           <w:r>
             <w:rPr>
               <w:rStyle w:val="Hyperlink"/>
@@ -4804,7 +4740,7 @@
           <w:sz w:val="24"/>
           <w:u w:val="single"/>
         </w:rPr>
-        <w:hyperlink r:id="rId26" w:history="1">
+        <w:hyperlink r:id="rId12" w:history="1">
           <w:r>
             <w:rPr>
               <w:rStyle w:val="Hyperlink"/>
@@ -4822,7 +4758,7 @@
           <w:sz w:val="24"/>
           <w:u w:val="single"/>
         </w:rPr>
-        <w:hyperlink r:id="rId26" w:history="1">
+        <w:hyperlink r:id="rId12" w:history="1">
           <w:r>
             <w:rPr>
               <w:rStyle w:val="Hyperlink"/>
@@ -4851,7 +4787,7 @@
           <w:sz w:val="24"/>
           <w:u w:val="single"/>
         </w:rPr>
-        <w:hyperlink r:id="rId26" w:history="1">
+        <w:hyperlink r:id="rId12" w:history="1">
           <w:r>
             <w:rPr>
               <w:rStyle w:val="Hyperlink"/>

--- a/EXPORTS/DOCX/published/niveau2/English/ArubaBonaireCuracao.docx
+++ b/EXPORTS/DOCX/published/niveau2/English/ArubaBonaireCuracao.docx
@@ -701,7 +701,60 @@
           <w:color w:val="000000"/>
           <w:sz w:val="24"/>
         </w:rPr>
-        <w:t xml:space="preserve"> Kingdom of the </w:t>
+        <w:hyperlink r:id="rId10" w:history="1">
+          <w:r>
+            <w:rPr>
+              <w:rStyle w:val="Hyperlink"/>
+            </w:rPr>
+            <w:t xml:space="preserve"> Kingd</w:t>
+          </w:r>
+        </w:hyperlink>
+      </w:r>
+      <w:r>
+        <w:rPr>
+          <w:u w:val="single" w:color="0066cc"/>
+          <w:rFonts w:ascii="Charis SIL Regular" w:hAnsi="Charis SIL Regular" w:eastAsia="Charis SIL Regular"/>
+          <w:b w:val="0"/>
+          <w:i w:val="0"/>
+          <w:color w:val="000000"/>
+          <w:sz w:val="24"/>
+        </w:rPr>
+        <w:hyperlink r:id="rId10" w:history="1">
+          <w:r>
+            <w:rPr>
+              <w:rStyle w:val="Hyperlink"/>
+            </w:rPr>
+            <w:t>o</w:t>
+          </w:r>
+        </w:hyperlink>
+      </w:r>
+      <w:r>
+        <w:rPr>
+          <w:rFonts w:ascii="Charis SIL Regular" w:hAnsi="Charis SIL Regular" w:eastAsia="Charis SIL Regular"/>
+          <w:b w:val="0"/>
+          <w:i w:val="0"/>
+          <w:color w:val="000000"/>
+          <w:sz w:val="24"/>
+        </w:rPr>
+        <w:t>m</w:t>
+      </w:r>
+      <w:r>
+        <w:rPr>
+          <w:u w:val="single" w:color="0066cc"/>
+          <w:rFonts w:ascii="Charis SIL Regular" w:hAnsi="Charis SIL Regular" w:eastAsia="Charis SIL Regular"/>
+          <w:b w:val="0"/>
+          <w:i w:val="0"/>
+          <w:color w:val="000000"/>
+          <w:sz w:val="24"/>
+        </w:rPr>
+        <w:hyperlink r:id="rId10" w:history="1">
+          <w:r>
+            <w:rPr>
+              <w:rStyle w:val="Hyperlink"/>
+            </w:rPr>
+            <w:t xml:space="preserve"> of the </w:t>
+          </w:r>
+        </w:hyperlink>
       </w:r>
       <w:r>
         <w:rPr>
@@ -1013,7 +1066,6 @@
       </w:r>
       <w:r>
         <w:rPr>
-          <w:u w:val="single" w:color="0066cc"/>
           <w:rFonts w:ascii="Charis SIL Regular" w:hAnsi="Charis SIL Regular" w:eastAsia="Charis SIL Regular"/>
           <w:b w:val="0"/>
           <w:i w:val="0"/>
@@ -1359,7 +1411,7 @@
             <w:rPr>
               <w:rStyle w:val="Hyperlink"/>
             </w:rPr>
-            <w:t>office</w:t>
+            <w:t>offi</w:t>
           </w:r>
         </w:hyperlink>
       </w:r>
@@ -1370,7 +1422,23 @@
           <w:i w:val="0"/>
           <w:color w:val="0066CC"/>
           <w:sz w:val="24"/>
-          <w:u w:val="single"/>
+        </w:rPr>
+        <w:hyperlink r:id="rId13" w:history="1">
+          <w:r>
+            <w:rPr>
+              <w:rStyle w:val="Hyperlink"/>
+            </w:rPr>
+            <w:t>ce</w:t>
+          </w:r>
+        </w:hyperlink>
+      </w:r>
+      <w:r>
+        <w:rPr>
+          <w:rFonts w:ascii="Charis SIL Regular" w:hAnsi="Charis SIL Regular" w:eastAsia="Charis SIL Regular"/>
+          <w:b w:val="0"/>
+          <w:i w:val="0"/>
+          <w:color w:val="0066CC"/>
+          <w:sz w:val="24"/>
         </w:rPr>
         <w:t>rs</w:t>
       </w:r>
@@ -1428,19 +1496,9 @@
             <w:rPr>
               <w:rStyle w:val="Hyperlink"/>
             </w:rPr>
-            <w:t>soldie</w:t>
+            <w:t>soldiers</w:t>
           </w:r>
         </w:hyperlink>
-      </w:r>
-      <w:r>
-        <w:rPr>
-          <w:rFonts w:ascii="Charis SIL Regular" w:hAnsi="Charis SIL Regular" w:eastAsia="Charis SIL Regular"/>
-          <w:b w:val="0"/>
-          <w:i w:val="0"/>
-          <w:color w:val="0066CC"/>
-          <w:sz w:val="24"/>
-        </w:rPr>
-        <w:t>rs</w:t>
       </w:r>
       <w:r>
         <w:rPr>
@@ -1855,13 +1913,39 @@
       </w:r>
       <w:r>
         <w:rPr>
-          <w:rFonts w:ascii="Charis SIL Regular" w:hAnsi="Charis SIL Regular" w:eastAsia="Charis SIL Regular"/>
-          <w:b w:val="0"/>
-          <w:i w:val="0"/>
-          <w:color w:val="000000"/>
-          <w:sz w:val="24"/>
-        </w:rPr>
-        <w:t xml:space="preserve"> personn</w:t>
+          <w:u w:val="single" w:color="0066cc"/>
+          <w:rFonts w:ascii="Charis SIL Regular" w:hAnsi="Charis SIL Regular" w:eastAsia="Charis SIL Regular"/>
+          <w:b w:val="0"/>
+          <w:i w:val="0"/>
+          <w:color w:val="000000"/>
+          <w:sz w:val="24"/>
+        </w:rPr>
+        <w:hyperlink r:id="rId13" w:history="1">
+          <w:r>
+            <w:rPr>
+              <w:rStyle w:val="Hyperlink"/>
+            </w:rPr>
+            <w:t xml:space="preserve"> pe</w:t>
+          </w:r>
+        </w:hyperlink>
+      </w:r>
+      <w:r>
+        <w:rPr>
+          <w:u w:val="single" w:color="0066cc"/>
+          <w:rFonts w:ascii="Charis SIL Regular" w:hAnsi="Charis SIL Regular" w:eastAsia="Charis SIL Regular"/>
+          <w:b w:val="0"/>
+          <w:i w:val="0"/>
+          <w:color w:val="000000"/>
+          <w:sz w:val="24"/>
+        </w:rPr>
+        <w:hyperlink r:id="rId13" w:history="1">
+          <w:r>
+            <w:rPr>
+              <w:rStyle w:val="Hyperlink"/>
+            </w:rPr>
+            <w:t>rsonn</w:t>
+          </w:r>
+        </w:hyperlink>
       </w:r>
       <w:r>
         <w:rPr>
@@ -2514,7 +2598,25 @@
             <w:rPr>
               <w:rStyle w:val="Hyperlink"/>
             </w:rPr>
-            <w:t>n Su</w:t>
+            <w:t>n</w:t>
+          </w:r>
+        </w:hyperlink>
+      </w:r>
+      <w:r>
+        <w:rPr>
+          <w:u w:val="single" w:color="0066cc"/>
+          <w:rFonts w:ascii="Charis SIL Regular" w:hAnsi="Charis SIL Regular" w:eastAsia="Charis SIL Regular"/>
+          <w:b w:val="0"/>
+          <w:i w:val="0"/>
+          <w:color w:val="000000"/>
+          <w:sz w:val="24"/>
+        </w:rPr>
+        <w:hyperlink r:id="rId14" w:history="1">
+          <w:r>
+            <w:rPr>
+              <w:rStyle w:val="Hyperlink"/>
+            </w:rPr>
+            <w:t xml:space="preserve"> Su</w:t>
           </w:r>
         </w:hyperlink>
       </w:r>
@@ -2903,6 +3005,16 @@
       </w:r>
       <w:r>
         <w:rPr>
+          <w:rFonts w:ascii="Charis SIL Regular" w:hAnsi="Charis SIL Regular" w:eastAsia="Charis SIL Regular"/>
+          <w:b w:val="0"/>
+          <w:i w:val="0"/>
+          <w:color w:val="000000"/>
+          <w:sz w:val="24"/>
+        </w:rPr>
+        <w:t xml:space="preserve"> </w:t>
+      </w:r>
+      <w:r>
+        <w:rPr>
           <w:u w:val="single" w:color="0066cc"/>
           <w:rFonts w:ascii="Charis SIL Regular" w:hAnsi="Charis SIL Regular" w:eastAsia="Charis SIL Regular"/>
           <w:b w:val="0"/>
@@ -2910,17 +3022,17 @@
           <w:color w:val="000000"/>
           <w:sz w:val="24"/>
         </w:rPr>
-        <w:t xml:space="preserve"> </w:t>
-      </w:r>
-      <w:r>
-        <w:rPr>
-          <w:rFonts w:ascii="Charis SIL Regular" w:hAnsi="Charis SIL Regular" w:eastAsia="Charis SIL Regular"/>
-          <w:b w:val="0"/>
-          <w:i w:val="0"/>
-          <w:color w:val="000000"/>
-          <w:sz w:val="24"/>
-        </w:rPr>
-        <w:t xml:space="preserve">relevant sources for your </w:t>
+        <w:t>r</w:t>
+      </w:r>
+      <w:r>
+        <w:rPr>
+          <w:rFonts w:ascii="Charis SIL Regular" w:hAnsi="Charis SIL Regular" w:eastAsia="Charis SIL Regular"/>
+          <w:b w:val="0"/>
+          <w:i w:val="0"/>
+          <w:color w:val="000000"/>
+          <w:sz w:val="24"/>
+        </w:rPr>
+        <w:t xml:space="preserve">elevant sources for your </w:t>
       </w:r>
       <w:r>
         <w:rPr>
@@ -3164,7 +3276,6 @@
       </w:r>
       <w:r>
         <w:rPr>
-          <w:u w:val="single" w:color="0066cc"/>
           <w:rFonts w:ascii="Charis SIL Regular" w:hAnsi="Charis SIL Regular" w:eastAsia="Charis SIL Regular"/>
           <w:b w:val="0"/>
           <w:i w:val="0"/>
@@ -3218,45 +3329,52 @@
           <w:color w:val="000000"/>
           <w:sz w:val="24"/>
         </w:rPr>
-        <w:t>bean c</w:t>
-      </w:r>
-      <w:r>
-        <w:rPr>
-          <w:rFonts w:ascii="Charis SIL Regular" w:hAnsi="Charis SIL Regular" w:eastAsia="Charis SIL Regular"/>
-          <w:b w:val="0"/>
-          <w:i w:val="0"/>
-          <w:color w:val="000000"/>
-          <w:sz w:val="24"/>
-        </w:rPr>
-        <w:t xml:space="preserve">ollection </w:t>
-      </w:r>
-      <w:r>
-        <w:rPr>
-          <w:u w:val="single" w:color="0066cc"/>
-          <w:rFonts w:ascii="Charis SIL Regular" w:hAnsi="Charis SIL Regular" w:eastAsia="Charis SIL Regular"/>
-          <w:b w:val="0"/>
-          <w:i w:val="0"/>
-          <w:color w:val="000000"/>
-          <w:sz w:val="24"/>
-        </w:rPr>
         <w:hyperlink r:id="rId17" w:history="1">
           <w:r>
             <w:rPr>
               <w:rStyle w:val="Hyperlink"/>
             </w:rPr>
-            <w:t xml:space="preserve">and other </w:t>
+            <w:t>be</w:t>
           </w:r>
         </w:hyperlink>
       </w:r>
       <w:r>
         <w:rPr>
-          <w:rFonts w:ascii="Charis SIL Regular" w:hAnsi="Charis SIL Regular" w:eastAsia="Charis SIL Regular"/>
-          <w:b w:val="0"/>
-          <w:i w:val="0"/>
-          <w:color w:val="000000"/>
-          <w:sz w:val="24"/>
-        </w:rPr>
-        <w:t xml:space="preserve">source locations. This list, compiled by the </w:t>
+          <w:u w:val="single" w:color="0066cc"/>
+          <w:rFonts w:ascii="Charis SIL Regular" w:hAnsi="Charis SIL Regular" w:eastAsia="Charis SIL Regular"/>
+          <w:b w:val="0"/>
+          <w:i w:val="0"/>
+          <w:color w:val="000000"/>
+          <w:sz w:val="24"/>
+        </w:rPr>
+        <w:hyperlink r:id="rId17" w:history="1">
+          <w:r>
+            <w:rPr>
+              <w:rStyle w:val="Hyperlink"/>
+            </w:rPr>
+            <w:t>an c</w:t>
+          </w:r>
+        </w:hyperlink>
+      </w:r>
+      <w:r>
+        <w:rPr>
+          <w:rFonts w:ascii="Charis SIL Regular" w:hAnsi="Charis SIL Regular" w:eastAsia="Charis SIL Regular"/>
+          <w:b w:val="0"/>
+          <w:i w:val="0"/>
+          <w:color w:val="000000"/>
+          <w:sz w:val="24"/>
+        </w:rPr>
+        <w:t xml:space="preserve">ollection </w:t>
+      </w:r>
+      <w:r>
+        <w:rPr>
+          <w:rFonts w:ascii="Charis SIL Regular" w:hAnsi="Charis SIL Regular" w:eastAsia="Charis SIL Regular"/>
+          <w:b w:val="0"/>
+          <w:i w:val="0"/>
+          <w:color w:val="000000"/>
+          <w:sz w:val="24"/>
+        </w:rPr>
+        <w:t xml:space="preserve">and other source locations. This list, compiled by the </w:t>
       </w:r>
       <w:r>
         <w:rPr>
@@ -4575,7 +4693,14 @@
           <w:sz w:val="24"/>
           <w:u w:val="single"/>
         </w:rPr>
-        <w:t>Museo A</w:t>
+        <w:hyperlink r:id="rId26" w:history="1">
+          <w:r>
+            <w:rPr>
+              <w:rStyle w:val="Hyperlink"/>
+            </w:rPr>
+            <w:t>Museo</w:t>
+          </w:r>
+        </w:hyperlink>
       </w:r>
       <w:r>
         <w:rPr>
@@ -4586,7 +4711,36 @@
           <w:sz w:val="24"/>
           <w:u w:val="single"/>
         </w:rPr>
-        <w:hyperlink r:id="rId25" w:history="1">
+        <w:t xml:space="preserve"> </w:t>
+      </w:r>
+      <w:r>
+        <w:rPr>
+          <w:rFonts w:ascii="Charis SIL Regular" w:hAnsi="Charis SIL Regular" w:eastAsia="Charis SIL Regular"/>
+          <w:b w:val="0"/>
+          <w:i w:val="0"/>
+          <w:color w:val="0066CC"/>
+          <w:sz w:val="24"/>
+          <w:u w:val="single"/>
+        </w:rPr>
+        <w:hyperlink r:id="rId26" w:history="1">
+          <w:r>
+            <w:rPr>
+              <w:rStyle w:val="Hyperlink"/>
+            </w:rPr>
+            <w:t>A</w:t>
+          </w:r>
+        </w:hyperlink>
+      </w:r>
+      <w:r>
+        <w:rPr>
+          <w:rFonts w:ascii="Charis SIL Regular" w:hAnsi="Charis SIL Regular" w:eastAsia="Charis SIL Regular"/>
+          <w:b w:val="0"/>
+          <w:i w:val="0"/>
+          <w:color w:val="0066CC"/>
+          <w:sz w:val="24"/>
+          <w:u w:val="single"/>
+        </w:rPr>
+        <w:hyperlink r:id="rId26" w:history="1">
           <w:r>
             <w:rPr>
               <w:rStyle w:val="Hyperlink"/>
@@ -4604,7 +4758,7 @@
           <w:sz w:val="24"/>
           <w:u w:val="single"/>
         </w:rPr>
-        <w:hyperlink r:id="rId25" w:history="1">
+        <w:hyperlink r:id="rId26" w:history="1">
           <w:r>
             <w:rPr>
               <w:rStyle w:val="Hyperlink"/>
@@ -4633,7 +4787,7 @@
           <w:sz w:val="24"/>
           <w:u w:val="single"/>
         </w:rPr>
-        <w:hyperlink r:id="rId25" w:history="1">
+        <w:hyperlink r:id="rId26" w:history="1">
           <w:r>
             <w:rPr>
               <w:rStyle w:val="Hyperlink"/>
@@ -4816,7 +4970,7 @@
           <w:sz w:val="24"/>
           <w:u w:val="single"/>
         </w:rPr>
-        <w:hyperlink r:id="rId26" w:history="1">
+        <w:hyperlink r:id="rId12" w:history="1">
           <w:r>
             <w:rPr>
               <w:rStyle w:val="Hyperlink"/>

--- a/EXPORTS/DOCX/published/niveau2/English/ArubaBonaireCuracao.docx
+++ b/EXPORTS/DOCX/published/niveau2/English/ArubaBonaireCuracao.docx
@@ -1066,6 +1066,7 @@
       </w:r>
       <w:r>
         <w:rPr>
+          <w:u w:val="single" w:color="0066cc"/>
           <w:rFonts w:ascii="Charis SIL Regular" w:hAnsi="Charis SIL Regular" w:eastAsia="Charis SIL Regular"/>
           <w:b w:val="0"/>
           <w:i w:val="0"/>
@@ -1411,7 +1412,7 @@
             <w:rPr>
               <w:rStyle w:val="Hyperlink"/>
             </w:rPr>
-            <w:t>offi</w:t>
+            <w:t>office</w:t>
           </w:r>
         </w:hyperlink>
       </w:r>
@@ -1422,23 +1423,7 @@
           <w:i w:val="0"/>
           <w:color w:val="0066CC"/>
           <w:sz w:val="24"/>
-        </w:rPr>
-        <w:hyperlink r:id="rId13" w:history="1">
-          <w:r>
-            <w:rPr>
-              <w:rStyle w:val="Hyperlink"/>
-            </w:rPr>
-            <w:t>ce</w:t>
-          </w:r>
-        </w:hyperlink>
-      </w:r>
-      <w:r>
-        <w:rPr>
-          <w:rFonts w:ascii="Charis SIL Regular" w:hAnsi="Charis SIL Regular" w:eastAsia="Charis SIL Regular"/>
-          <w:b w:val="0"/>
-          <w:i w:val="0"/>
-          <w:color w:val="0066CC"/>
-          <w:sz w:val="24"/>
+          <w:u w:val="single"/>
         </w:rPr>
         <w:t>rs</w:t>
       </w:r>
@@ -1583,9 +1568,19 @@
             <w:rPr>
               <w:rStyle w:val="Hyperlink"/>
             </w:rPr>
-            <w:t>army</w:t>
+            <w:t>ar</w:t>
           </w:r>
         </w:hyperlink>
+      </w:r>
+      <w:r>
+        <w:rPr>
+          <w:rFonts w:ascii="Charis SIL Regular" w:hAnsi="Charis SIL Regular" w:eastAsia="Charis SIL Regular"/>
+          <w:b w:val="0"/>
+          <w:i w:val="0"/>
+          <w:color w:val="0066CC"/>
+          <w:sz w:val="24"/>
+        </w:rPr>
+        <w:t>my</w:t>
       </w:r>
       <w:r>
         <w:rPr>
@@ -1729,223 +1724,7 @@
           <w:color w:val="000000"/>
           <w:sz w:val="24"/>
         </w:rPr>
-        <w:t xml:space="preserve"> that refers </w:t>
-      </w:r>
-      <w:r>
-        <w:rPr>
-          <w:u w:val="single" w:color="0066cc"/>
-          <w:rFonts w:ascii="Charis SIL Regular" w:hAnsi="Charis SIL Regular" w:eastAsia="Charis SIL Regular"/>
-          <w:b w:val="0"/>
-          <w:i w:val="0"/>
-          <w:color w:val="000000"/>
-          <w:sz w:val="24"/>
-        </w:rPr>
-        <w:hyperlink r:id="rId13" w:history="1">
-          <w:r>
-            <w:rPr>
-              <w:rStyle w:val="Hyperlink"/>
-            </w:rPr>
-            <w:t>to re</w:t>
-          </w:r>
-        </w:hyperlink>
-      </w:r>
-      <w:r>
-        <w:rPr>
-          <w:u w:val="single" w:color="0066cc"/>
-          <w:rFonts w:ascii="Charis SIL Regular" w:hAnsi="Charis SIL Regular" w:eastAsia="Charis SIL Regular"/>
-          <w:b w:val="0"/>
-          <w:i w:val="0"/>
-          <w:color w:val="000000"/>
-          <w:sz w:val="24"/>
-        </w:rPr>
-        <w:hyperlink r:id="rId13" w:history="1">
-          <w:r>
-            <w:rPr>
-              <w:rStyle w:val="Hyperlink"/>
-            </w:rPr>
-            <w:t>levant archiva</w:t>
-          </w:r>
-        </w:hyperlink>
-      </w:r>
-      <w:r>
-        <w:rPr>
-          <w:u w:val="single" w:color="0066cc"/>
-          <w:rFonts w:ascii="Charis SIL Regular" w:hAnsi="Charis SIL Regular" w:eastAsia="Charis SIL Regular"/>
-          <w:b w:val="0"/>
-          <w:i w:val="0"/>
-          <w:color w:val="000000"/>
-          <w:sz w:val="24"/>
-        </w:rPr>
-        <w:hyperlink r:id="rId13" w:history="1">
-          <w:r>
-            <w:rPr>
-              <w:rStyle w:val="Hyperlink"/>
-            </w:rPr>
-            <w:t>l</w:t>
-          </w:r>
-        </w:hyperlink>
-      </w:r>
-      <w:r>
-        <w:rPr>
-          <w:u w:val="single" w:color="0066cc"/>
-          <w:rFonts w:ascii="Charis SIL Regular" w:hAnsi="Charis SIL Regular" w:eastAsia="Charis SIL Regular"/>
-          <w:b w:val="0"/>
-          <w:i w:val="0"/>
-          <w:color w:val="000000"/>
-          <w:sz w:val="24"/>
-        </w:rPr>
-        <w:hyperlink r:id="rId13" w:history="1">
-          <w:r>
-            <w:rPr>
-              <w:rStyle w:val="Hyperlink"/>
-            </w:rPr>
-            <w:t xml:space="preserve"> materi</w:t>
-          </w:r>
-        </w:hyperlink>
-      </w:r>
-      <w:r>
-        <w:rPr>
-          <w:u w:val="single" w:color="0066cc"/>
-          <w:rFonts w:ascii="Charis SIL Regular" w:hAnsi="Charis SIL Regular" w:eastAsia="Charis SIL Regular"/>
-          <w:b w:val="0"/>
-          <w:i w:val="0"/>
-          <w:color w:val="000000"/>
-          <w:sz w:val="24"/>
-        </w:rPr>
-        <w:hyperlink r:id="rId13" w:history="1">
-          <w:r>
-            <w:rPr>
-              <w:rStyle w:val="Hyperlink"/>
-            </w:rPr>
-            <w:t>a</w:t>
-          </w:r>
-        </w:hyperlink>
-      </w:r>
-      <w:r>
-        <w:rPr>
-          <w:u w:val="single" w:color="0066cc"/>
-          <w:rFonts w:ascii="Charis SIL Regular" w:hAnsi="Charis SIL Regular" w:eastAsia="Charis SIL Regular"/>
-          <w:b w:val="0"/>
-          <w:i w:val="0"/>
-          <w:color w:val="000000"/>
-          <w:sz w:val="24"/>
-        </w:rPr>
-        <w:hyperlink r:id="rId13" w:history="1">
-          <w:r>
-            <w:rPr>
-              <w:rStyle w:val="Hyperlink"/>
-            </w:rPr>
-            <w:t>l ab</w:t>
-          </w:r>
-        </w:hyperlink>
-      </w:r>
-      <w:r>
-        <w:rPr>
-          <w:u w:val="single" w:color="0066cc"/>
-          <w:rFonts w:ascii="Charis SIL Regular" w:hAnsi="Charis SIL Regular" w:eastAsia="Charis SIL Regular"/>
-          <w:b w:val="0"/>
-          <w:i w:val="0"/>
-          <w:color w:val="000000"/>
-          <w:sz w:val="24"/>
-        </w:rPr>
-        <w:hyperlink r:id="rId13" w:history="1">
-          <w:r>
-            <w:rPr>
-              <w:rStyle w:val="Hyperlink"/>
-            </w:rPr>
-            <w:t>out mili</w:t>
-          </w:r>
-        </w:hyperlink>
-      </w:r>
-      <w:r>
-        <w:rPr>
-          <w:u w:val="single" w:color="0066cc"/>
-          <w:rFonts w:ascii="Charis SIL Regular" w:hAnsi="Charis SIL Regular" w:eastAsia="Charis SIL Regular"/>
-          <w:b w:val="0"/>
-          <w:i w:val="0"/>
-          <w:color w:val="000000"/>
-          <w:sz w:val="24"/>
-        </w:rPr>
-        <w:hyperlink r:id="rId13" w:history="1">
-          <w:r>
-            <w:rPr>
-              <w:rStyle w:val="Hyperlink"/>
-            </w:rPr>
-            <w:t>t</w:t>
-          </w:r>
-        </w:hyperlink>
-      </w:r>
-      <w:r>
-        <w:rPr>
-          <w:u w:val="single" w:color="0066cc"/>
-          <w:rFonts w:ascii="Charis SIL Regular" w:hAnsi="Charis SIL Regular" w:eastAsia="Charis SIL Regular"/>
-          <w:b w:val="0"/>
-          <w:i w:val="0"/>
-          <w:color w:val="000000"/>
-          <w:sz w:val="24"/>
-        </w:rPr>
-        <w:hyperlink r:id="rId13" w:history="1">
-          <w:r>
-            <w:rPr>
-              <w:rStyle w:val="Hyperlink"/>
-            </w:rPr>
-            <w:t>ar</w:t>
-          </w:r>
-        </w:hyperlink>
-      </w:r>
-      <w:r>
-        <w:rPr>
-          <w:u w:val="single" w:color="0066cc"/>
-          <w:rFonts w:ascii="Charis SIL Regular" w:hAnsi="Charis SIL Regular" w:eastAsia="Charis SIL Regular"/>
-          <w:b w:val="0"/>
-          <w:i w:val="0"/>
-          <w:color w:val="000000"/>
-          <w:sz w:val="24"/>
-        </w:rPr>
-        <w:hyperlink r:id="rId13" w:history="1">
-          <w:r>
-            <w:rPr>
-              <w:rStyle w:val="Hyperlink"/>
-            </w:rPr>
-            <w:t>y</w:t>
-          </w:r>
-        </w:hyperlink>
-      </w:r>
-      <w:r>
-        <w:rPr>
-          <w:u w:val="single" w:color="0066cc"/>
-          <w:rFonts w:ascii="Charis SIL Regular" w:hAnsi="Charis SIL Regular" w:eastAsia="Charis SIL Regular"/>
-          <w:b w:val="0"/>
-          <w:i w:val="0"/>
-          <w:color w:val="000000"/>
-          <w:sz w:val="24"/>
-        </w:rPr>
-        <w:hyperlink r:id="rId13" w:history="1">
-          <w:r>
-            <w:rPr>
-              <w:rStyle w:val="Hyperlink"/>
-            </w:rPr>
-            <w:t xml:space="preserve"> pe</w:t>
-          </w:r>
-        </w:hyperlink>
-      </w:r>
-      <w:r>
-        <w:rPr>
-          <w:u w:val="single" w:color="0066cc"/>
-          <w:rFonts w:ascii="Charis SIL Regular" w:hAnsi="Charis SIL Regular" w:eastAsia="Charis SIL Regular"/>
-          <w:b w:val="0"/>
-          <w:i w:val="0"/>
-          <w:color w:val="000000"/>
-          <w:sz w:val="24"/>
-        </w:rPr>
-        <w:hyperlink r:id="rId13" w:history="1">
-          <w:r>
-            <w:rPr>
-              <w:rStyle w:val="Hyperlink"/>
-            </w:rPr>
-            <w:t>rsonn</w:t>
-          </w:r>
-        </w:hyperlink>
+        <w:t xml:space="preserve"> that refers to relevant archival material about military personn</w:t>
       </w:r>
       <w:r>
         <w:rPr>
@@ -2068,13 +1847,31 @@
       </w:r>
       <w:r>
         <w:rPr>
-          <w:rFonts w:ascii="Charis SIL Regular" w:hAnsi="Charis SIL Regular" w:eastAsia="Charis SIL Regular"/>
-          <w:b w:val="0"/>
-          <w:i w:val="0"/>
-          <w:color w:val="000000"/>
-          <w:sz w:val="24"/>
-        </w:rPr>
-        <w:t xml:space="preserve">Aruba, Bonaire and Curaçao, as well as the research aid </w:t>
+          <w:u w:val="single" w:color="0066cc"/>
+          <w:rFonts w:ascii="Charis SIL Regular" w:hAnsi="Charis SIL Regular" w:eastAsia="Charis SIL Regular"/>
+          <w:b w:val="0"/>
+          <w:i w:val="0"/>
+          <w:color w:val="000000"/>
+          <w:sz w:val="24"/>
+        </w:rPr>
+        <w:hyperlink r:id="rId13" w:history="1">
+          <w:r>
+            <w:rPr>
+              <w:rStyle w:val="Hyperlink"/>
+            </w:rPr>
+            <w:t>Aruba, Bon</w:t>
+          </w:r>
+        </w:hyperlink>
+      </w:r>
+      <w:r>
+        <w:rPr>
+          <w:rFonts w:ascii="Charis SIL Regular" w:hAnsi="Charis SIL Regular" w:eastAsia="Charis SIL Regular"/>
+          <w:b w:val="0"/>
+          <w:i w:val="0"/>
+          <w:color w:val="000000"/>
+          <w:sz w:val="24"/>
+        </w:rPr>
+        <w:t xml:space="preserve">aire and Curaçao, as well as the research aid </w:t>
       </w:r>
       <w:r>
         <w:rPr>
@@ -3276,6 +3073,7 @@
       </w:r>
       <w:r>
         <w:rPr>
+          <w:u w:val="single" w:color="0066cc"/>
           <w:rFonts w:ascii="Charis SIL Regular" w:hAnsi="Charis SIL Regular" w:eastAsia="Charis SIL Regular"/>
           <w:b w:val="0"/>
           <w:i w:val="0"/>
@@ -3368,13 +3166,31 @@
       </w:r>
       <w:r>
         <w:rPr>
-          <w:rFonts w:ascii="Charis SIL Regular" w:hAnsi="Charis SIL Regular" w:eastAsia="Charis SIL Regular"/>
-          <w:b w:val="0"/>
-          <w:i w:val="0"/>
-          <w:color w:val="000000"/>
-          <w:sz w:val="24"/>
-        </w:rPr>
-        <w:t xml:space="preserve">and other source locations. This list, compiled by the </w:t>
+          <w:u w:val="single" w:color="0066cc"/>
+          <w:rFonts w:ascii="Charis SIL Regular" w:hAnsi="Charis SIL Regular" w:eastAsia="Charis SIL Regular"/>
+          <w:b w:val="0"/>
+          <w:i w:val="0"/>
+          <w:color w:val="000000"/>
+          <w:sz w:val="24"/>
+        </w:rPr>
+        <w:hyperlink r:id="rId17" w:history="1">
+          <w:r>
+            <w:rPr>
+              <w:rStyle w:val="Hyperlink"/>
+            </w:rPr>
+            <w:t xml:space="preserve">and other </w:t>
+          </w:r>
+        </w:hyperlink>
+      </w:r>
+      <w:r>
+        <w:rPr>
+          <w:rFonts w:ascii="Charis SIL Regular" w:hAnsi="Charis SIL Regular" w:eastAsia="Charis SIL Regular"/>
+          <w:b w:val="0"/>
+          <w:i w:val="0"/>
+          <w:color w:val="000000"/>
+          <w:sz w:val="24"/>
+        </w:rPr>
+        <w:t xml:space="preserve">source locations. This list, compiled by the </w:t>
       </w:r>
       <w:r>
         <w:rPr>
@@ -4693,7 +4509,7 @@
           <w:sz w:val="24"/>
           <w:u w:val="single"/>
         </w:rPr>
-        <w:hyperlink r:id="rId26" w:history="1">
+        <w:hyperlink r:id="rId25" w:history="1">
           <w:r>
             <w:rPr>
               <w:rStyle w:val="Hyperlink"/>
@@ -4720,27 +4536,19 @@
           <w:i w:val="0"/>
           <w:color w:val="0066CC"/>
           <w:sz w:val="24"/>
+        </w:rPr>
+        <w:t>A</w:t>
+      </w:r>
+      <w:r>
+        <w:rPr>
+          <w:rFonts w:ascii="Charis SIL Regular" w:hAnsi="Charis SIL Regular" w:eastAsia="Charis SIL Regular"/>
+          <w:b w:val="0"/>
+          <w:i w:val="0"/>
+          <w:color w:val="0066CC"/>
+          <w:sz w:val="24"/>
           <w:u w:val="single"/>
         </w:rPr>
-        <w:hyperlink r:id="rId26" w:history="1">
-          <w:r>
-            <w:rPr>
-              <w:rStyle w:val="Hyperlink"/>
-            </w:rPr>
-            <w:t>A</w:t>
-          </w:r>
-        </w:hyperlink>
-      </w:r>
-      <w:r>
-        <w:rPr>
-          <w:rFonts w:ascii="Charis SIL Regular" w:hAnsi="Charis SIL Regular" w:eastAsia="Charis SIL Regular"/>
-          <w:b w:val="0"/>
-          <w:i w:val="0"/>
-          <w:color w:val="0066CC"/>
-          <w:sz w:val="24"/>
-          <w:u w:val="single"/>
-        </w:rPr>
-        <w:hyperlink r:id="rId26" w:history="1">
+        <w:hyperlink r:id="rId25" w:history="1">
           <w:r>
             <w:rPr>
               <w:rStyle w:val="Hyperlink"/>
@@ -4758,7 +4566,7 @@
           <w:sz w:val="24"/>
           <w:u w:val="single"/>
         </w:rPr>
-        <w:hyperlink r:id="rId26" w:history="1">
+        <w:hyperlink r:id="rId25" w:history="1">
           <w:r>
             <w:rPr>
               <w:rStyle w:val="Hyperlink"/>
@@ -4787,7 +4595,7 @@
           <w:sz w:val="24"/>
           <w:u w:val="single"/>
         </w:rPr>
-        <w:hyperlink r:id="rId26" w:history="1">
+        <w:hyperlink r:id="rId25" w:history="1">
           <w:r>
             <w:rPr>
               <w:rStyle w:val="Hyperlink"/>
@@ -4865,7 +4673,50 @@
           <w:color w:val="000000"/>
           <w:sz w:val="24"/>
         </w:rPr>
-        <w:t xml:space="preserve">The research aid </w:t>
+        <w:hyperlink r:id="rId26" w:history="1">
+          <w:r>
+            <w:rPr>
+              <w:rStyle w:val="Hyperlink"/>
+            </w:rPr>
+            <w:t>The re</w:t>
+          </w:r>
+        </w:hyperlink>
+      </w:r>
+      <w:r>
+        <w:rPr>
+          <w:u w:val="single" w:color="0066cc"/>
+          <w:rFonts w:ascii="Charis SIL Regular" w:hAnsi="Charis SIL Regular" w:eastAsia="Charis SIL Regular"/>
+          <w:b w:val="0"/>
+          <w:i w:val="0"/>
+          <w:color w:val="000000"/>
+          <w:sz w:val="24"/>
+        </w:rPr>
+        <w:hyperlink r:id="rId26" w:history="1">
+          <w:r>
+            <w:rPr>
+              <w:rStyle w:val="Hyperlink"/>
+            </w:rPr>
+            <w:t>s</w:t>
+          </w:r>
+        </w:hyperlink>
+      </w:r>
+      <w:r>
+        <w:rPr>
+          <w:u w:val="single" w:color="0066cc"/>
+          <w:rFonts w:ascii="Charis SIL Regular" w:hAnsi="Charis SIL Regular" w:eastAsia="Charis SIL Regular"/>
+          <w:b w:val="0"/>
+          <w:i w:val="0"/>
+          <w:color w:val="000000"/>
+          <w:sz w:val="24"/>
+        </w:rPr>
+        <w:hyperlink r:id="rId26" w:history="1">
+          <w:r>
+            <w:rPr>
+              <w:rStyle w:val="Hyperlink"/>
+            </w:rPr>
+            <w:t xml:space="preserve">earch aid </w:t>
+          </w:r>
+        </w:hyperlink>
       </w:r>
       <w:r>
         <w:rPr>
@@ -4876,7 +4727,7 @@
           <w:sz w:val="24"/>
           <w:u w:val="single"/>
         </w:rPr>
-        <w:hyperlink r:id="rId12" w:history="1">
+        <w:hyperlink r:id="rId26" w:history="1">
           <w:r>
             <w:rPr>
               <w:rStyle w:val="Hyperlink"/>
@@ -4894,7 +4745,7 @@
           <w:sz w:val="24"/>
           <w:u w:val="single"/>
         </w:rPr>
-        <w:hyperlink r:id="rId12" w:history="1">
+        <w:hyperlink r:id="rId26" w:history="1">
           <w:r>
             <w:rPr>
               <w:rStyle w:val="Hyperlink"/>
@@ -4912,7 +4763,7 @@
           <w:sz w:val="24"/>
           <w:u w:val="single"/>
         </w:rPr>
-        <w:hyperlink r:id="rId12" w:history="1">
+        <w:hyperlink r:id="rId26" w:history="1">
           <w:r>
             <w:rPr>
               <w:rStyle w:val="Hyperlink"/>
@@ -4941,7 +4792,7 @@
           <w:sz w:val="24"/>
           <w:u w:val="single"/>
         </w:rPr>
-        <w:hyperlink r:id="rId12" w:history="1">
+        <w:hyperlink r:id="rId26" w:history="1">
           <w:r>
             <w:rPr>
               <w:rStyle w:val="Hyperlink"/>
@@ -4970,7 +4821,7 @@
           <w:sz w:val="24"/>
           <w:u w:val="single"/>
         </w:rPr>
-        <w:hyperlink r:id="rId12" w:history="1">
+        <w:hyperlink r:id="rId26" w:history="1">
           <w:r>
             <w:rPr>
               <w:rStyle w:val="Hyperlink"/>
@@ -7347,7 +7198,7 @@
           <w:sz w:val="24"/>
           <w:u w:val="single"/>
         </w:rPr>
-        <w:hyperlink r:id="rId33" w:history="1">
+        <w:hyperlink r:id="rId34" w:history="1">
           <w:r>
             <w:rPr>
               <w:rStyle w:val="Hyperlink"/>
@@ -7365,7 +7216,7 @@
           <w:sz w:val="24"/>
           <w:u w:val="single"/>
         </w:rPr>
-        <w:hyperlink r:id="rId33" w:history="1">
+        <w:hyperlink r:id="rId34" w:history="1">
           <w:r>
             <w:rPr>
               <w:rStyle w:val="Hyperlink"/>
@@ -7383,7 +7234,7 @@
           <w:sz w:val="24"/>
           <w:u w:val="single"/>
         </w:rPr>
-        <w:hyperlink r:id="rId33" w:history="1">
+        <w:hyperlink r:id="rId34" w:history="1">
           <w:r>
             <w:rPr>
               <w:rStyle w:val="Hyperlink"/>
@@ -7412,7 +7263,7 @@
           <w:sz w:val="24"/>
           <w:u w:val="single"/>
         </w:rPr>
-        <w:hyperlink r:id="rId33" w:history="1">
+        <w:hyperlink r:id="rId34" w:history="1">
           <w:r>
             <w:rPr>
               <w:rStyle w:val="Hyperlink"/>
@@ -7430,7 +7281,7 @@
           <w:sz w:val="24"/>
           <w:u w:val="single"/>
         </w:rPr>
-        <w:hyperlink r:id="rId33" w:history="1">
+        <w:hyperlink r:id="rId34" w:history="1">
           <w:r>
             <w:rPr>
               <w:rStyle w:val="Hyperlink"/>
@@ -7448,7 +7299,7 @@
           <w:sz w:val="24"/>
           <w:u w:val="single"/>
         </w:rPr>
-        <w:hyperlink r:id="rId33" w:history="1">
+        <w:hyperlink r:id="rId34" w:history="1">
           <w:r>
             <w:rPr>
               <w:rStyle w:val="Hyperlink"/>
@@ -7466,7 +7317,7 @@
           <w:sz w:val="24"/>
           <w:u w:val="single"/>
         </w:rPr>
-        <w:hyperlink r:id="rId33" w:history="1">
+        <w:hyperlink r:id="rId34" w:history="1">
           <w:r>
             <w:rPr>
               <w:rStyle w:val="Hyperlink"/>

--- a/EXPORTS/DOCX/published/niveau2/English/ArubaBonaireCuracao.docx
+++ b/EXPORTS/DOCX/published/niveau2/English/ArubaBonaireCuracao.docx
@@ -730,6 +730,7 @@
       </w:r>
       <w:r>
         <w:rPr>
+          <w:u w:val="single" w:color="0066cc"/>
           <w:rFonts w:ascii="Charis SIL Regular" w:hAnsi="Charis SIL Regular" w:eastAsia="Charis SIL Regular"/>
           <w:b w:val="0"/>
           <w:i w:val="0"/>
@@ -1378,14 +1379,7 @@
           <w:sz w:val="24"/>
           <w:u w:val="single"/>
         </w:rPr>
-        <w:hyperlink r:id="rId13" w:history="1">
-          <w:r>
-            <w:rPr>
-              <w:rStyle w:val="Hyperlink"/>
-            </w:rPr>
-            <w:t>commissioned</w:t>
-          </w:r>
-        </w:hyperlink>
+        <w:t>commissioned officer</w:t>
       </w:r>
       <w:r>
         <w:rPr>
@@ -1394,49 +1388,8 @@
           <w:i w:val="0"/>
           <w:color w:val="0066CC"/>
           <w:sz w:val="24"/>
-          <w:u w:val="single"/>
-        </w:rPr>
-        <w:t xml:space="preserve"> </w:t>
-      </w:r>
-      <w:r>
-        <w:rPr>
-          <w:rFonts w:ascii="Charis SIL Regular" w:hAnsi="Charis SIL Regular" w:eastAsia="Charis SIL Regular"/>
-          <w:b w:val="0"/>
-          <w:i w:val="0"/>
-          <w:color w:val="0066CC"/>
-          <w:sz w:val="24"/>
-          <w:u w:val="single"/>
-        </w:rPr>
-        <w:hyperlink r:id="rId13" w:history="1">
-          <w:r>
-            <w:rPr>
-              <w:rStyle w:val="Hyperlink"/>
-            </w:rPr>
-            <w:t>office</w:t>
-          </w:r>
-        </w:hyperlink>
-      </w:r>
-      <w:r>
-        <w:rPr>
-          <w:rFonts w:ascii="Charis SIL Regular" w:hAnsi="Charis SIL Regular" w:eastAsia="Charis SIL Regular"/>
-          <w:b w:val="0"/>
-          <w:i w:val="0"/>
-          <w:color w:val="0066CC"/>
-          <w:sz w:val="24"/>
-          <w:u w:val="single"/>
-        </w:rPr>
-        <w:t>rs</w:t>
-      </w:r>
-      <w:r>
-        <w:rPr>
-          <w:rFonts w:ascii="Charis SIL Regular" w:hAnsi="Charis SIL Regular" w:eastAsia="Charis SIL Regular"/>
-          <w:b w:val="0"/>
-          <w:i w:val="0"/>
-          <w:color w:val="0066CC"/>
-          <w:sz w:val="24"/>
-          <w:u w:val="single"/>
-        </w:rPr>
-        <w:t xml:space="preserve"> </w:t>
+        </w:rPr>
+        <w:t xml:space="preserve">s </w:t>
       </w:r>
       <w:r>
         <w:rPr>
@@ -1568,19 +1521,9 @@
             <w:rPr>
               <w:rStyle w:val="Hyperlink"/>
             </w:rPr>
-            <w:t>ar</w:t>
+            <w:t>army</w:t>
           </w:r>
         </w:hyperlink>
-      </w:r>
-      <w:r>
-        <w:rPr>
-          <w:rFonts w:ascii="Charis SIL Regular" w:hAnsi="Charis SIL Regular" w:eastAsia="Charis SIL Regular"/>
-          <w:b w:val="0"/>
-          <w:i w:val="0"/>
-          <w:color w:val="0066CC"/>
-          <w:sz w:val="24"/>
-        </w:rPr>
-        <w:t>my</w:t>
       </w:r>
       <w:r>
         <w:rPr>
@@ -1724,7 +1667,215 @@
           <w:color w:val="000000"/>
           <w:sz w:val="24"/>
         </w:rPr>
-        <w:t xml:space="preserve"> that refers to relevant archival material about military personn</w:t>
+        <w:t xml:space="preserve"> that refers </w:t>
+      </w:r>
+      <w:r>
+        <w:rPr>
+          <w:u w:val="single" w:color="0066cc"/>
+          <w:rFonts w:ascii="Charis SIL Regular" w:hAnsi="Charis SIL Regular" w:eastAsia="Charis SIL Regular"/>
+          <w:b w:val="0"/>
+          <w:i w:val="0"/>
+          <w:color w:val="000000"/>
+          <w:sz w:val="24"/>
+        </w:rPr>
+        <w:hyperlink r:id="rId13" w:history="1">
+          <w:r>
+            <w:rPr>
+              <w:rStyle w:val="Hyperlink"/>
+            </w:rPr>
+            <w:t>to re</w:t>
+          </w:r>
+        </w:hyperlink>
+      </w:r>
+      <w:r>
+        <w:rPr>
+          <w:u w:val="single" w:color="0066cc"/>
+          <w:rFonts w:ascii="Charis SIL Regular" w:hAnsi="Charis SIL Regular" w:eastAsia="Charis SIL Regular"/>
+          <w:b w:val="0"/>
+          <w:i w:val="0"/>
+          <w:color w:val="000000"/>
+          <w:sz w:val="24"/>
+        </w:rPr>
+        <w:hyperlink r:id="rId13" w:history="1">
+          <w:r>
+            <w:rPr>
+              <w:rStyle w:val="Hyperlink"/>
+            </w:rPr>
+            <w:t>levant archiva</w:t>
+          </w:r>
+        </w:hyperlink>
+      </w:r>
+      <w:r>
+        <w:rPr>
+          <w:u w:val="single" w:color="0066cc"/>
+          <w:rFonts w:ascii="Charis SIL Regular" w:hAnsi="Charis SIL Regular" w:eastAsia="Charis SIL Regular"/>
+          <w:b w:val="0"/>
+          <w:i w:val="0"/>
+          <w:color w:val="000000"/>
+          <w:sz w:val="24"/>
+        </w:rPr>
+        <w:hyperlink r:id="rId13" w:history="1">
+          <w:r>
+            <w:rPr>
+              <w:rStyle w:val="Hyperlink"/>
+            </w:rPr>
+            <w:t>l</w:t>
+          </w:r>
+        </w:hyperlink>
+      </w:r>
+      <w:r>
+        <w:rPr>
+          <w:u w:val="single" w:color="0066cc"/>
+          <w:rFonts w:ascii="Charis SIL Regular" w:hAnsi="Charis SIL Regular" w:eastAsia="Charis SIL Regular"/>
+          <w:b w:val="0"/>
+          <w:i w:val="0"/>
+          <w:color w:val="000000"/>
+          <w:sz w:val="24"/>
+        </w:rPr>
+        <w:hyperlink r:id="rId13" w:history="1">
+          <w:r>
+            <w:rPr>
+              <w:rStyle w:val="Hyperlink"/>
+            </w:rPr>
+            <w:t xml:space="preserve"> materi</w:t>
+          </w:r>
+        </w:hyperlink>
+      </w:r>
+      <w:r>
+        <w:rPr>
+          <w:u w:val="single" w:color="0066cc"/>
+          <w:rFonts w:ascii="Charis SIL Regular" w:hAnsi="Charis SIL Regular" w:eastAsia="Charis SIL Regular"/>
+          <w:b w:val="0"/>
+          <w:i w:val="0"/>
+          <w:color w:val="000000"/>
+          <w:sz w:val="24"/>
+        </w:rPr>
+        <w:hyperlink r:id="rId13" w:history="1">
+          <w:r>
+            <w:rPr>
+              <w:rStyle w:val="Hyperlink"/>
+            </w:rPr>
+            <w:t>a</w:t>
+          </w:r>
+        </w:hyperlink>
+      </w:r>
+      <w:r>
+        <w:rPr>
+          <w:u w:val="single" w:color="0066cc"/>
+          <w:rFonts w:ascii="Charis SIL Regular" w:hAnsi="Charis SIL Regular" w:eastAsia="Charis SIL Regular"/>
+          <w:b w:val="0"/>
+          <w:i w:val="0"/>
+          <w:color w:val="000000"/>
+          <w:sz w:val="24"/>
+        </w:rPr>
+        <w:hyperlink r:id="rId13" w:history="1">
+          <w:r>
+            <w:rPr>
+              <w:rStyle w:val="Hyperlink"/>
+            </w:rPr>
+            <w:t>l ab</w:t>
+          </w:r>
+        </w:hyperlink>
+      </w:r>
+      <w:r>
+        <w:rPr>
+          <w:u w:val="single" w:color="0066cc"/>
+          <w:rFonts w:ascii="Charis SIL Regular" w:hAnsi="Charis SIL Regular" w:eastAsia="Charis SIL Regular"/>
+          <w:b w:val="0"/>
+          <w:i w:val="0"/>
+          <w:color w:val="000000"/>
+          <w:sz w:val="24"/>
+        </w:rPr>
+        <w:hyperlink r:id="rId13" w:history="1">
+          <w:r>
+            <w:rPr>
+              <w:rStyle w:val="Hyperlink"/>
+            </w:rPr>
+            <w:t>out mili</w:t>
+          </w:r>
+        </w:hyperlink>
+      </w:r>
+      <w:r>
+        <w:rPr>
+          <w:u w:val="single" w:color="0066cc"/>
+          <w:rFonts w:ascii="Charis SIL Regular" w:hAnsi="Charis SIL Regular" w:eastAsia="Charis SIL Regular"/>
+          <w:b w:val="0"/>
+          <w:i w:val="0"/>
+          <w:color w:val="000000"/>
+          <w:sz w:val="24"/>
+        </w:rPr>
+        <w:hyperlink r:id="rId13" w:history="1">
+          <w:r>
+            <w:rPr>
+              <w:rStyle w:val="Hyperlink"/>
+            </w:rPr>
+            <w:t>t</w:t>
+          </w:r>
+        </w:hyperlink>
+      </w:r>
+      <w:r>
+        <w:rPr>
+          <w:u w:val="single" w:color="0066cc"/>
+          <w:rFonts w:ascii="Charis SIL Regular" w:hAnsi="Charis SIL Regular" w:eastAsia="Charis SIL Regular"/>
+          <w:b w:val="0"/>
+          <w:i w:val="0"/>
+          <w:color w:val="000000"/>
+          <w:sz w:val="24"/>
+        </w:rPr>
+        <w:hyperlink r:id="rId13" w:history="1">
+          <w:r>
+            <w:rPr>
+              <w:rStyle w:val="Hyperlink"/>
+            </w:rPr>
+            <w:t>ar</w:t>
+          </w:r>
+        </w:hyperlink>
+      </w:r>
+      <w:r>
+        <w:rPr>
+          <w:u w:val="single" w:color="0066cc"/>
+          <w:rFonts w:ascii="Charis SIL Regular" w:hAnsi="Charis SIL Regular" w:eastAsia="Charis SIL Regular"/>
+          <w:b w:val="0"/>
+          <w:i w:val="0"/>
+          <w:color w:val="000000"/>
+          <w:sz w:val="24"/>
+        </w:rPr>
+        <w:hyperlink r:id="rId13" w:history="1">
+          <w:r>
+            <w:rPr>
+              <w:rStyle w:val="Hyperlink"/>
+            </w:rPr>
+            <w:t>y</w:t>
+          </w:r>
+        </w:hyperlink>
+      </w:r>
+      <w:r>
+        <w:rPr>
+          <w:rFonts w:ascii="Charis SIL Regular" w:hAnsi="Charis SIL Regular" w:eastAsia="Charis SIL Regular"/>
+          <w:b w:val="0"/>
+          <w:i w:val="0"/>
+          <w:color w:val="000000"/>
+          <w:sz w:val="24"/>
+        </w:rPr>
+        <w:t xml:space="preserve"> pe</w:t>
+      </w:r>
+      <w:r>
+        <w:rPr>
+          <w:u w:val="single" w:color="0066cc"/>
+          <w:rFonts w:ascii="Charis SIL Regular" w:hAnsi="Charis SIL Regular" w:eastAsia="Charis SIL Regular"/>
+          <w:b w:val="0"/>
+          <w:i w:val="0"/>
+          <w:color w:val="000000"/>
+          <w:sz w:val="24"/>
+        </w:rPr>
+        <w:hyperlink r:id="rId13" w:history="1">
+          <w:r>
+            <w:rPr>
+              <w:rStyle w:val="Hyperlink"/>
+            </w:rPr>
+            <w:t>rsonn</w:t>
+          </w:r>
+        </w:hyperlink>
       </w:r>
       <w:r>
         <w:rPr>
@@ -2802,6 +2953,7 @@
       </w:r>
       <w:r>
         <w:rPr>
+          <w:u w:val="single" w:color="0066cc"/>
           <w:rFonts w:ascii="Charis SIL Regular" w:hAnsi="Charis SIL Regular" w:eastAsia="Charis SIL Regular"/>
           <w:b w:val="0"/>
           <w:i w:val="0"/>
@@ -2812,24 +2964,13 @@
       </w:r>
       <w:r>
         <w:rPr>
-          <w:u w:val="single" w:color="0066cc"/>
-          <w:rFonts w:ascii="Charis SIL Regular" w:hAnsi="Charis SIL Regular" w:eastAsia="Charis SIL Regular"/>
-          <w:b w:val="0"/>
-          <w:i w:val="0"/>
-          <w:color w:val="000000"/>
-          <w:sz w:val="24"/>
-        </w:rPr>
-        <w:t>r</w:t>
-      </w:r>
-      <w:r>
-        <w:rPr>
-          <w:rFonts w:ascii="Charis SIL Regular" w:hAnsi="Charis SIL Regular" w:eastAsia="Charis SIL Regular"/>
-          <w:b w:val="0"/>
-          <w:i w:val="0"/>
-          <w:color w:val="000000"/>
-          <w:sz w:val="24"/>
-        </w:rPr>
-        <w:t xml:space="preserve">elevant sources for your </w:t>
+          <w:rFonts w:ascii="Charis SIL Regular" w:hAnsi="Charis SIL Regular" w:eastAsia="Charis SIL Regular"/>
+          <w:b w:val="0"/>
+          <w:i w:val="0"/>
+          <w:color w:val="000000"/>
+          <w:sz w:val="24"/>
+        </w:rPr>
+        <w:t xml:space="preserve">relevant sources for your </w:t>
       </w:r>
       <w:r>
         <w:rPr>
@@ -3073,7 +3214,6 @@
       </w:r>
       <w:r>
         <w:rPr>
-          <w:u w:val="single" w:color="0066cc"/>
           <w:rFonts w:ascii="Charis SIL Regular" w:hAnsi="Charis SIL Regular" w:eastAsia="Charis SIL Regular"/>
           <w:b w:val="0"/>
           <w:i w:val="0"/>
@@ -4183,6 +4323,7 @@
           <w:i w:val="0"/>
           <w:color w:val="0066CC"/>
           <w:sz w:val="24"/>
+          <w:u w:val="single"/>
         </w:rPr>
         <w:hyperlink r:id="rId24" w:history="1">
           <w:r>
@@ -4536,6 +4677,7 @@
           <w:i w:val="0"/>
           <w:color w:val="0066CC"/>
           <w:sz w:val="24"/>
+          <w:u w:val="single"/>
         </w:rPr>
         <w:t>A</w:t>
       </w:r>
@@ -7062,262 +7204,19 @@
           <w:i w:val="0"/>
           <w:color w:val="0066CC"/>
           <w:sz w:val="24"/>
+        </w:rPr>
+        <w:t>Curaçao: Free from Slavery (manumissions) 1722-18</w:t>
+      </w:r>
+      <w:r>
+        <w:rPr>
+          <w:rFonts w:ascii="Charis SIL Regular" w:hAnsi="Charis SIL Regular" w:eastAsia="Charis SIL Regular"/>
+          <w:b w:val="0"/>
+          <w:i w:val="0"/>
+          <w:color w:val="0066CC"/>
+          <w:sz w:val="24"/>
           <w:u w:val="single"/>
         </w:rPr>
-        <w:hyperlink r:id="rId34" w:history="1">
-          <w:r>
-            <w:rPr>
-              <w:rStyle w:val="Hyperlink"/>
-            </w:rPr>
-            <w:t>Curaçao:</w:t>
-          </w:r>
-        </w:hyperlink>
-      </w:r>
-      <w:r>
-        <w:rPr>
-          <w:rFonts w:ascii="Charis SIL Regular" w:hAnsi="Charis SIL Regular" w:eastAsia="Charis SIL Regular"/>
-          <w:b w:val="0"/>
-          <w:i w:val="0"/>
-          <w:color w:val="0066CC"/>
-          <w:sz w:val="24"/>
-          <w:u w:val="single"/>
-        </w:rPr>
-        <w:t xml:space="preserve"> </w:t>
-      </w:r>
-      <w:r>
-        <w:rPr>
-          <w:rFonts w:ascii="Charis SIL Regular" w:hAnsi="Charis SIL Regular" w:eastAsia="Charis SIL Regular"/>
-          <w:b w:val="0"/>
-          <w:i w:val="0"/>
-          <w:color w:val="0066CC"/>
-          <w:sz w:val="24"/>
-          <w:u w:val="single"/>
-        </w:rPr>
-        <w:hyperlink r:id="rId34" w:history="1">
-          <w:r>
-            <w:rPr>
-              <w:rStyle w:val="Hyperlink"/>
-            </w:rPr>
-            <w:t>Free</w:t>
-          </w:r>
-        </w:hyperlink>
-      </w:r>
-      <w:r>
-        <w:rPr>
-          <w:rFonts w:ascii="Charis SIL Regular" w:hAnsi="Charis SIL Regular" w:eastAsia="Charis SIL Regular"/>
-          <w:b w:val="0"/>
-          <w:i w:val="0"/>
-          <w:color w:val="0066CC"/>
-          <w:sz w:val="24"/>
-          <w:u w:val="single"/>
-        </w:rPr>
-        <w:t xml:space="preserve"> </w:t>
-      </w:r>
-      <w:r>
-        <w:rPr>
-          <w:rFonts w:ascii="Charis SIL Regular" w:hAnsi="Charis SIL Regular" w:eastAsia="Charis SIL Regular"/>
-          <w:b w:val="0"/>
-          <w:i w:val="0"/>
-          <w:color w:val="0066CC"/>
-          <w:sz w:val="24"/>
-          <w:u w:val="single"/>
-        </w:rPr>
-        <w:hyperlink r:id="rId34" w:history="1">
-          <w:r>
-            <w:rPr>
-              <w:rStyle w:val="Hyperlink"/>
-            </w:rPr>
-            <w:t>from</w:t>
-          </w:r>
-        </w:hyperlink>
-      </w:r>
-      <w:r>
-        <w:rPr>
-          <w:rFonts w:ascii="Charis SIL Regular" w:hAnsi="Charis SIL Regular" w:eastAsia="Charis SIL Regular"/>
-          <w:b w:val="0"/>
-          <w:i w:val="0"/>
-          <w:color w:val="0066CC"/>
-          <w:sz w:val="24"/>
-          <w:u w:val="single"/>
-        </w:rPr>
-        <w:t xml:space="preserve"> </w:t>
-      </w:r>
-      <w:r>
-        <w:rPr>
-          <w:rFonts w:ascii="Charis SIL Regular" w:hAnsi="Charis SIL Regular" w:eastAsia="Charis SIL Regular"/>
-          <w:b w:val="0"/>
-          <w:i w:val="0"/>
-          <w:color w:val="0066CC"/>
-          <w:sz w:val="24"/>
-          <w:u w:val="single"/>
-        </w:rPr>
-        <w:hyperlink r:id="rId34" w:history="1">
-          <w:r>
-            <w:rPr>
-              <w:rStyle w:val="Hyperlink"/>
-            </w:rPr>
-            <w:t>Slavery</w:t>
-          </w:r>
-        </w:hyperlink>
-      </w:r>
-      <w:r>
-        <w:rPr>
-          <w:rFonts w:ascii="Charis SIL Regular" w:hAnsi="Charis SIL Regular" w:eastAsia="Charis SIL Regular"/>
-          <w:b w:val="0"/>
-          <w:i w:val="0"/>
-          <w:color w:val="0066CC"/>
-          <w:sz w:val="24"/>
-          <w:u w:val="single"/>
-        </w:rPr>
-        <w:t xml:space="preserve"> </w:t>
-      </w:r>
-      <w:r>
-        <w:rPr>
-          <w:rFonts w:ascii="Charis SIL Regular" w:hAnsi="Charis SIL Regular" w:eastAsia="Charis SIL Regular"/>
-          <w:b w:val="0"/>
-          <w:i w:val="0"/>
-          <w:color w:val="0066CC"/>
-          <w:sz w:val="24"/>
-          <w:u w:val="single"/>
-        </w:rPr>
-        <w:hyperlink r:id="rId34" w:history="1">
-          <w:r>
-            <w:rPr>
-              <w:rStyle w:val="Hyperlink"/>
-            </w:rPr>
-            <w:t>(man</w:t>
-          </w:r>
-        </w:hyperlink>
-      </w:r>
-      <w:r>
-        <w:rPr>
-          <w:rFonts w:ascii="Charis SIL Regular" w:hAnsi="Charis SIL Regular" w:eastAsia="Charis SIL Regular"/>
-          <w:b w:val="0"/>
-          <w:i w:val="0"/>
-          <w:color w:val="0066CC"/>
-          <w:sz w:val="24"/>
-          <w:u w:val="single"/>
-        </w:rPr>
-        <w:hyperlink r:id="rId34" w:history="1">
-          <w:r>
-            <w:rPr>
-              <w:rStyle w:val="Hyperlink"/>
-            </w:rPr>
-            <w:t>umission</w:t>
-          </w:r>
-        </w:hyperlink>
-      </w:r>
-      <w:r>
-        <w:rPr>
-          <w:rFonts w:ascii="Charis SIL Regular" w:hAnsi="Charis SIL Regular" w:eastAsia="Charis SIL Regular"/>
-          <w:b w:val="0"/>
-          <w:i w:val="0"/>
-          <w:color w:val="0066CC"/>
-          <w:sz w:val="24"/>
-          <w:u w:val="single"/>
-        </w:rPr>
-        <w:hyperlink r:id="rId34" w:history="1">
-          <w:r>
-            <w:rPr>
-              <w:rStyle w:val="Hyperlink"/>
-            </w:rPr>
-            <w:t>s</w:t>
-          </w:r>
-        </w:hyperlink>
-      </w:r>
-      <w:r>
-        <w:rPr>
-          <w:rFonts w:ascii="Charis SIL Regular" w:hAnsi="Charis SIL Regular" w:eastAsia="Charis SIL Regular"/>
-          <w:b w:val="0"/>
-          <w:i w:val="0"/>
-          <w:color w:val="0066CC"/>
-          <w:sz w:val="24"/>
-          <w:u w:val="single"/>
-        </w:rPr>
-        <w:hyperlink r:id="rId34" w:history="1">
-          <w:r>
-            <w:rPr>
-              <w:rStyle w:val="Hyperlink"/>
-            </w:rPr>
-            <w:t>)</w:t>
-          </w:r>
-        </w:hyperlink>
-      </w:r>
-      <w:r>
-        <w:rPr>
-          <w:rFonts w:ascii="Charis SIL Regular" w:hAnsi="Charis SIL Regular" w:eastAsia="Charis SIL Regular"/>
-          <w:b w:val="0"/>
-          <w:i w:val="0"/>
-          <w:color w:val="0066CC"/>
-          <w:sz w:val="24"/>
-          <w:u w:val="single"/>
-        </w:rPr>
-        <w:t xml:space="preserve"> </w:t>
-      </w:r>
-      <w:r>
-        <w:rPr>
-          <w:rFonts w:ascii="Charis SIL Regular" w:hAnsi="Charis SIL Regular" w:eastAsia="Charis SIL Regular"/>
-          <w:b w:val="0"/>
-          <w:i w:val="0"/>
-          <w:color w:val="0066CC"/>
-          <w:sz w:val="24"/>
-          <w:u w:val="single"/>
-        </w:rPr>
-        <w:hyperlink r:id="rId34" w:history="1">
-          <w:r>
-            <w:rPr>
-              <w:rStyle w:val="Hyperlink"/>
-            </w:rPr>
-            <w:t>172</w:t>
-          </w:r>
-        </w:hyperlink>
-      </w:r>
-      <w:r>
-        <w:rPr>
-          <w:rFonts w:ascii="Charis SIL Regular" w:hAnsi="Charis SIL Regular" w:eastAsia="Charis SIL Regular"/>
-          <w:b w:val="0"/>
-          <w:i w:val="0"/>
-          <w:color w:val="0066CC"/>
-          <w:sz w:val="24"/>
-          <w:u w:val="single"/>
-        </w:rPr>
-        <w:hyperlink r:id="rId34" w:history="1">
-          <w:r>
-            <w:rPr>
-              <w:rStyle w:val="Hyperlink"/>
-            </w:rPr>
-            <w:t>2</w:t>
-          </w:r>
-        </w:hyperlink>
-      </w:r>
-      <w:r>
-        <w:rPr>
-          <w:rFonts w:ascii="Charis SIL Regular" w:hAnsi="Charis SIL Regular" w:eastAsia="Charis SIL Regular"/>
-          <w:b w:val="0"/>
-          <w:i w:val="0"/>
-          <w:color w:val="0066CC"/>
-          <w:sz w:val="24"/>
-          <w:u w:val="single"/>
-        </w:rPr>
-        <w:hyperlink r:id="rId34" w:history="1">
-          <w:r>
-            <w:rPr>
-              <w:rStyle w:val="Hyperlink"/>
-            </w:rPr>
-            <w:t>-18</w:t>
-          </w:r>
-        </w:hyperlink>
-      </w:r>
-      <w:r>
-        <w:rPr>
-          <w:rFonts w:ascii="Charis SIL Regular" w:hAnsi="Charis SIL Regular" w:eastAsia="Charis SIL Regular"/>
-          <w:b w:val="0"/>
-          <w:i w:val="0"/>
-          <w:color w:val="0066CC"/>
-          <w:sz w:val="24"/>
-          <w:u w:val="single"/>
-        </w:rPr>
-        <w:hyperlink r:id="rId34" w:history="1">
+        <w:hyperlink r:id="rId33" w:history="1">
           <w:r>
             <w:rPr>
               <w:rStyle w:val="Hyperlink"/>

--- a/EXPORTS/DOCX/published/niveau2/English/ArubaBonaireCuracao.docx
+++ b/EXPORTS/DOCX/published/niveau2/English/ArubaBonaireCuracao.docx
@@ -730,7 +730,6 @@
       </w:r>
       <w:r>
         <w:rPr>
-          <w:u w:val="single" w:color="0066cc"/>
           <w:rFonts w:ascii="Charis SIL Regular" w:hAnsi="Charis SIL Regular" w:eastAsia="Charis SIL Regular"/>
           <w:b w:val="0"/>
           <w:i w:val="0"/>
@@ -1067,7 +1066,6 @@
       </w:r>
       <w:r>
         <w:rPr>
-          <w:u w:val="single" w:color="0066cc"/>
           <w:rFonts w:ascii="Charis SIL Regular" w:hAnsi="Charis SIL Regular" w:eastAsia="Charis SIL Regular"/>
           <w:b w:val="0"/>
           <w:i w:val="0"/>
@@ -1379,7 +1377,14 @@
           <w:sz w:val="24"/>
           <w:u w:val="single"/>
         </w:rPr>
-        <w:t>commissioned officer</w:t>
+        <w:hyperlink r:id="rId13" w:history="1">
+          <w:r>
+            <w:rPr>
+              <w:rStyle w:val="Hyperlink"/>
+            </w:rPr>
+            <w:t>commissioned</w:t>
+          </w:r>
+        </w:hyperlink>
       </w:r>
       <w:r>
         <w:rPr>
@@ -1388,8 +1393,65 @@
           <w:i w:val="0"/>
           <w:color w:val="0066CC"/>
           <w:sz w:val="24"/>
-        </w:rPr>
-        <w:t xml:space="preserve">s </w:t>
+          <w:u w:val="single"/>
+        </w:rPr>
+        <w:t xml:space="preserve"> </w:t>
+      </w:r>
+      <w:r>
+        <w:rPr>
+          <w:rFonts w:ascii="Charis SIL Regular" w:hAnsi="Charis SIL Regular" w:eastAsia="Charis SIL Regular"/>
+          <w:b w:val="0"/>
+          <w:i w:val="0"/>
+          <w:color w:val="0066CC"/>
+          <w:sz w:val="24"/>
+          <w:u w:val="single"/>
+        </w:rPr>
+        <w:hyperlink r:id="rId13" w:history="1">
+          <w:r>
+            <w:rPr>
+              <w:rStyle w:val="Hyperlink"/>
+            </w:rPr>
+            <w:t>offi</w:t>
+          </w:r>
+        </w:hyperlink>
+      </w:r>
+      <w:r>
+        <w:rPr>
+          <w:rFonts w:ascii="Charis SIL Regular" w:hAnsi="Charis SIL Regular" w:eastAsia="Charis SIL Regular"/>
+          <w:b w:val="0"/>
+          <w:i w:val="0"/>
+          <w:color w:val="0066CC"/>
+          <w:sz w:val="24"/>
+        </w:rPr>
+        <w:hyperlink r:id="rId13" w:history="1">
+          <w:r>
+            <w:rPr>
+              <w:rStyle w:val="Hyperlink"/>
+            </w:rPr>
+            <w:t>ce</w:t>
+          </w:r>
+        </w:hyperlink>
+      </w:r>
+      <w:r>
+        <w:rPr>
+          <w:rFonts w:ascii="Charis SIL Regular" w:hAnsi="Charis SIL Regular" w:eastAsia="Charis SIL Regular"/>
+          <w:b w:val="0"/>
+          <w:i w:val="0"/>
+          <w:color w:val="0066CC"/>
+          <w:sz w:val="24"/>
+        </w:rPr>
+        <w:t>rs</w:t>
+      </w:r>
+      <w:r>
+        <w:rPr>
+          <w:rFonts w:ascii="Charis SIL Regular" w:hAnsi="Charis SIL Regular" w:eastAsia="Charis SIL Regular"/>
+          <w:b w:val="0"/>
+          <w:i w:val="0"/>
+          <w:color w:val="0066CC"/>
+          <w:sz w:val="24"/>
+          <w:u w:val="single"/>
+        </w:rPr>
+        <w:t xml:space="preserve"> </w:t>
       </w:r>
       <w:r>
         <w:rPr>
@@ -1851,13 +1913,21 @@
       </w:r>
       <w:r>
         <w:rPr>
-          <w:rFonts w:ascii="Charis SIL Regular" w:hAnsi="Charis SIL Regular" w:eastAsia="Charis SIL Regular"/>
-          <w:b w:val="0"/>
-          <w:i w:val="0"/>
-          <w:color w:val="000000"/>
-          <w:sz w:val="24"/>
-        </w:rPr>
-        <w:t xml:space="preserve"> pe</w:t>
+          <w:u w:val="single" w:color="0066cc"/>
+          <w:rFonts w:ascii="Charis SIL Regular" w:hAnsi="Charis SIL Regular" w:eastAsia="Charis SIL Regular"/>
+          <w:b w:val="0"/>
+          <w:i w:val="0"/>
+          <w:color w:val="000000"/>
+          <w:sz w:val="24"/>
+        </w:rPr>
+        <w:hyperlink r:id="rId13" w:history="1">
+          <w:r>
+            <w:rPr>
+              <w:rStyle w:val="Hyperlink"/>
+            </w:rPr>
+            <w:t xml:space="preserve"> pe</w:t>
+          </w:r>
+        </w:hyperlink>
       </w:r>
       <w:r>
         <w:rPr>
@@ -2953,6 +3023,16 @@
       </w:r>
       <w:r>
         <w:rPr>
+          <w:rFonts w:ascii="Charis SIL Regular" w:hAnsi="Charis SIL Regular" w:eastAsia="Charis SIL Regular"/>
+          <w:b w:val="0"/>
+          <w:i w:val="0"/>
+          <w:color w:val="000000"/>
+          <w:sz w:val="24"/>
+        </w:rPr>
+        <w:t xml:space="preserve"> </w:t>
+      </w:r>
+      <w:r>
+        <w:rPr>
           <w:u w:val="single" w:color="0066cc"/>
           <w:rFonts w:ascii="Charis SIL Regular" w:hAnsi="Charis SIL Regular" w:eastAsia="Charis SIL Regular"/>
           <w:b w:val="0"/>
@@ -2960,17 +3040,17 @@
           <w:color w:val="000000"/>
           <w:sz w:val="24"/>
         </w:rPr>
-        <w:t xml:space="preserve"> </w:t>
-      </w:r>
-      <w:r>
-        <w:rPr>
-          <w:rFonts w:ascii="Charis SIL Regular" w:hAnsi="Charis SIL Regular" w:eastAsia="Charis SIL Regular"/>
-          <w:b w:val="0"/>
-          <w:i w:val="0"/>
-          <w:color w:val="000000"/>
-          <w:sz w:val="24"/>
-        </w:rPr>
-        <w:t xml:space="preserve">relevant sources for your </w:t>
+        <w:t>r</w:t>
+      </w:r>
+      <w:r>
+        <w:rPr>
+          <w:rFonts w:ascii="Charis SIL Regular" w:hAnsi="Charis SIL Regular" w:eastAsia="Charis SIL Regular"/>
+          <w:b w:val="0"/>
+          <w:i w:val="0"/>
+          <w:color w:val="000000"/>
+          <w:sz w:val="24"/>
+        </w:rPr>
+        <w:t xml:space="preserve">elevant sources for your </w:t>
       </w:r>
       <w:r>
         <w:rPr>
@@ -4650,7 +4730,7 @@
           <w:sz w:val="24"/>
           <w:u w:val="single"/>
         </w:rPr>
-        <w:hyperlink r:id="rId25" w:history="1">
+        <w:hyperlink r:id="rId26" w:history="1">
           <w:r>
             <w:rPr>
               <w:rStyle w:val="Hyperlink"/>
@@ -4679,7 +4759,32 @@
           <w:sz w:val="24"/>
           <w:u w:val="single"/>
         </w:rPr>
-        <w:t>A</w:t>
+        <w:hyperlink r:id="rId26" w:history="1">
+          <w:r>
+            <w:rPr>
+              <w:rStyle w:val="Hyperlink"/>
+            </w:rPr>
+            <w:t>A</w:t>
+          </w:r>
+        </w:hyperlink>
+      </w:r>
+      <w:r>
+        <w:rPr>
+          <w:rFonts w:ascii="Charis SIL Regular" w:hAnsi="Charis SIL Regular" w:eastAsia="Charis SIL Regular"/>
+          <w:b w:val="0"/>
+          <w:i w:val="0"/>
+          <w:color w:val="0066CC"/>
+          <w:sz w:val="24"/>
+          <w:u w:val="single"/>
+        </w:rPr>
+        <w:hyperlink r:id="rId26" w:history="1">
+          <w:r>
+            <w:rPr>
+              <w:rStyle w:val="Hyperlink"/>
+            </w:rPr>
+            <w:t>rkeologi</w:t>
+          </w:r>
+        </w:hyperlink>
       </w:r>
       <w:r>
         <w:rPr>
@@ -4695,7 +4800,7 @@
             <w:rPr>
               <w:rStyle w:val="Hyperlink"/>
             </w:rPr>
-            <w:t>rkeologic</w:t>
+            <w:t>c</w:t>
           </w:r>
         </w:hyperlink>
       </w:r>
@@ -7204,8 +7309,251 @@
           <w:i w:val="0"/>
           <w:color w:val="0066CC"/>
           <w:sz w:val="24"/>
-        </w:rPr>
-        <w:t>Curaçao: Free from Slavery (manumissions) 1722-18</w:t>
+          <w:u w:val="single"/>
+        </w:rPr>
+        <w:hyperlink r:id="rId34" w:history="1">
+          <w:r>
+            <w:rPr>
+              <w:rStyle w:val="Hyperlink"/>
+            </w:rPr>
+            <w:t>Curaçao:</w:t>
+          </w:r>
+        </w:hyperlink>
+      </w:r>
+      <w:r>
+        <w:rPr>
+          <w:rFonts w:ascii="Charis SIL Regular" w:hAnsi="Charis SIL Regular" w:eastAsia="Charis SIL Regular"/>
+          <w:b w:val="0"/>
+          <w:i w:val="0"/>
+          <w:color w:val="0066CC"/>
+          <w:sz w:val="24"/>
+          <w:u w:val="single"/>
+        </w:rPr>
+        <w:t xml:space="preserve"> </w:t>
+      </w:r>
+      <w:r>
+        <w:rPr>
+          <w:rFonts w:ascii="Charis SIL Regular" w:hAnsi="Charis SIL Regular" w:eastAsia="Charis SIL Regular"/>
+          <w:b w:val="0"/>
+          <w:i w:val="0"/>
+          <w:color w:val="0066CC"/>
+          <w:sz w:val="24"/>
+          <w:u w:val="single"/>
+        </w:rPr>
+        <w:hyperlink r:id="rId34" w:history="1">
+          <w:r>
+            <w:rPr>
+              <w:rStyle w:val="Hyperlink"/>
+            </w:rPr>
+            <w:t>Free</w:t>
+          </w:r>
+        </w:hyperlink>
+      </w:r>
+      <w:r>
+        <w:rPr>
+          <w:rFonts w:ascii="Charis SIL Regular" w:hAnsi="Charis SIL Regular" w:eastAsia="Charis SIL Regular"/>
+          <w:b w:val="0"/>
+          <w:i w:val="0"/>
+          <w:color w:val="0066CC"/>
+          <w:sz w:val="24"/>
+          <w:u w:val="single"/>
+        </w:rPr>
+        <w:t xml:space="preserve"> </w:t>
+      </w:r>
+      <w:r>
+        <w:rPr>
+          <w:rFonts w:ascii="Charis SIL Regular" w:hAnsi="Charis SIL Regular" w:eastAsia="Charis SIL Regular"/>
+          <w:b w:val="0"/>
+          <w:i w:val="0"/>
+          <w:color w:val="0066CC"/>
+          <w:sz w:val="24"/>
+          <w:u w:val="single"/>
+        </w:rPr>
+        <w:hyperlink r:id="rId34" w:history="1">
+          <w:r>
+            <w:rPr>
+              <w:rStyle w:val="Hyperlink"/>
+            </w:rPr>
+            <w:t>from</w:t>
+          </w:r>
+        </w:hyperlink>
+      </w:r>
+      <w:r>
+        <w:rPr>
+          <w:rFonts w:ascii="Charis SIL Regular" w:hAnsi="Charis SIL Regular" w:eastAsia="Charis SIL Regular"/>
+          <w:b w:val="0"/>
+          <w:i w:val="0"/>
+          <w:color w:val="0066CC"/>
+          <w:sz w:val="24"/>
+          <w:u w:val="single"/>
+        </w:rPr>
+        <w:t xml:space="preserve"> </w:t>
+      </w:r>
+      <w:r>
+        <w:rPr>
+          <w:rFonts w:ascii="Charis SIL Regular" w:hAnsi="Charis SIL Regular" w:eastAsia="Charis SIL Regular"/>
+          <w:b w:val="0"/>
+          <w:i w:val="0"/>
+          <w:color w:val="0066CC"/>
+          <w:sz w:val="24"/>
+          <w:u w:val="single"/>
+        </w:rPr>
+        <w:hyperlink r:id="rId34" w:history="1">
+          <w:r>
+            <w:rPr>
+              <w:rStyle w:val="Hyperlink"/>
+            </w:rPr>
+            <w:t>Slavery</w:t>
+          </w:r>
+        </w:hyperlink>
+      </w:r>
+      <w:r>
+        <w:rPr>
+          <w:rFonts w:ascii="Charis SIL Regular" w:hAnsi="Charis SIL Regular" w:eastAsia="Charis SIL Regular"/>
+          <w:b w:val="0"/>
+          <w:i w:val="0"/>
+          <w:color w:val="0066CC"/>
+          <w:sz w:val="24"/>
+          <w:u w:val="single"/>
+        </w:rPr>
+        <w:t xml:space="preserve"> </w:t>
+      </w:r>
+      <w:r>
+        <w:rPr>
+          <w:rFonts w:ascii="Charis SIL Regular" w:hAnsi="Charis SIL Regular" w:eastAsia="Charis SIL Regular"/>
+          <w:b w:val="0"/>
+          <w:i w:val="0"/>
+          <w:color w:val="0066CC"/>
+          <w:sz w:val="24"/>
+          <w:u w:val="single"/>
+        </w:rPr>
+        <w:hyperlink r:id="rId34" w:history="1">
+          <w:r>
+            <w:rPr>
+              <w:rStyle w:val="Hyperlink"/>
+            </w:rPr>
+            <w:t>(man</w:t>
+          </w:r>
+        </w:hyperlink>
+      </w:r>
+      <w:r>
+        <w:rPr>
+          <w:rFonts w:ascii="Charis SIL Regular" w:hAnsi="Charis SIL Regular" w:eastAsia="Charis SIL Regular"/>
+          <w:b w:val="0"/>
+          <w:i w:val="0"/>
+          <w:color w:val="0066CC"/>
+          <w:sz w:val="24"/>
+          <w:u w:val="single"/>
+        </w:rPr>
+        <w:hyperlink r:id="rId33" w:history="1">
+          <w:r>
+            <w:rPr>
+              <w:rStyle w:val="Hyperlink"/>
+            </w:rPr>
+            <w:t>umission</w:t>
+          </w:r>
+        </w:hyperlink>
+      </w:r>
+      <w:r>
+        <w:rPr>
+          <w:rFonts w:ascii="Charis SIL Regular" w:hAnsi="Charis SIL Regular" w:eastAsia="Charis SIL Regular"/>
+          <w:b w:val="0"/>
+          <w:i w:val="0"/>
+          <w:color w:val="0066CC"/>
+          <w:sz w:val="24"/>
+          <w:u w:val="single"/>
+        </w:rPr>
+        <w:hyperlink r:id="rId33" w:history="1">
+          <w:r>
+            <w:rPr>
+              <w:rStyle w:val="Hyperlink"/>
+            </w:rPr>
+            <w:t>s</w:t>
+          </w:r>
+        </w:hyperlink>
+      </w:r>
+      <w:r>
+        <w:rPr>
+          <w:rFonts w:ascii="Charis SIL Regular" w:hAnsi="Charis SIL Regular" w:eastAsia="Charis SIL Regular"/>
+          <w:b w:val="0"/>
+          <w:i w:val="0"/>
+          <w:color w:val="0066CC"/>
+          <w:sz w:val="24"/>
+          <w:u w:val="single"/>
+        </w:rPr>
+        <w:hyperlink r:id="rId33" w:history="1">
+          <w:r>
+            <w:rPr>
+              <w:rStyle w:val="Hyperlink"/>
+            </w:rPr>
+            <w:t>)</w:t>
+          </w:r>
+        </w:hyperlink>
+      </w:r>
+      <w:r>
+        <w:rPr>
+          <w:rFonts w:ascii="Charis SIL Regular" w:hAnsi="Charis SIL Regular" w:eastAsia="Charis SIL Regular"/>
+          <w:b w:val="0"/>
+          <w:i w:val="0"/>
+          <w:color w:val="0066CC"/>
+          <w:sz w:val="24"/>
+          <w:u w:val="single"/>
+        </w:rPr>
+        <w:t xml:space="preserve"> </w:t>
+      </w:r>
+      <w:r>
+        <w:rPr>
+          <w:rFonts w:ascii="Charis SIL Regular" w:hAnsi="Charis SIL Regular" w:eastAsia="Charis SIL Regular"/>
+          <w:b w:val="0"/>
+          <w:i w:val="0"/>
+          <w:color w:val="0066CC"/>
+          <w:sz w:val="24"/>
+          <w:u w:val="single"/>
+        </w:rPr>
+        <w:hyperlink r:id="rId33" w:history="1">
+          <w:r>
+            <w:rPr>
+              <w:rStyle w:val="Hyperlink"/>
+            </w:rPr>
+            <w:t>172</w:t>
+          </w:r>
+        </w:hyperlink>
+      </w:r>
+      <w:r>
+        <w:rPr>
+          <w:rFonts w:ascii="Charis SIL Regular" w:hAnsi="Charis SIL Regular" w:eastAsia="Charis SIL Regular"/>
+          <w:b w:val="0"/>
+          <w:i w:val="0"/>
+          <w:color w:val="0066CC"/>
+          <w:sz w:val="24"/>
+          <w:u w:val="single"/>
+        </w:rPr>
+        <w:hyperlink r:id="rId33" w:history="1">
+          <w:r>
+            <w:rPr>
+              <w:rStyle w:val="Hyperlink"/>
+            </w:rPr>
+            <w:t>2</w:t>
+          </w:r>
+        </w:hyperlink>
+      </w:r>
+      <w:r>
+        <w:rPr>
+          <w:rFonts w:ascii="Charis SIL Regular" w:hAnsi="Charis SIL Regular" w:eastAsia="Charis SIL Regular"/>
+          <w:b w:val="0"/>
+          <w:i w:val="0"/>
+          <w:color w:val="0066CC"/>
+          <w:sz w:val="24"/>
+          <w:u w:val="single"/>
+        </w:rPr>
+        <w:hyperlink r:id="rId33" w:history="1">
+          <w:r>
+            <w:rPr>
+              <w:rStyle w:val="Hyperlink"/>
+            </w:rPr>
+            <w:t>-18</w:t>
+          </w:r>
+        </w:hyperlink>
       </w:r>
       <w:r>
         <w:rPr>

--- a/EXPORTS/DOCX/published/niveau2/English/ArubaBonaireCuracao.docx
+++ b/EXPORTS/DOCX/published/niveau2/English/ArubaBonaireCuracao.docx
@@ -690,53 +690,7 @@
           <w:color w:val="000000"/>
           <w:sz w:val="24"/>
         </w:rPr>
-        <w:t>under the authority of the newly founded</w:t>
-      </w:r>
-      <w:r>
-        <w:rPr>
-          <w:u w:val="single" w:color="0066cc"/>
-          <w:rFonts w:ascii="Charis SIL Regular" w:hAnsi="Charis SIL Regular" w:eastAsia="Charis SIL Regular"/>
-          <w:b w:val="0"/>
-          <w:i w:val="0"/>
-          <w:color w:val="000000"/>
-          <w:sz w:val="24"/>
-        </w:rPr>
-        <w:hyperlink r:id="rId10" w:history="1">
-          <w:r>
-            <w:rPr>
-              <w:rStyle w:val="Hyperlink"/>
-            </w:rPr>
-            <w:t xml:space="preserve"> Kingd</w:t>
-          </w:r>
-        </w:hyperlink>
-      </w:r>
-      <w:r>
-        <w:rPr>
-          <w:u w:val="single" w:color="0066cc"/>
-          <w:rFonts w:ascii="Charis SIL Regular" w:hAnsi="Charis SIL Regular" w:eastAsia="Charis SIL Regular"/>
-          <w:b w:val="0"/>
-          <w:i w:val="0"/>
-          <w:color w:val="000000"/>
-          <w:sz w:val="24"/>
-        </w:rPr>
-        <w:hyperlink r:id="rId10" w:history="1">
-          <w:r>
-            <w:rPr>
-              <w:rStyle w:val="Hyperlink"/>
-            </w:rPr>
-            <w:t>o</w:t>
-          </w:r>
-        </w:hyperlink>
-      </w:r>
-      <w:r>
-        <w:rPr>
-          <w:rFonts w:ascii="Charis SIL Regular" w:hAnsi="Charis SIL Regular" w:eastAsia="Charis SIL Regular"/>
-          <w:b w:val="0"/>
-          <w:i w:val="0"/>
-          <w:color w:val="000000"/>
-          <w:sz w:val="24"/>
-        </w:rPr>
-        <w:t>m</w:t>
+        <w:t>under the authority of the newly founded Kingdom</w:t>
       </w:r>
       <w:r>
         <w:rPr>
@@ -1066,6 +1020,7 @@
       </w:r>
       <w:r>
         <w:rPr>
+          <w:u w:val="single" w:color="0066cc"/>
           <w:rFonts w:ascii="Charis SIL Regular" w:hAnsi="Charis SIL Regular" w:eastAsia="Charis SIL Regular"/>
           <w:b w:val="0"/>
           <w:i w:val="0"/>
@@ -1422,15 +1377,9 @@
           <w:i w:val="0"/>
           <w:color w:val="0066CC"/>
           <w:sz w:val="24"/>
-        </w:rPr>
-        <w:hyperlink r:id="rId13" w:history="1">
-          <w:r>
-            <w:rPr>
-              <w:rStyle w:val="Hyperlink"/>
-            </w:rPr>
-            <w:t>ce</w:t>
-          </w:r>
-        </w:hyperlink>
+          <w:u w:val="single"/>
+        </w:rPr>
+        <w:t>ce</w:t>
       </w:r>
       <w:r>
         <w:rPr>
@@ -2068,31 +2017,13 @@
       </w:r>
       <w:r>
         <w:rPr>
-          <w:u w:val="single" w:color="0066cc"/>
-          <w:rFonts w:ascii="Charis SIL Regular" w:hAnsi="Charis SIL Regular" w:eastAsia="Charis SIL Regular"/>
-          <w:b w:val="0"/>
-          <w:i w:val="0"/>
-          <w:color w:val="000000"/>
-          <w:sz w:val="24"/>
-        </w:rPr>
-        <w:hyperlink r:id="rId13" w:history="1">
-          <w:r>
-            <w:rPr>
-              <w:rStyle w:val="Hyperlink"/>
-            </w:rPr>
-            <w:t>Aruba, Bon</w:t>
-          </w:r>
-        </w:hyperlink>
-      </w:r>
-      <w:r>
-        <w:rPr>
-          <w:rFonts w:ascii="Charis SIL Regular" w:hAnsi="Charis SIL Regular" w:eastAsia="Charis SIL Regular"/>
-          <w:b w:val="0"/>
-          <w:i w:val="0"/>
-          <w:color w:val="000000"/>
-          <w:sz w:val="24"/>
-        </w:rPr>
-        <w:t xml:space="preserve">aire and Curaçao, as well as the research aid </w:t>
+          <w:rFonts w:ascii="Charis SIL Regular" w:hAnsi="Charis SIL Regular" w:eastAsia="Charis SIL Regular"/>
+          <w:b w:val="0"/>
+          <w:i w:val="0"/>
+          <w:color w:val="000000"/>
+          <w:sz w:val="24"/>
+        </w:rPr>
+        <w:t xml:space="preserve">Aruba, Bonaire and Curaçao, as well as the research aid </w:t>
       </w:r>
       <w:r>
         <w:rPr>
@@ -3023,6 +2954,7 @@
       </w:r>
       <w:r>
         <w:rPr>
+          <w:u w:val="single" w:color="0066cc"/>
           <w:rFonts w:ascii="Charis SIL Regular" w:hAnsi="Charis SIL Regular" w:eastAsia="Charis SIL Regular"/>
           <w:b w:val="0"/>
           <w:i w:val="0"/>
@@ -3033,24 +2965,13 @@
       </w:r>
       <w:r>
         <w:rPr>
-          <w:u w:val="single" w:color="0066cc"/>
-          <w:rFonts w:ascii="Charis SIL Regular" w:hAnsi="Charis SIL Regular" w:eastAsia="Charis SIL Regular"/>
-          <w:b w:val="0"/>
-          <w:i w:val="0"/>
-          <w:color w:val="000000"/>
-          <w:sz w:val="24"/>
-        </w:rPr>
-        <w:t>r</w:t>
-      </w:r>
-      <w:r>
-        <w:rPr>
-          <w:rFonts w:ascii="Charis SIL Regular" w:hAnsi="Charis SIL Regular" w:eastAsia="Charis SIL Regular"/>
-          <w:b w:val="0"/>
-          <w:i w:val="0"/>
-          <w:color w:val="000000"/>
-          <w:sz w:val="24"/>
-        </w:rPr>
-        <w:t xml:space="preserve">elevant sources for your </w:t>
+          <w:rFonts w:ascii="Charis SIL Regular" w:hAnsi="Charis SIL Regular" w:eastAsia="Charis SIL Regular"/>
+          <w:b w:val="0"/>
+          <w:i w:val="0"/>
+          <w:color w:val="000000"/>
+          <w:sz w:val="24"/>
+        </w:rPr>
+        <w:t xml:space="preserve">relevant sources for your </w:t>
       </w:r>
       <w:r>
         <w:rPr>
@@ -3294,6 +3215,7 @@
       </w:r>
       <w:r>
         <w:rPr>
+          <w:u w:val="single" w:color="0066cc"/>
           <w:rFonts w:ascii="Charis SIL Regular" w:hAnsi="Charis SIL Regular" w:eastAsia="Charis SIL Regular"/>
           <w:b w:val="0"/>
           <w:i w:val="0"/>
@@ -4403,7 +4325,6 @@
           <w:i w:val="0"/>
           <w:color w:val="0066CC"/>
           <w:sz w:val="24"/>
-          <w:u w:val="single"/>
         </w:rPr>
         <w:hyperlink r:id="rId24" w:history="1">
           <w:r>
@@ -4730,7 +4651,7 @@
           <w:sz w:val="24"/>
           <w:u w:val="single"/>
         </w:rPr>
-        <w:hyperlink r:id="rId26" w:history="1">
+        <w:hyperlink r:id="rId25" w:history="1">
           <w:r>
             <w:rPr>
               <w:rStyle w:val="Hyperlink"/>
@@ -4757,34 +4678,8 @@
           <w:i w:val="0"/>
           <w:color w:val="0066CC"/>
           <w:sz w:val="24"/>
-          <w:u w:val="single"/>
-        </w:rPr>
-        <w:hyperlink r:id="rId26" w:history="1">
-          <w:r>
-            <w:rPr>
-              <w:rStyle w:val="Hyperlink"/>
-            </w:rPr>
-            <w:t>A</w:t>
-          </w:r>
-        </w:hyperlink>
-      </w:r>
-      <w:r>
-        <w:rPr>
-          <w:rFonts w:ascii="Charis SIL Regular" w:hAnsi="Charis SIL Regular" w:eastAsia="Charis SIL Regular"/>
-          <w:b w:val="0"/>
-          <w:i w:val="0"/>
-          <w:color w:val="0066CC"/>
-          <w:sz w:val="24"/>
-          <w:u w:val="single"/>
-        </w:rPr>
-        <w:hyperlink r:id="rId26" w:history="1">
-          <w:r>
-            <w:rPr>
-              <w:rStyle w:val="Hyperlink"/>
-            </w:rPr>
-            <w:t>rkeologi</w:t>
-          </w:r>
-        </w:hyperlink>
+        </w:rPr>
+        <w:t>A</w:t>
       </w:r>
       <w:r>
         <w:rPr>
@@ -4800,7 +4695,7 @@
             <w:rPr>
               <w:rStyle w:val="Hyperlink"/>
             </w:rPr>
-            <w:t>c</w:t>
+            <w:t>rkeologic</w:t>
           </w:r>
         </w:hyperlink>
       </w:r>
@@ -7309,251 +7204,8 @@
           <w:i w:val="0"/>
           <w:color w:val="0066CC"/>
           <w:sz w:val="24"/>
-          <w:u w:val="single"/>
-        </w:rPr>
-        <w:hyperlink r:id="rId34" w:history="1">
-          <w:r>
-            <w:rPr>
-              <w:rStyle w:val="Hyperlink"/>
-            </w:rPr>
-            <w:t>Curaçao:</w:t>
-          </w:r>
-        </w:hyperlink>
-      </w:r>
-      <w:r>
-        <w:rPr>
-          <w:rFonts w:ascii="Charis SIL Regular" w:hAnsi="Charis SIL Regular" w:eastAsia="Charis SIL Regular"/>
-          <w:b w:val="0"/>
-          <w:i w:val="0"/>
-          <w:color w:val="0066CC"/>
-          <w:sz w:val="24"/>
-          <w:u w:val="single"/>
-        </w:rPr>
-        <w:t xml:space="preserve"> </w:t>
-      </w:r>
-      <w:r>
-        <w:rPr>
-          <w:rFonts w:ascii="Charis SIL Regular" w:hAnsi="Charis SIL Regular" w:eastAsia="Charis SIL Regular"/>
-          <w:b w:val="0"/>
-          <w:i w:val="0"/>
-          <w:color w:val="0066CC"/>
-          <w:sz w:val="24"/>
-          <w:u w:val="single"/>
-        </w:rPr>
-        <w:hyperlink r:id="rId34" w:history="1">
-          <w:r>
-            <w:rPr>
-              <w:rStyle w:val="Hyperlink"/>
-            </w:rPr>
-            <w:t>Free</w:t>
-          </w:r>
-        </w:hyperlink>
-      </w:r>
-      <w:r>
-        <w:rPr>
-          <w:rFonts w:ascii="Charis SIL Regular" w:hAnsi="Charis SIL Regular" w:eastAsia="Charis SIL Regular"/>
-          <w:b w:val="0"/>
-          <w:i w:val="0"/>
-          <w:color w:val="0066CC"/>
-          <w:sz w:val="24"/>
-          <w:u w:val="single"/>
-        </w:rPr>
-        <w:t xml:space="preserve"> </w:t>
-      </w:r>
-      <w:r>
-        <w:rPr>
-          <w:rFonts w:ascii="Charis SIL Regular" w:hAnsi="Charis SIL Regular" w:eastAsia="Charis SIL Regular"/>
-          <w:b w:val="0"/>
-          <w:i w:val="0"/>
-          <w:color w:val="0066CC"/>
-          <w:sz w:val="24"/>
-          <w:u w:val="single"/>
-        </w:rPr>
-        <w:hyperlink r:id="rId34" w:history="1">
-          <w:r>
-            <w:rPr>
-              <w:rStyle w:val="Hyperlink"/>
-            </w:rPr>
-            <w:t>from</w:t>
-          </w:r>
-        </w:hyperlink>
-      </w:r>
-      <w:r>
-        <w:rPr>
-          <w:rFonts w:ascii="Charis SIL Regular" w:hAnsi="Charis SIL Regular" w:eastAsia="Charis SIL Regular"/>
-          <w:b w:val="0"/>
-          <w:i w:val="0"/>
-          <w:color w:val="0066CC"/>
-          <w:sz w:val="24"/>
-          <w:u w:val="single"/>
-        </w:rPr>
-        <w:t xml:space="preserve"> </w:t>
-      </w:r>
-      <w:r>
-        <w:rPr>
-          <w:rFonts w:ascii="Charis SIL Regular" w:hAnsi="Charis SIL Regular" w:eastAsia="Charis SIL Regular"/>
-          <w:b w:val="0"/>
-          <w:i w:val="0"/>
-          <w:color w:val="0066CC"/>
-          <w:sz w:val="24"/>
-          <w:u w:val="single"/>
-        </w:rPr>
-        <w:hyperlink r:id="rId34" w:history="1">
-          <w:r>
-            <w:rPr>
-              <w:rStyle w:val="Hyperlink"/>
-            </w:rPr>
-            <w:t>Slavery</w:t>
-          </w:r>
-        </w:hyperlink>
-      </w:r>
-      <w:r>
-        <w:rPr>
-          <w:rFonts w:ascii="Charis SIL Regular" w:hAnsi="Charis SIL Regular" w:eastAsia="Charis SIL Regular"/>
-          <w:b w:val="0"/>
-          <w:i w:val="0"/>
-          <w:color w:val="0066CC"/>
-          <w:sz w:val="24"/>
-          <w:u w:val="single"/>
-        </w:rPr>
-        <w:t xml:space="preserve"> </w:t>
-      </w:r>
-      <w:r>
-        <w:rPr>
-          <w:rFonts w:ascii="Charis SIL Regular" w:hAnsi="Charis SIL Regular" w:eastAsia="Charis SIL Regular"/>
-          <w:b w:val="0"/>
-          <w:i w:val="0"/>
-          <w:color w:val="0066CC"/>
-          <w:sz w:val="24"/>
-          <w:u w:val="single"/>
-        </w:rPr>
-        <w:hyperlink r:id="rId34" w:history="1">
-          <w:r>
-            <w:rPr>
-              <w:rStyle w:val="Hyperlink"/>
-            </w:rPr>
-            <w:t>(man</w:t>
-          </w:r>
-        </w:hyperlink>
-      </w:r>
-      <w:r>
-        <w:rPr>
-          <w:rFonts w:ascii="Charis SIL Regular" w:hAnsi="Charis SIL Regular" w:eastAsia="Charis SIL Regular"/>
-          <w:b w:val="0"/>
-          <w:i w:val="0"/>
-          <w:color w:val="0066CC"/>
-          <w:sz w:val="24"/>
-          <w:u w:val="single"/>
-        </w:rPr>
-        <w:hyperlink r:id="rId33" w:history="1">
-          <w:r>
-            <w:rPr>
-              <w:rStyle w:val="Hyperlink"/>
-            </w:rPr>
-            <w:t>umission</w:t>
-          </w:r>
-        </w:hyperlink>
-      </w:r>
-      <w:r>
-        <w:rPr>
-          <w:rFonts w:ascii="Charis SIL Regular" w:hAnsi="Charis SIL Regular" w:eastAsia="Charis SIL Regular"/>
-          <w:b w:val="0"/>
-          <w:i w:val="0"/>
-          <w:color w:val="0066CC"/>
-          <w:sz w:val="24"/>
-          <w:u w:val="single"/>
-        </w:rPr>
-        <w:hyperlink r:id="rId33" w:history="1">
-          <w:r>
-            <w:rPr>
-              <w:rStyle w:val="Hyperlink"/>
-            </w:rPr>
-            <w:t>s</w:t>
-          </w:r>
-        </w:hyperlink>
-      </w:r>
-      <w:r>
-        <w:rPr>
-          <w:rFonts w:ascii="Charis SIL Regular" w:hAnsi="Charis SIL Regular" w:eastAsia="Charis SIL Regular"/>
-          <w:b w:val="0"/>
-          <w:i w:val="0"/>
-          <w:color w:val="0066CC"/>
-          <w:sz w:val="24"/>
-          <w:u w:val="single"/>
-        </w:rPr>
-        <w:hyperlink r:id="rId33" w:history="1">
-          <w:r>
-            <w:rPr>
-              <w:rStyle w:val="Hyperlink"/>
-            </w:rPr>
-            <w:t>)</w:t>
-          </w:r>
-        </w:hyperlink>
-      </w:r>
-      <w:r>
-        <w:rPr>
-          <w:rFonts w:ascii="Charis SIL Regular" w:hAnsi="Charis SIL Regular" w:eastAsia="Charis SIL Regular"/>
-          <w:b w:val="0"/>
-          <w:i w:val="0"/>
-          <w:color w:val="0066CC"/>
-          <w:sz w:val="24"/>
-          <w:u w:val="single"/>
-        </w:rPr>
-        <w:t xml:space="preserve"> </w:t>
-      </w:r>
-      <w:r>
-        <w:rPr>
-          <w:rFonts w:ascii="Charis SIL Regular" w:hAnsi="Charis SIL Regular" w:eastAsia="Charis SIL Regular"/>
-          <w:b w:val="0"/>
-          <w:i w:val="0"/>
-          <w:color w:val="0066CC"/>
-          <w:sz w:val="24"/>
-          <w:u w:val="single"/>
-        </w:rPr>
-        <w:hyperlink r:id="rId33" w:history="1">
-          <w:r>
-            <w:rPr>
-              <w:rStyle w:val="Hyperlink"/>
-            </w:rPr>
-            <w:t>172</w:t>
-          </w:r>
-        </w:hyperlink>
-      </w:r>
-      <w:r>
-        <w:rPr>
-          <w:rFonts w:ascii="Charis SIL Regular" w:hAnsi="Charis SIL Regular" w:eastAsia="Charis SIL Regular"/>
-          <w:b w:val="0"/>
-          <w:i w:val="0"/>
-          <w:color w:val="0066CC"/>
-          <w:sz w:val="24"/>
-          <w:u w:val="single"/>
-        </w:rPr>
-        <w:hyperlink r:id="rId33" w:history="1">
-          <w:r>
-            <w:rPr>
-              <w:rStyle w:val="Hyperlink"/>
-            </w:rPr>
-            <w:t>2</w:t>
-          </w:r>
-        </w:hyperlink>
-      </w:r>
-      <w:r>
-        <w:rPr>
-          <w:rFonts w:ascii="Charis SIL Regular" w:hAnsi="Charis SIL Regular" w:eastAsia="Charis SIL Regular"/>
-          <w:b w:val="0"/>
-          <w:i w:val="0"/>
-          <w:color w:val="0066CC"/>
-          <w:sz w:val="24"/>
-          <w:u w:val="single"/>
-        </w:rPr>
-        <w:hyperlink r:id="rId33" w:history="1">
-          <w:r>
-            <w:rPr>
-              <w:rStyle w:val="Hyperlink"/>
-            </w:rPr>
-            <w:t>-18</w:t>
-          </w:r>
-        </w:hyperlink>
+        </w:rPr>
+        <w:t>Curaçao: Free from Slavery (manumissions) 1722-18</w:t>
       </w:r>
       <w:r>
         <w:rPr>

--- a/EXPORTS/DOCX/published/niveau2/English/ArubaBonaireCuracao.docx
+++ b/EXPORTS/DOCX/published/niveau2/English/ArubaBonaireCuracao.docx
@@ -313,7 +313,54 @@
           <w:color w:val="000000"/>
           <w:sz w:val="24"/>
         </w:rPr>
-        <w:t>occupying force and d</w:t>
+        <w:t>occupying</w:t>
+      </w:r>
+      <w:r>
+        <w:rPr>
+          <w:u w:val="single" w:color="0066cc"/>
+          <w:rFonts w:ascii="Charis SIL Regular" w:hAnsi="Charis SIL Regular" w:eastAsia="Charis SIL Regular"/>
+          <w:b w:val="0"/>
+          <w:i w:val="0"/>
+          <w:color w:val="000000"/>
+          <w:sz w:val="24"/>
+        </w:rPr>
+        <w:hyperlink r:id="rId9" w:history="1">
+          <w:r>
+            <w:rPr>
+              <w:rStyle w:val="Hyperlink"/>
+            </w:rPr>
+            <w:t xml:space="preserve"> force</w:t>
+          </w:r>
+        </w:hyperlink>
+      </w:r>
+      <w:r>
+        <w:rPr>
+          <w:u w:val="single" w:color="0066cc"/>
+          <w:rFonts w:ascii="Charis SIL Regular" w:hAnsi="Charis SIL Regular" w:eastAsia="Charis SIL Regular"/>
+          <w:b w:val="0"/>
+          <w:i w:val="0"/>
+          <w:color w:val="000000"/>
+          <w:sz w:val="24"/>
+        </w:rPr>
+        <w:t xml:space="preserve"> </w:t>
+      </w:r>
+      <w:r>
+        <w:rPr>
+          <w:u w:val="single" w:color="0066cc"/>
+          <w:rFonts w:ascii="Charis SIL Regular" w:hAnsi="Charis SIL Regular" w:eastAsia="Charis SIL Regular"/>
+          <w:b w:val="0"/>
+          <w:i w:val="0"/>
+          <w:color w:val="000000"/>
+          <w:sz w:val="24"/>
+        </w:rPr>
+        <w:hyperlink r:id="rId9" w:history="1">
+          <w:r>
+            <w:rPr>
+              <w:rStyle w:val="Hyperlink"/>
+            </w:rPr>
+            <w:t>and d</w:t>
+          </w:r>
+        </w:hyperlink>
       </w:r>
       <w:r>
         <w:rPr>
@@ -601,107 +648,7 @@
           <w:color w:val="000000"/>
           <w:sz w:val="24"/>
         </w:rPr>
-        <w:t>islands under the authority of the newly found</w:t>
-      </w:r>
-      <w:r>
-        <w:rPr>
-          <w:u w:val="single" w:color="0066cc"/>
-          <w:rFonts w:ascii="Charis SIL Regular" w:hAnsi="Charis SIL Regular" w:eastAsia="Charis SIL Regular"/>
-          <w:b w:val="0"/>
-          <w:i w:val="0"/>
-          <w:color w:val="000000"/>
-          <w:sz w:val="24"/>
-        </w:rPr>
-        <w:hyperlink r:id="rId10" w:history="1">
-          <w:r>
-            <w:rPr>
-              <w:rStyle w:val="Hyperlink"/>
-            </w:rPr>
-            <w:t>ed Kin</w:t>
-          </w:r>
-        </w:hyperlink>
-      </w:r>
-      <w:r>
-        <w:rPr>
-          <w:u w:val="single" w:color="0066cc"/>
-          <w:rFonts w:ascii="Charis SIL Regular" w:hAnsi="Charis SIL Regular" w:eastAsia="Charis SIL Regular"/>
-          <w:b w:val="0"/>
-          <w:i w:val="0"/>
-          <w:color w:val="000000"/>
-          <w:sz w:val="24"/>
-        </w:rPr>
-        <w:hyperlink r:id="rId10" w:history="1">
-          <w:r>
-            <w:rPr>
-              <w:rStyle w:val="Hyperlink"/>
-            </w:rPr>
-            <w:t>gd</w:t>
-          </w:r>
-        </w:hyperlink>
-      </w:r>
-      <w:r>
-        <w:rPr>
-          <w:u w:val="single" w:color="0066cc"/>
-          <w:rFonts w:ascii="Charis SIL Regular" w:hAnsi="Charis SIL Regular" w:eastAsia="Charis SIL Regular"/>
-          <w:b w:val="0"/>
-          <w:i w:val="0"/>
-          <w:color w:val="000000"/>
-          <w:sz w:val="24"/>
-        </w:rPr>
-        <w:hyperlink r:id="rId10" w:history="1">
-          <w:r>
-            <w:rPr>
-              <w:rStyle w:val="Hyperlink"/>
-            </w:rPr>
-            <w:t>om of t</w:t>
-          </w:r>
-        </w:hyperlink>
-      </w:r>
-      <w:r>
-        <w:rPr>
-          <w:u w:val="single" w:color="0066cc"/>
-          <w:rFonts w:ascii="Charis SIL Regular" w:hAnsi="Charis SIL Regular" w:eastAsia="Charis SIL Regular"/>
-          <w:b w:val="0"/>
-          <w:i w:val="0"/>
-          <w:color w:val="000000"/>
-          <w:sz w:val="24"/>
-        </w:rPr>
-        <w:hyperlink r:id="rId10" w:history="1">
-          <w:r>
-            <w:rPr>
-              <w:rStyle w:val="Hyperlink"/>
-            </w:rPr>
-            <w:t>h</w:t>
-          </w:r>
-        </w:hyperlink>
-      </w:r>
-      <w:r>
-        <w:rPr>
-          <w:u w:val="single" w:color="0066cc"/>
-          <w:rFonts w:ascii="Charis SIL Regular" w:hAnsi="Charis SIL Regular" w:eastAsia="Charis SIL Regular"/>
-          <w:b w:val="0"/>
-          <w:i w:val="0"/>
-          <w:color w:val="000000"/>
-          <w:sz w:val="24"/>
-        </w:rPr>
-        <w:hyperlink r:id="rId10" w:history="1">
-          <w:r>
-            <w:rPr>
-              <w:rStyle w:val="Hyperlink"/>
-            </w:rPr>
-            <w:t xml:space="preserve">e </w:t>
-          </w:r>
-        </w:hyperlink>
-      </w:r>
-      <w:r>
-        <w:rPr>
-          <w:rFonts w:ascii="Charis SIL Regular" w:hAnsi="Charis SIL Regular" w:eastAsia="Charis SIL Regular"/>
-          <w:b w:val="0"/>
-          <w:i w:val="0"/>
-          <w:color w:val="000000"/>
-          <w:sz w:val="24"/>
-        </w:rPr>
-        <w:t>N</w:t>
+        <w:t>islands under the authority of the newly founded Kingdom of the N</w:t>
       </w:r>
       <w:r>
         <w:rPr>
@@ -1399,7 +1346,7 @@
             <w:rPr>
               <w:rStyle w:val="Hyperlink"/>
             </w:rPr>
-            <w:t>offic</w:t>
+            <w:t>offi</w:t>
           </w:r>
         </w:hyperlink>
       </w:r>
@@ -1410,19 +1357,36 @@
           <w:i w:val="0"/>
           <w:color w:val="0066CC"/>
           <w:sz w:val="24"/>
+        </w:rPr>
+        <w:hyperlink r:id="rId14" w:history="1">
+          <w:r>
+            <w:rPr>
+              <w:rStyle w:val="Hyperlink"/>
+            </w:rPr>
+            <w:t>ce</w:t>
+          </w:r>
+        </w:hyperlink>
+      </w:r>
+      <w:r>
+        <w:rPr>
+          <w:rFonts w:ascii="Charis SIL Regular" w:hAnsi="Charis SIL Regular" w:eastAsia="Charis SIL Regular"/>
+          <w:b w:val="0"/>
+          <w:i w:val="0"/>
+          <w:color w:val="0066CC"/>
+          <w:sz w:val="24"/>
+        </w:rPr>
+        <w:t>rs</w:t>
+      </w:r>
+      <w:r>
+        <w:rPr>
+          <w:rFonts w:ascii="Charis SIL Regular" w:hAnsi="Charis SIL Regular" w:eastAsia="Charis SIL Regular"/>
+          <w:b w:val="0"/>
+          <w:i w:val="0"/>
+          <w:color w:val="0066CC"/>
+          <w:sz w:val="24"/>
           <w:u w:val="single"/>
         </w:rPr>
-        <w:t>er</w:t>
-      </w:r>
-      <w:r>
-        <w:rPr>
-          <w:rFonts w:ascii="Charis SIL Regular" w:hAnsi="Charis SIL Regular" w:eastAsia="Charis SIL Regular"/>
-          <w:b w:val="0"/>
-          <w:i w:val="0"/>
-          <w:color w:val="0066CC"/>
-          <w:sz w:val="24"/>
-        </w:rPr>
-        <w:t xml:space="preserve">s </w:t>
+        <w:t xml:space="preserve"> </w:t>
       </w:r>
       <w:r>
         <w:rPr>
@@ -3249,7 +3213,7 @@
           <w:sz w:val="24"/>
           <w:u w:val="single"/>
         </w:rPr>
-        <w:hyperlink r:id="rId18" w:history="1">
+        <w:hyperlink r:id="rId20" w:history="1">
           <w:r>
             <w:rPr>
               <w:rStyle w:val="Hyperlink"/>
@@ -3811,7 +3775,6 @@
           <w:i w:val="0"/>
           <w:color w:val="0066CC"/>
           <w:sz w:val="24"/>
-          <w:u w:val="single"/>
         </w:rPr>
         <w:hyperlink r:id="rId23" w:history="1">
           <w:r>
@@ -3831,7 +3794,7 @@
           <w:sz w:val="24"/>
           <w:u w:val="single"/>
         </w:rPr>
-        <w:hyperlink r:id="rId23" w:history="1">
+        <w:hyperlink r:id="rId22" w:history="1">
           <w:r>
             <w:rPr>
               <w:rStyle w:val="Hyperlink"/>
@@ -4076,7 +4039,7 @@
           <w:sz w:val="24"/>
           <w:u w:val="single"/>
         </w:rPr>
-        <w:hyperlink r:id="rId25" w:history="1">
+        <w:hyperlink r:id="rId24" w:history="1">
           <w:r>
             <w:rPr>
               <w:rStyle w:val="Hyperlink"/>
@@ -4103,16 +4066,8 @@
           <w:i w:val="0"/>
           <w:color w:val="0066CC"/>
           <w:sz w:val="24"/>
-          <w:u w:val="single"/>
-        </w:rPr>
-        <w:hyperlink r:id="rId25" w:history="1">
-          <w:r>
-            <w:rPr>
-              <w:rStyle w:val="Hyperlink"/>
-            </w:rPr>
-            <w:t>A</w:t>
-          </w:r>
-        </w:hyperlink>
+        </w:rPr>
+        <w:t>A</w:t>
       </w:r>
       <w:r>
         <w:rPr>
@@ -4128,25 +4083,7 @@
             <w:rPr>
               <w:rStyle w:val="Hyperlink"/>
             </w:rPr>
-            <w:t>rkeologi</w:t>
-          </w:r>
-        </w:hyperlink>
-      </w:r>
-      <w:r>
-        <w:rPr>
-          <w:rFonts w:ascii="Charis SIL Regular" w:hAnsi="Charis SIL Regular" w:eastAsia="Charis SIL Regular"/>
-          <w:b w:val="0"/>
-          <w:i w:val="0"/>
-          <w:color w:val="0066CC"/>
-          <w:sz w:val="24"/>
-          <w:u w:val="single"/>
-        </w:rPr>
-        <w:hyperlink r:id="rId24" w:history="1">
-          <w:r>
-            <w:rPr>
-              <w:rStyle w:val="Hyperlink"/>
-            </w:rPr>
-            <w:t>c</w:t>
+            <w:t>rkeologic</w:t>
           </w:r>
         </w:hyperlink>
       </w:r>
@@ -4255,61 +4192,7 @@
           <w:color w:val="000000"/>
           <w:sz w:val="24"/>
         </w:rPr>
-        <w:t xml:space="preserve">•  </w:t>
-      </w:r>
-      <w:r>
-        <w:rPr>
-          <w:u w:val="single" w:color="0066cc"/>
-          <w:rFonts w:ascii="Charis SIL Regular" w:hAnsi="Charis SIL Regular" w:eastAsia="Charis SIL Regular"/>
-          <w:b w:val="0"/>
-          <w:i w:val="0"/>
-          <w:color w:val="000000"/>
-          <w:sz w:val="24"/>
-        </w:rPr>
-        <w:hyperlink r:id="rId25" w:history="1">
-          <w:r>
-            <w:rPr>
-              <w:rStyle w:val="Hyperlink"/>
-            </w:rPr>
-            <w:t>The re</w:t>
-          </w:r>
-        </w:hyperlink>
-      </w:r>
-      <w:r>
-        <w:rPr>
-          <w:u w:val="single" w:color="0066cc"/>
-          <w:rFonts w:ascii="Charis SIL Regular" w:hAnsi="Charis SIL Regular" w:eastAsia="Charis SIL Regular"/>
-          <w:b w:val="0"/>
-          <w:i w:val="0"/>
-          <w:color w:val="000000"/>
-          <w:sz w:val="24"/>
-        </w:rPr>
-        <w:hyperlink r:id="rId25" w:history="1">
-          <w:r>
-            <w:rPr>
-              <w:rStyle w:val="Hyperlink"/>
-            </w:rPr>
-            <w:t>s</w:t>
-          </w:r>
-        </w:hyperlink>
-      </w:r>
-      <w:r>
-        <w:rPr>
-          <w:u w:val="single" w:color="0066cc"/>
-          <w:rFonts w:ascii="Charis SIL Regular" w:hAnsi="Charis SIL Regular" w:eastAsia="Charis SIL Regular"/>
-          <w:b w:val="0"/>
-          <w:i w:val="0"/>
-          <w:color w:val="000000"/>
-          <w:sz w:val="24"/>
-        </w:rPr>
-        <w:hyperlink r:id="rId25" w:history="1">
-          <w:r>
-            <w:rPr>
-              <w:rStyle w:val="Hyperlink"/>
-            </w:rPr>
-            <w:t xml:space="preserve">earch aid </w:t>
-          </w:r>
-        </w:hyperlink>
+        <w:t xml:space="preserve">•  The research aid </w:t>
       </w:r>
       <w:r>
         <w:rPr>
@@ -5256,7 +5139,85 @@
           <w:color w:val="000000"/>
           <w:sz w:val="24"/>
         </w:rPr>
-        <w:t xml:space="preserve">onial history of Aruba and the </w:t>
+        <w:hyperlink r:id="rId27" w:history="1">
+          <w:r>
+            <w:rPr>
+              <w:rStyle w:val="Hyperlink"/>
+            </w:rPr>
+            <w:t>onial history</w:t>
+          </w:r>
+        </w:hyperlink>
+      </w:r>
+      <w:r>
+        <w:rPr>
+          <w:rFonts w:ascii="Charis SIL Regular" w:hAnsi="Charis SIL Regular" w:eastAsia="Charis SIL Regular"/>
+          <w:b w:val="0"/>
+          <w:i w:val="0"/>
+          <w:color w:val="000000"/>
+          <w:sz w:val="24"/>
+        </w:rPr>
+        <w:hyperlink r:id="rId27" w:history="1">
+          <w:r>
+            <w:rPr>
+              <w:rStyle w:val="Hyperlink"/>
+            </w:rPr>
+            <w:t xml:space="preserve"> of</w:t>
+          </w:r>
+        </w:hyperlink>
+      </w:r>
+      <w:r>
+        <w:rPr>
+          <w:rFonts w:ascii="Charis SIL Regular" w:hAnsi="Charis SIL Regular" w:eastAsia="Charis SIL Regular"/>
+          <w:b w:val="0"/>
+          <w:i w:val="0"/>
+          <w:color w:val="000000"/>
+          <w:sz w:val="24"/>
+        </w:rPr>
+        <w:t xml:space="preserve"> </w:t>
+      </w:r>
+      <w:r>
+        <w:rPr>
+          <w:rFonts w:ascii="Charis SIL Regular" w:hAnsi="Charis SIL Regular" w:eastAsia="Charis SIL Regular"/>
+          <w:b w:val="0"/>
+          <w:i w:val="0"/>
+          <w:color w:val="000000"/>
+          <w:sz w:val="24"/>
+        </w:rPr>
+        <w:hyperlink r:id="rId27" w:history="1">
+          <w:r>
+            <w:rPr>
+              <w:rStyle w:val="Hyperlink"/>
+            </w:rPr>
+            <w:t>Aruba and</w:t>
+          </w:r>
+        </w:hyperlink>
+      </w:r>
+      <w:r>
+        <w:rPr>
+          <w:rFonts w:ascii="Charis SIL Regular" w:hAnsi="Charis SIL Regular" w:eastAsia="Charis SIL Regular"/>
+          <w:b w:val="0"/>
+          <w:i w:val="0"/>
+          <w:color w:val="000000"/>
+          <w:sz w:val="24"/>
+        </w:rPr>
+        <w:hyperlink r:id="rId27" w:history="1">
+          <w:r>
+            <w:rPr>
+              <w:rStyle w:val="Hyperlink"/>
+            </w:rPr>
+            <w:t xml:space="preserve"> th</w:t>
+          </w:r>
+        </w:hyperlink>
+      </w:r>
+      <w:r>
+        <w:rPr>
+          <w:rFonts w:ascii="Charis SIL Regular" w:hAnsi="Charis SIL Regular" w:eastAsia="Charis SIL Regular"/>
+          <w:b w:val="0"/>
+          <w:i w:val="0"/>
+          <w:color w:val="000000"/>
+          <w:sz w:val="24"/>
+        </w:rPr>
+        <w:t xml:space="preserve">e </w:t>
       </w:r>
       <w:r>
         <w:rPr>
@@ -5439,7 +5400,88 @@
           <w:color w:val="000000"/>
           <w:sz w:val="24"/>
         </w:rPr>
-        <w:t>the Bonaire heritage field. Establis</w:t>
+        <w:t>the Bonaire h</w:t>
+      </w:r>
+      <w:r>
+        <w:rPr>
+          <w:u w:val="single" w:color="0066cc"/>
+          <w:rFonts w:ascii="Charis SIL Regular" w:hAnsi="Charis SIL Regular" w:eastAsia="Charis SIL Regular"/>
+          <w:b w:val="0"/>
+          <w:i w:val="0"/>
+          <w:color w:val="000000"/>
+          <w:sz w:val="24"/>
+        </w:rPr>
+        <w:hyperlink r:id="rId28" w:history="1">
+          <w:r>
+            <w:rPr>
+              <w:rStyle w:val="Hyperlink"/>
+            </w:rPr>
+            <w:t>eritage fi</w:t>
+          </w:r>
+        </w:hyperlink>
+      </w:r>
+      <w:r>
+        <w:rPr>
+          <w:rFonts w:ascii="Charis SIL Regular" w:hAnsi="Charis SIL Regular" w:eastAsia="Charis SIL Regular"/>
+          <w:b w:val="0"/>
+          <w:i w:val="0"/>
+          <w:color w:val="000000"/>
+          <w:sz w:val="24"/>
+        </w:rPr>
+        <w:hyperlink r:id="rId28" w:history="1">
+          <w:r>
+            <w:rPr>
+              <w:rStyle w:val="Hyperlink"/>
+            </w:rPr>
+            <w:t>e</w:t>
+          </w:r>
+        </w:hyperlink>
+      </w:r>
+      <w:r>
+        <w:rPr>
+          <w:rFonts w:ascii="Charis SIL Regular" w:hAnsi="Charis SIL Regular" w:eastAsia="Charis SIL Regular"/>
+          <w:b w:val="0"/>
+          <w:i w:val="0"/>
+          <w:color w:val="000000"/>
+          <w:sz w:val="24"/>
+        </w:rPr>
+        <w:t>l</w:t>
+      </w:r>
+      <w:r>
+        <w:rPr>
+          <w:u w:val="single" w:color="0066cc"/>
+          <w:rFonts w:ascii="Charis SIL Regular" w:hAnsi="Charis SIL Regular" w:eastAsia="Charis SIL Regular"/>
+          <w:b w:val="0"/>
+          <w:i w:val="0"/>
+          <w:color w:val="000000"/>
+          <w:sz w:val="24"/>
+        </w:rPr>
+        <w:hyperlink r:id="rId28" w:history="1">
+          <w:r>
+            <w:rPr>
+              <w:rStyle w:val="Hyperlink"/>
+            </w:rPr>
+            <w:t>d</w:t>
+          </w:r>
+        </w:hyperlink>
+      </w:r>
+      <w:r>
+        <w:rPr>
+          <w:u w:val="single" w:color="0066cc"/>
+          <w:rFonts w:ascii="Charis SIL Regular" w:hAnsi="Charis SIL Regular" w:eastAsia="Charis SIL Regular"/>
+          <w:b w:val="0"/>
+          <w:i w:val="0"/>
+          <w:color w:val="000000"/>
+          <w:sz w:val="24"/>
+        </w:rPr>
+        <w:hyperlink r:id="rId28" w:history="1">
+          <w:r>
+            <w:rPr>
+              <w:rStyle w:val="Hyperlink"/>
+            </w:rPr>
+            <w:t>. Establis</w:t>
+          </w:r>
+        </w:hyperlink>
       </w:r>
       <w:r>
         <w:rPr>
@@ -6611,244 +6653,8 @@
           <w:i w:val="0"/>
           <w:color w:val="0066CC"/>
           <w:sz w:val="24"/>
-          <w:u w:val="single"/>
-        </w:rPr>
-        <w:hyperlink r:id="rId33" w:history="1">
-          <w:r>
-            <w:rPr>
-              <w:rStyle w:val="Hyperlink"/>
-            </w:rPr>
-            <w:t>Curaçao:</w:t>
-          </w:r>
-        </w:hyperlink>
-      </w:r>
-      <w:r>
-        <w:rPr>
-          <w:rFonts w:ascii="Charis SIL Regular" w:hAnsi="Charis SIL Regular" w:eastAsia="Charis SIL Regular"/>
-          <w:b w:val="0"/>
-          <w:i w:val="0"/>
-          <w:color w:val="0066CC"/>
-          <w:sz w:val="24"/>
-          <w:u w:val="single"/>
-        </w:rPr>
-        <w:t xml:space="preserve"> </w:t>
-      </w:r>
-      <w:r>
-        <w:rPr>
-          <w:rFonts w:ascii="Charis SIL Regular" w:hAnsi="Charis SIL Regular" w:eastAsia="Charis SIL Regular"/>
-          <w:b w:val="0"/>
-          <w:i w:val="0"/>
-          <w:color w:val="0066CC"/>
-          <w:sz w:val="24"/>
-          <w:u w:val="single"/>
-        </w:rPr>
-        <w:hyperlink r:id="rId33" w:history="1">
-          <w:r>
-            <w:rPr>
-              <w:rStyle w:val="Hyperlink"/>
-            </w:rPr>
-            <w:t>Free</w:t>
-          </w:r>
-        </w:hyperlink>
-      </w:r>
-      <w:r>
-        <w:rPr>
-          <w:rFonts w:ascii="Charis SIL Regular" w:hAnsi="Charis SIL Regular" w:eastAsia="Charis SIL Regular"/>
-          <w:b w:val="0"/>
-          <w:i w:val="0"/>
-          <w:color w:val="0066CC"/>
-          <w:sz w:val="24"/>
-          <w:u w:val="single"/>
-        </w:rPr>
-        <w:t xml:space="preserve"> </w:t>
-      </w:r>
-      <w:r>
-        <w:rPr>
-          <w:rFonts w:ascii="Charis SIL Regular" w:hAnsi="Charis SIL Regular" w:eastAsia="Charis SIL Regular"/>
-          <w:b w:val="0"/>
-          <w:i w:val="0"/>
-          <w:color w:val="0066CC"/>
-          <w:sz w:val="24"/>
-          <w:u w:val="single"/>
-        </w:rPr>
-        <w:hyperlink r:id="rId33" w:history="1">
-          <w:r>
-            <w:rPr>
-              <w:rStyle w:val="Hyperlink"/>
-            </w:rPr>
-            <w:t>from</w:t>
-          </w:r>
-        </w:hyperlink>
-      </w:r>
-      <w:r>
-        <w:rPr>
-          <w:rFonts w:ascii="Charis SIL Regular" w:hAnsi="Charis SIL Regular" w:eastAsia="Charis SIL Regular"/>
-          <w:b w:val="0"/>
-          <w:i w:val="0"/>
-          <w:color w:val="0066CC"/>
-          <w:sz w:val="24"/>
-          <w:u w:val="single"/>
-        </w:rPr>
-        <w:t xml:space="preserve"> </w:t>
-      </w:r>
-      <w:r>
-        <w:rPr>
-          <w:rFonts w:ascii="Charis SIL Regular" w:hAnsi="Charis SIL Regular" w:eastAsia="Charis SIL Regular"/>
-          <w:b w:val="0"/>
-          <w:i w:val="0"/>
-          <w:color w:val="0066CC"/>
-          <w:sz w:val="24"/>
-          <w:u w:val="single"/>
-        </w:rPr>
-        <w:hyperlink r:id="rId33" w:history="1">
-          <w:r>
-            <w:rPr>
-              <w:rStyle w:val="Hyperlink"/>
-            </w:rPr>
-            <w:t>Slavery</w:t>
-          </w:r>
-        </w:hyperlink>
-      </w:r>
-      <w:r>
-        <w:rPr>
-          <w:rFonts w:ascii="Charis SIL Regular" w:hAnsi="Charis SIL Regular" w:eastAsia="Charis SIL Regular"/>
-          <w:b w:val="0"/>
-          <w:i w:val="0"/>
-          <w:color w:val="0066CC"/>
-          <w:sz w:val="24"/>
-          <w:u w:val="single"/>
-        </w:rPr>
-        <w:t xml:space="preserve"> </w:t>
-      </w:r>
-      <w:r>
-        <w:rPr>
-          <w:rFonts w:ascii="Charis SIL Regular" w:hAnsi="Charis SIL Regular" w:eastAsia="Charis SIL Regular"/>
-          <w:b w:val="0"/>
-          <w:i w:val="0"/>
-          <w:color w:val="0066CC"/>
-          <w:sz w:val="24"/>
-          <w:u w:val="single"/>
-        </w:rPr>
-        <w:t>(man</w:t>
-      </w:r>
-      <w:r>
-        <w:rPr>
-          <w:rFonts w:ascii="Charis SIL Regular" w:hAnsi="Charis SIL Regular" w:eastAsia="Charis SIL Regular"/>
-          <w:b w:val="0"/>
-          <w:i w:val="0"/>
-          <w:color w:val="0066CC"/>
-          <w:sz w:val="24"/>
-          <w:u w:val="single"/>
-        </w:rPr>
-        <w:hyperlink r:id="rId32" w:history="1">
-          <w:r>
-            <w:rPr>
-              <w:rStyle w:val="Hyperlink"/>
-            </w:rPr>
-            <w:t>umission</w:t>
-          </w:r>
-        </w:hyperlink>
-      </w:r>
-      <w:r>
-        <w:rPr>
-          <w:rFonts w:ascii="Charis SIL Regular" w:hAnsi="Charis SIL Regular" w:eastAsia="Charis SIL Regular"/>
-          <w:b w:val="0"/>
-          <w:i w:val="0"/>
-          <w:color w:val="0066CC"/>
-          <w:sz w:val="24"/>
-          <w:u w:val="single"/>
-        </w:rPr>
-        <w:hyperlink r:id="rId32" w:history="1">
-          <w:r>
-            <w:rPr>
-              <w:rStyle w:val="Hyperlink"/>
-            </w:rPr>
-            <w:t>s</w:t>
-          </w:r>
-        </w:hyperlink>
-      </w:r>
-      <w:r>
-        <w:rPr>
-          <w:rFonts w:ascii="Charis SIL Regular" w:hAnsi="Charis SIL Regular" w:eastAsia="Charis SIL Regular"/>
-          <w:b w:val="0"/>
-          <w:i w:val="0"/>
-          <w:color w:val="0066CC"/>
-          <w:sz w:val="24"/>
-          <w:u w:val="single"/>
-        </w:rPr>
-        <w:hyperlink r:id="rId32" w:history="1">
-          <w:r>
-            <w:rPr>
-              <w:rStyle w:val="Hyperlink"/>
-            </w:rPr>
-            <w:t>)</w:t>
-          </w:r>
-        </w:hyperlink>
-      </w:r>
-      <w:r>
-        <w:rPr>
-          <w:rFonts w:ascii="Charis SIL Regular" w:hAnsi="Charis SIL Regular" w:eastAsia="Charis SIL Regular"/>
-          <w:b w:val="0"/>
-          <w:i w:val="0"/>
-          <w:color w:val="0066CC"/>
-          <w:sz w:val="24"/>
-          <w:u w:val="single"/>
-        </w:rPr>
-        <w:t xml:space="preserve"> </w:t>
-      </w:r>
-      <w:r>
-        <w:rPr>
-          <w:rFonts w:ascii="Charis SIL Regular" w:hAnsi="Charis SIL Regular" w:eastAsia="Charis SIL Regular"/>
-          <w:b w:val="0"/>
-          <w:i w:val="0"/>
-          <w:color w:val="0066CC"/>
-          <w:sz w:val="24"/>
-          <w:u w:val="single"/>
-        </w:rPr>
-        <w:hyperlink r:id="rId32" w:history="1">
-          <w:r>
-            <w:rPr>
-              <w:rStyle w:val="Hyperlink"/>
-            </w:rPr>
-            <w:t>172</w:t>
-          </w:r>
-        </w:hyperlink>
-      </w:r>
-      <w:r>
-        <w:rPr>
-          <w:rFonts w:ascii="Charis SIL Regular" w:hAnsi="Charis SIL Regular" w:eastAsia="Charis SIL Regular"/>
-          <w:b w:val="0"/>
-          <w:i w:val="0"/>
-          <w:color w:val="0066CC"/>
-          <w:sz w:val="24"/>
-          <w:u w:val="single"/>
-        </w:rPr>
-        <w:hyperlink r:id="rId32" w:history="1">
-          <w:r>
-            <w:rPr>
-              <w:rStyle w:val="Hyperlink"/>
-            </w:rPr>
-            <w:t>2</w:t>
-          </w:r>
-        </w:hyperlink>
-      </w:r>
-      <w:r>
-        <w:rPr>
-          <w:rFonts w:ascii="Charis SIL Regular" w:hAnsi="Charis SIL Regular" w:eastAsia="Charis SIL Regular"/>
-          <w:b w:val="0"/>
-          <w:i w:val="0"/>
-          <w:color w:val="0066CC"/>
-          <w:sz w:val="24"/>
-          <w:u w:val="single"/>
-        </w:rPr>
-        <w:hyperlink r:id="rId32" w:history="1">
-          <w:r>
-            <w:rPr>
-              <w:rStyle w:val="Hyperlink"/>
-            </w:rPr>
-            <w:t>-18</w:t>
-          </w:r>
-        </w:hyperlink>
+        </w:rPr>
+        <w:t>Curaçao: Free from Slavery (manumissions) 1722-18</w:t>
       </w:r>
       <w:r>
         <w:rPr>

--- a/EXPORTS/DOCX/published/niveau2/English/ArubaBonaireCuracao.docx
+++ b/EXPORTS/DOCX/published/niveau2/English/ArubaBonaireCuracao.docx
@@ -648,7 +648,108 @@
           <w:color w:val="000000"/>
           <w:sz w:val="24"/>
         </w:rPr>
-        <w:t>islands under the authority of the newly founded Kingdom of the N</w:t>
+        <w:t>islands under the authority of the newly found</w:t>
+      </w:r>
+      <w:r>
+        <w:rPr>
+          <w:u w:val="single" w:color="0066cc"/>
+          <w:rFonts w:ascii="Charis SIL Regular" w:hAnsi="Charis SIL Regular" w:eastAsia="Charis SIL Regular"/>
+          <w:b w:val="0"/>
+          <w:i w:val="0"/>
+          <w:color w:val="000000"/>
+          <w:sz w:val="24"/>
+        </w:rPr>
+        <w:hyperlink r:id="rId10" w:history="1">
+          <w:r>
+            <w:rPr>
+              <w:rStyle w:val="Hyperlink"/>
+            </w:rPr>
+            <w:t>ed Kin</w:t>
+          </w:r>
+        </w:hyperlink>
+      </w:r>
+      <w:r>
+        <w:rPr>
+          <w:u w:val="single" w:color="0066cc"/>
+          <w:rFonts w:ascii="Charis SIL Regular" w:hAnsi="Charis SIL Regular" w:eastAsia="Charis SIL Regular"/>
+          <w:b w:val="0"/>
+          <w:i w:val="0"/>
+          <w:color w:val="000000"/>
+          <w:sz w:val="24"/>
+        </w:rPr>
+        <w:hyperlink r:id="rId10" w:history="1">
+          <w:r>
+            <w:rPr>
+              <w:rStyle w:val="Hyperlink"/>
+            </w:rPr>
+            <w:t>gd</w:t>
+          </w:r>
+        </w:hyperlink>
+      </w:r>
+      <w:r>
+        <w:rPr>
+          <w:u w:val="single" w:color="0066cc"/>
+          <w:rFonts w:ascii="Charis SIL Regular" w:hAnsi="Charis SIL Regular" w:eastAsia="Charis SIL Regular"/>
+          <w:b w:val="0"/>
+          <w:i w:val="0"/>
+          <w:color w:val="000000"/>
+          <w:sz w:val="24"/>
+        </w:rPr>
+        <w:hyperlink r:id="rId10" w:history="1">
+          <w:r>
+            <w:rPr>
+              <w:rStyle w:val="Hyperlink"/>
+            </w:rPr>
+            <w:t>om of t</w:t>
+          </w:r>
+        </w:hyperlink>
+      </w:r>
+      <w:r>
+        <w:rPr>
+          <w:u w:val="single" w:color="0066cc"/>
+          <w:rFonts w:ascii="Charis SIL Regular" w:hAnsi="Charis SIL Regular" w:eastAsia="Charis SIL Regular"/>
+          <w:b w:val="0"/>
+          <w:i w:val="0"/>
+          <w:color w:val="000000"/>
+          <w:sz w:val="24"/>
+        </w:rPr>
+        <w:hyperlink r:id="rId10" w:history="1">
+          <w:r>
+            <w:rPr>
+              <w:rStyle w:val="Hyperlink"/>
+            </w:rPr>
+            <w:t>h</w:t>
+          </w:r>
+        </w:hyperlink>
+      </w:r>
+      <w:r>
+        <w:rPr>
+          <w:u w:val="single" w:color="0066cc"/>
+          <w:rFonts w:ascii="Charis SIL Regular" w:hAnsi="Charis SIL Regular" w:eastAsia="Charis SIL Regular"/>
+          <w:b w:val="0"/>
+          <w:i w:val="0"/>
+          <w:color w:val="000000"/>
+          <w:sz w:val="24"/>
+        </w:rPr>
+        <w:hyperlink r:id="rId10" w:history="1">
+          <w:r>
+            <w:rPr>
+              <w:rStyle w:val="Hyperlink"/>
+            </w:rPr>
+            <w:t xml:space="preserve">e </w:t>
+          </w:r>
+        </w:hyperlink>
+      </w:r>
+      <w:r>
+        <w:rPr>
+          <w:u w:val="single" w:color="0066cc"/>
+          <w:rFonts w:ascii="Charis SIL Regular" w:hAnsi="Charis SIL Regular" w:eastAsia="Charis SIL Regular"/>
+          <w:b w:val="0"/>
+          <w:i w:val="0"/>
+          <w:color w:val="000000"/>
+          <w:sz w:val="24"/>
+        </w:rPr>
+        <w:t>N</w:t>
       </w:r>
       <w:r>
         <w:rPr>
@@ -1346,7 +1447,7 @@
             <w:rPr>
               <w:rStyle w:val="Hyperlink"/>
             </w:rPr>
-            <w:t>offi</w:t>
+            <w:t>office</w:t>
           </w:r>
         </w:hyperlink>
       </w:r>
@@ -1357,23 +1458,7 @@
           <w:i w:val="0"/>
           <w:color w:val="0066CC"/>
           <w:sz w:val="24"/>
-        </w:rPr>
-        <w:hyperlink r:id="rId14" w:history="1">
-          <w:r>
-            <w:rPr>
-              <w:rStyle w:val="Hyperlink"/>
-            </w:rPr>
-            <w:t>ce</w:t>
-          </w:r>
-        </w:hyperlink>
-      </w:r>
-      <w:r>
-        <w:rPr>
-          <w:rFonts w:ascii="Charis SIL Regular" w:hAnsi="Charis SIL Regular" w:eastAsia="Charis SIL Regular"/>
-          <w:b w:val="0"/>
-          <w:i w:val="0"/>
-          <w:color w:val="0066CC"/>
-          <w:sz w:val="24"/>
+          <w:u w:val="single"/>
         </w:rPr>
         <w:t>rs</w:t>
       </w:r>
@@ -1431,9 +1516,19 @@
             <w:rPr>
               <w:rStyle w:val="Hyperlink"/>
             </w:rPr>
-            <w:t>soldiers</w:t>
+            <w:t>soldie</w:t>
           </w:r>
         </w:hyperlink>
+      </w:r>
+      <w:r>
+        <w:rPr>
+          <w:rFonts w:ascii="Charis SIL Regular" w:hAnsi="Charis SIL Regular" w:eastAsia="Charis SIL Regular"/>
+          <w:b w:val="0"/>
+          <w:i w:val="0"/>
+          <w:color w:val="0066CC"/>
+          <w:sz w:val="24"/>
+        </w:rPr>
+        <w:t>rs</w:t>
       </w:r>
       <w:r>
         <w:rPr>
@@ -2740,7 +2835,6 @@
       </w:r>
       <w:r>
         <w:rPr>
-          <w:u w:val="single" w:color="0066cc"/>
           <w:rFonts w:ascii="Charis SIL Regular" w:hAnsi="Charis SIL Regular" w:eastAsia="Charis SIL Regular"/>
           <w:b w:val="0"/>
           <w:i w:val="0"/>
@@ -2833,31 +2927,13 @@
       </w:r>
       <w:r>
         <w:rPr>
-          <w:u w:val="single" w:color="0066cc"/>
-          <w:rFonts w:ascii="Charis SIL Regular" w:hAnsi="Charis SIL Regular" w:eastAsia="Charis SIL Regular"/>
-          <w:b w:val="0"/>
-          <w:i w:val="0"/>
-          <w:color w:val="000000"/>
-          <w:sz w:val="24"/>
-        </w:rPr>
-        <w:hyperlink r:id="rId16" w:history="1">
-          <w:r>
-            <w:rPr>
-              <w:rStyle w:val="Hyperlink"/>
-            </w:rPr>
-            <w:t xml:space="preserve">and other </w:t>
-          </w:r>
-        </w:hyperlink>
-      </w:r>
-      <w:r>
-        <w:rPr>
-          <w:rFonts w:ascii="Charis SIL Regular" w:hAnsi="Charis SIL Regular" w:eastAsia="Charis SIL Regular"/>
-          <w:b w:val="0"/>
-          <w:i w:val="0"/>
-          <w:color w:val="000000"/>
-          <w:sz w:val="24"/>
-        </w:rPr>
-        <w:t xml:space="preserve">source locations. This list, compiled by the </w:t>
+          <w:rFonts w:ascii="Charis SIL Regular" w:hAnsi="Charis SIL Regular" w:eastAsia="Charis SIL Regular"/>
+          <w:b w:val="0"/>
+          <w:i w:val="0"/>
+          <w:color w:val="000000"/>
+          <w:sz w:val="24"/>
+        </w:rPr>
+        <w:t xml:space="preserve">and other source locations. This list, compiled by the </w:t>
       </w:r>
       <w:r>
         <w:rPr>
@@ -3131,13 +3207,32 @@
       </w:r>
       <w:r>
         <w:rPr>
-          <w:rFonts w:ascii="Charis SIL Regular" w:hAnsi="Charis SIL Regular" w:eastAsia="Charis SIL Regular"/>
-          <w:b w:val="0"/>
-          <w:i w:val="0"/>
-          <w:color w:val="000000"/>
-          <w:sz w:val="24"/>
-        </w:rPr>
-        <w:t xml:space="preserve">and the </w:t>
+          <w:u w:val="single" w:color="0066cc"/>
+          <w:rFonts w:ascii="Charis SIL Regular" w:hAnsi="Charis SIL Regular" w:eastAsia="Charis SIL Regular"/>
+          <w:b w:val="0"/>
+          <w:i w:val="0"/>
+          <w:color w:val="000000"/>
+          <w:sz w:val="24"/>
+        </w:rPr>
+        <w:hyperlink r:id="rId18" w:history="1">
+          <w:r>
+            <w:rPr>
+              <w:rStyle w:val="Hyperlink"/>
+            </w:rPr>
+            <w:t>and</w:t>
+          </w:r>
+        </w:hyperlink>
+      </w:r>
+      <w:r>
+        <w:rPr>
+          <w:u w:val="single" w:color="0066cc"/>
+          <w:rFonts w:ascii="Charis SIL Regular" w:hAnsi="Charis SIL Regular" w:eastAsia="Charis SIL Regular"/>
+          <w:b w:val="0"/>
+          <w:i w:val="0"/>
+          <w:color w:val="000000"/>
+          <w:sz w:val="24"/>
+        </w:rPr>
+        <w:t xml:space="preserve"> the </w:t>
       </w:r>
       <w:r>
         <w:rPr>
@@ -3213,7 +3308,7 @@
           <w:sz w:val="24"/>
           <w:u w:val="single"/>
         </w:rPr>
-        <w:hyperlink r:id="rId20" w:history="1">
+        <w:hyperlink r:id="rId18" w:history="1">
           <w:r>
             <w:rPr>
               <w:rStyle w:val="Hyperlink"/>
@@ -3775,6 +3870,7 @@
           <w:i w:val="0"/>
           <w:color w:val="0066CC"/>
           <w:sz w:val="24"/>
+          <w:u w:val="single"/>
         </w:rPr>
         <w:hyperlink r:id="rId23" w:history="1">
           <w:r>
@@ -4066,8 +4162,16 @@
           <w:i w:val="0"/>
           <w:color w:val="0066CC"/>
           <w:sz w:val="24"/>
-        </w:rPr>
-        <w:t>A</w:t>
+          <w:u w:val="single"/>
+        </w:rPr>
+        <w:hyperlink r:id="rId25" w:history="1">
+          <w:r>
+            <w:rPr>
+              <w:rStyle w:val="Hyperlink"/>
+            </w:rPr>
+            <w:t>A</w:t>
+          </w:r>
+        </w:hyperlink>
       </w:r>
       <w:r>
         <w:rPr>
@@ -4078,7 +4182,7 @@
           <w:sz w:val="24"/>
           <w:u w:val="single"/>
         </w:rPr>
-        <w:hyperlink r:id="rId24" w:history="1">
+        <w:hyperlink r:id="rId25" w:history="1">
           <w:r>
             <w:rPr>
               <w:rStyle w:val="Hyperlink"/>
@@ -4096,7 +4200,7 @@
           <w:sz w:val="24"/>
           <w:u w:val="single"/>
         </w:rPr>
-        <w:hyperlink r:id="rId24" w:history="1">
+        <w:hyperlink r:id="rId25" w:history="1">
           <w:r>
             <w:rPr>
               <w:rStyle w:val="Hyperlink"/>
@@ -4125,7 +4229,7 @@
           <w:sz w:val="24"/>
           <w:u w:val="single"/>
         </w:rPr>
-        <w:hyperlink r:id="rId24" w:history="1">
+        <w:hyperlink r:id="rId25" w:history="1">
           <w:r>
             <w:rPr>
               <w:rStyle w:val="Hyperlink"/>
@@ -4192,7 +4296,61 @@
           <w:color w:val="000000"/>
           <w:sz w:val="24"/>
         </w:rPr>
-        <w:t xml:space="preserve">•  The research aid </w:t>
+        <w:t xml:space="preserve">•  </w:t>
+      </w:r>
+      <w:r>
+        <w:rPr>
+          <w:u w:val="single" w:color="0066cc"/>
+          <w:rFonts w:ascii="Charis SIL Regular" w:hAnsi="Charis SIL Regular" w:eastAsia="Charis SIL Regular"/>
+          <w:b w:val="0"/>
+          <w:i w:val="0"/>
+          <w:color w:val="000000"/>
+          <w:sz w:val="24"/>
+        </w:rPr>
+        <w:hyperlink r:id="rId25" w:history="1">
+          <w:r>
+            <w:rPr>
+              <w:rStyle w:val="Hyperlink"/>
+            </w:rPr>
+            <w:t>The re</w:t>
+          </w:r>
+        </w:hyperlink>
+      </w:r>
+      <w:r>
+        <w:rPr>
+          <w:u w:val="single" w:color="0066cc"/>
+          <w:rFonts w:ascii="Charis SIL Regular" w:hAnsi="Charis SIL Regular" w:eastAsia="Charis SIL Regular"/>
+          <w:b w:val="0"/>
+          <w:i w:val="0"/>
+          <w:color w:val="000000"/>
+          <w:sz w:val="24"/>
+        </w:rPr>
+        <w:hyperlink r:id="rId25" w:history="1">
+          <w:r>
+            <w:rPr>
+              <w:rStyle w:val="Hyperlink"/>
+            </w:rPr>
+            <w:t>s</w:t>
+          </w:r>
+        </w:hyperlink>
+      </w:r>
+      <w:r>
+        <w:rPr>
+          <w:u w:val="single" w:color="0066cc"/>
+          <w:rFonts w:ascii="Charis SIL Regular" w:hAnsi="Charis SIL Regular" w:eastAsia="Charis SIL Regular"/>
+          <w:b w:val="0"/>
+          <w:i w:val="0"/>
+          <w:color w:val="000000"/>
+          <w:sz w:val="24"/>
+        </w:rPr>
+        <w:hyperlink r:id="rId25" w:history="1">
+          <w:r>
+            <w:rPr>
+              <w:rStyle w:val="Hyperlink"/>
+            </w:rPr>
+            <w:t xml:space="preserve">earch aid </w:t>
+          </w:r>
+        </w:hyperlink>
       </w:r>
       <w:r>
         <w:rPr>
@@ -5416,29 +5574,13 @@
             <w:rPr>
               <w:rStyle w:val="Hyperlink"/>
             </w:rPr>
-            <w:t>eritage fi</w:t>
+            <w:t>eritage fie</w:t>
           </w:r>
         </w:hyperlink>
       </w:r>
       <w:r>
         <w:rPr>
-          <w:rFonts w:ascii="Charis SIL Regular" w:hAnsi="Charis SIL Regular" w:eastAsia="Charis SIL Regular"/>
-          <w:b w:val="0"/>
-          <w:i w:val="0"/>
-          <w:color w:val="000000"/>
-          <w:sz w:val="24"/>
-        </w:rPr>
-        <w:hyperlink r:id="rId28" w:history="1">
-          <w:r>
-            <w:rPr>
-              <w:rStyle w:val="Hyperlink"/>
-            </w:rPr>
-            <w:t>e</w:t>
-          </w:r>
-        </w:hyperlink>
-      </w:r>
-      <w:r>
-        <w:rPr>
+          <w:u w:val="single" w:color="0066cc"/>
           <w:rFonts w:ascii="Charis SIL Regular" w:hAnsi="Charis SIL Regular" w:eastAsia="Charis SIL Regular"/>
           <w:b w:val="0"/>
           <w:i w:val="0"/>
@@ -5533,7 +5675,7 @@
             <w:rPr>
               <w:rStyle w:val="Hyperlink"/>
             </w:rPr>
-            <w:t>98, the fo</w:t>
+            <w:t>98, the f</w:t>
           </w:r>
         </w:hyperlink>
       </w:r>
@@ -5545,7 +5687,7 @@
           <w:color w:val="000000"/>
           <w:sz w:val="24"/>
         </w:rPr>
-        <w:t xml:space="preserve">undation aims to document, collect and </w:t>
+        <w:t xml:space="preserve">oundation aims to document, collect and </w:t>
       </w:r>
       <w:r>
         <w:rPr>
@@ -6653,8 +6795,16 @@
           <w:i w:val="0"/>
           <w:color w:val="0066CC"/>
           <w:sz w:val="24"/>
-        </w:rPr>
-        <w:t>Curaçao: Free from Slavery (manumissions) 1722-18</w:t>
+          <w:u w:val="single"/>
+        </w:rPr>
+        <w:hyperlink r:id="rId33" w:history="1">
+          <w:r>
+            <w:rPr>
+              <w:rStyle w:val="Hyperlink"/>
+            </w:rPr>
+            <w:t>Curaçao:</w:t>
+          </w:r>
+        </w:hyperlink>
       </w:r>
       <w:r>
         <w:rPr>
@@ -6665,7 +6815,242 @@
           <w:sz w:val="24"/>
           <w:u w:val="single"/>
         </w:rPr>
-        <w:hyperlink r:id="rId32" w:history="1">
+        <w:t xml:space="preserve"> </w:t>
+      </w:r>
+      <w:r>
+        <w:rPr>
+          <w:rFonts w:ascii="Charis SIL Regular" w:hAnsi="Charis SIL Regular" w:eastAsia="Charis SIL Regular"/>
+          <w:b w:val="0"/>
+          <w:i w:val="0"/>
+          <w:color w:val="0066CC"/>
+          <w:sz w:val="24"/>
+          <w:u w:val="single"/>
+        </w:rPr>
+        <w:hyperlink r:id="rId33" w:history="1">
+          <w:r>
+            <w:rPr>
+              <w:rStyle w:val="Hyperlink"/>
+            </w:rPr>
+            <w:t>Free</w:t>
+          </w:r>
+        </w:hyperlink>
+      </w:r>
+      <w:r>
+        <w:rPr>
+          <w:rFonts w:ascii="Charis SIL Regular" w:hAnsi="Charis SIL Regular" w:eastAsia="Charis SIL Regular"/>
+          <w:b w:val="0"/>
+          <w:i w:val="0"/>
+          <w:color w:val="0066CC"/>
+          <w:sz w:val="24"/>
+          <w:u w:val="single"/>
+        </w:rPr>
+        <w:t xml:space="preserve"> </w:t>
+      </w:r>
+      <w:r>
+        <w:rPr>
+          <w:rFonts w:ascii="Charis SIL Regular" w:hAnsi="Charis SIL Regular" w:eastAsia="Charis SIL Regular"/>
+          <w:b w:val="0"/>
+          <w:i w:val="0"/>
+          <w:color w:val="0066CC"/>
+          <w:sz w:val="24"/>
+          <w:u w:val="single"/>
+        </w:rPr>
+        <w:hyperlink r:id="rId33" w:history="1">
+          <w:r>
+            <w:rPr>
+              <w:rStyle w:val="Hyperlink"/>
+            </w:rPr>
+            <w:t>from</w:t>
+          </w:r>
+        </w:hyperlink>
+      </w:r>
+      <w:r>
+        <w:rPr>
+          <w:rFonts w:ascii="Charis SIL Regular" w:hAnsi="Charis SIL Regular" w:eastAsia="Charis SIL Regular"/>
+          <w:b w:val="0"/>
+          <w:i w:val="0"/>
+          <w:color w:val="0066CC"/>
+          <w:sz w:val="24"/>
+          <w:u w:val="single"/>
+        </w:rPr>
+        <w:t xml:space="preserve"> </w:t>
+      </w:r>
+      <w:r>
+        <w:rPr>
+          <w:rFonts w:ascii="Charis SIL Regular" w:hAnsi="Charis SIL Regular" w:eastAsia="Charis SIL Regular"/>
+          <w:b w:val="0"/>
+          <w:i w:val="0"/>
+          <w:color w:val="0066CC"/>
+          <w:sz w:val="24"/>
+          <w:u w:val="single"/>
+        </w:rPr>
+        <w:hyperlink r:id="rId33" w:history="1">
+          <w:r>
+            <w:rPr>
+              <w:rStyle w:val="Hyperlink"/>
+            </w:rPr>
+            <w:t>Slavery</w:t>
+          </w:r>
+        </w:hyperlink>
+      </w:r>
+      <w:r>
+        <w:rPr>
+          <w:rFonts w:ascii="Charis SIL Regular" w:hAnsi="Charis SIL Regular" w:eastAsia="Charis SIL Regular"/>
+          <w:b w:val="0"/>
+          <w:i w:val="0"/>
+          <w:color w:val="0066CC"/>
+          <w:sz w:val="24"/>
+          <w:u w:val="single"/>
+        </w:rPr>
+        <w:t xml:space="preserve"> </w:t>
+      </w:r>
+      <w:r>
+        <w:rPr>
+          <w:rFonts w:ascii="Charis SIL Regular" w:hAnsi="Charis SIL Regular" w:eastAsia="Charis SIL Regular"/>
+          <w:b w:val="0"/>
+          <w:i w:val="0"/>
+          <w:color w:val="0066CC"/>
+          <w:sz w:val="24"/>
+          <w:u w:val="single"/>
+        </w:rPr>
+        <w:hyperlink r:id="rId33" w:history="1">
+          <w:r>
+            <w:rPr>
+              <w:rStyle w:val="Hyperlink"/>
+            </w:rPr>
+            <w:t>(man</w:t>
+          </w:r>
+        </w:hyperlink>
+      </w:r>
+      <w:r>
+        <w:rPr>
+          <w:rFonts w:ascii="Charis SIL Regular" w:hAnsi="Charis SIL Regular" w:eastAsia="Charis SIL Regular"/>
+          <w:b w:val="0"/>
+          <w:i w:val="0"/>
+          <w:color w:val="0066CC"/>
+          <w:sz w:val="24"/>
+          <w:u w:val="single"/>
+        </w:rPr>
+        <w:hyperlink r:id="rId33" w:history="1">
+          <w:r>
+            <w:rPr>
+              <w:rStyle w:val="Hyperlink"/>
+            </w:rPr>
+            <w:t>umission</w:t>
+          </w:r>
+        </w:hyperlink>
+      </w:r>
+      <w:r>
+        <w:rPr>
+          <w:rFonts w:ascii="Charis SIL Regular" w:hAnsi="Charis SIL Regular" w:eastAsia="Charis SIL Regular"/>
+          <w:b w:val="0"/>
+          <w:i w:val="0"/>
+          <w:color w:val="0066CC"/>
+          <w:sz w:val="24"/>
+          <w:u w:val="single"/>
+        </w:rPr>
+        <w:hyperlink r:id="rId33" w:history="1">
+          <w:r>
+            <w:rPr>
+              <w:rStyle w:val="Hyperlink"/>
+            </w:rPr>
+            <w:t>s</w:t>
+          </w:r>
+        </w:hyperlink>
+      </w:r>
+      <w:r>
+        <w:rPr>
+          <w:rFonts w:ascii="Charis SIL Regular" w:hAnsi="Charis SIL Regular" w:eastAsia="Charis SIL Regular"/>
+          <w:b w:val="0"/>
+          <w:i w:val="0"/>
+          <w:color w:val="0066CC"/>
+          <w:sz w:val="24"/>
+          <w:u w:val="single"/>
+        </w:rPr>
+        <w:hyperlink r:id="rId33" w:history="1">
+          <w:r>
+            <w:rPr>
+              <w:rStyle w:val="Hyperlink"/>
+            </w:rPr>
+            <w:t>)</w:t>
+          </w:r>
+        </w:hyperlink>
+      </w:r>
+      <w:r>
+        <w:rPr>
+          <w:rFonts w:ascii="Charis SIL Regular" w:hAnsi="Charis SIL Regular" w:eastAsia="Charis SIL Regular"/>
+          <w:b w:val="0"/>
+          <w:i w:val="0"/>
+          <w:color w:val="0066CC"/>
+          <w:sz w:val="24"/>
+          <w:u w:val="single"/>
+        </w:rPr>
+        <w:t xml:space="preserve"> </w:t>
+      </w:r>
+      <w:r>
+        <w:rPr>
+          <w:rFonts w:ascii="Charis SIL Regular" w:hAnsi="Charis SIL Regular" w:eastAsia="Charis SIL Regular"/>
+          <w:b w:val="0"/>
+          <w:i w:val="0"/>
+          <w:color w:val="0066CC"/>
+          <w:sz w:val="24"/>
+          <w:u w:val="single"/>
+        </w:rPr>
+        <w:hyperlink r:id="rId33" w:history="1">
+          <w:r>
+            <w:rPr>
+              <w:rStyle w:val="Hyperlink"/>
+            </w:rPr>
+            <w:t>172</w:t>
+          </w:r>
+        </w:hyperlink>
+      </w:r>
+      <w:r>
+        <w:rPr>
+          <w:rFonts w:ascii="Charis SIL Regular" w:hAnsi="Charis SIL Regular" w:eastAsia="Charis SIL Regular"/>
+          <w:b w:val="0"/>
+          <w:i w:val="0"/>
+          <w:color w:val="0066CC"/>
+          <w:sz w:val="24"/>
+          <w:u w:val="single"/>
+        </w:rPr>
+        <w:hyperlink r:id="rId33" w:history="1">
+          <w:r>
+            <w:rPr>
+              <w:rStyle w:val="Hyperlink"/>
+            </w:rPr>
+            <w:t>2</w:t>
+          </w:r>
+        </w:hyperlink>
+      </w:r>
+      <w:r>
+        <w:rPr>
+          <w:rFonts w:ascii="Charis SIL Regular" w:hAnsi="Charis SIL Regular" w:eastAsia="Charis SIL Regular"/>
+          <w:b w:val="0"/>
+          <w:i w:val="0"/>
+          <w:color w:val="0066CC"/>
+          <w:sz w:val="24"/>
+          <w:u w:val="single"/>
+        </w:rPr>
+        <w:hyperlink r:id="rId33" w:history="1">
+          <w:r>
+            <w:rPr>
+              <w:rStyle w:val="Hyperlink"/>
+            </w:rPr>
+            <w:t>-18</w:t>
+          </w:r>
+        </w:hyperlink>
+      </w:r>
+      <w:r>
+        <w:rPr>
+          <w:rFonts w:ascii="Charis SIL Regular" w:hAnsi="Charis SIL Regular" w:eastAsia="Charis SIL Regular"/>
+          <w:b w:val="0"/>
+          <w:i w:val="0"/>
+          <w:color w:val="0066CC"/>
+          <w:sz w:val="24"/>
+          <w:u w:val="single"/>
+        </w:rPr>
+        <w:hyperlink r:id="rId33" w:history="1">
           <w:r>
             <w:rPr>
               <w:rStyle w:val="Hyperlink"/>

--- a/EXPORTS/DOCX/published/niveau2/English/ArubaBonaireCuracao.docx
+++ b/EXPORTS/DOCX/published/niveau2/English/ArubaBonaireCuracao.docx
@@ -1487,9 +1487,19 @@
             <w:rPr>
               <w:rStyle w:val="Hyperlink"/>
             </w:rPr>
-            <w:t>and</w:t>
+            <w:t>a</w:t>
           </w:r>
         </w:hyperlink>
+      </w:r>
+      <w:r>
+        <w:rPr>
+          <w:rFonts w:ascii="Charis SIL Regular" w:hAnsi="Charis SIL Regular" w:eastAsia="Charis SIL Regular"/>
+          <w:b w:val="0"/>
+          <w:i w:val="0"/>
+          <w:color w:val="0066CC"/>
+          <w:sz w:val="24"/>
+        </w:rPr>
+        <w:t>nd</w:t>
       </w:r>
       <w:r>
         <w:rPr>
@@ -1516,19 +1526,9 @@
             <w:rPr>
               <w:rStyle w:val="Hyperlink"/>
             </w:rPr>
-            <w:t>soldie</w:t>
+            <w:t>soldiers</w:t>
           </w:r>
         </w:hyperlink>
-      </w:r>
-      <w:r>
-        <w:rPr>
-          <w:rFonts w:ascii="Charis SIL Regular" w:hAnsi="Charis SIL Regular" w:eastAsia="Charis SIL Regular"/>
-          <w:b w:val="0"/>
-          <w:i w:val="0"/>
-          <w:color w:val="0066CC"/>
-          <w:sz w:val="24"/>
-        </w:rPr>
-        <w:t>rs</w:t>
       </w:r>
       <w:r>
         <w:rPr>
@@ -2835,6 +2835,7 @@
       </w:r>
       <w:r>
         <w:rPr>
+          <w:u w:val="single" w:color="0066cc"/>
           <w:rFonts w:ascii="Charis SIL Regular" w:hAnsi="Charis SIL Regular" w:eastAsia="Charis SIL Regular"/>
           <w:b w:val="0"/>
           <w:i w:val="0"/>
@@ -2927,13 +2928,31 @@
       </w:r>
       <w:r>
         <w:rPr>
-          <w:rFonts w:ascii="Charis SIL Regular" w:hAnsi="Charis SIL Regular" w:eastAsia="Charis SIL Regular"/>
-          <w:b w:val="0"/>
-          <w:i w:val="0"/>
-          <w:color w:val="000000"/>
-          <w:sz w:val="24"/>
-        </w:rPr>
-        <w:t xml:space="preserve">and other source locations. This list, compiled by the </w:t>
+          <w:u w:val="single" w:color="0066cc"/>
+          <w:rFonts w:ascii="Charis SIL Regular" w:hAnsi="Charis SIL Regular" w:eastAsia="Charis SIL Regular"/>
+          <w:b w:val="0"/>
+          <w:i w:val="0"/>
+          <w:color w:val="000000"/>
+          <w:sz w:val="24"/>
+        </w:rPr>
+        <w:hyperlink r:id="rId16" w:history="1">
+          <w:r>
+            <w:rPr>
+              <w:rStyle w:val="Hyperlink"/>
+            </w:rPr>
+            <w:t xml:space="preserve">and other </w:t>
+          </w:r>
+        </w:hyperlink>
+      </w:r>
+      <w:r>
+        <w:rPr>
+          <w:rFonts w:ascii="Charis SIL Regular" w:hAnsi="Charis SIL Regular" w:eastAsia="Charis SIL Regular"/>
+          <w:b w:val="0"/>
+          <w:i w:val="0"/>
+          <w:color w:val="000000"/>
+          <w:sz w:val="24"/>
+        </w:rPr>
+        <w:t xml:space="preserve">source locations. This list, compiled by the </w:t>
       </w:r>
       <w:r>
         <w:rPr>
@@ -3225,7 +3244,6 @@
       </w:r>
       <w:r>
         <w:rPr>
-          <w:u w:val="single" w:color="0066cc"/>
           <w:rFonts w:ascii="Charis SIL Regular" w:hAnsi="Charis SIL Regular" w:eastAsia="Charis SIL Regular"/>
           <w:b w:val="0"/>
           <w:i w:val="0"/>
@@ -4162,27 +4180,19 @@
           <w:i w:val="0"/>
           <w:color w:val="0066CC"/>
           <w:sz w:val="24"/>
+        </w:rPr>
+        <w:t>A</w:t>
+      </w:r>
+      <w:r>
+        <w:rPr>
+          <w:rFonts w:ascii="Charis SIL Regular" w:hAnsi="Charis SIL Regular" w:eastAsia="Charis SIL Regular"/>
+          <w:b w:val="0"/>
+          <w:i w:val="0"/>
+          <w:color w:val="0066CC"/>
+          <w:sz w:val="24"/>
           <w:u w:val="single"/>
         </w:rPr>
-        <w:hyperlink r:id="rId25" w:history="1">
-          <w:r>
-            <w:rPr>
-              <w:rStyle w:val="Hyperlink"/>
-            </w:rPr>
-            <w:t>A</w:t>
-          </w:r>
-        </w:hyperlink>
-      </w:r>
-      <w:r>
-        <w:rPr>
-          <w:rFonts w:ascii="Charis SIL Regular" w:hAnsi="Charis SIL Regular" w:eastAsia="Charis SIL Regular"/>
-          <w:b w:val="0"/>
-          <w:i w:val="0"/>
-          <w:color w:val="0066CC"/>
-          <w:sz w:val="24"/>
-          <w:u w:val="single"/>
-        </w:rPr>
-        <w:hyperlink r:id="rId25" w:history="1">
+        <w:hyperlink r:id="rId24" w:history="1">
           <w:r>
             <w:rPr>
               <w:rStyle w:val="Hyperlink"/>
@@ -4200,7 +4210,7 @@
           <w:sz w:val="24"/>
           <w:u w:val="single"/>
         </w:rPr>
-        <w:hyperlink r:id="rId25" w:history="1">
+        <w:hyperlink r:id="rId24" w:history="1">
           <w:r>
             <w:rPr>
               <w:rStyle w:val="Hyperlink"/>
@@ -4229,7 +4239,7 @@
           <w:sz w:val="24"/>
           <w:u w:val="single"/>
         </w:rPr>
-        <w:hyperlink r:id="rId25" w:history="1">
+        <w:hyperlink r:id="rId24" w:history="1">
           <w:r>
             <w:rPr>
               <w:rStyle w:val="Hyperlink"/>
@@ -5073,136 +5083,7 @@
           <w:color w:val="000000"/>
           <w:sz w:val="24"/>
         </w:rPr>
-        <w:t>' b</w:t>
-      </w:r>
-      <w:r>
-        <w:rPr>
-          <w:rFonts w:ascii="Charis SIL Regular" w:hAnsi="Charis SIL Regular" w:eastAsia="Charis SIL Regular"/>
-          <w:b w:val="0"/>
-          <w:i w:val="0"/>
-          <w:color w:val="000000"/>
-          <w:sz w:val="24"/>
-        </w:rPr>
-        <w:hyperlink r:id="rId27" w:history="1">
-          <w:r>
-            <w:rPr>
-              <w:rStyle w:val="Hyperlink"/>
-            </w:rPr>
-            <w:t>y h</w:t>
-          </w:r>
-        </w:hyperlink>
-      </w:r>
-      <w:r>
-        <w:rPr>
-          <w:rFonts w:ascii="Charis SIL Regular" w:hAnsi="Charis SIL Regular" w:eastAsia="Charis SIL Regular"/>
-          <w:b w:val="0"/>
-          <w:i w:val="0"/>
-          <w:color w:val="000000"/>
-          <w:sz w:val="24"/>
-        </w:rPr>
-        <w:hyperlink r:id="rId27" w:history="1">
-          <w:r>
-            <w:rPr>
-              <w:rStyle w:val="Hyperlink"/>
-            </w:rPr>
-            <w:t xml:space="preserve">istorian Adi </w:t>
-          </w:r>
-        </w:hyperlink>
-      </w:r>
-      <w:r>
-        <w:rPr>
-          <w:rFonts w:ascii="Charis SIL Regular" w:hAnsi="Charis SIL Regular" w:eastAsia="Charis SIL Regular"/>
-          <w:b w:val="0"/>
-          <w:i w:val="0"/>
-          <w:color w:val="000000"/>
-          <w:sz w:val="24"/>
-        </w:rPr>
-        <w:t>M</w:t>
-      </w:r>
-      <w:r>
-        <w:rPr>
-          <w:rFonts w:ascii="Charis SIL Regular" w:hAnsi="Charis SIL Regular" w:eastAsia="Charis SIL Regular"/>
-          <w:b w:val="0"/>
-          <w:i w:val="0"/>
-          <w:color w:val="000000"/>
-          <w:sz w:val="24"/>
-        </w:rPr>
-        <w:hyperlink r:id="rId27" w:history="1">
-          <w:r>
-            <w:rPr>
-              <w:rStyle w:val="Hyperlink"/>
-            </w:rPr>
-            <w:t>art</w:t>
-          </w:r>
-        </w:hyperlink>
-      </w:r>
-      <w:r>
-        <w:rPr>
-          <w:rFonts w:ascii="Charis SIL Regular" w:hAnsi="Charis SIL Regular" w:eastAsia="Charis SIL Regular"/>
-          <w:b w:val="0"/>
-          <w:i w:val="0"/>
-          <w:color w:val="000000"/>
-          <w:sz w:val="24"/>
-        </w:rPr>
-        <w:hyperlink r:id="rId27" w:history="1">
-          <w:r>
-            <w:rPr>
-              <w:rStyle w:val="Hyperlink"/>
-            </w:rPr>
-            <w:t>i</w:t>
-          </w:r>
-        </w:hyperlink>
-      </w:r>
-      <w:r>
-        <w:rPr>
-          <w:rFonts w:ascii="Charis SIL Regular" w:hAnsi="Charis SIL Regular" w:eastAsia="Charis SIL Regular"/>
-          <w:b w:val="0"/>
-          <w:i w:val="0"/>
-          <w:color w:val="000000"/>
-          <w:sz w:val="24"/>
-        </w:rPr>
-        <w:hyperlink r:id="rId27" w:history="1">
-          <w:r>
-            <w:rPr>
-              <w:rStyle w:val="Hyperlink"/>
-            </w:rPr>
-            <w:t>s desc</w:t>
-          </w:r>
-        </w:hyperlink>
-      </w:r>
-      <w:r>
-        <w:rPr>
-          <w:rFonts w:ascii="Charis SIL Regular" w:hAnsi="Charis SIL Regular" w:eastAsia="Charis SIL Regular"/>
-          <w:b w:val="0"/>
-          <w:i w:val="0"/>
-          <w:color w:val="000000"/>
-          <w:sz w:val="24"/>
-        </w:rPr>
-        <w:hyperlink r:id="rId27" w:history="1">
-          <w:r>
-            <w:rPr>
-              <w:rStyle w:val="Hyperlink"/>
-            </w:rPr>
-            <w:t>r</w:t>
-          </w:r>
-        </w:hyperlink>
-      </w:r>
-      <w:r>
-        <w:rPr>
-          <w:rFonts w:ascii="Charis SIL Regular" w:hAnsi="Charis SIL Regular" w:eastAsia="Charis SIL Regular"/>
-          <w:b w:val="0"/>
-          <w:i w:val="0"/>
-          <w:color w:val="000000"/>
-          <w:sz w:val="24"/>
-        </w:rPr>
-        <w:hyperlink r:id="rId27" w:history="1">
-          <w:r>
-            <w:rPr>
-              <w:rStyle w:val="Hyperlink"/>
-            </w:rPr>
-            <w:t>ibe</w:t>
-          </w:r>
-        </w:hyperlink>
+        <w:t>' by historian Adi Martis describe</w:t>
       </w:r>
       <w:r>
         <w:rPr>
@@ -5574,13 +5455,29 @@
             <w:rPr>
               <w:rStyle w:val="Hyperlink"/>
             </w:rPr>
-            <w:t>eritage fie</w:t>
+            <w:t>eritage fi</w:t>
           </w:r>
         </w:hyperlink>
       </w:r>
       <w:r>
         <w:rPr>
-          <w:u w:val="single" w:color="0066cc"/>
+          <w:rFonts w:ascii="Charis SIL Regular" w:hAnsi="Charis SIL Regular" w:eastAsia="Charis SIL Regular"/>
+          <w:b w:val="0"/>
+          <w:i w:val="0"/>
+          <w:color w:val="000000"/>
+          <w:sz w:val="24"/>
+        </w:rPr>
+        <w:hyperlink r:id="rId28" w:history="1">
+          <w:r>
+            <w:rPr>
+              <w:rStyle w:val="Hyperlink"/>
+            </w:rPr>
+            <w:t>e</w:t>
+          </w:r>
+        </w:hyperlink>
+      </w:r>
+      <w:r>
+        <w:rPr>
           <w:rFonts w:ascii="Charis SIL Regular" w:hAnsi="Charis SIL Regular" w:eastAsia="Charis SIL Regular"/>
           <w:b w:val="0"/>
           <w:i w:val="0"/>
@@ -5675,7 +5572,7 @@
             <w:rPr>
               <w:rStyle w:val="Hyperlink"/>
             </w:rPr>
-            <w:t>98, the f</w:t>
+            <w:t>98, the fo</w:t>
           </w:r>
         </w:hyperlink>
       </w:r>
@@ -5687,7 +5584,7 @@
           <w:color w:val="000000"/>
           <w:sz w:val="24"/>
         </w:rPr>
-        <w:t xml:space="preserve">oundation aims to document, collect and </w:t>
+        <w:t xml:space="preserve">undation aims to document, collect and </w:t>
       </w:r>
       <w:r>
         <w:rPr>
@@ -6931,7 +6828,7 @@
           <w:sz w:val="24"/>
           <w:u w:val="single"/>
         </w:rPr>
-        <w:hyperlink r:id="rId33" w:history="1">
+        <w:hyperlink r:id="rId32" w:history="1">
           <w:r>
             <w:rPr>
               <w:rStyle w:val="Hyperlink"/>
@@ -6949,7 +6846,7 @@
           <w:sz w:val="24"/>
           <w:u w:val="single"/>
         </w:rPr>
-        <w:hyperlink r:id="rId33" w:history="1">
+        <w:hyperlink r:id="rId32" w:history="1">
           <w:r>
             <w:rPr>
               <w:rStyle w:val="Hyperlink"/>
@@ -6967,7 +6864,7 @@
           <w:sz w:val="24"/>
           <w:u w:val="single"/>
         </w:rPr>
-        <w:hyperlink r:id="rId33" w:history="1">
+        <w:hyperlink r:id="rId32" w:history="1">
           <w:r>
             <w:rPr>
               <w:rStyle w:val="Hyperlink"/>
@@ -6996,7 +6893,7 @@
           <w:sz w:val="24"/>
           <w:u w:val="single"/>
         </w:rPr>
-        <w:hyperlink r:id="rId33" w:history="1">
+        <w:hyperlink r:id="rId32" w:history="1">
           <w:r>
             <w:rPr>
               <w:rStyle w:val="Hyperlink"/>
@@ -7014,7 +6911,7 @@
           <w:sz w:val="24"/>
           <w:u w:val="single"/>
         </w:rPr>
-        <w:hyperlink r:id="rId33" w:history="1">
+        <w:hyperlink r:id="rId32" w:history="1">
           <w:r>
             <w:rPr>
               <w:rStyle w:val="Hyperlink"/>
@@ -7032,7 +6929,7 @@
           <w:sz w:val="24"/>
           <w:u w:val="single"/>
         </w:rPr>
-        <w:hyperlink r:id="rId33" w:history="1">
+        <w:hyperlink r:id="rId32" w:history="1">
           <w:r>
             <w:rPr>
               <w:rStyle w:val="Hyperlink"/>
@@ -7050,7 +6947,7 @@
           <w:sz w:val="24"/>
           <w:u w:val="single"/>
         </w:rPr>
-        <w:hyperlink r:id="rId33" w:history="1">
+        <w:hyperlink r:id="rId32" w:history="1">
           <w:r>
             <w:rPr>
               <w:rStyle w:val="Hyperlink"/>

--- a/EXPORTS/DOCX/published/niveau2/English/ArubaBonaireCuracao.docx
+++ b/EXPORTS/DOCX/published/niveau2/English/ArubaBonaireCuracao.docx
@@ -713,43 +713,7 @@
           <w:color w:val="000000"/>
           <w:sz w:val="24"/>
         </w:rPr>
-        <w:hyperlink r:id="rId10" w:history="1">
-          <w:r>
-            <w:rPr>
-              <w:rStyle w:val="Hyperlink"/>
-            </w:rPr>
-            <w:t>h</w:t>
-          </w:r>
-        </w:hyperlink>
-      </w:r>
-      <w:r>
-        <w:rPr>
-          <w:u w:val="single" w:color="0066cc"/>
-          <w:rFonts w:ascii="Charis SIL Regular" w:hAnsi="Charis SIL Regular" w:eastAsia="Charis SIL Regular"/>
-          <w:b w:val="0"/>
-          <w:i w:val="0"/>
-          <w:color w:val="000000"/>
-          <w:sz w:val="24"/>
-        </w:rPr>
-        <w:hyperlink r:id="rId10" w:history="1">
-          <w:r>
-            <w:rPr>
-              <w:rStyle w:val="Hyperlink"/>
-            </w:rPr>
-            <w:t xml:space="preserve">e </w:t>
-          </w:r>
-        </w:hyperlink>
-      </w:r>
-      <w:r>
-        <w:rPr>
-          <w:u w:val="single" w:color="0066cc"/>
-          <w:rFonts w:ascii="Charis SIL Regular" w:hAnsi="Charis SIL Regular" w:eastAsia="Charis SIL Regular"/>
-          <w:b w:val="0"/>
-          <w:i w:val="0"/>
-          <w:color w:val="000000"/>
-          <w:sz w:val="24"/>
-        </w:rPr>
-        <w:t>N</w:t>
+        <w:t>he N</w:t>
       </w:r>
       <w:r>
         <w:rPr>
@@ -2401,68 +2365,7 @@
           <w:color w:val="000000"/>
           <w:sz w:val="24"/>
         </w:rPr>
-        <w:hyperlink r:id="rId15" w:history="1">
-          <w:r>
-            <w:rPr>
-              <w:rStyle w:val="Hyperlink"/>
-            </w:rPr>
-            <w:t xml:space="preserve"> in S</w:t>
-          </w:r>
-        </w:hyperlink>
-      </w:r>
-      <w:r>
-        <w:rPr>
-          <w:u w:val="single" w:color="0066cc"/>
-          <w:rFonts w:ascii="Charis SIL Regular" w:hAnsi="Charis SIL Regular" w:eastAsia="Charis SIL Regular"/>
-          <w:b w:val="0"/>
-          <w:i w:val="0"/>
-          <w:color w:val="000000"/>
-          <w:sz w:val="24"/>
-        </w:rPr>
-        <w:hyperlink r:id="rId15" w:history="1">
-          <w:r>
-            <w:rPr>
-              <w:rStyle w:val="Hyperlink"/>
-            </w:rPr>
-            <w:t>uri</w:t>
-          </w:r>
-        </w:hyperlink>
-      </w:r>
-      <w:r>
-        <w:rPr>
-          <w:u w:val="single" w:color="0066cc"/>
-          <w:rFonts w:ascii="Charis SIL Regular" w:hAnsi="Charis SIL Regular" w:eastAsia="Charis SIL Regular"/>
-          <w:b w:val="0"/>
-          <w:i w:val="0"/>
-          <w:color w:val="000000"/>
-          <w:sz w:val="24"/>
-        </w:rPr>
-        <w:hyperlink r:id="rId15" w:history="1">
-          <w:r>
-            <w:rPr>
-              <w:rStyle w:val="Hyperlink"/>
-            </w:rPr>
-            <w:t>n</w:t>
-          </w:r>
-        </w:hyperlink>
-      </w:r>
-      <w:r>
-        <w:rPr>
-          <w:u w:val="single" w:color="0066cc"/>
-          <w:rFonts w:ascii="Charis SIL Regular" w:hAnsi="Charis SIL Regular" w:eastAsia="Charis SIL Regular"/>
-          <w:b w:val="0"/>
-          <w:i w:val="0"/>
-          <w:color w:val="000000"/>
-          <w:sz w:val="24"/>
-        </w:rPr>
-        <w:hyperlink r:id="rId15" w:history="1">
-          <w:r>
-            <w:rPr>
-              <w:rStyle w:val="Hyperlink"/>
-            </w:rPr>
-            <w:t>ame, Ar</w:t>
-          </w:r>
-        </w:hyperlink>
+        <w:t xml:space="preserve"> in Suriname, Ar</w:t>
       </w:r>
       <w:r>
         <w:rPr>
@@ -3244,6 +3147,7 @@
       </w:r>
       <w:r>
         <w:rPr>
+          <w:u w:val="single" w:color="0066cc"/>
           <w:rFonts w:ascii="Charis SIL Regular" w:hAnsi="Charis SIL Regular" w:eastAsia="Charis SIL Regular"/>
           <w:b w:val="0"/>
           <w:i w:val="0"/>
@@ -3261,7 +3165,7 @@
           <w:sz w:val="24"/>
           <w:u w:val="single"/>
         </w:rPr>
-        <w:hyperlink r:id="rId18" w:history="1">
+        <w:hyperlink r:id="rId20" w:history="1">
           <w:r>
             <w:rPr>
               <w:rStyle w:val="Hyperlink"/>
@@ -3279,7 +3183,7 @@
           <w:sz w:val="24"/>
           <w:u w:val="single"/>
         </w:rPr>
-        <w:hyperlink r:id="rId18" w:history="1">
+        <w:hyperlink r:id="rId20" w:history="1">
           <w:r>
             <w:rPr>
               <w:rStyle w:val="Hyperlink"/>
@@ -3297,7 +3201,7 @@
           <w:sz w:val="24"/>
           <w:u w:val="single"/>
         </w:rPr>
-        <w:hyperlink r:id="rId18" w:history="1">
+        <w:hyperlink r:id="rId20" w:history="1">
           <w:r>
             <w:rPr>
               <w:rStyle w:val="Hyperlink"/>
@@ -3326,7 +3230,7 @@
           <w:sz w:val="24"/>
           <w:u w:val="single"/>
         </w:rPr>
-        <w:hyperlink r:id="rId18" w:history="1">
+        <w:hyperlink r:id="rId20" w:history="1">
           <w:r>
             <w:rPr>
               <w:rStyle w:val="Hyperlink"/>
@@ -3888,16 +3792,8 @@
           <w:i w:val="0"/>
           <w:color w:val="0066CC"/>
           <w:sz w:val="24"/>
-          <w:u w:val="single"/>
-        </w:rPr>
-        <w:hyperlink r:id="rId23" w:history="1">
-          <w:r>
-            <w:rPr>
-              <w:rStyle w:val="Hyperlink"/>
-            </w:rPr>
-            <w:t>s</w:t>
-          </w:r>
-        </w:hyperlink>
+        </w:rPr>
+        <w:t>s</w:t>
       </w:r>
       <w:r>
         <w:rPr>
@@ -5083,7 +4979,136 @@
           <w:color w:val="000000"/>
           <w:sz w:val="24"/>
         </w:rPr>
-        <w:t>' by historian Adi Martis describe</w:t>
+        <w:t>' b</w:t>
+      </w:r>
+      <w:r>
+        <w:rPr>
+          <w:rFonts w:ascii="Charis SIL Regular" w:hAnsi="Charis SIL Regular" w:eastAsia="Charis SIL Regular"/>
+          <w:b w:val="0"/>
+          <w:i w:val="0"/>
+          <w:color w:val="000000"/>
+          <w:sz w:val="24"/>
+        </w:rPr>
+        <w:hyperlink r:id="rId27" w:history="1">
+          <w:r>
+            <w:rPr>
+              <w:rStyle w:val="Hyperlink"/>
+            </w:rPr>
+            <w:t>y h</w:t>
+          </w:r>
+        </w:hyperlink>
+      </w:r>
+      <w:r>
+        <w:rPr>
+          <w:rFonts w:ascii="Charis SIL Regular" w:hAnsi="Charis SIL Regular" w:eastAsia="Charis SIL Regular"/>
+          <w:b w:val="0"/>
+          <w:i w:val="0"/>
+          <w:color w:val="000000"/>
+          <w:sz w:val="24"/>
+        </w:rPr>
+        <w:hyperlink r:id="rId27" w:history="1">
+          <w:r>
+            <w:rPr>
+              <w:rStyle w:val="Hyperlink"/>
+            </w:rPr>
+            <w:t xml:space="preserve">istorian Adi </w:t>
+          </w:r>
+        </w:hyperlink>
+      </w:r>
+      <w:r>
+        <w:rPr>
+          <w:rFonts w:ascii="Charis SIL Regular" w:hAnsi="Charis SIL Regular" w:eastAsia="Charis SIL Regular"/>
+          <w:b w:val="0"/>
+          <w:i w:val="0"/>
+          <w:color w:val="000000"/>
+          <w:sz w:val="24"/>
+        </w:rPr>
+        <w:t>M</w:t>
+      </w:r>
+      <w:r>
+        <w:rPr>
+          <w:rFonts w:ascii="Charis SIL Regular" w:hAnsi="Charis SIL Regular" w:eastAsia="Charis SIL Regular"/>
+          <w:b w:val="0"/>
+          <w:i w:val="0"/>
+          <w:color w:val="000000"/>
+          <w:sz w:val="24"/>
+        </w:rPr>
+        <w:hyperlink r:id="rId27" w:history="1">
+          <w:r>
+            <w:rPr>
+              <w:rStyle w:val="Hyperlink"/>
+            </w:rPr>
+            <w:t>art</w:t>
+          </w:r>
+        </w:hyperlink>
+      </w:r>
+      <w:r>
+        <w:rPr>
+          <w:rFonts w:ascii="Charis SIL Regular" w:hAnsi="Charis SIL Regular" w:eastAsia="Charis SIL Regular"/>
+          <w:b w:val="0"/>
+          <w:i w:val="0"/>
+          <w:color w:val="000000"/>
+          <w:sz w:val="24"/>
+        </w:rPr>
+        <w:hyperlink r:id="rId27" w:history="1">
+          <w:r>
+            <w:rPr>
+              <w:rStyle w:val="Hyperlink"/>
+            </w:rPr>
+            <w:t>i</w:t>
+          </w:r>
+        </w:hyperlink>
+      </w:r>
+      <w:r>
+        <w:rPr>
+          <w:rFonts w:ascii="Charis SIL Regular" w:hAnsi="Charis SIL Regular" w:eastAsia="Charis SIL Regular"/>
+          <w:b w:val="0"/>
+          <w:i w:val="0"/>
+          <w:color w:val="000000"/>
+          <w:sz w:val="24"/>
+        </w:rPr>
+        <w:hyperlink r:id="rId27" w:history="1">
+          <w:r>
+            <w:rPr>
+              <w:rStyle w:val="Hyperlink"/>
+            </w:rPr>
+            <w:t>s desc</w:t>
+          </w:r>
+        </w:hyperlink>
+      </w:r>
+      <w:r>
+        <w:rPr>
+          <w:rFonts w:ascii="Charis SIL Regular" w:hAnsi="Charis SIL Regular" w:eastAsia="Charis SIL Regular"/>
+          <w:b w:val="0"/>
+          <w:i w:val="0"/>
+          <w:color w:val="000000"/>
+          <w:sz w:val="24"/>
+        </w:rPr>
+        <w:hyperlink r:id="rId27" w:history="1">
+          <w:r>
+            <w:rPr>
+              <w:rStyle w:val="Hyperlink"/>
+            </w:rPr>
+            <w:t>r</w:t>
+          </w:r>
+        </w:hyperlink>
+      </w:r>
+      <w:r>
+        <w:rPr>
+          <w:rFonts w:ascii="Charis SIL Regular" w:hAnsi="Charis SIL Regular" w:eastAsia="Charis SIL Regular"/>
+          <w:b w:val="0"/>
+          <w:i w:val="0"/>
+          <w:color w:val="000000"/>
+          <w:sz w:val="24"/>
+        </w:rPr>
+        <w:hyperlink r:id="rId27" w:history="1">
+          <w:r>
+            <w:rPr>
+              <w:rStyle w:val="Hyperlink"/>
+            </w:rPr>
+            <w:t>ibe</w:t>
+          </w:r>
+        </w:hyperlink>
       </w:r>
       <w:r>
         <w:rPr>
@@ -5455,29 +5480,13 @@
             <w:rPr>
               <w:rStyle w:val="Hyperlink"/>
             </w:rPr>
-            <w:t>eritage fi</w:t>
+            <w:t>eritage fie</w:t>
           </w:r>
         </w:hyperlink>
       </w:r>
       <w:r>
         <w:rPr>
-          <w:rFonts w:ascii="Charis SIL Regular" w:hAnsi="Charis SIL Regular" w:eastAsia="Charis SIL Regular"/>
-          <w:b w:val="0"/>
-          <w:i w:val="0"/>
-          <w:color w:val="000000"/>
-          <w:sz w:val="24"/>
-        </w:rPr>
-        <w:hyperlink r:id="rId28" w:history="1">
-          <w:r>
-            <w:rPr>
-              <w:rStyle w:val="Hyperlink"/>
-            </w:rPr>
-            <w:t>e</w:t>
-          </w:r>
-        </w:hyperlink>
-      </w:r>
-      <w:r>
-        <w:rPr>
+          <w:u w:val="single" w:color="0066cc"/>
           <w:rFonts w:ascii="Charis SIL Regular" w:hAnsi="Charis SIL Regular" w:eastAsia="Charis SIL Regular"/>
           <w:b w:val="0"/>
           <w:i w:val="0"/>
@@ -5572,7 +5581,7 @@
             <w:rPr>
               <w:rStyle w:val="Hyperlink"/>
             </w:rPr>
-            <w:t>98, the fo</w:t>
+            <w:t>98, the f</w:t>
           </w:r>
         </w:hyperlink>
       </w:r>
@@ -5584,7 +5593,7 @@
           <w:color w:val="000000"/>
           <w:sz w:val="24"/>
         </w:rPr>
-        <w:t xml:space="preserve">undation aims to document, collect and </w:t>
+        <w:t xml:space="preserve">oundation aims to document, collect and </w:t>
       </w:r>
       <w:r>
         <w:rPr>

--- a/EXPORTS/DOCX/published/niveau2/English/ArubaBonaireCuracao.docx
+++ b/EXPORTS/DOCX/published/niveau2/English/ArubaBonaireCuracao.docx
@@ -713,7 +713,43 @@
           <w:color w:val="000000"/>
           <w:sz w:val="24"/>
         </w:rPr>
-        <w:t>he N</w:t>
+        <w:hyperlink r:id="rId10" w:history="1">
+          <w:r>
+            <w:rPr>
+              <w:rStyle w:val="Hyperlink"/>
+            </w:rPr>
+            <w:t>h</w:t>
+          </w:r>
+        </w:hyperlink>
+      </w:r>
+      <w:r>
+        <w:rPr>
+          <w:u w:val="single" w:color="0066cc"/>
+          <w:rFonts w:ascii="Charis SIL Regular" w:hAnsi="Charis SIL Regular" w:eastAsia="Charis SIL Regular"/>
+          <w:b w:val="0"/>
+          <w:i w:val="0"/>
+          <w:color w:val="000000"/>
+          <w:sz w:val="24"/>
+        </w:rPr>
+        <w:hyperlink r:id="rId10" w:history="1">
+          <w:r>
+            <w:rPr>
+              <w:rStyle w:val="Hyperlink"/>
+            </w:rPr>
+            <w:t xml:space="preserve">e </w:t>
+          </w:r>
+        </w:hyperlink>
+      </w:r>
+      <w:r>
+        <w:rPr>
+          <w:u w:val="single" w:color="0066cc"/>
+          <w:rFonts w:ascii="Charis SIL Regular" w:hAnsi="Charis SIL Regular" w:eastAsia="Charis SIL Regular"/>
+          <w:b w:val="0"/>
+          <w:i w:val="0"/>
+          <w:color w:val="000000"/>
+          <w:sz w:val="24"/>
+        </w:rPr>
+        <w:t>N</w:t>
       </w:r>
       <w:r>
         <w:rPr>
@@ -1411,7 +1447,7 @@
             <w:rPr>
               <w:rStyle w:val="Hyperlink"/>
             </w:rPr>
-            <w:t>office</w:t>
+            <w:t>offi</w:t>
           </w:r>
         </w:hyperlink>
       </w:r>
@@ -1422,36 +1458,13 @@
           <w:i w:val="0"/>
           <w:color w:val="0066CC"/>
           <w:sz w:val="24"/>
-          <w:u w:val="single"/>
-        </w:rPr>
-        <w:t>rs</w:t>
-      </w:r>
-      <w:r>
-        <w:rPr>
-          <w:rFonts w:ascii="Charis SIL Regular" w:hAnsi="Charis SIL Regular" w:eastAsia="Charis SIL Regular"/>
-          <w:b w:val="0"/>
-          <w:i w:val="0"/>
-          <w:color w:val="0066CC"/>
-          <w:sz w:val="24"/>
-          <w:u w:val="single"/>
-        </w:rPr>
-        <w:t xml:space="preserve"> </w:t>
-      </w:r>
-      <w:r>
-        <w:rPr>
-          <w:rFonts w:ascii="Charis SIL Regular" w:hAnsi="Charis SIL Regular" w:eastAsia="Charis SIL Regular"/>
-          <w:b w:val="0"/>
-          <w:i w:val="0"/>
-          <w:color w:val="0066CC"/>
-          <w:sz w:val="24"/>
-          <w:u w:val="single"/>
         </w:rPr>
         <w:hyperlink r:id="rId14" w:history="1">
           <w:r>
             <w:rPr>
               <w:rStyle w:val="Hyperlink"/>
             </w:rPr>
-            <w:t>a</w:t>
+            <w:t>ce</w:t>
           </w:r>
         </w:hyperlink>
       </w:r>
@@ -1463,7 +1476,36 @@
           <w:color w:val="0066CC"/>
           <w:sz w:val="24"/>
         </w:rPr>
-        <w:t>nd</w:t>
+        <w:t>rs</w:t>
+      </w:r>
+      <w:r>
+        <w:rPr>
+          <w:rFonts w:ascii="Charis SIL Regular" w:hAnsi="Charis SIL Regular" w:eastAsia="Charis SIL Regular"/>
+          <w:b w:val="0"/>
+          <w:i w:val="0"/>
+          <w:color w:val="0066CC"/>
+          <w:sz w:val="24"/>
+          <w:u w:val="single"/>
+        </w:rPr>
+        <w:t xml:space="preserve"> </w:t>
+      </w:r>
+      <w:r>
+        <w:rPr>
+          <w:rFonts w:ascii="Charis SIL Regular" w:hAnsi="Charis SIL Regular" w:eastAsia="Charis SIL Regular"/>
+          <w:b w:val="0"/>
+          <w:i w:val="0"/>
+          <w:color w:val="0066CC"/>
+          <w:sz w:val="24"/>
+          <w:u w:val="single"/>
+        </w:rPr>
+        <w:hyperlink r:id="rId14" w:history="1">
+          <w:r>
+            <w:rPr>
+              <w:rStyle w:val="Hyperlink"/>
+            </w:rPr>
+            <w:t>and</w:t>
+          </w:r>
+        </w:hyperlink>
       </w:r>
       <w:r>
         <w:rPr>
@@ -2365,7 +2407,68 @@
           <w:color w:val="000000"/>
           <w:sz w:val="24"/>
         </w:rPr>
-        <w:t xml:space="preserve"> in Suriname, Ar</w:t>
+        <w:hyperlink r:id="rId15" w:history="1">
+          <w:r>
+            <w:rPr>
+              <w:rStyle w:val="Hyperlink"/>
+            </w:rPr>
+            <w:t xml:space="preserve"> in S</w:t>
+          </w:r>
+        </w:hyperlink>
+      </w:r>
+      <w:r>
+        <w:rPr>
+          <w:u w:val="single" w:color="0066cc"/>
+          <w:rFonts w:ascii="Charis SIL Regular" w:hAnsi="Charis SIL Regular" w:eastAsia="Charis SIL Regular"/>
+          <w:b w:val="0"/>
+          <w:i w:val="0"/>
+          <w:color w:val="000000"/>
+          <w:sz w:val="24"/>
+        </w:rPr>
+        <w:hyperlink r:id="rId15" w:history="1">
+          <w:r>
+            <w:rPr>
+              <w:rStyle w:val="Hyperlink"/>
+            </w:rPr>
+            <w:t>uri</w:t>
+          </w:r>
+        </w:hyperlink>
+      </w:r>
+      <w:r>
+        <w:rPr>
+          <w:u w:val="single" w:color="0066cc"/>
+          <w:rFonts w:ascii="Charis SIL Regular" w:hAnsi="Charis SIL Regular" w:eastAsia="Charis SIL Regular"/>
+          <w:b w:val="0"/>
+          <w:i w:val="0"/>
+          <w:color w:val="000000"/>
+          <w:sz w:val="24"/>
+        </w:rPr>
+        <w:hyperlink r:id="rId15" w:history="1">
+          <w:r>
+            <w:rPr>
+              <w:rStyle w:val="Hyperlink"/>
+            </w:rPr>
+            <w:t>n</w:t>
+          </w:r>
+        </w:hyperlink>
+      </w:r>
+      <w:r>
+        <w:rPr>
+          <w:u w:val="single" w:color="0066cc"/>
+          <w:rFonts w:ascii="Charis SIL Regular" w:hAnsi="Charis SIL Regular" w:eastAsia="Charis SIL Regular"/>
+          <w:b w:val="0"/>
+          <w:i w:val="0"/>
+          <w:color w:val="000000"/>
+          <w:sz w:val="24"/>
+        </w:rPr>
+        <w:hyperlink r:id="rId15" w:history="1">
+          <w:r>
+            <w:rPr>
+              <w:rStyle w:val="Hyperlink"/>
+            </w:rPr>
+            <w:t>ame, Ar</w:t>
+          </w:r>
+        </w:hyperlink>
       </w:r>
       <w:r>
         <w:rPr>
@@ -3136,36 +3239,18 @@
           <w:color w:val="000000"/>
           <w:sz w:val="24"/>
         </w:rPr>
+        <w:t xml:space="preserve">and the </w:t>
+      </w:r>
+      <w:r>
+        <w:rPr>
+          <w:rFonts w:ascii="Charis SIL Regular" w:hAnsi="Charis SIL Regular" w:eastAsia="Charis SIL Regular"/>
+          <w:b w:val="0"/>
+          <w:i w:val="0"/>
+          <w:color w:val="0066CC"/>
+          <w:sz w:val="24"/>
+          <w:u w:val="single"/>
+        </w:rPr>
         <w:hyperlink r:id="rId18" w:history="1">
-          <w:r>
-            <w:rPr>
-              <w:rStyle w:val="Hyperlink"/>
-            </w:rPr>
-            <w:t>and</w:t>
-          </w:r>
-        </w:hyperlink>
-      </w:r>
-      <w:r>
-        <w:rPr>
-          <w:u w:val="single" w:color="0066cc"/>
-          <w:rFonts w:ascii="Charis SIL Regular" w:hAnsi="Charis SIL Regular" w:eastAsia="Charis SIL Regular"/>
-          <w:b w:val="0"/>
-          <w:i w:val="0"/>
-          <w:color w:val="000000"/>
-          <w:sz w:val="24"/>
-        </w:rPr>
-        <w:t xml:space="preserve"> the </w:t>
-      </w:r>
-      <w:r>
-        <w:rPr>
-          <w:rFonts w:ascii="Charis SIL Regular" w:hAnsi="Charis SIL Regular" w:eastAsia="Charis SIL Regular"/>
-          <w:b w:val="0"/>
-          <w:i w:val="0"/>
-          <w:color w:val="0066CC"/>
-          <w:sz w:val="24"/>
-          <w:u w:val="single"/>
-        </w:rPr>
-        <w:hyperlink r:id="rId20" w:history="1">
           <w:r>
             <w:rPr>
               <w:rStyle w:val="Hyperlink"/>
@@ -3183,7 +3268,7 @@
           <w:sz w:val="24"/>
           <w:u w:val="single"/>
         </w:rPr>
-        <w:hyperlink r:id="rId20" w:history="1">
+        <w:hyperlink r:id="rId18" w:history="1">
           <w:r>
             <w:rPr>
               <w:rStyle w:val="Hyperlink"/>
@@ -3201,7 +3286,7 @@
           <w:sz w:val="24"/>
           <w:u w:val="single"/>
         </w:rPr>
-        <w:hyperlink r:id="rId20" w:history="1">
+        <w:hyperlink r:id="rId18" w:history="1">
           <w:r>
             <w:rPr>
               <w:rStyle w:val="Hyperlink"/>
@@ -3230,7 +3315,7 @@
           <w:sz w:val="24"/>
           <w:u w:val="single"/>
         </w:rPr>
-        <w:hyperlink r:id="rId20" w:history="1">
+        <w:hyperlink r:id="rId18" w:history="1">
           <w:r>
             <w:rPr>
               <w:rStyle w:val="Hyperlink"/>
@@ -3665,61 +3750,7 @@
           <w:color w:val="000000"/>
           <w:sz w:val="24"/>
         </w:rPr>
-        <w:t xml:space="preserve">, as well as </w:t>
-      </w:r>
-      <w:r>
-        <w:rPr>
-          <w:u w:val="single" w:color="0066cc"/>
-          <w:rFonts w:ascii="Charis SIL Regular" w:hAnsi="Charis SIL Regular" w:eastAsia="Charis SIL Regular"/>
-          <w:b w:val="0"/>
-          <w:i w:val="0"/>
-          <w:color w:val="000000"/>
-          <w:sz w:val="24"/>
-        </w:rPr>
-        <w:hyperlink r:id="rId21" w:history="1">
-          <w:r>
-            <w:rPr>
-              <w:rStyle w:val="Hyperlink"/>
-            </w:rPr>
-            <w:t>other ins</w:t>
-          </w:r>
-        </w:hyperlink>
-      </w:r>
-      <w:r>
-        <w:rPr>
-          <w:u w:val="single" w:color="0066cc"/>
-          <w:rFonts w:ascii="Charis SIL Regular" w:hAnsi="Charis SIL Regular" w:eastAsia="Charis SIL Regular"/>
-          <w:b w:val="0"/>
-          <w:i w:val="0"/>
-          <w:color w:val="000000"/>
-          <w:sz w:val="24"/>
-        </w:rPr>
-        <w:hyperlink r:id="rId21" w:history="1">
-          <w:r>
-            <w:rPr>
-              <w:rStyle w:val="Hyperlink"/>
-            </w:rPr>
-            <w:t>t</w:t>
-          </w:r>
-        </w:hyperlink>
-      </w:r>
-      <w:r>
-        <w:rPr>
-          <w:u w:val="single" w:color="0066cc"/>
-          <w:rFonts w:ascii="Charis SIL Regular" w:hAnsi="Charis SIL Regular" w:eastAsia="Charis SIL Regular"/>
-          <w:b w:val="0"/>
-          <w:i w:val="0"/>
-          <w:color w:val="000000"/>
-          <w:sz w:val="24"/>
-        </w:rPr>
-        <w:hyperlink r:id="rId21" w:history="1">
-          <w:r>
-            <w:rPr>
-              <w:rStyle w:val="Hyperlink"/>
-            </w:rPr>
-            <w:t>itutions i</w:t>
-          </w:r>
-        </w:hyperlink>
+        <w:t>, as well as other institutions i</w:t>
       </w:r>
       <w:r>
         <w:rPr>
@@ -3792,8 +3823,16 @@
           <w:i w:val="0"/>
           <w:color w:val="0066CC"/>
           <w:sz w:val="24"/>
-        </w:rPr>
-        <w:t>s</w:t>
+          <w:u w:val="single"/>
+        </w:rPr>
+        <w:hyperlink r:id="rId23" w:history="1">
+          <w:r>
+            <w:rPr>
+              <w:rStyle w:val="Hyperlink"/>
+            </w:rPr>
+            <w:t>s</w:t>
+          </w:r>
+        </w:hyperlink>
       </w:r>
       <w:r>
         <w:rPr>
@@ -5464,72 +5503,7 @@
           <w:color w:val="000000"/>
           <w:sz w:val="24"/>
         </w:rPr>
-        <w:t>the Bonaire h</w:t>
-      </w:r>
-      <w:r>
-        <w:rPr>
-          <w:u w:val="single" w:color="0066cc"/>
-          <w:rFonts w:ascii="Charis SIL Regular" w:hAnsi="Charis SIL Regular" w:eastAsia="Charis SIL Regular"/>
-          <w:b w:val="0"/>
-          <w:i w:val="0"/>
-          <w:color w:val="000000"/>
-          <w:sz w:val="24"/>
-        </w:rPr>
-        <w:hyperlink r:id="rId28" w:history="1">
-          <w:r>
-            <w:rPr>
-              <w:rStyle w:val="Hyperlink"/>
-            </w:rPr>
-            <w:t>eritage fie</w:t>
-          </w:r>
-        </w:hyperlink>
-      </w:r>
-      <w:r>
-        <w:rPr>
-          <w:u w:val="single" w:color="0066cc"/>
-          <w:rFonts w:ascii="Charis SIL Regular" w:hAnsi="Charis SIL Regular" w:eastAsia="Charis SIL Regular"/>
-          <w:b w:val="0"/>
-          <w:i w:val="0"/>
-          <w:color w:val="000000"/>
-          <w:sz w:val="24"/>
-        </w:rPr>
-        <w:t>l</w:t>
-      </w:r>
-      <w:r>
-        <w:rPr>
-          <w:u w:val="single" w:color="0066cc"/>
-          <w:rFonts w:ascii="Charis SIL Regular" w:hAnsi="Charis SIL Regular" w:eastAsia="Charis SIL Regular"/>
-          <w:b w:val="0"/>
-          <w:i w:val="0"/>
-          <w:color w:val="000000"/>
-          <w:sz w:val="24"/>
-        </w:rPr>
-        <w:hyperlink r:id="rId28" w:history="1">
-          <w:r>
-            <w:rPr>
-              <w:rStyle w:val="Hyperlink"/>
-            </w:rPr>
-            <w:t>d</w:t>
-          </w:r>
-        </w:hyperlink>
-      </w:r>
-      <w:r>
-        <w:rPr>
-          <w:u w:val="single" w:color="0066cc"/>
-          <w:rFonts w:ascii="Charis SIL Regular" w:hAnsi="Charis SIL Regular" w:eastAsia="Charis SIL Regular"/>
-          <w:b w:val="0"/>
-          <w:i w:val="0"/>
-          <w:color w:val="000000"/>
-          <w:sz w:val="24"/>
-        </w:rPr>
-        <w:hyperlink r:id="rId28" w:history="1">
-          <w:r>
-            <w:rPr>
-              <w:rStyle w:val="Hyperlink"/>
-            </w:rPr>
-            <w:t>. Establis</w:t>
-          </w:r>
-        </w:hyperlink>
+        <w:t>the Bonaire heritage field. Establis</w:t>
       </w:r>
       <w:r>
         <w:rPr>
@@ -5581,7 +5555,7 @@
             <w:rPr>
               <w:rStyle w:val="Hyperlink"/>
             </w:rPr>
-            <w:t>98, the f</w:t>
+            <w:t>98, the fo</w:t>
           </w:r>
         </w:hyperlink>
       </w:r>
@@ -5593,7 +5567,7 @@
           <w:color w:val="000000"/>
           <w:sz w:val="24"/>
         </w:rPr>
-        <w:t xml:space="preserve">oundation aims to document, collect and </w:t>
+        <w:t xml:space="preserve">undation aims to document, collect and </w:t>
       </w:r>
       <w:r>
         <w:rPr>
@@ -6701,251 +6675,8 @@
           <w:i w:val="0"/>
           <w:color w:val="0066CC"/>
           <w:sz w:val="24"/>
-          <w:u w:val="single"/>
-        </w:rPr>
-        <w:hyperlink r:id="rId33" w:history="1">
-          <w:r>
-            <w:rPr>
-              <w:rStyle w:val="Hyperlink"/>
-            </w:rPr>
-            <w:t>Curaçao:</w:t>
-          </w:r>
-        </w:hyperlink>
-      </w:r>
-      <w:r>
-        <w:rPr>
-          <w:rFonts w:ascii="Charis SIL Regular" w:hAnsi="Charis SIL Regular" w:eastAsia="Charis SIL Regular"/>
-          <w:b w:val="0"/>
-          <w:i w:val="0"/>
-          <w:color w:val="0066CC"/>
-          <w:sz w:val="24"/>
-          <w:u w:val="single"/>
-        </w:rPr>
-        <w:t xml:space="preserve"> </w:t>
-      </w:r>
-      <w:r>
-        <w:rPr>
-          <w:rFonts w:ascii="Charis SIL Regular" w:hAnsi="Charis SIL Regular" w:eastAsia="Charis SIL Regular"/>
-          <w:b w:val="0"/>
-          <w:i w:val="0"/>
-          <w:color w:val="0066CC"/>
-          <w:sz w:val="24"/>
-          <w:u w:val="single"/>
-        </w:rPr>
-        <w:hyperlink r:id="rId33" w:history="1">
-          <w:r>
-            <w:rPr>
-              <w:rStyle w:val="Hyperlink"/>
-            </w:rPr>
-            <w:t>Free</w:t>
-          </w:r>
-        </w:hyperlink>
-      </w:r>
-      <w:r>
-        <w:rPr>
-          <w:rFonts w:ascii="Charis SIL Regular" w:hAnsi="Charis SIL Regular" w:eastAsia="Charis SIL Regular"/>
-          <w:b w:val="0"/>
-          <w:i w:val="0"/>
-          <w:color w:val="0066CC"/>
-          <w:sz w:val="24"/>
-          <w:u w:val="single"/>
-        </w:rPr>
-        <w:t xml:space="preserve"> </w:t>
-      </w:r>
-      <w:r>
-        <w:rPr>
-          <w:rFonts w:ascii="Charis SIL Regular" w:hAnsi="Charis SIL Regular" w:eastAsia="Charis SIL Regular"/>
-          <w:b w:val="0"/>
-          <w:i w:val="0"/>
-          <w:color w:val="0066CC"/>
-          <w:sz w:val="24"/>
-          <w:u w:val="single"/>
-        </w:rPr>
-        <w:hyperlink r:id="rId33" w:history="1">
-          <w:r>
-            <w:rPr>
-              <w:rStyle w:val="Hyperlink"/>
-            </w:rPr>
-            <w:t>from</w:t>
-          </w:r>
-        </w:hyperlink>
-      </w:r>
-      <w:r>
-        <w:rPr>
-          <w:rFonts w:ascii="Charis SIL Regular" w:hAnsi="Charis SIL Regular" w:eastAsia="Charis SIL Regular"/>
-          <w:b w:val="0"/>
-          <w:i w:val="0"/>
-          <w:color w:val="0066CC"/>
-          <w:sz w:val="24"/>
-          <w:u w:val="single"/>
-        </w:rPr>
-        <w:t xml:space="preserve"> </w:t>
-      </w:r>
-      <w:r>
-        <w:rPr>
-          <w:rFonts w:ascii="Charis SIL Regular" w:hAnsi="Charis SIL Regular" w:eastAsia="Charis SIL Regular"/>
-          <w:b w:val="0"/>
-          <w:i w:val="0"/>
-          <w:color w:val="0066CC"/>
-          <w:sz w:val="24"/>
-          <w:u w:val="single"/>
-        </w:rPr>
-        <w:hyperlink r:id="rId33" w:history="1">
-          <w:r>
-            <w:rPr>
-              <w:rStyle w:val="Hyperlink"/>
-            </w:rPr>
-            <w:t>Slavery</w:t>
-          </w:r>
-        </w:hyperlink>
-      </w:r>
-      <w:r>
-        <w:rPr>
-          <w:rFonts w:ascii="Charis SIL Regular" w:hAnsi="Charis SIL Regular" w:eastAsia="Charis SIL Regular"/>
-          <w:b w:val="0"/>
-          <w:i w:val="0"/>
-          <w:color w:val="0066CC"/>
-          <w:sz w:val="24"/>
-          <w:u w:val="single"/>
-        </w:rPr>
-        <w:t xml:space="preserve"> </w:t>
-      </w:r>
-      <w:r>
-        <w:rPr>
-          <w:rFonts w:ascii="Charis SIL Regular" w:hAnsi="Charis SIL Regular" w:eastAsia="Charis SIL Regular"/>
-          <w:b w:val="0"/>
-          <w:i w:val="0"/>
-          <w:color w:val="0066CC"/>
-          <w:sz w:val="24"/>
-          <w:u w:val="single"/>
-        </w:rPr>
-        <w:hyperlink r:id="rId33" w:history="1">
-          <w:r>
-            <w:rPr>
-              <w:rStyle w:val="Hyperlink"/>
-            </w:rPr>
-            <w:t>(man</w:t>
-          </w:r>
-        </w:hyperlink>
-      </w:r>
-      <w:r>
-        <w:rPr>
-          <w:rFonts w:ascii="Charis SIL Regular" w:hAnsi="Charis SIL Regular" w:eastAsia="Charis SIL Regular"/>
-          <w:b w:val="0"/>
-          <w:i w:val="0"/>
-          <w:color w:val="0066CC"/>
-          <w:sz w:val="24"/>
-          <w:u w:val="single"/>
-        </w:rPr>
-        <w:hyperlink r:id="rId32" w:history="1">
-          <w:r>
-            <w:rPr>
-              <w:rStyle w:val="Hyperlink"/>
-            </w:rPr>
-            <w:t>umission</w:t>
-          </w:r>
-        </w:hyperlink>
-      </w:r>
-      <w:r>
-        <w:rPr>
-          <w:rFonts w:ascii="Charis SIL Regular" w:hAnsi="Charis SIL Regular" w:eastAsia="Charis SIL Regular"/>
-          <w:b w:val="0"/>
-          <w:i w:val="0"/>
-          <w:color w:val="0066CC"/>
-          <w:sz w:val="24"/>
-          <w:u w:val="single"/>
-        </w:rPr>
-        <w:hyperlink r:id="rId32" w:history="1">
-          <w:r>
-            <w:rPr>
-              <w:rStyle w:val="Hyperlink"/>
-            </w:rPr>
-            <w:t>s</w:t>
-          </w:r>
-        </w:hyperlink>
-      </w:r>
-      <w:r>
-        <w:rPr>
-          <w:rFonts w:ascii="Charis SIL Regular" w:hAnsi="Charis SIL Regular" w:eastAsia="Charis SIL Regular"/>
-          <w:b w:val="0"/>
-          <w:i w:val="0"/>
-          <w:color w:val="0066CC"/>
-          <w:sz w:val="24"/>
-          <w:u w:val="single"/>
-        </w:rPr>
-        <w:hyperlink r:id="rId32" w:history="1">
-          <w:r>
-            <w:rPr>
-              <w:rStyle w:val="Hyperlink"/>
-            </w:rPr>
-            <w:t>)</w:t>
-          </w:r>
-        </w:hyperlink>
-      </w:r>
-      <w:r>
-        <w:rPr>
-          <w:rFonts w:ascii="Charis SIL Regular" w:hAnsi="Charis SIL Regular" w:eastAsia="Charis SIL Regular"/>
-          <w:b w:val="0"/>
-          <w:i w:val="0"/>
-          <w:color w:val="0066CC"/>
-          <w:sz w:val="24"/>
-          <w:u w:val="single"/>
-        </w:rPr>
-        <w:t xml:space="preserve"> </w:t>
-      </w:r>
-      <w:r>
-        <w:rPr>
-          <w:rFonts w:ascii="Charis SIL Regular" w:hAnsi="Charis SIL Regular" w:eastAsia="Charis SIL Regular"/>
-          <w:b w:val="0"/>
-          <w:i w:val="0"/>
-          <w:color w:val="0066CC"/>
-          <w:sz w:val="24"/>
-          <w:u w:val="single"/>
-        </w:rPr>
-        <w:hyperlink r:id="rId32" w:history="1">
-          <w:r>
-            <w:rPr>
-              <w:rStyle w:val="Hyperlink"/>
-            </w:rPr>
-            <w:t>172</w:t>
-          </w:r>
-        </w:hyperlink>
-      </w:r>
-      <w:r>
-        <w:rPr>
-          <w:rFonts w:ascii="Charis SIL Regular" w:hAnsi="Charis SIL Regular" w:eastAsia="Charis SIL Regular"/>
-          <w:b w:val="0"/>
-          <w:i w:val="0"/>
-          <w:color w:val="0066CC"/>
-          <w:sz w:val="24"/>
-          <w:u w:val="single"/>
-        </w:rPr>
-        <w:hyperlink r:id="rId32" w:history="1">
-          <w:r>
-            <w:rPr>
-              <w:rStyle w:val="Hyperlink"/>
-            </w:rPr>
-            <w:t>2</w:t>
-          </w:r>
-        </w:hyperlink>
-      </w:r>
-      <w:r>
-        <w:rPr>
-          <w:rFonts w:ascii="Charis SIL Regular" w:hAnsi="Charis SIL Regular" w:eastAsia="Charis SIL Regular"/>
-          <w:b w:val="0"/>
-          <w:i w:val="0"/>
-          <w:color w:val="0066CC"/>
-          <w:sz w:val="24"/>
-          <w:u w:val="single"/>
-        </w:rPr>
-        <w:hyperlink r:id="rId32" w:history="1">
-          <w:r>
-            <w:rPr>
-              <w:rStyle w:val="Hyperlink"/>
-            </w:rPr>
-            <w:t>-18</w:t>
-          </w:r>
-        </w:hyperlink>
+        </w:rPr>
+        <w:t>Curaçao: Free from Slavery (manumissions) 1722-18</w:t>
       </w:r>
       <w:r>
         <w:rPr>

--- a/EXPORTS/DOCX/published/niveau2/English/ArubaBonaireCuracao.docx
+++ b/EXPORTS/DOCX/published/niveau2/English/ArubaBonaireCuracao.docx
@@ -1458,15 +1458,9 @@
           <w:i w:val="0"/>
           <w:color w:val="0066CC"/>
           <w:sz w:val="24"/>
-        </w:rPr>
-        <w:hyperlink r:id="rId14" w:history="1">
-          <w:r>
-            <w:rPr>
-              <w:rStyle w:val="Hyperlink"/>
-            </w:rPr>
-            <w:t>ce</w:t>
-          </w:r>
-        </w:hyperlink>
+          <w:u w:val="single"/>
+        </w:rPr>
+        <w:t>ce</w:t>
       </w:r>
       <w:r>
         <w:rPr>
@@ -3250,7 +3244,7 @@
           <w:sz w:val="24"/>
           <w:u w:val="single"/>
         </w:rPr>
-        <w:hyperlink r:id="rId18" w:history="1">
+        <w:hyperlink r:id="rId20" w:history="1">
           <w:r>
             <w:rPr>
               <w:rStyle w:val="Hyperlink"/>
@@ -3268,7 +3262,7 @@
           <w:sz w:val="24"/>
           <w:u w:val="single"/>
         </w:rPr>
-        <w:hyperlink r:id="rId18" w:history="1">
+        <w:hyperlink r:id="rId20" w:history="1">
           <w:r>
             <w:rPr>
               <w:rStyle w:val="Hyperlink"/>
@@ -3286,7 +3280,7 @@
           <w:sz w:val="24"/>
           <w:u w:val="single"/>
         </w:rPr>
-        <w:hyperlink r:id="rId18" w:history="1">
+        <w:hyperlink r:id="rId20" w:history="1">
           <w:r>
             <w:rPr>
               <w:rStyle w:val="Hyperlink"/>
@@ -3315,7 +3309,7 @@
           <w:sz w:val="24"/>
           <w:u w:val="single"/>
         </w:rPr>
-        <w:hyperlink r:id="rId18" w:history="1">
+        <w:hyperlink r:id="rId20" w:history="1">
           <w:r>
             <w:rPr>
               <w:rStyle w:val="Hyperlink"/>
@@ -3750,7 +3744,61 @@
           <w:color w:val="000000"/>
           <w:sz w:val="24"/>
         </w:rPr>
-        <w:t>, as well as other institutions i</w:t>
+        <w:t xml:space="preserve">, as well as </w:t>
+      </w:r>
+      <w:r>
+        <w:rPr>
+          <w:u w:val="single" w:color="0066cc"/>
+          <w:rFonts w:ascii="Charis SIL Regular" w:hAnsi="Charis SIL Regular" w:eastAsia="Charis SIL Regular"/>
+          <w:b w:val="0"/>
+          <w:i w:val="0"/>
+          <w:color w:val="000000"/>
+          <w:sz w:val="24"/>
+        </w:rPr>
+        <w:hyperlink r:id="rId21" w:history="1">
+          <w:r>
+            <w:rPr>
+              <w:rStyle w:val="Hyperlink"/>
+            </w:rPr>
+            <w:t>other ins</w:t>
+          </w:r>
+        </w:hyperlink>
+      </w:r>
+      <w:r>
+        <w:rPr>
+          <w:u w:val="single" w:color="0066cc"/>
+          <w:rFonts w:ascii="Charis SIL Regular" w:hAnsi="Charis SIL Regular" w:eastAsia="Charis SIL Regular"/>
+          <w:b w:val="0"/>
+          <w:i w:val="0"/>
+          <w:color w:val="000000"/>
+          <w:sz w:val="24"/>
+        </w:rPr>
+        <w:hyperlink r:id="rId21" w:history="1">
+          <w:r>
+            <w:rPr>
+              <w:rStyle w:val="Hyperlink"/>
+            </w:rPr>
+            <w:t>t</w:t>
+          </w:r>
+        </w:hyperlink>
+      </w:r>
+      <w:r>
+        <w:rPr>
+          <w:u w:val="single" w:color="0066cc"/>
+          <w:rFonts w:ascii="Charis SIL Regular" w:hAnsi="Charis SIL Regular" w:eastAsia="Charis SIL Regular"/>
+          <w:b w:val="0"/>
+          <w:i w:val="0"/>
+          <w:color w:val="000000"/>
+          <w:sz w:val="24"/>
+        </w:rPr>
+        <w:hyperlink r:id="rId21" w:history="1">
+          <w:r>
+            <w:rPr>
+              <w:rStyle w:val="Hyperlink"/>
+            </w:rPr>
+            <w:t>itutions i</w:t>
+          </w:r>
+        </w:hyperlink>
       </w:r>
       <w:r>
         <w:rPr>
@@ -5503,7 +5551,88 @@
           <w:color w:val="000000"/>
           <w:sz w:val="24"/>
         </w:rPr>
-        <w:t>the Bonaire heritage field. Establis</w:t>
+        <w:t>the Bonaire h</w:t>
+      </w:r>
+      <w:r>
+        <w:rPr>
+          <w:u w:val="single" w:color="0066cc"/>
+          <w:rFonts w:ascii="Charis SIL Regular" w:hAnsi="Charis SIL Regular" w:eastAsia="Charis SIL Regular"/>
+          <w:b w:val="0"/>
+          <w:i w:val="0"/>
+          <w:color w:val="000000"/>
+          <w:sz w:val="24"/>
+        </w:rPr>
+        <w:hyperlink r:id="rId28" w:history="1">
+          <w:r>
+            <w:rPr>
+              <w:rStyle w:val="Hyperlink"/>
+            </w:rPr>
+            <w:t>eritage fi</w:t>
+          </w:r>
+        </w:hyperlink>
+      </w:r>
+      <w:r>
+        <w:rPr>
+          <w:rFonts w:ascii="Charis SIL Regular" w:hAnsi="Charis SIL Regular" w:eastAsia="Charis SIL Regular"/>
+          <w:b w:val="0"/>
+          <w:i w:val="0"/>
+          <w:color w:val="000000"/>
+          <w:sz w:val="24"/>
+        </w:rPr>
+        <w:hyperlink r:id="rId28" w:history="1">
+          <w:r>
+            <w:rPr>
+              <w:rStyle w:val="Hyperlink"/>
+            </w:rPr>
+            <w:t>e</w:t>
+          </w:r>
+        </w:hyperlink>
+      </w:r>
+      <w:r>
+        <w:rPr>
+          <w:rFonts w:ascii="Charis SIL Regular" w:hAnsi="Charis SIL Regular" w:eastAsia="Charis SIL Regular"/>
+          <w:b w:val="0"/>
+          <w:i w:val="0"/>
+          <w:color w:val="000000"/>
+          <w:sz w:val="24"/>
+        </w:rPr>
+        <w:t>l</w:t>
+      </w:r>
+      <w:r>
+        <w:rPr>
+          <w:u w:val="single" w:color="0066cc"/>
+          <w:rFonts w:ascii="Charis SIL Regular" w:hAnsi="Charis SIL Regular" w:eastAsia="Charis SIL Regular"/>
+          <w:b w:val="0"/>
+          <w:i w:val="0"/>
+          <w:color w:val="000000"/>
+          <w:sz w:val="24"/>
+        </w:rPr>
+        <w:hyperlink r:id="rId28" w:history="1">
+          <w:r>
+            <w:rPr>
+              <w:rStyle w:val="Hyperlink"/>
+            </w:rPr>
+            <w:t>d</w:t>
+          </w:r>
+        </w:hyperlink>
+      </w:r>
+      <w:r>
+        <w:rPr>
+          <w:u w:val="single" w:color="0066cc"/>
+          <w:rFonts w:ascii="Charis SIL Regular" w:hAnsi="Charis SIL Regular" w:eastAsia="Charis SIL Regular"/>
+          <w:b w:val="0"/>
+          <w:i w:val="0"/>
+          <w:color w:val="000000"/>
+          <w:sz w:val="24"/>
+        </w:rPr>
+        <w:hyperlink r:id="rId28" w:history="1">
+          <w:r>
+            <w:rPr>
+              <w:rStyle w:val="Hyperlink"/>
+            </w:rPr>
+            <w:t>. Establis</w:t>
+          </w:r>
+        </w:hyperlink>
       </w:r>
       <w:r>
         <w:rPr>
@@ -6675,8 +6804,251 @@
           <w:i w:val="0"/>
           <w:color w:val="0066CC"/>
           <w:sz w:val="24"/>
-        </w:rPr>
-        <w:t>Curaçao: Free from Slavery (manumissions) 1722-18</w:t>
+          <w:u w:val="single"/>
+        </w:rPr>
+        <w:hyperlink r:id="rId33" w:history="1">
+          <w:r>
+            <w:rPr>
+              <w:rStyle w:val="Hyperlink"/>
+            </w:rPr>
+            <w:t>Curaçao:</w:t>
+          </w:r>
+        </w:hyperlink>
+      </w:r>
+      <w:r>
+        <w:rPr>
+          <w:rFonts w:ascii="Charis SIL Regular" w:hAnsi="Charis SIL Regular" w:eastAsia="Charis SIL Regular"/>
+          <w:b w:val="0"/>
+          <w:i w:val="0"/>
+          <w:color w:val="0066CC"/>
+          <w:sz w:val="24"/>
+          <w:u w:val="single"/>
+        </w:rPr>
+        <w:t xml:space="preserve"> </w:t>
+      </w:r>
+      <w:r>
+        <w:rPr>
+          <w:rFonts w:ascii="Charis SIL Regular" w:hAnsi="Charis SIL Regular" w:eastAsia="Charis SIL Regular"/>
+          <w:b w:val="0"/>
+          <w:i w:val="0"/>
+          <w:color w:val="0066CC"/>
+          <w:sz w:val="24"/>
+          <w:u w:val="single"/>
+        </w:rPr>
+        <w:hyperlink r:id="rId33" w:history="1">
+          <w:r>
+            <w:rPr>
+              <w:rStyle w:val="Hyperlink"/>
+            </w:rPr>
+            <w:t>Free</w:t>
+          </w:r>
+        </w:hyperlink>
+      </w:r>
+      <w:r>
+        <w:rPr>
+          <w:rFonts w:ascii="Charis SIL Regular" w:hAnsi="Charis SIL Regular" w:eastAsia="Charis SIL Regular"/>
+          <w:b w:val="0"/>
+          <w:i w:val="0"/>
+          <w:color w:val="0066CC"/>
+          <w:sz w:val="24"/>
+          <w:u w:val="single"/>
+        </w:rPr>
+        <w:t xml:space="preserve"> </w:t>
+      </w:r>
+      <w:r>
+        <w:rPr>
+          <w:rFonts w:ascii="Charis SIL Regular" w:hAnsi="Charis SIL Regular" w:eastAsia="Charis SIL Regular"/>
+          <w:b w:val="0"/>
+          <w:i w:val="0"/>
+          <w:color w:val="0066CC"/>
+          <w:sz w:val="24"/>
+          <w:u w:val="single"/>
+        </w:rPr>
+        <w:hyperlink r:id="rId33" w:history="1">
+          <w:r>
+            <w:rPr>
+              <w:rStyle w:val="Hyperlink"/>
+            </w:rPr>
+            <w:t>from</w:t>
+          </w:r>
+        </w:hyperlink>
+      </w:r>
+      <w:r>
+        <w:rPr>
+          <w:rFonts w:ascii="Charis SIL Regular" w:hAnsi="Charis SIL Regular" w:eastAsia="Charis SIL Regular"/>
+          <w:b w:val="0"/>
+          <w:i w:val="0"/>
+          <w:color w:val="0066CC"/>
+          <w:sz w:val="24"/>
+          <w:u w:val="single"/>
+        </w:rPr>
+        <w:t xml:space="preserve"> </w:t>
+      </w:r>
+      <w:r>
+        <w:rPr>
+          <w:rFonts w:ascii="Charis SIL Regular" w:hAnsi="Charis SIL Regular" w:eastAsia="Charis SIL Regular"/>
+          <w:b w:val="0"/>
+          <w:i w:val="0"/>
+          <w:color w:val="0066CC"/>
+          <w:sz w:val="24"/>
+          <w:u w:val="single"/>
+        </w:rPr>
+        <w:hyperlink r:id="rId33" w:history="1">
+          <w:r>
+            <w:rPr>
+              <w:rStyle w:val="Hyperlink"/>
+            </w:rPr>
+            <w:t>Slavery</w:t>
+          </w:r>
+        </w:hyperlink>
+      </w:r>
+      <w:r>
+        <w:rPr>
+          <w:rFonts w:ascii="Charis SIL Regular" w:hAnsi="Charis SIL Regular" w:eastAsia="Charis SIL Regular"/>
+          <w:b w:val="0"/>
+          <w:i w:val="0"/>
+          <w:color w:val="0066CC"/>
+          <w:sz w:val="24"/>
+          <w:u w:val="single"/>
+        </w:rPr>
+        <w:t xml:space="preserve"> </w:t>
+      </w:r>
+      <w:r>
+        <w:rPr>
+          <w:rFonts w:ascii="Charis SIL Regular" w:hAnsi="Charis SIL Regular" w:eastAsia="Charis SIL Regular"/>
+          <w:b w:val="0"/>
+          <w:i w:val="0"/>
+          <w:color w:val="0066CC"/>
+          <w:sz w:val="24"/>
+          <w:u w:val="single"/>
+        </w:rPr>
+        <w:hyperlink r:id="rId33" w:history="1">
+          <w:r>
+            <w:rPr>
+              <w:rStyle w:val="Hyperlink"/>
+            </w:rPr>
+            <w:t>(man</w:t>
+          </w:r>
+        </w:hyperlink>
+      </w:r>
+      <w:r>
+        <w:rPr>
+          <w:rFonts w:ascii="Charis SIL Regular" w:hAnsi="Charis SIL Regular" w:eastAsia="Charis SIL Regular"/>
+          <w:b w:val="0"/>
+          <w:i w:val="0"/>
+          <w:color w:val="0066CC"/>
+          <w:sz w:val="24"/>
+          <w:u w:val="single"/>
+        </w:rPr>
+        <w:hyperlink r:id="rId32" w:history="1">
+          <w:r>
+            <w:rPr>
+              <w:rStyle w:val="Hyperlink"/>
+            </w:rPr>
+            <w:t>umission</w:t>
+          </w:r>
+        </w:hyperlink>
+      </w:r>
+      <w:r>
+        <w:rPr>
+          <w:rFonts w:ascii="Charis SIL Regular" w:hAnsi="Charis SIL Regular" w:eastAsia="Charis SIL Regular"/>
+          <w:b w:val="0"/>
+          <w:i w:val="0"/>
+          <w:color w:val="0066CC"/>
+          <w:sz w:val="24"/>
+          <w:u w:val="single"/>
+        </w:rPr>
+        <w:hyperlink r:id="rId32" w:history="1">
+          <w:r>
+            <w:rPr>
+              <w:rStyle w:val="Hyperlink"/>
+            </w:rPr>
+            <w:t>s</w:t>
+          </w:r>
+        </w:hyperlink>
+      </w:r>
+      <w:r>
+        <w:rPr>
+          <w:rFonts w:ascii="Charis SIL Regular" w:hAnsi="Charis SIL Regular" w:eastAsia="Charis SIL Regular"/>
+          <w:b w:val="0"/>
+          <w:i w:val="0"/>
+          <w:color w:val="0066CC"/>
+          <w:sz w:val="24"/>
+          <w:u w:val="single"/>
+        </w:rPr>
+        <w:hyperlink r:id="rId32" w:history="1">
+          <w:r>
+            <w:rPr>
+              <w:rStyle w:val="Hyperlink"/>
+            </w:rPr>
+            <w:t>)</w:t>
+          </w:r>
+        </w:hyperlink>
+      </w:r>
+      <w:r>
+        <w:rPr>
+          <w:rFonts w:ascii="Charis SIL Regular" w:hAnsi="Charis SIL Regular" w:eastAsia="Charis SIL Regular"/>
+          <w:b w:val="0"/>
+          <w:i w:val="0"/>
+          <w:color w:val="0066CC"/>
+          <w:sz w:val="24"/>
+          <w:u w:val="single"/>
+        </w:rPr>
+        <w:t xml:space="preserve"> </w:t>
+      </w:r>
+      <w:r>
+        <w:rPr>
+          <w:rFonts w:ascii="Charis SIL Regular" w:hAnsi="Charis SIL Regular" w:eastAsia="Charis SIL Regular"/>
+          <w:b w:val="0"/>
+          <w:i w:val="0"/>
+          <w:color w:val="0066CC"/>
+          <w:sz w:val="24"/>
+          <w:u w:val="single"/>
+        </w:rPr>
+        <w:hyperlink r:id="rId32" w:history="1">
+          <w:r>
+            <w:rPr>
+              <w:rStyle w:val="Hyperlink"/>
+            </w:rPr>
+            <w:t>172</w:t>
+          </w:r>
+        </w:hyperlink>
+      </w:r>
+      <w:r>
+        <w:rPr>
+          <w:rFonts w:ascii="Charis SIL Regular" w:hAnsi="Charis SIL Regular" w:eastAsia="Charis SIL Regular"/>
+          <w:b w:val="0"/>
+          <w:i w:val="0"/>
+          <w:color w:val="0066CC"/>
+          <w:sz w:val="24"/>
+          <w:u w:val="single"/>
+        </w:rPr>
+        <w:hyperlink r:id="rId32" w:history="1">
+          <w:r>
+            <w:rPr>
+              <w:rStyle w:val="Hyperlink"/>
+            </w:rPr>
+            <w:t>2</w:t>
+          </w:r>
+        </w:hyperlink>
+      </w:r>
+      <w:r>
+        <w:rPr>
+          <w:rFonts w:ascii="Charis SIL Regular" w:hAnsi="Charis SIL Regular" w:eastAsia="Charis SIL Regular"/>
+          <w:b w:val="0"/>
+          <w:i w:val="0"/>
+          <w:color w:val="0066CC"/>
+          <w:sz w:val="24"/>
+          <w:u w:val="single"/>
+        </w:rPr>
+        <w:hyperlink r:id="rId32" w:history="1">
+          <w:r>
+            <w:rPr>
+              <w:rStyle w:val="Hyperlink"/>
+            </w:rPr>
+            <w:t>-18</w:t>
+          </w:r>
+        </w:hyperlink>
       </w:r>
       <w:r>
         <w:rPr>

--- a/EXPORTS/DOCX/published/niveau2/English/ArubaBonaireCuracao.docx
+++ b/EXPORTS/DOCX/published/niveau2/English/ArubaBonaireCuracao.docx
@@ -648,43 +648,7 @@
           <w:color w:val="000000"/>
           <w:sz w:val="24"/>
         </w:rPr>
-        <w:t>islands under the authority of the newly found</w:t>
-      </w:r>
-      <w:r>
-        <w:rPr>
-          <w:u w:val="single" w:color="0066cc"/>
-          <w:rFonts w:ascii="Charis SIL Regular" w:hAnsi="Charis SIL Regular" w:eastAsia="Charis SIL Regular"/>
-          <w:b w:val="0"/>
-          <w:i w:val="0"/>
-          <w:color w:val="000000"/>
-          <w:sz w:val="24"/>
-        </w:rPr>
-        <w:hyperlink r:id="rId10" w:history="1">
-          <w:r>
-            <w:rPr>
-              <w:rStyle w:val="Hyperlink"/>
-            </w:rPr>
-            <w:t>ed Kin</w:t>
-          </w:r>
-        </w:hyperlink>
-      </w:r>
-      <w:r>
-        <w:rPr>
-          <w:u w:val="single" w:color="0066cc"/>
-          <w:rFonts w:ascii="Charis SIL Regular" w:hAnsi="Charis SIL Regular" w:eastAsia="Charis SIL Regular"/>
-          <w:b w:val="0"/>
-          <w:i w:val="0"/>
-          <w:color w:val="000000"/>
-          <w:sz w:val="24"/>
-        </w:rPr>
-        <w:hyperlink r:id="rId10" w:history="1">
-          <w:r>
-            <w:rPr>
-              <w:rStyle w:val="Hyperlink"/>
-            </w:rPr>
-            <w:t>gd</w:t>
-          </w:r>
-        </w:hyperlink>
+        <w:t>islands under the authority of the newly founded Kingd</w:t>
       </w:r>
       <w:r>
         <w:rPr>
@@ -1458,9 +1422,15 @@
           <w:i w:val="0"/>
           <w:color w:val="0066CC"/>
           <w:sz w:val="24"/>
-          <w:u w:val="single"/>
-        </w:rPr>
-        <w:t>ce</w:t>
+        </w:rPr>
+        <w:hyperlink r:id="rId14" w:history="1">
+          <w:r>
+            <w:rPr>
+              <w:rStyle w:val="Hyperlink"/>
+            </w:rPr>
+            <w:t>ce</w:t>
+          </w:r>
+        </w:hyperlink>
       </w:r>
       <w:r>
         <w:rPr>
@@ -3233,7 +3203,25 @@
           <w:color w:val="000000"/>
           <w:sz w:val="24"/>
         </w:rPr>
-        <w:t xml:space="preserve">and the </w:t>
+        <w:hyperlink r:id="rId18" w:history="1">
+          <w:r>
+            <w:rPr>
+              <w:rStyle w:val="Hyperlink"/>
+            </w:rPr>
+            <w:t>and</w:t>
+          </w:r>
+        </w:hyperlink>
+      </w:r>
+      <w:r>
+        <w:rPr>
+          <w:u w:val="single" w:color="0066cc"/>
+          <w:rFonts w:ascii="Charis SIL Regular" w:hAnsi="Charis SIL Regular" w:eastAsia="Charis SIL Regular"/>
+          <w:b w:val="0"/>
+          <w:i w:val="0"/>
+          <w:color w:val="000000"/>
+          <w:sz w:val="24"/>
+        </w:rPr>
+        <w:t xml:space="preserve"> the </w:t>
       </w:r>
       <w:r>
         <w:rPr>
@@ -3871,16 +3859,8 @@
           <w:i w:val="0"/>
           <w:color w:val="0066CC"/>
           <w:sz w:val="24"/>
-          <w:u w:val="single"/>
-        </w:rPr>
-        <w:hyperlink r:id="rId23" w:history="1">
-          <w:r>
-            <w:rPr>
-              <w:rStyle w:val="Hyperlink"/>
-            </w:rPr>
-            <w:t>s</w:t>
-          </w:r>
-        </w:hyperlink>
+        </w:rPr>
+        <w:t>s</w:t>
       </w:r>
       <w:r>
         <w:rPr>

--- a/EXPORTS/DOCX/published/niveau2/English/ArubaBonaireCuracao.docx
+++ b/EXPORTS/DOCX/published/niveau2/English/ArubaBonaireCuracao.docx
@@ -648,7 +648,25 @@
           <w:color w:val="000000"/>
           <w:sz w:val="24"/>
         </w:rPr>
-        <w:t>islands under the authority of the newly founded Kingd</w:t>
+        <w:t>islands under the authority of the newly founded Kin</w:t>
+      </w:r>
+      <w:r>
+        <w:rPr>
+          <w:u w:val="single" w:color="0066cc"/>
+          <w:rFonts w:ascii="Charis SIL Regular" w:hAnsi="Charis SIL Regular" w:eastAsia="Charis SIL Regular"/>
+          <w:b w:val="0"/>
+          <w:i w:val="0"/>
+          <w:color w:val="000000"/>
+          <w:sz w:val="24"/>
+        </w:rPr>
+        <w:hyperlink r:id="rId10" w:history="1">
+          <w:r>
+            <w:rPr>
+              <w:rStyle w:val="Hyperlink"/>
+            </w:rPr>
+            <w:t>gd</w:t>
+          </w:r>
+        </w:hyperlink>
       </w:r>
       <w:r>
         <w:rPr>
@@ -2180,205 +2198,7 @@
           <w:color w:val="000000"/>
           <w:sz w:val="24"/>
         </w:rPr>
-        <w:t>contains info</w:t>
-      </w:r>
-      <w:r>
-        <w:rPr>
-          <w:u w:val="single" w:color="0066cc"/>
-          <w:rFonts w:ascii="Charis SIL Regular" w:hAnsi="Charis SIL Regular" w:eastAsia="Charis SIL Regular"/>
-          <w:b w:val="0"/>
-          <w:i w:val="0"/>
-          <w:color w:val="000000"/>
-          <w:sz w:val="24"/>
-        </w:rPr>
-        <w:hyperlink r:id="rId15" w:history="1">
-          <w:r>
-            <w:rPr>
-              <w:rStyle w:val="Hyperlink"/>
-            </w:rPr>
-            <w:t>rmat</w:t>
-          </w:r>
-        </w:hyperlink>
-      </w:r>
-      <w:r>
-        <w:rPr>
-          <w:u w:val="single" w:color="0066cc"/>
-          <w:rFonts w:ascii="Charis SIL Regular" w:hAnsi="Charis SIL Regular" w:eastAsia="Charis SIL Regular"/>
-          <w:b w:val="0"/>
-          <w:i w:val="0"/>
-          <w:color w:val="000000"/>
-          <w:sz w:val="24"/>
-        </w:rPr>
-        <w:hyperlink r:id="rId15" w:history="1">
-          <w:r>
-            <w:rPr>
-              <w:rStyle w:val="Hyperlink"/>
-            </w:rPr>
-            <w:t>i</w:t>
-          </w:r>
-        </w:hyperlink>
-      </w:r>
-      <w:r>
-        <w:rPr>
-          <w:u w:val="single" w:color="0066cc"/>
-          <w:rFonts w:ascii="Charis SIL Regular" w:hAnsi="Charis SIL Regular" w:eastAsia="Charis SIL Regular"/>
-          <w:b w:val="0"/>
-          <w:i w:val="0"/>
-          <w:color w:val="000000"/>
-          <w:sz w:val="24"/>
-        </w:rPr>
-        <w:hyperlink r:id="rId15" w:history="1">
-          <w:r>
-            <w:rPr>
-              <w:rStyle w:val="Hyperlink"/>
-            </w:rPr>
-            <w:t>on abou</w:t>
-          </w:r>
-        </w:hyperlink>
-      </w:r>
-      <w:r>
-        <w:rPr>
-          <w:u w:val="single" w:color="0066cc"/>
-          <w:rFonts w:ascii="Charis SIL Regular" w:hAnsi="Charis SIL Regular" w:eastAsia="Charis SIL Regular"/>
-          <w:b w:val="0"/>
-          <w:i w:val="0"/>
-          <w:color w:val="000000"/>
-          <w:sz w:val="24"/>
-        </w:rPr>
-        <w:hyperlink r:id="rId15" w:history="1">
-          <w:r>
-            <w:rPr>
-              <w:rStyle w:val="Hyperlink"/>
-            </w:rPr>
-            <w:t>t</w:t>
-          </w:r>
-        </w:hyperlink>
-      </w:r>
-      <w:r>
-        <w:rPr>
-          <w:u w:val="single" w:color="0066cc"/>
-          <w:rFonts w:ascii="Charis SIL Regular" w:hAnsi="Charis SIL Regular" w:eastAsia="Charis SIL Regular"/>
-          <w:b w:val="0"/>
-          <w:i w:val="0"/>
-          <w:color w:val="000000"/>
-          <w:sz w:val="24"/>
-        </w:rPr>
-        <w:hyperlink r:id="rId15" w:history="1">
-          <w:r>
-            <w:rPr>
-              <w:rStyle w:val="Hyperlink"/>
-            </w:rPr>
-            <w:t xml:space="preserve"> D</w:t>
-          </w:r>
-        </w:hyperlink>
-      </w:r>
-      <w:r>
-        <w:rPr>
-          <w:u w:val="single" w:color="0066cc"/>
-          <w:rFonts w:ascii="Charis SIL Regular" w:hAnsi="Charis SIL Regular" w:eastAsia="Charis SIL Regular"/>
-          <w:b w:val="0"/>
-          <w:i w:val="0"/>
-          <w:color w:val="000000"/>
-          <w:sz w:val="24"/>
-        </w:rPr>
-        <w:hyperlink r:id="rId15" w:history="1">
-          <w:r>
-            <w:rPr>
-              <w:rStyle w:val="Hyperlink"/>
-            </w:rPr>
-            <w:t>utc</w:t>
-          </w:r>
-        </w:hyperlink>
-      </w:r>
-      <w:r>
-        <w:rPr>
-          <w:u w:val="single" w:color="0066cc"/>
-          <w:rFonts w:ascii="Charis SIL Regular" w:hAnsi="Charis SIL Regular" w:eastAsia="Charis SIL Regular"/>
-          <w:b w:val="0"/>
-          <w:i w:val="0"/>
-          <w:color w:val="000000"/>
-          <w:sz w:val="24"/>
-        </w:rPr>
-        <w:hyperlink r:id="rId15" w:history="1">
-          <w:r>
-            <w:rPr>
-              <w:rStyle w:val="Hyperlink"/>
-            </w:rPr>
-            <w:t>h</w:t>
-          </w:r>
-        </w:hyperlink>
-      </w:r>
-      <w:r>
-        <w:rPr>
-          <w:u w:val="single" w:color="0066cc"/>
-          <w:rFonts w:ascii="Charis SIL Regular" w:hAnsi="Charis SIL Regular" w:eastAsia="Charis SIL Regular"/>
-          <w:b w:val="0"/>
-          <w:i w:val="0"/>
-          <w:color w:val="000000"/>
-          <w:sz w:val="24"/>
-        </w:rPr>
-        <w:hyperlink r:id="rId15" w:history="1">
-          <w:r>
-            <w:rPr>
-              <w:rStyle w:val="Hyperlink"/>
-            </w:rPr>
-            <w:t xml:space="preserve"> colo</w:t>
-          </w:r>
-        </w:hyperlink>
-      </w:r>
-      <w:r>
-        <w:rPr>
-          <w:u w:val="single" w:color="0066cc"/>
-          <w:rFonts w:ascii="Charis SIL Regular" w:hAnsi="Charis SIL Regular" w:eastAsia="Charis SIL Regular"/>
-          <w:b w:val="0"/>
-          <w:i w:val="0"/>
-          <w:color w:val="000000"/>
-          <w:sz w:val="24"/>
-        </w:rPr>
-        <w:hyperlink r:id="rId15" w:history="1">
-          <w:r>
-            <w:rPr>
-              <w:rStyle w:val="Hyperlink"/>
-            </w:rPr>
-            <w:t>nial civ</w:t>
-          </w:r>
-        </w:hyperlink>
-      </w:r>
-      <w:r>
-        <w:rPr>
-          <w:u w:val="single" w:color="0066cc"/>
-          <w:rFonts w:ascii="Charis SIL Regular" w:hAnsi="Charis SIL Regular" w:eastAsia="Charis SIL Regular"/>
-          <w:b w:val="0"/>
-          <w:i w:val="0"/>
-          <w:color w:val="000000"/>
-          <w:sz w:val="24"/>
-        </w:rPr>
-        <w:hyperlink r:id="rId15" w:history="1">
-          <w:r>
-            <w:rPr>
-              <w:rStyle w:val="Hyperlink"/>
-            </w:rPr>
-            <w:t>il servants</w:t>
-          </w:r>
-        </w:hyperlink>
-      </w:r>
-      <w:r>
-        <w:rPr>
-          <w:u w:val="single" w:color="0066cc"/>
-          <w:rFonts w:ascii="Charis SIL Regular" w:hAnsi="Charis SIL Regular" w:eastAsia="Charis SIL Regular"/>
-          <w:b w:val="0"/>
-          <w:i w:val="0"/>
-          <w:color w:val="000000"/>
-          <w:sz w:val="24"/>
-        </w:rPr>
-        <w:hyperlink r:id="rId15" w:history="1">
-          <w:r>
-            <w:rPr>
-              <w:rStyle w:val="Hyperlink"/>
-            </w:rPr>
-            <w:t xml:space="preserve"> in S</w:t>
-          </w:r>
-        </w:hyperlink>
+        <w:t>contains information about Dutch colonial civil servants in S</w:t>
       </w:r>
       <w:r>
         <w:rPr>
@@ -2425,14 +2245,7 @@
           <w:color w:val="000000"/>
           <w:sz w:val="24"/>
         </w:rPr>
-        <w:hyperlink r:id="rId15" w:history="1">
-          <w:r>
-            <w:rPr>
-              <w:rStyle w:val="Hyperlink"/>
-            </w:rPr>
-            <w:t>ame, Ar</w:t>
-          </w:r>
-        </w:hyperlink>
+        <w:t>ame, Ar</w:t>
       </w:r>
       <w:r>
         <w:rPr>
@@ -2805,7 +2618,6 @@
       </w:r>
       <w:r>
         <w:rPr>
-          <w:u w:val="single" w:color="0066cc"/>
           <w:rFonts w:ascii="Charis SIL Regular" w:hAnsi="Charis SIL Regular" w:eastAsia="Charis SIL Regular"/>
           <w:b w:val="0"/>
           <w:i w:val="0"/>
@@ -2852,21 +2664,13 @@
       </w:r>
       <w:r>
         <w:rPr>
-          <w:u w:val="single" w:color="0066cc"/>
-          <w:rFonts w:ascii="Charis SIL Regular" w:hAnsi="Charis SIL Regular" w:eastAsia="Charis SIL Regular"/>
-          <w:b w:val="0"/>
-          <w:i w:val="0"/>
-          <w:color w:val="000000"/>
-          <w:sz w:val="24"/>
-        </w:rPr>
-        <w:hyperlink r:id="rId16" w:history="1">
-          <w:r>
-            <w:rPr>
-              <w:rStyle w:val="Hyperlink"/>
-            </w:rPr>
-            <w:t>be</w:t>
-          </w:r>
-        </w:hyperlink>
+          <w:rFonts w:ascii="Charis SIL Regular" w:hAnsi="Charis SIL Regular" w:eastAsia="Charis SIL Regular"/>
+          <w:b w:val="0"/>
+          <w:i w:val="0"/>
+          <w:color w:val="000000"/>
+          <w:sz w:val="24"/>
+        </w:rPr>
+        <w:t>be</w:t>
       </w:r>
       <w:r>
         <w:rPr>
@@ -3221,7 +3025,14 @@
           <w:color w:val="000000"/>
           <w:sz w:val="24"/>
         </w:rPr>
-        <w:t xml:space="preserve"> the </w:t>
+        <w:hyperlink r:id="rId18" w:history="1">
+          <w:r>
+            <w:rPr>
+              <w:rStyle w:val="Hyperlink"/>
+            </w:rPr>
+            <w:t xml:space="preserve"> the </w:t>
+          </w:r>
+        </w:hyperlink>
       </w:r>
       <w:r>
         <w:rPr>
@@ -3232,7 +3043,7 @@
           <w:sz w:val="24"/>
           <w:u w:val="single"/>
         </w:rPr>
-        <w:hyperlink r:id="rId20" w:history="1">
+        <w:hyperlink r:id="rId18" w:history="1">
           <w:r>
             <w:rPr>
               <w:rStyle w:val="Hyperlink"/>
@@ -3250,7 +3061,7 @@
           <w:sz w:val="24"/>
           <w:u w:val="single"/>
         </w:rPr>
-        <w:hyperlink r:id="rId20" w:history="1">
+        <w:hyperlink r:id="rId18" w:history="1">
           <w:r>
             <w:rPr>
               <w:rStyle w:val="Hyperlink"/>
@@ -3268,7 +3079,7 @@
           <w:sz w:val="24"/>
           <w:u w:val="single"/>
         </w:rPr>
-        <w:hyperlink r:id="rId20" w:history="1">
+        <w:hyperlink r:id="rId18" w:history="1">
           <w:r>
             <w:rPr>
               <w:rStyle w:val="Hyperlink"/>
@@ -3732,79 +3543,7 @@
           <w:color w:val="000000"/>
           <w:sz w:val="24"/>
         </w:rPr>
-        <w:t xml:space="preserve">, as well as </w:t>
-      </w:r>
-      <w:r>
-        <w:rPr>
-          <w:u w:val="single" w:color="0066cc"/>
-          <w:rFonts w:ascii="Charis SIL Regular" w:hAnsi="Charis SIL Regular" w:eastAsia="Charis SIL Regular"/>
-          <w:b w:val="0"/>
-          <w:i w:val="0"/>
-          <w:color w:val="000000"/>
-          <w:sz w:val="24"/>
-        </w:rPr>
-        <w:hyperlink r:id="rId21" w:history="1">
-          <w:r>
-            <w:rPr>
-              <w:rStyle w:val="Hyperlink"/>
-            </w:rPr>
-            <w:t>other ins</w:t>
-          </w:r>
-        </w:hyperlink>
-      </w:r>
-      <w:r>
-        <w:rPr>
-          <w:u w:val="single" w:color="0066cc"/>
-          <w:rFonts w:ascii="Charis SIL Regular" w:hAnsi="Charis SIL Regular" w:eastAsia="Charis SIL Regular"/>
-          <w:b w:val="0"/>
-          <w:i w:val="0"/>
-          <w:color w:val="000000"/>
-          <w:sz w:val="24"/>
-        </w:rPr>
-        <w:hyperlink r:id="rId21" w:history="1">
-          <w:r>
-            <w:rPr>
-              <w:rStyle w:val="Hyperlink"/>
-            </w:rPr>
-            <w:t>t</w:t>
-          </w:r>
-        </w:hyperlink>
-      </w:r>
-      <w:r>
-        <w:rPr>
-          <w:u w:val="single" w:color="0066cc"/>
-          <w:rFonts w:ascii="Charis SIL Regular" w:hAnsi="Charis SIL Regular" w:eastAsia="Charis SIL Regular"/>
-          <w:b w:val="0"/>
-          <w:i w:val="0"/>
-          <w:color w:val="000000"/>
-          <w:sz w:val="24"/>
-        </w:rPr>
-        <w:hyperlink r:id="rId21" w:history="1">
-          <w:r>
-            <w:rPr>
-              <w:rStyle w:val="Hyperlink"/>
-            </w:rPr>
-            <w:t>itutions i</w:t>
-          </w:r>
-        </w:hyperlink>
-      </w:r>
-      <w:r>
-        <w:rPr>
-          <w:u w:val="single" w:color="0066cc"/>
-          <w:rFonts w:ascii="Charis SIL Regular" w:hAnsi="Charis SIL Regular" w:eastAsia="Charis SIL Regular"/>
-          <w:b w:val="0"/>
-          <w:i w:val="0"/>
-          <w:color w:val="000000"/>
-          <w:sz w:val="24"/>
-        </w:rPr>
-        <w:hyperlink r:id="rId21" w:history="1">
-          <w:r>
-            <w:rPr>
-              <w:rStyle w:val="Hyperlink"/>
-            </w:rPr>
-            <w:t>n t</w:t>
-          </w:r>
-        </w:hyperlink>
+        <w:t>, as well as other institutions in t</w:t>
       </w:r>
       <w:r>
         <w:rPr>
@@ -3860,7 +3599,14 @@
           <w:color w:val="0066CC"/>
           <w:sz w:val="24"/>
         </w:rPr>
-        <w:t>s</w:t>
+        <w:hyperlink r:id="rId23" w:history="1">
+          <w:r>
+            <w:rPr>
+              <w:rStyle w:val="Hyperlink"/>
+            </w:rPr>
+            <w:t>s</w:t>
+          </w:r>
+        </w:hyperlink>
       </w:r>
       <w:r>
         <w:rPr>
@@ -5547,29 +5293,13 @@
             <w:rPr>
               <w:rStyle w:val="Hyperlink"/>
             </w:rPr>
-            <w:t>eritage fi</w:t>
+            <w:t>eritage fie</w:t>
           </w:r>
         </w:hyperlink>
       </w:r>
       <w:r>
         <w:rPr>
-          <w:rFonts w:ascii="Charis SIL Regular" w:hAnsi="Charis SIL Regular" w:eastAsia="Charis SIL Regular"/>
-          <w:b w:val="0"/>
-          <w:i w:val="0"/>
-          <w:color w:val="000000"/>
-          <w:sz w:val="24"/>
-        </w:rPr>
-        <w:hyperlink r:id="rId28" w:history="1">
-          <w:r>
-            <w:rPr>
-              <w:rStyle w:val="Hyperlink"/>
-            </w:rPr>
-            <w:t>e</w:t>
-          </w:r>
-        </w:hyperlink>
-      </w:r>
-      <w:r>
-        <w:rPr>
+          <w:u w:val="single" w:color="0066cc"/>
           <w:rFonts w:ascii="Charis SIL Regular" w:hAnsi="Charis SIL Regular" w:eastAsia="Charis SIL Regular"/>
           <w:b w:val="0"/>
           <w:i w:val="0"/>
@@ -5628,9 +5358,19 @@
             <w:rPr>
               <w:rStyle w:val="Hyperlink"/>
             </w:rPr>
-            <w:t>hed in 1</w:t>
+            <w:t xml:space="preserve">hed in </w:t>
           </w:r>
         </w:hyperlink>
+      </w:r>
+      <w:r>
+        <w:rPr>
+          <w:rFonts w:ascii="Charis SIL Regular" w:hAnsi="Charis SIL Regular" w:eastAsia="Charis SIL Regular"/>
+          <w:b w:val="0"/>
+          <w:i w:val="0"/>
+          <w:color w:val="000000"/>
+          <w:sz w:val="24"/>
+        </w:rPr>
+        <w:t>1</w:t>
       </w:r>
       <w:r>
         <w:rPr>
@@ -6920,7 +6660,7 @@
           <w:sz w:val="24"/>
           <w:u w:val="single"/>
         </w:rPr>
-        <w:hyperlink r:id="rId32" w:history="1">
+        <w:hyperlink r:id="rId33" w:history="1">
           <w:r>
             <w:rPr>
               <w:rStyle w:val="Hyperlink"/>
@@ -6938,7 +6678,7 @@
           <w:sz w:val="24"/>
           <w:u w:val="single"/>
         </w:rPr>
-        <w:hyperlink r:id="rId32" w:history="1">
+        <w:hyperlink r:id="rId33" w:history="1">
           <w:r>
             <w:rPr>
               <w:rStyle w:val="Hyperlink"/>
@@ -6956,7 +6696,7 @@
           <w:sz w:val="24"/>
           <w:u w:val="single"/>
         </w:rPr>
-        <w:hyperlink r:id="rId32" w:history="1">
+        <w:hyperlink r:id="rId33" w:history="1">
           <w:r>
             <w:rPr>
               <w:rStyle w:val="Hyperlink"/>
@@ -6985,7 +6725,7 @@
           <w:sz w:val="24"/>
           <w:u w:val="single"/>
         </w:rPr>
-        <w:hyperlink r:id="rId32" w:history="1">
+        <w:hyperlink r:id="rId33" w:history="1">
           <w:r>
             <w:rPr>
               <w:rStyle w:val="Hyperlink"/>
@@ -7003,7 +6743,7 @@
           <w:sz w:val="24"/>
           <w:u w:val="single"/>
         </w:rPr>
-        <w:hyperlink r:id="rId32" w:history="1">
+        <w:hyperlink r:id="rId33" w:history="1">
           <w:r>
             <w:rPr>
               <w:rStyle w:val="Hyperlink"/>
@@ -7021,7 +6761,7 @@
           <w:sz w:val="24"/>
           <w:u w:val="single"/>
         </w:rPr>
-        <w:hyperlink r:id="rId32" w:history="1">
+        <w:hyperlink r:id="rId33" w:history="1">
           <w:r>
             <w:rPr>
               <w:rStyle w:val="Hyperlink"/>
@@ -7039,7 +6779,7 @@
           <w:sz w:val="24"/>
           <w:u w:val="single"/>
         </w:rPr>
-        <w:hyperlink r:id="rId32" w:history="1">
+        <w:hyperlink r:id="rId33" w:history="1">
           <w:r>
             <w:rPr>
               <w:rStyle w:val="Hyperlink"/>

--- a/EXPORTS/DOCX/published/niveau2/English/ArubaBonaireCuracao.docx
+++ b/EXPORTS/DOCX/published/niveau2/English/ArubaBonaireCuracao.docx
@@ -648,7 +648,25 @@
           <w:color w:val="000000"/>
           <w:sz w:val="24"/>
         </w:rPr>
-        <w:t>islands under the authority of the newly founded Kin</w:t>
+        <w:t>islands under the authority of the newly found</w:t>
+      </w:r>
+      <w:r>
+        <w:rPr>
+          <w:u w:val="single" w:color="0066cc"/>
+          <w:rFonts w:ascii="Charis SIL Regular" w:hAnsi="Charis SIL Regular" w:eastAsia="Charis SIL Regular"/>
+          <w:b w:val="0"/>
+          <w:i w:val="0"/>
+          <w:color w:val="000000"/>
+          <w:sz w:val="24"/>
+        </w:rPr>
+        <w:hyperlink r:id="rId10" w:history="1">
+          <w:r>
+            <w:rPr>
+              <w:rStyle w:val="Hyperlink"/>
+            </w:rPr>
+            <w:t>ed Kin</w:t>
+          </w:r>
+        </w:hyperlink>
       </w:r>
       <w:r>
         <w:rPr>
@@ -2198,7 +2216,205 @@
           <w:color w:val="000000"/>
           <w:sz w:val="24"/>
         </w:rPr>
-        <w:t>contains information about Dutch colonial civil servants in S</w:t>
+        <w:t>contains info</w:t>
+      </w:r>
+      <w:r>
+        <w:rPr>
+          <w:u w:val="single" w:color="0066cc"/>
+          <w:rFonts w:ascii="Charis SIL Regular" w:hAnsi="Charis SIL Regular" w:eastAsia="Charis SIL Regular"/>
+          <w:b w:val="0"/>
+          <w:i w:val="0"/>
+          <w:color w:val="000000"/>
+          <w:sz w:val="24"/>
+        </w:rPr>
+        <w:hyperlink r:id="rId15" w:history="1">
+          <w:r>
+            <w:rPr>
+              <w:rStyle w:val="Hyperlink"/>
+            </w:rPr>
+            <w:t>rmat</w:t>
+          </w:r>
+        </w:hyperlink>
+      </w:r>
+      <w:r>
+        <w:rPr>
+          <w:u w:val="single" w:color="0066cc"/>
+          <w:rFonts w:ascii="Charis SIL Regular" w:hAnsi="Charis SIL Regular" w:eastAsia="Charis SIL Regular"/>
+          <w:b w:val="0"/>
+          <w:i w:val="0"/>
+          <w:color w:val="000000"/>
+          <w:sz w:val="24"/>
+        </w:rPr>
+        <w:hyperlink r:id="rId15" w:history="1">
+          <w:r>
+            <w:rPr>
+              <w:rStyle w:val="Hyperlink"/>
+            </w:rPr>
+            <w:t>i</w:t>
+          </w:r>
+        </w:hyperlink>
+      </w:r>
+      <w:r>
+        <w:rPr>
+          <w:u w:val="single" w:color="0066cc"/>
+          <w:rFonts w:ascii="Charis SIL Regular" w:hAnsi="Charis SIL Regular" w:eastAsia="Charis SIL Regular"/>
+          <w:b w:val="0"/>
+          <w:i w:val="0"/>
+          <w:color w:val="000000"/>
+          <w:sz w:val="24"/>
+        </w:rPr>
+        <w:hyperlink r:id="rId15" w:history="1">
+          <w:r>
+            <w:rPr>
+              <w:rStyle w:val="Hyperlink"/>
+            </w:rPr>
+            <w:t>on abou</w:t>
+          </w:r>
+        </w:hyperlink>
+      </w:r>
+      <w:r>
+        <w:rPr>
+          <w:u w:val="single" w:color="0066cc"/>
+          <w:rFonts w:ascii="Charis SIL Regular" w:hAnsi="Charis SIL Regular" w:eastAsia="Charis SIL Regular"/>
+          <w:b w:val="0"/>
+          <w:i w:val="0"/>
+          <w:color w:val="000000"/>
+          <w:sz w:val="24"/>
+        </w:rPr>
+        <w:hyperlink r:id="rId15" w:history="1">
+          <w:r>
+            <w:rPr>
+              <w:rStyle w:val="Hyperlink"/>
+            </w:rPr>
+            <w:t>t</w:t>
+          </w:r>
+        </w:hyperlink>
+      </w:r>
+      <w:r>
+        <w:rPr>
+          <w:u w:val="single" w:color="0066cc"/>
+          <w:rFonts w:ascii="Charis SIL Regular" w:hAnsi="Charis SIL Regular" w:eastAsia="Charis SIL Regular"/>
+          <w:b w:val="0"/>
+          <w:i w:val="0"/>
+          <w:color w:val="000000"/>
+          <w:sz w:val="24"/>
+        </w:rPr>
+        <w:hyperlink r:id="rId15" w:history="1">
+          <w:r>
+            <w:rPr>
+              <w:rStyle w:val="Hyperlink"/>
+            </w:rPr>
+            <w:t xml:space="preserve"> D</w:t>
+          </w:r>
+        </w:hyperlink>
+      </w:r>
+      <w:r>
+        <w:rPr>
+          <w:u w:val="single" w:color="0066cc"/>
+          <w:rFonts w:ascii="Charis SIL Regular" w:hAnsi="Charis SIL Regular" w:eastAsia="Charis SIL Regular"/>
+          <w:b w:val="0"/>
+          <w:i w:val="0"/>
+          <w:color w:val="000000"/>
+          <w:sz w:val="24"/>
+        </w:rPr>
+        <w:hyperlink r:id="rId15" w:history="1">
+          <w:r>
+            <w:rPr>
+              <w:rStyle w:val="Hyperlink"/>
+            </w:rPr>
+            <w:t>utc</w:t>
+          </w:r>
+        </w:hyperlink>
+      </w:r>
+      <w:r>
+        <w:rPr>
+          <w:u w:val="single" w:color="0066cc"/>
+          <w:rFonts w:ascii="Charis SIL Regular" w:hAnsi="Charis SIL Regular" w:eastAsia="Charis SIL Regular"/>
+          <w:b w:val="0"/>
+          <w:i w:val="0"/>
+          <w:color w:val="000000"/>
+          <w:sz w:val="24"/>
+        </w:rPr>
+        <w:hyperlink r:id="rId15" w:history="1">
+          <w:r>
+            <w:rPr>
+              <w:rStyle w:val="Hyperlink"/>
+            </w:rPr>
+            <w:t>h</w:t>
+          </w:r>
+        </w:hyperlink>
+      </w:r>
+      <w:r>
+        <w:rPr>
+          <w:u w:val="single" w:color="0066cc"/>
+          <w:rFonts w:ascii="Charis SIL Regular" w:hAnsi="Charis SIL Regular" w:eastAsia="Charis SIL Regular"/>
+          <w:b w:val="0"/>
+          <w:i w:val="0"/>
+          <w:color w:val="000000"/>
+          <w:sz w:val="24"/>
+        </w:rPr>
+        <w:hyperlink r:id="rId15" w:history="1">
+          <w:r>
+            <w:rPr>
+              <w:rStyle w:val="Hyperlink"/>
+            </w:rPr>
+            <w:t xml:space="preserve"> colo</w:t>
+          </w:r>
+        </w:hyperlink>
+      </w:r>
+      <w:r>
+        <w:rPr>
+          <w:u w:val="single" w:color="0066cc"/>
+          <w:rFonts w:ascii="Charis SIL Regular" w:hAnsi="Charis SIL Regular" w:eastAsia="Charis SIL Regular"/>
+          <w:b w:val="0"/>
+          <w:i w:val="0"/>
+          <w:color w:val="000000"/>
+          <w:sz w:val="24"/>
+        </w:rPr>
+        <w:hyperlink r:id="rId15" w:history="1">
+          <w:r>
+            <w:rPr>
+              <w:rStyle w:val="Hyperlink"/>
+            </w:rPr>
+            <w:t>nial civ</w:t>
+          </w:r>
+        </w:hyperlink>
+      </w:r>
+      <w:r>
+        <w:rPr>
+          <w:u w:val="single" w:color="0066cc"/>
+          <w:rFonts w:ascii="Charis SIL Regular" w:hAnsi="Charis SIL Regular" w:eastAsia="Charis SIL Regular"/>
+          <w:b w:val="0"/>
+          <w:i w:val="0"/>
+          <w:color w:val="000000"/>
+          <w:sz w:val="24"/>
+        </w:rPr>
+        <w:hyperlink r:id="rId15" w:history="1">
+          <w:r>
+            <w:rPr>
+              <w:rStyle w:val="Hyperlink"/>
+            </w:rPr>
+            <w:t>il servants</w:t>
+          </w:r>
+        </w:hyperlink>
+      </w:r>
+      <w:r>
+        <w:rPr>
+          <w:u w:val="single" w:color="0066cc"/>
+          <w:rFonts w:ascii="Charis SIL Regular" w:hAnsi="Charis SIL Regular" w:eastAsia="Charis SIL Regular"/>
+          <w:b w:val="0"/>
+          <w:i w:val="0"/>
+          <w:color w:val="000000"/>
+          <w:sz w:val="24"/>
+        </w:rPr>
+        <w:hyperlink r:id="rId15" w:history="1">
+          <w:r>
+            <w:rPr>
+              <w:rStyle w:val="Hyperlink"/>
+            </w:rPr>
+            <w:t xml:space="preserve"> in S</w:t>
+          </w:r>
+        </w:hyperlink>
       </w:r>
       <w:r>
         <w:rPr>
@@ -2245,7 +2461,14 @@
           <w:color w:val="000000"/>
           <w:sz w:val="24"/>
         </w:rPr>
-        <w:t>ame, Ar</w:t>
+        <w:hyperlink r:id="rId15" w:history="1">
+          <w:r>
+            <w:rPr>
+              <w:rStyle w:val="Hyperlink"/>
+            </w:rPr>
+            <w:t>ame, Ar</w:t>
+          </w:r>
+        </w:hyperlink>
       </w:r>
       <w:r>
         <w:rPr>
@@ -2618,6 +2841,7 @@
       </w:r>
       <w:r>
         <w:rPr>
+          <w:u w:val="single" w:color="0066cc"/>
           <w:rFonts w:ascii="Charis SIL Regular" w:hAnsi="Charis SIL Regular" w:eastAsia="Charis SIL Regular"/>
           <w:b w:val="0"/>
           <w:i w:val="0"/>
@@ -2664,13 +2888,21 @@
       </w:r>
       <w:r>
         <w:rPr>
-          <w:rFonts w:ascii="Charis SIL Regular" w:hAnsi="Charis SIL Regular" w:eastAsia="Charis SIL Regular"/>
-          <w:b w:val="0"/>
-          <w:i w:val="0"/>
-          <w:color w:val="000000"/>
-          <w:sz w:val="24"/>
-        </w:rPr>
-        <w:t>be</w:t>
+          <w:u w:val="single" w:color="0066cc"/>
+          <w:rFonts w:ascii="Charis SIL Regular" w:hAnsi="Charis SIL Regular" w:eastAsia="Charis SIL Regular"/>
+          <w:b w:val="0"/>
+          <w:i w:val="0"/>
+          <w:color w:val="000000"/>
+          <w:sz w:val="24"/>
+        </w:rPr>
+        <w:hyperlink r:id="rId16" w:history="1">
+          <w:r>
+            <w:rPr>
+              <w:rStyle w:val="Hyperlink"/>
+            </w:rPr>
+            <w:t>be</w:t>
+          </w:r>
+        </w:hyperlink>
       </w:r>
       <w:r>
         <w:rPr>
@@ -3025,14 +3257,7 @@
           <w:color w:val="000000"/>
           <w:sz w:val="24"/>
         </w:rPr>
-        <w:hyperlink r:id="rId18" w:history="1">
-          <w:r>
-            <w:rPr>
-              <w:rStyle w:val="Hyperlink"/>
-            </w:rPr>
-            <w:t xml:space="preserve"> the </w:t>
-          </w:r>
-        </w:hyperlink>
+        <w:t xml:space="preserve"> the </w:t>
       </w:r>
       <w:r>
         <w:rPr>
@@ -3043,7 +3268,7 @@
           <w:sz w:val="24"/>
           <w:u w:val="single"/>
         </w:rPr>
-        <w:hyperlink r:id="rId18" w:history="1">
+        <w:hyperlink r:id="rId20" w:history="1">
           <w:r>
             <w:rPr>
               <w:rStyle w:val="Hyperlink"/>
@@ -3061,7 +3286,7 @@
           <w:sz w:val="24"/>
           <w:u w:val="single"/>
         </w:rPr>
-        <w:hyperlink r:id="rId18" w:history="1">
+        <w:hyperlink r:id="rId20" w:history="1">
           <w:r>
             <w:rPr>
               <w:rStyle w:val="Hyperlink"/>
@@ -3079,7 +3304,7 @@
           <w:sz w:val="24"/>
           <w:u w:val="single"/>
         </w:rPr>
-        <w:hyperlink r:id="rId18" w:history="1">
+        <w:hyperlink r:id="rId20" w:history="1">
           <w:r>
             <w:rPr>
               <w:rStyle w:val="Hyperlink"/>
@@ -3543,7 +3768,79 @@
           <w:color w:val="000000"/>
           <w:sz w:val="24"/>
         </w:rPr>
-        <w:t>, as well as other institutions in t</w:t>
+        <w:t xml:space="preserve">, as well as </w:t>
+      </w:r>
+      <w:r>
+        <w:rPr>
+          <w:u w:val="single" w:color="0066cc"/>
+          <w:rFonts w:ascii="Charis SIL Regular" w:hAnsi="Charis SIL Regular" w:eastAsia="Charis SIL Regular"/>
+          <w:b w:val="0"/>
+          <w:i w:val="0"/>
+          <w:color w:val="000000"/>
+          <w:sz w:val="24"/>
+        </w:rPr>
+        <w:hyperlink r:id="rId21" w:history="1">
+          <w:r>
+            <w:rPr>
+              <w:rStyle w:val="Hyperlink"/>
+            </w:rPr>
+            <w:t>other ins</w:t>
+          </w:r>
+        </w:hyperlink>
+      </w:r>
+      <w:r>
+        <w:rPr>
+          <w:u w:val="single" w:color="0066cc"/>
+          <w:rFonts w:ascii="Charis SIL Regular" w:hAnsi="Charis SIL Regular" w:eastAsia="Charis SIL Regular"/>
+          <w:b w:val="0"/>
+          <w:i w:val="0"/>
+          <w:color w:val="000000"/>
+          <w:sz w:val="24"/>
+        </w:rPr>
+        <w:hyperlink r:id="rId21" w:history="1">
+          <w:r>
+            <w:rPr>
+              <w:rStyle w:val="Hyperlink"/>
+            </w:rPr>
+            <w:t>t</w:t>
+          </w:r>
+        </w:hyperlink>
+      </w:r>
+      <w:r>
+        <w:rPr>
+          <w:u w:val="single" w:color="0066cc"/>
+          <w:rFonts w:ascii="Charis SIL Regular" w:hAnsi="Charis SIL Regular" w:eastAsia="Charis SIL Regular"/>
+          <w:b w:val="0"/>
+          <w:i w:val="0"/>
+          <w:color w:val="000000"/>
+          <w:sz w:val="24"/>
+        </w:rPr>
+        <w:hyperlink r:id="rId21" w:history="1">
+          <w:r>
+            <w:rPr>
+              <w:rStyle w:val="Hyperlink"/>
+            </w:rPr>
+            <w:t>itutions i</w:t>
+          </w:r>
+        </w:hyperlink>
+      </w:r>
+      <w:r>
+        <w:rPr>
+          <w:u w:val="single" w:color="0066cc"/>
+          <w:rFonts w:ascii="Charis SIL Regular" w:hAnsi="Charis SIL Regular" w:eastAsia="Charis SIL Regular"/>
+          <w:b w:val="0"/>
+          <w:i w:val="0"/>
+          <w:color w:val="000000"/>
+          <w:sz w:val="24"/>
+        </w:rPr>
+        <w:hyperlink r:id="rId21" w:history="1">
+          <w:r>
+            <w:rPr>
+              <w:rStyle w:val="Hyperlink"/>
+            </w:rPr>
+            <w:t>n t</w:t>
+          </w:r>
+        </w:hyperlink>
       </w:r>
       <w:r>
         <w:rPr>
@@ -3598,6 +3895,7 @@
           <w:i w:val="0"/>
           <w:color w:val="0066CC"/>
           <w:sz w:val="24"/>
+          <w:u w:val="single"/>
         </w:rPr>
         <w:hyperlink r:id="rId23" w:history="1">
           <w:r>
@@ -3617,7 +3915,7 @@
           <w:sz w:val="24"/>
           <w:u w:val="single"/>
         </w:rPr>
-        <w:hyperlink r:id="rId22" w:history="1">
+        <w:hyperlink r:id="rId23" w:history="1">
           <w:r>
             <w:rPr>
               <w:rStyle w:val="Hyperlink"/>
@@ -3860,6 +4158,16 @@
           <w:i w:val="0"/>
           <w:color w:val="0066CC"/>
           <w:sz w:val="24"/>
+        </w:rPr>
+        <w:t>Museo A</w:t>
+      </w:r>
+      <w:r>
+        <w:rPr>
+          <w:rFonts w:ascii="Charis SIL Regular" w:hAnsi="Charis SIL Regular" w:eastAsia="Charis SIL Regular"/>
+          <w:b w:val="0"/>
+          <w:i w:val="0"/>
+          <w:color w:val="0066CC"/>
+          <w:sz w:val="24"/>
           <w:u w:val="single"/>
         </w:rPr>
         <w:hyperlink r:id="rId24" w:history="1">
@@ -3867,30 +4175,9 @@
             <w:rPr>
               <w:rStyle w:val="Hyperlink"/>
             </w:rPr>
-            <w:t>Museo</w:t>
+            <w:t>rkeologi</w:t>
           </w:r>
         </w:hyperlink>
-      </w:r>
-      <w:r>
-        <w:rPr>
-          <w:rFonts w:ascii="Charis SIL Regular" w:hAnsi="Charis SIL Regular" w:eastAsia="Charis SIL Regular"/>
-          <w:b w:val="0"/>
-          <w:i w:val="0"/>
-          <w:color w:val="0066CC"/>
-          <w:sz w:val="24"/>
-          <w:u w:val="single"/>
-        </w:rPr>
-        <w:t xml:space="preserve"> </w:t>
-      </w:r>
-      <w:r>
-        <w:rPr>
-          <w:rFonts w:ascii="Charis SIL Regular" w:hAnsi="Charis SIL Regular" w:eastAsia="Charis SIL Regular"/>
-          <w:b w:val="0"/>
-          <w:i w:val="0"/>
-          <w:color w:val="0066CC"/>
-          <w:sz w:val="24"/>
-        </w:rPr>
-        <w:t>A</w:t>
       </w:r>
       <w:r>
         <w:rPr>
@@ -3906,7 +4193,7 @@
             <w:rPr>
               <w:rStyle w:val="Hyperlink"/>
             </w:rPr>
-            <w:t>rkeologic</w:t>
+            <w:t>c</w:t>
           </w:r>
         </w:hyperlink>
       </w:r>
@@ -4248,25 +4535,7 @@
           <w:color w:val="000000"/>
           <w:sz w:val="24"/>
         </w:rPr>
-        <w:t>contains relevant</w:t>
-      </w:r>
-      <w:r>
-        <w:rPr>
-          <w:u w:val="single" w:color="0066cc"/>
-          <w:rFonts w:ascii="Charis SIL Regular" w:hAnsi="Charis SIL Regular" w:eastAsia="Charis SIL Regular"/>
-          <w:b w:val="0"/>
-          <w:i w:val="0"/>
-          <w:color w:val="000000"/>
-          <w:sz w:val="24"/>
-        </w:rPr>
-        <w:hyperlink r:id="rId13" w:history="1">
-          <w:r>
-            <w:rPr>
-              <w:rStyle w:val="Hyperlink"/>
-            </w:rPr>
-            <w:t xml:space="preserve"> inform</w:t>
-          </w:r>
-        </w:hyperlink>
+        <w:t>contains relevant inform</w:t>
       </w:r>
       <w:r>
         <w:rPr>
@@ -4792,51 +5061,7 @@
           <w:color w:val="000000"/>
           <w:sz w:val="24"/>
         </w:rPr>
-        <w:t>' b</w:t>
-      </w:r>
-      <w:r>
-        <w:rPr>
-          <w:rFonts w:ascii="Charis SIL Regular" w:hAnsi="Charis SIL Regular" w:eastAsia="Charis SIL Regular"/>
-          <w:b w:val="0"/>
-          <w:i w:val="0"/>
-          <w:color w:val="000000"/>
-          <w:sz w:val="24"/>
-        </w:rPr>
-        <w:hyperlink r:id="rId27" w:history="1">
-          <w:r>
-            <w:rPr>
-              <w:rStyle w:val="Hyperlink"/>
-            </w:rPr>
-            <w:t>y h</w:t>
-          </w:r>
-        </w:hyperlink>
-      </w:r>
-      <w:r>
-        <w:rPr>
-          <w:rFonts w:ascii="Charis SIL Regular" w:hAnsi="Charis SIL Regular" w:eastAsia="Charis SIL Regular"/>
-          <w:b w:val="0"/>
-          <w:i w:val="0"/>
-          <w:color w:val="000000"/>
-          <w:sz w:val="24"/>
-        </w:rPr>
-        <w:hyperlink r:id="rId27" w:history="1">
-          <w:r>
-            <w:rPr>
-              <w:rStyle w:val="Hyperlink"/>
-            </w:rPr>
-            <w:t xml:space="preserve">istorian Adi </w:t>
-          </w:r>
-        </w:hyperlink>
-      </w:r>
-      <w:r>
-        <w:rPr>
-          <w:rFonts w:ascii="Charis SIL Regular" w:hAnsi="Charis SIL Regular" w:eastAsia="Charis SIL Regular"/>
-          <w:b w:val="0"/>
-          <w:i w:val="0"/>
-          <w:color w:val="000000"/>
-          <w:sz w:val="24"/>
-        </w:rPr>
-        <w:t>M</w:t>
+        <w:t>' by historian Adi M</w:t>
       </w:r>
       <w:r>
         <w:rPr>
@@ -4914,31 +5139,7 @@
           <w:color w:val="000000"/>
           <w:sz w:val="24"/>
         </w:rPr>
-        <w:hyperlink r:id="rId27" w:history="1">
-          <w:r>
-            <w:rPr>
-              <w:rStyle w:val="Hyperlink"/>
-            </w:rPr>
-            <w:t>ibe</w:t>
-          </w:r>
-        </w:hyperlink>
-      </w:r>
-      <w:r>
-        <w:rPr>
-          <w:rFonts w:ascii="Charis SIL Regular" w:hAnsi="Charis SIL Regular" w:eastAsia="Charis SIL Regular"/>
-          <w:b w:val="0"/>
-          <w:i w:val="0"/>
-          <w:color w:val="000000"/>
-          <w:sz w:val="24"/>
-        </w:rPr>
-        <w:hyperlink r:id="rId27" w:history="1">
-          <w:r>
-            <w:rPr>
-              <w:rStyle w:val="Hyperlink"/>
-            </w:rPr>
-            <w:t xml:space="preserve">s the </w:t>
-          </w:r>
-        </w:hyperlink>
+        <w:t xml:space="preserve">ibes the </w:t>
       </w:r>
       <w:r>
         <w:rPr>
@@ -5293,13 +5494,29 @@
             <w:rPr>
               <w:rStyle w:val="Hyperlink"/>
             </w:rPr>
-            <w:t>eritage fie</w:t>
+            <w:t>eritage fi</w:t>
           </w:r>
         </w:hyperlink>
       </w:r>
       <w:r>
         <w:rPr>
-          <w:u w:val="single" w:color="0066cc"/>
+          <w:rFonts w:ascii="Charis SIL Regular" w:hAnsi="Charis SIL Regular" w:eastAsia="Charis SIL Regular"/>
+          <w:b w:val="0"/>
+          <w:i w:val="0"/>
+          <w:color w:val="000000"/>
+          <w:sz w:val="24"/>
+        </w:rPr>
+        <w:hyperlink r:id="rId28" w:history="1">
+          <w:r>
+            <w:rPr>
+              <w:rStyle w:val="Hyperlink"/>
+            </w:rPr>
+            <w:t>e</w:t>
+          </w:r>
+        </w:hyperlink>
+      </w:r>
+      <w:r>
+        <w:rPr>
           <w:rFonts w:ascii="Charis SIL Regular" w:hAnsi="Charis SIL Regular" w:eastAsia="Charis SIL Regular"/>
           <w:b w:val="0"/>
           <w:i w:val="0"/>
@@ -5358,19 +5575,9 @@
             <w:rPr>
               <w:rStyle w:val="Hyperlink"/>
             </w:rPr>
-            <w:t xml:space="preserve">hed in </w:t>
+            <w:t>hed in 1</w:t>
           </w:r>
         </w:hyperlink>
-      </w:r>
-      <w:r>
-        <w:rPr>
-          <w:rFonts w:ascii="Charis SIL Regular" w:hAnsi="Charis SIL Regular" w:eastAsia="Charis SIL Regular"/>
-          <w:b w:val="0"/>
-          <w:i w:val="0"/>
-          <w:color w:val="000000"/>
-          <w:sz w:val="24"/>
-        </w:rPr>
-        <w:t>1</w:t>
       </w:r>
       <w:r>
         <w:rPr>
@@ -6678,7 +6885,7 @@
           <w:sz w:val="24"/>
           <w:u w:val="single"/>
         </w:rPr>
-        <w:hyperlink r:id="rId33" w:history="1">
+        <w:hyperlink r:id="rId32" w:history="1">
           <w:r>
             <w:rPr>
               <w:rStyle w:val="Hyperlink"/>
@@ -7510,36 +7717,7 @@
           <w:color w:val="000000"/>
           <w:sz w:val="24"/>
         </w:rPr>
-        <w:t>cult</w:t>
-      </w:r>
-      <w:r>
-        <w:rPr>
-          <w:u w:val="single" w:color="0066cc"/>
-          <w:rFonts w:ascii="Charis SIL Regular" w:hAnsi="Charis SIL Regular" w:eastAsia="Charis SIL Regular"/>
-          <w:b w:val="0"/>
-          <w:i w:val="0"/>
-          <w:color w:val="000000"/>
-          <w:sz w:val="24"/>
-        </w:rPr>
-        <w:t>u</w:t>
-      </w:r>
-      <w:r>
-        <w:rPr>
-          <w:u w:val="single" w:color="0066cc"/>
-          <w:rFonts w:ascii="Charis SIL Regular" w:hAnsi="Charis SIL Regular" w:eastAsia="Charis SIL Regular"/>
-          <w:b w:val="0"/>
-          <w:i w:val="0"/>
-          <w:color w:val="000000"/>
-          <w:sz w:val="24"/>
-        </w:rPr>
-        <w:hyperlink r:id="rId20" w:history="1">
-          <w:r>
-            <w:rPr>
-              <w:rStyle w:val="Hyperlink"/>
-            </w:rPr>
-            <w:t>ral herita</w:t>
-          </w:r>
-        </w:hyperlink>
+        <w:t>cultural herita</w:t>
       </w:r>
       <w:r>
         <w:rPr>

--- a/EXPORTS/DOCX/published/niveau2/English/ArubaBonaireCuracao.docx
+++ b/EXPORTS/DOCX/published/niveau2/English/ArubaBonaireCuracao.docx
@@ -353,14 +353,7 @@
           <w:color w:val="000000"/>
           <w:sz w:val="24"/>
         </w:rPr>
-        <w:hyperlink r:id="rId9" w:history="1">
-          <w:r>
-            <w:rPr>
-              <w:rStyle w:val="Hyperlink"/>
-            </w:rPr>
-            <w:t>and d</w:t>
-          </w:r>
-        </w:hyperlink>
+        <w:t>and d</w:t>
       </w:r>
       <w:r>
         <w:rPr>
@@ -742,7 +735,6 @@
       </w:r>
       <w:r>
         <w:rPr>
-          <w:u w:val="single" w:color="0066cc"/>
           <w:rFonts w:ascii="Charis SIL Regular" w:hAnsi="Charis SIL Regular" w:eastAsia="Charis SIL Regular"/>
           <w:b w:val="0"/>
           <w:i w:val="0"/>
@@ -1447,7 +1439,7 @@
             <w:rPr>
               <w:rStyle w:val="Hyperlink"/>
             </w:rPr>
-            <w:t>offi</w:t>
+            <w:t>office</w:t>
           </w:r>
         </w:hyperlink>
       </w:r>
@@ -1458,13 +1450,36 @@
           <w:i w:val="0"/>
           <w:color w:val="0066CC"/>
           <w:sz w:val="24"/>
+          <w:u w:val="single"/>
+        </w:rPr>
+        <w:t>rs</w:t>
+      </w:r>
+      <w:r>
+        <w:rPr>
+          <w:rFonts w:ascii="Charis SIL Regular" w:hAnsi="Charis SIL Regular" w:eastAsia="Charis SIL Regular"/>
+          <w:b w:val="0"/>
+          <w:i w:val="0"/>
+          <w:color w:val="0066CC"/>
+          <w:sz w:val="24"/>
+          <w:u w:val="single"/>
+        </w:rPr>
+        <w:t xml:space="preserve"> </w:t>
+      </w:r>
+      <w:r>
+        <w:rPr>
+          <w:rFonts w:ascii="Charis SIL Regular" w:hAnsi="Charis SIL Regular" w:eastAsia="Charis SIL Regular"/>
+          <w:b w:val="0"/>
+          <w:i w:val="0"/>
+          <w:color w:val="0066CC"/>
+          <w:sz w:val="24"/>
+          <w:u w:val="single"/>
         </w:rPr>
         <w:hyperlink r:id="rId14" w:history="1">
           <w:r>
             <w:rPr>
               <w:rStyle w:val="Hyperlink"/>
             </w:rPr>
-            <w:t>ce</w:t>
+            <w:t>a</w:t>
           </w:r>
         </w:hyperlink>
       </w:r>
@@ -1476,36 +1491,7 @@
           <w:color w:val="0066CC"/>
           <w:sz w:val="24"/>
         </w:rPr>
-        <w:t>rs</w:t>
-      </w:r>
-      <w:r>
-        <w:rPr>
-          <w:rFonts w:ascii="Charis SIL Regular" w:hAnsi="Charis SIL Regular" w:eastAsia="Charis SIL Regular"/>
-          <w:b w:val="0"/>
-          <w:i w:val="0"/>
-          <w:color w:val="0066CC"/>
-          <w:sz w:val="24"/>
-          <w:u w:val="single"/>
-        </w:rPr>
-        <w:t xml:space="preserve"> </w:t>
-      </w:r>
-      <w:r>
-        <w:rPr>
-          <w:rFonts w:ascii="Charis SIL Regular" w:hAnsi="Charis SIL Regular" w:eastAsia="Charis SIL Regular"/>
-          <w:b w:val="0"/>
-          <w:i w:val="0"/>
-          <w:color w:val="0066CC"/>
-          <w:sz w:val="24"/>
-          <w:u w:val="single"/>
-        </w:rPr>
-        <w:hyperlink r:id="rId14" w:history="1">
-          <w:r>
-            <w:rPr>
-              <w:rStyle w:val="Hyperlink"/>
-            </w:rPr>
-            <w:t>and</w:t>
-          </w:r>
-        </w:hyperlink>
+        <w:t>nd</w:t>
       </w:r>
       <w:r>
         <w:rPr>
@@ -2841,7 +2827,6 @@
       </w:r>
       <w:r>
         <w:rPr>
-          <w:u w:val="single" w:color="0066cc"/>
           <w:rFonts w:ascii="Charis SIL Regular" w:hAnsi="Charis SIL Regular" w:eastAsia="Charis SIL Regular"/>
           <w:b w:val="0"/>
           <w:i w:val="0"/>
@@ -3268,7 +3253,7 @@
           <w:sz w:val="24"/>
           <w:u w:val="single"/>
         </w:rPr>
-        <w:hyperlink r:id="rId20" w:history="1">
+        <w:hyperlink r:id="rId18" w:history="1">
           <w:r>
             <w:rPr>
               <w:rStyle w:val="Hyperlink"/>
@@ -3286,7 +3271,7 @@
           <w:sz w:val="24"/>
           <w:u w:val="single"/>
         </w:rPr>
-        <w:hyperlink r:id="rId20" w:history="1">
+        <w:hyperlink r:id="rId18" w:history="1">
           <w:r>
             <w:rPr>
               <w:rStyle w:val="Hyperlink"/>
@@ -3304,7 +3289,7 @@
           <w:sz w:val="24"/>
           <w:u w:val="single"/>
         </w:rPr>
-        <w:hyperlink r:id="rId20" w:history="1">
+        <w:hyperlink r:id="rId18" w:history="1">
           <w:r>
             <w:rPr>
               <w:rStyle w:val="Hyperlink"/>
@@ -3333,7 +3318,7 @@
           <w:sz w:val="24"/>
           <w:u w:val="single"/>
         </w:rPr>
-        <w:hyperlink r:id="rId20" w:history="1">
+        <w:hyperlink r:id="rId18" w:history="1">
           <w:r>
             <w:rPr>
               <w:rStyle w:val="Hyperlink"/>
@@ -3862,31 +3847,13 @@
       </w:r>
       <w:r>
         <w:rPr>
-          <w:u w:val="single" w:color="0066cc"/>
-          <w:rFonts w:ascii="Charis SIL Regular" w:hAnsi="Charis SIL Regular" w:eastAsia="Charis SIL Regular"/>
-          <w:b w:val="0"/>
-          <w:i w:val="0"/>
-          <w:color w:val="000000"/>
-          <w:sz w:val="24"/>
-        </w:rPr>
-        <w:hyperlink r:id="rId21" w:history="1">
-          <w:r>
-            <w:rPr>
-              <w:rStyle w:val="Hyperlink"/>
-            </w:rPr>
-            <w:t>Netherlands</w:t>
-          </w:r>
-        </w:hyperlink>
-      </w:r>
-      <w:r>
-        <w:rPr>
-          <w:rFonts w:ascii="Charis SIL Regular" w:hAnsi="Charis SIL Regular" w:eastAsia="Charis SIL Regular"/>
-          <w:b w:val="0"/>
-          <w:i w:val="0"/>
-          <w:color w:val="000000"/>
-          <w:sz w:val="24"/>
-        </w:rPr>
-        <w:t xml:space="preserve">. There is also a specific </w:t>
+          <w:rFonts w:ascii="Charis SIL Regular" w:hAnsi="Charis SIL Regular" w:eastAsia="Charis SIL Regular"/>
+          <w:b w:val="0"/>
+          <w:i w:val="0"/>
+          <w:color w:val="000000"/>
+          <w:sz w:val="24"/>
+        </w:rPr>
+        <w:t xml:space="preserve">Netherlands. There is also a specific </w:t>
       </w:r>
       <w:r>
         <w:rPr>
@@ -3915,7 +3882,7 @@
           <w:sz w:val="24"/>
           <w:u w:val="single"/>
         </w:rPr>
-        <w:hyperlink r:id="rId23" w:history="1">
+        <w:hyperlink r:id="rId22" w:history="1">
           <w:r>
             <w:rPr>
               <w:rStyle w:val="Hyperlink"/>
@@ -3944,7 +3911,7 @@
           <w:sz w:val="24"/>
           <w:u w:val="single"/>
         </w:rPr>
-        <w:hyperlink r:id="rId22" w:history="1">
+        <w:hyperlink r:id="rId23" w:history="1">
           <w:r>
             <w:rPr>
               <w:rStyle w:val="Hyperlink"/>
@@ -3971,25 +3938,7 @@
           <w:color w:val="000000"/>
           <w:sz w:val="24"/>
         </w:rPr>
-        <w:t>collections relating to enslaved peop</w:t>
-      </w:r>
-      <w:r>
-        <w:rPr>
-          <w:u w:val="single" w:color="0066cc"/>
-          <w:rFonts w:ascii="Charis SIL Regular" w:hAnsi="Charis SIL Regular" w:eastAsia="Charis SIL Regular"/>
-          <w:b w:val="0"/>
-          <w:i w:val="0"/>
-          <w:color w:val="000000"/>
-          <w:sz w:val="24"/>
-        </w:rPr>
-        <w:hyperlink r:id="rId23" w:history="1">
-          <w:r>
-            <w:rPr>
-              <w:rStyle w:val="Hyperlink"/>
-            </w:rPr>
-            <w:t>le in Ar</w:t>
-          </w:r>
-        </w:hyperlink>
+        <w:t>collections relating to enslaved people in Ar</w:t>
       </w:r>
       <w:r>
         <w:rPr>
@@ -4158,16 +4107,6 @@
           <w:i w:val="0"/>
           <w:color w:val="0066CC"/>
           <w:sz w:val="24"/>
-        </w:rPr>
-        <w:t>Museo A</w:t>
-      </w:r>
-      <w:r>
-        <w:rPr>
-          <w:rFonts w:ascii="Charis SIL Regular" w:hAnsi="Charis SIL Regular" w:eastAsia="Charis SIL Regular"/>
-          <w:b w:val="0"/>
-          <w:i w:val="0"/>
-          <w:color w:val="0066CC"/>
-          <w:sz w:val="24"/>
           <w:u w:val="single"/>
         </w:rPr>
         <w:hyperlink r:id="rId24" w:history="1">
@@ -4175,9 +4114,30 @@
             <w:rPr>
               <w:rStyle w:val="Hyperlink"/>
             </w:rPr>
-            <w:t>rkeologi</w:t>
+            <w:t>Museo</w:t>
           </w:r>
         </w:hyperlink>
+      </w:r>
+      <w:r>
+        <w:rPr>
+          <w:rFonts w:ascii="Charis SIL Regular" w:hAnsi="Charis SIL Regular" w:eastAsia="Charis SIL Regular"/>
+          <w:b w:val="0"/>
+          <w:i w:val="0"/>
+          <w:color w:val="0066CC"/>
+          <w:sz w:val="24"/>
+          <w:u w:val="single"/>
+        </w:rPr>
+        <w:t xml:space="preserve"> </w:t>
+      </w:r>
+      <w:r>
+        <w:rPr>
+          <w:rFonts w:ascii="Charis SIL Regular" w:hAnsi="Charis SIL Regular" w:eastAsia="Charis SIL Regular"/>
+          <w:b w:val="0"/>
+          <w:i w:val="0"/>
+          <w:color w:val="0066CC"/>
+          <w:sz w:val="24"/>
+        </w:rPr>
+        <w:t>A</w:t>
       </w:r>
       <w:r>
         <w:rPr>
@@ -4193,7 +4153,7 @@
             <w:rPr>
               <w:rStyle w:val="Hyperlink"/>
             </w:rPr>
-            <w:t>c</w:t>
+            <w:t>rkeologic</w:t>
           </w:r>
         </w:hyperlink>
       </w:r>
@@ -4535,7 +4495,25 @@
           <w:color w:val="000000"/>
           <w:sz w:val="24"/>
         </w:rPr>
-        <w:t>contains relevant inform</w:t>
+        <w:t>contains relevant</w:t>
+      </w:r>
+      <w:r>
+        <w:rPr>
+          <w:u w:val="single" w:color="0066cc"/>
+          <w:rFonts w:ascii="Charis SIL Regular" w:hAnsi="Charis SIL Regular" w:eastAsia="Charis SIL Regular"/>
+          <w:b w:val="0"/>
+          <w:i w:val="0"/>
+          <w:color w:val="000000"/>
+          <w:sz w:val="24"/>
+        </w:rPr>
+        <w:hyperlink r:id="rId13" w:history="1">
+          <w:r>
+            <w:rPr>
+              <w:rStyle w:val="Hyperlink"/>
+            </w:rPr>
+            <w:t xml:space="preserve"> inform</w:t>
+          </w:r>
+        </w:hyperlink>
       </w:r>
       <w:r>
         <w:rPr>
@@ -5061,7 +5039,51 @@
           <w:color w:val="000000"/>
           <w:sz w:val="24"/>
         </w:rPr>
-        <w:t>' by historian Adi M</w:t>
+        <w:t>' b</w:t>
+      </w:r>
+      <w:r>
+        <w:rPr>
+          <w:rFonts w:ascii="Charis SIL Regular" w:hAnsi="Charis SIL Regular" w:eastAsia="Charis SIL Regular"/>
+          <w:b w:val="0"/>
+          <w:i w:val="0"/>
+          <w:color w:val="000000"/>
+          <w:sz w:val="24"/>
+        </w:rPr>
+        <w:hyperlink r:id="rId27" w:history="1">
+          <w:r>
+            <w:rPr>
+              <w:rStyle w:val="Hyperlink"/>
+            </w:rPr>
+            <w:t>y h</w:t>
+          </w:r>
+        </w:hyperlink>
+      </w:r>
+      <w:r>
+        <w:rPr>
+          <w:rFonts w:ascii="Charis SIL Regular" w:hAnsi="Charis SIL Regular" w:eastAsia="Charis SIL Regular"/>
+          <w:b w:val="0"/>
+          <w:i w:val="0"/>
+          <w:color w:val="000000"/>
+          <w:sz w:val="24"/>
+        </w:rPr>
+        <w:hyperlink r:id="rId27" w:history="1">
+          <w:r>
+            <w:rPr>
+              <w:rStyle w:val="Hyperlink"/>
+            </w:rPr>
+            <w:t xml:space="preserve">istorian Adi </w:t>
+          </w:r>
+        </w:hyperlink>
+      </w:r>
+      <w:r>
+        <w:rPr>
+          <w:rFonts w:ascii="Charis SIL Regular" w:hAnsi="Charis SIL Regular" w:eastAsia="Charis SIL Regular"/>
+          <w:b w:val="0"/>
+          <w:i w:val="0"/>
+          <w:color w:val="000000"/>
+          <w:sz w:val="24"/>
+        </w:rPr>
+        <w:t>M</w:t>
       </w:r>
       <w:r>
         <w:rPr>
@@ -5139,7 +5161,31 @@
           <w:color w:val="000000"/>
           <w:sz w:val="24"/>
         </w:rPr>
-        <w:t xml:space="preserve">ibes the </w:t>
+        <w:hyperlink r:id="rId27" w:history="1">
+          <w:r>
+            <w:rPr>
+              <w:rStyle w:val="Hyperlink"/>
+            </w:rPr>
+            <w:t>ibe</w:t>
+          </w:r>
+        </w:hyperlink>
+      </w:r>
+      <w:r>
+        <w:rPr>
+          <w:rFonts w:ascii="Charis SIL Regular" w:hAnsi="Charis SIL Regular" w:eastAsia="Charis SIL Regular"/>
+          <w:b w:val="0"/>
+          <w:i w:val="0"/>
+          <w:color w:val="000000"/>
+          <w:sz w:val="24"/>
+        </w:rPr>
+        <w:hyperlink r:id="rId27" w:history="1">
+          <w:r>
+            <w:rPr>
+              <w:rStyle w:val="Hyperlink"/>
+            </w:rPr>
+            <w:t xml:space="preserve">s the </w:t>
+          </w:r>
+        </w:hyperlink>
       </w:r>
       <w:r>
         <w:rPr>
@@ -5494,29 +5540,13 @@
             <w:rPr>
               <w:rStyle w:val="Hyperlink"/>
             </w:rPr>
-            <w:t>eritage fi</w:t>
+            <w:t>eritage fie</w:t>
           </w:r>
         </w:hyperlink>
       </w:r>
       <w:r>
         <w:rPr>
-          <w:rFonts w:ascii="Charis SIL Regular" w:hAnsi="Charis SIL Regular" w:eastAsia="Charis SIL Regular"/>
-          <w:b w:val="0"/>
-          <w:i w:val="0"/>
-          <w:color w:val="000000"/>
-          <w:sz w:val="24"/>
-        </w:rPr>
-        <w:hyperlink r:id="rId28" w:history="1">
-          <w:r>
-            <w:rPr>
-              <w:rStyle w:val="Hyperlink"/>
-            </w:rPr>
-            <w:t>e</w:t>
-          </w:r>
-        </w:hyperlink>
-      </w:r>
-      <w:r>
-        <w:rPr>
+          <w:u w:val="single" w:color="0066cc"/>
           <w:rFonts w:ascii="Charis SIL Regular" w:hAnsi="Charis SIL Regular" w:eastAsia="Charis SIL Regular"/>
           <w:b w:val="0"/>
           <w:i w:val="0"/>
@@ -5611,7 +5641,7 @@
             <w:rPr>
               <w:rStyle w:val="Hyperlink"/>
             </w:rPr>
-            <w:t>98, the fo</w:t>
+            <w:t>98, the f</w:t>
           </w:r>
         </w:hyperlink>
       </w:r>
@@ -5623,7 +5653,7 @@
           <w:color w:val="000000"/>
           <w:sz w:val="24"/>
         </w:rPr>
-        <w:t xml:space="preserve">undation aims to document, collect and </w:t>
+        <w:t xml:space="preserve">oundation aims to document, collect and </w:t>
       </w:r>
       <w:r>
         <w:rPr>
@@ -6731,143 +6761,19 @@
           <w:i w:val="0"/>
           <w:color w:val="0066CC"/>
           <w:sz w:val="24"/>
+        </w:rPr>
+        <w:t>Curaçao: Free from Slavery (man</w:t>
+      </w:r>
+      <w:r>
+        <w:rPr>
+          <w:rFonts w:ascii="Charis SIL Regular" w:hAnsi="Charis SIL Regular" w:eastAsia="Charis SIL Regular"/>
+          <w:b w:val="0"/>
+          <w:i w:val="0"/>
+          <w:color w:val="0066CC"/>
+          <w:sz w:val="24"/>
           <w:u w:val="single"/>
         </w:rPr>
-        <w:hyperlink r:id="rId33" w:history="1">
-          <w:r>
-            <w:rPr>
-              <w:rStyle w:val="Hyperlink"/>
-            </w:rPr>
-            <w:t>Curaçao:</w:t>
-          </w:r>
-        </w:hyperlink>
-      </w:r>
-      <w:r>
-        <w:rPr>
-          <w:rFonts w:ascii="Charis SIL Regular" w:hAnsi="Charis SIL Regular" w:eastAsia="Charis SIL Regular"/>
-          <w:b w:val="0"/>
-          <w:i w:val="0"/>
-          <w:color w:val="0066CC"/>
-          <w:sz w:val="24"/>
-          <w:u w:val="single"/>
-        </w:rPr>
-        <w:t xml:space="preserve"> </w:t>
-      </w:r>
-      <w:r>
-        <w:rPr>
-          <w:rFonts w:ascii="Charis SIL Regular" w:hAnsi="Charis SIL Regular" w:eastAsia="Charis SIL Regular"/>
-          <w:b w:val="0"/>
-          <w:i w:val="0"/>
-          <w:color w:val="0066CC"/>
-          <w:sz w:val="24"/>
-          <w:u w:val="single"/>
-        </w:rPr>
-        <w:hyperlink r:id="rId33" w:history="1">
-          <w:r>
-            <w:rPr>
-              <w:rStyle w:val="Hyperlink"/>
-            </w:rPr>
-            <w:t>Free</w:t>
-          </w:r>
-        </w:hyperlink>
-      </w:r>
-      <w:r>
-        <w:rPr>
-          <w:rFonts w:ascii="Charis SIL Regular" w:hAnsi="Charis SIL Regular" w:eastAsia="Charis SIL Regular"/>
-          <w:b w:val="0"/>
-          <w:i w:val="0"/>
-          <w:color w:val="0066CC"/>
-          <w:sz w:val="24"/>
-          <w:u w:val="single"/>
-        </w:rPr>
-        <w:t xml:space="preserve"> </w:t>
-      </w:r>
-      <w:r>
-        <w:rPr>
-          <w:rFonts w:ascii="Charis SIL Regular" w:hAnsi="Charis SIL Regular" w:eastAsia="Charis SIL Regular"/>
-          <w:b w:val="0"/>
-          <w:i w:val="0"/>
-          <w:color w:val="0066CC"/>
-          <w:sz w:val="24"/>
-          <w:u w:val="single"/>
-        </w:rPr>
-        <w:hyperlink r:id="rId33" w:history="1">
-          <w:r>
-            <w:rPr>
-              <w:rStyle w:val="Hyperlink"/>
-            </w:rPr>
-            <w:t>from</w:t>
-          </w:r>
-        </w:hyperlink>
-      </w:r>
-      <w:r>
-        <w:rPr>
-          <w:rFonts w:ascii="Charis SIL Regular" w:hAnsi="Charis SIL Regular" w:eastAsia="Charis SIL Regular"/>
-          <w:b w:val="0"/>
-          <w:i w:val="0"/>
-          <w:color w:val="0066CC"/>
-          <w:sz w:val="24"/>
-          <w:u w:val="single"/>
-        </w:rPr>
-        <w:t xml:space="preserve"> </w:t>
-      </w:r>
-      <w:r>
-        <w:rPr>
-          <w:rFonts w:ascii="Charis SIL Regular" w:hAnsi="Charis SIL Regular" w:eastAsia="Charis SIL Regular"/>
-          <w:b w:val="0"/>
-          <w:i w:val="0"/>
-          <w:color w:val="0066CC"/>
-          <w:sz w:val="24"/>
-          <w:u w:val="single"/>
-        </w:rPr>
-        <w:hyperlink r:id="rId33" w:history="1">
-          <w:r>
-            <w:rPr>
-              <w:rStyle w:val="Hyperlink"/>
-            </w:rPr>
-            <w:t>Slavery</w:t>
-          </w:r>
-        </w:hyperlink>
-      </w:r>
-      <w:r>
-        <w:rPr>
-          <w:rFonts w:ascii="Charis SIL Regular" w:hAnsi="Charis SIL Regular" w:eastAsia="Charis SIL Regular"/>
-          <w:b w:val="0"/>
-          <w:i w:val="0"/>
-          <w:color w:val="0066CC"/>
-          <w:sz w:val="24"/>
-          <w:u w:val="single"/>
-        </w:rPr>
-        <w:t xml:space="preserve"> </w:t>
-      </w:r>
-      <w:r>
-        <w:rPr>
-          <w:rFonts w:ascii="Charis SIL Regular" w:hAnsi="Charis SIL Regular" w:eastAsia="Charis SIL Regular"/>
-          <w:b w:val="0"/>
-          <w:i w:val="0"/>
-          <w:color w:val="0066CC"/>
-          <w:sz w:val="24"/>
-          <w:u w:val="single"/>
-        </w:rPr>
-        <w:hyperlink r:id="rId33" w:history="1">
-          <w:r>
-            <w:rPr>
-              <w:rStyle w:val="Hyperlink"/>
-            </w:rPr>
-            <w:t>(man</w:t>
-          </w:r>
-        </w:hyperlink>
-      </w:r>
-      <w:r>
-        <w:rPr>
-          <w:rFonts w:ascii="Charis SIL Regular" w:hAnsi="Charis SIL Regular" w:eastAsia="Charis SIL Regular"/>
-          <w:b w:val="0"/>
-          <w:i w:val="0"/>
-          <w:color w:val="0066CC"/>
-          <w:sz w:val="24"/>
-          <w:u w:val="single"/>
-        </w:rPr>
-        <w:hyperlink r:id="rId33" w:history="1">
+        <w:hyperlink r:id="rId32" w:history="1">
           <w:r>
             <w:rPr>
               <w:rStyle w:val="Hyperlink"/>
@@ -6903,7 +6809,7 @@
           <w:sz w:val="24"/>
           <w:u w:val="single"/>
         </w:rPr>
-        <w:hyperlink r:id="rId33" w:history="1">
+        <w:hyperlink r:id="rId32" w:history="1">
           <w:r>
             <w:rPr>
               <w:rStyle w:val="Hyperlink"/>
@@ -6932,7 +6838,7 @@
           <w:sz w:val="24"/>
           <w:u w:val="single"/>
         </w:rPr>
-        <w:hyperlink r:id="rId33" w:history="1">
+        <w:hyperlink r:id="rId32" w:history="1">
           <w:r>
             <w:rPr>
               <w:rStyle w:val="Hyperlink"/>
@@ -6950,7 +6856,7 @@
           <w:sz w:val="24"/>
           <w:u w:val="single"/>
         </w:rPr>
-        <w:hyperlink r:id="rId33" w:history="1">
+        <w:hyperlink r:id="rId32" w:history="1">
           <w:r>
             <w:rPr>
               <w:rStyle w:val="Hyperlink"/>
@@ -6968,7 +6874,7 @@
           <w:sz w:val="24"/>
           <w:u w:val="single"/>
         </w:rPr>
-        <w:hyperlink r:id="rId33" w:history="1">
+        <w:hyperlink r:id="rId32" w:history="1">
           <w:r>
             <w:rPr>
               <w:rStyle w:val="Hyperlink"/>
@@ -6986,7 +6892,7 @@
           <w:sz w:val="24"/>
           <w:u w:val="single"/>
         </w:rPr>
-        <w:hyperlink r:id="rId33" w:history="1">
+        <w:hyperlink r:id="rId32" w:history="1">
           <w:r>
             <w:rPr>
               <w:rStyle w:val="Hyperlink"/>
@@ -7717,7 +7623,36 @@
           <w:color w:val="000000"/>
           <w:sz w:val="24"/>
         </w:rPr>
-        <w:t>cultural herita</w:t>
+        <w:t>cult</w:t>
+      </w:r>
+      <w:r>
+        <w:rPr>
+          <w:u w:val="single" w:color="0066cc"/>
+          <w:rFonts w:ascii="Charis SIL Regular" w:hAnsi="Charis SIL Regular" w:eastAsia="Charis SIL Regular"/>
+          <w:b w:val="0"/>
+          <w:i w:val="0"/>
+          <w:color w:val="000000"/>
+          <w:sz w:val="24"/>
+        </w:rPr>
+        <w:t>u</w:t>
+      </w:r>
+      <w:r>
+        <w:rPr>
+          <w:u w:val="single" w:color="0066cc"/>
+          <w:rFonts w:ascii="Charis SIL Regular" w:hAnsi="Charis SIL Regular" w:eastAsia="Charis SIL Regular"/>
+          <w:b w:val="0"/>
+          <w:i w:val="0"/>
+          <w:color w:val="000000"/>
+          <w:sz w:val="24"/>
+        </w:rPr>
+        <w:hyperlink r:id="rId20" w:history="1">
+          <w:r>
+            <w:rPr>
+              <w:rStyle w:val="Hyperlink"/>
+            </w:rPr>
+            <w:t>ral herita</w:t>
+          </w:r>
+        </w:hyperlink>
       </w:r>
       <w:r>
         <w:rPr>

--- a/EXPORTS/DOCX/published/niveau2/English/ArubaBonaireCuracao.docx
+++ b/EXPORTS/DOCX/published/niveau2/English/ArubaBonaireCuracao.docx
@@ -353,7 +353,14 @@
           <w:color w:val="000000"/>
           <w:sz w:val="24"/>
         </w:rPr>
-        <w:t>and d</w:t>
+        <w:hyperlink r:id="rId9" w:history="1">
+          <w:r>
+            <w:rPr>
+              <w:rStyle w:val="Hyperlink"/>
+            </w:rPr>
+            <w:t>and d</w:t>
+          </w:r>
+        </w:hyperlink>
       </w:r>
       <w:r>
         <w:rPr>
@@ -1479,19 +1486,9 @@
             <w:rPr>
               <w:rStyle w:val="Hyperlink"/>
             </w:rPr>
-            <w:t>a</w:t>
+            <w:t>and</w:t>
           </w:r>
         </w:hyperlink>
-      </w:r>
-      <w:r>
-        <w:rPr>
-          <w:rFonts w:ascii="Charis SIL Regular" w:hAnsi="Charis SIL Regular" w:eastAsia="Charis SIL Regular"/>
-          <w:b w:val="0"/>
-          <w:i w:val="0"/>
-          <w:color w:val="0066CC"/>
-          <w:sz w:val="24"/>
-        </w:rPr>
-        <w:t>nd</w:t>
       </w:r>
       <w:r>
         <w:rPr>
@@ -1518,7 +1515,7 @@
             <w:rPr>
               <w:rStyle w:val="Hyperlink"/>
             </w:rPr>
-            <w:t>soldiers</w:t>
+            <w:t>soldier</w:t>
           </w:r>
         </w:hyperlink>
       </w:r>
@@ -1529,9 +1526,8 @@
           <w:i w:val="0"/>
           <w:color w:val="0066CC"/>
           <w:sz w:val="24"/>
-          <w:u w:val="single"/>
-        </w:rPr>
-        <w:t xml:space="preserve"> </w:t>
+        </w:rPr>
+        <w:t xml:space="preserve">s </w:t>
       </w:r>
       <w:r>
         <w:rPr>
@@ -2827,6 +2823,7 @@
       </w:r>
       <w:r>
         <w:rPr>
+          <w:u w:val="single" w:color="0066cc"/>
           <w:rFonts w:ascii="Charis SIL Regular" w:hAnsi="Charis SIL Regular" w:eastAsia="Charis SIL Regular"/>
           <w:b w:val="0"/>
           <w:i w:val="0"/>
@@ -3318,7 +3315,7 @@
           <w:sz w:val="24"/>
           <w:u w:val="single"/>
         </w:rPr>
-        <w:hyperlink r:id="rId18" w:history="1">
+        <w:hyperlink r:id="rId20" w:history="1">
           <w:r>
             <w:rPr>
               <w:rStyle w:val="Hyperlink"/>
@@ -3847,13 +3844,31 @@
       </w:r>
       <w:r>
         <w:rPr>
-          <w:rFonts w:ascii="Charis SIL Regular" w:hAnsi="Charis SIL Regular" w:eastAsia="Charis SIL Regular"/>
-          <w:b w:val="0"/>
-          <w:i w:val="0"/>
-          <w:color w:val="000000"/>
-          <w:sz w:val="24"/>
-        </w:rPr>
-        <w:t xml:space="preserve">Netherlands. There is also a specific </w:t>
+          <w:u w:val="single" w:color="0066cc"/>
+          <w:rFonts w:ascii="Charis SIL Regular" w:hAnsi="Charis SIL Regular" w:eastAsia="Charis SIL Regular"/>
+          <w:b w:val="0"/>
+          <w:i w:val="0"/>
+          <w:color w:val="000000"/>
+          <w:sz w:val="24"/>
+        </w:rPr>
+        <w:hyperlink r:id="rId21" w:history="1">
+          <w:r>
+            <w:rPr>
+              <w:rStyle w:val="Hyperlink"/>
+            </w:rPr>
+            <w:t>Netherlands</w:t>
+          </w:r>
+        </w:hyperlink>
+      </w:r>
+      <w:r>
+        <w:rPr>
+          <w:rFonts w:ascii="Charis SIL Regular" w:hAnsi="Charis SIL Regular" w:eastAsia="Charis SIL Regular"/>
+          <w:b w:val="0"/>
+          <w:i w:val="0"/>
+          <w:color w:val="000000"/>
+          <w:sz w:val="24"/>
+        </w:rPr>
+        <w:t xml:space="preserve">. There is also a specific </w:t>
       </w:r>
       <w:r>
         <w:rPr>
@@ -3911,7 +3926,7 @@
           <w:sz w:val="24"/>
           <w:u w:val="single"/>
         </w:rPr>
-        <w:hyperlink r:id="rId23" w:history="1">
+        <w:hyperlink r:id="rId22" w:history="1">
           <w:r>
             <w:rPr>
               <w:rStyle w:val="Hyperlink"/>
@@ -3938,7 +3953,25 @@
           <w:color w:val="000000"/>
           <w:sz w:val="24"/>
         </w:rPr>
-        <w:t>collections relating to enslaved people in Ar</w:t>
+        <w:t>collections relating to enslaved peop</w:t>
+      </w:r>
+      <w:r>
+        <w:rPr>
+          <w:u w:val="single" w:color="0066cc"/>
+          <w:rFonts w:ascii="Charis SIL Regular" w:hAnsi="Charis SIL Regular" w:eastAsia="Charis SIL Regular"/>
+          <w:b w:val="0"/>
+          <w:i w:val="0"/>
+          <w:color w:val="000000"/>
+          <w:sz w:val="24"/>
+        </w:rPr>
+        <w:hyperlink r:id="rId23" w:history="1">
+          <w:r>
+            <w:rPr>
+              <w:rStyle w:val="Hyperlink"/>
+            </w:rPr>
+            <w:t>le in Ar</w:t>
+          </w:r>
+        </w:hyperlink>
       </w:r>
       <w:r>
         <w:rPr>
@@ -4136,6 +4169,7 @@
           <w:i w:val="0"/>
           <w:color w:val="0066CC"/>
           <w:sz w:val="24"/>
+          <w:u w:val="single"/>
         </w:rPr>
         <w:t>A</w:t>
       </w:r>
@@ -5540,13 +5574,29 @@
             <w:rPr>
               <w:rStyle w:val="Hyperlink"/>
             </w:rPr>
-            <w:t>eritage fie</w:t>
+            <w:t>eritage fi</w:t>
           </w:r>
         </w:hyperlink>
       </w:r>
       <w:r>
         <w:rPr>
-          <w:u w:val="single" w:color="0066cc"/>
+          <w:rFonts w:ascii="Charis SIL Regular" w:hAnsi="Charis SIL Regular" w:eastAsia="Charis SIL Regular"/>
+          <w:b w:val="0"/>
+          <w:i w:val="0"/>
+          <w:color w:val="000000"/>
+          <w:sz w:val="24"/>
+        </w:rPr>
+        <w:hyperlink r:id="rId28" w:history="1">
+          <w:r>
+            <w:rPr>
+              <w:rStyle w:val="Hyperlink"/>
+            </w:rPr>
+            <w:t>e</w:t>
+          </w:r>
+        </w:hyperlink>
+      </w:r>
+      <w:r>
+        <w:rPr>
           <w:rFonts w:ascii="Charis SIL Regular" w:hAnsi="Charis SIL Regular" w:eastAsia="Charis SIL Regular"/>
           <w:b w:val="0"/>
           <w:i w:val="0"/>
@@ -5641,7 +5691,7 @@
             <w:rPr>
               <w:rStyle w:val="Hyperlink"/>
             </w:rPr>
-            <w:t>98, the f</w:t>
+            <w:t>98, the fo</w:t>
           </w:r>
         </w:hyperlink>
       </w:r>
@@ -5653,7 +5703,7 @@
           <w:color w:val="000000"/>
           <w:sz w:val="24"/>
         </w:rPr>
-        <w:t xml:space="preserve">oundation aims to document, collect and </w:t>
+        <w:t xml:space="preserve">undation aims to document, collect and </w:t>
       </w:r>
       <w:r>
         <w:rPr>
@@ -6761,8 +6811,132 @@
           <w:i w:val="0"/>
           <w:color w:val="0066CC"/>
           <w:sz w:val="24"/>
-        </w:rPr>
-        <w:t>Curaçao: Free from Slavery (man</w:t>
+          <w:u w:val="single"/>
+        </w:rPr>
+        <w:hyperlink r:id="rId33" w:history="1">
+          <w:r>
+            <w:rPr>
+              <w:rStyle w:val="Hyperlink"/>
+            </w:rPr>
+            <w:t>Curaçao:</w:t>
+          </w:r>
+        </w:hyperlink>
+      </w:r>
+      <w:r>
+        <w:rPr>
+          <w:rFonts w:ascii="Charis SIL Regular" w:hAnsi="Charis SIL Regular" w:eastAsia="Charis SIL Regular"/>
+          <w:b w:val="0"/>
+          <w:i w:val="0"/>
+          <w:color w:val="0066CC"/>
+          <w:sz w:val="24"/>
+          <w:u w:val="single"/>
+        </w:rPr>
+        <w:t xml:space="preserve"> </w:t>
+      </w:r>
+      <w:r>
+        <w:rPr>
+          <w:rFonts w:ascii="Charis SIL Regular" w:hAnsi="Charis SIL Regular" w:eastAsia="Charis SIL Regular"/>
+          <w:b w:val="0"/>
+          <w:i w:val="0"/>
+          <w:color w:val="0066CC"/>
+          <w:sz w:val="24"/>
+          <w:u w:val="single"/>
+        </w:rPr>
+        <w:hyperlink r:id="rId33" w:history="1">
+          <w:r>
+            <w:rPr>
+              <w:rStyle w:val="Hyperlink"/>
+            </w:rPr>
+            <w:t>Free</w:t>
+          </w:r>
+        </w:hyperlink>
+      </w:r>
+      <w:r>
+        <w:rPr>
+          <w:rFonts w:ascii="Charis SIL Regular" w:hAnsi="Charis SIL Regular" w:eastAsia="Charis SIL Regular"/>
+          <w:b w:val="0"/>
+          <w:i w:val="0"/>
+          <w:color w:val="0066CC"/>
+          <w:sz w:val="24"/>
+          <w:u w:val="single"/>
+        </w:rPr>
+        <w:t xml:space="preserve"> </w:t>
+      </w:r>
+      <w:r>
+        <w:rPr>
+          <w:rFonts w:ascii="Charis SIL Regular" w:hAnsi="Charis SIL Regular" w:eastAsia="Charis SIL Regular"/>
+          <w:b w:val="0"/>
+          <w:i w:val="0"/>
+          <w:color w:val="0066CC"/>
+          <w:sz w:val="24"/>
+          <w:u w:val="single"/>
+        </w:rPr>
+        <w:hyperlink r:id="rId33" w:history="1">
+          <w:r>
+            <w:rPr>
+              <w:rStyle w:val="Hyperlink"/>
+            </w:rPr>
+            <w:t>from</w:t>
+          </w:r>
+        </w:hyperlink>
+      </w:r>
+      <w:r>
+        <w:rPr>
+          <w:rFonts w:ascii="Charis SIL Regular" w:hAnsi="Charis SIL Regular" w:eastAsia="Charis SIL Regular"/>
+          <w:b w:val="0"/>
+          <w:i w:val="0"/>
+          <w:color w:val="0066CC"/>
+          <w:sz w:val="24"/>
+          <w:u w:val="single"/>
+        </w:rPr>
+        <w:t xml:space="preserve"> </w:t>
+      </w:r>
+      <w:r>
+        <w:rPr>
+          <w:rFonts w:ascii="Charis SIL Regular" w:hAnsi="Charis SIL Regular" w:eastAsia="Charis SIL Regular"/>
+          <w:b w:val="0"/>
+          <w:i w:val="0"/>
+          <w:color w:val="0066CC"/>
+          <w:sz w:val="24"/>
+          <w:u w:val="single"/>
+        </w:rPr>
+        <w:hyperlink r:id="rId33" w:history="1">
+          <w:r>
+            <w:rPr>
+              <w:rStyle w:val="Hyperlink"/>
+            </w:rPr>
+            <w:t>Slavery</w:t>
+          </w:r>
+        </w:hyperlink>
+      </w:r>
+      <w:r>
+        <w:rPr>
+          <w:rFonts w:ascii="Charis SIL Regular" w:hAnsi="Charis SIL Regular" w:eastAsia="Charis SIL Regular"/>
+          <w:b w:val="0"/>
+          <w:i w:val="0"/>
+          <w:color w:val="0066CC"/>
+          <w:sz w:val="24"/>
+          <w:u w:val="single"/>
+        </w:rPr>
+        <w:t xml:space="preserve"> </w:t>
+      </w:r>
+      <w:r>
+        <w:rPr>
+          <w:rFonts w:ascii="Charis SIL Regular" w:hAnsi="Charis SIL Regular" w:eastAsia="Charis SIL Regular"/>
+          <w:b w:val="0"/>
+          <w:i w:val="0"/>
+          <w:color w:val="0066CC"/>
+          <w:sz w:val="24"/>
+          <w:u w:val="single"/>
+        </w:rPr>
+        <w:hyperlink r:id="rId33" w:history="1">
+          <w:r>
+            <w:rPr>
+              <w:rStyle w:val="Hyperlink"/>
+            </w:rPr>
+            <w:t>(man</w:t>
+          </w:r>
+        </w:hyperlink>
       </w:r>
       <w:r>
         <w:rPr>

--- a/EXPORTS/DOCX/published/niveau2/English/ArubaBonaireCuracao.docx
+++ b/EXPORTS/DOCX/published/niveau2/English/ArubaBonaireCuracao.docx
@@ -742,6 +742,7 @@
       </w:r>
       <w:r>
         <w:rPr>
+          <w:u w:val="single" w:color="0066cc"/>
           <w:rFonts w:ascii="Charis SIL Regular" w:hAnsi="Charis SIL Regular" w:eastAsia="Charis SIL Regular"/>
           <w:b w:val="0"/>
           <w:i w:val="0"/>
@@ -1446,7 +1447,7 @@
             <w:rPr>
               <w:rStyle w:val="Hyperlink"/>
             </w:rPr>
-            <w:t>office</w:t>
+            <w:t>offi</w:t>
           </w:r>
         </w:hyperlink>
       </w:r>
@@ -1458,6 +1459,16 @@
           <w:color w:val="0066CC"/>
           <w:sz w:val="24"/>
           <w:u w:val="single"/>
+        </w:rPr>
+        <w:t>ce</w:t>
+      </w:r>
+      <w:r>
+        <w:rPr>
+          <w:rFonts w:ascii="Charis SIL Regular" w:hAnsi="Charis SIL Regular" w:eastAsia="Charis SIL Regular"/>
+          <w:b w:val="0"/>
+          <w:i w:val="0"/>
+          <w:color w:val="0066CC"/>
+          <w:sz w:val="24"/>
         </w:rPr>
         <w:t>rs</w:t>
       </w:r>
@@ -1515,7 +1526,7 @@
             <w:rPr>
               <w:rStyle w:val="Hyperlink"/>
             </w:rPr>
-            <w:t>soldier</w:t>
+            <w:t>soldiers</w:t>
           </w:r>
         </w:hyperlink>
       </w:r>
@@ -1526,8 +1537,9 @@
           <w:i w:val="0"/>
           <w:color w:val="0066CC"/>
           <w:sz w:val="24"/>
-        </w:rPr>
-        <w:t xml:space="preserve">s </w:t>
+          <w:u w:val="single"/>
+        </w:rPr>
+        <w:t xml:space="preserve"> </w:t>
       </w:r>
       <w:r>
         <w:rPr>
@@ -2209,158 +2221,7 @@
           <w:color w:val="000000"/>
           <w:sz w:val="24"/>
         </w:rPr>
-        <w:hyperlink r:id="rId15" w:history="1">
-          <w:r>
-            <w:rPr>
-              <w:rStyle w:val="Hyperlink"/>
-            </w:rPr>
-            <w:t>rmat</w:t>
-          </w:r>
-        </w:hyperlink>
-      </w:r>
-      <w:r>
-        <w:rPr>
-          <w:u w:val="single" w:color="0066cc"/>
-          <w:rFonts w:ascii="Charis SIL Regular" w:hAnsi="Charis SIL Regular" w:eastAsia="Charis SIL Regular"/>
-          <w:b w:val="0"/>
-          <w:i w:val="0"/>
-          <w:color w:val="000000"/>
-          <w:sz w:val="24"/>
-        </w:rPr>
-        <w:hyperlink r:id="rId15" w:history="1">
-          <w:r>
-            <w:rPr>
-              <w:rStyle w:val="Hyperlink"/>
-            </w:rPr>
-            <w:t>i</w:t>
-          </w:r>
-        </w:hyperlink>
-      </w:r>
-      <w:r>
-        <w:rPr>
-          <w:u w:val="single" w:color="0066cc"/>
-          <w:rFonts w:ascii="Charis SIL Regular" w:hAnsi="Charis SIL Regular" w:eastAsia="Charis SIL Regular"/>
-          <w:b w:val="0"/>
-          <w:i w:val="0"/>
-          <w:color w:val="000000"/>
-          <w:sz w:val="24"/>
-        </w:rPr>
-        <w:hyperlink r:id="rId15" w:history="1">
-          <w:r>
-            <w:rPr>
-              <w:rStyle w:val="Hyperlink"/>
-            </w:rPr>
-            <w:t>on abou</w:t>
-          </w:r>
-        </w:hyperlink>
-      </w:r>
-      <w:r>
-        <w:rPr>
-          <w:u w:val="single" w:color="0066cc"/>
-          <w:rFonts w:ascii="Charis SIL Regular" w:hAnsi="Charis SIL Regular" w:eastAsia="Charis SIL Regular"/>
-          <w:b w:val="0"/>
-          <w:i w:val="0"/>
-          <w:color w:val="000000"/>
-          <w:sz w:val="24"/>
-        </w:rPr>
-        <w:hyperlink r:id="rId15" w:history="1">
-          <w:r>
-            <w:rPr>
-              <w:rStyle w:val="Hyperlink"/>
-            </w:rPr>
-            <w:t>t</w:t>
-          </w:r>
-        </w:hyperlink>
-      </w:r>
-      <w:r>
-        <w:rPr>
-          <w:u w:val="single" w:color="0066cc"/>
-          <w:rFonts w:ascii="Charis SIL Regular" w:hAnsi="Charis SIL Regular" w:eastAsia="Charis SIL Regular"/>
-          <w:b w:val="0"/>
-          <w:i w:val="0"/>
-          <w:color w:val="000000"/>
-          <w:sz w:val="24"/>
-        </w:rPr>
-        <w:hyperlink r:id="rId15" w:history="1">
-          <w:r>
-            <w:rPr>
-              <w:rStyle w:val="Hyperlink"/>
-            </w:rPr>
-            <w:t xml:space="preserve"> D</w:t>
-          </w:r>
-        </w:hyperlink>
-      </w:r>
-      <w:r>
-        <w:rPr>
-          <w:u w:val="single" w:color="0066cc"/>
-          <w:rFonts w:ascii="Charis SIL Regular" w:hAnsi="Charis SIL Regular" w:eastAsia="Charis SIL Regular"/>
-          <w:b w:val="0"/>
-          <w:i w:val="0"/>
-          <w:color w:val="000000"/>
-          <w:sz w:val="24"/>
-        </w:rPr>
-        <w:hyperlink r:id="rId15" w:history="1">
-          <w:r>
-            <w:rPr>
-              <w:rStyle w:val="Hyperlink"/>
-            </w:rPr>
-            <w:t>utc</w:t>
-          </w:r>
-        </w:hyperlink>
-      </w:r>
-      <w:r>
-        <w:rPr>
-          <w:u w:val="single" w:color="0066cc"/>
-          <w:rFonts w:ascii="Charis SIL Regular" w:hAnsi="Charis SIL Regular" w:eastAsia="Charis SIL Regular"/>
-          <w:b w:val="0"/>
-          <w:i w:val="0"/>
-          <w:color w:val="000000"/>
-          <w:sz w:val="24"/>
-        </w:rPr>
-        <w:hyperlink r:id="rId15" w:history="1">
-          <w:r>
-            <w:rPr>
-              <w:rStyle w:val="Hyperlink"/>
-            </w:rPr>
-            <w:t>h</w:t>
-          </w:r>
-        </w:hyperlink>
-      </w:r>
-      <w:r>
-        <w:rPr>
-          <w:u w:val="single" w:color="0066cc"/>
-          <w:rFonts w:ascii="Charis SIL Regular" w:hAnsi="Charis SIL Regular" w:eastAsia="Charis SIL Regular"/>
-          <w:b w:val="0"/>
-          <w:i w:val="0"/>
-          <w:color w:val="000000"/>
-          <w:sz w:val="24"/>
-        </w:rPr>
-        <w:hyperlink r:id="rId15" w:history="1">
-          <w:r>
-            <w:rPr>
-              <w:rStyle w:val="Hyperlink"/>
-            </w:rPr>
-            <w:t xml:space="preserve"> colo</w:t>
-          </w:r>
-        </w:hyperlink>
-      </w:r>
-      <w:r>
-        <w:rPr>
-          <w:u w:val="single" w:color="0066cc"/>
-          <w:rFonts w:ascii="Charis SIL Regular" w:hAnsi="Charis SIL Regular" w:eastAsia="Charis SIL Regular"/>
-          <w:b w:val="0"/>
-          <w:i w:val="0"/>
-          <w:color w:val="000000"/>
-          <w:sz w:val="24"/>
-        </w:rPr>
-        <w:hyperlink r:id="rId15" w:history="1">
-          <w:r>
-            <w:rPr>
-              <w:rStyle w:val="Hyperlink"/>
-            </w:rPr>
-            <w:t>nial civ</w:t>
-          </w:r>
-        </w:hyperlink>
+        <w:t>rmation about Dutch colonial civ</w:t>
       </w:r>
       <w:r>
         <w:rPr>
@@ -3250,7 +3111,7 @@
           <w:sz w:val="24"/>
           <w:u w:val="single"/>
         </w:rPr>
-        <w:hyperlink r:id="rId18" w:history="1">
+        <w:hyperlink r:id="rId20" w:history="1">
           <w:r>
             <w:rPr>
               <w:rStyle w:val="Hyperlink"/>
@@ -3268,7 +3129,7 @@
           <w:sz w:val="24"/>
           <w:u w:val="single"/>
         </w:rPr>
-        <w:hyperlink r:id="rId18" w:history="1">
+        <w:hyperlink r:id="rId20" w:history="1">
           <w:r>
             <w:rPr>
               <w:rStyle w:val="Hyperlink"/>
@@ -3286,7 +3147,7 @@
           <w:sz w:val="24"/>
           <w:u w:val="single"/>
         </w:rPr>
-        <w:hyperlink r:id="rId18" w:history="1">
+        <w:hyperlink r:id="rId20" w:history="1">
           <w:r>
             <w:rPr>
               <w:rStyle w:val="Hyperlink"/>
@@ -4169,7 +4030,6 @@
           <w:i w:val="0"/>
           <w:color w:val="0066CC"/>
           <w:sz w:val="24"/>
-          <w:u w:val="single"/>
         </w:rPr>
         <w:t>A</w:t>
       </w:r>
@@ -5073,238 +4933,7 @@
           <w:color w:val="000000"/>
           <w:sz w:val="24"/>
         </w:rPr>
-        <w:t>' b</w:t>
-      </w:r>
-      <w:r>
-        <w:rPr>
-          <w:rFonts w:ascii="Charis SIL Regular" w:hAnsi="Charis SIL Regular" w:eastAsia="Charis SIL Regular"/>
-          <w:b w:val="0"/>
-          <w:i w:val="0"/>
-          <w:color w:val="000000"/>
-          <w:sz w:val="24"/>
-        </w:rPr>
-        <w:hyperlink r:id="rId27" w:history="1">
-          <w:r>
-            <w:rPr>
-              <w:rStyle w:val="Hyperlink"/>
-            </w:rPr>
-            <w:t>y h</w:t>
-          </w:r>
-        </w:hyperlink>
-      </w:r>
-      <w:r>
-        <w:rPr>
-          <w:rFonts w:ascii="Charis SIL Regular" w:hAnsi="Charis SIL Regular" w:eastAsia="Charis SIL Regular"/>
-          <w:b w:val="0"/>
-          <w:i w:val="0"/>
-          <w:color w:val="000000"/>
-          <w:sz w:val="24"/>
-        </w:rPr>
-        <w:hyperlink r:id="rId27" w:history="1">
-          <w:r>
-            <w:rPr>
-              <w:rStyle w:val="Hyperlink"/>
-            </w:rPr>
-            <w:t xml:space="preserve">istorian Adi </w:t>
-          </w:r>
-        </w:hyperlink>
-      </w:r>
-      <w:r>
-        <w:rPr>
-          <w:rFonts w:ascii="Charis SIL Regular" w:hAnsi="Charis SIL Regular" w:eastAsia="Charis SIL Regular"/>
-          <w:b w:val="0"/>
-          <w:i w:val="0"/>
-          <w:color w:val="000000"/>
-          <w:sz w:val="24"/>
-        </w:rPr>
-        <w:t>M</w:t>
-      </w:r>
-      <w:r>
-        <w:rPr>
-          <w:rFonts w:ascii="Charis SIL Regular" w:hAnsi="Charis SIL Regular" w:eastAsia="Charis SIL Regular"/>
-          <w:b w:val="0"/>
-          <w:i w:val="0"/>
-          <w:color w:val="000000"/>
-          <w:sz w:val="24"/>
-        </w:rPr>
-        <w:hyperlink r:id="rId27" w:history="1">
-          <w:r>
-            <w:rPr>
-              <w:rStyle w:val="Hyperlink"/>
-            </w:rPr>
-            <w:t>art</w:t>
-          </w:r>
-        </w:hyperlink>
-      </w:r>
-      <w:r>
-        <w:rPr>
-          <w:rFonts w:ascii="Charis SIL Regular" w:hAnsi="Charis SIL Regular" w:eastAsia="Charis SIL Regular"/>
-          <w:b w:val="0"/>
-          <w:i w:val="0"/>
-          <w:color w:val="000000"/>
-          <w:sz w:val="24"/>
-        </w:rPr>
-        <w:hyperlink r:id="rId27" w:history="1">
-          <w:r>
-            <w:rPr>
-              <w:rStyle w:val="Hyperlink"/>
-            </w:rPr>
-            <w:t>i</w:t>
-          </w:r>
-        </w:hyperlink>
-      </w:r>
-      <w:r>
-        <w:rPr>
-          <w:rFonts w:ascii="Charis SIL Regular" w:hAnsi="Charis SIL Regular" w:eastAsia="Charis SIL Regular"/>
-          <w:b w:val="0"/>
-          <w:i w:val="0"/>
-          <w:color w:val="000000"/>
-          <w:sz w:val="24"/>
-        </w:rPr>
-        <w:hyperlink r:id="rId27" w:history="1">
-          <w:r>
-            <w:rPr>
-              <w:rStyle w:val="Hyperlink"/>
-            </w:rPr>
-            <w:t>s desc</w:t>
-          </w:r>
-        </w:hyperlink>
-      </w:r>
-      <w:r>
-        <w:rPr>
-          <w:rFonts w:ascii="Charis SIL Regular" w:hAnsi="Charis SIL Regular" w:eastAsia="Charis SIL Regular"/>
-          <w:b w:val="0"/>
-          <w:i w:val="0"/>
-          <w:color w:val="000000"/>
-          <w:sz w:val="24"/>
-        </w:rPr>
-        <w:hyperlink r:id="rId27" w:history="1">
-          <w:r>
-            <w:rPr>
-              <w:rStyle w:val="Hyperlink"/>
-            </w:rPr>
-            <w:t>r</w:t>
-          </w:r>
-        </w:hyperlink>
-      </w:r>
-      <w:r>
-        <w:rPr>
-          <w:rFonts w:ascii="Charis SIL Regular" w:hAnsi="Charis SIL Regular" w:eastAsia="Charis SIL Regular"/>
-          <w:b w:val="0"/>
-          <w:i w:val="0"/>
-          <w:color w:val="000000"/>
-          <w:sz w:val="24"/>
-        </w:rPr>
-        <w:hyperlink r:id="rId27" w:history="1">
-          <w:r>
-            <w:rPr>
-              <w:rStyle w:val="Hyperlink"/>
-            </w:rPr>
-            <w:t>ibe</w:t>
-          </w:r>
-        </w:hyperlink>
-      </w:r>
-      <w:r>
-        <w:rPr>
-          <w:rFonts w:ascii="Charis SIL Regular" w:hAnsi="Charis SIL Regular" w:eastAsia="Charis SIL Regular"/>
-          <w:b w:val="0"/>
-          <w:i w:val="0"/>
-          <w:color w:val="000000"/>
-          <w:sz w:val="24"/>
-        </w:rPr>
-        <w:hyperlink r:id="rId27" w:history="1">
-          <w:r>
-            <w:rPr>
-              <w:rStyle w:val="Hyperlink"/>
-            </w:rPr>
-            <w:t xml:space="preserve">s the </w:t>
-          </w:r>
-        </w:hyperlink>
-      </w:r>
-      <w:r>
-        <w:rPr>
-          <w:rFonts w:ascii="Charis SIL Regular" w:hAnsi="Charis SIL Regular" w:eastAsia="Charis SIL Regular"/>
-          <w:b w:val="0"/>
-          <w:i w:val="0"/>
-          <w:color w:val="000000"/>
-          <w:sz w:val="24"/>
-        </w:rPr>
-        <w:hyperlink r:id="rId27" w:history="1">
-          <w:r>
-            <w:rPr>
-              <w:rStyle w:val="Hyperlink"/>
-            </w:rPr>
-            <w:t>p</w:t>
-          </w:r>
-        </w:hyperlink>
-      </w:r>
-      <w:r>
-        <w:rPr>
-          <w:rFonts w:ascii="Charis SIL Regular" w:hAnsi="Charis SIL Regular" w:eastAsia="Charis SIL Regular"/>
-          <w:b w:val="0"/>
-          <w:i w:val="0"/>
-          <w:color w:val="000000"/>
-          <w:sz w:val="24"/>
-        </w:rPr>
-        <w:hyperlink r:id="rId27" w:history="1">
-          <w:r>
-            <w:rPr>
-              <w:rStyle w:val="Hyperlink"/>
-            </w:rPr>
-            <w:t>r</w:t>
-          </w:r>
-        </w:hyperlink>
-      </w:r>
-      <w:r>
-        <w:rPr>
-          <w:rFonts w:ascii="Charis SIL Regular" w:hAnsi="Charis SIL Regular" w:eastAsia="Charis SIL Regular"/>
-          <w:b w:val="0"/>
-          <w:i w:val="0"/>
-          <w:color w:val="000000"/>
-          <w:sz w:val="24"/>
-        </w:rPr>
-        <w:hyperlink r:id="rId27" w:history="1">
-          <w:r>
-            <w:rPr>
-              <w:rStyle w:val="Hyperlink"/>
-            </w:rPr>
-            <w:t>eco</w:t>
-          </w:r>
-        </w:hyperlink>
-      </w:r>
-      <w:r>
-        <w:rPr>
-          <w:rFonts w:ascii="Charis SIL Regular" w:hAnsi="Charis SIL Regular" w:eastAsia="Charis SIL Regular"/>
-          <w:b w:val="0"/>
-          <w:i w:val="0"/>
-          <w:color w:val="000000"/>
-          <w:sz w:val="24"/>
-        </w:rPr>
-        <w:hyperlink r:id="rId27" w:history="1">
-          <w:r>
-            <w:rPr>
-              <w:rStyle w:val="Hyperlink"/>
-            </w:rPr>
-            <w:t>l</w:t>
-          </w:r>
-        </w:hyperlink>
-      </w:r>
-      <w:r>
-        <w:rPr>
-          <w:rFonts w:ascii="Charis SIL Regular" w:hAnsi="Charis SIL Regular" w:eastAsia="Charis SIL Regular"/>
-          <w:b w:val="0"/>
-          <w:i w:val="0"/>
-          <w:color w:val="000000"/>
-          <w:sz w:val="24"/>
-        </w:rPr>
-        <w:hyperlink r:id="rId27" w:history="1">
-          <w:r>
-            <w:rPr>
-              <w:rStyle w:val="Hyperlink"/>
-            </w:rPr>
-            <w:t>onial history</w:t>
-          </w:r>
-        </w:hyperlink>
+        <w:t>' by historian Adi Martis describes the precolonial history</w:t>
       </w:r>
       <w:r>
         <w:rPr>
@@ -6093,25 +5722,7 @@
           <w:color w:val="000000"/>
           <w:sz w:val="24"/>
         </w:rPr>
-        <w:t>contains relevant</w:t>
-      </w:r>
-      <w:r>
-        <w:rPr>
-          <w:u w:val="single" w:color="0066cc"/>
-          <w:rFonts w:ascii="Charis SIL Regular" w:hAnsi="Charis SIL Regular" w:eastAsia="Charis SIL Regular"/>
-          <w:b w:val="0"/>
-          <w:i w:val="0"/>
-          <w:color w:val="000000"/>
-          <w:sz w:val="24"/>
-        </w:rPr>
-        <w:hyperlink r:id="rId13" w:history="1">
-          <w:r>
-            <w:rPr>
-              <w:rStyle w:val="Hyperlink"/>
-            </w:rPr>
-            <w:t xml:space="preserve"> inform</w:t>
-          </w:r>
-        </w:hyperlink>
+        <w:t>contains relevant inform</w:t>
       </w:r>
       <w:r>
         <w:rPr>
@@ -6569,67 +6180,13 @@
       </w:r>
       <w:r>
         <w:rPr>
-          <w:u w:val="single" w:color="0066cc"/>
-          <w:rFonts w:ascii="Charis SIL Regular" w:hAnsi="Charis SIL Regular" w:eastAsia="Charis SIL Regular"/>
-          <w:b w:val="0"/>
-          <w:i w:val="0"/>
-          <w:color w:val="000000"/>
-          <w:sz w:val="24"/>
-        </w:rPr>
-        <w:hyperlink r:id="rId13" w:history="1">
-          <w:r>
-            <w:rPr>
-              <w:rStyle w:val="Hyperlink"/>
-            </w:rPr>
-            <w:t>h</w:t>
-          </w:r>
-        </w:hyperlink>
-      </w:r>
-      <w:r>
-        <w:rPr>
-          <w:u w:val="single" w:color="0066cc"/>
-          <w:rFonts w:ascii="Charis SIL Regular" w:hAnsi="Charis SIL Regular" w:eastAsia="Charis SIL Regular"/>
-          <w:b w:val="0"/>
-          <w:i w:val="0"/>
-          <w:color w:val="000000"/>
-          <w:sz w:val="24"/>
-        </w:rPr>
-        <w:hyperlink r:id="rId13" w:history="1">
-          <w:r>
-            <w:rPr>
-              <w:rStyle w:val="Hyperlink"/>
-            </w:rPr>
-            <w:t>i</w:t>
-          </w:r>
-        </w:hyperlink>
-      </w:r>
-      <w:r>
-        <w:rPr>
-          <w:u w:val="single" w:color="0066cc"/>
-          <w:rFonts w:ascii="Charis SIL Regular" w:hAnsi="Charis SIL Regular" w:eastAsia="Charis SIL Regular"/>
-          <w:b w:val="0"/>
-          <w:i w:val="0"/>
-          <w:color w:val="000000"/>
-          <w:sz w:val="24"/>
-        </w:rPr>
-        <w:hyperlink r:id="rId13" w:history="1">
-          <w:r>
-            <w:rPr>
-              <w:rStyle w:val="Hyperlink"/>
-            </w:rPr>
-            <w:t xml:space="preserve">story of </w:t>
-          </w:r>
-        </w:hyperlink>
-      </w:r>
-      <w:r>
-        <w:rPr>
-          <w:rFonts w:ascii="Charis SIL Regular" w:hAnsi="Charis SIL Regular" w:eastAsia="Charis SIL Regular"/>
-          <w:b w:val="0"/>
-          <w:i w:val="0"/>
-          <w:color w:val="000000"/>
-          <w:sz w:val="24"/>
-        </w:rPr>
-        <w:t xml:space="preserve">Curaçao. The research aids </w:t>
+          <w:rFonts w:ascii="Charis SIL Regular" w:hAnsi="Charis SIL Regular" w:eastAsia="Charis SIL Regular"/>
+          <w:b w:val="0"/>
+          <w:i w:val="0"/>
+          <w:color w:val="000000"/>
+          <w:sz w:val="24"/>
+        </w:rPr>
+        <w:t xml:space="preserve">history of Curaçao. The research aids </w:t>
       </w:r>
       <w:r>
         <w:rPr>

--- a/EXPORTS/DOCX/published/niveau2/English/ArubaBonaireCuracao.docx
+++ b/EXPORTS/DOCX/published/niveau2/English/ArubaBonaireCuracao.docx
@@ -313,54 +313,7 @@
           <w:color w:val="000000"/>
           <w:sz w:val="24"/>
         </w:rPr>
-        <w:t>occupying</w:t>
-      </w:r>
-      <w:r>
-        <w:rPr>
-          <w:u w:val="single" w:color="0066cc"/>
-          <w:rFonts w:ascii="Charis SIL Regular" w:hAnsi="Charis SIL Regular" w:eastAsia="Charis SIL Regular"/>
-          <w:b w:val="0"/>
-          <w:i w:val="0"/>
-          <w:color w:val="000000"/>
-          <w:sz w:val="24"/>
-        </w:rPr>
-        <w:hyperlink r:id="rId9" w:history="1">
-          <w:r>
-            <w:rPr>
-              <w:rStyle w:val="Hyperlink"/>
-            </w:rPr>
-            <w:t xml:space="preserve"> force</w:t>
-          </w:r>
-        </w:hyperlink>
-      </w:r>
-      <w:r>
-        <w:rPr>
-          <w:u w:val="single" w:color="0066cc"/>
-          <w:rFonts w:ascii="Charis SIL Regular" w:hAnsi="Charis SIL Regular" w:eastAsia="Charis SIL Regular"/>
-          <w:b w:val="0"/>
-          <w:i w:val="0"/>
-          <w:color w:val="000000"/>
-          <w:sz w:val="24"/>
-        </w:rPr>
-        <w:t xml:space="preserve"> </w:t>
-      </w:r>
-      <w:r>
-        <w:rPr>
-          <w:u w:val="single" w:color="0066cc"/>
-          <w:rFonts w:ascii="Charis SIL Regular" w:hAnsi="Charis SIL Regular" w:eastAsia="Charis SIL Regular"/>
-          <w:b w:val="0"/>
-          <w:i w:val="0"/>
-          <w:color w:val="000000"/>
-          <w:sz w:val="24"/>
-        </w:rPr>
-        <w:hyperlink r:id="rId9" w:history="1">
-          <w:r>
-            <w:rPr>
-              <w:rStyle w:val="Hyperlink"/>
-            </w:rPr>
-            <w:t>and d</w:t>
-          </w:r>
-        </w:hyperlink>
+        <w:t>occupying force and d</w:t>
       </w:r>
       <w:r>
         <w:rPr>
@@ -742,7 +695,6 @@
       </w:r>
       <w:r>
         <w:rPr>
-          <w:u w:val="single" w:color="0066cc"/>
           <w:rFonts w:ascii="Charis SIL Regular" w:hAnsi="Charis SIL Regular" w:eastAsia="Charis SIL Regular"/>
           <w:b w:val="0"/>
           <w:i w:val="0"/>
@@ -1458,9 +1410,15 @@
           <w:i w:val="0"/>
           <w:color w:val="0066CC"/>
           <w:sz w:val="24"/>
-          <w:u w:val="single"/>
-        </w:rPr>
-        <w:t>ce</w:t>
+        </w:rPr>
+        <w:hyperlink r:id="rId14" w:history="1">
+          <w:r>
+            <w:rPr>
+              <w:rStyle w:val="Hyperlink"/>
+            </w:rPr>
+            <w:t>ce</w:t>
+          </w:r>
+        </w:hyperlink>
       </w:r>
       <w:r>
         <w:rPr>
@@ -2221,7 +2179,158 @@
           <w:color w:val="000000"/>
           <w:sz w:val="24"/>
         </w:rPr>
-        <w:t>rmation about Dutch colonial civ</w:t>
+        <w:hyperlink r:id="rId15" w:history="1">
+          <w:r>
+            <w:rPr>
+              <w:rStyle w:val="Hyperlink"/>
+            </w:rPr>
+            <w:t>rmat</w:t>
+          </w:r>
+        </w:hyperlink>
+      </w:r>
+      <w:r>
+        <w:rPr>
+          <w:u w:val="single" w:color="0066cc"/>
+          <w:rFonts w:ascii="Charis SIL Regular" w:hAnsi="Charis SIL Regular" w:eastAsia="Charis SIL Regular"/>
+          <w:b w:val="0"/>
+          <w:i w:val="0"/>
+          <w:color w:val="000000"/>
+          <w:sz w:val="24"/>
+        </w:rPr>
+        <w:hyperlink r:id="rId15" w:history="1">
+          <w:r>
+            <w:rPr>
+              <w:rStyle w:val="Hyperlink"/>
+            </w:rPr>
+            <w:t>i</w:t>
+          </w:r>
+        </w:hyperlink>
+      </w:r>
+      <w:r>
+        <w:rPr>
+          <w:u w:val="single" w:color="0066cc"/>
+          <w:rFonts w:ascii="Charis SIL Regular" w:hAnsi="Charis SIL Regular" w:eastAsia="Charis SIL Regular"/>
+          <w:b w:val="0"/>
+          <w:i w:val="0"/>
+          <w:color w:val="000000"/>
+          <w:sz w:val="24"/>
+        </w:rPr>
+        <w:hyperlink r:id="rId15" w:history="1">
+          <w:r>
+            <w:rPr>
+              <w:rStyle w:val="Hyperlink"/>
+            </w:rPr>
+            <w:t>on abou</w:t>
+          </w:r>
+        </w:hyperlink>
+      </w:r>
+      <w:r>
+        <w:rPr>
+          <w:u w:val="single" w:color="0066cc"/>
+          <w:rFonts w:ascii="Charis SIL Regular" w:hAnsi="Charis SIL Regular" w:eastAsia="Charis SIL Regular"/>
+          <w:b w:val="0"/>
+          <w:i w:val="0"/>
+          <w:color w:val="000000"/>
+          <w:sz w:val="24"/>
+        </w:rPr>
+        <w:hyperlink r:id="rId15" w:history="1">
+          <w:r>
+            <w:rPr>
+              <w:rStyle w:val="Hyperlink"/>
+            </w:rPr>
+            <w:t>t</w:t>
+          </w:r>
+        </w:hyperlink>
+      </w:r>
+      <w:r>
+        <w:rPr>
+          <w:u w:val="single" w:color="0066cc"/>
+          <w:rFonts w:ascii="Charis SIL Regular" w:hAnsi="Charis SIL Regular" w:eastAsia="Charis SIL Regular"/>
+          <w:b w:val="0"/>
+          <w:i w:val="0"/>
+          <w:color w:val="000000"/>
+          <w:sz w:val="24"/>
+        </w:rPr>
+        <w:hyperlink r:id="rId15" w:history="1">
+          <w:r>
+            <w:rPr>
+              <w:rStyle w:val="Hyperlink"/>
+            </w:rPr>
+            <w:t xml:space="preserve"> D</w:t>
+          </w:r>
+        </w:hyperlink>
+      </w:r>
+      <w:r>
+        <w:rPr>
+          <w:u w:val="single" w:color="0066cc"/>
+          <w:rFonts w:ascii="Charis SIL Regular" w:hAnsi="Charis SIL Regular" w:eastAsia="Charis SIL Regular"/>
+          <w:b w:val="0"/>
+          <w:i w:val="0"/>
+          <w:color w:val="000000"/>
+          <w:sz w:val="24"/>
+        </w:rPr>
+        <w:hyperlink r:id="rId15" w:history="1">
+          <w:r>
+            <w:rPr>
+              <w:rStyle w:val="Hyperlink"/>
+            </w:rPr>
+            <w:t>utc</w:t>
+          </w:r>
+        </w:hyperlink>
+      </w:r>
+      <w:r>
+        <w:rPr>
+          <w:u w:val="single" w:color="0066cc"/>
+          <w:rFonts w:ascii="Charis SIL Regular" w:hAnsi="Charis SIL Regular" w:eastAsia="Charis SIL Regular"/>
+          <w:b w:val="0"/>
+          <w:i w:val="0"/>
+          <w:color w:val="000000"/>
+          <w:sz w:val="24"/>
+        </w:rPr>
+        <w:hyperlink r:id="rId15" w:history="1">
+          <w:r>
+            <w:rPr>
+              <w:rStyle w:val="Hyperlink"/>
+            </w:rPr>
+            <w:t>h</w:t>
+          </w:r>
+        </w:hyperlink>
+      </w:r>
+      <w:r>
+        <w:rPr>
+          <w:u w:val="single" w:color="0066cc"/>
+          <w:rFonts w:ascii="Charis SIL Regular" w:hAnsi="Charis SIL Regular" w:eastAsia="Charis SIL Regular"/>
+          <w:b w:val="0"/>
+          <w:i w:val="0"/>
+          <w:color w:val="000000"/>
+          <w:sz w:val="24"/>
+        </w:rPr>
+        <w:hyperlink r:id="rId15" w:history="1">
+          <w:r>
+            <w:rPr>
+              <w:rStyle w:val="Hyperlink"/>
+            </w:rPr>
+            <w:t xml:space="preserve"> colo</w:t>
+          </w:r>
+        </w:hyperlink>
+      </w:r>
+      <w:r>
+        <w:rPr>
+          <w:u w:val="single" w:color="0066cc"/>
+          <w:rFonts w:ascii="Charis SIL Regular" w:hAnsi="Charis SIL Regular" w:eastAsia="Charis SIL Regular"/>
+          <w:b w:val="0"/>
+          <w:i w:val="0"/>
+          <w:color w:val="000000"/>
+          <w:sz w:val="24"/>
+        </w:rPr>
+        <w:hyperlink r:id="rId15" w:history="1">
+          <w:r>
+            <w:rPr>
+              <w:rStyle w:val="Hyperlink"/>
+            </w:rPr>
+            <w:t>nial civ</w:t>
+          </w:r>
+        </w:hyperlink>
       </w:r>
       <w:r>
         <w:rPr>
@@ -2684,7 +2793,6 @@
       </w:r>
       <w:r>
         <w:rPr>
-          <w:u w:val="single" w:color="0066cc"/>
           <w:rFonts w:ascii="Charis SIL Regular" w:hAnsi="Charis SIL Regular" w:eastAsia="Charis SIL Regular"/>
           <w:b w:val="0"/>
           <w:i w:val="0"/>
@@ -3111,7 +3219,7 @@
           <w:sz w:val="24"/>
           <w:u w:val="single"/>
         </w:rPr>
-        <w:hyperlink r:id="rId20" w:history="1">
+        <w:hyperlink r:id="rId18" w:history="1">
           <w:r>
             <w:rPr>
               <w:rStyle w:val="Hyperlink"/>
@@ -3129,7 +3237,7 @@
           <w:sz w:val="24"/>
           <w:u w:val="single"/>
         </w:rPr>
-        <w:hyperlink r:id="rId20" w:history="1">
+        <w:hyperlink r:id="rId18" w:history="1">
           <w:r>
             <w:rPr>
               <w:rStyle w:val="Hyperlink"/>
@@ -3147,7 +3255,7 @@
           <w:sz w:val="24"/>
           <w:u w:val="single"/>
         </w:rPr>
-        <w:hyperlink r:id="rId20" w:history="1">
+        <w:hyperlink r:id="rId18" w:history="1">
           <w:r>
             <w:rPr>
               <w:rStyle w:val="Hyperlink"/>
@@ -3176,7 +3284,7 @@
           <w:sz w:val="24"/>
           <w:u w:val="single"/>
         </w:rPr>
-        <w:hyperlink r:id="rId20" w:history="1">
+        <w:hyperlink r:id="rId18" w:history="1">
           <w:r>
             <w:rPr>
               <w:rStyle w:val="Hyperlink"/>
@@ -3705,31 +3813,13 @@
       </w:r>
       <w:r>
         <w:rPr>
-          <w:u w:val="single" w:color="0066cc"/>
-          <w:rFonts w:ascii="Charis SIL Regular" w:hAnsi="Charis SIL Regular" w:eastAsia="Charis SIL Regular"/>
-          <w:b w:val="0"/>
-          <w:i w:val="0"/>
-          <w:color w:val="000000"/>
-          <w:sz w:val="24"/>
-        </w:rPr>
-        <w:hyperlink r:id="rId21" w:history="1">
-          <w:r>
-            <w:rPr>
-              <w:rStyle w:val="Hyperlink"/>
-            </w:rPr>
-            <w:t>Netherlands</w:t>
-          </w:r>
-        </w:hyperlink>
-      </w:r>
-      <w:r>
-        <w:rPr>
-          <w:rFonts w:ascii="Charis SIL Regular" w:hAnsi="Charis SIL Regular" w:eastAsia="Charis SIL Regular"/>
-          <w:b w:val="0"/>
-          <w:i w:val="0"/>
-          <w:color w:val="000000"/>
-          <w:sz w:val="24"/>
-        </w:rPr>
-        <w:t xml:space="preserve">. There is also a specific </w:t>
+          <w:rFonts w:ascii="Charis SIL Regular" w:hAnsi="Charis SIL Regular" w:eastAsia="Charis SIL Regular"/>
+          <w:b w:val="0"/>
+          <w:i w:val="0"/>
+          <w:color w:val="000000"/>
+          <w:sz w:val="24"/>
+        </w:rPr>
+        <w:t xml:space="preserve">Netherlands. There is also a specific </w:t>
       </w:r>
       <w:r>
         <w:rPr>
@@ -4003,7 +4093,7 @@
           <w:sz w:val="24"/>
           <w:u w:val="single"/>
         </w:rPr>
-        <w:hyperlink r:id="rId24" w:history="1">
+        <w:hyperlink r:id="rId25" w:history="1">
           <w:r>
             <w:rPr>
               <w:rStyle w:val="Hyperlink"/>
@@ -4030,8 +4120,34 @@
           <w:i w:val="0"/>
           <w:color w:val="0066CC"/>
           <w:sz w:val="24"/>
-        </w:rPr>
-        <w:t>A</w:t>
+          <w:u w:val="single"/>
+        </w:rPr>
+        <w:hyperlink r:id="rId25" w:history="1">
+          <w:r>
+            <w:rPr>
+              <w:rStyle w:val="Hyperlink"/>
+            </w:rPr>
+            <w:t>A</w:t>
+          </w:r>
+        </w:hyperlink>
+      </w:r>
+      <w:r>
+        <w:rPr>
+          <w:rFonts w:ascii="Charis SIL Regular" w:hAnsi="Charis SIL Regular" w:eastAsia="Charis SIL Regular"/>
+          <w:b w:val="0"/>
+          <w:i w:val="0"/>
+          <w:color w:val="0066CC"/>
+          <w:sz w:val="24"/>
+          <w:u w:val="single"/>
+        </w:rPr>
+        <w:hyperlink r:id="rId25" w:history="1">
+          <w:r>
+            <w:rPr>
+              <w:rStyle w:val="Hyperlink"/>
+            </w:rPr>
+            <w:t>rkeologi</w:t>
+          </w:r>
+        </w:hyperlink>
       </w:r>
       <w:r>
         <w:rPr>
@@ -4047,7 +4163,7 @@
             <w:rPr>
               <w:rStyle w:val="Hyperlink"/>
             </w:rPr>
-            <w:t>rkeologic</w:t>
+            <w:t>c</w:t>
           </w:r>
         </w:hyperlink>
       </w:r>
@@ -4060,7 +4176,7 @@
           <w:sz w:val="24"/>
           <w:u w:val="single"/>
         </w:rPr>
-        <w:hyperlink r:id="rId24" w:history="1">
+        <w:hyperlink r:id="rId25" w:history="1">
           <w:r>
             <w:rPr>
               <w:rStyle w:val="Hyperlink"/>
@@ -4089,7 +4205,7 @@
           <w:sz w:val="24"/>
           <w:u w:val="single"/>
         </w:rPr>
-        <w:hyperlink r:id="rId24" w:history="1">
+        <w:hyperlink r:id="rId25" w:history="1">
           <w:r>
             <w:rPr>
               <w:rStyle w:val="Hyperlink"/>
@@ -4239,7 +4355,7 @@
           <w:sz w:val="24"/>
           <w:u w:val="single"/>
         </w:rPr>
-        <w:hyperlink r:id="rId25" w:history="1">
+        <w:hyperlink r:id="rId13" w:history="1">
           <w:r>
             <w:rPr>
               <w:rStyle w:val="Hyperlink"/>
@@ -4933,7 +5049,194 @@
           <w:color w:val="000000"/>
           <w:sz w:val="24"/>
         </w:rPr>
-        <w:t>' by historian Adi Martis describes the precolonial history</w:t>
+        <w:t>' by historian Adi M</w:t>
+      </w:r>
+      <w:r>
+        <w:rPr>
+          <w:rFonts w:ascii="Charis SIL Regular" w:hAnsi="Charis SIL Regular" w:eastAsia="Charis SIL Regular"/>
+          <w:b w:val="0"/>
+          <w:i w:val="0"/>
+          <w:color w:val="000000"/>
+          <w:sz w:val="24"/>
+        </w:rPr>
+        <w:hyperlink r:id="rId27" w:history="1">
+          <w:r>
+            <w:rPr>
+              <w:rStyle w:val="Hyperlink"/>
+            </w:rPr>
+            <w:t>art</w:t>
+          </w:r>
+        </w:hyperlink>
+      </w:r>
+      <w:r>
+        <w:rPr>
+          <w:rFonts w:ascii="Charis SIL Regular" w:hAnsi="Charis SIL Regular" w:eastAsia="Charis SIL Regular"/>
+          <w:b w:val="0"/>
+          <w:i w:val="0"/>
+          <w:color w:val="000000"/>
+          <w:sz w:val="24"/>
+        </w:rPr>
+        <w:hyperlink r:id="rId27" w:history="1">
+          <w:r>
+            <w:rPr>
+              <w:rStyle w:val="Hyperlink"/>
+            </w:rPr>
+            <w:t>i</w:t>
+          </w:r>
+        </w:hyperlink>
+      </w:r>
+      <w:r>
+        <w:rPr>
+          <w:rFonts w:ascii="Charis SIL Regular" w:hAnsi="Charis SIL Regular" w:eastAsia="Charis SIL Regular"/>
+          <w:b w:val="0"/>
+          <w:i w:val="0"/>
+          <w:color w:val="000000"/>
+          <w:sz w:val="24"/>
+        </w:rPr>
+        <w:hyperlink r:id="rId27" w:history="1">
+          <w:r>
+            <w:rPr>
+              <w:rStyle w:val="Hyperlink"/>
+            </w:rPr>
+            <w:t>s desc</w:t>
+          </w:r>
+        </w:hyperlink>
+      </w:r>
+      <w:r>
+        <w:rPr>
+          <w:rFonts w:ascii="Charis SIL Regular" w:hAnsi="Charis SIL Regular" w:eastAsia="Charis SIL Regular"/>
+          <w:b w:val="0"/>
+          <w:i w:val="0"/>
+          <w:color w:val="000000"/>
+          <w:sz w:val="24"/>
+        </w:rPr>
+        <w:hyperlink r:id="rId27" w:history="1">
+          <w:r>
+            <w:rPr>
+              <w:rStyle w:val="Hyperlink"/>
+            </w:rPr>
+            <w:t>r</w:t>
+          </w:r>
+        </w:hyperlink>
+      </w:r>
+      <w:r>
+        <w:rPr>
+          <w:rFonts w:ascii="Charis SIL Regular" w:hAnsi="Charis SIL Regular" w:eastAsia="Charis SIL Regular"/>
+          <w:b w:val="0"/>
+          <w:i w:val="0"/>
+          <w:color w:val="000000"/>
+          <w:sz w:val="24"/>
+        </w:rPr>
+        <w:hyperlink r:id="rId27" w:history="1">
+          <w:r>
+            <w:rPr>
+              <w:rStyle w:val="Hyperlink"/>
+            </w:rPr>
+            <w:t>ibe</w:t>
+          </w:r>
+        </w:hyperlink>
+      </w:r>
+      <w:r>
+        <w:rPr>
+          <w:rFonts w:ascii="Charis SIL Regular" w:hAnsi="Charis SIL Regular" w:eastAsia="Charis SIL Regular"/>
+          <w:b w:val="0"/>
+          <w:i w:val="0"/>
+          <w:color w:val="000000"/>
+          <w:sz w:val="24"/>
+        </w:rPr>
+        <w:hyperlink r:id="rId27" w:history="1">
+          <w:r>
+            <w:rPr>
+              <w:rStyle w:val="Hyperlink"/>
+            </w:rPr>
+            <w:t xml:space="preserve">s the </w:t>
+          </w:r>
+        </w:hyperlink>
+      </w:r>
+      <w:r>
+        <w:rPr>
+          <w:rFonts w:ascii="Charis SIL Regular" w:hAnsi="Charis SIL Regular" w:eastAsia="Charis SIL Regular"/>
+          <w:b w:val="0"/>
+          <w:i w:val="0"/>
+          <w:color w:val="000000"/>
+          <w:sz w:val="24"/>
+        </w:rPr>
+        <w:hyperlink r:id="rId27" w:history="1">
+          <w:r>
+            <w:rPr>
+              <w:rStyle w:val="Hyperlink"/>
+            </w:rPr>
+            <w:t>p</w:t>
+          </w:r>
+        </w:hyperlink>
+      </w:r>
+      <w:r>
+        <w:rPr>
+          <w:rFonts w:ascii="Charis SIL Regular" w:hAnsi="Charis SIL Regular" w:eastAsia="Charis SIL Regular"/>
+          <w:b w:val="0"/>
+          <w:i w:val="0"/>
+          <w:color w:val="000000"/>
+          <w:sz w:val="24"/>
+        </w:rPr>
+        <w:hyperlink r:id="rId27" w:history="1">
+          <w:r>
+            <w:rPr>
+              <w:rStyle w:val="Hyperlink"/>
+            </w:rPr>
+            <w:t>r</w:t>
+          </w:r>
+        </w:hyperlink>
+      </w:r>
+      <w:r>
+        <w:rPr>
+          <w:rFonts w:ascii="Charis SIL Regular" w:hAnsi="Charis SIL Regular" w:eastAsia="Charis SIL Regular"/>
+          <w:b w:val="0"/>
+          <w:i w:val="0"/>
+          <w:color w:val="000000"/>
+          <w:sz w:val="24"/>
+        </w:rPr>
+        <w:hyperlink r:id="rId27" w:history="1">
+          <w:r>
+            <w:rPr>
+              <w:rStyle w:val="Hyperlink"/>
+            </w:rPr>
+            <w:t>eco</w:t>
+          </w:r>
+        </w:hyperlink>
+      </w:r>
+      <w:r>
+        <w:rPr>
+          <w:rFonts w:ascii="Charis SIL Regular" w:hAnsi="Charis SIL Regular" w:eastAsia="Charis SIL Regular"/>
+          <w:b w:val="0"/>
+          <w:i w:val="0"/>
+          <w:color w:val="000000"/>
+          <w:sz w:val="24"/>
+        </w:rPr>
+        <w:hyperlink r:id="rId27" w:history="1">
+          <w:r>
+            <w:rPr>
+              <w:rStyle w:val="Hyperlink"/>
+            </w:rPr>
+            <w:t>l</w:t>
+          </w:r>
+        </w:hyperlink>
+      </w:r>
+      <w:r>
+        <w:rPr>
+          <w:rFonts w:ascii="Charis SIL Regular" w:hAnsi="Charis SIL Regular" w:eastAsia="Charis SIL Regular"/>
+          <w:b w:val="0"/>
+          <w:i w:val="0"/>
+          <w:color w:val="000000"/>
+          <w:sz w:val="24"/>
+        </w:rPr>
+        <w:hyperlink r:id="rId27" w:history="1">
+          <w:r>
+            <w:rPr>
+              <w:rStyle w:val="Hyperlink"/>
+            </w:rPr>
+            <w:t>onial history</w:t>
+          </w:r>
+        </w:hyperlink>
       </w:r>
       <w:r>
         <w:rPr>
@@ -5203,29 +5506,13 @@
             <w:rPr>
               <w:rStyle w:val="Hyperlink"/>
             </w:rPr>
-            <w:t>eritage fi</w:t>
+            <w:t>eritage fie</w:t>
           </w:r>
         </w:hyperlink>
       </w:r>
       <w:r>
         <w:rPr>
-          <w:rFonts w:ascii="Charis SIL Regular" w:hAnsi="Charis SIL Regular" w:eastAsia="Charis SIL Regular"/>
-          <w:b w:val="0"/>
-          <w:i w:val="0"/>
-          <w:color w:val="000000"/>
-          <w:sz w:val="24"/>
-        </w:rPr>
-        <w:hyperlink r:id="rId28" w:history="1">
-          <w:r>
-            <w:rPr>
-              <w:rStyle w:val="Hyperlink"/>
-            </w:rPr>
-            <w:t>e</w:t>
-          </w:r>
-        </w:hyperlink>
-      </w:r>
-      <w:r>
-        <w:rPr>
+          <w:u w:val="single" w:color="0066cc"/>
           <w:rFonts w:ascii="Charis SIL Regular" w:hAnsi="Charis SIL Regular" w:eastAsia="Charis SIL Regular"/>
           <w:b w:val="0"/>
           <w:i w:val="0"/>
@@ -5320,7 +5607,7 @@
             <w:rPr>
               <w:rStyle w:val="Hyperlink"/>
             </w:rPr>
-            <w:t>98, the fo</w:t>
+            <w:t>98, the f</w:t>
           </w:r>
         </w:hyperlink>
       </w:r>
@@ -5332,7 +5619,7 @@
           <w:color w:val="000000"/>
           <w:sz w:val="24"/>
         </w:rPr>
-        <w:t xml:space="preserve">undation aims to document, collect and </w:t>
+        <w:t xml:space="preserve">oundation aims to document, collect and </w:t>
       </w:r>
       <w:r>
         <w:rPr>
@@ -5722,7 +6009,18 @@
           <w:color w:val="000000"/>
           <w:sz w:val="24"/>
         </w:rPr>
-        <w:t>contains relevant inform</w:t>
+        <w:t>contains relevant</w:t>
+      </w:r>
+      <w:r>
+        <w:rPr>
+          <w:u w:val="single" w:color="0066cc"/>
+          <w:rFonts w:ascii="Charis SIL Regular" w:hAnsi="Charis SIL Regular" w:eastAsia="Charis SIL Regular"/>
+          <w:b w:val="0"/>
+          <w:i w:val="0"/>
+          <w:color w:val="000000"/>
+          <w:sz w:val="24"/>
+        </w:rPr>
+        <w:t xml:space="preserve"> inform</w:t>
       </w:r>
       <w:r>
         <w:rPr>
@@ -6180,13 +6478,67 @@
       </w:r>
       <w:r>
         <w:rPr>
-          <w:rFonts w:ascii="Charis SIL Regular" w:hAnsi="Charis SIL Regular" w:eastAsia="Charis SIL Regular"/>
-          <w:b w:val="0"/>
-          <w:i w:val="0"/>
-          <w:color w:val="000000"/>
-          <w:sz w:val="24"/>
-        </w:rPr>
-        <w:t xml:space="preserve">history of Curaçao. The research aids </w:t>
+          <w:u w:val="single" w:color="0066cc"/>
+          <w:rFonts w:ascii="Charis SIL Regular" w:hAnsi="Charis SIL Regular" w:eastAsia="Charis SIL Regular"/>
+          <w:b w:val="0"/>
+          <w:i w:val="0"/>
+          <w:color w:val="000000"/>
+          <w:sz w:val="24"/>
+        </w:rPr>
+        <w:hyperlink r:id="rId13" w:history="1">
+          <w:r>
+            <w:rPr>
+              <w:rStyle w:val="Hyperlink"/>
+            </w:rPr>
+            <w:t>h</w:t>
+          </w:r>
+        </w:hyperlink>
+      </w:r>
+      <w:r>
+        <w:rPr>
+          <w:u w:val="single" w:color="0066cc"/>
+          <w:rFonts w:ascii="Charis SIL Regular" w:hAnsi="Charis SIL Regular" w:eastAsia="Charis SIL Regular"/>
+          <w:b w:val="0"/>
+          <w:i w:val="0"/>
+          <w:color w:val="000000"/>
+          <w:sz w:val="24"/>
+        </w:rPr>
+        <w:hyperlink r:id="rId13" w:history="1">
+          <w:r>
+            <w:rPr>
+              <w:rStyle w:val="Hyperlink"/>
+            </w:rPr>
+            <w:t>i</w:t>
+          </w:r>
+        </w:hyperlink>
+      </w:r>
+      <w:r>
+        <w:rPr>
+          <w:u w:val="single" w:color="0066cc"/>
+          <w:rFonts w:ascii="Charis SIL Regular" w:hAnsi="Charis SIL Regular" w:eastAsia="Charis SIL Regular"/>
+          <w:b w:val="0"/>
+          <w:i w:val="0"/>
+          <w:color w:val="000000"/>
+          <w:sz w:val="24"/>
+        </w:rPr>
+        <w:hyperlink r:id="rId13" w:history="1">
+          <w:r>
+            <w:rPr>
+              <w:rStyle w:val="Hyperlink"/>
+            </w:rPr>
+            <w:t xml:space="preserve">story of </w:t>
+          </w:r>
+        </w:hyperlink>
+      </w:r>
+      <w:r>
+        <w:rPr>
+          <w:rFonts w:ascii="Charis SIL Regular" w:hAnsi="Charis SIL Regular" w:eastAsia="Charis SIL Regular"/>
+          <w:b w:val="0"/>
+          <w:i w:val="0"/>
+          <w:color w:val="000000"/>
+          <w:sz w:val="24"/>
+        </w:rPr>
+        <w:t xml:space="preserve">Curaçao. The research aids </w:t>
       </w:r>
       <w:r>
         <w:rPr>
@@ -6504,7 +6856,7 @@
           <w:sz w:val="24"/>
           <w:u w:val="single"/>
         </w:rPr>
-        <w:hyperlink r:id="rId32" w:history="1">
+        <w:hyperlink r:id="rId33" w:history="1">
           <w:r>
             <w:rPr>
               <w:rStyle w:val="Hyperlink"/>
@@ -6522,7 +6874,7 @@
           <w:sz w:val="24"/>
           <w:u w:val="single"/>
         </w:rPr>
-        <w:hyperlink r:id="rId32" w:history="1">
+        <w:hyperlink r:id="rId33" w:history="1">
           <w:r>
             <w:rPr>
               <w:rStyle w:val="Hyperlink"/>
@@ -6540,7 +6892,7 @@
           <w:sz w:val="24"/>
           <w:u w:val="single"/>
         </w:rPr>
-        <w:hyperlink r:id="rId32" w:history="1">
+        <w:hyperlink r:id="rId33" w:history="1">
           <w:r>
             <w:rPr>
               <w:rStyle w:val="Hyperlink"/>
@@ -6569,12 +6921,12 @@
           <w:sz w:val="24"/>
           <w:u w:val="single"/>
         </w:rPr>
-        <w:hyperlink r:id="rId32" w:history="1">
+        <w:hyperlink r:id="rId33" w:history="1">
           <w:r>
             <w:rPr>
               <w:rStyle w:val="Hyperlink"/>
             </w:rPr>
-            <w:t>172</w:t>
+            <w:t>1722-18</w:t>
           </w:r>
         </w:hyperlink>
       </w:r>
@@ -6587,43 +6939,7 @@
           <w:sz w:val="24"/>
           <w:u w:val="single"/>
         </w:rPr>
-        <w:hyperlink r:id="rId32" w:history="1">
-          <w:r>
-            <w:rPr>
-              <w:rStyle w:val="Hyperlink"/>
-            </w:rPr>
-            <w:t>2</w:t>
-          </w:r>
-        </w:hyperlink>
-      </w:r>
-      <w:r>
-        <w:rPr>
-          <w:rFonts w:ascii="Charis SIL Regular" w:hAnsi="Charis SIL Regular" w:eastAsia="Charis SIL Regular"/>
-          <w:b w:val="0"/>
-          <w:i w:val="0"/>
-          <w:color w:val="0066CC"/>
-          <w:sz w:val="24"/>
-          <w:u w:val="single"/>
-        </w:rPr>
-        <w:hyperlink r:id="rId32" w:history="1">
-          <w:r>
-            <w:rPr>
-              <w:rStyle w:val="Hyperlink"/>
-            </w:rPr>
-            <w:t>-18</w:t>
-          </w:r>
-        </w:hyperlink>
-      </w:r>
-      <w:r>
-        <w:rPr>
-          <w:rFonts w:ascii="Charis SIL Regular" w:hAnsi="Charis SIL Regular" w:eastAsia="Charis SIL Regular"/>
-          <w:b w:val="0"/>
-          <w:i w:val="0"/>
-          <w:color w:val="0066CC"/>
-          <w:sz w:val="24"/>
-          <w:u w:val="single"/>
-        </w:rPr>
-        <w:hyperlink r:id="rId32" w:history="1">
+        <w:hyperlink r:id="rId33" w:history="1">
           <w:r>
             <w:rPr>
               <w:rStyle w:val="Hyperlink"/>

--- a/EXPORTS/DOCX/published/niveau2/English/ArubaBonaireCuracao.docx
+++ b/EXPORTS/DOCX/published/niveau2/English/ArubaBonaireCuracao.docx
@@ -313,7 +313,54 @@
           <w:color w:val="000000"/>
           <w:sz w:val="24"/>
         </w:rPr>
-        <w:t>occupying force and d</w:t>
+        <w:t>occupying</w:t>
+      </w:r>
+      <w:r>
+        <w:rPr>
+          <w:u w:val="single" w:color="0066cc"/>
+          <w:rFonts w:ascii="Charis SIL Regular" w:hAnsi="Charis SIL Regular" w:eastAsia="Charis SIL Regular"/>
+          <w:b w:val="0"/>
+          <w:i w:val="0"/>
+          <w:color w:val="000000"/>
+          <w:sz w:val="24"/>
+        </w:rPr>
+        <w:hyperlink r:id="rId9" w:history="1">
+          <w:r>
+            <w:rPr>
+              <w:rStyle w:val="Hyperlink"/>
+            </w:rPr>
+            <w:t xml:space="preserve"> force</w:t>
+          </w:r>
+        </w:hyperlink>
+      </w:r>
+      <w:r>
+        <w:rPr>
+          <w:u w:val="single" w:color="0066cc"/>
+          <w:rFonts w:ascii="Charis SIL Regular" w:hAnsi="Charis SIL Regular" w:eastAsia="Charis SIL Regular"/>
+          <w:b w:val="0"/>
+          <w:i w:val="0"/>
+          <w:color w:val="000000"/>
+          <w:sz w:val="24"/>
+        </w:rPr>
+        <w:t xml:space="preserve"> </w:t>
+      </w:r>
+      <w:r>
+        <w:rPr>
+          <w:u w:val="single" w:color="0066cc"/>
+          <w:rFonts w:ascii="Charis SIL Regular" w:hAnsi="Charis SIL Regular" w:eastAsia="Charis SIL Regular"/>
+          <w:b w:val="0"/>
+          <w:i w:val="0"/>
+          <w:color w:val="000000"/>
+          <w:sz w:val="24"/>
+        </w:rPr>
+        <w:hyperlink r:id="rId9" w:history="1">
+          <w:r>
+            <w:rPr>
+              <w:rStyle w:val="Hyperlink"/>
+            </w:rPr>
+            <w:t>and d</w:t>
+          </w:r>
+        </w:hyperlink>
       </w:r>
       <w:r>
         <w:rPr>
@@ -612,32 +659,7 @@
           <w:color w:val="000000"/>
           <w:sz w:val="24"/>
         </w:rPr>
-        <w:hyperlink r:id="rId10" w:history="1">
-          <w:r>
-            <w:rPr>
-              <w:rStyle w:val="Hyperlink"/>
-            </w:rPr>
-            <w:t>ed Kin</w:t>
-          </w:r>
-        </w:hyperlink>
-      </w:r>
-      <w:r>
-        <w:rPr>
-          <w:u w:val="single" w:color="0066cc"/>
-          <w:rFonts w:ascii="Charis SIL Regular" w:hAnsi="Charis SIL Regular" w:eastAsia="Charis SIL Regular"/>
-          <w:b w:val="0"/>
-          <w:i w:val="0"/>
-          <w:color w:val="000000"/>
-          <w:sz w:val="24"/>
-        </w:rPr>
-        <w:hyperlink r:id="rId10" w:history="1">
-          <w:r>
-            <w:rPr>
-              <w:rStyle w:val="Hyperlink"/>
-            </w:rPr>
-            <w:t>gd</w:t>
-          </w:r>
-        </w:hyperlink>
+        <w:t>ed Kingd</w:t>
       </w:r>
       <w:r>
         <w:rPr>
@@ -695,6 +717,7 @@
       </w:r>
       <w:r>
         <w:rPr>
+          <w:u w:val="single" w:color="0066cc"/>
           <w:rFonts w:ascii="Charis SIL Regular" w:hAnsi="Charis SIL Regular" w:eastAsia="Charis SIL Regular"/>
           <w:b w:val="0"/>
           <w:i w:val="0"/>
@@ -2168,169 +2191,7 @@
           <w:color w:val="000000"/>
           <w:sz w:val="24"/>
         </w:rPr>
-        <w:t>contains info</w:t>
-      </w:r>
-      <w:r>
-        <w:rPr>
-          <w:u w:val="single" w:color="0066cc"/>
-          <w:rFonts w:ascii="Charis SIL Regular" w:hAnsi="Charis SIL Regular" w:eastAsia="Charis SIL Regular"/>
-          <w:b w:val="0"/>
-          <w:i w:val="0"/>
-          <w:color w:val="000000"/>
-          <w:sz w:val="24"/>
-        </w:rPr>
-        <w:hyperlink r:id="rId15" w:history="1">
-          <w:r>
-            <w:rPr>
-              <w:rStyle w:val="Hyperlink"/>
-            </w:rPr>
-            <w:t>rmat</w:t>
-          </w:r>
-        </w:hyperlink>
-      </w:r>
-      <w:r>
-        <w:rPr>
-          <w:u w:val="single" w:color="0066cc"/>
-          <w:rFonts w:ascii="Charis SIL Regular" w:hAnsi="Charis SIL Regular" w:eastAsia="Charis SIL Regular"/>
-          <w:b w:val="0"/>
-          <w:i w:val="0"/>
-          <w:color w:val="000000"/>
-          <w:sz w:val="24"/>
-        </w:rPr>
-        <w:hyperlink r:id="rId15" w:history="1">
-          <w:r>
-            <w:rPr>
-              <w:rStyle w:val="Hyperlink"/>
-            </w:rPr>
-            <w:t>i</w:t>
-          </w:r>
-        </w:hyperlink>
-      </w:r>
-      <w:r>
-        <w:rPr>
-          <w:u w:val="single" w:color="0066cc"/>
-          <w:rFonts w:ascii="Charis SIL Regular" w:hAnsi="Charis SIL Regular" w:eastAsia="Charis SIL Regular"/>
-          <w:b w:val="0"/>
-          <w:i w:val="0"/>
-          <w:color w:val="000000"/>
-          <w:sz w:val="24"/>
-        </w:rPr>
-        <w:hyperlink r:id="rId15" w:history="1">
-          <w:r>
-            <w:rPr>
-              <w:rStyle w:val="Hyperlink"/>
-            </w:rPr>
-            <w:t>on abou</w:t>
-          </w:r>
-        </w:hyperlink>
-      </w:r>
-      <w:r>
-        <w:rPr>
-          <w:u w:val="single" w:color="0066cc"/>
-          <w:rFonts w:ascii="Charis SIL Regular" w:hAnsi="Charis SIL Regular" w:eastAsia="Charis SIL Regular"/>
-          <w:b w:val="0"/>
-          <w:i w:val="0"/>
-          <w:color w:val="000000"/>
-          <w:sz w:val="24"/>
-        </w:rPr>
-        <w:hyperlink r:id="rId15" w:history="1">
-          <w:r>
-            <w:rPr>
-              <w:rStyle w:val="Hyperlink"/>
-            </w:rPr>
-            <w:t>t</w:t>
-          </w:r>
-        </w:hyperlink>
-      </w:r>
-      <w:r>
-        <w:rPr>
-          <w:u w:val="single" w:color="0066cc"/>
-          <w:rFonts w:ascii="Charis SIL Regular" w:hAnsi="Charis SIL Regular" w:eastAsia="Charis SIL Regular"/>
-          <w:b w:val="0"/>
-          <w:i w:val="0"/>
-          <w:color w:val="000000"/>
-          <w:sz w:val="24"/>
-        </w:rPr>
-        <w:hyperlink r:id="rId15" w:history="1">
-          <w:r>
-            <w:rPr>
-              <w:rStyle w:val="Hyperlink"/>
-            </w:rPr>
-            <w:t xml:space="preserve"> D</w:t>
-          </w:r>
-        </w:hyperlink>
-      </w:r>
-      <w:r>
-        <w:rPr>
-          <w:u w:val="single" w:color="0066cc"/>
-          <w:rFonts w:ascii="Charis SIL Regular" w:hAnsi="Charis SIL Regular" w:eastAsia="Charis SIL Regular"/>
-          <w:b w:val="0"/>
-          <w:i w:val="0"/>
-          <w:color w:val="000000"/>
-          <w:sz w:val="24"/>
-        </w:rPr>
-        <w:hyperlink r:id="rId15" w:history="1">
-          <w:r>
-            <w:rPr>
-              <w:rStyle w:val="Hyperlink"/>
-            </w:rPr>
-            <w:t>utc</w:t>
-          </w:r>
-        </w:hyperlink>
-      </w:r>
-      <w:r>
-        <w:rPr>
-          <w:u w:val="single" w:color="0066cc"/>
-          <w:rFonts w:ascii="Charis SIL Regular" w:hAnsi="Charis SIL Regular" w:eastAsia="Charis SIL Regular"/>
-          <w:b w:val="0"/>
-          <w:i w:val="0"/>
-          <w:color w:val="000000"/>
-          <w:sz w:val="24"/>
-        </w:rPr>
-        <w:hyperlink r:id="rId15" w:history="1">
-          <w:r>
-            <w:rPr>
-              <w:rStyle w:val="Hyperlink"/>
-            </w:rPr>
-            <w:t>h</w:t>
-          </w:r>
-        </w:hyperlink>
-      </w:r>
-      <w:r>
-        <w:rPr>
-          <w:u w:val="single" w:color="0066cc"/>
-          <w:rFonts w:ascii="Charis SIL Regular" w:hAnsi="Charis SIL Regular" w:eastAsia="Charis SIL Regular"/>
-          <w:b w:val="0"/>
-          <w:i w:val="0"/>
-          <w:color w:val="000000"/>
-          <w:sz w:val="24"/>
-        </w:rPr>
-        <w:hyperlink r:id="rId15" w:history="1">
-          <w:r>
-            <w:rPr>
-              <w:rStyle w:val="Hyperlink"/>
-            </w:rPr>
-            <w:t xml:space="preserve"> colo</w:t>
-          </w:r>
-        </w:hyperlink>
-      </w:r>
-      <w:r>
-        <w:rPr>
-          <w:u w:val="single" w:color="0066cc"/>
-          <w:rFonts w:ascii="Charis SIL Regular" w:hAnsi="Charis SIL Regular" w:eastAsia="Charis SIL Regular"/>
-          <w:b w:val="0"/>
-          <w:i w:val="0"/>
-          <w:color w:val="000000"/>
-          <w:sz w:val="24"/>
-        </w:rPr>
-        <w:hyperlink r:id="rId15" w:history="1">
-          <w:r>
-            <w:rPr>
-              <w:rStyle w:val="Hyperlink"/>
-            </w:rPr>
-            <w:t>nial civ</w:t>
-          </w:r>
-        </w:hyperlink>
+        <w:t>contains information about Dutch colonial civ</w:t>
       </w:r>
       <w:r>
         <w:rPr>
@@ -2388,39 +2249,13 @@
       </w:r>
       <w:r>
         <w:rPr>
-          <w:u w:val="single" w:color="0066cc"/>
-          <w:rFonts w:ascii="Charis SIL Regular" w:hAnsi="Charis SIL Regular" w:eastAsia="Charis SIL Regular"/>
-          <w:b w:val="0"/>
-          <w:i w:val="0"/>
-          <w:color w:val="000000"/>
-          <w:sz w:val="24"/>
-        </w:rPr>
-        <w:hyperlink r:id="rId15" w:history="1">
-          <w:r>
-            <w:rPr>
-              <w:rStyle w:val="Hyperlink"/>
-            </w:rPr>
-            <w:t>n</w:t>
-          </w:r>
-        </w:hyperlink>
-      </w:r>
-      <w:r>
-        <w:rPr>
-          <w:u w:val="single" w:color="0066cc"/>
-          <w:rFonts w:ascii="Charis SIL Regular" w:hAnsi="Charis SIL Regular" w:eastAsia="Charis SIL Regular"/>
-          <w:b w:val="0"/>
-          <w:i w:val="0"/>
-          <w:color w:val="000000"/>
-          <w:sz w:val="24"/>
-        </w:rPr>
-        <w:hyperlink r:id="rId15" w:history="1">
-          <w:r>
-            <w:rPr>
-              <w:rStyle w:val="Hyperlink"/>
-            </w:rPr>
-            <w:t>ame, Ar</w:t>
-          </w:r>
-        </w:hyperlink>
+          <w:rFonts w:ascii="Charis SIL Regular" w:hAnsi="Charis SIL Regular" w:eastAsia="Charis SIL Regular"/>
+          <w:b w:val="0"/>
+          <w:i w:val="0"/>
+          <w:color w:val="000000"/>
+          <w:sz w:val="24"/>
+        </w:rPr>
+        <w:t>name, Ar</w:t>
       </w:r>
       <w:r>
         <w:rPr>
@@ -2771,35 +2606,7 @@
           <w:color w:val="000000"/>
           <w:sz w:val="24"/>
         </w:rPr>
-        <w:t xml:space="preserve"> contains a lot of useful information regarding the uni</w:t>
-      </w:r>
-      <w:r>
-        <w:rPr>
-          <w:u w:val="single" w:color="0066cc"/>
-          <w:rFonts w:ascii="Charis SIL Regular" w:hAnsi="Charis SIL Regular" w:eastAsia="Charis SIL Regular"/>
-          <w:b w:val="0"/>
-          <w:i w:val="0"/>
-          <w:color w:val="000000"/>
-          <w:sz w:val="24"/>
-        </w:rPr>
-        <w:hyperlink r:id="rId16" w:history="1">
-          <w:r>
-            <w:rPr>
-              <w:rStyle w:val="Hyperlink"/>
-            </w:rPr>
-            <w:t>versity</w:t>
-          </w:r>
-        </w:hyperlink>
-      </w:r>
-      <w:r>
-        <w:rPr>
-          <w:rFonts w:ascii="Charis SIL Regular" w:hAnsi="Charis SIL Regular" w:eastAsia="Charis SIL Regular"/>
-          <w:b w:val="0"/>
-          <w:i w:val="0"/>
-          <w:color w:val="000000"/>
-          <w:sz w:val="24"/>
-        </w:rPr>
-        <w:t>’</w:t>
+        <w:t xml:space="preserve"> contains a lot of useful information regarding the university’</w:t>
       </w:r>
       <w:r>
         <w:rPr>
@@ -3201,7 +3008,6 @@
       </w:r>
       <w:r>
         <w:rPr>
-          <w:u w:val="single" w:color="0066cc"/>
           <w:rFonts w:ascii="Charis SIL Regular" w:hAnsi="Charis SIL Regular" w:eastAsia="Charis SIL Regular"/>
           <w:b w:val="0"/>
           <w:i w:val="0"/>
@@ -3813,13 +3619,31 @@
       </w:r>
       <w:r>
         <w:rPr>
-          <w:rFonts w:ascii="Charis SIL Regular" w:hAnsi="Charis SIL Regular" w:eastAsia="Charis SIL Regular"/>
-          <w:b w:val="0"/>
-          <w:i w:val="0"/>
-          <w:color w:val="000000"/>
-          <w:sz w:val="24"/>
-        </w:rPr>
-        <w:t xml:space="preserve">Netherlands. There is also a specific </w:t>
+          <w:u w:val="single" w:color="0066cc"/>
+          <w:rFonts w:ascii="Charis SIL Regular" w:hAnsi="Charis SIL Regular" w:eastAsia="Charis SIL Regular"/>
+          <w:b w:val="0"/>
+          <w:i w:val="0"/>
+          <w:color w:val="000000"/>
+          <w:sz w:val="24"/>
+        </w:rPr>
+        <w:hyperlink r:id="rId21" w:history="1">
+          <w:r>
+            <w:rPr>
+              <w:rStyle w:val="Hyperlink"/>
+            </w:rPr>
+            <w:t>Netherlands</w:t>
+          </w:r>
+        </w:hyperlink>
+      </w:r>
+      <w:r>
+        <w:rPr>
+          <w:rFonts w:ascii="Charis SIL Regular" w:hAnsi="Charis SIL Regular" w:eastAsia="Charis SIL Regular"/>
+          <w:b w:val="0"/>
+          <w:i w:val="0"/>
+          <w:color w:val="000000"/>
+          <w:sz w:val="24"/>
+        </w:rPr>
+        <w:t xml:space="preserve">. There is also a specific </w:t>
       </w:r>
       <w:r>
         <w:rPr>
@@ -4093,7 +3917,7 @@
           <w:sz w:val="24"/>
           <w:u w:val="single"/>
         </w:rPr>
-        <w:hyperlink r:id="rId25" w:history="1">
+        <w:hyperlink r:id="rId24" w:history="1">
           <w:r>
             <w:rPr>
               <w:rStyle w:val="Hyperlink"/>
@@ -4120,34 +3944,8 @@
           <w:i w:val="0"/>
           <w:color w:val="0066CC"/>
           <w:sz w:val="24"/>
-          <w:u w:val="single"/>
-        </w:rPr>
-        <w:hyperlink r:id="rId25" w:history="1">
-          <w:r>
-            <w:rPr>
-              <w:rStyle w:val="Hyperlink"/>
-            </w:rPr>
-            <w:t>A</w:t>
-          </w:r>
-        </w:hyperlink>
-      </w:r>
-      <w:r>
-        <w:rPr>
-          <w:rFonts w:ascii="Charis SIL Regular" w:hAnsi="Charis SIL Regular" w:eastAsia="Charis SIL Regular"/>
-          <w:b w:val="0"/>
-          <w:i w:val="0"/>
-          <w:color w:val="0066CC"/>
-          <w:sz w:val="24"/>
-          <w:u w:val="single"/>
-        </w:rPr>
-        <w:hyperlink r:id="rId25" w:history="1">
-          <w:r>
-            <w:rPr>
-              <w:rStyle w:val="Hyperlink"/>
-            </w:rPr>
-            <w:t>rkeologi</w:t>
-          </w:r>
-        </w:hyperlink>
+        </w:rPr>
+        <w:t>A</w:t>
       </w:r>
       <w:r>
         <w:rPr>
@@ -4163,7 +3961,7 @@
             <w:rPr>
               <w:rStyle w:val="Hyperlink"/>
             </w:rPr>
-            <w:t>c</w:t>
+            <w:t>rkeologic</w:t>
           </w:r>
         </w:hyperlink>
       </w:r>
@@ -4176,7 +3974,7 @@
           <w:sz w:val="24"/>
           <w:u w:val="single"/>
         </w:rPr>
-        <w:hyperlink r:id="rId25" w:history="1">
+        <w:hyperlink r:id="rId24" w:history="1">
           <w:r>
             <w:rPr>
               <w:rStyle w:val="Hyperlink"/>
@@ -4205,7 +4003,7 @@
           <w:sz w:val="24"/>
           <w:u w:val="single"/>
         </w:rPr>
-        <w:hyperlink r:id="rId25" w:history="1">
+        <w:hyperlink r:id="rId24" w:history="1">
           <w:r>
             <w:rPr>
               <w:rStyle w:val="Hyperlink"/>
@@ -4272,61 +4070,7 @@
           <w:color w:val="000000"/>
           <w:sz w:val="24"/>
         </w:rPr>
-        <w:t xml:space="preserve">•  </w:t>
-      </w:r>
-      <w:r>
-        <w:rPr>
-          <w:u w:val="single" w:color="0066cc"/>
-          <w:rFonts w:ascii="Charis SIL Regular" w:hAnsi="Charis SIL Regular" w:eastAsia="Charis SIL Regular"/>
-          <w:b w:val="0"/>
-          <w:i w:val="0"/>
-          <w:color w:val="000000"/>
-          <w:sz w:val="24"/>
-        </w:rPr>
-        <w:hyperlink r:id="rId25" w:history="1">
-          <w:r>
-            <w:rPr>
-              <w:rStyle w:val="Hyperlink"/>
-            </w:rPr>
-            <w:t>The re</w:t>
-          </w:r>
-        </w:hyperlink>
-      </w:r>
-      <w:r>
-        <w:rPr>
-          <w:u w:val="single" w:color="0066cc"/>
-          <w:rFonts w:ascii="Charis SIL Regular" w:hAnsi="Charis SIL Regular" w:eastAsia="Charis SIL Regular"/>
-          <w:b w:val="0"/>
-          <w:i w:val="0"/>
-          <w:color w:val="000000"/>
-          <w:sz w:val="24"/>
-        </w:rPr>
-        <w:hyperlink r:id="rId25" w:history="1">
-          <w:r>
-            <w:rPr>
-              <w:rStyle w:val="Hyperlink"/>
-            </w:rPr>
-            <w:t>s</w:t>
-          </w:r>
-        </w:hyperlink>
-      </w:r>
-      <w:r>
-        <w:rPr>
-          <w:u w:val="single" w:color="0066cc"/>
-          <w:rFonts w:ascii="Charis SIL Regular" w:hAnsi="Charis SIL Regular" w:eastAsia="Charis SIL Regular"/>
-          <w:b w:val="0"/>
-          <w:i w:val="0"/>
-          <w:color w:val="000000"/>
-          <w:sz w:val="24"/>
-        </w:rPr>
-        <w:hyperlink r:id="rId25" w:history="1">
-          <w:r>
-            <w:rPr>
-              <w:rStyle w:val="Hyperlink"/>
-            </w:rPr>
-            <w:t xml:space="preserve">earch aid </w:t>
-          </w:r>
-        </w:hyperlink>
+        <w:t xml:space="preserve">•  The research aid </w:t>
       </w:r>
       <w:r>
         <w:rPr>
@@ -4355,7 +4099,7 @@
           <w:sz w:val="24"/>
           <w:u w:val="single"/>
         </w:rPr>
-        <w:hyperlink r:id="rId13" w:history="1">
+        <w:hyperlink r:id="rId25" w:history="1">
           <w:r>
             <w:rPr>
               <w:rStyle w:val="Hyperlink"/>
@@ -5049,7 +4793,51 @@
           <w:color w:val="000000"/>
           <w:sz w:val="24"/>
         </w:rPr>
-        <w:t>' by historian Adi M</w:t>
+        <w:t>' b</w:t>
+      </w:r>
+      <w:r>
+        <w:rPr>
+          <w:rFonts w:ascii="Charis SIL Regular" w:hAnsi="Charis SIL Regular" w:eastAsia="Charis SIL Regular"/>
+          <w:b w:val="0"/>
+          <w:i w:val="0"/>
+          <w:color w:val="000000"/>
+          <w:sz w:val="24"/>
+        </w:rPr>
+        <w:hyperlink r:id="rId27" w:history="1">
+          <w:r>
+            <w:rPr>
+              <w:rStyle w:val="Hyperlink"/>
+            </w:rPr>
+            <w:t>y h</w:t>
+          </w:r>
+        </w:hyperlink>
+      </w:r>
+      <w:r>
+        <w:rPr>
+          <w:rFonts w:ascii="Charis SIL Regular" w:hAnsi="Charis SIL Regular" w:eastAsia="Charis SIL Regular"/>
+          <w:b w:val="0"/>
+          <w:i w:val="0"/>
+          <w:color w:val="000000"/>
+          <w:sz w:val="24"/>
+        </w:rPr>
+        <w:hyperlink r:id="rId27" w:history="1">
+          <w:r>
+            <w:rPr>
+              <w:rStyle w:val="Hyperlink"/>
+            </w:rPr>
+            <w:t xml:space="preserve">istorian Adi </w:t>
+          </w:r>
+        </w:hyperlink>
+      </w:r>
+      <w:r>
+        <w:rPr>
+          <w:rFonts w:ascii="Charis SIL Regular" w:hAnsi="Charis SIL Regular" w:eastAsia="Charis SIL Regular"/>
+          <w:b w:val="0"/>
+          <w:i w:val="0"/>
+          <w:color w:val="000000"/>
+          <w:sz w:val="24"/>
+        </w:rPr>
+        <w:t>M</w:t>
       </w:r>
       <w:r>
         <w:rPr>
@@ -5506,13 +5294,29 @@
             <w:rPr>
               <w:rStyle w:val="Hyperlink"/>
             </w:rPr>
-            <w:t>eritage fie</w:t>
+            <w:t>eritage fi</w:t>
           </w:r>
         </w:hyperlink>
       </w:r>
       <w:r>
         <w:rPr>
-          <w:u w:val="single" w:color="0066cc"/>
+          <w:rFonts w:ascii="Charis SIL Regular" w:hAnsi="Charis SIL Regular" w:eastAsia="Charis SIL Regular"/>
+          <w:b w:val="0"/>
+          <w:i w:val="0"/>
+          <w:color w:val="000000"/>
+          <w:sz w:val="24"/>
+        </w:rPr>
+        <w:hyperlink r:id="rId28" w:history="1">
+          <w:r>
+            <w:rPr>
+              <w:rStyle w:val="Hyperlink"/>
+            </w:rPr>
+            <w:t>e</w:t>
+          </w:r>
+        </w:hyperlink>
+      </w:r>
+      <w:r>
+        <w:rPr>
           <w:rFonts w:ascii="Charis SIL Regular" w:hAnsi="Charis SIL Regular" w:eastAsia="Charis SIL Regular"/>
           <w:b w:val="0"/>
           <w:i w:val="0"/>
@@ -5607,7 +5411,7 @@
             <w:rPr>
               <w:rStyle w:val="Hyperlink"/>
             </w:rPr>
-            <w:t>98, the f</w:t>
+            <w:t>98, the fo</w:t>
           </w:r>
         </w:hyperlink>
       </w:r>
@@ -5619,7 +5423,7 @@
           <w:color w:val="000000"/>
           <w:sz w:val="24"/>
         </w:rPr>
-        <w:t xml:space="preserve">oundation aims to document, collect and </w:t>
+        <w:t xml:space="preserve">undation aims to document, collect and </w:t>
       </w:r>
       <w:r>
         <w:rPr>
@@ -6020,7 +5824,14 @@
           <w:color w:val="000000"/>
           <w:sz w:val="24"/>
         </w:rPr>
-        <w:t xml:space="preserve"> inform</w:t>
+        <w:hyperlink r:id="rId13" w:history="1">
+          <w:r>
+            <w:rPr>
+              <w:rStyle w:val="Hyperlink"/>
+            </w:rPr>
+            <w:t xml:space="preserve"> inform</w:t>
+          </w:r>
+        </w:hyperlink>
       </w:r>
       <w:r>
         <w:rPr>
@@ -6856,7 +6667,7 @@
           <w:sz w:val="24"/>
           <w:u w:val="single"/>
         </w:rPr>
-        <w:hyperlink r:id="rId33" w:history="1">
+        <w:hyperlink r:id="rId32" w:history="1">
           <w:r>
             <w:rPr>
               <w:rStyle w:val="Hyperlink"/>
@@ -6874,7 +6685,7 @@
           <w:sz w:val="24"/>
           <w:u w:val="single"/>
         </w:rPr>
-        <w:hyperlink r:id="rId33" w:history="1">
+        <w:hyperlink r:id="rId32" w:history="1">
           <w:r>
             <w:rPr>
               <w:rStyle w:val="Hyperlink"/>
@@ -6892,7 +6703,7 @@
           <w:sz w:val="24"/>
           <w:u w:val="single"/>
         </w:rPr>
-        <w:hyperlink r:id="rId33" w:history="1">
+        <w:hyperlink r:id="rId32" w:history="1">
           <w:r>
             <w:rPr>
               <w:rStyle w:val="Hyperlink"/>
@@ -6921,12 +6732,12 @@
           <w:sz w:val="24"/>
           <w:u w:val="single"/>
         </w:rPr>
-        <w:hyperlink r:id="rId33" w:history="1">
+        <w:hyperlink r:id="rId32" w:history="1">
           <w:r>
             <w:rPr>
               <w:rStyle w:val="Hyperlink"/>
             </w:rPr>
-            <w:t>1722-18</w:t>
+            <w:t>172</w:t>
           </w:r>
         </w:hyperlink>
       </w:r>
@@ -6939,7 +6750,43 @@
           <w:sz w:val="24"/>
           <w:u w:val="single"/>
         </w:rPr>
-        <w:hyperlink r:id="rId33" w:history="1">
+        <w:hyperlink r:id="rId32" w:history="1">
+          <w:r>
+            <w:rPr>
+              <w:rStyle w:val="Hyperlink"/>
+            </w:rPr>
+            <w:t>2</w:t>
+          </w:r>
+        </w:hyperlink>
+      </w:r>
+      <w:r>
+        <w:rPr>
+          <w:rFonts w:ascii="Charis SIL Regular" w:hAnsi="Charis SIL Regular" w:eastAsia="Charis SIL Regular"/>
+          <w:b w:val="0"/>
+          <w:i w:val="0"/>
+          <w:color w:val="0066CC"/>
+          <w:sz w:val="24"/>
+          <w:u w:val="single"/>
+        </w:rPr>
+        <w:hyperlink r:id="rId32" w:history="1">
+          <w:r>
+            <w:rPr>
+              <w:rStyle w:val="Hyperlink"/>
+            </w:rPr>
+            <w:t>-18</w:t>
+          </w:r>
+        </w:hyperlink>
+      </w:r>
+      <w:r>
+        <w:rPr>
+          <w:rFonts w:ascii="Charis SIL Regular" w:hAnsi="Charis SIL Regular" w:eastAsia="Charis SIL Regular"/>
+          <w:b w:val="0"/>
+          <w:i w:val="0"/>
+          <w:color w:val="0066CC"/>
+          <w:sz w:val="24"/>
+          <w:u w:val="single"/>
+        </w:rPr>
+        <w:hyperlink r:id="rId32" w:history="1">
           <w:r>
             <w:rPr>
               <w:rStyle w:val="Hyperlink"/>

--- a/EXPORTS/DOCX/published/niveau2/English/ArubaBonaireCuracao.docx
+++ b/EXPORTS/DOCX/published/niveau2/English/ArubaBonaireCuracao.docx
@@ -659,7 +659,32 @@
           <w:color w:val="000000"/>
           <w:sz w:val="24"/>
         </w:rPr>
-        <w:t>ed Kingd</w:t>
+        <w:hyperlink r:id="rId10" w:history="1">
+          <w:r>
+            <w:rPr>
+              <w:rStyle w:val="Hyperlink"/>
+            </w:rPr>
+            <w:t>ed Kin</w:t>
+          </w:r>
+        </w:hyperlink>
+      </w:r>
+      <w:r>
+        <w:rPr>
+          <w:u w:val="single" w:color="0066cc"/>
+          <w:rFonts w:ascii="Charis SIL Regular" w:hAnsi="Charis SIL Regular" w:eastAsia="Charis SIL Regular"/>
+          <w:b w:val="0"/>
+          <w:i w:val="0"/>
+          <w:color w:val="000000"/>
+          <w:sz w:val="24"/>
+        </w:rPr>
+        <w:hyperlink r:id="rId10" w:history="1">
+          <w:r>
+            <w:rPr>
+              <w:rStyle w:val="Hyperlink"/>
+            </w:rPr>
+            <w:t>gd</w:t>
+          </w:r>
+        </w:hyperlink>
       </w:r>
       <w:r>
         <w:rPr>
@@ -2191,25 +2216,7 @@
           <w:color w:val="000000"/>
           <w:sz w:val="24"/>
         </w:rPr>
-        <w:t>contains information about Dutch colonial civ</w:t>
-      </w:r>
-      <w:r>
-        <w:rPr>
-          <w:u w:val="single" w:color="0066cc"/>
-          <w:rFonts w:ascii="Charis SIL Regular" w:hAnsi="Charis SIL Regular" w:eastAsia="Charis SIL Regular"/>
-          <w:b w:val="0"/>
-          <w:i w:val="0"/>
-          <w:color w:val="000000"/>
-          <w:sz w:val="24"/>
-        </w:rPr>
-        <w:hyperlink r:id="rId15" w:history="1">
-          <w:r>
-            <w:rPr>
-              <w:rStyle w:val="Hyperlink"/>
-            </w:rPr>
-            <w:t>il servants</w:t>
-          </w:r>
-        </w:hyperlink>
+        <w:t>contains information about Dutch colonial civil servants</w:t>
       </w:r>
       <w:r>
         <w:rPr>
@@ -2249,13 +2256,39 @@
       </w:r>
       <w:r>
         <w:rPr>
-          <w:rFonts w:ascii="Charis SIL Regular" w:hAnsi="Charis SIL Regular" w:eastAsia="Charis SIL Regular"/>
-          <w:b w:val="0"/>
-          <w:i w:val="0"/>
-          <w:color w:val="000000"/>
-          <w:sz w:val="24"/>
-        </w:rPr>
-        <w:t>name, Ar</w:t>
+          <w:u w:val="single" w:color="0066cc"/>
+          <w:rFonts w:ascii="Charis SIL Regular" w:hAnsi="Charis SIL Regular" w:eastAsia="Charis SIL Regular"/>
+          <w:b w:val="0"/>
+          <w:i w:val="0"/>
+          <w:color w:val="000000"/>
+          <w:sz w:val="24"/>
+        </w:rPr>
+        <w:hyperlink r:id="rId15" w:history="1">
+          <w:r>
+            <w:rPr>
+              <w:rStyle w:val="Hyperlink"/>
+            </w:rPr>
+            <w:t>n</w:t>
+          </w:r>
+        </w:hyperlink>
+      </w:r>
+      <w:r>
+        <w:rPr>
+          <w:u w:val="single" w:color="0066cc"/>
+          <w:rFonts w:ascii="Charis SIL Regular" w:hAnsi="Charis SIL Regular" w:eastAsia="Charis SIL Regular"/>
+          <w:b w:val="0"/>
+          <w:i w:val="0"/>
+          <w:color w:val="000000"/>
+          <w:sz w:val="24"/>
+        </w:rPr>
+        <w:hyperlink r:id="rId15" w:history="1">
+          <w:r>
+            <w:rPr>
+              <w:rStyle w:val="Hyperlink"/>
+            </w:rPr>
+            <w:t>ame, Ar</w:t>
+          </w:r>
+        </w:hyperlink>
       </w:r>
       <w:r>
         <w:rPr>
@@ -2606,7 +2639,35 @@
           <w:color w:val="000000"/>
           <w:sz w:val="24"/>
         </w:rPr>
-        <w:t xml:space="preserve"> contains a lot of useful information regarding the university’</w:t>
+        <w:t xml:space="preserve"> contains a lot of useful information regarding the uni</w:t>
+      </w:r>
+      <w:r>
+        <w:rPr>
+          <w:u w:val="single" w:color="0066cc"/>
+          <w:rFonts w:ascii="Charis SIL Regular" w:hAnsi="Charis SIL Regular" w:eastAsia="Charis SIL Regular"/>
+          <w:b w:val="0"/>
+          <w:i w:val="0"/>
+          <w:color w:val="000000"/>
+          <w:sz w:val="24"/>
+        </w:rPr>
+        <w:hyperlink r:id="rId16" w:history="1">
+          <w:r>
+            <w:rPr>
+              <w:rStyle w:val="Hyperlink"/>
+            </w:rPr>
+            <w:t>versity</w:t>
+          </w:r>
+        </w:hyperlink>
+      </w:r>
+      <w:r>
+        <w:rPr>
+          <w:rFonts w:ascii="Charis SIL Regular" w:hAnsi="Charis SIL Regular" w:eastAsia="Charis SIL Regular"/>
+          <w:b w:val="0"/>
+          <w:i w:val="0"/>
+          <w:color w:val="000000"/>
+          <w:sz w:val="24"/>
+        </w:rPr>
+        <w:t>’</w:t>
       </w:r>
       <w:r>
         <w:rPr>
@@ -2692,31 +2753,13 @@
       </w:r>
       <w:r>
         <w:rPr>
-          <w:u w:val="single" w:color="0066cc"/>
-          <w:rFonts w:ascii="Charis SIL Regular" w:hAnsi="Charis SIL Regular" w:eastAsia="Charis SIL Regular"/>
-          <w:b w:val="0"/>
-          <w:i w:val="0"/>
-          <w:color w:val="000000"/>
-          <w:sz w:val="24"/>
-        </w:rPr>
-        <w:hyperlink r:id="rId16" w:history="1">
-          <w:r>
-            <w:rPr>
-              <w:rStyle w:val="Hyperlink"/>
-            </w:rPr>
-            <w:t xml:space="preserve">and other </w:t>
-          </w:r>
-        </w:hyperlink>
-      </w:r>
-      <w:r>
-        <w:rPr>
-          <w:rFonts w:ascii="Charis SIL Regular" w:hAnsi="Charis SIL Regular" w:eastAsia="Charis SIL Regular"/>
-          <w:b w:val="0"/>
-          <w:i w:val="0"/>
-          <w:color w:val="000000"/>
-          <w:sz w:val="24"/>
-        </w:rPr>
-        <w:t xml:space="preserve">source locations. This list, compiled by the </w:t>
+          <w:rFonts w:ascii="Charis SIL Regular" w:hAnsi="Charis SIL Regular" w:eastAsia="Charis SIL Regular"/>
+          <w:b w:val="0"/>
+          <w:i w:val="0"/>
+          <w:color w:val="000000"/>
+          <w:sz w:val="24"/>
+        </w:rPr>
+        <w:t xml:space="preserve">and other source locations. This list, compiled by the </w:t>
       </w:r>
       <w:r>
         <w:rPr>
@@ -3008,6 +3051,7 @@
       </w:r>
       <w:r>
         <w:rPr>
+          <w:u w:val="single" w:color="0066cc"/>
           <w:rFonts w:ascii="Charis SIL Regular" w:hAnsi="Charis SIL Regular" w:eastAsia="Charis SIL Regular"/>
           <w:b w:val="0"/>
           <w:i w:val="0"/>
@@ -3944,6 +3988,7 @@
           <w:i w:val="0"/>
           <w:color w:val="0066CC"/>
           <w:sz w:val="24"/>
+          <w:u w:val="single"/>
         </w:rPr>
         <w:t>A</w:t>
       </w:r>
@@ -4070,7 +4115,18 @@
           <w:color w:val="000000"/>
           <w:sz w:val="24"/>
         </w:rPr>
-        <w:t xml:space="preserve">•  The research aid </w:t>
+        <w:t xml:space="preserve">•  </w:t>
+      </w:r>
+      <w:r>
+        <w:rPr>
+          <w:u w:val="single" w:color="0066cc"/>
+          <w:rFonts w:ascii="Charis SIL Regular" w:hAnsi="Charis SIL Regular" w:eastAsia="Charis SIL Regular"/>
+          <w:b w:val="0"/>
+          <w:i w:val="0"/>
+          <w:color w:val="000000"/>
+          <w:sz w:val="24"/>
+        </w:rPr>
+        <w:t xml:space="preserve">The research aid </w:t>
       </w:r>
       <w:r>
         <w:rPr>
@@ -4081,7 +4137,7 @@
           <w:sz w:val="24"/>
           <w:u w:val="single"/>
         </w:rPr>
-        <w:hyperlink r:id="rId25" w:history="1">
+        <w:hyperlink r:id="rId13" w:history="1">
           <w:r>
             <w:rPr>
               <w:rStyle w:val="Hyperlink"/>
@@ -4099,7 +4155,7 @@
           <w:sz w:val="24"/>
           <w:u w:val="single"/>
         </w:rPr>
-        <w:hyperlink r:id="rId25" w:history="1">
+        <w:hyperlink r:id="rId13" w:history="1">
           <w:r>
             <w:rPr>
               <w:rStyle w:val="Hyperlink"/>
@@ -4117,7 +4173,7 @@
           <w:sz w:val="24"/>
           <w:u w:val="single"/>
         </w:rPr>
-        <w:hyperlink r:id="rId25" w:history="1">
+        <w:hyperlink r:id="rId13" w:history="1">
           <w:r>
             <w:rPr>
               <w:rStyle w:val="Hyperlink"/>
@@ -4146,7 +4202,7 @@
           <w:sz w:val="24"/>
           <w:u w:val="single"/>
         </w:rPr>
-        <w:hyperlink r:id="rId25" w:history="1">
+        <w:hyperlink r:id="rId13" w:history="1">
           <w:r>
             <w:rPr>
               <w:rStyle w:val="Hyperlink"/>
@@ -4175,7 +4231,7 @@
           <w:sz w:val="24"/>
           <w:u w:val="single"/>
         </w:rPr>
-        <w:hyperlink r:id="rId25" w:history="1">
+        <w:hyperlink r:id="rId13" w:history="1">
           <w:r>
             <w:rPr>
               <w:rStyle w:val="Hyperlink"/>
@@ -5294,29 +5350,13 @@
             <w:rPr>
               <w:rStyle w:val="Hyperlink"/>
             </w:rPr>
-            <w:t>eritage fi</w:t>
+            <w:t>eritage fie</w:t>
           </w:r>
         </w:hyperlink>
       </w:r>
       <w:r>
         <w:rPr>
-          <w:rFonts w:ascii="Charis SIL Regular" w:hAnsi="Charis SIL Regular" w:eastAsia="Charis SIL Regular"/>
-          <w:b w:val="0"/>
-          <w:i w:val="0"/>
-          <w:color w:val="000000"/>
-          <w:sz w:val="24"/>
-        </w:rPr>
-        <w:hyperlink r:id="rId28" w:history="1">
-          <w:r>
-            <w:rPr>
-              <w:rStyle w:val="Hyperlink"/>
-            </w:rPr>
-            <w:t>e</w:t>
-          </w:r>
-        </w:hyperlink>
-      </w:r>
-      <w:r>
-        <w:rPr>
+          <w:u w:val="single" w:color="0066cc"/>
           <w:rFonts w:ascii="Charis SIL Regular" w:hAnsi="Charis SIL Regular" w:eastAsia="Charis SIL Regular"/>
           <w:b w:val="0"/>
           <w:i w:val="0"/>
@@ -5411,7 +5451,7 @@
             <w:rPr>
               <w:rStyle w:val="Hyperlink"/>
             </w:rPr>
-            <w:t>98, the fo</w:t>
+            <w:t>98, the f</w:t>
           </w:r>
         </w:hyperlink>
       </w:r>
@@ -5423,7 +5463,7 @@
           <w:color w:val="000000"/>
           <w:sz w:val="24"/>
         </w:rPr>
-        <w:t xml:space="preserve">undation aims to document, collect and </w:t>
+        <w:t xml:space="preserve">oundation aims to document, collect and </w:t>
       </w:r>
       <w:r>
         <w:rPr>
@@ -6732,7 +6772,7 @@
           <w:sz w:val="24"/>
           <w:u w:val="single"/>
         </w:rPr>
-        <w:hyperlink r:id="rId32" w:history="1">
+        <w:hyperlink r:id="rId33" w:history="1">
           <w:r>
             <w:rPr>
               <w:rStyle w:val="Hyperlink"/>
@@ -6750,7 +6790,7 @@
           <w:sz w:val="24"/>
           <w:u w:val="single"/>
         </w:rPr>
-        <w:hyperlink r:id="rId32" w:history="1">
+        <w:hyperlink r:id="rId33" w:history="1">
           <w:r>
             <w:rPr>
               <w:rStyle w:val="Hyperlink"/>
@@ -6768,7 +6808,7 @@
           <w:sz w:val="24"/>
           <w:u w:val="single"/>
         </w:rPr>
-        <w:hyperlink r:id="rId32" w:history="1">
+        <w:hyperlink r:id="rId33" w:history="1">
           <w:r>
             <w:rPr>
               <w:rStyle w:val="Hyperlink"/>
@@ -6786,7 +6826,7 @@
           <w:sz w:val="24"/>
           <w:u w:val="single"/>
         </w:rPr>
-        <w:hyperlink r:id="rId32" w:history="1">
+        <w:hyperlink r:id="rId33" w:history="1">
           <w:r>
             <w:rPr>
               <w:rStyle w:val="Hyperlink"/>

--- a/EXPORTS/DOCX/published/niveau2/English/ArubaBonaireCuracao.docx
+++ b/EXPORTS/DOCX/published/niveau2/English/ArubaBonaireCuracao.docx
@@ -2216,7 +2216,187 @@
           <w:color w:val="000000"/>
           <w:sz w:val="24"/>
         </w:rPr>
-        <w:t>contains information about Dutch colonial civil servants</w:t>
+        <w:t>contains info</w:t>
+      </w:r>
+      <w:r>
+        <w:rPr>
+          <w:u w:val="single" w:color="0066cc"/>
+          <w:rFonts w:ascii="Charis SIL Regular" w:hAnsi="Charis SIL Regular" w:eastAsia="Charis SIL Regular"/>
+          <w:b w:val="0"/>
+          <w:i w:val="0"/>
+          <w:color w:val="000000"/>
+          <w:sz w:val="24"/>
+        </w:rPr>
+        <w:hyperlink r:id="rId15" w:history="1">
+          <w:r>
+            <w:rPr>
+              <w:rStyle w:val="Hyperlink"/>
+            </w:rPr>
+            <w:t>rmat</w:t>
+          </w:r>
+        </w:hyperlink>
+      </w:r>
+      <w:r>
+        <w:rPr>
+          <w:u w:val="single" w:color="0066cc"/>
+          <w:rFonts w:ascii="Charis SIL Regular" w:hAnsi="Charis SIL Regular" w:eastAsia="Charis SIL Regular"/>
+          <w:b w:val="0"/>
+          <w:i w:val="0"/>
+          <w:color w:val="000000"/>
+          <w:sz w:val="24"/>
+        </w:rPr>
+        <w:hyperlink r:id="rId15" w:history="1">
+          <w:r>
+            <w:rPr>
+              <w:rStyle w:val="Hyperlink"/>
+            </w:rPr>
+            <w:t>i</w:t>
+          </w:r>
+        </w:hyperlink>
+      </w:r>
+      <w:r>
+        <w:rPr>
+          <w:u w:val="single" w:color="0066cc"/>
+          <w:rFonts w:ascii="Charis SIL Regular" w:hAnsi="Charis SIL Regular" w:eastAsia="Charis SIL Regular"/>
+          <w:b w:val="0"/>
+          <w:i w:val="0"/>
+          <w:color w:val="000000"/>
+          <w:sz w:val="24"/>
+        </w:rPr>
+        <w:hyperlink r:id="rId15" w:history="1">
+          <w:r>
+            <w:rPr>
+              <w:rStyle w:val="Hyperlink"/>
+            </w:rPr>
+            <w:t>on abou</w:t>
+          </w:r>
+        </w:hyperlink>
+      </w:r>
+      <w:r>
+        <w:rPr>
+          <w:u w:val="single" w:color="0066cc"/>
+          <w:rFonts w:ascii="Charis SIL Regular" w:hAnsi="Charis SIL Regular" w:eastAsia="Charis SIL Regular"/>
+          <w:b w:val="0"/>
+          <w:i w:val="0"/>
+          <w:color w:val="000000"/>
+          <w:sz w:val="24"/>
+        </w:rPr>
+        <w:hyperlink r:id="rId15" w:history="1">
+          <w:r>
+            <w:rPr>
+              <w:rStyle w:val="Hyperlink"/>
+            </w:rPr>
+            <w:t>t</w:t>
+          </w:r>
+        </w:hyperlink>
+      </w:r>
+      <w:r>
+        <w:rPr>
+          <w:u w:val="single" w:color="0066cc"/>
+          <w:rFonts w:ascii="Charis SIL Regular" w:hAnsi="Charis SIL Regular" w:eastAsia="Charis SIL Regular"/>
+          <w:b w:val="0"/>
+          <w:i w:val="0"/>
+          <w:color w:val="000000"/>
+          <w:sz w:val="24"/>
+        </w:rPr>
+        <w:hyperlink r:id="rId15" w:history="1">
+          <w:r>
+            <w:rPr>
+              <w:rStyle w:val="Hyperlink"/>
+            </w:rPr>
+            <w:t xml:space="preserve"> D</w:t>
+          </w:r>
+        </w:hyperlink>
+      </w:r>
+      <w:r>
+        <w:rPr>
+          <w:u w:val="single" w:color="0066cc"/>
+          <w:rFonts w:ascii="Charis SIL Regular" w:hAnsi="Charis SIL Regular" w:eastAsia="Charis SIL Regular"/>
+          <w:b w:val="0"/>
+          <w:i w:val="0"/>
+          <w:color w:val="000000"/>
+          <w:sz w:val="24"/>
+        </w:rPr>
+        <w:hyperlink r:id="rId15" w:history="1">
+          <w:r>
+            <w:rPr>
+              <w:rStyle w:val="Hyperlink"/>
+            </w:rPr>
+            <w:t>utc</w:t>
+          </w:r>
+        </w:hyperlink>
+      </w:r>
+      <w:r>
+        <w:rPr>
+          <w:u w:val="single" w:color="0066cc"/>
+          <w:rFonts w:ascii="Charis SIL Regular" w:hAnsi="Charis SIL Regular" w:eastAsia="Charis SIL Regular"/>
+          <w:b w:val="0"/>
+          <w:i w:val="0"/>
+          <w:color w:val="000000"/>
+          <w:sz w:val="24"/>
+        </w:rPr>
+        <w:hyperlink r:id="rId15" w:history="1">
+          <w:r>
+            <w:rPr>
+              <w:rStyle w:val="Hyperlink"/>
+            </w:rPr>
+            <w:t>h</w:t>
+          </w:r>
+        </w:hyperlink>
+      </w:r>
+      <w:r>
+        <w:rPr>
+          <w:u w:val="single" w:color="0066cc"/>
+          <w:rFonts w:ascii="Charis SIL Regular" w:hAnsi="Charis SIL Regular" w:eastAsia="Charis SIL Regular"/>
+          <w:b w:val="0"/>
+          <w:i w:val="0"/>
+          <w:color w:val="000000"/>
+          <w:sz w:val="24"/>
+        </w:rPr>
+        <w:hyperlink r:id="rId15" w:history="1">
+          <w:r>
+            <w:rPr>
+              <w:rStyle w:val="Hyperlink"/>
+            </w:rPr>
+            <w:t xml:space="preserve"> colo</w:t>
+          </w:r>
+        </w:hyperlink>
+      </w:r>
+      <w:r>
+        <w:rPr>
+          <w:u w:val="single" w:color="0066cc"/>
+          <w:rFonts w:ascii="Charis SIL Regular" w:hAnsi="Charis SIL Regular" w:eastAsia="Charis SIL Regular"/>
+          <w:b w:val="0"/>
+          <w:i w:val="0"/>
+          <w:color w:val="000000"/>
+          <w:sz w:val="24"/>
+        </w:rPr>
+        <w:hyperlink r:id="rId15" w:history="1">
+          <w:r>
+            <w:rPr>
+              <w:rStyle w:val="Hyperlink"/>
+            </w:rPr>
+            <w:t>nial civ</w:t>
+          </w:r>
+        </w:hyperlink>
+      </w:r>
+      <w:r>
+        <w:rPr>
+          <w:u w:val="single" w:color="0066cc"/>
+          <w:rFonts w:ascii="Charis SIL Regular" w:hAnsi="Charis SIL Regular" w:eastAsia="Charis SIL Regular"/>
+          <w:b w:val="0"/>
+          <w:i w:val="0"/>
+          <w:color w:val="000000"/>
+          <w:sz w:val="24"/>
+        </w:rPr>
+        <w:hyperlink r:id="rId15" w:history="1">
+          <w:r>
+            <w:rPr>
+              <w:rStyle w:val="Hyperlink"/>
+            </w:rPr>
+            <w:t>il servants</w:t>
+          </w:r>
+        </w:hyperlink>
       </w:r>
       <w:r>
         <w:rPr>
@@ -2753,13 +2933,31 @@
       </w:r>
       <w:r>
         <w:rPr>
-          <w:rFonts w:ascii="Charis SIL Regular" w:hAnsi="Charis SIL Regular" w:eastAsia="Charis SIL Regular"/>
-          <w:b w:val="0"/>
-          <w:i w:val="0"/>
-          <w:color w:val="000000"/>
-          <w:sz w:val="24"/>
-        </w:rPr>
-        <w:t xml:space="preserve">and other source locations. This list, compiled by the </w:t>
+          <w:u w:val="single" w:color="0066cc"/>
+          <w:rFonts w:ascii="Charis SIL Regular" w:hAnsi="Charis SIL Regular" w:eastAsia="Charis SIL Regular"/>
+          <w:b w:val="0"/>
+          <w:i w:val="0"/>
+          <w:color w:val="000000"/>
+          <w:sz w:val="24"/>
+        </w:rPr>
+        <w:hyperlink r:id="rId16" w:history="1">
+          <w:r>
+            <w:rPr>
+              <w:rStyle w:val="Hyperlink"/>
+            </w:rPr>
+            <w:t xml:space="preserve">and other </w:t>
+          </w:r>
+        </w:hyperlink>
+      </w:r>
+      <w:r>
+        <w:rPr>
+          <w:rFonts w:ascii="Charis SIL Regular" w:hAnsi="Charis SIL Regular" w:eastAsia="Charis SIL Regular"/>
+          <w:b w:val="0"/>
+          <w:i w:val="0"/>
+          <w:color w:val="000000"/>
+          <w:sz w:val="24"/>
+        </w:rPr>
+        <w:t xml:space="preserve">source locations. This list, compiled by the </w:t>
       </w:r>
       <w:r>
         <w:rPr>
@@ -3058,7 +3256,14 @@
           <w:color w:val="000000"/>
           <w:sz w:val="24"/>
         </w:rPr>
-        <w:t xml:space="preserve"> the </w:t>
+        <w:hyperlink r:id="rId18" w:history="1">
+          <w:r>
+            <w:rPr>
+              <w:rStyle w:val="Hyperlink"/>
+            </w:rPr>
+            <w:t xml:space="preserve"> the </w:t>
+          </w:r>
+        </w:hyperlink>
       </w:r>
       <w:r>
         <w:rPr>
@@ -4115,18 +4320,7 @@
           <w:color w:val="000000"/>
           <w:sz w:val="24"/>
         </w:rPr>
-        <w:t xml:space="preserve">•  </w:t>
-      </w:r>
-      <w:r>
-        <w:rPr>
-          <w:u w:val="single" w:color="0066cc"/>
-          <w:rFonts w:ascii="Charis SIL Regular" w:hAnsi="Charis SIL Regular" w:eastAsia="Charis SIL Regular"/>
-          <w:b w:val="0"/>
-          <w:i w:val="0"/>
-          <w:color w:val="000000"/>
-          <w:sz w:val="24"/>
-        </w:rPr>
-        <w:t xml:space="preserve">The research aid </w:t>
+        <w:t xml:space="preserve">•  The research aid </w:t>
       </w:r>
       <w:r>
         <w:rPr>
@@ -4137,7 +4331,7 @@
           <w:sz w:val="24"/>
           <w:u w:val="single"/>
         </w:rPr>
-        <w:hyperlink r:id="rId13" w:history="1">
+        <w:hyperlink r:id="rId25" w:history="1">
           <w:r>
             <w:rPr>
               <w:rStyle w:val="Hyperlink"/>
@@ -4155,7 +4349,7 @@
           <w:sz w:val="24"/>
           <w:u w:val="single"/>
         </w:rPr>
-        <w:hyperlink r:id="rId13" w:history="1">
+        <w:hyperlink r:id="rId25" w:history="1">
           <w:r>
             <w:rPr>
               <w:rStyle w:val="Hyperlink"/>
@@ -4173,7 +4367,7 @@
           <w:sz w:val="24"/>
           <w:u w:val="single"/>
         </w:rPr>
-        <w:hyperlink r:id="rId13" w:history="1">
+        <w:hyperlink r:id="rId25" w:history="1">
           <w:r>
             <w:rPr>
               <w:rStyle w:val="Hyperlink"/>
@@ -4202,7 +4396,7 @@
           <w:sz w:val="24"/>
           <w:u w:val="single"/>
         </w:rPr>
-        <w:hyperlink r:id="rId13" w:history="1">
+        <w:hyperlink r:id="rId25" w:history="1">
           <w:r>
             <w:rPr>
               <w:rStyle w:val="Hyperlink"/>
@@ -4231,7 +4425,7 @@
           <w:sz w:val="24"/>
           <w:u w:val="single"/>
         </w:rPr>
-        <w:hyperlink r:id="rId13" w:history="1">
+        <w:hyperlink r:id="rId25" w:history="1">
           <w:r>
             <w:rPr>
               <w:rStyle w:val="Hyperlink"/>
@@ -4849,24 +5043,7 @@
           <w:color w:val="000000"/>
           <w:sz w:val="24"/>
         </w:rPr>
-        <w:t>' b</w:t>
-      </w:r>
-      <w:r>
-        <w:rPr>
-          <w:rFonts w:ascii="Charis SIL Regular" w:hAnsi="Charis SIL Regular" w:eastAsia="Charis SIL Regular"/>
-          <w:b w:val="0"/>
-          <w:i w:val="0"/>
-          <w:color w:val="000000"/>
-          <w:sz w:val="24"/>
-        </w:rPr>
-        <w:hyperlink r:id="rId27" w:history="1">
-          <w:r>
-            <w:rPr>
-              <w:rStyle w:val="Hyperlink"/>
-            </w:rPr>
-            <w:t>y h</w:t>
-          </w:r>
-        </w:hyperlink>
+        <w:t>' by h</w:t>
       </w:r>
       <w:r>
         <w:rPr>
@@ -5350,13 +5527,29 @@
             <w:rPr>
               <w:rStyle w:val="Hyperlink"/>
             </w:rPr>
-            <w:t>eritage fie</w:t>
+            <w:t>eritage fi</w:t>
           </w:r>
         </w:hyperlink>
       </w:r>
       <w:r>
         <w:rPr>
-          <w:u w:val="single" w:color="0066cc"/>
+          <w:rFonts w:ascii="Charis SIL Regular" w:hAnsi="Charis SIL Regular" w:eastAsia="Charis SIL Regular"/>
+          <w:b w:val="0"/>
+          <w:i w:val="0"/>
+          <w:color w:val="000000"/>
+          <w:sz w:val="24"/>
+        </w:rPr>
+        <w:hyperlink r:id="rId28" w:history="1">
+          <w:r>
+            <w:rPr>
+              <w:rStyle w:val="Hyperlink"/>
+            </w:rPr>
+            <w:t>e</w:t>
+          </w:r>
+        </w:hyperlink>
+      </w:r>
+      <w:r>
+        <w:rPr>
           <w:rFonts w:ascii="Charis SIL Regular" w:hAnsi="Charis SIL Regular" w:eastAsia="Charis SIL Regular"/>
           <w:b w:val="0"/>
           <w:i w:val="0"/>
@@ -5451,7 +5644,7 @@
             <w:rPr>
               <w:rStyle w:val="Hyperlink"/>
             </w:rPr>
-            <w:t>98, the f</w:t>
+            <w:t>98, the fo</w:t>
           </w:r>
         </w:hyperlink>
       </w:r>
@@ -5463,7 +5656,7 @@
           <w:color w:val="000000"/>
           <w:sz w:val="24"/>
         </w:rPr>
-        <w:t xml:space="preserve">oundation aims to document, collect and </w:t>
+        <w:t xml:space="preserve">undation aims to document, collect and </w:t>
       </w:r>
       <w:r>
         <w:rPr>
@@ -6689,14 +6882,7 @@
           <w:sz w:val="24"/>
           <w:u w:val="single"/>
         </w:rPr>
-        <w:hyperlink r:id="rId33" w:history="1">
-          <w:r>
-            <w:rPr>
-              <w:rStyle w:val="Hyperlink"/>
-            </w:rPr>
-            <w:t>(man</w:t>
-          </w:r>
-        </w:hyperlink>
+        <w:t>(man</w:t>
       </w:r>
       <w:r>
         <w:rPr>
@@ -6772,7 +6958,7 @@
           <w:sz w:val="24"/>
           <w:u w:val="single"/>
         </w:rPr>
-        <w:hyperlink r:id="rId33" w:history="1">
+        <w:hyperlink r:id="rId32" w:history="1">
           <w:r>
             <w:rPr>
               <w:rStyle w:val="Hyperlink"/>
@@ -6790,7 +6976,7 @@
           <w:sz w:val="24"/>
           <w:u w:val="single"/>
         </w:rPr>
-        <w:hyperlink r:id="rId33" w:history="1">
+        <w:hyperlink r:id="rId32" w:history="1">
           <w:r>
             <w:rPr>
               <w:rStyle w:val="Hyperlink"/>
@@ -6808,7 +6994,7 @@
           <w:sz w:val="24"/>
           <w:u w:val="single"/>
         </w:rPr>
-        <w:hyperlink r:id="rId33" w:history="1">
+        <w:hyperlink r:id="rId32" w:history="1">
           <w:r>
             <w:rPr>
               <w:rStyle w:val="Hyperlink"/>
@@ -6826,7 +7012,7 @@
           <w:sz w:val="24"/>
           <w:u w:val="single"/>
         </w:rPr>
-        <w:hyperlink r:id="rId33" w:history="1">
+        <w:hyperlink r:id="rId32" w:history="1">
           <w:r>
             <w:rPr>
               <w:rStyle w:val="Hyperlink"/>

--- a/EXPORTS/DOCX/published/niveau2/English/ArubaBonaireCuracao.docx
+++ b/EXPORTS/DOCX/published/niveau2/English/ArubaBonaireCuracao.docx
@@ -313,54 +313,7 @@
           <w:color w:val="000000"/>
           <w:sz w:val="24"/>
         </w:rPr>
-        <w:t>occupying</w:t>
-      </w:r>
-      <w:r>
-        <w:rPr>
-          <w:u w:val="single" w:color="0066cc"/>
-          <w:rFonts w:ascii="Charis SIL Regular" w:hAnsi="Charis SIL Regular" w:eastAsia="Charis SIL Regular"/>
-          <w:b w:val="0"/>
-          <w:i w:val="0"/>
-          <w:color w:val="000000"/>
-          <w:sz w:val="24"/>
-        </w:rPr>
-        <w:hyperlink r:id="rId9" w:history="1">
-          <w:r>
-            <w:rPr>
-              <w:rStyle w:val="Hyperlink"/>
-            </w:rPr>
-            <w:t xml:space="preserve"> force</w:t>
-          </w:r>
-        </w:hyperlink>
-      </w:r>
-      <w:r>
-        <w:rPr>
-          <w:u w:val="single" w:color="0066cc"/>
-          <w:rFonts w:ascii="Charis SIL Regular" w:hAnsi="Charis SIL Regular" w:eastAsia="Charis SIL Regular"/>
-          <w:b w:val="0"/>
-          <w:i w:val="0"/>
-          <w:color w:val="000000"/>
-          <w:sz w:val="24"/>
-        </w:rPr>
-        <w:t xml:space="preserve"> </w:t>
-      </w:r>
-      <w:r>
-        <w:rPr>
-          <w:u w:val="single" w:color="0066cc"/>
-          <w:rFonts w:ascii="Charis SIL Regular" w:hAnsi="Charis SIL Regular" w:eastAsia="Charis SIL Regular"/>
-          <w:b w:val="0"/>
-          <w:i w:val="0"/>
-          <w:color w:val="000000"/>
-          <w:sz w:val="24"/>
-        </w:rPr>
-        <w:hyperlink r:id="rId9" w:history="1">
-          <w:r>
-            <w:rPr>
-              <w:rStyle w:val="Hyperlink"/>
-            </w:rPr>
-            <w:t>and d</w:t>
-          </w:r>
-        </w:hyperlink>
+        <w:t>occupying force and d</w:t>
       </w:r>
       <w:r>
         <w:rPr>
@@ -1447,7 +1400,7 @@
             <w:rPr>
               <w:rStyle w:val="Hyperlink"/>
             </w:rPr>
-            <w:t>offi</w:t>
+            <w:t>office</w:t>
           </w:r>
         </w:hyperlink>
       </w:r>
@@ -1458,13 +1411,36 @@
           <w:i w:val="0"/>
           <w:color w:val="0066CC"/>
           <w:sz w:val="24"/>
+          <w:u w:val="single"/>
+        </w:rPr>
+        <w:t>rs</w:t>
+      </w:r>
+      <w:r>
+        <w:rPr>
+          <w:rFonts w:ascii="Charis SIL Regular" w:hAnsi="Charis SIL Regular" w:eastAsia="Charis SIL Regular"/>
+          <w:b w:val="0"/>
+          <w:i w:val="0"/>
+          <w:color w:val="0066CC"/>
+          <w:sz w:val="24"/>
+          <w:u w:val="single"/>
+        </w:rPr>
+        <w:t xml:space="preserve"> </w:t>
+      </w:r>
+      <w:r>
+        <w:rPr>
+          <w:rFonts w:ascii="Charis SIL Regular" w:hAnsi="Charis SIL Regular" w:eastAsia="Charis SIL Regular"/>
+          <w:b w:val="0"/>
+          <w:i w:val="0"/>
+          <w:color w:val="0066CC"/>
+          <w:sz w:val="24"/>
+          <w:u w:val="single"/>
         </w:rPr>
         <w:hyperlink r:id="rId14" w:history="1">
           <w:r>
             <w:rPr>
               <w:rStyle w:val="Hyperlink"/>
             </w:rPr>
-            <w:t>ce</w:t>
+            <w:t>a</w:t>
           </w:r>
         </w:hyperlink>
       </w:r>
@@ -1476,36 +1452,7 @@
           <w:color w:val="0066CC"/>
           <w:sz w:val="24"/>
         </w:rPr>
-        <w:t>rs</w:t>
-      </w:r>
-      <w:r>
-        <w:rPr>
-          <w:rFonts w:ascii="Charis SIL Regular" w:hAnsi="Charis SIL Regular" w:eastAsia="Charis SIL Regular"/>
-          <w:b w:val="0"/>
-          <w:i w:val="0"/>
-          <w:color w:val="0066CC"/>
-          <w:sz w:val="24"/>
-          <w:u w:val="single"/>
-        </w:rPr>
-        <w:t xml:space="preserve"> </w:t>
-      </w:r>
-      <w:r>
-        <w:rPr>
-          <w:rFonts w:ascii="Charis SIL Regular" w:hAnsi="Charis SIL Regular" w:eastAsia="Charis SIL Regular"/>
-          <w:b w:val="0"/>
-          <w:i w:val="0"/>
-          <w:color w:val="0066CC"/>
-          <w:sz w:val="24"/>
-          <w:u w:val="single"/>
-        </w:rPr>
-        <w:hyperlink r:id="rId14" w:history="1">
-          <w:r>
-            <w:rPr>
-              <w:rStyle w:val="Hyperlink"/>
-            </w:rPr>
-            <w:t>and</w:t>
-          </w:r>
-        </w:hyperlink>
+        <w:t>nd</w:t>
       </w:r>
       <w:r>
         <w:rPr>
@@ -2216,97 +2163,7 @@
           <w:color w:val="000000"/>
           <w:sz w:val="24"/>
         </w:rPr>
-        <w:t>contains info</w:t>
-      </w:r>
-      <w:r>
-        <w:rPr>
-          <w:u w:val="single" w:color="0066cc"/>
-          <w:rFonts w:ascii="Charis SIL Regular" w:hAnsi="Charis SIL Regular" w:eastAsia="Charis SIL Regular"/>
-          <w:b w:val="0"/>
-          <w:i w:val="0"/>
-          <w:color w:val="000000"/>
-          <w:sz w:val="24"/>
-        </w:rPr>
-        <w:hyperlink r:id="rId15" w:history="1">
-          <w:r>
-            <w:rPr>
-              <w:rStyle w:val="Hyperlink"/>
-            </w:rPr>
-            <w:t>rmat</w:t>
-          </w:r>
-        </w:hyperlink>
-      </w:r>
-      <w:r>
-        <w:rPr>
-          <w:u w:val="single" w:color="0066cc"/>
-          <w:rFonts w:ascii="Charis SIL Regular" w:hAnsi="Charis SIL Regular" w:eastAsia="Charis SIL Regular"/>
-          <w:b w:val="0"/>
-          <w:i w:val="0"/>
-          <w:color w:val="000000"/>
-          <w:sz w:val="24"/>
-        </w:rPr>
-        <w:hyperlink r:id="rId15" w:history="1">
-          <w:r>
-            <w:rPr>
-              <w:rStyle w:val="Hyperlink"/>
-            </w:rPr>
-            <w:t>i</w:t>
-          </w:r>
-        </w:hyperlink>
-      </w:r>
-      <w:r>
-        <w:rPr>
-          <w:u w:val="single" w:color="0066cc"/>
-          <w:rFonts w:ascii="Charis SIL Regular" w:hAnsi="Charis SIL Regular" w:eastAsia="Charis SIL Regular"/>
-          <w:b w:val="0"/>
-          <w:i w:val="0"/>
-          <w:color w:val="000000"/>
-          <w:sz w:val="24"/>
-        </w:rPr>
-        <w:hyperlink r:id="rId15" w:history="1">
-          <w:r>
-            <w:rPr>
-              <w:rStyle w:val="Hyperlink"/>
-            </w:rPr>
-            <w:t>on abou</w:t>
-          </w:r>
-        </w:hyperlink>
-      </w:r>
-      <w:r>
-        <w:rPr>
-          <w:u w:val="single" w:color="0066cc"/>
-          <w:rFonts w:ascii="Charis SIL Regular" w:hAnsi="Charis SIL Regular" w:eastAsia="Charis SIL Regular"/>
-          <w:b w:val="0"/>
-          <w:i w:val="0"/>
-          <w:color w:val="000000"/>
-          <w:sz w:val="24"/>
-        </w:rPr>
-        <w:hyperlink r:id="rId15" w:history="1">
-          <w:r>
-            <w:rPr>
-              <w:rStyle w:val="Hyperlink"/>
-            </w:rPr>
-            <w:t>t</w:t>
-          </w:r>
-        </w:hyperlink>
-      </w:r>
-      <w:r>
-        <w:rPr>
-          <w:u w:val="single" w:color="0066cc"/>
-          <w:rFonts w:ascii="Charis SIL Regular" w:hAnsi="Charis SIL Regular" w:eastAsia="Charis SIL Regular"/>
-          <w:b w:val="0"/>
-          <w:i w:val="0"/>
-          <w:color w:val="000000"/>
-          <w:sz w:val="24"/>
-        </w:rPr>
-        <w:hyperlink r:id="rId15" w:history="1">
-          <w:r>
-            <w:rPr>
-              <w:rStyle w:val="Hyperlink"/>
-            </w:rPr>
-            <w:t xml:space="preserve"> D</w:t>
-          </w:r>
-        </w:hyperlink>
+        <w:t>contains information about D</w:t>
       </w:r>
       <w:r>
         <w:rPr>
@@ -2346,39 +2203,13 @@
       </w:r>
       <w:r>
         <w:rPr>
-          <w:u w:val="single" w:color="0066cc"/>
-          <w:rFonts w:ascii="Charis SIL Regular" w:hAnsi="Charis SIL Regular" w:eastAsia="Charis SIL Regular"/>
-          <w:b w:val="0"/>
-          <w:i w:val="0"/>
-          <w:color w:val="000000"/>
-          <w:sz w:val="24"/>
-        </w:rPr>
-        <w:hyperlink r:id="rId15" w:history="1">
-          <w:r>
-            <w:rPr>
-              <w:rStyle w:val="Hyperlink"/>
-            </w:rPr>
-            <w:t xml:space="preserve"> colo</w:t>
-          </w:r>
-        </w:hyperlink>
-      </w:r>
-      <w:r>
-        <w:rPr>
-          <w:u w:val="single" w:color="0066cc"/>
-          <w:rFonts w:ascii="Charis SIL Regular" w:hAnsi="Charis SIL Regular" w:eastAsia="Charis SIL Regular"/>
-          <w:b w:val="0"/>
-          <w:i w:val="0"/>
-          <w:color w:val="000000"/>
-          <w:sz w:val="24"/>
-        </w:rPr>
-        <w:hyperlink r:id="rId15" w:history="1">
-          <w:r>
-            <w:rPr>
-              <w:rStyle w:val="Hyperlink"/>
-            </w:rPr>
-            <w:t>nial civ</w:t>
-          </w:r>
-        </w:hyperlink>
+          <w:rFonts w:ascii="Charis SIL Regular" w:hAnsi="Charis SIL Regular" w:eastAsia="Charis SIL Regular"/>
+          <w:b w:val="0"/>
+          <w:i w:val="0"/>
+          <w:color w:val="000000"/>
+          <w:sz w:val="24"/>
+        </w:rPr>
+        <w:t xml:space="preserve"> colonial civ</w:t>
       </w:r>
       <w:r>
         <w:rPr>
@@ -2819,35 +2650,7 @@
           <w:color w:val="000000"/>
           <w:sz w:val="24"/>
         </w:rPr>
-        <w:t xml:space="preserve"> contains a lot of useful information regarding the uni</w:t>
-      </w:r>
-      <w:r>
-        <w:rPr>
-          <w:u w:val="single" w:color="0066cc"/>
-          <w:rFonts w:ascii="Charis SIL Regular" w:hAnsi="Charis SIL Regular" w:eastAsia="Charis SIL Regular"/>
-          <w:b w:val="0"/>
-          <w:i w:val="0"/>
-          <w:color w:val="000000"/>
-          <w:sz w:val="24"/>
-        </w:rPr>
-        <w:hyperlink r:id="rId16" w:history="1">
-          <w:r>
-            <w:rPr>
-              <w:rStyle w:val="Hyperlink"/>
-            </w:rPr>
-            <w:t>versity</w:t>
-          </w:r>
-        </w:hyperlink>
-      </w:r>
-      <w:r>
-        <w:rPr>
-          <w:rFonts w:ascii="Charis SIL Regular" w:hAnsi="Charis SIL Regular" w:eastAsia="Charis SIL Regular"/>
-          <w:b w:val="0"/>
-          <w:i w:val="0"/>
-          <w:color w:val="000000"/>
-          <w:sz w:val="24"/>
-        </w:rPr>
-        <w:t>’</w:t>
+        <w:t xml:space="preserve"> contains a lot of useful information regarding the university’</w:t>
       </w:r>
       <w:r>
         <w:rPr>
@@ -2894,32 +2697,7 @@
           <w:color w:val="000000"/>
           <w:sz w:val="24"/>
         </w:rPr>
-        <w:hyperlink r:id="rId16" w:history="1">
-          <w:r>
-            <w:rPr>
-              <w:rStyle w:val="Hyperlink"/>
-            </w:rPr>
-            <w:t>be</w:t>
-          </w:r>
-        </w:hyperlink>
-      </w:r>
-      <w:r>
-        <w:rPr>
-          <w:u w:val="single" w:color="0066cc"/>
-          <w:rFonts w:ascii="Charis SIL Regular" w:hAnsi="Charis SIL Regular" w:eastAsia="Charis SIL Regular"/>
-          <w:b w:val="0"/>
-          <w:i w:val="0"/>
-          <w:color w:val="000000"/>
-          <w:sz w:val="24"/>
-        </w:rPr>
-        <w:hyperlink r:id="rId16" w:history="1">
-          <w:r>
-            <w:rPr>
-              <w:rStyle w:val="Hyperlink"/>
-            </w:rPr>
-            <w:t>an c</w:t>
-          </w:r>
-        </w:hyperlink>
+        <w:t>bean c</w:t>
       </w:r>
       <w:r>
         <w:rPr>
@@ -3231,21 +3009,13 @@
       </w:r>
       <w:r>
         <w:rPr>
-          <w:u w:val="single" w:color="0066cc"/>
-          <w:rFonts w:ascii="Charis SIL Regular" w:hAnsi="Charis SIL Regular" w:eastAsia="Charis SIL Regular"/>
-          <w:b w:val="0"/>
-          <w:i w:val="0"/>
-          <w:color w:val="000000"/>
-          <w:sz w:val="24"/>
-        </w:rPr>
-        <w:hyperlink r:id="rId18" w:history="1">
-          <w:r>
-            <w:rPr>
-              <w:rStyle w:val="Hyperlink"/>
-            </w:rPr>
-            <w:t>and</w:t>
-          </w:r>
-        </w:hyperlink>
+          <w:rFonts w:ascii="Charis SIL Regular" w:hAnsi="Charis SIL Regular" w:eastAsia="Charis SIL Regular"/>
+          <w:b w:val="0"/>
+          <w:i w:val="0"/>
+          <w:color w:val="000000"/>
+          <w:sz w:val="24"/>
+        </w:rPr>
+        <w:t>and</w:t>
       </w:r>
       <w:r>
         <w:rPr>
@@ -3921,7 +3691,7 @@
           <w:sz w:val="24"/>
           <w:u w:val="single"/>
         </w:rPr>
-        <w:hyperlink r:id="rId22" w:history="1">
+        <w:hyperlink r:id="rId23" w:history="1">
           <w:r>
             <w:rPr>
               <w:rStyle w:val="Hyperlink"/>
@@ -3950,7 +3720,7 @@
           <w:sz w:val="24"/>
           <w:u w:val="single"/>
         </w:rPr>
-        <w:hyperlink r:id="rId22" w:history="1">
+        <w:hyperlink r:id="rId23" w:history="1">
           <w:r>
             <w:rPr>
               <w:rStyle w:val="Hyperlink"/>
@@ -3977,25 +3747,7 @@
           <w:color w:val="000000"/>
           <w:sz w:val="24"/>
         </w:rPr>
-        <w:t>collections relating to enslaved peop</w:t>
-      </w:r>
-      <w:r>
-        <w:rPr>
-          <w:u w:val="single" w:color="0066cc"/>
-          <w:rFonts w:ascii="Charis SIL Regular" w:hAnsi="Charis SIL Regular" w:eastAsia="Charis SIL Regular"/>
-          <w:b w:val="0"/>
-          <w:i w:val="0"/>
-          <w:color w:val="000000"/>
-          <w:sz w:val="24"/>
-        </w:rPr>
-        <w:hyperlink r:id="rId23" w:history="1">
-          <w:r>
-            <w:rPr>
-              <w:rStyle w:val="Hyperlink"/>
-            </w:rPr>
-            <w:t>le in Ar</w:t>
-          </w:r>
-        </w:hyperlink>
+        <w:t>collections relating to enslaved people in Ar</w:t>
       </w:r>
       <w:r>
         <w:rPr>
@@ -4166,36 +3918,25 @@
           <w:sz w:val="24"/>
           <w:u w:val="single"/>
         </w:rPr>
+        <w:t>Museo A</w:t>
+      </w:r>
+      <w:r>
+        <w:rPr>
+          <w:rFonts w:ascii="Charis SIL Regular" w:hAnsi="Charis SIL Regular" w:eastAsia="Charis SIL Regular"/>
+          <w:b w:val="0"/>
+          <w:i w:val="0"/>
+          <w:color w:val="0066CC"/>
+          <w:sz w:val="24"/>
+          <w:u w:val="single"/>
+        </w:rPr>
         <w:hyperlink r:id="rId24" w:history="1">
           <w:r>
             <w:rPr>
               <w:rStyle w:val="Hyperlink"/>
             </w:rPr>
-            <w:t>Museo</w:t>
+            <w:t>rkeologi</w:t>
           </w:r>
         </w:hyperlink>
-      </w:r>
-      <w:r>
-        <w:rPr>
-          <w:rFonts w:ascii="Charis SIL Regular" w:hAnsi="Charis SIL Regular" w:eastAsia="Charis SIL Regular"/>
-          <w:b w:val="0"/>
-          <w:i w:val="0"/>
-          <w:color w:val="0066CC"/>
-          <w:sz w:val="24"/>
-          <w:u w:val="single"/>
-        </w:rPr>
-        <w:t xml:space="preserve"> </w:t>
-      </w:r>
-      <w:r>
-        <w:rPr>
-          <w:rFonts w:ascii="Charis SIL Regular" w:hAnsi="Charis SIL Regular" w:eastAsia="Charis SIL Regular"/>
-          <w:b w:val="0"/>
-          <w:i w:val="0"/>
-          <w:color w:val="0066CC"/>
-          <w:sz w:val="24"/>
-          <w:u w:val="single"/>
-        </w:rPr>
-        <w:t>A</w:t>
       </w:r>
       <w:r>
         <w:rPr>
@@ -4211,7 +3952,7 @@
             <w:rPr>
               <w:rStyle w:val="Hyperlink"/>
             </w:rPr>
-            <w:t>rkeologic</w:t>
+            <w:t>c</w:t>
           </w:r>
         </w:hyperlink>
       </w:r>
@@ -4320,7 +4061,61 @@
           <w:color w:val="000000"/>
           <w:sz w:val="24"/>
         </w:rPr>
-        <w:t xml:space="preserve">•  The research aid </w:t>
+        <w:t xml:space="preserve">•  </w:t>
+      </w:r>
+      <w:r>
+        <w:rPr>
+          <w:u w:val="single" w:color="0066cc"/>
+          <w:rFonts w:ascii="Charis SIL Regular" w:hAnsi="Charis SIL Regular" w:eastAsia="Charis SIL Regular"/>
+          <w:b w:val="0"/>
+          <w:i w:val="0"/>
+          <w:color w:val="000000"/>
+          <w:sz w:val="24"/>
+        </w:rPr>
+        <w:hyperlink r:id="rId25" w:history="1">
+          <w:r>
+            <w:rPr>
+              <w:rStyle w:val="Hyperlink"/>
+            </w:rPr>
+            <w:t>The re</w:t>
+          </w:r>
+        </w:hyperlink>
+      </w:r>
+      <w:r>
+        <w:rPr>
+          <w:u w:val="single" w:color="0066cc"/>
+          <w:rFonts w:ascii="Charis SIL Regular" w:hAnsi="Charis SIL Regular" w:eastAsia="Charis SIL Regular"/>
+          <w:b w:val="0"/>
+          <w:i w:val="0"/>
+          <w:color w:val="000000"/>
+          <w:sz w:val="24"/>
+        </w:rPr>
+        <w:hyperlink r:id="rId25" w:history="1">
+          <w:r>
+            <w:rPr>
+              <w:rStyle w:val="Hyperlink"/>
+            </w:rPr>
+            <w:t>s</w:t>
+          </w:r>
+        </w:hyperlink>
+      </w:r>
+      <w:r>
+        <w:rPr>
+          <w:u w:val="single" w:color="0066cc"/>
+          <w:rFonts w:ascii="Charis SIL Regular" w:hAnsi="Charis SIL Regular" w:eastAsia="Charis SIL Regular"/>
+          <w:b w:val="0"/>
+          <w:i w:val="0"/>
+          <w:color w:val="000000"/>
+          <w:sz w:val="24"/>
+        </w:rPr>
+        <w:hyperlink r:id="rId25" w:history="1">
+          <w:r>
+            <w:rPr>
+              <w:rStyle w:val="Hyperlink"/>
+            </w:rPr>
+            <w:t xml:space="preserve">earch aid </w:t>
+          </w:r>
+        </w:hyperlink>
       </w:r>
       <w:r>
         <w:rPr>
@@ -4499,25 +4294,7 @@
           <w:color w:val="000000"/>
           <w:sz w:val="24"/>
         </w:rPr>
-        <w:t>contains relevant</w:t>
-      </w:r>
-      <w:r>
-        <w:rPr>
-          <w:u w:val="single" w:color="0066cc"/>
-          <w:rFonts w:ascii="Charis SIL Regular" w:hAnsi="Charis SIL Regular" w:eastAsia="Charis SIL Regular"/>
-          <w:b w:val="0"/>
-          <w:i w:val="0"/>
-          <w:color w:val="000000"/>
-          <w:sz w:val="24"/>
-        </w:rPr>
-        <w:hyperlink r:id="rId13" w:history="1">
-          <w:r>
-            <w:rPr>
-              <w:rStyle w:val="Hyperlink"/>
-            </w:rPr>
-            <w:t xml:space="preserve"> inform</w:t>
-          </w:r>
-        </w:hyperlink>
+        <w:t>contains relevant inform</w:t>
       </w:r>
       <w:r>
         <w:rPr>
@@ -5043,34 +4820,7 @@
           <w:color w:val="000000"/>
           <w:sz w:val="24"/>
         </w:rPr>
-        <w:t>' by h</w:t>
-      </w:r>
-      <w:r>
-        <w:rPr>
-          <w:rFonts w:ascii="Charis SIL Regular" w:hAnsi="Charis SIL Regular" w:eastAsia="Charis SIL Regular"/>
-          <w:b w:val="0"/>
-          <w:i w:val="0"/>
-          <w:color w:val="000000"/>
-          <w:sz w:val="24"/>
-        </w:rPr>
-        <w:hyperlink r:id="rId27" w:history="1">
-          <w:r>
-            <w:rPr>
-              <w:rStyle w:val="Hyperlink"/>
-            </w:rPr>
-            <w:t xml:space="preserve">istorian Adi </w:t>
-          </w:r>
-        </w:hyperlink>
-      </w:r>
-      <w:r>
-        <w:rPr>
-          <w:rFonts w:ascii="Charis SIL Regular" w:hAnsi="Charis SIL Regular" w:eastAsia="Charis SIL Regular"/>
-          <w:b w:val="0"/>
-          <w:i w:val="0"/>
-          <w:color w:val="000000"/>
-          <w:sz w:val="24"/>
-        </w:rPr>
-        <w:t>M</w:t>
+        <w:t>' by historian Adi M</w:t>
       </w:r>
       <w:r>
         <w:rPr>
@@ -5148,31 +4898,7 @@
           <w:color w:val="000000"/>
           <w:sz w:val="24"/>
         </w:rPr>
-        <w:hyperlink r:id="rId27" w:history="1">
-          <w:r>
-            <w:rPr>
-              <w:rStyle w:val="Hyperlink"/>
-            </w:rPr>
-            <w:t>ibe</w:t>
-          </w:r>
-        </w:hyperlink>
-      </w:r>
-      <w:r>
-        <w:rPr>
-          <w:rFonts w:ascii="Charis SIL Regular" w:hAnsi="Charis SIL Regular" w:eastAsia="Charis SIL Regular"/>
-          <w:b w:val="0"/>
-          <w:i w:val="0"/>
-          <w:color w:val="000000"/>
-          <w:sz w:val="24"/>
-        </w:rPr>
-        <w:hyperlink r:id="rId27" w:history="1">
-          <w:r>
-            <w:rPr>
-              <w:rStyle w:val="Hyperlink"/>
-            </w:rPr>
-            <w:t xml:space="preserve">s the </w:t>
-          </w:r>
-        </w:hyperlink>
+        <w:t xml:space="preserve">ibes the </w:t>
       </w:r>
       <w:r>
         <w:rPr>
@@ -5250,14 +4976,7 @@
           <w:color w:val="000000"/>
           <w:sz w:val="24"/>
         </w:rPr>
-        <w:hyperlink r:id="rId27" w:history="1">
-          <w:r>
-            <w:rPr>
-              <w:rStyle w:val="Hyperlink"/>
-            </w:rPr>
-            <w:t>onial history</w:t>
-          </w:r>
-        </w:hyperlink>
+        <w:t>onial history</w:t>
       </w:r>
       <w:r>
         <w:rPr>
@@ -5294,41 +5013,7 @@
           <w:color w:val="000000"/>
           <w:sz w:val="24"/>
         </w:rPr>
-        <w:hyperlink r:id="rId27" w:history="1">
-          <w:r>
-            <w:rPr>
-              <w:rStyle w:val="Hyperlink"/>
-            </w:rPr>
-            <w:t>Aruba and</w:t>
-          </w:r>
-        </w:hyperlink>
-      </w:r>
-      <w:r>
-        <w:rPr>
-          <w:rFonts w:ascii="Charis SIL Regular" w:hAnsi="Charis SIL Regular" w:eastAsia="Charis SIL Regular"/>
-          <w:b w:val="0"/>
-          <w:i w:val="0"/>
-          <w:color w:val="000000"/>
-          <w:sz w:val="24"/>
-        </w:rPr>
-        <w:hyperlink r:id="rId27" w:history="1">
-          <w:r>
-            <w:rPr>
-              <w:rStyle w:val="Hyperlink"/>
-            </w:rPr>
-            <w:t xml:space="preserve"> th</w:t>
-          </w:r>
-        </w:hyperlink>
-      </w:r>
-      <w:r>
-        <w:rPr>
-          <w:rFonts w:ascii="Charis SIL Regular" w:hAnsi="Charis SIL Regular" w:eastAsia="Charis SIL Regular"/>
-          <w:b w:val="0"/>
-          <w:i w:val="0"/>
-          <w:color w:val="000000"/>
-          <w:sz w:val="24"/>
-        </w:rPr>
-        <w:t xml:space="preserve">e </w:t>
+        <w:t xml:space="preserve">Aruba and the </w:t>
       </w:r>
       <w:r>
         <w:rPr>
@@ -5527,29 +5212,13 @@
             <w:rPr>
               <w:rStyle w:val="Hyperlink"/>
             </w:rPr>
-            <w:t>eritage fi</w:t>
+            <w:t>eritage fie</w:t>
           </w:r>
         </w:hyperlink>
       </w:r>
       <w:r>
         <w:rPr>
-          <w:rFonts w:ascii="Charis SIL Regular" w:hAnsi="Charis SIL Regular" w:eastAsia="Charis SIL Regular"/>
-          <w:b w:val="0"/>
-          <w:i w:val="0"/>
-          <w:color w:val="000000"/>
-          <w:sz w:val="24"/>
-        </w:rPr>
-        <w:hyperlink r:id="rId28" w:history="1">
-          <w:r>
-            <w:rPr>
-              <w:rStyle w:val="Hyperlink"/>
-            </w:rPr>
-            <w:t>e</w:t>
-          </w:r>
-        </w:hyperlink>
-      </w:r>
-      <w:r>
-        <w:rPr>
+          <w:u w:val="single" w:color="0066cc"/>
           <w:rFonts w:ascii="Charis SIL Regular" w:hAnsi="Charis SIL Regular" w:eastAsia="Charis SIL Regular"/>
           <w:b w:val="0"/>
           <w:i w:val="0"/>
@@ -5644,7 +5313,7 @@
             <w:rPr>
               <w:rStyle w:val="Hyperlink"/>
             </w:rPr>
-            <w:t>98, the fo</w:t>
+            <w:t>98, the f</w:t>
           </w:r>
         </w:hyperlink>
       </w:r>
@@ -5656,7 +5325,7 @@
           <w:color w:val="000000"/>
           <w:sz w:val="24"/>
         </w:rPr>
-        <w:t xml:space="preserve">undation aims to document, collect and </w:t>
+        <w:t xml:space="preserve">oundation aims to document, collect and </w:t>
       </w:r>
       <w:r>
         <w:rPr>
@@ -6882,7 +6551,14 @@
           <w:sz w:val="24"/>
           <w:u w:val="single"/>
         </w:rPr>
-        <w:t>(man</w:t>
+        <w:hyperlink r:id="rId33" w:history="1">
+          <w:r>
+            <w:rPr>
+              <w:rStyle w:val="Hyperlink"/>
+            </w:rPr>
+            <w:t>(man</w:t>
+          </w:r>
+        </w:hyperlink>
       </w:r>
       <w:r>
         <w:rPr>
@@ -6893,7 +6569,7 @@
           <w:sz w:val="24"/>
           <w:u w:val="single"/>
         </w:rPr>
-        <w:hyperlink r:id="rId32" w:history="1">
+        <w:hyperlink r:id="rId33" w:history="1">
           <w:r>
             <w:rPr>
               <w:rStyle w:val="Hyperlink"/>
@@ -6911,7 +6587,7 @@
           <w:sz w:val="24"/>
           <w:u w:val="single"/>
         </w:rPr>
-        <w:hyperlink r:id="rId32" w:history="1">
+        <w:hyperlink r:id="rId33" w:history="1">
           <w:r>
             <w:rPr>
               <w:rStyle w:val="Hyperlink"/>
@@ -6929,7 +6605,7 @@
           <w:sz w:val="24"/>
           <w:u w:val="single"/>
         </w:rPr>
-        <w:hyperlink r:id="rId32" w:history="1">
+        <w:hyperlink r:id="rId33" w:history="1">
           <w:r>
             <w:rPr>
               <w:rStyle w:val="Hyperlink"/>
@@ -6958,7 +6634,7 @@
           <w:sz w:val="24"/>
           <w:u w:val="single"/>
         </w:rPr>
-        <w:hyperlink r:id="rId32" w:history="1">
+        <w:hyperlink r:id="rId33" w:history="1">
           <w:r>
             <w:rPr>
               <w:rStyle w:val="Hyperlink"/>
@@ -6976,7 +6652,7 @@
           <w:sz w:val="24"/>
           <w:u w:val="single"/>
         </w:rPr>
-        <w:hyperlink r:id="rId32" w:history="1">
+        <w:hyperlink r:id="rId33" w:history="1">
           <w:r>
             <w:rPr>
               <w:rStyle w:val="Hyperlink"/>
@@ -6994,7 +6670,7 @@
           <w:sz w:val="24"/>
           <w:u w:val="single"/>
         </w:rPr>
-        <w:hyperlink r:id="rId32" w:history="1">
+        <w:hyperlink r:id="rId33" w:history="1">
           <w:r>
             <w:rPr>
               <w:rStyle w:val="Hyperlink"/>
@@ -7012,7 +6688,7 @@
           <w:sz w:val="24"/>
           <w:u w:val="single"/>
         </w:rPr>
-        <w:hyperlink r:id="rId32" w:history="1">
+        <w:hyperlink r:id="rId33" w:history="1">
           <w:r>
             <w:rPr>
               <w:rStyle w:val="Hyperlink"/>

--- a/EXPORTS/DOCX/published/niveau2/English/ArubaBonaireCuracao.docx
+++ b/EXPORTS/DOCX/published/niveau2/English/ArubaBonaireCuracao.docx
@@ -313,7 +313,54 @@
           <w:color w:val="000000"/>
           <w:sz w:val="24"/>
         </w:rPr>
-        <w:t>occupying force and d</w:t>
+        <w:t>occupying</w:t>
+      </w:r>
+      <w:r>
+        <w:rPr>
+          <w:u w:val="single" w:color="0066cc"/>
+          <w:rFonts w:ascii="Charis SIL Regular" w:hAnsi="Charis SIL Regular" w:eastAsia="Charis SIL Regular"/>
+          <w:b w:val="0"/>
+          <w:i w:val="0"/>
+          <w:color w:val="000000"/>
+          <w:sz w:val="24"/>
+        </w:rPr>
+        <w:hyperlink r:id="rId9" w:history="1">
+          <w:r>
+            <w:rPr>
+              <w:rStyle w:val="Hyperlink"/>
+            </w:rPr>
+            <w:t xml:space="preserve"> force</w:t>
+          </w:r>
+        </w:hyperlink>
+      </w:r>
+      <w:r>
+        <w:rPr>
+          <w:u w:val="single" w:color="0066cc"/>
+          <w:rFonts w:ascii="Charis SIL Regular" w:hAnsi="Charis SIL Regular" w:eastAsia="Charis SIL Regular"/>
+          <w:b w:val="0"/>
+          <w:i w:val="0"/>
+          <w:color w:val="000000"/>
+          <w:sz w:val="24"/>
+        </w:rPr>
+        <w:t xml:space="preserve"> </w:t>
+      </w:r>
+      <w:r>
+        <w:rPr>
+          <w:u w:val="single" w:color="0066cc"/>
+          <w:rFonts w:ascii="Charis SIL Regular" w:hAnsi="Charis SIL Regular" w:eastAsia="Charis SIL Regular"/>
+          <w:b w:val="0"/>
+          <w:i w:val="0"/>
+          <w:color w:val="000000"/>
+          <w:sz w:val="24"/>
+        </w:rPr>
+        <w:hyperlink r:id="rId9" w:history="1">
+          <w:r>
+            <w:rPr>
+              <w:rStyle w:val="Hyperlink"/>
+            </w:rPr>
+            <w:t>and d</w:t>
+          </w:r>
+        </w:hyperlink>
       </w:r>
       <w:r>
         <w:rPr>
@@ -601,108 +648,7 @@
           <w:color w:val="000000"/>
           <w:sz w:val="24"/>
         </w:rPr>
-        <w:t>islands under the authority of the newly found</w:t>
-      </w:r>
-      <w:r>
-        <w:rPr>
-          <w:u w:val="single" w:color="0066cc"/>
-          <w:rFonts w:ascii="Charis SIL Regular" w:hAnsi="Charis SIL Regular" w:eastAsia="Charis SIL Regular"/>
-          <w:b w:val="0"/>
-          <w:i w:val="0"/>
-          <w:color w:val="000000"/>
-          <w:sz w:val="24"/>
-        </w:rPr>
-        <w:hyperlink r:id="rId10" w:history="1">
-          <w:r>
-            <w:rPr>
-              <w:rStyle w:val="Hyperlink"/>
-            </w:rPr>
-            <w:t>ed Kin</w:t>
-          </w:r>
-        </w:hyperlink>
-      </w:r>
-      <w:r>
-        <w:rPr>
-          <w:u w:val="single" w:color="0066cc"/>
-          <w:rFonts w:ascii="Charis SIL Regular" w:hAnsi="Charis SIL Regular" w:eastAsia="Charis SIL Regular"/>
-          <w:b w:val="0"/>
-          <w:i w:val="0"/>
-          <w:color w:val="000000"/>
-          <w:sz w:val="24"/>
-        </w:rPr>
-        <w:hyperlink r:id="rId10" w:history="1">
-          <w:r>
-            <w:rPr>
-              <w:rStyle w:val="Hyperlink"/>
-            </w:rPr>
-            <w:t>gd</w:t>
-          </w:r>
-        </w:hyperlink>
-      </w:r>
-      <w:r>
-        <w:rPr>
-          <w:u w:val="single" w:color="0066cc"/>
-          <w:rFonts w:ascii="Charis SIL Regular" w:hAnsi="Charis SIL Regular" w:eastAsia="Charis SIL Regular"/>
-          <w:b w:val="0"/>
-          <w:i w:val="0"/>
-          <w:color w:val="000000"/>
-          <w:sz w:val="24"/>
-        </w:rPr>
-        <w:hyperlink r:id="rId10" w:history="1">
-          <w:r>
-            <w:rPr>
-              <w:rStyle w:val="Hyperlink"/>
-            </w:rPr>
-            <w:t>om of t</w:t>
-          </w:r>
-        </w:hyperlink>
-      </w:r>
-      <w:r>
-        <w:rPr>
-          <w:u w:val="single" w:color="0066cc"/>
-          <w:rFonts w:ascii="Charis SIL Regular" w:hAnsi="Charis SIL Regular" w:eastAsia="Charis SIL Regular"/>
-          <w:b w:val="0"/>
-          <w:i w:val="0"/>
-          <w:color w:val="000000"/>
-          <w:sz w:val="24"/>
-        </w:rPr>
-        <w:hyperlink r:id="rId10" w:history="1">
-          <w:r>
-            <w:rPr>
-              <w:rStyle w:val="Hyperlink"/>
-            </w:rPr>
-            <w:t>h</w:t>
-          </w:r>
-        </w:hyperlink>
-      </w:r>
-      <w:r>
-        <w:rPr>
-          <w:u w:val="single" w:color="0066cc"/>
-          <w:rFonts w:ascii="Charis SIL Regular" w:hAnsi="Charis SIL Regular" w:eastAsia="Charis SIL Regular"/>
-          <w:b w:val="0"/>
-          <w:i w:val="0"/>
-          <w:color w:val="000000"/>
-          <w:sz w:val="24"/>
-        </w:rPr>
-        <w:hyperlink r:id="rId10" w:history="1">
-          <w:r>
-            <w:rPr>
-              <w:rStyle w:val="Hyperlink"/>
-            </w:rPr>
-            <w:t xml:space="preserve">e </w:t>
-          </w:r>
-        </w:hyperlink>
-      </w:r>
-      <w:r>
-        <w:rPr>
-          <w:u w:val="single" w:color="0066cc"/>
-          <w:rFonts w:ascii="Charis SIL Regular" w:hAnsi="Charis SIL Regular" w:eastAsia="Charis SIL Regular"/>
-          <w:b w:val="0"/>
-          <w:i w:val="0"/>
-          <w:color w:val="000000"/>
-          <w:sz w:val="24"/>
-        </w:rPr>
-        <w:t>N</w:t>
+        <w:t>islands under the authority of the newly founded Kingdom of the N</w:t>
       </w:r>
       <w:r>
         <w:rPr>
@@ -1400,7 +1346,7 @@
             <w:rPr>
               <w:rStyle w:val="Hyperlink"/>
             </w:rPr>
-            <w:t>office</w:t>
+            <w:t>offi</w:t>
           </w:r>
         </w:hyperlink>
       </w:r>
@@ -1411,36 +1357,13 @@
           <w:i w:val="0"/>
           <w:color w:val="0066CC"/>
           <w:sz w:val="24"/>
-          <w:u w:val="single"/>
-        </w:rPr>
-        <w:t>rs</w:t>
-      </w:r>
-      <w:r>
-        <w:rPr>
-          <w:rFonts w:ascii="Charis SIL Regular" w:hAnsi="Charis SIL Regular" w:eastAsia="Charis SIL Regular"/>
-          <w:b w:val="0"/>
-          <w:i w:val="0"/>
-          <w:color w:val="0066CC"/>
-          <w:sz w:val="24"/>
-          <w:u w:val="single"/>
-        </w:rPr>
-        <w:t xml:space="preserve"> </w:t>
-      </w:r>
-      <w:r>
-        <w:rPr>
-          <w:rFonts w:ascii="Charis SIL Regular" w:hAnsi="Charis SIL Regular" w:eastAsia="Charis SIL Regular"/>
-          <w:b w:val="0"/>
-          <w:i w:val="0"/>
-          <w:color w:val="0066CC"/>
-          <w:sz w:val="24"/>
-          <w:u w:val="single"/>
         </w:rPr>
         <w:hyperlink r:id="rId14" w:history="1">
           <w:r>
             <w:rPr>
               <w:rStyle w:val="Hyperlink"/>
             </w:rPr>
-            <w:t>a</w:t>
+            <w:t>ce</w:t>
           </w:r>
         </w:hyperlink>
       </w:r>
@@ -1452,7 +1375,36 @@
           <w:color w:val="0066CC"/>
           <w:sz w:val="24"/>
         </w:rPr>
-        <w:t>nd</w:t>
+        <w:t>rs</w:t>
+      </w:r>
+      <w:r>
+        <w:rPr>
+          <w:rFonts w:ascii="Charis SIL Regular" w:hAnsi="Charis SIL Regular" w:eastAsia="Charis SIL Regular"/>
+          <w:b w:val="0"/>
+          <w:i w:val="0"/>
+          <w:color w:val="0066CC"/>
+          <w:sz w:val="24"/>
+          <w:u w:val="single"/>
+        </w:rPr>
+        <w:t xml:space="preserve"> </w:t>
+      </w:r>
+      <w:r>
+        <w:rPr>
+          <w:rFonts w:ascii="Charis SIL Regular" w:hAnsi="Charis SIL Regular" w:eastAsia="Charis SIL Regular"/>
+          <w:b w:val="0"/>
+          <w:i w:val="0"/>
+          <w:color w:val="0066CC"/>
+          <w:sz w:val="24"/>
+          <w:u w:val="single"/>
+        </w:rPr>
+        <w:hyperlink r:id="rId14" w:history="1">
+          <w:r>
+            <w:rPr>
+              <w:rStyle w:val="Hyperlink"/>
+            </w:rPr>
+            <w:t>and</w:t>
+          </w:r>
+        </w:hyperlink>
       </w:r>
       <w:r>
         <w:rPr>
@@ -2163,89 +2115,7 @@
           <w:color w:val="000000"/>
           <w:sz w:val="24"/>
         </w:rPr>
-        <w:t>contains information about D</w:t>
-      </w:r>
-      <w:r>
-        <w:rPr>
-          <w:u w:val="single" w:color="0066cc"/>
-          <w:rFonts w:ascii="Charis SIL Regular" w:hAnsi="Charis SIL Regular" w:eastAsia="Charis SIL Regular"/>
-          <w:b w:val="0"/>
-          <w:i w:val="0"/>
-          <w:color w:val="000000"/>
-          <w:sz w:val="24"/>
-        </w:rPr>
-        <w:hyperlink r:id="rId15" w:history="1">
-          <w:r>
-            <w:rPr>
-              <w:rStyle w:val="Hyperlink"/>
-            </w:rPr>
-            <w:t>utc</w:t>
-          </w:r>
-        </w:hyperlink>
-      </w:r>
-      <w:r>
-        <w:rPr>
-          <w:u w:val="single" w:color="0066cc"/>
-          <w:rFonts w:ascii="Charis SIL Regular" w:hAnsi="Charis SIL Regular" w:eastAsia="Charis SIL Regular"/>
-          <w:b w:val="0"/>
-          <w:i w:val="0"/>
-          <w:color w:val="000000"/>
-          <w:sz w:val="24"/>
-        </w:rPr>
-        <w:hyperlink r:id="rId15" w:history="1">
-          <w:r>
-            <w:rPr>
-              <w:rStyle w:val="Hyperlink"/>
-            </w:rPr>
-            <w:t>h</w:t>
-          </w:r>
-        </w:hyperlink>
-      </w:r>
-      <w:r>
-        <w:rPr>
-          <w:rFonts w:ascii="Charis SIL Regular" w:hAnsi="Charis SIL Regular" w:eastAsia="Charis SIL Regular"/>
-          <w:b w:val="0"/>
-          <w:i w:val="0"/>
-          <w:color w:val="000000"/>
-          <w:sz w:val="24"/>
-        </w:rPr>
-        <w:t xml:space="preserve"> colonial civ</w:t>
-      </w:r>
-      <w:r>
-        <w:rPr>
-          <w:u w:val="single" w:color="0066cc"/>
-          <w:rFonts w:ascii="Charis SIL Regular" w:hAnsi="Charis SIL Regular" w:eastAsia="Charis SIL Regular"/>
-          <w:b w:val="0"/>
-          <w:i w:val="0"/>
-          <w:color w:val="000000"/>
-          <w:sz w:val="24"/>
-        </w:rPr>
-        <w:hyperlink r:id="rId15" w:history="1">
-          <w:r>
-            <w:rPr>
-              <w:rStyle w:val="Hyperlink"/>
-            </w:rPr>
-            <w:t>il servants</w:t>
-          </w:r>
-        </w:hyperlink>
-      </w:r>
-      <w:r>
-        <w:rPr>
-          <w:u w:val="single" w:color="0066cc"/>
-          <w:rFonts w:ascii="Charis SIL Regular" w:hAnsi="Charis SIL Regular" w:eastAsia="Charis SIL Regular"/>
-          <w:b w:val="0"/>
-          <w:i w:val="0"/>
-          <w:color w:val="000000"/>
-          <w:sz w:val="24"/>
-        </w:rPr>
-        <w:hyperlink r:id="rId15" w:history="1">
-          <w:r>
-            <w:rPr>
-              <w:rStyle w:val="Hyperlink"/>
-            </w:rPr>
-            <w:t xml:space="preserve"> in S</w:t>
-          </w:r>
-        </w:hyperlink>
+        <w:t>contains information about Dutch colonial civil servants in S</w:t>
       </w:r>
       <w:r>
         <w:rPr>
@@ -2650,7 +2520,35 @@
           <w:color w:val="000000"/>
           <w:sz w:val="24"/>
         </w:rPr>
-        <w:t xml:space="preserve"> contains a lot of useful information regarding the university’</w:t>
+        <w:t xml:space="preserve"> contains a lot of useful information regarding the uni</w:t>
+      </w:r>
+      <w:r>
+        <w:rPr>
+          <w:u w:val="single" w:color="0066cc"/>
+          <w:rFonts w:ascii="Charis SIL Regular" w:hAnsi="Charis SIL Regular" w:eastAsia="Charis SIL Regular"/>
+          <w:b w:val="0"/>
+          <w:i w:val="0"/>
+          <w:color w:val="000000"/>
+          <w:sz w:val="24"/>
+        </w:rPr>
+        <w:hyperlink r:id="rId16" w:history="1">
+          <w:r>
+            <w:rPr>
+              <w:rStyle w:val="Hyperlink"/>
+            </w:rPr>
+            <w:t>versity</w:t>
+          </w:r>
+        </w:hyperlink>
+      </w:r>
+      <w:r>
+        <w:rPr>
+          <w:rFonts w:ascii="Charis SIL Regular" w:hAnsi="Charis SIL Regular" w:eastAsia="Charis SIL Regular"/>
+          <w:b w:val="0"/>
+          <w:i w:val="0"/>
+          <w:color w:val="000000"/>
+          <w:sz w:val="24"/>
+        </w:rPr>
+        <w:t>’</w:t>
       </w:r>
       <w:r>
         <w:rPr>
@@ -2697,7 +2595,32 @@
           <w:color w:val="000000"/>
           <w:sz w:val="24"/>
         </w:rPr>
-        <w:t>bean c</w:t>
+        <w:hyperlink r:id="rId16" w:history="1">
+          <w:r>
+            <w:rPr>
+              <w:rStyle w:val="Hyperlink"/>
+            </w:rPr>
+            <w:t>be</w:t>
+          </w:r>
+        </w:hyperlink>
+      </w:r>
+      <w:r>
+        <w:rPr>
+          <w:u w:val="single" w:color="0066cc"/>
+          <w:rFonts w:ascii="Charis SIL Regular" w:hAnsi="Charis SIL Regular" w:eastAsia="Charis SIL Regular"/>
+          <w:b w:val="0"/>
+          <w:i w:val="0"/>
+          <w:color w:val="000000"/>
+          <w:sz w:val="24"/>
+        </w:rPr>
+        <w:hyperlink r:id="rId16" w:history="1">
+          <w:r>
+            <w:rPr>
+              <w:rStyle w:val="Hyperlink"/>
+            </w:rPr>
+            <w:t>an c</w:t>
+          </w:r>
+        </w:hyperlink>
       </w:r>
       <w:r>
         <w:rPr>
@@ -3009,13 +2932,21 @@
       </w:r>
       <w:r>
         <w:rPr>
-          <w:rFonts w:ascii="Charis SIL Regular" w:hAnsi="Charis SIL Regular" w:eastAsia="Charis SIL Regular"/>
-          <w:b w:val="0"/>
-          <w:i w:val="0"/>
-          <w:color w:val="000000"/>
-          <w:sz w:val="24"/>
-        </w:rPr>
-        <w:t>and</w:t>
+          <w:u w:val="single" w:color="0066cc"/>
+          <w:rFonts w:ascii="Charis SIL Regular" w:hAnsi="Charis SIL Regular" w:eastAsia="Charis SIL Regular"/>
+          <w:b w:val="0"/>
+          <w:i w:val="0"/>
+          <w:color w:val="000000"/>
+          <w:sz w:val="24"/>
+        </w:rPr>
+        <w:hyperlink r:id="rId18" w:history="1">
+          <w:r>
+            <w:rPr>
+              <w:rStyle w:val="Hyperlink"/>
+            </w:rPr>
+            <w:t>and</w:t>
+          </w:r>
+        </w:hyperlink>
       </w:r>
       <w:r>
         <w:rPr>
@@ -3691,7 +3622,7 @@
           <w:sz w:val="24"/>
           <w:u w:val="single"/>
         </w:rPr>
-        <w:hyperlink r:id="rId23" w:history="1">
+        <w:hyperlink r:id="rId22" w:history="1">
           <w:r>
             <w:rPr>
               <w:rStyle w:val="Hyperlink"/>
@@ -3720,7 +3651,7 @@
           <w:sz w:val="24"/>
           <w:u w:val="single"/>
         </w:rPr>
-        <w:hyperlink r:id="rId23" w:history="1">
+        <w:hyperlink r:id="rId22" w:history="1">
           <w:r>
             <w:rPr>
               <w:rStyle w:val="Hyperlink"/>
@@ -3747,7 +3678,25 @@
           <w:color w:val="000000"/>
           <w:sz w:val="24"/>
         </w:rPr>
-        <w:t>collections relating to enslaved people in Ar</w:t>
+        <w:t>collections relating to enslaved peop</w:t>
+      </w:r>
+      <w:r>
+        <w:rPr>
+          <w:u w:val="single" w:color="0066cc"/>
+          <w:rFonts w:ascii="Charis SIL Regular" w:hAnsi="Charis SIL Regular" w:eastAsia="Charis SIL Regular"/>
+          <w:b w:val="0"/>
+          <w:i w:val="0"/>
+          <w:color w:val="000000"/>
+          <w:sz w:val="24"/>
+        </w:rPr>
+        <w:hyperlink r:id="rId23" w:history="1">
+          <w:r>
+            <w:rPr>
+              <w:rStyle w:val="Hyperlink"/>
+            </w:rPr>
+            <w:t>le in Ar</w:t>
+          </w:r>
+        </w:hyperlink>
       </w:r>
       <w:r>
         <w:rPr>
@@ -3918,25 +3867,36 @@
           <w:sz w:val="24"/>
           <w:u w:val="single"/>
         </w:rPr>
-        <w:t>Museo A</w:t>
-      </w:r>
-      <w:r>
-        <w:rPr>
-          <w:rFonts w:ascii="Charis SIL Regular" w:hAnsi="Charis SIL Regular" w:eastAsia="Charis SIL Regular"/>
-          <w:b w:val="0"/>
-          <w:i w:val="0"/>
-          <w:color w:val="0066CC"/>
-          <w:sz w:val="24"/>
-          <w:u w:val="single"/>
-        </w:rPr>
         <w:hyperlink r:id="rId24" w:history="1">
           <w:r>
             <w:rPr>
               <w:rStyle w:val="Hyperlink"/>
             </w:rPr>
-            <w:t>rkeologi</w:t>
+            <w:t>Museo</w:t>
           </w:r>
         </w:hyperlink>
+      </w:r>
+      <w:r>
+        <w:rPr>
+          <w:rFonts w:ascii="Charis SIL Regular" w:hAnsi="Charis SIL Regular" w:eastAsia="Charis SIL Regular"/>
+          <w:b w:val="0"/>
+          <w:i w:val="0"/>
+          <w:color w:val="0066CC"/>
+          <w:sz w:val="24"/>
+          <w:u w:val="single"/>
+        </w:rPr>
+        <w:t xml:space="preserve"> </w:t>
+      </w:r>
+      <w:r>
+        <w:rPr>
+          <w:rFonts w:ascii="Charis SIL Regular" w:hAnsi="Charis SIL Regular" w:eastAsia="Charis SIL Regular"/>
+          <w:b w:val="0"/>
+          <w:i w:val="0"/>
+          <w:color w:val="0066CC"/>
+          <w:sz w:val="24"/>
+          <w:u w:val="single"/>
+        </w:rPr>
+        <w:t>A</w:t>
       </w:r>
       <w:r>
         <w:rPr>
@@ -3952,7 +3912,7 @@
             <w:rPr>
               <w:rStyle w:val="Hyperlink"/>
             </w:rPr>
-            <w:t>c</w:t>
+            <w:t>rkeologic</w:t>
           </w:r>
         </w:hyperlink>
       </w:r>
@@ -4072,50 +4032,7 @@
           <w:color w:val="000000"/>
           <w:sz w:val="24"/>
         </w:rPr>
-        <w:hyperlink r:id="rId25" w:history="1">
-          <w:r>
-            <w:rPr>
-              <w:rStyle w:val="Hyperlink"/>
-            </w:rPr>
-            <w:t>The re</w:t>
-          </w:r>
-        </w:hyperlink>
-      </w:r>
-      <w:r>
-        <w:rPr>
-          <w:u w:val="single" w:color="0066cc"/>
-          <w:rFonts w:ascii="Charis SIL Regular" w:hAnsi="Charis SIL Regular" w:eastAsia="Charis SIL Regular"/>
-          <w:b w:val="0"/>
-          <w:i w:val="0"/>
-          <w:color w:val="000000"/>
-          <w:sz w:val="24"/>
-        </w:rPr>
-        <w:hyperlink r:id="rId25" w:history="1">
-          <w:r>
-            <w:rPr>
-              <w:rStyle w:val="Hyperlink"/>
-            </w:rPr>
-            <w:t>s</w:t>
-          </w:r>
-        </w:hyperlink>
-      </w:r>
-      <w:r>
-        <w:rPr>
-          <w:u w:val="single" w:color="0066cc"/>
-          <w:rFonts w:ascii="Charis SIL Regular" w:hAnsi="Charis SIL Regular" w:eastAsia="Charis SIL Regular"/>
-          <w:b w:val="0"/>
-          <w:i w:val="0"/>
-          <w:color w:val="000000"/>
-          <w:sz w:val="24"/>
-        </w:rPr>
-        <w:hyperlink r:id="rId25" w:history="1">
-          <w:r>
-            <w:rPr>
-              <w:rStyle w:val="Hyperlink"/>
-            </w:rPr>
-            <w:t xml:space="preserve">earch aid </w:t>
-          </w:r>
-        </w:hyperlink>
+        <w:t xml:space="preserve">The research aid </w:t>
       </w:r>
       <w:r>
         <w:rPr>
@@ -4126,7 +4043,7 @@
           <w:sz w:val="24"/>
           <w:u w:val="single"/>
         </w:rPr>
-        <w:hyperlink r:id="rId25" w:history="1">
+        <w:hyperlink r:id="rId13" w:history="1">
           <w:r>
             <w:rPr>
               <w:rStyle w:val="Hyperlink"/>
@@ -4144,7 +4061,7 @@
           <w:sz w:val="24"/>
           <w:u w:val="single"/>
         </w:rPr>
-        <w:hyperlink r:id="rId25" w:history="1">
+        <w:hyperlink r:id="rId13" w:history="1">
           <w:r>
             <w:rPr>
               <w:rStyle w:val="Hyperlink"/>
@@ -4162,7 +4079,7 @@
           <w:sz w:val="24"/>
           <w:u w:val="single"/>
         </w:rPr>
-        <w:hyperlink r:id="rId25" w:history="1">
+        <w:hyperlink r:id="rId13" w:history="1">
           <w:r>
             <w:rPr>
               <w:rStyle w:val="Hyperlink"/>
@@ -4191,7 +4108,7 @@
           <w:sz w:val="24"/>
           <w:u w:val="single"/>
         </w:rPr>
-        <w:hyperlink r:id="rId25" w:history="1">
+        <w:hyperlink r:id="rId13" w:history="1">
           <w:r>
             <w:rPr>
               <w:rStyle w:val="Hyperlink"/>
@@ -4220,7 +4137,7 @@
           <w:sz w:val="24"/>
           <w:u w:val="single"/>
         </w:rPr>
-        <w:hyperlink r:id="rId25" w:history="1">
+        <w:hyperlink r:id="rId13" w:history="1">
           <w:r>
             <w:rPr>
               <w:rStyle w:val="Hyperlink"/>
@@ -4238,7 +4155,7 @@
           <w:sz w:val="24"/>
           <w:u w:val="single"/>
         </w:rPr>
-        <w:hyperlink r:id="rId25" w:history="1">
+        <w:hyperlink r:id="rId13" w:history="1">
           <w:r>
             <w:rPr>
               <w:rStyle w:val="Hyperlink"/>
@@ -4294,7 +4211,25 @@
           <w:color w:val="000000"/>
           <w:sz w:val="24"/>
         </w:rPr>
-        <w:t>contains relevant inform</w:t>
+        <w:t>contains relevant</w:t>
+      </w:r>
+      <w:r>
+        <w:rPr>
+          <w:u w:val="single" w:color="0066cc"/>
+          <w:rFonts w:ascii="Charis SIL Regular" w:hAnsi="Charis SIL Regular" w:eastAsia="Charis SIL Regular"/>
+          <w:b w:val="0"/>
+          <w:i w:val="0"/>
+          <w:color w:val="000000"/>
+          <w:sz w:val="24"/>
+        </w:rPr>
+        <w:hyperlink r:id="rId13" w:history="1">
+          <w:r>
+            <w:rPr>
+              <w:rStyle w:val="Hyperlink"/>
+            </w:rPr>
+            <w:t xml:space="preserve"> inform</w:t>
+          </w:r>
+        </w:hyperlink>
       </w:r>
       <w:r>
         <w:rPr>
@@ -4820,7 +4755,51 @@
           <w:color w:val="000000"/>
           <w:sz w:val="24"/>
         </w:rPr>
-        <w:t>' by historian Adi M</w:t>
+        <w:t>' b</w:t>
+      </w:r>
+      <w:r>
+        <w:rPr>
+          <w:rFonts w:ascii="Charis SIL Regular" w:hAnsi="Charis SIL Regular" w:eastAsia="Charis SIL Regular"/>
+          <w:b w:val="0"/>
+          <w:i w:val="0"/>
+          <w:color w:val="000000"/>
+          <w:sz w:val="24"/>
+        </w:rPr>
+        <w:hyperlink r:id="rId27" w:history="1">
+          <w:r>
+            <w:rPr>
+              <w:rStyle w:val="Hyperlink"/>
+            </w:rPr>
+            <w:t>y h</w:t>
+          </w:r>
+        </w:hyperlink>
+      </w:r>
+      <w:r>
+        <w:rPr>
+          <w:rFonts w:ascii="Charis SIL Regular" w:hAnsi="Charis SIL Regular" w:eastAsia="Charis SIL Regular"/>
+          <w:b w:val="0"/>
+          <w:i w:val="0"/>
+          <w:color w:val="000000"/>
+          <w:sz w:val="24"/>
+        </w:rPr>
+        <w:hyperlink r:id="rId27" w:history="1">
+          <w:r>
+            <w:rPr>
+              <w:rStyle w:val="Hyperlink"/>
+            </w:rPr>
+            <w:t xml:space="preserve">istorian Adi </w:t>
+          </w:r>
+        </w:hyperlink>
+      </w:r>
+      <w:r>
+        <w:rPr>
+          <w:rFonts w:ascii="Charis SIL Regular" w:hAnsi="Charis SIL Regular" w:eastAsia="Charis SIL Regular"/>
+          <w:b w:val="0"/>
+          <w:i w:val="0"/>
+          <w:color w:val="000000"/>
+          <w:sz w:val="24"/>
+        </w:rPr>
+        <w:t>M</w:t>
       </w:r>
       <w:r>
         <w:rPr>
@@ -4898,7 +4877,31 @@
           <w:color w:val="000000"/>
           <w:sz w:val="24"/>
         </w:rPr>
-        <w:t xml:space="preserve">ibes the </w:t>
+        <w:hyperlink r:id="rId27" w:history="1">
+          <w:r>
+            <w:rPr>
+              <w:rStyle w:val="Hyperlink"/>
+            </w:rPr>
+            <w:t>ibe</w:t>
+          </w:r>
+        </w:hyperlink>
+      </w:r>
+      <w:r>
+        <w:rPr>
+          <w:rFonts w:ascii="Charis SIL Regular" w:hAnsi="Charis SIL Regular" w:eastAsia="Charis SIL Regular"/>
+          <w:b w:val="0"/>
+          <w:i w:val="0"/>
+          <w:color w:val="000000"/>
+          <w:sz w:val="24"/>
+        </w:rPr>
+        <w:hyperlink r:id="rId27" w:history="1">
+          <w:r>
+            <w:rPr>
+              <w:rStyle w:val="Hyperlink"/>
+            </w:rPr>
+            <w:t xml:space="preserve">s the </w:t>
+          </w:r>
+        </w:hyperlink>
       </w:r>
       <w:r>
         <w:rPr>
@@ -4976,7 +4979,14 @@
           <w:color w:val="000000"/>
           <w:sz w:val="24"/>
         </w:rPr>
-        <w:t>onial history</w:t>
+        <w:hyperlink r:id="rId27" w:history="1">
+          <w:r>
+            <w:rPr>
+              <w:rStyle w:val="Hyperlink"/>
+            </w:rPr>
+            <w:t>onial history</w:t>
+          </w:r>
+        </w:hyperlink>
       </w:r>
       <w:r>
         <w:rPr>
@@ -5013,7 +5023,41 @@
           <w:color w:val="000000"/>
           <w:sz w:val="24"/>
         </w:rPr>
-        <w:t xml:space="preserve">Aruba and the </w:t>
+        <w:hyperlink r:id="rId27" w:history="1">
+          <w:r>
+            <w:rPr>
+              <w:rStyle w:val="Hyperlink"/>
+            </w:rPr>
+            <w:t>Aruba and</w:t>
+          </w:r>
+        </w:hyperlink>
+      </w:r>
+      <w:r>
+        <w:rPr>
+          <w:rFonts w:ascii="Charis SIL Regular" w:hAnsi="Charis SIL Regular" w:eastAsia="Charis SIL Regular"/>
+          <w:b w:val="0"/>
+          <w:i w:val="0"/>
+          <w:color w:val="000000"/>
+          <w:sz w:val="24"/>
+        </w:rPr>
+        <w:hyperlink r:id="rId27" w:history="1">
+          <w:r>
+            <w:rPr>
+              <w:rStyle w:val="Hyperlink"/>
+            </w:rPr>
+            <w:t xml:space="preserve"> th</w:t>
+          </w:r>
+        </w:hyperlink>
+      </w:r>
+      <w:r>
+        <w:rPr>
+          <w:rFonts w:ascii="Charis SIL Regular" w:hAnsi="Charis SIL Regular" w:eastAsia="Charis SIL Regular"/>
+          <w:b w:val="0"/>
+          <w:i w:val="0"/>
+          <w:color w:val="000000"/>
+          <w:sz w:val="24"/>
+        </w:rPr>
+        <w:t xml:space="preserve">e </w:t>
       </w:r>
       <w:r>
         <w:rPr>
@@ -6569,7 +6613,7 @@
           <w:sz w:val="24"/>
           <w:u w:val="single"/>
         </w:rPr>
-        <w:hyperlink r:id="rId33" w:history="1">
+        <w:hyperlink r:id="rId32" w:history="1">
           <w:r>
             <w:rPr>
               <w:rStyle w:val="Hyperlink"/>
@@ -6587,7 +6631,7 @@
           <w:sz w:val="24"/>
           <w:u w:val="single"/>
         </w:rPr>
-        <w:hyperlink r:id="rId33" w:history="1">
+        <w:hyperlink r:id="rId32" w:history="1">
           <w:r>
             <w:rPr>
               <w:rStyle w:val="Hyperlink"/>
@@ -6605,7 +6649,7 @@
           <w:sz w:val="24"/>
           <w:u w:val="single"/>
         </w:rPr>
-        <w:hyperlink r:id="rId33" w:history="1">
+        <w:hyperlink r:id="rId32" w:history="1">
           <w:r>
             <w:rPr>
               <w:rStyle w:val="Hyperlink"/>
@@ -6634,7 +6678,7 @@
           <w:sz w:val="24"/>
           <w:u w:val="single"/>
         </w:rPr>
-        <w:hyperlink r:id="rId33" w:history="1">
+        <w:hyperlink r:id="rId32" w:history="1">
           <w:r>
             <w:rPr>
               <w:rStyle w:val="Hyperlink"/>
@@ -6652,7 +6696,7 @@
           <w:sz w:val="24"/>
           <w:u w:val="single"/>
         </w:rPr>
-        <w:hyperlink r:id="rId33" w:history="1">
+        <w:hyperlink r:id="rId32" w:history="1">
           <w:r>
             <w:rPr>
               <w:rStyle w:val="Hyperlink"/>
@@ -6670,7 +6714,7 @@
           <w:sz w:val="24"/>
           <w:u w:val="single"/>
         </w:rPr>
-        <w:hyperlink r:id="rId33" w:history="1">
+        <w:hyperlink r:id="rId32" w:history="1">
           <w:r>
             <w:rPr>
               <w:rStyle w:val="Hyperlink"/>
@@ -6688,7 +6732,7 @@
           <w:sz w:val="24"/>
           <w:u w:val="single"/>
         </w:rPr>
-        <w:hyperlink r:id="rId33" w:history="1">
+        <w:hyperlink r:id="rId32" w:history="1">
           <w:r>
             <w:rPr>
               <w:rStyle w:val="Hyperlink"/>

--- a/EXPORTS/DOCX/published/niveau2/English/ArubaBonaireCuracao.docx
+++ b/EXPORTS/DOCX/published/niveau2/English/ArubaBonaireCuracao.docx
@@ -648,7 +648,90 @@
           <w:color w:val="000000"/>
           <w:sz w:val="24"/>
         </w:rPr>
-        <w:t>islands under the authority of the newly founded Kingdom of the N</w:t>
+        <w:t>islands under the authority of the newly founded Kin</w:t>
+      </w:r>
+      <w:r>
+        <w:rPr>
+          <w:u w:val="single" w:color="0066cc"/>
+          <w:rFonts w:ascii="Charis SIL Regular" w:hAnsi="Charis SIL Regular" w:eastAsia="Charis SIL Regular"/>
+          <w:b w:val="0"/>
+          <w:i w:val="0"/>
+          <w:color w:val="000000"/>
+          <w:sz w:val="24"/>
+        </w:rPr>
+        <w:hyperlink r:id="rId10" w:history="1">
+          <w:r>
+            <w:rPr>
+              <w:rStyle w:val="Hyperlink"/>
+            </w:rPr>
+            <w:t>gd</w:t>
+          </w:r>
+        </w:hyperlink>
+      </w:r>
+      <w:r>
+        <w:rPr>
+          <w:u w:val="single" w:color="0066cc"/>
+          <w:rFonts w:ascii="Charis SIL Regular" w:hAnsi="Charis SIL Regular" w:eastAsia="Charis SIL Regular"/>
+          <w:b w:val="0"/>
+          <w:i w:val="0"/>
+          <w:color w:val="000000"/>
+          <w:sz w:val="24"/>
+        </w:rPr>
+        <w:hyperlink r:id="rId10" w:history="1">
+          <w:r>
+            <w:rPr>
+              <w:rStyle w:val="Hyperlink"/>
+            </w:rPr>
+            <w:t>om of t</w:t>
+          </w:r>
+        </w:hyperlink>
+      </w:r>
+      <w:r>
+        <w:rPr>
+          <w:u w:val="single" w:color="0066cc"/>
+          <w:rFonts w:ascii="Charis SIL Regular" w:hAnsi="Charis SIL Regular" w:eastAsia="Charis SIL Regular"/>
+          <w:b w:val="0"/>
+          <w:i w:val="0"/>
+          <w:color w:val="000000"/>
+          <w:sz w:val="24"/>
+        </w:rPr>
+        <w:hyperlink r:id="rId10" w:history="1">
+          <w:r>
+            <w:rPr>
+              <w:rStyle w:val="Hyperlink"/>
+            </w:rPr>
+            <w:t>h</w:t>
+          </w:r>
+        </w:hyperlink>
+      </w:r>
+      <w:r>
+        <w:rPr>
+          <w:u w:val="single" w:color="0066cc"/>
+          <w:rFonts w:ascii="Charis SIL Regular" w:hAnsi="Charis SIL Regular" w:eastAsia="Charis SIL Regular"/>
+          <w:b w:val="0"/>
+          <w:i w:val="0"/>
+          <w:color w:val="000000"/>
+          <w:sz w:val="24"/>
+        </w:rPr>
+        <w:hyperlink r:id="rId10" w:history="1">
+          <w:r>
+            <w:rPr>
+              <w:rStyle w:val="Hyperlink"/>
+            </w:rPr>
+            <w:t xml:space="preserve">e </w:t>
+          </w:r>
+        </w:hyperlink>
+      </w:r>
+      <w:r>
+        <w:rPr>
+          <w:u w:val="single" w:color="0066cc"/>
+          <w:rFonts w:ascii="Charis SIL Regular" w:hAnsi="Charis SIL Regular" w:eastAsia="Charis SIL Regular"/>
+          <w:b w:val="0"/>
+          <w:i w:val="0"/>
+          <w:color w:val="000000"/>
+          <w:sz w:val="24"/>
+        </w:rPr>
+        <w:t>N</w:t>
       </w:r>
       <w:r>
         <w:rPr>
@@ -2115,7 +2198,198 @@
           <w:color w:val="000000"/>
           <w:sz w:val="24"/>
         </w:rPr>
-        <w:t>contains information about Dutch colonial civil servants in S</w:t>
+        <w:t>contains info</w:t>
+      </w:r>
+      <w:r>
+        <w:rPr>
+          <w:u w:val="single" w:color="0066cc"/>
+          <w:rFonts w:ascii="Charis SIL Regular" w:hAnsi="Charis SIL Regular" w:eastAsia="Charis SIL Regular"/>
+          <w:b w:val="0"/>
+          <w:i w:val="0"/>
+          <w:color w:val="000000"/>
+          <w:sz w:val="24"/>
+        </w:rPr>
+        <w:hyperlink r:id="rId15" w:history="1">
+          <w:r>
+            <w:rPr>
+              <w:rStyle w:val="Hyperlink"/>
+            </w:rPr>
+            <w:t>rmat</w:t>
+          </w:r>
+        </w:hyperlink>
+      </w:r>
+      <w:r>
+        <w:rPr>
+          <w:u w:val="single" w:color="0066cc"/>
+          <w:rFonts w:ascii="Charis SIL Regular" w:hAnsi="Charis SIL Regular" w:eastAsia="Charis SIL Regular"/>
+          <w:b w:val="0"/>
+          <w:i w:val="0"/>
+          <w:color w:val="000000"/>
+          <w:sz w:val="24"/>
+        </w:rPr>
+        <w:hyperlink r:id="rId15" w:history="1">
+          <w:r>
+            <w:rPr>
+              <w:rStyle w:val="Hyperlink"/>
+            </w:rPr>
+            <w:t>i</w:t>
+          </w:r>
+        </w:hyperlink>
+      </w:r>
+      <w:r>
+        <w:rPr>
+          <w:u w:val="single" w:color="0066cc"/>
+          <w:rFonts w:ascii="Charis SIL Regular" w:hAnsi="Charis SIL Regular" w:eastAsia="Charis SIL Regular"/>
+          <w:b w:val="0"/>
+          <w:i w:val="0"/>
+          <w:color w:val="000000"/>
+          <w:sz w:val="24"/>
+        </w:rPr>
+        <w:hyperlink r:id="rId15" w:history="1">
+          <w:r>
+            <w:rPr>
+              <w:rStyle w:val="Hyperlink"/>
+            </w:rPr>
+            <w:t>on abou</w:t>
+          </w:r>
+        </w:hyperlink>
+      </w:r>
+      <w:r>
+        <w:rPr>
+          <w:u w:val="single" w:color="0066cc"/>
+          <w:rFonts w:ascii="Charis SIL Regular" w:hAnsi="Charis SIL Regular" w:eastAsia="Charis SIL Regular"/>
+          <w:b w:val="0"/>
+          <w:i w:val="0"/>
+          <w:color w:val="000000"/>
+          <w:sz w:val="24"/>
+        </w:rPr>
+        <w:hyperlink r:id="rId15" w:history="1">
+          <w:r>
+            <w:rPr>
+              <w:rStyle w:val="Hyperlink"/>
+            </w:rPr>
+            <w:t>t</w:t>
+          </w:r>
+        </w:hyperlink>
+      </w:r>
+      <w:r>
+        <w:rPr>
+          <w:u w:val="single" w:color="0066cc"/>
+          <w:rFonts w:ascii="Charis SIL Regular" w:hAnsi="Charis SIL Regular" w:eastAsia="Charis SIL Regular"/>
+          <w:b w:val="0"/>
+          <w:i w:val="0"/>
+          <w:color w:val="000000"/>
+          <w:sz w:val="24"/>
+        </w:rPr>
+        <w:hyperlink r:id="rId15" w:history="1">
+          <w:r>
+            <w:rPr>
+              <w:rStyle w:val="Hyperlink"/>
+            </w:rPr>
+            <w:t xml:space="preserve"> D</w:t>
+          </w:r>
+        </w:hyperlink>
+      </w:r>
+      <w:r>
+        <w:rPr>
+          <w:u w:val="single" w:color="0066cc"/>
+          <w:rFonts w:ascii="Charis SIL Regular" w:hAnsi="Charis SIL Regular" w:eastAsia="Charis SIL Regular"/>
+          <w:b w:val="0"/>
+          <w:i w:val="0"/>
+          <w:color w:val="000000"/>
+          <w:sz w:val="24"/>
+        </w:rPr>
+        <w:hyperlink r:id="rId15" w:history="1">
+          <w:r>
+            <w:rPr>
+              <w:rStyle w:val="Hyperlink"/>
+            </w:rPr>
+            <w:t>utc</w:t>
+          </w:r>
+        </w:hyperlink>
+      </w:r>
+      <w:r>
+        <w:rPr>
+          <w:u w:val="single" w:color="0066cc"/>
+          <w:rFonts w:ascii="Charis SIL Regular" w:hAnsi="Charis SIL Regular" w:eastAsia="Charis SIL Regular"/>
+          <w:b w:val="0"/>
+          <w:i w:val="0"/>
+          <w:color w:val="000000"/>
+          <w:sz w:val="24"/>
+        </w:rPr>
+        <w:hyperlink r:id="rId15" w:history="1">
+          <w:r>
+            <w:rPr>
+              <w:rStyle w:val="Hyperlink"/>
+            </w:rPr>
+            <w:t>h</w:t>
+          </w:r>
+        </w:hyperlink>
+      </w:r>
+      <w:r>
+        <w:rPr>
+          <w:u w:val="single" w:color="0066cc"/>
+          <w:rFonts w:ascii="Charis SIL Regular" w:hAnsi="Charis SIL Regular" w:eastAsia="Charis SIL Regular"/>
+          <w:b w:val="0"/>
+          <w:i w:val="0"/>
+          <w:color w:val="000000"/>
+          <w:sz w:val="24"/>
+        </w:rPr>
+        <w:t xml:space="preserve"> colo</w:t>
+      </w:r>
+      <w:r>
+        <w:rPr>
+          <w:u w:val="single" w:color="0066cc"/>
+          <w:rFonts w:ascii="Charis SIL Regular" w:hAnsi="Charis SIL Regular" w:eastAsia="Charis SIL Regular"/>
+          <w:b w:val="0"/>
+          <w:i w:val="0"/>
+          <w:color w:val="000000"/>
+          <w:sz w:val="24"/>
+        </w:rPr>
+        <w:hyperlink r:id="rId15" w:history="1">
+          <w:r>
+            <w:rPr>
+              <w:rStyle w:val="Hyperlink"/>
+            </w:rPr>
+            <w:t>nial civ</w:t>
+          </w:r>
+        </w:hyperlink>
+      </w:r>
+      <w:r>
+        <w:rPr>
+          <w:u w:val="single" w:color="0066cc"/>
+          <w:rFonts w:ascii="Charis SIL Regular" w:hAnsi="Charis SIL Regular" w:eastAsia="Charis SIL Regular"/>
+          <w:b w:val="0"/>
+          <w:i w:val="0"/>
+          <w:color w:val="000000"/>
+          <w:sz w:val="24"/>
+        </w:rPr>
+        <w:hyperlink r:id="rId15" w:history="1">
+          <w:r>
+            <w:rPr>
+              <w:rStyle w:val="Hyperlink"/>
+            </w:rPr>
+            <w:t>il servants</w:t>
+          </w:r>
+        </w:hyperlink>
+      </w:r>
+      <w:r>
+        <w:rPr>
+          <w:u w:val="single" w:color="0066cc"/>
+          <w:rFonts w:ascii="Charis SIL Regular" w:hAnsi="Charis SIL Regular" w:eastAsia="Charis SIL Regular"/>
+          <w:b w:val="0"/>
+          <w:i w:val="0"/>
+          <w:color w:val="000000"/>
+          <w:sz w:val="24"/>
+        </w:rPr>
+        <w:hyperlink r:id="rId15" w:history="1">
+          <w:r>
+            <w:rPr>
+              <w:rStyle w:val="Hyperlink"/>
+            </w:rPr>
+            <w:t xml:space="preserve"> in S</w:t>
+          </w:r>
+        </w:hyperlink>
       </w:r>
       <w:r>
         <w:rPr>
@@ -2531,24 +2805,7 @@
           <w:color w:val="000000"/>
           <w:sz w:val="24"/>
         </w:rPr>
-        <w:hyperlink r:id="rId16" w:history="1">
-          <w:r>
-            <w:rPr>
-              <w:rStyle w:val="Hyperlink"/>
-            </w:rPr>
-            <w:t>versity</w:t>
-          </w:r>
-        </w:hyperlink>
-      </w:r>
-      <w:r>
-        <w:rPr>
-          <w:rFonts w:ascii="Charis SIL Regular" w:hAnsi="Charis SIL Regular" w:eastAsia="Charis SIL Regular"/>
-          <w:b w:val="0"/>
-          <w:i w:val="0"/>
-          <w:color w:val="000000"/>
-          <w:sz w:val="24"/>
-        </w:rPr>
-        <w:t>’</w:t>
+        <w:t>versity’</w:t>
       </w:r>
       <w:r>
         <w:rPr>
@@ -2932,39 +3189,13 @@
       </w:r>
       <w:r>
         <w:rPr>
-          <w:u w:val="single" w:color="0066cc"/>
-          <w:rFonts w:ascii="Charis SIL Regular" w:hAnsi="Charis SIL Regular" w:eastAsia="Charis SIL Regular"/>
-          <w:b w:val="0"/>
-          <w:i w:val="0"/>
-          <w:color w:val="000000"/>
-          <w:sz w:val="24"/>
-        </w:rPr>
-        <w:hyperlink r:id="rId18" w:history="1">
-          <w:r>
-            <w:rPr>
-              <w:rStyle w:val="Hyperlink"/>
-            </w:rPr>
-            <w:t>and</w:t>
-          </w:r>
-        </w:hyperlink>
-      </w:r>
-      <w:r>
-        <w:rPr>
-          <w:u w:val="single" w:color="0066cc"/>
-          <w:rFonts w:ascii="Charis SIL Regular" w:hAnsi="Charis SIL Regular" w:eastAsia="Charis SIL Regular"/>
-          <w:b w:val="0"/>
-          <w:i w:val="0"/>
-          <w:color w:val="000000"/>
-          <w:sz w:val="24"/>
-        </w:rPr>
-        <w:hyperlink r:id="rId18" w:history="1">
-          <w:r>
-            <w:rPr>
-              <w:rStyle w:val="Hyperlink"/>
-            </w:rPr>
-            <w:t xml:space="preserve"> the </w:t>
-          </w:r>
-        </w:hyperlink>
+          <w:rFonts w:ascii="Charis SIL Regular" w:hAnsi="Charis SIL Regular" w:eastAsia="Charis SIL Regular"/>
+          <w:b w:val="0"/>
+          <w:i w:val="0"/>
+          <w:color w:val="000000"/>
+          <w:sz w:val="24"/>
+        </w:rPr>
+        <w:t xml:space="preserve">and the </w:t>
       </w:r>
       <w:r>
         <w:rPr>
@@ -3475,79 +3706,7 @@
           <w:color w:val="000000"/>
           <w:sz w:val="24"/>
         </w:rPr>
-        <w:t xml:space="preserve">, as well as </w:t>
-      </w:r>
-      <w:r>
-        <w:rPr>
-          <w:u w:val="single" w:color="0066cc"/>
-          <w:rFonts w:ascii="Charis SIL Regular" w:hAnsi="Charis SIL Regular" w:eastAsia="Charis SIL Regular"/>
-          <w:b w:val="0"/>
-          <w:i w:val="0"/>
-          <w:color w:val="000000"/>
-          <w:sz w:val="24"/>
-        </w:rPr>
-        <w:hyperlink r:id="rId21" w:history="1">
-          <w:r>
-            <w:rPr>
-              <w:rStyle w:val="Hyperlink"/>
-            </w:rPr>
-            <w:t>other ins</w:t>
-          </w:r>
-        </w:hyperlink>
-      </w:r>
-      <w:r>
-        <w:rPr>
-          <w:u w:val="single" w:color="0066cc"/>
-          <w:rFonts w:ascii="Charis SIL Regular" w:hAnsi="Charis SIL Regular" w:eastAsia="Charis SIL Regular"/>
-          <w:b w:val="0"/>
-          <w:i w:val="0"/>
-          <w:color w:val="000000"/>
-          <w:sz w:val="24"/>
-        </w:rPr>
-        <w:hyperlink r:id="rId21" w:history="1">
-          <w:r>
-            <w:rPr>
-              <w:rStyle w:val="Hyperlink"/>
-            </w:rPr>
-            <w:t>t</w:t>
-          </w:r>
-        </w:hyperlink>
-      </w:r>
-      <w:r>
-        <w:rPr>
-          <w:u w:val="single" w:color="0066cc"/>
-          <w:rFonts w:ascii="Charis SIL Regular" w:hAnsi="Charis SIL Regular" w:eastAsia="Charis SIL Regular"/>
-          <w:b w:val="0"/>
-          <w:i w:val="0"/>
-          <w:color w:val="000000"/>
-          <w:sz w:val="24"/>
-        </w:rPr>
-        <w:hyperlink r:id="rId21" w:history="1">
-          <w:r>
-            <w:rPr>
-              <w:rStyle w:val="Hyperlink"/>
-            </w:rPr>
-            <w:t>itutions i</w:t>
-          </w:r>
-        </w:hyperlink>
-      </w:r>
-      <w:r>
-        <w:rPr>
-          <w:u w:val="single" w:color="0066cc"/>
-          <w:rFonts w:ascii="Charis SIL Regular" w:hAnsi="Charis SIL Regular" w:eastAsia="Charis SIL Regular"/>
-          <w:b w:val="0"/>
-          <w:i w:val="0"/>
-          <w:color w:val="000000"/>
-          <w:sz w:val="24"/>
-        </w:rPr>
-        <w:hyperlink r:id="rId21" w:history="1">
-          <w:r>
-            <w:rPr>
-              <w:rStyle w:val="Hyperlink"/>
-            </w:rPr>
-            <w:t>n t</w:t>
-          </w:r>
-        </w:hyperlink>
+        <w:t>, as well as other institutions in t</w:t>
       </w:r>
       <w:r>
         <w:rPr>
@@ -3569,31 +3728,13 @@
       </w:r>
       <w:r>
         <w:rPr>
-          <w:u w:val="single" w:color="0066cc"/>
-          <w:rFonts w:ascii="Charis SIL Regular" w:hAnsi="Charis SIL Regular" w:eastAsia="Charis SIL Regular"/>
-          <w:b w:val="0"/>
-          <w:i w:val="0"/>
-          <w:color w:val="000000"/>
-          <w:sz w:val="24"/>
-        </w:rPr>
-        <w:hyperlink r:id="rId21" w:history="1">
-          <w:r>
-            <w:rPr>
-              <w:rStyle w:val="Hyperlink"/>
-            </w:rPr>
-            <w:t>Netherlands</w:t>
-          </w:r>
-        </w:hyperlink>
-      </w:r>
-      <w:r>
-        <w:rPr>
-          <w:rFonts w:ascii="Charis SIL Regular" w:hAnsi="Charis SIL Regular" w:eastAsia="Charis SIL Regular"/>
-          <w:b w:val="0"/>
-          <w:i w:val="0"/>
-          <w:color w:val="000000"/>
-          <w:sz w:val="24"/>
-        </w:rPr>
-        <w:t xml:space="preserve">. There is also a specific </w:t>
+          <w:rFonts w:ascii="Charis SIL Regular" w:hAnsi="Charis SIL Regular" w:eastAsia="Charis SIL Regular"/>
+          <w:b w:val="0"/>
+          <w:i w:val="0"/>
+          <w:color w:val="000000"/>
+          <w:sz w:val="24"/>
+        </w:rPr>
+        <w:t xml:space="preserve">Netherlands. There is also a specific </w:t>
       </w:r>
       <w:r>
         <w:rPr>
@@ -4032,7 +4173,50 @@
           <w:color w:val="000000"/>
           <w:sz w:val="24"/>
         </w:rPr>
-        <w:t xml:space="preserve">The research aid </w:t>
+        <w:hyperlink r:id="rId25" w:history="1">
+          <w:r>
+            <w:rPr>
+              <w:rStyle w:val="Hyperlink"/>
+            </w:rPr>
+            <w:t>The re</w:t>
+          </w:r>
+        </w:hyperlink>
+      </w:r>
+      <w:r>
+        <w:rPr>
+          <w:u w:val="single" w:color="0066cc"/>
+          <w:rFonts w:ascii="Charis SIL Regular" w:hAnsi="Charis SIL Regular" w:eastAsia="Charis SIL Regular"/>
+          <w:b w:val="0"/>
+          <w:i w:val="0"/>
+          <w:color w:val="000000"/>
+          <w:sz w:val="24"/>
+        </w:rPr>
+        <w:hyperlink r:id="rId25" w:history="1">
+          <w:r>
+            <w:rPr>
+              <w:rStyle w:val="Hyperlink"/>
+            </w:rPr>
+            <w:t>s</w:t>
+          </w:r>
+        </w:hyperlink>
+      </w:r>
+      <w:r>
+        <w:rPr>
+          <w:u w:val="single" w:color="0066cc"/>
+          <w:rFonts w:ascii="Charis SIL Regular" w:hAnsi="Charis SIL Regular" w:eastAsia="Charis SIL Regular"/>
+          <w:b w:val="0"/>
+          <w:i w:val="0"/>
+          <w:color w:val="000000"/>
+          <w:sz w:val="24"/>
+        </w:rPr>
+        <w:hyperlink r:id="rId25" w:history="1">
+          <w:r>
+            <w:rPr>
+              <w:rStyle w:val="Hyperlink"/>
+            </w:rPr>
+            <w:t xml:space="preserve">earch aid </w:t>
+          </w:r>
+        </w:hyperlink>
       </w:r>
       <w:r>
         <w:rPr>
@@ -4043,7 +4227,7 @@
           <w:sz w:val="24"/>
           <w:u w:val="single"/>
         </w:rPr>
-        <w:hyperlink r:id="rId13" w:history="1">
+        <w:hyperlink r:id="rId25" w:history="1">
           <w:r>
             <w:rPr>
               <w:rStyle w:val="Hyperlink"/>
@@ -4061,7 +4245,7 @@
           <w:sz w:val="24"/>
           <w:u w:val="single"/>
         </w:rPr>
-        <w:hyperlink r:id="rId13" w:history="1">
+        <w:hyperlink r:id="rId25" w:history="1">
           <w:r>
             <w:rPr>
               <w:rStyle w:val="Hyperlink"/>
@@ -4079,7 +4263,7 @@
           <w:sz w:val="24"/>
           <w:u w:val="single"/>
         </w:rPr>
-        <w:hyperlink r:id="rId13" w:history="1">
+        <w:hyperlink r:id="rId25" w:history="1">
           <w:r>
             <w:rPr>
               <w:rStyle w:val="Hyperlink"/>
@@ -4108,7 +4292,7 @@
           <w:sz w:val="24"/>
           <w:u w:val="single"/>
         </w:rPr>
-        <w:hyperlink r:id="rId13" w:history="1">
+        <w:hyperlink r:id="rId25" w:history="1">
           <w:r>
             <w:rPr>
               <w:rStyle w:val="Hyperlink"/>
@@ -4137,7 +4321,7 @@
           <w:sz w:val="24"/>
           <w:u w:val="single"/>
         </w:rPr>
-        <w:hyperlink r:id="rId13" w:history="1">
+        <w:hyperlink r:id="rId25" w:history="1">
           <w:r>
             <w:rPr>
               <w:rStyle w:val="Hyperlink"/>
@@ -4155,7 +4339,7 @@
           <w:sz w:val="24"/>
           <w:u w:val="single"/>
         </w:rPr>
-        <w:hyperlink r:id="rId13" w:history="1">
+        <w:hyperlink r:id="rId25" w:history="1">
           <w:r>
             <w:rPr>
               <w:rStyle w:val="Hyperlink"/>
@@ -5251,125 +5435,45 @@
           <w:color w:val="000000"/>
           <w:sz w:val="24"/>
         </w:rPr>
+        <w:t>eritage field. Established in 1</w:t>
+      </w:r>
+      <w:r>
+        <w:rPr>
+          <w:rFonts w:ascii="Charis SIL Regular" w:hAnsi="Charis SIL Regular" w:eastAsia="Charis SIL Regular"/>
+          <w:b w:val="0"/>
+          <w:i w:val="0"/>
+          <w:color w:val="000000"/>
+          <w:sz w:val="24"/>
+        </w:rPr>
+        <w:t>9</w:t>
+      </w:r>
+      <w:r>
+        <w:rPr>
+          <w:u w:val="single" w:color="0066cc"/>
+          <w:rFonts w:ascii="Charis SIL Regular" w:hAnsi="Charis SIL Regular" w:eastAsia="Charis SIL Regular"/>
+          <w:b w:val="0"/>
+          <w:i w:val="0"/>
+          <w:color w:val="000000"/>
+          <w:sz w:val="24"/>
+        </w:rPr>
         <w:hyperlink r:id="rId28" w:history="1">
           <w:r>
             <w:rPr>
               <w:rStyle w:val="Hyperlink"/>
             </w:rPr>
-            <w:t>eritage fie</w:t>
+            <w:t>98, the fo</w:t>
           </w:r>
         </w:hyperlink>
       </w:r>
       <w:r>
         <w:rPr>
-          <w:u w:val="single" w:color="0066cc"/>
-          <w:rFonts w:ascii="Charis SIL Regular" w:hAnsi="Charis SIL Regular" w:eastAsia="Charis SIL Regular"/>
-          <w:b w:val="0"/>
-          <w:i w:val="0"/>
-          <w:color w:val="000000"/>
-          <w:sz w:val="24"/>
-        </w:rPr>
-        <w:t>l</w:t>
-      </w:r>
-      <w:r>
-        <w:rPr>
-          <w:u w:val="single" w:color="0066cc"/>
-          <w:rFonts w:ascii="Charis SIL Regular" w:hAnsi="Charis SIL Regular" w:eastAsia="Charis SIL Regular"/>
-          <w:b w:val="0"/>
-          <w:i w:val="0"/>
-          <w:color w:val="000000"/>
-          <w:sz w:val="24"/>
-        </w:rPr>
-        <w:hyperlink r:id="rId28" w:history="1">
-          <w:r>
-            <w:rPr>
-              <w:rStyle w:val="Hyperlink"/>
-            </w:rPr>
-            <w:t>d</w:t>
-          </w:r>
-        </w:hyperlink>
-      </w:r>
-      <w:r>
-        <w:rPr>
-          <w:u w:val="single" w:color="0066cc"/>
-          <w:rFonts w:ascii="Charis SIL Regular" w:hAnsi="Charis SIL Regular" w:eastAsia="Charis SIL Regular"/>
-          <w:b w:val="0"/>
-          <w:i w:val="0"/>
-          <w:color w:val="000000"/>
-          <w:sz w:val="24"/>
-        </w:rPr>
-        <w:hyperlink r:id="rId28" w:history="1">
-          <w:r>
-            <w:rPr>
-              <w:rStyle w:val="Hyperlink"/>
-            </w:rPr>
-            <w:t>. Establis</w:t>
-          </w:r>
-        </w:hyperlink>
-      </w:r>
-      <w:r>
-        <w:rPr>
-          <w:u w:val="single" w:color="0066cc"/>
-          <w:rFonts w:ascii="Charis SIL Regular" w:hAnsi="Charis SIL Regular" w:eastAsia="Charis SIL Regular"/>
-          <w:b w:val="0"/>
-          <w:i w:val="0"/>
-          <w:color w:val="000000"/>
-          <w:sz w:val="24"/>
-        </w:rPr>
-        <w:hyperlink r:id="rId28" w:history="1">
-          <w:r>
-            <w:rPr>
-              <w:rStyle w:val="Hyperlink"/>
-            </w:rPr>
-            <w:t>hed in 1</w:t>
-          </w:r>
-        </w:hyperlink>
-      </w:r>
-      <w:r>
-        <w:rPr>
-          <w:u w:val="single" w:color="0066cc"/>
-          <w:rFonts w:ascii="Charis SIL Regular" w:hAnsi="Charis SIL Regular" w:eastAsia="Charis SIL Regular"/>
-          <w:b w:val="0"/>
-          <w:i w:val="0"/>
-          <w:color w:val="000000"/>
-          <w:sz w:val="24"/>
-        </w:rPr>
-        <w:hyperlink r:id="rId28" w:history="1">
-          <w:r>
-            <w:rPr>
-              <w:rStyle w:val="Hyperlink"/>
-            </w:rPr>
-            <w:t>9</w:t>
-          </w:r>
-        </w:hyperlink>
-      </w:r>
-      <w:r>
-        <w:rPr>
-          <w:u w:val="single" w:color="0066cc"/>
-          <w:rFonts w:ascii="Charis SIL Regular" w:hAnsi="Charis SIL Regular" w:eastAsia="Charis SIL Regular"/>
-          <w:b w:val="0"/>
-          <w:i w:val="0"/>
-          <w:color w:val="000000"/>
-          <w:sz w:val="24"/>
-        </w:rPr>
-        <w:hyperlink r:id="rId28" w:history="1">
-          <w:r>
-            <w:rPr>
-              <w:rStyle w:val="Hyperlink"/>
-            </w:rPr>
-            <w:t>98, the f</w:t>
-          </w:r>
-        </w:hyperlink>
-      </w:r>
-      <w:r>
-        <w:rPr>
-          <w:rFonts w:ascii="Charis SIL Regular" w:hAnsi="Charis SIL Regular" w:eastAsia="Charis SIL Regular"/>
-          <w:b w:val="0"/>
-          <w:i w:val="0"/>
-          <w:color w:val="000000"/>
-          <w:sz w:val="24"/>
-        </w:rPr>
-        <w:t xml:space="preserve">oundation aims to document, collect and </w:t>
+          <w:rFonts w:ascii="Charis SIL Regular" w:hAnsi="Charis SIL Regular" w:eastAsia="Charis SIL Regular"/>
+          <w:b w:val="0"/>
+          <w:i w:val="0"/>
+          <w:color w:val="000000"/>
+          <w:sz w:val="24"/>
+        </w:rPr>
+        <w:t xml:space="preserve">undation aims to document, collect and </w:t>
       </w:r>
       <w:r>
         <w:rPr>

--- a/EXPORTS/DOCX/published/niveau2/English/ArubaBonaireCuracao.docx
+++ b/EXPORTS/DOCX/published/niveau2/English/ArubaBonaireCuracao.docx
@@ -648,7 +648,25 @@
           <w:color w:val="000000"/>
           <w:sz w:val="24"/>
         </w:rPr>
-        <w:t>islands under the authority of the newly founded Kin</w:t>
+        <w:t>islands under the authority of the newly found</w:t>
+      </w:r>
+      <w:r>
+        <w:rPr>
+          <w:u w:val="single" w:color="0066cc"/>
+          <w:rFonts w:ascii="Charis SIL Regular" w:hAnsi="Charis SIL Regular" w:eastAsia="Charis SIL Regular"/>
+          <w:b w:val="0"/>
+          <w:i w:val="0"/>
+          <w:color w:val="000000"/>
+          <w:sz w:val="24"/>
+        </w:rPr>
+        <w:hyperlink r:id="rId10" w:history="1">
+          <w:r>
+            <w:rPr>
+              <w:rStyle w:val="Hyperlink"/>
+            </w:rPr>
+            <w:t>ed Kin</w:t>
+          </w:r>
+        </w:hyperlink>
       </w:r>
       <w:r>
         <w:rPr>
@@ -2335,7 +2353,14 @@
           <w:color w:val="000000"/>
           <w:sz w:val="24"/>
         </w:rPr>
-        <w:t xml:space="preserve"> colo</w:t>
+        <w:hyperlink r:id="rId15" w:history="1">
+          <w:r>
+            <w:rPr>
+              <w:rStyle w:val="Hyperlink"/>
+            </w:rPr>
+            <w:t xml:space="preserve"> colo</w:t>
+          </w:r>
+        </w:hyperlink>
       </w:r>
       <w:r>
         <w:rPr>
@@ -2805,7 +2830,25 @@
           <w:color w:val="000000"/>
           <w:sz w:val="24"/>
         </w:rPr>
-        <w:t>versity’</w:t>
+        <w:hyperlink r:id="rId16" w:history="1">
+          <w:r>
+            <w:rPr>
+              <w:rStyle w:val="Hyperlink"/>
+            </w:rPr>
+            <w:t>versity</w:t>
+          </w:r>
+        </w:hyperlink>
+      </w:r>
+      <w:r>
+        <w:rPr>
+          <w:u w:val="single" w:color="0066cc"/>
+          <w:rFonts w:ascii="Charis SIL Regular" w:hAnsi="Charis SIL Regular" w:eastAsia="Charis SIL Regular"/>
+          <w:b w:val="0"/>
+          <w:i w:val="0"/>
+          <w:color w:val="000000"/>
+          <w:sz w:val="24"/>
+        </w:rPr>
+        <w:t>’</w:t>
       </w:r>
       <w:r>
         <w:rPr>
@@ -3189,13 +3232,32 @@
       </w:r>
       <w:r>
         <w:rPr>
-          <w:rFonts w:ascii="Charis SIL Regular" w:hAnsi="Charis SIL Regular" w:eastAsia="Charis SIL Regular"/>
-          <w:b w:val="0"/>
-          <w:i w:val="0"/>
-          <w:color w:val="000000"/>
-          <w:sz w:val="24"/>
-        </w:rPr>
-        <w:t xml:space="preserve">and the </w:t>
+          <w:u w:val="single" w:color="0066cc"/>
+          <w:rFonts w:ascii="Charis SIL Regular" w:hAnsi="Charis SIL Regular" w:eastAsia="Charis SIL Regular"/>
+          <w:b w:val="0"/>
+          <w:i w:val="0"/>
+          <w:color w:val="000000"/>
+          <w:sz w:val="24"/>
+        </w:rPr>
+        <w:hyperlink r:id="rId18" w:history="1">
+          <w:r>
+            <w:rPr>
+              <w:rStyle w:val="Hyperlink"/>
+            </w:rPr>
+            <w:t>and</w:t>
+          </w:r>
+        </w:hyperlink>
+      </w:r>
+      <w:r>
+        <w:rPr>
+          <w:u w:val="single" w:color="0066cc"/>
+          <w:rFonts w:ascii="Charis SIL Regular" w:hAnsi="Charis SIL Regular" w:eastAsia="Charis SIL Regular"/>
+          <w:b w:val="0"/>
+          <w:i w:val="0"/>
+          <w:color w:val="000000"/>
+          <w:sz w:val="24"/>
+        </w:rPr>
+        <w:t xml:space="preserve"> the </w:t>
       </w:r>
       <w:r>
         <w:rPr>
@@ -3206,7 +3268,7 @@
           <w:sz w:val="24"/>
           <w:u w:val="single"/>
         </w:rPr>
-        <w:hyperlink r:id="rId18" w:history="1">
+        <w:hyperlink r:id="rId20" w:history="1">
           <w:r>
             <w:rPr>
               <w:rStyle w:val="Hyperlink"/>
@@ -3224,7 +3286,7 @@
           <w:sz w:val="24"/>
           <w:u w:val="single"/>
         </w:rPr>
-        <w:hyperlink r:id="rId18" w:history="1">
+        <w:hyperlink r:id="rId20" w:history="1">
           <w:r>
             <w:rPr>
               <w:rStyle w:val="Hyperlink"/>
@@ -3242,7 +3304,7 @@
           <w:sz w:val="24"/>
           <w:u w:val="single"/>
         </w:rPr>
-        <w:hyperlink r:id="rId18" w:history="1">
+        <w:hyperlink r:id="rId20" w:history="1">
           <w:r>
             <w:rPr>
               <w:rStyle w:val="Hyperlink"/>
@@ -3271,7 +3333,7 @@
           <w:sz w:val="24"/>
           <w:u w:val="single"/>
         </w:rPr>
-        <w:hyperlink r:id="rId18" w:history="1">
+        <w:hyperlink r:id="rId20" w:history="1">
           <w:r>
             <w:rPr>
               <w:rStyle w:val="Hyperlink"/>
@@ -3706,7 +3768,79 @@
           <w:color w:val="000000"/>
           <w:sz w:val="24"/>
         </w:rPr>
-        <w:t>, as well as other institutions in t</w:t>
+        <w:t xml:space="preserve">, as well as </w:t>
+      </w:r>
+      <w:r>
+        <w:rPr>
+          <w:u w:val="single" w:color="0066cc"/>
+          <w:rFonts w:ascii="Charis SIL Regular" w:hAnsi="Charis SIL Regular" w:eastAsia="Charis SIL Regular"/>
+          <w:b w:val="0"/>
+          <w:i w:val="0"/>
+          <w:color w:val="000000"/>
+          <w:sz w:val="24"/>
+        </w:rPr>
+        <w:hyperlink r:id="rId21" w:history="1">
+          <w:r>
+            <w:rPr>
+              <w:rStyle w:val="Hyperlink"/>
+            </w:rPr>
+            <w:t>other ins</w:t>
+          </w:r>
+        </w:hyperlink>
+      </w:r>
+      <w:r>
+        <w:rPr>
+          <w:u w:val="single" w:color="0066cc"/>
+          <w:rFonts w:ascii="Charis SIL Regular" w:hAnsi="Charis SIL Regular" w:eastAsia="Charis SIL Regular"/>
+          <w:b w:val="0"/>
+          <w:i w:val="0"/>
+          <w:color w:val="000000"/>
+          <w:sz w:val="24"/>
+        </w:rPr>
+        <w:hyperlink r:id="rId21" w:history="1">
+          <w:r>
+            <w:rPr>
+              <w:rStyle w:val="Hyperlink"/>
+            </w:rPr>
+            <w:t>t</w:t>
+          </w:r>
+        </w:hyperlink>
+      </w:r>
+      <w:r>
+        <w:rPr>
+          <w:u w:val="single" w:color="0066cc"/>
+          <w:rFonts w:ascii="Charis SIL Regular" w:hAnsi="Charis SIL Regular" w:eastAsia="Charis SIL Regular"/>
+          <w:b w:val="0"/>
+          <w:i w:val="0"/>
+          <w:color w:val="000000"/>
+          <w:sz w:val="24"/>
+        </w:rPr>
+        <w:hyperlink r:id="rId21" w:history="1">
+          <w:r>
+            <w:rPr>
+              <w:rStyle w:val="Hyperlink"/>
+            </w:rPr>
+            <w:t>itutions i</w:t>
+          </w:r>
+        </w:hyperlink>
+      </w:r>
+      <w:r>
+        <w:rPr>
+          <w:u w:val="single" w:color="0066cc"/>
+          <w:rFonts w:ascii="Charis SIL Regular" w:hAnsi="Charis SIL Regular" w:eastAsia="Charis SIL Regular"/>
+          <w:b w:val="0"/>
+          <w:i w:val="0"/>
+          <w:color w:val="000000"/>
+          <w:sz w:val="24"/>
+        </w:rPr>
+        <w:hyperlink r:id="rId21" w:history="1">
+          <w:r>
+            <w:rPr>
+              <w:rStyle w:val="Hyperlink"/>
+            </w:rPr>
+            <w:t>n t</w:t>
+          </w:r>
+        </w:hyperlink>
       </w:r>
       <w:r>
         <w:rPr>
@@ -3728,13 +3862,31 @@
       </w:r>
       <w:r>
         <w:rPr>
-          <w:rFonts w:ascii="Charis SIL Regular" w:hAnsi="Charis SIL Regular" w:eastAsia="Charis SIL Regular"/>
-          <w:b w:val="0"/>
-          <w:i w:val="0"/>
-          <w:color w:val="000000"/>
-          <w:sz w:val="24"/>
-        </w:rPr>
-        <w:t xml:space="preserve">Netherlands. There is also a specific </w:t>
+          <w:u w:val="single" w:color="0066cc"/>
+          <w:rFonts w:ascii="Charis SIL Regular" w:hAnsi="Charis SIL Regular" w:eastAsia="Charis SIL Regular"/>
+          <w:b w:val="0"/>
+          <w:i w:val="0"/>
+          <w:color w:val="000000"/>
+          <w:sz w:val="24"/>
+        </w:rPr>
+        <w:hyperlink r:id="rId21" w:history="1">
+          <w:r>
+            <w:rPr>
+              <w:rStyle w:val="Hyperlink"/>
+            </w:rPr>
+            <w:t>Netherlands</w:t>
+          </w:r>
+        </w:hyperlink>
+      </w:r>
+      <w:r>
+        <w:rPr>
+          <w:rFonts w:ascii="Charis SIL Regular" w:hAnsi="Charis SIL Regular" w:eastAsia="Charis SIL Regular"/>
+          <w:b w:val="0"/>
+          <w:i w:val="0"/>
+          <w:color w:val="000000"/>
+          <w:sz w:val="24"/>
+        </w:rPr>
+        <w:t xml:space="preserve">. There is also a specific </w:t>
       </w:r>
       <w:r>
         <w:rPr>
@@ -4035,7 +4187,6 @@
           <w:i w:val="0"/>
           <w:color w:val="0066CC"/>
           <w:sz w:val="24"/>
-          <w:u w:val="single"/>
         </w:rPr>
         <w:t>A</w:t>
       </w:r>
@@ -4939,238 +5090,7 @@
           <w:color w:val="000000"/>
           <w:sz w:val="24"/>
         </w:rPr>
-        <w:t>' b</w:t>
-      </w:r>
-      <w:r>
-        <w:rPr>
-          <w:rFonts w:ascii="Charis SIL Regular" w:hAnsi="Charis SIL Regular" w:eastAsia="Charis SIL Regular"/>
-          <w:b w:val="0"/>
-          <w:i w:val="0"/>
-          <w:color w:val="000000"/>
-          <w:sz w:val="24"/>
-        </w:rPr>
-        <w:hyperlink r:id="rId27" w:history="1">
-          <w:r>
-            <w:rPr>
-              <w:rStyle w:val="Hyperlink"/>
-            </w:rPr>
-            <w:t>y h</w:t>
-          </w:r>
-        </w:hyperlink>
-      </w:r>
-      <w:r>
-        <w:rPr>
-          <w:rFonts w:ascii="Charis SIL Regular" w:hAnsi="Charis SIL Regular" w:eastAsia="Charis SIL Regular"/>
-          <w:b w:val="0"/>
-          <w:i w:val="0"/>
-          <w:color w:val="000000"/>
-          <w:sz w:val="24"/>
-        </w:rPr>
-        <w:hyperlink r:id="rId27" w:history="1">
-          <w:r>
-            <w:rPr>
-              <w:rStyle w:val="Hyperlink"/>
-            </w:rPr>
-            <w:t xml:space="preserve">istorian Adi </w:t>
-          </w:r>
-        </w:hyperlink>
-      </w:r>
-      <w:r>
-        <w:rPr>
-          <w:rFonts w:ascii="Charis SIL Regular" w:hAnsi="Charis SIL Regular" w:eastAsia="Charis SIL Regular"/>
-          <w:b w:val="0"/>
-          <w:i w:val="0"/>
-          <w:color w:val="000000"/>
-          <w:sz w:val="24"/>
-        </w:rPr>
-        <w:t>M</w:t>
-      </w:r>
-      <w:r>
-        <w:rPr>
-          <w:rFonts w:ascii="Charis SIL Regular" w:hAnsi="Charis SIL Regular" w:eastAsia="Charis SIL Regular"/>
-          <w:b w:val="0"/>
-          <w:i w:val="0"/>
-          <w:color w:val="000000"/>
-          <w:sz w:val="24"/>
-        </w:rPr>
-        <w:hyperlink r:id="rId27" w:history="1">
-          <w:r>
-            <w:rPr>
-              <w:rStyle w:val="Hyperlink"/>
-            </w:rPr>
-            <w:t>art</w:t>
-          </w:r>
-        </w:hyperlink>
-      </w:r>
-      <w:r>
-        <w:rPr>
-          <w:rFonts w:ascii="Charis SIL Regular" w:hAnsi="Charis SIL Regular" w:eastAsia="Charis SIL Regular"/>
-          <w:b w:val="0"/>
-          <w:i w:val="0"/>
-          <w:color w:val="000000"/>
-          <w:sz w:val="24"/>
-        </w:rPr>
-        <w:hyperlink r:id="rId27" w:history="1">
-          <w:r>
-            <w:rPr>
-              <w:rStyle w:val="Hyperlink"/>
-            </w:rPr>
-            <w:t>i</w:t>
-          </w:r>
-        </w:hyperlink>
-      </w:r>
-      <w:r>
-        <w:rPr>
-          <w:rFonts w:ascii="Charis SIL Regular" w:hAnsi="Charis SIL Regular" w:eastAsia="Charis SIL Regular"/>
-          <w:b w:val="0"/>
-          <w:i w:val="0"/>
-          <w:color w:val="000000"/>
-          <w:sz w:val="24"/>
-        </w:rPr>
-        <w:hyperlink r:id="rId27" w:history="1">
-          <w:r>
-            <w:rPr>
-              <w:rStyle w:val="Hyperlink"/>
-            </w:rPr>
-            <w:t>s desc</w:t>
-          </w:r>
-        </w:hyperlink>
-      </w:r>
-      <w:r>
-        <w:rPr>
-          <w:rFonts w:ascii="Charis SIL Regular" w:hAnsi="Charis SIL Regular" w:eastAsia="Charis SIL Regular"/>
-          <w:b w:val="0"/>
-          <w:i w:val="0"/>
-          <w:color w:val="000000"/>
-          <w:sz w:val="24"/>
-        </w:rPr>
-        <w:hyperlink r:id="rId27" w:history="1">
-          <w:r>
-            <w:rPr>
-              <w:rStyle w:val="Hyperlink"/>
-            </w:rPr>
-            <w:t>r</w:t>
-          </w:r>
-        </w:hyperlink>
-      </w:r>
-      <w:r>
-        <w:rPr>
-          <w:rFonts w:ascii="Charis SIL Regular" w:hAnsi="Charis SIL Regular" w:eastAsia="Charis SIL Regular"/>
-          <w:b w:val="0"/>
-          <w:i w:val="0"/>
-          <w:color w:val="000000"/>
-          <w:sz w:val="24"/>
-        </w:rPr>
-        <w:hyperlink r:id="rId27" w:history="1">
-          <w:r>
-            <w:rPr>
-              <w:rStyle w:val="Hyperlink"/>
-            </w:rPr>
-            <w:t>ibe</w:t>
-          </w:r>
-        </w:hyperlink>
-      </w:r>
-      <w:r>
-        <w:rPr>
-          <w:rFonts w:ascii="Charis SIL Regular" w:hAnsi="Charis SIL Regular" w:eastAsia="Charis SIL Regular"/>
-          <w:b w:val="0"/>
-          <w:i w:val="0"/>
-          <w:color w:val="000000"/>
-          <w:sz w:val="24"/>
-        </w:rPr>
-        <w:hyperlink r:id="rId27" w:history="1">
-          <w:r>
-            <w:rPr>
-              <w:rStyle w:val="Hyperlink"/>
-            </w:rPr>
-            <w:t xml:space="preserve">s the </w:t>
-          </w:r>
-        </w:hyperlink>
-      </w:r>
-      <w:r>
-        <w:rPr>
-          <w:rFonts w:ascii="Charis SIL Regular" w:hAnsi="Charis SIL Regular" w:eastAsia="Charis SIL Regular"/>
-          <w:b w:val="0"/>
-          <w:i w:val="0"/>
-          <w:color w:val="000000"/>
-          <w:sz w:val="24"/>
-        </w:rPr>
-        <w:hyperlink r:id="rId27" w:history="1">
-          <w:r>
-            <w:rPr>
-              <w:rStyle w:val="Hyperlink"/>
-            </w:rPr>
-            <w:t>p</w:t>
-          </w:r>
-        </w:hyperlink>
-      </w:r>
-      <w:r>
-        <w:rPr>
-          <w:rFonts w:ascii="Charis SIL Regular" w:hAnsi="Charis SIL Regular" w:eastAsia="Charis SIL Regular"/>
-          <w:b w:val="0"/>
-          <w:i w:val="0"/>
-          <w:color w:val="000000"/>
-          <w:sz w:val="24"/>
-        </w:rPr>
-        <w:hyperlink r:id="rId27" w:history="1">
-          <w:r>
-            <w:rPr>
-              <w:rStyle w:val="Hyperlink"/>
-            </w:rPr>
-            <w:t>r</w:t>
-          </w:r>
-        </w:hyperlink>
-      </w:r>
-      <w:r>
-        <w:rPr>
-          <w:rFonts w:ascii="Charis SIL Regular" w:hAnsi="Charis SIL Regular" w:eastAsia="Charis SIL Regular"/>
-          <w:b w:val="0"/>
-          <w:i w:val="0"/>
-          <w:color w:val="000000"/>
-          <w:sz w:val="24"/>
-        </w:rPr>
-        <w:hyperlink r:id="rId27" w:history="1">
-          <w:r>
-            <w:rPr>
-              <w:rStyle w:val="Hyperlink"/>
-            </w:rPr>
-            <w:t>eco</w:t>
-          </w:r>
-        </w:hyperlink>
-      </w:r>
-      <w:r>
-        <w:rPr>
-          <w:rFonts w:ascii="Charis SIL Regular" w:hAnsi="Charis SIL Regular" w:eastAsia="Charis SIL Regular"/>
-          <w:b w:val="0"/>
-          <w:i w:val="0"/>
-          <w:color w:val="000000"/>
-          <w:sz w:val="24"/>
-        </w:rPr>
-        <w:hyperlink r:id="rId27" w:history="1">
-          <w:r>
-            <w:rPr>
-              <w:rStyle w:val="Hyperlink"/>
-            </w:rPr>
-            <w:t>l</w:t>
-          </w:r>
-        </w:hyperlink>
-      </w:r>
-      <w:r>
-        <w:rPr>
-          <w:rFonts w:ascii="Charis SIL Regular" w:hAnsi="Charis SIL Regular" w:eastAsia="Charis SIL Regular"/>
-          <w:b w:val="0"/>
-          <w:i w:val="0"/>
-          <w:color w:val="000000"/>
-          <w:sz w:val="24"/>
-        </w:rPr>
-        <w:hyperlink r:id="rId27" w:history="1">
-          <w:r>
-            <w:rPr>
-              <w:rStyle w:val="Hyperlink"/>
-            </w:rPr>
-            <w:t>onial history</w:t>
-          </w:r>
-        </w:hyperlink>
+        <w:t>' by historian Adi Martis describes the precolonial history</w:t>
       </w:r>
       <w:r>
         <w:rPr>
@@ -5435,17 +5355,113 @@
           <w:color w:val="000000"/>
           <w:sz w:val="24"/>
         </w:rPr>
-        <w:t>eritage field. Established in 1</w:t>
-      </w:r>
-      <w:r>
-        <w:rPr>
-          <w:rFonts w:ascii="Charis SIL Regular" w:hAnsi="Charis SIL Regular" w:eastAsia="Charis SIL Regular"/>
-          <w:b w:val="0"/>
-          <w:i w:val="0"/>
-          <w:color w:val="000000"/>
-          <w:sz w:val="24"/>
-        </w:rPr>
-        <w:t>9</w:t>
+        <w:hyperlink r:id="rId28" w:history="1">
+          <w:r>
+            <w:rPr>
+              <w:rStyle w:val="Hyperlink"/>
+            </w:rPr>
+            <w:t>eritage fi</w:t>
+          </w:r>
+        </w:hyperlink>
+      </w:r>
+      <w:r>
+        <w:rPr>
+          <w:rFonts w:ascii="Charis SIL Regular" w:hAnsi="Charis SIL Regular" w:eastAsia="Charis SIL Regular"/>
+          <w:b w:val="0"/>
+          <w:i w:val="0"/>
+          <w:color w:val="000000"/>
+          <w:sz w:val="24"/>
+        </w:rPr>
+        <w:hyperlink r:id="rId28" w:history="1">
+          <w:r>
+            <w:rPr>
+              <w:rStyle w:val="Hyperlink"/>
+            </w:rPr>
+            <w:t>e</w:t>
+          </w:r>
+        </w:hyperlink>
+      </w:r>
+      <w:r>
+        <w:rPr>
+          <w:rFonts w:ascii="Charis SIL Regular" w:hAnsi="Charis SIL Regular" w:eastAsia="Charis SIL Regular"/>
+          <w:b w:val="0"/>
+          <w:i w:val="0"/>
+          <w:color w:val="000000"/>
+          <w:sz w:val="24"/>
+        </w:rPr>
+        <w:t>l</w:t>
+      </w:r>
+      <w:r>
+        <w:rPr>
+          <w:u w:val="single" w:color="0066cc"/>
+          <w:rFonts w:ascii="Charis SIL Regular" w:hAnsi="Charis SIL Regular" w:eastAsia="Charis SIL Regular"/>
+          <w:b w:val="0"/>
+          <w:i w:val="0"/>
+          <w:color w:val="000000"/>
+          <w:sz w:val="24"/>
+        </w:rPr>
+        <w:hyperlink r:id="rId28" w:history="1">
+          <w:r>
+            <w:rPr>
+              <w:rStyle w:val="Hyperlink"/>
+            </w:rPr>
+            <w:t>d</w:t>
+          </w:r>
+        </w:hyperlink>
+      </w:r>
+      <w:r>
+        <w:rPr>
+          <w:u w:val="single" w:color="0066cc"/>
+          <w:rFonts w:ascii="Charis SIL Regular" w:hAnsi="Charis SIL Regular" w:eastAsia="Charis SIL Regular"/>
+          <w:b w:val="0"/>
+          <w:i w:val="0"/>
+          <w:color w:val="000000"/>
+          <w:sz w:val="24"/>
+        </w:rPr>
+        <w:hyperlink r:id="rId28" w:history="1">
+          <w:r>
+            <w:rPr>
+              <w:rStyle w:val="Hyperlink"/>
+            </w:rPr>
+            <w:t>. Establis</w:t>
+          </w:r>
+        </w:hyperlink>
+      </w:r>
+      <w:r>
+        <w:rPr>
+          <w:u w:val="single" w:color="0066cc"/>
+          <w:rFonts w:ascii="Charis SIL Regular" w:hAnsi="Charis SIL Regular" w:eastAsia="Charis SIL Regular"/>
+          <w:b w:val="0"/>
+          <w:i w:val="0"/>
+          <w:color w:val="000000"/>
+          <w:sz w:val="24"/>
+        </w:rPr>
+        <w:hyperlink r:id="rId28" w:history="1">
+          <w:r>
+            <w:rPr>
+              <w:rStyle w:val="Hyperlink"/>
+            </w:rPr>
+            <w:t>hed in 1</w:t>
+          </w:r>
+        </w:hyperlink>
+      </w:r>
+      <w:r>
+        <w:rPr>
+          <w:u w:val="single" w:color="0066cc"/>
+          <w:rFonts w:ascii="Charis SIL Regular" w:hAnsi="Charis SIL Regular" w:eastAsia="Charis SIL Regular"/>
+          <w:b w:val="0"/>
+          <w:i w:val="0"/>
+          <w:color w:val="000000"/>
+          <w:sz w:val="24"/>
+        </w:rPr>
+        <w:hyperlink r:id="rId28" w:history="1">
+          <w:r>
+            <w:rPr>
+              <w:rStyle w:val="Hyperlink"/>
+            </w:rPr>
+            <w:t>9</w:t>
+          </w:r>
+        </w:hyperlink>
       </w:r>
       <w:r>
         <w:rPr>
@@ -6339,67 +6355,13 @@
       </w:r>
       <w:r>
         <w:rPr>
-          <w:u w:val="single" w:color="0066cc"/>
-          <w:rFonts w:ascii="Charis SIL Regular" w:hAnsi="Charis SIL Regular" w:eastAsia="Charis SIL Regular"/>
-          <w:b w:val="0"/>
-          <w:i w:val="0"/>
-          <w:color w:val="000000"/>
-          <w:sz w:val="24"/>
-        </w:rPr>
-        <w:hyperlink r:id="rId13" w:history="1">
-          <w:r>
-            <w:rPr>
-              <w:rStyle w:val="Hyperlink"/>
-            </w:rPr>
-            <w:t>h</w:t>
-          </w:r>
-        </w:hyperlink>
-      </w:r>
-      <w:r>
-        <w:rPr>
-          <w:u w:val="single" w:color="0066cc"/>
-          <w:rFonts w:ascii="Charis SIL Regular" w:hAnsi="Charis SIL Regular" w:eastAsia="Charis SIL Regular"/>
-          <w:b w:val="0"/>
-          <w:i w:val="0"/>
-          <w:color w:val="000000"/>
-          <w:sz w:val="24"/>
-        </w:rPr>
-        <w:hyperlink r:id="rId13" w:history="1">
-          <w:r>
-            <w:rPr>
-              <w:rStyle w:val="Hyperlink"/>
-            </w:rPr>
-            <w:t>i</w:t>
-          </w:r>
-        </w:hyperlink>
-      </w:r>
-      <w:r>
-        <w:rPr>
-          <w:u w:val="single" w:color="0066cc"/>
-          <w:rFonts w:ascii="Charis SIL Regular" w:hAnsi="Charis SIL Regular" w:eastAsia="Charis SIL Regular"/>
-          <w:b w:val="0"/>
-          <w:i w:val="0"/>
-          <w:color w:val="000000"/>
-          <w:sz w:val="24"/>
-        </w:rPr>
-        <w:hyperlink r:id="rId13" w:history="1">
-          <w:r>
-            <w:rPr>
-              <w:rStyle w:val="Hyperlink"/>
-            </w:rPr>
-            <w:t xml:space="preserve">story of </w:t>
-          </w:r>
-        </w:hyperlink>
-      </w:r>
-      <w:r>
-        <w:rPr>
-          <w:rFonts w:ascii="Charis SIL Regular" w:hAnsi="Charis SIL Regular" w:eastAsia="Charis SIL Regular"/>
-          <w:b w:val="0"/>
-          <w:i w:val="0"/>
-          <w:color w:val="000000"/>
-          <w:sz w:val="24"/>
-        </w:rPr>
-        <w:t xml:space="preserve">Curaçao. The research aids </w:t>
+          <w:rFonts w:ascii="Charis SIL Regular" w:hAnsi="Charis SIL Regular" w:eastAsia="Charis SIL Regular"/>
+          <w:b w:val="0"/>
+          <w:i w:val="0"/>
+          <w:color w:val="000000"/>
+          <w:sz w:val="24"/>
+        </w:rPr>
+        <w:t xml:space="preserve">history of Curaçao. The research aids </w:t>
       </w:r>
       <w:r>
         <w:rPr>
@@ -6717,7 +6679,7 @@
           <w:sz w:val="24"/>
           <w:u w:val="single"/>
         </w:rPr>
-        <w:hyperlink r:id="rId32" w:history="1">
+        <w:hyperlink r:id="rId33" w:history="1">
           <w:r>
             <w:rPr>
               <w:rStyle w:val="Hyperlink"/>
@@ -6735,7 +6697,7 @@
           <w:sz w:val="24"/>
           <w:u w:val="single"/>
         </w:rPr>
-        <w:hyperlink r:id="rId32" w:history="1">
+        <w:hyperlink r:id="rId33" w:history="1">
           <w:r>
             <w:rPr>
               <w:rStyle w:val="Hyperlink"/>
@@ -6753,7 +6715,7 @@
           <w:sz w:val="24"/>
           <w:u w:val="single"/>
         </w:rPr>
-        <w:hyperlink r:id="rId32" w:history="1">
+        <w:hyperlink r:id="rId33" w:history="1">
           <w:r>
             <w:rPr>
               <w:rStyle w:val="Hyperlink"/>
@@ -6782,7 +6744,7 @@
           <w:sz w:val="24"/>
           <w:u w:val="single"/>
         </w:rPr>
-        <w:hyperlink r:id="rId32" w:history="1">
+        <w:hyperlink r:id="rId33" w:history="1">
           <w:r>
             <w:rPr>
               <w:rStyle w:val="Hyperlink"/>
@@ -6800,7 +6762,7 @@
           <w:sz w:val="24"/>
           <w:u w:val="single"/>
         </w:rPr>
-        <w:hyperlink r:id="rId32" w:history="1">
+        <w:hyperlink r:id="rId33" w:history="1">
           <w:r>
             <w:rPr>
               <w:rStyle w:val="Hyperlink"/>
@@ -6818,7 +6780,7 @@
           <w:sz w:val="24"/>
           <w:u w:val="single"/>
         </w:rPr>
-        <w:hyperlink r:id="rId32" w:history="1">
+        <w:hyperlink r:id="rId33" w:history="1">
           <w:r>
             <w:rPr>
               <w:rStyle w:val="Hyperlink"/>
@@ -6836,7 +6798,7 @@
           <w:sz w:val="24"/>
           <w:u w:val="single"/>
         </w:rPr>
-        <w:hyperlink r:id="rId32" w:history="1">
+        <w:hyperlink r:id="rId33" w:history="1">
           <w:r>
             <w:rPr>
               <w:rStyle w:val="Hyperlink"/>
@@ -7578,25 +7540,7 @@
           <w:color w:val="000000"/>
           <w:sz w:val="24"/>
         </w:rPr>
-        <w:t>u</w:t>
-      </w:r>
-      <w:r>
-        <w:rPr>
-          <w:u w:val="single" w:color="0066cc"/>
-          <w:rFonts w:ascii="Charis SIL Regular" w:hAnsi="Charis SIL Regular" w:eastAsia="Charis SIL Regular"/>
-          <w:b w:val="0"/>
-          <w:i w:val="0"/>
-          <w:color w:val="000000"/>
-          <w:sz w:val="24"/>
-        </w:rPr>
-        <w:hyperlink r:id="rId20" w:history="1">
-          <w:r>
-            <w:rPr>
-              <w:rStyle w:val="Hyperlink"/>
-            </w:rPr>
-            <w:t>ral herita</w:t>
-          </w:r>
-        </w:hyperlink>
+        <w:t>ural herita</w:t>
       </w:r>
       <w:r>
         <w:rPr>

--- a/EXPORTS/DOCX/published/niveau2/English/ArubaBonaireCuracao.docx
+++ b/EXPORTS/DOCX/published/niveau2/English/ArubaBonaireCuracao.docx
@@ -1458,15 +1458,9 @@
           <w:i w:val="0"/>
           <w:color w:val="0066CC"/>
           <w:sz w:val="24"/>
-        </w:rPr>
-        <w:hyperlink r:id="rId14" w:history="1">
-          <w:r>
-            <w:rPr>
-              <w:rStyle w:val="Hyperlink"/>
-            </w:rPr>
-            <w:t>ce</w:t>
-          </w:r>
-        </w:hyperlink>
+          <w:u w:val="single"/>
+        </w:rPr>
+        <w:t>ce</w:t>
       </w:r>
       <w:r>
         <w:rPr>
@@ -3257,7 +3251,14 @@
           <w:color w:val="000000"/>
           <w:sz w:val="24"/>
         </w:rPr>
-        <w:t xml:space="preserve"> the </w:t>
+        <w:hyperlink r:id="rId18" w:history="1">
+          <w:r>
+            <w:rPr>
+              <w:rStyle w:val="Hyperlink"/>
+            </w:rPr>
+            <w:t xml:space="preserve"> the </w:t>
+          </w:r>
+        </w:hyperlink>
       </w:r>
       <w:r>
         <w:rPr>
@@ -3268,7 +3269,7 @@
           <w:sz w:val="24"/>
           <w:u w:val="single"/>
         </w:rPr>
-        <w:hyperlink r:id="rId20" w:history="1">
+        <w:hyperlink r:id="rId18" w:history="1">
           <w:r>
             <w:rPr>
               <w:rStyle w:val="Hyperlink"/>
@@ -3286,7 +3287,7 @@
           <w:sz w:val="24"/>
           <w:u w:val="single"/>
         </w:rPr>
-        <w:hyperlink r:id="rId20" w:history="1">
+        <w:hyperlink r:id="rId18" w:history="1">
           <w:r>
             <w:rPr>
               <w:rStyle w:val="Hyperlink"/>
@@ -3304,7 +3305,7 @@
           <w:sz w:val="24"/>
           <w:u w:val="single"/>
         </w:rPr>
-        <w:hyperlink r:id="rId20" w:history="1">
+        <w:hyperlink r:id="rId18" w:history="1">
           <w:r>
             <w:rPr>
               <w:rStyle w:val="Hyperlink"/>
@@ -3333,7 +3334,7 @@
           <w:sz w:val="24"/>
           <w:u w:val="single"/>
         </w:rPr>
-        <w:hyperlink r:id="rId20" w:history="1">
+        <w:hyperlink r:id="rId18" w:history="1">
           <w:r>
             <w:rPr>
               <w:rStyle w:val="Hyperlink"/>
@@ -4187,6 +4188,7 @@
           <w:i w:val="0"/>
           <w:color w:val="0066CC"/>
           <w:sz w:val="24"/>
+          <w:u w:val="single"/>
         </w:rPr>
         <w:t>A</w:t>
       </w:r>
@@ -4313,61 +4315,7 @@
           <w:color w:val="000000"/>
           <w:sz w:val="24"/>
         </w:rPr>
-        <w:t xml:space="preserve">•  </w:t>
-      </w:r>
-      <w:r>
-        <w:rPr>
-          <w:u w:val="single" w:color="0066cc"/>
-          <w:rFonts w:ascii="Charis SIL Regular" w:hAnsi="Charis SIL Regular" w:eastAsia="Charis SIL Regular"/>
-          <w:b w:val="0"/>
-          <w:i w:val="0"/>
-          <w:color w:val="000000"/>
-          <w:sz w:val="24"/>
-        </w:rPr>
-        <w:hyperlink r:id="rId25" w:history="1">
-          <w:r>
-            <w:rPr>
-              <w:rStyle w:val="Hyperlink"/>
-            </w:rPr>
-            <w:t>The re</w:t>
-          </w:r>
-        </w:hyperlink>
-      </w:r>
-      <w:r>
-        <w:rPr>
-          <w:u w:val="single" w:color="0066cc"/>
-          <w:rFonts w:ascii="Charis SIL Regular" w:hAnsi="Charis SIL Regular" w:eastAsia="Charis SIL Regular"/>
-          <w:b w:val="0"/>
-          <w:i w:val="0"/>
-          <w:color w:val="000000"/>
-          <w:sz w:val="24"/>
-        </w:rPr>
-        <w:hyperlink r:id="rId25" w:history="1">
-          <w:r>
-            <w:rPr>
-              <w:rStyle w:val="Hyperlink"/>
-            </w:rPr>
-            <w:t>s</w:t>
-          </w:r>
-        </w:hyperlink>
-      </w:r>
-      <w:r>
-        <w:rPr>
-          <w:u w:val="single" w:color="0066cc"/>
-          <w:rFonts w:ascii="Charis SIL Regular" w:hAnsi="Charis SIL Regular" w:eastAsia="Charis SIL Regular"/>
-          <w:b w:val="0"/>
-          <w:i w:val="0"/>
-          <w:color w:val="000000"/>
-          <w:sz w:val="24"/>
-        </w:rPr>
-        <w:hyperlink r:id="rId25" w:history="1">
-          <w:r>
-            <w:rPr>
-              <w:rStyle w:val="Hyperlink"/>
-            </w:rPr>
-            <w:t xml:space="preserve">earch aid </w:t>
-          </w:r>
-        </w:hyperlink>
+        <w:t xml:space="preserve">•  The research aid </w:t>
       </w:r>
       <w:r>
         <w:rPr>
@@ -4443,7 +4391,7 @@
           <w:sz w:val="24"/>
           <w:u w:val="single"/>
         </w:rPr>
-        <w:hyperlink r:id="rId25" w:history="1">
+        <w:hyperlink r:id="rId13" w:history="1">
           <w:r>
             <w:rPr>
               <w:rStyle w:val="Hyperlink"/>
@@ -5090,7 +5038,238 @@
           <w:color w:val="000000"/>
           <w:sz w:val="24"/>
         </w:rPr>
-        <w:t>' by historian Adi Martis describes the precolonial history</w:t>
+        <w:t>' b</w:t>
+      </w:r>
+      <w:r>
+        <w:rPr>
+          <w:rFonts w:ascii="Charis SIL Regular" w:hAnsi="Charis SIL Regular" w:eastAsia="Charis SIL Regular"/>
+          <w:b w:val="0"/>
+          <w:i w:val="0"/>
+          <w:color w:val="000000"/>
+          <w:sz w:val="24"/>
+        </w:rPr>
+        <w:hyperlink r:id="rId27" w:history="1">
+          <w:r>
+            <w:rPr>
+              <w:rStyle w:val="Hyperlink"/>
+            </w:rPr>
+            <w:t>y h</w:t>
+          </w:r>
+        </w:hyperlink>
+      </w:r>
+      <w:r>
+        <w:rPr>
+          <w:rFonts w:ascii="Charis SIL Regular" w:hAnsi="Charis SIL Regular" w:eastAsia="Charis SIL Regular"/>
+          <w:b w:val="0"/>
+          <w:i w:val="0"/>
+          <w:color w:val="000000"/>
+          <w:sz w:val="24"/>
+        </w:rPr>
+        <w:hyperlink r:id="rId27" w:history="1">
+          <w:r>
+            <w:rPr>
+              <w:rStyle w:val="Hyperlink"/>
+            </w:rPr>
+            <w:t xml:space="preserve">istorian Adi </w:t>
+          </w:r>
+        </w:hyperlink>
+      </w:r>
+      <w:r>
+        <w:rPr>
+          <w:rFonts w:ascii="Charis SIL Regular" w:hAnsi="Charis SIL Regular" w:eastAsia="Charis SIL Regular"/>
+          <w:b w:val="0"/>
+          <w:i w:val="0"/>
+          <w:color w:val="000000"/>
+          <w:sz w:val="24"/>
+        </w:rPr>
+        <w:t>M</w:t>
+      </w:r>
+      <w:r>
+        <w:rPr>
+          <w:rFonts w:ascii="Charis SIL Regular" w:hAnsi="Charis SIL Regular" w:eastAsia="Charis SIL Regular"/>
+          <w:b w:val="0"/>
+          <w:i w:val="0"/>
+          <w:color w:val="000000"/>
+          <w:sz w:val="24"/>
+        </w:rPr>
+        <w:hyperlink r:id="rId27" w:history="1">
+          <w:r>
+            <w:rPr>
+              <w:rStyle w:val="Hyperlink"/>
+            </w:rPr>
+            <w:t>art</w:t>
+          </w:r>
+        </w:hyperlink>
+      </w:r>
+      <w:r>
+        <w:rPr>
+          <w:rFonts w:ascii="Charis SIL Regular" w:hAnsi="Charis SIL Regular" w:eastAsia="Charis SIL Regular"/>
+          <w:b w:val="0"/>
+          <w:i w:val="0"/>
+          <w:color w:val="000000"/>
+          <w:sz w:val="24"/>
+        </w:rPr>
+        <w:hyperlink r:id="rId27" w:history="1">
+          <w:r>
+            <w:rPr>
+              <w:rStyle w:val="Hyperlink"/>
+            </w:rPr>
+            <w:t>i</w:t>
+          </w:r>
+        </w:hyperlink>
+      </w:r>
+      <w:r>
+        <w:rPr>
+          <w:rFonts w:ascii="Charis SIL Regular" w:hAnsi="Charis SIL Regular" w:eastAsia="Charis SIL Regular"/>
+          <w:b w:val="0"/>
+          <w:i w:val="0"/>
+          <w:color w:val="000000"/>
+          <w:sz w:val="24"/>
+        </w:rPr>
+        <w:hyperlink r:id="rId27" w:history="1">
+          <w:r>
+            <w:rPr>
+              <w:rStyle w:val="Hyperlink"/>
+            </w:rPr>
+            <w:t>s desc</w:t>
+          </w:r>
+        </w:hyperlink>
+      </w:r>
+      <w:r>
+        <w:rPr>
+          <w:rFonts w:ascii="Charis SIL Regular" w:hAnsi="Charis SIL Regular" w:eastAsia="Charis SIL Regular"/>
+          <w:b w:val="0"/>
+          <w:i w:val="0"/>
+          <w:color w:val="000000"/>
+          <w:sz w:val="24"/>
+        </w:rPr>
+        <w:hyperlink r:id="rId27" w:history="1">
+          <w:r>
+            <w:rPr>
+              <w:rStyle w:val="Hyperlink"/>
+            </w:rPr>
+            <w:t>r</w:t>
+          </w:r>
+        </w:hyperlink>
+      </w:r>
+      <w:r>
+        <w:rPr>
+          <w:rFonts w:ascii="Charis SIL Regular" w:hAnsi="Charis SIL Regular" w:eastAsia="Charis SIL Regular"/>
+          <w:b w:val="0"/>
+          <w:i w:val="0"/>
+          <w:color w:val="000000"/>
+          <w:sz w:val="24"/>
+        </w:rPr>
+        <w:hyperlink r:id="rId27" w:history="1">
+          <w:r>
+            <w:rPr>
+              <w:rStyle w:val="Hyperlink"/>
+            </w:rPr>
+            <w:t>ibe</w:t>
+          </w:r>
+        </w:hyperlink>
+      </w:r>
+      <w:r>
+        <w:rPr>
+          <w:rFonts w:ascii="Charis SIL Regular" w:hAnsi="Charis SIL Regular" w:eastAsia="Charis SIL Regular"/>
+          <w:b w:val="0"/>
+          <w:i w:val="0"/>
+          <w:color w:val="000000"/>
+          <w:sz w:val="24"/>
+        </w:rPr>
+        <w:hyperlink r:id="rId27" w:history="1">
+          <w:r>
+            <w:rPr>
+              <w:rStyle w:val="Hyperlink"/>
+            </w:rPr>
+            <w:t xml:space="preserve">s the </w:t>
+          </w:r>
+        </w:hyperlink>
+      </w:r>
+      <w:r>
+        <w:rPr>
+          <w:rFonts w:ascii="Charis SIL Regular" w:hAnsi="Charis SIL Regular" w:eastAsia="Charis SIL Regular"/>
+          <w:b w:val="0"/>
+          <w:i w:val="0"/>
+          <w:color w:val="000000"/>
+          <w:sz w:val="24"/>
+        </w:rPr>
+        <w:hyperlink r:id="rId27" w:history="1">
+          <w:r>
+            <w:rPr>
+              <w:rStyle w:val="Hyperlink"/>
+            </w:rPr>
+            <w:t>p</w:t>
+          </w:r>
+        </w:hyperlink>
+      </w:r>
+      <w:r>
+        <w:rPr>
+          <w:rFonts w:ascii="Charis SIL Regular" w:hAnsi="Charis SIL Regular" w:eastAsia="Charis SIL Regular"/>
+          <w:b w:val="0"/>
+          <w:i w:val="0"/>
+          <w:color w:val="000000"/>
+          <w:sz w:val="24"/>
+        </w:rPr>
+        <w:hyperlink r:id="rId27" w:history="1">
+          <w:r>
+            <w:rPr>
+              <w:rStyle w:val="Hyperlink"/>
+            </w:rPr>
+            <w:t>r</w:t>
+          </w:r>
+        </w:hyperlink>
+      </w:r>
+      <w:r>
+        <w:rPr>
+          <w:rFonts w:ascii="Charis SIL Regular" w:hAnsi="Charis SIL Regular" w:eastAsia="Charis SIL Regular"/>
+          <w:b w:val="0"/>
+          <w:i w:val="0"/>
+          <w:color w:val="000000"/>
+          <w:sz w:val="24"/>
+        </w:rPr>
+        <w:hyperlink r:id="rId27" w:history="1">
+          <w:r>
+            <w:rPr>
+              <w:rStyle w:val="Hyperlink"/>
+            </w:rPr>
+            <w:t>eco</w:t>
+          </w:r>
+        </w:hyperlink>
+      </w:r>
+      <w:r>
+        <w:rPr>
+          <w:rFonts w:ascii="Charis SIL Regular" w:hAnsi="Charis SIL Regular" w:eastAsia="Charis SIL Regular"/>
+          <w:b w:val="0"/>
+          <w:i w:val="0"/>
+          <w:color w:val="000000"/>
+          <w:sz w:val="24"/>
+        </w:rPr>
+        <w:hyperlink r:id="rId27" w:history="1">
+          <w:r>
+            <w:rPr>
+              <w:rStyle w:val="Hyperlink"/>
+            </w:rPr>
+            <w:t>l</w:t>
+          </w:r>
+        </w:hyperlink>
+      </w:r>
+      <w:r>
+        <w:rPr>
+          <w:rFonts w:ascii="Charis SIL Regular" w:hAnsi="Charis SIL Regular" w:eastAsia="Charis SIL Regular"/>
+          <w:b w:val="0"/>
+          <w:i w:val="0"/>
+          <w:color w:val="000000"/>
+          <w:sz w:val="24"/>
+        </w:rPr>
+        <w:hyperlink r:id="rId27" w:history="1">
+          <w:r>
+            <w:rPr>
+              <w:rStyle w:val="Hyperlink"/>
+            </w:rPr>
+            <w:t>onial history</w:t>
+          </w:r>
+        </w:hyperlink>
       </w:r>
       <w:r>
         <w:rPr>
@@ -6355,13 +6534,67 @@
       </w:r>
       <w:r>
         <w:rPr>
-          <w:rFonts w:ascii="Charis SIL Regular" w:hAnsi="Charis SIL Regular" w:eastAsia="Charis SIL Regular"/>
-          <w:b w:val="0"/>
-          <w:i w:val="0"/>
-          <w:color w:val="000000"/>
-          <w:sz w:val="24"/>
-        </w:rPr>
-        <w:t xml:space="preserve">history of Curaçao. The research aids </w:t>
+          <w:u w:val="single" w:color="0066cc"/>
+          <w:rFonts w:ascii="Charis SIL Regular" w:hAnsi="Charis SIL Regular" w:eastAsia="Charis SIL Regular"/>
+          <w:b w:val="0"/>
+          <w:i w:val="0"/>
+          <w:color w:val="000000"/>
+          <w:sz w:val="24"/>
+        </w:rPr>
+        <w:hyperlink r:id="rId13" w:history="1">
+          <w:r>
+            <w:rPr>
+              <w:rStyle w:val="Hyperlink"/>
+            </w:rPr>
+            <w:t>h</w:t>
+          </w:r>
+        </w:hyperlink>
+      </w:r>
+      <w:r>
+        <w:rPr>
+          <w:u w:val="single" w:color="0066cc"/>
+          <w:rFonts w:ascii="Charis SIL Regular" w:hAnsi="Charis SIL Regular" w:eastAsia="Charis SIL Regular"/>
+          <w:b w:val="0"/>
+          <w:i w:val="0"/>
+          <w:color w:val="000000"/>
+          <w:sz w:val="24"/>
+        </w:rPr>
+        <w:hyperlink r:id="rId13" w:history="1">
+          <w:r>
+            <w:rPr>
+              <w:rStyle w:val="Hyperlink"/>
+            </w:rPr>
+            <w:t>i</w:t>
+          </w:r>
+        </w:hyperlink>
+      </w:r>
+      <w:r>
+        <w:rPr>
+          <w:u w:val="single" w:color="0066cc"/>
+          <w:rFonts w:ascii="Charis SIL Regular" w:hAnsi="Charis SIL Regular" w:eastAsia="Charis SIL Regular"/>
+          <w:b w:val="0"/>
+          <w:i w:val="0"/>
+          <w:color w:val="000000"/>
+          <w:sz w:val="24"/>
+        </w:rPr>
+        <w:hyperlink r:id="rId13" w:history="1">
+          <w:r>
+            <w:rPr>
+              <w:rStyle w:val="Hyperlink"/>
+            </w:rPr>
+            <w:t xml:space="preserve">story of </w:t>
+          </w:r>
+        </w:hyperlink>
+      </w:r>
+      <w:r>
+        <w:rPr>
+          <w:rFonts w:ascii="Charis SIL Regular" w:hAnsi="Charis SIL Regular" w:eastAsia="Charis SIL Regular"/>
+          <w:b w:val="0"/>
+          <w:i w:val="0"/>
+          <w:color w:val="000000"/>
+          <w:sz w:val="24"/>
+        </w:rPr>
+        <w:t xml:space="preserve">Curaçao. The research aids </w:t>
       </w:r>
       <w:r>
         <w:rPr>
@@ -6679,7 +6912,7 @@
           <w:sz w:val="24"/>
           <w:u w:val="single"/>
         </w:rPr>
-        <w:hyperlink r:id="rId33" w:history="1">
+        <w:hyperlink r:id="rId32" w:history="1">
           <w:r>
             <w:rPr>
               <w:rStyle w:val="Hyperlink"/>
@@ -6697,7 +6930,7 @@
           <w:sz w:val="24"/>
           <w:u w:val="single"/>
         </w:rPr>
-        <w:hyperlink r:id="rId33" w:history="1">
+        <w:hyperlink r:id="rId32" w:history="1">
           <w:r>
             <w:rPr>
               <w:rStyle w:val="Hyperlink"/>
@@ -6715,7 +6948,7 @@
           <w:sz w:val="24"/>
           <w:u w:val="single"/>
         </w:rPr>
-        <w:hyperlink r:id="rId33" w:history="1">
+        <w:hyperlink r:id="rId32" w:history="1">
           <w:r>
             <w:rPr>
               <w:rStyle w:val="Hyperlink"/>
@@ -6744,7 +6977,7 @@
           <w:sz w:val="24"/>
           <w:u w:val="single"/>
         </w:rPr>
-        <w:hyperlink r:id="rId33" w:history="1">
+        <w:hyperlink r:id="rId32" w:history="1">
           <w:r>
             <w:rPr>
               <w:rStyle w:val="Hyperlink"/>
@@ -6762,7 +6995,7 @@
           <w:sz w:val="24"/>
           <w:u w:val="single"/>
         </w:rPr>
-        <w:hyperlink r:id="rId33" w:history="1">
+        <w:hyperlink r:id="rId32" w:history="1">
           <w:r>
             <w:rPr>
               <w:rStyle w:val="Hyperlink"/>
@@ -6780,7 +7013,7 @@
           <w:sz w:val="24"/>
           <w:u w:val="single"/>
         </w:rPr>
-        <w:hyperlink r:id="rId33" w:history="1">
+        <w:hyperlink r:id="rId32" w:history="1">
           <w:r>
             <w:rPr>
               <w:rStyle w:val="Hyperlink"/>
@@ -6798,7 +7031,7 @@
           <w:sz w:val="24"/>
           <w:u w:val="single"/>
         </w:rPr>
-        <w:hyperlink r:id="rId33" w:history="1">
+        <w:hyperlink r:id="rId32" w:history="1">
           <w:r>
             <w:rPr>
               <w:rStyle w:val="Hyperlink"/>
@@ -7540,7 +7773,25 @@
           <w:color w:val="000000"/>
           <w:sz w:val="24"/>
         </w:rPr>
-        <w:t>ural herita</w:t>
+        <w:t>u</w:t>
+      </w:r>
+      <w:r>
+        <w:rPr>
+          <w:u w:val="single" w:color="0066cc"/>
+          <w:rFonts w:ascii="Charis SIL Regular" w:hAnsi="Charis SIL Regular" w:eastAsia="Charis SIL Regular"/>
+          <w:b w:val="0"/>
+          <w:i w:val="0"/>
+          <w:color w:val="000000"/>
+          <w:sz w:val="24"/>
+        </w:rPr>
+        <w:hyperlink r:id="rId20" w:history="1">
+          <w:r>
+            <w:rPr>
+              <w:rStyle w:val="Hyperlink"/>
+            </w:rPr>
+            <w:t>ral herita</w:t>
+          </w:r>
+        </w:hyperlink>
       </w:r>
       <w:r>
         <w:rPr>

--- a/EXPORTS/DOCX/published/niveau2/English/ArubaBonaireCuracao.docx
+++ b/EXPORTS/DOCX/published/niveau2/English/ArubaBonaireCuracao.docx
@@ -742,7 +742,6 @@
       </w:r>
       <w:r>
         <w:rPr>
-          <w:u w:val="single" w:color="0066cc"/>
           <w:rFonts w:ascii="Charis SIL Regular" w:hAnsi="Charis SIL Regular" w:eastAsia="Charis SIL Regular"/>
           <w:b w:val="0"/>
           <w:i w:val="0"/>
@@ -1458,9 +1457,15 @@
           <w:i w:val="0"/>
           <w:color w:val="0066CC"/>
           <w:sz w:val="24"/>
-          <w:u w:val="single"/>
-        </w:rPr>
-        <w:t>ce</w:t>
+        </w:rPr>
+        <w:hyperlink r:id="rId14" w:history="1">
+          <w:r>
+            <w:rPr>
+              <w:rStyle w:val="Hyperlink"/>
+            </w:rPr>
+            <w:t>ce</w:t>
+          </w:r>
+        </w:hyperlink>
       </w:r>
       <w:r>
         <w:rPr>
@@ -2813,90 +2818,7 @@
           <w:color w:val="000000"/>
           <w:sz w:val="24"/>
         </w:rPr>
-        <w:t xml:space="preserve"> contains a lot of useful information regarding the uni</w:t>
-      </w:r>
-      <w:r>
-        <w:rPr>
-          <w:u w:val="single" w:color="0066cc"/>
-          <w:rFonts w:ascii="Charis SIL Regular" w:hAnsi="Charis SIL Regular" w:eastAsia="Charis SIL Regular"/>
-          <w:b w:val="0"/>
-          <w:i w:val="0"/>
-          <w:color w:val="000000"/>
-          <w:sz w:val="24"/>
-        </w:rPr>
-        <w:hyperlink r:id="rId16" w:history="1">
-          <w:r>
-            <w:rPr>
-              <w:rStyle w:val="Hyperlink"/>
-            </w:rPr>
-            <w:t>versity</w:t>
-          </w:r>
-        </w:hyperlink>
-      </w:r>
-      <w:r>
-        <w:rPr>
-          <w:u w:val="single" w:color="0066cc"/>
-          <w:rFonts w:ascii="Charis SIL Regular" w:hAnsi="Charis SIL Regular" w:eastAsia="Charis SIL Regular"/>
-          <w:b w:val="0"/>
-          <w:i w:val="0"/>
-          <w:color w:val="000000"/>
-          <w:sz w:val="24"/>
-        </w:rPr>
-        <w:t>’</w:t>
-      </w:r>
-      <w:r>
-        <w:rPr>
-          <w:u w:val="single" w:color="0066cc"/>
-          <w:rFonts w:ascii="Charis SIL Regular" w:hAnsi="Charis SIL Regular" w:eastAsia="Charis SIL Regular"/>
-          <w:b w:val="0"/>
-          <w:i w:val="0"/>
-          <w:color w:val="000000"/>
-          <w:sz w:val="24"/>
-        </w:rPr>
-        <w:hyperlink r:id="rId16" w:history="1">
-          <w:r>
-            <w:rPr>
-              <w:rStyle w:val="Hyperlink"/>
-            </w:rPr>
-            <w:t>s Cari</w:t>
-          </w:r>
-        </w:hyperlink>
-      </w:r>
-      <w:r>
-        <w:rPr>
-          <w:u w:val="single" w:color="0066cc"/>
-          <w:rFonts w:ascii="Charis SIL Regular" w:hAnsi="Charis SIL Regular" w:eastAsia="Charis SIL Regular"/>
-          <w:b w:val="0"/>
-          <w:i w:val="0"/>
-          <w:color w:val="000000"/>
-          <w:sz w:val="24"/>
-        </w:rPr>
-        <w:hyperlink r:id="rId16" w:history="1">
-          <w:r>
-            <w:rPr>
-              <w:rStyle w:val="Hyperlink"/>
-            </w:rPr>
-            <w:t>b</w:t>
-          </w:r>
-        </w:hyperlink>
-      </w:r>
-      <w:r>
-        <w:rPr>
-          <w:u w:val="single" w:color="0066cc"/>
-          <w:rFonts w:ascii="Charis SIL Regular" w:hAnsi="Charis SIL Regular" w:eastAsia="Charis SIL Regular"/>
-          <w:b w:val="0"/>
-          <w:i w:val="0"/>
-          <w:color w:val="000000"/>
-          <w:sz w:val="24"/>
-        </w:rPr>
-        <w:hyperlink r:id="rId16" w:history="1">
-          <w:r>
-            <w:rPr>
-              <w:rStyle w:val="Hyperlink"/>
-            </w:rPr>
-            <w:t>be</w:t>
-          </w:r>
-        </w:hyperlink>
+        <w:t xml:space="preserve"> contains a lot of useful information regarding the university’s Caribbe</w:t>
       </w:r>
       <w:r>
         <w:rPr>
@@ -3244,7 +3166,6 @@
       </w:r>
       <w:r>
         <w:rPr>
-          <w:u w:val="single" w:color="0066cc"/>
           <w:rFonts w:ascii="Charis SIL Regular" w:hAnsi="Charis SIL Regular" w:eastAsia="Charis SIL Regular"/>
           <w:b w:val="0"/>
           <w:i w:val="0"/>
@@ -4188,7 +4109,6 @@
           <w:i w:val="0"/>
           <w:color w:val="0066CC"/>
           <w:sz w:val="24"/>
-          <w:u w:val="single"/>
         </w:rPr>
         <w:t>A</w:t>
       </w:r>
@@ -4391,7 +4311,7 @@
           <w:sz w:val="24"/>
           <w:u w:val="single"/>
         </w:rPr>
-        <w:hyperlink r:id="rId13" w:history="1">
+        <w:hyperlink r:id="rId25" w:history="1">
           <w:r>
             <w:rPr>
               <w:rStyle w:val="Hyperlink"/>
@@ -5539,29 +5459,13 @@
             <w:rPr>
               <w:rStyle w:val="Hyperlink"/>
             </w:rPr>
-            <w:t>eritage fi</w:t>
+            <w:t>eritage fie</w:t>
           </w:r>
         </w:hyperlink>
       </w:r>
       <w:r>
         <w:rPr>
-          <w:rFonts w:ascii="Charis SIL Regular" w:hAnsi="Charis SIL Regular" w:eastAsia="Charis SIL Regular"/>
-          <w:b w:val="0"/>
-          <w:i w:val="0"/>
-          <w:color w:val="000000"/>
-          <w:sz w:val="24"/>
-        </w:rPr>
-        <w:hyperlink r:id="rId28" w:history="1">
-          <w:r>
-            <w:rPr>
-              <w:rStyle w:val="Hyperlink"/>
-            </w:rPr>
-            <w:t>e</w:t>
-          </w:r>
-        </w:hyperlink>
-      </w:r>
-      <w:r>
-        <w:rPr>
+          <w:u w:val="single" w:color="0066cc"/>
           <w:rFonts w:ascii="Charis SIL Regular" w:hAnsi="Charis SIL Regular" w:eastAsia="Charis SIL Regular"/>
           <w:b w:val="0"/>
           <w:i w:val="0"/>
@@ -5656,7 +5560,7 @@
             <w:rPr>
               <w:rStyle w:val="Hyperlink"/>
             </w:rPr>
-            <w:t>98, the fo</w:t>
+            <w:t>98, the f</w:t>
           </w:r>
         </w:hyperlink>
       </w:r>
@@ -5668,7 +5572,7 @@
           <w:color w:val="000000"/>
           <w:sz w:val="24"/>
         </w:rPr>
-        <w:t xml:space="preserve">undation aims to document, collect and </w:t>
+        <w:t xml:space="preserve">oundation aims to document, collect and </w:t>
       </w:r>
       <w:r>
         <w:rPr>

--- a/EXPORTS/DOCX/published/niveau2/English/ArubaBonaireCuracao.docx
+++ b/EXPORTS/DOCX/published/niveau2/English/ArubaBonaireCuracao.docx
@@ -742,6 +742,7 @@
       </w:r>
       <w:r>
         <w:rPr>
+          <w:u w:val="single" w:color="0066cc"/>
           <w:rFonts w:ascii="Charis SIL Regular" w:hAnsi="Charis SIL Regular" w:eastAsia="Charis SIL Regular"/>
           <w:b w:val="0"/>
           <w:i w:val="0"/>
@@ -2215,187 +2216,7 @@
           <w:color w:val="000000"/>
           <w:sz w:val="24"/>
         </w:rPr>
-        <w:t>contains info</w:t>
-      </w:r>
-      <w:r>
-        <w:rPr>
-          <w:u w:val="single" w:color="0066cc"/>
-          <w:rFonts w:ascii="Charis SIL Regular" w:hAnsi="Charis SIL Regular" w:eastAsia="Charis SIL Regular"/>
-          <w:b w:val="0"/>
-          <w:i w:val="0"/>
-          <w:color w:val="000000"/>
-          <w:sz w:val="24"/>
-        </w:rPr>
-        <w:hyperlink r:id="rId15" w:history="1">
-          <w:r>
-            <w:rPr>
-              <w:rStyle w:val="Hyperlink"/>
-            </w:rPr>
-            <w:t>rmat</w:t>
-          </w:r>
-        </w:hyperlink>
-      </w:r>
-      <w:r>
-        <w:rPr>
-          <w:u w:val="single" w:color="0066cc"/>
-          <w:rFonts w:ascii="Charis SIL Regular" w:hAnsi="Charis SIL Regular" w:eastAsia="Charis SIL Regular"/>
-          <w:b w:val="0"/>
-          <w:i w:val="0"/>
-          <w:color w:val="000000"/>
-          <w:sz w:val="24"/>
-        </w:rPr>
-        <w:hyperlink r:id="rId15" w:history="1">
-          <w:r>
-            <w:rPr>
-              <w:rStyle w:val="Hyperlink"/>
-            </w:rPr>
-            <w:t>i</w:t>
-          </w:r>
-        </w:hyperlink>
-      </w:r>
-      <w:r>
-        <w:rPr>
-          <w:u w:val="single" w:color="0066cc"/>
-          <w:rFonts w:ascii="Charis SIL Regular" w:hAnsi="Charis SIL Regular" w:eastAsia="Charis SIL Regular"/>
-          <w:b w:val="0"/>
-          <w:i w:val="0"/>
-          <w:color w:val="000000"/>
-          <w:sz w:val="24"/>
-        </w:rPr>
-        <w:hyperlink r:id="rId15" w:history="1">
-          <w:r>
-            <w:rPr>
-              <w:rStyle w:val="Hyperlink"/>
-            </w:rPr>
-            <w:t>on abou</w:t>
-          </w:r>
-        </w:hyperlink>
-      </w:r>
-      <w:r>
-        <w:rPr>
-          <w:u w:val="single" w:color="0066cc"/>
-          <w:rFonts w:ascii="Charis SIL Regular" w:hAnsi="Charis SIL Regular" w:eastAsia="Charis SIL Regular"/>
-          <w:b w:val="0"/>
-          <w:i w:val="0"/>
-          <w:color w:val="000000"/>
-          <w:sz w:val="24"/>
-        </w:rPr>
-        <w:hyperlink r:id="rId15" w:history="1">
-          <w:r>
-            <w:rPr>
-              <w:rStyle w:val="Hyperlink"/>
-            </w:rPr>
-            <w:t>t</w:t>
-          </w:r>
-        </w:hyperlink>
-      </w:r>
-      <w:r>
-        <w:rPr>
-          <w:u w:val="single" w:color="0066cc"/>
-          <w:rFonts w:ascii="Charis SIL Regular" w:hAnsi="Charis SIL Regular" w:eastAsia="Charis SIL Regular"/>
-          <w:b w:val="0"/>
-          <w:i w:val="0"/>
-          <w:color w:val="000000"/>
-          <w:sz w:val="24"/>
-        </w:rPr>
-        <w:hyperlink r:id="rId15" w:history="1">
-          <w:r>
-            <w:rPr>
-              <w:rStyle w:val="Hyperlink"/>
-            </w:rPr>
-            <w:t xml:space="preserve"> D</w:t>
-          </w:r>
-        </w:hyperlink>
-      </w:r>
-      <w:r>
-        <w:rPr>
-          <w:u w:val="single" w:color="0066cc"/>
-          <w:rFonts w:ascii="Charis SIL Regular" w:hAnsi="Charis SIL Regular" w:eastAsia="Charis SIL Regular"/>
-          <w:b w:val="0"/>
-          <w:i w:val="0"/>
-          <w:color w:val="000000"/>
-          <w:sz w:val="24"/>
-        </w:rPr>
-        <w:hyperlink r:id="rId15" w:history="1">
-          <w:r>
-            <w:rPr>
-              <w:rStyle w:val="Hyperlink"/>
-            </w:rPr>
-            <w:t>utc</w:t>
-          </w:r>
-        </w:hyperlink>
-      </w:r>
-      <w:r>
-        <w:rPr>
-          <w:u w:val="single" w:color="0066cc"/>
-          <w:rFonts w:ascii="Charis SIL Regular" w:hAnsi="Charis SIL Regular" w:eastAsia="Charis SIL Regular"/>
-          <w:b w:val="0"/>
-          <w:i w:val="0"/>
-          <w:color w:val="000000"/>
-          <w:sz w:val="24"/>
-        </w:rPr>
-        <w:hyperlink r:id="rId15" w:history="1">
-          <w:r>
-            <w:rPr>
-              <w:rStyle w:val="Hyperlink"/>
-            </w:rPr>
-            <w:t>h</w:t>
-          </w:r>
-        </w:hyperlink>
-      </w:r>
-      <w:r>
-        <w:rPr>
-          <w:u w:val="single" w:color="0066cc"/>
-          <w:rFonts w:ascii="Charis SIL Regular" w:hAnsi="Charis SIL Regular" w:eastAsia="Charis SIL Regular"/>
-          <w:b w:val="0"/>
-          <w:i w:val="0"/>
-          <w:color w:val="000000"/>
-          <w:sz w:val="24"/>
-        </w:rPr>
-        <w:hyperlink r:id="rId15" w:history="1">
-          <w:r>
-            <w:rPr>
-              <w:rStyle w:val="Hyperlink"/>
-            </w:rPr>
-            <w:t xml:space="preserve"> colo</w:t>
-          </w:r>
-        </w:hyperlink>
-      </w:r>
-      <w:r>
-        <w:rPr>
-          <w:u w:val="single" w:color="0066cc"/>
-          <w:rFonts w:ascii="Charis SIL Regular" w:hAnsi="Charis SIL Regular" w:eastAsia="Charis SIL Regular"/>
-          <w:b w:val="0"/>
-          <w:i w:val="0"/>
-          <w:color w:val="000000"/>
-          <w:sz w:val="24"/>
-        </w:rPr>
-        <w:hyperlink r:id="rId15" w:history="1">
-          <w:r>
-            <w:rPr>
-              <w:rStyle w:val="Hyperlink"/>
-            </w:rPr>
-            <w:t>nial civ</w:t>
-          </w:r>
-        </w:hyperlink>
-      </w:r>
-      <w:r>
-        <w:rPr>
-          <w:u w:val="single" w:color="0066cc"/>
-          <w:rFonts w:ascii="Charis SIL Regular" w:hAnsi="Charis SIL Regular" w:eastAsia="Charis SIL Regular"/>
-          <w:b w:val="0"/>
-          <w:i w:val="0"/>
-          <w:color w:val="000000"/>
-          <w:sz w:val="24"/>
-        </w:rPr>
-        <w:hyperlink r:id="rId15" w:history="1">
-          <w:r>
-            <w:rPr>
-              <w:rStyle w:val="Hyperlink"/>
-            </w:rPr>
-            <w:t>il servants</w:t>
-          </w:r>
-        </w:hyperlink>
+        <w:t>contains information about Dutch colonial civil servants</w:t>
       </w:r>
       <w:r>
         <w:rPr>
@@ -2818,7 +2639,89 @@
           <w:color w:val="000000"/>
           <w:sz w:val="24"/>
         </w:rPr>
-        <w:t xml:space="preserve"> contains a lot of useful information regarding the university’s Caribbe</w:t>
+        <w:t xml:space="preserve"> contains a lot of useful information regarding the uni</w:t>
+      </w:r>
+      <w:r>
+        <w:rPr>
+          <w:u w:val="single" w:color="0066cc"/>
+          <w:rFonts w:ascii="Charis SIL Regular" w:hAnsi="Charis SIL Regular" w:eastAsia="Charis SIL Regular"/>
+          <w:b w:val="0"/>
+          <w:i w:val="0"/>
+          <w:color w:val="000000"/>
+          <w:sz w:val="24"/>
+        </w:rPr>
+        <w:hyperlink r:id="rId16" w:history="1">
+          <w:r>
+            <w:rPr>
+              <w:rStyle w:val="Hyperlink"/>
+            </w:rPr>
+            <w:t>versity</w:t>
+          </w:r>
+        </w:hyperlink>
+      </w:r>
+      <w:r>
+        <w:rPr>
+          <w:rFonts w:ascii="Charis SIL Regular" w:hAnsi="Charis SIL Regular" w:eastAsia="Charis SIL Regular"/>
+          <w:b w:val="0"/>
+          <w:i w:val="0"/>
+          <w:color w:val="000000"/>
+          <w:sz w:val="24"/>
+        </w:rPr>
+        <w:t>’</w:t>
+      </w:r>
+      <w:r>
+        <w:rPr>
+          <w:u w:val="single" w:color="0066cc"/>
+          <w:rFonts w:ascii="Charis SIL Regular" w:hAnsi="Charis SIL Regular" w:eastAsia="Charis SIL Regular"/>
+          <w:b w:val="0"/>
+          <w:i w:val="0"/>
+          <w:color w:val="000000"/>
+          <w:sz w:val="24"/>
+        </w:rPr>
+        <w:hyperlink r:id="rId16" w:history="1">
+          <w:r>
+            <w:rPr>
+              <w:rStyle w:val="Hyperlink"/>
+            </w:rPr>
+            <w:t>s Cari</w:t>
+          </w:r>
+        </w:hyperlink>
+      </w:r>
+      <w:r>
+        <w:rPr>
+          <w:u w:val="single" w:color="0066cc"/>
+          <w:rFonts w:ascii="Charis SIL Regular" w:hAnsi="Charis SIL Regular" w:eastAsia="Charis SIL Regular"/>
+          <w:b w:val="0"/>
+          <w:i w:val="0"/>
+          <w:color w:val="000000"/>
+          <w:sz w:val="24"/>
+        </w:rPr>
+        <w:hyperlink r:id="rId16" w:history="1">
+          <w:r>
+            <w:rPr>
+              <w:rStyle w:val="Hyperlink"/>
+            </w:rPr>
+            <w:t>b</w:t>
+          </w:r>
+        </w:hyperlink>
+      </w:r>
+      <w:r>
+        <w:rPr>
+          <w:u w:val="single" w:color="0066cc"/>
+          <w:rFonts w:ascii="Charis SIL Regular" w:hAnsi="Charis SIL Regular" w:eastAsia="Charis SIL Regular"/>
+          <w:b w:val="0"/>
+          <w:i w:val="0"/>
+          <w:color w:val="000000"/>
+          <w:sz w:val="24"/>
+        </w:rPr>
+        <w:hyperlink r:id="rId16" w:history="1">
+          <w:r>
+            <w:rPr>
+              <w:rStyle w:val="Hyperlink"/>
+            </w:rPr>
+            <w:t>be</w:t>
+          </w:r>
+        </w:hyperlink>
       </w:r>
       <w:r>
         <w:rPr>
@@ -2850,31 +2753,13 @@
       </w:r>
       <w:r>
         <w:rPr>
-          <w:u w:val="single" w:color="0066cc"/>
-          <w:rFonts w:ascii="Charis SIL Regular" w:hAnsi="Charis SIL Regular" w:eastAsia="Charis SIL Regular"/>
-          <w:b w:val="0"/>
-          <w:i w:val="0"/>
-          <w:color w:val="000000"/>
-          <w:sz w:val="24"/>
-        </w:rPr>
-        <w:hyperlink r:id="rId16" w:history="1">
-          <w:r>
-            <w:rPr>
-              <w:rStyle w:val="Hyperlink"/>
-            </w:rPr>
-            <w:t xml:space="preserve">and other </w:t>
-          </w:r>
-        </w:hyperlink>
-      </w:r>
-      <w:r>
-        <w:rPr>
-          <w:rFonts w:ascii="Charis SIL Regular" w:hAnsi="Charis SIL Regular" w:eastAsia="Charis SIL Regular"/>
-          <w:b w:val="0"/>
-          <w:i w:val="0"/>
-          <w:color w:val="000000"/>
-          <w:sz w:val="24"/>
-        </w:rPr>
-        <w:t xml:space="preserve">source locations. This list, compiled by the </w:t>
+          <w:rFonts w:ascii="Charis SIL Regular" w:hAnsi="Charis SIL Regular" w:eastAsia="Charis SIL Regular"/>
+          <w:b w:val="0"/>
+          <w:i w:val="0"/>
+          <w:color w:val="000000"/>
+          <w:sz w:val="24"/>
+        </w:rPr>
+        <w:t xml:space="preserve">and other source locations. This list, compiled by the </w:t>
       </w:r>
       <w:r>
         <w:rPr>
@@ -3166,20 +3051,14 @@
       </w:r>
       <w:r>
         <w:rPr>
-          <w:rFonts w:ascii="Charis SIL Regular" w:hAnsi="Charis SIL Regular" w:eastAsia="Charis SIL Regular"/>
-          <w:b w:val="0"/>
-          <w:i w:val="0"/>
-          <w:color w:val="000000"/>
-          <w:sz w:val="24"/>
-        </w:rPr>
-        <w:hyperlink r:id="rId18" w:history="1">
-          <w:r>
-            <w:rPr>
-              <w:rStyle w:val="Hyperlink"/>
-            </w:rPr>
-            <w:t xml:space="preserve"> the </w:t>
-          </w:r>
-        </w:hyperlink>
+          <w:u w:val="single" w:color="0066cc"/>
+          <w:rFonts w:ascii="Charis SIL Regular" w:hAnsi="Charis SIL Regular" w:eastAsia="Charis SIL Regular"/>
+          <w:b w:val="0"/>
+          <w:i w:val="0"/>
+          <w:color w:val="000000"/>
+          <w:sz w:val="24"/>
+        </w:rPr>
+        <w:t xml:space="preserve"> the </w:t>
       </w:r>
       <w:r>
         <w:rPr>
@@ -4109,6 +3988,7 @@
           <w:i w:val="0"/>
           <w:color w:val="0066CC"/>
           <w:sz w:val="24"/>
+          <w:u w:val="single"/>
         </w:rPr>
         <w:t>A</w:t>
       </w:r>
@@ -4168,7 +4048,7 @@
           <w:sz w:val="24"/>
           <w:u w:val="single"/>
         </w:rPr>
-        <w:hyperlink r:id="rId24" w:history="1">
+        <w:hyperlink r:id="rId25" w:history="1">
           <w:r>
             <w:rPr>
               <w:rStyle w:val="Hyperlink"/>
@@ -4235,7 +4115,18 @@
           <w:color w:val="000000"/>
           <w:sz w:val="24"/>
         </w:rPr>
-        <w:t xml:space="preserve">•  The research aid </w:t>
+        <w:t xml:space="preserve">•  </w:t>
+      </w:r>
+      <w:r>
+        <w:rPr>
+          <w:u w:val="single" w:color="0066cc"/>
+          <w:rFonts w:ascii="Charis SIL Regular" w:hAnsi="Charis SIL Regular" w:eastAsia="Charis SIL Regular"/>
+          <w:b w:val="0"/>
+          <w:i w:val="0"/>
+          <w:color w:val="000000"/>
+          <w:sz w:val="24"/>
+        </w:rPr>
+        <w:t xml:space="preserve">The research aid </w:t>
       </w:r>
       <w:r>
         <w:rPr>
@@ -4246,7 +4137,7 @@
           <w:sz w:val="24"/>
           <w:u w:val="single"/>
         </w:rPr>
-        <w:hyperlink r:id="rId25" w:history="1">
+        <w:hyperlink r:id="rId13" w:history="1">
           <w:r>
             <w:rPr>
               <w:rStyle w:val="Hyperlink"/>
@@ -4264,7 +4155,7 @@
           <w:sz w:val="24"/>
           <w:u w:val="single"/>
         </w:rPr>
-        <w:hyperlink r:id="rId25" w:history="1">
+        <w:hyperlink r:id="rId13" w:history="1">
           <w:r>
             <w:rPr>
               <w:rStyle w:val="Hyperlink"/>
@@ -6816,7 +6707,7 @@
           <w:sz w:val="24"/>
           <w:u w:val="single"/>
         </w:rPr>
-        <w:hyperlink r:id="rId32" w:history="1">
+        <w:hyperlink r:id="rId33" w:history="1">
           <w:r>
             <w:rPr>
               <w:rStyle w:val="Hyperlink"/>
@@ -6834,7 +6725,7 @@
           <w:sz w:val="24"/>
           <w:u w:val="single"/>
         </w:rPr>
-        <w:hyperlink r:id="rId32" w:history="1">
+        <w:hyperlink r:id="rId33" w:history="1">
           <w:r>
             <w:rPr>
               <w:rStyle w:val="Hyperlink"/>
@@ -6852,7 +6743,7 @@
           <w:sz w:val="24"/>
           <w:u w:val="single"/>
         </w:rPr>
-        <w:hyperlink r:id="rId32" w:history="1">
+        <w:hyperlink r:id="rId33" w:history="1">
           <w:r>
             <w:rPr>
               <w:rStyle w:val="Hyperlink"/>
@@ -6881,7 +6772,7 @@
           <w:sz w:val="24"/>
           <w:u w:val="single"/>
         </w:rPr>
-        <w:hyperlink r:id="rId32" w:history="1">
+        <w:hyperlink r:id="rId33" w:history="1">
           <w:r>
             <w:rPr>
               <w:rStyle w:val="Hyperlink"/>
@@ -6899,7 +6790,7 @@
           <w:sz w:val="24"/>
           <w:u w:val="single"/>
         </w:rPr>
-        <w:hyperlink r:id="rId32" w:history="1">
+        <w:hyperlink r:id="rId33" w:history="1">
           <w:r>
             <w:rPr>
               <w:rStyle w:val="Hyperlink"/>
@@ -6917,7 +6808,7 @@
           <w:sz w:val="24"/>
           <w:u w:val="single"/>
         </w:rPr>
-        <w:hyperlink r:id="rId32" w:history="1">
+        <w:hyperlink r:id="rId33" w:history="1">
           <w:r>
             <w:rPr>
               <w:rStyle w:val="Hyperlink"/>
@@ -6935,7 +6826,7 @@
           <w:sz w:val="24"/>
           <w:u w:val="single"/>
         </w:rPr>
-        <w:hyperlink r:id="rId32" w:history="1">
+        <w:hyperlink r:id="rId33" w:history="1">
           <w:r>
             <w:rPr>
               <w:rStyle w:val="Hyperlink"/>

--- a/EXPORTS/DOCX/published/niveau2/English/ArubaBonaireCuracao.docx
+++ b/EXPORTS/DOCX/published/niveau2/English/ArubaBonaireCuracao.docx
@@ -1447,7 +1447,7 @@
             <w:rPr>
               <w:rStyle w:val="Hyperlink"/>
             </w:rPr>
-            <w:t>offi</w:t>
+            <w:t>office</w:t>
           </w:r>
         </w:hyperlink>
       </w:r>
@@ -1458,23 +1458,7 @@
           <w:i w:val="0"/>
           <w:color w:val="0066CC"/>
           <w:sz w:val="24"/>
-        </w:rPr>
-        <w:hyperlink r:id="rId14" w:history="1">
-          <w:r>
-            <w:rPr>
-              <w:rStyle w:val="Hyperlink"/>
-            </w:rPr>
-            <w:t>ce</w:t>
-          </w:r>
-        </w:hyperlink>
-      </w:r>
-      <w:r>
-        <w:rPr>
-          <w:rFonts w:ascii="Charis SIL Regular" w:hAnsi="Charis SIL Regular" w:eastAsia="Charis SIL Regular"/>
-          <w:b w:val="0"/>
-          <w:i w:val="0"/>
-          <w:color w:val="0066CC"/>
-          <w:sz w:val="24"/>
+          <w:u w:val="single"/>
         </w:rPr>
         <w:t>rs</w:t>
       </w:r>
@@ -1532,9 +1516,19 @@
             <w:rPr>
               <w:rStyle w:val="Hyperlink"/>
             </w:rPr>
-            <w:t>soldiers</w:t>
+            <w:t>soldie</w:t>
           </w:r>
         </w:hyperlink>
+      </w:r>
+      <w:r>
+        <w:rPr>
+          <w:rFonts w:ascii="Charis SIL Regular" w:hAnsi="Charis SIL Regular" w:eastAsia="Charis SIL Regular"/>
+          <w:b w:val="0"/>
+          <w:i w:val="0"/>
+          <w:color w:val="0066CC"/>
+          <w:sz w:val="24"/>
+        </w:rPr>
+        <w:t>rs</w:t>
       </w:r>
       <w:r>
         <w:rPr>
@@ -2216,7 +2210,162 @@
           <w:color w:val="000000"/>
           <w:sz w:val="24"/>
         </w:rPr>
-        <w:t>contains information about Dutch colonial civil servants</w:t>
+        <w:t>contains info</w:t>
+      </w:r>
+      <w:r>
+        <w:rPr>
+          <w:u w:val="single" w:color="0066cc"/>
+          <w:rFonts w:ascii="Charis SIL Regular" w:hAnsi="Charis SIL Regular" w:eastAsia="Charis SIL Regular"/>
+          <w:b w:val="0"/>
+          <w:i w:val="0"/>
+          <w:color w:val="000000"/>
+          <w:sz w:val="24"/>
+        </w:rPr>
+        <w:hyperlink r:id="rId15" w:history="1">
+          <w:r>
+            <w:rPr>
+              <w:rStyle w:val="Hyperlink"/>
+            </w:rPr>
+            <w:t>rmat</w:t>
+          </w:r>
+        </w:hyperlink>
+      </w:r>
+      <w:r>
+        <w:rPr>
+          <w:u w:val="single" w:color="0066cc"/>
+          <w:rFonts w:ascii="Charis SIL Regular" w:hAnsi="Charis SIL Regular" w:eastAsia="Charis SIL Regular"/>
+          <w:b w:val="0"/>
+          <w:i w:val="0"/>
+          <w:color w:val="000000"/>
+          <w:sz w:val="24"/>
+        </w:rPr>
+        <w:hyperlink r:id="rId15" w:history="1">
+          <w:r>
+            <w:rPr>
+              <w:rStyle w:val="Hyperlink"/>
+            </w:rPr>
+            <w:t>i</w:t>
+          </w:r>
+        </w:hyperlink>
+      </w:r>
+      <w:r>
+        <w:rPr>
+          <w:u w:val="single" w:color="0066cc"/>
+          <w:rFonts w:ascii="Charis SIL Regular" w:hAnsi="Charis SIL Regular" w:eastAsia="Charis SIL Regular"/>
+          <w:b w:val="0"/>
+          <w:i w:val="0"/>
+          <w:color w:val="000000"/>
+          <w:sz w:val="24"/>
+        </w:rPr>
+        <w:hyperlink r:id="rId15" w:history="1">
+          <w:r>
+            <w:rPr>
+              <w:rStyle w:val="Hyperlink"/>
+            </w:rPr>
+            <w:t>on abou</w:t>
+          </w:r>
+        </w:hyperlink>
+      </w:r>
+      <w:r>
+        <w:rPr>
+          <w:u w:val="single" w:color="0066cc"/>
+          <w:rFonts w:ascii="Charis SIL Regular" w:hAnsi="Charis SIL Regular" w:eastAsia="Charis SIL Regular"/>
+          <w:b w:val="0"/>
+          <w:i w:val="0"/>
+          <w:color w:val="000000"/>
+          <w:sz w:val="24"/>
+        </w:rPr>
+        <w:hyperlink r:id="rId15" w:history="1">
+          <w:r>
+            <w:rPr>
+              <w:rStyle w:val="Hyperlink"/>
+            </w:rPr>
+            <w:t>t</w:t>
+          </w:r>
+        </w:hyperlink>
+      </w:r>
+      <w:r>
+        <w:rPr>
+          <w:u w:val="single" w:color="0066cc"/>
+          <w:rFonts w:ascii="Charis SIL Regular" w:hAnsi="Charis SIL Regular" w:eastAsia="Charis SIL Regular"/>
+          <w:b w:val="0"/>
+          <w:i w:val="0"/>
+          <w:color w:val="000000"/>
+          <w:sz w:val="24"/>
+        </w:rPr>
+        <w:hyperlink r:id="rId15" w:history="1">
+          <w:r>
+            <w:rPr>
+              <w:rStyle w:val="Hyperlink"/>
+            </w:rPr>
+            <w:t xml:space="preserve"> D</w:t>
+          </w:r>
+        </w:hyperlink>
+      </w:r>
+      <w:r>
+        <w:rPr>
+          <w:u w:val="single" w:color="0066cc"/>
+          <w:rFonts w:ascii="Charis SIL Regular" w:hAnsi="Charis SIL Regular" w:eastAsia="Charis SIL Regular"/>
+          <w:b w:val="0"/>
+          <w:i w:val="0"/>
+          <w:color w:val="000000"/>
+          <w:sz w:val="24"/>
+        </w:rPr>
+        <w:hyperlink r:id="rId15" w:history="1">
+          <w:r>
+            <w:rPr>
+              <w:rStyle w:val="Hyperlink"/>
+            </w:rPr>
+            <w:t>utc</w:t>
+          </w:r>
+        </w:hyperlink>
+      </w:r>
+      <w:r>
+        <w:rPr>
+          <w:u w:val="single" w:color="0066cc"/>
+          <w:rFonts w:ascii="Charis SIL Regular" w:hAnsi="Charis SIL Regular" w:eastAsia="Charis SIL Regular"/>
+          <w:b w:val="0"/>
+          <w:i w:val="0"/>
+          <w:color w:val="000000"/>
+          <w:sz w:val="24"/>
+        </w:rPr>
+        <w:hyperlink r:id="rId15" w:history="1">
+          <w:r>
+            <w:rPr>
+              <w:rStyle w:val="Hyperlink"/>
+            </w:rPr>
+            <w:t>h</w:t>
+          </w:r>
+        </w:hyperlink>
+      </w:r>
+      <w:r>
+        <w:rPr>
+          <w:u w:val="single" w:color="0066cc"/>
+          <w:rFonts w:ascii="Charis SIL Regular" w:hAnsi="Charis SIL Regular" w:eastAsia="Charis SIL Regular"/>
+          <w:b w:val="0"/>
+          <w:i w:val="0"/>
+          <w:color w:val="000000"/>
+          <w:sz w:val="24"/>
+        </w:rPr>
+        <w:hyperlink r:id="rId15" w:history="1">
+          <w:r>
+            <w:rPr>
+              <w:rStyle w:val="Hyperlink"/>
+            </w:rPr>
+            <w:t xml:space="preserve"> colo</w:t>
+          </w:r>
+        </w:hyperlink>
+      </w:r>
+      <w:r>
+        <w:rPr>
+          <w:u w:val="single" w:color="0066cc"/>
+          <w:rFonts w:ascii="Charis SIL Regular" w:hAnsi="Charis SIL Regular" w:eastAsia="Charis SIL Regular"/>
+          <w:b w:val="0"/>
+          <w:i w:val="0"/>
+          <w:color w:val="000000"/>
+          <w:sz w:val="24"/>
+        </w:rPr>
+        <w:t>nial civil servants</w:t>
       </w:r>
       <w:r>
         <w:rPr>
@@ -2639,35 +2788,7 @@
           <w:color w:val="000000"/>
           <w:sz w:val="24"/>
         </w:rPr>
-        <w:t xml:space="preserve"> contains a lot of useful information regarding the uni</w:t>
-      </w:r>
-      <w:r>
-        <w:rPr>
-          <w:u w:val="single" w:color="0066cc"/>
-          <w:rFonts w:ascii="Charis SIL Regular" w:hAnsi="Charis SIL Regular" w:eastAsia="Charis SIL Regular"/>
-          <w:b w:val="0"/>
-          <w:i w:val="0"/>
-          <w:color w:val="000000"/>
-          <w:sz w:val="24"/>
-        </w:rPr>
-        <w:hyperlink r:id="rId16" w:history="1">
-          <w:r>
-            <w:rPr>
-              <w:rStyle w:val="Hyperlink"/>
-            </w:rPr>
-            <w:t>versity</w:t>
-          </w:r>
-        </w:hyperlink>
-      </w:r>
-      <w:r>
-        <w:rPr>
-          <w:rFonts w:ascii="Charis SIL Regular" w:hAnsi="Charis SIL Regular" w:eastAsia="Charis SIL Regular"/>
-          <w:b w:val="0"/>
-          <w:i w:val="0"/>
-          <w:color w:val="000000"/>
-          <w:sz w:val="24"/>
-        </w:rPr>
-        <w:t>’</w:t>
+        <w:t xml:space="preserve"> contains a lot of useful information regarding the university’</w:t>
       </w:r>
       <w:r>
         <w:rPr>
@@ -2707,6 +2828,16 @@
       </w:r>
       <w:r>
         <w:rPr>
+          <w:rFonts w:ascii="Charis SIL Regular" w:hAnsi="Charis SIL Regular" w:eastAsia="Charis SIL Regular"/>
+          <w:b w:val="0"/>
+          <w:i w:val="0"/>
+          <w:color w:val="000000"/>
+          <w:sz w:val="24"/>
+        </w:rPr>
+        <w:t xml:space="preserve">bean collection </w:t>
+      </w:r>
+      <w:r>
+        <w:rPr>
           <w:u w:val="single" w:color="0066cc"/>
           <w:rFonts w:ascii="Charis SIL Regular" w:hAnsi="Charis SIL Regular" w:eastAsia="Charis SIL Regular"/>
           <w:b w:val="0"/>
@@ -2719,47 +2850,19 @@
             <w:rPr>
               <w:rStyle w:val="Hyperlink"/>
             </w:rPr>
-            <w:t>be</w:t>
+            <w:t xml:space="preserve">and other </w:t>
           </w:r>
         </w:hyperlink>
       </w:r>
       <w:r>
         <w:rPr>
-          <w:u w:val="single" w:color="0066cc"/>
           <w:rFonts w:ascii="Charis SIL Regular" w:hAnsi="Charis SIL Regular" w:eastAsia="Charis SIL Regular"/>
           <w:b w:val="0"/>
           <w:i w:val="0"/>
           <w:color w:val="000000"/>
           <w:sz w:val="24"/>
         </w:rPr>
-        <w:hyperlink r:id="rId16" w:history="1">
-          <w:r>
-            <w:rPr>
-              <w:rStyle w:val="Hyperlink"/>
-            </w:rPr>
-            <w:t>an c</w:t>
-          </w:r>
-        </w:hyperlink>
-      </w:r>
-      <w:r>
-        <w:rPr>
-          <w:rFonts w:ascii="Charis SIL Regular" w:hAnsi="Charis SIL Regular" w:eastAsia="Charis SIL Regular"/>
-          <w:b w:val="0"/>
-          <w:i w:val="0"/>
-          <w:color w:val="000000"/>
-          <w:sz w:val="24"/>
-        </w:rPr>
-        <w:t xml:space="preserve">ollection </w:t>
-      </w:r>
-      <w:r>
-        <w:rPr>
-          <w:rFonts w:ascii="Charis SIL Regular" w:hAnsi="Charis SIL Regular" w:eastAsia="Charis SIL Regular"/>
-          <w:b w:val="0"/>
-          <w:i w:val="0"/>
-          <w:color w:val="000000"/>
-          <w:sz w:val="24"/>
-        </w:rPr>
-        <w:t xml:space="preserve">and other source locations. This list, compiled by the </w:t>
+        <w:t xml:space="preserve">source locations. This list, compiled by the </w:t>
       </w:r>
       <w:r>
         <w:rPr>
@@ -3040,25 +3143,7 @@
           <w:color w:val="000000"/>
           <w:sz w:val="24"/>
         </w:rPr>
-        <w:hyperlink r:id="rId18" w:history="1">
-          <w:r>
-            <w:rPr>
-              <w:rStyle w:val="Hyperlink"/>
-            </w:rPr>
-            <w:t>and</w:t>
-          </w:r>
-        </w:hyperlink>
-      </w:r>
-      <w:r>
-        <w:rPr>
-          <w:u w:val="single" w:color="0066cc"/>
-          <w:rFonts w:ascii="Charis SIL Regular" w:hAnsi="Charis SIL Regular" w:eastAsia="Charis SIL Regular"/>
-          <w:b w:val="0"/>
-          <w:i w:val="0"/>
-          <w:color w:val="000000"/>
-          <w:sz w:val="24"/>
-        </w:rPr>
-        <w:t xml:space="preserve"> the </w:t>
+        <w:t xml:space="preserve">and the </w:t>
       </w:r>
       <w:r>
         <w:rPr>
@@ -3609,21 +3694,13 @@
       </w:r>
       <w:r>
         <w:rPr>
-          <w:u w:val="single" w:color="0066cc"/>
           <w:rFonts w:ascii="Charis SIL Regular" w:hAnsi="Charis SIL Regular" w:eastAsia="Charis SIL Regular"/>
           <w:b w:val="0"/>
           <w:i w:val="0"/>
           <w:color w:val="000000"/>
           <w:sz w:val="24"/>
         </w:rPr>
-        <w:hyperlink r:id="rId21" w:history="1">
-          <w:r>
-            <w:rPr>
-              <w:rStyle w:val="Hyperlink"/>
-            </w:rPr>
-            <w:t>itutions i</w:t>
-          </w:r>
-        </w:hyperlink>
+        <w:t>itutions i</w:t>
       </w:r>
       <w:r>
         <w:rPr>
@@ -3696,7 +3773,6 @@
           <w:i w:val="0"/>
           <w:color w:val="0066CC"/>
           <w:sz w:val="24"/>
-          <w:u w:val="single"/>
         </w:rPr>
         <w:hyperlink r:id="rId23" w:history="1">
           <w:r>
@@ -3716,7 +3792,7 @@
           <w:sz w:val="24"/>
           <w:u w:val="single"/>
         </w:rPr>
-        <w:hyperlink r:id="rId22" w:history="1">
+        <w:hyperlink r:id="rId23" w:history="1">
           <w:r>
             <w:rPr>
               <w:rStyle w:val="Hyperlink"/>
@@ -3961,36 +4037,25 @@
           <w:sz w:val="24"/>
           <w:u w:val="single"/>
         </w:rPr>
+        <w:t>Museo A</w:t>
+      </w:r>
+      <w:r>
+        <w:rPr>
+          <w:rFonts w:ascii="Charis SIL Regular" w:hAnsi="Charis SIL Regular" w:eastAsia="Charis SIL Regular"/>
+          <w:b w:val="0"/>
+          <w:i w:val="0"/>
+          <w:color w:val="0066CC"/>
+          <w:sz w:val="24"/>
+          <w:u w:val="single"/>
+        </w:rPr>
         <w:hyperlink r:id="rId24" w:history="1">
           <w:r>
             <w:rPr>
               <w:rStyle w:val="Hyperlink"/>
             </w:rPr>
-            <w:t>Museo</w:t>
+            <w:t>rkeologi</w:t>
           </w:r>
         </w:hyperlink>
-      </w:r>
-      <w:r>
-        <w:rPr>
-          <w:rFonts w:ascii="Charis SIL Regular" w:hAnsi="Charis SIL Regular" w:eastAsia="Charis SIL Regular"/>
-          <w:b w:val="0"/>
-          <w:i w:val="0"/>
-          <w:color w:val="0066CC"/>
-          <w:sz w:val="24"/>
-          <w:u w:val="single"/>
-        </w:rPr>
-        <w:t xml:space="preserve"> </w:t>
-      </w:r>
-      <w:r>
-        <w:rPr>
-          <w:rFonts w:ascii="Charis SIL Regular" w:hAnsi="Charis SIL Regular" w:eastAsia="Charis SIL Regular"/>
-          <w:b w:val="0"/>
-          <w:i w:val="0"/>
-          <w:color w:val="0066CC"/>
-          <w:sz w:val="24"/>
-          <w:u w:val="single"/>
-        </w:rPr>
-        <w:t>A</w:t>
       </w:r>
       <w:r>
         <w:rPr>
@@ -4006,7 +4071,7 @@
             <w:rPr>
               <w:rStyle w:val="Hyperlink"/>
             </w:rPr>
-            <w:t>rkeologic</w:t>
+            <w:t>c</w:t>
           </w:r>
         </w:hyperlink>
       </w:r>
@@ -4048,7 +4113,7 @@
           <w:sz w:val="24"/>
           <w:u w:val="single"/>
         </w:rPr>
-        <w:hyperlink r:id="rId25" w:history="1">
+        <w:hyperlink r:id="rId24" w:history="1">
           <w:r>
             <w:rPr>
               <w:rStyle w:val="Hyperlink"/>
@@ -4126,7 +4191,25 @@
           <w:color w:val="000000"/>
           <w:sz w:val="24"/>
         </w:rPr>
-        <w:t xml:space="preserve">The research aid </w:t>
+        <w:hyperlink r:id="rId25" w:history="1">
+          <w:r>
+            <w:rPr>
+              <w:rStyle w:val="Hyperlink"/>
+            </w:rPr>
+            <w:t>The re</w:t>
+          </w:r>
+        </w:hyperlink>
+      </w:r>
+      <w:r>
+        <w:rPr>
+          <w:u w:val="single" w:color="0066cc"/>
+          <w:rFonts w:ascii="Charis SIL Regular" w:hAnsi="Charis SIL Regular" w:eastAsia="Charis SIL Regular"/>
+          <w:b w:val="0"/>
+          <w:i w:val="0"/>
+          <w:color w:val="000000"/>
+          <w:sz w:val="24"/>
+        </w:rPr>
+        <w:t xml:space="preserve">search aid </w:t>
       </w:r>
       <w:r>
         <w:rPr>
@@ -4173,7 +4256,7 @@
           <w:sz w:val="24"/>
           <w:u w:val="single"/>
         </w:rPr>
-        <w:hyperlink r:id="rId25" w:history="1">
+        <w:hyperlink r:id="rId13" w:history="1">
           <w:r>
             <w:rPr>
               <w:rStyle w:val="Hyperlink"/>
@@ -4202,7 +4285,7 @@
           <w:sz w:val="24"/>
           <w:u w:val="single"/>
         </w:rPr>
-        <w:hyperlink r:id="rId25" w:history="1">
+        <w:hyperlink r:id="rId13" w:history="1">
           <w:r>
             <w:rPr>
               <w:rStyle w:val="Hyperlink"/>
@@ -4231,7 +4314,7 @@
           <w:sz w:val="24"/>
           <w:u w:val="single"/>
         </w:rPr>
-        <w:hyperlink r:id="rId25" w:history="1">
+        <w:hyperlink r:id="rId13" w:history="1">
           <w:r>
             <w:rPr>
               <w:rStyle w:val="Hyperlink"/>
@@ -4249,7 +4332,7 @@
           <w:sz w:val="24"/>
           <w:u w:val="single"/>
         </w:rPr>
-        <w:hyperlink r:id="rId25" w:history="1">
+        <w:hyperlink r:id="rId13" w:history="1">
           <w:r>
             <w:rPr>
               <w:rStyle w:val="Hyperlink"/>
@@ -4267,7 +4350,7 @@
           <w:sz w:val="24"/>
           <w:u w:val="single"/>
         </w:rPr>
-        <w:hyperlink r:id="rId25" w:history="1">
+        <w:hyperlink r:id="rId13" w:history="1">
           <w:r>
             <w:rPr>
               <w:rStyle w:val="Hyperlink"/>
@@ -4305,25 +4388,7 @@
           <w:color w:val="000000"/>
           <w:sz w:val="24"/>
         </w:rPr>
-        <w:t>contains relevant</w:t>
-      </w:r>
-      <w:r>
-        <w:rPr>
-          <w:u w:val="single" w:color="0066cc"/>
-          <w:rFonts w:ascii="Charis SIL Regular" w:hAnsi="Charis SIL Regular" w:eastAsia="Charis SIL Regular"/>
-          <w:b w:val="0"/>
-          <w:i w:val="0"/>
-          <w:color w:val="000000"/>
-          <w:sz w:val="24"/>
-        </w:rPr>
-        <w:hyperlink r:id="rId13" w:history="1">
-          <w:r>
-            <w:rPr>
-              <w:rStyle w:val="Hyperlink"/>
-            </w:rPr>
-            <w:t xml:space="preserve"> inform</w:t>
-          </w:r>
-        </w:hyperlink>
+        <w:t>contains relevant inform</w:t>
       </w:r>
       <w:r>
         <w:rPr>
@@ -4849,238 +4914,7 @@
           <w:color w:val="000000"/>
           <w:sz w:val="24"/>
         </w:rPr>
-        <w:t>' b</w:t>
-      </w:r>
-      <w:r>
-        <w:rPr>
-          <w:rFonts w:ascii="Charis SIL Regular" w:hAnsi="Charis SIL Regular" w:eastAsia="Charis SIL Regular"/>
-          <w:b w:val="0"/>
-          <w:i w:val="0"/>
-          <w:color w:val="000000"/>
-          <w:sz w:val="24"/>
-        </w:rPr>
-        <w:hyperlink r:id="rId27" w:history="1">
-          <w:r>
-            <w:rPr>
-              <w:rStyle w:val="Hyperlink"/>
-            </w:rPr>
-            <w:t>y h</w:t>
-          </w:r>
-        </w:hyperlink>
-      </w:r>
-      <w:r>
-        <w:rPr>
-          <w:rFonts w:ascii="Charis SIL Regular" w:hAnsi="Charis SIL Regular" w:eastAsia="Charis SIL Regular"/>
-          <w:b w:val="0"/>
-          <w:i w:val="0"/>
-          <w:color w:val="000000"/>
-          <w:sz w:val="24"/>
-        </w:rPr>
-        <w:hyperlink r:id="rId27" w:history="1">
-          <w:r>
-            <w:rPr>
-              <w:rStyle w:val="Hyperlink"/>
-            </w:rPr>
-            <w:t xml:space="preserve">istorian Adi </w:t>
-          </w:r>
-        </w:hyperlink>
-      </w:r>
-      <w:r>
-        <w:rPr>
-          <w:rFonts w:ascii="Charis SIL Regular" w:hAnsi="Charis SIL Regular" w:eastAsia="Charis SIL Regular"/>
-          <w:b w:val="0"/>
-          <w:i w:val="0"/>
-          <w:color w:val="000000"/>
-          <w:sz w:val="24"/>
-        </w:rPr>
-        <w:t>M</w:t>
-      </w:r>
-      <w:r>
-        <w:rPr>
-          <w:rFonts w:ascii="Charis SIL Regular" w:hAnsi="Charis SIL Regular" w:eastAsia="Charis SIL Regular"/>
-          <w:b w:val="0"/>
-          <w:i w:val="0"/>
-          <w:color w:val="000000"/>
-          <w:sz w:val="24"/>
-        </w:rPr>
-        <w:hyperlink r:id="rId27" w:history="1">
-          <w:r>
-            <w:rPr>
-              <w:rStyle w:val="Hyperlink"/>
-            </w:rPr>
-            <w:t>art</w:t>
-          </w:r>
-        </w:hyperlink>
-      </w:r>
-      <w:r>
-        <w:rPr>
-          <w:rFonts w:ascii="Charis SIL Regular" w:hAnsi="Charis SIL Regular" w:eastAsia="Charis SIL Regular"/>
-          <w:b w:val="0"/>
-          <w:i w:val="0"/>
-          <w:color w:val="000000"/>
-          <w:sz w:val="24"/>
-        </w:rPr>
-        <w:hyperlink r:id="rId27" w:history="1">
-          <w:r>
-            <w:rPr>
-              <w:rStyle w:val="Hyperlink"/>
-            </w:rPr>
-            <w:t>i</w:t>
-          </w:r>
-        </w:hyperlink>
-      </w:r>
-      <w:r>
-        <w:rPr>
-          <w:rFonts w:ascii="Charis SIL Regular" w:hAnsi="Charis SIL Regular" w:eastAsia="Charis SIL Regular"/>
-          <w:b w:val="0"/>
-          <w:i w:val="0"/>
-          <w:color w:val="000000"/>
-          <w:sz w:val="24"/>
-        </w:rPr>
-        <w:hyperlink r:id="rId27" w:history="1">
-          <w:r>
-            <w:rPr>
-              <w:rStyle w:val="Hyperlink"/>
-            </w:rPr>
-            <w:t>s desc</w:t>
-          </w:r>
-        </w:hyperlink>
-      </w:r>
-      <w:r>
-        <w:rPr>
-          <w:rFonts w:ascii="Charis SIL Regular" w:hAnsi="Charis SIL Regular" w:eastAsia="Charis SIL Regular"/>
-          <w:b w:val="0"/>
-          <w:i w:val="0"/>
-          <w:color w:val="000000"/>
-          <w:sz w:val="24"/>
-        </w:rPr>
-        <w:hyperlink r:id="rId27" w:history="1">
-          <w:r>
-            <w:rPr>
-              <w:rStyle w:val="Hyperlink"/>
-            </w:rPr>
-            <w:t>r</w:t>
-          </w:r>
-        </w:hyperlink>
-      </w:r>
-      <w:r>
-        <w:rPr>
-          <w:rFonts w:ascii="Charis SIL Regular" w:hAnsi="Charis SIL Regular" w:eastAsia="Charis SIL Regular"/>
-          <w:b w:val="0"/>
-          <w:i w:val="0"/>
-          <w:color w:val="000000"/>
-          <w:sz w:val="24"/>
-        </w:rPr>
-        <w:hyperlink r:id="rId27" w:history="1">
-          <w:r>
-            <w:rPr>
-              <w:rStyle w:val="Hyperlink"/>
-            </w:rPr>
-            <w:t>ibe</w:t>
-          </w:r>
-        </w:hyperlink>
-      </w:r>
-      <w:r>
-        <w:rPr>
-          <w:rFonts w:ascii="Charis SIL Regular" w:hAnsi="Charis SIL Regular" w:eastAsia="Charis SIL Regular"/>
-          <w:b w:val="0"/>
-          <w:i w:val="0"/>
-          <w:color w:val="000000"/>
-          <w:sz w:val="24"/>
-        </w:rPr>
-        <w:hyperlink r:id="rId27" w:history="1">
-          <w:r>
-            <w:rPr>
-              <w:rStyle w:val="Hyperlink"/>
-            </w:rPr>
-            <w:t xml:space="preserve">s the </w:t>
-          </w:r>
-        </w:hyperlink>
-      </w:r>
-      <w:r>
-        <w:rPr>
-          <w:rFonts w:ascii="Charis SIL Regular" w:hAnsi="Charis SIL Regular" w:eastAsia="Charis SIL Regular"/>
-          <w:b w:val="0"/>
-          <w:i w:val="0"/>
-          <w:color w:val="000000"/>
-          <w:sz w:val="24"/>
-        </w:rPr>
-        <w:hyperlink r:id="rId27" w:history="1">
-          <w:r>
-            <w:rPr>
-              <w:rStyle w:val="Hyperlink"/>
-            </w:rPr>
-            <w:t>p</w:t>
-          </w:r>
-        </w:hyperlink>
-      </w:r>
-      <w:r>
-        <w:rPr>
-          <w:rFonts w:ascii="Charis SIL Regular" w:hAnsi="Charis SIL Regular" w:eastAsia="Charis SIL Regular"/>
-          <w:b w:val="0"/>
-          <w:i w:val="0"/>
-          <w:color w:val="000000"/>
-          <w:sz w:val="24"/>
-        </w:rPr>
-        <w:hyperlink r:id="rId27" w:history="1">
-          <w:r>
-            <w:rPr>
-              <w:rStyle w:val="Hyperlink"/>
-            </w:rPr>
-            <w:t>r</w:t>
-          </w:r>
-        </w:hyperlink>
-      </w:r>
-      <w:r>
-        <w:rPr>
-          <w:rFonts w:ascii="Charis SIL Regular" w:hAnsi="Charis SIL Regular" w:eastAsia="Charis SIL Regular"/>
-          <w:b w:val="0"/>
-          <w:i w:val="0"/>
-          <w:color w:val="000000"/>
-          <w:sz w:val="24"/>
-        </w:rPr>
-        <w:hyperlink r:id="rId27" w:history="1">
-          <w:r>
-            <w:rPr>
-              <w:rStyle w:val="Hyperlink"/>
-            </w:rPr>
-            <w:t>eco</w:t>
-          </w:r>
-        </w:hyperlink>
-      </w:r>
-      <w:r>
-        <w:rPr>
-          <w:rFonts w:ascii="Charis SIL Regular" w:hAnsi="Charis SIL Regular" w:eastAsia="Charis SIL Regular"/>
-          <w:b w:val="0"/>
-          <w:i w:val="0"/>
-          <w:color w:val="000000"/>
-          <w:sz w:val="24"/>
-        </w:rPr>
-        <w:hyperlink r:id="rId27" w:history="1">
-          <w:r>
-            <w:rPr>
-              <w:rStyle w:val="Hyperlink"/>
-            </w:rPr>
-            <w:t>l</w:t>
-          </w:r>
-        </w:hyperlink>
-      </w:r>
-      <w:r>
-        <w:rPr>
-          <w:rFonts w:ascii="Charis SIL Regular" w:hAnsi="Charis SIL Regular" w:eastAsia="Charis SIL Regular"/>
-          <w:b w:val="0"/>
-          <w:i w:val="0"/>
-          <w:color w:val="000000"/>
-          <w:sz w:val="24"/>
-        </w:rPr>
-        <w:hyperlink r:id="rId27" w:history="1">
-          <w:r>
-            <w:rPr>
-              <w:rStyle w:val="Hyperlink"/>
-            </w:rPr>
-            <w:t>onial history</w:t>
-          </w:r>
-        </w:hyperlink>
+        <w:t>' by historian Adi Martis describes the precolonial history</w:t>
       </w:r>
       <w:r>
         <w:rPr>
@@ -5107,51 +4941,7 @@
           <w:color w:val="000000"/>
           <w:sz w:val="24"/>
         </w:rPr>
-        <w:t xml:space="preserve"> </w:t>
-      </w:r>
-      <w:r>
-        <w:rPr>
-          <w:rFonts w:ascii="Charis SIL Regular" w:hAnsi="Charis SIL Regular" w:eastAsia="Charis SIL Regular"/>
-          <w:b w:val="0"/>
-          <w:i w:val="0"/>
-          <w:color w:val="000000"/>
-          <w:sz w:val="24"/>
-        </w:rPr>
-        <w:hyperlink r:id="rId27" w:history="1">
-          <w:r>
-            <w:rPr>
-              <w:rStyle w:val="Hyperlink"/>
-            </w:rPr>
-            <w:t>Aruba and</w:t>
-          </w:r>
-        </w:hyperlink>
-      </w:r>
-      <w:r>
-        <w:rPr>
-          <w:rFonts w:ascii="Charis SIL Regular" w:hAnsi="Charis SIL Regular" w:eastAsia="Charis SIL Regular"/>
-          <w:b w:val="0"/>
-          <w:i w:val="0"/>
-          <w:color w:val="000000"/>
-          <w:sz w:val="24"/>
-        </w:rPr>
-        <w:hyperlink r:id="rId27" w:history="1">
-          <w:r>
-            <w:rPr>
-              <w:rStyle w:val="Hyperlink"/>
-            </w:rPr>
-            <w:t xml:space="preserve"> th</w:t>
-          </w:r>
-        </w:hyperlink>
-      </w:r>
-      <w:r>
-        <w:rPr>
-          <w:rFonts w:ascii="Charis SIL Regular" w:hAnsi="Charis SIL Regular" w:eastAsia="Charis SIL Regular"/>
-          <w:b w:val="0"/>
-          <w:i w:val="0"/>
-          <w:color w:val="000000"/>
-          <w:sz w:val="24"/>
-        </w:rPr>
-        <w:t xml:space="preserve">e </w:t>
+        <w:t xml:space="preserve"> Aruba and the </w:t>
       </w:r>
       <w:r>
         <w:rPr>
@@ -5334,72 +5124,7 @@
           <w:color w:val="000000"/>
           <w:sz w:val="24"/>
         </w:rPr>
-        <w:t>the Bonaire h</w:t>
-      </w:r>
-      <w:r>
-        <w:rPr>
-          <w:u w:val="single" w:color="0066cc"/>
-          <w:rFonts w:ascii="Charis SIL Regular" w:hAnsi="Charis SIL Regular" w:eastAsia="Charis SIL Regular"/>
-          <w:b w:val="0"/>
-          <w:i w:val="0"/>
-          <w:color w:val="000000"/>
-          <w:sz w:val="24"/>
-        </w:rPr>
-        <w:hyperlink r:id="rId28" w:history="1">
-          <w:r>
-            <w:rPr>
-              <w:rStyle w:val="Hyperlink"/>
-            </w:rPr>
-            <w:t>eritage fie</w:t>
-          </w:r>
-        </w:hyperlink>
-      </w:r>
-      <w:r>
-        <w:rPr>
-          <w:u w:val="single" w:color="0066cc"/>
-          <w:rFonts w:ascii="Charis SIL Regular" w:hAnsi="Charis SIL Regular" w:eastAsia="Charis SIL Regular"/>
-          <w:b w:val="0"/>
-          <w:i w:val="0"/>
-          <w:color w:val="000000"/>
-          <w:sz w:val="24"/>
-        </w:rPr>
-        <w:t>l</w:t>
-      </w:r>
-      <w:r>
-        <w:rPr>
-          <w:u w:val="single" w:color="0066cc"/>
-          <w:rFonts w:ascii="Charis SIL Regular" w:hAnsi="Charis SIL Regular" w:eastAsia="Charis SIL Regular"/>
-          <w:b w:val="0"/>
-          <w:i w:val="0"/>
-          <w:color w:val="000000"/>
-          <w:sz w:val="24"/>
-        </w:rPr>
-        <w:hyperlink r:id="rId28" w:history="1">
-          <w:r>
-            <w:rPr>
-              <w:rStyle w:val="Hyperlink"/>
-            </w:rPr>
-            <w:t>d</w:t>
-          </w:r>
-        </w:hyperlink>
-      </w:r>
-      <w:r>
-        <w:rPr>
-          <w:u w:val="single" w:color="0066cc"/>
-          <w:rFonts w:ascii="Charis SIL Regular" w:hAnsi="Charis SIL Regular" w:eastAsia="Charis SIL Regular"/>
-          <w:b w:val="0"/>
-          <w:i w:val="0"/>
-          <w:color w:val="000000"/>
-          <w:sz w:val="24"/>
-        </w:rPr>
-        <w:hyperlink r:id="rId28" w:history="1">
-          <w:r>
-            <w:rPr>
-              <w:rStyle w:val="Hyperlink"/>
-            </w:rPr>
-            <w:t>. Establis</w:t>
-          </w:r>
-        </w:hyperlink>
+        <w:t>the Bonaire heritage field. Establis</w:t>
       </w:r>
       <w:r>
         <w:rPr>
@@ -5451,7 +5176,7 @@
             <w:rPr>
               <w:rStyle w:val="Hyperlink"/>
             </w:rPr>
-            <w:t>98, the f</w:t>
+            <w:t>98, the fo</w:t>
           </w:r>
         </w:hyperlink>
       </w:r>
@@ -5463,7 +5188,7 @@
           <w:color w:val="000000"/>
           <w:sz w:val="24"/>
         </w:rPr>
-        <w:t xml:space="preserve">oundation aims to document, collect and </w:t>
+        <w:t xml:space="preserve">undation aims to document, collect and </w:t>
       </w:r>
       <w:r>
         <w:rPr>
@@ -6329,67 +6054,13 @@
       </w:r>
       <w:r>
         <w:rPr>
-          <w:u w:val="single" w:color="0066cc"/>
           <w:rFonts w:ascii="Charis SIL Regular" w:hAnsi="Charis SIL Regular" w:eastAsia="Charis SIL Regular"/>
           <w:b w:val="0"/>
           <w:i w:val="0"/>
           <w:color w:val="000000"/>
           <w:sz w:val="24"/>
         </w:rPr>
-        <w:hyperlink r:id="rId13" w:history="1">
-          <w:r>
-            <w:rPr>
-              <w:rStyle w:val="Hyperlink"/>
-            </w:rPr>
-            <w:t>h</w:t>
-          </w:r>
-        </w:hyperlink>
-      </w:r>
-      <w:r>
-        <w:rPr>
-          <w:u w:val="single" w:color="0066cc"/>
-          <w:rFonts w:ascii="Charis SIL Regular" w:hAnsi="Charis SIL Regular" w:eastAsia="Charis SIL Regular"/>
-          <w:b w:val="0"/>
-          <w:i w:val="0"/>
-          <w:color w:val="000000"/>
-          <w:sz w:val="24"/>
-        </w:rPr>
-        <w:hyperlink r:id="rId13" w:history="1">
-          <w:r>
-            <w:rPr>
-              <w:rStyle w:val="Hyperlink"/>
-            </w:rPr>
-            <w:t>i</w:t>
-          </w:r>
-        </w:hyperlink>
-      </w:r>
-      <w:r>
-        <w:rPr>
-          <w:u w:val="single" w:color="0066cc"/>
-          <w:rFonts w:ascii="Charis SIL Regular" w:hAnsi="Charis SIL Regular" w:eastAsia="Charis SIL Regular"/>
-          <w:b w:val="0"/>
-          <w:i w:val="0"/>
-          <w:color w:val="000000"/>
-          <w:sz w:val="24"/>
-        </w:rPr>
-        <w:hyperlink r:id="rId13" w:history="1">
-          <w:r>
-            <w:rPr>
-              <w:rStyle w:val="Hyperlink"/>
-            </w:rPr>
-            <w:t xml:space="preserve">story of </w:t>
-          </w:r>
-        </w:hyperlink>
-      </w:r>
-      <w:r>
-        <w:rPr>
-          <w:rFonts w:ascii="Charis SIL Regular" w:hAnsi="Charis SIL Regular" w:eastAsia="Charis SIL Regular"/>
-          <w:b w:val="0"/>
-          <w:i w:val="0"/>
-          <w:color w:val="000000"/>
-          <w:sz w:val="24"/>
-        </w:rPr>
-        <w:t xml:space="preserve">Curaçao. The research aids </w:t>
+        <w:t xml:space="preserve">history of Curaçao. The research aids </w:t>
       </w:r>
       <w:r>
         <w:rPr>
@@ -6707,7 +6378,7 @@
           <w:sz w:val="24"/>
           <w:u w:val="single"/>
         </w:rPr>
-        <w:hyperlink r:id="rId33" w:history="1">
+        <w:hyperlink r:id="rId32" w:history="1">
           <w:r>
             <w:rPr>
               <w:rStyle w:val="Hyperlink"/>
@@ -6725,7 +6396,7 @@
           <w:sz w:val="24"/>
           <w:u w:val="single"/>
         </w:rPr>
-        <w:hyperlink r:id="rId33" w:history="1">
+        <w:hyperlink r:id="rId32" w:history="1">
           <w:r>
             <w:rPr>
               <w:rStyle w:val="Hyperlink"/>
@@ -6743,7 +6414,7 @@
           <w:sz w:val="24"/>
           <w:u w:val="single"/>
         </w:rPr>
-        <w:hyperlink r:id="rId33" w:history="1">
+        <w:hyperlink r:id="rId32" w:history="1">
           <w:r>
             <w:rPr>
               <w:rStyle w:val="Hyperlink"/>
@@ -6772,7 +6443,7 @@
           <w:sz w:val="24"/>
           <w:u w:val="single"/>
         </w:rPr>
-        <w:hyperlink r:id="rId33" w:history="1">
+        <w:hyperlink r:id="rId32" w:history="1">
           <w:r>
             <w:rPr>
               <w:rStyle w:val="Hyperlink"/>
@@ -6790,7 +6461,7 @@
           <w:sz w:val="24"/>
           <w:u w:val="single"/>
         </w:rPr>
-        <w:hyperlink r:id="rId33" w:history="1">
+        <w:hyperlink r:id="rId32" w:history="1">
           <w:r>
             <w:rPr>
               <w:rStyle w:val="Hyperlink"/>
@@ -6808,7 +6479,7 @@
           <w:sz w:val="24"/>
           <w:u w:val="single"/>
         </w:rPr>
-        <w:hyperlink r:id="rId33" w:history="1">
+        <w:hyperlink r:id="rId32" w:history="1">
           <w:r>
             <w:rPr>
               <w:rStyle w:val="Hyperlink"/>
@@ -6826,7 +6497,7 @@
           <w:sz w:val="24"/>
           <w:u w:val="single"/>
         </w:rPr>
-        <w:hyperlink r:id="rId33" w:history="1">
+        <w:hyperlink r:id="rId32" w:history="1">
           <w:r>
             <w:rPr>
               <w:rStyle w:val="Hyperlink"/>

--- a/EXPORTS/DOCX/published/niveau2/English/ArubaBonaireCuracao.docx
+++ b/EXPORTS/DOCX/published/niveau2/English/ArubaBonaireCuracao.docx
@@ -313,54 +313,7 @@
           <w:color w:val="000000"/>
           <w:sz w:val="24"/>
         </w:rPr>
-        <w:t>occupying</w:t>
-      </w:r>
-      <w:r>
-        <w:rPr>
-          <w:u w:val="single" w:color="0066cc"/>
-          <w:rFonts w:ascii="Charis SIL Regular" w:hAnsi="Charis SIL Regular" w:eastAsia="Charis SIL Regular"/>
-          <w:b w:val="0"/>
-          <w:i w:val="0"/>
-          <w:color w:val="000000"/>
-          <w:sz w:val="24"/>
-        </w:rPr>
-        <w:hyperlink r:id="rId9" w:history="1">
-          <w:r>
-            <w:rPr>
-              <w:rStyle w:val="Hyperlink"/>
-            </w:rPr>
-            <w:t xml:space="preserve"> force</w:t>
-          </w:r>
-        </w:hyperlink>
-      </w:r>
-      <w:r>
-        <w:rPr>
-          <w:u w:val="single" w:color="0066cc"/>
-          <w:rFonts w:ascii="Charis SIL Regular" w:hAnsi="Charis SIL Regular" w:eastAsia="Charis SIL Regular"/>
-          <w:b w:val="0"/>
-          <w:i w:val="0"/>
-          <w:color w:val="000000"/>
-          <w:sz w:val="24"/>
-        </w:rPr>
-        <w:t xml:space="preserve"> </w:t>
-      </w:r>
-      <w:r>
-        <w:rPr>
-          <w:u w:val="single" w:color="0066cc"/>
-          <w:rFonts w:ascii="Charis SIL Regular" w:hAnsi="Charis SIL Regular" w:eastAsia="Charis SIL Regular"/>
-          <w:b w:val="0"/>
-          <w:i w:val="0"/>
-          <w:color w:val="000000"/>
-          <w:sz w:val="24"/>
-        </w:rPr>
-        <w:hyperlink r:id="rId9" w:history="1">
-          <w:r>
-            <w:rPr>
-              <w:rStyle w:val="Hyperlink"/>
-            </w:rPr>
-            <w:t>and d</w:t>
-          </w:r>
-        </w:hyperlink>
+        <w:t>occupying force and d</w:t>
       </w:r>
       <w:r>
         <w:rPr>
@@ -1487,9 +1440,19 @@
             <w:rPr>
               <w:rStyle w:val="Hyperlink"/>
             </w:rPr>
-            <w:t>and</w:t>
+            <w:t>a</w:t>
           </w:r>
         </w:hyperlink>
+      </w:r>
+      <w:r>
+        <w:rPr>
+          <w:rFonts w:ascii="Charis SIL Regular" w:hAnsi="Charis SIL Regular" w:eastAsia="Charis SIL Regular"/>
+          <w:b w:val="0"/>
+          <w:i w:val="0"/>
+          <w:color w:val="0066CC"/>
+          <w:sz w:val="24"/>
+        </w:rPr>
+        <w:t>nd</w:t>
       </w:r>
       <w:r>
         <w:rPr>
@@ -1516,19 +1479,9 @@
             <w:rPr>
               <w:rStyle w:val="Hyperlink"/>
             </w:rPr>
-            <w:t>soldie</w:t>
+            <w:t>soldiers</w:t>
           </w:r>
         </w:hyperlink>
-      </w:r>
-      <w:r>
-        <w:rPr>
-          <w:rFonts w:ascii="Charis SIL Regular" w:hAnsi="Charis SIL Regular" w:eastAsia="Charis SIL Regular"/>
-          <w:b w:val="0"/>
-          <w:i w:val="0"/>
-          <w:color w:val="0066CC"/>
-          <w:sz w:val="24"/>
-        </w:rPr>
-        <w:t>rs</w:t>
       </w:r>
       <w:r>
         <w:rPr>
@@ -2365,7 +2318,32 @@
           <w:color w:val="000000"/>
           <w:sz w:val="24"/>
         </w:rPr>
-        <w:t>nial civil servants</w:t>
+        <w:hyperlink r:id="rId15" w:history="1">
+          <w:r>
+            <w:rPr>
+              <w:rStyle w:val="Hyperlink"/>
+            </w:rPr>
+            <w:t>nial civ</w:t>
+          </w:r>
+        </w:hyperlink>
+      </w:r>
+      <w:r>
+        <w:rPr>
+          <w:u w:val="single" w:color="0066cc"/>
+          <w:rFonts w:ascii="Charis SIL Regular" w:hAnsi="Charis SIL Regular" w:eastAsia="Charis SIL Regular"/>
+          <w:b w:val="0"/>
+          <w:i w:val="0"/>
+          <w:color w:val="000000"/>
+          <w:sz w:val="24"/>
+        </w:rPr>
+        <w:hyperlink r:id="rId15" w:history="1">
+          <w:r>
+            <w:rPr>
+              <w:rStyle w:val="Hyperlink"/>
+            </w:rPr>
+            <w:t>il servants</w:t>
+          </w:r>
+        </w:hyperlink>
       </w:r>
       <w:r>
         <w:rPr>
@@ -2788,7 +2766,35 @@
           <w:color w:val="000000"/>
           <w:sz w:val="24"/>
         </w:rPr>
-        <w:t xml:space="preserve"> contains a lot of useful information regarding the university’</w:t>
+        <w:t xml:space="preserve"> contains a lot of useful information regarding the uni</w:t>
+      </w:r>
+      <w:r>
+        <w:rPr>
+          <w:u w:val="single" w:color="0066cc"/>
+          <w:rFonts w:ascii="Charis SIL Regular" w:hAnsi="Charis SIL Regular" w:eastAsia="Charis SIL Regular"/>
+          <w:b w:val="0"/>
+          <w:i w:val="0"/>
+          <w:color w:val="000000"/>
+          <w:sz w:val="24"/>
+        </w:rPr>
+        <w:hyperlink r:id="rId16" w:history="1">
+          <w:r>
+            <w:rPr>
+              <w:rStyle w:val="Hyperlink"/>
+            </w:rPr>
+            <w:t>versity</w:t>
+          </w:r>
+        </w:hyperlink>
+      </w:r>
+      <w:r>
+        <w:rPr>
+          <w:rFonts w:ascii="Charis SIL Regular" w:hAnsi="Charis SIL Regular" w:eastAsia="Charis SIL Regular"/>
+          <w:b w:val="0"/>
+          <w:i w:val="0"/>
+          <w:color w:val="000000"/>
+          <w:sz w:val="24"/>
+        </w:rPr>
+        <w:t>’</w:t>
       </w:r>
       <w:r>
         <w:rPr>
@@ -2828,13 +2834,49 @@
       </w:r>
       <w:r>
         <w:rPr>
-          <w:rFonts w:ascii="Charis SIL Regular" w:hAnsi="Charis SIL Regular" w:eastAsia="Charis SIL Regular"/>
-          <w:b w:val="0"/>
-          <w:i w:val="0"/>
-          <w:color w:val="000000"/>
-          <w:sz w:val="24"/>
-        </w:rPr>
-        <w:t xml:space="preserve">bean collection </w:t>
+          <w:u w:val="single" w:color="0066cc"/>
+          <w:rFonts w:ascii="Charis SIL Regular" w:hAnsi="Charis SIL Regular" w:eastAsia="Charis SIL Regular"/>
+          <w:b w:val="0"/>
+          <w:i w:val="0"/>
+          <w:color w:val="000000"/>
+          <w:sz w:val="24"/>
+        </w:rPr>
+        <w:hyperlink r:id="rId16" w:history="1">
+          <w:r>
+            <w:rPr>
+              <w:rStyle w:val="Hyperlink"/>
+            </w:rPr>
+            <w:t>be</w:t>
+          </w:r>
+        </w:hyperlink>
+      </w:r>
+      <w:r>
+        <w:rPr>
+          <w:u w:val="single" w:color="0066cc"/>
+          <w:rFonts w:ascii="Charis SIL Regular" w:hAnsi="Charis SIL Regular" w:eastAsia="Charis SIL Regular"/>
+          <w:b w:val="0"/>
+          <w:i w:val="0"/>
+          <w:color w:val="000000"/>
+          <w:sz w:val="24"/>
+        </w:rPr>
+        <w:hyperlink r:id="rId16" w:history="1">
+          <w:r>
+            <w:rPr>
+              <w:rStyle w:val="Hyperlink"/>
+            </w:rPr>
+            <w:t>an c</w:t>
+          </w:r>
+        </w:hyperlink>
+      </w:r>
+      <w:r>
+        <w:rPr>
+          <w:rFonts w:ascii="Charis SIL Regular" w:hAnsi="Charis SIL Regular" w:eastAsia="Charis SIL Regular"/>
+          <w:b w:val="0"/>
+          <w:i w:val="0"/>
+          <w:color w:val="000000"/>
+          <w:sz w:val="24"/>
+        </w:rPr>
+        <w:t xml:space="preserve">ollection </w:t>
       </w:r>
       <w:r>
         <w:rPr>
@@ -3143,7 +3185,25 @@
           <w:color w:val="000000"/>
           <w:sz w:val="24"/>
         </w:rPr>
-        <w:t xml:space="preserve">and the </w:t>
+        <w:hyperlink r:id="rId18" w:history="1">
+          <w:r>
+            <w:rPr>
+              <w:rStyle w:val="Hyperlink"/>
+            </w:rPr>
+            <w:t>and</w:t>
+          </w:r>
+        </w:hyperlink>
+      </w:r>
+      <w:r>
+        <w:rPr>
+          <w:u w:val="single" w:color="0066cc"/>
+          <w:rFonts w:ascii="Charis SIL Regular" w:hAnsi="Charis SIL Regular" w:eastAsia="Charis SIL Regular"/>
+          <w:b w:val="0"/>
+          <w:i w:val="0"/>
+          <w:color w:val="000000"/>
+          <w:sz w:val="24"/>
+        </w:rPr>
+        <w:t xml:space="preserve"> the </w:t>
       </w:r>
       <w:r>
         <w:rPr>
@@ -3694,13 +3754,21 @@
       </w:r>
       <w:r>
         <w:rPr>
-          <w:rFonts w:ascii="Charis SIL Regular" w:hAnsi="Charis SIL Regular" w:eastAsia="Charis SIL Regular"/>
-          <w:b w:val="0"/>
-          <w:i w:val="0"/>
-          <w:color w:val="000000"/>
-          <w:sz w:val="24"/>
-        </w:rPr>
-        <w:t>itutions i</w:t>
+          <w:u w:val="single" w:color="0066cc"/>
+          <w:rFonts w:ascii="Charis SIL Regular" w:hAnsi="Charis SIL Regular" w:eastAsia="Charis SIL Regular"/>
+          <w:b w:val="0"/>
+          <w:i w:val="0"/>
+          <w:color w:val="000000"/>
+          <w:sz w:val="24"/>
+        </w:rPr>
+        <w:hyperlink r:id="rId21" w:history="1">
+          <w:r>
+            <w:rPr>
+              <w:rStyle w:val="Hyperlink"/>
+            </w:rPr>
+            <w:t>itutions i</w:t>
+          </w:r>
+        </w:hyperlink>
       </w:r>
       <w:r>
         <w:rPr>
@@ -3740,31 +3808,13 @@
       </w:r>
       <w:r>
         <w:rPr>
-          <w:u w:val="single" w:color="0066cc"/>
-          <w:rFonts w:ascii="Charis SIL Regular" w:hAnsi="Charis SIL Regular" w:eastAsia="Charis SIL Regular"/>
-          <w:b w:val="0"/>
-          <w:i w:val="0"/>
-          <w:color w:val="000000"/>
-          <w:sz w:val="24"/>
-        </w:rPr>
-        <w:hyperlink r:id="rId21" w:history="1">
-          <w:r>
-            <w:rPr>
-              <w:rStyle w:val="Hyperlink"/>
-            </w:rPr>
-            <w:t>Netherlands</w:t>
-          </w:r>
-        </w:hyperlink>
-      </w:r>
-      <w:r>
-        <w:rPr>
-          <w:rFonts w:ascii="Charis SIL Regular" w:hAnsi="Charis SIL Regular" w:eastAsia="Charis SIL Regular"/>
-          <w:b w:val="0"/>
-          <w:i w:val="0"/>
-          <w:color w:val="000000"/>
-          <w:sz w:val="24"/>
-        </w:rPr>
-        <w:t xml:space="preserve">. There is also a specific </w:t>
+          <w:rFonts w:ascii="Charis SIL Regular" w:hAnsi="Charis SIL Regular" w:eastAsia="Charis SIL Regular"/>
+          <w:b w:val="0"/>
+          <w:i w:val="0"/>
+          <w:color w:val="000000"/>
+          <w:sz w:val="24"/>
+        </w:rPr>
+        <w:t xml:space="preserve">Netherlands. There is also a specific </w:t>
       </w:r>
       <w:r>
         <w:rPr>
@@ -3773,6 +3823,7 @@
           <w:i w:val="0"/>
           <w:color w:val="0066CC"/>
           <w:sz w:val="24"/>
+          <w:u w:val="single"/>
         </w:rPr>
         <w:hyperlink r:id="rId23" w:history="1">
           <w:r>
@@ -3792,7 +3843,7 @@
           <w:sz w:val="24"/>
           <w:u w:val="single"/>
         </w:rPr>
-        <w:hyperlink r:id="rId23" w:history="1">
+        <w:hyperlink r:id="rId22" w:history="1">
           <w:r>
             <w:rPr>
               <w:rStyle w:val="Hyperlink"/>
@@ -4035,7 +4086,6 @@
           <w:i w:val="0"/>
           <w:color w:val="0066CC"/>
           <w:sz w:val="24"/>
-          <w:u w:val="single"/>
         </w:rPr>
         <w:t>Museo A</w:t>
       </w:r>
@@ -4053,25 +4103,7 @@
             <w:rPr>
               <w:rStyle w:val="Hyperlink"/>
             </w:rPr>
-            <w:t>rkeologi</w:t>
-          </w:r>
-        </w:hyperlink>
-      </w:r>
-      <w:r>
-        <w:rPr>
-          <w:rFonts w:ascii="Charis SIL Regular" w:hAnsi="Charis SIL Regular" w:eastAsia="Charis SIL Regular"/>
-          <w:b w:val="0"/>
-          <w:i w:val="0"/>
-          <w:color w:val="0066CC"/>
-          <w:sz w:val="24"/>
-          <w:u w:val="single"/>
-        </w:rPr>
-        <w:hyperlink r:id="rId24" w:history="1">
-          <w:r>
-            <w:rPr>
-              <w:rStyle w:val="Hyperlink"/>
-            </w:rPr>
-            <w:t>c</w:t>
+            <w:t>rkeologic</w:t>
           </w:r>
         </w:hyperlink>
       </w:r>
@@ -4209,7 +4241,32 @@
           <w:color w:val="000000"/>
           <w:sz w:val="24"/>
         </w:rPr>
-        <w:t xml:space="preserve">search aid </w:t>
+        <w:hyperlink r:id="rId25" w:history="1">
+          <w:r>
+            <w:rPr>
+              <w:rStyle w:val="Hyperlink"/>
+            </w:rPr>
+            <w:t>s</w:t>
+          </w:r>
+        </w:hyperlink>
+      </w:r>
+      <w:r>
+        <w:rPr>
+          <w:u w:val="single" w:color="0066cc"/>
+          <w:rFonts w:ascii="Charis SIL Regular" w:hAnsi="Charis SIL Regular" w:eastAsia="Charis SIL Regular"/>
+          <w:b w:val="0"/>
+          <w:i w:val="0"/>
+          <w:color w:val="000000"/>
+          <w:sz w:val="24"/>
+        </w:rPr>
+        <w:hyperlink r:id="rId25" w:history="1">
+          <w:r>
+            <w:rPr>
+              <w:rStyle w:val="Hyperlink"/>
+            </w:rPr>
+            <w:t xml:space="preserve">earch aid </w:t>
+          </w:r>
+        </w:hyperlink>
       </w:r>
       <w:r>
         <w:rPr>
@@ -4220,7 +4277,7 @@
           <w:sz w:val="24"/>
           <w:u w:val="single"/>
         </w:rPr>
-        <w:hyperlink r:id="rId13" w:history="1">
+        <w:hyperlink r:id="rId25" w:history="1">
           <w:r>
             <w:rPr>
               <w:rStyle w:val="Hyperlink"/>
@@ -4238,7 +4295,7 @@
           <w:sz w:val="24"/>
           <w:u w:val="single"/>
         </w:rPr>
-        <w:hyperlink r:id="rId13" w:history="1">
+        <w:hyperlink r:id="rId25" w:history="1">
           <w:r>
             <w:rPr>
               <w:rStyle w:val="Hyperlink"/>
@@ -4256,7 +4313,7 @@
           <w:sz w:val="24"/>
           <w:u w:val="single"/>
         </w:rPr>
-        <w:hyperlink r:id="rId13" w:history="1">
+        <w:hyperlink r:id="rId25" w:history="1">
           <w:r>
             <w:rPr>
               <w:rStyle w:val="Hyperlink"/>
@@ -4285,7 +4342,7 @@
           <w:sz w:val="24"/>
           <w:u w:val="single"/>
         </w:rPr>
-        <w:hyperlink r:id="rId13" w:history="1">
+        <w:hyperlink r:id="rId25" w:history="1">
           <w:r>
             <w:rPr>
               <w:rStyle w:val="Hyperlink"/>
@@ -4314,7 +4371,7 @@
           <w:sz w:val="24"/>
           <w:u w:val="single"/>
         </w:rPr>
-        <w:hyperlink r:id="rId13" w:history="1">
+        <w:hyperlink r:id="rId25" w:history="1">
           <w:r>
             <w:rPr>
               <w:rStyle w:val="Hyperlink"/>
@@ -4332,7 +4389,7 @@
           <w:sz w:val="24"/>
           <w:u w:val="single"/>
         </w:rPr>
-        <w:hyperlink r:id="rId13" w:history="1">
+        <w:hyperlink r:id="rId25" w:history="1">
           <w:r>
             <w:rPr>
               <w:rStyle w:val="Hyperlink"/>
@@ -4350,7 +4407,7 @@
           <w:sz w:val="24"/>
           <w:u w:val="single"/>
         </w:rPr>
-        <w:hyperlink r:id="rId13" w:history="1">
+        <w:hyperlink r:id="rId25" w:history="1">
           <w:r>
             <w:rPr>
               <w:rStyle w:val="Hyperlink"/>
@@ -4388,7 +4445,25 @@
           <w:color w:val="000000"/>
           <w:sz w:val="24"/>
         </w:rPr>
-        <w:t>contains relevant inform</w:t>
+        <w:t>contains relevant</w:t>
+      </w:r>
+      <w:r>
+        <w:rPr>
+          <w:u w:val="single" w:color="0066cc"/>
+          <w:rFonts w:ascii="Charis SIL Regular" w:hAnsi="Charis SIL Regular" w:eastAsia="Charis SIL Regular"/>
+          <w:b w:val="0"/>
+          <w:i w:val="0"/>
+          <w:color w:val="000000"/>
+          <w:sz w:val="24"/>
+        </w:rPr>
+        <w:hyperlink r:id="rId13" w:history="1">
+          <w:r>
+            <w:rPr>
+              <w:rStyle w:val="Hyperlink"/>
+            </w:rPr>
+            <w:t xml:space="preserve"> inform</w:t>
+          </w:r>
+        </w:hyperlink>
       </w:r>
       <w:r>
         <w:rPr>
@@ -4914,7 +4989,238 @@
           <w:color w:val="000000"/>
           <w:sz w:val="24"/>
         </w:rPr>
-        <w:t>' by historian Adi Martis describes the precolonial history</w:t>
+        <w:t>' b</w:t>
+      </w:r>
+      <w:r>
+        <w:rPr>
+          <w:rFonts w:ascii="Charis SIL Regular" w:hAnsi="Charis SIL Regular" w:eastAsia="Charis SIL Regular"/>
+          <w:b w:val="0"/>
+          <w:i w:val="0"/>
+          <w:color w:val="000000"/>
+          <w:sz w:val="24"/>
+        </w:rPr>
+        <w:hyperlink r:id="rId27" w:history="1">
+          <w:r>
+            <w:rPr>
+              <w:rStyle w:val="Hyperlink"/>
+            </w:rPr>
+            <w:t>y h</w:t>
+          </w:r>
+        </w:hyperlink>
+      </w:r>
+      <w:r>
+        <w:rPr>
+          <w:rFonts w:ascii="Charis SIL Regular" w:hAnsi="Charis SIL Regular" w:eastAsia="Charis SIL Regular"/>
+          <w:b w:val="0"/>
+          <w:i w:val="0"/>
+          <w:color w:val="000000"/>
+          <w:sz w:val="24"/>
+        </w:rPr>
+        <w:hyperlink r:id="rId27" w:history="1">
+          <w:r>
+            <w:rPr>
+              <w:rStyle w:val="Hyperlink"/>
+            </w:rPr>
+            <w:t xml:space="preserve">istorian Adi </w:t>
+          </w:r>
+        </w:hyperlink>
+      </w:r>
+      <w:r>
+        <w:rPr>
+          <w:rFonts w:ascii="Charis SIL Regular" w:hAnsi="Charis SIL Regular" w:eastAsia="Charis SIL Regular"/>
+          <w:b w:val="0"/>
+          <w:i w:val="0"/>
+          <w:color w:val="000000"/>
+          <w:sz w:val="24"/>
+        </w:rPr>
+        <w:t>M</w:t>
+      </w:r>
+      <w:r>
+        <w:rPr>
+          <w:rFonts w:ascii="Charis SIL Regular" w:hAnsi="Charis SIL Regular" w:eastAsia="Charis SIL Regular"/>
+          <w:b w:val="0"/>
+          <w:i w:val="0"/>
+          <w:color w:val="000000"/>
+          <w:sz w:val="24"/>
+        </w:rPr>
+        <w:hyperlink r:id="rId27" w:history="1">
+          <w:r>
+            <w:rPr>
+              <w:rStyle w:val="Hyperlink"/>
+            </w:rPr>
+            <w:t>art</w:t>
+          </w:r>
+        </w:hyperlink>
+      </w:r>
+      <w:r>
+        <w:rPr>
+          <w:rFonts w:ascii="Charis SIL Regular" w:hAnsi="Charis SIL Regular" w:eastAsia="Charis SIL Regular"/>
+          <w:b w:val="0"/>
+          <w:i w:val="0"/>
+          <w:color w:val="000000"/>
+          <w:sz w:val="24"/>
+        </w:rPr>
+        <w:hyperlink r:id="rId27" w:history="1">
+          <w:r>
+            <w:rPr>
+              <w:rStyle w:val="Hyperlink"/>
+            </w:rPr>
+            <w:t>i</w:t>
+          </w:r>
+        </w:hyperlink>
+      </w:r>
+      <w:r>
+        <w:rPr>
+          <w:rFonts w:ascii="Charis SIL Regular" w:hAnsi="Charis SIL Regular" w:eastAsia="Charis SIL Regular"/>
+          <w:b w:val="0"/>
+          <w:i w:val="0"/>
+          <w:color w:val="000000"/>
+          <w:sz w:val="24"/>
+        </w:rPr>
+        <w:hyperlink r:id="rId27" w:history="1">
+          <w:r>
+            <w:rPr>
+              <w:rStyle w:val="Hyperlink"/>
+            </w:rPr>
+            <w:t>s desc</w:t>
+          </w:r>
+        </w:hyperlink>
+      </w:r>
+      <w:r>
+        <w:rPr>
+          <w:rFonts w:ascii="Charis SIL Regular" w:hAnsi="Charis SIL Regular" w:eastAsia="Charis SIL Regular"/>
+          <w:b w:val="0"/>
+          <w:i w:val="0"/>
+          <w:color w:val="000000"/>
+          <w:sz w:val="24"/>
+        </w:rPr>
+        <w:hyperlink r:id="rId27" w:history="1">
+          <w:r>
+            <w:rPr>
+              <w:rStyle w:val="Hyperlink"/>
+            </w:rPr>
+            <w:t>r</w:t>
+          </w:r>
+        </w:hyperlink>
+      </w:r>
+      <w:r>
+        <w:rPr>
+          <w:rFonts w:ascii="Charis SIL Regular" w:hAnsi="Charis SIL Regular" w:eastAsia="Charis SIL Regular"/>
+          <w:b w:val="0"/>
+          <w:i w:val="0"/>
+          <w:color w:val="000000"/>
+          <w:sz w:val="24"/>
+        </w:rPr>
+        <w:hyperlink r:id="rId27" w:history="1">
+          <w:r>
+            <w:rPr>
+              <w:rStyle w:val="Hyperlink"/>
+            </w:rPr>
+            <w:t>ibe</w:t>
+          </w:r>
+        </w:hyperlink>
+      </w:r>
+      <w:r>
+        <w:rPr>
+          <w:rFonts w:ascii="Charis SIL Regular" w:hAnsi="Charis SIL Regular" w:eastAsia="Charis SIL Regular"/>
+          <w:b w:val="0"/>
+          <w:i w:val="0"/>
+          <w:color w:val="000000"/>
+          <w:sz w:val="24"/>
+        </w:rPr>
+        <w:hyperlink r:id="rId27" w:history="1">
+          <w:r>
+            <w:rPr>
+              <w:rStyle w:val="Hyperlink"/>
+            </w:rPr>
+            <w:t xml:space="preserve">s the </w:t>
+          </w:r>
+        </w:hyperlink>
+      </w:r>
+      <w:r>
+        <w:rPr>
+          <w:rFonts w:ascii="Charis SIL Regular" w:hAnsi="Charis SIL Regular" w:eastAsia="Charis SIL Regular"/>
+          <w:b w:val="0"/>
+          <w:i w:val="0"/>
+          <w:color w:val="000000"/>
+          <w:sz w:val="24"/>
+        </w:rPr>
+        <w:hyperlink r:id="rId27" w:history="1">
+          <w:r>
+            <w:rPr>
+              <w:rStyle w:val="Hyperlink"/>
+            </w:rPr>
+            <w:t>p</w:t>
+          </w:r>
+        </w:hyperlink>
+      </w:r>
+      <w:r>
+        <w:rPr>
+          <w:rFonts w:ascii="Charis SIL Regular" w:hAnsi="Charis SIL Regular" w:eastAsia="Charis SIL Regular"/>
+          <w:b w:val="0"/>
+          <w:i w:val="0"/>
+          <w:color w:val="000000"/>
+          <w:sz w:val="24"/>
+        </w:rPr>
+        <w:hyperlink r:id="rId27" w:history="1">
+          <w:r>
+            <w:rPr>
+              <w:rStyle w:val="Hyperlink"/>
+            </w:rPr>
+            <w:t>r</w:t>
+          </w:r>
+        </w:hyperlink>
+      </w:r>
+      <w:r>
+        <w:rPr>
+          <w:rFonts w:ascii="Charis SIL Regular" w:hAnsi="Charis SIL Regular" w:eastAsia="Charis SIL Regular"/>
+          <w:b w:val="0"/>
+          <w:i w:val="0"/>
+          <w:color w:val="000000"/>
+          <w:sz w:val="24"/>
+        </w:rPr>
+        <w:hyperlink r:id="rId27" w:history="1">
+          <w:r>
+            <w:rPr>
+              <w:rStyle w:val="Hyperlink"/>
+            </w:rPr>
+            <w:t>eco</w:t>
+          </w:r>
+        </w:hyperlink>
+      </w:r>
+      <w:r>
+        <w:rPr>
+          <w:rFonts w:ascii="Charis SIL Regular" w:hAnsi="Charis SIL Regular" w:eastAsia="Charis SIL Regular"/>
+          <w:b w:val="0"/>
+          <w:i w:val="0"/>
+          <w:color w:val="000000"/>
+          <w:sz w:val="24"/>
+        </w:rPr>
+        <w:hyperlink r:id="rId27" w:history="1">
+          <w:r>
+            <w:rPr>
+              <w:rStyle w:val="Hyperlink"/>
+            </w:rPr>
+            <w:t>l</w:t>
+          </w:r>
+        </w:hyperlink>
+      </w:r>
+      <w:r>
+        <w:rPr>
+          <w:rFonts w:ascii="Charis SIL Regular" w:hAnsi="Charis SIL Regular" w:eastAsia="Charis SIL Regular"/>
+          <w:b w:val="0"/>
+          <w:i w:val="0"/>
+          <w:color w:val="000000"/>
+          <w:sz w:val="24"/>
+        </w:rPr>
+        <w:hyperlink r:id="rId27" w:history="1">
+          <w:r>
+            <w:rPr>
+              <w:rStyle w:val="Hyperlink"/>
+            </w:rPr>
+            <w:t>onial history</w:t>
+          </w:r>
+        </w:hyperlink>
       </w:r>
       <w:r>
         <w:rPr>
@@ -4941,7 +5247,51 @@
           <w:color w:val="000000"/>
           <w:sz w:val="24"/>
         </w:rPr>
-        <w:t xml:space="preserve"> Aruba and the </w:t>
+        <w:t xml:space="preserve"> </w:t>
+      </w:r>
+      <w:r>
+        <w:rPr>
+          <w:rFonts w:ascii="Charis SIL Regular" w:hAnsi="Charis SIL Regular" w:eastAsia="Charis SIL Regular"/>
+          <w:b w:val="0"/>
+          <w:i w:val="0"/>
+          <w:color w:val="000000"/>
+          <w:sz w:val="24"/>
+        </w:rPr>
+        <w:hyperlink r:id="rId27" w:history="1">
+          <w:r>
+            <w:rPr>
+              <w:rStyle w:val="Hyperlink"/>
+            </w:rPr>
+            <w:t>Aruba and</w:t>
+          </w:r>
+        </w:hyperlink>
+      </w:r>
+      <w:r>
+        <w:rPr>
+          <w:rFonts w:ascii="Charis SIL Regular" w:hAnsi="Charis SIL Regular" w:eastAsia="Charis SIL Regular"/>
+          <w:b w:val="0"/>
+          <w:i w:val="0"/>
+          <w:color w:val="000000"/>
+          <w:sz w:val="24"/>
+        </w:rPr>
+        <w:hyperlink r:id="rId27" w:history="1">
+          <w:r>
+            <w:rPr>
+              <w:rStyle w:val="Hyperlink"/>
+            </w:rPr>
+            <w:t xml:space="preserve"> th</w:t>
+          </w:r>
+        </w:hyperlink>
+      </w:r>
+      <w:r>
+        <w:rPr>
+          <w:rFonts w:ascii="Charis SIL Regular" w:hAnsi="Charis SIL Regular" w:eastAsia="Charis SIL Regular"/>
+          <w:b w:val="0"/>
+          <w:i w:val="0"/>
+          <w:color w:val="000000"/>
+          <w:sz w:val="24"/>
+        </w:rPr>
+        <w:t xml:space="preserve">e </w:t>
       </w:r>
       <w:r>
         <w:rPr>
@@ -5124,7 +5474,72 @@
           <w:color w:val="000000"/>
           <w:sz w:val="24"/>
         </w:rPr>
-        <w:t>the Bonaire heritage field. Establis</w:t>
+        <w:t>the Bonaire h</w:t>
+      </w:r>
+      <w:r>
+        <w:rPr>
+          <w:u w:val="single" w:color="0066cc"/>
+          <w:rFonts w:ascii="Charis SIL Regular" w:hAnsi="Charis SIL Regular" w:eastAsia="Charis SIL Regular"/>
+          <w:b w:val="0"/>
+          <w:i w:val="0"/>
+          <w:color w:val="000000"/>
+          <w:sz w:val="24"/>
+        </w:rPr>
+        <w:hyperlink r:id="rId28" w:history="1">
+          <w:r>
+            <w:rPr>
+              <w:rStyle w:val="Hyperlink"/>
+            </w:rPr>
+            <w:t>eritage fie</w:t>
+          </w:r>
+        </w:hyperlink>
+      </w:r>
+      <w:r>
+        <w:rPr>
+          <w:u w:val="single" w:color="0066cc"/>
+          <w:rFonts w:ascii="Charis SIL Regular" w:hAnsi="Charis SIL Regular" w:eastAsia="Charis SIL Regular"/>
+          <w:b w:val="0"/>
+          <w:i w:val="0"/>
+          <w:color w:val="000000"/>
+          <w:sz w:val="24"/>
+        </w:rPr>
+        <w:t>l</w:t>
+      </w:r>
+      <w:r>
+        <w:rPr>
+          <w:u w:val="single" w:color="0066cc"/>
+          <w:rFonts w:ascii="Charis SIL Regular" w:hAnsi="Charis SIL Regular" w:eastAsia="Charis SIL Regular"/>
+          <w:b w:val="0"/>
+          <w:i w:val="0"/>
+          <w:color w:val="000000"/>
+          <w:sz w:val="24"/>
+        </w:rPr>
+        <w:hyperlink r:id="rId28" w:history="1">
+          <w:r>
+            <w:rPr>
+              <w:rStyle w:val="Hyperlink"/>
+            </w:rPr>
+            <w:t>d</w:t>
+          </w:r>
+        </w:hyperlink>
+      </w:r>
+      <w:r>
+        <w:rPr>
+          <w:u w:val="single" w:color="0066cc"/>
+          <w:rFonts w:ascii="Charis SIL Regular" w:hAnsi="Charis SIL Regular" w:eastAsia="Charis SIL Regular"/>
+          <w:b w:val="0"/>
+          <w:i w:val="0"/>
+          <w:color w:val="000000"/>
+          <w:sz w:val="24"/>
+        </w:rPr>
+        <w:hyperlink r:id="rId28" w:history="1">
+          <w:r>
+            <w:rPr>
+              <w:rStyle w:val="Hyperlink"/>
+            </w:rPr>
+            <w:t>. Establis</w:t>
+          </w:r>
+        </w:hyperlink>
       </w:r>
       <w:r>
         <w:rPr>
@@ -5176,7 +5591,7 @@
             <w:rPr>
               <w:rStyle w:val="Hyperlink"/>
             </w:rPr>
-            <w:t>98, the fo</w:t>
+            <w:t>98, the f</w:t>
           </w:r>
         </w:hyperlink>
       </w:r>
@@ -5188,7 +5603,7 @@
           <w:color w:val="000000"/>
           <w:sz w:val="24"/>
         </w:rPr>
-        <w:t xml:space="preserve">undation aims to document, collect and </w:t>
+        <w:t xml:space="preserve">oundation aims to document, collect and </w:t>
       </w:r>
       <w:r>
         <w:rPr>
@@ -6054,13 +6469,67 @@
       </w:r>
       <w:r>
         <w:rPr>
-          <w:rFonts w:ascii="Charis SIL Regular" w:hAnsi="Charis SIL Regular" w:eastAsia="Charis SIL Regular"/>
-          <w:b w:val="0"/>
-          <w:i w:val="0"/>
-          <w:color w:val="000000"/>
-          <w:sz w:val="24"/>
-        </w:rPr>
-        <w:t xml:space="preserve">history of Curaçao. The research aids </w:t>
+          <w:u w:val="single" w:color="0066cc"/>
+          <w:rFonts w:ascii="Charis SIL Regular" w:hAnsi="Charis SIL Regular" w:eastAsia="Charis SIL Regular"/>
+          <w:b w:val="0"/>
+          <w:i w:val="0"/>
+          <w:color w:val="000000"/>
+          <w:sz w:val="24"/>
+        </w:rPr>
+        <w:hyperlink r:id="rId13" w:history="1">
+          <w:r>
+            <w:rPr>
+              <w:rStyle w:val="Hyperlink"/>
+            </w:rPr>
+            <w:t>h</w:t>
+          </w:r>
+        </w:hyperlink>
+      </w:r>
+      <w:r>
+        <w:rPr>
+          <w:u w:val="single" w:color="0066cc"/>
+          <w:rFonts w:ascii="Charis SIL Regular" w:hAnsi="Charis SIL Regular" w:eastAsia="Charis SIL Regular"/>
+          <w:b w:val="0"/>
+          <w:i w:val="0"/>
+          <w:color w:val="000000"/>
+          <w:sz w:val="24"/>
+        </w:rPr>
+        <w:hyperlink r:id="rId13" w:history="1">
+          <w:r>
+            <w:rPr>
+              <w:rStyle w:val="Hyperlink"/>
+            </w:rPr>
+            <w:t>i</w:t>
+          </w:r>
+        </w:hyperlink>
+      </w:r>
+      <w:r>
+        <w:rPr>
+          <w:u w:val="single" w:color="0066cc"/>
+          <w:rFonts w:ascii="Charis SIL Regular" w:hAnsi="Charis SIL Regular" w:eastAsia="Charis SIL Regular"/>
+          <w:b w:val="0"/>
+          <w:i w:val="0"/>
+          <w:color w:val="000000"/>
+          <w:sz w:val="24"/>
+        </w:rPr>
+        <w:hyperlink r:id="rId13" w:history="1">
+          <w:r>
+            <w:rPr>
+              <w:rStyle w:val="Hyperlink"/>
+            </w:rPr>
+            <w:t xml:space="preserve">story of </w:t>
+          </w:r>
+        </w:hyperlink>
+      </w:r>
+      <w:r>
+        <w:rPr>
+          <w:rFonts w:ascii="Charis SIL Regular" w:hAnsi="Charis SIL Regular" w:eastAsia="Charis SIL Regular"/>
+          <w:b w:val="0"/>
+          <w:i w:val="0"/>
+          <w:color w:val="000000"/>
+          <w:sz w:val="24"/>
+        </w:rPr>
+        <w:t xml:space="preserve">Curaçao. The research aids </w:t>
       </w:r>
       <w:r>
         <w:rPr>
@@ -6358,7 +6827,6 @@
           <w:i w:val="0"/>
           <w:color w:val="0066CC"/>
           <w:sz w:val="24"/>
-          <w:u w:val="single"/>
         </w:rPr>
         <w:hyperlink r:id="rId33" w:history="1">
           <w:r>
@@ -6394,99 +6862,8 @@
           <w:i w:val="0"/>
           <w:color w:val="0066CC"/>
           <w:sz w:val="24"/>
-          <w:u w:val="single"/>
-        </w:rPr>
-        <w:hyperlink r:id="rId32" w:history="1">
-          <w:r>
-            <w:rPr>
-              <w:rStyle w:val="Hyperlink"/>
-            </w:rPr>
-            <w:t>s</w:t>
-          </w:r>
-        </w:hyperlink>
-      </w:r>
-      <w:r>
-        <w:rPr>
-          <w:rFonts w:ascii="Charis SIL Regular" w:hAnsi="Charis SIL Regular" w:eastAsia="Charis SIL Regular"/>
-          <w:b w:val="0"/>
-          <w:i w:val="0"/>
-          <w:color w:val="0066CC"/>
-          <w:sz w:val="24"/>
-          <w:u w:val="single"/>
-        </w:rPr>
-        <w:hyperlink r:id="rId32" w:history="1">
-          <w:r>
-            <w:rPr>
-              <w:rStyle w:val="Hyperlink"/>
-            </w:rPr>
-            <w:t>)</w:t>
-          </w:r>
-        </w:hyperlink>
-      </w:r>
-      <w:r>
-        <w:rPr>
-          <w:rFonts w:ascii="Charis SIL Regular" w:hAnsi="Charis SIL Regular" w:eastAsia="Charis SIL Regular"/>
-          <w:b w:val="0"/>
-          <w:i w:val="0"/>
-          <w:color w:val="0066CC"/>
-          <w:sz w:val="24"/>
-          <w:u w:val="single"/>
-        </w:rPr>
-        <w:t xml:space="preserve"> </w:t>
-      </w:r>
-      <w:r>
-        <w:rPr>
-          <w:rFonts w:ascii="Charis SIL Regular" w:hAnsi="Charis SIL Regular" w:eastAsia="Charis SIL Regular"/>
-          <w:b w:val="0"/>
-          <w:i w:val="0"/>
-          <w:color w:val="0066CC"/>
-          <w:sz w:val="24"/>
-          <w:u w:val="single"/>
-        </w:rPr>
-        <w:hyperlink r:id="rId32" w:history="1">
-          <w:r>
-            <w:rPr>
-              <w:rStyle w:val="Hyperlink"/>
-            </w:rPr>
-            <w:t>172</w:t>
-          </w:r>
-        </w:hyperlink>
-      </w:r>
-      <w:r>
-        <w:rPr>
-          <w:rFonts w:ascii="Charis SIL Regular" w:hAnsi="Charis SIL Regular" w:eastAsia="Charis SIL Regular"/>
-          <w:b w:val="0"/>
-          <w:i w:val="0"/>
-          <w:color w:val="0066CC"/>
-          <w:sz w:val="24"/>
-          <w:u w:val="single"/>
-        </w:rPr>
-        <w:hyperlink r:id="rId32" w:history="1">
-          <w:r>
-            <w:rPr>
-              <w:rStyle w:val="Hyperlink"/>
-            </w:rPr>
-            <w:t>2</w:t>
-          </w:r>
-        </w:hyperlink>
-      </w:r>
-      <w:r>
-        <w:rPr>
-          <w:rFonts w:ascii="Charis SIL Regular" w:hAnsi="Charis SIL Regular" w:eastAsia="Charis SIL Regular"/>
-          <w:b w:val="0"/>
-          <w:i w:val="0"/>
-          <w:color w:val="0066CC"/>
-          <w:sz w:val="24"/>
-          <w:u w:val="single"/>
-        </w:rPr>
-        <w:hyperlink r:id="rId32" w:history="1">
-          <w:r>
-            <w:rPr>
-              <w:rStyle w:val="Hyperlink"/>
-            </w:rPr>
-            <w:t>-18</w:t>
-          </w:r>
-        </w:hyperlink>
+        </w:rPr>
+        <w:t>s) 1722-18</w:t>
       </w:r>
       <w:r>
         <w:rPr>
@@ -7239,25 +7616,7 @@
           <w:color w:val="000000"/>
           <w:sz w:val="24"/>
         </w:rPr>
-        <w:t>u</w:t>
-      </w:r>
-      <w:r>
-        <w:rPr>
-          <w:u w:val="single" w:color="0066cc"/>
-          <w:rFonts w:ascii="Charis SIL Regular" w:hAnsi="Charis SIL Regular" w:eastAsia="Charis SIL Regular"/>
-          <w:b w:val="0"/>
-          <w:i w:val="0"/>
-          <w:color w:val="000000"/>
-          <w:sz w:val="24"/>
-        </w:rPr>
-        <w:hyperlink r:id="rId20" w:history="1">
-          <w:r>
-            <w:rPr>
-              <w:rStyle w:val="Hyperlink"/>
-            </w:rPr>
-            <w:t>ral herita</w:t>
-          </w:r>
-        </w:hyperlink>
+        <w:t>ural herita</w:t>
       </w:r>
       <w:r>
         <w:rPr>

--- a/EXPORTS/DOCX/published/niveau2/English/ArubaBonaireCuracao.docx
+++ b/EXPORTS/DOCX/published/niveau2/English/ArubaBonaireCuracao.docx
@@ -313,7 +313,54 @@
           <w:color w:val="000000"/>
           <w:sz w:val="24"/>
         </w:rPr>
-        <w:t>occupying force and d</w:t>
+        <w:t>occupying</w:t>
+      </w:r>
+      <w:r>
+        <w:rPr>
+          <w:u w:val="single" w:color="0066cc"/>
+          <w:rFonts w:ascii="Charis SIL Regular" w:hAnsi="Charis SIL Regular" w:eastAsia="Charis SIL Regular"/>
+          <w:b w:val="0"/>
+          <w:i w:val="0"/>
+          <w:color w:val="000000"/>
+          <w:sz w:val="24"/>
+        </w:rPr>
+        <w:hyperlink r:id="rId9" w:history="1">
+          <w:r>
+            <w:rPr>
+              <w:rStyle w:val="Hyperlink"/>
+            </w:rPr>
+            <w:t xml:space="preserve"> force</w:t>
+          </w:r>
+        </w:hyperlink>
+      </w:r>
+      <w:r>
+        <w:rPr>
+          <w:u w:val="single" w:color="0066cc"/>
+          <w:rFonts w:ascii="Charis SIL Regular" w:hAnsi="Charis SIL Regular" w:eastAsia="Charis SIL Regular"/>
+          <w:b w:val="0"/>
+          <w:i w:val="0"/>
+          <w:color w:val="000000"/>
+          <w:sz w:val="24"/>
+        </w:rPr>
+        <w:t xml:space="preserve"> </w:t>
+      </w:r>
+      <w:r>
+        <w:rPr>
+          <w:u w:val="single" w:color="0066cc"/>
+          <w:rFonts w:ascii="Charis SIL Regular" w:hAnsi="Charis SIL Regular" w:eastAsia="Charis SIL Regular"/>
+          <w:b w:val="0"/>
+          <w:i w:val="0"/>
+          <w:color w:val="000000"/>
+          <w:sz w:val="24"/>
+        </w:rPr>
+        <w:hyperlink r:id="rId9" w:history="1">
+          <w:r>
+            <w:rPr>
+              <w:rStyle w:val="Hyperlink"/>
+            </w:rPr>
+            <w:t>and d</w:t>
+          </w:r>
+        </w:hyperlink>
       </w:r>
       <w:r>
         <w:rPr>
@@ -1400,7 +1447,7 @@
             <w:rPr>
               <w:rStyle w:val="Hyperlink"/>
             </w:rPr>
-            <w:t>office</w:t>
+            <w:t>offi</w:t>
           </w:r>
         </w:hyperlink>
       </w:r>
@@ -1411,36 +1458,13 @@
           <w:i w:val="0"/>
           <w:color w:val="0066CC"/>
           <w:sz w:val="24"/>
-          <w:u w:val="single"/>
-        </w:rPr>
-        <w:t>rs</w:t>
-      </w:r>
-      <w:r>
-        <w:rPr>
-          <w:rFonts w:ascii="Charis SIL Regular" w:hAnsi="Charis SIL Regular" w:eastAsia="Charis SIL Regular"/>
-          <w:b w:val="0"/>
-          <w:i w:val="0"/>
-          <w:color w:val="0066CC"/>
-          <w:sz w:val="24"/>
-          <w:u w:val="single"/>
-        </w:rPr>
-        <w:t xml:space="preserve"> </w:t>
-      </w:r>
-      <w:r>
-        <w:rPr>
-          <w:rFonts w:ascii="Charis SIL Regular" w:hAnsi="Charis SIL Regular" w:eastAsia="Charis SIL Regular"/>
-          <w:b w:val="0"/>
-          <w:i w:val="0"/>
-          <w:color w:val="0066CC"/>
-          <w:sz w:val="24"/>
-          <w:u w:val="single"/>
         </w:rPr>
         <w:hyperlink r:id="rId14" w:history="1">
           <w:r>
             <w:rPr>
               <w:rStyle w:val="Hyperlink"/>
             </w:rPr>
-            <w:t>a</w:t>
+            <w:t>ce</w:t>
           </w:r>
         </w:hyperlink>
       </w:r>
@@ -1452,7 +1476,36 @@
           <w:color w:val="0066CC"/>
           <w:sz w:val="24"/>
         </w:rPr>
-        <w:t>nd</w:t>
+        <w:t>rs</w:t>
+      </w:r>
+      <w:r>
+        <w:rPr>
+          <w:rFonts w:ascii="Charis SIL Regular" w:hAnsi="Charis SIL Regular" w:eastAsia="Charis SIL Regular"/>
+          <w:b w:val="0"/>
+          <w:i w:val="0"/>
+          <w:color w:val="0066CC"/>
+          <w:sz w:val="24"/>
+          <w:u w:val="single"/>
+        </w:rPr>
+        <w:t xml:space="preserve"> </w:t>
+      </w:r>
+      <w:r>
+        <w:rPr>
+          <w:rFonts w:ascii="Charis SIL Regular" w:hAnsi="Charis SIL Regular" w:eastAsia="Charis SIL Regular"/>
+          <w:b w:val="0"/>
+          <w:i w:val="0"/>
+          <w:color w:val="0066CC"/>
+          <w:sz w:val="24"/>
+          <w:u w:val="single"/>
+        </w:rPr>
+        <w:hyperlink r:id="rId14" w:history="1">
+          <w:r>
+            <w:rPr>
+              <w:rStyle w:val="Hyperlink"/>
+            </w:rPr>
+            <w:t>and</w:t>
+          </w:r>
+        </w:hyperlink>
       </w:r>
       <w:r>
         <w:rPr>
@@ -3203,7 +3256,14 @@
           <w:color w:val="000000"/>
           <w:sz w:val="24"/>
         </w:rPr>
-        <w:t xml:space="preserve"> the </w:t>
+        <w:hyperlink r:id="rId18" w:history="1">
+          <w:r>
+            <w:rPr>
+              <w:rStyle w:val="Hyperlink"/>
+            </w:rPr>
+            <w:t xml:space="preserve"> the </w:t>
+          </w:r>
+        </w:hyperlink>
       </w:r>
       <w:r>
         <w:rPr>
@@ -3808,13 +3868,31 @@
       </w:r>
       <w:r>
         <w:rPr>
-          <w:rFonts w:ascii="Charis SIL Regular" w:hAnsi="Charis SIL Regular" w:eastAsia="Charis SIL Regular"/>
-          <w:b w:val="0"/>
-          <w:i w:val="0"/>
-          <w:color w:val="000000"/>
-          <w:sz w:val="24"/>
-        </w:rPr>
-        <w:t xml:space="preserve">Netherlands. There is also a specific </w:t>
+          <w:u w:val="single" w:color="0066cc"/>
+          <w:rFonts w:ascii="Charis SIL Regular" w:hAnsi="Charis SIL Regular" w:eastAsia="Charis SIL Regular"/>
+          <w:b w:val="0"/>
+          <w:i w:val="0"/>
+          <w:color w:val="000000"/>
+          <w:sz w:val="24"/>
+        </w:rPr>
+        <w:hyperlink r:id="rId21" w:history="1">
+          <w:r>
+            <w:rPr>
+              <w:rStyle w:val="Hyperlink"/>
+            </w:rPr>
+            <w:t>Netherlands</w:t>
+          </w:r>
+        </w:hyperlink>
+      </w:r>
+      <w:r>
+        <w:rPr>
+          <w:rFonts w:ascii="Charis SIL Regular" w:hAnsi="Charis SIL Regular" w:eastAsia="Charis SIL Regular"/>
+          <w:b w:val="0"/>
+          <w:i w:val="0"/>
+          <w:color w:val="000000"/>
+          <w:sz w:val="24"/>
+        </w:rPr>
+        <w:t xml:space="preserve">. There is also a specific </w:t>
       </w:r>
       <w:r>
         <w:rPr>
@@ -3823,7 +3901,6 @@
           <w:i w:val="0"/>
           <w:color w:val="0066CC"/>
           <w:sz w:val="24"/>
-          <w:u w:val="single"/>
         </w:rPr>
         <w:hyperlink r:id="rId23" w:history="1">
           <w:r>
@@ -4086,8 +4163,38 @@
           <w:i w:val="0"/>
           <w:color w:val="0066CC"/>
           <w:sz w:val="24"/>
-        </w:rPr>
-        <w:t>Museo A</w:t>
+          <w:u w:val="single"/>
+        </w:rPr>
+        <w:hyperlink r:id="rId24" w:history="1">
+          <w:r>
+            <w:rPr>
+              <w:rStyle w:val="Hyperlink"/>
+            </w:rPr>
+            <w:t>Museo</w:t>
+          </w:r>
+        </w:hyperlink>
+      </w:r>
+      <w:r>
+        <w:rPr>
+          <w:rFonts w:ascii="Charis SIL Regular" w:hAnsi="Charis SIL Regular" w:eastAsia="Charis SIL Regular"/>
+          <w:b w:val="0"/>
+          <w:i w:val="0"/>
+          <w:color w:val="0066CC"/>
+          <w:sz w:val="24"/>
+          <w:u w:val="single"/>
+        </w:rPr>
+        <w:t xml:space="preserve"> </w:t>
+      </w:r>
+      <w:r>
+        <w:rPr>
+          <w:rFonts w:ascii="Charis SIL Regular" w:hAnsi="Charis SIL Regular" w:eastAsia="Charis SIL Regular"/>
+          <w:b w:val="0"/>
+          <w:i w:val="0"/>
+          <w:color w:val="0066CC"/>
+          <w:sz w:val="24"/>
+          <w:u w:val="single"/>
+        </w:rPr>
+        <w:t>A</w:t>
       </w:r>
       <w:r>
         <w:rPr>
@@ -4223,50 +4330,7 @@
           <w:color w:val="000000"/>
           <w:sz w:val="24"/>
         </w:rPr>
-        <w:hyperlink r:id="rId25" w:history="1">
-          <w:r>
-            <w:rPr>
-              <w:rStyle w:val="Hyperlink"/>
-            </w:rPr>
-            <w:t>The re</w:t>
-          </w:r>
-        </w:hyperlink>
-      </w:r>
-      <w:r>
-        <w:rPr>
-          <w:u w:val="single" w:color="0066cc"/>
-          <w:rFonts w:ascii="Charis SIL Regular" w:hAnsi="Charis SIL Regular" w:eastAsia="Charis SIL Regular"/>
-          <w:b w:val="0"/>
-          <w:i w:val="0"/>
-          <w:color w:val="000000"/>
-          <w:sz w:val="24"/>
-        </w:rPr>
-        <w:hyperlink r:id="rId25" w:history="1">
-          <w:r>
-            <w:rPr>
-              <w:rStyle w:val="Hyperlink"/>
-            </w:rPr>
-            <w:t>s</w:t>
-          </w:r>
-        </w:hyperlink>
-      </w:r>
-      <w:r>
-        <w:rPr>
-          <w:u w:val="single" w:color="0066cc"/>
-          <w:rFonts w:ascii="Charis SIL Regular" w:hAnsi="Charis SIL Regular" w:eastAsia="Charis SIL Regular"/>
-          <w:b w:val="0"/>
-          <w:i w:val="0"/>
-          <w:color w:val="000000"/>
-          <w:sz w:val="24"/>
-        </w:rPr>
-        <w:hyperlink r:id="rId25" w:history="1">
-          <w:r>
-            <w:rPr>
-              <w:rStyle w:val="Hyperlink"/>
-            </w:rPr>
-            <w:t xml:space="preserve">earch aid </w:t>
-          </w:r>
-        </w:hyperlink>
+        <w:t xml:space="preserve">The research aid </w:t>
       </w:r>
       <w:r>
         <w:rPr>
@@ -4342,7 +4406,7 @@
           <w:sz w:val="24"/>
           <w:u w:val="single"/>
         </w:rPr>
-        <w:hyperlink r:id="rId25" w:history="1">
+        <w:hyperlink r:id="rId13" w:history="1">
           <w:r>
             <w:rPr>
               <w:rStyle w:val="Hyperlink"/>
@@ -4371,7 +4435,7 @@
           <w:sz w:val="24"/>
           <w:u w:val="single"/>
         </w:rPr>
-        <w:hyperlink r:id="rId25" w:history="1">
+        <w:hyperlink r:id="rId13" w:history="1">
           <w:r>
             <w:rPr>
               <w:rStyle w:val="Hyperlink"/>
@@ -4389,7 +4453,7 @@
           <w:sz w:val="24"/>
           <w:u w:val="single"/>
         </w:rPr>
-        <w:hyperlink r:id="rId25" w:history="1">
+        <w:hyperlink r:id="rId13" w:history="1">
           <w:r>
             <w:rPr>
               <w:rStyle w:val="Hyperlink"/>
@@ -4407,7 +4471,7 @@
           <w:sz w:val="24"/>
           <w:u w:val="single"/>
         </w:rPr>
-        <w:hyperlink r:id="rId25" w:history="1">
+        <w:hyperlink r:id="rId13" w:history="1">
           <w:r>
             <w:rPr>
               <w:rStyle w:val="Hyperlink"/>
@@ -4445,25 +4509,7 @@
           <w:color w:val="000000"/>
           <w:sz w:val="24"/>
         </w:rPr>
-        <w:t>contains relevant</w:t>
-      </w:r>
-      <w:r>
-        <w:rPr>
-          <w:u w:val="single" w:color="0066cc"/>
-          <w:rFonts w:ascii="Charis SIL Regular" w:hAnsi="Charis SIL Regular" w:eastAsia="Charis SIL Regular"/>
-          <w:b w:val="0"/>
-          <w:i w:val="0"/>
-          <w:color w:val="000000"/>
-          <w:sz w:val="24"/>
-        </w:rPr>
-        <w:hyperlink r:id="rId13" w:history="1">
-          <w:r>
-            <w:rPr>
-              <w:rStyle w:val="Hyperlink"/>
-            </w:rPr>
-            <w:t xml:space="preserve"> inform</w:t>
-          </w:r>
-        </w:hyperlink>
+        <w:t>contains relevant inform</w:t>
       </w:r>
       <w:r>
         <w:rPr>
@@ -6469,67 +6515,13 @@
       </w:r>
       <w:r>
         <w:rPr>
-          <w:u w:val="single" w:color="0066cc"/>
-          <w:rFonts w:ascii="Charis SIL Regular" w:hAnsi="Charis SIL Regular" w:eastAsia="Charis SIL Regular"/>
-          <w:b w:val="0"/>
-          <w:i w:val="0"/>
-          <w:color w:val="000000"/>
-          <w:sz w:val="24"/>
-        </w:rPr>
-        <w:hyperlink r:id="rId13" w:history="1">
-          <w:r>
-            <w:rPr>
-              <w:rStyle w:val="Hyperlink"/>
-            </w:rPr>
-            <w:t>h</w:t>
-          </w:r>
-        </w:hyperlink>
-      </w:r>
-      <w:r>
-        <w:rPr>
-          <w:u w:val="single" w:color="0066cc"/>
-          <w:rFonts w:ascii="Charis SIL Regular" w:hAnsi="Charis SIL Regular" w:eastAsia="Charis SIL Regular"/>
-          <w:b w:val="0"/>
-          <w:i w:val="0"/>
-          <w:color w:val="000000"/>
-          <w:sz w:val="24"/>
-        </w:rPr>
-        <w:hyperlink r:id="rId13" w:history="1">
-          <w:r>
-            <w:rPr>
-              <w:rStyle w:val="Hyperlink"/>
-            </w:rPr>
-            <w:t>i</w:t>
-          </w:r>
-        </w:hyperlink>
-      </w:r>
-      <w:r>
-        <w:rPr>
-          <w:u w:val="single" w:color="0066cc"/>
-          <w:rFonts w:ascii="Charis SIL Regular" w:hAnsi="Charis SIL Regular" w:eastAsia="Charis SIL Regular"/>
-          <w:b w:val="0"/>
-          <w:i w:val="0"/>
-          <w:color w:val="000000"/>
-          <w:sz w:val="24"/>
-        </w:rPr>
-        <w:hyperlink r:id="rId13" w:history="1">
-          <w:r>
-            <w:rPr>
-              <w:rStyle w:val="Hyperlink"/>
-            </w:rPr>
-            <w:t xml:space="preserve">story of </w:t>
-          </w:r>
-        </w:hyperlink>
-      </w:r>
-      <w:r>
-        <w:rPr>
-          <w:rFonts w:ascii="Charis SIL Regular" w:hAnsi="Charis SIL Regular" w:eastAsia="Charis SIL Regular"/>
-          <w:b w:val="0"/>
-          <w:i w:val="0"/>
-          <w:color w:val="000000"/>
-          <w:sz w:val="24"/>
-        </w:rPr>
-        <w:t xml:space="preserve">Curaçao. The research aids </w:t>
+          <w:rFonts w:ascii="Charis SIL Regular" w:hAnsi="Charis SIL Regular" w:eastAsia="Charis SIL Regular"/>
+          <w:b w:val="0"/>
+          <w:i w:val="0"/>
+          <w:color w:val="000000"/>
+          <w:sz w:val="24"/>
+        </w:rPr>
+        <w:t xml:space="preserve">history of Curaçao. The research aids </w:t>
       </w:r>
       <w:r>
         <w:rPr>
@@ -6827,6 +6819,7 @@
           <w:i w:val="0"/>
           <w:color w:val="0066CC"/>
           <w:sz w:val="24"/>
+          <w:u w:val="single"/>
         </w:rPr>
         <w:hyperlink r:id="rId33" w:history="1">
           <w:r>
@@ -6862,8 +6855,99 @@
           <w:i w:val="0"/>
           <w:color w:val="0066CC"/>
           <w:sz w:val="24"/>
-        </w:rPr>
-        <w:t>s) 1722-18</w:t>
+          <w:u w:val="single"/>
+        </w:rPr>
+        <w:hyperlink r:id="rId32" w:history="1">
+          <w:r>
+            <w:rPr>
+              <w:rStyle w:val="Hyperlink"/>
+            </w:rPr>
+            <w:t>s</w:t>
+          </w:r>
+        </w:hyperlink>
+      </w:r>
+      <w:r>
+        <w:rPr>
+          <w:rFonts w:ascii="Charis SIL Regular" w:hAnsi="Charis SIL Regular" w:eastAsia="Charis SIL Regular"/>
+          <w:b w:val="0"/>
+          <w:i w:val="0"/>
+          <w:color w:val="0066CC"/>
+          <w:sz w:val="24"/>
+          <w:u w:val="single"/>
+        </w:rPr>
+        <w:hyperlink r:id="rId32" w:history="1">
+          <w:r>
+            <w:rPr>
+              <w:rStyle w:val="Hyperlink"/>
+            </w:rPr>
+            <w:t>)</w:t>
+          </w:r>
+        </w:hyperlink>
+      </w:r>
+      <w:r>
+        <w:rPr>
+          <w:rFonts w:ascii="Charis SIL Regular" w:hAnsi="Charis SIL Regular" w:eastAsia="Charis SIL Regular"/>
+          <w:b w:val="0"/>
+          <w:i w:val="0"/>
+          <w:color w:val="0066CC"/>
+          <w:sz w:val="24"/>
+          <w:u w:val="single"/>
+        </w:rPr>
+        <w:t xml:space="preserve"> </w:t>
+      </w:r>
+      <w:r>
+        <w:rPr>
+          <w:rFonts w:ascii="Charis SIL Regular" w:hAnsi="Charis SIL Regular" w:eastAsia="Charis SIL Regular"/>
+          <w:b w:val="0"/>
+          <w:i w:val="0"/>
+          <w:color w:val="0066CC"/>
+          <w:sz w:val="24"/>
+          <w:u w:val="single"/>
+        </w:rPr>
+        <w:hyperlink r:id="rId32" w:history="1">
+          <w:r>
+            <w:rPr>
+              <w:rStyle w:val="Hyperlink"/>
+            </w:rPr>
+            <w:t>172</w:t>
+          </w:r>
+        </w:hyperlink>
+      </w:r>
+      <w:r>
+        <w:rPr>
+          <w:rFonts w:ascii="Charis SIL Regular" w:hAnsi="Charis SIL Regular" w:eastAsia="Charis SIL Regular"/>
+          <w:b w:val="0"/>
+          <w:i w:val="0"/>
+          <w:color w:val="0066CC"/>
+          <w:sz w:val="24"/>
+          <w:u w:val="single"/>
+        </w:rPr>
+        <w:hyperlink r:id="rId32" w:history="1">
+          <w:r>
+            <w:rPr>
+              <w:rStyle w:val="Hyperlink"/>
+            </w:rPr>
+            <w:t>2</w:t>
+          </w:r>
+        </w:hyperlink>
+      </w:r>
+      <w:r>
+        <w:rPr>
+          <w:rFonts w:ascii="Charis SIL Regular" w:hAnsi="Charis SIL Regular" w:eastAsia="Charis SIL Regular"/>
+          <w:b w:val="0"/>
+          <w:i w:val="0"/>
+          <w:color w:val="0066CC"/>
+          <w:sz w:val="24"/>
+          <w:u w:val="single"/>
+        </w:rPr>
+        <w:hyperlink r:id="rId32" w:history="1">
+          <w:r>
+            <w:rPr>
+              <w:rStyle w:val="Hyperlink"/>
+            </w:rPr>
+            <w:t>-18</w:t>
+          </w:r>
+        </w:hyperlink>
       </w:r>
       <w:r>
         <w:rPr>
@@ -7616,7 +7700,25 @@
           <w:color w:val="000000"/>
           <w:sz w:val="24"/>
         </w:rPr>
-        <w:t>ural herita</w:t>
+        <w:t>u</w:t>
+      </w:r>
+      <w:r>
+        <w:rPr>
+          <w:u w:val="single" w:color="0066cc"/>
+          <w:rFonts w:ascii="Charis SIL Regular" w:hAnsi="Charis SIL Regular" w:eastAsia="Charis SIL Regular"/>
+          <w:b w:val="0"/>
+          <w:i w:val="0"/>
+          <w:color w:val="000000"/>
+          <w:sz w:val="24"/>
+        </w:rPr>
+        <w:hyperlink r:id="rId20" w:history="1">
+          <w:r>
+            <w:rPr>
+              <w:rStyle w:val="Hyperlink"/>
+            </w:rPr>
+            <w:t>ral herita</w:t>
+          </w:r>
+        </w:hyperlink>
       </w:r>
       <w:r>
         <w:rPr>

--- a/EXPORTS/DOCX/published/niveau2/English/ArubaBonaireCuracao.docx
+++ b/EXPORTS/DOCX/published/niveau2/English/ArubaBonaireCuracao.docx
@@ -2454,21 +2454,13 @@
       </w:r>
       <w:r>
         <w:rPr>
-          <w:u w:val="single" w:color="0066cc"/>
-          <w:rFonts w:ascii="Charis SIL Regular" w:hAnsi="Charis SIL Regular" w:eastAsia="Charis SIL Regular"/>
-          <w:b w:val="0"/>
-          <w:i w:val="0"/>
-          <w:color w:val="000000"/>
-          <w:sz w:val="24"/>
-        </w:rPr>
-        <w:hyperlink r:id="rId15" w:history="1">
-          <w:r>
-            <w:rPr>
-              <w:rStyle w:val="Hyperlink"/>
-            </w:rPr>
-            <w:t>ame, Ar</w:t>
-          </w:r>
-        </w:hyperlink>
+          <w:rFonts w:ascii="Charis SIL Regular" w:hAnsi="Charis SIL Regular" w:eastAsia="Charis SIL Regular"/>
+          <w:b w:val="0"/>
+          <w:i w:val="0"/>
+          <w:color w:val="000000"/>
+          <w:sz w:val="24"/>
+        </w:rPr>
+        <w:t>ame, Ar</w:t>
       </w:r>
       <w:r>
         <w:rPr>
@@ -2933,31 +2925,13 @@
       </w:r>
       <w:r>
         <w:rPr>
-          <w:u w:val="single" w:color="0066cc"/>
-          <w:rFonts w:ascii="Charis SIL Regular" w:hAnsi="Charis SIL Regular" w:eastAsia="Charis SIL Regular"/>
-          <w:b w:val="0"/>
-          <w:i w:val="0"/>
-          <w:color w:val="000000"/>
-          <w:sz w:val="24"/>
-        </w:rPr>
-        <w:hyperlink r:id="rId16" w:history="1">
-          <w:r>
-            <w:rPr>
-              <w:rStyle w:val="Hyperlink"/>
-            </w:rPr>
-            <w:t xml:space="preserve">and other </w:t>
-          </w:r>
-        </w:hyperlink>
-      </w:r>
-      <w:r>
-        <w:rPr>
-          <w:rFonts w:ascii="Charis SIL Regular" w:hAnsi="Charis SIL Regular" w:eastAsia="Charis SIL Regular"/>
-          <w:b w:val="0"/>
-          <w:i w:val="0"/>
-          <w:color w:val="000000"/>
-          <w:sz w:val="24"/>
-        </w:rPr>
-        <w:t xml:space="preserve">source locations. This list, compiled by the </w:t>
+          <w:rFonts w:ascii="Charis SIL Regular" w:hAnsi="Charis SIL Regular" w:eastAsia="Charis SIL Regular"/>
+          <w:b w:val="0"/>
+          <w:i w:val="0"/>
+          <w:color w:val="000000"/>
+          <w:sz w:val="24"/>
+        </w:rPr>
+        <w:t xml:space="preserve">and other source locations. This list, compiled by the </w:t>
       </w:r>
       <w:r>
         <w:rPr>
@@ -3814,39 +3788,13 @@
       </w:r>
       <w:r>
         <w:rPr>
-          <w:u w:val="single" w:color="0066cc"/>
-          <w:rFonts w:ascii="Charis SIL Regular" w:hAnsi="Charis SIL Regular" w:eastAsia="Charis SIL Regular"/>
-          <w:b w:val="0"/>
-          <w:i w:val="0"/>
-          <w:color w:val="000000"/>
-          <w:sz w:val="24"/>
-        </w:rPr>
-        <w:hyperlink r:id="rId21" w:history="1">
-          <w:r>
-            <w:rPr>
-              <w:rStyle w:val="Hyperlink"/>
-            </w:rPr>
-            <w:t>itutions i</w:t>
-          </w:r>
-        </w:hyperlink>
-      </w:r>
-      <w:r>
-        <w:rPr>
-          <w:u w:val="single" w:color="0066cc"/>
-          <w:rFonts w:ascii="Charis SIL Regular" w:hAnsi="Charis SIL Regular" w:eastAsia="Charis SIL Regular"/>
-          <w:b w:val="0"/>
-          <w:i w:val="0"/>
-          <w:color w:val="000000"/>
-          <w:sz w:val="24"/>
-        </w:rPr>
-        <w:hyperlink r:id="rId21" w:history="1">
-          <w:r>
-            <w:rPr>
-              <w:rStyle w:val="Hyperlink"/>
-            </w:rPr>
-            <w:t>n t</w:t>
-          </w:r>
-        </w:hyperlink>
+          <w:rFonts w:ascii="Charis SIL Regular" w:hAnsi="Charis SIL Regular" w:eastAsia="Charis SIL Regular"/>
+          <w:b w:val="0"/>
+          <w:i w:val="0"/>
+          <w:color w:val="000000"/>
+          <w:sz w:val="24"/>
+        </w:rPr>
+        <w:t>itutions in t</w:t>
       </w:r>
       <w:r>
         <w:rPr>
@@ -3976,25 +3924,7 @@
           <w:color w:val="000000"/>
           <w:sz w:val="24"/>
         </w:rPr>
-        <w:t>collections relating to enslaved peop</w:t>
-      </w:r>
-      <w:r>
-        <w:rPr>
-          <w:u w:val="single" w:color="0066cc"/>
-          <w:rFonts w:ascii="Charis SIL Regular" w:hAnsi="Charis SIL Regular" w:eastAsia="Charis SIL Regular"/>
-          <w:b w:val="0"/>
-          <w:i w:val="0"/>
-          <w:color w:val="000000"/>
-          <w:sz w:val="24"/>
-        </w:rPr>
-        <w:hyperlink r:id="rId23" w:history="1">
-          <w:r>
-            <w:rPr>
-              <w:rStyle w:val="Hyperlink"/>
-            </w:rPr>
-            <w:t>le in Ar</w:t>
-          </w:r>
-        </w:hyperlink>
+        <w:t>collections relating to enslaved people in Ar</w:t>
       </w:r>
       <w:r>
         <w:rPr>
@@ -4406,7 +4336,7 @@
           <w:sz w:val="24"/>
           <w:u w:val="single"/>
         </w:rPr>
-        <w:hyperlink r:id="rId13" w:history="1">
+        <w:hyperlink r:id="rId25" w:history="1">
           <w:r>
             <w:rPr>
               <w:rStyle w:val="Hyperlink"/>
@@ -4435,7 +4365,7 @@
           <w:sz w:val="24"/>
           <w:u w:val="single"/>
         </w:rPr>
-        <w:hyperlink r:id="rId13" w:history="1">
+        <w:hyperlink r:id="rId25" w:history="1">
           <w:r>
             <w:rPr>
               <w:rStyle w:val="Hyperlink"/>
@@ -4453,7 +4383,7 @@
           <w:sz w:val="24"/>
           <w:u w:val="single"/>
         </w:rPr>
-        <w:hyperlink r:id="rId13" w:history="1">
+        <w:hyperlink r:id="rId25" w:history="1">
           <w:r>
             <w:rPr>
               <w:rStyle w:val="Hyperlink"/>
@@ -4471,7 +4401,7 @@
           <w:sz w:val="24"/>
           <w:u w:val="single"/>
         </w:rPr>
-        <w:hyperlink r:id="rId13" w:history="1">
+        <w:hyperlink r:id="rId25" w:history="1">
           <w:r>
             <w:rPr>
               <w:rStyle w:val="Hyperlink"/>
@@ -4509,7 +4439,25 @@
           <w:color w:val="000000"/>
           <w:sz w:val="24"/>
         </w:rPr>
-        <w:t>contains relevant inform</w:t>
+        <w:t>contains relevant</w:t>
+      </w:r>
+      <w:r>
+        <w:rPr>
+          <w:u w:val="single" w:color="0066cc"/>
+          <w:rFonts w:ascii="Charis SIL Regular" w:hAnsi="Charis SIL Regular" w:eastAsia="Charis SIL Regular"/>
+          <w:b w:val="0"/>
+          <w:i w:val="0"/>
+          <w:color w:val="000000"/>
+          <w:sz w:val="24"/>
+        </w:rPr>
+        <w:hyperlink r:id="rId13" w:history="1">
+          <w:r>
+            <w:rPr>
+              <w:rStyle w:val="Hyperlink"/>
+            </w:rPr>
+            <w:t xml:space="preserve"> inform</w:t>
+          </w:r>
+        </w:hyperlink>
       </w:r>
       <w:r>
         <w:rPr>
@@ -5035,153 +4983,7 @@
           <w:color w:val="000000"/>
           <w:sz w:val="24"/>
         </w:rPr>
-        <w:t>' b</w:t>
-      </w:r>
-      <w:r>
-        <w:rPr>
-          <w:rFonts w:ascii="Charis SIL Regular" w:hAnsi="Charis SIL Regular" w:eastAsia="Charis SIL Regular"/>
-          <w:b w:val="0"/>
-          <w:i w:val="0"/>
-          <w:color w:val="000000"/>
-          <w:sz w:val="24"/>
-        </w:rPr>
-        <w:hyperlink r:id="rId27" w:history="1">
-          <w:r>
-            <w:rPr>
-              <w:rStyle w:val="Hyperlink"/>
-            </w:rPr>
-            <w:t>y h</w:t>
-          </w:r>
-        </w:hyperlink>
-      </w:r>
-      <w:r>
-        <w:rPr>
-          <w:rFonts w:ascii="Charis SIL Regular" w:hAnsi="Charis SIL Regular" w:eastAsia="Charis SIL Regular"/>
-          <w:b w:val="0"/>
-          <w:i w:val="0"/>
-          <w:color w:val="000000"/>
-          <w:sz w:val="24"/>
-        </w:rPr>
-        <w:hyperlink r:id="rId27" w:history="1">
-          <w:r>
-            <w:rPr>
-              <w:rStyle w:val="Hyperlink"/>
-            </w:rPr>
-            <w:t xml:space="preserve">istorian Adi </w:t>
-          </w:r>
-        </w:hyperlink>
-      </w:r>
-      <w:r>
-        <w:rPr>
-          <w:rFonts w:ascii="Charis SIL Regular" w:hAnsi="Charis SIL Regular" w:eastAsia="Charis SIL Regular"/>
-          <w:b w:val="0"/>
-          <w:i w:val="0"/>
-          <w:color w:val="000000"/>
-          <w:sz w:val="24"/>
-        </w:rPr>
-        <w:t>M</w:t>
-      </w:r>
-      <w:r>
-        <w:rPr>
-          <w:rFonts w:ascii="Charis SIL Regular" w:hAnsi="Charis SIL Regular" w:eastAsia="Charis SIL Regular"/>
-          <w:b w:val="0"/>
-          <w:i w:val="0"/>
-          <w:color w:val="000000"/>
-          <w:sz w:val="24"/>
-        </w:rPr>
-        <w:hyperlink r:id="rId27" w:history="1">
-          <w:r>
-            <w:rPr>
-              <w:rStyle w:val="Hyperlink"/>
-            </w:rPr>
-            <w:t>art</w:t>
-          </w:r>
-        </w:hyperlink>
-      </w:r>
-      <w:r>
-        <w:rPr>
-          <w:rFonts w:ascii="Charis SIL Regular" w:hAnsi="Charis SIL Regular" w:eastAsia="Charis SIL Regular"/>
-          <w:b w:val="0"/>
-          <w:i w:val="0"/>
-          <w:color w:val="000000"/>
-          <w:sz w:val="24"/>
-        </w:rPr>
-        <w:hyperlink r:id="rId27" w:history="1">
-          <w:r>
-            <w:rPr>
-              <w:rStyle w:val="Hyperlink"/>
-            </w:rPr>
-            <w:t>i</w:t>
-          </w:r>
-        </w:hyperlink>
-      </w:r>
-      <w:r>
-        <w:rPr>
-          <w:rFonts w:ascii="Charis SIL Regular" w:hAnsi="Charis SIL Regular" w:eastAsia="Charis SIL Regular"/>
-          <w:b w:val="0"/>
-          <w:i w:val="0"/>
-          <w:color w:val="000000"/>
-          <w:sz w:val="24"/>
-        </w:rPr>
-        <w:hyperlink r:id="rId27" w:history="1">
-          <w:r>
-            <w:rPr>
-              <w:rStyle w:val="Hyperlink"/>
-            </w:rPr>
-            <w:t>s desc</w:t>
-          </w:r>
-        </w:hyperlink>
-      </w:r>
-      <w:r>
-        <w:rPr>
-          <w:rFonts w:ascii="Charis SIL Regular" w:hAnsi="Charis SIL Regular" w:eastAsia="Charis SIL Regular"/>
-          <w:b w:val="0"/>
-          <w:i w:val="0"/>
-          <w:color w:val="000000"/>
-          <w:sz w:val="24"/>
-        </w:rPr>
-        <w:hyperlink r:id="rId27" w:history="1">
-          <w:r>
-            <w:rPr>
-              <w:rStyle w:val="Hyperlink"/>
-            </w:rPr>
-            <w:t>r</w:t>
-          </w:r>
-        </w:hyperlink>
-      </w:r>
-      <w:r>
-        <w:rPr>
-          <w:rFonts w:ascii="Charis SIL Regular" w:hAnsi="Charis SIL Regular" w:eastAsia="Charis SIL Regular"/>
-          <w:b w:val="0"/>
-          <w:i w:val="0"/>
-          <w:color w:val="000000"/>
-          <w:sz w:val="24"/>
-        </w:rPr>
-        <w:hyperlink r:id="rId27" w:history="1">
-          <w:r>
-            <w:rPr>
-              <w:rStyle w:val="Hyperlink"/>
-            </w:rPr>
-            <w:t>ibe</w:t>
-          </w:r>
-        </w:hyperlink>
-      </w:r>
-      <w:r>
-        <w:rPr>
-          <w:rFonts w:ascii="Charis SIL Regular" w:hAnsi="Charis SIL Regular" w:eastAsia="Charis SIL Regular"/>
-          <w:b w:val="0"/>
-          <w:i w:val="0"/>
-          <w:color w:val="000000"/>
-          <w:sz w:val="24"/>
-        </w:rPr>
-        <w:hyperlink r:id="rId27" w:history="1">
-          <w:r>
-            <w:rPr>
-              <w:rStyle w:val="Hyperlink"/>
-            </w:rPr>
-            <w:t xml:space="preserve">s the </w:t>
-          </w:r>
-        </w:hyperlink>
+        <w:t xml:space="preserve">' by historian Adi Martis describes the </w:t>
       </w:r>
       <w:r>
         <w:rPr>
@@ -6515,13 +6317,67 @@
       </w:r>
       <w:r>
         <w:rPr>
-          <w:rFonts w:ascii="Charis SIL Regular" w:hAnsi="Charis SIL Regular" w:eastAsia="Charis SIL Regular"/>
-          <w:b w:val="0"/>
-          <w:i w:val="0"/>
-          <w:color w:val="000000"/>
-          <w:sz w:val="24"/>
-        </w:rPr>
-        <w:t xml:space="preserve">history of Curaçao. The research aids </w:t>
+          <w:u w:val="single" w:color="0066cc"/>
+          <w:rFonts w:ascii="Charis SIL Regular" w:hAnsi="Charis SIL Regular" w:eastAsia="Charis SIL Regular"/>
+          <w:b w:val="0"/>
+          <w:i w:val="0"/>
+          <w:color w:val="000000"/>
+          <w:sz w:val="24"/>
+        </w:rPr>
+        <w:hyperlink r:id="rId13" w:history="1">
+          <w:r>
+            <w:rPr>
+              <w:rStyle w:val="Hyperlink"/>
+            </w:rPr>
+            <w:t>h</w:t>
+          </w:r>
+        </w:hyperlink>
+      </w:r>
+      <w:r>
+        <w:rPr>
+          <w:u w:val="single" w:color="0066cc"/>
+          <w:rFonts w:ascii="Charis SIL Regular" w:hAnsi="Charis SIL Regular" w:eastAsia="Charis SIL Regular"/>
+          <w:b w:val="0"/>
+          <w:i w:val="0"/>
+          <w:color w:val="000000"/>
+          <w:sz w:val="24"/>
+        </w:rPr>
+        <w:hyperlink r:id="rId13" w:history="1">
+          <w:r>
+            <w:rPr>
+              <w:rStyle w:val="Hyperlink"/>
+            </w:rPr>
+            <w:t>i</w:t>
+          </w:r>
+        </w:hyperlink>
+      </w:r>
+      <w:r>
+        <w:rPr>
+          <w:u w:val="single" w:color="0066cc"/>
+          <w:rFonts w:ascii="Charis SIL Regular" w:hAnsi="Charis SIL Regular" w:eastAsia="Charis SIL Regular"/>
+          <w:b w:val="0"/>
+          <w:i w:val="0"/>
+          <w:color w:val="000000"/>
+          <w:sz w:val="24"/>
+        </w:rPr>
+        <w:hyperlink r:id="rId13" w:history="1">
+          <w:r>
+            <w:rPr>
+              <w:rStyle w:val="Hyperlink"/>
+            </w:rPr>
+            <w:t xml:space="preserve">story of </w:t>
+          </w:r>
+        </w:hyperlink>
+      </w:r>
+      <w:r>
+        <w:rPr>
+          <w:rFonts w:ascii="Charis SIL Regular" w:hAnsi="Charis SIL Regular" w:eastAsia="Charis SIL Regular"/>
+          <w:b w:val="0"/>
+          <w:i w:val="0"/>
+          <w:color w:val="000000"/>
+          <w:sz w:val="24"/>
+        </w:rPr>
+        <w:t xml:space="preserve">Curaçao. The research aids </w:t>
       </w:r>
       <w:r>
         <w:rPr>
@@ -6940,14 +6796,7 @@
           <w:sz w:val="24"/>
           <w:u w:val="single"/>
         </w:rPr>
-        <w:hyperlink r:id="rId32" w:history="1">
-          <w:r>
-            <w:rPr>
-              <w:rStyle w:val="Hyperlink"/>
-            </w:rPr>
-            <w:t>-18</w:t>
-          </w:r>
-        </w:hyperlink>
+        <w:t>-18</w:t>
       </w:r>
       <w:r>
         <w:rPr>

--- a/EXPORTS/DOCX/published/niveau2/English/ArubaBonaireCuracao.docx
+++ b/EXPORTS/DOCX/published/niveau2/English/ArubaBonaireCuracao.docx
@@ -1447,7 +1447,7 @@
             <w:rPr>
               <w:rStyle w:val="Hyperlink"/>
             </w:rPr>
-            <w:t>offi</w:t>
+            <w:t>office</w:t>
           </w:r>
         </w:hyperlink>
       </w:r>
@@ -1458,13 +1458,36 @@
           <w:i w:val="0"/>
           <w:color w:val="0066CC"/>
           <w:sz w:val="24"/>
+          <w:u w:val="single"/>
+        </w:rPr>
+        <w:t>rs</w:t>
+      </w:r>
+      <w:r>
+        <w:rPr>
+          <w:rFonts w:ascii="Charis SIL Regular" w:hAnsi="Charis SIL Regular" w:eastAsia="Charis SIL Regular"/>
+          <w:b w:val="0"/>
+          <w:i w:val="0"/>
+          <w:color w:val="0066CC"/>
+          <w:sz w:val="24"/>
+          <w:u w:val="single"/>
+        </w:rPr>
+        <w:t xml:space="preserve"> </w:t>
+      </w:r>
+      <w:r>
+        <w:rPr>
+          <w:rFonts w:ascii="Charis SIL Regular" w:hAnsi="Charis SIL Regular" w:eastAsia="Charis SIL Regular"/>
+          <w:b w:val="0"/>
+          <w:i w:val="0"/>
+          <w:color w:val="0066CC"/>
+          <w:sz w:val="24"/>
+          <w:u w:val="single"/>
         </w:rPr>
         <w:hyperlink r:id="rId14" w:history="1">
           <w:r>
             <w:rPr>
               <w:rStyle w:val="Hyperlink"/>
             </w:rPr>
-            <w:t>ce</w:t>
+            <w:t>an</w:t>
           </w:r>
         </w:hyperlink>
       </w:r>
@@ -1476,47 +1499,7 @@
           <w:color w:val="0066CC"/>
           <w:sz w:val="24"/>
         </w:rPr>
-        <w:t>rs</w:t>
-      </w:r>
-      <w:r>
-        <w:rPr>
-          <w:rFonts w:ascii="Charis SIL Regular" w:hAnsi="Charis SIL Regular" w:eastAsia="Charis SIL Regular"/>
-          <w:b w:val="0"/>
-          <w:i w:val="0"/>
-          <w:color w:val="0066CC"/>
-          <w:sz w:val="24"/>
-          <w:u w:val="single"/>
-        </w:rPr>
-        <w:t xml:space="preserve"> </w:t>
-      </w:r>
-      <w:r>
-        <w:rPr>
-          <w:rFonts w:ascii="Charis SIL Regular" w:hAnsi="Charis SIL Regular" w:eastAsia="Charis SIL Regular"/>
-          <w:b w:val="0"/>
-          <w:i w:val="0"/>
-          <w:color w:val="0066CC"/>
-          <w:sz w:val="24"/>
-          <w:u w:val="single"/>
-        </w:rPr>
-        <w:hyperlink r:id="rId14" w:history="1">
-          <w:r>
-            <w:rPr>
-              <w:rStyle w:val="Hyperlink"/>
-            </w:rPr>
-            <w:t>and</w:t>
-          </w:r>
-        </w:hyperlink>
-      </w:r>
-      <w:r>
-        <w:rPr>
-          <w:rFonts w:ascii="Charis SIL Regular" w:hAnsi="Charis SIL Regular" w:eastAsia="Charis SIL Regular"/>
-          <w:b w:val="0"/>
-          <w:i w:val="0"/>
-          <w:color w:val="0066CC"/>
-          <w:sz w:val="24"/>
-          <w:u w:val="single"/>
-        </w:rPr>
-        <w:t xml:space="preserve"> </w:t>
+        <w:t xml:space="preserve">d </w:t>
       </w:r>
       <w:r>
         <w:rPr>
@@ -2227,86 +2210,7 @@
           <w:color w:val="000000"/>
           <w:sz w:val="24"/>
         </w:rPr>
-        <w:hyperlink r:id="rId15" w:history="1">
-          <w:r>
-            <w:rPr>
-              <w:rStyle w:val="Hyperlink"/>
-            </w:rPr>
-            <w:t>rmat</w:t>
-          </w:r>
-        </w:hyperlink>
-      </w:r>
-      <w:r>
-        <w:rPr>
-          <w:u w:val="single" w:color="0066cc"/>
-          <w:rFonts w:ascii="Charis SIL Regular" w:hAnsi="Charis SIL Regular" w:eastAsia="Charis SIL Regular"/>
-          <w:b w:val="0"/>
-          <w:i w:val="0"/>
-          <w:color w:val="000000"/>
-          <w:sz w:val="24"/>
-        </w:rPr>
-        <w:hyperlink r:id="rId15" w:history="1">
-          <w:r>
-            <w:rPr>
-              <w:rStyle w:val="Hyperlink"/>
-            </w:rPr>
-            <w:t>i</w:t>
-          </w:r>
-        </w:hyperlink>
-      </w:r>
-      <w:r>
-        <w:rPr>
-          <w:u w:val="single" w:color="0066cc"/>
-          <w:rFonts w:ascii="Charis SIL Regular" w:hAnsi="Charis SIL Regular" w:eastAsia="Charis SIL Regular"/>
-          <w:b w:val="0"/>
-          <w:i w:val="0"/>
-          <w:color w:val="000000"/>
-          <w:sz w:val="24"/>
-        </w:rPr>
-        <w:hyperlink r:id="rId15" w:history="1">
-          <w:r>
-            <w:rPr>
-              <w:rStyle w:val="Hyperlink"/>
-            </w:rPr>
-            <w:t>on abou</w:t>
-          </w:r>
-        </w:hyperlink>
-      </w:r>
-      <w:r>
-        <w:rPr>
-          <w:u w:val="single" w:color="0066cc"/>
-          <w:rFonts w:ascii="Charis SIL Regular" w:hAnsi="Charis SIL Regular" w:eastAsia="Charis SIL Regular"/>
-          <w:b w:val="0"/>
-          <w:i w:val="0"/>
-          <w:color w:val="000000"/>
-          <w:sz w:val="24"/>
-        </w:rPr>
-        <w:hyperlink r:id="rId15" w:history="1">
-          <w:r>
-            <w:rPr>
-              <w:rStyle w:val="Hyperlink"/>
-            </w:rPr>
-            <w:t>t</w:t>
-          </w:r>
-        </w:hyperlink>
-      </w:r>
-      <w:r>
-        <w:rPr>
-          <w:u w:val="single" w:color="0066cc"/>
-          <w:rFonts w:ascii="Charis SIL Regular" w:hAnsi="Charis SIL Regular" w:eastAsia="Charis SIL Regular"/>
-          <w:b w:val="0"/>
-          <w:i w:val="0"/>
-          <w:color w:val="000000"/>
-          <w:sz w:val="24"/>
-        </w:rPr>
-        <w:hyperlink r:id="rId15" w:history="1">
-          <w:r>
-            <w:rPr>
-              <w:rStyle w:val="Hyperlink"/>
-            </w:rPr>
-            <w:t xml:space="preserve"> D</w:t>
-          </w:r>
-        </w:hyperlink>
+        <w:t>rmation about D</w:t>
       </w:r>
       <w:r>
         <w:rPr>
@@ -2454,6 +2358,7 @@
       </w:r>
       <w:r>
         <w:rPr>
+          <w:u w:val="single" w:color="0066cc"/>
           <w:rFonts w:ascii="Charis SIL Regular" w:hAnsi="Charis SIL Regular" w:eastAsia="Charis SIL Regular"/>
           <w:b w:val="0"/>
           <w:i w:val="0"/>
@@ -2811,7 +2716,7 @@
           <w:color w:val="000000"/>
           <w:sz w:val="24"/>
         </w:rPr>
-        <w:t xml:space="preserve"> contains a lot of useful information regarding the uni</w:t>
+        <w:t xml:space="preserve"> contains a lot of useful information regarding the university’s Caribbean collection </w:t>
       </w:r>
       <w:r>
         <w:rPr>
@@ -2827,7 +2732,7 @@
             <w:rPr>
               <w:rStyle w:val="Hyperlink"/>
             </w:rPr>
-            <w:t>versity</w:t>
+            <w:t xml:space="preserve">and other </w:t>
           </w:r>
         </w:hyperlink>
       </w:r>
@@ -2839,99 +2744,7 @@
           <w:color w:val="000000"/>
           <w:sz w:val="24"/>
         </w:rPr>
-        <w:t>’</w:t>
-      </w:r>
-      <w:r>
-        <w:rPr>
-          <w:u w:val="single" w:color="0066cc"/>
-          <w:rFonts w:ascii="Charis SIL Regular" w:hAnsi="Charis SIL Regular" w:eastAsia="Charis SIL Regular"/>
-          <w:b w:val="0"/>
-          <w:i w:val="0"/>
-          <w:color w:val="000000"/>
-          <w:sz w:val="24"/>
-        </w:rPr>
-        <w:hyperlink r:id="rId16" w:history="1">
-          <w:r>
-            <w:rPr>
-              <w:rStyle w:val="Hyperlink"/>
-            </w:rPr>
-            <w:t>s Cari</w:t>
-          </w:r>
-        </w:hyperlink>
-      </w:r>
-      <w:r>
-        <w:rPr>
-          <w:u w:val="single" w:color="0066cc"/>
-          <w:rFonts w:ascii="Charis SIL Regular" w:hAnsi="Charis SIL Regular" w:eastAsia="Charis SIL Regular"/>
-          <w:b w:val="0"/>
-          <w:i w:val="0"/>
-          <w:color w:val="000000"/>
-          <w:sz w:val="24"/>
-        </w:rPr>
-        <w:hyperlink r:id="rId16" w:history="1">
-          <w:r>
-            <w:rPr>
-              <w:rStyle w:val="Hyperlink"/>
-            </w:rPr>
-            <w:t>b</w:t>
-          </w:r>
-        </w:hyperlink>
-      </w:r>
-      <w:r>
-        <w:rPr>
-          <w:u w:val="single" w:color="0066cc"/>
-          <w:rFonts w:ascii="Charis SIL Regular" w:hAnsi="Charis SIL Regular" w:eastAsia="Charis SIL Regular"/>
-          <w:b w:val="0"/>
-          <w:i w:val="0"/>
-          <w:color w:val="000000"/>
-          <w:sz w:val="24"/>
-        </w:rPr>
-        <w:hyperlink r:id="rId16" w:history="1">
-          <w:r>
-            <w:rPr>
-              <w:rStyle w:val="Hyperlink"/>
-            </w:rPr>
-            <w:t>be</w:t>
-          </w:r>
-        </w:hyperlink>
-      </w:r>
-      <w:r>
-        <w:rPr>
-          <w:u w:val="single" w:color="0066cc"/>
-          <w:rFonts w:ascii="Charis SIL Regular" w:hAnsi="Charis SIL Regular" w:eastAsia="Charis SIL Regular"/>
-          <w:b w:val="0"/>
-          <w:i w:val="0"/>
-          <w:color w:val="000000"/>
-          <w:sz w:val="24"/>
-        </w:rPr>
-        <w:hyperlink r:id="rId16" w:history="1">
-          <w:r>
-            <w:rPr>
-              <w:rStyle w:val="Hyperlink"/>
-            </w:rPr>
-            <w:t>an c</w:t>
-          </w:r>
-        </w:hyperlink>
-      </w:r>
-      <w:r>
-        <w:rPr>
-          <w:rFonts w:ascii="Charis SIL Regular" w:hAnsi="Charis SIL Regular" w:eastAsia="Charis SIL Regular"/>
-          <w:b w:val="0"/>
-          <w:i w:val="0"/>
-          <w:color w:val="000000"/>
-          <w:sz w:val="24"/>
-        </w:rPr>
-        <w:t xml:space="preserve">ollection </w:t>
-      </w:r>
-      <w:r>
-        <w:rPr>
-          <w:rFonts w:ascii="Charis SIL Regular" w:hAnsi="Charis SIL Regular" w:eastAsia="Charis SIL Regular"/>
-          <w:b w:val="0"/>
-          <w:i w:val="0"/>
-          <w:color w:val="000000"/>
-          <w:sz w:val="24"/>
-        </w:rPr>
-        <w:t xml:space="preserve">and other source locations. This list, compiled by the </w:t>
+        <w:t xml:space="preserve">source locations. This list, compiled by the </w:t>
       </w:r>
       <w:r>
         <w:rPr>
@@ -3223,21 +3036,13 @@
       </w:r>
       <w:r>
         <w:rPr>
-          <w:u w:val="single" w:color="0066cc"/>
-          <w:rFonts w:ascii="Charis SIL Regular" w:hAnsi="Charis SIL Regular" w:eastAsia="Charis SIL Regular"/>
-          <w:b w:val="0"/>
-          <w:i w:val="0"/>
-          <w:color w:val="000000"/>
-          <w:sz w:val="24"/>
-        </w:rPr>
-        <w:hyperlink r:id="rId18" w:history="1">
-          <w:r>
-            <w:rPr>
-              <w:rStyle w:val="Hyperlink"/>
-            </w:rPr>
-            <w:t xml:space="preserve"> the </w:t>
-          </w:r>
-        </w:hyperlink>
+          <w:rFonts w:ascii="Charis SIL Regular" w:hAnsi="Charis SIL Regular" w:eastAsia="Charis SIL Regular"/>
+          <w:b w:val="0"/>
+          <w:i w:val="0"/>
+          <w:color w:val="000000"/>
+          <w:sz w:val="24"/>
+        </w:rPr>
+        <w:t xml:space="preserve"> the </w:t>
       </w:r>
       <w:r>
         <w:rPr>
@@ -3313,7 +3118,7 @@
           <w:sz w:val="24"/>
           <w:u w:val="single"/>
         </w:rPr>
-        <w:hyperlink r:id="rId18" w:history="1">
+        <w:hyperlink r:id="rId20" w:history="1">
           <w:r>
             <w:rPr>
               <w:rStyle w:val="Hyperlink"/>
@@ -3788,13 +3593,31 @@
       </w:r>
       <w:r>
         <w:rPr>
-          <w:rFonts w:ascii="Charis SIL Regular" w:hAnsi="Charis SIL Regular" w:eastAsia="Charis SIL Regular"/>
-          <w:b w:val="0"/>
-          <w:i w:val="0"/>
-          <w:color w:val="000000"/>
-          <w:sz w:val="24"/>
-        </w:rPr>
-        <w:t>itutions in t</w:t>
+          <w:u w:val="single" w:color="0066cc"/>
+          <w:rFonts w:ascii="Charis SIL Regular" w:hAnsi="Charis SIL Regular" w:eastAsia="Charis SIL Regular"/>
+          <w:b w:val="0"/>
+          <w:i w:val="0"/>
+          <w:color w:val="000000"/>
+          <w:sz w:val="24"/>
+        </w:rPr>
+        <w:hyperlink r:id="rId21" w:history="1">
+          <w:r>
+            <w:rPr>
+              <w:rStyle w:val="Hyperlink"/>
+            </w:rPr>
+            <w:t>itutions i</w:t>
+          </w:r>
+        </w:hyperlink>
+      </w:r>
+      <w:r>
+        <w:rPr>
+          <w:rFonts w:ascii="Charis SIL Regular" w:hAnsi="Charis SIL Regular" w:eastAsia="Charis SIL Regular"/>
+          <w:b w:val="0"/>
+          <w:i w:val="0"/>
+          <w:color w:val="000000"/>
+          <w:sz w:val="24"/>
+        </w:rPr>
+        <w:t>n t</w:t>
       </w:r>
       <w:r>
         <w:rPr>
@@ -3849,6 +3672,7 @@
           <w:i w:val="0"/>
           <w:color w:val="0066CC"/>
           <w:sz w:val="24"/>
+          <w:u w:val="single"/>
         </w:rPr>
         <w:hyperlink r:id="rId23" w:history="1">
           <w:r>
@@ -3924,7 +3748,25 @@
           <w:color w:val="000000"/>
           <w:sz w:val="24"/>
         </w:rPr>
-        <w:t>collections relating to enslaved people in Ar</w:t>
+        <w:t>collections relating to enslaved peop</w:t>
+      </w:r>
+      <w:r>
+        <w:rPr>
+          <w:u w:val="single" w:color="0066cc"/>
+          <w:rFonts w:ascii="Charis SIL Regular" w:hAnsi="Charis SIL Regular" w:eastAsia="Charis SIL Regular"/>
+          <w:b w:val="0"/>
+          <w:i w:val="0"/>
+          <w:color w:val="000000"/>
+          <w:sz w:val="24"/>
+        </w:rPr>
+        <w:hyperlink r:id="rId23" w:history="1">
+          <w:r>
+            <w:rPr>
+              <w:rStyle w:val="Hyperlink"/>
+            </w:rPr>
+            <w:t>le in Ar</w:t>
+          </w:r>
+        </w:hyperlink>
       </w:r>
       <w:r>
         <w:rPr>
@@ -4122,7 +3964,6 @@
           <w:i w:val="0"/>
           <w:color w:val="0066CC"/>
           <w:sz w:val="24"/>
-          <w:u w:val="single"/>
         </w:rPr>
         <w:t>A</w:t>
       </w:r>
@@ -4260,7 +4101,49 @@
           <w:color w:val="000000"/>
           <w:sz w:val="24"/>
         </w:rPr>
-        <w:t xml:space="preserve">The research aid </w:t>
+        <w:hyperlink r:id="rId25" w:history="1">
+          <w:r>
+            <w:rPr>
+              <w:rStyle w:val="Hyperlink"/>
+            </w:rPr>
+            <w:t>The re</w:t>
+          </w:r>
+        </w:hyperlink>
+      </w:r>
+      <w:r>
+        <w:rPr>
+          <w:u w:val="single" w:color="0066cc"/>
+          <w:rFonts w:ascii="Charis SIL Regular" w:hAnsi="Charis SIL Regular" w:eastAsia="Charis SIL Regular"/>
+          <w:b w:val="0"/>
+          <w:i w:val="0"/>
+          <w:color w:val="000000"/>
+          <w:sz w:val="24"/>
+        </w:rPr>
+        <w:hyperlink r:id="rId25" w:history="1">
+          <w:r>
+            <w:rPr>
+              <w:rStyle w:val="Hyperlink"/>
+            </w:rPr>
+            <w:t>s</w:t>
+          </w:r>
+        </w:hyperlink>
+      </w:r>
+      <w:r>
+        <w:rPr>
+          <w:rFonts w:ascii="Charis SIL Regular" w:hAnsi="Charis SIL Regular" w:eastAsia="Charis SIL Regular"/>
+          <w:b w:val="0"/>
+          <w:i w:val="0"/>
+          <w:color w:val="000000"/>
+          <w:sz w:val="24"/>
+        </w:rPr>
+        <w:hyperlink r:id="rId25" w:history="1">
+          <w:r>
+            <w:rPr>
+              <w:rStyle w:val="Hyperlink"/>
+            </w:rPr>
+            <w:t xml:space="preserve">earch aid </w:t>
+          </w:r>
+        </w:hyperlink>
       </w:r>
       <w:r>
         <w:rPr>
@@ -4983,7 +4866,153 @@
           <w:color w:val="000000"/>
           <w:sz w:val="24"/>
         </w:rPr>
-        <w:t xml:space="preserve">' by historian Adi Martis describes the </w:t>
+        <w:t>' b</w:t>
+      </w:r>
+      <w:r>
+        <w:rPr>
+          <w:rFonts w:ascii="Charis SIL Regular" w:hAnsi="Charis SIL Regular" w:eastAsia="Charis SIL Regular"/>
+          <w:b w:val="0"/>
+          <w:i w:val="0"/>
+          <w:color w:val="000000"/>
+          <w:sz w:val="24"/>
+        </w:rPr>
+        <w:hyperlink r:id="rId27" w:history="1">
+          <w:r>
+            <w:rPr>
+              <w:rStyle w:val="Hyperlink"/>
+            </w:rPr>
+            <w:t>y h</w:t>
+          </w:r>
+        </w:hyperlink>
+      </w:r>
+      <w:r>
+        <w:rPr>
+          <w:rFonts w:ascii="Charis SIL Regular" w:hAnsi="Charis SIL Regular" w:eastAsia="Charis SIL Regular"/>
+          <w:b w:val="0"/>
+          <w:i w:val="0"/>
+          <w:color w:val="000000"/>
+          <w:sz w:val="24"/>
+        </w:rPr>
+        <w:hyperlink r:id="rId27" w:history="1">
+          <w:r>
+            <w:rPr>
+              <w:rStyle w:val="Hyperlink"/>
+            </w:rPr>
+            <w:t xml:space="preserve">istorian Adi </w:t>
+          </w:r>
+        </w:hyperlink>
+      </w:r>
+      <w:r>
+        <w:rPr>
+          <w:rFonts w:ascii="Charis SIL Regular" w:hAnsi="Charis SIL Regular" w:eastAsia="Charis SIL Regular"/>
+          <w:b w:val="0"/>
+          <w:i w:val="0"/>
+          <w:color w:val="000000"/>
+          <w:sz w:val="24"/>
+        </w:rPr>
+        <w:t>M</w:t>
+      </w:r>
+      <w:r>
+        <w:rPr>
+          <w:rFonts w:ascii="Charis SIL Regular" w:hAnsi="Charis SIL Regular" w:eastAsia="Charis SIL Regular"/>
+          <w:b w:val="0"/>
+          <w:i w:val="0"/>
+          <w:color w:val="000000"/>
+          <w:sz w:val="24"/>
+        </w:rPr>
+        <w:hyperlink r:id="rId27" w:history="1">
+          <w:r>
+            <w:rPr>
+              <w:rStyle w:val="Hyperlink"/>
+            </w:rPr>
+            <w:t>art</w:t>
+          </w:r>
+        </w:hyperlink>
+      </w:r>
+      <w:r>
+        <w:rPr>
+          <w:rFonts w:ascii="Charis SIL Regular" w:hAnsi="Charis SIL Regular" w:eastAsia="Charis SIL Regular"/>
+          <w:b w:val="0"/>
+          <w:i w:val="0"/>
+          <w:color w:val="000000"/>
+          <w:sz w:val="24"/>
+        </w:rPr>
+        <w:hyperlink r:id="rId27" w:history="1">
+          <w:r>
+            <w:rPr>
+              <w:rStyle w:val="Hyperlink"/>
+            </w:rPr>
+            <w:t>i</w:t>
+          </w:r>
+        </w:hyperlink>
+      </w:r>
+      <w:r>
+        <w:rPr>
+          <w:rFonts w:ascii="Charis SIL Regular" w:hAnsi="Charis SIL Regular" w:eastAsia="Charis SIL Regular"/>
+          <w:b w:val="0"/>
+          <w:i w:val="0"/>
+          <w:color w:val="000000"/>
+          <w:sz w:val="24"/>
+        </w:rPr>
+        <w:hyperlink r:id="rId27" w:history="1">
+          <w:r>
+            <w:rPr>
+              <w:rStyle w:val="Hyperlink"/>
+            </w:rPr>
+            <w:t>s desc</w:t>
+          </w:r>
+        </w:hyperlink>
+      </w:r>
+      <w:r>
+        <w:rPr>
+          <w:rFonts w:ascii="Charis SIL Regular" w:hAnsi="Charis SIL Regular" w:eastAsia="Charis SIL Regular"/>
+          <w:b w:val="0"/>
+          <w:i w:val="0"/>
+          <w:color w:val="000000"/>
+          <w:sz w:val="24"/>
+        </w:rPr>
+        <w:hyperlink r:id="rId27" w:history="1">
+          <w:r>
+            <w:rPr>
+              <w:rStyle w:val="Hyperlink"/>
+            </w:rPr>
+            <w:t>r</w:t>
+          </w:r>
+        </w:hyperlink>
+      </w:r>
+      <w:r>
+        <w:rPr>
+          <w:rFonts w:ascii="Charis SIL Regular" w:hAnsi="Charis SIL Regular" w:eastAsia="Charis SIL Regular"/>
+          <w:b w:val="0"/>
+          <w:i w:val="0"/>
+          <w:color w:val="000000"/>
+          <w:sz w:val="24"/>
+        </w:rPr>
+        <w:hyperlink r:id="rId27" w:history="1">
+          <w:r>
+            <w:rPr>
+              <w:rStyle w:val="Hyperlink"/>
+            </w:rPr>
+            <w:t>ibe</w:t>
+          </w:r>
+        </w:hyperlink>
+      </w:r>
+      <w:r>
+        <w:rPr>
+          <w:rFonts w:ascii="Charis SIL Regular" w:hAnsi="Charis SIL Regular" w:eastAsia="Charis SIL Regular"/>
+          <w:b w:val="0"/>
+          <w:i w:val="0"/>
+          <w:color w:val="000000"/>
+          <w:sz w:val="24"/>
+        </w:rPr>
+        <w:hyperlink r:id="rId27" w:history="1">
+          <w:r>
+            <w:rPr>
+              <w:rStyle w:val="Hyperlink"/>
+            </w:rPr>
+            <w:t xml:space="preserve">s the </w:t>
+          </w:r>
+        </w:hyperlink>
       </w:r>
       <w:r>
         <w:rPr>
@@ -6561,242 +6590,7 @@
           <w:sz w:val="24"/>
           <w:u w:val="single"/>
         </w:rPr>
-        <w:hyperlink r:id="rId33" w:history="1">
-          <w:r>
-            <w:rPr>
-              <w:rStyle w:val="Hyperlink"/>
-            </w:rPr>
-            <w:t>Curaçao:</w:t>
-          </w:r>
-        </w:hyperlink>
-      </w:r>
-      <w:r>
-        <w:rPr>
-          <w:rFonts w:ascii="Charis SIL Regular" w:hAnsi="Charis SIL Regular" w:eastAsia="Charis SIL Regular"/>
-          <w:b w:val="0"/>
-          <w:i w:val="0"/>
-          <w:color w:val="0066CC"/>
-          <w:sz w:val="24"/>
-          <w:u w:val="single"/>
-        </w:rPr>
-        <w:t xml:space="preserve"> </w:t>
-      </w:r>
-      <w:r>
-        <w:rPr>
-          <w:rFonts w:ascii="Charis SIL Regular" w:hAnsi="Charis SIL Regular" w:eastAsia="Charis SIL Regular"/>
-          <w:b w:val="0"/>
-          <w:i w:val="0"/>
-          <w:color w:val="0066CC"/>
-          <w:sz w:val="24"/>
-          <w:u w:val="single"/>
-        </w:rPr>
-        <w:hyperlink r:id="rId33" w:history="1">
-          <w:r>
-            <w:rPr>
-              <w:rStyle w:val="Hyperlink"/>
-            </w:rPr>
-            <w:t>Free</w:t>
-          </w:r>
-        </w:hyperlink>
-      </w:r>
-      <w:r>
-        <w:rPr>
-          <w:rFonts w:ascii="Charis SIL Regular" w:hAnsi="Charis SIL Regular" w:eastAsia="Charis SIL Regular"/>
-          <w:b w:val="0"/>
-          <w:i w:val="0"/>
-          <w:color w:val="0066CC"/>
-          <w:sz w:val="24"/>
-          <w:u w:val="single"/>
-        </w:rPr>
-        <w:t xml:space="preserve"> </w:t>
-      </w:r>
-      <w:r>
-        <w:rPr>
-          <w:rFonts w:ascii="Charis SIL Regular" w:hAnsi="Charis SIL Regular" w:eastAsia="Charis SIL Regular"/>
-          <w:b w:val="0"/>
-          <w:i w:val="0"/>
-          <w:color w:val="0066CC"/>
-          <w:sz w:val="24"/>
-          <w:u w:val="single"/>
-        </w:rPr>
-        <w:hyperlink r:id="rId33" w:history="1">
-          <w:r>
-            <w:rPr>
-              <w:rStyle w:val="Hyperlink"/>
-            </w:rPr>
-            <w:t>from</w:t>
-          </w:r>
-        </w:hyperlink>
-      </w:r>
-      <w:r>
-        <w:rPr>
-          <w:rFonts w:ascii="Charis SIL Regular" w:hAnsi="Charis SIL Regular" w:eastAsia="Charis SIL Regular"/>
-          <w:b w:val="0"/>
-          <w:i w:val="0"/>
-          <w:color w:val="0066CC"/>
-          <w:sz w:val="24"/>
-          <w:u w:val="single"/>
-        </w:rPr>
-        <w:t xml:space="preserve"> </w:t>
-      </w:r>
-      <w:r>
-        <w:rPr>
-          <w:rFonts w:ascii="Charis SIL Regular" w:hAnsi="Charis SIL Regular" w:eastAsia="Charis SIL Regular"/>
-          <w:b w:val="0"/>
-          <w:i w:val="0"/>
-          <w:color w:val="0066CC"/>
-          <w:sz w:val="24"/>
-          <w:u w:val="single"/>
-        </w:rPr>
-        <w:hyperlink r:id="rId33" w:history="1">
-          <w:r>
-            <w:rPr>
-              <w:rStyle w:val="Hyperlink"/>
-            </w:rPr>
-            <w:t>Slavery</w:t>
-          </w:r>
-        </w:hyperlink>
-      </w:r>
-      <w:r>
-        <w:rPr>
-          <w:rFonts w:ascii="Charis SIL Regular" w:hAnsi="Charis SIL Regular" w:eastAsia="Charis SIL Regular"/>
-          <w:b w:val="0"/>
-          <w:i w:val="0"/>
-          <w:color w:val="0066CC"/>
-          <w:sz w:val="24"/>
-          <w:u w:val="single"/>
-        </w:rPr>
-        <w:t xml:space="preserve"> </w:t>
-      </w:r>
-      <w:r>
-        <w:rPr>
-          <w:rFonts w:ascii="Charis SIL Regular" w:hAnsi="Charis SIL Regular" w:eastAsia="Charis SIL Regular"/>
-          <w:b w:val="0"/>
-          <w:i w:val="0"/>
-          <w:color w:val="0066CC"/>
-          <w:sz w:val="24"/>
-          <w:u w:val="single"/>
-        </w:rPr>
-        <w:hyperlink r:id="rId33" w:history="1">
-          <w:r>
-            <w:rPr>
-              <w:rStyle w:val="Hyperlink"/>
-            </w:rPr>
-            <w:t>(man</w:t>
-          </w:r>
-        </w:hyperlink>
-      </w:r>
-      <w:r>
-        <w:rPr>
-          <w:rFonts w:ascii="Charis SIL Regular" w:hAnsi="Charis SIL Regular" w:eastAsia="Charis SIL Regular"/>
-          <w:b w:val="0"/>
-          <w:i w:val="0"/>
-          <w:color w:val="0066CC"/>
-          <w:sz w:val="24"/>
-          <w:u w:val="single"/>
-        </w:rPr>
-        <w:hyperlink r:id="rId32" w:history="1">
-          <w:r>
-            <w:rPr>
-              <w:rStyle w:val="Hyperlink"/>
-            </w:rPr>
-            <w:t>umission</w:t>
-          </w:r>
-        </w:hyperlink>
-      </w:r>
-      <w:r>
-        <w:rPr>
-          <w:rFonts w:ascii="Charis SIL Regular" w:hAnsi="Charis SIL Regular" w:eastAsia="Charis SIL Regular"/>
-          <w:b w:val="0"/>
-          <w:i w:val="0"/>
-          <w:color w:val="0066CC"/>
-          <w:sz w:val="24"/>
-          <w:u w:val="single"/>
-        </w:rPr>
-        <w:hyperlink r:id="rId32" w:history="1">
-          <w:r>
-            <w:rPr>
-              <w:rStyle w:val="Hyperlink"/>
-            </w:rPr>
-            <w:t>s</w:t>
-          </w:r>
-        </w:hyperlink>
-      </w:r>
-      <w:r>
-        <w:rPr>
-          <w:rFonts w:ascii="Charis SIL Regular" w:hAnsi="Charis SIL Regular" w:eastAsia="Charis SIL Regular"/>
-          <w:b w:val="0"/>
-          <w:i w:val="0"/>
-          <w:color w:val="0066CC"/>
-          <w:sz w:val="24"/>
-          <w:u w:val="single"/>
-        </w:rPr>
-        <w:hyperlink r:id="rId32" w:history="1">
-          <w:r>
-            <w:rPr>
-              <w:rStyle w:val="Hyperlink"/>
-            </w:rPr>
-            <w:t>)</w:t>
-          </w:r>
-        </w:hyperlink>
-      </w:r>
-      <w:r>
-        <w:rPr>
-          <w:rFonts w:ascii="Charis SIL Regular" w:hAnsi="Charis SIL Regular" w:eastAsia="Charis SIL Regular"/>
-          <w:b w:val="0"/>
-          <w:i w:val="0"/>
-          <w:color w:val="0066CC"/>
-          <w:sz w:val="24"/>
-          <w:u w:val="single"/>
-        </w:rPr>
-        <w:t xml:space="preserve"> </w:t>
-      </w:r>
-      <w:r>
-        <w:rPr>
-          <w:rFonts w:ascii="Charis SIL Regular" w:hAnsi="Charis SIL Regular" w:eastAsia="Charis SIL Regular"/>
-          <w:b w:val="0"/>
-          <w:i w:val="0"/>
-          <w:color w:val="0066CC"/>
-          <w:sz w:val="24"/>
-          <w:u w:val="single"/>
-        </w:rPr>
-        <w:hyperlink r:id="rId32" w:history="1">
-          <w:r>
-            <w:rPr>
-              <w:rStyle w:val="Hyperlink"/>
-            </w:rPr>
-            <w:t>172</w:t>
-          </w:r>
-        </w:hyperlink>
-      </w:r>
-      <w:r>
-        <w:rPr>
-          <w:rFonts w:ascii="Charis SIL Regular" w:hAnsi="Charis SIL Regular" w:eastAsia="Charis SIL Regular"/>
-          <w:b w:val="0"/>
-          <w:i w:val="0"/>
-          <w:color w:val="0066CC"/>
-          <w:sz w:val="24"/>
-          <w:u w:val="single"/>
-        </w:rPr>
-        <w:hyperlink r:id="rId32" w:history="1">
-          <w:r>
-            <w:rPr>
-              <w:rStyle w:val="Hyperlink"/>
-            </w:rPr>
-            <w:t>2</w:t>
-          </w:r>
-        </w:hyperlink>
-      </w:r>
-      <w:r>
-        <w:rPr>
-          <w:rFonts w:ascii="Charis SIL Regular" w:hAnsi="Charis SIL Regular" w:eastAsia="Charis SIL Regular"/>
-          <w:b w:val="0"/>
-          <w:i w:val="0"/>
-          <w:color w:val="0066CC"/>
-          <w:sz w:val="24"/>
-          <w:u w:val="single"/>
-        </w:rPr>
-        <w:t>-18</w:t>
+        <w:t>Curaçao: Free from Slavery (manumissions) 1722-18</w:t>
       </w:r>
       <w:r>
         <w:rPr>
@@ -7538,36 +7332,7 @@
           <w:color w:val="000000"/>
           <w:sz w:val="24"/>
         </w:rPr>
-        <w:t>cult</w:t>
-      </w:r>
-      <w:r>
-        <w:rPr>
-          <w:u w:val="single" w:color="0066cc"/>
-          <w:rFonts w:ascii="Charis SIL Regular" w:hAnsi="Charis SIL Regular" w:eastAsia="Charis SIL Regular"/>
-          <w:b w:val="0"/>
-          <w:i w:val="0"/>
-          <w:color w:val="000000"/>
-          <w:sz w:val="24"/>
-        </w:rPr>
-        <w:t>u</w:t>
-      </w:r>
-      <w:r>
-        <w:rPr>
-          <w:u w:val="single" w:color="0066cc"/>
-          <w:rFonts w:ascii="Charis SIL Regular" w:hAnsi="Charis SIL Regular" w:eastAsia="Charis SIL Regular"/>
-          <w:b w:val="0"/>
-          <w:i w:val="0"/>
-          <w:color w:val="000000"/>
-          <w:sz w:val="24"/>
-        </w:rPr>
-        <w:hyperlink r:id="rId20" w:history="1">
-          <w:r>
-            <w:rPr>
-              <w:rStyle w:val="Hyperlink"/>
-            </w:rPr>
-            <w:t>ral herita</w:t>
-          </w:r>
-        </w:hyperlink>
+        <w:t>cultural herita</w:t>
       </w:r>
       <w:r>
         <w:rPr>

--- a/EXPORTS/DOCX/published/niveau2/English/ArubaBonaireCuracao.docx
+++ b/EXPORTS/DOCX/published/niveau2/English/ArubaBonaireCuracao.docx
@@ -742,7 +742,6 @@
       </w:r>
       <w:r>
         <w:rPr>
-          <w:u w:val="single" w:color="0066cc"/>
           <w:rFonts w:ascii="Charis SIL Regular" w:hAnsi="Charis SIL Regular" w:eastAsia="Charis SIL Regular"/>
           <w:b w:val="0"/>
           <w:i w:val="0"/>
@@ -1447,7 +1446,7 @@
             <w:rPr>
               <w:rStyle w:val="Hyperlink"/>
             </w:rPr>
-            <w:t>office</w:t>
+            <w:t>offi</w:t>
           </w:r>
         </w:hyperlink>
       </w:r>
@@ -1458,36 +1457,13 @@
           <w:i w:val="0"/>
           <w:color w:val="0066CC"/>
           <w:sz w:val="24"/>
-          <w:u w:val="single"/>
-        </w:rPr>
-        <w:t>rs</w:t>
-      </w:r>
-      <w:r>
-        <w:rPr>
-          <w:rFonts w:ascii="Charis SIL Regular" w:hAnsi="Charis SIL Regular" w:eastAsia="Charis SIL Regular"/>
-          <w:b w:val="0"/>
-          <w:i w:val="0"/>
-          <w:color w:val="0066CC"/>
-          <w:sz w:val="24"/>
-          <w:u w:val="single"/>
-        </w:rPr>
-        <w:t xml:space="preserve"> </w:t>
-      </w:r>
-      <w:r>
-        <w:rPr>
-          <w:rFonts w:ascii="Charis SIL Regular" w:hAnsi="Charis SIL Regular" w:eastAsia="Charis SIL Regular"/>
-          <w:b w:val="0"/>
-          <w:i w:val="0"/>
-          <w:color w:val="0066CC"/>
-          <w:sz w:val="24"/>
-          <w:u w:val="single"/>
         </w:rPr>
         <w:hyperlink r:id="rId14" w:history="1">
           <w:r>
             <w:rPr>
               <w:rStyle w:val="Hyperlink"/>
             </w:rPr>
-            <w:t>an</w:t>
+            <w:t>ce</w:t>
           </w:r>
         </w:hyperlink>
       </w:r>
@@ -1499,7 +1475,47 @@
           <w:color w:val="0066CC"/>
           <w:sz w:val="24"/>
         </w:rPr>
-        <w:t xml:space="preserve">d </w:t>
+        <w:t>rs</w:t>
+      </w:r>
+      <w:r>
+        <w:rPr>
+          <w:rFonts w:ascii="Charis SIL Regular" w:hAnsi="Charis SIL Regular" w:eastAsia="Charis SIL Regular"/>
+          <w:b w:val="0"/>
+          <w:i w:val="0"/>
+          <w:color w:val="0066CC"/>
+          <w:sz w:val="24"/>
+          <w:u w:val="single"/>
+        </w:rPr>
+        <w:t xml:space="preserve"> </w:t>
+      </w:r>
+      <w:r>
+        <w:rPr>
+          <w:rFonts w:ascii="Charis SIL Regular" w:hAnsi="Charis SIL Regular" w:eastAsia="Charis SIL Regular"/>
+          <w:b w:val="0"/>
+          <w:i w:val="0"/>
+          <w:color w:val="0066CC"/>
+          <w:sz w:val="24"/>
+          <w:u w:val="single"/>
+        </w:rPr>
+        <w:hyperlink r:id="rId14" w:history="1">
+          <w:r>
+            <w:rPr>
+              <w:rStyle w:val="Hyperlink"/>
+            </w:rPr>
+            <w:t>and</w:t>
+          </w:r>
+        </w:hyperlink>
+      </w:r>
+      <w:r>
+        <w:rPr>
+          <w:rFonts w:ascii="Charis SIL Regular" w:hAnsi="Charis SIL Regular" w:eastAsia="Charis SIL Regular"/>
+          <w:b w:val="0"/>
+          <w:i w:val="0"/>
+          <w:color w:val="0066CC"/>
+          <w:sz w:val="24"/>
+          <w:u w:val="single"/>
+        </w:rPr>
+        <w:t xml:space="preserve"> </w:t>
       </w:r>
       <w:r>
         <w:rPr>
@@ -2199,173 +2215,7 @@
           <w:color w:val="000000"/>
           <w:sz w:val="24"/>
         </w:rPr>
-        <w:t>contains info</w:t>
-      </w:r>
-      <w:r>
-        <w:rPr>
-          <w:u w:val="single" w:color="0066cc"/>
-          <w:rFonts w:ascii="Charis SIL Regular" w:hAnsi="Charis SIL Regular" w:eastAsia="Charis SIL Regular"/>
-          <w:b w:val="0"/>
-          <w:i w:val="0"/>
-          <w:color w:val="000000"/>
-          <w:sz w:val="24"/>
-        </w:rPr>
-        <w:t>rmation about D</w:t>
-      </w:r>
-      <w:r>
-        <w:rPr>
-          <w:u w:val="single" w:color="0066cc"/>
-          <w:rFonts w:ascii="Charis SIL Regular" w:hAnsi="Charis SIL Regular" w:eastAsia="Charis SIL Regular"/>
-          <w:b w:val="0"/>
-          <w:i w:val="0"/>
-          <w:color w:val="000000"/>
-          <w:sz w:val="24"/>
-        </w:rPr>
-        <w:hyperlink r:id="rId15" w:history="1">
-          <w:r>
-            <w:rPr>
-              <w:rStyle w:val="Hyperlink"/>
-            </w:rPr>
-            <w:t>utc</w:t>
-          </w:r>
-        </w:hyperlink>
-      </w:r>
-      <w:r>
-        <w:rPr>
-          <w:u w:val="single" w:color="0066cc"/>
-          <w:rFonts w:ascii="Charis SIL Regular" w:hAnsi="Charis SIL Regular" w:eastAsia="Charis SIL Regular"/>
-          <w:b w:val="0"/>
-          <w:i w:val="0"/>
-          <w:color w:val="000000"/>
-          <w:sz w:val="24"/>
-        </w:rPr>
-        <w:hyperlink r:id="rId15" w:history="1">
-          <w:r>
-            <w:rPr>
-              <w:rStyle w:val="Hyperlink"/>
-            </w:rPr>
-            <w:t>h</w:t>
-          </w:r>
-        </w:hyperlink>
-      </w:r>
-      <w:r>
-        <w:rPr>
-          <w:u w:val="single" w:color="0066cc"/>
-          <w:rFonts w:ascii="Charis SIL Regular" w:hAnsi="Charis SIL Regular" w:eastAsia="Charis SIL Regular"/>
-          <w:b w:val="0"/>
-          <w:i w:val="0"/>
-          <w:color w:val="000000"/>
-          <w:sz w:val="24"/>
-        </w:rPr>
-        <w:hyperlink r:id="rId15" w:history="1">
-          <w:r>
-            <w:rPr>
-              <w:rStyle w:val="Hyperlink"/>
-            </w:rPr>
-            <w:t xml:space="preserve"> colo</w:t>
-          </w:r>
-        </w:hyperlink>
-      </w:r>
-      <w:r>
-        <w:rPr>
-          <w:u w:val="single" w:color="0066cc"/>
-          <w:rFonts w:ascii="Charis SIL Regular" w:hAnsi="Charis SIL Regular" w:eastAsia="Charis SIL Regular"/>
-          <w:b w:val="0"/>
-          <w:i w:val="0"/>
-          <w:color w:val="000000"/>
-          <w:sz w:val="24"/>
-        </w:rPr>
-        <w:hyperlink r:id="rId15" w:history="1">
-          <w:r>
-            <w:rPr>
-              <w:rStyle w:val="Hyperlink"/>
-            </w:rPr>
-            <w:t>nial civ</w:t>
-          </w:r>
-        </w:hyperlink>
-      </w:r>
-      <w:r>
-        <w:rPr>
-          <w:u w:val="single" w:color="0066cc"/>
-          <w:rFonts w:ascii="Charis SIL Regular" w:hAnsi="Charis SIL Regular" w:eastAsia="Charis SIL Regular"/>
-          <w:b w:val="0"/>
-          <w:i w:val="0"/>
-          <w:color w:val="000000"/>
-          <w:sz w:val="24"/>
-        </w:rPr>
-        <w:hyperlink r:id="rId15" w:history="1">
-          <w:r>
-            <w:rPr>
-              <w:rStyle w:val="Hyperlink"/>
-            </w:rPr>
-            <w:t>il servants</w:t>
-          </w:r>
-        </w:hyperlink>
-      </w:r>
-      <w:r>
-        <w:rPr>
-          <w:u w:val="single" w:color="0066cc"/>
-          <w:rFonts w:ascii="Charis SIL Regular" w:hAnsi="Charis SIL Regular" w:eastAsia="Charis SIL Regular"/>
-          <w:b w:val="0"/>
-          <w:i w:val="0"/>
-          <w:color w:val="000000"/>
-          <w:sz w:val="24"/>
-        </w:rPr>
-        <w:hyperlink r:id="rId15" w:history="1">
-          <w:r>
-            <w:rPr>
-              <w:rStyle w:val="Hyperlink"/>
-            </w:rPr>
-            <w:t xml:space="preserve"> in S</w:t>
-          </w:r>
-        </w:hyperlink>
-      </w:r>
-      <w:r>
-        <w:rPr>
-          <w:u w:val="single" w:color="0066cc"/>
-          <w:rFonts w:ascii="Charis SIL Regular" w:hAnsi="Charis SIL Regular" w:eastAsia="Charis SIL Regular"/>
-          <w:b w:val="0"/>
-          <w:i w:val="0"/>
-          <w:color w:val="000000"/>
-          <w:sz w:val="24"/>
-        </w:rPr>
-        <w:hyperlink r:id="rId15" w:history="1">
-          <w:r>
-            <w:rPr>
-              <w:rStyle w:val="Hyperlink"/>
-            </w:rPr>
-            <w:t>uri</w:t>
-          </w:r>
-        </w:hyperlink>
-      </w:r>
-      <w:r>
-        <w:rPr>
-          <w:u w:val="single" w:color="0066cc"/>
-          <w:rFonts w:ascii="Charis SIL Regular" w:hAnsi="Charis SIL Regular" w:eastAsia="Charis SIL Regular"/>
-          <w:b w:val="0"/>
-          <w:i w:val="0"/>
-          <w:color w:val="000000"/>
-          <w:sz w:val="24"/>
-        </w:rPr>
-        <w:hyperlink r:id="rId15" w:history="1">
-          <w:r>
-            <w:rPr>
-              <w:rStyle w:val="Hyperlink"/>
-            </w:rPr>
-            <w:t>n</w:t>
-          </w:r>
-        </w:hyperlink>
-      </w:r>
-      <w:r>
-        <w:rPr>
-          <w:u w:val="single" w:color="0066cc"/>
-          <w:rFonts w:ascii="Charis SIL Regular" w:hAnsi="Charis SIL Regular" w:eastAsia="Charis SIL Regular"/>
-          <w:b w:val="0"/>
-          <w:i w:val="0"/>
-          <w:color w:val="000000"/>
-          <w:sz w:val="24"/>
-        </w:rPr>
-        <w:t>ame, Ar</w:t>
+        <w:t>contains information about Dutch colonial civil servants in Suriname, Ar</w:t>
       </w:r>
       <w:r>
         <w:rPr>
@@ -2716,7 +2566,53 @@
           <w:color w:val="000000"/>
           <w:sz w:val="24"/>
         </w:rPr>
-        <w:t xml:space="preserve"> contains a lot of useful information regarding the university’s Caribbean collection </w:t>
+        <w:t xml:space="preserve"> contains a lot of useful information regarding the university’</w:t>
+      </w:r>
+      <w:r>
+        <w:rPr>
+          <w:u w:val="single" w:color="0066cc"/>
+          <w:rFonts w:ascii="Charis SIL Regular" w:hAnsi="Charis SIL Regular" w:eastAsia="Charis SIL Regular"/>
+          <w:b w:val="0"/>
+          <w:i w:val="0"/>
+          <w:color w:val="000000"/>
+          <w:sz w:val="24"/>
+        </w:rPr>
+        <w:hyperlink r:id="rId16" w:history="1">
+          <w:r>
+            <w:rPr>
+              <w:rStyle w:val="Hyperlink"/>
+            </w:rPr>
+            <w:t>s Cari</w:t>
+          </w:r>
+        </w:hyperlink>
+      </w:r>
+      <w:r>
+        <w:rPr>
+          <w:u w:val="single" w:color="0066cc"/>
+          <w:rFonts w:ascii="Charis SIL Regular" w:hAnsi="Charis SIL Regular" w:eastAsia="Charis SIL Regular"/>
+          <w:b w:val="0"/>
+          <w:i w:val="0"/>
+          <w:color w:val="000000"/>
+          <w:sz w:val="24"/>
+        </w:rPr>
+        <w:hyperlink r:id="rId16" w:history="1">
+          <w:r>
+            <w:rPr>
+              <w:rStyle w:val="Hyperlink"/>
+            </w:rPr>
+            <w:t>b</w:t>
+          </w:r>
+        </w:hyperlink>
+      </w:r>
+      <w:r>
+        <w:rPr>
+          <w:rFonts w:ascii="Charis SIL Regular" w:hAnsi="Charis SIL Regular" w:eastAsia="Charis SIL Regular"/>
+          <w:b w:val="0"/>
+          <w:i w:val="0"/>
+          <w:color w:val="000000"/>
+          <w:sz w:val="24"/>
+        </w:rPr>
+        <w:t xml:space="preserve">bean collection </w:t>
       </w:r>
       <w:r>
         <w:rPr>
@@ -3025,24 +2921,7 @@
           <w:color w:val="000000"/>
           <w:sz w:val="24"/>
         </w:rPr>
-        <w:hyperlink r:id="rId18" w:history="1">
-          <w:r>
-            <w:rPr>
-              <w:rStyle w:val="Hyperlink"/>
-            </w:rPr>
-            <w:t>and</w:t>
-          </w:r>
-        </w:hyperlink>
-      </w:r>
-      <w:r>
-        <w:rPr>
-          <w:rFonts w:ascii="Charis SIL Regular" w:hAnsi="Charis SIL Regular" w:eastAsia="Charis SIL Regular"/>
-          <w:b w:val="0"/>
-          <w:i w:val="0"/>
-          <w:color w:val="000000"/>
-          <w:sz w:val="24"/>
-        </w:rPr>
-        <w:t xml:space="preserve"> the </w:t>
+        <w:t xml:space="preserve">and the </w:t>
       </w:r>
       <w:r>
         <w:rPr>
@@ -3118,7 +2997,7 @@
           <w:sz w:val="24"/>
           <w:u w:val="single"/>
         </w:rPr>
-        <w:hyperlink r:id="rId20" w:history="1">
+        <w:hyperlink r:id="rId18" w:history="1">
           <w:r>
             <w:rPr>
               <w:rStyle w:val="Hyperlink"/>
@@ -3611,13 +3490,21 @@
       </w:r>
       <w:r>
         <w:rPr>
+          <w:u w:val="single" w:color="0066cc"/>
           <w:rFonts w:ascii="Charis SIL Regular" w:hAnsi="Charis SIL Regular" w:eastAsia="Charis SIL Regular"/>
           <w:b w:val="0"/>
           <w:i w:val="0"/>
           <w:color w:val="000000"/>
           <w:sz w:val="24"/>
         </w:rPr>
-        <w:t>n t</w:t>
+        <w:hyperlink r:id="rId21" w:history="1">
+          <w:r>
+            <w:rPr>
+              <w:rStyle w:val="Hyperlink"/>
+            </w:rPr>
+            <w:t>n t</w:t>
+          </w:r>
+        </w:hyperlink>
       </w:r>
       <w:r>
         <w:rPr>
@@ -3692,7 +3579,7 @@
           <w:sz w:val="24"/>
           <w:u w:val="single"/>
         </w:rPr>
-        <w:hyperlink r:id="rId22" w:history="1">
+        <w:hyperlink r:id="rId23" w:history="1">
           <w:r>
             <w:rPr>
               <w:rStyle w:val="Hyperlink"/>
@@ -3937,35 +3824,25 @@
           <w:sz w:val="24"/>
           <w:u w:val="single"/>
         </w:rPr>
+        <w:t>Museo A</w:t>
+      </w:r>
+      <w:r>
+        <w:rPr>
+          <w:rFonts w:ascii="Charis SIL Regular" w:hAnsi="Charis SIL Regular" w:eastAsia="Charis SIL Regular"/>
+          <w:b w:val="0"/>
+          <w:i w:val="0"/>
+          <w:color w:val="0066CC"/>
+          <w:sz w:val="24"/>
+          <w:u w:val="single"/>
+        </w:rPr>
         <w:hyperlink r:id="rId24" w:history="1">
           <w:r>
             <w:rPr>
               <w:rStyle w:val="Hyperlink"/>
             </w:rPr>
-            <w:t>Museo</w:t>
+            <w:t>rkeologi</w:t>
           </w:r>
         </w:hyperlink>
-      </w:r>
-      <w:r>
-        <w:rPr>
-          <w:rFonts w:ascii="Charis SIL Regular" w:hAnsi="Charis SIL Regular" w:eastAsia="Charis SIL Regular"/>
-          <w:b w:val="0"/>
-          <w:i w:val="0"/>
-          <w:color w:val="0066CC"/>
-          <w:sz w:val="24"/>
-          <w:u w:val="single"/>
-        </w:rPr>
-        <w:t xml:space="preserve"> </w:t>
-      </w:r>
-      <w:r>
-        <w:rPr>
-          <w:rFonts w:ascii="Charis SIL Regular" w:hAnsi="Charis SIL Regular" w:eastAsia="Charis SIL Regular"/>
-          <w:b w:val="0"/>
-          <w:i w:val="0"/>
-          <w:color w:val="0066CC"/>
-          <w:sz w:val="24"/>
-        </w:rPr>
-        <w:t>A</w:t>
       </w:r>
       <w:r>
         <w:rPr>
@@ -3981,7 +3858,7 @@
             <w:rPr>
               <w:rStyle w:val="Hyperlink"/>
             </w:rPr>
-            <w:t>rkeologic</w:t>
+            <w:t>c</w:t>
           </w:r>
         </w:hyperlink>
       </w:r>
@@ -4090,60 +3967,7 @@
           <w:color w:val="000000"/>
           <w:sz w:val="24"/>
         </w:rPr>
-        <w:t xml:space="preserve">•  </w:t>
-      </w:r>
-      <w:r>
-        <w:rPr>
-          <w:u w:val="single" w:color="0066cc"/>
-          <w:rFonts w:ascii="Charis SIL Regular" w:hAnsi="Charis SIL Regular" w:eastAsia="Charis SIL Regular"/>
-          <w:b w:val="0"/>
-          <w:i w:val="0"/>
-          <w:color w:val="000000"/>
-          <w:sz w:val="24"/>
-        </w:rPr>
-        <w:hyperlink r:id="rId25" w:history="1">
-          <w:r>
-            <w:rPr>
-              <w:rStyle w:val="Hyperlink"/>
-            </w:rPr>
-            <w:t>The re</w:t>
-          </w:r>
-        </w:hyperlink>
-      </w:r>
-      <w:r>
-        <w:rPr>
-          <w:u w:val="single" w:color="0066cc"/>
-          <w:rFonts w:ascii="Charis SIL Regular" w:hAnsi="Charis SIL Regular" w:eastAsia="Charis SIL Regular"/>
-          <w:b w:val="0"/>
-          <w:i w:val="0"/>
-          <w:color w:val="000000"/>
-          <w:sz w:val="24"/>
-        </w:rPr>
-        <w:hyperlink r:id="rId25" w:history="1">
-          <w:r>
-            <w:rPr>
-              <w:rStyle w:val="Hyperlink"/>
-            </w:rPr>
-            <w:t>s</w:t>
-          </w:r>
-        </w:hyperlink>
-      </w:r>
-      <w:r>
-        <w:rPr>
-          <w:rFonts w:ascii="Charis SIL Regular" w:hAnsi="Charis SIL Regular" w:eastAsia="Charis SIL Regular"/>
-          <w:b w:val="0"/>
-          <w:i w:val="0"/>
-          <w:color w:val="000000"/>
-          <w:sz w:val="24"/>
-        </w:rPr>
-        <w:hyperlink r:id="rId25" w:history="1">
-          <w:r>
-            <w:rPr>
-              <w:rStyle w:val="Hyperlink"/>
-            </w:rPr>
-            <w:t xml:space="preserve">earch aid </w:t>
-          </w:r>
-        </w:hyperlink>
+        <w:t xml:space="preserve">•  The research aid </w:t>
       </w:r>
       <w:r>
         <w:rPr>
@@ -4248,7 +4072,7 @@
           <w:sz w:val="24"/>
           <w:u w:val="single"/>
         </w:rPr>
-        <w:hyperlink r:id="rId25" w:history="1">
+        <w:hyperlink r:id="rId13" w:history="1">
           <w:r>
             <w:rPr>
               <w:rStyle w:val="Hyperlink"/>
@@ -4266,7 +4090,7 @@
           <w:sz w:val="24"/>
           <w:u w:val="single"/>
         </w:rPr>
-        <w:hyperlink r:id="rId25" w:history="1">
+        <w:hyperlink r:id="rId13" w:history="1">
           <w:r>
             <w:rPr>
               <w:rStyle w:val="Hyperlink"/>
@@ -4284,7 +4108,7 @@
           <w:sz w:val="24"/>
           <w:u w:val="single"/>
         </w:rPr>
-        <w:hyperlink r:id="rId25" w:history="1">
+        <w:hyperlink r:id="rId13" w:history="1">
           <w:r>
             <w:rPr>
               <w:rStyle w:val="Hyperlink"/>
@@ -4333,14 +4157,7 @@
           <w:color w:val="000000"/>
           <w:sz w:val="24"/>
         </w:rPr>
-        <w:hyperlink r:id="rId13" w:history="1">
-          <w:r>
-            <w:rPr>
-              <w:rStyle w:val="Hyperlink"/>
-            </w:rPr>
-            <w:t xml:space="preserve"> inform</w:t>
-          </w:r>
-        </w:hyperlink>
+        <w:t xml:space="preserve"> inform</w:t>
       </w:r>
       <w:r>
         <w:rPr>
@@ -4866,51 +4683,7 @@
           <w:color w:val="000000"/>
           <w:sz w:val="24"/>
         </w:rPr>
-        <w:t>' b</w:t>
-      </w:r>
-      <w:r>
-        <w:rPr>
-          <w:rFonts w:ascii="Charis SIL Regular" w:hAnsi="Charis SIL Regular" w:eastAsia="Charis SIL Regular"/>
-          <w:b w:val="0"/>
-          <w:i w:val="0"/>
-          <w:color w:val="000000"/>
-          <w:sz w:val="24"/>
-        </w:rPr>
-        <w:hyperlink r:id="rId27" w:history="1">
-          <w:r>
-            <w:rPr>
-              <w:rStyle w:val="Hyperlink"/>
-            </w:rPr>
-            <w:t>y h</w:t>
-          </w:r>
-        </w:hyperlink>
-      </w:r>
-      <w:r>
-        <w:rPr>
-          <w:rFonts w:ascii="Charis SIL Regular" w:hAnsi="Charis SIL Regular" w:eastAsia="Charis SIL Regular"/>
-          <w:b w:val="0"/>
-          <w:i w:val="0"/>
-          <w:color w:val="000000"/>
-          <w:sz w:val="24"/>
-        </w:rPr>
-        <w:hyperlink r:id="rId27" w:history="1">
-          <w:r>
-            <w:rPr>
-              <w:rStyle w:val="Hyperlink"/>
-            </w:rPr>
-            <w:t xml:space="preserve">istorian Adi </w:t>
-          </w:r>
-        </w:hyperlink>
-      </w:r>
-      <w:r>
-        <w:rPr>
-          <w:rFonts w:ascii="Charis SIL Regular" w:hAnsi="Charis SIL Regular" w:eastAsia="Charis SIL Regular"/>
-          <w:b w:val="0"/>
-          <w:i w:val="0"/>
-          <w:color w:val="000000"/>
-          <w:sz w:val="24"/>
-        </w:rPr>
-        <w:t>M</w:t>
+        <w:t>' by historian Adi M</w:t>
       </w:r>
       <w:r>
         <w:rPr>
@@ -4988,31 +4761,7 @@
           <w:color w:val="000000"/>
           <w:sz w:val="24"/>
         </w:rPr>
-        <w:hyperlink r:id="rId27" w:history="1">
-          <w:r>
-            <w:rPr>
-              <w:rStyle w:val="Hyperlink"/>
-            </w:rPr>
-            <w:t>ibe</w:t>
-          </w:r>
-        </w:hyperlink>
-      </w:r>
-      <w:r>
-        <w:rPr>
-          <w:rFonts w:ascii="Charis SIL Regular" w:hAnsi="Charis SIL Regular" w:eastAsia="Charis SIL Regular"/>
-          <w:b w:val="0"/>
-          <w:i w:val="0"/>
-          <w:color w:val="000000"/>
-          <w:sz w:val="24"/>
-        </w:rPr>
-        <w:hyperlink r:id="rId27" w:history="1">
-          <w:r>
-            <w:rPr>
-              <w:rStyle w:val="Hyperlink"/>
-            </w:rPr>
-            <w:t xml:space="preserve">s the </w:t>
-          </w:r>
-        </w:hyperlink>
+        <w:t xml:space="preserve">ibes the </w:t>
       </w:r>
       <w:r>
         <w:rPr>
@@ -5090,14 +4839,7 @@
           <w:color w:val="000000"/>
           <w:sz w:val="24"/>
         </w:rPr>
-        <w:hyperlink r:id="rId27" w:history="1">
-          <w:r>
-            <w:rPr>
-              <w:rStyle w:val="Hyperlink"/>
-            </w:rPr>
-            <w:t>onial history</w:t>
-          </w:r>
-        </w:hyperlink>
+        <w:t>onial history</w:t>
       </w:r>
       <w:r>
         <w:rPr>
@@ -5134,41 +4876,7 @@
           <w:color w:val="000000"/>
           <w:sz w:val="24"/>
         </w:rPr>
-        <w:hyperlink r:id="rId27" w:history="1">
-          <w:r>
-            <w:rPr>
-              <w:rStyle w:val="Hyperlink"/>
-            </w:rPr>
-            <w:t>Aruba and</w:t>
-          </w:r>
-        </w:hyperlink>
-      </w:r>
-      <w:r>
-        <w:rPr>
-          <w:rFonts w:ascii="Charis SIL Regular" w:hAnsi="Charis SIL Regular" w:eastAsia="Charis SIL Regular"/>
-          <w:b w:val="0"/>
-          <w:i w:val="0"/>
-          <w:color w:val="000000"/>
-          <w:sz w:val="24"/>
-        </w:rPr>
-        <w:hyperlink r:id="rId27" w:history="1">
-          <w:r>
-            <w:rPr>
-              <w:rStyle w:val="Hyperlink"/>
-            </w:rPr>
-            <w:t xml:space="preserve"> th</w:t>
-          </w:r>
-        </w:hyperlink>
-      </w:r>
-      <w:r>
-        <w:rPr>
-          <w:rFonts w:ascii="Charis SIL Regular" w:hAnsi="Charis SIL Regular" w:eastAsia="Charis SIL Regular"/>
-          <w:b w:val="0"/>
-          <w:i w:val="0"/>
-          <w:color w:val="000000"/>
-          <w:sz w:val="24"/>
-        </w:rPr>
-        <w:t xml:space="preserve">e </w:t>
+        <w:t xml:space="preserve">Aruba and the </w:t>
       </w:r>
       <w:r>
         <w:rPr>
@@ -6590,7 +6298,249 @@
           <w:sz w:val="24"/>
           <w:u w:val="single"/>
         </w:rPr>
-        <w:t>Curaçao: Free from Slavery (manumissions) 1722-18</w:t>
+        <w:hyperlink r:id="rId33" w:history="1">
+          <w:r>
+            <w:rPr>
+              <w:rStyle w:val="Hyperlink"/>
+            </w:rPr>
+            <w:t>Curaçao:</w:t>
+          </w:r>
+        </w:hyperlink>
+      </w:r>
+      <w:r>
+        <w:rPr>
+          <w:rFonts w:ascii="Charis SIL Regular" w:hAnsi="Charis SIL Regular" w:eastAsia="Charis SIL Regular"/>
+          <w:b w:val="0"/>
+          <w:i w:val="0"/>
+          <w:color w:val="0066CC"/>
+          <w:sz w:val="24"/>
+          <w:u w:val="single"/>
+        </w:rPr>
+        <w:t xml:space="preserve"> </w:t>
+      </w:r>
+      <w:r>
+        <w:rPr>
+          <w:rFonts w:ascii="Charis SIL Regular" w:hAnsi="Charis SIL Regular" w:eastAsia="Charis SIL Regular"/>
+          <w:b w:val="0"/>
+          <w:i w:val="0"/>
+          <w:color w:val="0066CC"/>
+          <w:sz w:val="24"/>
+          <w:u w:val="single"/>
+        </w:rPr>
+        <w:hyperlink r:id="rId33" w:history="1">
+          <w:r>
+            <w:rPr>
+              <w:rStyle w:val="Hyperlink"/>
+            </w:rPr>
+            <w:t>Free</w:t>
+          </w:r>
+        </w:hyperlink>
+      </w:r>
+      <w:r>
+        <w:rPr>
+          <w:rFonts w:ascii="Charis SIL Regular" w:hAnsi="Charis SIL Regular" w:eastAsia="Charis SIL Regular"/>
+          <w:b w:val="0"/>
+          <w:i w:val="0"/>
+          <w:color w:val="0066CC"/>
+          <w:sz w:val="24"/>
+          <w:u w:val="single"/>
+        </w:rPr>
+        <w:t xml:space="preserve"> </w:t>
+      </w:r>
+      <w:r>
+        <w:rPr>
+          <w:rFonts w:ascii="Charis SIL Regular" w:hAnsi="Charis SIL Regular" w:eastAsia="Charis SIL Regular"/>
+          <w:b w:val="0"/>
+          <w:i w:val="0"/>
+          <w:color w:val="0066CC"/>
+          <w:sz w:val="24"/>
+          <w:u w:val="single"/>
+        </w:rPr>
+        <w:hyperlink r:id="rId33" w:history="1">
+          <w:r>
+            <w:rPr>
+              <w:rStyle w:val="Hyperlink"/>
+            </w:rPr>
+            <w:t>from</w:t>
+          </w:r>
+        </w:hyperlink>
+      </w:r>
+      <w:r>
+        <w:rPr>
+          <w:rFonts w:ascii="Charis SIL Regular" w:hAnsi="Charis SIL Regular" w:eastAsia="Charis SIL Regular"/>
+          <w:b w:val="0"/>
+          <w:i w:val="0"/>
+          <w:color w:val="0066CC"/>
+          <w:sz w:val="24"/>
+          <w:u w:val="single"/>
+        </w:rPr>
+        <w:t xml:space="preserve"> </w:t>
+      </w:r>
+      <w:r>
+        <w:rPr>
+          <w:rFonts w:ascii="Charis SIL Regular" w:hAnsi="Charis SIL Regular" w:eastAsia="Charis SIL Regular"/>
+          <w:b w:val="0"/>
+          <w:i w:val="0"/>
+          <w:color w:val="0066CC"/>
+          <w:sz w:val="24"/>
+          <w:u w:val="single"/>
+        </w:rPr>
+        <w:hyperlink r:id="rId33" w:history="1">
+          <w:r>
+            <w:rPr>
+              <w:rStyle w:val="Hyperlink"/>
+            </w:rPr>
+            <w:t>Slavery</w:t>
+          </w:r>
+        </w:hyperlink>
+      </w:r>
+      <w:r>
+        <w:rPr>
+          <w:rFonts w:ascii="Charis SIL Regular" w:hAnsi="Charis SIL Regular" w:eastAsia="Charis SIL Regular"/>
+          <w:b w:val="0"/>
+          <w:i w:val="0"/>
+          <w:color w:val="0066CC"/>
+          <w:sz w:val="24"/>
+          <w:u w:val="single"/>
+        </w:rPr>
+        <w:t xml:space="preserve"> </w:t>
+      </w:r>
+      <w:r>
+        <w:rPr>
+          <w:rFonts w:ascii="Charis SIL Regular" w:hAnsi="Charis SIL Regular" w:eastAsia="Charis SIL Regular"/>
+          <w:b w:val="0"/>
+          <w:i w:val="0"/>
+          <w:color w:val="0066CC"/>
+          <w:sz w:val="24"/>
+          <w:u w:val="single"/>
+        </w:rPr>
+        <w:hyperlink r:id="rId33" w:history="1">
+          <w:r>
+            <w:rPr>
+              <w:rStyle w:val="Hyperlink"/>
+            </w:rPr>
+            <w:t>(man</w:t>
+          </w:r>
+        </w:hyperlink>
+      </w:r>
+      <w:r>
+        <w:rPr>
+          <w:rFonts w:ascii="Charis SIL Regular" w:hAnsi="Charis SIL Regular" w:eastAsia="Charis SIL Regular"/>
+          <w:b w:val="0"/>
+          <w:i w:val="0"/>
+          <w:color w:val="0066CC"/>
+          <w:sz w:val="24"/>
+          <w:u w:val="single"/>
+        </w:rPr>
+        <w:hyperlink r:id="rId32" w:history="1">
+          <w:r>
+            <w:rPr>
+              <w:rStyle w:val="Hyperlink"/>
+            </w:rPr>
+            <w:t>umission</w:t>
+          </w:r>
+        </w:hyperlink>
+      </w:r>
+      <w:r>
+        <w:rPr>
+          <w:rFonts w:ascii="Charis SIL Regular" w:hAnsi="Charis SIL Regular" w:eastAsia="Charis SIL Regular"/>
+          <w:b w:val="0"/>
+          <w:i w:val="0"/>
+          <w:color w:val="0066CC"/>
+          <w:sz w:val="24"/>
+          <w:u w:val="single"/>
+        </w:rPr>
+        <w:hyperlink r:id="rId32" w:history="1">
+          <w:r>
+            <w:rPr>
+              <w:rStyle w:val="Hyperlink"/>
+            </w:rPr>
+            <w:t>s</w:t>
+          </w:r>
+        </w:hyperlink>
+      </w:r>
+      <w:r>
+        <w:rPr>
+          <w:rFonts w:ascii="Charis SIL Regular" w:hAnsi="Charis SIL Regular" w:eastAsia="Charis SIL Regular"/>
+          <w:b w:val="0"/>
+          <w:i w:val="0"/>
+          <w:color w:val="0066CC"/>
+          <w:sz w:val="24"/>
+          <w:u w:val="single"/>
+        </w:rPr>
+        <w:hyperlink r:id="rId32" w:history="1">
+          <w:r>
+            <w:rPr>
+              <w:rStyle w:val="Hyperlink"/>
+            </w:rPr>
+            <w:t>)</w:t>
+          </w:r>
+        </w:hyperlink>
+      </w:r>
+      <w:r>
+        <w:rPr>
+          <w:rFonts w:ascii="Charis SIL Regular" w:hAnsi="Charis SIL Regular" w:eastAsia="Charis SIL Regular"/>
+          <w:b w:val="0"/>
+          <w:i w:val="0"/>
+          <w:color w:val="0066CC"/>
+          <w:sz w:val="24"/>
+          <w:u w:val="single"/>
+        </w:rPr>
+        <w:t xml:space="preserve"> </w:t>
+      </w:r>
+      <w:r>
+        <w:rPr>
+          <w:rFonts w:ascii="Charis SIL Regular" w:hAnsi="Charis SIL Regular" w:eastAsia="Charis SIL Regular"/>
+          <w:b w:val="0"/>
+          <w:i w:val="0"/>
+          <w:color w:val="0066CC"/>
+          <w:sz w:val="24"/>
+          <w:u w:val="single"/>
+        </w:rPr>
+        <w:hyperlink r:id="rId32" w:history="1">
+          <w:r>
+            <w:rPr>
+              <w:rStyle w:val="Hyperlink"/>
+            </w:rPr>
+            <w:t>172</w:t>
+          </w:r>
+        </w:hyperlink>
+      </w:r>
+      <w:r>
+        <w:rPr>
+          <w:rFonts w:ascii="Charis SIL Regular" w:hAnsi="Charis SIL Regular" w:eastAsia="Charis SIL Regular"/>
+          <w:b w:val="0"/>
+          <w:i w:val="0"/>
+          <w:color w:val="0066CC"/>
+          <w:sz w:val="24"/>
+          <w:u w:val="single"/>
+        </w:rPr>
+        <w:hyperlink r:id="rId32" w:history="1">
+          <w:r>
+            <w:rPr>
+              <w:rStyle w:val="Hyperlink"/>
+            </w:rPr>
+            <w:t>2</w:t>
+          </w:r>
+        </w:hyperlink>
+      </w:r>
+      <w:r>
+        <w:rPr>
+          <w:rFonts w:ascii="Charis SIL Regular" w:hAnsi="Charis SIL Regular" w:eastAsia="Charis SIL Regular"/>
+          <w:b w:val="0"/>
+          <w:i w:val="0"/>
+          <w:color w:val="0066CC"/>
+          <w:sz w:val="24"/>
+          <w:u w:val="single"/>
+        </w:rPr>
+        <w:hyperlink r:id="rId32" w:history="1">
+          <w:r>
+            <w:rPr>
+              <w:rStyle w:val="Hyperlink"/>
+            </w:rPr>
+            <w:t>-18</w:t>
+          </w:r>
+        </w:hyperlink>
       </w:r>
       <w:r>
         <w:rPr>
@@ -7332,7 +7282,36 @@
           <w:color w:val="000000"/>
           <w:sz w:val="24"/>
         </w:rPr>
-        <w:t>cultural herita</w:t>
+        <w:t>cult</w:t>
+      </w:r>
+      <w:r>
+        <w:rPr>
+          <w:u w:val="single" w:color="0066cc"/>
+          <w:rFonts w:ascii="Charis SIL Regular" w:hAnsi="Charis SIL Regular" w:eastAsia="Charis SIL Regular"/>
+          <w:b w:val="0"/>
+          <w:i w:val="0"/>
+          <w:color w:val="000000"/>
+          <w:sz w:val="24"/>
+        </w:rPr>
+        <w:t>u</w:t>
+      </w:r>
+      <w:r>
+        <w:rPr>
+          <w:u w:val="single" w:color="0066cc"/>
+          <w:rFonts w:ascii="Charis SIL Regular" w:hAnsi="Charis SIL Regular" w:eastAsia="Charis SIL Regular"/>
+          <w:b w:val="0"/>
+          <w:i w:val="0"/>
+          <w:color w:val="000000"/>
+          <w:sz w:val="24"/>
+        </w:rPr>
+        <w:hyperlink r:id="rId20" w:history="1">
+          <w:r>
+            <w:rPr>
+              <w:rStyle w:val="Hyperlink"/>
+            </w:rPr>
+            <w:t>ral herita</w:t>
+          </w:r>
+        </w:hyperlink>
       </w:r>
       <w:r>
         <w:rPr>

--- a/EXPORTS/DOCX/published/niveau2/English/ArubaBonaireCuracao.docx
+++ b/EXPORTS/DOCX/published/niveau2/English/ArubaBonaireCuracao.docx
@@ -346,21 +346,13 @@
       </w:r>
       <w:r>
         <w:rPr>
-          <w:u w:val="single" w:color="0066cc"/>
-          <w:rFonts w:ascii="Charis SIL Regular" w:hAnsi="Charis SIL Regular" w:eastAsia="Charis SIL Regular"/>
-          <w:b w:val="0"/>
-          <w:i w:val="0"/>
-          <w:color w:val="000000"/>
-          <w:sz w:val="24"/>
-        </w:rPr>
-        <w:hyperlink r:id="rId9" w:history="1">
-          <w:r>
-            <w:rPr>
-              <w:rStyle w:val="Hyperlink"/>
-            </w:rPr>
-            <w:t>and d</w:t>
-          </w:r>
-        </w:hyperlink>
+          <w:rFonts w:ascii="Charis SIL Regular" w:hAnsi="Charis SIL Regular" w:eastAsia="Charis SIL Regular"/>
+          <w:b w:val="0"/>
+          <w:i w:val="0"/>
+          <w:color w:val="000000"/>
+          <w:sz w:val="24"/>
+        </w:rPr>
+        <w:t>and d</w:t>
       </w:r>
       <w:r>
         <w:rPr>
@@ -648,43 +640,7 @@
           <w:color w:val="000000"/>
           <w:sz w:val="24"/>
         </w:rPr>
-        <w:t>islands under the authority of the newly found</w:t>
-      </w:r>
-      <w:r>
-        <w:rPr>
-          <w:u w:val="single" w:color="0066cc"/>
-          <w:rFonts w:ascii="Charis SIL Regular" w:hAnsi="Charis SIL Regular" w:eastAsia="Charis SIL Regular"/>
-          <w:b w:val="0"/>
-          <w:i w:val="0"/>
-          <w:color w:val="000000"/>
-          <w:sz w:val="24"/>
-        </w:rPr>
-        <w:hyperlink r:id="rId10" w:history="1">
-          <w:r>
-            <w:rPr>
-              <w:rStyle w:val="Hyperlink"/>
-            </w:rPr>
-            <w:t>ed Kin</w:t>
-          </w:r>
-        </w:hyperlink>
-      </w:r>
-      <w:r>
-        <w:rPr>
-          <w:u w:val="single" w:color="0066cc"/>
-          <w:rFonts w:ascii="Charis SIL Regular" w:hAnsi="Charis SIL Regular" w:eastAsia="Charis SIL Regular"/>
-          <w:b w:val="0"/>
-          <w:i w:val="0"/>
-          <w:color w:val="000000"/>
-          <w:sz w:val="24"/>
-        </w:rPr>
-        <w:hyperlink r:id="rId10" w:history="1">
-          <w:r>
-            <w:rPr>
-              <w:rStyle w:val="Hyperlink"/>
-            </w:rPr>
-            <w:t>gd</w:t>
-          </w:r>
-        </w:hyperlink>
+        <w:t>islands under the authority of the newly founded Kingd</w:t>
       </w:r>
       <w:r>
         <w:rPr>
@@ -731,24 +687,7 @@
           <w:color w:val="000000"/>
           <w:sz w:val="24"/>
         </w:rPr>
-        <w:hyperlink r:id="rId10" w:history="1">
-          <w:r>
-            <w:rPr>
-              <w:rStyle w:val="Hyperlink"/>
-            </w:rPr>
-            <w:t xml:space="preserve">e </w:t>
-          </w:r>
-        </w:hyperlink>
-      </w:r>
-      <w:r>
-        <w:rPr>
-          <w:rFonts w:ascii="Charis SIL Regular" w:hAnsi="Charis SIL Regular" w:eastAsia="Charis SIL Regular"/>
-          <w:b w:val="0"/>
-          <w:i w:val="0"/>
-          <w:color w:val="000000"/>
-          <w:sz w:val="24"/>
-        </w:rPr>
-        <w:t>N</w:t>
+        <w:t>e N</w:t>
       </w:r>
       <w:r>
         <w:rPr>
@@ -1446,7 +1385,7 @@
             <w:rPr>
               <w:rStyle w:val="Hyperlink"/>
             </w:rPr>
-            <w:t>offi</w:t>
+            <w:t>office</w:t>
           </w:r>
         </w:hyperlink>
       </w:r>
@@ -1457,13 +1396,36 @@
           <w:i w:val="0"/>
           <w:color w:val="0066CC"/>
           <w:sz w:val="24"/>
+          <w:u w:val="single"/>
+        </w:rPr>
+        <w:t>rs</w:t>
+      </w:r>
+      <w:r>
+        <w:rPr>
+          <w:rFonts w:ascii="Charis SIL Regular" w:hAnsi="Charis SIL Regular" w:eastAsia="Charis SIL Regular"/>
+          <w:b w:val="0"/>
+          <w:i w:val="0"/>
+          <w:color w:val="0066CC"/>
+          <w:sz w:val="24"/>
+          <w:u w:val="single"/>
+        </w:rPr>
+        <w:t xml:space="preserve"> </w:t>
+      </w:r>
+      <w:r>
+        <w:rPr>
+          <w:rFonts w:ascii="Charis SIL Regular" w:hAnsi="Charis SIL Regular" w:eastAsia="Charis SIL Regular"/>
+          <w:b w:val="0"/>
+          <w:i w:val="0"/>
+          <w:color w:val="0066CC"/>
+          <w:sz w:val="24"/>
+          <w:u w:val="single"/>
         </w:rPr>
         <w:hyperlink r:id="rId14" w:history="1">
           <w:r>
             <w:rPr>
               <w:rStyle w:val="Hyperlink"/>
             </w:rPr>
-            <w:t>ce</w:t>
+            <w:t>a</w:t>
           </w:r>
         </w:hyperlink>
       </w:r>
@@ -1475,36 +1437,7 @@
           <w:color w:val="0066CC"/>
           <w:sz w:val="24"/>
         </w:rPr>
-        <w:t>rs</w:t>
-      </w:r>
-      <w:r>
-        <w:rPr>
-          <w:rFonts w:ascii="Charis SIL Regular" w:hAnsi="Charis SIL Regular" w:eastAsia="Charis SIL Regular"/>
-          <w:b w:val="0"/>
-          <w:i w:val="0"/>
-          <w:color w:val="0066CC"/>
-          <w:sz w:val="24"/>
-          <w:u w:val="single"/>
-        </w:rPr>
-        <w:t xml:space="preserve"> </w:t>
-      </w:r>
-      <w:r>
-        <w:rPr>
-          <w:rFonts w:ascii="Charis SIL Regular" w:hAnsi="Charis SIL Regular" w:eastAsia="Charis SIL Regular"/>
-          <w:b w:val="0"/>
-          <w:i w:val="0"/>
-          <w:color w:val="0066CC"/>
-          <w:sz w:val="24"/>
-          <w:u w:val="single"/>
-        </w:rPr>
-        <w:hyperlink r:id="rId14" w:history="1">
-          <w:r>
-            <w:rPr>
-              <w:rStyle w:val="Hyperlink"/>
-            </w:rPr>
-            <w:t>and</w:t>
-          </w:r>
-        </w:hyperlink>
+        <w:t>nd</w:t>
       </w:r>
       <w:r>
         <w:rPr>
@@ -2215,7 +2148,233 @@
           <w:color w:val="000000"/>
           <w:sz w:val="24"/>
         </w:rPr>
-        <w:t>contains information about Dutch colonial civil servants in Suriname, Ar</w:t>
+        <w:t>contains info</w:t>
+      </w:r>
+      <w:r>
+        <w:rPr>
+          <w:u w:val="single" w:color="0066cc"/>
+          <w:rFonts w:ascii="Charis SIL Regular" w:hAnsi="Charis SIL Regular" w:eastAsia="Charis SIL Regular"/>
+          <w:b w:val="0"/>
+          <w:i w:val="0"/>
+          <w:color w:val="000000"/>
+          <w:sz w:val="24"/>
+        </w:rPr>
+        <w:hyperlink r:id="rId15" w:history="1">
+          <w:r>
+            <w:rPr>
+              <w:rStyle w:val="Hyperlink"/>
+            </w:rPr>
+            <w:t>rmat</w:t>
+          </w:r>
+        </w:hyperlink>
+      </w:r>
+      <w:r>
+        <w:rPr>
+          <w:u w:val="single" w:color="0066cc"/>
+          <w:rFonts w:ascii="Charis SIL Regular" w:hAnsi="Charis SIL Regular" w:eastAsia="Charis SIL Regular"/>
+          <w:b w:val="0"/>
+          <w:i w:val="0"/>
+          <w:color w:val="000000"/>
+          <w:sz w:val="24"/>
+        </w:rPr>
+        <w:hyperlink r:id="rId15" w:history="1">
+          <w:r>
+            <w:rPr>
+              <w:rStyle w:val="Hyperlink"/>
+            </w:rPr>
+            <w:t>i</w:t>
+          </w:r>
+        </w:hyperlink>
+      </w:r>
+      <w:r>
+        <w:rPr>
+          <w:u w:val="single" w:color="0066cc"/>
+          <w:rFonts w:ascii="Charis SIL Regular" w:hAnsi="Charis SIL Regular" w:eastAsia="Charis SIL Regular"/>
+          <w:b w:val="0"/>
+          <w:i w:val="0"/>
+          <w:color w:val="000000"/>
+          <w:sz w:val="24"/>
+        </w:rPr>
+        <w:hyperlink r:id="rId15" w:history="1">
+          <w:r>
+            <w:rPr>
+              <w:rStyle w:val="Hyperlink"/>
+            </w:rPr>
+            <w:t>on abou</w:t>
+          </w:r>
+        </w:hyperlink>
+      </w:r>
+      <w:r>
+        <w:rPr>
+          <w:u w:val="single" w:color="0066cc"/>
+          <w:rFonts w:ascii="Charis SIL Regular" w:hAnsi="Charis SIL Regular" w:eastAsia="Charis SIL Regular"/>
+          <w:b w:val="0"/>
+          <w:i w:val="0"/>
+          <w:color w:val="000000"/>
+          <w:sz w:val="24"/>
+        </w:rPr>
+        <w:hyperlink r:id="rId15" w:history="1">
+          <w:r>
+            <w:rPr>
+              <w:rStyle w:val="Hyperlink"/>
+            </w:rPr>
+            <w:t>t</w:t>
+          </w:r>
+        </w:hyperlink>
+      </w:r>
+      <w:r>
+        <w:rPr>
+          <w:u w:val="single" w:color="0066cc"/>
+          <w:rFonts w:ascii="Charis SIL Regular" w:hAnsi="Charis SIL Regular" w:eastAsia="Charis SIL Regular"/>
+          <w:b w:val="0"/>
+          <w:i w:val="0"/>
+          <w:color w:val="000000"/>
+          <w:sz w:val="24"/>
+        </w:rPr>
+        <w:hyperlink r:id="rId15" w:history="1">
+          <w:r>
+            <w:rPr>
+              <w:rStyle w:val="Hyperlink"/>
+            </w:rPr>
+            <w:t xml:space="preserve"> D</w:t>
+          </w:r>
+        </w:hyperlink>
+      </w:r>
+      <w:r>
+        <w:rPr>
+          <w:u w:val="single" w:color="0066cc"/>
+          <w:rFonts w:ascii="Charis SIL Regular" w:hAnsi="Charis SIL Regular" w:eastAsia="Charis SIL Regular"/>
+          <w:b w:val="0"/>
+          <w:i w:val="0"/>
+          <w:color w:val="000000"/>
+          <w:sz w:val="24"/>
+        </w:rPr>
+        <w:hyperlink r:id="rId15" w:history="1">
+          <w:r>
+            <w:rPr>
+              <w:rStyle w:val="Hyperlink"/>
+            </w:rPr>
+            <w:t>utc</w:t>
+          </w:r>
+        </w:hyperlink>
+      </w:r>
+      <w:r>
+        <w:rPr>
+          <w:u w:val="single" w:color="0066cc"/>
+          <w:rFonts w:ascii="Charis SIL Regular" w:hAnsi="Charis SIL Regular" w:eastAsia="Charis SIL Regular"/>
+          <w:b w:val="0"/>
+          <w:i w:val="0"/>
+          <w:color w:val="000000"/>
+          <w:sz w:val="24"/>
+        </w:rPr>
+        <w:hyperlink r:id="rId15" w:history="1">
+          <w:r>
+            <w:rPr>
+              <w:rStyle w:val="Hyperlink"/>
+            </w:rPr>
+            <w:t>h</w:t>
+          </w:r>
+        </w:hyperlink>
+      </w:r>
+      <w:r>
+        <w:rPr>
+          <w:rFonts w:ascii="Charis SIL Regular" w:hAnsi="Charis SIL Regular" w:eastAsia="Charis SIL Regular"/>
+          <w:b w:val="0"/>
+          <w:i w:val="0"/>
+          <w:color w:val="000000"/>
+          <w:sz w:val="24"/>
+        </w:rPr>
+        <w:t xml:space="preserve"> colonial civ</w:t>
+      </w:r>
+      <w:r>
+        <w:rPr>
+          <w:u w:val="single" w:color="0066cc"/>
+          <w:rFonts w:ascii="Charis SIL Regular" w:hAnsi="Charis SIL Regular" w:eastAsia="Charis SIL Regular"/>
+          <w:b w:val="0"/>
+          <w:i w:val="0"/>
+          <w:color w:val="000000"/>
+          <w:sz w:val="24"/>
+        </w:rPr>
+        <w:hyperlink r:id="rId15" w:history="1">
+          <w:r>
+            <w:rPr>
+              <w:rStyle w:val="Hyperlink"/>
+            </w:rPr>
+            <w:t>il servants</w:t>
+          </w:r>
+        </w:hyperlink>
+      </w:r>
+      <w:r>
+        <w:rPr>
+          <w:u w:val="single" w:color="0066cc"/>
+          <w:rFonts w:ascii="Charis SIL Regular" w:hAnsi="Charis SIL Regular" w:eastAsia="Charis SIL Regular"/>
+          <w:b w:val="0"/>
+          <w:i w:val="0"/>
+          <w:color w:val="000000"/>
+          <w:sz w:val="24"/>
+        </w:rPr>
+        <w:hyperlink r:id="rId15" w:history="1">
+          <w:r>
+            <w:rPr>
+              <w:rStyle w:val="Hyperlink"/>
+            </w:rPr>
+            <w:t xml:space="preserve"> in S</w:t>
+          </w:r>
+        </w:hyperlink>
+      </w:r>
+      <w:r>
+        <w:rPr>
+          <w:u w:val="single" w:color="0066cc"/>
+          <w:rFonts w:ascii="Charis SIL Regular" w:hAnsi="Charis SIL Regular" w:eastAsia="Charis SIL Regular"/>
+          <w:b w:val="0"/>
+          <w:i w:val="0"/>
+          <w:color w:val="000000"/>
+          <w:sz w:val="24"/>
+        </w:rPr>
+        <w:hyperlink r:id="rId15" w:history="1">
+          <w:r>
+            <w:rPr>
+              <w:rStyle w:val="Hyperlink"/>
+            </w:rPr>
+            <w:t>uri</w:t>
+          </w:r>
+        </w:hyperlink>
+      </w:r>
+      <w:r>
+        <w:rPr>
+          <w:u w:val="single" w:color="0066cc"/>
+          <w:rFonts w:ascii="Charis SIL Regular" w:hAnsi="Charis SIL Regular" w:eastAsia="Charis SIL Regular"/>
+          <w:b w:val="0"/>
+          <w:i w:val="0"/>
+          <w:color w:val="000000"/>
+          <w:sz w:val="24"/>
+        </w:rPr>
+        <w:hyperlink r:id="rId15" w:history="1">
+          <w:r>
+            <w:rPr>
+              <w:rStyle w:val="Hyperlink"/>
+            </w:rPr>
+            <w:t>n</w:t>
+          </w:r>
+        </w:hyperlink>
+      </w:r>
+      <w:r>
+        <w:rPr>
+          <w:u w:val="single" w:color="0066cc"/>
+          <w:rFonts w:ascii="Charis SIL Regular" w:hAnsi="Charis SIL Regular" w:eastAsia="Charis SIL Regular"/>
+          <w:b w:val="0"/>
+          <w:i w:val="0"/>
+          <w:color w:val="000000"/>
+          <w:sz w:val="24"/>
+        </w:rPr>
+        <w:hyperlink r:id="rId15" w:history="1">
+          <w:r>
+            <w:rPr>
+              <w:rStyle w:val="Hyperlink"/>
+            </w:rPr>
+            <w:t>ame, Ar</w:t>
+          </w:r>
+        </w:hyperlink>
       </w:r>
       <w:r>
         <w:rPr>
@@ -2566,7 +2725,35 @@
           <w:color w:val="000000"/>
           <w:sz w:val="24"/>
         </w:rPr>
-        <w:t xml:space="preserve"> contains a lot of useful information regarding the university’</w:t>
+        <w:t xml:space="preserve"> contains a lot of useful information regarding the uni</w:t>
+      </w:r>
+      <w:r>
+        <w:rPr>
+          <w:u w:val="single" w:color="0066cc"/>
+          <w:rFonts w:ascii="Charis SIL Regular" w:hAnsi="Charis SIL Regular" w:eastAsia="Charis SIL Regular"/>
+          <w:b w:val="0"/>
+          <w:i w:val="0"/>
+          <w:color w:val="000000"/>
+          <w:sz w:val="24"/>
+        </w:rPr>
+        <w:hyperlink r:id="rId16" w:history="1">
+          <w:r>
+            <w:rPr>
+              <w:rStyle w:val="Hyperlink"/>
+            </w:rPr>
+            <w:t>versity</w:t>
+          </w:r>
+        </w:hyperlink>
+      </w:r>
+      <w:r>
+        <w:rPr>
+          <w:rFonts w:ascii="Charis SIL Regular" w:hAnsi="Charis SIL Regular" w:eastAsia="Charis SIL Regular"/>
+          <w:b w:val="0"/>
+          <w:i w:val="0"/>
+          <w:color w:val="000000"/>
+          <w:sz w:val="24"/>
+        </w:rPr>
+        <w:t>’</w:t>
       </w:r>
       <w:r>
         <w:rPr>
@@ -2606,13 +2793,49 @@
       </w:r>
       <w:r>
         <w:rPr>
-          <w:rFonts w:ascii="Charis SIL Regular" w:hAnsi="Charis SIL Regular" w:eastAsia="Charis SIL Regular"/>
-          <w:b w:val="0"/>
-          <w:i w:val="0"/>
-          <w:color w:val="000000"/>
-          <w:sz w:val="24"/>
-        </w:rPr>
-        <w:t xml:space="preserve">bean collection </w:t>
+          <w:u w:val="single" w:color="0066cc"/>
+          <w:rFonts w:ascii="Charis SIL Regular" w:hAnsi="Charis SIL Regular" w:eastAsia="Charis SIL Regular"/>
+          <w:b w:val="0"/>
+          <w:i w:val="0"/>
+          <w:color w:val="000000"/>
+          <w:sz w:val="24"/>
+        </w:rPr>
+        <w:hyperlink r:id="rId16" w:history="1">
+          <w:r>
+            <w:rPr>
+              <w:rStyle w:val="Hyperlink"/>
+            </w:rPr>
+            <w:t>be</w:t>
+          </w:r>
+        </w:hyperlink>
+      </w:r>
+      <w:r>
+        <w:rPr>
+          <w:u w:val="single" w:color="0066cc"/>
+          <w:rFonts w:ascii="Charis SIL Regular" w:hAnsi="Charis SIL Regular" w:eastAsia="Charis SIL Regular"/>
+          <w:b w:val="0"/>
+          <w:i w:val="0"/>
+          <w:color w:val="000000"/>
+          <w:sz w:val="24"/>
+        </w:rPr>
+        <w:hyperlink r:id="rId16" w:history="1">
+          <w:r>
+            <w:rPr>
+              <w:rStyle w:val="Hyperlink"/>
+            </w:rPr>
+            <w:t>an c</w:t>
+          </w:r>
+        </w:hyperlink>
+      </w:r>
+      <w:r>
+        <w:rPr>
+          <w:rFonts w:ascii="Charis SIL Regular" w:hAnsi="Charis SIL Regular" w:eastAsia="Charis SIL Regular"/>
+          <w:b w:val="0"/>
+          <w:i w:val="0"/>
+          <w:color w:val="000000"/>
+          <w:sz w:val="24"/>
+        </w:rPr>
+        <w:t xml:space="preserve">ollection </w:t>
       </w:r>
       <w:r>
         <w:rPr>
@@ -2921,7 +3144,25 @@
           <w:color w:val="000000"/>
           <w:sz w:val="24"/>
         </w:rPr>
-        <w:t xml:space="preserve">and the </w:t>
+        <w:hyperlink r:id="rId18" w:history="1">
+          <w:r>
+            <w:rPr>
+              <w:rStyle w:val="Hyperlink"/>
+            </w:rPr>
+            <w:t>and</w:t>
+          </w:r>
+        </w:hyperlink>
+      </w:r>
+      <w:r>
+        <w:rPr>
+          <w:u w:val="single" w:color="0066cc"/>
+          <w:rFonts w:ascii="Charis SIL Regular" w:hAnsi="Charis SIL Regular" w:eastAsia="Charis SIL Regular"/>
+          <w:b w:val="0"/>
+          <w:i w:val="0"/>
+          <w:color w:val="000000"/>
+          <w:sz w:val="24"/>
+        </w:rPr>
+        <w:t xml:space="preserve"> the </w:t>
       </w:r>
       <w:r>
         <w:rPr>
@@ -3579,7 +3820,7 @@
           <w:sz w:val="24"/>
           <w:u w:val="single"/>
         </w:rPr>
-        <w:hyperlink r:id="rId23" w:history="1">
+        <w:hyperlink r:id="rId22" w:history="1">
           <w:r>
             <w:rPr>
               <w:rStyle w:val="Hyperlink"/>
@@ -3824,25 +4065,36 @@
           <w:sz w:val="24"/>
           <w:u w:val="single"/>
         </w:rPr>
-        <w:t>Museo A</w:t>
-      </w:r>
-      <w:r>
-        <w:rPr>
-          <w:rFonts w:ascii="Charis SIL Regular" w:hAnsi="Charis SIL Regular" w:eastAsia="Charis SIL Regular"/>
-          <w:b w:val="0"/>
-          <w:i w:val="0"/>
-          <w:color w:val="0066CC"/>
-          <w:sz w:val="24"/>
-          <w:u w:val="single"/>
-        </w:rPr>
         <w:hyperlink r:id="rId24" w:history="1">
           <w:r>
             <w:rPr>
               <w:rStyle w:val="Hyperlink"/>
             </w:rPr>
-            <w:t>rkeologi</w:t>
+            <w:t>Museo</w:t>
           </w:r>
         </w:hyperlink>
+      </w:r>
+      <w:r>
+        <w:rPr>
+          <w:rFonts w:ascii="Charis SIL Regular" w:hAnsi="Charis SIL Regular" w:eastAsia="Charis SIL Regular"/>
+          <w:b w:val="0"/>
+          <w:i w:val="0"/>
+          <w:color w:val="0066CC"/>
+          <w:sz w:val="24"/>
+          <w:u w:val="single"/>
+        </w:rPr>
+        <w:t xml:space="preserve"> </w:t>
+      </w:r>
+      <w:r>
+        <w:rPr>
+          <w:rFonts w:ascii="Charis SIL Regular" w:hAnsi="Charis SIL Regular" w:eastAsia="Charis SIL Regular"/>
+          <w:b w:val="0"/>
+          <w:i w:val="0"/>
+          <w:color w:val="0066CC"/>
+          <w:sz w:val="24"/>
+          <w:u w:val="single"/>
+        </w:rPr>
+        <w:t>A</w:t>
       </w:r>
       <w:r>
         <w:rPr>
@@ -3858,7 +4110,7 @@
             <w:rPr>
               <w:rStyle w:val="Hyperlink"/>
             </w:rPr>
-            <w:t>c</w:t>
+            <w:t>rkeologic</w:t>
           </w:r>
         </w:hyperlink>
       </w:r>
@@ -3967,7 +4219,18 @@
           <w:color w:val="000000"/>
           <w:sz w:val="24"/>
         </w:rPr>
-        <w:t xml:space="preserve">•  The research aid </w:t>
+        <w:t xml:space="preserve">•  </w:t>
+      </w:r>
+      <w:r>
+        <w:rPr>
+          <w:u w:val="single" w:color="0066cc"/>
+          <w:rFonts w:ascii="Charis SIL Regular" w:hAnsi="Charis SIL Regular" w:eastAsia="Charis SIL Regular"/>
+          <w:b w:val="0"/>
+          <w:i w:val="0"/>
+          <w:color w:val="000000"/>
+          <w:sz w:val="24"/>
+        </w:rPr>
+        <w:t xml:space="preserve">The research aid </w:t>
       </w:r>
       <w:r>
         <w:rPr>
@@ -3978,7 +4241,7 @@
           <w:sz w:val="24"/>
           <w:u w:val="single"/>
         </w:rPr>
-        <w:hyperlink r:id="rId25" w:history="1">
+        <w:hyperlink r:id="rId13" w:history="1">
           <w:r>
             <w:rPr>
               <w:rStyle w:val="Hyperlink"/>
@@ -3996,7 +4259,7 @@
           <w:sz w:val="24"/>
           <w:u w:val="single"/>
         </w:rPr>
-        <w:hyperlink r:id="rId25" w:history="1">
+        <w:hyperlink r:id="rId13" w:history="1">
           <w:r>
             <w:rPr>
               <w:rStyle w:val="Hyperlink"/>
@@ -4014,7 +4277,7 @@
           <w:sz w:val="24"/>
           <w:u w:val="single"/>
         </w:rPr>
-        <w:hyperlink r:id="rId25" w:history="1">
+        <w:hyperlink r:id="rId13" w:history="1">
           <w:r>
             <w:rPr>
               <w:rStyle w:val="Hyperlink"/>
@@ -4043,7 +4306,7 @@
           <w:sz w:val="24"/>
           <w:u w:val="single"/>
         </w:rPr>
-        <w:hyperlink r:id="rId25" w:history="1">
+        <w:hyperlink r:id="rId13" w:history="1">
           <w:r>
             <w:rPr>
               <w:rStyle w:val="Hyperlink"/>
@@ -4108,7 +4371,7 @@
           <w:sz w:val="24"/>
           <w:u w:val="single"/>
         </w:rPr>
-        <w:hyperlink r:id="rId13" w:history="1">
+        <w:hyperlink r:id="rId25" w:history="1">
           <w:r>
             <w:rPr>
               <w:rStyle w:val="Hyperlink"/>
@@ -4157,7 +4420,14 @@
           <w:color w:val="000000"/>
           <w:sz w:val="24"/>
         </w:rPr>
-        <w:t xml:space="preserve"> inform</w:t>
+        <w:hyperlink r:id="rId13" w:history="1">
+          <w:r>
+            <w:rPr>
+              <w:rStyle w:val="Hyperlink"/>
+            </w:rPr>
+            <w:t xml:space="preserve"> inform</w:t>
+          </w:r>
+        </w:hyperlink>
       </w:r>
       <w:r>
         <w:rPr>
@@ -4683,7 +4953,51 @@
           <w:color w:val="000000"/>
           <w:sz w:val="24"/>
         </w:rPr>
-        <w:t>' by historian Adi M</w:t>
+        <w:t>' b</w:t>
+      </w:r>
+      <w:r>
+        <w:rPr>
+          <w:rFonts w:ascii="Charis SIL Regular" w:hAnsi="Charis SIL Regular" w:eastAsia="Charis SIL Regular"/>
+          <w:b w:val="0"/>
+          <w:i w:val="0"/>
+          <w:color w:val="000000"/>
+          <w:sz w:val="24"/>
+        </w:rPr>
+        <w:hyperlink r:id="rId27" w:history="1">
+          <w:r>
+            <w:rPr>
+              <w:rStyle w:val="Hyperlink"/>
+            </w:rPr>
+            <w:t>y h</w:t>
+          </w:r>
+        </w:hyperlink>
+      </w:r>
+      <w:r>
+        <w:rPr>
+          <w:rFonts w:ascii="Charis SIL Regular" w:hAnsi="Charis SIL Regular" w:eastAsia="Charis SIL Regular"/>
+          <w:b w:val="0"/>
+          <w:i w:val="0"/>
+          <w:color w:val="000000"/>
+          <w:sz w:val="24"/>
+        </w:rPr>
+        <w:hyperlink r:id="rId27" w:history="1">
+          <w:r>
+            <w:rPr>
+              <w:rStyle w:val="Hyperlink"/>
+            </w:rPr>
+            <w:t xml:space="preserve">istorian Adi </w:t>
+          </w:r>
+        </w:hyperlink>
+      </w:r>
+      <w:r>
+        <w:rPr>
+          <w:rFonts w:ascii="Charis SIL Regular" w:hAnsi="Charis SIL Regular" w:eastAsia="Charis SIL Regular"/>
+          <w:b w:val="0"/>
+          <w:i w:val="0"/>
+          <w:color w:val="000000"/>
+          <w:sz w:val="24"/>
+        </w:rPr>
+        <w:t>M</w:t>
       </w:r>
       <w:r>
         <w:rPr>
@@ -4761,7 +5075,31 @@
           <w:color w:val="000000"/>
           <w:sz w:val="24"/>
         </w:rPr>
-        <w:t xml:space="preserve">ibes the </w:t>
+        <w:hyperlink r:id="rId27" w:history="1">
+          <w:r>
+            <w:rPr>
+              <w:rStyle w:val="Hyperlink"/>
+            </w:rPr>
+            <w:t>ibe</w:t>
+          </w:r>
+        </w:hyperlink>
+      </w:r>
+      <w:r>
+        <w:rPr>
+          <w:rFonts w:ascii="Charis SIL Regular" w:hAnsi="Charis SIL Regular" w:eastAsia="Charis SIL Regular"/>
+          <w:b w:val="0"/>
+          <w:i w:val="0"/>
+          <w:color w:val="000000"/>
+          <w:sz w:val="24"/>
+        </w:rPr>
+        <w:hyperlink r:id="rId27" w:history="1">
+          <w:r>
+            <w:rPr>
+              <w:rStyle w:val="Hyperlink"/>
+            </w:rPr>
+            <w:t xml:space="preserve">s the </w:t>
+          </w:r>
+        </w:hyperlink>
       </w:r>
       <w:r>
         <w:rPr>
@@ -4839,7 +5177,14 @@
           <w:color w:val="000000"/>
           <w:sz w:val="24"/>
         </w:rPr>
-        <w:t>onial history</w:t>
+        <w:hyperlink r:id="rId27" w:history="1">
+          <w:r>
+            <w:rPr>
+              <w:rStyle w:val="Hyperlink"/>
+            </w:rPr>
+            <w:t>onial history</w:t>
+          </w:r>
+        </w:hyperlink>
       </w:r>
       <w:r>
         <w:rPr>
@@ -4876,7 +5221,41 @@
           <w:color w:val="000000"/>
           <w:sz w:val="24"/>
         </w:rPr>
-        <w:t xml:space="preserve">Aruba and the </w:t>
+        <w:hyperlink r:id="rId27" w:history="1">
+          <w:r>
+            <w:rPr>
+              <w:rStyle w:val="Hyperlink"/>
+            </w:rPr>
+            <w:t>Aruba and</w:t>
+          </w:r>
+        </w:hyperlink>
+      </w:r>
+      <w:r>
+        <w:rPr>
+          <w:rFonts w:ascii="Charis SIL Regular" w:hAnsi="Charis SIL Regular" w:eastAsia="Charis SIL Regular"/>
+          <w:b w:val="0"/>
+          <w:i w:val="0"/>
+          <w:color w:val="000000"/>
+          <w:sz w:val="24"/>
+        </w:rPr>
+        <w:hyperlink r:id="rId27" w:history="1">
+          <w:r>
+            <w:rPr>
+              <w:rStyle w:val="Hyperlink"/>
+            </w:rPr>
+            <w:t xml:space="preserve"> th</w:t>
+          </w:r>
+        </w:hyperlink>
+      </w:r>
+      <w:r>
+        <w:rPr>
+          <w:rFonts w:ascii="Charis SIL Regular" w:hAnsi="Charis SIL Regular" w:eastAsia="Charis SIL Regular"/>
+          <w:b w:val="0"/>
+          <w:i w:val="0"/>
+          <w:color w:val="000000"/>
+          <w:sz w:val="24"/>
+        </w:rPr>
+        <w:t xml:space="preserve">e </w:t>
       </w:r>
       <w:r>
         <w:rPr>
@@ -5075,13 +5454,29 @@
             <w:rPr>
               <w:rStyle w:val="Hyperlink"/>
             </w:rPr>
-            <w:t>eritage fie</w:t>
+            <w:t>eritage fi</w:t>
           </w:r>
         </w:hyperlink>
       </w:r>
       <w:r>
         <w:rPr>
-          <w:u w:val="single" w:color="0066cc"/>
+          <w:rFonts w:ascii="Charis SIL Regular" w:hAnsi="Charis SIL Regular" w:eastAsia="Charis SIL Regular"/>
+          <w:b w:val="0"/>
+          <w:i w:val="0"/>
+          <w:color w:val="000000"/>
+          <w:sz w:val="24"/>
+        </w:rPr>
+        <w:hyperlink r:id="rId28" w:history="1">
+          <w:r>
+            <w:rPr>
+              <w:rStyle w:val="Hyperlink"/>
+            </w:rPr>
+            <w:t>e</w:t>
+          </w:r>
+        </w:hyperlink>
+      </w:r>
+      <w:r>
+        <w:rPr>
           <w:rFonts w:ascii="Charis SIL Regular" w:hAnsi="Charis SIL Regular" w:eastAsia="Charis SIL Regular"/>
           <w:b w:val="0"/>
           <w:i w:val="0"/>
@@ -5176,7 +5571,7 @@
             <w:rPr>
               <w:rStyle w:val="Hyperlink"/>
             </w:rPr>
-            <w:t>98, the f</w:t>
+            <w:t>98, the fo</w:t>
           </w:r>
         </w:hyperlink>
       </w:r>
@@ -5188,7 +5583,7 @@
           <w:color w:val="000000"/>
           <w:sz w:val="24"/>
         </w:rPr>
-        <w:t xml:space="preserve">oundation aims to document, collect and </w:t>
+        <w:t xml:space="preserve">undation aims to document, collect and </w:t>
       </w:r>
       <w:r>
         <w:rPr>
@@ -6432,7 +6827,7 @@
           <w:sz w:val="24"/>
           <w:u w:val="single"/>
         </w:rPr>
-        <w:hyperlink r:id="rId32" w:history="1">
+        <w:hyperlink r:id="rId33" w:history="1">
           <w:r>
             <w:rPr>
               <w:rStyle w:val="Hyperlink"/>
@@ -6450,7 +6845,7 @@
           <w:sz w:val="24"/>
           <w:u w:val="single"/>
         </w:rPr>
-        <w:hyperlink r:id="rId32" w:history="1">
+        <w:hyperlink r:id="rId33" w:history="1">
           <w:r>
             <w:rPr>
               <w:rStyle w:val="Hyperlink"/>

--- a/EXPORTS/DOCX/published/niveau2/English/ArubaBonaireCuracao.docx
+++ b/EXPORTS/DOCX/published/niveau2/English/ArubaBonaireCuracao.docx
@@ -313,46 +313,7 @@
           <w:color w:val="000000"/>
           <w:sz w:val="24"/>
         </w:rPr>
-        <w:t>occupying</w:t>
-      </w:r>
-      <w:r>
-        <w:rPr>
-          <w:u w:val="single" w:color="0066cc"/>
-          <w:rFonts w:ascii="Charis SIL Regular" w:hAnsi="Charis SIL Regular" w:eastAsia="Charis SIL Regular"/>
-          <w:b w:val="0"/>
-          <w:i w:val="0"/>
-          <w:color w:val="000000"/>
-          <w:sz w:val="24"/>
-        </w:rPr>
-        <w:hyperlink r:id="rId9" w:history="1">
-          <w:r>
-            <w:rPr>
-              <w:rStyle w:val="Hyperlink"/>
-            </w:rPr>
-            <w:t xml:space="preserve"> force</w:t>
-          </w:r>
-        </w:hyperlink>
-      </w:r>
-      <w:r>
-        <w:rPr>
-          <w:u w:val="single" w:color="0066cc"/>
-          <w:rFonts w:ascii="Charis SIL Regular" w:hAnsi="Charis SIL Regular" w:eastAsia="Charis SIL Regular"/>
-          <w:b w:val="0"/>
-          <w:i w:val="0"/>
-          <w:color w:val="000000"/>
-          <w:sz w:val="24"/>
-        </w:rPr>
-        <w:t xml:space="preserve"> </w:t>
-      </w:r>
-      <w:r>
-        <w:rPr>
-          <w:rFonts w:ascii="Charis SIL Regular" w:hAnsi="Charis SIL Regular" w:eastAsia="Charis SIL Regular"/>
-          <w:b w:val="0"/>
-          <w:i w:val="0"/>
-          <w:color w:val="000000"/>
-          <w:sz w:val="24"/>
-        </w:rPr>
-        <w:t>and d</w:t>
+        <w:t>occupying force and d</w:t>
       </w:r>
       <w:r>
         <w:rPr>
@@ -640,7 +601,43 @@
           <w:color w:val="000000"/>
           <w:sz w:val="24"/>
         </w:rPr>
-        <w:t>islands under the authority of the newly founded Kingd</w:t>
+        <w:t>islands under the authority of the newly found</w:t>
+      </w:r>
+      <w:r>
+        <w:rPr>
+          <w:u w:val="single" w:color="0066cc"/>
+          <w:rFonts w:ascii="Charis SIL Regular" w:hAnsi="Charis SIL Regular" w:eastAsia="Charis SIL Regular"/>
+          <w:b w:val="0"/>
+          <w:i w:val="0"/>
+          <w:color w:val="000000"/>
+          <w:sz w:val="24"/>
+        </w:rPr>
+        <w:hyperlink r:id="rId10" w:history="1">
+          <w:r>
+            <w:rPr>
+              <w:rStyle w:val="Hyperlink"/>
+            </w:rPr>
+            <w:t>ed Kin</w:t>
+          </w:r>
+        </w:hyperlink>
+      </w:r>
+      <w:r>
+        <w:rPr>
+          <w:u w:val="single" w:color="0066cc"/>
+          <w:rFonts w:ascii="Charis SIL Regular" w:hAnsi="Charis SIL Regular" w:eastAsia="Charis SIL Regular"/>
+          <w:b w:val="0"/>
+          <w:i w:val="0"/>
+          <w:color w:val="000000"/>
+          <w:sz w:val="24"/>
+        </w:rPr>
+        <w:hyperlink r:id="rId10" w:history="1">
+          <w:r>
+            <w:rPr>
+              <w:rStyle w:val="Hyperlink"/>
+            </w:rPr>
+            <w:t>gd</w:t>
+          </w:r>
+        </w:hyperlink>
       </w:r>
       <w:r>
         <w:rPr>
@@ -687,7 +684,25 @@
           <w:color w:val="000000"/>
           <w:sz w:val="24"/>
         </w:rPr>
-        <w:t>e N</w:t>
+        <w:hyperlink r:id="rId10" w:history="1">
+          <w:r>
+            <w:rPr>
+              <w:rStyle w:val="Hyperlink"/>
+            </w:rPr>
+            <w:t xml:space="preserve">e </w:t>
+          </w:r>
+        </w:hyperlink>
+      </w:r>
+      <w:r>
+        <w:rPr>
+          <w:u w:val="single" w:color="0066cc"/>
+          <w:rFonts w:ascii="Charis SIL Regular" w:hAnsi="Charis SIL Regular" w:eastAsia="Charis SIL Regular"/>
+          <w:b w:val="0"/>
+          <w:i w:val="0"/>
+          <w:color w:val="000000"/>
+          <w:sz w:val="24"/>
+        </w:rPr>
+        <w:t>N</w:t>
       </w:r>
       <w:r>
         <w:rPr>
@@ -2159,150 +2174,7 @@
           <w:color w:val="000000"/>
           <w:sz w:val="24"/>
         </w:rPr>
-        <w:hyperlink r:id="rId15" w:history="1">
-          <w:r>
-            <w:rPr>
-              <w:rStyle w:val="Hyperlink"/>
-            </w:rPr>
-            <w:t>rmat</w:t>
-          </w:r>
-        </w:hyperlink>
-      </w:r>
-      <w:r>
-        <w:rPr>
-          <w:u w:val="single" w:color="0066cc"/>
-          <w:rFonts w:ascii="Charis SIL Regular" w:hAnsi="Charis SIL Regular" w:eastAsia="Charis SIL Regular"/>
-          <w:b w:val="0"/>
-          <w:i w:val="0"/>
-          <w:color w:val="000000"/>
-          <w:sz w:val="24"/>
-        </w:rPr>
-        <w:hyperlink r:id="rId15" w:history="1">
-          <w:r>
-            <w:rPr>
-              <w:rStyle w:val="Hyperlink"/>
-            </w:rPr>
-            <w:t>i</w:t>
-          </w:r>
-        </w:hyperlink>
-      </w:r>
-      <w:r>
-        <w:rPr>
-          <w:u w:val="single" w:color="0066cc"/>
-          <w:rFonts w:ascii="Charis SIL Regular" w:hAnsi="Charis SIL Regular" w:eastAsia="Charis SIL Regular"/>
-          <w:b w:val="0"/>
-          <w:i w:val="0"/>
-          <w:color w:val="000000"/>
-          <w:sz w:val="24"/>
-        </w:rPr>
-        <w:hyperlink r:id="rId15" w:history="1">
-          <w:r>
-            <w:rPr>
-              <w:rStyle w:val="Hyperlink"/>
-            </w:rPr>
-            <w:t>on abou</w:t>
-          </w:r>
-        </w:hyperlink>
-      </w:r>
-      <w:r>
-        <w:rPr>
-          <w:u w:val="single" w:color="0066cc"/>
-          <w:rFonts w:ascii="Charis SIL Regular" w:hAnsi="Charis SIL Regular" w:eastAsia="Charis SIL Regular"/>
-          <w:b w:val="0"/>
-          <w:i w:val="0"/>
-          <w:color w:val="000000"/>
-          <w:sz w:val="24"/>
-        </w:rPr>
-        <w:hyperlink r:id="rId15" w:history="1">
-          <w:r>
-            <w:rPr>
-              <w:rStyle w:val="Hyperlink"/>
-            </w:rPr>
-            <w:t>t</w:t>
-          </w:r>
-        </w:hyperlink>
-      </w:r>
-      <w:r>
-        <w:rPr>
-          <w:u w:val="single" w:color="0066cc"/>
-          <w:rFonts w:ascii="Charis SIL Regular" w:hAnsi="Charis SIL Regular" w:eastAsia="Charis SIL Regular"/>
-          <w:b w:val="0"/>
-          <w:i w:val="0"/>
-          <w:color w:val="000000"/>
-          <w:sz w:val="24"/>
-        </w:rPr>
-        <w:hyperlink r:id="rId15" w:history="1">
-          <w:r>
-            <w:rPr>
-              <w:rStyle w:val="Hyperlink"/>
-            </w:rPr>
-            <w:t xml:space="preserve"> D</w:t>
-          </w:r>
-        </w:hyperlink>
-      </w:r>
-      <w:r>
-        <w:rPr>
-          <w:u w:val="single" w:color="0066cc"/>
-          <w:rFonts w:ascii="Charis SIL Regular" w:hAnsi="Charis SIL Regular" w:eastAsia="Charis SIL Regular"/>
-          <w:b w:val="0"/>
-          <w:i w:val="0"/>
-          <w:color w:val="000000"/>
-          <w:sz w:val="24"/>
-        </w:rPr>
-        <w:hyperlink r:id="rId15" w:history="1">
-          <w:r>
-            <w:rPr>
-              <w:rStyle w:val="Hyperlink"/>
-            </w:rPr>
-            <w:t>utc</w:t>
-          </w:r>
-        </w:hyperlink>
-      </w:r>
-      <w:r>
-        <w:rPr>
-          <w:u w:val="single" w:color="0066cc"/>
-          <w:rFonts w:ascii="Charis SIL Regular" w:hAnsi="Charis SIL Regular" w:eastAsia="Charis SIL Regular"/>
-          <w:b w:val="0"/>
-          <w:i w:val="0"/>
-          <w:color w:val="000000"/>
-          <w:sz w:val="24"/>
-        </w:rPr>
-        <w:hyperlink r:id="rId15" w:history="1">
-          <w:r>
-            <w:rPr>
-              <w:rStyle w:val="Hyperlink"/>
-            </w:rPr>
-            <w:t>h</w:t>
-          </w:r>
-        </w:hyperlink>
-      </w:r>
-      <w:r>
-        <w:rPr>
-          <w:rFonts w:ascii="Charis SIL Regular" w:hAnsi="Charis SIL Regular" w:eastAsia="Charis SIL Regular"/>
-          <w:b w:val="0"/>
-          <w:i w:val="0"/>
-          <w:color w:val="000000"/>
-          <w:sz w:val="24"/>
-        </w:rPr>
-        <w:t xml:space="preserve"> colonial civ</w:t>
-      </w:r>
-      <w:r>
-        <w:rPr>
-          <w:u w:val="single" w:color="0066cc"/>
-          <w:rFonts w:ascii="Charis SIL Regular" w:hAnsi="Charis SIL Regular" w:eastAsia="Charis SIL Regular"/>
-          <w:b w:val="0"/>
-          <w:i w:val="0"/>
-          <w:color w:val="000000"/>
-          <w:sz w:val="24"/>
-        </w:rPr>
-        <w:hyperlink r:id="rId15" w:history="1">
-          <w:r>
-            <w:rPr>
-              <w:rStyle w:val="Hyperlink"/>
-            </w:rPr>
-            <w:t>il servants</w:t>
-          </w:r>
-        </w:hyperlink>
+        <w:t>rmation about Dutch colonial civil servants</w:t>
       </w:r>
       <w:r>
         <w:rPr>
@@ -3137,32 +3009,13 @@
       </w:r>
       <w:r>
         <w:rPr>
-          <w:u w:val="single" w:color="0066cc"/>
           <w:rFonts w:ascii="Charis SIL Regular" w:hAnsi="Charis SIL Regular" w:eastAsia="Charis SIL Regular"/>
           <w:b w:val="0"/>
           <w:i w:val="0"/>
           <w:color w:val="000000"/>
           <w:sz w:val="24"/>
         </w:rPr>
-        <w:hyperlink r:id="rId18" w:history="1">
-          <w:r>
-            <w:rPr>
-              <w:rStyle w:val="Hyperlink"/>
-            </w:rPr>
-            <w:t>and</w:t>
-          </w:r>
-        </w:hyperlink>
-      </w:r>
-      <w:r>
-        <w:rPr>
-          <w:u w:val="single" w:color="0066cc"/>
-          <w:rFonts w:ascii="Charis SIL Regular" w:hAnsi="Charis SIL Regular" w:eastAsia="Charis SIL Regular"/>
-          <w:b w:val="0"/>
-          <w:i w:val="0"/>
-          <w:color w:val="000000"/>
-          <w:sz w:val="24"/>
-        </w:rPr>
-        <w:t xml:space="preserve"> the </w:t>
+        <w:t xml:space="preserve">and the </w:t>
       </w:r>
       <w:r>
         <w:rPr>
@@ -4094,7 +3947,14 @@
           <w:sz w:val="24"/>
           <w:u w:val="single"/>
         </w:rPr>
-        <w:t>A</w:t>
+        <w:hyperlink r:id="rId25" w:history="1">
+          <w:r>
+            <w:rPr>
+              <w:rStyle w:val="Hyperlink"/>
+            </w:rPr>
+            <w:t>A</w:t>
+          </w:r>
+        </w:hyperlink>
       </w:r>
       <w:r>
         <w:rPr>
@@ -4105,7 +3965,7 @@
           <w:sz w:val="24"/>
           <w:u w:val="single"/>
         </w:rPr>
-        <w:hyperlink r:id="rId24" w:history="1">
+        <w:hyperlink r:id="rId25" w:history="1">
           <w:r>
             <w:rPr>
               <w:rStyle w:val="Hyperlink"/>
@@ -4123,7 +3983,7 @@
           <w:sz w:val="24"/>
           <w:u w:val="single"/>
         </w:rPr>
-        <w:hyperlink r:id="rId24" w:history="1">
+        <w:hyperlink r:id="rId25" w:history="1">
           <w:r>
             <w:rPr>
               <w:rStyle w:val="Hyperlink"/>
@@ -4152,7 +4012,7 @@
           <w:sz w:val="24"/>
           <w:u w:val="single"/>
         </w:rPr>
-        <w:hyperlink r:id="rId24" w:history="1">
+        <w:hyperlink r:id="rId25" w:history="1">
           <w:r>
             <w:rPr>
               <w:rStyle w:val="Hyperlink"/>
@@ -4230,7 +4090,50 @@
           <w:color w:val="000000"/>
           <w:sz w:val="24"/>
         </w:rPr>
-        <w:t xml:space="preserve">The research aid </w:t>
+        <w:hyperlink r:id="rId25" w:history="1">
+          <w:r>
+            <w:rPr>
+              <w:rStyle w:val="Hyperlink"/>
+            </w:rPr>
+            <w:t>The re</w:t>
+          </w:r>
+        </w:hyperlink>
+      </w:r>
+      <w:r>
+        <w:rPr>
+          <w:u w:val="single" w:color="0066cc"/>
+          <w:rFonts w:ascii="Charis SIL Regular" w:hAnsi="Charis SIL Regular" w:eastAsia="Charis SIL Regular"/>
+          <w:b w:val="0"/>
+          <w:i w:val="0"/>
+          <w:color w:val="000000"/>
+          <w:sz w:val="24"/>
+        </w:rPr>
+        <w:hyperlink r:id="rId25" w:history="1">
+          <w:r>
+            <w:rPr>
+              <w:rStyle w:val="Hyperlink"/>
+            </w:rPr>
+            <w:t>s</w:t>
+          </w:r>
+        </w:hyperlink>
+      </w:r>
+      <w:r>
+        <w:rPr>
+          <w:u w:val="single" w:color="0066cc"/>
+          <w:rFonts w:ascii="Charis SIL Regular" w:hAnsi="Charis SIL Regular" w:eastAsia="Charis SIL Regular"/>
+          <w:b w:val="0"/>
+          <w:i w:val="0"/>
+          <w:color w:val="000000"/>
+          <w:sz w:val="24"/>
+        </w:rPr>
+        <w:hyperlink r:id="rId25" w:history="1">
+          <w:r>
+            <w:rPr>
+              <w:rStyle w:val="Hyperlink"/>
+            </w:rPr>
+            <w:t xml:space="preserve">earch aid </w:t>
+          </w:r>
+        </w:hyperlink>
       </w:r>
       <w:r>
         <w:rPr>
@@ -4241,7 +4144,7 @@
           <w:sz w:val="24"/>
           <w:u w:val="single"/>
         </w:rPr>
-        <w:hyperlink r:id="rId13" w:history="1">
+        <w:hyperlink r:id="rId25" w:history="1">
           <w:r>
             <w:rPr>
               <w:rStyle w:val="Hyperlink"/>
@@ -4259,7 +4162,7 @@
           <w:sz w:val="24"/>
           <w:u w:val="single"/>
         </w:rPr>
-        <w:hyperlink r:id="rId13" w:history="1">
+        <w:hyperlink r:id="rId25" w:history="1">
           <w:r>
             <w:rPr>
               <w:rStyle w:val="Hyperlink"/>
@@ -4277,7 +4180,7 @@
           <w:sz w:val="24"/>
           <w:u w:val="single"/>
         </w:rPr>
-        <w:hyperlink r:id="rId13" w:history="1">
+        <w:hyperlink r:id="rId25" w:history="1">
           <w:r>
             <w:rPr>
               <w:rStyle w:val="Hyperlink"/>
@@ -4306,7 +4209,7 @@
           <w:sz w:val="24"/>
           <w:u w:val="single"/>
         </w:rPr>
-        <w:hyperlink r:id="rId13" w:history="1">
+        <w:hyperlink r:id="rId25" w:history="1">
           <w:r>
             <w:rPr>
               <w:rStyle w:val="Hyperlink"/>
@@ -4335,7 +4238,7 @@
           <w:sz w:val="24"/>
           <w:u w:val="single"/>
         </w:rPr>
-        <w:hyperlink r:id="rId13" w:history="1">
+        <w:hyperlink r:id="rId25" w:history="1">
           <w:r>
             <w:rPr>
               <w:rStyle w:val="Hyperlink"/>
@@ -4353,7 +4256,7 @@
           <w:sz w:val="24"/>
           <w:u w:val="single"/>
         </w:rPr>
-        <w:hyperlink r:id="rId13" w:history="1">
+        <w:hyperlink r:id="rId25" w:history="1">
           <w:r>
             <w:rPr>
               <w:rStyle w:val="Hyperlink"/>
@@ -4953,282 +4856,7 @@
           <w:color w:val="000000"/>
           <w:sz w:val="24"/>
         </w:rPr>
-        <w:t>' b</w:t>
-      </w:r>
-      <w:r>
-        <w:rPr>
-          <w:rFonts w:ascii="Charis SIL Regular" w:hAnsi="Charis SIL Regular" w:eastAsia="Charis SIL Regular"/>
-          <w:b w:val="0"/>
-          <w:i w:val="0"/>
-          <w:color w:val="000000"/>
-          <w:sz w:val="24"/>
-        </w:rPr>
-        <w:hyperlink r:id="rId27" w:history="1">
-          <w:r>
-            <w:rPr>
-              <w:rStyle w:val="Hyperlink"/>
-            </w:rPr>
-            <w:t>y h</w:t>
-          </w:r>
-        </w:hyperlink>
-      </w:r>
-      <w:r>
-        <w:rPr>
-          <w:rFonts w:ascii="Charis SIL Regular" w:hAnsi="Charis SIL Regular" w:eastAsia="Charis SIL Regular"/>
-          <w:b w:val="0"/>
-          <w:i w:val="0"/>
-          <w:color w:val="000000"/>
-          <w:sz w:val="24"/>
-        </w:rPr>
-        <w:hyperlink r:id="rId27" w:history="1">
-          <w:r>
-            <w:rPr>
-              <w:rStyle w:val="Hyperlink"/>
-            </w:rPr>
-            <w:t xml:space="preserve">istorian Adi </w:t>
-          </w:r>
-        </w:hyperlink>
-      </w:r>
-      <w:r>
-        <w:rPr>
-          <w:rFonts w:ascii="Charis SIL Regular" w:hAnsi="Charis SIL Regular" w:eastAsia="Charis SIL Regular"/>
-          <w:b w:val="0"/>
-          <w:i w:val="0"/>
-          <w:color w:val="000000"/>
-          <w:sz w:val="24"/>
-        </w:rPr>
-        <w:t>M</w:t>
-      </w:r>
-      <w:r>
-        <w:rPr>
-          <w:rFonts w:ascii="Charis SIL Regular" w:hAnsi="Charis SIL Regular" w:eastAsia="Charis SIL Regular"/>
-          <w:b w:val="0"/>
-          <w:i w:val="0"/>
-          <w:color w:val="000000"/>
-          <w:sz w:val="24"/>
-        </w:rPr>
-        <w:hyperlink r:id="rId27" w:history="1">
-          <w:r>
-            <w:rPr>
-              <w:rStyle w:val="Hyperlink"/>
-            </w:rPr>
-            <w:t>art</w:t>
-          </w:r>
-        </w:hyperlink>
-      </w:r>
-      <w:r>
-        <w:rPr>
-          <w:rFonts w:ascii="Charis SIL Regular" w:hAnsi="Charis SIL Regular" w:eastAsia="Charis SIL Regular"/>
-          <w:b w:val="0"/>
-          <w:i w:val="0"/>
-          <w:color w:val="000000"/>
-          <w:sz w:val="24"/>
-        </w:rPr>
-        <w:hyperlink r:id="rId27" w:history="1">
-          <w:r>
-            <w:rPr>
-              <w:rStyle w:val="Hyperlink"/>
-            </w:rPr>
-            <w:t>i</w:t>
-          </w:r>
-        </w:hyperlink>
-      </w:r>
-      <w:r>
-        <w:rPr>
-          <w:rFonts w:ascii="Charis SIL Regular" w:hAnsi="Charis SIL Regular" w:eastAsia="Charis SIL Regular"/>
-          <w:b w:val="0"/>
-          <w:i w:val="0"/>
-          <w:color w:val="000000"/>
-          <w:sz w:val="24"/>
-        </w:rPr>
-        <w:hyperlink r:id="rId27" w:history="1">
-          <w:r>
-            <w:rPr>
-              <w:rStyle w:val="Hyperlink"/>
-            </w:rPr>
-            <w:t>s desc</w:t>
-          </w:r>
-        </w:hyperlink>
-      </w:r>
-      <w:r>
-        <w:rPr>
-          <w:rFonts w:ascii="Charis SIL Regular" w:hAnsi="Charis SIL Regular" w:eastAsia="Charis SIL Regular"/>
-          <w:b w:val="0"/>
-          <w:i w:val="0"/>
-          <w:color w:val="000000"/>
-          <w:sz w:val="24"/>
-        </w:rPr>
-        <w:hyperlink r:id="rId27" w:history="1">
-          <w:r>
-            <w:rPr>
-              <w:rStyle w:val="Hyperlink"/>
-            </w:rPr>
-            <w:t>r</w:t>
-          </w:r>
-        </w:hyperlink>
-      </w:r>
-      <w:r>
-        <w:rPr>
-          <w:rFonts w:ascii="Charis SIL Regular" w:hAnsi="Charis SIL Regular" w:eastAsia="Charis SIL Regular"/>
-          <w:b w:val="0"/>
-          <w:i w:val="0"/>
-          <w:color w:val="000000"/>
-          <w:sz w:val="24"/>
-        </w:rPr>
-        <w:hyperlink r:id="rId27" w:history="1">
-          <w:r>
-            <w:rPr>
-              <w:rStyle w:val="Hyperlink"/>
-            </w:rPr>
-            <w:t>ibe</w:t>
-          </w:r>
-        </w:hyperlink>
-      </w:r>
-      <w:r>
-        <w:rPr>
-          <w:rFonts w:ascii="Charis SIL Regular" w:hAnsi="Charis SIL Regular" w:eastAsia="Charis SIL Regular"/>
-          <w:b w:val="0"/>
-          <w:i w:val="0"/>
-          <w:color w:val="000000"/>
-          <w:sz w:val="24"/>
-        </w:rPr>
-        <w:hyperlink r:id="rId27" w:history="1">
-          <w:r>
-            <w:rPr>
-              <w:rStyle w:val="Hyperlink"/>
-            </w:rPr>
-            <w:t xml:space="preserve">s the </w:t>
-          </w:r>
-        </w:hyperlink>
-      </w:r>
-      <w:r>
-        <w:rPr>
-          <w:rFonts w:ascii="Charis SIL Regular" w:hAnsi="Charis SIL Regular" w:eastAsia="Charis SIL Regular"/>
-          <w:b w:val="0"/>
-          <w:i w:val="0"/>
-          <w:color w:val="000000"/>
-          <w:sz w:val="24"/>
-        </w:rPr>
-        <w:hyperlink r:id="rId27" w:history="1">
-          <w:r>
-            <w:rPr>
-              <w:rStyle w:val="Hyperlink"/>
-            </w:rPr>
-            <w:t>p</w:t>
-          </w:r>
-        </w:hyperlink>
-      </w:r>
-      <w:r>
-        <w:rPr>
-          <w:rFonts w:ascii="Charis SIL Regular" w:hAnsi="Charis SIL Regular" w:eastAsia="Charis SIL Regular"/>
-          <w:b w:val="0"/>
-          <w:i w:val="0"/>
-          <w:color w:val="000000"/>
-          <w:sz w:val="24"/>
-        </w:rPr>
-        <w:hyperlink r:id="rId27" w:history="1">
-          <w:r>
-            <w:rPr>
-              <w:rStyle w:val="Hyperlink"/>
-            </w:rPr>
-            <w:t>r</w:t>
-          </w:r>
-        </w:hyperlink>
-      </w:r>
-      <w:r>
-        <w:rPr>
-          <w:rFonts w:ascii="Charis SIL Regular" w:hAnsi="Charis SIL Regular" w:eastAsia="Charis SIL Regular"/>
-          <w:b w:val="0"/>
-          <w:i w:val="0"/>
-          <w:color w:val="000000"/>
-          <w:sz w:val="24"/>
-        </w:rPr>
-        <w:hyperlink r:id="rId27" w:history="1">
-          <w:r>
-            <w:rPr>
-              <w:rStyle w:val="Hyperlink"/>
-            </w:rPr>
-            <w:t>eco</w:t>
-          </w:r>
-        </w:hyperlink>
-      </w:r>
-      <w:r>
-        <w:rPr>
-          <w:rFonts w:ascii="Charis SIL Regular" w:hAnsi="Charis SIL Regular" w:eastAsia="Charis SIL Regular"/>
-          <w:b w:val="0"/>
-          <w:i w:val="0"/>
-          <w:color w:val="000000"/>
-          <w:sz w:val="24"/>
-        </w:rPr>
-        <w:hyperlink r:id="rId27" w:history="1">
-          <w:r>
-            <w:rPr>
-              <w:rStyle w:val="Hyperlink"/>
-            </w:rPr>
-            <w:t>l</w:t>
-          </w:r>
-        </w:hyperlink>
-      </w:r>
-      <w:r>
-        <w:rPr>
-          <w:rFonts w:ascii="Charis SIL Regular" w:hAnsi="Charis SIL Regular" w:eastAsia="Charis SIL Regular"/>
-          <w:b w:val="0"/>
-          <w:i w:val="0"/>
-          <w:color w:val="000000"/>
-          <w:sz w:val="24"/>
-        </w:rPr>
-        <w:hyperlink r:id="rId27" w:history="1">
-          <w:r>
-            <w:rPr>
-              <w:rStyle w:val="Hyperlink"/>
-            </w:rPr>
-            <w:t>onial history</w:t>
-          </w:r>
-        </w:hyperlink>
-      </w:r>
-      <w:r>
-        <w:rPr>
-          <w:rFonts w:ascii="Charis SIL Regular" w:hAnsi="Charis SIL Regular" w:eastAsia="Charis SIL Regular"/>
-          <w:b w:val="0"/>
-          <w:i w:val="0"/>
-          <w:color w:val="000000"/>
-          <w:sz w:val="24"/>
-        </w:rPr>
-        <w:hyperlink r:id="rId27" w:history="1">
-          <w:r>
-            <w:rPr>
-              <w:rStyle w:val="Hyperlink"/>
-            </w:rPr>
-            <w:t xml:space="preserve"> of</w:t>
-          </w:r>
-        </w:hyperlink>
-      </w:r>
-      <w:r>
-        <w:rPr>
-          <w:rFonts w:ascii="Charis SIL Regular" w:hAnsi="Charis SIL Regular" w:eastAsia="Charis SIL Regular"/>
-          <w:b w:val="0"/>
-          <w:i w:val="0"/>
-          <w:color w:val="000000"/>
-          <w:sz w:val="24"/>
-        </w:rPr>
-        <w:t xml:space="preserve"> </w:t>
-      </w:r>
-      <w:r>
-        <w:rPr>
-          <w:rFonts w:ascii="Charis SIL Regular" w:hAnsi="Charis SIL Regular" w:eastAsia="Charis SIL Regular"/>
-          <w:b w:val="0"/>
-          <w:i w:val="0"/>
-          <w:color w:val="000000"/>
-          <w:sz w:val="24"/>
-        </w:rPr>
-        <w:hyperlink r:id="rId27" w:history="1">
-          <w:r>
-            <w:rPr>
-              <w:rStyle w:val="Hyperlink"/>
-            </w:rPr>
-            <w:t>Aruba and</w:t>
-          </w:r>
-        </w:hyperlink>
+        <w:t>' by historian Adi Martis describes the precolonial history of Aruba and</w:t>
       </w:r>
       <w:r>
         <w:rPr>
@@ -5460,20 +5088,14 @@
       </w:r>
       <w:r>
         <w:rPr>
+          <w:u w:val="single" w:color="0066cc"/>
           <w:rFonts w:ascii="Charis SIL Regular" w:hAnsi="Charis SIL Regular" w:eastAsia="Charis SIL Regular"/>
           <w:b w:val="0"/>
           <w:i w:val="0"/>
           <w:color w:val="000000"/>
           <w:sz w:val="24"/>
         </w:rPr>
-        <w:hyperlink r:id="rId28" w:history="1">
-          <w:r>
-            <w:rPr>
-              <w:rStyle w:val="Hyperlink"/>
-            </w:rPr>
-            <w:t>e</w:t>
-          </w:r>
-        </w:hyperlink>
+        <w:t>e</w:t>
       </w:r>
       <w:r>
         <w:rPr>
@@ -6863,7 +6485,7 @@
           <w:sz w:val="24"/>
           <w:u w:val="single"/>
         </w:rPr>
-        <w:hyperlink r:id="rId32" w:history="1">
+        <w:hyperlink r:id="rId33" w:history="1">
           <w:r>
             <w:rPr>
               <w:rStyle w:val="Hyperlink"/>
@@ -6892,7 +6514,7 @@
           <w:sz w:val="24"/>
           <w:u w:val="single"/>
         </w:rPr>
-        <w:hyperlink r:id="rId32" w:history="1">
+        <w:hyperlink r:id="rId33" w:history="1">
           <w:r>
             <w:rPr>
               <w:rStyle w:val="Hyperlink"/>
@@ -6910,7 +6532,7 @@
           <w:sz w:val="24"/>
           <w:u w:val="single"/>
         </w:rPr>
-        <w:hyperlink r:id="rId32" w:history="1">
+        <w:hyperlink r:id="rId33" w:history="1">
           <w:r>
             <w:rPr>
               <w:rStyle w:val="Hyperlink"/>
@@ -6928,7 +6550,7 @@
           <w:sz w:val="24"/>
           <w:u w:val="single"/>
         </w:rPr>
-        <w:hyperlink r:id="rId32" w:history="1">
+        <w:hyperlink r:id="rId33" w:history="1">
           <w:r>
             <w:rPr>
               <w:rStyle w:val="Hyperlink"/>
@@ -6946,7 +6568,7 @@
           <w:sz w:val="24"/>
           <w:u w:val="single"/>
         </w:rPr>
-        <w:hyperlink r:id="rId32" w:history="1">
+        <w:hyperlink r:id="rId33" w:history="1">
           <w:r>
             <w:rPr>
               <w:rStyle w:val="Hyperlink"/>

--- a/EXPORTS/DOCX/published/niveau2/English/ArubaBonaireCuracao.docx
+++ b/EXPORTS/DOCX/published/niveau2/English/ArubaBonaireCuracao.docx
@@ -313,7 +313,54 @@
           <w:color w:val="000000"/>
           <w:sz w:val="24"/>
         </w:rPr>
-        <w:t>occupying force and d</w:t>
+        <w:t>occupying</w:t>
+      </w:r>
+      <w:r>
+        <w:rPr>
+          <w:u w:val="single" w:color="0066cc"/>
+          <w:rFonts w:ascii="Charis SIL Regular" w:hAnsi="Charis SIL Regular" w:eastAsia="Charis SIL Regular"/>
+          <w:b w:val="0"/>
+          <w:i w:val="0"/>
+          <w:color w:val="000000"/>
+          <w:sz w:val="24"/>
+        </w:rPr>
+        <w:hyperlink r:id="rId9" w:history="1">
+          <w:r>
+            <w:rPr>
+              <w:rStyle w:val="Hyperlink"/>
+            </w:rPr>
+            <w:t xml:space="preserve"> force</w:t>
+          </w:r>
+        </w:hyperlink>
+      </w:r>
+      <w:r>
+        <w:rPr>
+          <w:u w:val="single" w:color="0066cc"/>
+          <w:rFonts w:ascii="Charis SIL Regular" w:hAnsi="Charis SIL Regular" w:eastAsia="Charis SIL Regular"/>
+          <w:b w:val="0"/>
+          <w:i w:val="0"/>
+          <w:color w:val="000000"/>
+          <w:sz w:val="24"/>
+        </w:rPr>
+        <w:t xml:space="preserve"> </w:t>
+      </w:r>
+      <w:r>
+        <w:rPr>
+          <w:u w:val="single" w:color="0066cc"/>
+          <w:rFonts w:ascii="Charis SIL Regular" w:hAnsi="Charis SIL Regular" w:eastAsia="Charis SIL Regular"/>
+          <w:b w:val="0"/>
+          <w:i w:val="0"/>
+          <w:color w:val="000000"/>
+          <w:sz w:val="24"/>
+        </w:rPr>
+        <w:hyperlink r:id="rId9" w:history="1">
+          <w:r>
+            <w:rPr>
+              <w:rStyle w:val="Hyperlink"/>
+            </w:rPr>
+            <w:t>and d</w:t>
+          </w:r>
+        </w:hyperlink>
       </w:r>
       <w:r>
         <w:rPr>
@@ -601,25 +648,7 @@
           <w:color w:val="000000"/>
           <w:sz w:val="24"/>
         </w:rPr>
-        <w:t>islands under the authority of the newly found</w:t>
-      </w:r>
-      <w:r>
-        <w:rPr>
-          <w:u w:val="single" w:color="0066cc"/>
-          <w:rFonts w:ascii="Charis SIL Regular" w:hAnsi="Charis SIL Regular" w:eastAsia="Charis SIL Regular"/>
-          <w:b w:val="0"/>
-          <w:i w:val="0"/>
-          <w:color w:val="000000"/>
-          <w:sz w:val="24"/>
-        </w:rPr>
-        <w:hyperlink r:id="rId10" w:history="1">
-          <w:r>
-            <w:rPr>
-              <w:rStyle w:val="Hyperlink"/>
-            </w:rPr>
-            <w:t>ed Kin</w:t>
-          </w:r>
-        </w:hyperlink>
+        <w:t>islands under the authority of the newly founded Kin</w:t>
       </w:r>
       <w:r>
         <w:rPr>
@@ -1400,7 +1429,7 @@
             <w:rPr>
               <w:rStyle w:val="Hyperlink"/>
             </w:rPr>
-            <w:t>office</w:t>
+            <w:t>offi</w:t>
           </w:r>
         </w:hyperlink>
       </w:r>
@@ -1411,36 +1440,13 @@
           <w:i w:val="0"/>
           <w:color w:val="0066CC"/>
           <w:sz w:val="24"/>
-          <w:u w:val="single"/>
-        </w:rPr>
-        <w:t>rs</w:t>
-      </w:r>
-      <w:r>
-        <w:rPr>
-          <w:rFonts w:ascii="Charis SIL Regular" w:hAnsi="Charis SIL Regular" w:eastAsia="Charis SIL Regular"/>
-          <w:b w:val="0"/>
-          <w:i w:val="0"/>
-          <w:color w:val="0066CC"/>
-          <w:sz w:val="24"/>
-          <w:u w:val="single"/>
-        </w:rPr>
-        <w:t xml:space="preserve"> </w:t>
-      </w:r>
-      <w:r>
-        <w:rPr>
-          <w:rFonts w:ascii="Charis SIL Regular" w:hAnsi="Charis SIL Regular" w:eastAsia="Charis SIL Regular"/>
-          <w:b w:val="0"/>
-          <w:i w:val="0"/>
-          <w:color w:val="0066CC"/>
-          <w:sz w:val="24"/>
-          <w:u w:val="single"/>
         </w:rPr>
         <w:hyperlink r:id="rId14" w:history="1">
           <w:r>
             <w:rPr>
               <w:rStyle w:val="Hyperlink"/>
             </w:rPr>
-            <w:t>a</w:t>
+            <w:t>ce</w:t>
           </w:r>
         </w:hyperlink>
       </w:r>
@@ -1452,7 +1458,36 @@
           <w:color w:val="0066CC"/>
           <w:sz w:val="24"/>
         </w:rPr>
-        <w:t>nd</w:t>
+        <w:t>rs</w:t>
+      </w:r>
+      <w:r>
+        <w:rPr>
+          <w:rFonts w:ascii="Charis SIL Regular" w:hAnsi="Charis SIL Regular" w:eastAsia="Charis SIL Regular"/>
+          <w:b w:val="0"/>
+          <w:i w:val="0"/>
+          <w:color w:val="0066CC"/>
+          <w:sz w:val="24"/>
+          <w:u w:val="single"/>
+        </w:rPr>
+        <w:t xml:space="preserve"> </w:t>
+      </w:r>
+      <w:r>
+        <w:rPr>
+          <w:rFonts w:ascii="Charis SIL Regular" w:hAnsi="Charis SIL Regular" w:eastAsia="Charis SIL Regular"/>
+          <w:b w:val="0"/>
+          <w:i w:val="0"/>
+          <w:color w:val="0066CC"/>
+          <w:sz w:val="24"/>
+          <w:u w:val="single"/>
+        </w:rPr>
+        <w:hyperlink r:id="rId14" w:history="1">
+          <w:r>
+            <w:rPr>
+              <w:rStyle w:val="Hyperlink"/>
+            </w:rPr>
+            <w:t>and</w:t>
+          </w:r>
+        </w:hyperlink>
       </w:r>
       <w:r>
         <w:rPr>
@@ -2174,7 +2209,176 @@
           <w:color w:val="000000"/>
           <w:sz w:val="24"/>
         </w:rPr>
-        <w:t>rmation about Dutch colonial civil servants</w:t>
+        <w:hyperlink r:id="rId15" w:history="1">
+          <w:r>
+            <w:rPr>
+              <w:rStyle w:val="Hyperlink"/>
+            </w:rPr>
+            <w:t>rmat</w:t>
+          </w:r>
+        </w:hyperlink>
+      </w:r>
+      <w:r>
+        <w:rPr>
+          <w:u w:val="single" w:color="0066cc"/>
+          <w:rFonts w:ascii="Charis SIL Regular" w:hAnsi="Charis SIL Regular" w:eastAsia="Charis SIL Regular"/>
+          <w:b w:val="0"/>
+          <w:i w:val="0"/>
+          <w:color w:val="000000"/>
+          <w:sz w:val="24"/>
+        </w:rPr>
+        <w:hyperlink r:id="rId15" w:history="1">
+          <w:r>
+            <w:rPr>
+              <w:rStyle w:val="Hyperlink"/>
+            </w:rPr>
+            <w:t>i</w:t>
+          </w:r>
+        </w:hyperlink>
+      </w:r>
+      <w:r>
+        <w:rPr>
+          <w:u w:val="single" w:color="0066cc"/>
+          <w:rFonts w:ascii="Charis SIL Regular" w:hAnsi="Charis SIL Regular" w:eastAsia="Charis SIL Regular"/>
+          <w:b w:val="0"/>
+          <w:i w:val="0"/>
+          <w:color w:val="000000"/>
+          <w:sz w:val="24"/>
+        </w:rPr>
+        <w:hyperlink r:id="rId15" w:history="1">
+          <w:r>
+            <w:rPr>
+              <w:rStyle w:val="Hyperlink"/>
+            </w:rPr>
+            <w:t>on abou</w:t>
+          </w:r>
+        </w:hyperlink>
+      </w:r>
+      <w:r>
+        <w:rPr>
+          <w:u w:val="single" w:color="0066cc"/>
+          <w:rFonts w:ascii="Charis SIL Regular" w:hAnsi="Charis SIL Regular" w:eastAsia="Charis SIL Regular"/>
+          <w:b w:val="0"/>
+          <w:i w:val="0"/>
+          <w:color w:val="000000"/>
+          <w:sz w:val="24"/>
+        </w:rPr>
+        <w:hyperlink r:id="rId15" w:history="1">
+          <w:r>
+            <w:rPr>
+              <w:rStyle w:val="Hyperlink"/>
+            </w:rPr>
+            <w:t>t</w:t>
+          </w:r>
+        </w:hyperlink>
+      </w:r>
+      <w:r>
+        <w:rPr>
+          <w:u w:val="single" w:color="0066cc"/>
+          <w:rFonts w:ascii="Charis SIL Regular" w:hAnsi="Charis SIL Regular" w:eastAsia="Charis SIL Regular"/>
+          <w:b w:val="0"/>
+          <w:i w:val="0"/>
+          <w:color w:val="000000"/>
+          <w:sz w:val="24"/>
+        </w:rPr>
+        <w:hyperlink r:id="rId15" w:history="1">
+          <w:r>
+            <w:rPr>
+              <w:rStyle w:val="Hyperlink"/>
+            </w:rPr>
+            <w:t xml:space="preserve"> D</w:t>
+          </w:r>
+        </w:hyperlink>
+      </w:r>
+      <w:r>
+        <w:rPr>
+          <w:u w:val="single" w:color="0066cc"/>
+          <w:rFonts w:ascii="Charis SIL Regular" w:hAnsi="Charis SIL Regular" w:eastAsia="Charis SIL Regular"/>
+          <w:b w:val="0"/>
+          <w:i w:val="0"/>
+          <w:color w:val="000000"/>
+          <w:sz w:val="24"/>
+        </w:rPr>
+        <w:hyperlink r:id="rId15" w:history="1">
+          <w:r>
+            <w:rPr>
+              <w:rStyle w:val="Hyperlink"/>
+            </w:rPr>
+            <w:t>utc</w:t>
+          </w:r>
+        </w:hyperlink>
+      </w:r>
+      <w:r>
+        <w:rPr>
+          <w:u w:val="single" w:color="0066cc"/>
+          <w:rFonts w:ascii="Charis SIL Regular" w:hAnsi="Charis SIL Regular" w:eastAsia="Charis SIL Regular"/>
+          <w:b w:val="0"/>
+          <w:i w:val="0"/>
+          <w:color w:val="000000"/>
+          <w:sz w:val="24"/>
+        </w:rPr>
+        <w:hyperlink r:id="rId15" w:history="1">
+          <w:r>
+            <w:rPr>
+              <w:rStyle w:val="Hyperlink"/>
+            </w:rPr>
+            <w:t>h</w:t>
+          </w:r>
+        </w:hyperlink>
+      </w:r>
+      <w:r>
+        <w:rPr>
+          <w:u w:val="single" w:color="0066cc"/>
+          <w:rFonts w:ascii="Charis SIL Regular" w:hAnsi="Charis SIL Regular" w:eastAsia="Charis SIL Regular"/>
+          <w:b w:val="0"/>
+          <w:i w:val="0"/>
+          <w:color w:val="000000"/>
+          <w:sz w:val="24"/>
+        </w:rPr>
+        <w:hyperlink r:id="rId15" w:history="1">
+          <w:r>
+            <w:rPr>
+              <w:rStyle w:val="Hyperlink"/>
+            </w:rPr>
+            <w:t xml:space="preserve"> colo</w:t>
+          </w:r>
+        </w:hyperlink>
+      </w:r>
+      <w:r>
+        <w:rPr>
+          <w:u w:val="single" w:color="0066cc"/>
+          <w:rFonts w:ascii="Charis SIL Regular" w:hAnsi="Charis SIL Regular" w:eastAsia="Charis SIL Regular"/>
+          <w:b w:val="0"/>
+          <w:i w:val="0"/>
+          <w:color w:val="000000"/>
+          <w:sz w:val="24"/>
+        </w:rPr>
+        <w:hyperlink r:id="rId15" w:history="1">
+          <w:r>
+            <w:rPr>
+              <w:rStyle w:val="Hyperlink"/>
+            </w:rPr>
+            <w:t>nial civ</w:t>
+          </w:r>
+        </w:hyperlink>
+      </w:r>
+      <w:r>
+        <w:rPr>
+          <w:u w:val="single" w:color="0066cc"/>
+          <w:rFonts w:ascii="Charis SIL Regular" w:hAnsi="Charis SIL Regular" w:eastAsia="Charis SIL Regular"/>
+          <w:b w:val="0"/>
+          <w:i w:val="0"/>
+          <w:color w:val="000000"/>
+          <w:sz w:val="24"/>
+        </w:rPr>
+        <w:hyperlink r:id="rId15" w:history="1">
+          <w:r>
+            <w:rPr>
+              <w:rStyle w:val="Hyperlink"/>
+            </w:rPr>
+            <w:t>il servants</w:t>
+          </w:r>
+        </w:hyperlink>
       </w:r>
       <w:r>
         <w:rPr>
@@ -2597,35 +2801,7 @@
           <w:color w:val="000000"/>
           <w:sz w:val="24"/>
         </w:rPr>
-        <w:t xml:space="preserve"> contains a lot of useful information regarding the uni</w:t>
-      </w:r>
-      <w:r>
-        <w:rPr>
-          <w:u w:val="single" w:color="0066cc"/>
-          <w:rFonts w:ascii="Charis SIL Regular" w:hAnsi="Charis SIL Regular" w:eastAsia="Charis SIL Regular"/>
-          <w:b w:val="0"/>
-          <w:i w:val="0"/>
-          <w:color w:val="000000"/>
-          <w:sz w:val="24"/>
-        </w:rPr>
-        <w:hyperlink r:id="rId16" w:history="1">
-          <w:r>
-            <w:rPr>
-              <w:rStyle w:val="Hyperlink"/>
-            </w:rPr>
-            <w:t>versity</w:t>
-          </w:r>
-        </w:hyperlink>
-      </w:r>
-      <w:r>
-        <w:rPr>
-          <w:rFonts w:ascii="Charis SIL Regular" w:hAnsi="Charis SIL Regular" w:eastAsia="Charis SIL Regular"/>
-          <w:b w:val="0"/>
-          <w:i w:val="0"/>
-          <w:color w:val="000000"/>
-          <w:sz w:val="24"/>
-        </w:rPr>
-        <w:t>’</w:t>
+        <w:t xml:space="preserve"> contains a lot of useful information regarding the university’</w:t>
       </w:r>
       <w:r>
         <w:rPr>
@@ -3009,13 +3185,39 @@
       </w:r>
       <w:r>
         <w:rPr>
-          <w:rFonts w:ascii="Charis SIL Regular" w:hAnsi="Charis SIL Regular" w:eastAsia="Charis SIL Regular"/>
-          <w:b w:val="0"/>
-          <w:i w:val="0"/>
-          <w:color w:val="000000"/>
-          <w:sz w:val="24"/>
-        </w:rPr>
-        <w:t xml:space="preserve">and the </w:t>
+          <w:u w:val="single" w:color="0066cc"/>
+          <w:rFonts w:ascii="Charis SIL Regular" w:hAnsi="Charis SIL Regular" w:eastAsia="Charis SIL Regular"/>
+          <w:b w:val="0"/>
+          <w:i w:val="0"/>
+          <w:color w:val="000000"/>
+          <w:sz w:val="24"/>
+        </w:rPr>
+        <w:hyperlink r:id="rId18" w:history="1">
+          <w:r>
+            <w:rPr>
+              <w:rStyle w:val="Hyperlink"/>
+            </w:rPr>
+            <w:t>and</w:t>
+          </w:r>
+        </w:hyperlink>
+      </w:r>
+      <w:r>
+        <w:rPr>
+          <w:u w:val="single" w:color="0066cc"/>
+          <w:rFonts w:ascii="Charis SIL Regular" w:hAnsi="Charis SIL Regular" w:eastAsia="Charis SIL Regular"/>
+          <w:b w:val="0"/>
+          <w:i w:val="0"/>
+          <w:color w:val="000000"/>
+          <w:sz w:val="24"/>
+        </w:rPr>
+        <w:hyperlink r:id="rId18" w:history="1">
+          <w:r>
+            <w:rPr>
+              <w:rStyle w:val="Hyperlink"/>
+            </w:rPr>
+            <w:t xml:space="preserve"> the </w:t>
+          </w:r>
+        </w:hyperlink>
       </w:r>
       <w:r>
         <w:rPr>
@@ -3526,61 +3728,7 @@
           <w:color w:val="000000"/>
           <w:sz w:val="24"/>
         </w:rPr>
-        <w:t xml:space="preserve">, as well as </w:t>
-      </w:r>
-      <w:r>
-        <w:rPr>
-          <w:u w:val="single" w:color="0066cc"/>
-          <w:rFonts w:ascii="Charis SIL Regular" w:hAnsi="Charis SIL Regular" w:eastAsia="Charis SIL Regular"/>
-          <w:b w:val="0"/>
-          <w:i w:val="0"/>
-          <w:color w:val="000000"/>
-          <w:sz w:val="24"/>
-        </w:rPr>
-        <w:hyperlink r:id="rId21" w:history="1">
-          <w:r>
-            <w:rPr>
-              <w:rStyle w:val="Hyperlink"/>
-            </w:rPr>
-            <w:t>other ins</w:t>
-          </w:r>
-        </w:hyperlink>
-      </w:r>
-      <w:r>
-        <w:rPr>
-          <w:u w:val="single" w:color="0066cc"/>
-          <w:rFonts w:ascii="Charis SIL Regular" w:hAnsi="Charis SIL Regular" w:eastAsia="Charis SIL Regular"/>
-          <w:b w:val="0"/>
-          <w:i w:val="0"/>
-          <w:color w:val="000000"/>
-          <w:sz w:val="24"/>
-        </w:rPr>
-        <w:hyperlink r:id="rId21" w:history="1">
-          <w:r>
-            <w:rPr>
-              <w:rStyle w:val="Hyperlink"/>
-            </w:rPr>
-            <w:t>t</w:t>
-          </w:r>
-        </w:hyperlink>
-      </w:r>
-      <w:r>
-        <w:rPr>
-          <w:u w:val="single" w:color="0066cc"/>
-          <w:rFonts w:ascii="Charis SIL Regular" w:hAnsi="Charis SIL Regular" w:eastAsia="Charis SIL Regular"/>
-          <w:b w:val="0"/>
-          <w:i w:val="0"/>
-          <w:color w:val="000000"/>
-          <w:sz w:val="24"/>
-        </w:rPr>
-        <w:hyperlink r:id="rId21" w:history="1">
-          <w:r>
-            <w:rPr>
-              <w:rStyle w:val="Hyperlink"/>
-            </w:rPr>
-            <w:t>itutions i</w:t>
-          </w:r>
-        </w:hyperlink>
+        <w:t>, as well as other institutions i</w:t>
       </w:r>
       <w:r>
         <w:rPr>
@@ -3620,31 +3768,13 @@
       </w:r>
       <w:r>
         <w:rPr>
-          <w:u w:val="single" w:color="0066cc"/>
-          <w:rFonts w:ascii="Charis SIL Regular" w:hAnsi="Charis SIL Regular" w:eastAsia="Charis SIL Regular"/>
-          <w:b w:val="0"/>
-          <w:i w:val="0"/>
-          <w:color w:val="000000"/>
-          <w:sz w:val="24"/>
-        </w:rPr>
-        <w:hyperlink r:id="rId21" w:history="1">
-          <w:r>
-            <w:rPr>
-              <w:rStyle w:val="Hyperlink"/>
-            </w:rPr>
-            <w:t>Netherlands</w:t>
-          </w:r>
-        </w:hyperlink>
-      </w:r>
-      <w:r>
-        <w:rPr>
-          <w:rFonts w:ascii="Charis SIL Regular" w:hAnsi="Charis SIL Regular" w:eastAsia="Charis SIL Regular"/>
-          <w:b w:val="0"/>
-          <w:i w:val="0"/>
-          <w:color w:val="000000"/>
-          <w:sz w:val="24"/>
-        </w:rPr>
-        <w:t xml:space="preserve">. There is also a specific </w:t>
+          <w:rFonts w:ascii="Charis SIL Regular" w:hAnsi="Charis SIL Regular" w:eastAsia="Charis SIL Regular"/>
+          <w:b w:val="0"/>
+          <w:i w:val="0"/>
+          <w:color w:val="000000"/>
+          <w:sz w:val="24"/>
+        </w:rPr>
+        <w:t xml:space="preserve">Netherlands. There is also a specific </w:t>
       </w:r>
       <w:r>
         <w:rPr>
@@ -3947,14 +4077,7 @@
           <w:sz w:val="24"/>
           <w:u w:val="single"/>
         </w:rPr>
-        <w:hyperlink r:id="rId25" w:history="1">
-          <w:r>
-            <w:rPr>
-              <w:rStyle w:val="Hyperlink"/>
-            </w:rPr>
-            <w:t>A</w:t>
-          </w:r>
-        </w:hyperlink>
+        <w:t>A</w:t>
       </w:r>
       <w:r>
         <w:rPr>
@@ -3965,7 +4088,7 @@
           <w:sz w:val="24"/>
           <w:u w:val="single"/>
         </w:rPr>
-        <w:hyperlink r:id="rId25" w:history="1">
+        <w:hyperlink r:id="rId24" w:history="1">
           <w:r>
             <w:rPr>
               <w:rStyle w:val="Hyperlink"/>
@@ -3983,7 +4106,7 @@
           <w:sz w:val="24"/>
           <w:u w:val="single"/>
         </w:rPr>
-        <w:hyperlink r:id="rId25" w:history="1">
+        <w:hyperlink r:id="rId24" w:history="1">
           <w:r>
             <w:rPr>
               <w:rStyle w:val="Hyperlink"/>
@@ -4012,7 +4135,7 @@
           <w:sz w:val="24"/>
           <w:u w:val="single"/>
         </w:rPr>
-        <w:hyperlink r:id="rId25" w:history="1">
+        <w:hyperlink r:id="rId24" w:history="1">
           <w:r>
             <w:rPr>
               <w:rStyle w:val="Hyperlink"/>
@@ -5088,14 +5211,20 @@
       </w:r>
       <w:r>
         <w:rPr>
-          <w:u w:val="single" w:color="0066cc"/>
-          <w:rFonts w:ascii="Charis SIL Regular" w:hAnsi="Charis SIL Regular" w:eastAsia="Charis SIL Regular"/>
-          <w:b w:val="0"/>
-          <w:i w:val="0"/>
-          <w:color w:val="000000"/>
-          <w:sz w:val="24"/>
-        </w:rPr>
-        <w:t>e</w:t>
+          <w:rFonts w:ascii="Charis SIL Regular" w:hAnsi="Charis SIL Regular" w:eastAsia="Charis SIL Regular"/>
+          <w:b w:val="0"/>
+          <w:i w:val="0"/>
+          <w:color w:val="000000"/>
+          <w:sz w:val="24"/>
+        </w:rPr>
+        <w:hyperlink r:id="rId28" w:history="1">
+          <w:r>
+            <w:rPr>
+              <w:rStyle w:val="Hyperlink"/>
+            </w:rPr>
+            <w:t>e</w:t>
+          </w:r>
+        </w:hyperlink>
       </w:r>
       <w:r>
         <w:rPr>

--- a/EXPORTS/DOCX/published/niveau2/English/ArubaBonaireCuracao.docx
+++ b/EXPORTS/DOCX/published/niveau2/English/ArubaBonaireCuracao.docx
@@ -648,7 +648,25 @@
           <w:color w:val="000000"/>
           <w:sz w:val="24"/>
         </w:rPr>
-        <w:t>islands under the authority of the newly founded Kin</w:t>
+        <w:t>islands under the authority of the newly found</w:t>
+      </w:r>
+      <w:r>
+        <w:rPr>
+          <w:u w:val="single" w:color="0066cc"/>
+          <w:rFonts w:ascii="Charis SIL Regular" w:hAnsi="Charis SIL Regular" w:eastAsia="Charis SIL Regular"/>
+          <w:b w:val="0"/>
+          <w:i w:val="0"/>
+          <w:color w:val="000000"/>
+          <w:sz w:val="24"/>
+        </w:rPr>
+        <w:hyperlink r:id="rId10" w:history="1">
+          <w:r>
+            <w:rPr>
+              <w:rStyle w:val="Hyperlink"/>
+            </w:rPr>
+            <w:t>ed Kin</w:t>
+          </w:r>
+        </w:hyperlink>
       </w:r>
       <w:r>
         <w:rPr>
@@ -2801,7 +2819,35 @@
           <w:color w:val="000000"/>
           <w:sz w:val="24"/>
         </w:rPr>
-        <w:t xml:space="preserve"> contains a lot of useful information regarding the university’</w:t>
+        <w:t xml:space="preserve"> contains a lot of useful information regarding the uni</w:t>
+      </w:r>
+      <w:r>
+        <w:rPr>
+          <w:u w:val="single" w:color="0066cc"/>
+          <w:rFonts w:ascii="Charis SIL Regular" w:hAnsi="Charis SIL Regular" w:eastAsia="Charis SIL Regular"/>
+          <w:b w:val="0"/>
+          <w:i w:val="0"/>
+          <w:color w:val="000000"/>
+          <w:sz w:val="24"/>
+        </w:rPr>
+        <w:hyperlink r:id="rId16" w:history="1">
+          <w:r>
+            <w:rPr>
+              <w:rStyle w:val="Hyperlink"/>
+            </w:rPr>
+            <w:t>versity</w:t>
+          </w:r>
+        </w:hyperlink>
+      </w:r>
+      <w:r>
+        <w:rPr>
+          <w:rFonts w:ascii="Charis SIL Regular" w:hAnsi="Charis SIL Regular" w:eastAsia="Charis SIL Regular"/>
+          <w:b w:val="0"/>
+          <w:i w:val="0"/>
+          <w:color w:val="000000"/>
+          <w:sz w:val="24"/>
+        </w:rPr>
+        <w:t>’</w:t>
       </w:r>
       <w:r>
         <w:rPr>
@@ -3210,14 +3256,7 @@
           <w:color w:val="000000"/>
           <w:sz w:val="24"/>
         </w:rPr>
-        <w:hyperlink r:id="rId18" w:history="1">
-          <w:r>
-            <w:rPr>
-              <w:rStyle w:val="Hyperlink"/>
-            </w:rPr>
-            <w:t xml:space="preserve"> the </w:t>
-          </w:r>
-        </w:hyperlink>
+        <w:t xml:space="preserve"> the </w:t>
       </w:r>
       <w:r>
         <w:rPr>
@@ -3728,7 +3767,61 @@
           <w:color w:val="000000"/>
           <w:sz w:val="24"/>
         </w:rPr>
-        <w:t>, as well as other institutions i</w:t>
+        <w:t xml:space="preserve">, as well as </w:t>
+      </w:r>
+      <w:r>
+        <w:rPr>
+          <w:u w:val="single" w:color="0066cc"/>
+          <w:rFonts w:ascii="Charis SIL Regular" w:hAnsi="Charis SIL Regular" w:eastAsia="Charis SIL Regular"/>
+          <w:b w:val="0"/>
+          <w:i w:val="0"/>
+          <w:color w:val="000000"/>
+          <w:sz w:val="24"/>
+        </w:rPr>
+        <w:hyperlink r:id="rId21" w:history="1">
+          <w:r>
+            <w:rPr>
+              <w:rStyle w:val="Hyperlink"/>
+            </w:rPr>
+            <w:t>other ins</w:t>
+          </w:r>
+        </w:hyperlink>
+      </w:r>
+      <w:r>
+        <w:rPr>
+          <w:u w:val="single" w:color="0066cc"/>
+          <w:rFonts w:ascii="Charis SIL Regular" w:hAnsi="Charis SIL Regular" w:eastAsia="Charis SIL Regular"/>
+          <w:b w:val="0"/>
+          <w:i w:val="0"/>
+          <w:color w:val="000000"/>
+          <w:sz w:val="24"/>
+        </w:rPr>
+        <w:hyperlink r:id="rId21" w:history="1">
+          <w:r>
+            <w:rPr>
+              <w:rStyle w:val="Hyperlink"/>
+            </w:rPr>
+            <w:t>t</w:t>
+          </w:r>
+        </w:hyperlink>
+      </w:r>
+      <w:r>
+        <w:rPr>
+          <w:u w:val="single" w:color="0066cc"/>
+          <w:rFonts w:ascii="Charis SIL Regular" w:hAnsi="Charis SIL Regular" w:eastAsia="Charis SIL Regular"/>
+          <w:b w:val="0"/>
+          <w:i w:val="0"/>
+          <w:color w:val="000000"/>
+          <w:sz w:val="24"/>
+        </w:rPr>
+        <w:hyperlink r:id="rId21" w:history="1">
+          <w:r>
+            <w:rPr>
+              <w:rStyle w:val="Hyperlink"/>
+            </w:rPr>
+            <w:t>itutions i</w:t>
+          </w:r>
+        </w:hyperlink>
       </w:r>
       <w:r>
         <w:rPr>
@@ -3832,7 +3925,7 @@
           <w:sz w:val="24"/>
           <w:u w:val="single"/>
         </w:rPr>
-        <w:hyperlink r:id="rId22" w:history="1">
+        <w:hyperlink r:id="rId23" w:history="1">
           <w:r>
             <w:rPr>
               <w:rStyle w:val="Hyperlink"/>
@@ -3859,25 +3952,7 @@
           <w:color w:val="000000"/>
           <w:sz w:val="24"/>
         </w:rPr>
-        <w:t>collections relating to enslaved peop</w:t>
-      </w:r>
-      <w:r>
-        <w:rPr>
-          <w:u w:val="single" w:color="0066cc"/>
-          <w:rFonts w:ascii="Charis SIL Regular" w:hAnsi="Charis SIL Regular" w:eastAsia="Charis SIL Regular"/>
-          <w:b w:val="0"/>
-          <w:i w:val="0"/>
-          <w:color w:val="000000"/>
-          <w:sz w:val="24"/>
-        </w:rPr>
-        <w:hyperlink r:id="rId23" w:history="1">
-          <w:r>
-            <w:rPr>
-              <w:rStyle w:val="Hyperlink"/>
-            </w:rPr>
-            <w:t>le in Ar</w:t>
-          </w:r>
-        </w:hyperlink>
+        <w:t>collections relating to enslaved people in Ar</w:t>
       </w:r>
       <w:r>
         <w:rPr>
@@ -4075,7 +4150,6 @@
           <w:i w:val="0"/>
           <w:color w:val="0066CC"/>
           <w:sz w:val="24"/>
-          <w:u w:val="single"/>
         </w:rPr>
         <w:t>A</w:t>
       </w:r>
@@ -4979,7 +5053,282 @@
           <w:color w:val="000000"/>
           <w:sz w:val="24"/>
         </w:rPr>
-        <w:t>' by historian Adi Martis describes the precolonial history of Aruba and</w:t>
+        <w:t>' b</w:t>
+      </w:r>
+      <w:r>
+        <w:rPr>
+          <w:rFonts w:ascii="Charis SIL Regular" w:hAnsi="Charis SIL Regular" w:eastAsia="Charis SIL Regular"/>
+          <w:b w:val="0"/>
+          <w:i w:val="0"/>
+          <w:color w:val="000000"/>
+          <w:sz w:val="24"/>
+        </w:rPr>
+        <w:hyperlink r:id="rId27" w:history="1">
+          <w:r>
+            <w:rPr>
+              <w:rStyle w:val="Hyperlink"/>
+            </w:rPr>
+            <w:t>y h</w:t>
+          </w:r>
+        </w:hyperlink>
+      </w:r>
+      <w:r>
+        <w:rPr>
+          <w:rFonts w:ascii="Charis SIL Regular" w:hAnsi="Charis SIL Regular" w:eastAsia="Charis SIL Regular"/>
+          <w:b w:val="0"/>
+          <w:i w:val="0"/>
+          <w:color w:val="000000"/>
+          <w:sz w:val="24"/>
+        </w:rPr>
+        <w:hyperlink r:id="rId27" w:history="1">
+          <w:r>
+            <w:rPr>
+              <w:rStyle w:val="Hyperlink"/>
+            </w:rPr>
+            <w:t xml:space="preserve">istorian Adi </w:t>
+          </w:r>
+        </w:hyperlink>
+      </w:r>
+      <w:r>
+        <w:rPr>
+          <w:rFonts w:ascii="Charis SIL Regular" w:hAnsi="Charis SIL Regular" w:eastAsia="Charis SIL Regular"/>
+          <w:b w:val="0"/>
+          <w:i w:val="0"/>
+          <w:color w:val="000000"/>
+          <w:sz w:val="24"/>
+        </w:rPr>
+        <w:t>M</w:t>
+      </w:r>
+      <w:r>
+        <w:rPr>
+          <w:rFonts w:ascii="Charis SIL Regular" w:hAnsi="Charis SIL Regular" w:eastAsia="Charis SIL Regular"/>
+          <w:b w:val="0"/>
+          <w:i w:val="0"/>
+          <w:color w:val="000000"/>
+          <w:sz w:val="24"/>
+        </w:rPr>
+        <w:hyperlink r:id="rId27" w:history="1">
+          <w:r>
+            <w:rPr>
+              <w:rStyle w:val="Hyperlink"/>
+            </w:rPr>
+            <w:t>art</w:t>
+          </w:r>
+        </w:hyperlink>
+      </w:r>
+      <w:r>
+        <w:rPr>
+          <w:rFonts w:ascii="Charis SIL Regular" w:hAnsi="Charis SIL Regular" w:eastAsia="Charis SIL Regular"/>
+          <w:b w:val="0"/>
+          <w:i w:val="0"/>
+          <w:color w:val="000000"/>
+          <w:sz w:val="24"/>
+        </w:rPr>
+        <w:hyperlink r:id="rId27" w:history="1">
+          <w:r>
+            <w:rPr>
+              <w:rStyle w:val="Hyperlink"/>
+            </w:rPr>
+            <w:t>i</w:t>
+          </w:r>
+        </w:hyperlink>
+      </w:r>
+      <w:r>
+        <w:rPr>
+          <w:rFonts w:ascii="Charis SIL Regular" w:hAnsi="Charis SIL Regular" w:eastAsia="Charis SIL Regular"/>
+          <w:b w:val="0"/>
+          <w:i w:val="0"/>
+          <w:color w:val="000000"/>
+          <w:sz w:val="24"/>
+        </w:rPr>
+        <w:hyperlink r:id="rId27" w:history="1">
+          <w:r>
+            <w:rPr>
+              <w:rStyle w:val="Hyperlink"/>
+            </w:rPr>
+            <w:t>s desc</w:t>
+          </w:r>
+        </w:hyperlink>
+      </w:r>
+      <w:r>
+        <w:rPr>
+          <w:rFonts w:ascii="Charis SIL Regular" w:hAnsi="Charis SIL Regular" w:eastAsia="Charis SIL Regular"/>
+          <w:b w:val="0"/>
+          <w:i w:val="0"/>
+          <w:color w:val="000000"/>
+          <w:sz w:val="24"/>
+        </w:rPr>
+        <w:hyperlink r:id="rId27" w:history="1">
+          <w:r>
+            <w:rPr>
+              <w:rStyle w:val="Hyperlink"/>
+            </w:rPr>
+            <w:t>r</w:t>
+          </w:r>
+        </w:hyperlink>
+      </w:r>
+      <w:r>
+        <w:rPr>
+          <w:rFonts w:ascii="Charis SIL Regular" w:hAnsi="Charis SIL Regular" w:eastAsia="Charis SIL Regular"/>
+          <w:b w:val="0"/>
+          <w:i w:val="0"/>
+          <w:color w:val="000000"/>
+          <w:sz w:val="24"/>
+        </w:rPr>
+        <w:hyperlink r:id="rId27" w:history="1">
+          <w:r>
+            <w:rPr>
+              <w:rStyle w:val="Hyperlink"/>
+            </w:rPr>
+            <w:t>ibe</w:t>
+          </w:r>
+        </w:hyperlink>
+      </w:r>
+      <w:r>
+        <w:rPr>
+          <w:rFonts w:ascii="Charis SIL Regular" w:hAnsi="Charis SIL Regular" w:eastAsia="Charis SIL Regular"/>
+          <w:b w:val="0"/>
+          <w:i w:val="0"/>
+          <w:color w:val="000000"/>
+          <w:sz w:val="24"/>
+        </w:rPr>
+        <w:hyperlink r:id="rId27" w:history="1">
+          <w:r>
+            <w:rPr>
+              <w:rStyle w:val="Hyperlink"/>
+            </w:rPr>
+            <w:t xml:space="preserve">s the </w:t>
+          </w:r>
+        </w:hyperlink>
+      </w:r>
+      <w:r>
+        <w:rPr>
+          <w:rFonts w:ascii="Charis SIL Regular" w:hAnsi="Charis SIL Regular" w:eastAsia="Charis SIL Regular"/>
+          <w:b w:val="0"/>
+          <w:i w:val="0"/>
+          <w:color w:val="000000"/>
+          <w:sz w:val="24"/>
+        </w:rPr>
+        <w:hyperlink r:id="rId27" w:history="1">
+          <w:r>
+            <w:rPr>
+              <w:rStyle w:val="Hyperlink"/>
+            </w:rPr>
+            <w:t>p</w:t>
+          </w:r>
+        </w:hyperlink>
+      </w:r>
+      <w:r>
+        <w:rPr>
+          <w:rFonts w:ascii="Charis SIL Regular" w:hAnsi="Charis SIL Regular" w:eastAsia="Charis SIL Regular"/>
+          <w:b w:val="0"/>
+          <w:i w:val="0"/>
+          <w:color w:val="000000"/>
+          <w:sz w:val="24"/>
+        </w:rPr>
+        <w:hyperlink r:id="rId27" w:history="1">
+          <w:r>
+            <w:rPr>
+              <w:rStyle w:val="Hyperlink"/>
+            </w:rPr>
+            <w:t>r</w:t>
+          </w:r>
+        </w:hyperlink>
+      </w:r>
+      <w:r>
+        <w:rPr>
+          <w:rFonts w:ascii="Charis SIL Regular" w:hAnsi="Charis SIL Regular" w:eastAsia="Charis SIL Regular"/>
+          <w:b w:val="0"/>
+          <w:i w:val="0"/>
+          <w:color w:val="000000"/>
+          <w:sz w:val="24"/>
+        </w:rPr>
+        <w:hyperlink r:id="rId27" w:history="1">
+          <w:r>
+            <w:rPr>
+              <w:rStyle w:val="Hyperlink"/>
+            </w:rPr>
+            <w:t>eco</w:t>
+          </w:r>
+        </w:hyperlink>
+      </w:r>
+      <w:r>
+        <w:rPr>
+          <w:rFonts w:ascii="Charis SIL Regular" w:hAnsi="Charis SIL Regular" w:eastAsia="Charis SIL Regular"/>
+          <w:b w:val="0"/>
+          <w:i w:val="0"/>
+          <w:color w:val="000000"/>
+          <w:sz w:val="24"/>
+        </w:rPr>
+        <w:hyperlink r:id="rId27" w:history="1">
+          <w:r>
+            <w:rPr>
+              <w:rStyle w:val="Hyperlink"/>
+            </w:rPr>
+            <w:t>l</w:t>
+          </w:r>
+        </w:hyperlink>
+      </w:r>
+      <w:r>
+        <w:rPr>
+          <w:rFonts w:ascii="Charis SIL Regular" w:hAnsi="Charis SIL Regular" w:eastAsia="Charis SIL Regular"/>
+          <w:b w:val="0"/>
+          <w:i w:val="0"/>
+          <w:color w:val="000000"/>
+          <w:sz w:val="24"/>
+        </w:rPr>
+        <w:hyperlink r:id="rId27" w:history="1">
+          <w:r>
+            <w:rPr>
+              <w:rStyle w:val="Hyperlink"/>
+            </w:rPr>
+            <w:t>onial history</w:t>
+          </w:r>
+        </w:hyperlink>
+      </w:r>
+      <w:r>
+        <w:rPr>
+          <w:rFonts w:ascii="Charis SIL Regular" w:hAnsi="Charis SIL Regular" w:eastAsia="Charis SIL Regular"/>
+          <w:b w:val="0"/>
+          <w:i w:val="0"/>
+          <w:color w:val="000000"/>
+          <w:sz w:val="24"/>
+        </w:rPr>
+        <w:hyperlink r:id="rId27" w:history="1">
+          <w:r>
+            <w:rPr>
+              <w:rStyle w:val="Hyperlink"/>
+            </w:rPr>
+            <w:t xml:space="preserve"> of</w:t>
+          </w:r>
+        </w:hyperlink>
+      </w:r>
+      <w:r>
+        <w:rPr>
+          <w:rFonts w:ascii="Charis SIL Regular" w:hAnsi="Charis SIL Regular" w:eastAsia="Charis SIL Regular"/>
+          <w:b w:val="0"/>
+          <w:i w:val="0"/>
+          <w:color w:val="000000"/>
+          <w:sz w:val="24"/>
+        </w:rPr>
+        <w:t xml:space="preserve"> </w:t>
+      </w:r>
+      <w:r>
+        <w:rPr>
+          <w:rFonts w:ascii="Charis SIL Regular" w:hAnsi="Charis SIL Regular" w:eastAsia="Charis SIL Regular"/>
+          <w:b w:val="0"/>
+          <w:i w:val="0"/>
+          <w:color w:val="000000"/>
+          <w:sz w:val="24"/>
+        </w:rPr>
+        <w:hyperlink r:id="rId27" w:history="1">
+          <w:r>
+            <w:rPr>
+              <w:rStyle w:val="Hyperlink"/>
+            </w:rPr>
+            <w:t>Aruba and</w:t>
+          </w:r>
+        </w:hyperlink>
       </w:r>
       <w:r>
         <w:rPr>
@@ -5205,29 +5554,13 @@
             <w:rPr>
               <w:rStyle w:val="Hyperlink"/>
             </w:rPr>
-            <w:t>eritage fi</w:t>
+            <w:t>eritage fie</w:t>
           </w:r>
         </w:hyperlink>
       </w:r>
       <w:r>
         <w:rPr>
-          <w:rFonts w:ascii="Charis SIL Regular" w:hAnsi="Charis SIL Regular" w:eastAsia="Charis SIL Regular"/>
-          <w:b w:val="0"/>
-          <w:i w:val="0"/>
-          <w:color w:val="000000"/>
-          <w:sz w:val="24"/>
-        </w:rPr>
-        <w:hyperlink r:id="rId28" w:history="1">
-          <w:r>
-            <w:rPr>
-              <w:rStyle w:val="Hyperlink"/>
-            </w:rPr>
-            <w:t>e</w:t>
-          </w:r>
-        </w:hyperlink>
-      </w:r>
-      <w:r>
-        <w:rPr>
+          <w:u w:val="single" w:color="0066cc"/>
           <w:rFonts w:ascii="Charis SIL Regular" w:hAnsi="Charis SIL Regular" w:eastAsia="Charis SIL Regular"/>
           <w:b w:val="0"/>
           <w:i w:val="0"/>
@@ -5322,7 +5655,7 @@
             <w:rPr>
               <w:rStyle w:val="Hyperlink"/>
             </w:rPr>
-            <w:t>98, the fo</w:t>
+            <w:t>98, the f</w:t>
           </w:r>
         </w:hyperlink>
       </w:r>
@@ -5334,7 +5667,7 @@
           <w:color w:val="000000"/>
           <w:sz w:val="24"/>
         </w:rPr>
-        <w:t xml:space="preserve">undation aims to document, collect and </w:t>
+        <w:t xml:space="preserve">oundation aims to document, collect and </w:t>
       </w:r>
       <w:r>
         <w:rPr>
@@ -6578,7 +6911,7 @@
           <w:sz w:val="24"/>
           <w:u w:val="single"/>
         </w:rPr>
-        <w:hyperlink r:id="rId33" w:history="1">
+        <w:hyperlink r:id="rId32" w:history="1">
           <w:r>
             <w:rPr>
               <w:rStyle w:val="Hyperlink"/>
@@ -6596,7 +6929,7 @@
           <w:sz w:val="24"/>
           <w:u w:val="single"/>
         </w:rPr>
-        <w:hyperlink r:id="rId33" w:history="1">
+        <w:hyperlink r:id="rId32" w:history="1">
           <w:r>
             <w:rPr>
               <w:rStyle w:val="Hyperlink"/>
@@ -6614,7 +6947,7 @@
           <w:sz w:val="24"/>
           <w:u w:val="single"/>
         </w:rPr>
-        <w:hyperlink r:id="rId33" w:history="1">
+        <w:hyperlink r:id="rId32" w:history="1">
           <w:r>
             <w:rPr>
               <w:rStyle w:val="Hyperlink"/>
@@ -6643,7 +6976,7 @@
           <w:sz w:val="24"/>
           <w:u w:val="single"/>
         </w:rPr>
-        <w:hyperlink r:id="rId33" w:history="1">
+        <w:hyperlink r:id="rId32" w:history="1">
           <w:r>
             <w:rPr>
               <w:rStyle w:val="Hyperlink"/>
@@ -6661,7 +6994,7 @@
           <w:sz w:val="24"/>
           <w:u w:val="single"/>
         </w:rPr>
-        <w:hyperlink r:id="rId33" w:history="1">
+        <w:hyperlink r:id="rId32" w:history="1">
           <w:r>
             <w:rPr>
               <w:rStyle w:val="Hyperlink"/>
@@ -6679,7 +7012,7 @@
           <w:sz w:val="24"/>
           <w:u w:val="single"/>
         </w:rPr>
-        <w:hyperlink r:id="rId33" w:history="1">
+        <w:hyperlink r:id="rId32" w:history="1">
           <w:r>
             <w:rPr>
               <w:rStyle w:val="Hyperlink"/>
@@ -6697,7 +7030,7 @@
           <w:sz w:val="24"/>
           <w:u w:val="single"/>
         </w:rPr>
-        <w:hyperlink r:id="rId33" w:history="1">
+        <w:hyperlink r:id="rId32" w:history="1">
           <w:r>
             <w:rPr>
               <w:rStyle w:val="Hyperlink"/>

--- a/EXPORTS/DOCX/published/niveau2/English/ArubaBonaireCuracao.docx
+++ b/EXPORTS/DOCX/published/niveau2/English/ArubaBonaireCuracao.docx
@@ -1458,15 +1458,9 @@
           <w:i w:val="0"/>
           <w:color w:val="0066CC"/>
           <w:sz w:val="24"/>
-        </w:rPr>
-        <w:hyperlink r:id="rId14" w:history="1">
-          <w:r>
-            <w:rPr>
-              <w:rStyle w:val="Hyperlink"/>
-            </w:rPr>
-            <w:t>ce</w:t>
-          </w:r>
-        </w:hyperlink>
+          <w:u w:val="single"/>
+        </w:rPr>
+        <w:t>ce</w:t>
       </w:r>
       <w:r>
         <w:rPr>
@@ -2841,6 +2835,7 @@
       </w:r>
       <w:r>
         <w:rPr>
+          <w:u w:val="single" w:color="0066cc"/>
           <w:rFonts w:ascii="Charis SIL Regular" w:hAnsi="Charis SIL Regular" w:eastAsia="Charis SIL Regular"/>
           <w:b w:val="0"/>
           <w:i w:val="0"/>
@@ -3238,25 +3233,7 @@
           <w:color w:val="000000"/>
           <w:sz w:val="24"/>
         </w:rPr>
-        <w:hyperlink r:id="rId18" w:history="1">
-          <w:r>
-            <w:rPr>
-              <w:rStyle w:val="Hyperlink"/>
-            </w:rPr>
-            <w:t>and</w:t>
-          </w:r>
-        </w:hyperlink>
-      </w:r>
-      <w:r>
-        <w:rPr>
-          <w:u w:val="single" w:color="0066cc"/>
-          <w:rFonts w:ascii="Charis SIL Regular" w:hAnsi="Charis SIL Regular" w:eastAsia="Charis SIL Regular"/>
-          <w:b w:val="0"/>
-          <w:i w:val="0"/>
-          <w:color w:val="000000"/>
-          <w:sz w:val="24"/>
-        </w:rPr>
-        <w:t xml:space="preserve"> the </w:t>
+        <w:t xml:space="preserve">and the </w:t>
       </w:r>
       <w:r>
         <w:rPr>
@@ -3267,7 +3244,7 @@
           <w:sz w:val="24"/>
           <w:u w:val="single"/>
         </w:rPr>
-        <w:hyperlink r:id="rId18" w:history="1">
+        <w:hyperlink r:id="rId20" w:history="1">
           <w:r>
             <w:rPr>
               <w:rStyle w:val="Hyperlink"/>
@@ -3285,7 +3262,7 @@
           <w:sz w:val="24"/>
           <w:u w:val="single"/>
         </w:rPr>
-        <w:hyperlink r:id="rId18" w:history="1">
+        <w:hyperlink r:id="rId20" w:history="1">
           <w:r>
             <w:rPr>
               <w:rStyle w:val="Hyperlink"/>
@@ -3303,7 +3280,7 @@
           <w:sz w:val="24"/>
           <w:u w:val="single"/>
         </w:rPr>
-        <w:hyperlink r:id="rId18" w:history="1">
+        <w:hyperlink r:id="rId20" w:history="1">
           <w:r>
             <w:rPr>
               <w:rStyle w:val="Hyperlink"/>
@@ -3332,7 +3309,7 @@
           <w:sz w:val="24"/>
           <w:u w:val="single"/>
         </w:rPr>
-        <w:hyperlink r:id="rId18" w:history="1">
+        <w:hyperlink r:id="rId20" w:history="1">
           <w:r>
             <w:rPr>
               <w:rStyle w:val="Hyperlink"/>
@@ -3861,13 +3838,31 @@
       </w:r>
       <w:r>
         <w:rPr>
-          <w:rFonts w:ascii="Charis SIL Regular" w:hAnsi="Charis SIL Regular" w:eastAsia="Charis SIL Regular"/>
-          <w:b w:val="0"/>
-          <w:i w:val="0"/>
-          <w:color w:val="000000"/>
-          <w:sz w:val="24"/>
-        </w:rPr>
-        <w:t xml:space="preserve">Netherlands. There is also a specific </w:t>
+          <w:u w:val="single" w:color="0066cc"/>
+          <w:rFonts w:ascii="Charis SIL Regular" w:hAnsi="Charis SIL Regular" w:eastAsia="Charis SIL Regular"/>
+          <w:b w:val="0"/>
+          <w:i w:val="0"/>
+          <w:color w:val="000000"/>
+          <w:sz w:val="24"/>
+        </w:rPr>
+        <w:hyperlink r:id="rId21" w:history="1">
+          <w:r>
+            <w:rPr>
+              <w:rStyle w:val="Hyperlink"/>
+            </w:rPr>
+            <w:t>Netherlands</w:t>
+          </w:r>
+        </w:hyperlink>
+      </w:r>
+      <w:r>
+        <w:rPr>
+          <w:rFonts w:ascii="Charis SIL Regular" w:hAnsi="Charis SIL Regular" w:eastAsia="Charis SIL Regular"/>
+          <w:b w:val="0"/>
+          <w:i w:val="0"/>
+          <w:color w:val="000000"/>
+          <w:sz w:val="24"/>
+        </w:rPr>
+        <w:t xml:space="preserve">. There is also a specific </w:t>
       </w:r>
       <w:r>
         <w:rPr>
@@ -3925,7 +3920,7 @@
           <w:sz w:val="24"/>
           <w:u w:val="single"/>
         </w:rPr>
-        <w:hyperlink r:id="rId23" w:history="1">
+        <w:hyperlink r:id="rId22" w:history="1">
           <w:r>
             <w:rPr>
               <w:rStyle w:val="Hyperlink"/>
@@ -3952,7 +3947,25 @@
           <w:color w:val="000000"/>
           <w:sz w:val="24"/>
         </w:rPr>
-        <w:t>collections relating to enslaved people in Ar</w:t>
+        <w:t>collections relating to enslaved peop</w:t>
+      </w:r>
+      <w:r>
+        <w:rPr>
+          <w:u w:val="single" w:color="0066cc"/>
+          <w:rFonts w:ascii="Charis SIL Regular" w:hAnsi="Charis SIL Regular" w:eastAsia="Charis SIL Regular"/>
+          <w:b w:val="0"/>
+          <w:i w:val="0"/>
+          <w:color w:val="000000"/>
+          <w:sz w:val="24"/>
+        </w:rPr>
+        <w:hyperlink r:id="rId23" w:history="1">
+          <w:r>
+            <w:rPr>
+              <w:rStyle w:val="Hyperlink"/>
+            </w:rPr>
+            <w:t>le in Ar</w:t>
+          </w:r>
+        </w:hyperlink>
       </w:r>
       <w:r>
         <w:rPr>
@@ -5554,13 +5567,29 @@
             <w:rPr>
               <w:rStyle w:val="Hyperlink"/>
             </w:rPr>
-            <w:t>eritage fie</w:t>
+            <w:t>eritage fi</w:t>
           </w:r>
         </w:hyperlink>
       </w:r>
       <w:r>
         <w:rPr>
-          <w:u w:val="single" w:color="0066cc"/>
+          <w:rFonts w:ascii="Charis SIL Regular" w:hAnsi="Charis SIL Regular" w:eastAsia="Charis SIL Regular"/>
+          <w:b w:val="0"/>
+          <w:i w:val="0"/>
+          <w:color w:val="000000"/>
+          <w:sz w:val="24"/>
+        </w:rPr>
+        <w:hyperlink r:id="rId28" w:history="1">
+          <w:r>
+            <w:rPr>
+              <w:rStyle w:val="Hyperlink"/>
+            </w:rPr>
+            <w:t>e</w:t>
+          </w:r>
+        </w:hyperlink>
+      </w:r>
+      <w:r>
+        <w:rPr>
           <w:rFonts w:ascii="Charis SIL Regular" w:hAnsi="Charis SIL Regular" w:eastAsia="Charis SIL Regular"/>
           <w:b w:val="0"/>
           <w:i w:val="0"/>
@@ -5655,7 +5684,7 @@
             <w:rPr>
               <w:rStyle w:val="Hyperlink"/>
             </w:rPr>
-            <w:t>98, the f</w:t>
+            <w:t>98, the fo</w:t>
           </w:r>
         </w:hyperlink>
       </w:r>
@@ -5667,7 +5696,7 @@
           <w:color w:val="000000"/>
           <w:sz w:val="24"/>
         </w:rPr>
-        <w:t xml:space="preserve">oundation aims to document, collect and </w:t>
+        <w:t xml:space="preserve">undation aims to document, collect and </w:t>
       </w:r>
       <w:r>
         <w:rPr>
@@ -6911,7 +6940,7 @@
           <w:sz w:val="24"/>
           <w:u w:val="single"/>
         </w:rPr>
-        <w:hyperlink r:id="rId32" w:history="1">
+        <w:hyperlink r:id="rId33" w:history="1">
           <w:r>
             <w:rPr>
               <w:rStyle w:val="Hyperlink"/>
@@ -6929,7 +6958,7 @@
           <w:sz w:val="24"/>
           <w:u w:val="single"/>
         </w:rPr>
-        <w:hyperlink r:id="rId32" w:history="1">
+        <w:hyperlink r:id="rId33" w:history="1">
           <w:r>
             <w:rPr>
               <w:rStyle w:val="Hyperlink"/>
@@ -6947,7 +6976,7 @@
           <w:sz w:val="24"/>
           <w:u w:val="single"/>
         </w:rPr>
-        <w:hyperlink r:id="rId32" w:history="1">
+        <w:hyperlink r:id="rId33" w:history="1">
           <w:r>
             <w:rPr>
               <w:rStyle w:val="Hyperlink"/>
@@ -6976,7 +7005,7 @@
           <w:sz w:val="24"/>
           <w:u w:val="single"/>
         </w:rPr>
-        <w:hyperlink r:id="rId32" w:history="1">
+        <w:hyperlink r:id="rId33" w:history="1">
           <w:r>
             <w:rPr>
               <w:rStyle w:val="Hyperlink"/>
@@ -6994,7 +7023,7 @@
           <w:sz w:val="24"/>
           <w:u w:val="single"/>
         </w:rPr>
-        <w:hyperlink r:id="rId32" w:history="1">
+        <w:hyperlink r:id="rId33" w:history="1">
           <w:r>
             <w:rPr>
               <w:rStyle w:val="Hyperlink"/>
@@ -7012,7 +7041,7 @@
           <w:sz w:val="24"/>
           <w:u w:val="single"/>
         </w:rPr>
-        <w:hyperlink r:id="rId32" w:history="1">
+        <w:hyperlink r:id="rId33" w:history="1">
           <w:r>
             <w:rPr>
               <w:rStyle w:val="Hyperlink"/>
@@ -7030,7 +7059,7 @@
           <w:sz w:val="24"/>
           <w:u w:val="single"/>
         </w:rPr>
-        <w:hyperlink r:id="rId32" w:history="1">
+        <w:hyperlink r:id="rId33" w:history="1">
           <w:r>
             <w:rPr>
               <w:rStyle w:val="Hyperlink"/>

--- a/EXPORTS/DOCX/published/niveau2/English/ArubaBonaireCuracao.docx
+++ b/EXPORTS/DOCX/published/niveau2/English/ArubaBonaireCuracao.docx
@@ -1458,9 +1458,15 @@
           <w:i w:val="0"/>
           <w:color w:val="0066CC"/>
           <w:sz w:val="24"/>
-          <w:u w:val="single"/>
-        </w:rPr>
-        <w:t>ce</w:t>
+        </w:rPr>
+        <w:hyperlink r:id="rId14" w:history="1">
+          <w:r>
+            <w:rPr>
+              <w:rStyle w:val="Hyperlink"/>
+            </w:rPr>
+            <w:t>ce</w:t>
+          </w:r>
+        </w:hyperlink>
       </w:r>
       <w:r>
         <w:rPr>
@@ -3233,7 +3239,25 @@
           <w:color w:val="000000"/>
           <w:sz w:val="24"/>
         </w:rPr>
-        <w:t xml:space="preserve">and the </w:t>
+        <w:hyperlink r:id="rId18" w:history="1">
+          <w:r>
+            <w:rPr>
+              <w:rStyle w:val="Hyperlink"/>
+            </w:rPr>
+            <w:t>and</w:t>
+          </w:r>
+        </w:hyperlink>
+      </w:r>
+      <w:r>
+        <w:rPr>
+          <w:u w:val="single" w:color="0066cc"/>
+          <w:rFonts w:ascii="Charis SIL Regular" w:hAnsi="Charis SIL Regular" w:eastAsia="Charis SIL Regular"/>
+          <w:b w:val="0"/>
+          <w:i w:val="0"/>
+          <w:color w:val="000000"/>
+          <w:sz w:val="24"/>
+        </w:rPr>
+        <w:t xml:space="preserve"> the </w:t>
       </w:r>
       <w:r>
         <w:rPr>
@@ -3871,16 +3895,8 @@
           <w:i w:val="0"/>
           <w:color w:val="0066CC"/>
           <w:sz w:val="24"/>
-          <w:u w:val="single"/>
-        </w:rPr>
-        <w:hyperlink r:id="rId23" w:history="1">
-          <w:r>
-            <w:rPr>
-              <w:rStyle w:val="Hyperlink"/>
-            </w:rPr>
-            <w:t>s</w:t>
-          </w:r>
-        </w:hyperlink>
+        </w:rPr>
+        <w:t>s</w:t>
       </w:r>
       <w:r>
         <w:rPr>
@@ -6958,7 +6974,7 @@
           <w:sz w:val="24"/>
           <w:u w:val="single"/>
         </w:rPr>
-        <w:hyperlink r:id="rId33" w:history="1">
+        <w:hyperlink r:id="rId32" w:history="1">
           <w:r>
             <w:rPr>
               <w:rStyle w:val="Hyperlink"/>
@@ -6976,7 +6992,7 @@
           <w:sz w:val="24"/>
           <w:u w:val="single"/>
         </w:rPr>
-        <w:hyperlink r:id="rId33" w:history="1">
+        <w:hyperlink r:id="rId32" w:history="1">
           <w:r>
             <w:rPr>
               <w:rStyle w:val="Hyperlink"/>
@@ -7005,7 +7021,7 @@
           <w:sz w:val="24"/>
           <w:u w:val="single"/>
         </w:rPr>
-        <w:hyperlink r:id="rId33" w:history="1">
+        <w:hyperlink r:id="rId32" w:history="1">
           <w:r>
             <w:rPr>
               <w:rStyle w:val="Hyperlink"/>
@@ -7023,7 +7039,7 @@
           <w:sz w:val="24"/>
           <w:u w:val="single"/>
         </w:rPr>
-        <w:hyperlink r:id="rId33" w:history="1">
+        <w:hyperlink r:id="rId32" w:history="1">
           <w:r>
             <w:rPr>
               <w:rStyle w:val="Hyperlink"/>
@@ -7041,7 +7057,7 @@
           <w:sz w:val="24"/>
           <w:u w:val="single"/>
         </w:rPr>
-        <w:hyperlink r:id="rId33" w:history="1">
+        <w:hyperlink r:id="rId32" w:history="1">
           <w:r>
             <w:rPr>
               <w:rStyle w:val="Hyperlink"/>
@@ -7059,7 +7075,7 @@
           <w:sz w:val="24"/>
           <w:u w:val="single"/>
         </w:rPr>
-        <w:hyperlink r:id="rId33" w:history="1">
+        <w:hyperlink r:id="rId32" w:history="1">
           <w:r>
             <w:rPr>
               <w:rStyle w:val="Hyperlink"/>

--- a/EXPORTS/DOCX/published/niveau2/English/ArubaBonaireCuracao.docx
+++ b/EXPORTS/DOCX/published/niveau2/English/ArubaBonaireCuracao.docx
@@ -677,14 +677,7 @@
           <w:color w:val="000000"/>
           <w:sz w:val="24"/>
         </w:rPr>
-        <w:hyperlink r:id="rId10" w:history="1">
-          <w:r>
-            <w:rPr>
-              <w:rStyle w:val="Hyperlink"/>
-            </w:rPr>
-            <w:t>gd</w:t>
-          </w:r>
-        </w:hyperlink>
+        <w:t>gd</w:t>
       </w:r>
       <w:r>
         <w:rPr>
@@ -1447,7 +1440,7 @@
             <w:rPr>
               <w:rStyle w:val="Hyperlink"/>
             </w:rPr>
-            <w:t>offi</w:t>
+            <w:t>office</w:t>
           </w:r>
         </w:hyperlink>
       </w:r>
@@ -1458,13 +1451,36 @@
           <w:i w:val="0"/>
           <w:color w:val="0066CC"/>
           <w:sz w:val="24"/>
+          <w:u w:val="single"/>
+        </w:rPr>
+        <w:t>rs</w:t>
+      </w:r>
+      <w:r>
+        <w:rPr>
+          <w:rFonts w:ascii="Charis SIL Regular" w:hAnsi="Charis SIL Regular" w:eastAsia="Charis SIL Regular"/>
+          <w:b w:val="0"/>
+          <w:i w:val="0"/>
+          <w:color w:val="0066CC"/>
+          <w:sz w:val="24"/>
+          <w:u w:val="single"/>
+        </w:rPr>
+        <w:t xml:space="preserve"> </w:t>
+      </w:r>
+      <w:r>
+        <w:rPr>
+          <w:rFonts w:ascii="Charis SIL Regular" w:hAnsi="Charis SIL Regular" w:eastAsia="Charis SIL Regular"/>
+          <w:b w:val="0"/>
+          <w:i w:val="0"/>
+          <w:color w:val="0066CC"/>
+          <w:sz w:val="24"/>
+          <w:u w:val="single"/>
         </w:rPr>
         <w:hyperlink r:id="rId14" w:history="1">
           <w:r>
             <w:rPr>
               <w:rStyle w:val="Hyperlink"/>
             </w:rPr>
-            <w:t>ce</w:t>
+            <w:t>an</w:t>
           </w:r>
         </w:hyperlink>
       </w:r>
@@ -1476,47 +1492,7 @@
           <w:color w:val="0066CC"/>
           <w:sz w:val="24"/>
         </w:rPr>
-        <w:t>rs</w:t>
-      </w:r>
-      <w:r>
-        <w:rPr>
-          <w:rFonts w:ascii="Charis SIL Regular" w:hAnsi="Charis SIL Regular" w:eastAsia="Charis SIL Regular"/>
-          <w:b w:val="0"/>
-          <w:i w:val="0"/>
-          <w:color w:val="0066CC"/>
-          <w:sz w:val="24"/>
-          <w:u w:val="single"/>
-        </w:rPr>
-        <w:t xml:space="preserve"> </w:t>
-      </w:r>
-      <w:r>
-        <w:rPr>
-          <w:rFonts w:ascii="Charis SIL Regular" w:hAnsi="Charis SIL Regular" w:eastAsia="Charis SIL Regular"/>
-          <w:b w:val="0"/>
-          <w:i w:val="0"/>
-          <w:color w:val="0066CC"/>
-          <w:sz w:val="24"/>
-          <w:u w:val="single"/>
-        </w:rPr>
-        <w:hyperlink r:id="rId14" w:history="1">
-          <w:r>
-            <w:rPr>
-              <w:rStyle w:val="Hyperlink"/>
-            </w:rPr>
-            <w:t>and</w:t>
-          </w:r>
-        </w:hyperlink>
-      </w:r>
-      <w:r>
-        <w:rPr>
-          <w:rFonts w:ascii="Charis SIL Regular" w:hAnsi="Charis SIL Regular" w:eastAsia="Charis SIL Regular"/>
-          <w:b w:val="0"/>
-          <w:i w:val="0"/>
-          <w:color w:val="0066CC"/>
-          <w:sz w:val="24"/>
-          <w:u w:val="single"/>
-        </w:rPr>
-        <w:t xml:space="preserve"> </w:t>
+        <w:t xml:space="preserve">d </w:t>
       </w:r>
       <w:r>
         <w:rPr>
@@ -2841,7 +2817,6 @@
       </w:r>
       <w:r>
         <w:rPr>
-          <w:u w:val="single" w:color="0066cc"/>
           <w:rFonts w:ascii="Charis SIL Regular" w:hAnsi="Charis SIL Regular" w:eastAsia="Charis SIL Regular"/>
           <w:b w:val="0"/>
           <w:i w:val="0"/>
@@ -3257,7 +3232,14 @@
           <w:color w:val="000000"/>
           <w:sz w:val="24"/>
         </w:rPr>
-        <w:t xml:space="preserve"> the </w:t>
+        <w:hyperlink r:id="rId18" w:history="1">
+          <w:r>
+            <w:rPr>
+              <w:rStyle w:val="Hyperlink"/>
+            </w:rPr>
+            <w:t xml:space="preserve"> the </w:t>
+          </w:r>
+        </w:hyperlink>
       </w:r>
       <w:r>
         <w:rPr>
@@ -3268,7 +3250,7 @@
           <w:sz w:val="24"/>
           <w:u w:val="single"/>
         </w:rPr>
-        <w:hyperlink r:id="rId20" w:history="1">
+        <w:hyperlink r:id="rId18" w:history="1">
           <w:r>
             <w:rPr>
               <w:rStyle w:val="Hyperlink"/>
@@ -3286,7 +3268,7 @@
           <w:sz w:val="24"/>
           <w:u w:val="single"/>
         </w:rPr>
-        <w:hyperlink r:id="rId20" w:history="1">
+        <w:hyperlink r:id="rId18" w:history="1">
           <w:r>
             <w:rPr>
               <w:rStyle w:val="Hyperlink"/>
@@ -3304,7 +3286,7 @@
           <w:sz w:val="24"/>
           <w:u w:val="single"/>
         </w:rPr>
-        <w:hyperlink r:id="rId20" w:history="1">
+        <w:hyperlink r:id="rId18" w:history="1">
           <w:r>
             <w:rPr>
               <w:rStyle w:val="Hyperlink"/>
@@ -3333,7 +3315,7 @@
           <w:sz w:val="24"/>
           <w:u w:val="single"/>
         </w:rPr>
-        <w:hyperlink r:id="rId20" w:history="1">
+        <w:hyperlink r:id="rId18" w:history="1">
           <w:r>
             <w:rPr>
               <w:rStyle w:val="Hyperlink"/>
@@ -3862,41 +3844,31 @@
       </w:r>
       <w:r>
         <w:rPr>
-          <w:u w:val="single" w:color="0066cc"/>
-          <w:rFonts w:ascii="Charis SIL Regular" w:hAnsi="Charis SIL Regular" w:eastAsia="Charis SIL Regular"/>
-          <w:b w:val="0"/>
-          <w:i w:val="0"/>
-          <w:color w:val="000000"/>
-          <w:sz w:val="24"/>
-        </w:rPr>
-        <w:hyperlink r:id="rId21" w:history="1">
+          <w:rFonts w:ascii="Charis SIL Regular" w:hAnsi="Charis SIL Regular" w:eastAsia="Charis SIL Regular"/>
+          <w:b w:val="0"/>
+          <w:i w:val="0"/>
+          <w:color w:val="000000"/>
+          <w:sz w:val="24"/>
+        </w:rPr>
+        <w:t xml:space="preserve">Netherlands. There is also a specific </w:t>
+      </w:r>
+      <w:r>
+        <w:rPr>
+          <w:rFonts w:ascii="Charis SIL Regular" w:hAnsi="Charis SIL Regular" w:eastAsia="Charis SIL Regular"/>
+          <w:b w:val="0"/>
+          <w:i w:val="0"/>
+          <w:color w:val="0066CC"/>
+          <w:sz w:val="24"/>
+          <w:u w:val="single"/>
+        </w:rPr>
+        <w:hyperlink r:id="rId23" w:history="1">
           <w:r>
             <w:rPr>
               <w:rStyle w:val="Hyperlink"/>
             </w:rPr>
-            <w:t>Netherlands</w:t>
+            <w:t>s</w:t>
           </w:r>
         </w:hyperlink>
-      </w:r>
-      <w:r>
-        <w:rPr>
-          <w:rFonts w:ascii="Charis SIL Regular" w:hAnsi="Charis SIL Regular" w:eastAsia="Charis SIL Regular"/>
-          <w:b w:val="0"/>
-          <w:i w:val="0"/>
-          <w:color w:val="000000"/>
-          <w:sz w:val="24"/>
-        </w:rPr>
-        <w:t xml:space="preserve">. There is also a specific </w:t>
-      </w:r>
-      <w:r>
-        <w:rPr>
-          <w:rFonts w:ascii="Charis SIL Regular" w:hAnsi="Charis SIL Regular" w:eastAsia="Charis SIL Regular"/>
-          <w:b w:val="0"/>
-          <w:i w:val="0"/>
-          <w:color w:val="0066CC"/>
-          <w:sz w:val="24"/>
-        </w:rPr>
-        <w:t>s</w:t>
       </w:r>
       <w:r>
         <w:rPr>
@@ -4179,6 +4151,7 @@
           <w:i w:val="0"/>
           <w:color w:val="0066CC"/>
           <w:sz w:val="24"/>
+          <w:u w:val="single"/>
         </w:rPr>
         <w:t>A</w:t>
       </w:r>
@@ -4316,50 +4289,7 @@
           <w:color w:val="000000"/>
           <w:sz w:val="24"/>
         </w:rPr>
-        <w:hyperlink r:id="rId25" w:history="1">
-          <w:r>
-            <w:rPr>
-              <w:rStyle w:val="Hyperlink"/>
-            </w:rPr>
-            <w:t>The re</w:t>
-          </w:r>
-        </w:hyperlink>
-      </w:r>
-      <w:r>
-        <w:rPr>
-          <w:u w:val="single" w:color="0066cc"/>
-          <w:rFonts w:ascii="Charis SIL Regular" w:hAnsi="Charis SIL Regular" w:eastAsia="Charis SIL Regular"/>
-          <w:b w:val="0"/>
-          <w:i w:val="0"/>
-          <w:color w:val="000000"/>
-          <w:sz w:val="24"/>
-        </w:rPr>
-        <w:hyperlink r:id="rId25" w:history="1">
-          <w:r>
-            <w:rPr>
-              <w:rStyle w:val="Hyperlink"/>
-            </w:rPr>
-            <w:t>s</w:t>
-          </w:r>
-        </w:hyperlink>
-      </w:r>
-      <w:r>
-        <w:rPr>
-          <w:u w:val="single" w:color="0066cc"/>
-          <w:rFonts w:ascii="Charis SIL Regular" w:hAnsi="Charis SIL Regular" w:eastAsia="Charis SIL Regular"/>
-          <w:b w:val="0"/>
-          <w:i w:val="0"/>
-          <w:color w:val="000000"/>
-          <w:sz w:val="24"/>
-        </w:rPr>
-        <w:hyperlink r:id="rId25" w:history="1">
-          <w:r>
-            <w:rPr>
-              <w:rStyle w:val="Hyperlink"/>
-            </w:rPr>
-            <w:t xml:space="preserve">earch aid </w:t>
-          </w:r>
-        </w:hyperlink>
+        <w:t xml:space="preserve">The research aid </w:t>
       </w:r>
       <w:r>
         <w:rPr>
@@ -4464,7 +4394,7 @@
           <w:sz w:val="24"/>
           <w:u w:val="single"/>
         </w:rPr>
-        <w:hyperlink r:id="rId25" w:history="1">
+        <w:hyperlink r:id="rId13" w:history="1">
           <w:r>
             <w:rPr>
               <w:rStyle w:val="Hyperlink"/>
@@ -4482,7 +4412,7 @@
           <w:sz w:val="24"/>
           <w:u w:val="single"/>
         </w:rPr>
-        <w:hyperlink r:id="rId25" w:history="1">
+        <w:hyperlink r:id="rId13" w:history="1">
           <w:r>
             <w:rPr>
               <w:rStyle w:val="Hyperlink"/>
@@ -4500,7 +4430,7 @@
           <w:sz w:val="24"/>
           <w:u w:val="single"/>
         </w:rPr>
-        <w:hyperlink r:id="rId25" w:history="1">
+        <w:hyperlink r:id="rId13" w:history="1">
           <w:r>
             <w:rPr>
               <w:rStyle w:val="Hyperlink"/>
@@ -5583,29 +5513,13 @@
             <w:rPr>
               <w:rStyle w:val="Hyperlink"/>
             </w:rPr>
-            <w:t>eritage fi</w:t>
+            <w:t>eritage fie</w:t>
           </w:r>
         </w:hyperlink>
       </w:r>
       <w:r>
         <w:rPr>
-          <w:rFonts w:ascii="Charis SIL Regular" w:hAnsi="Charis SIL Regular" w:eastAsia="Charis SIL Regular"/>
-          <w:b w:val="0"/>
-          <w:i w:val="0"/>
-          <w:color w:val="000000"/>
-          <w:sz w:val="24"/>
-        </w:rPr>
-        <w:hyperlink r:id="rId28" w:history="1">
-          <w:r>
-            <w:rPr>
-              <w:rStyle w:val="Hyperlink"/>
-            </w:rPr>
-            <w:t>e</w:t>
-          </w:r>
-        </w:hyperlink>
-      </w:r>
-      <w:r>
-        <w:rPr>
+          <w:u w:val="single" w:color="0066cc"/>
           <w:rFonts w:ascii="Charis SIL Regular" w:hAnsi="Charis SIL Regular" w:eastAsia="Charis SIL Regular"/>
           <w:b w:val="0"/>
           <w:i w:val="0"/>
@@ -5700,7 +5614,7 @@
             <w:rPr>
               <w:rStyle w:val="Hyperlink"/>
             </w:rPr>
-            <w:t>98, the fo</w:t>
+            <w:t>98, the f</w:t>
           </w:r>
         </w:hyperlink>
       </w:r>
@@ -5712,7 +5626,7 @@
           <w:color w:val="000000"/>
           <w:sz w:val="24"/>
         </w:rPr>
-        <w:t xml:space="preserve">undation aims to document, collect and </w:t>
+        <w:t xml:space="preserve">oundation aims to document, collect and </w:t>
       </w:r>
       <w:r>
         <w:rPr>
@@ -6974,7 +6888,7 @@
           <w:sz w:val="24"/>
           <w:u w:val="single"/>
         </w:rPr>
-        <w:hyperlink r:id="rId32" w:history="1">
+        <w:hyperlink r:id="rId33" w:history="1">
           <w:r>
             <w:rPr>
               <w:rStyle w:val="Hyperlink"/>
@@ -6992,7 +6906,7 @@
           <w:sz w:val="24"/>
           <w:u w:val="single"/>
         </w:rPr>
-        <w:hyperlink r:id="rId32" w:history="1">
+        <w:hyperlink r:id="rId33" w:history="1">
           <w:r>
             <w:rPr>
               <w:rStyle w:val="Hyperlink"/>
@@ -7021,7 +6935,7 @@
           <w:sz w:val="24"/>
           <w:u w:val="single"/>
         </w:rPr>
-        <w:hyperlink r:id="rId32" w:history="1">
+        <w:hyperlink r:id="rId33" w:history="1">
           <w:r>
             <w:rPr>
               <w:rStyle w:val="Hyperlink"/>
@@ -7039,7 +6953,7 @@
           <w:sz w:val="24"/>
           <w:u w:val="single"/>
         </w:rPr>
-        <w:hyperlink r:id="rId32" w:history="1">
+        <w:hyperlink r:id="rId33" w:history="1">
           <w:r>
             <w:rPr>
               <w:rStyle w:val="Hyperlink"/>
@@ -7057,7 +6971,7 @@
           <w:sz w:val="24"/>
           <w:u w:val="single"/>
         </w:rPr>
-        <w:hyperlink r:id="rId32" w:history="1">
+        <w:hyperlink r:id="rId33" w:history="1">
           <w:r>
             <w:rPr>
               <w:rStyle w:val="Hyperlink"/>
@@ -7075,7 +6989,7 @@
           <w:sz w:val="24"/>
           <w:u w:val="single"/>
         </w:rPr>
-        <w:hyperlink r:id="rId32" w:history="1">
+        <w:hyperlink r:id="rId33" w:history="1">
           <w:r>
             <w:rPr>
               <w:rStyle w:val="Hyperlink"/>

--- a/EXPORTS/DOCX/published/niveau2/English/ArubaBonaireCuracao.docx
+++ b/EXPORTS/DOCX/published/niveau2/English/ArubaBonaireCuracao.docx
@@ -677,7 +677,14 @@
           <w:color w:val="000000"/>
           <w:sz w:val="24"/>
         </w:rPr>
-        <w:t>gd</w:t>
+        <w:hyperlink r:id="rId10" w:history="1">
+          <w:r>
+            <w:rPr>
+              <w:rStyle w:val="Hyperlink"/>
+            </w:rPr>
+            <w:t>gd</w:t>
+          </w:r>
+        </w:hyperlink>
       </w:r>
       <w:r>
         <w:rPr>
@@ -1480,7 +1487,7 @@
             <w:rPr>
               <w:rStyle w:val="Hyperlink"/>
             </w:rPr>
-            <w:t>an</w:t>
+            <w:t>and</w:t>
           </w:r>
         </w:hyperlink>
       </w:r>
@@ -1491,8 +1498,9 @@
           <w:i w:val="0"/>
           <w:color w:val="0066CC"/>
           <w:sz w:val="24"/>
-        </w:rPr>
-        <w:t xml:space="preserve">d </w:t>
+          <w:u w:val="single"/>
+        </w:rPr>
+        <w:t xml:space="preserve"> </w:t>
       </w:r>
       <w:r>
         <w:rPr>
@@ -1566,7 +1574,7 @@
             <w:rPr>
               <w:rStyle w:val="Hyperlink"/>
             </w:rPr>
-            <w:t>the</w:t>
+            <w:t>th</w:t>
           </w:r>
         </w:hyperlink>
       </w:r>
@@ -1577,9 +1585,8 @@
           <w:i w:val="0"/>
           <w:color w:val="0066CC"/>
           <w:sz w:val="24"/>
-          <w:u w:val="single"/>
-        </w:rPr>
-        <w:t xml:space="preserve"> </w:t>
+        </w:rPr>
+        <w:t xml:space="preserve">e </w:t>
       </w:r>
       <w:r>
         <w:rPr>
@@ -2817,6 +2824,7 @@
       </w:r>
       <w:r>
         <w:rPr>
+          <w:u w:val="single" w:color="0066cc"/>
           <w:rFonts w:ascii="Charis SIL Regular" w:hAnsi="Charis SIL Regular" w:eastAsia="Charis SIL Regular"/>
           <w:b w:val="0"/>
           <w:i w:val="0"/>
@@ -3225,21 +3233,13 @@
       </w:r>
       <w:r>
         <w:rPr>
-          <w:u w:val="single" w:color="0066cc"/>
-          <w:rFonts w:ascii="Charis SIL Regular" w:hAnsi="Charis SIL Regular" w:eastAsia="Charis SIL Regular"/>
-          <w:b w:val="0"/>
-          <w:i w:val="0"/>
-          <w:color w:val="000000"/>
-          <w:sz w:val="24"/>
-        </w:rPr>
-        <w:hyperlink r:id="rId18" w:history="1">
-          <w:r>
-            <w:rPr>
-              <w:rStyle w:val="Hyperlink"/>
-            </w:rPr>
-            <w:t xml:space="preserve"> the </w:t>
-          </w:r>
-        </w:hyperlink>
+          <w:rFonts w:ascii="Charis SIL Regular" w:hAnsi="Charis SIL Regular" w:eastAsia="Charis SIL Regular"/>
+          <w:b w:val="0"/>
+          <w:i w:val="0"/>
+          <w:color w:val="000000"/>
+          <w:sz w:val="24"/>
+        </w:rPr>
+        <w:t xml:space="preserve"> the </w:t>
       </w:r>
       <w:r>
         <w:rPr>
@@ -3844,13 +3844,31 @@
       </w:r>
       <w:r>
         <w:rPr>
-          <w:rFonts w:ascii="Charis SIL Regular" w:hAnsi="Charis SIL Regular" w:eastAsia="Charis SIL Regular"/>
-          <w:b w:val="0"/>
-          <w:i w:val="0"/>
-          <w:color w:val="000000"/>
-          <w:sz w:val="24"/>
-        </w:rPr>
-        <w:t xml:space="preserve">Netherlands. There is also a specific </w:t>
+          <w:u w:val="single" w:color="0066cc"/>
+          <w:rFonts w:ascii="Charis SIL Regular" w:hAnsi="Charis SIL Regular" w:eastAsia="Charis SIL Regular"/>
+          <w:b w:val="0"/>
+          <w:i w:val="0"/>
+          <w:color w:val="000000"/>
+          <w:sz w:val="24"/>
+        </w:rPr>
+        <w:hyperlink r:id="rId21" w:history="1">
+          <w:r>
+            <w:rPr>
+              <w:rStyle w:val="Hyperlink"/>
+            </w:rPr>
+            <w:t>Netherlands</w:t>
+          </w:r>
+        </w:hyperlink>
+      </w:r>
+      <w:r>
+        <w:rPr>
+          <w:rFonts w:ascii="Charis SIL Regular" w:hAnsi="Charis SIL Regular" w:eastAsia="Charis SIL Regular"/>
+          <w:b w:val="0"/>
+          <w:i w:val="0"/>
+          <w:color w:val="000000"/>
+          <w:sz w:val="24"/>
+        </w:rPr>
+        <w:t xml:space="preserve">. There is also a specific </w:t>
       </w:r>
       <w:r>
         <w:rPr>
@@ -4151,7 +4169,6 @@
           <w:i w:val="0"/>
           <w:color w:val="0066CC"/>
           <w:sz w:val="24"/>
-          <w:u w:val="single"/>
         </w:rPr>
         <w:t>A</w:t>
       </w:r>
@@ -4278,18 +4295,7 @@
           <w:color w:val="000000"/>
           <w:sz w:val="24"/>
         </w:rPr>
-        <w:t xml:space="preserve">•  </w:t>
-      </w:r>
-      <w:r>
-        <w:rPr>
-          <w:u w:val="single" w:color="0066cc"/>
-          <w:rFonts w:ascii="Charis SIL Regular" w:hAnsi="Charis SIL Regular" w:eastAsia="Charis SIL Regular"/>
-          <w:b w:val="0"/>
-          <w:i w:val="0"/>
-          <w:color w:val="000000"/>
-          <w:sz w:val="24"/>
-        </w:rPr>
-        <w:t xml:space="preserve">The research aid </w:t>
+        <w:t xml:space="preserve">•  The research aid </w:t>
       </w:r>
       <w:r>
         <w:rPr>
@@ -4394,7 +4400,7 @@
           <w:sz w:val="24"/>
           <w:u w:val="single"/>
         </w:rPr>
-        <w:hyperlink r:id="rId13" w:history="1">
+        <w:hyperlink r:id="rId25" w:history="1">
           <w:r>
             <w:rPr>
               <w:rStyle w:val="Hyperlink"/>
@@ -4412,7 +4418,7 @@
           <w:sz w:val="24"/>
           <w:u w:val="single"/>
         </w:rPr>
-        <w:hyperlink r:id="rId13" w:history="1">
+        <w:hyperlink r:id="rId25" w:history="1">
           <w:r>
             <w:rPr>
               <w:rStyle w:val="Hyperlink"/>
@@ -4430,7 +4436,7 @@
           <w:sz w:val="24"/>
           <w:u w:val="single"/>
         </w:rPr>
-        <w:hyperlink r:id="rId13" w:history="1">
+        <w:hyperlink r:id="rId25" w:history="1">
           <w:r>
             <w:rPr>
               <w:rStyle w:val="Hyperlink"/>
@@ -6870,7 +6876,7 @@
           <w:sz w:val="24"/>
           <w:u w:val="single"/>
         </w:rPr>
-        <w:hyperlink r:id="rId33" w:history="1">
+        <w:hyperlink r:id="rId32" w:history="1">
           <w:r>
             <w:rPr>
               <w:rStyle w:val="Hyperlink"/>
@@ -6888,7 +6894,7 @@
           <w:sz w:val="24"/>
           <w:u w:val="single"/>
         </w:rPr>
-        <w:hyperlink r:id="rId33" w:history="1">
+        <w:hyperlink r:id="rId32" w:history="1">
           <w:r>
             <w:rPr>
               <w:rStyle w:val="Hyperlink"/>
@@ -6906,7 +6912,7 @@
           <w:sz w:val="24"/>
           <w:u w:val="single"/>
         </w:rPr>
-        <w:hyperlink r:id="rId33" w:history="1">
+        <w:hyperlink r:id="rId32" w:history="1">
           <w:r>
             <w:rPr>
               <w:rStyle w:val="Hyperlink"/>
@@ -6935,7 +6941,7 @@
           <w:sz w:val="24"/>
           <w:u w:val="single"/>
         </w:rPr>
-        <w:hyperlink r:id="rId33" w:history="1">
+        <w:hyperlink r:id="rId32" w:history="1">
           <w:r>
             <w:rPr>
               <w:rStyle w:val="Hyperlink"/>
@@ -6953,7 +6959,7 @@
           <w:sz w:val="24"/>
           <w:u w:val="single"/>
         </w:rPr>
-        <w:hyperlink r:id="rId33" w:history="1">
+        <w:hyperlink r:id="rId32" w:history="1">
           <w:r>
             <w:rPr>
               <w:rStyle w:val="Hyperlink"/>
@@ -6971,7 +6977,7 @@
           <w:sz w:val="24"/>
           <w:u w:val="single"/>
         </w:rPr>
-        <w:hyperlink r:id="rId33" w:history="1">
+        <w:hyperlink r:id="rId32" w:history="1">
           <w:r>
             <w:rPr>
               <w:rStyle w:val="Hyperlink"/>
@@ -6989,7 +6995,7 @@
           <w:sz w:val="24"/>
           <w:u w:val="single"/>
         </w:rPr>
-        <w:hyperlink r:id="rId33" w:history="1">
+        <w:hyperlink r:id="rId32" w:history="1">
           <w:r>
             <w:rPr>
               <w:rStyle w:val="Hyperlink"/>

--- a/EXPORTS/DOCX/published/niveau2/English/ArubaBonaireCuracao.docx
+++ b/EXPORTS/DOCX/published/niveau2/English/ArubaBonaireCuracao.docx
@@ -353,14 +353,7 @@
           <w:color w:val="000000"/>
           <w:sz w:val="24"/>
         </w:rPr>
-        <w:hyperlink r:id="rId9" w:history="1">
-          <w:r>
-            <w:rPr>
-              <w:rStyle w:val="Hyperlink"/>
-            </w:rPr>
-            <w:t>and d</w:t>
-          </w:r>
-        </w:hyperlink>
+        <w:t>and d</w:t>
       </w:r>
       <w:r>
         <w:rPr>
@@ -742,7 +735,6 @@
       </w:r>
       <w:r>
         <w:rPr>
-          <w:u w:val="single" w:color="0066cc"/>
           <w:rFonts w:ascii="Charis SIL Regular" w:hAnsi="Charis SIL Regular" w:eastAsia="Charis SIL Regular"/>
           <w:b w:val="0"/>
           <w:i w:val="0"/>
@@ -1447,7 +1439,7 @@
             <w:rPr>
               <w:rStyle w:val="Hyperlink"/>
             </w:rPr>
-            <w:t>office</w:t>
+            <w:t>offi</w:t>
           </w:r>
         </w:hyperlink>
       </w:r>
@@ -1459,6 +1451,16 @@
           <w:color w:val="0066CC"/>
           <w:sz w:val="24"/>
           <w:u w:val="single"/>
+        </w:rPr>
+        <w:t>ce</w:t>
+      </w:r>
+      <w:r>
+        <w:rPr>
+          <w:rFonts w:ascii="Charis SIL Regular" w:hAnsi="Charis SIL Regular" w:eastAsia="Charis SIL Regular"/>
+          <w:b w:val="0"/>
+          <w:i w:val="0"/>
+          <w:color w:val="0066CC"/>
+          <w:sz w:val="24"/>
         </w:rPr>
         <w:t>rs</w:t>
       </w:r>
@@ -1574,7 +1576,7 @@
             <w:rPr>
               <w:rStyle w:val="Hyperlink"/>
             </w:rPr>
-            <w:t>th</w:t>
+            <w:t>the</w:t>
           </w:r>
         </w:hyperlink>
       </w:r>
@@ -1585,8 +1587,9 @@
           <w:i w:val="0"/>
           <w:color w:val="0066CC"/>
           <w:sz w:val="24"/>
-        </w:rPr>
-        <w:t xml:space="preserve">e </w:t>
+          <w:u w:val="single"/>
+        </w:rPr>
+        <w:t xml:space="preserve"> </w:t>
       </w:r>
       <w:r>
         <w:rPr>
@@ -2199,259 +2202,7 @@
           <w:color w:val="000000"/>
           <w:sz w:val="24"/>
         </w:rPr>
-        <w:t>contains info</w:t>
-      </w:r>
-      <w:r>
-        <w:rPr>
-          <w:u w:val="single" w:color="0066cc"/>
-          <w:rFonts w:ascii="Charis SIL Regular" w:hAnsi="Charis SIL Regular" w:eastAsia="Charis SIL Regular"/>
-          <w:b w:val="0"/>
-          <w:i w:val="0"/>
-          <w:color w:val="000000"/>
-          <w:sz w:val="24"/>
-        </w:rPr>
-        <w:hyperlink r:id="rId15" w:history="1">
-          <w:r>
-            <w:rPr>
-              <w:rStyle w:val="Hyperlink"/>
-            </w:rPr>
-            <w:t>rmat</w:t>
-          </w:r>
-        </w:hyperlink>
-      </w:r>
-      <w:r>
-        <w:rPr>
-          <w:u w:val="single" w:color="0066cc"/>
-          <w:rFonts w:ascii="Charis SIL Regular" w:hAnsi="Charis SIL Regular" w:eastAsia="Charis SIL Regular"/>
-          <w:b w:val="0"/>
-          <w:i w:val="0"/>
-          <w:color w:val="000000"/>
-          <w:sz w:val="24"/>
-        </w:rPr>
-        <w:hyperlink r:id="rId15" w:history="1">
-          <w:r>
-            <w:rPr>
-              <w:rStyle w:val="Hyperlink"/>
-            </w:rPr>
-            <w:t>i</w:t>
-          </w:r>
-        </w:hyperlink>
-      </w:r>
-      <w:r>
-        <w:rPr>
-          <w:u w:val="single" w:color="0066cc"/>
-          <w:rFonts w:ascii="Charis SIL Regular" w:hAnsi="Charis SIL Regular" w:eastAsia="Charis SIL Regular"/>
-          <w:b w:val="0"/>
-          <w:i w:val="0"/>
-          <w:color w:val="000000"/>
-          <w:sz w:val="24"/>
-        </w:rPr>
-        <w:hyperlink r:id="rId15" w:history="1">
-          <w:r>
-            <w:rPr>
-              <w:rStyle w:val="Hyperlink"/>
-            </w:rPr>
-            <w:t>on abou</w:t>
-          </w:r>
-        </w:hyperlink>
-      </w:r>
-      <w:r>
-        <w:rPr>
-          <w:u w:val="single" w:color="0066cc"/>
-          <w:rFonts w:ascii="Charis SIL Regular" w:hAnsi="Charis SIL Regular" w:eastAsia="Charis SIL Regular"/>
-          <w:b w:val="0"/>
-          <w:i w:val="0"/>
-          <w:color w:val="000000"/>
-          <w:sz w:val="24"/>
-        </w:rPr>
-        <w:hyperlink r:id="rId15" w:history="1">
-          <w:r>
-            <w:rPr>
-              <w:rStyle w:val="Hyperlink"/>
-            </w:rPr>
-            <w:t>t</w:t>
-          </w:r>
-        </w:hyperlink>
-      </w:r>
-      <w:r>
-        <w:rPr>
-          <w:u w:val="single" w:color="0066cc"/>
-          <w:rFonts w:ascii="Charis SIL Regular" w:hAnsi="Charis SIL Regular" w:eastAsia="Charis SIL Regular"/>
-          <w:b w:val="0"/>
-          <w:i w:val="0"/>
-          <w:color w:val="000000"/>
-          <w:sz w:val="24"/>
-        </w:rPr>
-        <w:hyperlink r:id="rId15" w:history="1">
-          <w:r>
-            <w:rPr>
-              <w:rStyle w:val="Hyperlink"/>
-            </w:rPr>
-            <w:t xml:space="preserve"> D</w:t>
-          </w:r>
-        </w:hyperlink>
-      </w:r>
-      <w:r>
-        <w:rPr>
-          <w:u w:val="single" w:color="0066cc"/>
-          <w:rFonts w:ascii="Charis SIL Regular" w:hAnsi="Charis SIL Regular" w:eastAsia="Charis SIL Regular"/>
-          <w:b w:val="0"/>
-          <w:i w:val="0"/>
-          <w:color w:val="000000"/>
-          <w:sz w:val="24"/>
-        </w:rPr>
-        <w:hyperlink r:id="rId15" w:history="1">
-          <w:r>
-            <w:rPr>
-              <w:rStyle w:val="Hyperlink"/>
-            </w:rPr>
-            <w:t>utc</w:t>
-          </w:r>
-        </w:hyperlink>
-      </w:r>
-      <w:r>
-        <w:rPr>
-          <w:u w:val="single" w:color="0066cc"/>
-          <w:rFonts w:ascii="Charis SIL Regular" w:hAnsi="Charis SIL Regular" w:eastAsia="Charis SIL Regular"/>
-          <w:b w:val="0"/>
-          <w:i w:val="0"/>
-          <w:color w:val="000000"/>
-          <w:sz w:val="24"/>
-        </w:rPr>
-        <w:hyperlink r:id="rId15" w:history="1">
-          <w:r>
-            <w:rPr>
-              <w:rStyle w:val="Hyperlink"/>
-            </w:rPr>
-            <w:t>h</w:t>
-          </w:r>
-        </w:hyperlink>
-      </w:r>
-      <w:r>
-        <w:rPr>
-          <w:u w:val="single" w:color="0066cc"/>
-          <w:rFonts w:ascii="Charis SIL Regular" w:hAnsi="Charis SIL Regular" w:eastAsia="Charis SIL Regular"/>
-          <w:b w:val="0"/>
-          <w:i w:val="0"/>
-          <w:color w:val="000000"/>
-          <w:sz w:val="24"/>
-        </w:rPr>
-        <w:hyperlink r:id="rId15" w:history="1">
-          <w:r>
-            <w:rPr>
-              <w:rStyle w:val="Hyperlink"/>
-            </w:rPr>
-            <w:t xml:space="preserve"> colo</w:t>
-          </w:r>
-        </w:hyperlink>
-      </w:r>
-      <w:r>
-        <w:rPr>
-          <w:u w:val="single" w:color="0066cc"/>
-          <w:rFonts w:ascii="Charis SIL Regular" w:hAnsi="Charis SIL Regular" w:eastAsia="Charis SIL Regular"/>
-          <w:b w:val="0"/>
-          <w:i w:val="0"/>
-          <w:color w:val="000000"/>
-          <w:sz w:val="24"/>
-        </w:rPr>
-        <w:hyperlink r:id="rId15" w:history="1">
-          <w:r>
-            <w:rPr>
-              <w:rStyle w:val="Hyperlink"/>
-            </w:rPr>
-            <w:t>nial civ</w:t>
-          </w:r>
-        </w:hyperlink>
-      </w:r>
-      <w:r>
-        <w:rPr>
-          <w:u w:val="single" w:color="0066cc"/>
-          <w:rFonts w:ascii="Charis SIL Regular" w:hAnsi="Charis SIL Regular" w:eastAsia="Charis SIL Regular"/>
-          <w:b w:val="0"/>
-          <w:i w:val="0"/>
-          <w:color w:val="000000"/>
-          <w:sz w:val="24"/>
-        </w:rPr>
-        <w:hyperlink r:id="rId15" w:history="1">
-          <w:r>
-            <w:rPr>
-              <w:rStyle w:val="Hyperlink"/>
-            </w:rPr>
-            <w:t>il servants</w:t>
-          </w:r>
-        </w:hyperlink>
-      </w:r>
-      <w:r>
-        <w:rPr>
-          <w:u w:val="single" w:color="0066cc"/>
-          <w:rFonts w:ascii="Charis SIL Regular" w:hAnsi="Charis SIL Regular" w:eastAsia="Charis SIL Regular"/>
-          <w:b w:val="0"/>
-          <w:i w:val="0"/>
-          <w:color w:val="000000"/>
-          <w:sz w:val="24"/>
-        </w:rPr>
-        <w:hyperlink r:id="rId15" w:history="1">
-          <w:r>
-            <w:rPr>
-              <w:rStyle w:val="Hyperlink"/>
-            </w:rPr>
-            <w:t xml:space="preserve"> in S</w:t>
-          </w:r>
-        </w:hyperlink>
-      </w:r>
-      <w:r>
-        <w:rPr>
-          <w:u w:val="single" w:color="0066cc"/>
-          <w:rFonts w:ascii="Charis SIL Regular" w:hAnsi="Charis SIL Regular" w:eastAsia="Charis SIL Regular"/>
-          <w:b w:val="0"/>
-          <w:i w:val="0"/>
-          <w:color w:val="000000"/>
-          <w:sz w:val="24"/>
-        </w:rPr>
-        <w:hyperlink r:id="rId15" w:history="1">
-          <w:r>
-            <w:rPr>
-              <w:rStyle w:val="Hyperlink"/>
-            </w:rPr>
-            <w:t>uri</w:t>
-          </w:r>
-        </w:hyperlink>
-      </w:r>
-      <w:r>
-        <w:rPr>
-          <w:u w:val="single" w:color="0066cc"/>
-          <w:rFonts w:ascii="Charis SIL Regular" w:hAnsi="Charis SIL Regular" w:eastAsia="Charis SIL Regular"/>
-          <w:b w:val="0"/>
-          <w:i w:val="0"/>
-          <w:color w:val="000000"/>
-          <w:sz w:val="24"/>
-        </w:rPr>
-        <w:hyperlink r:id="rId15" w:history="1">
-          <w:r>
-            <w:rPr>
-              <w:rStyle w:val="Hyperlink"/>
-            </w:rPr>
-            <w:t>n</w:t>
-          </w:r>
-        </w:hyperlink>
-      </w:r>
-      <w:r>
-        <w:rPr>
-          <w:u w:val="single" w:color="0066cc"/>
-          <w:rFonts w:ascii="Charis SIL Regular" w:hAnsi="Charis SIL Regular" w:eastAsia="Charis SIL Regular"/>
-          <w:b w:val="0"/>
-          <w:i w:val="0"/>
-          <w:color w:val="000000"/>
-          <w:sz w:val="24"/>
-        </w:rPr>
-        <w:hyperlink r:id="rId15" w:history="1">
-          <w:r>
-            <w:rPr>
-              <w:rStyle w:val="Hyperlink"/>
-            </w:rPr>
-            <w:t>ame, Ar</w:t>
-          </w:r>
-        </w:hyperlink>
+        <w:t>contains information about Dutch colonial civil servants in Suriname, Ar</w:t>
       </w:r>
       <w:r>
         <w:rPr>
@@ -2802,36 +2553,7 @@
           <w:color w:val="000000"/>
           <w:sz w:val="24"/>
         </w:rPr>
-        <w:t xml:space="preserve"> contains a lot of useful information regarding the uni</w:t>
-      </w:r>
-      <w:r>
-        <w:rPr>
-          <w:u w:val="single" w:color="0066cc"/>
-          <w:rFonts w:ascii="Charis SIL Regular" w:hAnsi="Charis SIL Regular" w:eastAsia="Charis SIL Regular"/>
-          <w:b w:val="0"/>
-          <w:i w:val="0"/>
-          <w:color w:val="000000"/>
-          <w:sz w:val="24"/>
-        </w:rPr>
-        <w:hyperlink r:id="rId16" w:history="1">
-          <w:r>
-            <w:rPr>
-              <w:rStyle w:val="Hyperlink"/>
-            </w:rPr>
-            <w:t>versity</w:t>
-          </w:r>
-        </w:hyperlink>
-      </w:r>
-      <w:r>
-        <w:rPr>
-          <w:u w:val="single" w:color="0066cc"/>
-          <w:rFonts w:ascii="Charis SIL Regular" w:hAnsi="Charis SIL Regular" w:eastAsia="Charis SIL Regular"/>
-          <w:b w:val="0"/>
-          <w:i w:val="0"/>
-          <w:color w:val="000000"/>
-          <w:sz w:val="24"/>
-        </w:rPr>
-        <w:t>’</w:t>
+        <w:t xml:space="preserve"> contains a lot of useful information regarding the university’</w:t>
       </w:r>
       <w:r>
         <w:rPr>

--- a/EXPORTS/DOCX/published/niveau2/English/ArubaBonaireCuracao.docx
+++ b/EXPORTS/DOCX/published/niveau2/English/ArubaBonaireCuracao.docx
@@ -324,36 +324,7 @@
           <w:color w:val="000000"/>
           <w:sz w:val="24"/>
         </w:rPr>
-        <w:hyperlink r:id="rId9" w:history="1">
-          <w:r>
-            <w:rPr>
-              <w:rStyle w:val="Hyperlink"/>
-            </w:rPr>
-            <w:t xml:space="preserve"> force</w:t>
-          </w:r>
-        </w:hyperlink>
-      </w:r>
-      <w:r>
-        <w:rPr>
-          <w:u w:val="single" w:color="0066cc"/>
-          <w:rFonts w:ascii="Charis SIL Regular" w:hAnsi="Charis SIL Regular" w:eastAsia="Charis SIL Regular"/>
-          <w:b w:val="0"/>
-          <w:i w:val="0"/>
-          <w:color w:val="000000"/>
-          <w:sz w:val="24"/>
-        </w:rPr>
-        <w:t xml:space="preserve"> </w:t>
-      </w:r>
-      <w:r>
-        <w:rPr>
-          <w:u w:val="single" w:color="0066cc"/>
-          <w:rFonts w:ascii="Charis SIL Regular" w:hAnsi="Charis SIL Regular" w:eastAsia="Charis SIL Regular"/>
-          <w:b w:val="0"/>
-          <w:i w:val="0"/>
-          <w:color w:val="000000"/>
-          <w:sz w:val="24"/>
-        </w:rPr>
-        <w:t>and d</w:t>
+        <w:t xml:space="preserve"> force and d</w:t>
       </w:r>
       <w:r>
         <w:rPr>
@@ -670,78 +641,7 @@
           <w:color w:val="000000"/>
           <w:sz w:val="24"/>
         </w:rPr>
-        <w:hyperlink r:id="rId10" w:history="1">
-          <w:r>
-            <w:rPr>
-              <w:rStyle w:val="Hyperlink"/>
-            </w:rPr>
-            <w:t>gd</w:t>
-          </w:r>
-        </w:hyperlink>
-      </w:r>
-      <w:r>
-        <w:rPr>
-          <w:u w:val="single" w:color="0066cc"/>
-          <w:rFonts w:ascii="Charis SIL Regular" w:hAnsi="Charis SIL Regular" w:eastAsia="Charis SIL Regular"/>
-          <w:b w:val="0"/>
-          <w:i w:val="0"/>
-          <w:color w:val="000000"/>
-          <w:sz w:val="24"/>
-        </w:rPr>
-        <w:hyperlink r:id="rId10" w:history="1">
-          <w:r>
-            <w:rPr>
-              <w:rStyle w:val="Hyperlink"/>
-            </w:rPr>
-            <w:t>om of t</w:t>
-          </w:r>
-        </w:hyperlink>
-      </w:r>
-      <w:r>
-        <w:rPr>
-          <w:u w:val="single" w:color="0066cc"/>
-          <w:rFonts w:ascii="Charis SIL Regular" w:hAnsi="Charis SIL Regular" w:eastAsia="Charis SIL Regular"/>
-          <w:b w:val="0"/>
-          <w:i w:val="0"/>
-          <w:color w:val="000000"/>
-          <w:sz w:val="24"/>
-        </w:rPr>
-        <w:hyperlink r:id="rId10" w:history="1">
-          <w:r>
-            <w:rPr>
-              <w:rStyle w:val="Hyperlink"/>
-            </w:rPr>
-            <w:t>h</w:t>
-          </w:r>
-        </w:hyperlink>
-      </w:r>
-      <w:r>
-        <w:rPr>
-          <w:u w:val="single" w:color="0066cc"/>
-          <w:rFonts w:ascii="Charis SIL Regular" w:hAnsi="Charis SIL Regular" w:eastAsia="Charis SIL Regular"/>
-          <w:b w:val="0"/>
-          <w:i w:val="0"/>
-          <w:color w:val="000000"/>
-          <w:sz w:val="24"/>
-        </w:rPr>
-        <w:hyperlink r:id="rId10" w:history="1">
-          <w:r>
-            <w:rPr>
-              <w:rStyle w:val="Hyperlink"/>
-            </w:rPr>
-            <w:t xml:space="preserve">e </w:t>
-          </w:r>
-        </w:hyperlink>
-      </w:r>
-      <w:r>
-        <w:rPr>
-          <w:rFonts w:ascii="Charis SIL Regular" w:hAnsi="Charis SIL Regular" w:eastAsia="Charis SIL Regular"/>
-          <w:b w:val="0"/>
-          <w:i w:val="0"/>
-          <w:color w:val="000000"/>
-          <w:sz w:val="24"/>
-        </w:rPr>
-        <w:t>N</w:t>
+        <w:t>gdom of the N</w:t>
       </w:r>
       <w:r>
         <w:rPr>
@@ -2575,67 +2475,13 @@
       </w:r>
       <w:r>
         <w:rPr>
-          <w:u w:val="single" w:color="0066cc"/>
           <w:rFonts w:ascii="Charis SIL Regular" w:hAnsi="Charis SIL Regular" w:eastAsia="Charis SIL Regular"/>
           <w:b w:val="0"/>
           <w:i w:val="0"/>
           <w:color w:val="000000"/>
           <w:sz w:val="24"/>
         </w:rPr>
-        <w:hyperlink r:id="rId16" w:history="1">
-          <w:r>
-            <w:rPr>
-              <w:rStyle w:val="Hyperlink"/>
-            </w:rPr>
-            <w:t>b</w:t>
-          </w:r>
-        </w:hyperlink>
-      </w:r>
-      <w:r>
-        <w:rPr>
-          <w:u w:val="single" w:color="0066cc"/>
-          <w:rFonts w:ascii="Charis SIL Regular" w:hAnsi="Charis SIL Regular" w:eastAsia="Charis SIL Regular"/>
-          <w:b w:val="0"/>
-          <w:i w:val="0"/>
-          <w:color w:val="000000"/>
-          <w:sz w:val="24"/>
-        </w:rPr>
-        <w:hyperlink r:id="rId16" w:history="1">
-          <w:r>
-            <w:rPr>
-              <w:rStyle w:val="Hyperlink"/>
-            </w:rPr>
-            <w:t>be</w:t>
-          </w:r>
-        </w:hyperlink>
-      </w:r>
-      <w:r>
-        <w:rPr>
-          <w:u w:val="single" w:color="0066cc"/>
-          <w:rFonts w:ascii="Charis SIL Regular" w:hAnsi="Charis SIL Regular" w:eastAsia="Charis SIL Regular"/>
-          <w:b w:val="0"/>
-          <w:i w:val="0"/>
-          <w:color w:val="000000"/>
-          <w:sz w:val="24"/>
-        </w:rPr>
-        <w:hyperlink r:id="rId16" w:history="1">
-          <w:r>
-            <w:rPr>
-              <w:rStyle w:val="Hyperlink"/>
-            </w:rPr>
-            <w:t>an c</w:t>
-          </w:r>
-        </w:hyperlink>
-      </w:r>
-      <w:r>
-        <w:rPr>
-          <w:rFonts w:ascii="Charis SIL Regular" w:hAnsi="Charis SIL Regular" w:eastAsia="Charis SIL Regular"/>
-          <w:b w:val="0"/>
-          <w:i w:val="0"/>
-          <w:color w:val="000000"/>
-          <w:sz w:val="24"/>
-        </w:rPr>
-        <w:t xml:space="preserve">ollection </w:t>
+        <w:t xml:space="preserve">bbean collection </w:t>
       </w:r>
       <w:r>
         <w:rPr>
@@ -2955,13 +2801,21 @@
       </w:r>
       <w:r>
         <w:rPr>
+          <w:u w:val="single" w:color="0066cc"/>
           <w:rFonts w:ascii="Charis SIL Regular" w:hAnsi="Charis SIL Regular" w:eastAsia="Charis SIL Regular"/>
           <w:b w:val="0"/>
           <w:i w:val="0"/>
           <w:color w:val="000000"/>
           <w:sz w:val="24"/>
         </w:rPr>
-        <w:t xml:space="preserve"> the </w:t>
+        <w:hyperlink r:id="rId18" w:history="1">
+          <w:r>
+            <w:rPr>
+              <w:rStyle w:val="Hyperlink"/>
+            </w:rPr>
+            <w:t xml:space="preserve"> the </w:t>
+          </w:r>
+        </w:hyperlink>
       </w:r>
       <w:r>
         <w:rPr>
@@ -3472,79 +3326,7 @@
           <w:color w:val="000000"/>
           <w:sz w:val="24"/>
         </w:rPr>
-        <w:t xml:space="preserve">, as well as </w:t>
-      </w:r>
-      <w:r>
-        <w:rPr>
-          <w:u w:val="single" w:color="0066cc"/>
-          <w:rFonts w:ascii="Charis SIL Regular" w:hAnsi="Charis SIL Regular" w:eastAsia="Charis SIL Regular"/>
-          <w:b w:val="0"/>
-          <w:i w:val="0"/>
-          <w:color w:val="000000"/>
-          <w:sz w:val="24"/>
-        </w:rPr>
-        <w:hyperlink r:id="rId21" w:history="1">
-          <w:r>
-            <w:rPr>
-              <w:rStyle w:val="Hyperlink"/>
-            </w:rPr>
-            <w:t>other ins</w:t>
-          </w:r>
-        </w:hyperlink>
-      </w:r>
-      <w:r>
-        <w:rPr>
-          <w:u w:val="single" w:color="0066cc"/>
-          <w:rFonts w:ascii="Charis SIL Regular" w:hAnsi="Charis SIL Regular" w:eastAsia="Charis SIL Regular"/>
-          <w:b w:val="0"/>
-          <w:i w:val="0"/>
-          <w:color w:val="000000"/>
-          <w:sz w:val="24"/>
-        </w:rPr>
-        <w:hyperlink r:id="rId21" w:history="1">
-          <w:r>
-            <w:rPr>
-              <w:rStyle w:val="Hyperlink"/>
-            </w:rPr>
-            <w:t>t</w:t>
-          </w:r>
-        </w:hyperlink>
-      </w:r>
-      <w:r>
-        <w:rPr>
-          <w:u w:val="single" w:color="0066cc"/>
-          <w:rFonts w:ascii="Charis SIL Regular" w:hAnsi="Charis SIL Regular" w:eastAsia="Charis SIL Regular"/>
-          <w:b w:val="0"/>
-          <w:i w:val="0"/>
-          <w:color w:val="000000"/>
-          <w:sz w:val="24"/>
-        </w:rPr>
-        <w:hyperlink r:id="rId21" w:history="1">
-          <w:r>
-            <w:rPr>
-              <w:rStyle w:val="Hyperlink"/>
-            </w:rPr>
-            <w:t>itutions i</w:t>
-          </w:r>
-        </w:hyperlink>
-      </w:r>
-      <w:r>
-        <w:rPr>
-          <w:u w:val="single" w:color="0066cc"/>
-          <w:rFonts w:ascii="Charis SIL Regular" w:hAnsi="Charis SIL Regular" w:eastAsia="Charis SIL Regular"/>
-          <w:b w:val="0"/>
-          <w:i w:val="0"/>
-          <w:color w:val="000000"/>
-          <w:sz w:val="24"/>
-        </w:rPr>
-        <w:hyperlink r:id="rId21" w:history="1">
-          <w:r>
-            <w:rPr>
-              <w:rStyle w:val="Hyperlink"/>
-            </w:rPr>
-            <w:t>n t</w:t>
-          </w:r>
-        </w:hyperlink>
+        <w:t>, as well as other institutions in t</w:t>
       </w:r>
       <w:r>
         <w:rPr>
@@ -3566,31 +3348,13 @@
       </w:r>
       <w:r>
         <w:rPr>
-          <w:u w:val="single" w:color="0066cc"/>
           <w:rFonts w:ascii="Charis SIL Regular" w:hAnsi="Charis SIL Regular" w:eastAsia="Charis SIL Regular"/>
           <w:b w:val="0"/>
           <w:i w:val="0"/>
           <w:color w:val="000000"/>
           <w:sz w:val="24"/>
         </w:rPr>
-        <w:hyperlink r:id="rId21" w:history="1">
-          <w:r>
-            <w:rPr>
-              <w:rStyle w:val="Hyperlink"/>
-            </w:rPr>
-            <w:t>Netherlands</w:t>
-          </w:r>
-        </w:hyperlink>
-      </w:r>
-      <w:r>
-        <w:rPr>
-          <w:rFonts w:ascii="Charis SIL Regular" w:hAnsi="Charis SIL Regular" w:eastAsia="Charis SIL Regular"/>
-          <w:b w:val="0"/>
-          <w:i w:val="0"/>
-          <w:color w:val="000000"/>
-          <w:sz w:val="24"/>
-        </w:rPr>
-        <w:t xml:space="preserve">. There is also a specific </w:t>
+        <w:t xml:space="preserve">Netherlands. There is also a specific </w:t>
       </w:r>
       <w:r>
         <w:rPr>
@@ -3619,7 +3383,7 @@
           <w:sz w:val="24"/>
           <w:u w:val="single"/>
         </w:rPr>
-        <w:hyperlink r:id="rId22" w:history="1">
+        <w:hyperlink r:id="rId23" w:history="1">
           <w:r>
             <w:rPr>
               <w:rStyle w:val="Hyperlink"/>
@@ -3880,19 +3644,26 @@
           <w:i w:val="0"/>
           <w:color w:val="0066CC"/>
           <w:sz w:val="24"/>
+        </w:rPr>
+        <w:t xml:space="preserve"> </w:t>
+      </w:r>
+      <w:r>
+        <w:rPr>
+          <w:rFonts w:ascii="Charis SIL Regular" w:hAnsi="Charis SIL Regular" w:eastAsia="Charis SIL Regular"/>
+          <w:b w:val="0"/>
+          <w:i w:val="0"/>
+          <w:color w:val="0066CC"/>
+          <w:sz w:val="24"/>
           <w:u w:val="single"/>
         </w:rPr>
-        <w:t xml:space="preserve"> </w:t>
-      </w:r>
-      <w:r>
-        <w:rPr>
-          <w:rFonts w:ascii="Charis SIL Regular" w:hAnsi="Charis SIL Regular" w:eastAsia="Charis SIL Regular"/>
-          <w:b w:val="0"/>
-          <w:i w:val="0"/>
-          <w:color w:val="0066CC"/>
-          <w:sz w:val="24"/>
-        </w:rPr>
-        <w:t>A</w:t>
+        <w:hyperlink r:id="rId25" w:history="1">
+          <w:r>
+            <w:rPr>
+              <w:rStyle w:val="Hyperlink"/>
+            </w:rPr>
+            <w:t>A</w:t>
+          </w:r>
+        </w:hyperlink>
       </w:r>
       <w:r>
         <w:rPr>
@@ -3908,7 +3679,25 @@
             <w:rPr>
               <w:rStyle w:val="Hyperlink"/>
             </w:rPr>
-            <w:t>rkeologic</w:t>
+            <w:t>rkeologi</w:t>
+          </w:r>
+        </w:hyperlink>
+      </w:r>
+      <w:r>
+        <w:rPr>
+          <w:rFonts w:ascii="Charis SIL Regular" w:hAnsi="Charis SIL Regular" w:eastAsia="Charis SIL Regular"/>
+          <w:b w:val="0"/>
+          <w:i w:val="0"/>
+          <w:color w:val="0066CC"/>
+          <w:sz w:val="24"/>
+          <w:u w:val="single"/>
+        </w:rPr>
+        <w:hyperlink r:id="rId24" w:history="1">
+          <w:r>
+            <w:rPr>
+              <w:rStyle w:val="Hyperlink"/>
+            </w:rPr>
+            <w:t>c</w:t>
           </w:r>
         </w:hyperlink>
       </w:r>
@@ -4122,7 +3911,7 @@
           <w:sz w:val="24"/>
           <w:u w:val="single"/>
         </w:rPr>
-        <w:hyperlink r:id="rId25" w:history="1">
+        <w:hyperlink r:id="rId13" w:history="1">
           <w:r>
             <w:rPr>
               <w:rStyle w:val="Hyperlink"/>
@@ -4140,7 +3929,7 @@
           <w:sz w:val="24"/>
           <w:u w:val="single"/>
         </w:rPr>
-        <w:hyperlink r:id="rId25" w:history="1">
+        <w:hyperlink r:id="rId13" w:history="1">
           <w:r>
             <w:rPr>
               <w:rStyle w:val="Hyperlink"/>
@@ -4158,7 +3947,7 @@
           <w:sz w:val="24"/>
           <w:u w:val="single"/>
         </w:rPr>
-        <w:hyperlink r:id="rId25" w:history="1">
+        <w:hyperlink r:id="rId13" w:history="1">
           <w:r>
             <w:rPr>
               <w:rStyle w:val="Hyperlink"/>
@@ -4207,14 +3996,7 @@
           <w:color w:val="000000"/>
           <w:sz w:val="24"/>
         </w:rPr>
-        <w:hyperlink r:id="rId13" w:history="1">
-          <w:r>
-            <w:rPr>
-              <w:rStyle w:val="Hyperlink"/>
-            </w:rPr>
-            <w:t xml:space="preserve"> inform</w:t>
-          </w:r>
-        </w:hyperlink>
+        <w:t xml:space="preserve"> inform</w:t>
       </w:r>
       <w:r>
         <w:rPr>
@@ -4740,24 +4522,7 @@
           <w:color w:val="000000"/>
           <w:sz w:val="24"/>
         </w:rPr>
-        <w:t>' b</w:t>
-      </w:r>
-      <w:r>
-        <w:rPr>
-          <w:rFonts w:ascii="Charis SIL Regular" w:hAnsi="Charis SIL Regular" w:eastAsia="Charis SIL Regular"/>
-          <w:b w:val="0"/>
-          <w:i w:val="0"/>
-          <w:color w:val="000000"/>
-          <w:sz w:val="24"/>
-        </w:rPr>
-        <w:hyperlink r:id="rId27" w:history="1">
-          <w:r>
-            <w:rPr>
-              <w:rStyle w:val="Hyperlink"/>
-            </w:rPr>
-            <w:t>y h</w:t>
-          </w:r>
-        </w:hyperlink>
+        <w:t>' by h</w:t>
       </w:r>
       <w:r>
         <w:rPr>
@@ -4964,14 +4729,7 @@
           <w:color w:val="000000"/>
           <w:sz w:val="24"/>
         </w:rPr>
-        <w:hyperlink r:id="rId27" w:history="1">
-          <w:r>
-            <w:rPr>
-              <w:rStyle w:val="Hyperlink"/>
-            </w:rPr>
-            <w:t>onial history</w:t>
-          </w:r>
-        </w:hyperlink>
+        <w:t>onial history</w:t>
       </w:r>
       <w:r>
         <w:rPr>
@@ -5236,43 +4994,17 @@
           <w:color w:val="000000"/>
           <w:sz w:val="24"/>
         </w:rPr>
-        <w:hyperlink r:id="rId28" w:history="1">
-          <w:r>
-            <w:rPr>
-              <w:rStyle w:val="Hyperlink"/>
-            </w:rPr>
-            <w:t>eritage fie</w:t>
-          </w:r>
-        </w:hyperlink>
-      </w:r>
-      <w:r>
-        <w:rPr>
-          <w:u w:val="single" w:color="0066cc"/>
+        <w:t>eritage fiel</w:t>
+      </w:r>
+      <w:r>
+        <w:rPr>
           <w:rFonts w:ascii="Charis SIL Regular" w:hAnsi="Charis SIL Regular" w:eastAsia="Charis SIL Regular"/>
           <w:b w:val="0"/>
           <w:i w:val="0"/>
           <w:color w:val="000000"/>
           <w:sz w:val="24"/>
         </w:rPr>
-        <w:t>l</w:t>
-      </w:r>
-      <w:r>
-        <w:rPr>
-          <w:u w:val="single" w:color="0066cc"/>
-          <w:rFonts w:ascii="Charis SIL Regular" w:hAnsi="Charis SIL Regular" w:eastAsia="Charis SIL Regular"/>
-          <w:b w:val="0"/>
-          <w:i w:val="0"/>
-          <w:color w:val="000000"/>
-          <w:sz w:val="24"/>
-        </w:rPr>
-        <w:hyperlink r:id="rId28" w:history="1">
-          <w:r>
-            <w:rPr>
-              <w:rStyle w:val="Hyperlink"/>
-            </w:rPr>
-            <w:t>d</w:t>
-          </w:r>
-        </w:hyperlink>
+        <w:t>d</w:t>
       </w:r>
       <w:r>
         <w:rPr>
@@ -5342,7 +5074,7 @@
             <w:rPr>
               <w:rStyle w:val="Hyperlink"/>
             </w:rPr>
-            <w:t>98, the f</w:t>
+            <w:t>98, the fo</w:t>
           </w:r>
         </w:hyperlink>
       </w:r>
@@ -5354,7 +5086,7 @@
           <w:color w:val="000000"/>
           <w:sz w:val="24"/>
         </w:rPr>
-        <w:t xml:space="preserve">oundation aims to document, collect and </w:t>
+        <w:t xml:space="preserve">undation aims to document, collect and </w:t>
       </w:r>
       <w:r>
         <w:rPr>

--- a/EXPORTS/DOCX/published/niveau2/English/ArubaBonaireCuracao.docx
+++ b/EXPORTS/DOCX/published/niveau2/English/ArubaBonaireCuracao.docx
@@ -324,7 +324,43 @@
           <w:color w:val="000000"/>
           <w:sz w:val="24"/>
         </w:rPr>
-        <w:t xml:space="preserve"> force and d</w:t>
+        <w:hyperlink r:id="rId9" w:history="1">
+          <w:r>
+            <w:rPr>
+              <w:rStyle w:val="Hyperlink"/>
+            </w:rPr>
+            <w:t xml:space="preserve"> force</w:t>
+          </w:r>
+        </w:hyperlink>
+      </w:r>
+      <w:r>
+        <w:rPr>
+          <w:u w:val="single" w:color="0066cc"/>
+          <w:rFonts w:ascii="Charis SIL Regular" w:hAnsi="Charis SIL Regular" w:eastAsia="Charis SIL Regular"/>
+          <w:b w:val="0"/>
+          <w:i w:val="0"/>
+          <w:color w:val="000000"/>
+          <w:sz w:val="24"/>
+        </w:rPr>
+        <w:t xml:space="preserve"> </w:t>
+      </w:r>
+      <w:r>
+        <w:rPr>
+          <w:u w:val="single" w:color="0066cc"/>
+          <w:rFonts w:ascii="Charis SIL Regular" w:hAnsi="Charis SIL Regular" w:eastAsia="Charis SIL Regular"/>
+          <w:b w:val="0"/>
+          <w:i w:val="0"/>
+          <w:color w:val="000000"/>
+          <w:sz w:val="24"/>
+        </w:rPr>
+        <w:hyperlink r:id="rId9" w:history="1">
+          <w:r>
+            <w:rPr>
+              <w:rStyle w:val="Hyperlink"/>
+            </w:rPr>
+            <w:t>and d</w:t>
+          </w:r>
+        </w:hyperlink>
       </w:r>
       <w:r>
         <w:rPr>
@@ -641,7 +677,78 @@
           <w:color w:val="000000"/>
           <w:sz w:val="24"/>
         </w:rPr>
-        <w:t>gdom of the N</w:t>
+        <w:hyperlink r:id="rId10" w:history="1">
+          <w:r>
+            <w:rPr>
+              <w:rStyle w:val="Hyperlink"/>
+            </w:rPr>
+            <w:t>gd</w:t>
+          </w:r>
+        </w:hyperlink>
+      </w:r>
+      <w:r>
+        <w:rPr>
+          <w:u w:val="single" w:color="0066cc"/>
+          <w:rFonts w:ascii="Charis SIL Regular" w:hAnsi="Charis SIL Regular" w:eastAsia="Charis SIL Regular"/>
+          <w:b w:val="0"/>
+          <w:i w:val="0"/>
+          <w:color w:val="000000"/>
+          <w:sz w:val="24"/>
+        </w:rPr>
+        <w:hyperlink r:id="rId10" w:history="1">
+          <w:r>
+            <w:rPr>
+              <w:rStyle w:val="Hyperlink"/>
+            </w:rPr>
+            <w:t>om of t</w:t>
+          </w:r>
+        </w:hyperlink>
+      </w:r>
+      <w:r>
+        <w:rPr>
+          <w:u w:val="single" w:color="0066cc"/>
+          <w:rFonts w:ascii="Charis SIL Regular" w:hAnsi="Charis SIL Regular" w:eastAsia="Charis SIL Regular"/>
+          <w:b w:val="0"/>
+          <w:i w:val="0"/>
+          <w:color w:val="000000"/>
+          <w:sz w:val="24"/>
+        </w:rPr>
+        <w:hyperlink r:id="rId10" w:history="1">
+          <w:r>
+            <w:rPr>
+              <w:rStyle w:val="Hyperlink"/>
+            </w:rPr>
+            <w:t>h</w:t>
+          </w:r>
+        </w:hyperlink>
+      </w:r>
+      <w:r>
+        <w:rPr>
+          <w:u w:val="single" w:color="0066cc"/>
+          <w:rFonts w:ascii="Charis SIL Regular" w:hAnsi="Charis SIL Regular" w:eastAsia="Charis SIL Regular"/>
+          <w:b w:val="0"/>
+          <w:i w:val="0"/>
+          <w:color w:val="000000"/>
+          <w:sz w:val="24"/>
+        </w:rPr>
+        <w:hyperlink r:id="rId10" w:history="1">
+          <w:r>
+            <w:rPr>
+              <w:rStyle w:val="Hyperlink"/>
+            </w:rPr>
+            <w:t xml:space="preserve">e </w:t>
+          </w:r>
+        </w:hyperlink>
+      </w:r>
+      <w:r>
+        <w:rPr>
+          <w:rFonts w:ascii="Charis SIL Regular" w:hAnsi="Charis SIL Regular" w:eastAsia="Charis SIL Regular"/>
+          <w:b w:val="0"/>
+          <w:i w:val="0"/>
+          <w:color w:val="000000"/>
+          <w:sz w:val="24"/>
+        </w:rPr>
+        <w:t>N</w:t>
       </w:r>
       <w:r>
         <w:rPr>
@@ -1350,9 +1457,15 @@
           <w:i w:val="0"/>
           <w:color w:val="0066CC"/>
           <w:sz w:val="24"/>
-          <w:u w:val="single"/>
-        </w:rPr>
-        <w:t>ce</w:t>
+        </w:rPr>
+        <w:hyperlink r:id="rId14" w:history="1">
+          <w:r>
+            <w:rPr>
+              <w:rStyle w:val="Hyperlink"/>
+            </w:rPr>
+            <w:t>ce</w:t>
+          </w:r>
+        </w:hyperlink>
       </w:r>
       <w:r>
         <w:rPr>
@@ -2102,7 +2215,259 @@
           <w:color w:val="000000"/>
           <w:sz w:val="24"/>
         </w:rPr>
-        <w:t>contains information about Dutch colonial civil servants in Suriname, Ar</w:t>
+        <w:t>contains info</w:t>
+      </w:r>
+      <w:r>
+        <w:rPr>
+          <w:u w:val="single" w:color="0066cc"/>
+          <w:rFonts w:ascii="Charis SIL Regular" w:hAnsi="Charis SIL Regular" w:eastAsia="Charis SIL Regular"/>
+          <w:b w:val="0"/>
+          <w:i w:val="0"/>
+          <w:color w:val="000000"/>
+          <w:sz w:val="24"/>
+        </w:rPr>
+        <w:hyperlink r:id="rId15" w:history="1">
+          <w:r>
+            <w:rPr>
+              <w:rStyle w:val="Hyperlink"/>
+            </w:rPr>
+            <w:t>rmat</w:t>
+          </w:r>
+        </w:hyperlink>
+      </w:r>
+      <w:r>
+        <w:rPr>
+          <w:u w:val="single" w:color="0066cc"/>
+          <w:rFonts w:ascii="Charis SIL Regular" w:hAnsi="Charis SIL Regular" w:eastAsia="Charis SIL Regular"/>
+          <w:b w:val="0"/>
+          <w:i w:val="0"/>
+          <w:color w:val="000000"/>
+          <w:sz w:val="24"/>
+        </w:rPr>
+        <w:hyperlink r:id="rId15" w:history="1">
+          <w:r>
+            <w:rPr>
+              <w:rStyle w:val="Hyperlink"/>
+            </w:rPr>
+            <w:t>i</w:t>
+          </w:r>
+        </w:hyperlink>
+      </w:r>
+      <w:r>
+        <w:rPr>
+          <w:u w:val="single" w:color="0066cc"/>
+          <w:rFonts w:ascii="Charis SIL Regular" w:hAnsi="Charis SIL Regular" w:eastAsia="Charis SIL Regular"/>
+          <w:b w:val="0"/>
+          <w:i w:val="0"/>
+          <w:color w:val="000000"/>
+          <w:sz w:val="24"/>
+        </w:rPr>
+        <w:hyperlink r:id="rId15" w:history="1">
+          <w:r>
+            <w:rPr>
+              <w:rStyle w:val="Hyperlink"/>
+            </w:rPr>
+            <w:t>on abou</w:t>
+          </w:r>
+        </w:hyperlink>
+      </w:r>
+      <w:r>
+        <w:rPr>
+          <w:u w:val="single" w:color="0066cc"/>
+          <w:rFonts w:ascii="Charis SIL Regular" w:hAnsi="Charis SIL Regular" w:eastAsia="Charis SIL Regular"/>
+          <w:b w:val="0"/>
+          <w:i w:val="0"/>
+          <w:color w:val="000000"/>
+          <w:sz w:val="24"/>
+        </w:rPr>
+        <w:hyperlink r:id="rId15" w:history="1">
+          <w:r>
+            <w:rPr>
+              <w:rStyle w:val="Hyperlink"/>
+            </w:rPr>
+            <w:t>t</w:t>
+          </w:r>
+        </w:hyperlink>
+      </w:r>
+      <w:r>
+        <w:rPr>
+          <w:u w:val="single" w:color="0066cc"/>
+          <w:rFonts w:ascii="Charis SIL Regular" w:hAnsi="Charis SIL Regular" w:eastAsia="Charis SIL Regular"/>
+          <w:b w:val="0"/>
+          <w:i w:val="0"/>
+          <w:color w:val="000000"/>
+          <w:sz w:val="24"/>
+        </w:rPr>
+        <w:hyperlink r:id="rId15" w:history="1">
+          <w:r>
+            <w:rPr>
+              <w:rStyle w:val="Hyperlink"/>
+            </w:rPr>
+            <w:t xml:space="preserve"> D</w:t>
+          </w:r>
+        </w:hyperlink>
+      </w:r>
+      <w:r>
+        <w:rPr>
+          <w:u w:val="single" w:color="0066cc"/>
+          <w:rFonts w:ascii="Charis SIL Regular" w:hAnsi="Charis SIL Regular" w:eastAsia="Charis SIL Regular"/>
+          <w:b w:val="0"/>
+          <w:i w:val="0"/>
+          <w:color w:val="000000"/>
+          <w:sz w:val="24"/>
+        </w:rPr>
+        <w:hyperlink r:id="rId15" w:history="1">
+          <w:r>
+            <w:rPr>
+              <w:rStyle w:val="Hyperlink"/>
+            </w:rPr>
+            <w:t>utc</w:t>
+          </w:r>
+        </w:hyperlink>
+      </w:r>
+      <w:r>
+        <w:rPr>
+          <w:u w:val="single" w:color="0066cc"/>
+          <w:rFonts w:ascii="Charis SIL Regular" w:hAnsi="Charis SIL Regular" w:eastAsia="Charis SIL Regular"/>
+          <w:b w:val="0"/>
+          <w:i w:val="0"/>
+          <w:color w:val="000000"/>
+          <w:sz w:val="24"/>
+        </w:rPr>
+        <w:hyperlink r:id="rId15" w:history="1">
+          <w:r>
+            <w:rPr>
+              <w:rStyle w:val="Hyperlink"/>
+            </w:rPr>
+            <w:t>h</w:t>
+          </w:r>
+        </w:hyperlink>
+      </w:r>
+      <w:r>
+        <w:rPr>
+          <w:u w:val="single" w:color="0066cc"/>
+          <w:rFonts w:ascii="Charis SIL Regular" w:hAnsi="Charis SIL Regular" w:eastAsia="Charis SIL Regular"/>
+          <w:b w:val="0"/>
+          <w:i w:val="0"/>
+          <w:color w:val="000000"/>
+          <w:sz w:val="24"/>
+        </w:rPr>
+        <w:hyperlink r:id="rId15" w:history="1">
+          <w:r>
+            <w:rPr>
+              <w:rStyle w:val="Hyperlink"/>
+            </w:rPr>
+            <w:t xml:space="preserve"> colo</w:t>
+          </w:r>
+        </w:hyperlink>
+      </w:r>
+      <w:r>
+        <w:rPr>
+          <w:u w:val="single" w:color="0066cc"/>
+          <w:rFonts w:ascii="Charis SIL Regular" w:hAnsi="Charis SIL Regular" w:eastAsia="Charis SIL Regular"/>
+          <w:b w:val="0"/>
+          <w:i w:val="0"/>
+          <w:color w:val="000000"/>
+          <w:sz w:val="24"/>
+        </w:rPr>
+        <w:hyperlink r:id="rId15" w:history="1">
+          <w:r>
+            <w:rPr>
+              <w:rStyle w:val="Hyperlink"/>
+            </w:rPr>
+            <w:t>nial civ</w:t>
+          </w:r>
+        </w:hyperlink>
+      </w:r>
+      <w:r>
+        <w:rPr>
+          <w:u w:val="single" w:color="0066cc"/>
+          <w:rFonts w:ascii="Charis SIL Regular" w:hAnsi="Charis SIL Regular" w:eastAsia="Charis SIL Regular"/>
+          <w:b w:val="0"/>
+          <w:i w:val="0"/>
+          <w:color w:val="000000"/>
+          <w:sz w:val="24"/>
+        </w:rPr>
+        <w:hyperlink r:id="rId15" w:history="1">
+          <w:r>
+            <w:rPr>
+              <w:rStyle w:val="Hyperlink"/>
+            </w:rPr>
+            <w:t>il servants</w:t>
+          </w:r>
+        </w:hyperlink>
+      </w:r>
+      <w:r>
+        <w:rPr>
+          <w:u w:val="single" w:color="0066cc"/>
+          <w:rFonts w:ascii="Charis SIL Regular" w:hAnsi="Charis SIL Regular" w:eastAsia="Charis SIL Regular"/>
+          <w:b w:val="0"/>
+          <w:i w:val="0"/>
+          <w:color w:val="000000"/>
+          <w:sz w:val="24"/>
+        </w:rPr>
+        <w:hyperlink r:id="rId15" w:history="1">
+          <w:r>
+            <w:rPr>
+              <w:rStyle w:val="Hyperlink"/>
+            </w:rPr>
+            <w:t xml:space="preserve"> in S</w:t>
+          </w:r>
+        </w:hyperlink>
+      </w:r>
+      <w:r>
+        <w:rPr>
+          <w:u w:val="single" w:color="0066cc"/>
+          <w:rFonts w:ascii="Charis SIL Regular" w:hAnsi="Charis SIL Regular" w:eastAsia="Charis SIL Regular"/>
+          <w:b w:val="0"/>
+          <w:i w:val="0"/>
+          <w:color w:val="000000"/>
+          <w:sz w:val="24"/>
+        </w:rPr>
+        <w:hyperlink r:id="rId15" w:history="1">
+          <w:r>
+            <w:rPr>
+              <w:rStyle w:val="Hyperlink"/>
+            </w:rPr>
+            <w:t>uri</w:t>
+          </w:r>
+        </w:hyperlink>
+      </w:r>
+      <w:r>
+        <w:rPr>
+          <w:u w:val="single" w:color="0066cc"/>
+          <w:rFonts w:ascii="Charis SIL Regular" w:hAnsi="Charis SIL Regular" w:eastAsia="Charis SIL Regular"/>
+          <w:b w:val="0"/>
+          <w:i w:val="0"/>
+          <w:color w:val="000000"/>
+          <w:sz w:val="24"/>
+        </w:rPr>
+        <w:hyperlink r:id="rId15" w:history="1">
+          <w:r>
+            <w:rPr>
+              <w:rStyle w:val="Hyperlink"/>
+            </w:rPr>
+            <w:t>n</w:t>
+          </w:r>
+        </w:hyperlink>
+      </w:r>
+      <w:r>
+        <w:rPr>
+          <w:u w:val="single" w:color="0066cc"/>
+          <w:rFonts w:ascii="Charis SIL Regular" w:hAnsi="Charis SIL Regular" w:eastAsia="Charis SIL Regular"/>
+          <w:b w:val="0"/>
+          <w:i w:val="0"/>
+          <w:color w:val="000000"/>
+          <w:sz w:val="24"/>
+        </w:rPr>
+        <w:hyperlink r:id="rId15" w:history="1">
+          <w:r>
+            <w:rPr>
+              <w:rStyle w:val="Hyperlink"/>
+            </w:rPr>
+            <w:t>ame, Ar</w:t>
+          </w:r>
+        </w:hyperlink>
       </w:r>
       <w:r>
         <w:rPr>
@@ -2453,7 +2818,35 @@
           <w:color w:val="000000"/>
           <w:sz w:val="24"/>
         </w:rPr>
-        <w:t xml:space="preserve"> contains a lot of useful information regarding the university’</w:t>
+        <w:t xml:space="preserve"> contains a lot of useful information regarding the uni</w:t>
+      </w:r>
+      <w:r>
+        <w:rPr>
+          <w:u w:val="single" w:color="0066cc"/>
+          <w:rFonts w:ascii="Charis SIL Regular" w:hAnsi="Charis SIL Regular" w:eastAsia="Charis SIL Regular"/>
+          <w:b w:val="0"/>
+          <w:i w:val="0"/>
+          <w:color w:val="000000"/>
+          <w:sz w:val="24"/>
+        </w:rPr>
+        <w:hyperlink r:id="rId16" w:history="1">
+          <w:r>
+            <w:rPr>
+              <w:rStyle w:val="Hyperlink"/>
+            </w:rPr>
+            <w:t>versity</w:t>
+          </w:r>
+        </w:hyperlink>
+      </w:r>
+      <w:r>
+        <w:rPr>
+          <w:rFonts w:ascii="Charis SIL Regular" w:hAnsi="Charis SIL Regular" w:eastAsia="Charis SIL Regular"/>
+          <w:b w:val="0"/>
+          <w:i w:val="0"/>
+          <w:color w:val="000000"/>
+          <w:sz w:val="24"/>
+        </w:rPr>
+        <w:t>’</w:t>
       </w:r>
       <w:r>
         <w:rPr>
@@ -2475,13 +2868,67 @@
       </w:r>
       <w:r>
         <w:rPr>
-          <w:rFonts w:ascii="Charis SIL Regular" w:hAnsi="Charis SIL Regular" w:eastAsia="Charis SIL Regular"/>
-          <w:b w:val="0"/>
-          <w:i w:val="0"/>
-          <w:color w:val="000000"/>
-          <w:sz w:val="24"/>
-        </w:rPr>
-        <w:t xml:space="preserve">bbean collection </w:t>
+          <w:u w:val="single" w:color="0066cc"/>
+          <w:rFonts w:ascii="Charis SIL Regular" w:hAnsi="Charis SIL Regular" w:eastAsia="Charis SIL Regular"/>
+          <w:b w:val="0"/>
+          <w:i w:val="0"/>
+          <w:color w:val="000000"/>
+          <w:sz w:val="24"/>
+        </w:rPr>
+        <w:hyperlink r:id="rId16" w:history="1">
+          <w:r>
+            <w:rPr>
+              <w:rStyle w:val="Hyperlink"/>
+            </w:rPr>
+            <w:t>b</w:t>
+          </w:r>
+        </w:hyperlink>
+      </w:r>
+      <w:r>
+        <w:rPr>
+          <w:u w:val="single" w:color="0066cc"/>
+          <w:rFonts w:ascii="Charis SIL Regular" w:hAnsi="Charis SIL Regular" w:eastAsia="Charis SIL Regular"/>
+          <w:b w:val="0"/>
+          <w:i w:val="0"/>
+          <w:color w:val="000000"/>
+          <w:sz w:val="24"/>
+        </w:rPr>
+        <w:hyperlink r:id="rId16" w:history="1">
+          <w:r>
+            <w:rPr>
+              <w:rStyle w:val="Hyperlink"/>
+            </w:rPr>
+            <w:t>be</w:t>
+          </w:r>
+        </w:hyperlink>
+      </w:r>
+      <w:r>
+        <w:rPr>
+          <w:u w:val="single" w:color="0066cc"/>
+          <w:rFonts w:ascii="Charis SIL Regular" w:hAnsi="Charis SIL Regular" w:eastAsia="Charis SIL Regular"/>
+          <w:b w:val="0"/>
+          <w:i w:val="0"/>
+          <w:color w:val="000000"/>
+          <w:sz w:val="24"/>
+        </w:rPr>
+        <w:hyperlink r:id="rId16" w:history="1">
+          <w:r>
+            <w:rPr>
+              <w:rStyle w:val="Hyperlink"/>
+            </w:rPr>
+            <w:t>an c</w:t>
+          </w:r>
+        </w:hyperlink>
+      </w:r>
+      <w:r>
+        <w:rPr>
+          <w:rFonts w:ascii="Charis SIL Regular" w:hAnsi="Charis SIL Regular" w:eastAsia="Charis SIL Regular"/>
+          <w:b w:val="0"/>
+          <w:i w:val="0"/>
+          <w:color w:val="000000"/>
+          <w:sz w:val="24"/>
+        </w:rPr>
+        <w:t xml:space="preserve">ollection </w:t>
       </w:r>
       <w:r>
         <w:rPr>
@@ -2808,14 +3255,7 @@
           <w:color w:val="000000"/>
           <w:sz w:val="24"/>
         </w:rPr>
-        <w:hyperlink r:id="rId18" w:history="1">
-          <w:r>
-            <w:rPr>
-              <w:rStyle w:val="Hyperlink"/>
-            </w:rPr>
-            <w:t xml:space="preserve"> the </w:t>
-          </w:r>
-        </w:hyperlink>
+        <w:t xml:space="preserve"> the </w:t>
       </w:r>
       <w:r>
         <w:rPr>
@@ -3326,7 +3766,79 @@
           <w:color w:val="000000"/>
           <w:sz w:val="24"/>
         </w:rPr>
-        <w:t>, as well as other institutions in t</w:t>
+        <w:t xml:space="preserve">, as well as </w:t>
+      </w:r>
+      <w:r>
+        <w:rPr>
+          <w:u w:val="single" w:color="0066cc"/>
+          <w:rFonts w:ascii="Charis SIL Regular" w:hAnsi="Charis SIL Regular" w:eastAsia="Charis SIL Regular"/>
+          <w:b w:val="0"/>
+          <w:i w:val="0"/>
+          <w:color w:val="000000"/>
+          <w:sz w:val="24"/>
+        </w:rPr>
+        <w:hyperlink r:id="rId21" w:history="1">
+          <w:r>
+            <w:rPr>
+              <w:rStyle w:val="Hyperlink"/>
+            </w:rPr>
+            <w:t>other ins</w:t>
+          </w:r>
+        </w:hyperlink>
+      </w:r>
+      <w:r>
+        <w:rPr>
+          <w:u w:val="single" w:color="0066cc"/>
+          <w:rFonts w:ascii="Charis SIL Regular" w:hAnsi="Charis SIL Regular" w:eastAsia="Charis SIL Regular"/>
+          <w:b w:val="0"/>
+          <w:i w:val="0"/>
+          <w:color w:val="000000"/>
+          <w:sz w:val="24"/>
+        </w:rPr>
+        <w:hyperlink r:id="rId21" w:history="1">
+          <w:r>
+            <w:rPr>
+              <w:rStyle w:val="Hyperlink"/>
+            </w:rPr>
+            <w:t>t</w:t>
+          </w:r>
+        </w:hyperlink>
+      </w:r>
+      <w:r>
+        <w:rPr>
+          <w:u w:val="single" w:color="0066cc"/>
+          <w:rFonts w:ascii="Charis SIL Regular" w:hAnsi="Charis SIL Regular" w:eastAsia="Charis SIL Regular"/>
+          <w:b w:val="0"/>
+          <w:i w:val="0"/>
+          <w:color w:val="000000"/>
+          <w:sz w:val="24"/>
+        </w:rPr>
+        <w:hyperlink r:id="rId21" w:history="1">
+          <w:r>
+            <w:rPr>
+              <w:rStyle w:val="Hyperlink"/>
+            </w:rPr>
+            <w:t>itutions i</w:t>
+          </w:r>
+        </w:hyperlink>
+      </w:r>
+      <w:r>
+        <w:rPr>
+          <w:u w:val="single" w:color="0066cc"/>
+          <w:rFonts w:ascii="Charis SIL Regular" w:hAnsi="Charis SIL Regular" w:eastAsia="Charis SIL Regular"/>
+          <w:b w:val="0"/>
+          <w:i w:val="0"/>
+          <w:color w:val="000000"/>
+          <w:sz w:val="24"/>
+        </w:rPr>
+        <w:hyperlink r:id="rId21" w:history="1">
+          <w:r>
+            <w:rPr>
+              <w:rStyle w:val="Hyperlink"/>
+            </w:rPr>
+            <w:t>n t</w:t>
+          </w:r>
+        </w:hyperlink>
       </w:r>
       <w:r>
         <w:rPr>
@@ -3348,13 +3860,31 @@
       </w:r>
       <w:r>
         <w:rPr>
-          <w:rFonts w:ascii="Charis SIL Regular" w:hAnsi="Charis SIL Regular" w:eastAsia="Charis SIL Regular"/>
-          <w:b w:val="0"/>
-          <w:i w:val="0"/>
-          <w:color w:val="000000"/>
-          <w:sz w:val="24"/>
-        </w:rPr>
-        <w:t xml:space="preserve">Netherlands. There is also a specific </w:t>
+          <w:u w:val="single" w:color="0066cc"/>
+          <w:rFonts w:ascii="Charis SIL Regular" w:hAnsi="Charis SIL Regular" w:eastAsia="Charis SIL Regular"/>
+          <w:b w:val="0"/>
+          <w:i w:val="0"/>
+          <w:color w:val="000000"/>
+          <w:sz w:val="24"/>
+        </w:rPr>
+        <w:hyperlink r:id="rId21" w:history="1">
+          <w:r>
+            <w:rPr>
+              <w:rStyle w:val="Hyperlink"/>
+            </w:rPr>
+            <w:t>Netherlands</w:t>
+          </w:r>
+        </w:hyperlink>
+      </w:r>
+      <w:r>
+        <w:rPr>
+          <w:rFonts w:ascii="Charis SIL Regular" w:hAnsi="Charis SIL Regular" w:eastAsia="Charis SIL Regular"/>
+          <w:b w:val="0"/>
+          <w:i w:val="0"/>
+          <w:color w:val="000000"/>
+          <w:sz w:val="24"/>
+        </w:rPr>
+        <w:t xml:space="preserve">. There is also a specific </w:t>
       </w:r>
       <w:r>
         <w:rPr>
@@ -3383,7 +3913,7 @@
           <w:sz w:val="24"/>
           <w:u w:val="single"/>
         </w:rPr>
-        <w:hyperlink r:id="rId23" w:history="1">
+        <w:hyperlink r:id="rId22" w:history="1">
           <w:r>
             <w:rPr>
               <w:rStyle w:val="Hyperlink"/>
@@ -3644,6 +4174,7 @@
           <w:i w:val="0"/>
           <w:color w:val="0066CC"/>
           <w:sz w:val="24"/>
+          <w:u w:val="single"/>
         </w:rPr>
         <w:t xml:space="preserve"> </w:t>
       </w:r>
@@ -3654,16 +4185,8 @@
           <w:i w:val="0"/>
           <w:color w:val="0066CC"/>
           <w:sz w:val="24"/>
-          <w:u w:val="single"/>
-        </w:rPr>
-        <w:hyperlink r:id="rId25" w:history="1">
-          <w:r>
-            <w:rPr>
-              <w:rStyle w:val="Hyperlink"/>
-            </w:rPr>
-            <w:t>A</w:t>
-          </w:r>
-        </w:hyperlink>
+        </w:rPr>
+        <w:t>A</w:t>
       </w:r>
       <w:r>
         <w:rPr>
@@ -3679,25 +4202,7 @@
             <w:rPr>
               <w:rStyle w:val="Hyperlink"/>
             </w:rPr>
-            <w:t>rkeologi</w:t>
-          </w:r>
-        </w:hyperlink>
-      </w:r>
-      <w:r>
-        <w:rPr>
-          <w:rFonts w:ascii="Charis SIL Regular" w:hAnsi="Charis SIL Regular" w:eastAsia="Charis SIL Regular"/>
-          <w:b w:val="0"/>
-          <w:i w:val="0"/>
-          <w:color w:val="0066CC"/>
-          <w:sz w:val="24"/>
-          <w:u w:val="single"/>
-        </w:rPr>
-        <w:hyperlink r:id="rId24" w:history="1">
-          <w:r>
-            <w:rPr>
-              <w:rStyle w:val="Hyperlink"/>
-            </w:rPr>
-            <w:t>c</w:t>
+            <w:t>rkeologic</w:t>
           </w:r>
         </w:hyperlink>
       </w:r>
@@ -3806,7 +4311,61 @@
           <w:color w:val="000000"/>
           <w:sz w:val="24"/>
         </w:rPr>
-        <w:t xml:space="preserve">•  The research aid </w:t>
+        <w:t xml:space="preserve">•  </w:t>
+      </w:r>
+      <w:r>
+        <w:rPr>
+          <w:u w:val="single" w:color="0066cc"/>
+          <w:rFonts w:ascii="Charis SIL Regular" w:hAnsi="Charis SIL Regular" w:eastAsia="Charis SIL Regular"/>
+          <w:b w:val="0"/>
+          <w:i w:val="0"/>
+          <w:color w:val="000000"/>
+          <w:sz w:val="24"/>
+        </w:rPr>
+        <w:hyperlink r:id="rId25" w:history="1">
+          <w:r>
+            <w:rPr>
+              <w:rStyle w:val="Hyperlink"/>
+            </w:rPr>
+            <w:t>The re</w:t>
+          </w:r>
+        </w:hyperlink>
+      </w:r>
+      <w:r>
+        <w:rPr>
+          <w:u w:val="single" w:color="0066cc"/>
+          <w:rFonts w:ascii="Charis SIL Regular" w:hAnsi="Charis SIL Regular" w:eastAsia="Charis SIL Regular"/>
+          <w:b w:val="0"/>
+          <w:i w:val="0"/>
+          <w:color w:val="000000"/>
+          <w:sz w:val="24"/>
+        </w:rPr>
+        <w:hyperlink r:id="rId25" w:history="1">
+          <w:r>
+            <w:rPr>
+              <w:rStyle w:val="Hyperlink"/>
+            </w:rPr>
+            <w:t>s</w:t>
+          </w:r>
+        </w:hyperlink>
+      </w:r>
+      <w:r>
+        <w:rPr>
+          <w:u w:val="single" w:color="0066cc"/>
+          <w:rFonts w:ascii="Charis SIL Regular" w:hAnsi="Charis SIL Regular" w:eastAsia="Charis SIL Regular"/>
+          <w:b w:val="0"/>
+          <w:i w:val="0"/>
+          <w:color w:val="000000"/>
+          <w:sz w:val="24"/>
+        </w:rPr>
+        <w:hyperlink r:id="rId25" w:history="1">
+          <w:r>
+            <w:rPr>
+              <w:rStyle w:val="Hyperlink"/>
+            </w:rPr>
+            <w:t xml:space="preserve">earch aid </w:t>
+          </w:r>
+        </w:hyperlink>
       </w:r>
       <w:r>
         <w:rPr>
@@ -3911,7 +4470,7 @@
           <w:sz w:val="24"/>
           <w:u w:val="single"/>
         </w:rPr>
-        <w:hyperlink r:id="rId13" w:history="1">
+        <w:hyperlink r:id="rId25" w:history="1">
           <w:r>
             <w:rPr>
               <w:rStyle w:val="Hyperlink"/>
@@ -3929,7 +4488,7 @@
           <w:sz w:val="24"/>
           <w:u w:val="single"/>
         </w:rPr>
-        <w:hyperlink r:id="rId13" w:history="1">
+        <w:hyperlink r:id="rId25" w:history="1">
           <w:r>
             <w:rPr>
               <w:rStyle w:val="Hyperlink"/>
@@ -3947,7 +4506,7 @@
           <w:sz w:val="24"/>
           <w:u w:val="single"/>
         </w:rPr>
-        <w:hyperlink r:id="rId13" w:history="1">
+        <w:hyperlink r:id="rId25" w:history="1">
           <w:r>
             <w:rPr>
               <w:rStyle w:val="Hyperlink"/>
@@ -3996,7 +4555,14 @@
           <w:color w:val="000000"/>
           <w:sz w:val="24"/>
         </w:rPr>
-        <w:t xml:space="preserve"> inform</w:t>
+        <w:hyperlink r:id="rId13" w:history="1">
+          <w:r>
+            <w:rPr>
+              <w:rStyle w:val="Hyperlink"/>
+            </w:rPr>
+            <w:t xml:space="preserve"> inform</w:t>
+          </w:r>
+        </w:hyperlink>
       </w:r>
       <w:r>
         <w:rPr>
@@ -4522,7 +5088,24 @@
           <w:color w:val="000000"/>
           <w:sz w:val="24"/>
         </w:rPr>
-        <w:t>' by h</w:t>
+        <w:t>' b</w:t>
+      </w:r>
+      <w:r>
+        <w:rPr>
+          <w:rFonts w:ascii="Charis SIL Regular" w:hAnsi="Charis SIL Regular" w:eastAsia="Charis SIL Regular"/>
+          <w:b w:val="0"/>
+          <w:i w:val="0"/>
+          <w:color w:val="000000"/>
+          <w:sz w:val="24"/>
+        </w:rPr>
+        <w:hyperlink r:id="rId27" w:history="1">
+          <w:r>
+            <w:rPr>
+              <w:rStyle w:val="Hyperlink"/>
+            </w:rPr>
+            <w:t>y h</w:t>
+          </w:r>
+        </w:hyperlink>
       </w:r>
       <w:r>
         <w:rPr>
@@ -4729,7 +5312,14 @@
           <w:color w:val="000000"/>
           <w:sz w:val="24"/>
         </w:rPr>
-        <w:t>onial history</w:t>
+        <w:hyperlink r:id="rId27" w:history="1">
+          <w:r>
+            <w:rPr>
+              <w:rStyle w:val="Hyperlink"/>
+            </w:rPr>
+            <w:t>onial history</w:t>
+          </w:r>
+        </w:hyperlink>
       </w:r>
       <w:r>
         <w:rPr>
@@ -4994,17 +5584,43 @@
           <w:color w:val="000000"/>
           <w:sz w:val="24"/>
         </w:rPr>
-        <w:t>eritage fiel</w:t>
-      </w:r>
-      <w:r>
-        <w:rPr>
-          <w:rFonts w:ascii="Charis SIL Regular" w:hAnsi="Charis SIL Regular" w:eastAsia="Charis SIL Regular"/>
-          <w:b w:val="0"/>
-          <w:i w:val="0"/>
-          <w:color w:val="000000"/>
-          <w:sz w:val="24"/>
-        </w:rPr>
-        <w:t>d</w:t>
+        <w:hyperlink r:id="rId28" w:history="1">
+          <w:r>
+            <w:rPr>
+              <w:rStyle w:val="Hyperlink"/>
+            </w:rPr>
+            <w:t>eritage fie</w:t>
+          </w:r>
+        </w:hyperlink>
+      </w:r>
+      <w:r>
+        <w:rPr>
+          <w:u w:val="single" w:color="0066cc"/>
+          <w:rFonts w:ascii="Charis SIL Regular" w:hAnsi="Charis SIL Regular" w:eastAsia="Charis SIL Regular"/>
+          <w:b w:val="0"/>
+          <w:i w:val="0"/>
+          <w:color w:val="000000"/>
+          <w:sz w:val="24"/>
+        </w:rPr>
+        <w:t>l</w:t>
+      </w:r>
+      <w:r>
+        <w:rPr>
+          <w:u w:val="single" w:color="0066cc"/>
+          <w:rFonts w:ascii="Charis SIL Regular" w:hAnsi="Charis SIL Regular" w:eastAsia="Charis SIL Regular"/>
+          <w:b w:val="0"/>
+          <w:i w:val="0"/>
+          <w:color w:val="000000"/>
+          <w:sz w:val="24"/>
+        </w:rPr>
+        <w:hyperlink r:id="rId28" w:history="1">
+          <w:r>
+            <w:rPr>
+              <w:rStyle w:val="Hyperlink"/>
+            </w:rPr>
+            <w:t>d</w:t>
+          </w:r>
+        </w:hyperlink>
       </w:r>
       <w:r>
         <w:rPr>
@@ -5074,7 +5690,7 @@
             <w:rPr>
               <w:rStyle w:val="Hyperlink"/>
             </w:rPr>
-            <w:t>98, the fo</w:t>
+            <w:t>98, the f</w:t>
           </w:r>
         </w:hyperlink>
       </w:r>
@@ -5086,7 +5702,7 @@
           <w:color w:val="000000"/>
           <w:sz w:val="24"/>
         </w:rPr>
-        <w:t xml:space="preserve">undation aims to document, collect and </w:t>
+        <w:t xml:space="preserve">oundation aims to document, collect and </w:t>
       </w:r>
       <w:r>
         <w:rPr>
@@ -5487,14 +6103,7 @@
           <w:color w:val="000000"/>
           <w:sz w:val="24"/>
         </w:rPr>
-        <w:hyperlink r:id="rId13" w:history="1">
-          <w:r>
-            <w:rPr>
-              <w:rStyle w:val="Hyperlink"/>
-            </w:rPr>
-            <w:t xml:space="preserve"> inform</w:t>
-          </w:r>
-        </w:hyperlink>
+        <w:t xml:space="preserve"> inform</w:t>
       </w:r>
       <w:r>
         <w:rPr>
@@ -6330,7 +6939,7 @@
           <w:sz w:val="24"/>
           <w:u w:val="single"/>
         </w:rPr>
-        <w:hyperlink r:id="rId32" w:history="1">
+        <w:hyperlink r:id="rId33" w:history="1">
           <w:r>
             <w:rPr>
               <w:rStyle w:val="Hyperlink"/>
@@ -6348,7 +6957,7 @@
           <w:sz w:val="24"/>
           <w:u w:val="single"/>
         </w:rPr>
-        <w:hyperlink r:id="rId32" w:history="1">
+        <w:hyperlink r:id="rId33" w:history="1">
           <w:r>
             <w:rPr>
               <w:rStyle w:val="Hyperlink"/>
@@ -6366,7 +6975,7 @@
           <w:sz w:val="24"/>
           <w:u w:val="single"/>
         </w:rPr>
-        <w:hyperlink r:id="rId32" w:history="1">
+        <w:hyperlink r:id="rId33" w:history="1">
           <w:r>
             <w:rPr>
               <w:rStyle w:val="Hyperlink"/>
@@ -6395,7 +7004,7 @@
           <w:sz w:val="24"/>
           <w:u w:val="single"/>
         </w:rPr>
-        <w:hyperlink r:id="rId32" w:history="1">
+        <w:hyperlink r:id="rId33" w:history="1">
           <w:r>
             <w:rPr>
               <w:rStyle w:val="Hyperlink"/>
@@ -6413,7 +7022,7 @@
           <w:sz w:val="24"/>
           <w:u w:val="single"/>
         </w:rPr>
-        <w:hyperlink r:id="rId32" w:history="1">
+        <w:hyperlink r:id="rId33" w:history="1">
           <w:r>
             <w:rPr>
               <w:rStyle w:val="Hyperlink"/>
@@ -6449,7 +7058,7 @@
           <w:sz w:val="24"/>
           <w:u w:val="single"/>
         </w:rPr>
-        <w:hyperlink r:id="rId32" w:history="1">
+        <w:hyperlink r:id="rId33" w:history="1">
           <w:r>
             <w:rPr>
               <w:rStyle w:val="Hyperlink"/>
@@ -7180,36 +7789,7 @@
           <w:color w:val="000000"/>
           <w:sz w:val="24"/>
         </w:rPr>
-        <w:t>cult</w:t>
-      </w:r>
-      <w:r>
-        <w:rPr>
-          <w:u w:val="single" w:color="0066cc"/>
-          <w:rFonts w:ascii="Charis SIL Regular" w:hAnsi="Charis SIL Regular" w:eastAsia="Charis SIL Regular"/>
-          <w:b w:val="0"/>
-          <w:i w:val="0"/>
-          <w:color w:val="000000"/>
-          <w:sz w:val="24"/>
-        </w:rPr>
-        <w:t>u</w:t>
-      </w:r>
-      <w:r>
-        <w:rPr>
-          <w:u w:val="single" w:color="0066cc"/>
-          <w:rFonts w:ascii="Charis SIL Regular" w:hAnsi="Charis SIL Regular" w:eastAsia="Charis SIL Regular"/>
-          <w:b w:val="0"/>
-          <w:i w:val="0"/>
-          <w:color w:val="000000"/>
-          <w:sz w:val="24"/>
-        </w:rPr>
-        <w:hyperlink r:id="rId20" w:history="1">
-          <w:r>
-            <w:rPr>
-              <w:rStyle w:val="Hyperlink"/>
-            </w:rPr>
-            <w:t>ral herita</w:t>
-          </w:r>
-        </w:hyperlink>
+        <w:t>cultural herita</w:t>
       </w:r>
       <w:r>
         <w:rPr>

--- a/EXPORTS/DOCX/published/niveau2/English/ArubaBonaireCuracao.docx
+++ b/EXPORTS/DOCX/published/niveau2/English/ArubaBonaireCuracao.docx
@@ -335,32 +335,13 @@
       </w:r>
       <w:r>
         <w:rPr>
-          <w:u w:val="single" w:color="0066cc"/>
-          <w:rFonts w:ascii="Charis SIL Regular" w:hAnsi="Charis SIL Regular" w:eastAsia="Charis SIL Regular"/>
-          <w:b w:val="0"/>
-          <w:i w:val="0"/>
-          <w:color w:val="000000"/>
-          <w:sz w:val="24"/>
-        </w:rPr>
-        <w:t xml:space="preserve"> </w:t>
-      </w:r>
-      <w:r>
-        <w:rPr>
-          <w:u w:val="single" w:color="0066cc"/>
-          <w:rFonts w:ascii="Charis SIL Regular" w:hAnsi="Charis SIL Regular" w:eastAsia="Charis SIL Regular"/>
-          <w:b w:val="0"/>
-          <w:i w:val="0"/>
-          <w:color w:val="000000"/>
-          <w:sz w:val="24"/>
-        </w:rPr>
-        <w:hyperlink r:id="rId9" w:history="1">
-          <w:r>
-            <w:rPr>
-              <w:rStyle w:val="Hyperlink"/>
-            </w:rPr>
-            <w:t>and d</w:t>
-          </w:r>
-        </w:hyperlink>
+          <w:rFonts w:ascii="Charis SIL Regular" w:hAnsi="Charis SIL Regular" w:eastAsia="Charis SIL Regular"/>
+          <w:b w:val="0"/>
+          <w:i w:val="0"/>
+          <w:color w:val="000000"/>
+          <w:sz w:val="24"/>
+        </w:rPr>
+        <w:t xml:space="preserve"> and d</w:t>
       </w:r>
       <w:r>
         <w:rPr>
@@ -659,96 +640,7 @@
           <w:color w:val="000000"/>
           <w:sz w:val="24"/>
         </w:rPr>
-        <w:hyperlink r:id="rId10" w:history="1">
-          <w:r>
-            <w:rPr>
-              <w:rStyle w:val="Hyperlink"/>
-            </w:rPr>
-            <w:t>ed Kin</w:t>
-          </w:r>
-        </w:hyperlink>
-      </w:r>
-      <w:r>
-        <w:rPr>
-          <w:u w:val="single" w:color="0066cc"/>
-          <w:rFonts w:ascii="Charis SIL Regular" w:hAnsi="Charis SIL Regular" w:eastAsia="Charis SIL Regular"/>
-          <w:b w:val="0"/>
-          <w:i w:val="0"/>
-          <w:color w:val="000000"/>
-          <w:sz w:val="24"/>
-        </w:rPr>
-        <w:hyperlink r:id="rId10" w:history="1">
-          <w:r>
-            <w:rPr>
-              <w:rStyle w:val="Hyperlink"/>
-            </w:rPr>
-            <w:t>gd</w:t>
-          </w:r>
-        </w:hyperlink>
-      </w:r>
-      <w:r>
-        <w:rPr>
-          <w:u w:val="single" w:color="0066cc"/>
-          <w:rFonts w:ascii="Charis SIL Regular" w:hAnsi="Charis SIL Regular" w:eastAsia="Charis SIL Regular"/>
-          <w:b w:val="0"/>
-          <w:i w:val="0"/>
-          <w:color w:val="000000"/>
-          <w:sz w:val="24"/>
-        </w:rPr>
-        <w:hyperlink r:id="rId10" w:history="1">
-          <w:r>
-            <w:rPr>
-              <w:rStyle w:val="Hyperlink"/>
-            </w:rPr>
-            <w:t>om of t</w:t>
-          </w:r>
-        </w:hyperlink>
-      </w:r>
-      <w:r>
-        <w:rPr>
-          <w:u w:val="single" w:color="0066cc"/>
-          <w:rFonts w:ascii="Charis SIL Regular" w:hAnsi="Charis SIL Regular" w:eastAsia="Charis SIL Regular"/>
-          <w:b w:val="0"/>
-          <w:i w:val="0"/>
-          <w:color w:val="000000"/>
-          <w:sz w:val="24"/>
-        </w:rPr>
-        <w:hyperlink r:id="rId10" w:history="1">
-          <w:r>
-            <w:rPr>
-              <w:rStyle w:val="Hyperlink"/>
-            </w:rPr>
-            <w:t>h</w:t>
-          </w:r>
-        </w:hyperlink>
-      </w:r>
-      <w:r>
-        <w:rPr>
-          <w:u w:val="single" w:color="0066cc"/>
-          <w:rFonts w:ascii="Charis SIL Regular" w:hAnsi="Charis SIL Regular" w:eastAsia="Charis SIL Regular"/>
-          <w:b w:val="0"/>
-          <w:i w:val="0"/>
-          <w:color w:val="000000"/>
-          <w:sz w:val="24"/>
-        </w:rPr>
-        <w:hyperlink r:id="rId10" w:history="1">
-          <w:r>
-            <w:rPr>
-              <w:rStyle w:val="Hyperlink"/>
-            </w:rPr>
-            <w:t xml:space="preserve">e </w:t>
-          </w:r>
-        </w:hyperlink>
-      </w:r>
-      <w:r>
-        <w:rPr>
-          <w:rFonts w:ascii="Charis SIL Regular" w:hAnsi="Charis SIL Regular" w:eastAsia="Charis SIL Regular"/>
-          <w:b w:val="0"/>
-          <w:i w:val="0"/>
-          <w:color w:val="000000"/>
-          <w:sz w:val="24"/>
-        </w:rPr>
-        <w:t>N</w:t>
+        <w:t>ed Kingdom of the N</w:t>
       </w:r>
       <w:r>
         <w:rPr>
@@ -1804,14 +1696,7 @@
           <w:color w:val="000000"/>
           <w:sz w:val="24"/>
         </w:rPr>
-        <w:hyperlink r:id="rId14" w:history="1">
-          <w:r>
-            <w:rPr>
-              <w:rStyle w:val="Hyperlink"/>
-            </w:rPr>
-            <w:t>s to relevant a</w:t>
-          </w:r>
-        </w:hyperlink>
+        <w:t>s to relevant a</w:t>
       </w:r>
       <w:r>
         <w:rPr>
@@ -2840,6 +2725,7 @@
       </w:r>
       <w:r>
         <w:rPr>
+          <w:u w:val="single" w:color="0066cc"/>
           <w:rFonts w:ascii="Charis SIL Regular" w:hAnsi="Charis SIL Regular" w:eastAsia="Charis SIL Regular"/>
           <w:b w:val="0"/>
           <w:i w:val="0"/>
@@ -3766,79 +3652,7 @@
           <w:color w:val="000000"/>
           <w:sz w:val="24"/>
         </w:rPr>
-        <w:t xml:space="preserve">, as well as </w:t>
-      </w:r>
-      <w:r>
-        <w:rPr>
-          <w:u w:val="single" w:color="0066cc"/>
-          <w:rFonts w:ascii="Charis SIL Regular" w:hAnsi="Charis SIL Regular" w:eastAsia="Charis SIL Regular"/>
-          <w:b w:val="0"/>
-          <w:i w:val="0"/>
-          <w:color w:val="000000"/>
-          <w:sz w:val="24"/>
-        </w:rPr>
-        <w:hyperlink r:id="rId21" w:history="1">
-          <w:r>
-            <w:rPr>
-              <w:rStyle w:val="Hyperlink"/>
-            </w:rPr>
-            <w:t>other ins</w:t>
-          </w:r>
-        </w:hyperlink>
-      </w:r>
-      <w:r>
-        <w:rPr>
-          <w:u w:val="single" w:color="0066cc"/>
-          <w:rFonts w:ascii="Charis SIL Regular" w:hAnsi="Charis SIL Regular" w:eastAsia="Charis SIL Regular"/>
-          <w:b w:val="0"/>
-          <w:i w:val="0"/>
-          <w:color w:val="000000"/>
-          <w:sz w:val="24"/>
-        </w:rPr>
-        <w:hyperlink r:id="rId21" w:history="1">
-          <w:r>
-            <w:rPr>
-              <w:rStyle w:val="Hyperlink"/>
-            </w:rPr>
-            <w:t>t</w:t>
-          </w:r>
-        </w:hyperlink>
-      </w:r>
-      <w:r>
-        <w:rPr>
-          <w:u w:val="single" w:color="0066cc"/>
-          <w:rFonts w:ascii="Charis SIL Regular" w:hAnsi="Charis SIL Regular" w:eastAsia="Charis SIL Regular"/>
-          <w:b w:val="0"/>
-          <w:i w:val="0"/>
-          <w:color w:val="000000"/>
-          <w:sz w:val="24"/>
-        </w:rPr>
-        <w:hyperlink r:id="rId21" w:history="1">
-          <w:r>
-            <w:rPr>
-              <w:rStyle w:val="Hyperlink"/>
-            </w:rPr>
-            <w:t>itutions i</w:t>
-          </w:r>
-        </w:hyperlink>
-      </w:r>
-      <w:r>
-        <w:rPr>
-          <w:u w:val="single" w:color="0066cc"/>
-          <w:rFonts w:ascii="Charis SIL Regular" w:hAnsi="Charis SIL Regular" w:eastAsia="Charis SIL Regular"/>
-          <w:b w:val="0"/>
-          <w:i w:val="0"/>
-          <w:color w:val="000000"/>
-          <w:sz w:val="24"/>
-        </w:rPr>
-        <w:hyperlink r:id="rId21" w:history="1">
-          <w:r>
-            <w:rPr>
-              <w:rStyle w:val="Hyperlink"/>
-            </w:rPr>
-            <w:t>n t</w:t>
-          </w:r>
-        </w:hyperlink>
+        <w:t>, as well as other institutions in t</w:t>
       </w:r>
       <w:r>
         <w:rPr>
@@ -6103,7 +5917,14 @@
           <w:color w:val="000000"/>
           <w:sz w:val="24"/>
         </w:rPr>
-        <w:t xml:space="preserve"> inform</w:t>
+        <w:hyperlink r:id="rId13" w:history="1">
+          <w:r>
+            <w:rPr>
+              <w:rStyle w:val="Hyperlink"/>
+            </w:rPr>
+            <w:t xml:space="preserve"> inform</w:t>
+          </w:r>
+        </w:hyperlink>
       </w:r>
       <w:r>
         <w:rPr>
@@ -6863,14 +6684,7 @@
           <w:sz w:val="24"/>
           <w:u w:val="single"/>
         </w:rPr>
-        <w:hyperlink r:id="rId33" w:history="1">
-          <w:r>
-            <w:rPr>
-              <w:rStyle w:val="Hyperlink"/>
-            </w:rPr>
-            <w:t>from</w:t>
-          </w:r>
-        </w:hyperlink>
+        <w:t>from Slavery (man</w:t>
       </w:r>
       <w:r>
         <w:rPr>
@@ -6881,65 +6695,7 @@
           <w:sz w:val="24"/>
           <w:u w:val="single"/>
         </w:rPr>
-        <w:t xml:space="preserve"> </w:t>
-      </w:r>
-      <w:r>
-        <w:rPr>
-          <w:rFonts w:ascii="Charis SIL Regular" w:hAnsi="Charis SIL Regular" w:eastAsia="Charis SIL Regular"/>
-          <w:b w:val="0"/>
-          <w:i w:val="0"/>
-          <w:color w:val="0066CC"/>
-          <w:sz w:val="24"/>
-          <w:u w:val="single"/>
-        </w:rPr>
-        <w:hyperlink r:id="rId33" w:history="1">
-          <w:r>
-            <w:rPr>
-              <w:rStyle w:val="Hyperlink"/>
-            </w:rPr>
-            <w:t>Slavery</w:t>
-          </w:r>
-        </w:hyperlink>
-      </w:r>
-      <w:r>
-        <w:rPr>
-          <w:rFonts w:ascii="Charis SIL Regular" w:hAnsi="Charis SIL Regular" w:eastAsia="Charis SIL Regular"/>
-          <w:b w:val="0"/>
-          <w:i w:val="0"/>
-          <w:color w:val="0066CC"/>
-          <w:sz w:val="24"/>
-          <w:u w:val="single"/>
-        </w:rPr>
-        <w:t xml:space="preserve"> </w:t>
-      </w:r>
-      <w:r>
-        <w:rPr>
-          <w:rFonts w:ascii="Charis SIL Regular" w:hAnsi="Charis SIL Regular" w:eastAsia="Charis SIL Regular"/>
-          <w:b w:val="0"/>
-          <w:i w:val="0"/>
-          <w:color w:val="0066CC"/>
-          <w:sz w:val="24"/>
-          <w:u w:val="single"/>
-        </w:rPr>
-        <w:hyperlink r:id="rId33" w:history="1">
-          <w:r>
-            <w:rPr>
-              <w:rStyle w:val="Hyperlink"/>
-            </w:rPr>
-            <w:t>(man</w:t>
-          </w:r>
-        </w:hyperlink>
-      </w:r>
-      <w:r>
-        <w:rPr>
-          <w:rFonts w:ascii="Charis SIL Regular" w:hAnsi="Charis SIL Regular" w:eastAsia="Charis SIL Regular"/>
-          <w:b w:val="0"/>
-          <w:i w:val="0"/>
-          <w:color w:val="0066CC"/>
-          <w:sz w:val="24"/>
-          <w:u w:val="single"/>
-        </w:rPr>
-        <w:hyperlink r:id="rId33" w:history="1">
+        <w:hyperlink r:id="rId32" w:history="1">
           <w:r>
             <w:rPr>
               <w:rStyle w:val="Hyperlink"/>
@@ -6957,7 +6713,7 @@
           <w:sz w:val="24"/>
           <w:u w:val="single"/>
         </w:rPr>
-        <w:hyperlink r:id="rId33" w:history="1">
+        <w:hyperlink r:id="rId32" w:history="1">
           <w:r>
             <w:rPr>
               <w:rStyle w:val="Hyperlink"/>
@@ -6975,7 +6731,7 @@
           <w:sz w:val="24"/>
           <w:u w:val="single"/>
         </w:rPr>
-        <w:hyperlink r:id="rId33" w:history="1">
+        <w:hyperlink r:id="rId32" w:history="1">
           <w:r>
             <w:rPr>
               <w:rStyle w:val="Hyperlink"/>
@@ -7004,7 +6760,7 @@
           <w:sz w:val="24"/>
           <w:u w:val="single"/>
         </w:rPr>
-        <w:hyperlink r:id="rId33" w:history="1">
+        <w:hyperlink r:id="rId32" w:history="1">
           <w:r>
             <w:rPr>
               <w:rStyle w:val="Hyperlink"/>
@@ -7022,7 +6778,7 @@
           <w:sz w:val="24"/>
           <w:u w:val="single"/>
         </w:rPr>
-        <w:hyperlink r:id="rId33" w:history="1">
+        <w:hyperlink r:id="rId32" w:history="1">
           <w:r>
             <w:rPr>
               <w:rStyle w:val="Hyperlink"/>
@@ -7058,7 +6814,7 @@
           <w:sz w:val="24"/>
           <w:u w:val="single"/>
         </w:rPr>
-        <w:hyperlink r:id="rId33" w:history="1">
+        <w:hyperlink r:id="rId32" w:history="1">
           <w:r>
             <w:rPr>
               <w:rStyle w:val="Hyperlink"/>
@@ -7789,7 +7545,36 @@
           <w:color w:val="000000"/>
           <w:sz w:val="24"/>
         </w:rPr>
-        <w:t>cultural herita</w:t>
+        <w:t>cult</w:t>
+      </w:r>
+      <w:r>
+        <w:rPr>
+          <w:u w:val="single" w:color="0066cc"/>
+          <w:rFonts w:ascii="Charis SIL Regular" w:hAnsi="Charis SIL Regular" w:eastAsia="Charis SIL Regular"/>
+          <w:b w:val="0"/>
+          <w:i w:val="0"/>
+          <w:color w:val="000000"/>
+          <w:sz w:val="24"/>
+        </w:rPr>
+        <w:t>u</w:t>
+      </w:r>
+      <w:r>
+        <w:rPr>
+          <w:u w:val="single" w:color="0066cc"/>
+          <w:rFonts w:ascii="Charis SIL Regular" w:hAnsi="Charis SIL Regular" w:eastAsia="Charis SIL Regular"/>
+          <w:b w:val="0"/>
+          <w:i w:val="0"/>
+          <w:color w:val="000000"/>
+          <w:sz w:val="24"/>
+        </w:rPr>
+        <w:hyperlink r:id="rId20" w:history="1">
+          <w:r>
+            <w:rPr>
+              <w:rStyle w:val="Hyperlink"/>
+            </w:rPr>
+            <w:t>ral herita</w:t>
+          </w:r>
+        </w:hyperlink>
       </w:r>
       <w:r>
         <w:rPr>

--- a/EXPORTS/DOCX/published/niveau2/English/ArubaBonaireCuracao.docx
+++ b/EXPORTS/DOCX/published/niveau2/English/ArubaBonaireCuracao.docx
@@ -313,35 +313,7 @@
           <w:color w:val="000000"/>
           <w:sz w:val="24"/>
         </w:rPr>
-        <w:t>occupying</w:t>
-      </w:r>
-      <w:r>
-        <w:rPr>
-          <w:u w:val="single" w:color="0066cc"/>
-          <w:rFonts w:ascii="Charis SIL Regular" w:hAnsi="Charis SIL Regular" w:eastAsia="Charis SIL Regular"/>
-          <w:b w:val="0"/>
-          <w:i w:val="0"/>
-          <w:color w:val="000000"/>
-          <w:sz w:val="24"/>
-        </w:rPr>
-        <w:hyperlink r:id="rId9" w:history="1">
-          <w:r>
-            <w:rPr>
-              <w:rStyle w:val="Hyperlink"/>
-            </w:rPr>
-            <w:t xml:space="preserve"> force</w:t>
-          </w:r>
-        </w:hyperlink>
-      </w:r>
-      <w:r>
-        <w:rPr>
-          <w:rFonts w:ascii="Charis SIL Regular" w:hAnsi="Charis SIL Regular" w:eastAsia="Charis SIL Regular"/>
-          <w:b w:val="0"/>
-          <w:i w:val="0"/>
-          <w:color w:val="000000"/>
-          <w:sz w:val="24"/>
-        </w:rPr>
-        <w:t xml:space="preserve"> and d</w:t>
+        <w:t>occupying force and d</w:t>
       </w:r>
       <w:r>
         <w:rPr>
@@ -640,7 +612,97 @@
           <w:color w:val="000000"/>
           <w:sz w:val="24"/>
         </w:rPr>
-        <w:t>ed Kingdom of the N</w:t>
+        <w:hyperlink r:id="rId10" w:history="1">
+          <w:r>
+            <w:rPr>
+              <w:rStyle w:val="Hyperlink"/>
+            </w:rPr>
+            <w:t>ed Kin</w:t>
+          </w:r>
+        </w:hyperlink>
+      </w:r>
+      <w:r>
+        <w:rPr>
+          <w:u w:val="single" w:color="0066cc"/>
+          <w:rFonts w:ascii="Charis SIL Regular" w:hAnsi="Charis SIL Regular" w:eastAsia="Charis SIL Regular"/>
+          <w:b w:val="0"/>
+          <w:i w:val="0"/>
+          <w:color w:val="000000"/>
+          <w:sz w:val="24"/>
+        </w:rPr>
+        <w:hyperlink r:id="rId10" w:history="1">
+          <w:r>
+            <w:rPr>
+              <w:rStyle w:val="Hyperlink"/>
+            </w:rPr>
+            <w:t>gd</w:t>
+          </w:r>
+        </w:hyperlink>
+      </w:r>
+      <w:r>
+        <w:rPr>
+          <w:u w:val="single" w:color="0066cc"/>
+          <w:rFonts w:ascii="Charis SIL Regular" w:hAnsi="Charis SIL Regular" w:eastAsia="Charis SIL Regular"/>
+          <w:b w:val="0"/>
+          <w:i w:val="0"/>
+          <w:color w:val="000000"/>
+          <w:sz w:val="24"/>
+        </w:rPr>
+        <w:hyperlink r:id="rId10" w:history="1">
+          <w:r>
+            <w:rPr>
+              <w:rStyle w:val="Hyperlink"/>
+            </w:rPr>
+            <w:t>om of t</w:t>
+          </w:r>
+        </w:hyperlink>
+      </w:r>
+      <w:r>
+        <w:rPr>
+          <w:u w:val="single" w:color="0066cc"/>
+          <w:rFonts w:ascii="Charis SIL Regular" w:hAnsi="Charis SIL Regular" w:eastAsia="Charis SIL Regular"/>
+          <w:b w:val="0"/>
+          <w:i w:val="0"/>
+          <w:color w:val="000000"/>
+          <w:sz w:val="24"/>
+        </w:rPr>
+        <w:hyperlink r:id="rId10" w:history="1">
+          <w:r>
+            <w:rPr>
+              <w:rStyle w:val="Hyperlink"/>
+            </w:rPr>
+            <w:t>h</w:t>
+          </w:r>
+        </w:hyperlink>
+      </w:r>
+      <w:r>
+        <w:rPr>
+          <w:u w:val="single" w:color="0066cc"/>
+          <w:rFonts w:ascii="Charis SIL Regular" w:hAnsi="Charis SIL Regular" w:eastAsia="Charis SIL Regular"/>
+          <w:b w:val="0"/>
+          <w:i w:val="0"/>
+          <w:color w:val="000000"/>
+          <w:sz w:val="24"/>
+        </w:rPr>
+        <w:hyperlink r:id="rId10" w:history="1">
+          <w:r>
+            <w:rPr>
+              <w:rStyle w:val="Hyperlink"/>
+            </w:rPr>
+            <w:t xml:space="preserve">e </w:t>
+          </w:r>
+        </w:hyperlink>
+      </w:r>
+      <w:r>
+        <w:rPr>
+          <w:u w:val="single" w:color="0066cc"/>
+          <w:rFonts w:ascii="Charis SIL Regular" w:hAnsi="Charis SIL Regular" w:eastAsia="Charis SIL Regular"/>
+          <w:b w:val="0"/>
+          <w:i w:val="0"/>
+          <w:color w:val="000000"/>
+          <w:sz w:val="24"/>
+        </w:rPr>
+        <w:t>N</w:t>
       </w:r>
       <w:r>
         <w:rPr>
@@ -1338,7 +1400,7 @@
             <w:rPr>
               <w:rStyle w:val="Hyperlink"/>
             </w:rPr>
-            <w:t>offi</w:t>
+            <w:t>offic</w:t>
           </w:r>
         </w:hyperlink>
       </w:r>
@@ -1349,15 +1411,9 @@
           <w:i w:val="0"/>
           <w:color w:val="0066CC"/>
           <w:sz w:val="24"/>
-        </w:rPr>
-        <w:hyperlink r:id="rId14" w:history="1">
-          <w:r>
-            <w:rPr>
-              <w:rStyle w:val="Hyperlink"/>
-            </w:rPr>
-            <w:t>ce</w:t>
-          </w:r>
-        </w:hyperlink>
+          <w:u w:val="single"/>
+        </w:rPr>
+        <w:t>er</w:t>
       </w:r>
       <w:r>
         <w:rPr>
@@ -1367,18 +1423,7 @@
           <w:color w:val="0066CC"/>
           <w:sz w:val="24"/>
         </w:rPr>
-        <w:t>rs</w:t>
-      </w:r>
-      <w:r>
-        <w:rPr>
-          <w:rFonts w:ascii="Charis SIL Regular" w:hAnsi="Charis SIL Regular" w:eastAsia="Charis SIL Regular"/>
-          <w:b w:val="0"/>
-          <w:i w:val="0"/>
-          <w:color w:val="0066CC"/>
-          <w:sz w:val="24"/>
-          <w:u w:val="single"/>
-        </w:rPr>
-        <w:t xml:space="preserve"> </w:t>
+        <w:t xml:space="preserve">s </w:t>
       </w:r>
       <w:r>
         <w:rPr>
@@ -1696,7 +1741,14 @@
           <w:color w:val="000000"/>
           <w:sz w:val="24"/>
         </w:rPr>
-        <w:t>s to relevant a</w:t>
+        <w:hyperlink r:id="rId14" w:history="1">
+          <w:r>
+            <w:rPr>
+              <w:rStyle w:val="Hyperlink"/>
+            </w:rPr>
+            <w:t>s to relevant a</w:t>
+          </w:r>
+        </w:hyperlink>
       </w:r>
       <w:r>
         <w:rPr>
@@ -2100,205 +2152,7 @@
           <w:color w:val="000000"/>
           <w:sz w:val="24"/>
         </w:rPr>
-        <w:t>contains info</w:t>
-      </w:r>
-      <w:r>
-        <w:rPr>
-          <w:u w:val="single" w:color="0066cc"/>
-          <w:rFonts w:ascii="Charis SIL Regular" w:hAnsi="Charis SIL Regular" w:eastAsia="Charis SIL Regular"/>
-          <w:b w:val="0"/>
-          <w:i w:val="0"/>
-          <w:color w:val="000000"/>
-          <w:sz w:val="24"/>
-        </w:rPr>
-        <w:hyperlink r:id="rId15" w:history="1">
-          <w:r>
-            <w:rPr>
-              <w:rStyle w:val="Hyperlink"/>
-            </w:rPr>
-            <w:t>rmat</w:t>
-          </w:r>
-        </w:hyperlink>
-      </w:r>
-      <w:r>
-        <w:rPr>
-          <w:u w:val="single" w:color="0066cc"/>
-          <w:rFonts w:ascii="Charis SIL Regular" w:hAnsi="Charis SIL Regular" w:eastAsia="Charis SIL Regular"/>
-          <w:b w:val="0"/>
-          <w:i w:val="0"/>
-          <w:color w:val="000000"/>
-          <w:sz w:val="24"/>
-        </w:rPr>
-        <w:hyperlink r:id="rId15" w:history="1">
-          <w:r>
-            <w:rPr>
-              <w:rStyle w:val="Hyperlink"/>
-            </w:rPr>
-            <w:t>i</w:t>
-          </w:r>
-        </w:hyperlink>
-      </w:r>
-      <w:r>
-        <w:rPr>
-          <w:u w:val="single" w:color="0066cc"/>
-          <w:rFonts w:ascii="Charis SIL Regular" w:hAnsi="Charis SIL Regular" w:eastAsia="Charis SIL Regular"/>
-          <w:b w:val="0"/>
-          <w:i w:val="0"/>
-          <w:color w:val="000000"/>
-          <w:sz w:val="24"/>
-        </w:rPr>
-        <w:hyperlink r:id="rId15" w:history="1">
-          <w:r>
-            <w:rPr>
-              <w:rStyle w:val="Hyperlink"/>
-            </w:rPr>
-            <w:t>on abou</w:t>
-          </w:r>
-        </w:hyperlink>
-      </w:r>
-      <w:r>
-        <w:rPr>
-          <w:u w:val="single" w:color="0066cc"/>
-          <w:rFonts w:ascii="Charis SIL Regular" w:hAnsi="Charis SIL Regular" w:eastAsia="Charis SIL Regular"/>
-          <w:b w:val="0"/>
-          <w:i w:val="0"/>
-          <w:color w:val="000000"/>
-          <w:sz w:val="24"/>
-        </w:rPr>
-        <w:hyperlink r:id="rId15" w:history="1">
-          <w:r>
-            <w:rPr>
-              <w:rStyle w:val="Hyperlink"/>
-            </w:rPr>
-            <w:t>t</w:t>
-          </w:r>
-        </w:hyperlink>
-      </w:r>
-      <w:r>
-        <w:rPr>
-          <w:u w:val="single" w:color="0066cc"/>
-          <w:rFonts w:ascii="Charis SIL Regular" w:hAnsi="Charis SIL Regular" w:eastAsia="Charis SIL Regular"/>
-          <w:b w:val="0"/>
-          <w:i w:val="0"/>
-          <w:color w:val="000000"/>
-          <w:sz w:val="24"/>
-        </w:rPr>
-        <w:hyperlink r:id="rId15" w:history="1">
-          <w:r>
-            <w:rPr>
-              <w:rStyle w:val="Hyperlink"/>
-            </w:rPr>
-            <w:t xml:space="preserve"> D</w:t>
-          </w:r>
-        </w:hyperlink>
-      </w:r>
-      <w:r>
-        <w:rPr>
-          <w:u w:val="single" w:color="0066cc"/>
-          <w:rFonts w:ascii="Charis SIL Regular" w:hAnsi="Charis SIL Regular" w:eastAsia="Charis SIL Regular"/>
-          <w:b w:val="0"/>
-          <w:i w:val="0"/>
-          <w:color w:val="000000"/>
-          <w:sz w:val="24"/>
-        </w:rPr>
-        <w:hyperlink r:id="rId15" w:history="1">
-          <w:r>
-            <w:rPr>
-              <w:rStyle w:val="Hyperlink"/>
-            </w:rPr>
-            <w:t>utc</w:t>
-          </w:r>
-        </w:hyperlink>
-      </w:r>
-      <w:r>
-        <w:rPr>
-          <w:u w:val="single" w:color="0066cc"/>
-          <w:rFonts w:ascii="Charis SIL Regular" w:hAnsi="Charis SIL Regular" w:eastAsia="Charis SIL Regular"/>
-          <w:b w:val="0"/>
-          <w:i w:val="0"/>
-          <w:color w:val="000000"/>
-          <w:sz w:val="24"/>
-        </w:rPr>
-        <w:hyperlink r:id="rId15" w:history="1">
-          <w:r>
-            <w:rPr>
-              <w:rStyle w:val="Hyperlink"/>
-            </w:rPr>
-            <w:t>h</w:t>
-          </w:r>
-        </w:hyperlink>
-      </w:r>
-      <w:r>
-        <w:rPr>
-          <w:u w:val="single" w:color="0066cc"/>
-          <w:rFonts w:ascii="Charis SIL Regular" w:hAnsi="Charis SIL Regular" w:eastAsia="Charis SIL Regular"/>
-          <w:b w:val="0"/>
-          <w:i w:val="0"/>
-          <w:color w:val="000000"/>
-          <w:sz w:val="24"/>
-        </w:rPr>
-        <w:hyperlink r:id="rId15" w:history="1">
-          <w:r>
-            <w:rPr>
-              <w:rStyle w:val="Hyperlink"/>
-            </w:rPr>
-            <w:t xml:space="preserve"> colo</w:t>
-          </w:r>
-        </w:hyperlink>
-      </w:r>
-      <w:r>
-        <w:rPr>
-          <w:u w:val="single" w:color="0066cc"/>
-          <w:rFonts w:ascii="Charis SIL Regular" w:hAnsi="Charis SIL Regular" w:eastAsia="Charis SIL Regular"/>
-          <w:b w:val="0"/>
-          <w:i w:val="0"/>
-          <w:color w:val="000000"/>
-          <w:sz w:val="24"/>
-        </w:rPr>
-        <w:hyperlink r:id="rId15" w:history="1">
-          <w:r>
-            <w:rPr>
-              <w:rStyle w:val="Hyperlink"/>
-            </w:rPr>
-            <w:t>nial civ</w:t>
-          </w:r>
-        </w:hyperlink>
-      </w:r>
-      <w:r>
-        <w:rPr>
-          <w:u w:val="single" w:color="0066cc"/>
-          <w:rFonts w:ascii="Charis SIL Regular" w:hAnsi="Charis SIL Regular" w:eastAsia="Charis SIL Regular"/>
-          <w:b w:val="0"/>
-          <w:i w:val="0"/>
-          <w:color w:val="000000"/>
-          <w:sz w:val="24"/>
-        </w:rPr>
-        <w:hyperlink r:id="rId15" w:history="1">
-          <w:r>
-            <w:rPr>
-              <w:rStyle w:val="Hyperlink"/>
-            </w:rPr>
-            <w:t>il servants</w:t>
-          </w:r>
-        </w:hyperlink>
-      </w:r>
-      <w:r>
-        <w:rPr>
-          <w:u w:val="single" w:color="0066cc"/>
-          <w:rFonts w:ascii="Charis SIL Regular" w:hAnsi="Charis SIL Regular" w:eastAsia="Charis SIL Regular"/>
-          <w:b w:val="0"/>
-          <w:i w:val="0"/>
-          <w:color w:val="000000"/>
-          <w:sz w:val="24"/>
-        </w:rPr>
-        <w:hyperlink r:id="rId15" w:history="1">
-          <w:r>
-            <w:rPr>
-              <w:rStyle w:val="Hyperlink"/>
-            </w:rPr>
-            <w:t xml:space="preserve"> in S</w:t>
-          </w:r>
-        </w:hyperlink>
+        <w:t>contains information about Dutch colonial civil servants in S</w:t>
       </w:r>
       <w:r>
         <w:rPr>
@@ -2725,7 +2579,6 @@
       </w:r>
       <w:r>
         <w:rPr>
-          <w:u w:val="single" w:color="0066cc"/>
           <w:rFonts w:ascii="Charis SIL Regular" w:hAnsi="Charis SIL Regular" w:eastAsia="Charis SIL Regular"/>
           <w:b w:val="0"/>
           <w:i w:val="0"/>
@@ -3141,7 +2994,14 @@
           <w:color w:val="000000"/>
           <w:sz w:val="24"/>
         </w:rPr>
-        <w:t xml:space="preserve"> the </w:t>
+        <w:hyperlink r:id="rId18" w:history="1">
+          <w:r>
+            <w:rPr>
+              <w:rStyle w:val="Hyperlink"/>
+            </w:rPr>
+            <w:t xml:space="preserve"> the </w:t>
+          </w:r>
+        </w:hyperlink>
       </w:r>
       <w:r>
         <w:rPr>
@@ -3652,7 +3512,79 @@
           <w:color w:val="000000"/>
           <w:sz w:val="24"/>
         </w:rPr>
-        <w:t>, as well as other institutions in t</w:t>
+        <w:t xml:space="preserve">, as well as </w:t>
+      </w:r>
+      <w:r>
+        <w:rPr>
+          <w:u w:val="single" w:color="0066cc"/>
+          <w:rFonts w:ascii="Charis SIL Regular" w:hAnsi="Charis SIL Regular" w:eastAsia="Charis SIL Regular"/>
+          <w:b w:val="0"/>
+          <w:i w:val="0"/>
+          <w:color w:val="000000"/>
+          <w:sz w:val="24"/>
+        </w:rPr>
+        <w:hyperlink r:id="rId21" w:history="1">
+          <w:r>
+            <w:rPr>
+              <w:rStyle w:val="Hyperlink"/>
+            </w:rPr>
+            <w:t>other ins</w:t>
+          </w:r>
+        </w:hyperlink>
+      </w:r>
+      <w:r>
+        <w:rPr>
+          <w:u w:val="single" w:color="0066cc"/>
+          <w:rFonts w:ascii="Charis SIL Regular" w:hAnsi="Charis SIL Regular" w:eastAsia="Charis SIL Regular"/>
+          <w:b w:val="0"/>
+          <w:i w:val="0"/>
+          <w:color w:val="000000"/>
+          <w:sz w:val="24"/>
+        </w:rPr>
+        <w:hyperlink r:id="rId21" w:history="1">
+          <w:r>
+            <w:rPr>
+              <w:rStyle w:val="Hyperlink"/>
+            </w:rPr>
+            <w:t>t</w:t>
+          </w:r>
+        </w:hyperlink>
+      </w:r>
+      <w:r>
+        <w:rPr>
+          <w:u w:val="single" w:color="0066cc"/>
+          <w:rFonts w:ascii="Charis SIL Regular" w:hAnsi="Charis SIL Regular" w:eastAsia="Charis SIL Regular"/>
+          <w:b w:val="0"/>
+          <w:i w:val="0"/>
+          <w:color w:val="000000"/>
+          <w:sz w:val="24"/>
+        </w:rPr>
+        <w:hyperlink r:id="rId21" w:history="1">
+          <w:r>
+            <w:rPr>
+              <w:rStyle w:val="Hyperlink"/>
+            </w:rPr>
+            <w:t>itutions i</w:t>
+          </w:r>
+        </w:hyperlink>
+      </w:r>
+      <w:r>
+        <w:rPr>
+          <w:u w:val="single" w:color="0066cc"/>
+          <w:rFonts w:ascii="Charis SIL Regular" w:hAnsi="Charis SIL Regular" w:eastAsia="Charis SIL Regular"/>
+          <w:b w:val="0"/>
+          <w:i w:val="0"/>
+          <w:color w:val="000000"/>
+          <w:sz w:val="24"/>
+        </w:rPr>
+        <w:hyperlink r:id="rId21" w:history="1">
+          <w:r>
+            <w:rPr>
+              <w:rStyle w:val="Hyperlink"/>
+            </w:rPr>
+            <w:t>n t</w:t>
+          </w:r>
+        </w:hyperlink>
       </w:r>
       <w:r>
         <w:rPr>
@@ -3707,16 +3639,8 @@
           <w:i w:val="0"/>
           <w:color w:val="0066CC"/>
           <w:sz w:val="24"/>
-          <w:u w:val="single"/>
-        </w:rPr>
-        <w:hyperlink r:id="rId23" w:history="1">
-          <w:r>
-            <w:rPr>
-              <w:rStyle w:val="Hyperlink"/>
-            </w:rPr>
-            <w:t>s</w:t>
-          </w:r>
-        </w:hyperlink>
+        </w:rPr>
+        <w:t>s</w:t>
       </w:r>
       <w:r>
         <w:rPr>
@@ -3999,6 +3923,7 @@
           <w:i w:val="0"/>
           <w:color w:val="0066CC"/>
           <w:sz w:val="24"/>
+          <w:u w:val="single"/>
         </w:rPr>
         <w:t>A</w:t>
       </w:r>
@@ -4136,50 +4061,7 @@
           <w:color w:val="000000"/>
           <w:sz w:val="24"/>
         </w:rPr>
-        <w:hyperlink r:id="rId25" w:history="1">
-          <w:r>
-            <w:rPr>
-              <w:rStyle w:val="Hyperlink"/>
-            </w:rPr>
-            <w:t>The re</w:t>
-          </w:r>
-        </w:hyperlink>
-      </w:r>
-      <w:r>
-        <w:rPr>
-          <w:u w:val="single" w:color="0066cc"/>
-          <w:rFonts w:ascii="Charis SIL Regular" w:hAnsi="Charis SIL Regular" w:eastAsia="Charis SIL Regular"/>
-          <w:b w:val="0"/>
-          <w:i w:val="0"/>
-          <w:color w:val="000000"/>
-          <w:sz w:val="24"/>
-        </w:rPr>
-        <w:hyperlink r:id="rId25" w:history="1">
-          <w:r>
-            <w:rPr>
-              <w:rStyle w:val="Hyperlink"/>
-            </w:rPr>
-            <w:t>s</w:t>
-          </w:r>
-        </w:hyperlink>
-      </w:r>
-      <w:r>
-        <w:rPr>
-          <w:u w:val="single" w:color="0066cc"/>
-          <w:rFonts w:ascii="Charis SIL Regular" w:hAnsi="Charis SIL Regular" w:eastAsia="Charis SIL Regular"/>
-          <w:b w:val="0"/>
-          <w:i w:val="0"/>
-          <w:color w:val="000000"/>
-          <w:sz w:val="24"/>
-        </w:rPr>
-        <w:hyperlink r:id="rId25" w:history="1">
-          <w:r>
-            <w:rPr>
-              <w:rStyle w:val="Hyperlink"/>
-            </w:rPr>
-            <w:t xml:space="preserve">earch aid </w:t>
-          </w:r>
-        </w:hyperlink>
+        <w:t xml:space="preserve">The research aid </w:t>
       </w:r>
       <w:r>
         <w:rPr>
@@ -4255,7 +4137,7 @@
           <w:sz w:val="24"/>
           <w:u w:val="single"/>
         </w:rPr>
-        <w:hyperlink r:id="rId25" w:history="1">
+        <w:hyperlink r:id="rId13" w:history="1">
           <w:r>
             <w:rPr>
               <w:rStyle w:val="Hyperlink"/>
@@ -4284,7 +4166,7 @@
           <w:sz w:val="24"/>
           <w:u w:val="single"/>
         </w:rPr>
-        <w:hyperlink r:id="rId25" w:history="1">
+        <w:hyperlink r:id="rId13" w:history="1">
           <w:r>
             <w:rPr>
               <w:rStyle w:val="Hyperlink"/>
@@ -4302,7 +4184,7 @@
           <w:sz w:val="24"/>
           <w:u w:val="single"/>
         </w:rPr>
-        <w:hyperlink r:id="rId25" w:history="1">
+        <w:hyperlink r:id="rId13" w:history="1">
           <w:r>
             <w:rPr>
               <w:rStyle w:val="Hyperlink"/>
@@ -4320,7 +4202,7 @@
           <w:sz w:val="24"/>
           <w:u w:val="single"/>
         </w:rPr>
-        <w:hyperlink r:id="rId25" w:history="1">
+        <w:hyperlink r:id="rId13" w:history="1">
           <w:r>
             <w:rPr>
               <w:rStyle w:val="Hyperlink"/>
@@ -4358,25 +4240,7 @@
           <w:color w:val="000000"/>
           <w:sz w:val="24"/>
         </w:rPr>
-        <w:t>contains relevant</w:t>
-      </w:r>
-      <w:r>
-        <w:rPr>
-          <w:u w:val="single" w:color="0066cc"/>
-          <w:rFonts w:ascii="Charis SIL Regular" w:hAnsi="Charis SIL Regular" w:eastAsia="Charis SIL Regular"/>
-          <w:b w:val="0"/>
-          <w:i w:val="0"/>
-          <w:color w:val="000000"/>
-          <w:sz w:val="24"/>
-        </w:rPr>
-        <w:hyperlink r:id="rId13" w:history="1">
-          <w:r>
-            <w:rPr>
-              <w:rStyle w:val="Hyperlink"/>
-            </w:rPr>
-            <w:t xml:space="preserve"> inform</w:t>
-          </w:r>
-        </w:hyperlink>
+        <w:t>contains relevant inform</w:t>
       </w:r>
       <w:r>
         <w:rPr>
@@ -6684,7 +6548,72 @@
           <w:sz w:val="24"/>
           <w:u w:val="single"/>
         </w:rPr>
-        <w:t>from Slavery (man</w:t>
+        <w:hyperlink r:id="rId33" w:history="1">
+          <w:r>
+            <w:rPr>
+              <w:rStyle w:val="Hyperlink"/>
+            </w:rPr>
+            <w:t>from</w:t>
+          </w:r>
+        </w:hyperlink>
+      </w:r>
+      <w:r>
+        <w:rPr>
+          <w:rFonts w:ascii="Charis SIL Regular" w:hAnsi="Charis SIL Regular" w:eastAsia="Charis SIL Regular"/>
+          <w:b w:val="0"/>
+          <w:i w:val="0"/>
+          <w:color w:val="0066CC"/>
+          <w:sz w:val="24"/>
+          <w:u w:val="single"/>
+        </w:rPr>
+        <w:t xml:space="preserve"> </w:t>
+      </w:r>
+      <w:r>
+        <w:rPr>
+          <w:rFonts w:ascii="Charis SIL Regular" w:hAnsi="Charis SIL Regular" w:eastAsia="Charis SIL Regular"/>
+          <w:b w:val="0"/>
+          <w:i w:val="0"/>
+          <w:color w:val="0066CC"/>
+          <w:sz w:val="24"/>
+          <w:u w:val="single"/>
+        </w:rPr>
+        <w:hyperlink r:id="rId33" w:history="1">
+          <w:r>
+            <w:rPr>
+              <w:rStyle w:val="Hyperlink"/>
+            </w:rPr>
+            <w:t>Slavery</w:t>
+          </w:r>
+        </w:hyperlink>
+      </w:r>
+      <w:r>
+        <w:rPr>
+          <w:rFonts w:ascii="Charis SIL Regular" w:hAnsi="Charis SIL Regular" w:eastAsia="Charis SIL Regular"/>
+          <w:b w:val="0"/>
+          <w:i w:val="0"/>
+          <w:color w:val="0066CC"/>
+          <w:sz w:val="24"/>
+          <w:u w:val="single"/>
+        </w:rPr>
+        <w:t xml:space="preserve"> </w:t>
+      </w:r>
+      <w:r>
+        <w:rPr>
+          <w:rFonts w:ascii="Charis SIL Regular" w:hAnsi="Charis SIL Regular" w:eastAsia="Charis SIL Regular"/>
+          <w:b w:val="0"/>
+          <w:i w:val="0"/>
+          <w:color w:val="0066CC"/>
+          <w:sz w:val="24"/>
+          <w:u w:val="single"/>
+        </w:rPr>
+        <w:hyperlink r:id="rId33" w:history="1">
+          <w:r>
+            <w:rPr>
+              <w:rStyle w:val="Hyperlink"/>
+            </w:rPr>
+            <w:t>(man</w:t>
+          </w:r>
+        </w:hyperlink>
       </w:r>
       <w:r>
         <w:rPr>

--- a/EXPORTS/DOCX/published/niveau2/English/ArubaBonaireCuracao.docx
+++ b/EXPORTS/DOCX/published/niveau2/English/ArubaBonaireCuracao.docx
@@ -313,7 +313,54 @@
           <w:color w:val="000000"/>
           <w:sz w:val="24"/>
         </w:rPr>
-        <w:t>occupying force and d</w:t>
+        <w:t>occupying</w:t>
+      </w:r>
+      <w:r>
+        <w:rPr>
+          <w:u w:val="single" w:color="0066cc"/>
+          <w:rFonts w:ascii="Charis SIL Regular" w:hAnsi="Charis SIL Regular" w:eastAsia="Charis SIL Regular"/>
+          <w:b w:val="0"/>
+          <w:i w:val="0"/>
+          <w:color w:val="000000"/>
+          <w:sz w:val="24"/>
+        </w:rPr>
+        <w:hyperlink r:id="rId9" w:history="1">
+          <w:r>
+            <w:rPr>
+              <w:rStyle w:val="Hyperlink"/>
+            </w:rPr>
+            <w:t xml:space="preserve"> force</w:t>
+          </w:r>
+        </w:hyperlink>
+      </w:r>
+      <w:r>
+        <w:rPr>
+          <w:u w:val="single" w:color="0066cc"/>
+          <w:rFonts w:ascii="Charis SIL Regular" w:hAnsi="Charis SIL Regular" w:eastAsia="Charis SIL Regular"/>
+          <w:b w:val="0"/>
+          <w:i w:val="0"/>
+          <w:color w:val="000000"/>
+          <w:sz w:val="24"/>
+        </w:rPr>
+        <w:t xml:space="preserve"> </w:t>
+      </w:r>
+      <w:r>
+        <w:rPr>
+          <w:u w:val="single" w:color="0066cc"/>
+          <w:rFonts w:ascii="Charis SIL Regular" w:hAnsi="Charis SIL Regular" w:eastAsia="Charis SIL Regular"/>
+          <w:b w:val="0"/>
+          <w:i w:val="0"/>
+          <w:color w:val="000000"/>
+          <w:sz w:val="24"/>
+        </w:rPr>
+        <w:hyperlink r:id="rId9" w:history="1">
+          <w:r>
+            <w:rPr>
+              <w:rStyle w:val="Hyperlink"/>
+            </w:rPr>
+            <w:t>and d</w:t>
+          </w:r>
+        </w:hyperlink>
       </w:r>
       <w:r>
         <w:rPr>
@@ -1400,7 +1447,7 @@
             <w:rPr>
               <w:rStyle w:val="Hyperlink"/>
             </w:rPr>
-            <w:t>offic</w:t>
+            <w:t>office</w:t>
           </w:r>
         </w:hyperlink>
       </w:r>
@@ -1413,7 +1460,7 @@
           <w:sz w:val="24"/>
           <w:u w:val="single"/>
         </w:rPr>
-        <w:t>er</w:t>
+        <w:t>rs</w:t>
       </w:r>
       <w:r>
         <w:rPr>
@@ -1422,8 +1469,9 @@
           <w:i w:val="0"/>
           <w:color w:val="0066CC"/>
           <w:sz w:val="24"/>
-        </w:rPr>
-        <w:t xml:space="preserve">s </w:t>
+          <w:u w:val="single"/>
+        </w:rPr>
+        <w:t xml:space="preserve"> </w:t>
       </w:r>
       <w:r>
         <w:rPr>
@@ -1439,9 +1487,19 @@
             <w:rPr>
               <w:rStyle w:val="Hyperlink"/>
             </w:rPr>
-            <w:t>and</w:t>
+            <w:t>a</w:t>
           </w:r>
         </w:hyperlink>
+      </w:r>
+      <w:r>
+        <w:rPr>
+          <w:rFonts w:ascii="Charis SIL Regular" w:hAnsi="Charis SIL Regular" w:eastAsia="Charis SIL Regular"/>
+          <w:b w:val="0"/>
+          <w:i w:val="0"/>
+          <w:color w:val="0066CC"/>
+          <w:sz w:val="24"/>
+        </w:rPr>
+        <w:t>nd</w:t>
       </w:r>
       <w:r>
         <w:rPr>
@@ -2152,7 +2210,162 @@
           <w:color w:val="000000"/>
           <w:sz w:val="24"/>
         </w:rPr>
-        <w:t>contains information about Dutch colonial civil servants in S</w:t>
+        <w:t>contains info</w:t>
+      </w:r>
+      <w:r>
+        <w:rPr>
+          <w:u w:val="single" w:color="0066cc"/>
+          <w:rFonts w:ascii="Charis SIL Regular" w:hAnsi="Charis SIL Regular" w:eastAsia="Charis SIL Regular"/>
+          <w:b w:val="0"/>
+          <w:i w:val="0"/>
+          <w:color w:val="000000"/>
+          <w:sz w:val="24"/>
+        </w:rPr>
+        <w:hyperlink r:id="rId15" w:history="1">
+          <w:r>
+            <w:rPr>
+              <w:rStyle w:val="Hyperlink"/>
+            </w:rPr>
+            <w:t>rmat</w:t>
+          </w:r>
+        </w:hyperlink>
+      </w:r>
+      <w:r>
+        <w:rPr>
+          <w:u w:val="single" w:color="0066cc"/>
+          <w:rFonts w:ascii="Charis SIL Regular" w:hAnsi="Charis SIL Regular" w:eastAsia="Charis SIL Regular"/>
+          <w:b w:val="0"/>
+          <w:i w:val="0"/>
+          <w:color w:val="000000"/>
+          <w:sz w:val="24"/>
+        </w:rPr>
+        <w:hyperlink r:id="rId15" w:history="1">
+          <w:r>
+            <w:rPr>
+              <w:rStyle w:val="Hyperlink"/>
+            </w:rPr>
+            <w:t>i</w:t>
+          </w:r>
+        </w:hyperlink>
+      </w:r>
+      <w:r>
+        <w:rPr>
+          <w:u w:val="single" w:color="0066cc"/>
+          <w:rFonts w:ascii="Charis SIL Regular" w:hAnsi="Charis SIL Regular" w:eastAsia="Charis SIL Regular"/>
+          <w:b w:val="0"/>
+          <w:i w:val="0"/>
+          <w:color w:val="000000"/>
+          <w:sz w:val="24"/>
+        </w:rPr>
+        <w:hyperlink r:id="rId15" w:history="1">
+          <w:r>
+            <w:rPr>
+              <w:rStyle w:val="Hyperlink"/>
+            </w:rPr>
+            <w:t>on abou</w:t>
+          </w:r>
+        </w:hyperlink>
+      </w:r>
+      <w:r>
+        <w:rPr>
+          <w:u w:val="single" w:color="0066cc"/>
+          <w:rFonts w:ascii="Charis SIL Regular" w:hAnsi="Charis SIL Regular" w:eastAsia="Charis SIL Regular"/>
+          <w:b w:val="0"/>
+          <w:i w:val="0"/>
+          <w:color w:val="000000"/>
+          <w:sz w:val="24"/>
+        </w:rPr>
+        <w:hyperlink r:id="rId15" w:history="1">
+          <w:r>
+            <w:rPr>
+              <w:rStyle w:val="Hyperlink"/>
+            </w:rPr>
+            <w:t>t</w:t>
+          </w:r>
+        </w:hyperlink>
+      </w:r>
+      <w:r>
+        <w:rPr>
+          <w:u w:val="single" w:color="0066cc"/>
+          <w:rFonts w:ascii="Charis SIL Regular" w:hAnsi="Charis SIL Regular" w:eastAsia="Charis SIL Regular"/>
+          <w:b w:val="0"/>
+          <w:i w:val="0"/>
+          <w:color w:val="000000"/>
+          <w:sz w:val="24"/>
+        </w:rPr>
+        <w:hyperlink r:id="rId15" w:history="1">
+          <w:r>
+            <w:rPr>
+              <w:rStyle w:val="Hyperlink"/>
+            </w:rPr>
+            <w:t xml:space="preserve"> D</w:t>
+          </w:r>
+        </w:hyperlink>
+      </w:r>
+      <w:r>
+        <w:rPr>
+          <w:u w:val="single" w:color="0066cc"/>
+          <w:rFonts w:ascii="Charis SIL Regular" w:hAnsi="Charis SIL Regular" w:eastAsia="Charis SIL Regular"/>
+          <w:b w:val="0"/>
+          <w:i w:val="0"/>
+          <w:color w:val="000000"/>
+          <w:sz w:val="24"/>
+        </w:rPr>
+        <w:hyperlink r:id="rId15" w:history="1">
+          <w:r>
+            <w:rPr>
+              <w:rStyle w:val="Hyperlink"/>
+            </w:rPr>
+            <w:t>utc</w:t>
+          </w:r>
+        </w:hyperlink>
+      </w:r>
+      <w:r>
+        <w:rPr>
+          <w:u w:val="single" w:color="0066cc"/>
+          <w:rFonts w:ascii="Charis SIL Regular" w:hAnsi="Charis SIL Regular" w:eastAsia="Charis SIL Regular"/>
+          <w:b w:val="0"/>
+          <w:i w:val="0"/>
+          <w:color w:val="000000"/>
+          <w:sz w:val="24"/>
+        </w:rPr>
+        <w:hyperlink r:id="rId15" w:history="1">
+          <w:r>
+            <w:rPr>
+              <w:rStyle w:val="Hyperlink"/>
+            </w:rPr>
+            <w:t>h</w:t>
+          </w:r>
+        </w:hyperlink>
+      </w:r>
+      <w:r>
+        <w:rPr>
+          <w:u w:val="single" w:color="0066cc"/>
+          <w:rFonts w:ascii="Charis SIL Regular" w:hAnsi="Charis SIL Regular" w:eastAsia="Charis SIL Regular"/>
+          <w:b w:val="0"/>
+          <w:i w:val="0"/>
+          <w:color w:val="000000"/>
+          <w:sz w:val="24"/>
+        </w:rPr>
+        <w:t xml:space="preserve"> colonial civil servants</w:t>
+      </w:r>
+      <w:r>
+        <w:rPr>
+          <w:u w:val="single" w:color="0066cc"/>
+          <w:rFonts w:ascii="Charis SIL Regular" w:hAnsi="Charis SIL Regular" w:eastAsia="Charis SIL Regular"/>
+          <w:b w:val="0"/>
+          <w:i w:val="0"/>
+          <w:color w:val="000000"/>
+          <w:sz w:val="24"/>
+        </w:rPr>
+        <w:hyperlink r:id="rId15" w:history="1">
+          <w:r>
+            <w:rPr>
+              <w:rStyle w:val="Hyperlink"/>
+            </w:rPr>
+            <w:t xml:space="preserve"> in S</w:t>
+          </w:r>
+        </w:hyperlink>
       </w:r>
       <w:r>
         <w:rPr>
@@ -2969,39 +3182,13 @@
       </w:r>
       <w:r>
         <w:rPr>
-          <w:u w:val="single" w:color="0066cc"/>
-          <w:rFonts w:ascii="Charis SIL Regular" w:hAnsi="Charis SIL Regular" w:eastAsia="Charis SIL Regular"/>
-          <w:b w:val="0"/>
-          <w:i w:val="0"/>
-          <w:color w:val="000000"/>
-          <w:sz w:val="24"/>
-        </w:rPr>
-        <w:hyperlink r:id="rId18" w:history="1">
-          <w:r>
-            <w:rPr>
-              <w:rStyle w:val="Hyperlink"/>
-            </w:rPr>
-            <w:t>and</w:t>
-          </w:r>
-        </w:hyperlink>
-      </w:r>
-      <w:r>
-        <w:rPr>
-          <w:u w:val="single" w:color="0066cc"/>
-          <w:rFonts w:ascii="Charis SIL Regular" w:hAnsi="Charis SIL Regular" w:eastAsia="Charis SIL Regular"/>
-          <w:b w:val="0"/>
-          <w:i w:val="0"/>
-          <w:color w:val="000000"/>
-          <w:sz w:val="24"/>
-        </w:rPr>
-        <w:hyperlink r:id="rId18" w:history="1">
-          <w:r>
-            <w:rPr>
-              <w:rStyle w:val="Hyperlink"/>
-            </w:rPr>
-            <w:t xml:space="preserve"> the </w:t>
-          </w:r>
-        </w:hyperlink>
+          <w:rFonts w:ascii="Charis SIL Regular" w:hAnsi="Charis SIL Regular" w:eastAsia="Charis SIL Regular"/>
+          <w:b w:val="0"/>
+          <w:i w:val="0"/>
+          <w:color w:val="000000"/>
+          <w:sz w:val="24"/>
+        </w:rPr>
+        <w:t xml:space="preserve">and the </w:t>
       </w:r>
       <w:r>
         <w:rPr>
@@ -3639,8 +3826,16 @@
           <w:i w:val="0"/>
           <w:color w:val="0066CC"/>
           <w:sz w:val="24"/>
-        </w:rPr>
-        <w:t>s</w:t>
+          <w:u w:val="single"/>
+        </w:rPr>
+        <w:hyperlink r:id="rId23" w:history="1">
+          <w:r>
+            <w:rPr>
+              <w:rStyle w:val="Hyperlink"/>
+            </w:rPr>
+            <w:t>s</w:t>
+          </w:r>
+        </w:hyperlink>
       </w:r>
       <w:r>
         <w:rPr>
@@ -3925,7 +4120,14 @@
           <w:sz w:val="24"/>
           <w:u w:val="single"/>
         </w:rPr>
-        <w:t>A</w:t>
+        <w:hyperlink r:id="rId25" w:history="1">
+          <w:r>
+            <w:rPr>
+              <w:rStyle w:val="Hyperlink"/>
+            </w:rPr>
+            <w:t>A</w:t>
+          </w:r>
+        </w:hyperlink>
       </w:r>
       <w:r>
         <w:rPr>
@@ -3936,7 +4138,7 @@
           <w:sz w:val="24"/>
           <w:u w:val="single"/>
         </w:rPr>
-        <w:hyperlink r:id="rId24" w:history="1">
+        <w:hyperlink r:id="rId25" w:history="1">
           <w:r>
             <w:rPr>
               <w:rStyle w:val="Hyperlink"/>
@@ -3954,7 +4156,7 @@
           <w:sz w:val="24"/>
           <w:u w:val="single"/>
         </w:rPr>
-        <w:hyperlink r:id="rId24" w:history="1">
+        <w:hyperlink r:id="rId25" w:history="1">
           <w:r>
             <w:rPr>
               <w:rStyle w:val="Hyperlink"/>
@@ -3983,7 +4185,7 @@
           <w:sz w:val="24"/>
           <w:u w:val="single"/>
         </w:rPr>
-        <w:hyperlink r:id="rId24" w:history="1">
+        <w:hyperlink r:id="rId25" w:history="1">
           <w:r>
             <w:rPr>
               <w:rStyle w:val="Hyperlink"/>
@@ -4061,7 +4263,50 @@
           <w:color w:val="000000"/>
           <w:sz w:val="24"/>
         </w:rPr>
-        <w:t xml:space="preserve">The research aid </w:t>
+        <w:hyperlink r:id="rId25" w:history="1">
+          <w:r>
+            <w:rPr>
+              <w:rStyle w:val="Hyperlink"/>
+            </w:rPr>
+            <w:t>The re</w:t>
+          </w:r>
+        </w:hyperlink>
+      </w:r>
+      <w:r>
+        <w:rPr>
+          <w:u w:val="single" w:color="0066cc"/>
+          <w:rFonts w:ascii="Charis SIL Regular" w:hAnsi="Charis SIL Regular" w:eastAsia="Charis SIL Regular"/>
+          <w:b w:val="0"/>
+          <w:i w:val="0"/>
+          <w:color w:val="000000"/>
+          <w:sz w:val="24"/>
+        </w:rPr>
+        <w:hyperlink r:id="rId25" w:history="1">
+          <w:r>
+            <w:rPr>
+              <w:rStyle w:val="Hyperlink"/>
+            </w:rPr>
+            <w:t>s</w:t>
+          </w:r>
+        </w:hyperlink>
+      </w:r>
+      <w:r>
+        <w:rPr>
+          <w:u w:val="single" w:color="0066cc"/>
+          <w:rFonts w:ascii="Charis SIL Regular" w:hAnsi="Charis SIL Regular" w:eastAsia="Charis SIL Regular"/>
+          <w:b w:val="0"/>
+          <w:i w:val="0"/>
+          <w:color w:val="000000"/>
+          <w:sz w:val="24"/>
+        </w:rPr>
+        <w:hyperlink r:id="rId25" w:history="1">
+          <w:r>
+            <w:rPr>
+              <w:rStyle w:val="Hyperlink"/>
+            </w:rPr>
+            <w:t xml:space="preserve">earch aid </w:t>
+          </w:r>
+        </w:hyperlink>
       </w:r>
       <w:r>
         <w:rPr>
@@ -4137,7 +4382,7 @@
           <w:sz w:val="24"/>
           <w:u w:val="single"/>
         </w:rPr>
-        <w:hyperlink r:id="rId13" w:history="1">
+        <w:hyperlink r:id="rId25" w:history="1">
           <w:r>
             <w:rPr>
               <w:rStyle w:val="Hyperlink"/>
@@ -4166,7 +4411,7 @@
           <w:sz w:val="24"/>
           <w:u w:val="single"/>
         </w:rPr>
-        <w:hyperlink r:id="rId13" w:history="1">
+        <w:hyperlink r:id="rId25" w:history="1">
           <w:r>
             <w:rPr>
               <w:rStyle w:val="Hyperlink"/>
@@ -4184,7 +4429,7 @@
           <w:sz w:val="24"/>
           <w:u w:val="single"/>
         </w:rPr>
-        <w:hyperlink r:id="rId13" w:history="1">
+        <w:hyperlink r:id="rId25" w:history="1">
           <w:r>
             <w:rPr>
               <w:rStyle w:val="Hyperlink"/>
@@ -4202,7 +4447,7 @@
           <w:sz w:val="24"/>
           <w:u w:val="single"/>
         </w:rPr>
-        <w:hyperlink r:id="rId13" w:history="1">
+        <w:hyperlink r:id="rId25" w:history="1">
           <w:r>
             <w:rPr>
               <w:rStyle w:val="Hyperlink"/>
@@ -4240,7 +4485,25 @@
           <w:color w:val="000000"/>
           <w:sz w:val="24"/>
         </w:rPr>
-        <w:t>contains relevant inform</w:t>
+        <w:t>contains relevant</w:t>
+      </w:r>
+      <w:r>
+        <w:rPr>
+          <w:u w:val="single" w:color="0066cc"/>
+          <w:rFonts w:ascii="Charis SIL Regular" w:hAnsi="Charis SIL Regular" w:eastAsia="Charis SIL Regular"/>
+          <w:b w:val="0"/>
+          <w:i w:val="0"/>
+          <w:color w:val="000000"/>
+          <w:sz w:val="24"/>
+        </w:rPr>
+        <w:hyperlink r:id="rId13" w:history="1">
+          <w:r>
+            <w:rPr>
+              <w:rStyle w:val="Hyperlink"/>
+            </w:rPr>
+            <w:t xml:space="preserve"> inform</w:t>
+          </w:r>
+        </w:hyperlink>
       </w:r>
       <w:r>
         <w:rPr>

--- a/EXPORTS/DOCX/published/niveau2/English/ArubaBonaireCuracao.docx
+++ b/EXPORTS/DOCX/published/niveau2/English/ArubaBonaireCuracao.docx
@@ -742,7 +742,6 @@
       </w:r>
       <w:r>
         <w:rPr>
-          <w:u w:val="single" w:color="0066cc"/>
           <w:rFonts w:ascii="Charis SIL Regular" w:hAnsi="Charis SIL Regular" w:eastAsia="Charis SIL Regular"/>
           <w:b w:val="0"/>
           <w:i w:val="0"/>
@@ -1447,7 +1446,7 @@
             <w:rPr>
               <w:rStyle w:val="Hyperlink"/>
             </w:rPr>
-            <w:t>office</w:t>
+            <w:t>offi</w:t>
           </w:r>
         </w:hyperlink>
       </w:r>
@@ -1458,36 +1457,13 @@
           <w:i w:val="0"/>
           <w:color w:val="0066CC"/>
           <w:sz w:val="24"/>
-          <w:u w:val="single"/>
-        </w:rPr>
-        <w:t>rs</w:t>
-      </w:r>
-      <w:r>
-        <w:rPr>
-          <w:rFonts w:ascii="Charis SIL Regular" w:hAnsi="Charis SIL Regular" w:eastAsia="Charis SIL Regular"/>
-          <w:b w:val="0"/>
-          <w:i w:val="0"/>
-          <w:color w:val="0066CC"/>
-          <w:sz w:val="24"/>
-          <w:u w:val="single"/>
-        </w:rPr>
-        <w:t xml:space="preserve"> </w:t>
-      </w:r>
-      <w:r>
-        <w:rPr>
-          <w:rFonts w:ascii="Charis SIL Regular" w:hAnsi="Charis SIL Regular" w:eastAsia="Charis SIL Regular"/>
-          <w:b w:val="0"/>
-          <w:i w:val="0"/>
-          <w:color w:val="0066CC"/>
-          <w:sz w:val="24"/>
-          <w:u w:val="single"/>
         </w:rPr>
         <w:hyperlink r:id="rId14" w:history="1">
           <w:r>
             <w:rPr>
               <w:rStyle w:val="Hyperlink"/>
             </w:rPr>
-            <w:t>a</w:t>
+            <w:t>ce</w:t>
           </w:r>
         </w:hyperlink>
       </w:r>
@@ -1499,7 +1475,36 @@
           <w:color w:val="0066CC"/>
           <w:sz w:val="24"/>
         </w:rPr>
-        <w:t>nd</w:t>
+        <w:t>rs</w:t>
+      </w:r>
+      <w:r>
+        <w:rPr>
+          <w:rFonts w:ascii="Charis SIL Regular" w:hAnsi="Charis SIL Regular" w:eastAsia="Charis SIL Regular"/>
+          <w:b w:val="0"/>
+          <w:i w:val="0"/>
+          <w:color w:val="0066CC"/>
+          <w:sz w:val="24"/>
+          <w:u w:val="single"/>
+        </w:rPr>
+        <w:t xml:space="preserve"> </w:t>
+      </w:r>
+      <w:r>
+        <w:rPr>
+          <w:rFonts w:ascii="Charis SIL Regular" w:hAnsi="Charis SIL Regular" w:eastAsia="Charis SIL Regular"/>
+          <w:b w:val="0"/>
+          <w:i w:val="0"/>
+          <w:color w:val="0066CC"/>
+          <w:sz w:val="24"/>
+          <w:u w:val="single"/>
+        </w:rPr>
+        <w:hyperlink r:id="rId14" w:history="1">
+          <w:r>
+            <w:rPr>
+              <w:rStyle w:val="Hyperlink"/>
+            </w:rPr>
+            <w:t>and</w:t>
+          </w:r>
+        </w:hyperlink>
       </w:r>
       <w:r>
         <w:rPr>
@@ -2347,7 +2352,50 @@
           <w:color w:val="000000"/>
           <w:sz w:val="24"/>
         </w:rPr>
-        <w:t xml:space="preserve"> colonial civil servants</w:t>
+        <w:hyperlink r:id="rId15" w:history="1">
+          <w:r>
+            <w:rPr>
+              <w:rStyle w:val="Hyperlink"/>
+            </w:rPr>
+            <w:t xml:space="preserve"> colo</w:t>
+          </w:r>
+        </w:hyperlink>
+      </w:r>
+      <w:r>
+        <w:rPr>
+          <w:u w:val="single" w:color="0066cc"/>
+          <w:rFonts w:ascii="Charis SIL Regular" w:hAnsi="Charis SIL Regular" w:eastAsia="Charis SIL Regular"/>
+          <w:b w:val="0"/>
+          <w:i w:val="0"/>
+          <w:color w:val="000000"/>
+          <w:sz w:val="24"/>
+        </w:rPr>
+        <w:hyperlink r:id="rId15" w:history="1">
+          <w:r>
+            <w:rPr>
+              <w:rStyle w:val="Hyperlink"/>
+            </w:rPr>
+            <w:t>nial civ</w:t>
+          </w:r>
+        </w:hyperlink>
+      </w:r>
+      <w:r>
+        <w:rPr>
+          <w:u w:val="single" w:color="0066cc"/>
+          <w:rFonts w:ascii="Charis SIL Regular" w:hAnsi="Charis SIL Regular" w:eastAsia="Charis SIL Regular"/>
+          <w:b w:val="0"/>
+          <w:i w:val="0"/>
+          <w:color w:val="000000"/>
+          <w:sz w:val="24"/>
+        </w:rPr>
+        <w:hyperlink r:id="rId15" w:history="1">
+          <w:r>
+            <w:rPr>
+              <w:rStyle w:val="Hyperlink"/>
+            </w:rPr>
+            <w:t>il servants</w:t>
+          </w:r>
+        </w:hyperlink>
       </w:r>
       <w:r>
         <w:rPr>
@@ -3182,13 +3230,32 @@
       </w:r>
       <w:r>
         <w:rPr>
-          <w:rFonts w:ascii="Charis SIL Regular" w:hAnsi="Charis SIL Regular" w:eastAsia="Charis SIL Regular"/>
-          <w:b w:val="0"/>
-          <w:i w:val="0"/>
-          <w:color w:val="000000"/>
-          <w:sz w:val="24"/>
-        </w:rPr>
-        <w:t xml:space="preserve">and the </w:t>
+          <w:u w:val="single" w:color="0066cc"/>
+          <w:rFonts w:ascii="Charis SIL Regular" w:hAnsi="Charis SIL Regular" w:eastAsia="Charis SIL Regular"/>
+          <w:b w:val="0"/>
+          <w:i w:val="0"/>
+          <w:color w:val="000000"/>
+          <w:sz w:val="24"/>
+        </w:rPr>
+        <w:hyperlink r:id="rId18" w:history="1">
+          <w:r>
+            <w:rPr>
+              <w:rStyle w:val="Hyperlink"/>
+            </w:rPr>
+            <w:t>and</w:t>
+          </w:r>
+        </w:hyperlink>
+      </w:r>
+      <w:r>
+        <w:rPr>
+          <w:u w:val="single" w:color="0066cc"/>
+          <w:rFonts w:ascii="Charis SIL Regular" w:hAnsi="Charis SIL Regular" w:eastAsia="Charis SIL Regular"/>
+          <w:b w:val="0"/>
+          <w:i w:val="0"/>
+          <w:color w:val="000000"/>
+          <w:sz w:val="24"/>
+        </w:rPr>
+        <w:t xml:space="preserve"> the </w:t>
       </w:r>
       <w:r>
         <w:rPr>
@@ -4120,14 +4187,7 @@
           <w:sz w:val="24"/>
           <w:u w:val="single"/>
         </w:rPr>
-        <w:hyperlink r:id="rId25" w:history="1">
-          <w:r>
-            <w:rPr>
-              <w:rStyle w:val="Hyperlink"/>
-            </w:rPr>
-            <w:t>A</w:t>
-          </w:r>
-        </w:hyperlink>
+        <w:t>A</w:t>
       </w:r>
       <w:r>
         <w:rPr>
@@ -4138,7 +4198,7 @@
           <w:sz w:val="24"/>
           <w:u w:val="single"/>
         </w:rPr>
-        <w:hyperlink r:id="rId25" w:history="1">
+        <w:hyperlink r:id="rId24" w:history="1">
           <w:r>
             <w:rPr>
               <w:rStyle w:val="Hyperlink"/>
@@ -4156,7 +4216,7 @@
           <w:sz w:val="24"/>
           <w:u w:val="single"/>
         </w:rPr>
-        <w:hyperlink r:id="rId25" w:history="1">
+        <w:hyperlink r:id="rId24" w:history="1">
           <w:r>
             <w:rPr>
               <w:rStyle w:val="Hyperlink"/>
@@ -4185,7 +4245,7 @@
           <w:sz w:val="24"/>
           <w:u w:val="single"/>
         </w:rPr>
-        <w:hyperlink r:id="rId25" w:history="1">
+        <w:hyperlink r:id="rId24" w:history="1">
           <w:r>
             <w:rPr>
               <w:rStyle w:val="Hyperlink"/>
@@ -4263,50 +4323,7 @@
           <w:color w:val="000000"/>
           <w:sz w:val="24"/>
         </w:rPr>
-        <w:hyperlink r:id="rId25" w:history="1">
-          <w:r>
-            <w:rPr>
-              <w:rStyle w:val="Hyperlink"/>
-            </w:rPr>
-            <w:t>The re</w:t>
-          </w:r>
-        </w:hyperlink>
-      </w:r>
-      <w:r>
-        <w:rPr>
-          <w:u w:val="single" w:color="0066cc"/>
-          <w:rFonts w:ascii="Charis SIL Regular" w:hAnsi="Charis SIL Regular" w:eastAsia="Charis SIL Regular"/>
-          <w:b w:val="0"/>
-          <w:i w:val="0"/>
-          <w:color w:val="000000"/>
-          <w:sz w:val="24"/>
-        </w:rPr>
-        <w:hyperlink r:id="rId25" w:history="1">
-          <w:r>
-            <w:rPr>
-              <w:rStyle w:val="Hyperlink"/>
-            </w:rPr>
-            <w:t>s</w:t>
-          </w:r>
-        </w:hyperlink>
-      </w:r>
-      <w:r>
-        <w:rPr>
-          <w:u w:val="single" w:color="0066cc"/>
-          <w:rFonts w:ascii="Charis SIL Regular" w:hAnsi="Charis SIL Regular" w:eastAsia="Charis SIL Regular"/>
-          <w:b w:val="0"/>
-          <w:i w:val="0"/>
-          <w:color w:val="000000"/>
-          <w:sz w:val="24"/>
-        </w:rPr>
-        <w:hyperlink r:id="rId25" w:history="1">
-          <w:r>
-            <w:rPr>
-              <w:rStyle w:val="Hyperlink"/>
-            </w:rPr>
-            <w:t xml:space="preserve">earch aid </w:t>
-          </w:r>
-        </w:hyperlink>
+        <w:t xml:space="preserve">The research aid </w:t>
       </w:r>
       <w:r>
         <w:rPr>
@@ -4317,7 +4334,7 @@
           <w:sz w:val="24"/>
           <w:u w:val="single"/>
         </w:rPr>
-        <w:hyperlink r:id="rId25" w:history="1">
+        <w:hyperlink r:id="rId13" w:history="1">
           <w:r>
             <w:rPr>
               <w:rStyle w:val="Hyperlink"/>
@@ -4335,7 +4352,7 @@
           <w:sz w:val="24"/>
           <w:u w:val="single"/>
         </w:rPr>
-        <w:hyperlink r:id="rId25" w:history="1">
+        <w:hyperlink r:id="rId13" w:history="1">
           <w:r>
             <w:rPr>
               <w:rStyle w:val="Hyperlink"/>
@@ -4353,7 +4370,7 @@
           <w:sz w:val="24"/>
           <w:u w:val="single"/>
         </w:rPr>
-        <w:hyperlink r:id="rId25" w:history="1">
+        <w:hyperlink r:id="rId13" w:history="1">
           <w:r>
             <w:rPr>
               <w:rStyle w:val="Hyperlink"/>
@@ -4382,7 +4399,7 @@
           <w:sz w:val="24"/>
           <w:u w:val="single"/>
         </w:rPr>
-        <w:hyperlink r:id="rId25" w:history="1">
+        <w:hyperlink r:id="rId13" w:history="1">
           <w:r>
             <w:rPr>
               <w:rStyle w:val="Hyperlink"/>
@@ -4411,7 +4428,7 @@
           <w:sz w:val="24"/>
           <w:u w:val="single"/>
         </w:rPr>
-        <w:hyperlink r:id="rId25" w:history="1">
+        <w:hyperlink r:id="rId13" w:history="1">
           <w:r>
             <w:rPr>
               <w:rStyle w:val="Hyperlink"/>
@@ -4429,7 +4446,7 @@
           <w:sz w:val="24"/>
           <w:u w:val="single"/>
         </w:rPr>
-        <w:hyperlink r:id="rId25" w:history="1">
+        <w:hyperlink r:id="rId13" w:history="1">
           <w:r>
             <w:rPr>
               <w:rStyle w:val="Hyperlink"/>
@@ -4447,7 +4464,7 @@
           <w:sz w:val="24"/>
           <w:u w:val="single"/>
         </w:rPr>
-        <w:hyperlink r:id="rId25" w:history="1">
+        <w:hyperlink r:id="rId13" w:history="1">
           <w:r>
             <w:rPr>
               <w:rStyle w:val="Hyperlink"/>

--- a/EXPORTS/DOCX/published/niveau2/English/ArubaBonaireCuracao.docx
+++ b/EXPORTS/DOCX/published/niveau2/English/ArubaBonaireCuracao.docx
@@ -742,6 +742,7 @@
       </w:r>
       <w:r>
         <w:rPr>
+          <w:u w:val="single" w:color="0066cc"/>
           <w:rFonts w:ascii="Charis SIL Regular" w:hAnsi="Charis SIL Regular" w:eastAsia="Charis SIL Regular"/>
           <w:b w:val="0"/>
           <w:i w:val="0"/>
@@ -1474,6 +1475,7 @@
           <w:i w:val="0"/>
           <w:color w:val="0066CC"/>
           <w:sz w:val="24"/>
+          <w:u w:val="single"/>
         </w:rPr>
         <w:t>rs</w:t>
       </w:r>
@@ -2840,6 +2842,7 @@
       </w:r>
       <w:r>
         <w:rPr>
+          <w:u w:val="single" w:color="0066cc"/>
           <w:rFonts w:ascii="Charis SIL Regular" w:hAnsi="Charis SIL Regular" w:eastAsia="Charis SIL Regular"/>
           <w:b w:val="0"/>
           <w:i w:val="0"/>
@@ -3248,7 +3251,6 @@
       </w:r>
       <w:r>
         <w:rPr>
-          <w:u w:val="single" w:color="0066cc"/>
           <w:rFonts w:ascii="Charis SIL Regular" w:hAnsi="Charis SIL Regular" w:eastAsia="Charis SIL Regular"/>
           <w:b w:val="0"/>
           <w:i w:val="0"/>
@@ -3813,14 +3815,7 @@
           <w:color w:val="000000"/>
           <w:sz w:val="24"/>
         </w:rPr>
-        <w:hyperlink r:id="rId21" w:history="1">
-          <w:r>
-            <w:rPr>
-              <w:rStyle w:val="Hyperlink"/>
-            </w:rPr>
-            <w:t>itutions i</w:t>
-          </w:r>
-        </w:hyperlink>
+        <w:t>itutions i</w:t>
       </w:r>
       <w:r>
         <w:rPr>
@@ -3980,14 +3975,7 @@
           <w:color w:val="000000"/>
           <w:sz w:val="24"/>
         </w:rPr>
-        <w:hyperlink r:id="rId23" w:history="1">
-          <w:r>
-            <w:rPr>
-              <w:rStyle w:val="Hyperlink"/>
-            </w:rPr>
-            <w:t>le in Ar</w:t>
-          </w:r>
-        </w:hyperlink>
+        <w:t>le in Ar</w:t>
       </w:r>
       <w:r>
         <w:rPr>
@@ -4312,18 +4300,7 @@
           <w:color w:val="000000"/>
           <w:sz w:val="24"/>
         </w:rPr>
-        <w:t xml:space="preserve">•  </w:t>
-      </w:r>
-      <w:r>
-        <w:rPr>
-          <w:u w:val="single" w:color="0066cc"/>
-          <w:rFonts w:ascii="Charis SIL Regular" w:hAnsi="Charis SIL Regular" w:eastAsia="Charis SIL Regular"/>
-          <w:b w:val="0"/>
-          <w:i w:val="0"/>
-          <w:color w:val="000000"/>
-          <w:sz w:val="24"/>
-        </w:rPr>
-        <w:t xml:space="preserve">The research aid </w:t>
+        <w:t xml:space="preserve">•  The research aid </w:t>
       </w:r>
       <w:r>
         <w:rPr>
@@ -4334,7 +4311,7 @@
           <w:sz w:val="24"/>
           <w:u w:val="single"/>
         </w:rPr>
-        <w:hyperlink r:id="rId13" w:history="1">
+        <w:hyperlink r:id="rId25" w:history="1">
           <w:r>
             <w:rPr>
               <w:rStyle w:val="Hyperlink"/>
@@ -4352,7 +4329,7 @@
           <w:sz w:val="24"/>
           <w:u w:val="single"/>
         </w:rPr>
-        <w:hyperlink r:id="rId13" w:history="1">
+        <w:hyperlink r:id="rId25" w:history="1">
           <w:r>
             <w:rPr>
               <w:rStyle w:val="Hyperlink"/>
@@ -4370,7 +4347,7 @@
           <w:sz w:val="24"/>
           <w:u w:val="single"/>
         </w:rPr>
-        <w:hyperlink r:id="rId13" w:history="1">
+        <w:hyperlink r:id="rId25" w:history="1">
           <w:r>
             <w:rPr>
               <w:rStyle w:val="Hyperlink"/>
@@ -4502,25 +4479,7 @@
           <w:color w:val="000000"/>
           <w:sz w:val="24"/>
         </w:rPr>
-        <w:t>contains relevant</w:t>
-      </w:r>
-      <w:r>
-        <w:rPr>
-          <w:u w:val="single" w:color="0066cc"/>
-          <w:rFonts w:ascii="Charis SIL Regular" w:hAnsi="Charis SIL Regular" w:eastAsia="Charis SIL Regular"/>
-          <w:b w:val="0"/>
-          <w:i w:val="0"/>
-          <w:color w:val="000000"/>
-          <w:sz w:val="24"/>
-        </w:rPr>
-        <w:hyperlink r:id="rId13" w:history="1">
-          <w:r>
-            <w:rPr>
-              <w:rStyle w:val="Hyperlink"/>
-            </w:rPr>
-            <w:t xml:space="preserve"> inform</w:t>
-          </w:r>
-        </w:hyperlink>
+        <w:t>contains relevant inform</w:t>
       </w:r>
       <w:r>
         <w:rPr>
@@ -5270,14 +5229,7 @@
           <w:color w:val="000000"/>
           <w:sz w:val="24"/>
         </w:rPr>
-        <w:hyperlink r:id="rId27" w:history="1">
-          <w:r>
-            <w:rPr>
-              <w:rStyle w:val="Hyperlink"/>
-            </w:rPr>
-            <w:t>onial history</w:t>
-          </w:r>
-        </w:hyperlink>
+        <w:t>onial history</w:t>
       </w:r>
       <w:r>
         <w:rPr>

--- a/EXPORTS/DOCX/published/niveau2/English/ArubaBonaireCuracao.docx
+++ b/EXPORTS/DOCX/published/niveau2/English/ArubaBonaireCuracao.docx
@@ -1458,15 +1458,9 @@
           <w:i w:val="0"/>
           <w:color w:val="0066CC"/>
           <w:sz w:val="24"/>
-        </w:rPr>
-        <w:hyperlink r:id="rId14" w:history="1">
-          <w:r>
-            <w:rPr>
-              <w:rStyle w:val="Hyperlink"/>
-            </w:rPr>
-            <w:t>ce</w:t>
-          </w:r>
-        </w:hyperlink>
+          <w:u w:val="single"/>
+        </w:rPr>
+        <w:t>ce</w:t>
       </w:r>
       <w:r>
         <w:rPr>
@@ -1475,7 +1469,6 @@
           <w:i w:val="0"/>
           <w:color w:val="0066CC"/>
           <w:sz w:val="24"/>
-          <w:u w:val="single"/>
         </w:rPr>
         <w:t>rs</w:t>
       </w:r>
@@ -2217,259 +2210,7 @@
           <w:color w:val="000000"/>
           <w:sz w:val="24"/>
         </w:rPr>
-        <w:t>contains info</w:t>
-      </w:r>
-      <w:r>
-        <w:rPr>
-          <w:u w:val="single" w:color="0066cc"/>
-          <w:rFonts w:ascii="Charis SIL Regular" w:hAnsi="Charis SIL Regular" w:eastAsia="Charis SIL Regular"/>
-          <w:b w:val="0"/>
-          <w:i w:val="0"/>
-          <w:color w:val="000000"/>
-          <w:sz w:val="24"/>
-        </w:rPr>
-        <w:hyperlink r:id="rId15" w:history="1">
-          <w:r>
-            <w:rPr>
-              <w:rStyle w:val="Hyperlink"/>
-            </w:rPr>
-            <w:t>rmat</w:t>
-          </w:r>
-        </w:hyperlink>
-      </w:r>
-      <w:r>
-        <w:rPr>
-          <w:u w:val="single" w:color="0066cc"/>
-          <w:rFonts w:ascii="Charis SIL Regular" w:hAnsi="Charis SIL Regular" w:eastAsia="Charis SIL Regular"/>
-          <w:b w:val="0"/>
-          <w:i w:val="0"/>
-          <w:color w:val="000000"/>
-          <w:sz w:val="24"/>
-        </w:rPr>
-        <w:hyperlink r:id="rId15" w:history="1">
-          <w:r>
-            <w:rPr>
-              <w:rStyle w:val="Hyperlink"/>
-            </w:rPr>
-            <w:t>i</w:t>
-          </w:r>
-        </w:hyperlink>
-      </w:r>
-      <w:r>
-        <w:rPr>
-          <w:u w:val="single" w:color="0066cc"/>
-          <w:rFonts w:ascii="Charis SIL Regular" w:hAnsi="Charis SIL Regular" w:eastAsia="Charis SIL Regular"/>
-          <w:b w:val="0"/>
-          <w:i w:val="0"/>
-          <w:color w:val="000000"/>
-          <w:sz w:val="24"/>
-        </w:rPr>
-        <w:hyperlink r:id="rId15" w:history="1">
-          <w:r>
-            <w:rPr>
-              <w:rStyle w:val="Hyperlink"/>
-            </w:rPr>
-            <w:t>on abou</w:t>
-          </w:r>
-        </w:hyperlink>
-      </w:r>
-      <w:r>
-        <w:rPr>
-          <w:u w:val="single" w:color="0066cc"/>
-          <w:rFonts w:ascii="Charis SIL Regular" w:hAnsi="Charis SIL Regular" w:eastAsia="Charis SIL Regular"/>
-          <w:b w:val="0"/>
-          <w:i w:val="0"/>
-          <w:color w:val="000000"/>
-          <w:sz w:val="24"/>
-        </w:rPr>
-        <w:hyperlink r:id="rId15" w:history="1">
-          <w:r>
-            <w:rPr>
-              <w:rStyle w:val="Hyperlink"/>
-            </w:rPr>
-            <w:t>t</w:t>
-          </w:r>
-        </w:hyperlink>
-      </w:r>
-      <w:r>
-        <w:rPr>
-          <w:u w:val="single" w:color="0066cc"/>
-          <w:rFonts w:ascii="Charis SIL Regular" w:hAnsi="Charis SIL Regular" w:eastAsia="Charis SIL Regular"/>
-          <w:b w:val="0"/>
-          <w:i w:val="0"/>
-          <w:color w:val="000000"/>
-          <w:sz w:val="24"/>
-        </w:rPr>
-        <w:hyperlink r:id="rId15" w:history="1">
-          <w:r>
-            <w:rPr>
-              <w:rStyle w:val="Hyperlink"/>
-            </w:rPr>
-            <w:t xml:space="preserve"> D</w:t>
-          </w:r>
-        </w:hyperlink>
-      </w:r>
-      <w:r>
-        <w:rPr>
-          <w:u w:val="single" w:color="0066cc"/>
-          <w:rFonts w:ascii="Charis SIL Regular" w:hAnsi="Charis SIL Regular" w:eastAsia="Charis SIL Regular"/>
-          <w:b w:val="0"/>
-          <w:i w:val="0"/>
-          <w:color w:val="000000"/>
-          <w:sz w:val="24"/>
-        </w:rPr>
-        <w:hyperlink r:id="rId15" w:history="1">
-          <w:r>
-            <w:rPr>
-              <w:rStyle w:val="Hyperlink"/>
-            </w:rPr>
-            <w:t>utc</w:t>
-          </w:r>
-        </w:hyperlink>
-      </w:r>
-      <w:r>
-        <w:rPr>
-          <w:u w:val="single" w:color="0066cc"/>
-          <w:rFonts w:ascii="Charis SIL Regular" w:hAnsi="Charis SIL Regular" w:eastAsia="Charis SIL Regular"/>
-          <w:b w:val="0"/>
-          <w:i w:val="0"/>
-          <w:color w:val="000000"/>
-          <w:sz w:val="24"/>
-        </w:rPr>
-        <w:hyperlink r:id="rId15" w:history="1">
-          <w:r>
-            <w:rPr>
-              <w:rStyle w:val="Hyperlink"/>
-            </w:rPr>
-            <w:t>h</w:t>
-          </w:r>
-        </w:hyperlink>
-      </w:r>
-      <w:r>
-        <w:rPr>
-          <w:u w:val="single" w:color="0066cc"/>
-          <w:rFonts w:ascii="Charis SIL Regular" w:hAnsi="Charis SIL Regular" w:eastAsia="Charis SIL Regular"/>
-          <w:b w:val="0"/>
-          <w:i w:val="0"/>
-          <w:color w:val="000000"/>
-          <w:sz w:val="24"/>
-        </w:rPr>
-        <w:hyperlink r:id="rId15" w:history="1">
-          <w:r>
-            <w:rPr>
-              <w:rStyle w:val="Hyperlink"/>
-            </w:rPr>
-            <w:t xml:space="preserve"> colo</w:t>
-          </w:r>
-        </w:hyperlink>
-      </w:r>
-      <w:r>
-        <w:rPr>
-          <w:u w:val="single" w:color="0066cc"/>
-          <w:rFonts w:ascii="Charis SIL Regular" w:hAnsi="Charis SIL Regular" w:eastAsia="Charis SIL Regular"/>
-          <w:b w:val="0"/>
-          <w:i w:val="0"/>
-          <w:color w:val="000000"/>
-          <w:sz w:val="24"/>
-        </w:rPr>
-        <w:hyperlink r:id="rId15" w:history="1">
-          <w:r>
-            <w:rPr>
-              <w:rStyle w:val="Hyperlink"/>
-            </w:rPr>
-            <w:t>nial civ</w:t>
-          </w:r>
-        </w:hyperlink>
-      </w:r>
-      <w:r>
-        <w:rPr>
-          <w:u w:val="single" w:color="0066cc"/>
-          <w:rFonts w:ascii="Charis SIL Regular" w:hAnsi="Charis SIL Regular" w:eastAsia="Charis SIL Regular"/>
-          <w:b w:val="0"/>
-          <w:i w:val="0"/>
-          <w:color w:val="000000"/>
-          <w:sz w:val="24"/>
-        </w:rPr>
-        <w:hyperlink r:id="rId15" w:history="1">
-          <w:r>
-            <w:rPr>
-              <w:rStyle w:val="Hyperlink"/>
-            </w:rPr>
-            <w:t>il servants</w:t>
-          </w:r>
-        </w:hyperlink>
-      </w:r>
-      <w:r>
-        <w:rPr>
-          <w:u w:val="single" w:color="0066cc"/>
-          <w:rFonts w:ascii="Charis SIL Regular" w:hAnsi="Charis SIL Regular" w:eastAsia="Charis SIL Regular"/>
-          <w:b w:val="0"/>
-          <w:i w:val="0"/>
-          <w:color w:val="000000"/>
-          <w:sz w:val="24"/>
-        </w:rPr>
-        <w:hyperlink r:id="rId15" w:history="1">
-          <w:r>
-            <w:rPr>
-              <w:rStyle w:val="Hyperlink"/>
-            </w:rPr>
-            <w:t xml:space="preserve"> in S</w:t>
-          </w:r>
-        </w:hyperlink>
-      </w:r>
-      <w:r>
-        <w:rPr>
-          <w:u w:val="single" w:color="0066cc"/>
-          <w:rFonts w:ascii="Charis SIL Regular" w:hAnsi="Charis SIL Regular" w:eastAsia="Charis SIL Regular"/>
-          <w:b w:val="0"/>
-          <w:i w:val="0"/>
-          <w:color w:val="000000"/>
-          <w:sz w:val="24"/>
-        </w:rPr>
-        <w:hyperlink r:id="rId15" w:history="1">
-          <w:r>
-            <w:rPr>
-              <w:rStyle w:val="Hyperlink"/>
-            </w:rPr>
-            <w:t>uri</w:t>
-          </w:r>
-        </w:hyperlink>
-      </w:r>
-      <w:r>
-        <w:rPr>
-          <w:u w:val="single" w:color="0066cc"/>
-          <w:rFonts w:ascii="Charis SIL Regular" w:hAnsi="Charis SIL Regular" w:eastAsia="Charis SIL Regular"/>
-          <w:b w:val="0"/>
-          <w:i w:val="0"/>
-          <w:color w:val="000000"/>
-          <w:sz w:val="24"/>
-        </w:rPr>
-        <w:hyperlink r:id="rId15" w:history="1">
-          <w:r>
-            <w:rPr>
-              <w:rStyle w:val="Hyperlink"/>
-            </w:rPr>
-            <w:t>n</w:t>
-          </w:r>
-        </w:hyperlink>
-      </w:r>
-      <w:r>
-        <w:rPr>
-          <w:u w:val="single" w:color="0066cc"/>
-          <w:rFonts w:ascii="Charis SIL Regular" w:hAnsi="Charis SIL Regular" w:eastAsia="Charis SIL Regular"/>
-          <w:b w:val="0"/>
-          <w:i w:val="0"/>
-          <w:color w:val="000000"/>
-          <w:sz w:val="24"/>
-        </w:rPr>
-        <w:hyperlink r:id="rId15" w:history="1">
-          <w:r>
-            <w:rPr>
-              <w:rStyle w:val="Hyperlink"/>
-            </w:rPr>
-            <w:t>ame, Ar</w:t>
-          </w:r>
-        </w:hyperlink>
+        <w:t>contains information about Dutch colonial civil servants in Suriname, Ar</w:t>
       </w:r>
       <w:r>
         <w:rPr>
@@ -2842,7 +2583,6 @@
       </w:r>
       <w:r>
         <w:rPr>
-          <w:u w:val="single" w:color="0066cc"/>
           <w:rFonts w:ascii="Charis SIL Regular" w:hAnsi="Charis SIL Regular" w:eastAsia="Charis SIL Regular"/>
           <w:b w:val="0"/>
           <w:i w:val="0"/>
@@ -3233,31 +2973,13 @@
       </w:r>
       <w:r>
         <w:rPr>
-          <w:u w:val="single" w:color="0066cc"/>
-          <w:rFonts w:ascii="Charis SIL Regular" w:hAnsi="Charis SIL Regular" w:eastAsia="Charis SIL Regular"/>
-          <w:b w:val="0"/>
-          <w:i w:val="0"/>
-          <w:color w:val="000000"/>
-          <w:sz w:val="24"/>
-        </w:rPr>
-        <w:hyperlink r:id="rId18" w:history="1">
-          <w:r>
-            <w:rPr>
-              <w:rStyle w:val="Hyperlink"/>
-            </w:rPr>
-            <w:t>and</w:t>
-          </w:r>
-        </w:hyperlink>
-      </w:r>
-      <w:r>
-        <w:rPr>
-          <w:rFonts w:ascii="Charis SIL Regular" w:hAnsi="Charis SIL Regular" w:eastAsia="Charis SIL Regular"/>
-          <w:b w:val="0"/>
-          <w:i w:val="0"/>
-          <w:color w:val="000000"/>
-          <w:sz w:val="24"/>
-        </w:rPr>
-        <w:t xml:space="preserve"> the </w:t>
+          <w:rFonts w:ascii="Charis SIL Regular" w:hAnsi="Charis SIL Regular" w:eastAsia="Charis SIL Regular"/>
+          <w:b w:val="0"/>
+          <w:i w:val="0"/>
+          <w:color w:val="000000"/>
+          <w:sz w:val="24"/>
+        </w:rPr>
+        <w:t xml:space="preserve">and the </w:t>
       </w:r>
       <w:r>
         <w:rPr>
@@ -3815,7 +3537,14 @@
           <w:color w:val="000000"/>
           <w:sz w:val="24"/>
         </w:rPr>
-        <w:t>itutions i</w:t>
+        <w:hyperlink r:id="rId21" w:history="1">
+          <w:r>
+            <w:rPr>
+              <w:rStyle w:val="Hyperlink"/>
+            </w:rPr>
+            <w:t>itutions i</w:t>
+          </w:r>
+        </w:hyperlink>
       </w:r>
       <w:r>
         <w:rPr>
@@ -3975,7 +3704,14 @@
           <w:color w:val="000000"/>
           <w:sz w:val="24"/>
         </w:rPr>
-        <w:t>le in Ar</w:t>
+        <w:hyperlink r:id="rId23" w:history="1">
+          <w:r>
+            <w:rPr>
+              <w:rStyle w:val="Hyperlink"/>
+            </w:rPr>
+            <w:t>le in Ar</w:t>
+          </w:r>
+        </w:hyperlink>
       </w:r>
       <w:r>
         <w:rPr>
@@ -4173,7 +3909,6 @@
           <w:i w:val="0"/>
           <w:color w:val="0066CC"/>
           <w:sz w:val="24"/>
-          <w:u w:val="single"/>
         </w:rPr>
         <w:t>A</w:t>
       </w:r>
@@ -4376,7 +4111,7 @@
           <w:sz w:val="24"/>
           <w:u w:val="single"/>
         </w:rPr>
-        <w:hyperlink r:id="rId13" w:history="1">
+        <w:hyperlink r:id="rId25" w:history="1">
           <w:r>
             <w:rPr>
               <w:rStyle w:val="Hyperlink"/>
@@ -4405,7 +4140,7 @@
           <w:sz w:val="24"/>
           <w:u w:val="single"/>
         </w:rPr>
-        <w:hyperlink r:id="rId13" w:history="1">
+        <w:hyperlink r:id="rId25" w:history="1">
           <w:r>
             <w:rPr>
               <w:rStyle w:val="Hyperlink"/>
@@ -4423,7 +4158,7 @@
           <w:sz w:val="24"/>
           <w:u w:val="single"/>
         </w:rPr>
-        <w:hyperlink r:id="rId13" w:history="1">
+        <w:hyperlink r:id="rId25" w:history="1">
           <w:r>
             <w:rPr>
               <w:rStyle w:val="Hyperlink"/>
@@ -4441,7 +4176,7 @@
           <w:sz w:val="24"/>
           <w:u w:val="single"/>
         </w:rPr>
-        <w:hyperlink r:id="rId13" w:history="1">
+        <w:hyperlink r:id="rId25" w:history="1">
           <w:r>
             <w:rPr>
               <w:rStyle w:val="Hyperlink"/>
@@ -4479,7 +4214,25 @@
           <w:color w:val="000000"/>
           <w:sz w:val="24"/>
         </w:rPr>
-        <w:t>contains relevant inform</w:t>
+        <w:t>contains relevant</w:t>
+      </w:r>
+      <w:r>
+        <w:rPr>
+          <w:u w:val="single" w:color="0066cc"/>
+          <w:rFonts w:ascii="Charis SIL Regular" w:hAnsi="Charis SIL Regular" w:eastAsia="Charis SIL Regular"/>
+          <w:b w:val="0"/>
+          <w:i w:val="0"/>
+          <w:color w:val="000000"/>
+          <w:sz w:val="24"/>
+        </w:rPr>
+        <w:hyperlink r:id="rId13" w:history="1">
+          <w:r>
+            <w:rPr>
+              <w:rStyle w:val="Hyperlink"/>
+            </w:rPr>
+            <w:t xml:space="preserve"> inform</w:t>
+          </w:r>
+        </w:hyperlink>
       </w:r>
       <w:r>
         <w:rPr>
@@ -5229,7 +4982,14 @@
           <w:color w:val="000000"/>
           <w:sz w:val="24"/>
         </w:rPr>
-        <w:t>onial history</w:t>
+        <w:hyperlink r:id="rId27" w:history="1">
+          <w:r>
+            <w:rPr>
+              <w:rStyle w:val="Hyperlink"/>
+            </w:rPr>
+            <w:t>onial history</w:t>
+          </w:r>
+        </w:hyperlink>
       </w:r>
       <w:r>
         <w:rPr>

--- a/EXPORTS/DOCX/published/niveau2/English/ArubaBonaireCuracao.docx
+++ b/EXPORTS/DOCX/published/niveau2/English/ArubaBonaireCuracao.docx
@@ -648,108 +648,7 @@
           <w:color w:val="000000"/>
           <w:sz w:val="24"/>
         </w:rPr>
-        <w:t>islands under the authority of the newly found</w:t>
-      </w:r>
-      <w:r>
-        <w:rPr>
-          <w:u w:val="single" w:color="0066cc"/>
-          <w:rFonts w:ascii="Charis SIL Regular" w:hAnsi="Charis SIL Regular" w:eastAsia="Charis SIL Regular"/>
-          <w:b w:val="0"/>
-          <w:i w:val="0"/>
-          <w:color w:val="000000"/>
-          <w:sz w:val="24"/>
-        </w:rPr>
-        <w:hyperlink r:id="rId10" w:history="1">
-          <w:r>
-            <w:rPr>
-              <w:rStyle w:val="Hyperlink"/>
-            </w:rPr>
-            <w:t>ed Kin</w:t>
-          </w:r>
-        </w:hyperlink>
-      </w:r>
-      <w:r>
-        <w:rPr>
-          <w:u w:val="single" w:color="0066cc"/>
-          <w:rFonts w:ascii="Charis SIL Regular" w:hAnsi="Charis SIL Regular" w:eastAsia="Charis SIL Regular"/>
-          <w:b w:val="0"/>
-          <w:i w:val="0"/>
-          <w:color w:val="000000"/>
-          <w:sz w:val="24"/>
-        </w:rPr>
-        <w:hyperlink r:id="rId10" w:history="1">
-          <w:r>
-            <w:rPr>
-              <w:rStyle w:val="Hyperlink"/>
-            </w:rPr>
-            <w:t>gd</w:t>
-          </w:r>
-        </w:hyperlink>
-      </w:r>
-      <w:r>
-        <w:rPr>
-          <w:u w:val="single" w:color="0066cc"/>
-          <w:rFonts w:ascii="Charis SIL Regular" w:hAnsi="Charis SIL Regular" w:eastAsia="Charis SIL Regular"/>
-          <w:b w:val="0"/>
-          <w:i w:val="0"/>
-          <w:color w:val="000000"/>
-          <w:sz w:val="24"/>
-        </w:rPr>
-        <w:hyperlink r:id="rId10" w:history="1">
-          <w:r>
-            <w:rPr>
-              <w:rStyle w:val="Hyperlink"/>
-            </w:rPr>
-            <w:t>om of t</w:t>
-          </w:r>
-        </w:hyperlink>
-      </w:r>
-      <w:r>
-        <w:rPr>
-          <w:u w:val="single" w:color="0066cc"/>
-          <w:rFonts w:ascii="Charis SIL Regular" w:hAnsi="Charis SIL Regular" w:eastAsia="Charis SIL Regular"/>
-          <w:b w:val="0"/>
-          <w:i w:val="0"/>
-          <w:color w:val="000000"/>
-          <w:sz w:val="24"/>
-        </w:rPr>
-        <w:hyperlink r:id="rId10" w:history="1">
-          <w:r>
-            <w:rPr>
-              <w:rStyle w:val="Hyperlink"/>
-            </w:rPr>
-            <w:t>h</w:t>
-          </w:r>
-        </w:hyperlink>
-      </w:r>
-      <w:r>
-        <w:rPr>
-          <w:u w:val="single" w:color="0066cc"/>
-          <w:rFonts w:ascii="Charis SIL Regular" w:hAnsi="Charis SIL Regular" w:eastAsia="Charis SIL Regular"/>
-          <w:b w:val="0"/>
-          <w:i w:val="0"/>
-          <w:color w:val="000000"/>
-          <w:sz w:val="24"/>
-        </w:rPr>
-        <w:hyperlink r:id="rId10" w:history="1">
-          <w:r>
-            <w:rPr>
-              <w:rStyle w:val="Hyperlink"/>
-            </w:rPr>
-            <w:t xml:space="preserve">e </w:t>
-          </w:r>
-        </w:hyperlink>
-      </w:r>
-      <w:r>
-        <w:rPr>
-          <w:u w:val="single" w:color="0066cc"/>
-          <w:rFonts w:ascii="Charis SIL Regular" w:hAnsi="Charis SIL Regular" w:eastAsia="Charis SIL Regular"/>
-          <w:b w:val="0"/>
-          <w:i w:val="0"/>
-          <w:color w:val="000000"/>
-          <w:sz w:val="24"/>
-        </w:rPr>
-        <w:t>N</w:t>
+        <w:t>islands under the authority of the newly founded Kingdom of the N</w:t>
       </w:r>
       <w:r>
         <w:rPr>
@@ -1458,9 +1357,15 @@
           <w:i w:val="0"/>
           <w:color w:val="0066CC"/>
           <w:sz w:val="24"/>
-          <w:u w:val="single"/>
-        </w:rPr>
-        <w:t>ce</w:t>
+        </w:rPr>
+        <w:hyperlink r:id="rId14" w:history="1">
+          <w:r>
+            <w:rPr>
+              <w:rStyle w:val="Hyperlink"/>
+            </w:rPr>
+            <w:t>ce</w:t>
+          </w:r>
+        </w:hyperlink>
       </w:r>
       <w:r>
         <w:rPr>
@@ -2210,7 +2115,259 @@
           <w:color w:val="000000"/>
           <w:sz w:val="24"/>
         </w:rPr>
-        <w:t>contains information about Dutch colonial civil servants in Suriname, Ar</w:t>
+        <w:t>contains info</w:t>
+      </w:r>
+      <w:r>
+        <w:rPr>
+          <w:u w:val="single" w:color="0066cc"/>
+          <w:rFonts w:ascii="Charis SIL Regular" w:hAnsi="Charis SIL Regular" w:eastAsia="Charis SIL Regular"/>
+          <w:b w:val="0"/>
+          <w:i w:val="0"/>
+          <w:color w:val="000000"/>
+          <w:sz w:val="24"/>
+        </w:rPr>
+        <w:hyperlink r:id="rId15" w:history="1">
+          <w:r>
+            <w:rPr>
+              <w:rStyle w:val="Hyperlink"/>
+            </w:rPr>
+            <w:t>rmat</w:t>
+          </w:r>
+        </w:hyperlink>
+      </w:r>
+      <w:r>
+        <w:rPr>
+          <w:u w:val="single" w:color="0066cc"/>
+          <w:rFonts w:ascii="Charis SIL Regular" w:hAnsi="Charis SIL Regular" w:eastAsia="Charis SIL Regular"/>
+          <w:b w:val="0"/>
+          <w:i w:val="0"/>
+          <w:color w:val="000000"/>
+          <w:sz w:val="24"/>
+        </w:rPr>
+        <w:hyperlink r:id="rId15" w:history="1">
+          <w:r>
+            <w:rPr>
+              <w:rStyle w:val="Hyperlink"/>
+            </w:rPr>
+            <w:t>i</w:t>
+          </w:r>
+        </w:hyperlink>
+      </w:r>
+      <w:r>
+        <w:rPr>
+          <w:u w:val="single" w:color="0066cc"/>
+          <w:rFonts w:ascii="Charis SIL Regular" w:hAnsi="Charis SIL Regular" w:eastAsia="Charis SIL Regular"/>
+          <w:b w:val="0"/>
+          <w:i w:val="0"/>
+          <w:color w:val="000000"/>
+          <w:sz w:val="24"/>
+        </w:rPr>
+        <w:hyperlink r:id="rId15" w:history="1">
+          <w:r>
+            <w:rPr>
+              <w:rStyle w:val="Hyperlink"/>
+            </w:rPr>
+            <w:t>on abou</w:t>
+          </w:r>
+        </w:hyperlink>
+      </w:r>
+      <w:r>
+        <w:rPr>
+          <w:u w:val="single" w:color="0066cc"/>
+          <w:rFonts w:ascii="Charis SIL Regular" w:hAnsi="Charis SIL Regular" w:eastAsia="Charis SIL Regular"/>
+          <w:b w:val="0"/>
+          <w:i w:val="0"/>
+          <w:color w:val="000000"/>
+          <w:sz w:val="24"/>
+        </w:rPr>
+        <w:hyperlink r:id="rId15" w:history="1">
+          <w:r>
+            <w:rPr>
+              <w:rStyle w:val="Hyperlink"/>
+            </w:rPr>
+            <w:t>t</w:t>
+          </w:r>
+        </w:hyperlink>
+      </w:r>
+      <w:r>
+        <w:rPr>
+          <w:u w:val="single" w:color="0066cc"/>
+          <w:rFonts w:ascii="Charis SIL Regular" w:hAnsi="Charis SIL Regular" w:eastAsia="Charis SIL Regular"/>
+          <w:b w:val="0"/>
+          <w:i w:val="0"/>
+          <w:color w:val="000000"/>
+          <w:sz w:val="24"/>
+        </w:rPr>
+        <w:hyperlink r:id="rId15" w:history="1">
+          <w:r>
+            <w:rPr>
+              <w:rStyle w:val="Hyperlink"/>
+            </w:rPr>
+            <w:t xml:space="preserve"> D</w:t>
+          </w:r>
+        </w:hyperlink>
+      </w:r>
+      <w:r>
+        <w:rPr>
+          <w:u w:val="single" w:color="0066cc"/>
+          <w:rFonts w:ascii="Charis SIL Regular" w:hAnsi="Charis SIL Regular" w:eastAsia="Charis SIL Regular"/>
+          <w:b w:val="0"/>
+          <w:i w:val="0"/>
+          <w:color w:val="000000"/>
+          <w:sz w:val="24"/>
+        </w:rPr>
+        <w:hyperlink r:id="rId15" w:history="1">
+          <w:r>
+            <w:rPr>
+              <w:rStyle w:val="Hyperlink"/>
+            </w:rPr>
+            <w:t>utc</w:t>
+          </w:r>
+        </w:hyperlink>
+      </w:r>
+      <w:r>
+        <w:rPr>
+          <w:u w:val="single" w:color="0066cc"/>
+          <w:rFonts w:ascii="Charis SIL Regular" w:hAnsi="Charis SIL Regular" w:eastAsia="Charis SIL Regular"/>
+          <w:b w:val="0"/>
+          <w:i w:val="0"/>
+          <w:color w:val="000000"/>
+          <w:sz w:val="24"/>
+        </w:rPr>
+        <w:hyperlink r:id="rId15" w:history="1">
+          <w:r>
+            <w:rPr>
+              <w:rStyle w:val="Hyperlink"/>
+            </w:rPr>
+            <w:t>h</w:t>
+          </w:r>
+        </w:hyperlink>
+      </w:r>
+      <w:r>
+        <w:rPr>
+          <w:u w:val="single" w:color="0066cc"/>
+          <w:rFonts w:ascii="Charis SIL Regular" w:hAnsi="Charis SIL Regular" w:eastAsia="Charis SIL Regular"/>
+          <w:b w:val="0"/>
+          <w:i w:val="0"/>
+          <w:color w:val="000000"/>
+          <w:sz w:val="24"/>
+        </w:rPr>
+        <w:hyperlink r:id="rId15" w:history="1">
+          <w:r>
+            <w:rPr>
+              <w:rStyle w:val="Hyperlink"/>
+            </w:rPr>
+            <w:t xml:space="preserve"> colo</w:t>
+          </w:r>
+        </w:hyperlink>
+      </w:r>
+      <w:r>
+        <w:rPr>
+          <w:u w:val="single" w:color="0066cc"/>
+          <w:rFonts w:ascii="Charis SIL Regular" w:hAnsi="Charis SIL Regular" w:eastAsia="Charis SIL Regular"/>
+          <w:b w:val="0"/>
+          <w:i w:val="0"/>
+          <w:color w:val="000000"/>
+          <w:sz w:val="24"/>
+        </w:rPr>
+        <w:hyperlink r:id="rId15" w:history="1">
+          <w:r>
+            <w:rPr>
+              <w:rStyle w:val="Hyperlink"/>
+            </w:rPr>
+            <w:t>nial civ</w:t>
+          </w:r>
+        </w:hyperlink>
+      </w:r>
+      <w:r>
+        <w:rPr>
+          <w:u w:val="single" w:color="0066cc"/>
+          <w:rFonts w:ascii="Charis SIL Regular" w:hAnsi="Charis SIL Regular" w:eastAsia="Charis SIL Regular"/>
+          <w:b w:val="0"/>
+          <w:i w:val="0"/>
+          <w:color w:val="000000"/>
+          <w:sz w:val="24"/>
+        </w:rPr>
+        <w:hyperlink r:id="rId15" w:history="1">
+          <w:r>
+            <w:rPr>
+              <w:rStyle w:val="Hyperlink"/>
+            </w:rPr>
+            <w:t>il servants</w:t>
+          </w:r>
+        </w:hyperlink>
+      </w:r>
+      <w:r>
+        <w:rPr>
+          <w:u w:val="single" w:color="0066cc"/>
+          <w:rFonts w:ascii="Charis SIL Regular" w:hAnsi="Charis SIL Regular" w:eastAsia="Charis SIL Regular"/>
+          <w:b w:val="0"/>
+          <w:i w:val="0"/>
+          <w:color w:val="000000"/>
+          <w:sz w:val="24"/>
+        </w:rPr>
+        <w:hyperlink r:id="rId15" w:history="1">
+          <w:r>
+            <w:rPr>
+              <w:rStyle w:val="Hyperlink"/>
+            </w:rPr>
+            <w:t xml:space="preserve"> in S</w:t>
+          </w:r>
+        </w:hyperlink>
+      </w:r>
+      <w:r>
+        <w:rPr>
+          <w:u w:val="single" w:color="0066cc"/>
+          <w:rFonts w:ascii="Charis SIL Regular" w:hAnsi="Charis SIL Regular" w:eastAsia="Charis SIL Regular"/>
+          <w:b w:val="0"/>
+          <w:i w:val="0"/>
+          <w:color w:val="000000"/>
+          <w:sz w:val="24"/>
+        </w:rPr>
+        <w:hyperlink r:id="rId15" w:history="1">
+          <w:r>
+            <w:rPr>
+              <w:rStyle w:val="Hyperlink"/>
+            </w:rPr>
+            <w:t>uri</w:t>
+          </w:r>
+        </w:hyperlink>
+      </w:r>
+      <w:r>
+        <w:rPr>
+          <w:u w:val="single" w:color="0066cc"/>
+          <w:rFonts w:ascii="Charis SIL Regular" w:hAnsi="Charis SIL Regular" w:eastAsia="Charis SIL Regular"/>
+          <w:b w:val="0"/>
+          <w:i w:val="0"/>
+          <w:color w:val="000000"/>
+          <w:sz w:val="24"/>
+        </w:rPr>
+        <w:hyperlink r:id="rId15" w:history="1">
+          <w:r>
+            <w:rPr>
+              <w:rStyle w:val="Hyperlink"/>
+            </w:rPr>
+            <w:t>n</w:t>
+          </w:r>
+        </w:hyperlink>
+      </w:r>
+      <w:r>
+        <w:rPr>
+          <w:u w:val="single" w:color="0066cc"/>
+          <w:rFonts w:ascii="Charis SIL Regular" w:hAnsi="Charis SIL Regular" w:eastAsia="Charis SIL Regular"/>
+          <w:b w:val="0"/>
+          <w:i w:val="0"/>
+          <w:color w:val="000000"/>
+          <w:sz w:val="24"/>
+        </w:rPr>
+        <w:hyperlink r:id="rId15" w:history="1">
+          <w:r>
+            <w:rPr>
+              <w:rStyle w:val="Hyperlink"/>
+            </w:rPr>
+            <w:t>ame, Ar</w:t>
+          </w:r>
+        </w:hyperlink>
       </w:r>
       <w:r>
         <w:rPr>
@@ -2973,13 +3130,32 @@
       </w:r>
       <w:r>
         <w:rPr>
-          <w:rFonts w:ascii="Charis SIL Regular" w:hAnsi="Charis SIL Regular" w:eastAsia="Charis SIL Regular"/>
-          <w:b w:val="0"/>
-          <w:i w:val="0"/>
-          <w:color w:val="000000"/>
-          <w:sz w:val="24"/>
-        </w:rPr>
-        <w:t xml:space="preserve">and the </w:t>
+          <w:u w:val="single" w:color="0066cc"/>
+          <w:rFonts w:ascii="Charis SIL Regular" w:hAnsi="Charis SIL Regular" w:eastAsia="Charis SIL Regular"/>
+          <w:b w:val="0"/>
+          <w:i w:val="0"/>
+          <w:color w:val="000000"/>
+          <w:sz w:val="24"/>
+        </w:rPr>
+        <w:hyperlink r:id="rId18" w:history="1">
+          <w:r>
+            <w:rPr>
+              <w:rStyle w:val="Hyperlink"/>
+            </w:rPr>
+            <w:t>and</w:t>
+          </w:r>
+        </w:hyperlink>
+      </w:r>
+      <w:r>
+        <w:rPr>
+          <w:u w:val="single" w:color="0066cc"/>
+          <w:rFonts w:ascii="Charis SIL Regular" w:hAnsi="Charis SIL Regular" w:eastAsia="Charis SIL Regular"/>
+          <w:b w:val="0"/>
+          <w:i w:val="0"/>
+          <w:color w:val="000000"/>
+          <w:sz w:val="24"/>
+        </w:rPr>
+        <w:t xml:space="preserve"> the </w:t>
       </w:r>
       <w:r>
         <w:rPr>
@@ -3882,7 +4058,7 @@
           <w:sz w:val="24"/>
           <w:u w:val="single"/>
         </w:rPr>
-        <w:hyperlink r:id="rId24" w:history="1">
+        <w:hyperlink r:id="rId25" w:history="1">
           <w:r>
             <w:rPr>
               <w:rStyle w:val="Hyperlink"/>
@@ -3909,8 +4085,16 @@
           <w:i w:val="0"/>
           <w:color w:val="0066CC"/>
           <w:sz w:val="24"/>
-        </w:rPr>
-        <w:t>A</w:t>
+          <w:u w:val="single"/>
+        </w:rPr>
+        <w:hyperlink r:id="rId25" w:history="1">
+          <w:r>
+            <w:rPr>
+              <w:rStyle w:val="Hyperlink"/>
+            </w:rPr>
+            <w:t>A</w:t>
+          </w:r>
+        </w:hyperlink>
       </w:r>
       <w:r>
         <w:rPr>
@@ -3921,7 +4105,7 @@
           <w:sz w:val="24"/>
           <w:u w:val="single"/>
         </w:rPr>
-        <w:hyperlink r:id="rId24" w:history="1">
+        <w:hyperlink r:id="rId25" w:history="1">
           <w:r>
             <w:rPr>
               <w:rStyle w:val="Hyperlink"/>
@@ -3939,7 +4123,7 @@
           <w:sz w:val="24"/>
           <w:u w:val="single"/>
         </w:rPr>
-        <w:hyperlink r:id="rId24" w:history="1">
+        <w:hyperlink r:id="rId25" w:history="1">
           <w:r>
             <w:rPr>
               <w:rStyle w:val="Hyperlink"/>
@@ -3968,7 +4152,7 @@
           <w:sz w:val="24"/>
           <w:u w:val="single"/>
         </w:rPr>
-        <w:hyperlink r:id="rId24" w:history="1">
+        <w:hyperlink r:id="rId25" w:history="1">
           <w:r>
             <w:rPr>
               <w:rStyle w:val="Hyperlink"/>
@@ -4035,7 +4219,61 @@
           <w:color w:val="000000"/>
           <w:sz w:val="24"/>
         </w:rPr>
-        <w:t xml:space="preserve">•  The research aid </w:t>
+        <w:t xml:space="preserve">•  </w:t>
+      </w:r>
+      <w:r>
+        <w:rPr>
+          <w:u w:val="single" w:color="0066cc"/>
+          <w:rFonts w:ascii="Charis SIL Regular" w:hAnsi="Charis SIL Regular" w:eastAsia="Charis SIL Regular"/>
+          <w:b w:val="0"/>
+          <w:i w:val="0"/>
+          <w:color w:val="000000"/>
+          <w:sz w:val="24"/>
+        </w:rPr>
+        <w:hyperlink r:id="rId25" w:history="1">
+          <w:r>
+            <w:rPr>
+              <w:rStyle w:val="Hyperlink"/>
+            </w:rPr>
+            <w:t>The re</w:t>
+          </w:r>
+        </w:hyperlink>
+      </w:r>
+      <w:r>
+        <w:rPr>
+          <w:u w:val="single" w:color="0066cc"/>
+          <w:rFonts w:ascii="Charis SIL Regular" w:hAnsi="Charis SIL Regular" w:eastAsia="Charis SIL Regular"/>
+          <w:b w:val="0"/>
+          <w:i w:val="0"/>
+          <w:color w:val="000000"/>
+          <w:sz w:val="24"/>
+        </w:rPr>
+        <w:hyperlink r:id="rId25" w:history="1">
+          <w:r>
+            <w:rPr>
+              <w:rStyle w:val="Hyperlink"/>
+            </w:rPr>
+            <w:t>s</w:t>
+          </w:r>
+        </w:hyperlink>
+      </w:r>
+      <w:r>
+        <w:rPr>
+          <w:u w:val="single" w:color="0066cc"/>
+          <w:rFonts w:ascii="Charis SIL Regular" w:hAnsi="Charis SIL Regular" w:eastAsia="Charis SIL Regular"/>
+          <w:b w:val="0"/>
+          <w:i w:val="0"/>
+          <w:color w:val="000000"/>
+          <w:sz w:val="24"/>
+        </w:rPr>
+        <w:hyperlink r:id="rId25" w:history="1">
+          <w:r>
+            <w:rPr>
+              <w:rStyle w:val="Hyperlink"/>
+            </w:rPr>
+            <w:t xml:space="preserve">earch aid </w:t>
+          </w:r>
+        </w:hyperlink>
       </w:r>
       <w:r>
         <w:rPr>
@@ -6616,7 +6854,7 @@
           <w:sz w:val="24"/>
           <w:u w:val="single"/>
         </w:rPr>
-        <w:hyperlink r:id="rId32" w:history="1">
+        <w:hyperlink r:id="rId33" w:history="1">
           <w:r>
             <w:rPr>
               <w:rStyle w:val="Hyperlink"/>
@@ -6634,7 +6872,7 @@
           <w:sz w:val="24"/>
           <w:u w:val="single"/>
         </w:rPr>
-        <w:hyperlink r:id="rId32" w:history="1">
+        <w:hyperlink r:id="rId33" w:history="1">
           <w:r>
             <w:rPr>
               <w:rStyle w:val="Hyperlink"/>
@@ -6652,7 +6890,7 @@
           <w:sz w:val="24"/>
           <w:u w:val="single"/>
         </w:rPr>
-        <w:hyperlink r:id="rId32" w:history="1">
+        <w:hyperlink r:id="rId33" w:history="1">
           <w:r>
             <w:rPr>
               <w:rStyle w:val="Hyperlink"/>
@@ -6681,7 +6919,7 @@
           <w:sz w:val="24"/>
           <w:u w:val="single"/>
         </w:rPr>
-        <w:hyperlink r:id="rId32" w:history="1">
+        <w:hyperlink r:id="rId33" w:history="1">
           <w:r>
             <w:rPr>
               <w:rStyle w:val="Hyperlink"/>
@@ -6699,7 +6937,7 @@
           <w:sz w:val="24"/>
           <w:u w:val="single"/>
         </w:rPr>
-        <w:hyperlink r:id="rId32" w:history="1">
+        <w:hyperlink r:id="rId33" w:history="1">
           <w:r>
             <w:rPr>
               <w:rStyle w:val="Hyperlink"/>
@@ -6717,7 +6955,7 @@
           <w:sz w:val="24"/>
           <w:u w:val="single"/>
         </w:rPr>
-        <w:hyperlink r:id="rId32" w:history="1">
+        <w:hyperlink r:id="rId33" w:history="1">
           <w:r>
             <w:rPr>
               <w:rStyle w:val="Hyperlink"/>
@@ -6735,7 +6973,7 @@
           <w:sz w:val="24"/>
           <w:u w:val="single"/>
         </w:rPr>
-        <w:hyperlink r:id="rId32" w:history="1">
+        <w:hyperlink r:id="rId33" w:history="1">
           <w:r>
             <w:rPr>
               <w:rStyle w:val="Hyperlink"/>

--- a/EXPORTS/DOCX/published/niveau2/English/ArubaBonaireCuracao.docx
+++ b/EXPORTS/DOCX/published/niveau2/English/ArubaBonaireCuracao.docx
@@ -648,7 +648,107 @@
           <w:color w:val="000000"/>
           <w:sz w:val="24"/>
         </w:rPr>
-        <w:t>islands under the authority of the newly founded Kingdom of the N</w:t>
+        <w:t>islands under the authority of the newly found</w:t>
+      </w:r>
+      <w:r>
+        <w:rPr>
+          <w:u w:val="single" w:color="0066cc"/>
+          <w:rFonts w:ascii="Charis SIL Regular" w:hAnsi="Charis SIL Regular" w:eastAsia="Charis SIL Regular"/>
+          <w:b w:val="0"/>
+          <w:i w:val="0"/>
+          <w:color w:val="000000"/>
+          <w:sz w:val="24"/>
+        </w:rPr>
+        <w:hyperlink r:id="rId10" w:history="1">
+          <w:r>
+            <w:rPr>
+              <w:rStyle w:val="Hyperlink"/>
+            </w:rPr>
+            <w:t>ed Kin</w:t>
+          </w:r>
+        </w:hyperlink>
+      </w:r>
+      <w:r>
+        <w:rPr>
+          <w:u w:val="single" w:color="0066cc"/>
+          <w:rFonts w:ascii="Charis SIL Regular" w:hAnsi="Charis SIL Regular" w:eastAsia="Charis SIL Regular"/>
+          <w:b w:val="0"/>
+          <w:i w:val="0"/>
+          <w:color w:val="000000"/>
+          <w:sz w:val="24"/>
+        </w:rPr>
+        <w:hyperlink r:id="rId10" w:history="1">
+          <w:r>
+            <w:rPr>
+              <w:rStyle w:val="Hyperlink"/>
+            </w:rPr>
+            <w:t>gd</w:t>
+          </w:r>
+        </w:hyperlink>
+      </w:r>
+      <w:r>
+        <w:rPr>
+          <w:u w:val="single" w:color="0066cc"/>
+          <w:rFonts w:ascii="Charis SIL Regular" w:hAnsi="Charis SIL Regular" w:eastAsia="Charis SIL Regular"/>
+          <w:b w:val="0"/>
+          <w:i w:val="0"/>
+          <w:color w:val="000000"/>
+          <w:sz w:val="24"/>
+        </w:rPr>
+        <w:hyperlink r:id="rId10" w:history="1">
+          <w:r>
+            <w:rPr>
+              <w:rStyle w:val="Hyperlink"/>
+            </w:rPr>
+            <w:t>om of t</w:t>
+          </w:r>
+        </w:hyperlink>
+      </w:r>
+      <w:r>
+        <w:rPr>
+          <w:u w:val="single" w:color="0066cc"/>
+          <w:rFonts w:ascii="Charis SIL Regular" w:hAnsi="Charis SIL Regular" w:eastAsia="Charis SIL Regular"/>
+          <w:b w:val="0"/>
+          <w:i w:val="0"/>
+          <w:color w:val="000000"/>
+          <w:sz w:val="24"/>
+        </w:rPr>
+        <w:hyperlink r:id="rId10" w:history="1">
+          <w:r>
+            <w:rPr>
+              <w:rStyle w:val="Hyperlink"/>
+            </w:rPr>
+            <w:t>h</w:t>
+          </w:r>
+        </w:hyperlink>
+      </w:r>
+      <w:r>
+        <w:rPr>
+          <w:u w:val="single" w:color="0066cc"/>
+          <w:rFonts w:ascii="Charis SIL Regular" w:hAnsi="Charis SIL Regular" w:eastAsia="Charis SIL Regular"/>
+          <w:b w:val="0"/>
+          <w:i w:val="0"/>
+          <w:color w:val="000000"/>
+          <w:sz w:val="24"/>
+        </w:rPr>
+        <w:hyperlink r:id="rId10" w:history="1">
+          <w:r>
+            <w:rPr>
+              <w:rStyle w:val="Hyperlink"/>
+            </w:rPr>
+            <w:t xml:space="preserve">e </w:t>
+          </w:r>
+        </w:hyperlink>
+      </w:r>
+      <w:r>
+        <w:rPr>
+          <w:rFonts w:ascii="Charis SIL Regular" w:hAnsi="Charis SIL Regular" w:eastAsia="Charis SIL Regular"/>
+          <w:b w:val="0"/>
+          <w:i w:val="0"/>
+          <w:color w:val="000000"/>
+          <w:sz w:val="24"/>
+        </w:rPr>
+        <w:t>N</w:t>
       </w:r>
       <w:r>
         <w:rPr>
@@ -1346,7 +1446,7 @@
             <w:rPr>
               <w:rStyle w:val="Hyperlink"/>
             </w:rPr>
-            <w:t>offi</w:t>
+            <w:t>offic</w:t>
           </w:r>
         </w:hyperlink>
       </w:r>
@@ -1357,15 +1457,9 @@
           <w:i w:val="0"/>
           <w:color w:val="0066CC"/>
           <w:sz w:val="24"/>
-        </w:rPr>
-        <w:hyperlink r:id="rId14" w:history="1">
-          <w:r>
-            <w:rPr>
-              <w:rStyle w:val="Hyperlink"/>
-            </w:rPr>
-            <w:t>ce</w:t>
-          </w:r>
-        </w:hyperlink>
+          <w:u w:val="single"/>
+        </w:rPr>
+        <w:t>er</w:t>
       </w:r>
       <w:r>
         <w:rPr>
@@ -1375,18 +1469,7 @@
           <w:color w:val="0066CC"/>
           <w:sz w:val="24"/>
         </w:rPr>
-        <w:t>rs</w:t>
-      </w:r>
-      <w:r>
-        <w:rPr>
-          <w:rFonts w:ascii="Charis SIL Regular" w:hAnsi="Charis SIL Regular" w:eastAsia="Charis SIL Regular"/>
-          <w:b w:val="0"/>
-          <w:i w:val="0"/>
-          <w:color w:val="0066CC"/>
-          <w:sz w:val="24"/>
-          <w:u w:val="single"/>
-        </w:rPr>
-        <w:t xml:space="preserve"> </w:t>
+        <w:t xml:space="preserve">s </w:t>
       </w:r>
       <w:r>
         <w:rPr>
@@ -2115,205 +2198,7 @@
           <w:color w:val="000000"/>
           <w:sz w:val="24"/>
         </w:rPr>
-        <w:t>contains info</w:t>
-      </w:r>
-      <w:r>
-        <w:rPr>
-          <w:u w:val="single" w:color="0066cc"/>
-          <w:rFonts w:ascii="Charis SIL Regular" w:hAnsi="Charis SIL Regular" w:eastAsia="Charis SIL Regular"/>
-          <w:b w:val="0"/>
-          <w:i w:val="0"/>
-          <w:color w:val="000000"/>
-          <w:sz w:val="24"/>
-        </w:rPr>
-        <w:hyperlink r:id="rId15" w:history="1">
-          <w:r>
-            <w:rPr>
-              <w:rStyle w:val="Hyperlink"/>
-            </w:rPr>
-            <w:t>rmat</w:t>
-          </w:r>
-        </w:hyperlink>
-      </w:r>
-      <w:r>
-        <w:rPr>
-          <w:u w:val="single" w:color="0066cc"/>
-          <w:rFonts w:ascii="Charis SIL Regular" w:hAnsi="Charis SIL Regular" w:eastAsia="Charis SIL Regular"/>
-          <w:b w:val="0"/>
-          <w:i w:val="0"/>
-          <w:color w:val="000000"/>
-          <w:sz w:val="24"/>
-        </w:rPr>
-        <w:hyperlink r:id="rId15" w:history="1">
-          <w:r>
-            <w:rPr>
-              <w:rStyle w:val="Hyperlink"/>
-            </w:rPr>
-            <w:t>i</w:t>
-          </w:r>
-        </w:hyperlink>
-      </w:r>
-      <w:r>
-        <w:rPr>
-          <w:u w:val="single" w:color="0066cc"/>
-          <w:rFonts w:ascii="Charis SIL Regular" w:hAnsi="Charis SIL Regular" w:eastAsia="Charis SIL Regular"/>
-          <w:b w:val="0"/>
-          <w:i w:val="0"/>
-          <w:color w:val="000000"/>
-          <w:sz w:val="24"/>
-        </w:rPr>
-        <w:hyperlink r:id="rId15" w:history="1">
-          <w:r>
-            <w:rPr>
-              <w:rStyle w:val="Hyperlink"/>
-            </w:rPr>
-            <w:t>on abou</w:t>
-          </w:r>
-        </w:hyperlink>
-      </w:r>
-      <w:r>
-        <w:rPr>
-          <w:u w:val="single" w:color="0066cc"/>
-          <w:rFonts w:ascii="Charis SIL Regular" w:hAnsi="Charis SIL Regular" w:eastAsia="Charis SIL Regular"/>
-          <w:b w:val="0"/>
-          <w:i w:val="0"/>
-          <w:color w:val="000000"/>
-          <w:sz w:val="24"/>
-        </w:rPr>
-        <w:hyperlink r:id="rId15" w:history="1">
-          <w:r>
-            <w:rPr>
-              <w:rStyle w:val="Hyperlink"/>
-            </w:rPr>
-            <w:t>t</w:t>
-          </w:r>
-        </w:hyperlink>
-      </w:r>
-      <w:r>
-        <w:rPr>
-          <w:u w:val="single" w:color="0066cc"/>
-          <w:rFonts w:ascii="Charis SIL Regular" w:hAnsi="Charis SIL Regular" w:eastAsia="Charis SIL Regular"/>
-          <w:b w:val="0"/>
-          <w:i w:val="0"/>
-          <w:color w:val="000000"/>
-          <w:sz w:val="24"/>
-        </w:rPr>
-        <w:hyperlink r:id="rId15" w:history="1">
-          <w:r>
-            <w:rPr>
-              <w:rStyle w:val="Hyperlink"/>
-            </w:rPr>
-            <w:t xml:space="preserve"> D</w:t>
-          </w:r>
-        </w:hyperlink>
-      </w:r>
-      <w:r>
-        <w:rPr>
-          <w:u w:val="single" w:color="0066cc"/>
-          <w:rFonts w:ascii="Charis SIL Regular" w:hAnsi="Charis SIL Regular" w:eastAsia="Charis SIL Regular"/>
-          <w:b w:val="0"/>
-          <w:i w:val="0"/>
-          <w:color w:val="000000"/>
-          <w:sz w:val="24"/>
-        </w:rPr>
-        <w:hyperlink r:id="rId15" w:history="1">
-          <w:r>
-            <w:rPr>
-              <w:rStyle w:val="Hyperlink"/>
-            </w:rPr>
-            <w:t>utc</w:t>
-          </w:r>
-        </w:hyperlink>
-      </w:r>
-      <w:r>
-        <w:rPr>
-          <w:u w:val="single" w:color="0066cc"/>
-          <w:rFonts w:ascii="Charis SIL Regular" w:hAnsi="Charis SIL Regular" w:eastAsia="Charis SIL Regular"/>
-          <w:b w:val="0"/>
-          <w:i w:val="0"/>
-          <w:color w:val="000000"/>
-          <w:sz w:val="24"/>
-        </w:rPr>
-        <w:hyperlink r:id="rId15" w:history="1">
-          <w:r>
-            <w:rPr>
-              <w:rStyle w:val="Hyperlink"/>
-            </w:rPr>
-            <w:t>h</w:t>
-          </w:r>
-        </w:hyperlink>
-      </w:r>
-      <w:r>
-        <w:rPr>
-          <w:u w:val="single" w:color="0066cc"/>
-          <w:rFonts w:ascii="Charis SIL Regular" w:hAnsi="Charis SIL Regular" w:eastAsia="Charis SIL Regular"/>
-          <w:b w:val="0"/>
-          <w:i w:val="0"/>
-          <w:color w:val="000000"/>
-          <w:sz w:val="24"/>
-        </w:rPr>
-        <w:hyperlink r:id="rId15" w:history="1">
-          <w:r>
-            <w:rPr>
-              <w:rStyle w:val="Hyperlink"/>
-            </w:rPr>
-            <w:t xml:space="preserve"> colo</w:t>
-          </w:r>
-        </w:hyperlink>
-      </w:r>
-      <w:r>
-        <w:rPr>
-          <w:u w:val="single" w:color="0066cc"/>
-          <w:rFonts w:ascii="Charis SIL Regular" w:hAnsi="Charis SIL Regular" w:eastAsia="Charis SIL Regular"/>
-          <w:b w:val="0"/>
-          <w:i w:val="0"/>
-          <w:color w:val="000000"/>
-          <w:sz w:val="24"/>
-        </w:rPr>
-        <w:hyperlink r:id="rId15" w:history="1">
-          <w:r>
-            <w:rPr>
-              <w:rStyle w:val="Hyperlink"/>
-            </w:rPr>
-            <w:t>nial civ</w:t>
-          </w:r>
-        </w:hyperlink>
-      </w:r>
-      <w:r>
-        <w:rPr>
-          <w:u w:val="single" w:color="0066cc"/>
-          <w:rFonts w:ascii="Charis SIL Regular" w:hAnsi="Charis SIL Regular" w:eastAsia="Charis SIL Regular"/>
-          <w:b w:val="0"/>
-          <w:i w:val="0"/>
-          <w:color w:val="000000"/>
-          <w:sz w:val="24"/>
-        </w:rPr>
-        <w:hyperlink r:id="rId15" w:history="1">
-          <w:r>
-            <w:rPr>
-              <w:rStyle w:val="Hyperlink"/>
-            </w:rPr>
-            <w:t>il servants</w:t>
-          </w:r>
-        </w:hyperlink>
-      </w:r>
-      <w:r>
-        <w:rPr>
-          <w:u w:val="single" w:color="0066cc"/>
-          <w:rFonts w:ascii="Charis SIL Regular" w:hAnsi="Charis SIL Regular" w:eastAsia="Charis SIL Regular"/>
-          <w:b w:val="0"/>
-          <w:i w:val="0"/>
-          <w:color w:val="000000"/>
-          <w:sz w:val="24"/>
-        </w:rPr>
-        <w:hyperlink r:id="rId15" w:history="1">
-          <w:r>
-            <w:rPr>
-              <w:rStyle w:val="Hyperlink"/>
-            </w:rPr>
-            <w:t xml:space="preserve"> in S</w:t>
-          </w:r>
-        </w:hyperlink>
+        <w:t>contains information about Dutch colonial civil servants in S</w:t>
       </w:r>
       <w:r>
         <w:rPr>
@@ -3130,32 +3015,13 @@
       </w:r>
       <w:r>
         <w:rPr>
-          <w:u w:val="single" w:color="0066cc"/>
-          <w:rFonts w:ascii="Charis SIL Regular" w:hAnsi="Charis SIL Regular" w:eastAsia="Charis SIL Regular"/>
-          <w:b w:val="0"/>
-          <w:i w:val="0"/>
-          <w:color w:val="000000"/>
-          <w:sz w:val="24"/>
-        </w:rPr>
-        <w:hyperlink r:id="rId18" w:history="1">
-          <w:r>
-            <w:rPr>
-              <w:rStyle w:val="Hyperlink"/>
-            </w:rPr>
-            <w:t>and</w:t>
-          </w:r>
-        </w:hyperlink>
-      </w:r>
-      <w:r>
-        <w:rPr>
-          <w:u w:val="single" w:color="0066cc"/>
-          <w:rFonts w:ascii="Charis SIL Regular" w:hAnsi="Charis SIL Regular" w:eastAsia="Charis SIL Regular"/>
-          <w:b w:val="0"/>
-          <w:i w:val="0"/>
-          <w:color w:val="000000"/>
-          <w:sz w:val="24"/>
-        </w:rPr>
-        <w:t xml:space="preserve"> the </w:t>
+          <w:rFonts w:ascii="Charis SIL Regular" w:hAnsi="Charis SIL Regular" w:eastAsia="Charis SIL Regular"/>
+          <w:b w:val="0"/>
+          <w:i w:val="0"/>
+          <w:color w:val="000000"/>
+          <w:sz w:val="24"/>
+        </w:rPr>
+        <w:t xml:space="preserve">and the </w:t>
       </w:r>
       <w:r>
         <w:rPr>
@@ -3202,7 +3068,7 @@
           <w:sz w:val="24"/>
           <w:u w:val="single"/>
         </w:rPr>
-        <w:hyperlink r:id="rId18" w:history="1">
+        <w:hyperlink r:id="rId20" w:history="1">
           <w:r>
             <w:rPr>
               <w:rStyle w:val="Hyperlink"/>
@@ -4058,7 +3924,7 @@
           <w:sz w:val="24"/>
           <w:u w:val="single"/>
         </w:rPr>
-        <w:hyperlink r:id="rId25" w:history="1">
+        <w:hyperlink r:id="rId24" w:history="1">
           <w:r>
             <w:rPr>
               <w:rStyle w:val="Hyperlink"/>
@@ -4087,14 +3953,7 @@
           <w:sz w:val="24"/>
           <w:u w:val="single"/>
         </w:rPr>
-        <w:hyperlink r:id="rId25" w:history="1">
-          <w:r>
-            <w:rPr>
-              <w:rStyle w:val="Hyperlink"/>
-            </w:rPr>
-            <w:t>A</w:t>
-          </w:r>
-        </w:hyperlink>
+        <w:t>A</w:t>
       </w:r>
       <w:r>
         <w:rPr>
@@ -4105,7 +3964,7 @@
           <w:sz w:val="24"/>
           <w:u w:val="single"/>
         </w:rPr>
-        <w:hyperlink r:id="rId25" w:history="1">
+        <w:hyperlink r:id="rId24" w:history="1">
           <w:r>
             <w:rPr>
               <w:rStyle w:val="Hyperlink"/>
@@ -4123,7 +3982,7 @@
           <w:sz w:val="24"/>
           <w:u w:val="single"/>
         </w:rPr>
-        <w:hyperlink r:id="rId25" w:history="1">
+        <w:hyperlink r:id="rId24" w:history="1">
           <w:r>
             <w:rPr>
               <w:rStyle w:val="Hyperlink"/>
@@ -4152,7 +4011,7 @@
           <w:sz w:val="24"/>
           <w:u w:val="single"/>
         </w:rPr>
-        <w:hyperlink r:id="rId25" w:history="1">
+        <w:hyperlink r:id="rId24" w:history="1">
           <w:r>
             <w:rPr>
               <w:rStyle w:val="Hyperlink"/>
@@ -4230,50 +4089,7 @@
           <w:color w:val="000000"/>
           <w:sz w:val="24"/>
         </w:rPr>
-        <w:hyperlink r:id="rId25" w:history="1">
-          <w:r>
-            <w:rPr>
-              <w:rStyle w:val="Hyperlink"/>
-            </w:rPr>
-            <w:t>The re</w:t>
-          </w:r>
-        </w:hyperlink>
-      </w:r>
-      <w:r>
-        <w:rPr>
-          <w:u w:val="single" w:color="0066cc"/>
-          <w:rFonts w:ascii="Charis SIL Regular" w:hAnsi="Charis SIL Regular" w:eastAsia="Charis SIL Regular"/>
-          <w:b w:val="0"/>
-          <w:i w:val="0"/>
-          <w:color w:val="000000"/>
-          <w:sz w:val="24"/>
-        </w:rPr>
-        <w:hyperlink r:id="rId25" w:history="1">
-          <w:r>
-            <w:rPr>
-              <w:rStyle w:val="Hyperlink"/>
-            </w:rPr>
-            <w:t>s</w:t>
-          </w:r>
-        </w:hyperlink>
-      </w:r>
-      <w:r>
-        <w:rPr>
-          <w:u w:val="single" w:color="0066cc"/>
-          <w:rFonts w:ascii="Charis SIL Regular" w:hAnsi="Charis SIL Regular" w:eastAsia="Charis SIL Regular"/>
-          <w:b w:val="0"/>
-          <w:i w:val="0"/>
-          <w:color w:val="000000"/>
-          <w:sz w:val="24"/>
-        </w:rPr>
-        <w:hyperlink r:id="rId25" w:history="1">
-          <w:r>
-            <w:rPr>
-              <w:rStyle w:val="Hyperlink"/>
-            </w:rPr>
-            <w:t xml:space="preserve">earch aid </w:t>
-          </w:r>
-        </w:hyperlink>
+        <w:t xml:space="preserve">The research aid </w:t>
       </w:r>
       <w:r>
         <w:rPr>
@@ -4284,7 +4100,7 @@
           <w:sz w:val="24"/>
           <w:u w:val="single"/>
         </w:rPr>
-        <w:hyperlink r:id="rId25" w:history="1">
+        <w:hyperlink r:id="rId13" w:history="1">
           <w:r>
             <w:rPr>
               <w:rStyle w:val="Hyperlink"/>
@@ -4302,7 +4118,7 @@
           <w:sz w:val="24"/>
           <w:u w:val="single"/>
         </w:rPr>
-        <w:hyperlink r:id="rId25" w:history="1">
+        <w:hyperlink r:id="rId13" w:history="1">
           <w:r>
             <w:rPr>
               <w:rStyle w:val="Hyperlink"/>
@@ -4320,7 +4136,7 @@
           <w:sz w:val="24"/>
           <w:u w:val="single"/>
         </w:rPr>
-        <w:hyperlink r:id="rId25" w:history="1">
+        <w:hyperlink r:id="rId13" w:history="1">
           <w:r>
             <w:rPr>
               <w:rStyle w:val="Hyperlink"/>
@@ -4349,7 +4165,7 @@
           <w:sz w:val="24"/>
           <w:u w:val="single"/>
         </w:rPr>
-        <w:hyperlink r:id="rId25" w:history="1">
+        <w:hyperlink r:id="rId13" w:history="1">
           <w:r>
             <w:rPr>
               <w:rStyle w:val="Hyperlink"/>
@@ -4378,7 +4194,7 @@
           <w:sz w:val="24"/>
           <w:u w:val="single"/>
         </w:rPr>
-        <w:hyperlink r:id="rId25" w:history="1">
+        <w:hyperlink r:id="rId13" w:history="1">
           <w:r>
             <w:rPr>
               <w:rStyle w:val="Hyperlink"/>
@@ -4396,7 +4212,7 @@
           <w:sz w:val="24"/>
           <w:u w:val="single"/>
         </w:rPr>
-        <w:hyperlink r:id="rId25" w:history="1">
+        <w:hyperlink r:id="rId13" w:history="1">
           <w:r>
             <w:rPr>
               <w:rStyle w:val="Hyperlink"/>
@@ -4414,7 +4230,7 @@
           <w:sz w:val="24"/>
           <w:u w:val="single"/>
         </w:rPr>
-        <w:hyperlink r:id="rId25" w:history="1">
+        <w:hyperlink r:id="rId13" w:history="1">
           <w:r>
             <w:rPr>
               <w:rStyle w:val="Hyperlink"/>
@@ -4452,25 +4268,7 @@
           <w:color w:val="000000"/>
           <w:sz w:val="24"/>
         </w:rPr>
-        <w:t>contains relevant</w:t>
-      </w:r>
-      <w:r>
-        <w:rPr>
-          <w:u w:val="single" w:color="0066cc"/>
-          <w:rFonts w:ascii="Charis SIL Regular" w:hAnsi="Charis SIL Regular" w:eastAsia="Charis SIL Regular"/>
-          <w:b w:val="0"/>
-          <w:i w:val="0"/>
-          <w:color w:val="000000"/>
-          <w:sz w:val="24"/>
-        </w:rPr>
-        <w:hyperlink r:id="rId13" w:history="1">
-          <w:r>
-            <w:rPr>
-              <w:rStyle w:val="Hyperlink"/>
-            </w:rPr>
-            <w:t xml:space="preserve"> inform</w:t>
-          </w:r>
-        </w:hyperlink>
+        <w:t>contains relevant inform</w:t>
       </w:r>
       <w:r>
         <w:rPr>
@@ -6736,244 +6534,19 @@
           <w:i w:val="0"/>
           <w:color w:val="0066CC"/>
           <w:sz w:val="24"/>
+        </w:rPr>
+        <w:t xml:space="preserve"> Free from Slavery (manumissions) 1722-18</w:t>
+      </w:r>
+      <w:r>
+        <w:rPr>
+          <w:rFonts w:ascii="Charis SIL Regular" w:hAnsi="Charis SIL Regular" w:eastAsia="Charis SIL Regular"/>
+          <w:b w:val="0"/>
+          <w:i w:val="0"/>
+          <w:color w:val="0066CC"/>
+          <w:sz w:val="24"/>
           <w:u w:val="single"/>
         </w:rPr>
-        <w:t xml:space="preserve"> </w:t>
-      </w:r>
-      <w:r>
-        <w:rPr>
-          <w:rFonts w:ascii="Charis SIL Regular" w:hAnsi="Charis SIL Regular" w:eastAsia="Charis SIL Regular"/>
-          <w:b w:val="0"/>
-          <w:i w:val="0"/>
-          <w:color w:val="0066CC"/>
-          <w:sz w:val="24"/>
-          <w:u w:val="single"/>
-        </w:rPr>
-        <w:hyperlink r:id="rId33" w:history="1">
-          <w:r>
-            <w:rPr>
-              <w:rStyle w:val="Hyperlink"/>
-            </w:rPr>
-            <w:t>Free</w:t>
-          </w:r>
-        </w:hyperlink>
-      </w:r>
-      <w:r>
-        <w:rPr>
-          <w:rFonts w:ascii="Charis SIL Regular" w:hAnsi="Charis SIL Regular" w:eastAsia="Charis SIL Regular"/>
-          <w:b w:val="0"/>
-          <w:i w:val="0"/>
-          <w:color w:val="0066CC"/>
-          <w:sz w:val="24"/>
-          <w:u w:val="single"/>
-        </w:rPr>
-        <w:t xml:space="preserve"> </w:t>
-      </w:r>
-      <w:r>
-        <w:rPr>
-          <w:rFonts w:ascii="Charis SIL Regular" w:hAnsi="Charis SIL Regular" w:eastAsia="Charis SIL Regular"/>
-          <w:b w:val="0"/>
-          <w:i w:val="0"/>
-          <w:color w:val="0066CC"/>
-          <w:sz w:val="24"/>
-          <w:u w:val="single"/>
-        </w:rPr>
-        <w:hyperlink r:id="rId33" w:history="1">
-          <w:r>
-            <w:rPr>
-              <w:rStyle w:val="Hyperlink"/>
-            </w:rPr>
-            <w:t>from</w:t>
-          </w:r>
-        </w:hyperlink>
-      </w:r>
-      <w:r>
-        <w:rPr>
-          <w:rFonts w:ascii="Charis SIL Regular" w:hAnsi="Charis SIL Regular" w:eastAsia="Charis SIL Regular"/>
-          <w:b w:val="0"/>
-          <w:i w:val="0"/>
-          <w:color w:val="0066CC"/>
-          <w:sz w:val="24"/>
-          <w:u w:val="single"/>
-        </w:rPr>
-        <w:t xml:space="preserve"> </w:t>
-      </w:r>
-      <w:r>
-        <w:rPr>
-          <w:rFonts w:ascii="Charis SIL Regular" w:hAnsi="Charis SIL Regular" w:eastAsia="Charis SIL Regular"/>
-          <w:b w:val="0"/>
-          <w:i w:val="0"/>
-          <w:color w:val="0066CC"/>
-          <w:sz w:val="24"/>
-          <w:u w:val="single"/>
-        </w:rPr>
-        <w:hyperlink r:id="rId33" w:history="1">
-          <w:r>
-            <w:rPr>
-              <w:rStyle w:val="Hyperlink"/>
-            </w:rPr>
-            <w:t>Slavery</w:t>
-          </w:r>
-        </w:hyperlink>
-      </w:r>
-      <w:r>
-        <w:rPr>
-          <w:rFonts w:ascii="Charis SIL Regular" w:hAnsi="Charis SIL Regular" w:eastAsia="Charis SIL Regular"/>
-          <w:b w:val="0"/>
-          <w:i w:val="0"/>
-          <w:color w:val="0066CC"/>
-          <w:sz w:val="24"/>
-          <w:u w:val="single"/>
-        </w:rPr>
-        <w:t xml:space="preserve"> </w:t>
-      </w:r>
-      <w:r>
-        <w:rPr>
-          <w:rFonts w:ascii="Charis SIL Regular" w:hAnsi="Charis SIL Regular" w:eastAsia="Charis SIL Regular"/>
-          <w:b w:val="0"/>
-          <w:i w:val="0"/>
-          <w:color w:val="0066CC"/>
-          <w:sz w:val="24"/>
-          <w:u w:val="single"/>
-        </w:rPr>
-        <w:hyperlink r:id="rId33" w:history="1">
-          <w:r>
-            <w:rPr>
-              <w:rStyle w:val="Hyperlink"/>
-            </w:rPr>
-            <w:t>(man</w:t>
-          </w:r>
-        </w:hyperlink>
-      </w:r>
-      <w:r>
-        <w:rPr>
-          <w:rFonts w:ascii="Charis SIL Regular" w:hAnsi="Charis SIL Regular" w:eastAsia="Charis SIL Regular"/>
-          <w:b w:val="0"/>
-          <w:i w:val="0"/>
-          <w:color w:val="0066CC"/>
-          <w:sz w:val="24"/>
-          <w:u w:val="single"/>
-        </w:rPr>
-        <w:hyperlink r:id="rId33" w:history="1">
-          <w:r>
-            <w:rPr>
-              <w:rStyle w:val="Hyperlink"/>
-            </w:rPr>
-            <w:t>umission</w:t>
-          </w:r>
-        </w:hyperlink>
-      </w:r>
-      <w:r>
-        <w:rPr>
-          <w:rFonts w:ascii="Charis SIL Regular" w:hAnsi="Charis SIL Regular" w:eastAsia="Charis SIL Regular"/>
-          <w:b w:val="0"/>
-          <w:i w:val="0"/>
-          <w:color w:val="0066CC"/>
-          <w:sz w:val="24"/>
-          <w:u w:val="single"/>
-        </w:rPr>
-        <w:hyperlink r:id="rId33" w:history="1">
-          <w:r>
-            <w:rPr>
-              <w:rStyle w:val="Hyperlink"/>
-            </w:rPr>
-            <w:t>s</w:t>
-          </w:r>
-        </w:hyperlink>
-      </w:r>
-      <w:r>
-        <w:rPr>
-          <w:rFonts w:ascii="Charis SIL Regular" w:hAnsi="Charis SIL Regular" w:eastAsia="Charis SIL Regular"/>
-          <w:b w:val="0"/>
-          <w:i w:val="0"/>
-          <w:color w:val="0066CC"/>
-          <w:sz w:val="24"/>
-          <w:u w:val="single"/>
-        </w:rPr>
-        <w:hyperlink r:id="rId33" w:history="1">
-          <w:r>
-            <w:rPr>
-              <w:rStyle w:val="Hyperlink"/>
-            </w:rPr>
-            <w:t>)</w:t>
-          </w:r>
-        </w:hyperlink>
-      </w:r>
-      <w:r>
-        <w:rPr>
-          <w:rFonts w:ascii="Charis SIL Regular" w:hAnsi="Charis SIL Regular" w:eastAsia="Charis SIL Regular"/>
-          <w:b w:val="0"/>
-          <w:i w:val="0"/>
-          <w:color w:val="0066CC"/>
-          <w:sz w:val="24"/>
-          <w:u w:val="single"/>
-        </w:rPr>
-        <w:t xml:space="preserve"> </w:t>
-      </w:r>
-      <w:r>
-        <w:rPr>
-          <w:rFonts w:ascii="Charis SIL Regular" w:hAnsi="Charis SIL Regular" w:eastAsia="Charis SIL Regular"/>
-          <w:b w:val="0"/>
-          <w:i w:val="0"/>
-          <w:color w:val="0066CC"/>
-          <w:sz w:val="24"/>
-          <w:u w:val="single"/>
-        </w:rPr>
-        <w:hyperlink r:id="rId33" w:history="1">
-          <w:r>
-            <w:rPr>
-              <w:rStyle w:val="Hyperlink"/>
-            </w:rPr>
-            <w:t>172</w:t>
-          </w:r>
-        </w:hyperlink>
-      </w:r>
-      <w:r>
-        <w:rPr>
-          <w:rFonts w:ascii="Charis SIL Regular" w:hAnsi="Charis SIL Regular" w:eastAsia="Charis SIL Regular"/>
-          <w:b w:val="0"/>
-          <w:i w:val="0"/>
-          <w:color w:val="0066CC"/>
-          <w:sz w:val="24"/>
-          <w:u w:val="single"/>
-        </w:rPr>
-        <w:hyperlink r:id="rId33" w:history="1">
-          <w:r>
-            <w:rPr>
-              <w:rStyle w:val="Hyperlink"/>
-            </w:rPr>
-            <w:t>2</w:t>
-          </w:r>
-        </w:hyperlink>
-      </w:r>
-      <w:r>
-        <w:rPr>
-          <w:rFonts w:ascii="Charis SIL Regular" w:hAnsi="Charis SIL Regular" w:eastAsia="Charis SIL Regular"/>
-          <w:b w:val="0"/>
-          <w:i w:val="0"/>
-          <w:color w:val="0066CC"/>
-          <w:sz w:val="24"/>
-          <w:u w:val="single"/>
-        </w:rPr>
-        <w:hyperlink r:id="rId33" w:history="1">
-          <w:r>
-            <w:rPr>
-              <w:rStyle w:val="Hyperlink"/>
-            </w:rPr>
-            <w:t>-18</w:t>
-          </w:r>
-        </w:hyperlink>
-      </w:r>
-      <w:r>
-        <w:rPr>
-          <w:rFonts w:ascii="Charis SIL Regular" w:hAnsi="Charis SIL Regular" w:eastAsia="Charis SIL Regular"/>
-          <w:b w:val="0"/>
-          <w:i w:val="0"/>
-          <w:color w:val="0066CC"/>
-          <w:sz w:val="24"/>
-          <w:u w:val="single"/>
-        </w:rPr>
-        <w:hyperlink r:id="rId33" w:history="1">
+        <w:hyperlink r:id="rId32" w:history="1">
           <w:r>
             <w:rPr>
               <w:rStyle w:val="Hyperlink"/>

--- a/EXPORTS/DOCX/published/niveau2/English/ArubaBonaireCuracao.docx
+++ b/EXPORTS/DOCX/published/niveau2/English/ArubaBonaireCuracao.docx
@@ -648,107 +648,7 @@
           <w:color w:val="000000"/>
           <w:sz w:val="24"/>
         </w:rPr>
-        <w:t>islands under the authority of the newly found</w:t>
-      </w:r>
-      <w:r>
-        <w:rPr>
-          <w:u w:val="single" w:color="0066cc"/>
-          <w:rFonts w:ascii="Charis SIL Regular" w:hAnsi="Charis SIL Regular" w:eastAsia="Charis SIL Regular"/>
-          <w:b w:val="0"/>
-          <w:i w:val="0"/>
-          <w:color w:val="000000"/>
-          <w:sz w:val="24"/>
-        </w:rPr>
-        <w:hyperlink r:id="rId10" w:history="1">
-          <w:r>
-            <w:rPr>
-              <w:rStyle w:val="Hyperlink"/>
-            </w:rPr>
-            <w:t>ed Kin</w:t>
-          </w:r>
-        </w:hyperlink>
-      </w:r>
-      <w:r>
-        <w:rPr>
-          <w:u w:val="single" w:color="0066cc"/>
-          <w:rFonts w:ascii="Charis SIL Regular" w:hAnsi="Charis SIL Regular" w:eastAsia="Charis SIL Regular"/>
-          <w:b w:val="0"/>
-          <w:i w:val="0"/>
-          <w:color w:val="000000"/>
-          <w:sz w:val="24"/>
-        </w:rPr>
-        <w:hyperlink r:id="rId10" w:history="1">
-          <w:r>
-            <w:rPr>
-              <w:rStyle w:val="Hyperlink"/>
-            </w:rPr>
-            <w:t>gd</w:t>
-          </w:r>
-        </w:hyperlink>
-      </w:r>
-      <w:r>
-        <w:rPr>
-          <w:u w:val="single" w:color="0066cc"/>
-          <w:rFonts w:ascii="Charis SIL Regular" w:hAnsi="Charis SIL Regular" w:eastAsia="Charis SIL Regular"/>
-          <w:b w:val="0"/>
-          <w:i w:val="0"/>
-          <w:color w:val="000000"/>
-          <w:sz w:val="24"/>
-        </w:rPr>
-        <w:hyperlink r:id="rId10" w:history="1">
-          <w:r>
-            <w:rPr>
-              <w:rStyle w:val="Hyperlink"/>
-            </w:rPr>
-            <w:t>om of t</w:t>
-          </w:r>
-        </w:hyperlink>
-      </w:r>
-      <w:r>
-        <w:rPr>
-          <w:u w:val="single" w:color="0066cc"/>
-          <w:rFonts w:ascii="Charis SIL Regular" w:hAnsi="Charis SIL Regular" w:eastAsia="Charis SIL Regular"/>
-          <w:b w:val="0"/>
-          <w:i w:val="0"/>
-          <w:color w:val="000000"/>
-          <w:sz w:val="24"/>
-        </w:rPr>
-        <w:hyperlink r:id="rId10" w:history="1">
-          <w:r>
-            <w:rPr>
-              <w:rStyle w:val="Hyperlink"/>
-            </w:rPr>
-            <w:t>h</w:t>
-          </w:r>
-        </w:hyperlink>
-      </w:r>
-      <w:r>
-        <w:rPr>
-          <w:u w:val="single" w:color="0066cc"/>
-          <w:rFonts w:ascii="Charis SIL Regular" w:hAnsi="Charis SIL Regular" w:eastAsia="Charis SIL Regular"/>
-          <w:b w:val="0"/>
-          <w:i w:val="0"/>
-          <w:color w:val="000000"/>
-          <w:sz w:val="24"/>
-        </w:rPr>
-        <w:hyperlink r:id="rId10" w:history="1">
-          <w:r>
-            <w:rPr>
-              <w:rStyle w:val="Hyperlink"/>
-            </w:rPr>
-            <w:t xml:space="preserve">e </w:t>
-          </w:r>
-        </w:hyperlink>
-      </w:r>
-      <w:r>
-        <w:rPr>
-          <w:rFonts w:ascii="Charis SIL Regular" w:hAnsi="Charis SIL Regular" w:eastAsia="Charis SIL Regular"/>
-          <w:b w:val="0"/>
-          <w:i w:val="0"/>
-          <w:color w:val="000000"/>
-          <w:sz w:val="24"/>
-        </w:rPr>
-        <w:t>N</w:t>
+        <w:t>islands under the authority of the newly founded Kingdom of the N</w:t>
       </w:r>
       <w:r>
         <w:rPr>
@@ -1446,7 +1346,7 @@
             <w:rPr>
               <w:rStyle w:val="Hyperlink"/>
             </w:rPr>
-            <w:t>offic</w:t>
+            <w:t>offi</w:t>
           </w:r>
         </w:hyperlink>
       </w:r>
@@ -1457,19 +1357,36 @@
           <w:i w:val="0"/>
           <w:color w:val="0066CC"/>
           <w:sz w:val="24"/>
+        </w:rPr>
+        <w:hyperlink r:id="rId14" w:history="1">
+          <w:r>
+            <w:rPr>
+              <w:rStyle w:val="Hyperlink"/>
+            </w:rPr>
+            <w:t>ce</w:t>
+          </w:r>
+        </w:hyperlink>
+      </w:r>
+      <w:r>
+        <w:rPr>
+          <w:rFonts w:ascii="Charis SIL Regular" w:hAnsi="Charis SIL Regular" w:eastAsia="Charis SIL Regular"/>
+          <w:b w:val="0"/>
+          <w:i w:val="0"/>
+          <w:color w:val="0066CC"/>
+          <w:sz w:val="24"/>
+        </w:rPr>
+        <w:t>rs</w:t>
+      </w:r>
+      <w:r>
+        <w:rPr>
+          <w:rFonts w:ascii="Charis SIL Regular" w:hAnsi="Charis SIL Regular" w:eastAsia="Charis SIL Regular"/>
+          <w:b w:val="0"/>
+          <w:i w:val="0"/>
+          <w:color w:val="0066CC"/>
+          <w:sz w:val="24"/>
           <w:u w:val="single"/>
         </w:rPr>
-        <w:t>er</w:t>
-      </w:r>
-      <w:r>
-        <w:rPr>
-          <w:rFonts w:ascii="Charis SIL Regular" w:hAnsi="Charis SIL Regular" w:eastAsia="Charis SIL Regular"/>
-          <w:b w:val="0"/>
-          <w:i w:val="0"/>
-          <w:color w:val="0066CC"/>
-          <w:sz w:val="24"/>
-        </w:rPr>
-        <w:t xml:space="preserve">s </w:t>
+        <w:t xml:space="preserve"> </w:t>
       </w:r>
       <w:r>
         <w:rPr>
@@ -2198,7 +2115,36 @@
           <w:color w:val="000000"/>
           <w:sz w:val="24"/>
         </w:rPr>
-        <w:t>contains information about Dutch colonial civil servants in S</w:t>
+        <w:t>contains info</w:t>
+      </w:r>
+      <w:r>
+        <w:rPr>
+          <w:u w:val="single" w:color="0066cc"/>
+          <w:rFonts w:ascii="Charis SIL Regular" w:hAnsi="Charis SIL Regular" w:eastAsia="Charis SIL Regular"/>
+          <w:b w:val="0"/>
+          <w:i w:val="0"/>
+          <w:color w:val="000000"/>
+          <w:sz w:val="24"/>
+        </w:rPr>
+        <w:t>rmation about Dutch colonial civil servants</w:t>
+      </w:r>
+      <w:r>
+        <w:rPr>
+          <w:u w:val="single" w:color="0066cc"/>
+          <w:rFonts w:ascii="Charis SIL Regular" w:hAnsi="Charis SIL Regular" w:eastAsia="Charis SIL Regular"/>
+          <w:b w:val="0"/>
+          <w:i w:val="0"/>
+          <w:color w:val="000000"/>
+          <w:sz w:val="24"/>
+        </w:rPr>
+        <w:hyperlink r:id="rId15" w:history="1">
+          <w:r>
+            <w:rPr>
+              <w:rStyle w:val="Hyperlink"/>
+            </w:rPr>
+            <w:t xml:space="preserve"> in S</w:t>
+          </w:r>
+        </w:hyperlink>
       </w:r>
       <w:r>
         <w:rPr>
@@ -2245,14 +2191,7 @@
           <w:color w:val="000000"/>
           <w:sz w:val="24"/>
         </w:rPr>
-        <w:hyperlink r:id="rId15" w:history="1">
-          <w:r>
-            <w:rPr>
-              <w:rStyle w:val="Hyperlink"/>
-            </w:rPr>
-            <w:t>ame, Ar</w:t>
-          </w:r>
-        </w:hyperlink>
+        <w:t>ame, Ar</w:t>
       </w:r>
       <w:r>
         <w:rPr>
@@ -3015,13 +2954,39 @@
       </w:r>
       <w:r>
         <w:rPr>
-          <w:rFonts w:ascii="Charis SIL Regular" w:hAnsi="Charis SIL Regular" w:eastAsia="Charis SIL Regular"/>
-          <w:b w:val="0"/>
-          <w:i w:val="0"/>
-          <w:color w:val="000000"/>
-          <w:sz w:val="24"/>
-        </w:rPr>
-        <w:t xml:space="preserve">and the </w:t>
+          <w:u w:val="single" w:color="0066cc"/>
+          <w:rFonts w:ascii="Charis SIL Regular" w:hAnsi="Charis SIL Regular" w:eastAsia="Charis SIL Regular"/>
+          <w:b w:val="0"/>
+          <w:i w:val="0"/>
+          <w:color w:val="000000"/>
+          <w:sz w:val="24"/>
+        </w:rPr>
+        <w:hyperlink r:id="rId18" w:history="1">
+          <w:r>
+            <w:rPr>
+              <w:rStyle w:val="Hyperlink"/>
+            </w:rPr>
+            <w:t>and</w:t>
+          </w:r>
+        </w:hyperlink>
+      </w:r>
+      <w:r>
+        <w:rPr>
+          <w:u w:val="single" w:color="0066cc"/>
+          <w:rFonts w:ascii="Charis SIL Regular" w:hAnsi="Charis SIL Regular" w:eastAsia="Charis SIL Regular"/>
+          <w:b w:val="0"/>
+          <w:i w:val="0"/>
+          <w:color w:val="000000"/>
+          <w:sz w:val="24"/>
+        </w:rPr>
+        <w:hyperlink r:id="rId18" w:history="1">
+          <w:r>
+            <w:rPr>
+              <w:rStyle w:val="Hyperlink"/>
+            </w:rPr>
+            <w:t xml:space="preserve"> the </w:t>
+          </w:r>
+        </w:hyperlink>
       </w:r>
       <w:r>
         <w:rPr>
@@ -3068,7 +3033,7 @@
           <w:sz w:val="24"/>
           <w:u w:val="single"/>
         </w:rPr>
-        <w:hyperlink r:id="rId20" w:history="1">
+        <w:hyperlink r:id="rId18" w:history="1">
           <w:r>
             <w:rPr>
               <w:rStyle w:val="Hyperlink"/>
@@ -3708,7 +3673,7 @@
           <w:sz w:val="24"/>
           <w:u w:val="single"/>
         </w:rPr>
-        <w:hyperlink r:id="rId22" w:history="1">
+        <w:hyperlink r:id="rId23" w:history="1">
           <w:r>
             <w:rPr>
               <w:rStyle w:val="Hyperlink"/>
@@ -3735,25 +3700,7 @@
           <w:color w:val="000000"/>
           <w:sz w:val="24"/>
         </w:rPr>
-        <w:t>collections relating to enslaved peop</w:t>
-      </w:r>
-      <w:r>
-        <w:rPr>
-          <w:u w:val="single" w:color="0066cc"/>
-          <w:rFonts w:ascii="Charis SIL Regular" w:hAnsi="Charis SIL Regular" w:eastAsia="Charis SIL Regular"/>
-          <w:b w:val="0"/>
-          <w:i w:val="0"/>
-          <w:color w:val="000000"/>
-          <w:sz w:val="24"/>
-        </w:rPr>
-        <w:hyperlink r:id="rId23" w:history="1">
-          <w:r>
-            <w:rPr>
-              <w:rStyle w:val="Hyperlink"/>
-            </w:rPr>
-            <w:t>le in Ar</w:t>
-          </w:r>
-        </w:hyperlink>
+        <w:t>collections relating to enslaved people in Ar</w:t>
       </w:r>
       <w:r>
         <w:rPr>
@@ -3924,7 +3871,7 @@
           <w:sz w:val="24"/>
           <w:u w:val="single"/>
         </w:rPr>
-        <w:hyperlink r:id="rId24" w:history="1">
+        <w:hyperlink r:id="rId25" w:history="1">
           <w:r>
             <w:rPr>
               <w:rStyle w:val="Hyperlink"/>
@@ -3953,23 +3900,12 @@
           <w:sz w:val="24"/>
           <w:u w:val="single"/>
         </w:rPr>
-        <w:t>A</w:t>
-      </w:r>
-      <w:r>
-        <w:rPr>
-          <w:rFonts w:ascii="Charis SIL Regular" w:hAnsi="Charis SIL Regular" w:eastAsia="Charis SIL Regular"/>
-          <w:b w:val="0"/>
-          <w:i w:val="0"/>
-          <w:color w:val="0066CC"/>
-          <w:sz w:val="24"/>
-          <w:u w:val="single"/>
-        </w:rPr>
-        <w:hyperlink r:id="rId24" w:history="1">
+        <w:hyperlink r:id="rId25" w:history="1">
           <w:r>
             <w:rPr>
               <w:rStyle w:val="Hyperlink"/>
             </w:rPr>
-            <w:t>rkeologic</w:t>
+            <w:t>A</w:t>
           </w:r>
         </w:hyperlink>
       </w:r>
@@ -3982,7 +3918,43 @@
           <w:sz w:val="24"/>
           <w:u w:val="single"/>
         </w:rPr>
-        <w:hyperlink r:id="rId24" w:history="1">
+        <w:hyperlink r:id="rId25" w:history="1">
+          <w:r>
+            <w:rPr>
+              <w:rStyle w:val="Hyperlink"/>
+            </w:rPr>
+            <w:t>rkeologi</w:t>
+          </w:r>
+        </w:hyperlink>
+      </w:r>
+      <w:r>
+        <w:rPr>
+          <w:rFonts w:ascii="Charis SIL Regular" w:hAnsi="Charis SIL Regular" w:eastAsia="Charis SIL Regular"/>
+          <w:b w:val="0"/>
+          <w:i w:val="0"/>
+          <w:color w:val="0066CC"/>
+          <w:sz w:val="24"/>
+          <w:u w:val="single"/>
+        </w:rPr>
+        <w:hyperlink r:id="rId25" w:history="1">
+          <w:r>
+            <w:rPr>
+              <w:rStyle w:val="Hyperlink"/>
+            </w:rPr>
+            <w:t>c</w:t>
+          </w:r>
+        </w:hyperlink>
+      </w:r>
+      <w:r>
+        <w:rPr>
+          <w:rFonts w:ascii="Charis SIL Regular" w:hAnsi="Charis SIL Regular" w:eastAsia="Charis SIL Regular"/>
+          <w:b w:val="0"/>
+          <w:i w:val="0"/>
+          <w:color w:val="0066CC"/>
+          <w:sz w:val="24"/>
+          <w:u w:val="single"/>
+        </w:rPr>
+        <w:hyperlink r:id="rId25" w:history="1">
           <w:r>
             <w:rPr>
               <w:rStyle w:val="Hyperlink"/>
@@ -4011,7 +3983,7 @@
           <w:sz w:val="24"/>
           <w:u w:val="single"/>
         </w:rPr>
-        <w:hyperlink r:id="rId24" w:history="1">
+        <w:hyperlink r:id="rId25" w:history="1">
           <w:r>
             <w:rPr>
               <w:rStyle w:val="Hyperlink"/>
@@ -4089,7 +4061,50 @@
           <w:color w:val="000000"/>
           <w:sz w:val="24"/>
         </w:rPr>
-        <w:t xml:space="preserve">The research aid </w:t>
+        <w:hyperlink r:id="rId25" w:history="1">
+          <w:r>
+            <w:rPr>
+              <w:rStyle w:val="Hyperlink"/>
+            </w:rPr>
+            <w:t>The re</w:t>
+          </w:r>
+        </w:hyperlink>
+      </w:r>
+      <w:r>
+        <w:rPr>
+          <w:u w:val="single" w:color="0066cc"/>
+          <w:rFonts w:ascii="Charis SIL Regular" w:hAnsi="Charis SIL Regular" w:eastAsia="Charis SIL Regular"/>
+          <w:b w:val="0"/>
+          <w:i w:val="0"/>
+          <w:color w:val="000000"/>
+          <w:sz w:val="24"/>
+        </w:rPr>
+        <w:hyperlink r:id="rId25" w:history="1">
+          <w:r>
+            <w:rPr>
+              <w:rStyle w:val="Hyperlink"/>
+            </w:rPr>
+            <w:t>s</w:t>
+          </w:r>
+        </w:hyperlink>
+      </w:r>
+      <w:r>
+        <w:rPr>
+          <w:u w:val="single" w:color="0066cc"/>
+          <w:rFonts w:ascii="Charis SIL Regular" w:hAnsi="Charis SIL Regular" w:eastAsia="Charis SIL Regular"/>
+          <w:b w:val="0"/>
+          <w:i w:val="0"/>
+          <w:color w:val="000000"/>
+          <w:sz w:val="24"/>
+        </w:rPr>
+        <w:hyperlink r:id="rId25" w:history="1">
+          <w:r>
+            <w:rPr>
+              <w:rStyle w:val="Hyperlink"/>
+            </w:rPr>
+            <w:t xml:space="preserve">earch aid </w:t>
+          </w:r>
+        </w:hyperlink>
       </w:r>
       <w:r>
         <w:rPr>
@@ -4100,7 +4115,7 @@
           <w:sz w:val="24"/>
           <w:u w:val="single"/>
         </w:rPr>
-        <w:hyperlink r:id="rId13" w:history="1">
+        <w:hyperlink r:id="rId25" w:history="1">
           <w:r>
             <w:rPr>
               <w:rStyle w:val="Hyperlink"/>
@@ -4118,7 +4133,7 @@
           <w:sz w:val="24"/>
           <w:u w:val="single"/>
         </w:rPr>
-        <w:hyperlink r:id="rId13" w:history="1">
+        <w:hyperlink r:id="rId25" w:history="1">
           <w:r>
             <w:rPr>
               <w:rStyle w:val="Hyperlink"/>
@@ -4136,7 +4151,7 @@
           <w:sz w:val="24"/>
           <w:u w:val="single"/>
         </w:rPr>
-        <w:hyperlink r:id="rId13" w:history="1">
+        <w:hyperlink r:id="rId25" w:history="1">
           <w:r>
             <w:rPr>
               <w:rStyle w:val="Hyperlink"/>
@@ -4165,7 +4180,7 @@
           <w:sz w:val="24"/>
           <w:u w:val="single"/>
         </w:rPr>
-        <w:hyperlink r:id="rId13" w:history="1">
+        <w:hyperlink r:id="rId25" w:history="1">
           <w:r>
             <w:rPr>
               <w:rStyle w:val="Hyperlink"/>
@@ -4194,7 +4209,7 @@
           <w:sz w:val="24"/>
           <w:u w:val="single"/>
         </w:rPr>
-        <w:hyperlink r:id="rId13" w:history="1">
+        <w:hyperlink r:id="rId25" w:history="1">
           <w:r>
             <w:rPr>
               <w:rStyle w:val="Hyperlink"/>
@@ -4212,7 +4227,7 @@
           <w:sz w:val="24"/>
           <w:u w:val="single"/>
         </w:rPr>
-        <w:hyperlink r:id="rId13" w:history="1">
+        <w:hyperlink r:id="rId25" w:history="1">
           <w:r>
             <w:rPr>
               <w:rStyle w:val="Hyperlink"/>
@@ -4230,7 +4245,7 @@
           <w:sz w:val="24"/>
           <w:u w:val="single"/>
         </w:rPr>
-        <w:hyperlink r:id="rId13" w:history="1">
+        <w:hyperlink r:id="rId25" w:history="1">
           <w:r>
             <w:rPr>
               <w:rStyle w:val="Hyperlink"/>
@@ -4268,7 +4283,25 @@
           <w:color w:val="000000"/>
           <w:sz w:val="24"/>
         </w:rPr>
-        <w:t>contains relevant inform</w:t>
+        <w:t>contains relevant</w:t>
+      </w:r>
+      <w:r>
+        <w:rPr>
+          <w:u w:val="single" w:color="0066cc"/>
+          <w:rFonts w:ascii="Charis SIL Regular" w:hAnsi="Charis SIL Regular" w:eastAsia="Charis SIL Regular"/>
+          <w:b w:val="0"/>
+          <w:i w:val="0"/>
+          <w:color w:val="000000"/>
+          <w:sz w:val="24"/>
+        </w:rPr>
+        <w:hyperlink r:id="rId13" w:history="1">
+          <w:r>
+            <w:rPr>
+              <w:rStyle w:val="Hyperlink"/>
+            </w:rPr>
+            <w:t xml:space="preserve"> inform</w:t>
+          </w:r>
+        </w:hyperlink>
       </w:r>
       <w:r>
         <w:rPr>
@@ -6534,8 +6567,9 @@
           <w:i w:val="0"/>
           <w:color w:val="0066CC"/>
           <w:sz w:val="24"/>
-        </w:rPr>
-        <w:t xml:space="preserve"> Free from Slavery (manumissions) 1722-18</w:t>
+          <w:u w:val="single"/>
+        </w:rPr>
+        <w:t xml:space="preserve"> </w:t>
       </w:r>
       <w:r>
         <w:rPr>
@@ -6546,7 +6580,231 @@
           <w:sz w:val="24"/>
           <w:u w:val="single"/>
         </w:rPr>
+        <w:hyperlink r:id="rId33" w:history="1">
+          <w:r>
+            <w:rPr>
+              <w:rStyle w:val="Hyperlink"/>
+            </w:rPr>
+            <w:t>Free</w:t>
+          </w:r>
+        </w:hyperlink>
+      </w:r>
+      <w:r>
+        <w:rPr>
+          <w:rFonts w:ascii="Charis SIL Regular" w:hAnsi="Charis SIL Regular" w:eastAsia="Charis SIL Regular"/>
+          <w:b w:val="0"/>
+          <w:i w:val="0"/>
+          <w:color w:val="0066CC"/>
+          <w:sz w:val="24"/>
+          <w:u w:val="single"/>
+        </w:rPr>
+        <w:t xml:space="preserve"> </w:t>
+      </w:r>
+      <w:r>
+        <w:rPr>
+          <w:rFonts w:ascii="Charis SIL Regular" w:hAnsi="Charis SIL Regular" w:eastAsia="Charis SIL Regular"/>
+          <w:b w:val="0"/>
+          <w:i w:val="0"/>
+          <w:color w:val="0066CC"/>
+          <w:sz w:val="24"/>
+          <w:u w:val="single"/>
+        </w:rPr>
+        <w:hyperlink r:id="rId33" w:history="1">
+          <w:r>
+            <w:rPr>
+              <w:rStyle w:val="Hyperlink"/>
+            </w:rPr>
+            <w:t>from</w:t>
+          </w:r>
+        </w:hyperlink>
+      </w:r>
+      <w:r>
+        <w:rPr>
+          <w:rFonts w:ascii="Charis SIL Regular" w:hAnsi="Charis SIL Regular" w:eastAsia="Charis SIL Regular"/>
+          <w:b w:val="0"/>
+          <w:i w:val="0"/>
+          <w:color w:val="0066CC"/>
+          <w:sz w:val="24"/>
+          <w:u w:val="single"/>
+        </w:rPr>
+        <w:t xml:space="preserve"> </w:t>
+      </w:r>
+      <w:r>
+        <w:rPr>
+          <w:rFonts w:ascii="Charis SIL Regular" w:hAnsi="Charis SIL Regular" w:eastAsia="Charis SIL Regular"/>
+          <w:b w:val="0"/>
+          <w:i w:val="0"/>
+          <w:color w:val="0066CC"/>
+          <w:sz w:val="24"/>
+          <w:u w:val="single"/>
+        </w:rPr>
+        <w:hyperlink r:id="rId33" w:history="1">
+          <w:r>
+            <w:rPr>
+              <w:rStyle w:val="Hyperlink"/>
+            </w:rPr>
+            <w:t>Slavery</w:t>
+          </w:r>
+        </w:hyperlink>
+      </w:r>
+      <w:r>
+        <w:rPr>
+          <w:rFonts w:ascii="Charis SIL Regular" w:hAnsi="Charis SIL Regular" w:eastAsia="Charis SIL Regular"/>
+          <w:b w:val="0"/>
+          <w:i w:val="0"/>
+          <w:color w:val="0066CC"/>
+          <w:sz w:val="24"/>
+          <w:u w:val="single"/>
+        </w:rPr>
+        <w:t xml:space="preserve"> </w:t>
+      </w:r>
+      <w:r>
+        <w:rPr>
+          <w:rFonts w:ascii="Charis SIL Regular" w:hAnsi="Charis SIL Regular" w:eastAsia="Charis SIL Regular"/>
+          <w:b w:val="0"/>
+          <w:i w:val="0"/>
+          <w:color w:val="0066CC"/>
+          <w:sz w:val="24"/>
+          <w:u w:val="single"/>
+        </w:rPr>
+        <w:hyperlink r:id="rId33" w:history="1">
+          <w:r>
+            <w:rPr>
+              <w:rStyle w:val="Hyperlink"/>
+            </w:rPr>
+            <w:t>(man</w:t>
+          </w:r>
+        </w:hyperlink>
+      </w:r>
+      <w:r>
+        <w:rPr>
+          <w:rFonts w:ascii="Charis SIL Regular" w:hAnsi="Charis SIL Regular" w:eastAsia="Charis SIL Regular"/>
+          <w:b w:val="0"/>
+          <w:i w:val="0"/>
+          <w:color w:val="0066CC"/>
+          <w:sz w:val="24"/>
+          <w:u w:val="single"/>
+        </w:rPr>
         <w:hyperlink r:id="rId32" w:history="1">
+          <w:r>
+            <w:rPr>
+              <w:rStyle w:val="Hyperlink"/>
+            </w:rPr>
+            <w:t>umission</w:t>
+          </w:r>
+        </w:hyperlink>
+      </w:r>
+      <w:r>
+        <w:rPr>
+          <w:rFonts w:ascii="Charis SIL Regular" w:hAnsi="Charis SIL Regular" w:eastAsia="Charis SIL Regular"/>
+          <w:b w:val="0"/>
+          <w:i w:val="0"/>
+          <w:color w:val="0066CC"/>
+          <w:sz w:val="24"/>
+          <w:u w:val="single"/>
+        </w:rPr>
+        <w:hyperlink r:id="rId32" w:history="1">
+          <w:r>
+            <w:rPr>
+              <w:rStyle w:val="Hyperlink"/>
+            </w:rPr>
+            <w:t>s</w:t>
+          </w:r>
+        </w:hyperlink>
+      </w:r>
+      <w:r>
+        <w:rPr>
+          <w:rFonts w:ascii="Charis SIL Regular" w:hAnsi="Charis SIL Regular" w:eastAsia="Charis SIL Regular"/>
+          <w:b w:val="0"/>
+          <w:i w:val="0"/>
+          <w:color w:val="0066CC"/>
+          <w:sz w:val="24"/>
+          <w:u w:val="single"/>
+        </w:rPr>
+        <w:hyperlink r:id="rId33" w:history="1">
+          <w:r>
+            <w:rPr>
+              <w:rStyle w:val="Hyperlink"/>
+            </w:rPr>
+            <w:t>)</w:t>
+          </w:r>
+        </w:hyperlink>
+      </w:r>
+      <w:r>
+        <w:rPr>
+          <w:rFonts w:ascii="Charis SIL Regular" w:hAnsi="Charis SIL Regular" w:eastAsia="Charis SIL Regular"/>
+          <w:b w:val="0"/>
+          <w:i w:val="0"/>
+          <w:color w:val="0066CC"/>
+          <w:sz w:val="24"/>
+          <w:u w:val="single"/>
+        </w:rPr>
+        <w:t xml:space="preserve"> </w:t>
+      </w:r>
+      <w:r>
+        <w:rPr>
+          <w:rFonts w:ascii="Charis SIL Regular" w:hAnsi="Charis SIL Regular" w:eastAsia="Charis SIL Regular"/>
+          <w:b w:val="0"/>
+          <w:i w:val="0"/>
+          <w:color w:val="0066CC"/>
+          <w:sz w:val="24"/>
+          <w:u w:val="single"/>
+        </w:rPr>
+        <w:hyperlink r:id="rId32" w:history="1">
+          <w:r>
+            <w:rPr>
+              <w:rStyle w:val="Hyperlink"/>
+            </w:rPr>
+            <w:t>172</w:t>
+          </w:r>
+        </w:hyperlink>
+      </w:r>
+      <w:r>
+        <w:rPr>
+          <w:rFonts w:ascii="Charis SIL Regular" w:hAnsi="Charis SIL Regular" w:eastAsia="Charis SIL Regular"/>
+          <w:b w:val="0"/>
+          <w:i w:val="0"/>
+          <w:color w:val="0066CC"/>
+          <w:sz w:val="24"/>
+          <w:u w:val="single"/>
+        </w:rPr>
+        <w:hyperlink r:id="rId32" w:history="1">
+          <w:r>
+            <w:rPr>
+              <w:rStyle w:val="Hyperlink"/>
+            </w:rPr>
+            <w:t>2</w:t>
+          </w:r>
+        </w:hyperlink>
+      </w:r>
+      <w:r>
+        <w:rPr>
+          <w:rFonts w:ascii="Charis SIL Regular" w:hAnsi="Charis SIL Regular" w:eastAsia="Charis SIL Regular"/>
+          <w:b w:val="0"/>
+          <w:i w:val="0"/>
+          <w:color w:val="0066CC"/>
+          <w:sz w:val="24"/>
+          <w:u w:val="single"/>
+        </w:rPr>
+        <w:hyperlink r:id="rId33" w:history="1">
+          <w:r>
+            <w:rPr>
+              <w:rStyle w:val="Hyperlink"/>
+            </w:rPr>
+            <w:t>-18</w:t>
+          </w:r>
+        </w:hyperlink>
+      </w:r>
+      <w:r>
+        <w:rPr>
+          <w:rFonts w:ascii="Charis SIL Regular" w:hAnsi="Charis SIL Regular" w:eastAsia="Charis SIL Regular"/>
+          <w:b w:val="0"/>
+          <w:i w:val="0"/>
+          <w:color w:val="0066CC"/>
+          <w:sz w:val="24"/>
+          <w:u w:val="single"/>
+        </w:rPr>
+        <w:hyperlink r:id="rId33" w:history="1">
           <w:r>
             <w:rPr>
               <w:rStyle w:val="Hyperlink"/>

--- a/EXPORTS/DOCX/published/niveau2/English/ArubaBonaireCuracao.docx
+++ b/EXPORTS/DOCX/published/niveau2/English/ArubaBonaireCuracao.docx
@@ -648,7 +648,107 @@
           <w:color w:val="000000"/>
           <w:sz w:val="24"/>
         </w:rPr>
-        <w:t>islands under the authority of the newly founded Kingdom of the N</w:t>
+        <w:t>islands under the authority of the newly found</w:t>
+      </w:r>
+      <w:r>
+        <w:rPr>
+          <w:u w:val="single" w:color="0066cc"/>
+          <w:rFonts w:ascii="Charis SIL Regular" w:hAnsi="Charis SIL Regular" w:eastAsia="Charis SIL Regular"/>
+          <w:b w:val="0"/>
+          <w:i w:val="0"/>
+          <w:color w:val="000000"/>
+          <w:sz w:val="24"/>
+        </w:rPr>
+        <w:hyperlink r:id="rId10" w:history="1">
+          <w:r>
+            <w:rPr>
+              <w:rStyle w:val="Hyperlink"/>
+            </w:rPr>
+            <w:t>ed Kin</w:t>
+          </w:r>
+        </w:hyperlink>
+      </w:r>
+      <w:r>
+        <w:rPr>
+          <w:u w:val="single" w:color="0066cc"/>
+          <w:rFonts w:ascii="Charis SIL Regular" w:hAnsi="Charis SIL Regular" w:eastAsia="Charis SIL Regular"/>
+          <w:b w:val="0"/>
+          <w:i w:val="0"/>
+          <w:color w:val="000000"/>
+          <w:sz w:val="24"/>
+        </w:rPr>
+        <w:hyperlink r:id="rId10" w:history="1">
+          <w:r>
+            <w:rPr>
+              <w:rStyle w:val="Hyperlink"/>
+            </w:rPr>
+            <w:t>gd</w:t>
+          </w:r>
+        </w:hyperlink>
+      </w:r>
+      <w:r>
+        <w:rPr>
+          <w:u w:val="single" w:color="0066cc"/>
+          <w:rFonts w:ascii="Charis SIL Regular" w:hAnsi="Charis SIL Regular" w:eastAsia="Charis SIL Regular"/>
+          <w:b w:val="0"/>
+          <w:i w:val="0"/>
+          <w:color w:val="000000"/>
+          <w:sz w:val="24"/>
+        </w:rPr>
+        <w:hyperlink r:id="rId10" w:history="1">
+          <w:r>
+            <w:rPr>
+              <w:rStyle w:val="Hyperlink"/>
+            </w:rPr>
+            <w:t>om of t</w:t>
+          </w:r>
+        </w:hyperlink>
+      </w:r>
+      <w:r>
+        <w:rPr>
+          <w:u w:val="single" w:color="0066cc"/>
+          <w:rFonts w:ascii="Charis SIL Regular" w:hAnsi="Charis SIL Regular" w:eastAsia="Charis SIL Regular"/>
+          <w:b w:val="0"/>
+          <w:i w:val="0"/>
+          <w:color w:val="000000"/>
+          <w:sz w:val="24"/>
+        </w:rPr>
+        <w:hyperlink r:id="rId10" w:history="1">
+          <w:r>
+            <w:rPr>
+              <w:rStyle w:val="Hyperlink"/>
+            </w:rPr>
+            <w:t>h</w:t>
+          </w:r>
+        </w:hyperlink>
+      </w:r>
+      <w:r>
+        <w:rPr>
+          <w:u w:val="single" w:color="0066cc"/>
+          <w:rFonts w:ascii="Charis SIL Regular" w:hAnsi="Charis SIL Regular" w:eastAsia="Charis SIL Regular"/>
+          <w:b w:val="0"/>
+          <w:i w:val="0"/>
+          <w:color w:val="000000"/>
+          <w:sz w:val="24"/>
+        </w:rPr>
+        <w:hyperlink r:id="rId10" w:history="1">
+          <w:r>
+            <w:rPr>
+              <w:rStyle w:val="Hyperlink"/>
+            </w:rPr>
+            <w:t xml:space="preserve">e </w:t>
+          </w:r>
+        </w:hyperlink>
+      </w:r>
+      <w:r>
+        <w:rPr>
+          <w:rFonts w:ascii="Charis SIL Regular" w:hAnsi="Charis SIL Regular" w:eastAsia="Charis SIL Regular"/>
+          <w:b w:val="0"/>
+          <w:i w:val="0"/>
+          <w:color w:val="000000"/>
+          <w:sz w:val="24"/>
+        </w:rPr>
+        <w:t>N</w:t>
       </w:r>
       <w:r>
         <w:rPr>
@@ -2126,7 +2226,132 @@
           <w:color w:val="000000"/>
           <w:sz w:val="24"/>
         </w:rPr>
-        <w:t>rmation about Dutch colonial civil servants</w:t>
+        <w:hyperlink r:id="rId15" w:history="1">
+          <w:r>
+            <w:rPr>
+              <w:rStyle w:val="Hyperlink"/>
+            </w:rPr>
+            <w:t>rmat</w:t>
+          </w:r>
+        </w:hyperlink>
+      </w:r>
+      <w:r>
+        <w:rPr>
+          <w:u w:val="single" w:color="0066cc"/>
+          <w:rFonts w:ascii="Charis SIL Regular" w:hAnsi="Charis SIL Regular" w:eastAsia="Charis SIL Regular"/>
+          <w:b w:val="0"/>
+          <w:i w:val="0"/>
+          <w:color w:val="000000"/>
+          <w:sz w:val="24"/>
+        </w:rPr>
+        <w:hyperlink r:id="rId15" w:history="1">
+          <w:r>
+            <w:rPr>
+              <w:rStyle w:val="Hyperlink"/>
+            </w:rPr>
+            <w:t>i</w:t>
+          </w:r>
+        </w:hyperlink>
+      </w:r>
+      <w:r>
+        <w:rPr>
+          <w:rFonts w:ascii="Charis SIL Regular" w:hAnsi="Charis SIL Regular" w:eastAsia="Charis SIL Regular"/>
+          <w:b w:val="0"/>
+          <w:i w:val="0"/>
+          <w:color w:val="000000"/>
+          <w:sz w:val="24"/>
+        </w:rPr>
+        <w:t>on about D</w:t>
+      </w:r>
+      <w:r>
+        <w:rPr>
+          <w:u w:val="single" w:color="0066cc"/>
+          <w:rFonts w:ascii="Charis SIL Regular" w:hAnsi="Charis SIL Regular" w:eastAsia="Charis SIL Regular"/>
+          <w:b w:val="0"/>
+          <w:i w:val="0"/>
+          <w:color w:val="000000"/>
+          <w:sz w:val="24"/>
+        </w:rPr>
+        <w:hyperlink r:id="rId15" w:history="1">
+          <w:r>
+            <w:rPr>
+              <w:rStyle w:val="Hyperlink"/>
+            </w:rPr>
+            <w:t>utc</w:t>
+          </w:r>
+        </w:hyperlink>
+      </w:r>
+      <w:r>
+        <w:rPr>
+          <w:u w:val="single" w:color="0066cc"/>
+          <w:rFonts w:ascii="Charis SIL Regular" w:hAnsi="Charis SIL Regular" w:eastAsia="Charis SIL Regular"/>
+          <w:b w:val="0"/>
+          <w:i w:val="0"/>
+          <w:color w:val="000000"/>
+          <w:sz w:val="24"/>
+        </w:rPr>
+        <w:hyperlink r:id="rId15" w:history="1">
+          <w:r>
+            <w:rPr>
+              <w:rStyle w:val="Hyperlink"/>
+            </w:rPr>
+            <w:t>h</w:t>
+          </w:r>
+        </w:hyperlink>
+      </w:r>
+      <w:r>
+        <w:rPr>
+          <w:u w:val="single" w:color="0066cc"/>
+          <w:rFonts w:ascii="Charis SIL Regular" w:hAnsi="Charis SIL Regular" w:eastAsia="Charis SIL Regular"/>
+          <w:b w:val="0"/>
+          <w:i w:val="0"/>
+          <w:color w:val="000000"/>
+          <w:sz w:val="24"/>
+        </w:rPr>
+        <w:hyperlink r:id="rId15" w:history="1">
+          <w:r>
+            <w:rPr>
+              <w:rStyle w:val="Hyperlink"/>
+            </w:rPr>
+            <w:t xml:space="preserve"> colo</w:t>
+          </w:r>
+        </w:hyperlink>
+      </w:r>
+      <w:r>
+        <w:rPr>
+          <w:u w:val="single" w:color="0066cc"/>
+          <w:rFonts w:ascii="Charis SIL Regular" w:hAnsi="Charis SIL Regular" w:eastAsia="Charis SIL Regular"/>
+          <w:b w:val="0"/>
+          <w:i w:val="0"/>
+          <w:color w:val="000000"/>
+          <w:sz w:val="24"/>
+        </w:rPr>
+        <w:hyperlink r:id="rId15" w:history="1">
+          <w:r>
+            <w:rPr>
+              <w:rStyle w:val="Hyperlink"/>
+            </w:rPr>
+            <w:t>nial civ</w:t>
+          </w:r>
+        </w:hyperlink>
+      </w:r>
+      <w:r>
+        <w:rPr>
+          <w:u w:val="single" w:color="0066cc"/>
+          <w:rFonts w:ascii="Charis SIL Regular" w:hAnsi="Charis SIL Regular" w:eastAsia="Charis SIL Regular"/>
+          <w:b w:val="0"/>
+          <w:i w:val="0"/>
+          <w:color w:val="000000"/>
+          <w:sz w:val="24"/>
+        </w:rPr>
+        <w:hyperlink r:id="rId15" w:history="1">
+          <w:r>
+            <w:rPr>
+              <w:rStyle w:val="Hyperlink"/>
+            </w:rPr>
+            <w:t>il servants</w:t>
+          </w:r>
+        </w:hyperlink>
       </w:r>
       <w:r>
         <w:rPr>
@@ -2191,7 +2416,14 @@
           <w:color w:val="000000"/>
           <w:sz w:val="24"/>
         </w:rPr>
-        <w:t>ame, Ar</w:t>
+        <w:hyperlink r:id="rId15" w:history="1">
+          <w:r>
+            <w:rPr>
+              <w:rStyle w:val="Hyperlink"/>
+            </w:rPr>
+            <w:t>ame, Ar</w:t>
+          </w:r>
+        </w:hyperlink>
       </w:r>
       <w:r>
         <w:rPr>
@@ -2564,6 +2796,7 @@
       </w:r>
       <w:r>
         <w:rPr>
+          <w:u w:val="single" w:color="0066cc"/>
           <w:rFonts w:ascii="Charis SIL Regular" w:hAnsi="Charis SIL Regular" w:eastAsia="Charis SIL Regular"/>
           <w:b w:val="0"/>
           <w:i w:val="0"/>
@@ -3062,7 +3295,7 @@
           <w:sz w:val="24"/>
           <w:u w:val="single"/>
         </w:rPr>
-        <w:hyperlink r:id="rId18" w:history="1">
+        <w:hyperlink r:id="rId20" w:history="1">
           <w:r>
             <w:rPr>
               <w:rStyle w:val="Hyperlink"/>
@@ -3700,7 +3933,18 @@
           <w:color w:val="000000"/>
           <w:sz w:val="24"/>
         </w:rPr>
-        <w:t>collections relating to enslaved people in Ar</w:t>
+        <w:t>collections relating to enslaved peop</w:t>
+      </w:r>
+      <w:r>
+        <w:rPr>
+          <w:u w:val="single" w:color="0066cc"/>
+          <w:rFonts w:ascii="Charis SIL Regular" w:hAnsi="Charis SIL Regular" w:eastAsia="Charis SIL Regular"/>
+          <w:b w:val="0"/>
+          <w:i w:val="0"/>
+          <w:color w:val="000000"/>
+          <w:sz w:val="24"/>
+        </w:rPr>
+        <w:t>le in Ar</w:t>
       </w:r>
       <w:r>
         <w:rPr>
@@ -3871,7 +4115,7 @@
           <w:sz w:val="24"/>
           <w:u w:val="single"/>
         </w:rPr>
-        <w:hyperlink r:id="rId25" w:history="1">
+        <w:hyperlink r:id="rId24" w:history="1">
           <w:r>
             <w:rPr>
               <w:rStyle w:val="Hyperlink"/>
@@ -3923,25 +4167,7 @@
             <w:rPr>
               <w:rStyle w:val="Hyperlink"/>
             </w:rPr>
-            <w:t>rkeologi</w:t>
-          </w:r>
-        </w:hyperlink>
-      </w:r>
-      <w:r>
-        <w:rPr>
-          <w:rFonts w:ascii="Charis SIL Regular" w:hAnsi="Charis SIL Regular" w:eastAsia="Charis SIL Regular"/>
-          <w:b w:val="0"/>
-          <w:i w:val="0"/>
-          <w:color w:val="0066CC"/>
-          <w:sz w:val="24"/>
-          <w:u w:val="single"/>
-        </w:rPr>
-        <w:hyperlink r:id="rId25" w:history="1">
-          <w:r>
-            <w:rPr>
-              <w:rStyle w:val="Hyperlink"/>
-            </w:rPr>
-            <w:t>c</w:t>
+            <w:t>rkeologic</w:t>
           </w:r>
         </w:hyperlink>
       </w:r>
@@ -4133,7 +4359,7 @@
           <w:sz w:val="24"/>
           <w:u w:val="single"/>
         </w:rPr>
-        <w:hyperlink r:id="rId25" w:history="1">
+        <w:hyperlink r:id="rId13" w:history="1">
           <w:r>
             <w:rPr>
               <w:rStyle w:val="Hyperlink"/>
@@ -4245,7 +4471,7 @@
           <w:sz w:val="24"/>
           <w:u w:val="single"/>
         </w:rPr>
-        <w:hyperlink r:id="rId25" w:history="1">
+        <w:hyperlink r:id="rId13" w:history="1">
           <w:r>
             <w:rPr>
               <w:rStyle w:val="Hyperlink"/>
@@ -4283,25 +4509,7 @@
           <w:color w:val="000000"/>
           <w:sz w:val="24"/>
         </w:rPr>
-        <w:t>contains relevant</w:t>
-      </w:r>
-      <w:r>
-        <w:rPr>
-          <w:u w:val="single" w:color="0066cc"/>
-          <w:rFonts w:ascii="Charis SIL Regular" w:hAnsi="Charis SIL Regular" w:eastAsia="Charis SIL Regular"/>
-          <w:b w:val="0"/>
-          <w:i w:val="0"/>
-          <w:color w:val="000000"/>
-          <w:sz w:val="24"/>
-        </w:rPr>
-        <w:hyperlink r:id="rId13" w:history="1">
-          <w:r>
-            <w:rPr>
-              <w:rStyle w:val="Hyperlink"/>
-            </w:rPr>
-            <w:t xml:space="preserve"> inform</w:t>
-          </w:r>
-        </w:hyperlink>
+        <w:t>contains relevant inform</w:t>
       </w:r>
       <w:r>
         <w:rPr>
@@ -5328,13 +5536,29 @@
             <w:rPr>
               <w:rStyle w:val="Hyperlink"/>
             </w:rPr>
-            <w:t>eritage fie</w:t>
+            <w:t>eritage fi</w:t>
           </w:r>
         </w:hyperlink>
       </w:r>
       <w:r>
         <w:rPr>
-          <w:u w:val="single" w:color="0066cc"/>
+          <w:rFonts w:ascii="Charis SIL Regular" w:hAnsi="Charis SIL Regular" w:eastAsia="Charis SIL Regular"/>
+          <w:b w:val="0"/>
+          <w:i w:val="0"/>
+          <w:color w:val="000000"/>
+          <w:sz w:val="24"/>
+        </w:rPr>
+        <w:hyperlink r:id="rId28" w:history="1">
+          <w:r>
+            <w:rPr>
+              <w:rStyle w:val="Hyperlink"/>
+            </w:rPr>
+            <w:t>e</w:t>
+          </w:r>
+        </w:hyperlink>
+      </w:r>
+      <w:r>
+        <w:rPr>
           <w:rFonts w:ascii="Charis SIL Regular" w:hAnsi="Charis SIL Regular" w:eastAsia="Charis SIL Regular"/>
           <w:b w:val="0"/>
           <w:i w:val="0"/>
@@ -5363,21 +5587,13 @@
       </w:r>
       <w:r>
         <w:rPr>
-          <w:u w:val="single" w:color="0066cc"/>
-          <w:rFonts w:ascii="Charis SIL Regular" w:hAnsi="Charis SIL Regular" w:eastAsia="Charis SIL Regular"/>
-          <w:b w:val="0"/>
-          <w:i w:val="0"/>
-          <w:color w:val="000000"/>
-          <w:sz w:val="24"/>
-        </w:rPr>
-        <w:hyperlink r:id="rId28" w:history="1">
-          <w:r>
-            <w:rPr>
-              <w:rStyle w:val="Hyperlink"/>
-            </w:rPr>
-            <w:t>. Establis</w:t>
-          </w:r>
-        </w:hyperlink>
+          <w:rFonts w:ascii="Charis SIL Regular" w:hAnsi="Charis SIL Regular" w:eastAsia="Charis SIL Regular"/>
+          <w:b w:val="0"/>
+          <w:i w:val="0"/>
+          <w:color w:val="000000"/>
+          <w:sz w:val="24"/>
+        </w:rPr>
+        <w:t>. Establis</w:t>
       </w:r>
       <w:r>
         <w:rPr>
@@ -5429,7 +5645,7 @@
             <w:rPr>
               <w:rStyle w:val="Hyperlink"/>
             </w:rPr>
-            <w:t>98, the f</w:t>
+            <w:t>98, the fo</w:t>
           </w:r>
         </w:hyperlink>
       </w:r>
@@ -5441,7 +5657,7 @@
           <w:color w:val="000000"/>
           <w:sz w:val="24"/>
         </w:rPr>
-        <w:t xml:space="preserve">oundation aims to document, collect and </w:t>
+        <w:t xml:space="preserve">undation aims to document, collect and </w:t>
       </w:r>
       <w:r>
         <w:rPr>
@@ -5831,25 +6047,7 @@
           <w:color w:val="000000"/>
           <w:sz w:val="24"/>
         </w:rPr>
-        <w:t>contains relevant</w:t>
-      </w:r>
-      <w:r>
-        <w:rPr>
-          <w:u w:val="single" w:color="0066cc"/>
-          <w:rFonts w:ascii="Charis SIL Regular" w:hAnsi="Charis SIL Regular" w:eastAsia="Charis SIL Regular"/>
-          <w:b w:val="0"/>
-          <w:i w:val="0"/>
-          <w:color w:val="000000"/>
-          <w:sz w:val="24"/>
-        </w:rPr>
-        <w:hyperlink r:id="rId13" w:history="1">
-          <w:r>
-            <w:rPr>
-              <w:rStyle w:val="Hyperlink"/>
-            </w:rPr>
-            <w:t xml:space="preserve"> inform</w:t>
-          </w:r>
-        </w:hyperlink>
+        <w:t>contains relevant inform</w:t>
       </w:r>
       <w:r>
         <w:rPr>
@@ -6307,67 +6505,13 @@
       </w:r>
       <w:r>
         <w:rPr>
-          <w:u w:val="single" w:color="0066cc"/>
-          <w:rFonts w:ascii="Charis SIL Regular" w:hAnsi="Charis SIL Regular" w:eastAsia="Charis SIL Regular"/>
-          <w:b w:val="0"/>
-          <w:i w:val="0"/>
-          <w:color w:val="000000"/>
-          <w:sz w:val="24"/>
-        </w:rPr>
-        <w:hyperlink r:id="rId13" w:history="1">
-          <w:r>
-            <w:rPr>
-              <w:rStyle w:val="Hyperlink"/>
-            </w:rPr>
-            <w:t>h</w:t>
-          </w:r>
-        </w:hyperlink>
-      </w:r>
-      <w:r>
-        <w:rPr>
-          <w:u w:val="single" w:color="0066cc"/>
-          <w:rFonts w:ascii="Charis SIL Regular" w:hAnsi="Charis SIL Regular" w:eastAsia="Charis SIL Regular"/>
-          <w:b w:val="0"/>
-          <w:i w:val="0"/>
-          <w:color w:val="000000"/>
-          <w:sz w:val="24"/>
-        </w:rPr>
-        <w:hyperlink r:id="rId13" w:history="1">
-          <w:r>
-            <w:rPr>
-              <w:rStyle w:val="Hyperlink"/>
-            </w:rPr>
-            <w:t>i</w:t>
-          </w:r>
-        </w:hyperlink>
-      </w:r>
-      <w:r>
-        <w:rPr>
-          <w:u w:val="single" w:color="0066cc"/>
-          <w:rFonts w:ascii="Charis SIL Regular" w:hAnsi="Charis SIL Regular" w:eastAsia="Charis SIL Regular"/>
-          <w:b w:val="0"/>
-          <w:i w:val="0"/>
-          <w:color w:val="000000"/>
-          <w:sz w:val="24"/>
-        </w:rPr>
-        <w:hyperlink r:id="rId13" w:history="1">
-          <w:r>
-            <w:rPr>
-              <w:rStyle w:val="Hyperlink"/>
-            </w:rPr>
-            <w:t xml:space="preserve">story of </w:t>
-          </w:r>
-        </w:hyperlink>
-      </w:r>
-      <w:r>
-        <w:rPr>
-          <w:rFonts w:ascii="Charis SIL Regular" w:hAnsi="Charis SIL Regular" w:eastAsia="Charis SIL Regular"/>
-          <w:b w:val="0"/>
-          <w:i w:val="0"/>
-          <w:color w:val="000000"/>
-          <w:sz w:val="24"/>
-        </w:rPr>
-        <w:t xml:space="preserve">Curaçao. The research aids </w:t>
+          <w:rFonts w:ascii="Charis SIL Regular" w:hAnsi="Charis SIL Regular" w:eastAsia="Charis SIL Regular"/>
+          <w:b w:val="0"/>
+          <w:i w:val="0"/>
+          <w:color w:val="000000"/>
+          <w:sz w:val="24"/>
+        </w:rPr>
+        <w:t xml:space="preserve">history of Curaçao. The research aids </w:t>
       </w:r>
       <w:r>
         <w:rPr>
@@ -6721,7 +6865,7 @@
           <w:sz w:val="24"/>
           <w:u w:val="single"/>
         </w:rPr>
-        <w:hyperlink r:id="rId33" w:history="1">
+        <w:hyperlink r:id="rId32" w:history="1">
           <w:r>
             <w:rPr>
               <w:rStyle w:val="Hyperlink"/>
@@ -6786,7 +6930,7 @@
           <w:sz w:val="24"/>
           <w:u w:val="single"/>
         </w:rPr>
-        <w:hyperlink r:id="rId33" w:history="1">
+        <w:hyperlink r:id="rId32" w:history="1">
           <w:r>
             <w:rPr>
               <w:rStyle w:val="Hyperlink"/>
@@ -6804,7 +6948,7 @@
           <w:sz w:val="24"/>
           <w:u w:val="single"/>
         </w:rPr>
-        <w:hyperlink r:id="rId33" w:history="1">
+        <w:hyperlink r:id="rId32" w:history="1">
           <w:r>
             <w:rPr>
               <w:rStyle w:val="Hyperlink"/>

--- a/EXPORTS/DOCX/published/niveau2/English/ArubaBonaireCuracao.docx
+++ b/EXPORTS/DOCX/published/niveau2/English/ArubaBonaireCuracao.docx
@@ -648,107 +648,7 @@
           <w:color w:val="000000"/>
           <w:sz w:val="24"/>
         </w:rPr>
-        <w:t>islands under the authority of the newly found</w:t>
-      </w:r>
-      <w:r>
-        <w:rPr>
-          <w:u w:val="single" w:color="0066cc"/>
-          <w:rFonts w:ascii="Charis SIL Regular" w:hAnsi="Charis SIL Regular" w:eastAsia="Charis SIL Regular"/>
-          <w:b w:val="0"/>
-          <w:i w:val="0"/>
-          <w:color w:val="000000"/>
-          <w:sz w:val="24"/>
-        </w:rPr>
-        <w:hyperlink r:id="rId10" w:history="1">
-          <w:r>
-            <w:rPr>
-              <w:rStyle w:val="Hyperlink"/>
-            </w:rPr>
-            <w:t>ed Kin</w:t>
-          </w:r>
-        </w:hyperlink>
-      </w:r>
-      <w:r>
-        <w:rPr>
-          <w:u w:val="single" w:color="0066cc"/>
-          <w:rFonts w:ascii="Charis SIL Regular" w:hAnsi="Charis SIL Regular" w:eastAsia="Charis SIL Regular"/>
-          <w:b w:val="0"/>
-          <w:i w:val="0"/>
-          <w:color w:val="000000"/>
-          <w:sz w:val="24"/>
-        </w:rPr>
-        <w:hyperlink r:id="rId10" w:history="1">
-          <w:r>
-            <w:rPr>
-              <w:rStyle w:val="Hyperlink"/>
-            </w:rPr>
-            <w:t>gd</w:t>
-          </w:r>
-        </w:hyperlink>
-      </w:r>
-      <w:r>
-        <w:rPr>
-          <w:u w:val="single" w:color="0066cc"/>
-          <w:rFonts w:ascii="Charis SIL Regular" w:hAnsi="Charis SIL Regular" w:eastAsia="Charis SIL Regular"/>
-          <w:b w:val="0"/>
-          <w:i w:val="0"/>
-          <w:color w:val="000000"/>
-          <w:sz w:val="24"/>
-        </w:rPr>
-        <w:hyperlink r:id="rId10" w:history="1">
-          <w:r>
-            <w:rPr>
-              <w:rStyle w:val="Hyperlink"/>
-            </w:rPr>
-            <w:t>om of t</w:t>
-          </w:r>
-        </w:hyperlink>
-      </w:r>
-      <w:r>
-        <w:rPr>
-          <w:u w:val="single" w:color="0066cc"/>
-          <w:rFonts w:ascii="Charis SIL Regular" w:hAnsi="Charis SIL Regular" w:eastAsia="Charis SIL Regular"/>
-          <w:b w:val="0"/>
-          <w:i w:val="0"/>
-          <w:color w:val="000000"/>
-          <w:sz w:val="24"/>
-        </w:rPr>
-        <w:hyperlink r:id="rId10" w:history="1">
-          <w:r>
-            <w:rPr>
-              <w:rStyle w:val="Hyperlink"/>
-            </w:rPr>
-            <w:t>h</w:t>
-          </w:r>
-        </w:hyperlink>
-      </w:r>
-      <w:r>
-        <w:rPr>
-          <w:u w:val="single" w:color="0066cc"/>
-          <w:rFonts w:ascii="Charis SIL Regular" w:hAnsi="Charis SIL Regular" w:eastAsia="Charis SIL Regular"/>
-          <w:b w:val="0"/>
-          <w:i w:val="0"/>
-          <w:color w:val="000000"/>
-          <w:sz w:val="24"/>
-        </w:rPr>
-        <w:hyperlink r:id="rId10" w:history="1">
-          <w:r>
-            <w:rPr>
-              <w:rStyle w:val="Hyperlink"/>
-            </w:rPr>
-            <w:t xml:space="preserve">e </w:t>
-          </w:r>
-        </w:hyperlink>
-      </w:r>
-      <w:r>
-        <w:rPr>
-          <w:rFonts w:ascii="Charis SIL Regular" w:hAnsi="Charis SIL Regular" w:eastAsia="Charis SIL Regular"/>
-          <w:b w:val="0"/>
-          <w:i w:val="0"/>
-          <w:color w:val="000000"/>
-          <w:sz w:val="24"/>
-        </w:rPr>
-        <w:t>N</w:t>
+        <w:t>islands under the authority of the newly founded Kingdom of the N</w:t>
       </w:r>
       <w:r>
         <w:rPr>
@@ -1446,7 +1346,7 @@
             <w:rPr>
               <w:rStyle w:val="Hyperlink"/>
             </w:rPr>
-            <w:t>offi</w:t>
+            <w:t>offic</w:t>
           </w:r>
         </w:hyperlink>
       </w:r>
@@ -1457,15 +1357,9 @@
           <w:i w:val="0"/>
           <w:color w:val="0066CC"/>
           <w:sz w:val="24"/>
-        </w:rPr>
-        <w:hyperlink r:id="rId14" w:history="1">
-          <w:r>
-            <w:rPr>
-              <w:rStyle w:val="Hyperlink"/>
-            </w:rPr>
-            <w:t>ce</w:t>
-          </w:r>
-        </w:hyperlink>
+          <w:u w:val="single"/>
+        </w:rPr>
+        <w:t>er</w:t>
       </w:r>
       <w:r>
         <w:rPr>
@@ -1475,18 +1369,7 @@
           <w:color w:val="0066CC"/>
           <w:sz w:val="24"/>
         </w:rPr>
-        <w:t>rs</w:t>
-      </w:r>
-      <w:r>
-        <w:rPr>
-          <w:rFonts w:ascii="Charis SIL Regular" w:hAnsi="Charis SIL Regular" w:eastAsia="Charis SIL Regular"/>
-          <w:b w:val="0"/>
-          <w:i w:val="0"/>
-          <w:color w:val="0066CC"/>
-          <w:sz w:val="24"/>
-          <w:u w:val="single"/>
-        </w:rPr>
-        <w:t xml:space="preserve"> </w:t>
+        <w:t xml:space="preserve">s </w:t>
       </w:r>
       <w:r>
         <w:rPr>
@@ -2255,13 +2138,57 @@
       </w:r>
       <w:r>
         <w:rPr>
-          <w:rFonts w:ascii="Charis SIL Regular" w:hAnsi="Charis SIL Regular" w:eastAsia="Charis SIL Regular"/>
-          <w:b w:val="0"/>
-          <w:i w:val="0"/>
-          <w:color w:val="000000"/>
-          <w:sz w:val="24"/>
-        </w:rPr>
-        <w:t>on about D</w:t>
+          <w:u w:val="single" w:color="0066cc"/>
+          <w:rFonts w:ascii="Charis SIL Regular" w:hAnsi="Charis SIL Regular" w:eastAsia="Charis SIL Regular"/>
+          <w:b w:val="0"/>
+          <w:i w:val="0"/>
+          <w:color w:val="000000"/>
+          <w:sz w:val="24"/>
+        </w:rPr>
+        <w:hyperlink r:id="rId15" w:history="1">
+          <w:r>
+            <w:rPr>
+              <w:rStyle w:val="Hyperlink"/>
+            </w:rPr>
+            <w:t>on abou</w:t>
+          </w:r>
+        </w:hyperlink>
+      </w:r>
+      <w:r>
+        <w:rPr>
+          <w:u w:val="single" w:color="0066cc"/>
+          <w:rFonts w:ascii="Charis SIL Regular" w:hAnsi="Charis SIL Regular" w:eastAsia="Charis SIL Regular"/>
+          <w:b w:val="0"/>
+          <w:i w:val="0"/>
+          <w:color w:val="000000"/>
+          <w:sz w:val="24"/>
+        </w:rPr>
+        <w:hyperlink r:id="rId15" w:history="1">
+          <w:r>
+            <w:rPr>
+              <w:rStyle w:val="Hyperlink"/>
+            </w:rPr>
+            <w:t>t</w:t>
+          </w:r>
+        </w:hyperlink>
+      </w:r>
+      <w:r>
+        <w:rPr>
+          <w:u w:val="single" w:color="0066cc"/>
+          <w:rFonts w:ascii="Charis SIL Regular" w:hAnsi="Charis SIL Regular" w:eastAsia="Charis SIL Regular"/>
+          <w:b w:val="0"/>
+          <w:i w:val="0"/>
+          <w:color w:val="000000"/>
+          <w:sz w:val="24"/>
+        </w:rPr>
+        <w:hyperlink r:id="rId15" w:history="1">
+          <w:r>
+            <w:rPr>
+              <w:rStyle w:val="Hyperlink"/>
+            </w:rPr>
+            <w:t xml:space="preserve"> D</w:t>
+          </w:r>
+        </w:hyperlink>
       </w:r>
       <w:r>
         <w:rPr>
@@ -2796,7 +2723,6 @@
       </w:r>
       <w:r>
         <w:rPr>
-          <w:u w:val="single" w:color="0066cc"/>
           <w:rFonts w:ascii="Charis SIL Regular" w:hAnsi="Charis SIL Regular" w:eastAsia="Charis SIL Regular"/>
           <w:b w:val="0"/>
           <w:i w:val="0"/>
@@ -3212,14 +3138,7 @@
           <w:color w:val="000000"/>
           <w:sz w:val="24"/>
         </w:rPr>
-        <w:hyperlink r:id="rId18" w:history="1">
-          <w:r>
-            <w:rPr>
-              <w:rStyle w:val="Hyperlink"/>
-            </w:rPr>
-            <w:t xml:space="preserve"> the </w:t>
-          </w:r>
-        </w:hyperlink>
+        <w:t xml:space="preserve"> the </w:t>
       </w:r>
       <w:r>
         <w:rPr>
@@ -3295,7 +3214,7 @@
           <w:sz w:val="24"/>
           <w:u w:val="single"/>
         </w:rPr>
-        <w:hyperlink r:id="rId20" w:history="1">
+        <w:hyperlink r:id="rId18" w:history="1">
           <w:r>
             <w:rPr>
               <w:rStyle w:val="Hyperlink"/>
@@ -3824,31 +3743,13 @@
       </w:r>
       <w:r>
         <w:rPr>
-          <w:u w:val="single" w:color="0066cc"/>
-          <w:rFonts w:ascii="Charis SIL Regular" w:hAnsi="Charis SIL Regular" w:eastAsia="Charis SIL Regular"/>
-          <w:b w:val="0"/>
-          <w:i w:val="0"/>
-          <w:color w:val="000000"/>
-          <w:sz w:val="24"/>
-        </w:rPr>
-        <w:hyperlink r:id="rId21" w:history="1">
-          <w:r>
-            <w:rPr>
-              <w:rStyle w:val="Hyperlink"/>
-            </w:rPr>
-            <w:t>Netherlands</w:t>
-          </w:r>
-        </w:hyperlink>
-      </w:r>
-      <w:r>
-        <w:rPr>
-          <w:rFonts w:ascii="Charis SIL Regular" w:hAnsi="Charis SIL Regular" w:eastAsia="Charis SIL Regular"/>
-          <w:b w:val="0"/>
-          <w:i w:val="0"/>
-          <w:color w:val="000000"/>
-          <w:sz w:val="24"/>
-        </w:rPr>
-        <w:t xml:space="preserve">. There is also a specific </w:t>
+          <w:rFonts w:ascii="Charis SIL Regular" w:hAnsi="Charis SIL Regular" w:eastAsia="Charis SIL Regular"/>
+          <w:b w:val="0"/>
+          <w:i w:val="0"/>
+          <w:color w:val="000000"/>
+          <w:sz w:val="24"/>
+        </w:rPr>
+        <w:t xml:space="preserve">Netherlands. There is also a specific </w:t>
       </w:r>
       <w:r>
         <w:rPr>
@@ -3906,7 +3807,7 @@
           <w:sz w:val="24"/>
           <w:u w:val="single"/>
         </w:rPr>
-        <w:hyperlink r:id="rId23" w:history="1">
+        <w:hyperlink r:id="rId22" w:history="1">
           <w:r>
             <w:rPr>
               <w:rStyle w:val="Hyperlink"/>
@@ -3944,7 +3845,14 @@
           <w:color w:val="000000"/>
           <w:sz w:val="24"/>
         </w:rPr>
-        <w:t>le in Ar</w:t>
+        <w:hyperlink r:id="rId23" w:history="1">
+          <w:r>
+            <w:rPr>
+              <w:rStyle w:val="Hyperlink"/>
+            </w:rPr>
+            <w:t>le in Ar</w:t>
+          </w:r>
+        </w:hyperlink>
       </w:r>
       <w:r>
         <w:rPr>
@@ -4142,27 +4050,19 @@
           <w:i w:val="0"/>
           <w:color w:val="0066CC"/>
           <w:sz w:val="24"/>
+        </w:rPr>
+        <w:t>A</w:t>
+      </w:r>
+      <w:r>
+        <w:rPr>
+          <w:rFonts w:ascii="Charis SIL Regular" w:hAnsi="Charis SIL Regular" w:eastAsia="Charis SIL Regular"/>
+          <w:b w:val="0"/>
+          <w:i w:val="0"/>
+          <w:color w:val="0066CC"/>
+          <w:sz w:val="24"/>
           <w:u w:val="single"/>
         </w:rPr>
-        <w:hyperlink r:id="rId25" w:history="1">
-          <w:r>
-            <w:rPr>
-              <w:rStyle w:val="Hyperlink"/>
-            </w:rPr>
-            <w:t>A</w:t>
-          </w:r>
-        </w:hyperlink>
-      </w:r>
-      <w:r>
-        <w:rPr>
-          <w:rFonts w:ascii="Charis SIL Regular" w:hAnsi="Charis SIL Regular" w:eastAsia="Charis SIL Regular"/>
-          <w:b w:val="0"/>
-          <w:i w:val="0"/>
-          <w:color w:val="0066CC"/>
-          <w:sz w:val="24"/>
-          <w:u w:val="single"/>
-        </w:rPr>
-        <w:hyperlink r:id="rId25" w:history="1">
+        <w:hyperlink r:id="rId24" w:history="1">
           <w:r>
             <w:rPr>
               <w:rStyle w:val="Hyperlink"/>
@@ -4180,7 +4080,7 @@
           <w:sz w:val="24"/>
           <w:u w:val="single"/>
         </w:rPr>
-        <w:hyperlink r:id="rId25" w:history="1">
+        <w:hyperlink r:id="rId24" w:history="1">
           <w:r>
             <w:rPr>
               <w:rStyle w:val="Hyperlink"/>
@@ -4209,7 +4109,7 @@
           <w:sz w:val="24"/>
           <w:u w:val="single"/>
         </w:rPr>
-        <w:hyperlink r:id="rId25" w:history="1">
+        <w:hyperlink r:id="rId24" w:history="1">
           <w:r>
             <w:rPr>
               <w:rStyle w:val="Hyperlink"/>
@@ -4359,7 +4259,7 @@
           <w:sz w:val="24"/>
           <w:u w:val="single"/>
         </w:rPr>
-        <w:hyperlink r:id="rId13" w:history="1">
+        <w:hyperlink r:id="rId25" w:history="1">
           <w:r>
             <w:rPr>
               <w:rStyle w:val="Hyperlink"/>
@@ -4471,7 +4371,7 @@
           <w:sz w:val="24"/>
           <w:u w:val="single"/>
         </w:rPr>
-        <w:hyperlink r:id="rId13" w:history="1">
+        <w:hyperlink r:id="rId25" w:history="1">
           <w:r>
             <w:rPr>
               <w:rStyle w:val="Hyperlink"/>
@@ -4509,7 +4409,25 @@
           <w:color w:val="000000"/>
           <w:sz w:val="24"/>
         </w:rPr>
-        <w:t>contains relevant inform</w:t>
+        <w:t>contains relevant</w:t>
+      </w:r>
+      <w:r>
+        <w:rPr>
+          <w:u w:val="single" w:color="0066cc"/>
+          <w:rFonts w:ascii="Charis SIL Regular" w:hAnsi="Charis SIL Regular" w:eastAsia="Charis SIL Regular"/>
+          <w:b w:val="0"/>
+          <w:i w:val="0"/>
+          <w:color w:val="000000"/>
+          <w:sz w:val="24"/>
+        </w:rPr>
+        <w:hyperlink r:id="rId13" w:history="1">
+          <w:r>
+            <w:rPr>
+              <w:rStyle w:val="Hyperlink"/>
+            </w:rPr>
+            <w:t xml:space="preserve"> inform</w:t>
+          </w:r>
+        </w:hyperlink>
       </w:r>
       <w:r>
         <w:rPr>
@@ -5536,29 +5454,13 @@
             <w:rPr>
               <w:rStyle w:val="Hyperlink"/>
             </w:rPr>
-            <w:t>eritage fi</w:t>
+            <w:t>eritage fie</w:t>
           </w:r>
         </w:hyperlink>
       </w:r>
       <w:r>
         <w:rPr>
-          <w:rFonts w:ascii="Charis SIL Regular" w:hAnsi="Charis SIL Regular" w:eastAsia="Charis SIL Regular"/>
-          <w:b w:val="0"/>
-          <w:i w:val="0"/>
-          <w:color w:val="000000"/>
-          <w:sz w:val="24"/>
-        </w:rPr>
-        <w:hyperlink r:id="rId28" w:history="1">
-          <w:r>
-            <w:rPr>
-              <w:rStyle w:val="Hyperlink"/>
-            </w:rPr>
-            <w:t>e</w:t>
-          </w:r>
-        </w:hyperlink>
-      </w:r>
-      <w:r>
-        <w:rPr>
+          <w:u w:val="single" w:color="0066cc"/>
           <w:rFonts w:ascii="Charis SIL Regular" w:hAnsi="Charis SIL Regular" w:eastAsia="Charis SIL Regular"/>
           <w:b w:val="0"/>
           <w:i w:val="0"/>
@@ -5587,13 +5489,21 @@
       </w:r>
       <w:r>
         <w:rPr>
-          <w:rFonts w:ascii="Charis SIL Regular" w:hAnsi="Charis SIL Regular" w:eastAsia="Charis SIL Regular"/>
-          <w:b w:val="0"/>
-          <w:i w:val="0"/>
-          <w:color w:val="000000"/>
-          <w:sz w:val="24"/>
-        </w:rPr>
-        <w:t>. Establis</w:t>
+          <w:u w:val="single" w:color="0066cc"/>
+          <w:rFonts w:ascii="Charis SIL Regular" w:hAnsi="Charis SIL Regular" w:eastAsia="Charis SIL Regular"/>
+          <w:b w:val="0"/>
+          <w:i w:val="0"/>
+          <w:color w:val="000000"/>
+          <w:sz w:val="24"/>
+        </w:rPr>
+        <w:hyperlink r:id="rId28" w:history="1">
+          <w:r>
+            <w:rPr>
+              <w:rStyle w:val="Hyperlink"/>
+            </w:rPr>
+            <w:t>. Establis</w:t>
+          </w:r>
+        </w:hyperlink>
       </w:r>
       <w:r>
         <w:rPr>
@@ -5645,7 +5555,7 @@
             <w:rPr>
               <w:rStyle w:val="Hyperlink"/>
             </w:rPr>
-            <w:t>98, the fo</w:t>
+            <w:t>98, the f</w:t>
           </w:r>
         </w:hyperlink>
       </w:r>
@@ -5657,7 +5567,7 @@
           <w:color w:val="000000"/>
           <w:sz w:val="24"/>
         </w:rPr>
-        <w:t xml:space="preserve">undation aims to document, collect and </w:t>
+        <w:t xml:space="preserve">oundation aims to document, collect and </w:t>
       </w:r>
       <w:r>
         <w:rPr>
@@ -6047,7 +5957,25 @@
           <w:color w:val="000000"/>
           <w:sz w:val="24"/>
         </w:rPr>
-        <w:t>contains relevant inform</w:t>
+        <w:t>contains relevant</w:t>
+      </w:r>
+      <w:r>
+        <w:rPr>
+          <w:u w:val="single" w:color="0066cc"/>
+          <w:rFonts w:ascii="Charis SIL Regular" w:hAnsi="Charis SIL Regular" w:eastAsia="Charis SIL Regular"/>
+          <w:b w:val="0"/>
+          <w:i w:val="0"/>
+          <w:color w:val="000000"/>
+          <w:sz w:val="24"/>
+        </w:rPr>
+        <w:hyperlink r:id="rId13" w:history="1">
+          <w:r>
+            <w:rPr>
+              <w:rStyle w:val="Hyperlink"/>
+            </w:rPr>
+            <w:t xml:space="preserve"> inform</w:t>
+          </w:r>
+        </w:hyperlink>
       </w:r>
       <w:r>
         <w:rPr>
@@ -6505,13 +6433,67 @@
       </w:r>
       <w:r>
         <w:rPr>
-          <w:rFonts w:ascii="Charis SIL Regular" w:hAnsi="Charis SIL Regular" w:eastAsia="Charis SIL Regular"/>
-          <w:b w:val="0"/>
-          <w:i w:val="0"/>
-          <w:color w:val="000000"/>
-          <w:sz w:val="24"/>
-        </w:rPr>
-        <w:t xml:space="preserve">history of Curaçao. The research aids </w:t>
+          <w:u w:val="single" w:color="0066cc"/>
+          <w:rFonts w:ascii="Charis SIL Regular" w:hAnsi="Charis SIL Regular" w:eastAsia="Charis SIL Regular"/>
+          <w:b w:val="0"/>
+          <w:i w:val="0"/>
+          <w:color w:val="000000"/>
+          <w:sz w:val="24"/>
+        </w:rPr>
+        <w:hyperlink r:id="rId13" w:history="1">
+          <w:r>
+            <w:rPr>
+              <w:rStyle w:val="Hyperlink"/>
+            </w:rPr>
+            <w:t>h</w:t>
+          </w:r>
+        </w:hyperlink>
+      </w:r>
+      <w:r>
+        <w:rPr>
+          <w:u w:val="single" w:color="0066cc"/>
+          <w:rFonts w:ascii="Charis SIL Regular" w:hAnsi="Charis SIL Regular" w:eastAsia="Charis SIL Regular"/>
+          <w:b w:val="0"/>
+          <w:i w:val="0"/>
+          <w:color w:val="000000"/>
+          <w:sz w:val="24"/>
+        </w:rPr>
+        <w:hyperlink r:id="rId13" w:history="1">
+          <w:r>
+            <w:rPr>
+              <w:rStyle w:val="Hyperlink"/>
+            </w:rPr>
+            <w:t>i</w:t>
+          </w:r>
+        </w:hyperlink>
+      </w:r>
+      <w:r>
+        <w:rPr>
+          <w:u w:val="single" w:color="0066cc"/>
+          <w:rFonts w:ascii="Charis SIL Regular" w:hAnsi="Charis SIL Regular" w:eastAsia="Charis SIL Regular"/>
+          <w:b w:val="0"/>
+          <w:i w:val="0"/>
+          <w:color w:val="000000"/>
+          <w:sz w:val="24"/>
+        </w:rPr>
+        <w:hyperlink r:id="rId13" w:history="1">
+          <w:r>
+            <w:rPr>
+              <w:rStyle w:val="Hyperlink"/>
+            </w:rPr>
+            <w:t xml:space="preserve">story of </w:t>
+          </w:r>
+        </w:hyperlink>
+      </w:r>
+      <w:r>
+        <w:rPr>
+          <w:rFonts w:ascii="Charis SIL Regular" w:hAnsi="Charis SIL Regular" w:eastAsia="Charis SIL Regular"/>
+          <w:b w:val="0"/>
+          <w:i w:val="0"/>
+          <w:color w:val="000000"/>
+          <w:sz w:val="24"/>
+        </w:rPr>
+        <w:t xml:space="preserve">Curaçao. The research aids </w:t>
       </w:r>
       <w:r>
         <w:rPr>
@@ -6829,7 +6811,7 @@
           <w:sz w:val="24"/>
           <w:u w:val="single"/>
         </w:rPr>
-        <w:hyperlink r:id="rId32" w:history="1">
+        <w:hyperlink r:id="rId33" w:history="1">
           <w:r>
             <w:rPr>
               <w:rStyle w:val="Hyperlink"/>
@@ -6847,7 +6829,7 @@
           <w:sz w:val="24"/>
           <w:u w:val="single"/>
         </w:rPr>
-        <w:hyperlink r:id="rId32" w:history="1">
+        <w:hyperlink r:id="rId33" w:history="1">
           <w:r>
             <w:rPr>
               <w:rStyle w:val="Hyperlink"/>
@@ -6865,7 +6847,7 @@
           <w:sz w:val="24"/>
           <w:u w:val="single"/>
         </w:rPr>
-        <w:hyperlink r:id="rId32" w:history="1">
+        <w:hyperlink r:id="rId33" w:history="1">
           <w:r>
             <w:rPr>
               <w:rStyle w:val="Hyperlink"/>
@@ -6894,7 +6876,7 @@
           <w:sz w:val="24"/>
           <w:u w:val="single"/>
         </w:rPr>
-        <w:hyperlink r:id="rId32" w:history="1">
+        <w:hyperlink r:id="rId33" w:history="1">
           <w:r>
             <w:rPr>
               <w:rStyle w:val="Hyperlink"/>
@@ -6912,7 +6894,7 @@
           <w:sz w:val="24"/>
           <w:u w:val="single"/>
         </w:rPr>
-        <w:hyperlink r:id="rId32" w:history="1">
+        <w:hyperlink r:id="rId33" w:history="1">
           <w:r>
             <w:rPr>
               <w:rStyle w:val="Hyperlink"/>
@@ -6930,7 +6912,7 @@
           <w:sz w:val="24"/>
           <w:u w:val="single"/>
         </w:rPr>
-        <w:hyperlink r:id="rId32" w:history="1">
+        <w:hyperlink r:id="rId33" w:history="1">
           <w:r>
             <w:rPr>
               <w:rStyle w:val="Hyperlink"/>
@@ -6948,7 +6930,7 @@
           <w:sz w:val="24"/>
           <w:u w:val="single"/>
         </w:rPr>
-        <w:hyperlink r:id="rId32" w:history="1">
+        <w:hyperlink r:id="rId33" w:history="1">
           <w:r>
             <w:rPr>
               <w:rStyle w:val="Hyperlink"/>

--- a/EXPORTS/DOCX/published/niveau2/English/ArubaBonaireCuracao.docx
+++ b/EXPORTS/DOCX/published/niveau2/English/ArubaBonaireCuracao.docx
@@ -648,7 +648,108 @@
           <w:color w:val="000000"/>
           <w:sz w:val="24"/>
         </w:rPr>
-        <w:t>islands under the authority of the newly founded Kingdom of the N</w:t>
+        <w:t>islands under the authority of the newly found</w:t>
+      </w:r>
+      <w:r>
+        <w:rPr>
+          <w:u w:val="single" w:color="0066cc"/>
+          <w:rFonts w:ascii="Charis SIL Regular" w:hAnsi="Charis SIL Regular" w:eastAsia="Charis SIL Regular"/>
+          <w:b w:val="0"/>
+          <w:i w:val="0"/>
+          <w:color w:val="000000"/>
+          <w:sz w:val="24"/>
+        </w:rPr>
+        <w:hyperlink r:id="rId10" w:history="1">
+          <w:r>
+            <w:rPr>
+              <w:rStyle w:val="Hyperlink"/>
+            </w:rPr>
+            <w:t>ed Kin</w:t>
+          </w:r>
+        </w:hyperlink>
+      </w:r>
+      <w:r>
+        <w:rPr>
+          <w:u w:val="single" w:color="0066cc"/>
+          <w:rFonts w:ascii="Charis SIL Regular" w:hAnsi="Charis SIL Regular" w:eastAsia="Charis SIL Regular"/>
+          <w:b w:val="0"/>
+          <w:i w:val="0"/>
+          <w:color w:val="000000"/>
+          <w:sz w:val="24"/>
+        </w:rPr>
+        <w:hyperlink r:id="rId10" w:history="1">
+          <w:r>
+            <w:rPr>
+              <w:rStyle w:val="Hyperlink"/>
+            </w:rPr>
+            <w:t>gd</w:t>
+          </w:r>
+        </w:hyperlink>
+      </w:r>
+      <w:r>
+        <w:rPr>
+          <w:u w:val="single" w:color="0066cc"/>
+          <w:rFonts w:ascii="Charis SIL Regular" w:hAnsi="Charis SIL Regular" w:eastAsia="Charis SIL Regular"/>
+          <w:b w:val="0"/>
+          <w:i w:val="0"/>
+          <w:color w:val="000000"/>
+          <w:sz w:val="24"/>
+        </w:rPr>
+        <w:hyperlink r:id="rId10" w:history="1">
+          <w:r>
+            <w:rPr>
+              <w:rStyle w:val="Hyperlink"/>
+            </w:rPr>
+            <w:t>om of t</w:t>
+          </w:r>
+        </w:hyperlink>
+      </w:r>
+      <w:r>
+        <w:rPr>
+          <w:u w:val="single" w:color="0066cc"/>
+          <w:rFonts w:ascii="Charis SIL Regular" w:hAnsi="Charis SIL Regular" w:eastAsia="Charis SIL Regular"/>
+          <w:b w:val="0"/>
+          <w:i w:val="0"/>
+          <w:color w:val="000000"/>
+          <w:sz w:val="24"/>
+        </w:rPr>
+        <w:hyperlink r:id="rId10" w:history="1">
+          <w:r>
+            <w:rPr>
+              <w:rStyle w:val="Hyperlink"/>
+            </w:rPr>
+            <w:t>h</w:t>
+          </w:r>
+        </w:hyperlink>
+      </w:r>
+      <w:r>
+        <w:rPr>
+          <w:u w:val="single" w:color="0066cc"/>
+          <w:rFonts w:ascii="Charis SIL Regular" w:hAnsi="Charis SIL Regular" w:eastAsia="Charis SIL Regular"/>
+          <w:b w:val="0"/>
+          <w:i w:val="0"/>
+          <w:color w:val="000000"/>
+          <w:sz w:val="24"/>
+        </w:rPr>
+        <w:hyperlink r:id="rId10" w:history="1">
+          <w:r>
+            <w:rPr>
+              <w:rStyle w:val="Hyperlink"/>
+            </w:rPr>
+            <w:t xml:space="preserve">e </w:t>
+          </w:r>
+        </w:hyperlink>
+      </w:r>
+      <w:r>
+        <w:rPr>
+          <w:u w:val="single" w:color="0066cc"/>
+          <w:rFonts w:ascii="Charis SIL Regular" w:hAnsi="Charis SIL Regular" w:eastAsia="Charis SIL Regular"/>
+          <w:b w:val="0"/>
+          <w:i w:val="0"/>
+          <w:color w:val="000000"/>
+          <w:sz w:val="24"/>
+        </w:rPr>
+        <w:t>N</w:t>
       </w:r>
       <w:r>
         <w:rPr>
@@ -1346,7 +1447,7 @@
             <w:rPr>
               <w:rStyle w:val="Hyperlink"/>
             </w:rPr>
-            <w:t>offic</w:t>
+            <w:t>offi</w:t>
           </w:r>
         </w:hyperlink>
       </w:r>
@@ -1359,7 +1460,7 @@
           <w:sz w:val="24"/>
           <w:u w:val="single"/>
         </w:rPr>
-        <w:t>er</w:t>
+        <w:t>ce</w:t>
       </w:r>
       <w:r>
         <w:rPr>
@@ -1369,7 +1470,18 @@
           <w:color w:val="0066CC"/>
           <w:sz w:val="24"/>
         </w:rPr>
-        <w:t xml:space="preserve">s </w:t>
+        <w:t>rs</w:t>
+      </w:r>
+      <w:r>
+        <w:rPr>
+          <w:rFonts w:ascii="Charis SIL Regular" w:hAnsi="Charis SIL Regular" w:eastAsia="Charis SIL Regular"/>
+          <w:b w:val="0"/>
+          <w:i w:val="0"/>
+          <w:color w:val="0066CC"/>
+          <w:sz w:val="24"/>
+          <w:u w:val="single"/>
+        </w:rPr>
+        <w:t xml:space="preserve"> </w:t>
       </w:r>
       <w:r>
         <w:rPr>
@@ -2098,259 +2210,7 @@
           <w:color w:val="000000"/>
           <w:sz w:val="24"/>
         </w:rPr>
-        <w:t>contains info</w:t>
-      </w:r>
-      <w:r>
-        <w:rPr>
-          <w:u w:val="single" w:color="0066cc"/>
-          <w:rFonts w:ascii="Charis SIL Regular" w:hAnsi="Charis SIL Regular" w:eastAsia="Charis SIL Regular"/>
-          <w:b w:val="0"/>
-          <w:i w:val="0"/>
-          <w:color w:val="000000"/>
-          <w:sz w:val="24"/>
-        </w:rPr>
-        <w:hyperlink r:id="rId15" w:history="1">
-          <w:r>
-            <w:rPr>
-              <w:rStyle w:val="Hyperlink"/>
-            </w:rPr>
-            <w:t>rmat</w:t>
-          </w:r>
-        </w:hyperlink>
-      </w:r>
-      <w:r>
-        <w:rPr>
-          <w:u w:val="single" w:color="0066cc"/>
-          <w:rFonts w:ascii="Charis SIL Regular" w:hAnsi="Charis SIL Regular" w:eastAsia="Charis SIL Regular"/>
-          <w:b w:val="0"/>
-          <w:i w:val="0"/>
-          <w:color w:val="000000"/>
-          <w:sz w:val="24"/>
-        </w:rPr>
-        <w:hyperlink r:id="rId15" w:history="1">
-          <w:r>
-            <w:rPr>
-              <w:rStyle w:val="Hyperlink"/>
-            </w:rPr>
-            <w:t>i</w:t>
-          </w:r>
-        </w:hyperlink>
-      </w:r>
-      <w:r>
-        <w:rPr>
-          <w:u w:val="single" w:color="0066cc"/>
-          <w:rFonts w:ascii="Charis SIL Regular" w:hAnsi="Charis SIL Regular" w:eastAsia="Charis SIL Regular"/>
-          <w:b w:val="0"/>
-          <w:i w:val="0"/>
-          <w:color w:val="000000"/>
-          <w:sz w:val="24"/>
-        </w:rPr>
-        <w:hyperlink r:id="rId15" w:history="1">
-          <w:r>
-            <w:rPr>
-              <w:rStyle w:val="Hyperlink"/>
-            </w:rPr>
-            <w:t>on abou</w:t>
-          </w:r>
-        </w:hyperlink>
-      </w:r>
-      <w:r>
-        <w:rPr>
-          <w:u w:val="single" w:color="0066cc"/>
-          <w:rFonts w:ascii="Charis SIL Regular" w:hAnsi="Charis SIL Regular" w:eastAsia="Charis SIL Regular"/>
-          <w:b w:val="0"/>
-          <w:i w:val="0"/>
-          <w:color w:val="000000"/>
-          <w:sz w:val="24"/>
-        </w:rPr>
-        <w:hyperlink r:id="rId15" w:history="1">
-          <w:r>
-            <w:rPr>
-              <w:rStyle w:val="Hyperlink"/>
-            </w:rPr>
-            <w:t>t</w:t>
-          </w:r>
-        </w:hyperlink>
-      </w:r>
-      <w:r>
-        <w:rPr>
-          <w:u w:val="single" w:color="0066cc"/>
-          <w:rFonts w:ascii="Charis SIL Regular" w:hAnsi="Charis SIL Regular" w:eastAsia="Charis SIL Regular"/>
-          <w:b w:val="0"/>
-          <w:i w:val="0"/>
-          <w:color w:val="000000"/>
-          <w:sz w:val="24"/>
-        </w:rPr>
-        <w:hyperlink r:id="rId15" w:history="1">
-          <w:r>
-            <w:rPr>
-              <w:rStyle w:val="Hyperlink"/>
-            </w:rPr>
-            <w:t xml:space="preserve"> D</w:t>
-          </w:r>
-        </w:hyperlink>
-      </w:r>
-      <w:r>
-        <w:rPr>
-          <w:u w:val="single" w:color="0066cc"/>
-          <w:rFonts w:ascii="Charis SIL Regular" w:hAnsi="Charis SIL Regular" w:eastAsia="Charis SIL Regular"/>
-          <w:b w:val="0"/>
-          <w:i w:val="0"/>
-          <w:color w:val="000000"/>
-          <w:sz w:val="24"/>
-        </w:rPr>
-        <w:hyperlink r:id="rId15" w:history="1">
-          <w:r>
-            <w:rPr>
-              <w:rStyle w:val="Hyperlink"/>
-            </w:rPr>
-            <w:t>utc</w:t>
-          </w:r>
-        </w:hyperlink>
-      </w:r>
-      <w:r>
-        <w:rPr>
-          <w:u w:val="single" w:color="0066cc"/>
-          <w:rFonts w:ascii="Charis SIL Regular" w:hAnsi="Charis SIL Regular" w:eastAsia="Charis SIL Regular"/>
-          <w:b w:val="0"/>
-          <w:i w:val="0"/>
-          <w:color w:val="000000"/>
-          <w:sz w:val="24"/>
-        </w:rPr>
-        <w:hyperlink r:id="rId15" w:history="1">
-          <w:r>
-            <w:rPr>
-              <w:rStyle w:val="Hyperlink"/>
-            </w:rPr>
-            <w:t>h</w:t>
-          </w:r>
-        </w:hyperlink>
-      </w:r>
-      <w:r>
-        <w:rPr>
-          <w:u w:val="single" w:color="0066cc"/>
-          <w:rFonts w:ascii="Charis SIL Regular" w:hAnsi="Charis SIL Regular" w:eastAsia="Charis SIL Regular"/>
-          <w:b w:val="0"/>
-          <w:i w:val="0"/>
-          <w:color w:val="000000"/>
-          <w:sz w:val="24"/>
-        </w:rPr>
-        <w:hyperlink r:id="rId15" w:history="1">
-          <w:r>
-            <w:rPr>
-              <w:rStyle w:val="Hyperlink"/>
-            </w:rPr>
-            <w:t xml:space="preserve"> colo</w:t>
-          </w:r>
-        </w:hyperlink>
-      </w:r>
-      <w:r>
-        <w:rPr>
-          <w:u w:val="single" w:color="0066cc"/>
-          <w:rFonts w:ascii="Charis SIL Regular" w:hAnsi="Charis SIL Regular" w:eastAsia="Charis SIL Regular"/>
-          <w:b w:val="0"/>
-          <w:i w:val="0"/>
-          <w:color w:val="000000"/>
-          <w:sz w:val="24"/>
-        </w:rPr>
-        <w:hyperlink r:id="rId15" w:history="1">
-          <w:r>
-            <w:rPr>
-              <w:rStyle w:val="Hyperlink"/>
-            </w:rPr>
-            <w:t>nial civ</w:t>
-          </w:r>
-        </w:hyperlink>
-      </w:r>
-      <w:r>
-        <w:rPr>
-          <w:u w:val="single" w:color="0066cc"/>
-          <w:rFonts w:ascii="Charis SIL Regular" w:hAnsi="Charis SIL Regular" w:eastAsia="Charis SIL Regular"/>
-          <w:b w:val="0"/>
-          <w:i w:val="0"/>
-          <w:color w:val="000000"/>
-          <w:sz w:val="24"/>
-        </w:rPr>
-        <w:hyperlink r:id="rId15" w:history="1">
-          <w:r>
-            <w:rPr>
-              <w:rStyle w:val="Hyperlink"/>
-            </w:rPr>
-            <w:t>il servants</w:t>
-          </w:r>
-        </w:hyperlink>
-      </w:r>
-      <w:r>
-        <w:rPr>
-          <w:u w:val="single" w:color="0066cc"/>
-          <w:rFonts w:ascii="Charis SIL Regular" w:hAnsi="Charis SIL Regular" w:eastAsia="Charis SIL Regular"/>
-          <w:b w:val="0"/>
-          <w:i w:val="0"/>
-          <w:color w:val="000000"/>
-          <w:sz w:val="24"/>
-        </w:rPr>
-        <w:hyperlink r:id="rId15" w:history="1">
-          <w:r>
-            <w:rPr>
-              <w:rStyle w:val="Hyperlink"/>
-            </w:rPr>
-            <w:t xml:space="preserve"> in S</w:t>
-          </w:r>
-        </w:hyperlink>
-      </w:r>
-      <w:r>
-        <w:rPr>
-          <w:u w:val="single" w:color="0066cc"/>
-          <w:rFonts w:ascii="Charis SIL Regular" w:hAnsi="Charis SIL Regular" w:eastAsia="Charis SIL Regular"/>
-          <w:b w:val="0"/>
-          <w:i w:val="0"/>
-          <w:color w:val="000000"/>
-          <w:sz w:val="24"/>
-        </w:rPr>
-        <w:hyperlink r:id="rId15" w:history="1">
-          <w:r>
-            <w:rPr>
-              <w:rStyle w:val="Hyperlink"/>
-            </w:rPr>
-            <w:t>uri</w:t>
-          </w:r>
-        </w:hyperlink>
-      </w:r>
-      <w:r>
-        <w:rPr>
-          <w:u w:val="single" w:color="0066cc"/>
-          <w:rFonts w:ascii="Charis SIL Regular" w:hAnsi="Charis SIL Regular" w:eastAsia="Charis SIL Regular"/>
-          <w:b w:val="0"/>
-          <w:i w:val="0"/>
-          <w:color w:val="000000"/>
-          <w:sz w:val="24"/>
-        </w:rPr>
-        <w:hyperlink r:id="rId15" w:history="1">
-          <w:r>
-            <w:rPr>
-              <w:rStyle w:val="Hyperlink"/>
-            </w:rPr>
-            <w:t>n</w:t>
-          </w:r>
-        </w:hyperlink>
-      </w:r>
-      <w:r>
-        <w:rPr>
-          <w:u w:val="single" w:color="0066cc"/>
-          <w:rFonts w:ascii="Charis SIL Regular" w:hAnsi="Charis SIL Regular" w:eastAsia="Charis SIL Regular"/>
-          <w:b w:val="0"/>
-          <w:i w:val="0"/>
-          <w:color w:val="000000"/>
-          <w:sz w:val="24"/>
-        </w:rPr>
-        <w:hyperlink r:id="rId15" w:history="1">
-          <w:r>
-            <w:rPr>
-              <w:rStyle w:val="Hyperlink"/>
-            </w:rPr>
-            <w:t>ame, Ar</w:t>
-          </w:r>
-        </w:hyperlink>
+        <w:t>contains information about Dutch colonial civil servants in Suriname, Ar</w:t>
       </w:r>
       <w:r>
         <w:rPr>
@@ -2723,6 +2583,7 @@
       </w:r>
       <w:r>
         <w:rPr>
+          <w:u w:val="single" w:color="0066cc"/>
           <w:rFonts w:ascii="Charis SIL Regular" w:hAnsi="Charis SIL Regular" w:eastAsia="Charis SIL Regular"/>
           <w:b w:val="0"/>
           <w:i w:val="0"/>
@@ -3138,7 +2999,14 @@
           <w:color w:val="000000"/>
           <w:sz w:val="24"/>
         </w:rPr>
-        <w:t xml:space="preserve"> the </w:t>
+        <w:hyperlink r:id="rId18" w:history="1">
+          <w:r>
+            <w:rPr>
+              <w:rStyle w:val="Hyperlink"/>
+            </w:rPr>
+            <w:t xml:space="preserve"> the </w:t>
+          </w:r>
+        </w:hyperlink>
       </w:r>
       <w:r>
         <w:rPr>
@@ -3743,13 +3611,31 @@
       </w:r>
       <w:r>
         <w:rPr>
-          <w:rFonts w:ascii="Charis SIL Regular" w:hAnsi="Charis SIL Regular" w:eastAsia="Charis SIL Regular"/>
-          <w:b w:val="0"/>
-          <w:i w:val="0"/>
-          <w:color w:val="000000"/>
-          <w:sz w:val="24"/>
-        </w:rPr>
-        <w:t xml:space="preserve">Netherlands. There is also a specific </w:t>
+          <w:u w:val="single" w:color="0066cc"/>
+          <w:rFonts w:ascii="Charis SIL Regular" w:hAnsi="Charis SIL Regular" w:eastAsia="Charis SIL Regular"/>
+          <w:b w:val="0"/>
+          <w:i w:val="0"/>
+          <w:color w:val="000000"/>
+          <w:sz w:val="24"/>
+        </w:rPr>
+        <w:hyperlink r:id="rId21" w:history="1">
+          <w:r>
+            <w:rPr>
+              <w:rStyle w:val="Hyperlink"/>
+            </w:rPr>
+            <w:t>Netherlands</w:t>
+          </w:r>
+        </w:hyperlink>
+      </w:r>
+      <w:r>
+        <w:rPr>
+          <w:rFonts w:ascii="Charis SIL Regular" w:hAnsi="Charis SIL Regular" w:eastAsia="Charis SIL Regular"/>
+          <w:b w:val="0"/>
+          <w:i w:val="0"/>
+          <w:color w:val="000000"/>
+          <w:sz w:val="24"/>
+        </w:rPr>
+        <w:t xml:space="preserve">. There is also a specific </w:t>
       </w:r>
       <w:r>
         <w:rPr>
@@ -6811,7 +6697,7 @@
           <w:sz w:val="24"/>
           <w:u w:val="single"/>
         </w:rPr>
-        <w:hyperlink r:id="rId33" w:history="1">
+        <w:hyperlink r:id="rId32" w:history="1">
           <w:r>
             <w:rPr>
               <w:rStyle w:val="Hyperlink"/>
@@ -6829,7 +6715,7 @@
           <w:sz w:val="24"/>
           <w:u w:val="single"/>
         </w:rPr>
-        <w:hyperlink r:id="rId33" w:history="1">
+        <w:hyperlink r:id="rId32" w:history="1">
           <w:r>
             <w:rPr>
               <w:rStyle w:val="Hyperlink"/>
@@ -6847,7 +6733,7 @@
           <w:sz w:val="24"/>
           <w:u w:val="single"/>
         </w:rPr>
-        <w:hyperlink r:id="rId33" w:history="1">
+        <w:hyperlink r:id="rId32" w:history="1">
           <w:r>
             <w:rPr>
               <w:rStyle w:val="Hyperlink"/>

--- a/EXPORTS/DOCX/published/niveau2/English/ArubaBonaireCuracao.docx
+++ b/EXPORTS/DOCX/published/niveau2/English/ArubaBonaireCuracao.docx
@@ -648,108 +648,7 @@
           <w:color w:val="000000"/>
           <w:sz w:val="24"/>
         </w:rPr>
-        <w:t>islands under the authority of the newly found</w:t>
-      </w:r>
-      <w:r>
-        <w:rPr>
-          <w:u w:val="single" w:color="0066cc"/>
-          <w:rFonts w:ascii="Charis SIL Regular" w:hAnsi="Charis SIL Regular" w:eastAsia="Charis SIL Regular"/>
-          <w:b w:val="0"/>
-          <w:i w:val="0"/>
-          <w:color w:val="000000"/>
-          <w:sz w:val="24"/>
-        </w:rPr>
-        <w:hyperlink r:id="rId10" w:history="1">
-          <w:r>
-            <w:rPr>
-              <w:rStyle w:val="Hyperlink"/>
-            </w:rPr>
-            <w:t>ed Kin</w:t>
-          </w:r>
-        </w:hyperlink>
-      </w:r>
-      <w:r>
-        <w:rPr>
-          <w:u w:val="single" w:color="0066cc"/>
-          <w:rFonts w:ascii="Charis SIL Regular" w:hAnsi="Charis SIL Regular" w:eastAsia="Charis SIL Regular"/>
-          <w:b w:val="0"/>
-          <w:i w:val="0"/>
-          <w:color w:val="000000"/>
-          <w:sz w:val="24"/>
-        </w:rPr>
-        <w:hyperlink r:id="rId10" w:history="1">
-          <w:r>
-            <w:rPr>
-              <w:rStyle w:val="Hyperlink"/>
-            </w:rPr>
-            <w:t>gd</w:t>
-          </w:r>
-        </w:hyperlink>
-      </w:r>
-      <w:r>
-        <w:rPr>
-          <w:u w:val="single" w:color="0066cc"/>
-          <w:rFonts w:ascii="Charis SIL Regular" w:hAnsi="Charis SIL Regular" w:eastAsia="Charis SIL Regular"/>
-          <w:b w:val="0"/>
-          <w:i w:val="0"/>
-          <w:color w:val="000000"/>
-          <w:sz w:val="24"/>
-        </w:rPr>
-        <w:hyperlink r:id="rId10" w:history="1">
-          <w:r>
-            <w:rPr>
-              <w:rStyle w:val="Hyperlink"/>
-            </w:rPr>
-            <w:t>om of t</w:t>
-          </w:r>
-        </w:hyperlink>
-      </w:r>
-      <w:r>
-        <w:rPr>
-          <w:u w:val="single" w:color="0066cc"/>
-          <w:rFonts w:ascii="Charis SIL Regular" w:hAnsi="Charis SIL Regular" w:eastAsia="Charis SIL Regular"/>
-          <w:b w:val="0"/>
-          <w:i w:val="0"/>
-          <w:color w:val="000000"/>
-          <w:sz w:val="24"/>
-        </w:rPr>
-        <w:hyperlink r:id="rId10" w:history="1">
-          <w:r>
-            <w:rPr>
-              <w:rStyle w:val="Hyperlink"/>
-            </w:rPr>
-            <w:t>h</w:t>
-          </w:r>
-        </w:hyperlink>
-      </w:r>
-      <w:r>
-        <w:rPr>
-          <w:u w:val="single" w:color="0066cc"/>
-          <w:rFonts w:ascii="Charis SIL Regular" w:hAnsi="Charis SIL Regular" w:eastAsia="Charis SIL Regular"/>
-          <w:b w:val="0"/>
-          <w:i w:val="0"/>
-          <w:color w:val="000000"/>
-          <w:sz w:val="24"/>
-        </w:rPr>
-        <w:hyperlink r:id="rId10" w:history="1">
-          <w:r>
-            <w:rPr>
-              <w:rStyle w:val="Hyperlink"/>
-            </w:rPr>
-            <w:t xml:space="preserve">e </w:t>
-          </w:r>
-        </w:hyperlink>
-      </w:r>
-      <w:r>
-        <w:rPr>
-          <w:u w:val="single" w:color="0066cc"/>
-          <w:rFonts w:ascii="Charis SIL Regular" w:hAnsi="Charis SIL Regular" w:eastAsia="Charis SIL Regular"/>
-          <w:b w:val="0"/>
-          <w:i w:val="0"/>
-          <w:color w:val="000000"/>
-          <w:sz w:val="24"/>
-        </w:rPr>
-        <w:t>N</w:t>
+        <w:t>islands under the authority of the newly founded Kingdom of the N</w:t>
       </w:r>
       <w:r>
         <w:rPr>
@@ -1458,9 +1357,15 @@
           <w:i w:val="0"/>
           <w:color w:val="0066CC"/>
           <w:sz w:val="24"/>
-          <w:u w:val="single"/>
-        </w:rPr>
-        <w:t>ce</w:t>
+        </w:rPr>
+        <w:hyperlink r:id="rId14" w:history="1">
+          <w:r>
+            <w:rPr>
+              <w:rStyle w:val="Hyperlink"/>
+            </w:rPr>
+            <w:t>ce</w:t>
+          </w:r>
+        </w:hyperlink>
       </w:r>
       <w:r>
         <w:rPr>
@@ -2210,7 +2115,259 @@
           <w:color w:val="000000"/>
           <w:sz w:val="24"/>
         </w:rPr>
-        <w:t>contains information about Dutch colonial civil servants in Suriname, Ar</w:t>
+        <w:t>contains info</w:t>
+      </w:r>
+      <w:r>
+        <w:rPr>
+          <w:u w:val="single" w:color="0066cc"/>
+          <w:rFonts w:ascii="Charis SIL Regular" w:hAnsi="Charis SIL Regular" w:eastAsia="Charis SIL Regular"/>
+          <w:b w:val="0"/>
+          <w:i w:val="0"/>
+          <w:color w:val="000000"/>
+          <w:sz w:val="24"/>
+        </w:rPr>
+        <w:hyperlink r:id="rId15" w:history="1">
+          <w:r>
+            <w:rPr>
+              <w:rStyle w:val="Hyperlink"/>
+            </w:rPr>
+            <w:t>rmat</w:t>
+          </w:r>
+        </w:hyperlink>
+      </w:r>
+      <w:r>
+        <w:rPr>
+          <w:u w:val="single" w:color="0066cc"/>
+          <w:rFonts w:ascii="Charis SIL Regular" w:hAnsi="Charis SIL Regular" w:eastAsia="Charis SIL Regular"/>
+          <w:b w:val="0"/>
+          <w:i w:val="0"/>
+          <w:color w:val="000000"/>
+          <w:sz w:val="24"/>
+        </w:rPr>
+        <w:hyperlink r:id="rId15" w:history="1">
+          <w:r>
+            <w:rPr>
+              <w:rStyle w:val="Hyperlink"/>
+            </w:rPr>
+            <w:t>i</w:t>
+          </w:r>
+        </w:hyperlink>
+      </w:r>
+      <w:r>
+        <w:rPr>
+          <w:u w:val="single" w:color="0066cc"/>
+          <w:rFonts w:ascii="Charis SIL Regular" w:hAnsi="Charis SIL Regular" w:eastAsia="Charis SIL Regular"/>
+          <w:b w:val="0"/>
+          <w:i w:val="0"/>
+          <w:color w:val="000000"/>
+          <w:sz w:val="24"/>
+        </w:rPr>
+        <w:hyperlink r:id="rId15" w:history="1">
+          <w:r>
+            <w:rPr>
+              <w:rStyle w:val="Hyperlink"/>
+            </w:rPr>
+            <w:t>on abou</w:t>
+          </w:r>
+        </w:hyperlink>
+      </w:r>
+      <w:r>
+        <w:rPr>
+          <w:u w:val="single" w:color="0066cc"/>
+          <w:rFonts w:ascii="Charis SIL Regular" w:hAnsi="Charis SIL Regular" w:eastAsia="Charis SIL Regular"/>
+          <w:b w:val="0"/>
+          <w:i w:val="0"/>
+          <w:color w:val="000000"/>
+          <w:sz w:val="24"/>
+        </w:rPr>
+        <w:hyperlink r:id="rId15" w:history="1">
+          <w:r>
+            <w:rPr>
+              <w:rStyle w:val="Hyperlink"/>
+            </w:rPr>
+            <w:t>t</w:t>
+          </w:r>
+        </w:hyperlink>
+      </w:r>
+      <w:r>
+        <w:rPr>
+          <w:u w:val="single" w:color="0066cc"/>
+          <w:rFonts w:ascii="Charis SIL Regular" w:hAnsi="Charis SIL Regular" w:eastAsia="Charis SIL Regular"/>
+          <w:b w:val="0"/>
+          <w:i w:val="0"/>
+          <w:color w:val="000000"/>
+          <w:sz w:val="24"/>
+        </w:rPr>
+        <w:hyperlink r:id="rId15" w:history="1">
+          <w:r>
+            <w:rPr>
+              <w:rStyle w:val="Hyperlink"/>
+            </w:rPr>
+            <w:t xml:space="preserve"> D</w:t>
+          </w:r>
+        </w:hyperlink>
+      </w:r>
+      <w:r>
+        <w:rPr>
+          <w:u w:val="single" w:color="0066cc"/>
+          <w:rFonts w:ascii="Charis SIL Regular" w:hAnsi="Charis SIL Regular" w:eastAsia="Charis SIL Regular"/>
+          <w:b w:val="0"/>
+          <w:i w:val="0"/>
+          <w:color w:val="000000"/>
+          <w:sz w:val="24"/>
+        </w:rPr>
+        <w:hyperlink r:id="rId15" w:history="1">
+          <w:r>
+            <w:rPr>
+              <w:rStyle w:val="Hyperlink"/>
+            </w:rPr>
+            <w:t>utc</w:t>
+          </w:r>
+        </w:hyperlink>
+      </w:r>
+      <w:r>
+        <w:rPr>
+          <w:u w:val="single" w:color="0066cc"/>
+          <w:rFonts w:ascii="Charis SIL Regular" w:hAnsi="Charis SIL Regular" w:eastAsia="Charis SIL Regular"/>
+          <w:b w:val="0"/>
+          <w:i w:val="0"/>
+          <w:color w:val="000000"/>
+          <w:sz w:val="24"/>
+        </w:rPr>
+        <w:hyperlink r:id="rId15" w:history="1">
+          <w:r>
+            <w:rPr>
+              <w:rStyle w:val="Hyperlink"/>
+            </w:rPr>
+            <w:t>h</w:t>
+          </w:r>
+        </w:hyperlink>
+      </w:r>
+      <w:r>
+        <w:rPr>
+          <w:u w:val="single" w:color="0066cc"/>
+          <w:rFonts w:ascii="Charis SIL Regular" w:hAnsi="Charis SIL Regular" w:eastAsia="Charis SIL Regular"/>
+          <w:b w:val="0"/>
+          <w:i w:val="0"/>
+          <w:color w:val="000000"/>
+          <w:sz w:val="24"/>
+        </w:rPr>
+        <w:hyperlink r:id="rId15" w:history="1">
+          <w:r>
+            <w:rPr>
+              <w:rStyle w:val="Hyperlink"/>
+            </w:rPr>
+            <w:t xml:space="preserve"> colo</w:t>
+          </w:r>
+        </w:hyperlink>
+      </w:r>
+      <w:r>
+        <w:rPr>
+          <w:u w:val="single" w:color="0066cc"/>
+          <w:rFonts w:ascii="Charis SIL Regular" w:hAnsi="Charis SIL Regular" w:eastAsia="Charis SIL Regular"/>
+          <w:b w:val="0"/>
+          <w:i w:val="0"/>
+          <w:color w:val="000000"/>
+          <w:sz w:val="24"/>
+        </w:rPr>
+        <w:hyperlink r:id="rId15" w:history="1">
+          <w:r>
+            <w:rPr>
+              <w:rStyle w:val="Hyperlink"/>
+            </w:rPr>
+            <w:t>nial civ</w:t>
+          </w:r>
+        </w:hyperlink>
+      </w:r>
+      <w:r>
+        <w:rPr>
+          <w:u w:val="single" w:color="0066cc"/>
+          <w:rFonts w:ascii="Charis SIL Regular" w:hAnsi="Charis SIL Regular" w:eastAsia="Charis SIL Regular"/>
+          <w:b w:val="0"/>
+          <w:i w:val="0"/>
+          <w:color w:val="000000"/>
+          <w:sz w:val="24"/>
+        </w:rPr>
+        <w:hyperlink r:id="rId15" w:history="1">
+          <w:r>
+            <w:rPr>
+              <w:rStyle w:val="Hyperlink"/>
+            </w:rPr>
+            <w:t>il servants</w:t>
+          </w:r>
+        </w:hyperlink>
+      </w:r>
+      <w:r>
+        <w:rPr>
+          <w:u w:val="single" w:color="0066cc"/>
+          <w:rFonts w:ascii="Charis SIL Regular" w:hAnsi="Charis SIL Regular" w:eastAsia="Charis SIL Regular"/>
+          <w:b w:val="0"/>
+          <w:i w:val="0"/>
+          <w:color w:val="000000"/>
+          <w:sz w:val="24"/>
+        </w:rPr>
+        <w:hyperlink r:id="rId15" w:history="1">
+          <w:r>
+            <w:rPr>
+              <w:rStyle w:val="Hyperlink"/>
+            </w:rPr>
+            <w:t xml:space="preserve"> in S</w:t>
+          </w:r>
+        </w:hyperlink>
+      </w:r>
+      <w:r>
+        <w:rPr>
+          <w:u w:val="single" w:color="0066cc"/>
+          <w:rFonts w:ascii="Charis SIL Regular" w:hAnsi="Charis SIL Regular" w:eastAsia="Charis SIL Regular"/>
+          <w:b w:val="0"/>
+          <w:i w:val="0"/>
+          <w:color w:val="000000"/>
+          <w:sz w:val="24"/>
+        </w:rPr>
+        <w:hyperlink r:id="rId15" w:history="1">
+          <w:r>
+            <w:rPr>
+              <w:rStyle w:val="Hyperlink"/>
+            </w:rPr>
+            <w:t>uri</w:t>
+          </w:r>
+        </w:hyperlink>
+      </w:r>
+      <w:r>
+        <w:rPr>
+          <w:u w:val="single" w:color="0066cc"/>
+          <w:rFonts w:ascii="Charis SIL Regular" w:hAnsi="Charis SIL Regular" w:eastAsia="Charis SIL Regular"/>
+          <w:b w:val="0"/>
+          <w:i w:val="0"/>
+          <w:color w:val="000000"/>
+          <w:sz w:val="24"/>
+        </w:rPr>
+        <w:hyperlink r:id="rId15" w:history="1">
+          <w:r>
+            <w:rPr>
+              <w:rStyle w:val="Hyperlink"/>
+            </w:rPr>
+            <w:t>n</w:t>
+          </w:r>
+        </w:hyperlink>
+      </w:r>
+      <w:r>
+        <w:rPr>
+          <w:u w:val="single" w:color="0066cc"/>
+          <w:rFonts w:ascii="Charis SIL Regular" w:hAnsi="Charis SIL Regular" w:eastAsia="Charis SIL Regular"/>
+          <w:b w:val="0"/>
+          <w:i w:val="0"/>
+          <w:color w:val="000000"/>
+          <w:sz w:val="24"/>
+        </w:rPr>
+        <w:hyperlink r:id="rId15" w:history="1">
+          <w:r>
+            <w:rPr>
+              <w:rStyle w:val="Hyperlink"/>
+            </w:rPr>
+            <w:t>ame, Ar</w:t>
+          </w:r>
+        </w:hyperlink>
       </w:r>
       <w:r>
         <w:rPr>
@@ -2583,7 +2740,6 @@
       </w:r>
       <w:r>
         <w:rPr>
-          <w:u w:val="single" w:color="0066cc"/>
           <w:rFonts w:ascii="Charis SIL Regular" w:hAnsi="Charis SIL Regular" w:eastAsia="Charis SIL Regular"/>
           <w:b w:val="0"/>
           <w:i w:val="0"/>
@@ -2999,14 +3155,7 @@
           <w:color w:val="000000"/>
           <w:sz w:val="24"/>
         </w:rPr>
-        <w:hyperlink r:id="rId18" w:history="1">
-          <w:r>
-            <w:rPr>
-              <w:rStyle w:val="Hyperlink"/>
-            </w:rPr>
-            <w:t xml:space="preserve"> the </w:t>
-          </w:r>
-        </w:hyperlink>
+        <w:t xml:space="preserve"> the </w:t>
       </w:r>
       <w:r>
         <w:rPr>
@@ -3611,31 +3760,13 @@
       </w:r>
       <w:r>
         <w:rPr>
-          <w:u w:val="single" w:color="0066cc"/>
-          <w:rFonts w:ascii="Charis SIL Regular" w:hAnsi="Charis SIL Regular" w:eastAsia="Charis SIL Regular"/>
-          <w:b w:val="0"/>
-          <w:i w:val="0"/>
-          <w:color w:val="000000"/>
-          <w:sz w:val="24"/>
-        </w:rPr>
-        <w:hyperlink r:id="rId21" w:history="1">
-          <w:r>
-            <w:rPr>
-              <w:rStyle w:val="Hyperlink"/>
-            </w:rPr>
-            <w:t>Netherlands</w:t>
-          </w:r>
-        </w:hyperlink>
-      </w:r>
-      <w:r>
-        <w:rPr>
-          <w:rFonts w:ascii="Charis SIL Regular" w:hAnsi="Charis SIL Regular" w:eastAsia="Charis SIL Regular"/>
-          <w:b w:val="0"/>
-          <w:i w:val="0"/>
-          <w:color w:val="000000"/>
-          <w:sz w:val="24"/>
-        </w:rPr>
-        <w:t xml:space="preserve">. There is also a specific </w:t>
+          <w:rFonts w:ascii="Charis SIL Regular" w:hAnsi="Charis SIL Regular" w:eastAsia="Charis SIL Regular"/>
+          <w:b w:val="0"/>
+          <w:i w:val="0"/>
+          <w:color w:val="000000"/>
+          <w:sz w:val="24"/>
+        </w:rPr>
+        <w:t xml:space="preserve">Netherlands. There is also a specific </w:t>
       </w:r>
       <w:r>
         <w:rPr>
@@ -3693,7 +3824,7 @@
           <w:sz w:val="24"/>
           <w:u w:val="single"/>
         </w:rPr>
-        <w:hyperlink r:id="rId22" w:history="1">
+        <w:hyperlink r:id="rId23" w:history="1">
           <w:r>
             <w:rPr>
               <w:rStyle w:val="Hyperlink"/>
@@ -3731,14 +3862,7 @@
           <w:color w:val="000000"/>
           <w:sz w:val="24"/>
         </w:rPr>
-        <w:hyperlink r:id="rId23" w:history="1">
-          <w:r>
-            <w:rPr>
-              <w:rStyle w:val="Hyperlink"/>
-            </w:rPr>
-            <w:t>le in Ar</w:t>
-          </w:r>
-        </w:hyperlink>
+        <w:t>le in Ar</w:t>
       </w:r>
       <w:r>
         <w:rPr>
@@ -3936,6 +4060,7 @@
           <w:i w:val="0"/>
           <w:color w:val="0066CC"/>
           <w:sz w:val="24"/>
+          <w:u w:val="single"/>
         </w:rPr>
         <w:t>A</w:t>
       </w:r>
@@ -4109,14 +4234,7 @@
           <w:color w:val="000000"/>
           <w:sz w:val="24"/>
         </w:rPr>
-        <w:hyperlink r:id="rId25" w:history="1">
-          <w:r>
-            <w:rPr>
-              <w:rStyle w:val="Hyperlink"/>
-            </w:rPr>
-            <w:t xml:space="preserve">earch aid </w:t>
-          </w:r>
-        </w:hyperlink>
+        <w:t xml:space="preserve">earch aid </w:t>
       </w:r>
       <w:r>
         <w:rPr>
@@ -4839,282 +4957,7 @@
           <w:color w:val="000000"/>
           <w:sz w:val="24"/>
         </w:rPr>
-        <w:t>' b</w:t>
-      </w:r>
-      <w:r>
-        <w:rPr>
-          <w:rFonts w:ascii="Charis SIL Regular" w:hAnsi="Charis SIL Regular" w:eastAsia="Charis SIL Regular"/>
-          <w:b w:val="0"/>
-          <w:i w:val="0"/>
-          <w:color w:val="000000"/>
-          <w:sz w:val="24"/>
-        </w:rPr>
-        <w:hyperlink r:id="rId27" w:history="1">
-          <w:r>
-            <w:rPr>
-              <w:rStyle w:val="Hyperlink"/>
-            </w:rPr>
-            <w:t>y h</w:t>
-          </w:r>
-        </w:hyperlink>
-      </w:r>
-      <w:r>
-        <w:rPr>
-          <w:rFonts w:ascii="Charis SIL Regular" w:hAnsi="Charis SIL Regular" w:eastAsia="Charis SIL Regular"/>
-          <w:b w:val="0"/>
-          <w:i w:val="0"/>
-          <w:color w:val="000000"/>
-          <w:sz w:val="24"/>
-        </w:rPr>
-        <w:hyperlink r:id="rId27" w:history="1">
-          <w:r>
-            <w:rPr>
-              <w:rStyle w:val="Hyperlink"/>
-            </w:rPr>
-            <w:t xml:space="preserve">istorian Adi </w:t>
-          </w:r>
-        </w:hyperlink>
-      </w:r>
-      <w:r>
-        <w:rPr>
-          <w:rFonts w:ascii="Charis SIL Regular" w:hAnsi="Charis SIL Regular" w:eastAsia="Charis SIL Regular"/>
-          <w:b w:val="0"/>
-          <w:i w:val="0"/>
-          <w:color w:val="000000"/>
-          <w:sz w:val="24"/>
-        </w:rPr>
-        <w:t>M</w:t>
-      </w:r>
-      <w:r>
-        <w:rPr>
-          <w:rFonts w:ascii="Charis SIL Regular" w:hAnsi="Charis SIL Regular" w:eastAsia="Charis SIL Regular"/>
-          <w:b w:val="0"/>
-          <w:i w:val="0"/>
-          <w:color w:val="000000"/>
-          <w:sz w:val="24"/>
-        </w:rPr>
-        <w:hyperlink r:id="rId27" w:history="1">
-          <w:r>
-            <w:rPr>
-              <w:rStyle w:val="Hyperlink"/>
-            </w:rPr>
-            <w:t>art</w:t>
-          </w:r>
-        </w:hyperlink>
-      </w:r>
-      <w:r>
-        <w:rPr>
-          <w:rFonts w:ascii="Charis SIL Regular" w:hAnsi="Charis SIL Regular" w:eastAsia="Charis SIL Regular"/>
-          <w:b w:val="0"/>
-          <w:i w:val="0"/>
-          <w:color w:val="000000"/>
-          <w:sz w:val="24"/>
-        </w:rPr>
-        <w:hyperlink r:id="rId27" w:history="1">
-          <w:r>
-            <w:rPr>
-              <w:rStyle w:val="Hyperlink"/>
-            </w:rPr>
-            <w:t>i</w:t>
-          </w:r>
-        </w:hyperlink>
-      </w:r>
-      <w:r>
-        <w:rPr>
-          <w:rFonts w:ascii="Charis SIL Regular" w:hAnsi="Charis SIL Regular" w:eastAsia="Charis SIL Regular"/>
-          <w:b w:val="0"/>
-          <w:i w:val="0"/>
-          <w:color w:val="000000"/>
-          <w:sz w:val="24"/>
-        </w:rPr>
-        <w:hyperlink r:id="rId27" w:history="1">
-          <w:r>
-            <w:rPr>
-              <w:rStyle w:val="Hyperlink"/>
-            </w:rPr>
-            <w:t>s desc</w:t>
-          </w:r>
-        </w:hyperlink>
-      </w:r>
-      <w:r>
-        <w:rPr>
-          <w:rFonts w:ascii="Charis SIL Regular" w:hAnsi="Charis SIL Regular" w:eastAsia="Charis SIL Regular"/>
-          <w:b w:val="0"/>
-          <w:i w:val="0"/>
-          <w:color w:val="000000"/>
-          <w:sz w:val="24"/>
-        </w:rPr>
-        <w:hyperlink r:id="rId27" w:history="1">
-          <w:r>
-            <w:rPr>
-              <w:rStyle w:val="Hyperlink"/>
-            </w:rPr>
-            <w:t>r</w:t>
-          </w:r>
-        </w:hyperlink>
-      </w:r>
-      <w:r>
-        <w:rPr>
-          <w:rFonts w:ascii="Charis SIL Regular" w:hAnsi="Charis SIL Regular" w:eastAsia="Charis SIL Regular"/>
-          <w:b w:val="0"/>
-          <w:i w:val="0"/>
-          <w:color w:val="000000"/>
-          <w:sz w:val="24"/>
-        </w:rPr>
-        <w:hyperlink r:id="rId27" w:history="1">
-          <w:r>
-            <w:rPr>
-              <w:rStyle w:val="Hyperlink"/>
-            </w:rPr>
-            <w:t>ibe</w:t>
-          </w:r>
-        </w:hyperlink>
-      </w:r>
-      <w:r>
-        <w:rPr>
-          <w:rFonts w:ascii="Charis SIL Regular" w:hAnsi="Charis SIL Regular" w:eastAsia="Charis SIL Regular"/>
-          <w:b w:val="0"/>
-          <w:i w:val="0"/>
-          <w:color w:val="000000"/>
-          <w:sz w:val="24"/>
-        </w:rPr>
-        <w:hyperlink r:id="rId27" w:history="1">
-          <w:r>
-            <w:rPr>
-              <w:rStyle w:val="Hyperlink"/>
-            </w:rPr>
-            <w:t xml:space="preserve">s the </w:t>
-          </w:r>
-        </w:hyperlink>
-      </w:r>
-      <w:r>
-        <w:rPr>
-          <w:rFonts w:ascii="Charis SIL Regular" w:hAnsi="Charis SIL Regular" w:eastAsia="Charis SIL Regular"/>
-          <w:b w:val="0"/>
-          <w:i w:val="0"/>
-          <w:color w:val="000000"/>
-          <w:sz w:val="24"/>
-        </w:rPr>
-        <w:hyperlink r:id="rId27" w:history="1">
-          <w:r>
-            <w:rPr>
-              <w:rStyle w:val="Hyperlink"/>
-            </w:rPr>
-            <w:t>p</w:t>
-          </w:r>
-        </w:hyperlink>
-      </w:r>
-      <w:r>
-        <w:rPr>
-          <w:rFonts w:ascii="Charis SIL Regular" w:hAnsi="Charis SIL Regular" w:eastAsia="Charis SIL Regular"/>
-          <w:b w:val="0"/>
-          <w:i w:val="0"/>
-          <w:color w:val="000000"/>
-          <w:sz w:val="24"/>
-        </w:rPr>
-        <w:hyperlink r:id="rId27" w:history="1">
-          <w:r>
-            <w:rPr>
-              <w:rStyle w:val="Hyperlink"/>
-            </w:rPr>
-            <w:t>r</w:t>
-          </w:r>
-        </w:hyperlink>
-      </w:r>
-      <w:r>
-        <w:rPr>
-          <w:rFonts w:ascii="Charis SIL Regular" w:hAnsi="Charis SIL Regular" w:eastAsia="Charis SIL Regular"/>
-          <w:b w:val="0"/>
-          <w:i w:val="0"/>
-          <w:color w:val="000000"/>
-          <w:sz w:val="24"/>
-        </w:rPr>
-        <w:hyperlink r:id="rId27" w:history="1">
-          <w:r>
-            <w:rPr>
-              <w:rStyle w:val="Hyperlink"/>
-            </w:rPr>
-            <w:t>eco</w:t>
-          </w:r>
-        </w:hyperlink>
-      </w:r>
-      <w:r>
-        <w:rPr>
-          <w:rFonts w:ascii="Charis SIL Regular" w:hAnsi="Charis SIL Regular" w:eastAsia="Charis SIL Regular"/>
-          <w:b w:val="0"/>
-          <w:i w:val="0"/>
-          <w:color w:val="000000"/>
-          <w:sz w:val="24"/>
-        </w:rPr>
-        <w:hyperlink r:id="rId27" w:history="1">
-          <w:r>
-            <w:rPr>
-              <w:rStyle w:val="Hyperlink"/>
-            </w:rPr>
-            <w:t>l</w:t>
-          </w:r>
-        </w:hyperlink>
-      </w:r>
-      <w:r>
-        <w:rPr>
-          <w:rFonts w:ascii="Charis SIL Regular" w:hAnsi="Charis SIL Regular" w:eastAsia="Charis SIL Regular"/>
-          <w:b w:val="0"/>
-          <w:i w:val="0"/>
-          <w:color w:val="000000"/>
-          <w:sz w:val="24"/>
-        </w:rPr>
-        <w:hyperlink r:id="rId27" w:history="1">
-          <w:r>
-            <w:rPr>
-              <w:rStyle w:val="Hyperlink"/>
-            </w:rPr>
-            <w:t>onial history</w:t>
-          </w:r>
-        </w:hyperlink>
-      </w:r>
-      <w:r>
-        <w:rPr>
-          <w:rFonts w:ascii="Charis SIL Regular" w:hAnsi="Charis SIL Regular" w:eastAsia="Charis SIL Regular"/>
-          <w:b w:val="0"/>
-          <w:i w:val="0"/>
-          <w:color w:val="000000"/>
-          <w:sz w:val="24"/>
-        </w:rPr>
-        <w:hyperlink r:id="rId27" w:history="1">
-          <w:r>
-            <w:rPr>
-              <w:rStyle w:val="Hyperlink"/>
-            </w:rPr>
-            <w:t xml:space="preserve"> of</w:t>
-          </w:r>
-        </w:hyperlink>
-      </w:r>
-      <w:r>
-        <w:rPr>
-          <w:rFonts w:ascii="Charis SIL Regular" w:hAnsi="Charis SIL Regular" w:eastAsia="Charis SIL Regular"/>
-          <w:b w:val="0"/>
-          <w:i w:val="0"/>
-          <w:color w:val="000000"/>
-          <w:sz w:val="24"/>
-        </w:rPr>
-        <w:t xml:space="preserve"> </w:t>
-      </w:r>
-      <w:r>
-        <w:rPr>
-          <w:rFonts w:ascii="Charis SIL Regular" w:hAnsi="Charis SIL Regular" w:eastAsia="Charis SIL Regular"/>
-          <w:b w:val="0"/>
-          <w:i w:val="0"/>
-          <w:color w:val="000000"/>
-          <w:sz w:val="24"/>
-        </w:rPr>
-        <w:hyperlink r:id="rId27" w:history="1">
-          <w:r>
-            <w:rPr>
-              <w:rStyle w:val="Hyperlink"/>
-            </w:rPr>
-            <w:t>Aruba and</w:t>
-          </w:r>
-        </w:hyperlink>
+        <w:t>' by historian Adi Martis describes the precolonial history of Aruba and</w:t>
       </w:r>
       <w:r>
         <w:rPr>
@@ -5340,13 +5183,29 @@
             <w:rPr>
               <w:rStyle w:val="Hyperlink"/>
             </w:rPr>
-            <w:t>eritage fie</w:t>
+            <w:t>eritage fi</w:t>
           </w:r>
         </w:hyperlink>
       </w:r>
       <w:r>
         <w:rPr>
-          <w:u w:val="single" w:color="0066cc"/>
+          <w:rFonts w:ascii="Charis SIL Regular" w:hAnsi="Charis SIL Regular" w:eastAsia="Charis SIL Regular"/>
+          <w:b w:val="0"/>
+          <w:i w:val="0"/>
+          <w:color w:val="000000"/>
+          <w:sz w:val="24"/>
+        </w:rPr>
+        <w:hyperlink r:id="rId28" w:history="1">
+          <w:r>
+            <w:rPr>
+              <w:rStyle w:val="Hyperlink"/>
+            </w:rPr>
+            <w:t>e</w:t>
+          </w:r>
+        </w:hyperlink>
+      </w:r>
+      <w:r>
+        <w:rPr>
           <w:rFonts w:ascii="Charis SIL Regular" w:hAnsi="Charis SIL Regular" w:eastAsia="Charis SIL Regular"/>
           <w:b w:val="0"/>
           <w:i w:val="0"/>
@@ -5441,7 +5300,7 @@
             <w:rPr>
               <w:rStyle w:val="Hyperlink"/>
             </w:rPr>
-            <w:t>98, the f</w:t>
+            <w:t>98, the fo</w:t>
           </w:r>
         </w:hyperlink>
       </w:r>
@@ -5453,7 +5312,7 @@
           <w:color w:val="000000"/>
           <w:sz w:val="24"/>
         </w:rPr>
-        <w:t xml:space="preserve">oundation aims to document, collect and </w:t>
+        <w:t xml:space="preserve">undation aims to document, collect and </w:t>
       </w:r>
       <w:r>
         <w:rPr>
@@ -6697,7 +6556,7 @@
           <w:sz w:val="24"/>
           <w:u w:val="single"/>
         </w:rPr>
-        <w:hyperlink r:id="rId32" w:history="1">
+        <w:hyperlink r:id="rId33" w:history="1">
           <w:r>
             <w:rPr>
               <w:rStyle w:val="Hyperlink"/>
@@ -6715,7 +6574,7 @@
           <w:sz w:val="24"/>
           <w:u w:val="single"/>
         </w:rPr>
-        <w:hyperlink r:id="rId32" w:history="1">
+        <w:hyperlink r:id="rId33" w:history="1">
           <w:r>
             <w:rPr>
               <w:rStyle w:val="Hyperlink"/>
@@ -6733,7 +6592,7 @@
           <w:sz w:val="24"/>
           <w:u w:val="single"/>
         </w:rPr>
-        <w:hyperlink r:id="rId32" w:history="1">
+        <w:hyperlink r:id="rId33" w:history="1">
           <w:r>
             <w:rPr>
               <w:rStyle w:val="Hyperlink"/>

--- a/EXPORTS/DOCX/published/niveau2/English/ArubaBonaireCuracao.docx
+++ b/EXPORTS/DOCX/published/niveau2/English/ArubaBonaireCuracao.docx
@@ -648,7 +648,108 @@
           <w:color w:val="000000"/>
           <w:sz w:val="24"/>
         </w:rPr>
-        <w:t>islands under the authority of the newly founded Kingdom of the N</w:t>
+        <w:t>islands under the authority of the newly found</w:t>
+      </w:r>
+      <w:r>
+        <w:rPr>
+          <w:u w:val="single" w:color="0066cc"/>
+          <w:rFonts w:ascii="Charis SIL Regular" w:hAnsi="Charis SIL Regular" w:eastAsia="Charis SIL Regular"/>
+          <w:b w:val="0"/>
+          <w:i w:val="0"/>
+          <w:color w:val="000000"/>
+          <w:sz w:val="24"/>
+        </w:rPr>
+        <w:hyperlink r:id="rId10" w:history="1">
+          <w:r>
+            <w:rPr>
+              <w:rStyle w:val="Hyperlink"/>
+            </w:rPr>
+            <w:t>ed Kin</w:t>
+          </w:r>
+        </w:hyperlink>
+      </w:r>
+      <w:r>
+        <w:rPr>
+          <w:u w:val="single" w:color="0066cc"/>
+          <w:rFonts w:ascii="Charis SIL Regular" w:hAnsi="Charis SIL Regular" w:eastAsia="Charis SIL Regular"/>
+          <w:b w:val="0"/>
+          <w:i w:val="0"/>
+          <w:color w:val="000000"/>
+          <w:sz w:val="24"/>
+        </w:rPr>
+        <w:hyperlink r:id="rId10" w:history="1">
+          <w:r>
+            <w:rPr>
+              <w:rStyle w:val="Hyperlink"/>
+            </w:rPr>
+            <w:t>gd</w:t>
+          </w:r>
+        </w:hyperlink>
+      </w:r>
+      <w:r>
+        <w:rPr>
+          <w:u w:val="single" w:color="0066cc"/>
+          <w:rFonts w:ascii="Charis SIL Regular" w:hAnsi="Charis SIL Regular" w:eastAsia="Charis SIL Regular"/>
+          <w:b w:val="0"/>
+          <w:i w:val="0"/>
+          <w:color w:val="000000"/>
+          <w:sz w:val="24"/>
+        </w:rPr>
+        <w:hyperlink r:id="rId10" w:history="1">
+          <w:r>
+            <w:rPr>
+              <w:rStyle w:val="Hyperlink"/>
+            </w:rPr>
+            <w:t>om of t</w:t>
+          </w:r>
+        </w:hyperlink>
+      </w:r>
+      <w:r>
+        <w:rPr>
+          <w:u w:val="single" w:color="0066cc"/>
+          <w:rFonts w:ascii="Charis SIL Regular" w:hAnsi="Charis SIL Regular" w:eastAsia="Charis SIL Regular"/>
+          <w:b w:val="0"/>
+          <w:i w:val="0"/>
+          <w:color w:val="000000"/>
+          <w:sz w:val="24"/>
+        </w:rPr>
+        <w:hyperlink r:id="rId10" w:history="1">
+          <w:r>
+            <w:rPr>
+              <w:rStyle w:val="Hyperlink"/>
+            </w:rPr>
+            <w:t>h</w:t>
+          </w:r>
+        </w:hyperlink>
+      </w:r>
+      <w:r>
+        <w:rPr>
+          <w:u w:val="single" w:color="0066cc"/>
+          <w:rFonts w:ascii="Charis SIL Regular" w:hAnsi="Charis SIL Regular" w:eastAsia="Charis SIL Regular"/>
+          <w:b w:val="0"/>
+          <w:i w:val="0"/>
+          <w:color w:val="000000"/>
+          <w:sz w:val="24"/>
+        </w:rPr>
+        <w:hyperlink r:id="rId10" w:history="1">
+          <w:r>
+            <w:rPr>
+              <w:rStyle w:val="Hyperlink"/>
+            </w:rPr>
+            <w:t xml:space="preserve">e </w:t>
+          </w:r>
+        </w:hyperlink>
+      </w:r>
+      <w:r>
+        <w:rPr>
+          <w:u w:val="single" w:color="0066cc"/>
+          <w:rFonts w:ascii="Charis SIL Regular" w:hAnsi="Charis SIL Regular" w:eastAsia="Charis SIL Regular"/>
+          <w:b w:val="0"/>
+          <w:i w:val="0"/>
+          <w:color w:val="000000"/>
+          <w:sz w:val="24"/>
+        </w:rPr>
+        <w:t>N</w:t>
       </w:r>
       <w:r>
         <w:rPr>
@@ -3148,7 +3249,6 @@
       </w:r>
       <w:r>
         <w:rPr>
-          <w:u w:val="single" w:color="0066cc"/>
           <w:rFonts w:ascii="Charis SIL Regular" w:hAnsi="Charis SIL Regular" w:eastAsia="Charis SIL Regular"/>
           <w:b w:val="0"/>
           <w:i w:val="0"/>
@@ -3760,13 +3860,31 @@
       </w:r>
       <w:r>
         <w:rPr>
-          <w:rFonts w:ascii="Charis SIL Regular" w:hAnsi="Charis SIL Regular" w:eastAsia="Charis SIL Regular"/>
-          <w:b w:val="0"/>
-          <w:i w:val="0"/>
-          <w:color w:val="000000"/>
-          <w:sz w:val="24"/>
-        </w:rPr>
-        <w:t xml:space="preserve">Netherlands. There is also a specific </w:t>
+          <w:u w:val="single" w:color="0066cc"/>
+          <w:rFonts w:ascii="Charis SIL Regular" w:hAnsi="Charis SIL Regular" w:eastAsia="Charis SIL Regular"/>
+          <w:b w:val="0"/>
+          <w:i w:val="0"/>
+          <w:color w:val="000000"/>
+          <w:sz w:val="24"/>
+        </w:rPr>
+        <w:hyperlink r:id="rId21" w:history="1">
+          <w:r>
+            <w:rPr>
+              <w:rStyle w:val="Hyperlink"/>
+            </w:rPr>
+            <w:t>Netherlands</w:t>
+          </w:r>
+        </w:hyperlink>
+      </w:r>
+      <w:r>
+        <w:rPr>
+          <w:rFonts w:ascii="Charis SIL Regular" w:hAnsi="Charis SIL Regular" w:eastAsia="Charis SIL Regular"/>
+          <w:b w:val="0"/>
+          <w:i w:val="0"/>
+          <w:color w:val="000000"/>
+          <w:sz w:val="24"/>
+        </w:rPr>
+        <w:t xml:space="preserve">. There is also a specific </w:t>
       </w:r>
       <w:r>
         <w:rPr>
@@ -3824,7 +3942,7 @@
           <w:sz w:val="24"/>
           <w:u w:val="single"/>
         </w:rPr>
-        <w:hyperlink r:id="rId23" w:history="1">
+        <w:hyperlink r:id="rId22" w:history="1">
           <w:r>
             <w:rPr>
               <w:rStyle w:val="Hyperlink"/>
@@ -3862,7 +3980,14 @@
           <w:color w:val="000000"/>
           <w:sz w:val="24"/>
         </w:rPr>
-        <w:t>le in Ar</w:t>
+        <w:hyperlink r:id="rId23" w:history="1">
+          <w:r>
+            <w:rPr>
+              <w:rStyle w:val="Hyperlink"/>
+            </w:rPr>
+            <w:t>le in Ar</w:t>
+          </w:r>
+        </w:hyperlink>
       </w:r>
       <w:r>
         <w:rPr>
@@ -4060,7 +4185,6 @@
           <w:i w:val="0"/>
           <w:color w:val="0066CC"/>
           <w:sz w:val="24"/>
-          <w:u w:val="single"/>
         </w:rPr>
         <w:t>A</w:t>
       </w:r>
@@ -4187,54 +4311,7 @@
           <w:color w:val="000000"/>
           <w:sz w:val="24"/>
         </w:rPr>
-        <w:t xml:space="preserve">•  </w:t>
-      </w:r>
-      <w:r>
-        <w:rPr>
-          <w:u w:val="single" w:color="0066cc"/>
-          <w:rFonts w:ascii="Charis SIL Regular" w:hAnsi="Charis SIL Regular" w:eastAsia="Charis SIL Regular"/>
-          <w:b w:val="0"/>
-          <w:i w:val="0"/>
-          <w:color w:val="000000"/>
-          <w:sz w:val="24"/>
-        </w:rPr>
-        <w:hyperlink r:id="rId25" w:history="1">
-          <w:r>
-            <w:rPr>
-              <w:rStyle w:val="Hyperlink"/>
-            </w:rPr>
-            <w:t>The re</w:t>
-          </w:r>
-        </w:hyperlink>
-      </w:r>
-      <w:r>
-        <w:rPr>
-          <w:u w:val="single" w:color="0066cc"/>
-          <w:rFonts w:ascii="Charis SIL Regular" w:hAnsi="Charis SIL Regular" w:eastAsia="Charis SIL Regular"/>
-          <w:b w:val="0"/>
-          <w:i w:val="0"/>
-          <w:color w:val="000000"/>
-          <w:sz w:val="24"/>
-        </w:rPr>
-        <w:hyperlink r:id="rId25" w:history="1">
-          <w:r>
-            <w:rPr>
-              <w:rStyle w:val="Hyperlink"/>
-            </w:rPr>
-            <w:t>s</w:t>
-          </w:r>
-        </w:hyperlink>
-      </w:r>
-      <w:r>
-        <w:rPr>
-          <w:u w:val="single" w:color="0066cc"/>
-          <w:rFonts w:ascii="Charis SIL Regular" w:hAnsi="Charis SIL Regular" w:eastAsia="Charis SIL Regular"/>
-          <w:b w:val="0"/>
-          <w:i w:val="0"/>
-          <w:color w:val="000000"/>
-          <w:sz w:val="24"/>
-        </w:rPr>
-        <w:t xml:space="preserve">earch aid </w:t>
+        <w:t xml:space="preserve">•  The research aid </w:t>
       </w:r>
       <w:r>
         <w:rPr>
@@ -4957,7 +5034,51 @@
           <w:color w:val="000000"/>
           <w:sz w:val="24"/>
         </w:rPr>
-        <w:t>' by historian Adi Martis describes the precolonial history of Aruba and</w:t>
+        <w:t>' by historian Adi Martis describes the precolonial history</w:t>
+      </w:r>
+      <w:r>
+        <w:rPr>
+          <w:rFonts w:ascii="Charis SIL Regular" w:hAnsi="Charis SIL Regular" w:eastAsia="Charis SIL Regular"/>
+          <w:b w:val="0"/>
+          <w:i w:val="0"/>
+          <w:color w:val="000000"/>
+          <w:sz w:val="24"/>
+        </w:rPr>
+        <w:hyperlink r:id="rId27" w:history="1">
+          <w:r>
+            <w:rPr>
+              <w:rStyle w:val="Hyperlink"/>
+            </w:rPr>
+            <w:t xml:space="preserve"> of</w:t>
+          </w:r>
+        </w:hyperlink>
+      </w:r>
+      <w:r>
+        <w:rPr>
+          <w:rFonts w:ascii="Charis SIL Regular" w:hAnsi="Charis SIL Regular" w:eastAsia="Charis SIL Regular"/>
+          <w:b w:val="0"/>
+          <w:i w:val="0"/>
+          <w:color w:val="000000"/>
+          <w:sz w:val="24"/>
+        </w:rPr>
+        <w:t xml:space="preserve"> </w:t>
+      </w:r>
+      <w:r>
+        <w:rPr>
+          <w:rFonts w:ascii="Charis SIL Regular" w:hAnsi="Charis SIL Regular" w:eastAsia="Charis SIL Regular"/>
+          <w:b w:val="0"/>
+          <w:i w:val="0"/>
+          <w:color w:val="000000"/>
+          <w:sz w:val="24"/>
+        </w:rPr>
+        <w:hyperlink r:id="rId27" w:history="1">
+          <w:r>
+            <w:rPr>
+              <w:rStyle w:val="Hyperlink"/>
+            </w:rPr>
+            <w:t>Aruba and</w:t>
+          </w:r>
+        </w:hyperlink>
       </w:r>
       <w:r>
         <w:rPr>
@@ -5183,29 +5304,13 @@
             <w:rPr>
               <w:rStyle w:val="Hyperlink"/>
             </w:rPr>
-            <w:t>eritage fi</w:t>
+            <w:t>eritage fie</w:t>
           </w:r>
         </w:hyperlink>
       </w:r>
       <w:r>
         <w:rPr>
-          <w:rFonts w:ascii="Charis SIL Regular" w:hAnsi="Charis SIL Regular" w:eastAsia="Charis SIL Regular"/>
-          <w:b w:val="0"/>
-          <w:i w:val="0"/>
-          <w:color w:val="000000"/>
-          <w:sz w:val="24"/>
-        </w:rPr>
-        <w:hyperlink r:id="rId28" w:history="1">
-          <w:r>
-            <w:rPr>
-              <w:rStyle w:val="Hyperlink"/>
-            </w:rPr>
-            <w:t>e</w:t>
-          </w:r>
-        </w:hyperlink>
-      </w:r>
-      <w:r>
-        <w:rPr>
+          <w:u w:val="single" w:color="0066cc"/>
           <w:rFonts w:ascii="Charis SIL Regular" w:hAnsi="Charis SIL Regular" w:eastAsia="Charis SIL Regular"/>
           <w:b w:val="0"/>
           <w:i w:val="0"/>
@@ -5300,7 +5405,7 @@
             <w:rPr>
               <w:rStyle w:val="Hyperlink"/>
             </w:rPr>
-            <w:t>98, the fo</w:t>
+            <w:t>98, the f</w:t>
           </w:r>
         </w:hyperlink>
       </w:r>
@@ -5312,7 +5417,7 @@
           <w:color w:val="000000"/>
           <w:sz w:val="24"/>
         </w:rPr>
-        <w:t xml:space="preserve">undation aims to document, collect and </w:t>
+        <w:t xml:space="preserve">oundation aims to document, collect and </w:t>
       </w:r>
       <w:r>
         <w:rPr>
@@ -6556,7 +6661,7 @@
           <w:sz w:val="24"/>
           <w:u w:val="single"/>
         </w:rPr>
-        <w:hyperlink r:id="rId33" w:history="1">
+        <w:hyperlink r:id="rId32" w:history="1">
           <w:r>
             <w:rPr>
               <w:rStyle w:val="Hyperlink"/>
@@ -6574,7 +6679,7 @@
           <w:sz w:val="24"/>
           <w:u w:val="single"/>
         </w:rPr>
-        <w:hyperlink r:id="rId33" w:history="1">
+        <w:hyperlink r:id="rId32" w:history="1">
           <w:r>
             <w:rPr>
               <w:rStyle w:val="Hyperlink"/>
@@ -6592,7 +6697,7 @@
           <w:sz w:val="24"/>
           <w:u w:val="single"/>
         </w:rPr>
-        <w:hyperlink r:id="rId33" w:history="1">
+        <w:hyperlink r:id="rId32" w:history="1">
           <w:r>
             <w:rPr>
               <w:rStyle w:val="Hyperlink"/>
@@ -6621,7 +6726,7 @@
           <w:sz w:val="24"/>
           <w:u w:val="single"/>
         </w:rPr>
-        <w:hyperlink r:id="rId33" w:history="1">
+        <w:hyperlink r:id="rId32" w:history="1">
           <w:r>
             <w:rPr>
               <w:rStyle w:val="Hyperlink"/>
@@ -6639,7 +6744,7 @@
           <w:sz w:val="24"/>
           <w:u w:val="single"/>
         </w:rPr>
-        <w:hyperlink r:id="rId33" w:history="1">
+        <w:hyperlink r:id="rId32" w:history="1">
           <w:r>
             <w:rPr>
               <w:rStyle w:val="Hyperlink"/>
@@ -6657,7 +6762,7 @@
           <w:sz w:val="24"/>
           <w:u w:val="single"/>
         </w:rPr>
-        <w:hyperlink r:id="rId33" w:history="1">
+        <w:hyperlink r:id="rId32" w:history="1">
           <w:r>
             <w:rPr>
               <w:rStyle w:val="Hyperlink"/>
@@ -6675,7 +6780,7 @@
           <w:sz w:val="24"/>
           <w:u w:val="single"/>
         </w:rPr>
-        <w:hyperlink r:id="rId33" w:history="1">
+        <w:hyperlink r:id="rId32" w:history="1">
           <w:r>
             <w:rPr>
               <w:rStyle w:val="Hyperlink"/>

--- a/EXPORTS/DOCX/published/niveau2/English/ArubaBonaireCuracao.docx
+++ b/EXPORTS/DOCX/published/niveau2/English/ArubaBonaireCuracao.docx
@@ -742,7 +742,6 @@
       </w:r>
       <w:r>
         <w:rPr>
-          <w:u w:val="single" w:color="0066cc"/>
           <w:rFonts w:ascii="Charis SIL Regular" w:hAnsi="Charis SIL Regular" w:eastAsia="Charis SIL Regular"/>
           <w:b w:val="0"/>
           <w:i w:val="0"/>
@@ -3249,6 +3248,7 @@
       </w:r>
       <w:r>
         <w:rPr>
+          <w:u w:val="single" w:color="0066cc"/>
           <w:rFonts w:ascii="Charis SIL Regular" w:hAnsi="Charis SIL Regular" w:eastAsia="Charis SIL Regular"/>
           <w:b w:val="0"/>
           <w:i w:val="0"/>
@@ -3860,31 +3860,13 @@
       </w:r>
       <w:r>
         <w:rPr>
-          <w:u w:val="single" w:color="0066cc"/>
-          <w:rFonts w:ascii="Charis SIL Regular" w:hAnsi="Charis SIL Regular" w:eastAsia="Charis SIL Regular"/>
-          <w:b w:val="0"/>
-          <w:i w:val="0"/>
-          <w:color w:val="000000"/>
-          <w:sz w:val="24"/>
-        </w:rPr>
-        <w:hyperlink r:id="rId21" w:history="1">
-          <w:r>
-            <w:rPr>
-              <w:rStyle w:val="Hyperlink"/>
-            </w:rPr>
-            <w:t>Netherlands</w:t>
-          </w:r>
-        </w:hyperlink>
-      </w:r>
-      <w:r>
-        <w:rPr>
-          <w:rFonts w:ascii="Charis SIL Regular" w:hAnsi="Charis SIL Regular" w:eastAsia="Charis SIL Regular"/>
-          <w:b w:val="0"/>
-          <w:i w:val="0"/>
-          <w:color w:val="000000"/>
-          <w:sz w:val="24"/>
-        </w:rPr>
-        <w:t xml:space="preserve">. There is also a specific </w:t>
+          <w:rFonts w:ascii="Charis SIL Regular" w:hAnsi="Charis SIL Regular" w:eastAsia="Charis SIL Regular"/>
+          <w:b w:val="0"/>
+          <w:i w:val="0"/>
+          <w:color w:val="000000"/>
+          <w:sz w:val="24"/>
+        </w:rPr>
+        <w:t xml:space="preserve">Netherlands. There is also a specific </w:t>
       </w:r>
       <w:r>
         <w:rPr>
@@ -4158,7 +4140,7 @@
           <w:sz w:val="24"/>
           <w:u w:val="single"/>
         </w:rPr>
-        <w:hyperlink r:id="rId24" w:history="1">
+        <w:hyperlink r:id="rId25" w:history="1">
           <w:r>
             <w:rPr>
               <w:rStyle w:val="Hyperlink"/>
@@ -4185,8 +4167,16 @@
           <w:i w:val="0"/>
           <w:color w:val="0066CC"/>
           <w:sz w:val="24"/>
-        </w:rPr>
-        <w:t>A</w:t>
+          <w:u w:val="single"/>
+        </w:rPr>
+        <w:hyperlink r:id="rId25" w:history="1">
+          <w:r>
+            <w:rPr>
+              <w:rStyle w:val="Hyperlink"/>
+            </w:rPr>
+            <w:t>A</w:t>
+          </w:r>
+        </w:hyperlink>
       </w:r>
       <w:r>
         <w:rPr>
@@ -4311,7 +4301,61 @@
           <w:color w:val="000000"/>
           <w:sz w:val="24"/>
         </w:rPr>
-        <w:t xml:space="preserve">•  The research aid </w:t>
+        <w:t xml:space="preserve">•  </w:t>
+      </w:r>
+      <w:r>
+        <w:rPr>
+          <w:u w:val="single" w:color="0066cc"/>
+          <w:rFonts w:ascii="Charis SIL Regular" w:hAnsi="Charis SIL Regular" w:eastAsia="Charis SIL Regular"/>
+          <w:b w:val="0"/>
+          <w:i w:val="0"/>
+          <w:color w:val="000000"/>
+          <w:sz w:val="24"/>
+        </w:rPr>
+        <w:hyperlink r:id="rId25" w:history="1">
+          <w:r>
+            <w:rPr>
+              <w:rStyle w:val="Hyperlink"/>
+            </w:rPr>
+            <w:t>The re</w:t>
+          </w:r>
+        </w:hyperlink>
+      </w:r>
+      <w:r>
+        <w:rPr>
+          <w:u w:val="single" w:color="0066cc"/>
+          <w:rFonts w:ascii="Charis SIL Regular" w:hAnsi="Charis SIL Regular" w:eastAsia="Charis SIL Regular"/>
+          <w:b w:val="0"/>
+          <w:i w:val="0"/>
+          <w:color w:val="000000"/>
+          <w:sz w:val="24"/>
+        </w:rPr>
+        <w:hyperlink r:id="rId25" w:history="1">
+          <w:r>
+            <w:rPr>
+              <w:rStyle w:val="Hyperlink"/>
+            </w:rPr>
+            <w:t>s</w:t>
+          </w:r>
+        </w:hyperlink>
+      </w:r>
+      <w:r>
+        <w:rPr>
+          <w:u w:val="single" w:color="0066cc"/>
+          <w:rFonts w:ascii="Charis SIL Regular" w:hAnsi="Charis SIL Regular" w:eastAsia="Charis SIL Regular"/>
+          <w:b w:val="0"/>
+          <w:i w:val="0"/>
+          <w:color w:val="000000"/>
+          <w:sz w:val="24"/>
+        </w:rPr>
+        <w:hyperlink r:id="rId25" w:history="1">
+          <w:r>
+            <w:rPr>
+              <w:rStyle w:val="Hyperlink"/>
+            </w:rPr>
+            <w:t xml:space="preserve">earch aid </w:t>
+          </w:r>
+        </w:hyperlink>
       </w:r>
       <w:r>
         <w:rPr>
@@ -5034,7 +5078,92 @@
           <w:color w:val="000000"/>
           <w:sz w:val="24"/>
         </w:rPr>
-        <w:t>' by historian Adi Martis describes the precolonial history</w:t>
+        <w:t xml:space="preserve">' by historian Adi Martis describes the </w:t>
+      </w:r>
+      <w:r>
+        <w:rPr>
+          <w:rFonts w:ascii="Charis SIL Regular" w:hAnsi="Charis SIL Regular" w:eastAsia="Charis SIL Regular"/>
+          <w:b w:val="0"/>
+          <w:i w:val="0"/>
+          <w:color w:val="000000"/>
+          <w:sz w:val="24"/>
+        </w:rPr>
+        <w:hyperlink r:id="rId27" w:history="1">
+          <w:r>
+            <w:rPr>
+              <w:rStyle w:val="Hyperlink"/>
+            </w:rPr>
+            <w:t>p</w:t>
+          </w:r>
+        </w:hyperlink>
+      </w:r>
+      <w:r>
+        <w:rPr>
+          <w:rFonts w:ascii="Charis SIL Regular" w:hAnsi="Charis SIL Regular" w:eastAsia="Charis SIL Regular"/>
+          <w:b w:val="0"/>
+          <w:i w:val="0"/>
+          <w:color w:val="000000"/>
+          <w:sz w:val="24"/>
+        </w:rPr>
+        <w:hyperlink r:id="rId27" w:history="1">
+          <w:r>
+            <w:rPr>
+              <w:rStyle w:val="Hyperlink"/>
+            </w:rPr>
+            <w:t>r</w:t>
+          </w:r>
+        </w:hyperlink>
+      </w:r>
+      <w:r>
+        <w:rPr>
+          <w:rFonts w:ascii="Charis SIL Regular" w:hAnsi="Charis SIL Regular" w:eastAsia="Charis SIL Regular"/>
+          <w:b w:val="0"/>
+          <w:i w:val="0"/>
+          <w:color w:val="000000"/>
+          <w:sz w:val="24"/>
+        </w:rPr>
+        <w:hyperlink r:id="rId27" w:history="1">
+          <w:r>
+            <w:rPr>
+              <w:rStyle w:val="Hyperlink"/>
+            </w:rPr>
+            <w:t>eco</w:t>
+          </w:r>
+        </w:hyperlink>
+      </w:r>
+      <w:r>
+        <w:rPr>
+          <w:rFonts w:ascii="Charis SIL Regular" w:hAnsi="Charis SIL Regular" w:eastAsia="Charis SIL Regular"/>
+          <w:b w:val="0"/>
+          <w:i w:val="0"/>
+          <w:color w:val="000000"/>
+          <w:sz w:val="24"/>
+        </w:rPr>
+        <w:hyperlink r:id="rId27" w:history="1">
+          <w:r>
+            <w:rPr>
+              <w:rStyle w:val="Hyperlink"/>
+            </w:rPr>
+            <w:t>l</w:t>
+          </w:r>
+        </w:hyperlink>
+      </w:r>
+      <w:r>
+        <w:rPr>
+          <w:rFonts w:ascii="Charis SIL Regular" w:hAnsi="Charis SIL Regular" w:eastAsia="Charis SIL Regular"/>
+          <w:b w:val="0"/>
+          <w:i w:val="0"/>
+          <w:color w:val="000000"/>
+          <w:sz w:val="24"/>
+        </w:rPr>
+        <w:hyperlink r:id="rId27" w:history="1">
+          <w:r>
+            <w:rPr>
+              <w:rStyle w:val="Hyperlink"/>
+            </w:rPr>
+            <w:t>onial history</w:t>
+          </w:r>
+        </w:hyperlink>
       </w:r>
       <w:r>
         <w:rPr>
@@ -6661,7 +6790,7 @@
           <w:sz w:val="24"/>
           <w:u w:val="single"/>
         </w:rPr>
-        <w:hyperlink r:id="rId32" w:history="1">
+        <w:hyperlink r:id="rId33" w:history="1">
           <w:r>
             <w:rPr>
               <w:rStyle w:val="Hyperlink"/>
@@ -6679,7 +6808,7 @@
           <w:sz w:val="24"/>
           <w:u w:val="single"/>
         </w:rPr>
-        <w:hyperlink r:id="rId32" w:history="1">
+        <w:hyperlink r:id="rId33" w:history="1">
           <w:r>
             <w:rPr>
               <w:rStyle w:val="Hyperlink"/>
@@ -6697,7 +6826,7 @@
           <w:sz w:val="24"/>
           <w:u w:val="single"/>
         </w:rPr>
-        <w:hyperlink r:id="rId32" w:history="1">
+        <w:hyperlink r:id="rId33" w:history="1">
           <w:r>
             <w:rPr>
               <w:rStyle w:val="Hyperlink"/>
@@ -6726,7 +6855,7 @@
           <w:sz w:val="24"/>
           <w:u w:val="single"/>
         </w:rPr>
-        <w:hyperlink r:id="rId32" w:history="1">
+        <w:hyperlink r:id="rId33" w:history="1">
           <w:r>
             <w:rPr>
               <w:rStyle w:val="Hyperlink"/>
@@ -6744,7 +6873,7 @@
           <w:sz w:val="24"/>
           <w:u w:val="single"/>
         </w:rPr>
-        <w:hyperlink r:id="rId32" w:history="1">
+        <w:hyperlink r:id="rId33" w:history="1">
           <w:r>
             <w:rPr>
               <w:rStyle w:val="Hyperlink"/>
@@ -6762,7 +6891,7 @@
           <w:sz w:val="24"/>
           <w:u w:val="single"/>
         </w:rPr>
-        <w:hyperlink r:id="rId32" w:history="1">
+        <w:hyperlink r:id="rId33" w:history="1">
           <w:r>
             <w:rPr>
               <w:rStyle w:val="Hyperlink"/>
@@ -6780,7 +6909,7 @@
           <w:sz w:val="24"/>
           <w:u w:val="single"/>
         </w:rPr>
-        <w:hyperlink r:id="rId32" w:history="1">
+        <w:hyperlink r:id="rId33" w:history="1">
           <w:r>
             <w:rPr>
               <w:rStyle w:val="Hyperlink"/>
